--- a/relatorio.docx
+++ b/relatorio.docx
@@ -3068,17 +3068,75 @@
     </w:p>
     <w:p>
       <w:pPr>
-        <w:rPr>
-          <w:rFonts w:cs="Arial"/>
-          <w:lang w:val="pt-PT"/>
-        </w:rPr>
-      </w:pPr>
-      <w:r>
-        <w:rPr>
-          <w:rFonts w:cs="Arial"/>
-          <w:lang w:val="pt-PT"/>
-        </w:rPr>
-        <w:t xml:space="preserve">O resumo tem como </w:t>
+        <w:ind w:firstLine="720"/>
+        <w:rPr>
+          <w:rFonts w:cs="Arial"/>
+          <w:lang w:val="pt-PT"/>
+        </w:rPr>
+      </w:pPr>
+      <w:r>
+        <w:rPr>
+          <w:rFonts w:cs="Arial"/>
+          <w:lang w:val="pt-PT"/>
+        </w:rPr>
+        <w:t>Este relatório foi realizado no âmbito do desenvolvimento de uma Base de Dados para a Clínica Alta Performance, que foca a sua atividade na área da saúde principalmente na gestão da realização de testes clínicos a atletas de alta competição. Desde o agendamento destes testes até ao resultado dos mesmos, passando pelas provas realizadas pelos atletas que se submetem aos testes, este software facilita e permite de forma eficiente organizar a realização de testes clínicos</w:t>
+      </w:r>
+      <w:proofErr w:type="gramStart"/>
+      <w:r>
+        <w:rPr>
+          <w:rFonts w:cs="Arial"/>
+          <w:lang w:val="pt-PT"/>
+        </w:rPr>
+        <w:t>. .</w:t>
+      </w:r>
+      <w:proofErr w:type="gramEnd"/>
+    </w:p>
+    <w:p>
+      <w:pPr>
+        <w:ind w:firstLine="720"/>
+        <w:rPr>
+          <w:rFonts w:cs="Arial"/>
+          <w:lang w:val="pt-PT"/>
+        </w:rPr>
+      </w:pPr>
+      <w:r>
+        <w:rPr>
+          <w:rFonts w:cs="Arial"/>
+          <w:lang w:val="pt-PT"/>
+        </w:rPr>
+        <w:t>Neste relatório são apresentadas todas as etapas realizadas para o desenvolvimento desta base de dados até à implementação física da mesma.</w:t>
+      </w:r>
+    </w:p>
+    <w:p>
+      <w:pPr>
+        <w:ind w:firstLine="720"/>
+        <w:rPr>
+          <w:rFonts w:cs="Arial"/>
+          <w:lang w:val="pt-PT"/>
+        </w:rPr>
+      </w:pPr>
+      <w:r>
+        <w:rPr>
+          <w:rFonts w:cs="Arial"/>
+          <w:lang w:val="pt-PT"/>
+        </w:rPr>
+        <w:t>Inicialmente, estudou-se o meio onde o software implementado será inserido. Analisou-se as motivações e os objetivos da clínica mencionada, como esta mesma surgiu e de que modo a implementação de uma base de dados será economicamente rentável para a mesma.</w:t>
+      </w:r>
+    </w:p>
+    <w:p>
+      <w:pPr>
+        <w:ind w:firstLine="720"/>
+        <w:rPr>
+          <w:rFonts w:cs="Arial"/>
+          <w:lang w:val="pt-PT"/>
+        </w:rPr>
+      </w:pPr>
+      <w:r>
+        <w:rPr>
+          <w:rFonts w:cs="Arial"/>
+          <w:lang w:val="pt-PT"/>
+        </w:rPr>
+        <w:t>A seguir, por métodos de análise, levantou-se e aprovou-se os requisitos essenciais para o sistema que guiaram todo o processo que foi desenvolvido. Com estes requisitos, iniciou-se a modulação conceptual que depois, em conformidade com as regras do mapeamento ER, serviu para desenvolver o modelo lógico na ferramenta “</w:t>
       </w:r>
       <w:proofErr w:type="spellStart"/>
       <w:r>
@@ -3086,7 +3144,7 @@
           <w:rFonts w:cs="Arial"/>
           <w:lang w:val="pt-PT"/>
         </w:rPr>
-        <w:t>objectivo</w:t>
+        <w:t>MySQL</w:t>
       </w:r>
       <w:proofErr w:type="spellEnd"/>
       <w:r>
@@ -3094,23 +3152,87 @@
           <w:rFonts w:cs="Arial"/>
           <w:lang w:val="pt-PT"/>
         </w:rPr>
-        <w:t xml:space="preserve"> descrever de forma sucinta o trabalho realizado. Deverá conter uma pequena introdução, seguida por uma breve descrição do trabalho realizado e terminando com uma indicação sumária do seu estado final. </w:t>
-      </w:r>
-      <w:r>
-        <w:rPr>
-          <w:rFonts w:cs="Arial"/>
-          <w:b/>
-          <w:bCs/>
-          <w:lang w:val="pt-PT"/>
-        </w:rPr>
-        <w:t>Não deverá exceder as 400 palavras</w:t>
-      </w:r>
-      <w:r>
-        <w:rPr>
-          <w:rFonts w:cs="Arial"/>
-          <w:lang w:val="pt-PT"/>
-        </w:rPr>
-        <w:t xml:space="preserve">.&gt;&gt;  </w:t>
+        <w:t xml:space="preserve"> Workbench”.</w:t>
+      </w:r>
+    </w:p>
+    <w:p>
+      <w:pPr>
+        <w:ind w:firstLine="720"/>
+        <w:rPr>
+          <w:rFonts w:cs="Arial"/>
+          <w:lang w:val="pt-PT"/>
+        </w:rPr>
+      </w:pPr>
+      <w:r>
+        <w:rPr>
+          <w:rFonts w:cs="Arial"/>
+          <w:lang w:val="pt-PT"/>
+        </w:rPr>
+        <w:t>Concluído o modelo lógico, implementou-se fisicamente a Base de Dados através também do “</w:t>
+      </w:r>
+      <w:proofErr w:type="spellStart"/>
+      <w:r>
+        <w:rPr>
+          <w:rFonts w:cs="Arial"/>
+          <w:lang w:val="pt-PT"/>
+        </w:rPr>
+        <w:t>MySQL</w:t>
+      </w:r>
+      <w:proofErr w:type="spellEnd"/>
+      <w:r>
+        <w:rPr>
+          <w:rFonts w:cs="Arial"/>
+          <w:lang w:val="pt-PT"/>
+        </w:rPr>
+        <w:t xml:space="preserve"> Workbench”, garantindo a validação de todo o trabalho realizado anteriormente e permitindo implementar uma solução correta para o problema apresentado.</w:t>
+      </w:r>
+    </w:p>
+    <w:p>
+      <w:pPr>
+        <w:ind w:firstLine="720"/>
+        <w:rPr>
+          <w:rFonts w:cs="Arial"/>
+          <w:lang w:val="pt-PT"/>
+        </w:rPr>
+      </w:pPr>
+      <w:r>
+        <w:rPr>
+          <w:rFonts w:cs="Arial"/>
+          <w:lang w:val="pt-PT"/>
+        </w:rPr>
+        <w:t xml:space="preserve">Recorreu-se também a um sistema </w:t>
+      </w:r>
+      <w:proofErr w:type="spellStart"/>
+      <w:r>
+        <w:rPr>
+          <w:rFonts w:cs="Arial"/>
+          <w:lang w:val="pt-PT"/>
+        </w:rPr>
+        <w:t>NoSQL</w:t>
+      </w:r>
+      <w:proofErr w:type="spellEnd"/>
+      <w:r>
+        <w:rPr>
+          <w:rFonts w:cs="Arial"/>
+          <w:lang w:val="pt-PT"/>
+        </w:rPr>
+        <w:t xml:space="preserve"> quando houve necessidade de uma Base de Dados complementar com maior escalabilidade e “performance” para alcançar a solução para as dificuldades sentidas com o aumento de agendamentos de atletas.</w:t>
+      </w:r>
+    </w:p>
+    <w:p>
+      <w:pPr>
+        <w:ind w:firstLine="720"/>
+        <w:rPr>
+          <w:rFonts w:cs="Arial"/>
+          <w:lang w:val="pt-PT"/>
+        </w:rPr>
+      </w:pPr>
+      <w:r>
+        <w:rPr>
+          <w:rFonts w:cs="Arial"/>
+          <w:lang w:val="pt-PT"/>
+        </w:rPr>
+        <w:t>Com a resolução deste problema, depois de satisfeitas as necessidades encontradas, demos por concluído este projeto.</w:t>
       </w:r>
     </w:p>
     <w:p>
@@ -15363,19 +15485,8 @@
                 <w:szCs w:val="18"/>
                 <w:lang w:val="pt-PT"/>
               </w:rPr>
-              <w:t xml:space="preserve">Data de Nascimento do </w:t>
+              <w:t>Data de Nascimento do médico</w:t>
             </w:r>
-            <w:r>
-              <w:rPr>
-                <w:rFonts w:cs="Arial"/>
-                <w:sz w:val="18"/>
-                <w:szCs w:val="18"/>
-                <w:lang w:val="pt-PT"/>
-              </w:rPr>
-              <w:t>médico</w:t>
-            </w:r>
-            <w:bookmarkStart w:id="26" w:name="_GoBack"/>
-            <w:bookmarkEnd w:id="26"/>
           </w:p>
         </w:tc>
         <w:tc>
@@ -16605,7 +16716,7 @@
           <w:lang w:val="pt-PT"/>
         </w:rPr>
       </w:pPr>
-      <w:bookmarkStart w:id="27" w:name="_Toc28083137"/>
+      <w:bookmarkStart w:id="26" w:name="_Toc28083137"/>
       <w:r>
         <w:rPr>
           <w:lang w:val="pt-PT"/>
@@ -16640,7 +16751,7 @@
         </w:rPr>
         <w:t xml:space="preserve"> - Caraterização de todos os atributos existentes</w:t>
       </w:r>
-      <w:bookmarkEnd w:id="27"/>
+      <w:bookmarkEnd w:id="26"/>
     </w:p>
     <w:p>
       <w:pPr>
@@ -16650,7 +16761,7 @@
           <w:szCs w:val="24"/>
         </w:rPr>
       </w:pPr>
-      <w:bookmarkStart w:id="28" w:name="_Toc22767038"/>
+      <w:bookmarkStart w:id="27" w:name="_Toc22767038"/>
       <w:r>
         <w:rPr>
           <w:sz w:val="28"/>
@@ -16659,7 +16770,7 @@
         <w:lastRenderedPageBreak/>
         <w:t>Domínio dos Atributos</w:t>
       </w:r>
-      <w:bookmarkEnd w:id="28"/>
+      <w:bookmarkEnd w:id="27"/>
     </w:p>
     <w:p>
       <w:pPr>
@@ -16669,7 +16780,7 @@
           <w:szCs w:val="24"/>
         </w:rPr>
       </w:pPr>
-      <w:bookmarkStart w:id="29" w:name="_Toc22767039"/>
+      <w:bookmarkStart w:id="28" w:name="_Toc22767039"/>
       <w:r>
         <w:rPr>
           <w:sz w:val="28"/>
@@ -16677,7 +16788,7 @@
         </w:rPr>
         <w:t>Chaves Candidatas, Primárias e Alternativas</w:t>
       </w:r>
-      <w:bookmarkEnd w:id="29"/>
+      <w:bookmarkEnd w:id="28"/>
     </w:p>
     <w:p>
       <w:pPr>
@@ -16687,7 +16798,7 @@
           <w:szCs w:val="18"/>
         </w:rPr>
       </w:pPr>
-      <w:bookmarkStart w:id="30" w:name="_Toc22767040"/>
+      <w:bookmarkStart w:id="29" w:name="_Toc22767040"/>
       <w:r>
         <w:rPr>
           <w:sz w:val="28"/>
@@ -16695,7 +16806,7 @@
         </w:rPr>
         <w:t>Detalhe ou Generalização de Entidades</w:t>
       </w:r>
-      <w:bookmarkEnd w:id="30"/>
+      <w:bookmarkEnd w:id="29"/>
     </w:p>
     <w:p>
       <w:pPr>
@@ -16708,7 +16819,7 @@
       <w:r>
         <w:t xml:space="preserve"> </w:t>
       </w:r>
-      <w:bookmarkStart w:id="31" w:name="_Toc22767041"/>
+      <w:bookmarkStart w:id="30" w:name="_Toc22767041"/>
       <w:r>
         <w:rPr>
           <w:sz w:val="28"/>
@@ -16716,7 +16827,7 @@
         </w:rPr>
         <w:t>Apresentação e Explicação do Diagrama ER</w:t>
       </w:r>
-      <w:bookmarkEnd w:id="31"/>
+      <w:bookmarkEnd w:id="30"/>
     </w:p>
     <w:p>
       <w:pPr>
@@ -16821,14 +16932,14 @@
           <w:sz w:val="28"/>
         </w:rPr>
       </w:pPr>
-      <w:bookmarkStart w:id="32" w:name="_Toc22767042"/>
+      <w:bookmarkStart w:id="31" w:name="_Toc22767042"/>
       <w:r>
         <w:rPr>
           <w:sz w:val="28"/>
         </w:rPr>
         <w:t>Validação do Modelo de Dados com o Utilizador</w:t>
       </w:r>
-      <w:bookmarkEnd w:id="32"/>
+      <w:bookmarkEnd w:id="31"/>
     </w:p>
     <w:p>
       <w:pPr>
@@ -16860,7 +16971,7 @@
           <w:szCs w:val="36"/>
         </w:rPr>
       </w:pPr>
-      <w:bookmarkStart w:id="33" w:name="_Toc22767043"/>
+      <w:bookmarkStart w:id="32" w:name="_Toc22767043"/>
       <w:r>
         <w:rPr>
           <w:szCs w:val="36"/>
@@ -16868,7 +16979,7 @@
         <w:lastRenderedPageBreak/>
         <w:t>Modelação Lógica</w:t>
       </w:r>
-      <w:bookmarkEnd w:id="33"/>
+      <w:bookmarkEnd w:id="32"/>
     </w:p>
     <w:p>
       <w:pPr>
@@ -16961,14 +17072,14 @@
           <w:sz w:val="28"/>
         </w:rPr>
       </w:pPr>
-      <w:bookmarkStart w:id="34" w:name="_Toc22767044"/>
+      <w:bookmarkStart w:id="33" w:name="_Toc22767044"/>
       <w:r>
         <w:rPr>
           <w:sz w:val="28"/>
         </w:rPr>
         <w:t>Construção e Validação do Modelo de Dados Lógico</w:t>
       </w:r>
-      <w:bookmarkEnd w:id="34"/>
+      <w:bookmarkEnd w:id="33"/>
     </w:p>
     <w:p>
       <w:pPr>
@@ -17006,7 +17117,7 @@
           <w:szCs w:val="24"/>
         </w:rPr>
       </w:pPr>
-      <w:bookmarkStart w:id="35" w:name="_Toc22767045"/>
+      <w:bookmarkStart w:id="34" w:name="_Toc22767045"/>
       <w:r>
         <w:rPr>
           <w:sz w:val="28"/>
@@ -17014,6 +17125,43 @@
         </w:rPr>
         <w:t>Desenho do Modelo Lógico</w:t>
       </w:r>
+      <w:bookmarkEnd w:id="34"/>
+    </w:p>
+    <w:p>
+      <w:pPr>
+        <w:rPr>
+          <w:lang w:val="pt-PT"/>
+        </w:rPr>
+      </w:pPr>
+      <w:r>
+        <w:rPr>
+          <w:lang w:val="pt-PT"/>
+        </w:rPr>
+        <w:t>Print da BD</w:t>
+      </w:r>
+    </w:p>
+    <w:p>
+      <w:pPr>
+        <w:rPr>
+          <w:rFonts w:cs="Arial"/>
+          <w:lang w:val="pt-PT"/>
+        </w:rPr>
+      </w:pPr>
+    </w:p>
+    <w:p>
+      <w:pPr>
+        <w:pStyle w:val="Ttulo21"/>
+        <w:rPr>
+          <w:sz w:val="28"/>
+        </w:rPr>
+      </w:pPr>
+      <w:bookmarkStart w:id="35" w:name="_Toc22767046"/>
+      <w:r>
+        <w:rPr>
+          <w:sz w:val="28"/>
+        </w:rPr>
+        <w:t>Validação do Modelo através da Normalização</w:t>
+      </w:r>
       <w:bookmarkEnd w:id="35"/>
     </w:p>
     <w:p>
@@ -17022,12 +17170,6 @@
           <w:lang w:val="pt-PT"/>
         </w:rPr>
       </w:pPr>
-      <w:r>
-        <w:rPr>
-          <w:lang w:val="pt-PT"/>
-        </w:rPr>
-        <w:t>Print da BD</w:t>
-      </w:r>
     </w:p>
     <w:p>
       <w:pPr>
@@ -17044,45 +17186,14 @@
           <w:sz w:val="28"/>
         </w:rPr>
       </w:pPr>
-      <w:bookmarkStart w:id="36" w:name="_Toc22767046"/>
+      <w:bookmarkStart w:id="36" w:name="_Toc22767047"/>
       <w:r>
         <w:rPr>
           <w:sz w:val="28"/>
         </w:rPr>
-        <w:t>Validação do Modelo através da Normalização</w:t>
+        <w:t>Validação do Modelo com as Interrogações do Utilizador</w:t>
       </w:r>
       <w:bookmarkEnd w:id="36"/>
-    </w:p>
-    <w:p>
-      <w:pPr>
-        <w:rPr>
-          <w:lang w:val="pt-PT"/>
-        </w:rPr>
-      </w:pPr>
-    </w:p>
-    <w:p>
-      <w:pPr>
-        <w:rPr>
-          <w:rFonts w:cs="Arial"/>
-          <w:lang w:val="pt-PT"/>
-        </w:rPr>
-      </w:pPr>
-    </w:p>
-    <w:p>
-      <w:pPr>
-        <w:pStyle w:val="Ttulo21"/>
-        <w:rPr>
-          <w:sz w:val="28"/>
-        </w:rPr>
-      </w:pPr>
-      <w:bookmarkStart w:id="37" w:name="_Toc22767047"/>
-      <w:r>
-        <w:rPr>
-          <w:sz w:val="28"/>
-        </w:rPr>
-        <w:t>Validação do Modelo com as Interrogações do Utilizador</w:t>
-      </w:r>
-      <w:bookmarkEnd w:id="37"/>
     </w:p>
     <w:p>
       <w:pPr>
@@ -17222,7 +17333,7 @@
           <w:szCs w:val="22"/>
         </w:rPr>
       </w:pPr>
-      <w:bookmarkStart w:id="38" w:name="_Toc22767048"/>
+      <w:bookmarkStart w:id="37" w:name="_Toc22767048"/>
       <w:r>
         <w:rPr>
           <w:sz w:val="28"/>
@@ -17230,7 +17341,7 @@
         <w:lastRenderedPageBreak/>
         <w:t>Validação do Modelo com as Transações Estabelecidas</w:t>
       </w:r>
-      <w:bookmarkEnd w:id="38"/>
+      <w:bookmarkEnd w:id="37"/>
     </w:p>
     <w:p>
       <w:pPr>
@@ -17248,7 +17359,7 @@
           <w:szCs w:val="24"/>
         </w:rPr>
       </w:pPr>
-      <w:bookmarkStart w:id="39" w:name="_Toc22767049"/>
+      <w:bookmarkStart w:id="38" w:name="_Toc22767049"/>
       <w:r>
         <w:rPr>
           <w:sz w:val="28"/>
@@ -17256,7 +17367,7 @@
         </w:rPr>
         <w:t>Revisão do Modelo Lógico com o Utilizador</w:t>
       </w:r>
-      <w:bookmarkEnd w:id="39"/>
+      <w:bookmarkEnd w:id="38"/>
     </w:p>
     <w:p>
       <w:pPr>
@@ -17289,7 +17400,7 @@
           <w:szCs w:val="36"/>
         </w:rPr>
       </w:pPr>
-      <w:bookmarkStart w:id="40" w:name="_Toc22767050"/>
+      <w:bookmarkStart w:id="39" w:name="_Toc22767050"/>
       <w:r>
         <w:rPr>
           <w:szCs w:val="36"/>
@@ -17297,7 +17408,7 @@
         <w:lastRenderedPageBreak/>
         <w:t>Implementação Física</w:t>
       </w:r>
-      <w:bookmarkEnd w:id="40"/>
+      <w:bookmarkEnd w:id="39"/>
     </w:p>
     <w:p>
       <w:pPr>
@@ -17307,7 +17418,7 @@
           <w:szCs w:val="24"/>
         </w:rPr>
       </w:pPr>
-      <w:bookmarkStart w:id="41" w:name="_Toc22767051"/>
+      <w:bookmarkStart w:id="40" w:name="_Toc22767051"/>
       <w:r>
         <w:rPr>
           <w:sz w:val="28"/>
@@ -17328,7 +17439,7 @@
         </w:rPr>
         <w:t>do Sistema de Gestão de Base de Dados</w:t>
       </w:r>
-      <w:bookmarkEnd w:id="41"/>
+      <w:bookmarkEnd w:id="40"/>
     </w:p>
     <w:p>
       <w:pPr>
@@ -17465,14 +17576,14 @@
           <w:sz w:val="28"/>
         </w:rPr>
       </w:pPr>
-      <w:bookmarkStart w:id="42" w:name="_Toc22767052"/>
+      <w:bookmarkStart w:id="41" w:name="_Toc22767052"/>
       <w:r>
         <w:rPr>
           <w:sz w:val="28"/>
         </w:rPr>
         <w:t>Tradução do Esquema Lógico para o Sistema de Gestão de Bases de Dados escolhido em SQL</w:t>
       </w:r>
-      <w:bookmarkEnd w:id="42"/>
+      <w:bookmarkEnd w:id="41"/>
     </w:p>
     <w:p>
       <w:pPr>
@@ -17777,14 +17888,14 @@
           <w:szCs w:val="24"/>
         </w:rPr>
       </w:pPr>
-      <w:bookmarkStart w:id="43" w:name="_Toc22767053"/>
+      <w:bookmarkStart w:id="42" w:name="_Toc22767053"/>
       <w:r>
         <w:rPr>
           <w:sz w:val="28"/>
         </w:rPr>
         <w:t>Tradução das Interrogações do Utilizador para SQL</w:t>
       </w:r>
-      <w:bookmarkEnd w:id="43"/>
+      <w:bookmarkEnd w:id="42"/>
     </w:p>
     <w:p>
       <w:pPr>
@@ -17802,14 +17913,14 @@
           <w:szCs w:val="24"/>
         </w:rPr>
       </w:pPr>
-      <w:bookmarkStart w:id="44" w:name="_Toc22767054"/>
+      <w:bookmarkStart w:id="43" w:name="_Toc22767054"/>
       <w:r>
         <w:rPr>
           <w:sz w:val="28"/>
         </w:rPr>
         <w:t>Tradução das transações estabelecidas para SQL</w:t>
       </w:r>
-      <w:bookmarkEnd w:id="44"/>
+      <w:bookmarkEnd w:id="43"/>
     </w:p>
     <w:p>
       <w:pPr>
@@ -17827,7 +17938,7 @@
           <w:szCs w:val="24"/>
         </w:rPr>
       </w:pPr>
-      <w:bookmarkStart w:id="45" w:name="_Toc22767055"/>
+      <w:bookmarkStart w:id="44" w:name="_Toc22767055"/>
       <w:proofErr w:type="spellStart"/>
       <w:r>
         <w:rPr>
@@ -17852,7 +17963,7 @@
         </w:rPr>
         <w:t>SQL</w:t>
       </w:r>
-      <w:bookmarkEnd w:id="45"/>
+      <w:bookmarkEnd w:id="44"/>
     </w:p>
     <w:p>
       <w:pPr>
@@ -17869,7 +17980,7 @@
           <w:sz w:val="28"/>
         </w:rPr>
       </w:pPr>
-      <w:bookmarkStart w:id="46" w:name="_Toc22767056"/>
+      <w:bookmarkStart w:id="45" w:name="_Toc22767056"/>
       <w:r>
         <w:rPr>
           <w:sz w:val="28"/>
@@ -17877,45 +17988,61 @@
         <w:lastRenderedPageBreak/>
         <w:t>Escolha, Definição e Caracterização de Índices em SQL</w:t>
       </w:r>
+      <w:bookmarkEnd w:id="45"/>
+    </w:p>
+    <w:p>
+      <w:pPr>
+        <w:pStyle w:val="Ttulo21"/>
+        <w:rPr>
+          <w:sz w:val="28"/>
+        </w:rPr>
+      </w:pPr>
+      <w:bookmarkStart w:id="46" w:name="_Toc22767057"/>
+      <w:r>
+        <w:rPr>
+          <w:sz w:val="28"/>
+        </w:rPr>
+        <w:t>Estimativa do Espaço em Disco da Base de Dados e Taxa de Crescimento Anual</w:t>
+      </w:r>
       <w:bookmarkEnd w:id="46"/>
     </w:p>
     <w:p>
       <w:pPr>
+        <w:rPr>
+          <w:rFonts w:cs="Arial"/>
+          <w:lang w:val="pt-PT"/>
+        </w:rPr>
+      </w:pPr>
+    </w:p>
+    <w:p>
+      <w:pPr>
         <w:pStyle w:val="Ttulo21"/>
         <w:rPr>
           <w:sz w:val="28"/>
         </w:rPr>
       </w:pPr>
-      <w:bookmarkStart w:id="47" w:name="_Toc22767057"/>
+      <w:bookmarkStart w:id="47" w:name="_Toc22767058"/>
       <w:r>
         <w:rPr>
           <w:sz w:val="28"/>
         </w:rPr>
-        <w:t>Estimativa do Espaço em Disco da Base de Dados e Taxa de Crescimento Anual</w:t>
+        <w:t>Definição e Caracterização das vistas de utilização em SQL</w:t>
       </w:r>
       <w:bookmarkEnd w:id="47"/>
     </w:p>
     <w:p>
       <w:pPr>
-        <w:rPr>
-          <w:rFonts w:cs="Arial"/>
-          <w:lang w:val="pt-PT"/>
-        </w:rPr>
-      </w:pPr>
-    </w:p>
-    <w:p>
-      <w:pPr>
         <w:pStyle w:val="Ttulo21"/>
         <w:rPr>
           <w:sz w:val="28"/>
         </w:rPr>
       </w:pPr>
-      <w:bookmarkStart w:id="48" w:name="_Toc22767058"/>
+      <w:bookmarkStart w:id="48" w:name="_Toc22767059"/>
       <w:r>
         <w:rPr>
           <w:sz w:val="28"/>
         </w:rPr>
-        <w:t>Definição e Caracterização das vistas de utilização em SQL</w:t>
+        <w:t>Definição e Caracterização dos Mecanismos de Segurança em SQL</w:t>
       </w:r>
       <w:bookmarkEnd w:id="48"/>
     </w:p>
@@ -17926,30 +18053,14 @@
           <w:sz w:val="28"/>
         </w:rPr>
       </w:pPr>
-      <w:bookmarkStart w:id="49" w:name="_Toc22767059"/>
+      <w:bookmarkStart w:id="49" w:name="_Toc22767060"/>
       <w:r>
         <w:rPr>
           <w:sz w:val="28"/>
         </w:rPr>
-        <w:t>Definição e Caracterização dos Mecanismos de Segurança em SQL</w:t>
+        <w:t>Revisão do Sistema Implementado com o Utilizador</w:t>
       </w:r>
       <w:bookmarkEnd w:id="49"/>
-    </w:p>
-    <w:p>
-      <w:pPr>
-        <w:pStyle w:val="Ttulo21"/>
-        <w:rPr>
-          <w:sz w:val="28"/>
-        </w:rPr>
-      </w:pPr>
-      <w:bookmarkStart w:id="50" w:name="_Toc22767060"/>
-      <w:r>
-        <w:rPr>
-          <w:sz w:val="28"/>
-        </w:rPr>
-        <w:t>Revisão do Sistema Implementado com o Utilizador</w:t>
-      </w:r>
-      <w:bookmarkEnd w:id="50"/>
     </w:p>
     <w:p>
       <w:pPr>
@@ -17960,7 +18071,7 @@
           <w:szCs w:val="36"/>
         </w:rPr>
       </w:pPr>
-      <w:bookmarkStart w:id="51" w:name="_Toc22767061"/>
+      <w:bookmarkStart w:id="50" w:name="_Toc22767061"/>
       <w:r>
         <w:rPr>
           <w:szCs w:val="36"/>
@@ -17984,7 +18095,7 @@
         </w:rPr>
         <w:t xml:space="preserve">:  </w:t>
       </w:r>
-      <w:bookmarkEnd w:id="51"/>
+      <w:bookmarkEnd w:id="50"/>
       <w:r>
         <w:rPr>
           <w:i/>
@@ -18002,7 +18113,7 @@
           <w:szCs w:val="24"/>
         </w:rPr>
       </w:pPr>
-      <w:bookmarkStart w:id="52" w:name="_Toc22767062"/>
+      <w:bookmarkStart w:id="51" w:name="_Toc22767062"/>
       <w:r>
         <w:rPr>
           <w:sz w:val="28"/>
@@ -18020,39 +18131,140 @@
         </w:rPr>
         <w:t>NoSQL</w:t>
       </w:r>
+      <w:bookmarkEnd w:id="51"/>
+      <w:proofErr w:type="spellEnd"/>
+    </w:p>
+    <w:p>
+      <w:pPr>
+        <w:ind w:firstLine="720"/>
+        <w:rPr>
+          <w:lang w:val="pt-PT"/>
+        </w:rPr>
+      </w:pPr>
+      <w:r>
+        <w:rPr>
+          <w:lang w:val="pt-PT"/>
+        </w:rPr>
+        <w:t>Com a criação de uma base de dados relacional, a valorização da clínica no mercado aumentou drasticamente (devido à sua gestão de qualidade) e mais atletas e responsáveis pelas competições têm contactado a clínica para a realização de testes.</w:t>
+      </w:r>
+    </w:p>
+    <w:p>
+      <w:pPr>
+        <w:ind w:firstLine="720"/>
+        <w:rPr>
+          <w:lang w:val="pt-PT"/>
+        </w:rPr>
+      </w:pPr>
+      <w:r>
+        <w:rPr>
+          <w:lang w:val="pt-PT"/>
+        </w:rPr>
+        <w:t xml:space="preserve">Deste modo, alguns problemas têm ocorrido, com cada vez mais agendamentos, a informação tem crescido intensamente e cada vez mais, é necessário usar um sistema de base de dados complementar, com maior </w:t>
+      </w:r>
+      <w:proofErr w:type="spellStart"/>
+      <w:r>
+        <w:rPr>
+          <w:lang w:val="pt-PT"/>
+        </w:rPr>
+        <w:t>escalibilidade</w:t>
+      </w:r>
+      <w:proofErr w:type="spellEnd"/>
+      <w:r>
+        <w:rPr>
+          <w:lang w:val="pt-PT"/>
+        </w:rPr>
+        <w:t>, e melhor capacitado à obtenção de respostas rápidas a “</w:t>
+      </w:r>
+      <w:proofErr w:type="spellStart"/>
+      <w:r>
+        <w:rPr>
+          <w:lang w:val="pt-PT"/>
+        </w:rPr>
+        <w:t>queries</w:t>
+      </w:r>
+      <w:proofErr w:type="spellEnd"/>
+      <w:r>
+        <w:rPr>
+          <w:lang w:val="pt-PT"/>
+        </w:rPr>
+        <w:t>” (interrogações).</w:t>
+      </w:r>
+    </w:p>
+    <w:p>
+      <w:pPr>
+        <w:ind w:firstLine="720"/>
+        <w:rPr>
+          <w:lang w:val="pt-PT"/>
+        </w:rPr>
+      </w:pPr>
+      <w:r>
+        <w:rPr>
+          <w:lang w:val="pt-PT"/>
+        </w:rPr>
+        <w:t xml:space="preserve">Surge assim a necessidade de utilização de um sistema </w:t>
+      </w:r>
+      <w:proofErr w:type="spellStart"/>
+      <w:r>
+        <w:rPr>
+          <w:lang w:val="pt-PT"/>
+        </w:rPr>
+        <w:t>NoSQL</w:t>
+      </w:r>
+      <w:proofErr w:type="spellEnd"/>
+      <w:r>
+        <w:rPr>
+          <w:lang w:val="pt-PT"/>
+        </w:rPr>
+        <w:t>, no nosso caso o motor Neo4j que tem em vista bases de dados com uma enorme quantidade de informação</w:t>
+      </w:r>
+      <w:r>
+        <w:rPr>
+          <w:lang w:val="pt-PT"/>
+        </w:rPr>
+        <w:t>(“Performance”)</w:t>
+      </w:r>
+      <w:r>
+        <w:rPr>
+          <w:lang w:val="pt-PT"/>
+        </w:rPr>
+        <w:t>, tal como a Clínica Alta Performance</w:t>
+      </w:r>
+      <w:r>
+        <w:rPr>
+          <w:lang w:val="pt-PT"/>
+        </w:rPr>
+        <w:t xml:space="preserve">, </w:t>
+      </w:r>
+      <w:r>
+        <w:rPr>
+          <w:lang w:val="pt-PT"/>
+        </w:rPr>
+        <w:t>que permite a sua alteração face às necessidades dos médicos e dos atletas e aos requisitos de negócio(Flexibilidade e Agilidade), permitindo assim corresponder de forma positiva e eficiente às dificuldades encontradas.</w:t>
+      </w:r>
+    </w:p>
+    <w:p>
+      <w:pPr>
+        <w:rPr>
+          <w:rFonts w:cs="Arial"/>
+          <w:lang w:val="pt-PT"/>
+        </w:rPr>
+      </w:pPr>
+    </w:p>
+    <w:p>
+      <w:pPr>
+        <w:pStyle w:val="Ttulo21"/>
+        <w:rPr>
+          <w:sz w:val="28"/>
+        </w:rPr>
+      </w:pPr>
+      <w:bookmarkStart w:id="52" w:name="_Toc22767063"/>
+      <w:r>
+        <w:rPr>
+          <w:sz w:val="28"/>
+        </w:rPr>
+        <w:t>Identificação dos objetivos da base de dados</w:t>
+      </w:r>
       <w:bookmarkEnd w:id="52"/>
-      <w:proofErr w:type="spellEnd"/>
-    </w:p>
-    <w:p>
-      <w:pPr>
-        <w:rPr>
-          <w:lang w:val="pt-PT"/>
-        </w:rPr>
-      </w:pPr>
-    </w:p>
-    <w:p>
-      <w:pPr>
-        <w:rPr>
-          <w:rFonts w:cs="Arial"/>
-          <w:lang w:val="pt-PT"/>
-        </w:rPr>
-      </w:pPr>
-    </w:p>
-    <w:p>
-      <w:pPr>
-        <w:pStyle w:val="Ttulo21"/>
-        <w:rPr>
-          <w:sz w:val="28"/>
-        </w:rPr>
-      </w:pPr>
-      <w:bookmarkStart w:id="53" w:name="_Toc22767063"/>
-      <w:r>
-        <w:rPr>
-          <w:sz w:val="28"/>
-        </w:rPr>
-        <w:t>Identificação dos objetivos da base de dados</w:t>
-      </w:r>
-      <w:bookmarkEnd w:id="53"/>
     </w:p>
     <w:p>
       <w:pPr>
@@ -18083,7 +18295,19 @@
           <w:sz w:val="20"/>
           <w:szCs w:val="20"/>
         </w:rPr>
-        <w:t>NoSQL</w:t>
+        <w:t>NoSQ</w:t>
+      </w:r>
+      <w:bookmarkStart w:id="53" w:name="_GoBack"/>
+      <w:bookmarkEnd w:id="53"/>
+      <w:r>
+        <w:rPr>
+          <w:rFonts w:ascii="ArialMT" w:hAnsi="ArialMT"/>
+          <w:i/>
+          <w:iCs/>
+          <w:sz w:val="20"/>
+          <w:szCs w:val="20"/>
+        </w:rPr>
+        <w:t>L</w:t>
       </w:r>
       <w:proofErr w:type="spellEnd"/>
       <w:r>
@@ -27373,7 +27597,7 @@
 </file>
 
 <file path=customXml/itemProps1.xml><?xml version="1.0" encoding="utf-8"?>
-<ds:datastoreItem xmlns:ds="http://schemas.openxmlformats.org/officeDocument/2006/customXml" ds:itemID="{F2AE3DA6-3848-3148-AF41-331B8890A384}">
+<ds:datastoreItem xmlns:ds="http://schemas.openxmlformats.org/officeDocument/2006/customXml" ds:itemID="{04C27C88-0AE7-5B47-ADC3-7FB74F3464D8}">
   <ds:schemaRefs>
     <ds:schemaRef ds:uri="http://schemas.openxmlformats.org/officeDocument/2006/bibliography"/>
   </ds:schemaRefs>

--- a/relatorio.docx
+++ b/relatorio.docx
@@ -402,49 +402,7 @@
                                 <w:rFonts w:ascii="Calibri" w:hAnsi="Calibri" w:cs="Arial"/>
                                 <w:lang w:val="pt-PT"/>
                               </w:rPr>
-                              <w:t xml:space="preserve">Ano </w:t>
-                            </w:r>
-                            <w:r>
-                              <w:rPr>
-                                <w:rFonts w:ascii="Calibri" w:hAnsi="Calibri" w:cs="Arial"/>
-                                <w:lang w:val="pt-PT"/>
-                              </w:rPr>
-                              <w:t>Letivo</w:t>
-                            </w:r>
-                            <w:r>
-                              <w:rPr>
-                                <w:rFonts w:ascii="Calibri" w:hAnsi="Calibri" w:cs="Arial"/>
-                                <w:lang w:val="pt-PT"/>
-                              </w:rPr>
-                              <w:t xml:space="preserve"> de 201</w:t>
-                            </w:r>
-                            <w:r>
-                              <w:rPr>
-                                <w:rFonts w:ascii="Calibri" w:hAnsi="Calibri" w:cs="Arial"/>
-                                <w:lang w:val="pt-PT"/>
-                              </w:rPr>
-                              <w:t>9</w:t>
-                            </w:r>
-                            <w:r>
-                              <w:rPr>
-                                <w:rFonts w:ascii="Calibri" w:hAnsi="Calibri" w:cs="Arial"/>
-                                <w:lang w:val="pt-PT"/>
-                              </w:rPr>
-                              <w:t>/</w:t>
-                            </w:r>
-                            <w:r>
-                              <w:rPr>
-                                <w:rFonts w:ascii="Calibri" w:hAnsi="Calibri" w:cs="Arial"/>
-                                <w:lang w:val="pt-PT"/>
-                              </w:rPr>
-                              <w:t>202</w:t>
-                            </w:r>
-                            <w:r>
-                              <w:rPr>
-                                <w:rFonts w:ascii="Calibri" w:hAnsi="Calibri" w:cs="Arial"/>
-                                <w:lang w:val="pt-PT"/>
-                              </w:rPr>
-                              <w:t>0</w:t>
+                              <w:t>Ano Letivo de 2019/2020</w:t>
                             </w:r>
                           </w:p>
                         </w:txbxContent>
@@ -626,49 +584,7 @@
                           <w:rFonts w:ascii="Calibri" w:hAnsi="Calibri" w:cs="Arial"/>
                           <w:lang w:val="pt-PT"/>
                         </w:rPr>
-                        <w:t xml:space="preserve">Ano </w:t>
-                      </w:r>
-                      <w:r>
-                        <w:rPr>
-                          <w:rFonts w:ascii="Calibri" w:hAnsi="Calibri" w:cs="Arial"/>
-                          <w:lang w:val="pt-PT"/>
-                        </w:rPr>
-                        <w:t>Letivo</w:t>
-                      </w:r>
-                      <w:r>
-                        <w:rPr>
-                          <w:rFonts w:ascii="Calibri" w:hAnsi="Calibri" w:cs="Arial"/>
-                          <w:lang w:val="pt-PT"/>
-                        </w:rPr>
-                        <w:t xml:space="preserve"> de 201</w:t>
-                      </w:r>
-                      <w:r>
-                        <w:rPr>
-                          <w:rFonts w:ascii="Calibri" w:hAnsi="Calibri" w:cs="Arial"/>
-                          <w:lang w:val="pt-PT"/>
-                        </w:rPr>
-                        <w:t>9</w:t>
-                      </w:r>
-                      <w:r>
-                        <w:rPr>
-                          <w:rFonts w:ascii="Calibri" w:hAnsi="Calibri" w:cs="Arial"/>
-                          <w:lang w:val="pt-PT"/>
-                        </w:rPr>
-                        <w:t>/</w:t>
-                      </w:r>
-                      <w:r>
-                        <w:rPr>
-                          <w:rFonts w:ascii="Calibri" w:hAnsi="Calibri" w:cs="Arial"/>
-                          <w:lang w:val="pt-PT"/>
-                        </w:rPr>
-                        <w:t>202</w:t>
-                      </w:r>
-                      <w:r>
-                        <w:rPr>
-                          <w:rFonts w:ascii="Calibri" w:hAnsi="Calibri" w:cs="Arial"/>
-                          <w:lang w:val="pt-PT"/>
-                        </w:rPr>
-                        <w:t>0</w:t>
+                        <w:t>Ano Letivo de 2019/2020</w:t>
                       </w:r>
                     </w:p>
                   </w:txbxContent>
@@ -1192,25 +1108,7 @@
                                 <w:szCs w:val="22"/>
                                 <w:lang w:val="pt-PT"/>
                               </w:rPr>
-                              <w:t>Janeiro</w:t>
-                            </w:r>
-                            <w:r>
-                              <w:rPr>
-                                <w:rFonts w:ascii="Calibri" w:hAnsi="Calibri" w:cs="Arial"/>
-                                <w:sz w:val="22"/>
-                                <w:szCs w:val="22"/>
-                                <w:lang w:val="pt-PT"/>
-                              </w:rPr>
-                              <w:t>, 20</w:t>
-                            </w:r>
-                            <w:r>
-                              <w:rPr>
-                                <w:rFonts w:ascii="Calibri" w:hAnsi="Calibri" w:cs="Arial"/>
-                                <w:sz w:val="22"/>
-                                <w:szCs w:val="22"/>
-                                <w:lang w:val="pt-PT"/>
-                              </w:rPr>
-                              <w:t>20</w:t>
+                              <w:t>Janeiro, 2020</w:t>
                             </w:r>
                           </w:p>
                           <w:p>
@@ -1365,25 +1263,7 @@
                           <w:szCs w:val="22"/>
                           <w:lang w:val="pt-PT"/>
                         </w:rPr>
-                        <w:t>Janeiro</w:t>
-                      </w:r>
-                      <w:r>
-                        <w:rPr>
-                          <w:rFonts w:ascii="Calibri" w:hAnsi="Calibri" w:cs="Arial"/>
-                          <w:sz w:val="22"/>
-                          <w:szCs w:val="22"/>
-                          <w:lang w:val="pt-PT"/>
-                        </w:rPr>
-                        <w:t>, 20</w:t>
-                      </w:r>
-                      <w:r>
-                        <w:rPr>
-                          <w:rFonts w:ascii="Calibri" w:hAnsi="Calibri" w:cs="Arial"/>
-                          <w:sz w:val="22"/>
-                          <w:szCs w:val="22"/>
-                          <w:lang w:val="pt-PT"/>
-                        </w:rPr>
-                        <w:t>20</w:t>
+                        <w:t>Janeiro, 2020</w:t>
                       </w:r>
                     </w:p>
                     <w:p>
@@ -1929,10 +1809,6 @@
           </mc:Choice>
           <mc:Fallback>
             <w:pict>
-              <v:shapetype id="_x0000_t202" coordsize="21600,21600" o:spt="202" path="m,l,21600r21600,l21600,xe">
-                <v:stroke joinstyle="miter"/>
-                <v:path gradientshapeok="t" o:connecttype="rect"/>
-              </v:shapetype>
               <v:shape id="Text Box 4" o:spid="_x0000_s1030" type="#_x0000_t202" style="position:absolute;left:0;text-align:left;margin-left:210.75pt;margin-top:-17.55pt;width:3in;height:94.5pt;z-index:251658752;visibility:visible;mso-wrap-style:square;mso-width-percent:0;mso-height-percent:0;mso-wrap-distance-left:9pt;mso-wrap-distance-top:0;mso-wrap-distance-right:9pt;mso-wrap-distance-bottom:0;mso-position-horizontal:absolute;mso-position-horizontal-relative:text;mso-position-vertical:absolute;mso-position-vertical-relative:text;mso-width-percent:0;mso-height-percent:0;mso-width-relative:page;mso-height-relative:page;v-text-anchor:top" o:gfxdata="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" filled="f" stroked="f">
                 <v:path arrowok="t"/>
                 <v:textbox>
@@ -2604,18 +2480,7 @@
                                 <w:szCs w:val="22"/>
                                 <w:lang w:val="pt-PT"/>
                               </w:rPr>
-                              <w:t>Hugo Cunha</w:t>
-                            </w:r>
-                            <w:r>
-                              <w:rPr>
-                                <w:rFonts w:ascii="Calibri" w:hAnsi="Calibri" w:cs="Arial"/>
-                                <w:b/>
-                                <w:bCs/>
-                                <w:sz w:val="22"/>
-                                <w:szCs w:val="22"/>
-                                <w:lang w:val="pt-PT"/>
-                              </w:rPr>
-                              <w:t xml:space="preserve"> A84656</w:t>
+                              <w:t>Hugo Cunha A84656</w:t>
                             </w:r>
                           </w:p>
                           <w:p>
@@ -2638,18 +2503,7 @@
                                 <w:szCs w:val="22"/>
                                 <w:lang w:val="pt-PT"/>
                               </w:rPr>
-                              <w:t>Maria Pires</w:t>
-                            </w:r>
-                            <w:r>
-                              <w:rPr>
-                                <w:rFonts w:ascii="Calibri" w:hAnsi="Calibri" w:cs="Arial"/>
-                                <w:b/>
-                                <w:bCs/>
-                                <w:sz w:val="22"/>
-                                <w:szCs w:val="22"/>
-                                <w:lang w:val="pt-PT"/>
-                              </w:rPr>
-                              <w:t xml:space="preserve"> A86268</w:t>
+                              <w:t>Maria Pires A86268</w:t>
                             </w:r>
                           </w:p>
                           <w:p>
@@ -2672,18 +2526,7 @@
                                 <w:szCs w:val="22"/>
                                 <w:lang w:val="pt-PT"/>
                               </w:rPr>
-                              <w:t>Susana Marques</w:t>
-                            </w:r>
-                            <w:r>
-                              <w:rPr>
-                                <w:rFonts w:ascii="Calibri" w:hAnsi="Calibri" w:cs="Arial"/>
-                                <w:b/>
-                                <w:bCs/>
-                                <w:sz w:val="22"/>
-                                <w:szCs w:val="22"/>
-                                <w:lang w:val="pt-PT"/>
-                              </w:rPr>
-                              <w:t xml:space="preserve"> a84167</w:t>
+                              <w:t>Susana Marques a84167</w:t>
                             </w:r>
                           </w:p>
                           <w:p>
@@ -2845,18 +2688,7 @@
                           <w:szCs w:val="22"/>
                           <w:lang w:val="pt-PT"/>
                         </w:rPr>
-                        <w:t>Hugo Cunha</w:t>
-                      </w:r>
-                      <w:r>
-                        <w:rPr>
-                          <w:rFonts w:ascii="Calibri" w:hAnsi="Calibri" w:cs="Arial"/>
-                          <w:b/>
-                          <w:bCs/>
-                          <w:sz w:val="22"/>
-                          <w:szCs w:val="22"/>
-                          <w:lang w:val="pt-PT"/>
-                        </w:rPr>
-                        <w:t xml:space="preserve"> A84656</w:t>
+                        <w:t>Hugo Cunha A84656</w:t>
                       </w:r>
                     </w:p>
                     <w:p>
@@ -2879,18 +2711,7 @@
                           <w:szCs w:val="22"/>
                           <w:lang w:val="pt-PT"/>
                         </w:rPr>
-                        <w:t>Maria Pires</w:t>
-                      </w:r>
-                      <w:r>
-                        <w:rPr>
-                          <w:rFonts w:ascii="Calibri" w:hAnsi="Calibri" w:cs="Arial"/>
-                          <w:b/>
-                          <w:bCs/>
-                          <w:sz w:val="22"/>
-                          <w:szCs w:val="22"/>
-                          <w:lang w:val="pt-PT"/>
-                        </w:rPr>
-                        <w:t xml:space="preserve"> A86268</w:t>
+                        <w:t>Maria Pires A86268</w:t>
                       </w:r>
                     </w:p>
                     <w:p>
@@ -2913,18 +2734,7 @@
                           <w:szCs w:val="22"/>
                           <w:lang w:val="pt-PT"/>
                         </w:rPr>
-                        <w:t>Susana Marques</w:t>
-                      </w:r>
-                      <w:r>
-                        <w:rPr>
-                          <w:rFonts w:ascii="Calibri" w:hAnsi="Calibri" w:cs="Arial"/>
-                          <w:b/>
-                          <w:bCs/>
-                          <w:sz w:val="22"/>
-                          <w:szCs w:val="22"/>
-                          <w:lang w:val="pt-PT"/>
-                        </w:rPr>
-                        <w:t xml:space="preserve"> a84167</w:t>
+                        <w:t>Susana Marques a84167</w:t>
                       </w:r>
                     </w:p>
                     <w:p>
@@ -3079,17 +2889,39 @@
           <w:rFonts w:cs="Arial"/>
           <w:lang w:val="pt-PT"/>
         </w:rPr>
-        <w:t>Este relatório foi realizado no âmbito do desenvolvimento de uma Base de Dados para a Clínica Alta Performance, que foca a sua atividade na área da saúde principalmente na gestão da realização de testes clínicos a atletas de alta competição. Desde o agendamento destes testes até ao resultado dos mesmos, passando pelas provas realizadas pelos atletas que se submetem aos testes, este software facilita e permite de forma eficiente organizar a realização de testes clínicos</w:t>
-      </w:r>
-      <w:proofErr w:type="gramStart"/>
+        <w:t xml:space="preserve">Este relatório foi realizado no âmbito do desenvolvimento de uma Base de Dados para a </w:t>
+      </w:r>
+      <w:r>
+        <w:rPr>
+          <w:rFonts w:ascii="ArialMT" w:hAnsi="ArialMT"/>
+          <w:i/>
+          <w:iCs/>
+          <w:szCs w:val="20"/>
+          <w:lang w:val="pt-PT"/>
+        </w:rPr>
+        <w:t>Clínica Alta Performance</w:t>
+      </w:r>
       <w:r>
         <w:rPr>
           <w:rFonts w:cs="Arial"/>
           <w:lang w:val="pt-PT"/>
         </w:rPr>
-        <w:t>. .</w:t>
-      </w:r>
-      <w:proofErr w:type="gramEnd"/>
+        <w:t>, que foca a sua atividade na área da saúde principalmente na gestão da realização de testes clínicos a atletas de alta competição. Desde o agendamento destes testes até ao resultado dos mesmos, passando pelas provas realizadas pelos atletas que se submetem aos testes, este software facilita e permite de forma eficiente organizar a realização d</w:t>
+      </w:r>
+      <w:r>
+        <w:rPr>
+          <w:rFonts w:cs="Arial"/>
+          <w:lang w:val="pt-PT"/>
+        </w:rPr>
+        <w:t>estes exames</w:t>
+      </w:r>
+      <w:r>
+        <w:rPr>
+          <w:rFonts w:cs="Arial"/>
+          <w:lang w:val="pt-PT"/>
+        </w:rPr>
+        <w:t xml:space="preserve">. </w:t>
+      </w:r>
     </w:p>
     <w:p>
       <w:pPr>
@@ -3136,12 +2968,14 @@
           <w:rFonts w:cs="Arial"/>
           <w:lang w:val="pt-PT"/>
         </w:rPr>
-        <w:t>A seguir, por métodos de análise, levantou-se e aprovou-se os requisitos essenciais para o sistema que guiaram todo o processo que foi desenvolvido. Com estes requisitos, iniciou-se a modulação conceptual que depois, em conformidade com as regras do mapeamento ER, serviu para desenvolver o modelo lógico na ferramenta “</w:t>
+        <w:t xml:space="preserve">A seguir, por métodos de análise, levantou-se e aprovou-se os requisitos essenciais para o sistema que guiaram todo o processo que foi desenvolvido. Com estes requisitos, iniciou-se a modulação conceptual que depois, em conformidade com as regras do mapeamento ER, serviu para desenvolver o modelo lógico na ferramenta </w:t>
       </w:r>
       <w:proofErr w:type="spellStart"/>
       <w:r>
         <w:rPr>
           <w:rFonts w:cs="Arial"/>
+          <w:i/>
+          <w:iCs/>
           <w:lang w:val="pt-PT"/>
         </w:rPr>
         <w:t>MySQL</w:t>
@@ -3150,9 +2984,27 @@
       <w:r>
         <w:rPr>
           <w:rFonts w:cs="Arial"/>
-          <w:lang w:val="pt-PT"/>
-        </w:rPr>
-        <w:t xml:space="preserve"> Workbench”.</w:t>
+          <w:i/>
+          <w:iCs/>
+          <w:lang w:val="pt-PT"/>
+        </w:rPr>
+        <w:t xml:space="preserve"> Workbenc</w:t>
+      </w:r>
+      <w:r>
+        <w:rPr>
+          <w:rFonts w:cs="Arial"/>
+          <w:i/>
+          <w:iCs/>
+          <w:lang w:val="pt-PT"/>
+        </w:rPr>
+        <w:t>h</w:t>
+      </w:r>
+      <w:r>
+        <w:rPr>
+          <w:rFonts w:cs="Arial"/>
+          <w:lang w:val="pt-PT"/>
+        </w:rPr>
+        <w:t>.</w:t>
       </w:r>
     </w:p>
     <w:p>
@@ -3168,12 +3020,14 @@
           <w:rFonts w:cs="Arial"/>
           <w:lang w:val="pt-PT"/>
         </w:rPr>
-        <w:t>Concluído o modelo lógico, implementou-se fisicamente a Base de Dados através também do “</w:t>
+        <w:t xml:space="preserve">Concluído o modelo lógico, implementou-se fisicamente a Base de Dados através também do </w:t>
       </w:r>
       <w:proofErr w:type="spellStart"/>
       <w:r>
         <w:rPr>
           <w:rFonts w:cs="Arial"/>
+          <w:i/>
+          <w:iCs/>
           <w:lang w:val="pt-PT"/>
         </w:rPr>
         <w:t>MySQL</w:t>
@@ -3182,9 +3036,18 @@
       <w:r>
         <w:rPr>
           <w:rFonts w:cs="Arial"/>
-          <w:lang w:val="pt-PT"/>
-        </w:rPr>
-        <w:t xml:space="preserve"> Workbench”, garantindo a validação de todo o trabalho realizado anteriormente e permitindo implementar uma solução correta para o problema apresentado.</w:t>
+          <w:i/>
+          <w:iCs/>
+          <w:lang w:val="pt-PT"/>
+        </w:rPr>
+        <w:t xml:space="preserve"> Workbench</w:t>
+      </w:r>
+      <w:r>
+        <w:rPr>
+          <w:rFonts w:cs="Arial"/>
+          <w:lang w:val="pt-PT"/>
+        </w:rPr>
+        <w:t>, garantindo a validação de todo o trabalho realizado anteriormente e permitindo implementar uma solução correta para o problema apresentado.</w:t>
       </w:r>
     </w:p>
     <w:p>
@@ -8652,11 +8515,29 @@
           <w:szCs w:val="20"/>
           <w:lang w:val="pt-PT"/>
         </w:rPr>
-        <w:t xml:space="preserve">m sendo, a ??????? nasceu com o objetivo de permitir a qualquer atleta de alta competição realizar </w:t>
+        <w:t xml:space="preserve">m sendo, a </w:t>
       </w:r>
       <w:r>
         <w:rPr>
           <w:rFonts w:ascii="ArialMT" w:hAnsi="ArialMT"/>
+          <w:i/>
+          <w:iCs/>
+          <w:szCs w:val="20"/>
+          <w:lang w:val="pt-PT"/>
+        </w:rPr>
+        <w:t>Clínica Alta Performance</w:t>
+      </w:r>
+      <w:r>
+        <w:rPr>
+          <w:rFonts w:ascii="ArialMT" w:hAnsi="ArialMT"/>
+          <w:szCs w:val="20"/>
+          <w:lang w:val="pt-PT"/>
+        </w:rPr>
+        <w:t xml:space="preserve"> nasceu com o objetivo de permitir a qualquer atleta de alta competição realizar </w:t>
+      </w:r>
+      <w:r>
+        <w:rPr>
+          <w:rFonts w:ascii="ArialMT" w:hAnsi="ArialMT"/>
           <w:szCs w:val="20"/>
           <w:lang w:val="pt-PT"/>
         </w:rPr>
@@ -8750,21 +8631,32 @@
           <w:rFonts w:cs="Arial"/>
           <w:lang w:val="pt-PT"/>
         </w:rPr>
-        <w:t xml:space="preserve">A Clínica </w:t>
+        <w:t xml:space="preserve">A </w:t>
+      </w:r>
+      <w:r>
+        <w:rPr>
+          <w:rFonts w:ascii="ArialMT" w:hAnsi="ArialMT"/>
+          <w:i/>
+          <w:iCs/>
+          <w:szCs w:val="20"/>
+          <w:lang w:val="pt-PT"/>
+        </w:rPr>
+        <w:t>Clínica Alta Performance</w:t>
+      </w:r>
+      <w:r>
+        <w:rPr>
+          <w:rFonts w:ascii="ArialMT" w:hAnsi="ArialMT"/>
+          <w:szCs w:val="20"/>
+          <w:lang w:val="pt-PT"/>
+        </w:rPr>
+        <w:t xml:space="preserve"> </w:t>
       </w:r>
       <w:r>
         <w:rPr>
           <w:rFonts w:cs="Arial"/>
           <w:lang w:val="pt-PT"/>
         </w:rPr>
-        <w:t>???</w:t>
-      </w:r>
-      <w:r>
-        <w:rPr>
-          <w:rFonts w:cs="Arial"/>
-          <w:lang w:val="pt-PT"/>
-        </w:rPr>
-        <w:t xml:space="preserve"> é uma empresa composta por um conjunto de clínicas que se encontram em 3 pontos do país. </w:t>
+        <w:t xml:space="preserve">é uma empresa composta por um conjunto de clínicas que se encontram em 3 pontos do país. </w:t>
       </w:r>
     </w:p>
     <w:p>
@@ -10712,6 +10604,7 @@
       <w:pPr>
         <w:pStyle w:val="NormalWeb"/>
         <w:ind w:left="720"/>
+        <w:jc w:val="both"/>
         <w:rPr>
           <w:rFonts w:ascii="Arial" w:hAnsi="Arial" w:cs="Arial"/>
           <w:sz w:val="20"/>
@@ -10821,6 +10714,40 @@
       <w:r>
         <w:rPr>
           <w:rFonts w:ascii="Arial" w:hAnsi="Arial" w:cs="Arial"/>
+          <w:b/>
+          <w:bCs/>
+          <w:sz w:val="20"/>
+          <w:szCs w:val="20"/>
+        </w:rPr>
+        <w:t xml:space="preserve"> </w:t>
+      </w:r>
+      <w:r>
+        <w:rPr>
+          <w:rFonts w:ascii="Arial" w:hAnsi="Arial" w:cs="Arial"/>
+          <w:sz w:val="20"/>
+          <w:szCs w:val="20"/>
+        </w:rPr>
+        <w:t>em que foi</w:t>
+      </w:r>
+      <w:r>
+        <w:rPr>
+          <w:rFonts w:ascii="Arial" w:hAnsi="Arial" w:cs="Arial"/>
+          <w:sz w:val="20"/>
+          <w:szCs w:val="20"/>
+        </w:rPr>
+        <w:t xml:space="preserve"> ou será</w:t>
+      </w:r>
+      <w:r>
+        <w:rPr>
+          <w:rFonts w:ascii="Arial" w:hAnsi="Arial" w:cs="Arial"/>
+          <w:sz w:val="20"/>
+          <w:szCs w:val="20"/>
+        </w:rPr>
+        <w:t xml:space="preserve"> realizado</w:t>
+      </w:r>
+      <w:r>
+        <w:rPr>
+          <w:rFonts w:ascii="Arial" w:hAnsi="Arial" w:cs="Arial"/>
           <w:sz w:val="20"/>
           <w:szCs w:val="20"/>
         </w:rPr>
@@ -10868,7 +10795,23 @@
           <w:sz w:val="20"/>
           <w:szCs w:val="20"/>
         </w:rPr>
-        <w:t xml:space="preserve"> que realiza o exame e o </w:t>
+        <w:t xml:space="preserve"> que realiz</w:t>
+      </w:r>
+      <w:r>
+        <w:rPr>
+          <w:rFonts w:ascii="Arial" w:hAnsi="Arial" w:cs="Arial"/>
+          <w:sz w:val="20"/>
+          <w:szCs w:val="20"/>
+        </w:rPr>
+        <w:t xml:space="preserve">ou ou realizará </w:t>
+      </w:r>
+      <w:r>
+        <w:rPr>
+          <w:rFonts w:ascii="Arial" w:hAnsi="Arial" w:cs="Arial"/>
+          <w:sz w:val="20"/>
+          <w:szCs w:val="20"/>
+        </w:rPr>
+        <w:t xml:space="preserve">o exame e o </w:t>
       </w:r>
       <w:r>
         <w:rPr>
@@ -10901,8 +10844,6 @@
       <w:r>
         <w:rPr>
           <w:rFonts w:ascii="Arial" w:hAnsi="Arial" w:cs="Arial"/>
-          <w:b/>
-          <w:bCs/>
           <w:sz w:val="20"/>
           <w:szCs w:val="20"/>
         </w:rPr>
@@ -10944,6 +10885,7 @@
       <w:pPr>
         <w:pStyle w:val="NormalWeb"/>
         <w:ind w:left="720" w:firstLine="720"/>
+        <w:jc w:val="both"/>
         <w:rPr>
           <w:rFonts w:ascii="Arial" w:hAnsi="Arial" w:cs="Arial"/>
           <w:sz w:val="20"/>
@@ -10991,7 +10933,23 @@
           <w:sz w:val="20"/>
           <w:szCs w:val="20"/>
         </w:rPr>
-        <w:t xml:space="preserve">representa funcionário responsável pela realização dos testes clínicos. É caraterizado pelo seu </w:t>
+        <w:t xml:space="preserve">representa </w:t>
+      </w:r>
+      <w:r>
+        <w:rPr>
+          <w:rFonts w:ascii="Arial" w:hAnsi="Arial" w:cs="Arial"/>
+          <w:sz w:val="20"/>
+          <w:szCs w:val="20"/>
+        </w:rPr>
+        <w:t xml:space="preserve">o </w:t>
+      </w:r>
+      <w:r>
+        <w:rPr>
+          <w:rFonts w:ascii="Arial" w:hAnsi="Arial" w:cs="Arial"/>
+          <w:sz w:val="20"/>
+          <w:szCs w:val="20"/>
+        </w:rPr>
+        <w:t xml:space="preserve">funcionário responsável pela realização dos testes clínicos. É caraterizado pelo seu </w:t>
       </w:r>
       <w:r>
         <w:rPr>
@@ -11119,7 +11077,7 @@
           <w:sz w:val="20"/>
           <w:szCs w:val="20"/>
         </w:rPr>
-        <w:t xml:space="preserve"> id </w:t>
+        <w:t xml:space="preserve"> </w:t>
       </w:r>
       <w:r>
         <w:rPr>
@@ -11129,7 +11087,7 @@
           <w:sz w:val="20"/>
           <w:szCs w:val="20"/>
         </w:rPr>
-        <w:t>da Clínica</w:t>
+        <w:t xml:space="preserve">especialidade, </w:t>
       </w:r>
       <w:r>
         <w:rPr>
@@ -11139,23 +11097,7 @@
           <w:sz w:val="20"/>
           <w:szCs w:val="20"/>
         </w:rPr>
-        <w:t xml:space="preserve"> </w:t>
-      </w:r>
-      <w:r>
-        <w:rPr>
-          <w:rFonts w:ascii="Arial" w:hAnsi="Arial" w:cs="Arial"/>
-          <w:sz w:val="20"/>
-          <w:szCs w:val="20"/>
-        </w:rPr>
-        <w:t>em que trabalha</w:t>
-      </w:r>
-      <w:r>
-        <w:rPr>
-          <w:rFonts w:ascii="Arial" w:hAnsi="Arial" w:cs="Arial"/>
-          <w:sz w:val="20"/>
-          <w:szCs w:val="20"/>
-        </w:rPr>
-        <w:t xml:space="preserve">, e ainda o </w:t>
+        <w:t xml:space="preserve">id </w:t>
       </w:r>
       <w:r>
         <w:rPr>
@@ -11165,13 +11107,9 @@
           <w:sz w:val="20"/>
           <w:szCs w:val="20"/>
         </w:rPr>
-        <w:t>id do chefe.</w:t>
-      </w:r>
-    </w:p>
-    <w:p>
-      <w:pPr>
-        <w:pStyle w:val="NormalWeb"/>
-        <w:ind w:left="720"/>
+        <w:t>da Clínica</w:t>
+      </w:r>
+      <w:r>
         <w:rPr>
           <w:rFonts w:ascii="Arial" w:hAnsi="Arial" w:cs="Arial"/>
           <w:b/>
@@ -11179,7 +11117,24 @@
           <w:sz w:val="20"/>
           <w:szCs w:val="20"/>
         </w:rPr>
-      </w:pPr>
+        <w:t xml:space="preserve"> </w:t>
+      </w:r>
+      <w:r>
+        <w:rPr>
+          <w:rFonts w:ascii="Arial" w:hAnsi="Arial" w:cs="Arial"/>
+          <w:sz w:val="20"/>
+          <w:szCs w:val="20"/>
+        </w:rPr>
+        <w:t>em que trabalha</w:t>
+      </w:r>
+      <w:r>
+        <w:rPr>
+          <w:rFonts w:ascii="Arial" w:hAnsi="Arial" w:cs="Arial"/>
+          <w:sz w:val="20"/>
+          <w:szCs w:val="20"/>
+        </w:rPr>
+        <w:t xml:space="preserve">, e ainda o </w:t>
+      </w:r>
       <w:r>
         <w:rPr>
           <w:rFonts w:ascii="Arial" w:hAnsi="Arial" w:cs="Arial"/>
@@ -11188,13 +11143,13 @@
           <w:sz w:val="20"/>
           <w:szCs w:val="20"/>
         </w:rPr>
-        <w:t>Clínica</w:t>
+        <w:t>id do chefe.</w:t>
       </w:r>
     </w:p>
     <w:p>
       <w:pPr>
         <w:pStyle w:val="NormalWeb"/>
-        <w:ind w:left="720" w:firstLine="720"/>
+        <w:ind w:left="720"/>
         <w:rPr>
           <w:rFonts w:ascii="Arial" w:hAnsi="Arial" w:cs="Arial"/>
           <w:b/>
@@ -11206,12 +11161,19 @@
       <w:r>
         <w:rPr>
           <w:rFonts w:ascii="Arial" w:hAnsi="Arial" w:cs="Arial"/>
+          <w:b/>
+          <w:bCs/>
           <w:sz w:val="20"/>
           <w:szCs w:val="20"/>
         </w:rPr>
-        <w:t>A entidade</w:t>
-      </w:r>
-      <w:r>
+        <w:t>Clínica</w:t>
+      </w:r>
+    </w:p>
+    <w:p>
+      <w:pPr>
+        <w:pStyle w:val="NormalWeb"/>
+        <w:ind w:left="720" w:firstLine="720"/>
+        <w:jc w:val="both"/>
         <w:rPr>
           <w:rFonts w:ascii="Arial" w:hAnsi="Arial" w:cs="Arial"/>
           <w:b/>
@@ -11219,47 +11181,14 @@
           <w:sz w:val="20"/>
           <w:szCs w:val="20"/>
         </w:rPr>
-        <w:t xml:space="preserve"> </w:t>
-      </w:r>
+      </w:pPr>
       <w:r>
         <w:rPr>
           <w:rFonts w:ascii="Arial" w:hAnsi="Arial" w:cs="Arial"/>
           <w:sz w:val="20"/>
           <w:szCs w:val="20"/>
         </w:rPr>
-        <w:t>Clínica</w:t>
-      </w:r>
-      <w:r>
-        <w:rPr>
-          <w:rFonts w:ascii="Arial" w:hAnsi="Arial" w:cs="Arial"/>
-          <w:sz w:val="20"/>
-          <w:szCs w:val="20"/>
-        </w:rPr>
-        <w:t xml:space="preserve"> representa cada uma das clínicas da empresa.</w:t>
-      </w:r>
-      <w:r>
-        <w:rPr>
-          <w:rFonts w:ascii="Arial" w:hAnsi="Arial" w:cs="Arial"/>
-          <w:sz w:val="20"/>
-          <w:szCs w:val="20"/>
-        </w:rPr>
-        <w:t xml:space="preserve"> </w:t>
-      </w:r>
-      <w:r>
-        <w:rPr>
-          <w:rFonts w:ascii="Arial" w:hAnsi="Arial" w:cs="Arial"/>
-          <w:sz w:val="20"/>
-          <w:szCs w:val="20"/>
-        </w:rPr>
-        <w:t xml:space="preserve"> </w:t>
-      </w:r>
-      <w:r>
-        <w:rPr>
-          <w:rFonts w:ascii="Arial" w:hAnsi="Arial" w:cs="Arial"/>
-          <w:sz w:val="20"/>
-          <w:szCs w:val="20"/>
-        </w:rPr>
-        <w:t xml:space="preserve">É caraterizada pelo seu </w:t>
+        <w:t>A entidade</w:t>
       </w:r>
       <w:r>
         <w:rPr>
@@ -11269,7 +11198,7 @@
           <w:sz w:val="20"/>
           <w:szCs w:val="20"/>
         </w:rPr>
-        <w:t>id</w:t>
+        <w:t xml:space="preserve"> </w:t>
       </w:r>
       <w:r>
         <w:rPr>
@@ -11277,7 +11206,39 @@
           <w:sz w:val="20"/>
           <w:szCs w:val="20"/>
         </w:rPr>
-        <w:t xml:space="preserve">, </w:t>
+        <w:t>Clínica</w:t>
+      </w:r>
+      <w:r>
+        <w:rPr>
+          <w:rFonts w:ascii="Arial" w:hAnsi="Arial" w:cs="Arial"/>
+          <w:sz w:val="20"/>
+          <w:szCs w:val="20"/>
+        </w:rPr>
+        <w:t xml:space="preserve"> representa cada uma das clínicas da empresa.</w:t>
+      </w:r>
+      <w:r>
+        <w:rPr>
+          <w:rFonts w:ascii="Arial" w:hAnsi="Arial" w:cs="Arial"/>
+          <w:sz w:val="20"/>
+          <w:szCs w:val="20"/>
+        </w:rPr>
+        <w:t xml:space="preserve"> </w:t>
+      </w:r>
+      <w:r>
+        <w:rPr>
+          <w:rFonts w:ascii="Arial" w:hAnsi="Arial" w:cs="Arial"/>
+          <w:sz w:val="20"/>
+          <w:szCs w:val="20"/>
+        </w:rPr>
+        <w:t xml:space="preserve"> </w:t>
+      </w:r>
+      <w:r>
+        <w:rPr>
+          <w:rFonts w:ascii="Arial" w:hAnsi="Arial" w:cs="Arial"/>
+          <w:sz w:val="20"/>
+          <w:szCs w:val="20"/>
+        </w:rPr>
+        <w:t xml:space="preserve">É caraterizada pelo seu </w:t>
       </w:r>
       <w:r>
         <w:rPr>
@@ -11287,7 +11248,7 @@
           <w:sz w:val="20"/>
           <w:szCs w:val="20"/>
         </w:rPr>
-        <w:t>nome</w:t>
+        <w:t>id</w:t>
       </w:r>
       <w:r>
         <w:rPr>
@@ -11295,7 +11256,7 @@
           <w:sz w:val="20"/>
           <w:szCs w:val="20"/>
         </w:rPr>
-        <w:t xml:space="preserve"> e </w:t>
+        <w:t xml:space="preserve">, </w:t>
       </w:r>
       <w:r>
         <w:rPr>
@@ -11305,7 +11266,7 @@
           <w:sz w:val="20"/>
           <w:szCs w:val="20"/>
         </w:rPr>
-        <w:t>morada</w:t>
+        <w:t>nome</w:t>
       </w:r>
       <w:r>
         <w:rPr>
@@ -11313,13 +11274,9 @@
           <w:sz w:val="20"/>
           <w:szCs w:val="20"/>
         </w:rPr>
-        <w:t>.</w:t>
-      </w:r>
-    </w:p>
-    <w:p>
-      <w:pPr>
-        <w:pStyle w:val="NormalWeb"/>
-        <w:ind w:left="720"/>
+        <w:t xml:space="preserve"> e </w:t>
+      </w:r>
+      <w:r>
         <w:rPr>
           <w:rFonts w:ascii="Arial" w:hAnsi="Arial" w:cs="Arial"/>
           <w:b/>
@@ -11327,8 +11284,22 @@
           <w:sz w:val="20"/>
           <w:szCs w:val="20"/>
         </w:rPr>
-      </w:pPr>
-      <w:r>
+        <w:t>morada</w:t>
+      </w:r>
+      <w:r>
+        <w:rPr>
+          <w:rFonts w:ascii="Arial" w:hAnsi="Arial" w:cs="Arial"/>
+          <w:sz w:val="20"/>
+          <w:szCs w:val="20"/>
+        </w:rPr>
+        <w:t>.</w:t>
+      </w:r>
+    </w:p>
+    <w:p>
+      <w:pPr>
+        <w:pStyle w:val="NormalWeb"/>
+        <w:ind w:left="720"/>
+        <w:jc w:val="both"/>
         <w:rPr>
           <w:rFonts w:ascii="Arial" w:hAnsi="Arial" w:cs="Arial"/>
           <w:b/>
@@ -11336,43 +11307,7 @@
           <w:sz w:val="20"/>
           <w:szCs w:val="20"/>
         </w:rPr>
-        <w:t>Prova</w:t>
-      </w:r>
-    </w:p>
-    <w:p>
-      <w:pPr>
-        <w:pStyle w:val="NormalWeb"/>
-        <w:ind w:left="720" w:firstLine="720"/>
-        <w:rPr>
-          <w:rFonts w:ascii="Arial" w:hAnsi="Arial" w:cs="Arial"/>
-          <w:sz w:val="20"/>
-          <w:szCs w:val="20"/>
-        </w:rPr>
-      </w:pPr>
-      <w:r>
-        <w:rPr>
-          <w:rFonts w:ascii="Arial" w:hAnsi="Arial" w:cs="Arial"/>
-          <w:sz w:val="20"/>
-          <w:szCs w:val="20"/>
-        </w:rPr>
-        <w:t>A entidade prova</w:t>
-      </w:r>
-      <w:r>
-        <w:rPr>
-          <w:rFonts w:ascii="Arial" w:hAnsi="Arial" w:cs="Arial"/>
-          <w:sz w:val="20"/>
-          <w:szCs w:val="20"/>
-        </w:rPr>
-        <w:t xml:space="preserve"> </w:t>
-      </w:r>
-      <w:r>
-        <w:rPr>
-          <w:rFonts w:ascii="Arial" w:hAnsi="Arial" w:cs="Arial"/>
-          <w:sz w:val="20"/>
-          <w:szCs w:val="20"/>
-        </w:rPr>
-        <w:t xml:space="preserve">refere-se às provas em que os atletas competem. É caraterizada pelo </w:t>
-      </w:r>
+      </w:pPr>
       <w:r>
         <w:rPr>
           <w:rFonts w:ascii="Arial" w:hAnsi="Arial" w:cs="Arial"/>
@@ -11381,15 +11316,43 @@
           <w:sz w:val="20"/>
           <w:szCs w:val="20"/>
         </w:rPr>
-        <w:t>id</w:t>
-      </w:r>
-      <w:r>
+        <w:t>Prova</w:t>
+      </w:r>
+    </w:p>
+    <w:p>
+      <w:pPr>
+        <w:pStyle w:val="NormalWeb"/>
+        <w:ind w:left="720" w:firstLine="720"/>
+        <w:jc w:val="both"/>
         <w:rPr>
           <w:rFonts w:ascii="Arial" w:hAnsi="Arial" w:cs="Arial"/>
           <w:sz w:val="20"/>
           <w:szCs w:val="20"/>
         </w:rPr>
-        <w:t xml:space="preserve">, </w:t>
+      </w:pPr>
+      <w:r>
+        <w:rPr>
+          <w:rFonts w:ascii="Arial" w:hAnsi="Arial" w:cs="Arial"/>
+          <w:sz w:val="20"/>
+          <w:szCs w:val="20"/>
+        </w:rPr>
+        <w:t>A entidade prova</w:t>
+      </w:r>
+      <w:r>
+        <w:rPr>
+          <w:rFonts w:ascii="Arial" w:hAnsi="Arial" w:cs="Arial"/>
+          <w:sz w:val="20"/>
+          <w:szCs w:val="20"/>
+        </w:rPr>
+        <w:t xml:space="preserve"> </w:t>
+      </w:r>
+      <w:r>
+        <w:rPr>
+          <w:rFonts w:ascii="Arial" w:hAnsi="Arial" w:cs="Arial"/>
+          <w:sz w:val="20"/>
+          <w:szCs w:val="20"/>
+        </w:rPr>
+        <w:t xml:space="preserve">refere-se às provas em que os atletas competem. É caraterizada pelo </w:t>
       </w:r>
       <w:r>
         <w:rPr>
@@ -11399,7 +11362,7 @@
           <w:sz w:val="20"/>
           <w:szCs w:val="20"/>
         </w:rPr>
-        <w:t>designação</w:t>
+        <w:t>id</w:t>
       </w:r>
       <w:r>
         <w:rPr>
@@ -11407,7 +11370,7 @@
           <w:sz w:val="20"/>
           <w:szCs w:val="20"/>
         </w:rPr>
-        <w:t xml:space="preserve"> (nome da prova), </w:t>
+        <w:t xml:space="preserve">, </w:t>
       </w:r>
       <w:r>
         <w:rPr>
@@ -11417,7 +11380,15 @@
           <w:sz w:val="20"/>
           <w:szCs w:val="20"/>
         </w:rPr>
-        <w:t>modalidade</w:t>
+        <w:t>designação</w:t>
+      </w:r>
+      <w:r>
+        <w:rPr>
+          <w:rFonts w:ascii="Arial" w:hAnsi="Arial" w:cs="Arial"/>
+          <w:sz w:val="20"/>
+          <w:szCs w:val="20"/>
+        </w:rPr>
+        <w:t xml:space="preserve"> (nome da prova), </w:t>
       </w:r>
       <w:r>
         <w:rPr>
@@ -11427,23 +11398,7 @@
           <w:sz w:val="20"/>
           <w:szCs w:val="20"/>
         </w:rPr>
-        <w:t xml:space="preserve"> </w:t>
-      </w:r>
-      <w:r>
-        <w:rPr>
-          <w:rFonts w:ascii="Arial" w:hAnsi="Arial" w:cs="Arial"/>
-          <w:sz w:val="20"/>
-          <w:szCs w:val="20"/>
-        </w:rPr>
-        <w:t>(tipo de prova)</w:t>
-      </w:r>
-      <w:r>
-        <w:rPr>
-          <w:rFonts w:ascii="Arial" w:hAnsi="Arial" w:cs="Arial"/>
-          <w:sz w:val="20"/>
-          <w:szCs w:val="20"/>
-        </w:rPr>
-        <w:t xml:space="preserve"> e</w:t>
+        <w:t>modalidade</w:t>
       </w:r>
       <w:r>
         <w:rPr>
@@ -11453,7 +11408,23 @@
           <w:sz w:val="20"/>
           <w:szCs w:val="20"/>
         </w:rPr>
-        <w:t xml:space="preserve"> categoria</w:t>
+        <w:t xml:space="preserve"> </w:t>
+      </w:r>
+      <w:r>
+        <w:rPr>
+          <w:rFonts w:ascii="Arial" w:hAnsi="Arial" w:cs="Arial"/>
+          <w:sz w:val="20"/>
+          <w:szCs w:val="20"/>
+        </w:rPr>
+        <w:t>(tipo de prova)</w:t>
+      </w:r>
+      <w:r>
+        <w:rPr>
+          <w:rFonts w:ascii="Arial" w:hAnsi="Arial" w:cs="Arial"/>
+          <w:sz w:val="20"/>
+          <w:szCs w:val="20"/>
+        </w:rPr>
+        <w:t xml:space="preserve"> e</w:t>
       </w:r>
       <w:r>
         <w:rPr>
@@ -11463,6 +11434,16 @@
           <w:sz w:val="20"/>
           <w:szCs w:val="20"/>
         </w:rPr>
+        <w:t xml:space="preserve"> categoria</w:t>
+      </w:r>
+      <w:r>
+        <w:rPr>
+          <w:rFonts w:ascii="Arial" w:hAnsi="Arial" w:cs="Arial"/>
+          <w:b/>
+          <w:bCs/>
+          <w:sz w:val="20"/>
+          <w:szCs w:val="20"/>
+        </w:rPr>
         <w:t xml:space="preserve">, </w:t>
       </w:r>
       <w:r>
@@ -11504,6 +11485,929 @@
           <w:szCs w:val="20"/>
         </w:rPr>
         <w:t>.</w:t>
+      </w:r>
+    </w:p>
+    <w:p>
+      <w:pPr>
+        <w:pStyle w:val="NormalWeb"/>
+        <w:ind w:left="720" w:firstLine="720"/>
+        <w:jc w:val="both"/>
+        <w:rPr>
+          <w:rFonts w:ascii="Arial" w:hAnsi="Arial" w:cs="Arial"/>
+          <w:sz w:val="20"/>
+          <w:szCs w:val="20"/>
+        </w:rPr>
+      </w:pPr>
+    </w:p>
+    <w:p>
+      <w:pPr>
+        <w:pStyle w:val="NormalWeb"/>
+      </w:pPr>
+      <w:r>
+        <w:rPr>
+          <w:rFonts w:ascii="Arial" w:hAnsi="Arial" w:cs="Arial"/>
+          <w:b/>
+          <w:bCs/>
+          <w:sz w:val="28"/>
+          <w:szCs w:val="28"/>
+        </w:rPr>
+        <w:t xml:space="preserve">3.2.1 </w:t>
+      </w:r>
+      <w:r>
+        <w:rPr>
+          <w:rFonts w:ascii="Arial" w:hAnsi="Arial" w:cs="Arial"/>
+          <w:b/>
+          <w:bCs/>
+          <w:sz w:val="28"/>
+          <w:szCs w:val="28"/>
+        </w:rPr>
+        <w:t>Dicionário</w:t>
+      </w:r>
+      <w:r>
+        <w:rPr>
+          <w:rFonts w:ascii="Arial" w:hAnsi="Arial" w:cs="Arial"/>
+          <w:b/>
+          <w:bCs/>
+          <w:sz w:val="28"/>
+          <w:szCs w:val="28"/>
+        </w:rPr>
+        <w:t xml:space="preserve"> de dados das entidades </w:t>
+      </w:r>
+    </w:p>
+    <w:tbl>
+      <w:tblPr>
+        <w:tblStyle w:val="TabeladeGrelha2"/>
+        <w:tblW w:w="9072" w:type="dxa"/>
+        <w:tblLayout w:type="fixed"/>
+        <w:tblLook w:val="04A0" w:firstRow="1" w:lastRow="0" w:firstColumn="1" w:lastColumn="0" w:noHBand="0" w:noVBand="1"/>
+      </w:tblPr>
+      <w:tblGrid>
+        <w:gridCol w:w="1418"/>
+        <w:gridCol w:w="2835"/>
+        <w:gridCol w:w="1134"/>
+        <w:gridCol w:w="3685"/>
+      </w:tblGrid>
+      <w:tr>
+        <w:trPr>
+          <w:cnfStyle w:val="100000000000" w:firstRow="1" w:lastRow="0" w:firstColumn="0" w:lastColumn="0" w:oddVBand="0" w:evenVBand="0" w:oddHBand="0" w:evenHBand="0" w:firstRowFirstColumn="0" w:firstRowLastColumn="0" w:lastRowFirstColumn="0" w:lastRowLastColumn="0"/>
+        </w:trPr>
+        <w:tc>
+          <w:tcPr>
+            <w:cnfStyle w:val="001000000000" w:firstRow="0" w:lastRow="0" w:firstColumn="1" w:lastColumn="0" w:oddVBand="0" w:evenVBand="0" w:oddHBand="0" w:evenHBand="0" w:firstRowFirstColumn="0" w:firstRowLastColumn="0" w:lastRowFirstColumn="0" w:lastRowLastColumn="0"/>
+            <w:tcW w:w="1418" w:type="dxa"/>
+          </w:tcPr>
+          <w:p>
+            <w:pPr>
+              <w:pStyle w:val="NormalWeb"/>
+              <w:jc w:val="center"/>
+              <w:rPr>
+                <w:rFonts w:ascii="Arial" w:hAnsi="Arial" w:cs="Arial"/>
+                <w:sz w:val="20"/>
+                <w:szCs w:val="20"/>
+              </w:rPr>
+            </w:pPr>
+            <w:r>
+              <w:rPr>
+                <w:rFonts w:ascii="Arial" w:hAnsi="Arial" w:cs="Arial"/>
+                <w:sz w:val="20"/>
+                <w:szCs w:val="20"/>
+              </w:rPr>
+              <w:t>Entidade</w:t>
+            </w:r>
+          </w:p>
+        </w:tc>
+        <w:tc>
+          <w:tcPr>
+            <w:tcW w:w="2835" w:type="dxa"/>
+          </w:tcPr>
+          <w:p>
+            <w:pPr>
+              <w:pStyle w:val="NormalWeb"/>
+              <w:jc w:val="center"/>
+              <w:cnfStyle w:val="100000000000" w:firstRow="1" w:lastRow="0" w:firstColumn="0" w:lastColumn="0" w:oddVBand="0" w:evenVBand="0" w:oddHBand="0" w:evenHBand="0" w:firstRowFirstColumn="0" w:firstRowLastColumn="0" w:lastRowFirstColumn="0" w:lastRowLastColumn="0"/>
+              <w:rPr>
+                <w:rFonts w:ascii="Arial" w:hAnsi="Arial" w:cs="Arial"/>
+                <w:sz w:val="20"/>
+                <w:szCs w:val="20"/>
+              </w:rPr>
+            </w:pPr>
+            <w:r>
+              <w:rPr>
+                <w:rFonts w:ascii="Arial" w:hAnsi="Arial" w:cs="Arial"/>
+                <w:sz w:val="20"/>
+                <w:szCs w:val="20"/>
+              </w:rPr>
+              <w:t>Descrição</w:t>
+            </w:r>
+          </w:p>
+        </w:tc>
+        <w:tc>
+          <w:tcPr>
+            <w:tcW w:w="1134" w:type="dxa"/>
+          </w:tcPr>
+          <w:p>
+            <w:pPr>
+              <w:pStyle w:val="NormalWeb"/>
+              <w:jc w:val="center"/>
+              <w:cnfStyle w:val="100000000000" w:firstRow="1" w:lastRow="0" w:firstColumn="0" w:lastColumn="0" w:oddVBand="0" w:evenVBand="0" w:oddHBand="0" w:evenHBand="0" w:firstRowFirstColumn="0" w:firstRowLastColumn="0" w:lastRowFirstColumn="0" w:lastRowLastColumn="0"/>
+              <w:rPr>
+                <w:rFonts w:ascii="Arial" w:hAnsi="Arial" w:cs="Arial"/>
+                <w:sz w:val="20"/>
+                <w:szCs w:val="20"/>
+              </w:rPr>
+            </w:pPr>
+            <w:r>
+              <w:rPr>
+                <w:rFonts w:ascii="Arial" w:hAnsi="Arial" w:cs="Arial"/>
+                <w:sz w:val="20"/>
+                <w:szCs w:val="20"/>
+              </w:rPr>
+              <w:t>Alcunha</w:t>
+            </w:r>
+          </w:p>
+        </w:tc>
+        <w:tc>
+          <w:tcPr>
+            <w:tcW w:w="3685" w:type="dxa"/>
+          </w:tcPr>
+          <w:p>
+            <w:pPr>
+              <w:pStyle w:val="NormalWeb"/>
+              <w:jc w:val="center"/>
+              <w:cnfStyle w:val="100000000000" w:firstRow="1" w:lastRow="0" w:firstColumn="0" w:lastColumn="0" w:oddVBand="0" w:evenVBand="0" w:oddHBand="0" w:evenHBand="0" w:firstRowFirstColumn="0" w:firstRowLastColumn="0" w:lastRowFirstColumn="0" w:lastRowLastColumn="0"/>
+              <w:rPr>
+                <w:rFonts w:ascii="Arial" w:hAnsi="Arial" w:cs="Arial"/>
+                <w:sz w:val="20"/>
+                <w:szCs w:val="20"/>
+              </w:rPr>
+            </w:pPr>
+            <w:r>
+              <w:rPr>
+                <w:rFonts w:ascii="Arial" w:hAnsi="Arial" w:cs="Arial"/>
+                <w:sz w:val="20"/>
+                <w:szCs w:val="20"/>
+              </w:rPr>
+              <w:t>Ocorrência</w:t>
+            </w:r>
+          </w:p>
+        </w:tc>
+      </w:tr>
+      <w:tr>
+        <w:trPr>
+          <w:cnfStyle w:val="000000100000" w:firstRow="0" w:lastRow="0" w:firstColumn="0" w:lastColumn="0" w:oddVBand="0" w:evenVBand="0" w:oddHBand="1" w:evenHBand="0" w:firstRowFirstColumn="0" w:firstRowLastColumn="0" w:lastRowFirstColumn="0" w:lastRowLastColumn="0"/>
+        </w:trPr>
+        <w:tc>
+          <w:tcPr>
+            <w:cnfStyle w:val="001000000000" w:firstRow="0" w:lastRow="0" w:firstColumn="1" w:lastColumn="0" w:oddVBand="0" w:evenVBand="0" w:oddHBand="0" w:evenHBand="0" w:firstRowFirstColumn="0" w:firstRowLastColumn="0" w:lastRowFirstColumn="0" w:lastRowLastColumn="0"/>
+            <w:tcW w:w="1418" w:type="dxa"/>
+          </w:tcPr>
+          <w:p>
+            <w:pPr>
+              <w:pStyle w:val="NormalWeb"/>
+              <w:jc w:val="center"/>
+              <w:rPr>
+                <w:rFonts w:ascii="Arial" w:hAnsi="Arial" w:cs="Arial"/>
+                <w:b w:val="0"/>
+                <w:bCs w:val="0"/>
+                <w:sz w:val="20"/>
+                <w:szCs w:val="20"/>
+              </w:rPr>
+            </w:pPr>
+            <w:r>
+              <w:rPr>
+                <w:rFonts w:ascii="Arial" w:hAnsi="Arial" w:cs="Arial"/>
+                <w:b w:val="0"/>
+                <w:bCs w:val="0"/>
+                <w:sz w:val="20"/>
+                <w:szCs w:val="20"/>
+              </w:rPr>
+              <w:t>Atleta</w:t>
+            </w:r>
+          </w:p>
+        </w:tc>
+        <w:tc>
+          <w:tcPr>
+            <w:tcW w:w="2835" w:type="dxa"/>
+          </w:tcPr>
+          <w:p>
+            <w:pPr>
+              <w:pStyle w:val="NormalWeb"/>
+              <w:jc w:val="center"/>
+              <w:cnfStyle w:val="000000100000" w:firstRow="0" w:lastRow="0" w:firstColumn="0" w:lastColumn="0" w:oddVBand="0" w:evenVBand="0" w:oddHBand="1" w:evenHBand="0" w:firstRowFirstColumn="0" w:firstRowLastColumn="0" w:lastRowFirstColumn="0" w:lastRowLastColumn="0"/>
+              <w:rPr>
+                <w:rFonts w:ascii="Arial" w:hAnsi="Arial" w:cs="Arial"/>
+                <w:sz w:val="20"/>
+                <w:szCs w:val="20"/>
+              </w:rPr>
+            </w:pPr>
+            <w:r>
+              <w:rPr>
+                <w:rFonts w:ascii="Arial" w:hAnsi="Arial" w:cs="Arial"/>
+                <w:sz w:val="20"/>
+                <w:szCs w:val="20"/>
+              </w:rPr>
+              <w:t>Entidade que recorre aos serviços da clínica</w:t>
+            </w:r>
+          </w:p>
+        </w:tc>
+        <w:tc>
+          <w:tcPr>
+            <w:tcW w:w="1134" w:type="dxa"/>
+          </w:tcPr>
+          <w:p>
+            <w:pPr>
+              <w:pStyle w:val="NormalWeb"/>
+              <w:jc w:val="center"/>
+              <w:cnfStyle w:val="000000100000" w:firstRow="0" w:lastRow="0" w:firstColumn="0" w:lastColumn="0" w:oddVBand="0" w:evenVBand="0" w:oddHBand="1" w:evenHBand="0" w:firstRowFirstColumn="0" w:firstRowLastColumn="0" w:lastRowFirstColumn="0" w:lastRowLastColumn="0"/>
+              <w:rPr>
+                <w:rFonts w:ascii="Arial" w:hAnsi="Arial" w:cs="Arial"/>
+                <w:sz w:val="20"/>
+                <w:szCs w:val="20"/>
+              </w:rPr>
+            </w:pPr>
+            <w:r>
+              <w:rPr>
+                <w:rFonts w:ascii="Arial" w:hAnsi="Arial" w:cs="Arial"/>
+                <w:sz w:val="20"/>
+                <w:szCs w:val="20"/>
+              </w:rPr>
+              <w:t>Paciente</w:t>
+            </w:r>
+          </w:p>
+        </w:tc>
+        <w:tc>
+          <w:tcPr>
+            <w:tcW w:w="3685" w:type="dxa"/>
+          </w:tcPr>
+          <w:p>
+            <w:pPr>
+              <w:pStyle w:val="NormalWeb"/>
+              <w:jc w:val="center"/>
+              <w:cnfStyle w:val="000000100000" w:firstRow="0" w:lastRow="0" w:firstColumn="0" w:lastColumn="0" w:oddVBand="0" w:evenVBand="0" w:oddHBand="1" w:evenHBand="0" w:firstRowFirstColumn="0" w:firstRowLastColumn="0" w:lastRowFirstColumn="0" w:lastRowLastColumn="0"/>
+            </w:pPr>
+            <w:r>
+              <w:rPr>
+                <w:rFonts w:ascii="ArialMT" w:hAnsi="ArialMT"/>
+                <w:sz w:val="20"/>
+                <w:szCs w:val="20"/>
+              </w:rPr>
+              <w:t xml:space="preserve">O </w:t>
+            </w:r>
+            <w:r>
+              <w:rPr>
+                <w:rFonts w:ascii="ArialMT" w:hAnsi="ArialMT"/>
+                <w:sz w:val="20"/>
+                <w:szCs w:val="20"/>
+              </w:rPr>
+              <w:t>atleta</w:t>
+            </w:r>
+            <w:r>
+              <w:rPr>
+                <w:rFonts w:ascii="ArialMT" w:hAnsi="ArialMT"/>
+                <w:sz w:val="20"/>
+                <w:szCs w:val="20"/>
+              </w:rPr>
+              <w:t xml:space="preserve"> é uma entidade fundamental uma vez que é este que </w:t>
+            </w:r>
+            <w:r>
+              <w:rPr>
+                <w:rFonts w:ascii="ArialMT" w:hAnsi="ArialMT"/>
+                <w:sz w:val="20"/>
+                <w:szCs w:val="20"/>
+              </w:rPr>
+              <w:t>recorre à clínica</w:t>
+            </w:r>
+            <w:r>
+              <w:rPr>
+                <w:rFonts w:ascii="ArialMT" w:hAnsi="ArialMT"/>
+                <w:sz w:val="20"/>
+                <w:szCs w:val="20"/>
+              </w:rPr>
+              <w:t>.</w:t>
+            </w:r>
+          </w:p>
+        </w:tc>
+      </w:tr>
+      <w:tr>
+        <w:tc>
+          <w:tcPr>
+            <w:cnfStyle w:val="001000000000" w:firstRow="0" w:lastRow="0" w:firstColumn="1" w:lastColumn="0" w:oddVBand="0" w:evenVBand="0" w:oddHBand="0" w:evenHBand="0" w:firstRowFirstColumn="0" w:firstRowLastColumn="0" w:lastRowFirstColumn="0" w:lastRowLastColumn="0"/>
+            <w:tcW w:w="1418" w:type="dxa"/>
+          </w:tcPr>
+          <w:p>
+            <w:pPr>
+              <w:pStyle w:val="NormalWeb"/>
+              <w:jc w:val="center"/>
+              <w:rPr>
+                <w:rFonts w:ascii="Arial" w:hAnsi="Arial" w:cs="Arial"/>
+                <w:b w:val="0"/>
+                <w:bCs w:val="0"/>
+                <w:sz w:val="20"/>
+                <w:szCs w:val="20"/>
+              </w:rPr>
+            </w:pPr>
+            <w:r>
+              <w:rPr>
+                <w:rFonts w:ascii="Arial" w:hAnsi="Arial" w:cs="Arial"/>
+                <w:b w:val="0"/>
+                <w:bCs w:val="0"/>
+                <w:sz w:val="20"/>
+                <w:szCs w:val="20"/>
+              </w:rPr>
+              <w:t>Teste</w:t>
+            </w:r>
+            <w:r>
+              <w:rPr>
+                <w:rFonts w:ascii="Arial" w:hAnsi="Arial" w:cs="Arial"/>
+                <w:b w:val="0"/>
+                <w:bCs w:val="0"/>
+                <w:sz w:val="20"/>
+                <w:szCs w:val="20"/>
+              </w:rPr>
+              <w:t xml:space="preserve"> Clínico</w:t>
+            </w:r>
+          </w:p>
+        </w:tc>
+        <w:tc>
+          <w:tcPr>
+            <w:tcW w:w="2835" w:type="dxa"/>
+          </w:tcPr>
+          <w:p>
+            <w:pPr>
+              <w:pStyle w:val="NormalWeb"/>
+              <w:jc w:val="center"/>
+              <w:cnfStyle w:val="000000000000" w:firstRow="0" w:lastRow="0" w:firstColumn="0" w:lastColumn="0" w:oddVBand="0" w:evenVBand="0" w:oddHBand="0" w:evenHBand="0" w:firstRowFirstColumn="0" w:firstRowLastColumn="0" w:lastRowFirstColumn="0" w:lastRowLastColumn="0"/>
+              <w:rPr>
+                <w:rFonts w:ascii="Arial" w:hAnsi="Arial" w:cs="Arial"/>
+                <w:sz w:val="20"/>
+                <w:szCs w:val="20"/>
+              </w:rPr>
+            </w:pPr>
+            <w:r>
+              <w:rPr>
+                <w:rFonts w:ascii="Arial" w:hAnsi="Arial" w:cs="Arial"/>
+                <w:sz w:val="20"/>
+                <w:szCs w:val="20"/>
+              </w:rPr>
+              <w:t>Entidade que contém toda a informação sobre um exame médico realizado pelo atleta</w:t>
+            </w:r>
+          </w:p>
+        </w:tc>
+        <w:tc>
+          <w:tcPr>
+            <w:tcW w:w="1134" w:type="dxa"/>
+          </w:tcPr>
+          <w:p>
+            <w:pPr>
+              <w:pStyle w:val="NormalWeb"/>
+              <w:jc w:val="center"/>
+              <w:cnfStyle w:val="000000000000" w:firstRow="0" w:lastRow="0" w:firstColumn="0" w:lastColumn="0" w:oddVBand="0" w:evenVBand="0" w:oddHBand="0" w:evenHBand="0" w:firstRowFirstColumn="0" w:firstRowLastColumn="0" w:lastRowFirstColumn="0" w:lastRowLastColumn="0"/>
+              <w:rPr>
+                <w:rFonts w:ascii="Arial" w:hAnsi="Arial" w:cs="Arial"/>
+                <w:sz w:val="20"/>
+                <w:szCs w:val="20"/>
+              </w:rPr>
+            </w:pPr>
+            <w:r>
+              <w:rPr>
+                <w:rFonts w:ascii="Arial" w:hAnsi="Arial" w:cs="Arial"/>
+                <w:sz w:val="20"/>
+                <w:szCs w:val="20"/>
+              </w:rPr>
+              <w:t>Exame</w:t>
+            </w:r>
+          </w:p>
+        </w:tc>
+        <w:tc>
+          <w:tcPr>
+            <w:tcW w:w="3685" w:type="dxa"/>
+          </w:tcPr>
+          <w:p>
+            <w:pPr>
+              <w:pStyle w:val="NormalWeb"/>
+              <w:jc w:val="center"/>
+              <w:cnfStyle w:val="000000000000" w:firstRow="0" w:lastRow="0" w:firstColumn="0" w:lastColumn="0" w:oddVBand="0" w:evenVBand="0" w:oddHBand="0" w:evenHBand="0" w:firstRowFirstColumn="0" w:firstRowLastColumn="0" w:lastRowFirstColumn="0" w:lastRowLastColumn="0"/>
+              <w:rPr>
+                <w:rFonts w:ascii="Arial" w:hAnsi="Arial" w:cs="Arial"/>
+                <w:sz w:val="20"/>
+                <w:szCs w:val="20"/>
+              </w:rPr>
+            </w:pPr>
+            <w:r>
+              <w:rPr>
+                <w:rFonts w:ascii="Arial" w:hAnsi="Arial" w:cs="Arial"/>
+                <w:sz w:val="20"/>
+                <w:szCs w:val="20"/>
+              </w:rPr>
+              <w:t xml:space="preserve">O teste clínico </w:t>
+            </w:r>
+            <w:r>
+              <w:rPr>
+                <w:rFonts w:ascii="Arial" w:hAnsi="Arial" w:cs="Arial"/>
+                <w:sz w:val="20"/>
+                <w:szCs w:val="20"/>
+              </w:rPr>
+              <w:t xml:space="preserve">é </w:t>
+            </w:r>
+            <w:r>
+              <w:rPr>
+                <w:rFonts w:ascii="Arial" w:hAnsi="Arial" w:cs="Arial"/>
+                <w:sz w:val="20"/>
+                <w:szCs w:val="20"/>
+              </w:rPr>
+              <w:t xml:space="preserve">o motivo pelo qual os pacientes recorrem </w:t>
+            </w:r>
+            <w:r>
+              <w:rPr>
+                <w:rFonts w:ascii="Arial" w:hAnsi="Arial" w:cs="Arial"/>
+                <w:sz w:val="20"/>
+                <w:szCs w:val="20"/>
+              </w:rPr>
+              <w:t>aos serviços</w:t>
+            </w:r>
+            <w:r>
+              <w:rPr>
+                <w:rFonts w:ascii="Arial" w:hAnsi="Arial" w:cs="Arial"/>
+                <w:sz w:val="20"/>
+                <w:szCs w:val="20"/>
+              </w:rPr>
+              <w:t xml:space="preserve"> da clínica.</w:t>
+            </w:r>
+          </w:p>
+        </w:tc>
+      </w:tr>
+      <w:tr>
+        <w:trPr>
+          <w:cnfStyle w:val="000000100000" w:firstRow="0" w:lastRow="0" w:firstColumn="0" w:lastColumn="0" w:oddVBand="0" w:evenVBand="0" w:oddHBand="1" w:evenHBand="0" w:firstRowFirstColumn="0" w:firstRowLastColumn="0" w:lastRowFirstColumn="0" w:lastRowLastColumn="0"/>
+        </w:trPr>
+        <w:tc>
+          <w:tcPr>
+            <w:cnfStyle w:val="001000000000" w:firstRow="0" w:lastRow="0" w:firstColumn="1" w:lastColumn="0" w:oddVBand="0" w:evenVBand="0" w:oddHBand="0" w:evenHBand="0" w:firstRowFirstColumn="0" w:firstRowLastColumn="0" w:lastRowFirstColumn="0" w:lastRowLastColumn="0"/>
+            <w:tcW w:w="1418" w:type="dxa"/>
+          </w:tcPr>
+          <w:p>
+            <w:pPr>
+              <w:pStyle w:val="NormalWeb"/>
+              <w:jc w:val="center"/>
+              <w:rPr>
+                <w:rFonts w:ascii="Arial" w:hAnsi="Arial" w:cs="Arial"/>
+                <w:b w:val="0"/>
+                <w:bCs w:val="0"/>
+                <w:sz w:val="20"/>
+                <w:szCs w:val="20"/>
+              </w:rPr>
+            </w:pPr>
+            <w:r>
+              <w:rPr>
+                <w:rFonts w:ascii="Arial" w:hAnsi="Arial" w:cs="Arial"/>
+                <w:b w:val="0"/>
+                <w:bCs w:val="0"/>
+                <w:sz w:val="20"/>
+                <w:szCs w:val="20"/>
+              </w:rPr>
+              <w:t>Médico</w:t>
+            </w:r>
+          </w:p>
+        </w:tc>
+        <w:tc>
+          <w:tcPr>
+            <w:tcW w:w="2835" w:type="dxa"/>
+          </w:tcPr>
+          <w:p>
+            <w:pPr>
+              <w:pStyle w:val="NormalWeb"/>
+              <w:jc w:val="center"/>
+              <w:cnfStyle w:val="000000100000" w:firstRow="0" w:lastRow="0" w:firstColumn="0" w:lastColumn="0" w:oddVBand="0" w:evenVBand="0" w:oddHBand="1" w:evenHBand="0" w:firstRowFirstColumn="0" w:firstRowLastColumn="0" w:lastRowFirstColumn="0" w:lastRowLastColumn="0"/>
+              <w:rPr>
+                <w:rFonts w:ascii="Arial" w:hAnsi="Arial" w:cs="Arial"/>
+                <w:sz w:val="20"/>
+                <w:szCs w:val="20"/>
+              </w:rPr>
+            </w:pPr>
+            <w:r>
+              <w:rPr>
+                <w:rFonts w:ascii="Arial" w:hAnsi="Arial" w:cs="Arial"/>
+                <w:sz w:val="20"/>
+                <w:szCs w:val="20"/>
+              </w:rPr>
+              <w:t xml:space="preserve">Entidade que representa o responsável pela realização de testes </w:t>
+            </w:r>
+          </w:p>
+        </w:tc>
+        <w:tc>
+          <w:tcPr>
+            <w:tcW w:w="1134" w:type="dxa"/>
+          </w:tcPr>
+          <w:p>
+            <w:pPr>
+              <w:pStyle w:val="NormalWeb"/>
+              <w:jc w:val="center"/>
+              <w:cnfStyle w:val="000000100000" w:firstRow="0" w:lastRow="0" w:firstColumn="0" w:lastColumn="0" w:oddVBand="0" w:evenVBand="0" w:oddHBand="1" w:evenHBand="0" w:firstRowFirstColumn="0" w:firstRowLastColumn="0" w:lastRowFirstColumn="0" w:lastRowLastColumn="0"/>
+              <w:rPr>
+                <w:rFonts w:ascii="Arial" w:hAnsi="Arial" w:cs="Arial"/>
+                <w:sz w:val="20"/>
+                <w:szCs w:val="20"/>
+              </w:rPr>
+            </w:pPr>
+            <w:r>
+              <w:rPr>
+                <w:rFonts w:ascii="Arial" w:hAnsi="Arial" w:cs="Arial"/>
+                <w:sz w:val="20"/>
+                <w:szCs w:val="20"/>
+              </w:rPr>
+              <w:t>-</w:t>
+            </w:r>
+          </w:p>
+        </w:tc>
+        <w:tc>
+          <w:tcPr>
+            <w:tcW w:w="3685" w:type="dxa"/>
+          </w:tcPr>
+          <w:p>
+            <w:pPr>
+              <w:pStyle w:val="NormalWeb"/>
+              <w:jc w:val="center"/>
+              <w:cnfStyle w:val="000000100000" w:firstRow="0" w:lastRow="0" w:firstColumn="0" w:lastColumn="0" w:oddVBand="0" w:evenVBand="0" w:oddHBand="1" w:evenHBand="0" w:firstRowFirstColumn="0" w:firstRowLastColumn="0" w:lastRowFirstColumn="0" w:lastRowLastColumn="0"/>
+              <w:rPr>
+                <w:rFonts w:ascii="Arial" w:hAnsi="Arial" w:cs="Arial"/>
+                <w:sz w:val="20"/>
+                <w:szCs w:val="20"/>
+              </w:rPr>
+            </w:pPr>
+            <w:r>
+              <w:rPr>
+                <w:rFonts w:ascii="Arial" w:hAnsi="Arial" w:cs="Arial"/>
+                <w:sz w:val="20"/>
+                <w:szCs w:val="20"/>
+              </w:rPr>
+              <w:t xml:space="preserve">O médico é </w:t>
+            </w:r>
+            <w:r>
+              <w:rPr>
+                <w:rFonts w:ascii="Arial" w:hAnsi="Arial" w:cs="Arial"/>
+                <w:sz w:val="20"/>
+                <w:szCs w:val="20"/>
+              </w:rPr>
+              <w:t>a base d</w:t>
+            </w:r>
+            <w:r>
+              <w:rPr>
+                <w:rFonts w:ascii="Arial" w:hAnsi="Arial" w:cs="Arial"/>
+                <w:sz w:val="20"/>
+                <w:szCs w:val="20"/>
+              </w:rPr>
+              <w:t xml:space="preserve">o </w:t>
+            </w:r>
+            <w:r>
+              <w:rPr>
+                <w:rFonts w:ascii="Arial" w:hAnsi="Arial" w:cs="Arial"/>
+                <w:sz w:val="20"/>
+                <w:szCs w:val="20"/>
+              </w:rPr>
+              <w:t>funcionamento</w:t>
+            </w:r>
+            <w:r>
+              <w:rPr>
+                <w:rFonts w:ascii="Arial" w:hAnsi="Arial" w:cs="Arial"/>
+                <w:sz w:val="20"/>
+                <w:szCs w:val="20"/>
+              </w:rPr>
+              <w:t xml:space="preserve"> dos exames realizados</w:t>
+            </w:r>
+            <w:r>
+              <w:rPr>
+                <w:rFonts w:ascii="Arial" w:hAnsi="Arial" w:cs="Arial"/>
+                <w:sz w:val="20"/>
+                <w:szCs w:val="20"/>
+              </w:rPr>
+              <w:t xml:space="preserve"> </w:t>
+            </w:r>
+            <w:r>
+              <w:rPr>
+                <w:rFonts w:ascii="Arial" w:hAnsi="Arial" w:cs="Arial"/>
+                <w:sz w:val="20"/>
+                <w:szCs w:val="20"/>
+              </w:rPr>
+              <w:t>na</w:t>
+            </w:r>
+            <w:r>
+              <w:rPr>
+                <w:rFonts w:ascii="Arial" w:hAnsi="Arial" w:cs="Arial"/>
+                <w:sz w:val="20"/>
+                <w:szCs w:val="20"/>
+              </w:rPr>
+              <w:t xml:space="preserve"> clínica</w:t>
+            </w:r>
+            <w:r>
+              <w:rPr>
+                <w:rFonts w:ascii="Arial" w:hAnsi="Arial" w:cs="Arial"/>
+                <w:sz w:val="20"/>
+                <w:szCs w:val="20"/>
+              </w:rPr>
+              <w:t>.</w:t>
+            </w:r>
+          </w:p>
+        </w:tc>
+      </w:tr>
+      <w:tr>
+        <w:tc>
+          <w:tcPr>
+            <w:cnfStyle w:val="001000000000" w:firstRow="0" w:lastRow="0" w:firstColumn="1" w:lastColumn="0" w:oddVBand="0" w:evenVBand="0" w:oddHBand="0" w:evenHBand="0" w:firstRowFirstColumn="0" w:firstRowLastColumn="0" w:lastRowFirstColumn="0" w:lastRowLastColumn="0"/>
+            <w:tcW w:w="1418" w:type="dxa"/>
+          </w:tcPr>
+          <w:p>
+            <w:pPr>
+              <w:pStyle w:val="NormalWeb"/>
+              <w:jc w:val="center"/>
+              <w:rPr>
+                <w:rFonts w:ascii="Arial" w:hAnsi="Arial" w:cs="Arial"/>
+                <w:b w:val="0"/>
+                <w:bCs w:val="0"/>
+                <w:sz w:val="20"/>
+                <w:szCs w:val="20"/>
+              </w:rPr>
+            </w:pPr>
+            <w:r>
+              <w:rPr>
+                <w:rFonts w:ascii="Arial" w:hAnsi="Arial" w:cs="Arial"/>
+                <w:b w:val="0"/>
+                <w:bCs w:val="0"/>
+                <w:sz w:val="20"/>
+                <w:szCs w:val="20"/>
+              </w:rPr>
+              <w:t>Clínica</w:t>
+            </w:r>
+          </w:p>
+        </w:tc>
+        <w:tc>
+          <w:tcPr>
+            <w:tcW w:w="2835" w:type="dxa"/>
+          </w:tcPr>
+          <w:p>
+            <w:pPr>
+              <w:pStyle w:val="NormalWeb"/>
+              <w:jc w:val="center"/>
+              <w:cnfStyle w:val="000000000000" w:firstRow="0" w:lastRow="0" w:firstColumn="0" w:lastColumn="0" w:oddVBand="0" w:evenVBand="0" w:oddHBand="0" w:evenHBand="0" w:firstRowFirstColumn="0" w:firstRowLastColumn="0" w:lastRowFirstColumn="0" w:lastRowLastColumn="0"/>
+              <w:rPr>
+                <w:rFonts w:ascii="Arial" w:hAnsi="Arial" w:cs="Arial"/>
+                <w:sz w:val="20"/>
+                <w:szCs w:val="20"/>
+              </w:rPr>
+            </w:pPr>
+            <w:r>
+              <w:rPr>
+                <w:rFonts w:ascii="Arial" w:hAnsi="Arial" w:cs="Arial"/>
+                <w:sz w:val="20"/>
+                <w:szCs w:val="20"/>
+              </w:rPr>
+              <w:t>Entidade que representa o local em que um atleta é submetido a um determinado exame</w:t>
+            </w:r>
+          </w:p>
+        </w:tc>
+        <w:tc>
+          <w:tcPr>
+            <w:tcW w:w="1134" w:type="dxa"/>
+          </w:tcPr>
+          <w:p>
+            <w:pPr>
+              <w:pStyle w:val="NormalWeb"/>
+              <w:jc w:val="center"/>
+              <w:cnfStyle w:val="000000000000" w:firstRow="0" w:lastRow="0" w:firstColumn="0" w:lastColumn="0" w:oddVBand="0" w:evenVBand="0" w:oddHBand="0" w:evenHBand="0" w:firstRowFirstColumn="0" w:firstRowLastColumn="0" w:lastRowFirstColumn="0" w:lastRowLastColumn="0"/>
+              <w:rPr>
+                <w:rFonts w:ascii="Arial" w:hAnsi="Arial" w:cs="Arial"/>
+                <w:sz w:val="20"/>
+                <w:szCs w:val="20"/>
+              </w:rPr>
+            </w:pPr>
+            <w:r>
+              <w:rPr>
+                <w:rFonts w:ascii="Arial" w:hAnsi="Arial" w:cs="Arial"/>
+                <w:sz w:val="20"/>
+                <w:szCs w:val="20"/>
+              </w:rPr>
+              <w:t>-</w:t>
+            </w:r>
+          </w:p>
+        </w:tc>
+        <w:tc>
+          <w:tcPr>
+            <w:tcW w:w="3685" w:type="dxa"/>
+          </w:tcPr>
+          <w:p>
+            <w:pPr>
+              <w:pStyle w:val="NormalWeb"/>
+              <w:jc w:val="center"/>
+              <w:cnfStyle w:val="000000000000" w:firstRow="0" w:lastRow="0" w:firstColumn="0" w:lastColumn="0" w:oddVBand="0" w:evenVBand="0" w:oddHBand="0" w:evenHBand="0" w:firstRowFirstColumn="0" w:firstRowLastColumn="0" w:lastRowFirstColumn="0" w:lastRowLastColumn="0"/>
+              <w:rPr>
+                <w:rFonts w:ascii="Arial" w:hAnsi="Arial" w:cs="Arial"/>
+                <w:sz w:val="20"/>
+                <w:szCs w:val="20"/>
+              </w:rPr>
+            </w:pPr>
+            <w:r>
+              <w:rPr>
+                <w:rFonts w:ascii="Arial" w:hAnsi="Arial" w:cs="Arial"/>
+                <w:sz w:val="20"/>
+                <w:szCs w:val="20"/>
+              </w:rPr>
+              <w:t>A clínica é o local onde os pacientes são submetidos aos testes clínicos.</w:t>
+            </w:r>
+          </w:p>
+        </w:tc>
+      </w:tr>
+      <w:tr>
+        <w:trPr>
+          <w:cnfStyle w:val="000000100000" w:firstRow="0" w:lastRow="0" w:firstColumn="0" w:lastColumn="0" w:oddVBand="0" w:evenVBand="0" w:oddHBand="1" w:evenHBand="0" w:firstRowFirstColumn="0" w:firstRowLastColumn="0" w:lastRowFirstColumn="0" w:lastRowLastColumn="0"/>
+        </w:trPr>
+        <w:tc>
+          <w:tcPr>
+            <w:cnfStyle w:val="001000000000" w:firstRow="0" w:lastRow="0" w:firstColumn="1" w:lastColumn="0" w:oddVBand="0" w:evenVBand="0" w:oddHBand="0" w:evenHBand="0" w:firstRowFirstColumn="0" w:firstRowLastColumn="0" w:lastRowFirstColumn="0" w:lastRowLastColumn="0"/>
+            <w:tcW w:w="1418" w:type="dxa"/>
+          </w:tcPr>
+          <w:p>
+            <w:pPr>
+              <w:pStyle w:val="NormalWeb"/>
+              <w:jc w:val="center"/>
+              <w:rPr>
+                <w:rFonts w:ascii="Arial" w:hAnsi="Arial" w:cs="Arial"/>
+                <w:b w:val="0"/>
+                <w:bCs w:val="0"/>
+                <w:sz w:val="20"/>
+                <w:szCs w:val="20"/>
+              </w:rPr>
+            </w:pPr>
+            <w:r>
+              <w:rPr>
+                <w:rFonts w:ascii="Arial" w:hAnsi="Arial" w:cs="Arial"/>
+                <w:b w:val="0"/>
+                <w:bCs w:val="0"/>
+                <w:sz w:val="20"/>
+                <w:szCs w:val="20"/>
+              </w:rPr>
+              <w:t>Prova</w:t>
+            </w:r>
+          </w:p>
+        </w:tc>
+        <w:tc>
+          <w:tcPr>
+            <w:tcW w:w="2835" w:type="dxa"/>
+          </w:tcPr>
+          <w:p>
+            <w:pPr>
+              <w:pStyle w:val="NormalWeb"/>
+              <w:jc w:val="center"/>
+              <w:cnfStyle w:val="000000100000" w:firstRow="0" w:lastRow="0" w:firstColumn="0" w:lastColumn="0" w:oddVBand="0" w:evenVBand="0" w:oddHBand="1" w:evenHBand="0" w:firstRowFirstColumn="0" w:firstRowLastColumn="0" w:lastRowFirstColumn="0" w:lastRowLastColumn="0"/>
+              <w:rPr>
+                <w:rFonts w:ascii="Arial" w:hAnsi="Arial" w:cs="Arial"/>
+                <w:sz w:val="20"/>
+                <w:szCs w:val="20"/>
+              </w:rPr>
+            </w:pPr>
+            <w:r>
+              <w:rPr>
+                <w:rFonts w:ascii="Arial" w:hAnsi="Arial" w:cs="Arial"/>
+                <w:sz w:val="20"/>
+                <w:szCs w:val="20"/>
+              </w:rPr>
+              <w:t>Entidade que contém a informação das provas em que o atleta compete</w:t>
+            </w:r>
+          </w:p>
+        </w:tc>
+        <w:tc>
+          <w:tcPr>
+            <w:tcW w:w="1134" w:type="dxa"/>
+          </w:tcPr>
+          <w:p>
+            <w:pPr>
+              <w:pStyle w:val="NormalWeb"/>
+              <w:jc w:val="center"/>
+              <w:cnfStyle w:val="000000100000" w:firstRow="0" w:lastRow="0" w:firstColumn="0" w:lastColumn="0" w:oddVBand="0" w:evenVBand="0" w:oddHBand="1" w:evenHBand="0" w:firstRowFirstColumn="0" w:firstRowLastColumn="0" w:lastRowFirstColumn="0" w:lastRowLastColumn="0"/>
+              <w:rPr>
+                <w:rFonts w:ascii="Arial" w:hAnsi="Arial" w:cs="Arial"/>
+                <w:sz w:val="20"/>
+                <w:szCs w:val="20"/>
+              </w:rPr>
+            </w:pPr>
+            <w:r>
+              <w:rPr>
+                <w:rFonts w:ascii="Arial" w:hAnsi="Arial" w:cs="Arial"/>
+                <w:sz w:val="20"/>
+                <w:szCs w:val="20"/>
+              </w:rPr>
+              <w:t>-</w:t>
+            </w:r>
+          </w:p>
+        </w:tc>
+        <w:tc>
+          <w:tcPr>
+            <w:tcW w:w="3685" w:type="dxa"/>
+          </w:tcPr>
+          <w:p>
+            <w:pPr>
+              <w:pStyle w:val="NormalWeb"/>
+              <w:jc w:val="center"/>
+              <w:cnfStyle w:val="000000100000" w:firstRow="0" w:lastRow="0" w:firstColumn="0" w:lastColumn="0" w:oddVBand="0" w:evenVBand="0" w:oddHBand="1" w:evenHBand="0" w:firstRowFirstColumn="0" w:firstRowLastColumn="0" w:lastRowFirstColumn="0" w:lastRowLastColumn="0"/>
+              <w:rPr>
+                <w:rFonts w:ascii="Arial" w:hAnsi="Arial" w:cs="Arial"/>
+                <w:sz w:val="20"/>
+                <w:szCs w:val="20"/>
+              </w:rPr>
+            </w:pPr>
+            <w:r>
+              <w:rPr>
+                <w:rFonts w:ascii="Arial" w:hAnsi="Arial" w:cs="Arial"/>
+                <w:sz w:val="20"/>
+                <w:szCs w:val="20"/>
+              </w:rPr>
+              <w:t xml:space="preserve">A prova é a atividade que conduz à necessidade de efetuar testes clínicos. </w:t>
+            </w:r>
+          </w:p>
+        </w:tc>
+      </w:tr>
+    </w:tbl>
+    <w:p>
+      <w:pPr>
+        <w:pStyle w:val="NormalWeb"/>
+        <w:ind w:left="720" w:firstLine="720"/>
+        <w:jc w:val="center"/>
+        <w:rPr>
+          <w:rFonts w:ascii="Arial" w:hAnsi="Arial" w:cs="Arial"/>
+          <w:sz w:val="20"/>
+          <w:szCs w:val="20"/>
+        </w:rPr>
+      </w:pPr>
+      <w:r>
+        <w:rPr>
+          <w:rFonts w:ascii="Arial" w:hAnsi="Arial" w:cs="Arial"/>
+          <w:sz w:val="20"/>
+          <w:szCs w:val="20"/>
+        </w:rPr>
+        <w:t xml:space="preserve">Tabela </w:t>
+      </w:r>
+      <w:r>
+        <w:rPr>
+          <w:rFonts w:ascii="Arial" w:hAnsi="Arial" w:cs="Arial"/>
+          <w:sz w:val="20"/>
+          <w:szCs w:val="20"/>
+        </w:rPr>
+        <w:fldChar w:fldCharType="begin"/>
+      </w:r>
+      <w:r>
+        <w:rPr>
+          <w:rFonts w:ascii="Arial" w:hAnsi="Arial" w:cs="Arial"/>
+          <w:sz w:val="20"/>
+          <w:szCs w:val="20"/>
+        </w:rPr>
+        <w:instrText xml:space="preserve"> SEQ Tabela \* ARABIC </w:instrText>
+      </w:r>
+      <w:r>
+        <w:rPr>
+          <w:rFonts w:ascii="Arial" w:hAnsi="Arial" w:cs="Arial"/>
+          <w:sz w:val="20"/>
+          <w:szCs w:val="20"/>
+        </w:rPr>
+        <w:fldChar w:fldCharType="separate"/>
+      </w:r>
+      <w:r>
+        <w:rPr>
+          <w:rFonts w:ascii="Arial" w:hAnsi="Arial" w:cs="Arial"/>
+          <w:noProof/>
+          <w:sz w:val="20"/>
+          <w:szCs w:val="20"/>
+        </w:rPr>
+        <w:t>1</w:t>
+      </w:r>
+      <w:r>
+        <w:rPr>
+          <w:rFonts w:ascii="Arial" w:hAnsi="Arial" w:cs="Arial"/>
+          <w:sz w:val="20"/>
+          <w:szCs w:val="20"/>
+        </w:rPr>
+        <w:fldChar w:fldCharType="end"/>
+      </w:r>
+      <w:r>
+        <w:rPr>
+          <w:rFonts w:ascii="Arial" w:hAnsi="Arial" w:cs="Arial"/>
+          <w:sz w:val="20"/>
+          <w:szCs w:val="20"/>
+        </w:rPr>
+        <w:t xml:space="preserve"> </w:t>
+      </w:r>
+      <w:r>
+        <w:rPr>
+          <w:rFonts w:ascii="Arial" w:hAnsi="Arial" w:cs="Arial"/>
+          <w:sz w:val="20"/>
+          <w:szCs w:val="20"/>
+        </w:rPr>
+        <w:t>–</w:t>
+      </w:r>
+      <w:r>
+        <w:rPr>
+          <w:rFonts w:ascii="Arial" w:hAnsi="Arial" w:cs="Arial"/>
+          <w:sz w:val="20"/>
+          <w:szCs w:val="20"/>
+        </w:rPr>
+        <w:t xml:space="preserve"> Dicionário de dados das entidades</w:t>
       </w:r>
     </w:p>
     <w:p>
@@ -11575,6 +12479,7 @@
           <w:szCs w:val="36"/>
           <w:lang w:val="pt-PT"/>
         </w:rPr>
+        <w:lastRenderedPageBreak/>
         <w:drawing>
           <wp:inline distT="0" distB="0" distL="0" distR="0">
             <wp:extent cx="4815840" cy="1723260"/>
@@ -11804,7 +12709,19 @@
         <w:rPr>
           <w:lang w:val="pt-PT"/>
         </w:rPr>
-        <w:t xml:space="preserve">Entretanto podem ser realizados vários testes clínicos ao mesmo tempo. </w:t>
+        <w:t xml:space="preserve">Entretanto podem ser realizados </w:t>
+      </w:r>
+      <w:r>
+        <w:rPr>
+          <w:lang w:val="pt-PT"/>
+        </w:rPr>
+        <w:t>diferentes</w:t>
+      </w:r>
+      <w:r>
+        <w:rPr>
+          <w:lang w:val="pt-PT"/>
+        </w:rPr>
+        <w:t xml:space="preserve"> testes clínicos ao mesmo tempo. </w:t>
       </w:r>
     </w:p>
     <w:p>
@@ -11886,7 +12803,6 @@
           <w:szCs w:val="36"/>
           <w:lang w:val="pt-PT"/>
         </w:rPr>
-        <w:lastRenderedPageBreak/>
         <w:drawing>
           <wp:inline distT="0" distB="0" distL="0" distR="0">
             <wp:extent cx="4564380" cy="1869222"/>
@@ -12065,6 +12981,26 @@
         </w:rPr>
         <w:t>medico é a entidade responsável pela supervisão e realização do exame do atleta.</w:t>
       </w:r>
+      <w:r>
+        <w:rPr>
+          <w:lang w:val="pt-PT"/>
+        </w:rPr>
+        <w:t xml:space="preserve"> É importante ser capaz de identificar a identidade do medico que realizou determinado exame não só para o acompanhamento ser consistente e permitir que o paciente seja examinado pelo mesmo </w:t>
+      </w:r>
+      <w:proofErr w:type="gramStart"/>
+      <w:r>
+        <w:rPr>
+          <w:lang w:val="pt-PT"/>
+        </w:rPr>
+        <w:t>médico</w:t>
+      </w:r>
+      <w:proofErr w:type="gramEnd"/>
+      <w:r>
+        <w:rPr>
+          <w:lang w:val="pt-PT"/>
+        </w:rPr>
+        <w:t xml:space="preserve"> mas também para em caso de negligencia poder apurar os responsáveis.</w:t>
+      </w:r>
     </w:p>
     <w:p>
       <w:pPr>
@@ -12105,6 +13041,7 @@
         <w:rPr>
           <w:lang w:val="pt-PT"/>
         </w:rPr>
+        <w:lastRenderedPageBreak/>
         <w:t>Um teste clínico é realizado somente por um médico. Um médico, por sua vez, pode realizar vários exames.</w:t>
       </w:r>
     </w:p>
@@ -12378,6 +13315,18 @@
         </w:rPr>
         <w:t xml:space="preserve"> </w:t>
       </w:r>
+      <w:r>
+        <w:rPr>
+          <w:lang w:val="pt-PT"/>
+        </w:rPr>
+        <w:t>O médico é a entidade que trabalha na clínica. Uma vez que a Clínica Alta Performance é uma empresa constituída por 3 clínicas diferentes é importante</w:t>
+      </w:r>
+      <w:r>
+        <w:rPr>
+          <w:lang w:val="pt-PT"/>
+        </w:rPr>
+        <w:t xml:space="preserve"> identificar o local de trabalho de cada médico.</w:t>
+      </w:r>
     </w:p>
     <w:p>
       <w:pPr>
@@ -12420,22 +13369,19 @@
         <w:rPr>
           <w:lang w:val="pt-PT"/>
         </w:rPr>
-        <w:lastRenderedPageBreak/>
-        <w:t xml:space="preserve">Vários médicos trabalham numa clínica, contudo cada médico apenas pode trabalhar </w:t>
-      </w:r>
-      <w:proofErr w:type="gramStart"/>
-      <w:r>
-        <w:rPr>
-          <w:lang w:val="pt-PT"/>
-        </w:rPr>
-        <w:t>num clínica</w:t>
-      </w:r>
-      <w:proofErr w:type="gramEnd"/>
-      <w:r>
-        <w:rPr>
-          <w:lang w:val="pt-PT"/>
-        </w:rPr>
-        <w:t>.</w:t>
+        <w:t>Vários médicos trabalham numa clínica, contudo cada médico apenas pode trabalhar num</w:t>
+      </w:r>
+      <w:r>
+        <w:rPr>
+          <w:lang w:val="pt-PT"/>
+        </w:rPr>
+        <w:t>a</w:t>
+      </w:r>
+      <w:r>
+        <w:rPr>
+          <w:lang w:val="pt-PT"/>
+        </w:rPr>
+        <w:t xml:space="preserve"> clínica.</w:t>
       </w:r>
     </w:p>
     <w:p>
@@ -12559,6 +13505,7 @@
           <w:szCs w:val="32"/>
           <w:lang w:val="pt-PT"/>
         </w:rPr>
+        <w:lastRenderedPageBreak/>
         <w:drawing>
           <wp:inline distT="0" distB="0" distL="0" distR="0">
             <wp:extent cx="2118995" cy="2719654"/>
@@ -12690,10 +13637,35 @@
     <w:p>
       <w:pPr>
         <w:rPr>
+          <w:lang w:val="pt-PT"/>
+        </w:rPr>
+      </w:pPr>
+      <w:r>
+        <w:rPr>
           <w:b/>
           <w:bCs/>
           <w:lang w:val="pt-PT"/>
         </w:rPr>
+        <w:t xml:space="preserve">Descrição: </w:t>
+      </w:r>
+      <w:r>
+        <w:rPr>
+          <w:lang w:val="pt-PT"/>
+        </w:rPr>
+        <w:t>Um Atleta</w:t>
+      </w:r>
+      <w:r>
+        <w:rPr>
+          <w:lang w:val="pt-PT"/>
+        </w:rPr>
+        <w:t xml:space="preserve"> compete em provas distintas, que por sua vez, necessitam da realização de testes distintos para apurar a condição física do atleta que vai competir, assim através deste relacionamento conseguimos identificar os testes a que determinado atleta se submeteu e verificar o seu estado de saúde. </w:t>
+      </w:r>
+    </w:p>
+    <w:p>
+      <w:pPr>
+        <w:rPr>
+          <w:lang w:val="pt-PT"/>
+        </w:rPr>
       </w:pPr>
       <w:r>
         <w:rPr>
@@ -12701,99 +13673,869 @@
           <w:bCs/>
           <w:lang w:val="pt-PT"/>
         </w:rPr>
-        <w:t xml:space="preserve">Descrição: </w:t>
-      </w:r>
-    </w:p>
-    <w:p>
-      <w:pPr>
-        <w:rPr>
-          <w:lang w:val="pt-PT"/>
-        </w:rPr>
-      </w:pPr>
+        <w:t>Cardinalidade:</w:t>
+      </w:r>
       <w:r>
         <w:rPr>
           <w:b/>
           <w:bCs/>
           <w:lang w:val="pt-PT"/>
         </w:rPr>
-        <w:t>Cardinalidade:</w:t>
-      </w:r>
-      <w:r>
+        <w:t xml:space="preserve"> </w:t>
+      </w:r>
+      <w:r>
+        <w:rPr>
+          <w:lang w:val="pt-PT"/>
+        </w:rPr>
+        <w:t>N para N</w:t>
+      </w:r>
+    </w:p>
+    <w:p>
+      <w:pPr>
         <w:rPr>
           <w:b/>
           <w:bCs/>
           <w:lang w:val="pt-PT"/>
         </w:rPr>
-        <w:t xml:space="preserve"> </w:t>
-      </w:r>
-      <w:r>
-        <w:rPr>
-          <w:lang w:val="pt-PT"/>
-        </w:rPr>
-        <w:t>N para N</w:t>
-      </w:r>
-    </w:p>
-    <w:p>
-      <w:pPr>
+      </w:pPr>
+      <w:r>
+        <w:rPr>
+          <w:lang w:val="pt-PT"/>
+        </w:rPr>
+        <w:t>Várias atletas podem competir em várias provas.</w:t>
+      </w:r>
+    </w:p>
+    <w:p>
+      <w:pPr>
+        <w:rPr>
+          <w:lang w:val="pt-PT"/>
+        </w:rPr>
+      </w:pPr>
+      <w:r>
         <w:rPr>
           <w:b/>
           <w:bCs/>
           <w:lang w:val="pt-PT"/>
         </w:rPr>
-      </w:pPr>
-      <w:r>
-        <w:rPr>
-          <w:lang w:val="pt-PT"/>
-        </w:rPr>
-        <w:t>Várias atletas podem competir em várias provas.</w:t>
-      </w:r>
-    </w:p>
-    <w:p>
-      <w:pPr>
-        <w:rPr>
-          <w:lang w:val="pt-PT"/>
-        </w:rPr>
-      </w:pPr>
+        <w:t>Atributos:</w:t>
+      </w:r>
       <w:r>
         <w:rPr>
           <w:b/>
           <w:bCs/>
           <w:lang w:val="pt-PT"/>
         </w:rPr>
-        <w:t>Atributos:</w:t>
-      </w:r>
-      <w:r>
-        <w:rPr>
+        <w:t xml:space="preserve"> </w:t>
+      </w:r>
+      <w:r>
+        <w:rPr>
+          <w:lang w:val="pt-PT"/>
+        </w:rPr>
+        <w:t>Este relacionamento não possui atributos</w:t>
+      </w:r>
+      <w:r>
+        <w:rPr>
+          <w:lang w:val="pt-PT"/>
+        </w:rPr>
+        <w:t>.</w:t>
+      </w:r>
+    </w:p>
+    <w:p>
+      <w:pPr>
+        <w:rPr>
+          <w:lang w:val="pt-PT"/>
+        </w:rPr>
+      </w:pPr>
+    </w:p>
+    <w:p>
+      <w:pPr>
+        <w:rPr>
+          <w:lang w:val="pt-PT"/>
+        </w:rPr>
+      </w:pPr>
+      <w:r>
+        <w:rPr>
+          <w:rFonts w:cs="Arial"/>
           <w:b/>
           <w:bCs/>
-          <w:lang w:val="pt-PT"/>
+          <w:sz w:val="28"/>
+          <w:szCs w:val="28"/>
         </w:rPr>
         <w:t xml:space="preserve"> </w:t>
       </w:r>
       <w:r>
         <w:rPr>
-          <w:lang w:val="pt-PT"/>
-        </w:rPr>
-        <w:t>Este relacionamento não possui atributos</w:t>
-      </w:r>
-      <w:r>
-        <w:rPr>
-          <w:lang w:val="pt-PT"/>
-        </w:rPr>
-        <w:t>.</w:t>
-      </w:r>
-    </w:p>
-    <w:p>
-      <w:pPr>
-        <w:rPr>
+          <w:rFonts w:cs="Arial"/>
           <w:b/>
           <w:bCs/>
-          <w:sz w:val="22"/>
-          <w:szCs w:val="32"/>
-          <w:lang w:val="pt-PT"/>
-        </w:rPr>
-      </w:pPr>
-    </w:p>
+          <w:sz w:val="28"/>
+          <w:szCs w:val="28"/>
+        </w:rPr>
+        <w:t xml:space="preserve">3.3.1 </w:t>
+      </w:r>
+      <w:r>
+        <w:rPr>
+          <w:rFonts w:cs="Arial"/>
+          <w:b/>
+          <w:bCs/>
+          <w:sz w:val="28"/>
+          <w:szCs w:val="28"/>
+        </w:rPr>
+        <w:t>Dicionário</w:t>
+      </w:r>
+      <w:r>
+        <w:rPr>
+          <w:rFonts w:cs="Arial"/>
+          <w:b/>
+          <w:bCs/>
+          <w:sz w:val="28"/>
+          <w:szCs w:val="28"/>
+        </w:rPr>
+        <w:t xml:space="preserve"> de relacionamento </w:t>
+      </w:r>
+    </w:p>
+    <w:tbl>
+      <w:tblPr>
+        <w:tblStyle w:val="TabeladeGrelha2"/>
+        <w:tblW w:w="0" w:type="auto"/>
+        <w:jc w:val="center"/>
+        <w:tblLook w:val="04A0" w:firstRow="1" w:lastRow="0" w:firstColumn="1" w:lastColumn="0" w:noHBand="0" w:noVBand="1"/>
+      </w:tblPr>
+      <w:tblGrid>
+        <w:gridCol w:w="1061"/>
+        <w:gridCol w:w="1550"/>
+        <w:gridCol w:w="1761"/>
+        <w:gridCol w:w="1550"/>
+        <w:gridCol w:w="1061"/>
+      </w:tblGrid>
+      <w:tr>
+        <w:trPr>
+          <w:cnfStyle w:val="100000000000" w:firstRow="1" w:lastRow="0" w:firstColumn="0" w:lastColumn="0" w:oddVBand="0" w:evenVBand="0" w:oddHBand="0" w:evenHBand="0" w:firstRowFirstColumn="0" w:firstRowLastColumn="0" w:lastRowFirstColumn="0" w:lastRowLastColumn="0"/>
+          <w:jc w:val="center"/>
+        </w:trPr>
+        <w:tc>
+          <w:tcPr>
+            <w:cnfStyle w:val="001000000000" w:firstRow="0" w:lastRow="0" w:firstColumn="1" w:lastColumn="0" w:oddVBand="0" w:evenVBand="0" w:oddHBand="0" w:evenHBand="0" w:firstRowFirstColumn="0" w:firstRowLastColumn="0" w:lastRowFirstColumn="0" w:lastRowLastColumn="0"/>
+            <w:tcW w:w="1061" w:type="dxa"/>
+          </w:tcPr>
+          <w:p>
+            <w:pPr>
+              <w:pStyle w:val="NormalWeb"/>
+              <w:jc w:val="center"/>
+              <w:rPr>
+                <w:rFonts w:ascii="Arial" w:hAnsi="Arial" w:cs="Arial"/>
+                <w:sz w:val="20"/>
+                <w:szCs w:val="20"/>
+              </w:rPr>
+            </w:pPr>
+            <w:r>
+              <w:rPr>
+                <w:rFonts w:ascii="Arial" w:hAnsi="Arial" w:cs="Arial"/>
+                <w:sz w:val="20"/>
+                <w:szCs w:val="20"/>
+              </w:rPr>
+              <w:t>Entidade</w:t>
+            </w:r>
+          </w:p>
+        </w:tc>
+        <w:tc>
+          <w:tcPr>
+            <w:tcW w:w="1550" w:type="dxa"/>
+          </w:tcPr>
+          <w:p>
+            <w:pPr>
+              <w:pStyle w:val="NormalWeb"/>
+              <w:jc w:val="center"/>
+              <w:cnfStyle w:val="100000000000" w:firstRow="1" w:lastRow="0" w:firstColumn="0" w:lastColumn="0" w:oddVBand="0" w:evenVBand="0" w:oddHBand="0" w:evenHBand="0" w:firstRowFirstColumn="0" w:firstRowLastColumn="0" w:lastRowFirstColumn="0" w:lastRowLastColumn="0"/>
+              <w:rPr>
+                <w:rFonts w:ascii="Arial" w:hAnsi="Arial" w:cs="Arial"/>
+                <w:sz w:val="20"/>
+                <w:szCs w:val="20"/>
+              </w:rPr>
+            </w:pPr>
+            <w:r>
+              <w:rPr>
+                <w:rFonts w:ascii="Arial" w:hAnsi="Arial" w:cs="Arial"/>
+                <w:sz w:val="20"/>
+                <w:szCs w:val="20"/>
+              </w:rPr>
+              <w:t>Multiplicidade</w:t>
+            </w:r>
+          </w:p>
+        </w:tc>
+        <w:tc>
+          <w:tcPr>
+            <w:tcW w:w="0" w:type="auto"/>
+          </w:tcPr>
+          <w:p>
+            <w:pPr>
+              <w:pStyle w:val="NormalWeb"/>
+              <w:jc w:val="center"/>
+              <w:cnfStyle w:val="100000000000" w:firstRow="1" w:lastRow="0" w:firstColumn="0" w:lastColumn="0" w:oddVBand="0" w:evenVBand="0" w:oddHBand="0" w:evenHBand="0" w:firstRowFirstColumn="0" w:firstRowLastColumn="0" w:lastRowFirstColumn="0" w:lastRowLastColumn="0"/>
+              <w:rPr>
+                <w:rFonts w:ascii="Arial" w:hAnsi="Arial" w:cs="Arial"/>
+                <w:sz w:val="20"/>
+                <w:szCs w:val="20"/>
+              </w:rPr>
+            </w:pPr>
+            <w:r>
+              <w:rPr>
+                <w:rFonts w:ascii="Arial" w:hAnsi="Arial" w:cs="Arial"/>
+                <w:sz w:val="20"/>
+                <w:szCs w:val="20"/>
+              </w:rPr>
+              <w:t>Relacionamento</w:t>
+            </w:r>
+          </w:p>
+        </w:tc>
+        <w:tc>
+          <w:tcPr>
+            <w:tcW w:w="1550" w:type="dxa"/>
+          </w:tcPr>
+          <w:p>
+            <w:pPr>
+              <w:pStyle w:val="NormalWeb"/>
+              <w:jc w:val="center"/>
+              <w:cnfStyle w:val="100000000000" w:firstRow="1" w:lastRow="0" w:firstColumn="0" w:lastColumn="0" w:oddVBand="0" w:evenVBand="0" w:oddHBand="0" w:evenHBand="0" w:firstRowFirstColumn="0" w:firstRowLastColumn="0" w:lastRowFirstColumn="0" w:lastRowLastColumn="0"/>
+              <w:rPr>
+                <w:rFonts w:ascii="Arial" w:hAnsi="Arial" w:cs="Arial"/>
+                <w:sz w:val="20"/>
+                <w:szCs w:val="20"/>
+              </w:rPr>
+            </w:pPr>
+            <w:r>
+              <w:rPr>
+                <w:rFonts w:ascii="Arial" w:hAnsi="Arial" w:cs="Arial"/>
+                <w:sz w:val="20"/>
+                <w:szCs w:val="20"/>
+              </w:rPr>
+              <w:t>Multiplicidade</w:t>
+            </w:r>
+          </w:p>
+        </w:tc>
+        <w:tc>
+          <w:tcPr>
+            <w:tcW w:w="1061" w:type="dxa"/>
+          </w:tcPr>
+          <w:p>
+            <w:pPr>
+              <w:pStyle w:val="NormalWeb"/>
+              <w:jc w:val="center"/>
+              <w:cnfStyle w:val="100000000000" w:firstRow="1" w:lastRow="0" w:firstColumn="0" w:lastColumn="0" w:oddVBand="0" w:evenVBand="0" w:oddHBand="0" w:evenHBand="0" w:firstRowFirstColumn="0" w:firstRowLastColumn="0" w:lastRowFirstColumn="0" w:lastRowLastColumn="0"/>
+              <w:rPr>
+                <w:rFonts w:ascii="Arial" w:hAnsi="Arial" w:cs="Arial"/>
+                <w:sz w:val="20"/>
+                <w:szCs w:val="20"/>
+              </w:rPr>
+            </w:pPr>
+            <w:r>
+              <w:rPr>
+                <w:rFonts w:ascii="Arial" w:hAnsi="Arial" w:cs="Arial"/>
+                <w:sz w:val="20"/>
+                <w:szCs w:val="20"/>
+              </w:rPr>
+              <w:t>Entidade</w:t>
+            </w:r>
+          </w:p>
+        </w:tc>
+      </w:tr>
+      <w:tr>
+        <w:trPr>
+          <w:cnfStyle w:val="000000100000" w:firstRow="0" w:lastRow="0" w:firstColumn="0" w:lastColumn="0" w:oddVBand="0" w:evenVBand="0" w:oddHBand="1" w:evenHBand="0" w:firstRowFirstColumn="0" w:firstRowLastColumn="0" w:lastRowFirstColumn="0" w:lastRowLastColumn="0"/>
+          <w:jc w:val="center"/>
+        </w:trPr>
+        <w:tc>
+          <w:tcPr>
+            <w:cnfStyle w:val="001000000000" w:firstRow="0" w:lastRow="0" w:firstColumn="1" w:lastColumn="0" w:oddVBand="0" w:evenVBand="0" w:oddHBand="0" w:evenHBand="0" w:firstRowFirstColumn="0" w:firstRowLastColumn="0" w:lastRowFirstColumn="0" w:lastRowLastColumn="0"/>
+            <w:tcW w:w="1061" w:type="dxa"/>
+          </w:tcPr>
+          <w:p>
+            <w:pPr>
+              <w:pStyle w:val="NormalWeb"/>
+              <w:jc w:val="center"/>
+              <w:rPr>
+                <w:rFonts w:ascii="Arial" w:hAnsi="Arial" w:cs="Arial"/>
+                <w:b w:val="0"/>
+                <w:bCs w:val="0"/>
+                <w:sz w:val="20"/>
+                <w:szCs w:val="20"/>
+              </w:rPr>
+            </w:pPr>
+            <w:proofErr w:type="spellStart"/>
+            <w:r>
+              <w:rPr>
+                <w:rFonts w:ascii="Arial" w:hAnsi="Arial" w:cs="Arial"/>
+                <w:b w:val="0"/>
+                <w:bCs w:val="0"/>
+                <w:sz w:val="20"/>
+                <w:szCs w:val="20"/>
+              </w:rPr>
+              <w:t>Altleta</w:t>
+            </w:r>
+            <w:proofErr w:type="spellEnd"/>
+          </w:p>
+        </w:tc>
+        <w:tc>
+          <w:tcPr>
+            <w:tcW w:w="1550" w:type="dxa"/>
+          </w:tcPr>
+          <w:p>
+            <w:pPr>
+              <w:pStyle w:val="NormalWeb"/>
+              <w:jc w:val="center"/>
+              <w:cnfStyle w:val="000000100000" w:firstRow="0" w:lastRow="0" w:firstColumn="0" w:lastColumn="0" w:oddVBand="0" w:evenVBand="0" w:oddHBand="1" w:evenHBand="0" w:firstRowFirstColumn="0" w:firstRowLastColumn="0" w:lastRowFirstColumn="0" w:lastRowLastColumn="0"/>
+              <w:rPr>
+                <w:rFonts w:ascii="Arial" w:hAnsi="Arial" w:cs="Arial"/>
+                <w:sz w:val="20"/>
+                <w:szCs w:val="20"/>
+              </w:rPr>
+            </w:pPr>
+            <w:proofErr w:type="gramStart"/>
+            <w:r>
+              <w:rPr>
+                <w:rFonts w:ascii="Arial" w:hAnsi="Arial" w:cs="Arial"/>
+                <w:sz w:val="20"/>
+                <w:szCs w:val="20"/>
+              </w:rPr>
+              <w:t>1..N</w:t>
+            </w:r>
+            <w:proofErr w:type="gramEnd"/>
+          </w:p>
+        </w:tc>
+        <w:tc>
+          <w:tcPr>
+            <w:tcW w:w="1761" w:type="dxa"/>
+          </w:tcPr>
+          <w:p>
+            <w:pPr>
+              <w:pStyle w:val="NormalWeb"/>
+              <w:jc w:val="center"/>
+              <w:cnfStyle w:val="000000100000" w:firstRow="0" w:lastRow="0" w:firstColumn="0" w:lastColumn="0" w:oddVBand="0" w:evenVBand="0" w:oddHBand="1" w:evenHBand="0" w:firstRowFirstColumn="0" w:firstRowLastColumn="0" w:lastRowFirstColumn="0" w:lastRowLastColumn="0"/>
+              <w:rPr>
+                <w:rFonts w:ascii="Arial" w:hAnsi="Arial" w:cs="Arial"/>
+                <w:sz w:val="20"/>
+                <w:szCs w:val="20"/>
+              </w:rPr>
+            </w:pPr>
+            <w:r>
+              <w:rPr>
+                <w:rFonts w:ascii="Arial" w:hAnsi="Arial" w:cs="Arial"/>
+                <w:sz w:val="20"/>
+                <w:szCs w:val="20"/>
+              </w:rPr>
+              <w:t>Compete</w:t>
+            </w:r>
+          </w:p>
+        </w:tc>
+        <w:tc>
+          <w:tcPr>
+            <w:tcW w:w="1550" w:type="dxa"/>
+          </w:tcPr>
+          <w:p>
+            <w:pPr>
+              <w:pStyle w:val="NormalWeb"/>
+              <w:jc w:val="center"/>
+              <w:cnfStyle w:val="000000100000" w:firstRow="0" w:lastRow="0" w:firstColumn="0" w:lastColumn="0" w:oddVBand="0" w:evenVBand="0" w:oddHBand="1" w:evenHBand="0" w:firstRowFirstColumn="0" w:firstRowLastColumn="0" w:lastRowFirstColumn="0" w:lastRowLastColumn="0"/>
+              <w:rPr>
+                <w:rFonts w:ascii="Arial" w:hAnsi="Arial" w:cs="Arial"/>
+                <w:sz w:val="20"/>
+                <w:szCs w:val="20"/>
+              </w:rPr>
+            </w:pPr>
+            <w:proofErr w:type="gramStart"/>
+            <w:r>
+              <w:rPr>
+                <w:rFonts w:ascii="Arial" w:hAnsi="Arial" w:cs="Arial"/>
+                <w:sz w:val="20"/>
+                <w:szCs w:val="20"/>
+              </w:rPr>
+              <w:t>1..N</w:t>
+            </w:r>
+            <w:proofErr w:type="gramEnd"/>
+          </w:p>
+        </w:tc>
+        <w:tc>
+          <w:tcPr>
+            <w:tcW w:w="1061" w:type="dxa"/>
+          </w:tcPr>
+          <w:p>
+            <w:pPr>
+              <w:pStyle w:val="NormalWeb"/>
+              <w:jc w:val="center"/>
+              <w:cnfStyle w:val="000000100000" w:firstRow="0" w:lastRow="0" w:firstColumn="0" w:lastColumn="0" w:oddVBand="0" w:evenVBand="0" w:oddHBand="1" w:evenHBand="0" w:firstRowFirstColumn="0" w:firstRowLastColumn="0" w:lastRowFirstColumn="0" w:lastRowLastColumn="0"/>
+              <w:rPr>
+                <w:rFonts w:ascii="Arial" w:hAnsi="Arial" w:cs="Arial"/>
+                <w:sz w:val="20"/>
+                <w:szCs w:val="20"/>
+              </w:rPr>
+            </w:pPr>
+            <w:r>
+              <w:rPr>
+                <w:rFonts w:ascii="Arial" w:hAnsi="Arial" w:cs="Arial"/>
+                <w:sz w:val="20"/>
+                <w:szCs w:val="20"/>
+              </w:rPr>
+              <w:t>Prova</w:t>
+            </w:r>
+          </w:p>
+        </w:tc>
+      </w:tr>
+      <w:tr>
+        <w:trPr>
+          <w:jc w:val="center"/>
+        </w:trPr>
+        <w:tc>
+          <w:tcPr>
+            <w:cnfStyle w:val="001000000000" w:firstRow="0" w:lastRow="0" w:firstColumn="1" w:lastColumn="0" w:oddVBand="0" w:evenVBand="0" w:oddHBand="0" w:evenHBand="0" w:firstRowFirstColumn="0" w:firstRowLastColumn="0" w:lastRowFirstColumn="0" w:lastRowLastColumn="0"/>
+            <w:tcW w:w="1061" w:type="dxa"/>
+          </w:tcPr>
+          <w:p>
+            <w:pPr>
+              <w:pStyle w:val="NormalWeb"/>
+              <w:jc w:val="center"/>
+              <w:rPr>
+                <w:rFonts w:ascii="Arial" w:hAnsi="Arial" w:cs="Arial"/>
+                <w:b w:val="0"/>
+                <w:bCs w:val="0"/>
+                <w:sz w:val="20"/>
+                <w:szCs w:val="20"/>
+              </w:rPr>
+            </w:pPr>
+            <w:r>
+              <w:rPr>
+                <w:rFonts w:ascii="Arial" w:hAnsi="Arial" w:cs="Arial"/>
+                <w:b w:val="0"/>
+                <w:bCs w:val="0"/>
+                <w:sz w:val="20"/>
+                <w:szCs w:val="20"/>
+              </w:rPr>
+              <w:t>Atleta</w:t>
+            </w:r>
+          </w:p>
+        </w:tc>
+        <w:tc>
+          <w:tcPr>
+            <w:tcW w:w="1550" w:type="dxa"/>
+          </w:tcPr>
+          <w:p>
+            <w:pPr>
+              <w:pStyle w:val="NormalWeb"/>
+              <w:jc w:val="center"/>
+              <w:cnfStyle w:val="000000000000" w:firstRow="0" w:lastRow="0" w:firstColumn="0" w:lastColumn="0" w:oddVBand="0" w:evenVBand="0" w:oddHBand="0" w:evenHBand="0" w:firstRowFirstColumn="0" w:firstRowLastColumn="0" w:lastRowFirstColumn="0" w:lastRowLastColumn="0"/>
+              <w:rPr>
+                <w:rFonts w:ascii="Arial" w:hAnsi="Arial" w:cs="Arial"/>
+                <w:sz w:val="20"/>
+                <w:szCs w:val="20"/>
+              </w:rPr>
+            </w:pPr>
+            <w:r>
+              <w:rPr>
+                <w:rFonts w:ascii="Arial" w:hAnsi="Arial" w:cs="Arial"/>
+                <w:sz w:val="20"/>
+                <w:szCs w:val="20"/>
+              </w:rPr>
+              <w:t>1..1</w:t>
+            </w:r>
+          </w:p>
+        </w:tc>
+        <w:tc>
+          <w:tcPr>
+            <w:tcW w:w="0" w:type="auto"/>
+          </w:tcPr>
+          <w:p>
+            <w:pPr>
+              <w:pStyle w:val="NormalWeb"/>
+              <w:jc w:val="center"/>
+              <w:cnfStyle w:val="000000000000" w:firstRow="0" w:lastRow="0" w:firstColumn="0" w:lastColumn="0" w:oddVBand="0" w:evenVBand="0" w:oddHBand="0" w:evenHBand="0" w:firstRowFirstColumn="0" w:firstRowLastColumn="0" w:lastRowFirstColumn="0" w:lastRowLastColumn="0"/>
+              <w:rPr>
+                <w:rFonts w:ascii="Arial" w:hAnsi="Arial" w:cs="Arial"/>
+                <w:sz w:val="20"/>
+                <w:szCs w:val="20"/>
+              </w:rPr>
+            </w:pPr>
+            <w:r>
+              <w:rPr>
+                <w:rFonts w:ascii="Arial" w:hAnsi="Arial" w:cs="Arial"/>
+                <w:sz w:val="20"/>
+                <w:szCs w:val="20"/>
+              </w:rPr>
+              <w:t>Submetido a</w:t>
+            </w:r>
+          </w:p>
+        </w:tc>
+        <w:tc>
+          <w:tcPr>
+            <w:tcW w:w="1550" w:type="dxa"/>
+          </w:tcPr>
+          <w:p>
+            <w:pPr>
+              <w:pStyle w:val="NormalWeb"/>
+              <w:jc w:val="center"/>
+              <w:cnfStyle w:val="000000000000" w:firstRow="0" w:lastRow="0" w:firstColumn="0" w:lastColumn="0" w:oddVBand="0" w:evenVBand="0" w:oddHBand="0" w:evenHBand="0" w:firstRowFirstColumn="0" w:firstRowLastColumn="0" w:lastRowFirstColumn="0" w:lastRowLastColumn="0"/>
+              <w:rPr>
+                <w:rFonts w:ascii="Arial" w:hAnsi="Arial" w:cs="Arial"/>
+                <w:sz w:val="20"/>
+                <w:szCs w:val="20"/>
+              </w:rPr>
+            </w:pPr>
+            <w:proofErr w:type="gramStart"/>
+            <w:r>
+              <w:rPr>
+                <w:rFonts w:ascii="Arial" w:hAnsi="Arial" w:cs="Arial"/>
+                <w:sz w:val="20"/>
+                <w:szCs w:val="20"/>
+              </w:rPr>
+              <w:t>1..N</w:t>
+            </w:r>
+            <w:proofErr w:type="gramEnd"/>
+          </w:p>
+        </w:tc>
+        <w:tc>
+          <w:tcPr>
+            <w:tcW w:w="1061" w:type="dxa"/>
+          </w:tcPr>
+          <w:p>
+            <w:pPr>
+              <w:pStyle w:val="NormalWeb"/>
+              <w:jc w:val="center"/>
+              <w:cnfStyle w:val="000000000000" w:firstRow="0" w:lastRow="0" w:firstColumn="0" w:lastColumn="0" w:oddVBand="0" w:evenVBand="0" w:oddHBand="0" w:evenHBand="0" w:firstRowFirstColumn="0" w:firstRowLastColumn="0" w:lastRowFirstColumn="0" w:lastRowLastColumn="0"/>
+              <w:rPr>
+                <w:rFonts w:ascii="Arial" w:hAnsi="Arial" w:cs="Arial"/>
+                <w:sz w:val="20"/>
+                <w:szCs w:val="20"/>
+              </w:rPr>
+            </w:pPr>
+            <w:r>
+              <w:rPr>
+                <w:rFonts w:ascii="Arial" w:hAnsi="Arial" w:cs="Arial"/>
+                <w:sz w:val="20"/>
+                <w:szCs w:val="20"/>
+              </w:rPr>
+              <w:t>Teste</w:t>
+            </w:r>
+          </w:p>
+        </w:tc>
+      </w:tr>
+      <w:tr>
+        <w:trPr>
+          <w:cnfStyle w:val="000000100000" w:firstRow="0" w:lastRow="0" w:firstColumn="0" w:lastColumn="0" w:oddVBand="0" w:evenVBand="0" w:oddHBand="1" w:evenHBand="0" w:firstRowFirstColumn="0" w:firstRowLastColumn="0" w:lastRowFirstColumn="0" w:lastRowLastColumn="0"/>
+          <w:jc w:val="center"/>
+        </w:trPr>
+        <w:tc>
+          <w:tcPr>
+            <w:cnfStyle w:val="001000000000" w:firstRow="0" w:lastRow="0" w:firstColumn="1" w:lastColumn="0" w:oddVBand="0" w:evenVBand="0" w:oddHBand="0" w:evenHBand="0" w:firstRowFirstColumn="0" w:firstRowLastColumn="0" w:lastRowFirstColumn="0" w:lastRowLastColumn="0"/>
+            <w:tcW w:w="1061" w:type="dxa"/>
+          </w:tcPr>
+          <w:p>
+            <w:pPr>
+              <w:pStyle w:val="NormalWeb"/>
+              <w:jc w:val="center"/>
+              <w:rPr>
+                <w:rFonts w:ascii="Arial" w:hAnsi="Arial" w:cs="Arial"/>
+                <w:b w:val="0"/>
+                <w:bCs w:val="0"/>
+                <w:sz w:val="20"/>
+                <w:szCs w:val="20"/>
+              </w:rPr>
+            </w:pPr>
+            <w:r>
+              <w:rPr>
+                <w:rFonts w:ascii="Arial" w:hAnsi="Arial" w:cs="Arial"/>
+                <w:b w:val="0"/>
+                <w:bCs w:val="0"/>
+                <w:sz w:val="20"/>
+                <w:szCs w:val="20"/>
+              </w:rPr>
+              <w:t>Teste</w:t>
+            </w:r>
+          </w:p>
+        </w:tc>
+        <w:tc>
+          <w:tcPr>
+            <w:tcW w:w="1550" w:type="dxa"/>
+          </w:tcPr>
+          <w:p>
+            <w:pPr>
+              <w:pStyle w:val="NormalWeb"/>
+              <w:jc w:val="center"/>
+              <w:cnfStyle w:val="000000100000" w:firstRow="0" w:lastRow="0" w:firstColumn="0" w:lastColumn="0" w:oddVBand="0" w:evenVBand="0" w:oddHBand="1" w:evenHBand="0" w:firstRowFirstColumn="0" w:firstRowLastColumn="0" w:lastRowFirstColumn="0" w:lastRowLastColumn="0"/>
+              <w:rPr>
+                <w:rFonts w:ascii="Arial" w:hAnsi="Arial" w:cs="Arial"/>
+                <w:sz w:val="20"/>
+                <w:szCs w:val="20"/>
+              </w:rPr>
+            </w:pPr>
+            <w:r>
+              <w:rPr>
+                <w:rFonts w:ascii="Arial" w:hAnsi="Arial" w:cs="Arial"/>
+                <w:sz w:val="20"/>
+                <w:szCs w:val="20"/>
+              </w:rPr>
+              <w:t>1..1</w:t>
+            </w:r>
+          </w:p>
+        </w:tc>
+        <w:tc>
+          <w:tcPr>
+            <w:tcW w:w="0" w:type="auto"/>
+          </w:tcPr>
+          <w:p>
+            <w:pPr>
+              <w:pStyle w:val="NormalWeb"/>
+              <w:jc w:val="center"/>
+              <w:cnfStyle w:val="000000100000" w:firstRow="0" w:lastRow="0" w:firstColumn="0" w:lastColumn="0" w:oddVBand="0" w:evenVBand="0" w:oddHBand="1" w:evenHBand="0" w:firstRowFirstColumn="0" w:firstRowLastColumn="0" w:lastRowFirstColumn="0" w:lastRowLastColumn="0"/>
+              <w:rPr>
+                <w:rFonts w:ascii="Arial" w:hAnsi="Arial" w:cs="Arial"/>
+                <w:sz w:val="20"/>
+                <w:szCs w:val="20"/>
+              </w:rPr>
+            </w:pPr>
+            <w:r>
+              <w:rPr>
+                <w:rFonts w:ascii="Arial" w:hAnsi="Arial" w:cs="Arial"/>
+                <w:sz w:val="20"/>
+                <w:szCs w:val="20"/>
+              </w:rPr>
+              <w:t>Realizado por</w:t>
+            </w:r>
+          </w:p>
+        </w:tc>
+        <w:tc>
+          <w:tcPr>
+            <w:tcW w:w="1550" w:type="dxa"/>
+          </w:tcPr>
+          <w:p>
+            <w:pPr>
+              <w:pStyle w:val="NormalWeb"/>
+              <w:jc w:val="center"/>
+              <w:cnfStyle w:val="000000100000" w:firstRow="0" w:lastRow="0" w:firstColumn="0" w:lastColumn="0" w:oddVBand="0" w:evenVBand="0" w:oddHBand="1" w:evenHBand="0" w:firstRowFirstColumn="0" w:firstRowLastColumn="0" w:lastRowFirstColumn="0" w:lastRowLastColumn="0"/>
+              <w:rPr>
+                <w:rFonts w:ascii="Arial" w:hAnsi="Arial" w:cs="Arial"/>
+                <w:sz w:val="20"/>
+                <w:szCs w:val="20"/>
+              </w:rPr>
+            </w:pPr>
+            <w:r>
+              <w:rPr>
+                <w:rFonts w:ascii="Arial" w:hAnsi="Arial" w:cs="Arial"/>
+                <w:sz w:val="20"/>
+                <w:szCs w:val="20"/>
+              </w:rPr>
+              <w:t>1..1</w:t>
+            </w:r>
+          </w:p>
+        </w:tc>
+        <w:tc>
+          <w:tcPr>
+            <w:tcW w:w="1061" w:type="dxa"/>
+          </w:tcPr>
+          <w:p>
+            <w:pPr>
+              <w:pStyle w:val="NormalWeb"/>
+              <w:jc w:val="center"/>
+              <w:cnfStyle w:val="000000100000" w:firstRow="0" w:lastRow="0" w:firstColumn="0" w:lastColumn="0" w:oddVBand="0" w:evenVBand="0" w:oddHBand="1" w:evenHBand="0" w:firstRowFirstColumn="0" w:firstRowLastColumn="0" w:lastRowFirstColumn="0" w:lastRowLastColumn="0"/>
+              <w:rPr>
+                <w:rFonts w:ascii="Arial" w:hAnsi="Arial" w:cs="Arial"/>
+                <w:sz w:val="20"/>
+                <w:szCs w:val="20"/>
+              </w:rPr>
+            </w:pPr>
+            <w:r>
+              <w:rPr>
+                <w:rFonts w:ascii="Arial" w:hAnsi="Arial" w:cs="Arial"/>
+                <w:sz w:val="20"/>
+                <w:szCs w:val="20"/>
+              </w:rPr>
+              <w:t>Médico</w:t>
+            </w:r>
+          </w:p>
+        </w:tc>
+      </w:tr>
+      <w:tr>
+        <w:trPr>
+          <w:jc w:val="center"/>
+        </w:trPr>
+        <w:tc>
+          <w:tcPr>
+            <w:cnfStyle w:val="001000000000" w:firstRow="0" w:lastRow="0" w:firstColumn="1" w:lastColumn="0" w:oddVBand="0" w:evenVBand="0" w:oddHBand="0" w:evenHBand="0" w:firstRowFirstColumn="0" w:firstRowLastColumn="0" w:lastRowFirstColumn="0" w:lastRowLastColumn="0"/>
+            <w:tcW w:w="1061" w:type="dxa"/>
+          </w:tcPr>
+          <w:p>
+            <w:pPr>
+              <w:pStyle w:val="NormalWeb"/>
+              <w:jc w:val="center"/>
+              <w:rPr>
+                <w:rFonts w:ascii="Arial" w:hAnsi="Arial" w:cs="Arial"/>
+                <w:b w:val="0"/>
+                <w:bCs w:val="0"/>
+                <w:sz w:val="20"/>
+                <w:szCs w:val="20"/>
+              </w:rPr>
+            </w:pPr>
+            <w:r>
+              <w:rPr>
+                <w:rFonts w:ascii="Arial" w:hAnsi="Arial" w:cs="Arial"/>
+                <w:b w:val="0"/>
+                <w:bCs w:val="0"/>
+                <w:sz w:val="20"/>
+                <w:szCs w:val="20"/>
+              </w:rPr>
+              <w:t>Médico</w:t>
+            </w:r>
+          </w:p>
+        </w:tc>
+        <w:tc>
+          <w:tcPr>
+            <w:tcW w:w="1550" w:type="dxa"/>
+          </w:tcPr>
+          <w:p>
+            <w:pPr>
+              <w:pStyle w:val="NormalWeb"/>
+              <w:jc w:val="center"/>
+              <w:cnfStyle w:val="000000000000" w:firstRow="0" w:lastRow="0" w:firstColumn="0" w:lastColumn="0" w:oddVBand="0" w:evenVBand="0" w:oddHBand="0" w:evenHBand="0" w:firstRowFirstColumn="0" w:firstRowLastColumn="0" w:lastRowFirstColumn="0" w:lastRowLastColumn="0"/>
+              <w:rPr>
+                <w:rFonts w:ascii="Arial" w:hAnsi="Arial" w:cs="Arial"/>
+                <w:sz w:val="20"/>
+                <w:szCs w:val="20"/>
+              </w:rPr>
+            </w:pPr>
+            <w:proofErr w:type="gramStart"/>
+            <w:r>
+              <w:rPr>
+                <w:rFonts w:ascii="Arial" w:hAnsi="Arial" w:cs="Arial"/>
+                <w:sz w:val="20"/>
+                <w:szCs w:val="20"/>
+              </w:rPr>
+              <w:t>1..N</w:t>
+            </w:r>
+            <w:proofErr w:type="gramEnd"/>
+          </w:p>
+        </w:tc>
+        <w:tc>
+          <w:tcPr>
+            <w:tcW w:w="0" w:type="auto"/>
+          </w:tcPr>
+          <w:p>
+            <w:pPr>
+              <w:pStyle w:val="NormalWeb"/>
+              <w:jc w:val="center"/>
+              <w:cnfStyle w:val="000000000000" w:firstRow="0" w:lastRow="0" w:firstColumn="0" w:lastColumn="0" w:oddVBand="0" w:evenVBand="0" w:oddHBand="0" w:evenHBand="0" w:firstRowFirstColumn="0" w:firstRowLastColumn="0" w:lastRowFirstColumn="0" w:lastRowLastColumn="0"/>
+              <w:rPr>
+                <w:rFonts w:ascii="Arial" w:hAnsi="Arial" w:cs="Arial"/>
+                <w:sz w:val="20"/>
+                <w:szCs w:val="20"/>
+              </w:rPr>
+            </w:pPr>
+            <w:r>
+              <w:rPr>
+                <w:rFonts w:ascii="Arial" w:hAnsi="Arial" w:cs="Arial"/>
+                <w:sz w:val="20"/>
+                <w:szCs w:val="20"/>
+              </w:rPr>
+              <w:t>Trabalha</w:t>
+            </w:r>
+          </w:p>
+        </w:tc>
+        <w:tc>
+          <w:tcPr>
+            <w:tcW w:w="1550" w:type="dxa"/>
+          </w:tcPr>
+          <w:p>
+            <w:pPr>
+              <w:pStyle w:val="NormalWeb"/>
+              <w:jc w:val="center"/>
+              <w:cnfStyle w:val="000000000000" w:firstRow="0" w:lastRow="0" w:firstColumn="0" w:lastColumn="0" w:oddVBand="0" w:evenVBand="0" w:oddHBand="0" w:evenHBand="0" w:firstRowFirstColumn="0" w:firstRowLastColumn="0" w:lastRowFirstColumn="0" w:lastRowLastColumn="0"/>
+              <w:rPr>
+                <w:rFonts w:ascii="Arial" w:hAnsi="Arial" w:cs="Arial"/>
+                <w:sz w:val="20"/>
+                <w:szCs w:val="20"/>
+              </w:rPr>
+            </w:pPr>
+            <w:r>
+              <w:rPr>
+                <w:rFonts w:ascii="Arial" w:hAnsi="Arial" w:cs="Arial"/>
+                <w:sz w:val="20"/>
+                <w:szCs w:val="20"/>
+              </w:rPr>
+              <w:t>1..1</w:t>
+            </w:r>
+          </w:p>
+        </w:tc>
+        <w:tc>
+          <w:tcPr>
+            <w:tcW w:w="1061" w:type="dxa"/>
+          </w:tcPr>
+          <w:p>
+            <w:pPr>
+              <w:pStyle w:val="NormalWeb"/>
+              <w:jc w:val="center"/>
+              <w:cnfStyle w:val="000000000000" w:firstRow="0" w:lastRow="0" w:firstColumn="0" w:lastColumn="0" w:oddVBand="0" w:evenVBand="0" w:oddHBand="0" w:evenHBand="0" w:firstRowFirstColumn="0" w:firstRowLastColumn="0" w:lastRowFirstColumn="0" w:lastRowLastColumn="0"/>
+              <w:rPr>
+                <w:rFonts w:ascii="Arial" w:hAnsi="Arial" w:cs="Arial"/>
+                <w:sz w:val="20"/>
+                <w:szCs w:val="20"/>
+              </w:rPr>
+            </w:pPr>
+            <w:r>
+              <w:rPr>
+                <w:rFonts w:ascii="Arial" w:hAnsi="Arial" w:cs="Arial"/>
+                <w:sz w:val="20"/>
+                <w:szCs w:val="20"/>
+              </w:rPr>
+              <w:t>Clínica</w:t>
+            </w:r>
+          </w:p>
+        </w:tc>
+      </w:tr>
+    </w:tbl>
+    <w:p>
+      <w:pPr>
+        <w:pStyle w:val="Legenda"/>
+      </w:pPr>
+      <w:proofErr w:type="spellStart"/>
+      <w:r>
+        <w:t>Tabela</w:t>
+      </w:r>
+      <w:proofErr w:type="spellEnd"/>
+      <w:r>
+        <w:t xml:space="preserve"> </w:t>
+      </w:r>
+      <w:r>
+        <w:fldChar w:fldCharType="begin"/>
+      </w:r>
+      <w:r>
+        <w:instrText xml:space="preserve"> SEQ Tabela \* ARABIC </w:instrText>
+      </w:r>
+      <w:r>
+        <w:fldChar w:fldCharType="separate"/>
+      </w:r>
+      <w:r>
+        <w:rPr>
+          <w:noProof/>
+        </w:rPr>
+        <w:t>2</w:t>
+      </w:r>
+      <w:r>
+        <w:fldChar w:fldCharType="end"/>
+      </w:r>
+      <w:r>
+        <w:t xml:space="preserve"> - </w:t>
+      </w:r>
+      <w:proofErr w:type="spellStart"/>
+      <w:r>
+        <w:t>Dicionário</w:t>
+      </w:r>
+      <w:proofErr w:type="spellEnd"/>
+      <w:r>
+        <w:t xml:space="preserve"> de </w:t>
+      </w:r>
+      <w:proofErr w:type="spellStart"/>
+      <w:r>
+        <w:t>relacionamento</w:t>
+      </w:r>
+      <w:proofErr w:type="spellEnd"/>
+    </w:p>
+    <w:p/>
     <w:p>
       <w:pPr>
         <w:pStyle w:val="Ttulo21"/>
@@ -12812,57 +14554,6 @@
     </w:p>
     <w:p>
       <w:pPr>
-        <w:rPr>
-          <w:lang w:val="pt-PT"/>
-        </w:rPr>
-      </w:pPr>
-    </w:p>
-    <w:p>
-      <w:pPr>
-        <w:rPr>
-          <w:lang w:val="pt-PT"/>
-        </w:rPr>
-      </w:pPr>
-    </w:p>
-    <w:p>
-      <w:pPr>
-        <w:rPr>
-          <w:lang w:val="pt-PT"/>
-        </w:rPr>
-      </w:pPr>
-    </w:p>
-    <w:p>
-      <w:pPr>
-        <w:rPr>
-          <w:lang w:val="pt-PT"/>
-        </w:rPr>
-      </w:pPr>
-    </w:p>
-    <w:p>
-      <w:pPr>
-        <w:rPr>
-          <w:lang w:val="pt-PT"/>
-        </w:rPr>
-      </w:pPr>
-    </w:p>
-    <w:p>
-      <w:pPr>
-        <w:rPr>
-          <w:lang w:val="pt-PT"/>
-        </w:rPr>
-      </w:pPr>
-    </w:p>
-    <w:p>
-      <w:pPr>
-        <w:rPr>
-          <w:lang w:val="pt-PT"/>
-        </w:rPr>
-      </w:pPr>
-    </w:p>
-    <w:p>
-      <w:pPr>
-        <w:pStyle w:val="Legenda"/>
-        <w:keepNext/>
         <w:rPr>
           <w:lang w:val="pt-PT"/>
         </w:rPr>
@@ -12879,8 +14570,8 @@
       <w:tblGrid>
         <w:gridCol w:w="1537"/>
         <w:gridCol w:w="1984"/>
-        <w:gridCol w:w="2717"/>
-        <w:gridCol w:w="1701"/>
+        <w:gridCol w:w="2977"/>
+        <w:gridCol w:w="1441"/>
         <w:gridCol w:w="1559"/>
       </w:tblGrid>
       <w:tr>
@@ -12946,7 +14637,7 @@
         </w:tc>
         <w:tc>
           <w:tcPr>
-            <w:tcW w:w="2717" w:type="dxa"/>
+            <w:tcW w:w="2977" w:type="dxa"/>
             <w:shd w:val="clear" w:color="auto" w:fill="E7E6E6" w:themeFill="background2"/>
           </w:tcPr>
           <w:p>
@@ -12974,7 +14665,7 @@
         </w:tc>
         <w:tc>
           <w:tcPr>
-            <w:tcW w:w="1701" w:type="dxa"/>
+            <w:tcW w:w="1441" w:type="dxa"/>
             <w:shd w:val="clear" w:color="auto" w:fill="E7E6E6" w:themeFill="background2"/>
           </w:tcPr>
           <w:p>
@@ -13061,6 +14752,7 @@
                 <w:szCs w:val="18"/>
                 <w:lang w:val="pt-PT"/>
               </w:rPr>
+              <w:lastRenderedPageBreak/>
               <w:t>Atleta</w:t>
             </w:r>
           </w:p>
@@ -13092,7 +14784,7 @@
         </w:tc>
         <w:tc>
           <w:tcPr>
-            <w:tcW w:w="2717" w:type="dxa"/>
+            <w:tcW w:w="2977" w:type="dxa"/>
           </w:tcPr>
           <w:p>
             <w:pPr>
@@ -13117,7 +14809,7 @@
         </w:tc>
         <w:tc>
           <w:tcPr>
-            <w:tcW w:w="1701" w:type="dxa"/>
+            <w:tcW w:w="1441" w:type="dxa"/>
           </w:tcPr>
           <w:p>
             <w:pPr>
@@ -13217,7 +14909,7 @@
         </w:tc>
         <w:tc>
           <w:tcPr>
-            <w:tcW w:w="2717" w:type="dxa"/>
+            <w:tcW w:w="2977" w:type="dxa"/>
           </w:tcPr>
           <w:p>
             <w:pPr>
@@ -13242,7 +14934,7 @@
         </w:tc>
         <w:tc>
           <w:tcPr>
-            <w:tcW w:w="1701" w:type="dxa"/>
+            <w:tcW w:w="1441" w:type="dxa"/>
           </w:tcPr>
           <w:p>
             <w:pPr>
@@ -13353,7 +15045,7 @@
         </w:tc>
         <w:tc>
           <w:tcPr>
-            <w:tcW w:w="2717" w:type="dxa"/>
+            <w:tcW w:w="2977" w:type="dxa"/>
           </w:tcPr>
           <w:p>
             <w:pPr>
@@ -13378,7 +15070,7 @@
         </w:tc>
         <w:tc>
           <w:tcPr>
-            <w:tcW w:w="1701" w:type="dxa"/>
+            <w:tcW w:w="1441" w:type="dxa"/>
           </w:tcPr>
           <w:p>
             <w:pPr>
@@ -13491,7 +15183,7 @@
         </w:tc>
         <w:tc>
           <w:tcPr>
-            <w:tcW w:w="2717" w:type="dxa"/>
+            <w:tcW w:w="2977" w:type="dxa"/>
           </w:tcPr>
           <w:p>
             <w:pPr>
@@ -13516,7 +15208,7 @@
         </w:tc>
         <w:tc>
           <w:tcPr>
-            <w:tcW w:w="1701" w:type="dxa"/>
+            <w:tcW w:w="1441" w:type="dxa"/>
           </w:tcPr>
           <w:p>
             <w:pPr>
@@ -13657,7 +15349,8 @@
         </w:tc>
         <w:tc>
           <w:tcPr>
-            <w:tcW w:w="2717" w:type="dxa"/>
+            <w:tcW w:w="2977" w:type="dxa"/>
+            <w:shd w:val="clear" w:color="auto" w:fill="FFFFFF" w:themeFill="background1"/>
           </w:tcPr>
           <w:p>
             <w:pPr>
@@ -13673,7 +15366,7 @@
         </w:tc>
         <w:tc>
           <w:tcPr>
-            <w:tcW w:w="1701" w:type="dxa"/>
+            <w:tcW w:w="1441" w:type="dxa"/>
             <w:vMerge w:val="restart"/>
           </w:tcPr>
           <w:p>
@@ -13700,6 +15393,7 @@
         <w:tc>
           <w:tcPr>
             <w:tcW w:w="1559" w:type="dxa"/>
+            <w:shd w:val="clear" w:color="auto" w:fill="FFFFFF" w:themeFill="background1"/>
           </w:tcPr>
           <w:p>
             <w:pPr>
@@ -13756,7 +15450,7 @@
         </w:tc>
         <w:tc>
           <w:tcPr>
-            <w:tcW w:w="2717" w:type="dxa"/>
+            <w:tcW w:w="2977" w:type="dxa"/>
           </w:tcPr>
           <w:p>
             <w:pPr>
@@ -13781,7 +15475,7 @@
         </w:tc>
         <w:tc>
           <w:tcPr>
-            <w:tcW w:w="1701" w:type="dxa"/>
+            <w:tcW w:w="1441" w:type="dxa"/>
             <w:vMerge/>
           </w:tcPr>
           <w:p>
@@ -13875,7 +15569,7 @@
         </w:tc>
         <w:tc>
           <w:tcPr>
-            <w:tcW w:w="2717" w:type="dxa"/>
+            <w:tcW w:w="2977" w:type="dxa"/>
           </w:tcPr>
           <w:p>
             <w:pPr>
@@ -13900,7 +15594,7 @@
         </w:tc>
         <w:tc>
           <w:tcPr>
-            <w:tcW w:w="1701" w:type="dxa"/>
+            <w:tcW w:w="1441" w:type="dxa"/>
             <w:vMerge/>
           </w:tcPr>
           <w:p>
@@ -14032,7 +15726,7 @@
         </w:tc>
         <w:tc>
           <w:tcPr>
-            <w:tcW w:w="2717" w:type="dxa"/>
+            <w:tcW w:w="2977" w:type="dxa"/>
           </w:tcPr>
           <w:p>
             <w:pPr>
@@ -14048,7 +15742,7 @@
         </w:tc>
         <w:tc>
           <w:tcPr>
-            <w:tcW w:w="1701" w:type="dxa"/>
+            <w:tcW w:w="1441" w:type="dxa"/>
             <w:vMerge w:val="restart"/>
           </w:tcPr>
           <w:p>
@@ -14132,7 +15826,7 @@
         </w:tc>
         <w:tc>
           <w:tcPr>
-            <w:tcW w:w="2717" w:type="dxa"/>
+            <w:tcW w:w="2977" w:type="dxa"/>
           </w:tcPr>
           <w:p>
             <w:pPr>
@@ -14157,7 +15851,7 @@
         </w:tc>
         <w:tc>
           <w:tcPr>
-            <w:tcW w:w="1701" w:type="dxa"/>
+            <w:tcW w:w="1441" w:type="dxa"/>
             <w:vMerge/>
           </w:tcPr>
           <w:p>
@@ -14252,7 +15946,7 @@
         </w:tc>
         <w:tc>
           <w:tcPr>
-            <w:tcW w:w="2717" w:type="dxa"/>
+            <w:tcW w:w="2977" w:type="dxa"/>
           </w:tcPr>
           <w:p>
             <w:pPr>
@@ -14277,7 +15971,7 @@
         </w:tc>
         <w:tc>
           <w:tcPr>
-            <w:tcW w:w="1701" w:type="dxa"/>
+            <w:tcW w:w="1441" w:type="dxa"/>
             <w:vMerge/>
           </w:tcPr>
           <w:p>
@@ -14396,7 +16090,7 @@
         </w:tc>
         <w:tc>
           <w:tcPr>
-            <w:tcW w:w="2717" w:type="dxa"/>
+            <w:tcW w:w="2977" w:type="dxa"/>
           </w:tcPr>
           <w:p>
             <w:pPr>
@@ -14421,7 +16115,7 @@
         </w:tc>
         <w:tc>
           <w:tcPr>
-            <w:tcW w:w="1701" w:type="dxa"/>
+            <w:tcW w:w="1441" w:type="dxa"/>
           </w:tcPr>
           <w:p>
             <w:pPr>
@@ -14523,7 +16217,7 @@
         </w:tc>
         <w:tc>
           <w:tcPr>
-            <w:tcW w:w="2717" w:type="dxa"/>
+            <w:tcW w:w="2977" w:type="dxa"/>
           </w:tcPr>
           <w:p>
             <w:pPr>
@@ -14548,7 +16242,7 @@
         </w:tc>
         <w:tc>
           <w:tcPr>
-            <w:tcW w:w="1701" w:type="dxa"/>
+            <w:tcW w:w="1441" w:type="dxa"/>
           </w:tcPr>
           <w:p>
             <w:pPr>
@@ -14560,6 +16254,15 @@
                 <w:lang w:val="pt-PT"/>
               </w:rPr>
             </w:pPr>
+            <w:r>
+              <w:rPr>
+                <w:rFonts w:cs="Arial"/>
+                <w:sz w:val="18"/>
+                <w:szCs w:val="18"/>
+                <w:lang w:val="pt-PT"/>
+              </w:rPr>
+              <w:t>Simples</w:t>
+            </w:r>
           </w:p>
         </w:tc>
         <w:tc>
@@ -14576,6 +16279,15 @@
                 <w:lang w:val="pt-PT"/>
               </w:rPr>
             </w:pPr>
+            <w:r>
+              <w:rPr>
+                <w:rFonts w:cs="Arial"/>
+                <w:sz w:val="18"/>
+                <w:szCs w:val="18"/>
+                <w:lang w:val="pt-PT"/>
+              </w:rPr>
+              <w:t>DATE</w:t>
+            </w:r>
           </w:p>
         </w:tc>
       </w:tr>
@@ -14630,7 +16342,7 @@
         </w:tc>
         <w:tc>
           <w:tcPr>
-            <w:tcW w:w="2717" w:type="dxa"/>
+            <w:tcW w:w="2977" w:type="dxa"/>
           </w:tcPr>
           <w:p>
             <w:pPr>
@@ -14655,7 +16367,7 @@
         </w:tc>
         <w:tc>
           <w:tcPr>
-            <w:tcW w:w="1701" w:type="dxa"/>
+            <w:tcW w:w="1441" w:type="dxa"/>
           </w:tcPr>
           <w:p>
             <w:pPr>
@@ -14766,7 +16478,7 @@
         </w:tc>
         <w:tc>
           <w:tcPr>
-            <w:tcW w:w="2717" w:type="dxa"/>
+            <w:tcW w:w="2977" w:type="dxa"/>
           </w:tcPr>
           <w:p>
             <w:pPr>
@@ -14791,7 +16503,7 @@
         </w:tc>
         <w:tc>
           <w:tcPr>
-            <w:tcW w:w="1701" w:type="dxa"/>
+            <w:tcW w:w="1441" w:type="dxa"/>
           </w:tcPr>
           <w:p>
             <w:pPr>
@@ -14904,7 +16616,7 @@
         </w:tc>
         <w:tc>
           <w:tcPr>
-            <w:tcW w:w="2717" w:type="dxa"/>
+            <w:tcW w:w="2977" w:type="dxa"/>
           </w:tcPr>
           <w:p>
             <w:pPr>
@@ -14938,7 +16650,7 @@
         </w:tc>
         <w:tc>
           <w:tcPr>
-            <w:tcW w:w="1701" w:type="dxa"/>
+            <w:tcW w:w="1441" w:type="dxa"/>
           </w:tcPr>
           <w:p>
             <w:pPr>
@@ -14957,7 +16669,7 @@
                 <w:szCs w:val="18"/>
                 <w:lang w:val="pt-PT"/>
               </w:rPr>
-              <w:t>Chave estrangeira</w:t>
+              <w:t>Simples</w:t>
             </w:r>
           </w:p>
         </w:tc>
@@ -15040,7 +16752,7 @@
         </w:tc>
         <w:tc>
           <w:tcPr>
-            <w:tcW w:w="2717" w:type="dxa"/>
+            <w:tcW w:w="2977" w:type="dxa"/>
           </w:tcPr>
           <w:p>
             <w:pPr>
@@ -15065,7 +16777,7 @@
         </w:tc>
         <w:tc>
           <w:tcPr>
-            <w:tcW w:w="1701" w:type="dxa"/>
+            <w:tcW w:w="1441" w:type="dxa"/>
           </w:tcPr>
           <w:p>
             <w:pPr>
@@ -15077,6 +16789,15 @@
                 <w:lang w:val="pt-PT"/>
               </w:rPr>
             </w:pPr>
+            <w:r>
+              <w:rPr>
+                <w:rFonts w:cs="Arial"/>
+                <w:sz w:val="18"/>
+                <w:szCs w:val="18"/>
+                <w:lang w:val="pt-PT"/>
+              </w:rPr>
+              <w:t>Simples</w:t>
+            </w:r>
           </w:p>
         </w:tc>
         <w:tc>
@@ -15187,7 +16908,7 @@
         </w:tc>
         <w:tc>
           <w:tcPr>
-            <w:tcW w:w="2717" w:type="dxa"/>
+            <w:tcW w:w="2977" w:type="dxa"/>
           </w:tcPr>
           <w:p>
             <w:pPr>
@@ -15230,7 +16951,7 @@
         </w:tc>
         <w:tc>
           <w:tcPr>
-            <w:tcW w:w="1701" w:type="dxa"/>
+            <w:tcW w:w="1441" w:type="dxa"/>
           </w:tcPr>
           <w:p>
             <w:pPr>
@@ -15330,7 +17051,7 @@
         </w:tc>
         <w:tc>
           <w:tcPr>
-            <w:tcW w:w="2717" w:type="dxa"/>
+            <w:tcW w:w="2977" w:type="dxa"/>
           </w:tcPr>
           <w:p>
             <w:pPr>
@@ -15355,7 +17076,7 @@
         </w:tc>
         <w:tc>
           <w:tcPr>
-            <w:tcW w:w="1701" w:type="dxa"/>
+            <w:tcW w:w="1441" w:type="dxa"/>
           </w:tcPr>
           <w:p>
             <w:pPr>
@@ -15466,7 +17187,7 @@
         </w:tc>
         <w:tc>
           <w:tcPr>
-            <w:tcW w:w="2717" w:type="dxa"/>
+            <w:tcW w:w="2977" w:type="dxa"/>
           </w:tcPr>
           <w:p>
             <w:pPr>
@@ -15491,7 +17212,7 @@
         </w:tc>
         <w:tc>
           <w:tcPr>
-            <w:tcW w:w="1701" w:type="dxa"/>
+            <w:tcW w:w="1441" w:type="dxa"/>
           </w:tcPr>
           <w:p>
             <w:pPr>
@@ -15503,6 +17224,15 @@
                 <w:lang w:val="pt-PT"/>
               </w:rPr>
             </w:pPr>
+            <w:r>
+              <w:rPr>
+                <w:rFonts w:cs="Arial"/>
+                <w:sz w:val="18"/>
+                <w:szCs w:val="18"/>
+                <w:lang w:val="pt-PT"/>
+              </w:rPr>
+              <w:t>Simples</w:t>
+            </w:r>
           </w:p>
         </w:tc>
         <w:tc>
@@ -15558,6 +17288,7 @@
         <w:tc>
           <w:tcPr>
             <w:tcW w:w="1984" w:type="dxa"/>
+            <w:vMerge w:val="restart"/>
           </w:tcPr>
           <w:p>
             <w:pPr>
@@ -15577,12 +17308,52 @@
                 <w:lang w:val="pt-PT"/>
               </w:rPr>
               <w:t>Morada</w:t>
+            </w:r>
+          </w:p>
+          <w:p>
+            <w:pPr>
+              <w:jc w:val="center"/>
+              <w:rPr>
+                <w:rFonts w:cs="Arial"/>
+                <w:sz w:val="18"/>
+                <w:szCs w:val="18"/>
+                <w:lang w:val="pt-PT"/>
+              </w:rPr>
+            </w:pPr>
+            <w:r>
+              <w:rPr>
+                <w:rFonts w:cs="Arial"/>
+                <w:sz w:val="18"/>
+                <w:szCs w:val="18"/>
+                <w:lang w:val="pt-PT"/>
+              </w:rPr>
+              <w:t>Endereço</w:t>
+            </w:r>
+          </w:p>
+          <w:p>
+            <w:pPr>
+              <w:jc w:val="center"/>
+              <w:rPr>
+                <w:rFonts w:cs="Arial"/>
+                <w:sz w:val="18"/>
+                <w:szCs w:val="18"/>
+                <w:lang w:val="pt-PT"/>
+              </w:rPr>
+            </w:pPr>
+            <w:r>
+              <w:rPr>
+                <w:rFonts w:cs="Arial"/>
+                <w:sz w:val="18"/>
+                <w:szCs w:val="18"/>
+                <w:lang w:val="pt-PT"/>
+              </w:rPr>
+              <w:t>Localidade</w:t>
             </w:r>
           </w:p>
         </w:tc>
         <w:tc>
           <w:tcPr>
-            <w:tcW w:w="2717" w:type="dxa"/>
+            <w:tcW w:w="2977" w:type="dxa"/>
           </w:tcPr>
           <w:p>
             <w:pPr>
@@ -15598,7 +17369,8 @@
         </w:tc>
         <w:tc>
           <w:tcPr>
-            <w:tcW w:w="1701" w:type="dxa"/>
+            <w:tcW w:w="1441" w:type="dxa"/>
+            <w:vMerge w:val="restart"/>
           </w:tcPr>
           <w:p>
             <w:pPr>
@@ -15610,6 +17382,15 @@
                 <w:lang w:val="pt-PT"/>
               </w:rPr>
             </w:pPr>
+            <w:r>
+              <w:rPr>
+                <w:rFonts w:cs="Arial"/>
+                <w:sz w:val="18"/>
+                <w:szCs w:val="18"/>
+                <w:lang w:val="pt-PT"/>
+              </w:rPr>
+              <w:t>Composto</w:t>
+            </w:r>
           </w:p>
         </w:tc>
         <w:tc>
@@ -15656,6 +17437,267 @@
         <w:tc>
           <w:tcPr>
             <w:tcW w:w="1984" w:type="dxa"/>
+            <w:vMerge/>
+          </w:tcPr>
+          <w:p>
+            <w:pPr>
+              <w:jc w:val="center"/>
+              <w:rPr>
+                <w:rFonts w:cs="Arial"/>
+                <w:sz w:val="18"/>
+                <w:szCs w:val="18"/>
+                <w:lang w:val="pt-PT"/>
+              </w:rPr>
+            </w:pPr>
+          </w:p>
+        </w:tc>
+        <w:tc>
+          <w:tcPr>
+            <w:tcW w:w="2977" w:type="dxa"/>
+          </w:tcPr>
+          <w:p>
+            <w:pPr>
+              <w:jc w:val="center"/>
+              <w:rPr>
+                <w:rFonts w:cs="Arial"/>
+                <w:sz w:val="18"/>
+                <w:szCs w:val="18"/>
+                <w:lang w:val="pt-PT"/>
+              </w:rPr>
+            </w:pPr>
+            <w:r>
+              <w:rPr>
+                <w:rFonts w:cs="Arial"/>
+                <w:sz w:val="18"/>
+                <w:szCs w:val="18"/>
+                <w:lang w:val="pt-PT"/>
+              </w:rPr>
+              <w:t>Endereço postal do</w:t>
+            </w:r>
+            <w:r>
+              <w:rPr>
+                <w:rFonts w:cs="Arial"/>
+                <w:sz w:val="18"/>
+                <w:szCs w:val="18"/>
+                <w:lang w:val="pt-PT"/>
+              </w:rPr>
+              <w:t xml:space="preserve"> médico</w:t>
+            </w:r>
+          </w:p>
+        </w:tc>
+        <w:tc>
+          <w:tcPr>
+            <w:tcW w:w="1441" w:type="dxa"/>
+            <w:vMerge/>
+          </w:tcPr>
+          <w:p>
+            <w:pPr>
+              <w:jc w:val="center"/>
+              <w:rPr>
+                <w:rFonts w:cs="Arial"/>
+                <w:sz w:val="18"/>
+                <w:szCs w:val="18"/>
+                <w:lang w:val="pt-PT"/>
+              </w:rPr>
+            </w:pPr>
+          </w:p>
+        </w:tc>
+        <w:tc>
+          <w:tcPr>
+            <w:tcW w:w="1559" w:type="dxa"/>
+          </w:tcPr>
+          <w:p>
+            <w:pPr>
+              <w:jc w:val="center"/>
+              <w:rPr>
+                <w:rFonts w:cs="Arial"/>
+                <w:sz w:val="18"/>
+                <w:szCs w:val="18"/>
+                <w:lang w:val="pt-PT"/>
+              </w:rPr>
+            </w:pPr>
+            <w:proofErr w:type="gramStart"/>
+            <w:r>
+              <w:rPr>
+                <w:rFonts w:cs="Arial"/>
+                <w:sz w:val="18"/>
+                <w:szCs w:val="18"/>
+                <w:lang w:val="pt-PT"/>
+              </w:rPr>
+              <w:t>VARCHAR(</w:t>
+            </w:r>
+            <w:proofErr w:type="gramEnd"/>
+            <w:r>
+              <w:rPr>
+                <w:rFonts w:cs="Arial"/>
+                <w:sz w:val="18"/>
+                <w:szCs w:val="18"/>
+                <w:lang w:val="pt-PT"/>
+              </w:rPr>
+              <w:t>100)</w:t>
+            </w:r>
+          </w:p>
+        </w:tc>
+      </w:tr>
+      <w:tr>
+        <w:trPr>
+          <w:jc w:val="center"/>
+        </w:trPr>
+        <w:tc>
+          <w:tcPr>
+            <w:tcW w:w="1537" w:type="dxa"/>
+            <w:vMerge/>
+            <w:shd w:val="clear" w:color="auto" w:fill="E7E6E6" w:themeFill="background2"/>
+          </w:tcPr>
+          <w:p>
+            <w:pPr>
+              <w:jc w:val="center"/>
+              <w:rPr>
+                <w:rFonts w:cs="Arial"/>
+                <w:b/>
+                <w:bCs/>
+                <w:sz w:val="18"/>
+                <w:szCs w:val="18"/>
+                <w:lang w:val="pt-PT"/>
+              </w:rPr>
+            </w:pPr>
+          </w:p>
+        </w:tc>
+        <w:tc>
+          <w:tcPr>
+            <w:tcW w:w="1984" w:type="dxa"/>
+            <w:vMerge/>
+          </w:tcPr>
+          <w:p>
+            <w:pPr>
+              <w:jc w:val="center"/>
+              <w:rPr>
+                <w:rFonts w:cs="Arial"/>
+                <w:sz w:val="18"/>
+                <w:szCs w:val="18"/>
+                <w:lang w:val="pt-PT"/>
+              </w:rPr>
+            </w:pPr>
+          </w:p>
+        </w:tc>
+        <w:tc>
+          <w:tcPr>
+            <w:tcW w:w="2977" w:type="dxa"/>
+          </w:tcPr>
+          <w:p>
+            <w:pPr>
+              <w:jc w:val="center"/>
+              <w:rPr>
+                <w:rFonts w:cs="Arial"/>
+                <w:sz w:val="18"/>
+                <w:szCs w:val="18"/>
+                <w:lang w:val="pt-PT"/>
+              </w:rPr>
+            </w:pPr>
+            <w:r>
+              <w:rPr>
+                <w:rFonts w:cs="Arial"/>
+                <w:sz w:val="18"/>
+                <w:szCs w:val="18"/>
+                <w:lang w:val="pt-PT"/>
+              </w:rPr>
+              <w:t xml:space="preserve">Localidade do </w:t>
+            </w:r>
+            <w:r>
+              <w:rPr>
+                <w:rFonts w:cs="Arial"/>
+                <w:sz w:val="18"/>
+                <w:szCs w:val="18"/>
+                <w:lang w:val="pt-PT"/>
+              </w:rPr>
+              <w:t>médico</w:t>
+            </w:r>
+          </w:p>
+        </w:tc>
+        <w:tc>
+          <w:tcPr>
+            <w:tcW w:w="1441" w:type="dxa"/>
+            <w:vMerge/>
+          </w:tcPr>
+          <w:p>
+            <w:pPr>
+              <w:jc w:val="center"/>
+              <w:rPr>
+                <w:rFonts w:cs="Arial"/>
+                <w:sz w:val="18"/>
+                <w:szCs w:val="18"/>
+                <w:lang w:val="pt-PT"/>
+              </w:rPr>
+            </w:pPr>
+          </w:p>
+        </w:tc>
+        <w:tc>
+          <w:tcPr>
+            <w:tcW w:w="1559" w:type="dxa"/>
+          </w:tcPr>
+          <w:p>
+            <w:pPr>
+              <w:jc w:val="center"/>
+              <w:rPr>
+                <w:rFonts w:cs="Arial"/>
+                <w:sz w:val="18"/>
+                <w:szCs w:val="18"/>
+                <w:lang w:val="pt-PT"/>
+              </w:rPr>
+            </w:pPr>
+            <w:proofErr w:type="gramStart"/>
+            <w:r>
+              <w:rPr>
+                <w:rFonts w:cs="Arial"/>
+                <w:sz w:val="18"/>
+                <w:szCs w:val="18"/>
+                <w:lang w:val="pt-PT"/>
+              </w:rPr>
+              <w:t>VARCHAR(</w:t>
+            </w:r>
+            <w:proofErr w:type="gramEnd"/>
+            <w:r>
+              <w:rPr>
+                <w:rFonts w:cs="Arial"/>
+                <w:sz w:val="18"/>
+                <w:szCs w:val="18"/>
+                <w:lang w:val="pt-PT"/>
+              </w:rPr>
+              <w:t>100)</w:t>
+            </w:r>
+            <w:r>
+              <w:t xml:space="preserve"> </w:t>
+            </w:r>
+          </w:p>
+        </w:tc>
+      </w:tr>
+      <w:tr>
+        <w:trPr>
+          <w:jc w:val="center"/>
+        </w:trPr>
+        <w:tc>
+          <w:tcPr>
+            <w:tcW w:w="1537" w:type="dxa"/>
+            <w:vMerge/>
+            <w:shd w:val="clear" w:color="auto" w:fill="E7E6E6" w:themeFill="background2"/>
+          </w:tcPr>
+          <w:p>
+            <w:pPr>
+              <w:jc w:val="center"/>
+              <w:rPr>
+                <w:rFonts w:cs="Arial"/>
+                <w:b/>
+                <w:bCs/>
+                <w:sz w:val="18"/>
+                <w:szCs w:val="18"/>
+                <w:lang w:val="pt-PT"/>
+              </w:rPr>
+            </w:pPr>
+          </w:p>
+        </w:tc>
+        <w:tc>
+          <w:tcPr>
+            <w:tcW w:w="1984" w:type="dxa"/>
           </w:tcPr>
           <w:p>
             <w:pPr>
@@ -15680,7 +17722,7 @@
         </w:tc>
         <w:tc>
           <w:tcPr>
-            <w:tcW w:w="2717" w:type="dxa"/>
+            <w:tcW w:w="2977" w:type="dxa"/>
           </w:tcPr>
           <w:p>
             <w:pPr>
@@ -15692,11 +17734,20 @@
                 <w:lang w:val="pt-PT"/>
               </w:rPr>
             </w:pPr>
+            <w:r>
+              <w:rPr>
+                <w:rFonts w:cs="Arial"/>
+                <w:sz w:val="18"/>
+                <w:szCs w:val="18"/>
+                <w:lang w:val="pt-PT"/>
+              </w:rPr>
+              <w:t>Área de especialização do médico</w:t>
+            </w:r>
           </w:p>
         </w:tc>
         <w:tc>
           <w:tcPr>
-            <w:tcW w:w="1701" w:type="dxa"/>
+            <w:tcW w:w="1441" w:type="dxa"/>
           </w:tcPr>
           <w:p>
             <w:pPr>
@@ -15708,6 +17759,15 @@
                 <w:lang w:val="pt-PT"/>
               </w:rPr>
             </w:pPr>
+            <w:r>
+              <w:rPr>
+                <w:rFonts w:cs="Arial"/>
+                <w:sz w:val="18"/>
+                <w:szCs w:val="18"/>
+                <w:lang w:val="pt-PT"/>
+              </w:rPr>
+              <w:t>Simples</w:t>
+            </w:r>
           </w:p>
         </w:tc>
         <w:tc>
@@ -15778,7 +17838,7 @@
         </w:tc>
         <w:tc>
           <w:tcPr>
-            <w:tcW w:w="2717" w:type="dxa"/>
+            <w:tcW w:w="2977" w:type="dxa"/>
           </w:tcPr>
           <w:p>
             <w:pPr>
@@ -15790,11 +17850,40 @@
                 <w:lang w:val="pt-PT"/>
               </w:rPr>
             </w:pPr>
+            <w:r>
+              <w:rPr>
+                <w:rFonts w:cs="Arial"/>
+                <w:sz w:val="18"/>
+                <w:szCs w:val="18"/>
+                <w:lang w:val="pt-PT"/>
+              </w:rPr>
+              <w:t xml:space="preserve">Data de </w:t>
+            </w:r>
+            <w:proofErr w:type="gramStart"/>
+            <w:r>
+              <w:rPr>
+                <w:rFonts w:cs="Arial"/>
+                <w:sz w:val="18"/>
+                <w:szCs w:val="18"/>
+                <w:lang w:val="pt-PT"/>
+              </w:rPr>
+              <w:t>inicio</w:t>
+            </w:r>
+            <w:proofErr w:type="gramEnd"/>
+            <w:r>
+              <w:rPr>
+                <w:rFonts w:cs="Arial"/>
+                <w:sz w:val="18"/>
+                <w:szCs w:val="18"/>
+                <w:lang w:val="pt-PT"/>
+              </w:rPr>
+              <w:t xml:space="preserve"> de serviço do médico na clínica</w:t>
+            </w:r>
           </w:p>
         </w:tc>
         <w:tc>
           <w:tcPr>
-            <w:tcW w:w="1701" w:type="dxa"/>
+            <w:tcW w:w="1441" w:type="dxa"/>
           </w:tcPr>
           <w:p>
             <w:pPr>
@@ -15806,6 +17895,15 @@
                 <w:lang w:val="pt-PT"/>
               </w:rPr>
             </w:pPr>
+            <w:r>
+              <w:rPr>
+                <w:rFonts w:cs="Arial"/>
+                <w:sz w:val="18"/>
+                <w:szCs w:val="18"/>
+                <w:lang w:val="pt-PT"/>
+              </w:rPr>
+              <w:t>Simples</w:t>
+            </w:r>
           </w:p>
         </w:tc>
         <w:tc>
@@ -15822,6 +17920,15 @@
                 <w:lang w:val="pt-PT"/>
               </w:rPr>
             </w:pPr>
+            <w:r>
+              <w:rPr>
+                <w:rFonts w:cs="Arial"/>
+                <w:sz w:val="18"/>
+                <w:szCs w:val="18"/>
+                <w:lang w:val="pt-PT"/>
+              </w:rPr>
+              <w:t>DATE</w:t>
+            </w:r>
           </w:p>
         </w:tc>
       </w:tr>
@@ -15878,7 +17985,7 @@
         </w:tc>
         <w:tc>
           <w:tcPr>
-            <w:tcW w:w="2717" w:type="dxa"/>
+            <w:tcW w:w="2977" w:type="dxa"/>
           </w:tcPr>
           <w:p>
             <w:pPr>
@@ -15890,11 +17997,20 @@
                 <w:lang w:val="pt-PT"/>
               </w:rPr>
             </w:pPr>
+            <w:r>
+              <w:rPr>
+                <w:rFonts w:cs="Arial"/>
+                <w:sz w:val="18"/>
+                <w:szCs w:val="18"/>
+                <w:lang w:val="pt-PT"/>
+              </w:rPr>
+              <w:t>Identificador do hospital</w:t>
+            </w:r>
           </w:p>
         </w:tc>
         <w:tc>
           <w:tcPr>
-            <w:tcW w:w="1701" w:type="dxa"/>
+            <w:tcW w:w="1441" w:type="dxa"/>
           </w:tcPr>
           <w:p>
             <w:pPr>
@@ -15906,6 +18022,15 @@
                 <w:lang w:val="pt-PT"/>
               </w:rPr>
             </w:pPr>
+            <w:r>
+              <w:rPr>
+                <w:rFonts w:cs="Arial"/>
+                <w:sz w:val="18"/>
+                <w:szCs w:val="18"/>
+                <w:lang w:val="pt-PT"/>
+              </w:rPr>
+              <w:t>Simples</w:t>
+            </w:r>
           </w:p>
         </w:tc>
         <w:tc>
@@ -15998,7 +18123,7 @@
         </w:tc>
         <w:tc>
           <w:tcPr>
-            <w:tcW w:w="2717" w:type="dxa"/>
+            <w:tcW w:w="2977" w:type="dxa"/>
           </w:tcPr>
           <w:p>
             <w:pPr>
@@ -16023,7 +18148,7 @@
         </w:tc>
         <w:tc>
           <w:tcPr>
-            <w:tcW w:w="1701" w:type="dxa"/>
+            <w:tcW w:w="1441" w:type="dxa"/>
           </w:tcPr>
           <w:p>
             <w:pPr>
@@ -16123,7 +18248,7 @@
         </w:tc>
         <w:tc>
           <w:tcPr>
-            <w:tcW w:w="2717" w:type="dxa"/>
+            <w:tcW w:w="2977" w:type="dxa"/>
           </w:tcPr>
           <w:p>
             <w:pPr>
@@ -16135,11 +18260,20 @@
                 <w:lang w:val="pt-PT"/>
               </w:rPr>
             </w:pPr>
+            <w:r>
+              <w:rPr>
+                <w:rFonts w:cs="Arial"/>
+                <w:sz w:val="18"/>
+                <w:szCs w:val="18"/>
+                <w:lang w:val="pt-PT"/>
+              </w:rPr>
+              <w:t>Nome da Clínica</w:t>
+            </w:r>
           </w:p>
         </w:tc>
         <w:tc>
           <w:tcPr>
-            <w:tcW w:w="1701" w:type="dxa"/>
+            <w:tcW w:w="1441" w:type="dxa"/>
           </w:tcPr>
           <w:p>
             <w:pPr>
@@ -16151,6 +18285,15 @@
                 <w:lang w:val="pt-PT"/>
               </w:rPr>
             </w:pPr>
+            <w:r>
+              <w:rPr>
+                <w:rFonts w:cs="Arial"/>
+                <w:sz w:val="18"/>
+                <w:szCs w:val="18"/>
+                <w:lang w:val="pt-PT"/>
+              </w:rPr>
+              <w:t>Simples</w:t>
+            </w:r>
           </w:p>
         </w:tc>
         <w:tc>
@@ -16197,6 +18340,7 @@
         <w:tc>
           <w:tcPr>
             <w:tcW w:w="1984" w:type="dxa"/>
+            <w:vMerge w:val="restart"/>
           </w:tcPr>
           <w:p>
             <w:pPr>
@@ -16216,12 +18360,52 @@
                 <w:lang w:val="pt-PT"/>
               </w:rPr>
               <w:t>Morada</w:t>
+            </w:r>
+          </w:p>
+          <w:p>
+            <w:pPr>
+              <w:jc w:val="center"/>
+              <w:rPr>
+                <w:rFonts w:cs="Arial"/>
+                <w:sz w:val="18"/>
+                <w:szCs w:val="18"/>
+                <w:lang w:val="pt-PT"/>
+              </w:rPr>
+            </w:pPr>
+            <w:r>
+              <w:rPr>
+                <w:rFonts w:cs="Arial"/>
+                <w:sz w:val="18"/>
+                <w:szCs w:val="18"/>
+                <w:lang w:val="pt-PT"/>
+              </w:rPr>
+              <w:t>Endereço</w:t>
+            </w:r>
+          </w:p>
+          <w:p>
+            <w:pPr>
+              <w:jc w:val="center"/>
+              <w:rPr>
+                <w:rFonts w:cs="Arial"/>
+                <w:sz w:val="18"/>
+                <w:szCs w:val="18"/>
+                <w:lang w:val="pt-PT"/>
+              </w:rPr>
+            </w:pPr>
+            <w:r>
+              <w:rPr>
+                <w:rFonts w:cs="Arial"/>
+                <w:sz w:val="18"/>
+                <w:szCs w:val="18"/>
+                <w:lang w:val="pt-PT"/>
+              </w:rPr>
+              <w:t>Localidade</w:t>
             </w:r>
           </w:p>
         </w:tc>
         <w:tc>
           <w:tcPr>
-            <w:tcW w:w="2717" w:type="dxa"/>
+            <w:tcW w:w="2977" w:type="dxa"/>
           </w:tcPr>
           <w:p>
             <w:pPr>
@@ -16237,7 +18421,126 @@
         </w:tc>
         <w:tc>
           <w:tcPr>
-            <w:tcW w:w="1701" w:type="dxa"/>
+            <w:tcW w:w="1441" w:type="dxa"/>
+            <w:vMerge w:val="restart"/>
+          </w:tcPr>
+          <w:p>
+            <w:pPr>
+              <w:jc w:val="center"/>
+              <w:rPr>
+                <w:rFonts w:cs="Arial"/>
+                <w:sz w:val="18"/>
+                <w:szCs w:val="18"/>
+                <w:lang w:val="pt-PT"/>
+              </w:rPr>
+            </w:pPr>
+            <w:r>
+              <w:rPr>
+                <w:rFonts w:cs="Arial"/>
+                <w:sz w:val="18"/>
+                <w:szCs w:val="18"/>
+                <w:lang w:val="pt-PT"/>
+              </w:rPr>
+              <w:t>Composto</w:t>
+            </w:r>
+          </w:p>
+        </w:tc>
+        <w:tc>
+          <w:tcPr>
+            <w:tcW w:w="1559" w:type="dxa"/>
+          </w:tcPr>
+          <w:p>
+            <w:pPr>
+              <w:jc w:val="center"/>
+              <w:rPr>
+                <w:rFonts w:cs="Arial"/>
+                <w:sz w:val="18"/>
+                <w:szCs w:val="18"/>
+                <w:lang w:val="pt-PT"/>
+              </w:rPr>
+            </w:pPr>
+          </w:p>
+        </w:tc>
+      </w:tr>
+      <w:tr>
+        <w:trPr>
+          <w:jc w:val="center"/>
+        </w:trPr>
+        <w:tc>
+          <w:tcPr>
+            <w:tcW w:w="1537" w:type="dxa"/>
+            <w:vMerge/>
+            <w:shd w:val="clear" w:color="auto" w:fill="E7E6E6" w:themeFill="background2"/>
+          </w:tcPr>
+          <w:p>
+            <w:pPr>
+              <w:jc w:val="center"/>
+              <w:rPr>
+                <w:rFonts w:cs="Arial"/>
+                <w:b/>
+                <w:bCs/>
+                <w:sz w:val="18"/>
+                <w:szCs w:val="18"/>
+                <w:lang w:val="pt-PT"/>
+              </w:rPr>
+            </w:pPr>
+          </w:p>
+        </w:tc>
+        <w:tc>
+          <w:tcPr>
+            <w:tcW w:w="1984" w:type="dxa"/>
+            <w:vMerge/>
+          </w:tcPr>
+          <w:p>
+            <w:pPr>
+              <w:jc w:val="center"/>
+              <w:rPr>
+                <w:rFonts w:cs="Arial"/>
+                <w:sz w:val="18"/>
+                <w:szCs w:val="18"/>
+                <w:lang w:val="pt-PT"/>
+              </w:rPr>
+            </w:pPr>
+          </w:p>
+        </w:tc>
+        <w:tc>
+          <w:tcPr>
+            <w:tcW w:w="2977" w:type="dxa"/>
+          </w:tcPr>
+          <w:p>
+            <w:pPr>
+              <w:jc w:val="center"/>
+              <w:rPr>
+                <w:rFonts w:cs="Arial"/>
+                <w:sz w:val="18"/>
+                <w:szCs w:val="18"/>
+                <w:lang w:val="pt-PT"/>
+              </w:rPr>
+            </w:pPr>
+            <w:r>
+              <w:rPr>
+                <w:rFonts w:cs="Arial"/>
+                <w:sz w:val="18"/>
+                <w:szCs w:val="18"/>
+                <w:lang w:val="pt-PT"/>
+              </w:rPr>
+              <w:t>Endereço postal d</w:t>
+            </w:r>
+            <w:r>
+              <w:rPr>
+                <w:rFonts w:cs="Arial"/>
+                <w:sz w:val="18"/>
+                <w:szCs w:val="18"/>
+                <w:lang w:val="pt-PT"/>
+              </w:rPr>
+              <w:t>a clínica</w:t>
+            </w:r>
+          </w:p>
+        </w:tc>
+        <w:tc>
+          <w:tcPr>
+            <w:tcW w:w="1441" w:type="dxa"/>
+            <w:vMerge/>
           </w:tcPr>
           <w:p>
             <w:pPr>
@@ -16265,6 +18568,176 @@
                 <w:lang w:val="pt-PT"/>
               </w:rPr>
             </w:pPr>
+            <w:proofErr w:type="gramStart"/>
+            <w:r>
+              <w:rPr>
+                <w:rFonts w:cs="Arial"/>
+                <w:sz w:val="18"/>
+                <w:szCs w:val="18"/>
+                <w:lang w:val="pt-PT"/>
+              </w:rPr>
+              <w:t>VARCHAR(</w:t>
+            </w:r>
+            <w:proofErr w:type="gramEnd"/>
+            <w:r>
+              <w:rPr>
+                <w:rFonts w:cs="Arial"/>
+                <w:sz w:val="18"/>
+                <w:szCs w:val="18"/>
+                <w:lang w:val="pt-PT"/>
+              </w:rPr>
+              <w:t>100)</w:t>
+            </w:r>
+          </w:p>
+        </w:tc>
+      </w:tr>
+      <w:tr>
+        <w:trPr>
+          <w:jc w:val="center"/>
+        </w:trPr>
+        <w:tc>
+          <w:tcPr>
+            <w:tcW w:w="1537" w:type="dxa"/>
+            <w:vMerge/>
+            <w:shd w:val="clear" w:color="auto" w:fill="E7E6E6" w:themeFill="background2"/>
+          </w:tcPr>
+          <w:p>
+            <w:pPr>
+              <w:jc w:val="center"/>
+              <w:rPr>
+                <w:rFonts w:cs="Arial"/>
+                <w:b/>
+                <w:bCs/>
+                <w:sz w:val="18"/>
+                <w:szCs w:val="18"/>
+                <w:lang w:val="pt-PT"/>
+              </w:rPr>
+            </w:pPr>
+          </w:p>
+        </w:tc>
+        <w:tc>
+          <w:tcPr>
+            <w:tcW w:w="1984" w:type="dxa"/>
+            <w:vMerge/>
+          </w:tcPr>
+          <w:p>
+            <w:pPr>
+              <w:jc w:val="center"/>
+              <w:rPr>
+                <w:rFonts w:cs="Arial"/>
+                <w:sz w:val="18"/>
+                <w:szCs w:val="18"/>
+                <w:lang w:val="pt-PT"/>
+              </w:rPr>
+            </w:pPr>
+          </w:p>
+        </w:tc>
+        <w:tc>
+          <w:tcPr>
+            <w:tcW w:w="2977" w:type="dxa"/>
+          </w:tcPr>
+          <w:p>
+            <w:pPr>
+              <w:jc w:val="center"/>
+              <w:rPr>
+                <w:rFonts w:cs="Arial"/>
+                <w:sz w:val="18"/>
+                <w:szCs w:val="18"/>
+                <w:lang w:val="pt-PT"/>
+              </w:rPr>
+            </w:pPr>
+            <w:r>
+              <w:rPr>
+                <w:rFonts w:cs="Arial"/>
+                <w:sz w:val="18"/>
+                <w:szCs w:val="18"/>
+                <w:lang w:val="pt-PT"/>
+              </w:rPr>
+              <w:t>Localidade d</w:t>
+            </w:r>
+            <w:r>
+              <w:rPr>
+                <w:rFonts w:cs="Arial"/>
+                <w:sz w:val="18"/>
+                <w:szCs w:val="18"/>
+                <w:lang w:val="pt-PT"/>
+              </w:rPr>
+              <w:t>a</w:t>
+            </w:r>
+            <w:r>
+              <w:rPr>
+                <w:rFonts w:cs="Arial"/>
+                <w:sz w:val="18"/>
+                <w:szCs w:val="18"/>
+                <w:lang w:val="pt-PT"/>
+              </w:rPr>
+              <w:t xml:space="preserve"> </w:t>
+            </w:r>
+            <w:r>
+              <w:rPr>
+                <w:rFonts w:cs="Arial"/>
+                <w:sz w:val="18"/>
+                <w:szCs w:val="18"/>
+                <w:lang w:val="pt-PT"/>
+              </w:rPr>
+              <w:t>clínica</w:t>
+            </w:r>
+          </w:p>
+        </w:tc>
+        <w:tc>
+          <w:tcPr>
+            <w:tcW w:w="1441" w:type="dxa"/>
+            <w:vMerge/>
+          </w:tcPr>
+          <w:p>
+            <w:pPr>
+              <w:jc w:val="center"/>
+              <w:rPr>
+                <w:rFonts w:cs="Arial"/>
+                <w:sz w:val="18"/>
+                <w:szCs w:val="18"/>
+                <w:lang w:val="pt-PT"/>
+              </w:rPr>
+            </w:pPr>
+          </w:p>
+        </w:tc>
+        <w:tc>
+          <w:tcPr>
+            <w:tcW w:w="1559" w:type="dxa"/>
+          </w:tcPr>
+          <w:p>
+            <w:pPr>
+              <w:jc w:val="center"/>
+              <w:rPr>
+                <w:rFonts w:cs="Arial"/>
+                <w:sz w:val="18"/>
+                <w:szCs w:val="18"/>
+                <w:lang w:val="pt-PT"/>
+              </w:rPr>
+            </w:pPr>
+            <w:proofErr w:type="gramStart"/>
+            <w:r>
+              <w:rPr>
+                <w:rFonts w:cs="Arial"/>
+                <w:sz w:val="18"/>
+                <w:szCs w:val="18"/>
+                <w:lang w:val="pt-PT"/>
+              </w:rPr>
+              <w:t>VARCHAR(</w:t>
+            </w:r>
+            <w:proofErr w:type="gramEnd"/>
+            <w:r>
+              <w:rPr>
+                <w:rFonts w:cs="Arial"/>
+                <w:sz w:val="18"/>
+                <w:szCs w:val="18"/>
+                <w:lang w:val="pt-PT"/>
+              </w:rPr>
+              <w:t>100)</w:t>
+            </w:r>
+            <w:r>
+              <w:t xml:space="preserve"> </w:t>
+            </w:r>
           </w:p>
         </w:tc>
       </w:tr>
@@ -16332,7 +18805,7 @@
         </w:tc>
         <w:tc>
           <w:tcPr>
-            <w:tcW w:w="2717" w:type="dxa"/>
+            <w:tcW w:w="2977" w:type="dxa"/>
           </w:tcPr>
           <w:p>
             <w:pPr>
@@ -16357,7 +18830,7 @@
         </w:tc>
         <w:tc>
           <w:tcPr>
-            <w:tcW w:w="1701" w:type="dxa"/>
+            <w:tcW w:w="1441" w:type="dxa"/>
           </w:tcPr>
           <w:p>
             <w:pPr>
@@ -16457,7 +18930,7 @@
         </w:tc>
         <w:tc>
           <w:tcPr>
-            <w:tcW w:w="2717" w:type="dxa"/>
+            <w:tcW w:w="2977" w:type="dxa"/>
           </w:tcPr>
           <w:p>
             <w:pPr>
@@ -16469,11 +18942,20 @@
                 <w:lang w:val="pt-PT"/>
               </w:rPr>
             </w:pPr>
+            <w:r>
+              <w:rPr>
+                <w:rFonts w:cs="Arial"/>
+                <w:sz w:val="18"/>
+                <w:szCs w:val="18"/>
+                <w:lang w:val="pt-PT"/>
+              </w:rPr>
+              <w:t>Intervalo de idades dos atletas que podem competir numa prova</w:t>
+            </w:r>
           </w:p>
         </w:tc>
         <w:tc>
           <w:tcPr>
-            <w:tcW w:w="1701" w:type="dxa"/>
+            <w:tcW w:w="1441" w:type="dxa"/>
           </w:tcPr>
           <w:p>
             <w:pPr>
@@ -16485,6 +18967,15 @@
                 <w:lang w:val="pt-PT"/>
               </w:rPr>
             </w:pPr>
+            <w:r>
+              <w:rPr>
+                <w:rFonts w:cs="Arial"/>
+                <w:sz w:val="18"/>
+                <w:szCs w:val="18"/>
+                <w:lang w:val="pt-PT"/>
+              </w:rPr>
+              <w:t>Simples</w:t>
+            </w:r>
           </w:p>
         </w:tc>
         <w:tc>
@@ -16501,6 +18992,26 @@
                 <w:lang w:val="pt-PT"/>
               </w:rPr>
             </w:pPr>
+            <w:proofErr w:type="gramStart"/>
+            <w:r>
+              <w:rPr>
+                <w:rFonts w:cs="Arial"/>
+                <w:sz w:val="18"/>
+                <w:szCs w:val="18"/>
+                <w:lang w:val="pt-PT"/>
+              </w:rPr>
+              <w:t>VARCHAR(</w:t>
+            </w:r>
+            <w:proofErr w:type="gramEnd"/>
+            <w:r>
+              <w:rPr>
+                <w:rFonts w:cs="Arial"/>
+                <w:sz w:val="18"/>
+                <w:szCs w:val="18"/>
+                <w:lang w:val="pt-PT"/>
+              </w:rPr>
+              <w:t>100)</w:t>
+            </w:r>
           </w:p>
         </w:tc>
       </w:tr>
@@ -16555,7 +19066,7 @@
         </w:tc>
         <w:tc>
           <w:tcPr>
-            <w:tcW w:w="2717" w:type="dxa"/>
+            <w:tcW w:w="2977" w:type="dxa"/>
           </w:tcPr>
           <w:p>
             <w:pPr>
@@ -16567,11 +19078,20 @@
                 <w:lang w:val="pt-PT"/>
               </w:rPr>
             </w:pPr>
+            <w:r>
+              <w:rPr>
+                <w:rFonts w:cs="Arial"/>
+                <w:sz w:val="18"/>
+                <w:szCs w:val="18"/>
+                <w:lang w:val="pt-PT"/>
+              </w:rPr>
+              <w:t>Nome da prova</w:t>
+            </w:r>
           </w:p>
         </w:tc>
         <w:tc>
           <w:tcPr>
-            <w:tcW w:w="1701" w:type="dxa"/>
+            <w:tcW w:w="1441" w:type="dxa"/>
           </w:tcPr>
           <w:p>
             <w:pPr>
@@ -16583,6 +19103,15 @@
                 <w:lang w:val="pt-PT"/>
               </w:rPr>
             </w:pPr>
+            <w:r>
+              <w:rPr>
+                <w:rFonts w:cs="Arial"/>
+                <w:sz w:val="18"/>
+                <w:szCs w:val="18"/>
+                <w:lang w:val="pt-PT"/>
+              </w:rPr>
+              <w:t>Simples</w:t>
+            </w:r>
           </w:p>
         </w:tc>
         <w:tc>
@@ -16599,6 +19128,26 @@
                 <w:lang w:val="pt-PT"/>
               </w:rPr>
             </w:pPr>
+            <w:proofErr w:type="gramStart"/>
+            <w:r>
+              <w:rPr>
+                <w:rFonts w:cs="Arial"/>
+                <w:sz w:val="18"/>
+                <w:szCs w:val="18"/>
+                <w:lang w:val="pt-PT"/>
+              </w:rPr>
+              <w:t>VARCHAR(</w:t>
+            </w:r>
+            <w:proofErr w:type="gramEnd"/>
+            <w:r>
+              <w:rPr>
+                <w:rFonts w:cs="Arial"/>
+                <w:sz w:val="18"/>
+                <w:szCs w:val="18"/>
+                <w:lang w:val="pt-PT"/>
+              </w:rPr>
+              <w:t>100)</w:t>
+            </w:r>
           </w:p>
         </w:tc>
       </w:tr>
@@ -16653,7 +19202,7 @@
         </w:tc>
         <w:tc>
           <w:tcPr>
-            <w:tcW w:w="2717" w:type="dxa"/>
+            <w:tcW w:w="2977" w:type="dxa"/>
           </w:tcPr>
           <w:p>
             <w:pPr>
@@ -16665,11 +19214,20 @@
                 <w:lang w:val="pt-PT"/>
               </w:rPr>
             </w:pPr>
+            <w:r>
+              <w:rPr>
+                <w:rFonts w:cs="Arial"/>
+                <w:sz w:val="18"/>
+                <w:szCs w:val="18"/>
+                <w:lang w:val="pt-PT"/>
+              </w:rPr>
+              <w:t>Tipo de prova</w:t>
+            </w:r>
           </w:p>
         </w:tc>
         <w:tc>
           <w:tcPr>
-            <w:tcW w:w="1701" w:type="dxa"/>
+            <w:tcW w:w="1441" w:type="dxa"/>
           </w:tcPr>
           <w:p>
             <w:pPr>
@@ -16681,6 +19239,15 @@
                 <w:lang w:val="pt-PT"/>
               </w:rPr>
             </w:pPr>
+            <w:r>
+              <w:rPr>
+                <w:rFonts w:cs="Arial"/>
+                <w:sz w:val="18"/>
+                <w:szCs w:val="18"/>
+                <w:lang w:val="pt-PT"/>
+              </w:rPr>
+              <w:t>Simples</w:t>
+            </w:r>
           </w:p>
         </w:tc>
         <w:tc>
@@ -16697,6 +19264,26 @@
                 <w:lang w:val="pt-PT"/>
               </w:rPr>
             </w:pPr>
+            <w:proofErr w:type="gramStart"/>
+            <w:r>
+              <w:rPr>
+                <w:rFonts w:cs="Arial"/>
+                <w:sz w:val="18"/>
+                <w:szCs w:val="18"/>
+                <w:lang w:val="pt-PT"/>
+              </w:rPr>
+              <w:t>VARCHAR(</w:t>
+            </w:r>
+            <w:proofErr w:type="gramEnd"/>
+            <w:r>
+              <w:rPr>
+                <w:rFonts w:cs="Arial"/>
+                <w:sz w:val="18"/>
+                <w:szCs w:val="18"/>
+                <w:lang w:val="pt-PT"/>
+              </w:rPr>
+              <w:t>100)</w:t>
+            </w:r>
           </w:p>
         </w:tc>
       </w:tr>
@@ -16740,7 +19327,7 @@
           <w:noProof/>
           <w:lang w:val="pt-PT"/>
         </w:rPr>
-        <w:t>1</w:t>
+        <w:t>3</w:t>
       </w:r>
       <w:r>
         <w:fldChar w:fldCharType="end"/>
@@ -16761,73 +19348,18 @@
           <w:szCs w:val="24"/>
         </w:rPr>
       </w:pPr>
-      <w:bookmarkStart w:id="27" w:name="_Toc22767038"/>
+      <w:bookmarkStart w:id="27" w:name="_Toc22767039"/>
+      <w:bookmarkStart w:id="28" w:name="_GoBack"/>
+      <w:bookmarkEnd w:id="28"/>
       <w:r>
         <w:rPr>
           <w:sz w:val="28"/>
           <w:szCs w:val="24"/>
         </w:rPr>
         <w:lastRenderedPageBreak/>
-        <w:t>Domínio dos Atributos</w:t>
+        <w:t>Chaves Candidatas, Primárias e Alternativas</w:t>
       </w:r>
       <w:bookmarkEnd w:id="27"/>
-    </w:p>
-    <w:p>
-      <w:pPr>
-        <w:pStyle w:val="Ttulo21"/>
-        <w:rPr>
-          <w:sz w:val="28"/>
-          <w:szCs w:val="24"/>
-        </w:rPr>
-      </w:pPr>
-      <w:bookmarkStart w:id="28" w:name="_Toc22767039"/>
-      <w:r>
-        <w:rPr>
-          <w:sz w:val="28"/>
-          <w:szCs w:val="24"/>
-        </w:rPr>
-        <w:t>Chaves Candidatas, Primárias e Alternativas</w:t>
-      </w:r>
-      <w:bookmarkEnd w:id="28"/>
-    </w:p>
-    <w:p>
-      <w:pPr>
-        <w:pStyle w:val="Ttulo21"/>
-        <w:rPr>
-          <w:sz w:val="20"/>
-          <w:szCs w:val="18"/>
-        </w:rPr>
-      </w:pPr>
-      <w:bookmarkStart w:id="29" w:name="_Toc22767040"/>
-      <w:r>
-        <w:rPr>
-          <w:sz w:val="28"/>
-          <w:szCs w:val="24"/>
-        </w:rPr>
-        <w:t>Detalhe ou Generalização de Entidades</w:t>
-      </w:r>
-      <w:bookmarkEnd w:id="29"/>
-    </w:p>
-    <w:p>
-      <w:pPr>
-        <w:pStyle w:val="Ttulo21"/>
-        <w:rPr>
-          <w:sz w:val="28"/>
-          <w:szCs w:val="24"/>
-        </w:rPr>
-      </w:pPr>
-      <w:r>
-        <w:t xml:space="preserve"> </w:t>
-      </w:r>
-      <w:bookmarkStart w:id="30" w:name="_Toc22767041"/>
-      <w:r>
-        <w:rPr>
-          <w:sz w:val="28"/>
-          <w:szCs w:val="24"/>
-        </w:rPr>
-        <w:t>Apresentação e Explicação do Diagrama ER</w:t>
-      </w:r>
-      <w:bookmarkEnd w:id="30"/>
     </w:p>
     <w:p>
       <w:pPr>
@@ -16841,6 +19373,912 @@
           <w:szCs w:val="20"/>
         </w:rPr>
       </w:pPr>
+      <w:r>
+        <w:rPr>
+          <w:rFonts w:ascii="ArialMT" w:hAnsi="ArialMT"/>
+          <w:sz w:val="20"/>
+          <w:szCs w:val="20"/>
+        </w:rPr>
+        <w:t xml:space="preserve">Uma vez identificadas as entidades, os seus atributos e os relacionamentos estabelecidos, podemos agora verificar quais desses atributos </w:t>
+      </w:r>
+      <w:proofErr w:type="spellStart"/>
+      <w:r>
+        <w:rPr>
+          <w:rFonts w:ascii="ArialMT" w:hAnsi="ArialMT"/>
+          <w:sz w:val="20"/>
+          <w:szCs w:val="20"/>
+        </w:rPr>
+        <w:t>poderão</w:t>
+      </w:r>
+      <w:proofErr w:type="spellEnd"/>
+      <w:r>
+        <w:rPr>
+          <w:rFonts w:ascii="ArialMT" w:hAnsi="ArialMT"/>
+          <w:sz w:val="20"/>
+          <w:szCs w:val="20"/>
+        </w:rPr>
+        <w:t xml:space="preserve"> ser chaves </w:t>
+      </w:r>
+      <w:proofErr w:type="spellStart"/>
+      <w:r>
+        <w:rPr>
+          <w:rFonts w:ascii="ArialMT" w:hAnsi="ArialMT"/>
+          <w:sz w:val="20"/>
+          <w:szCs w:val="20"/>
+        </w:rPr>
+        <w:t>primárias</w:t>
+      </w:r>
+      <w:proofErr w:type="spellEnd"/>
+      <w:r>
+        <w:rPr>
+          <w:rFonts w:ascii="ArialMT" w:hAnsi="ArialMT"/>
+          <w:sz w:val="20"/>
+          <w:szCs w:val="20"/>
+        </w:rPr>
+        <w:t xml:space="preserve">. É importante referir que uma chave </w:t>
+      </w:r>
+      <w:proofErr w:type="spellStart"/>
+      <w:r>
+        <w:rPr>
+          <w:rFonts w:ascii="ArialMT" w:hAnsi="ArialMT"/>
+          <w:sz w:val="20"/>
+          <w:szCs w:val="20"/>
+        </w:rPr>
+        <w:t>primária</w:t>
+      </w:r>
+      <w:proofErr w:type="spellEnd"/>
+      <w:r>
+        <w:rPr>
+          <w:rFonts w:ascii="ArialMT" w:hAnsi="ArialMT"/>
+          <w:sz w:val="20"/>
+          <w:szCs w:val="20"/>
+        </w:rPr>
+        <w:t xml:space="preserve"> corresponde a um atributo, que pode identificar a identidade inequivocamente. As chaves candidatas </w:t>
+      </w:r>
+      <w:proofErr w:type="spellStart"/>
+      <w:r>
+        <w:rPr>
+          <w:rFonts w:ascii="ArialMT" w:hAnsi="ArialMT"/>
+          <w:sz w:val="20"/>
+          <w:szCs w:val="20"/>
+        </w:rPr>
+        <w:t>são</w:t>
+      </w:r>
+      <w:proofErr w:type="spellEnd"/>
+      <w:r>
+        <w:rPr>
+          <w:rFonts w:ascii="ArialMT" w:hAnsi="ArialMT"/>
+          <w:sz w:val="20"/>
+          <w:szCs w:val="20"/>
+        </w:rPr>
+        <w:t xml:space="preserve"> todos os atributos da entidade que a identificam univocamente e os que </w:t>
+      </w:r>
+      <w:proofErr w:type="spellStart"/>
+      <w:r>
+        <w:rPr>
+          <w:rFonts w:ascii="ArialMT" w:hAnsi="ArialMT"/>
+          <w:sz w:val="20"/>
+          <w:szCs w:val="20"/>
+        </w:rPr>
+        <w:t>não</w:t>
+      </w:r>
+      <w:proofErr w:type="spellEnd"/>
+      <w:r>
+        <w:rPr>
+          <w:rFonts w:ascii="ArialMT" w:hAnsi="ArialMT"/>
+          <w:sz w:val="20"/>
+          <w:szCs w:val="20"/>
+        </w:rPr>
+        <w:t xml:space="preserve"> forem escolhidos para chave </w:t>
+      </w:r>
+      <w:proofErr w:type="spellStart"/>
+      <w:r>
+        <w:rPr>
+          <w:rFonts w:ascii="ArialMT" w:hAnsi="ArialMT"/>
+          <w:sz w:val="20"/>
+          <w:szCs w:val="20"/>
+        </w:rPr>
+        <w:t>primária</w:t>
+      </w:r>
+      <w:proofErr w:type="spellEnd"/>
+      <w:r>
+        <w:rPr>
+          <w:rFonts w:ascii="ArialMT" w:hAnsi="ArialMT"/>
+          <w:sz w:val="20"/>
+          <w:szCs w:val="20"/>
+        </w:rPr>
+        <w:t xml:space="preserve"> denominam-se chaves alternadas. Assim, </w:t>
+      </w:r>
+      <w:proofErr w:type="spellStart"/>
+      <w:r>
+        <w:rPr>
+          <w:rFonts w:ascii="ArialMT" w:hAnsi="ArialMT"/>
+          <w:sz w:val="20"/>
+          <w:szCs w:val="20"/>
+        </w:rPr>
+        <w:t>serão</w:t>
+      </w:r>
+      <w:proofErr w:type="spellEnd"/>
+      <w:r>
+        <w:rPr>
+          <w:rFonts w:ascii="ArialMT" w:hAnsi="ArialMT"/>
+          <w:sz w:val="20"/>
+          <w:szCs w:val="20"/>
+        </w:rPr>
+        <w:t xml:space="preserve"> apresentadas de seguida as chaves de cada entidade do Modelo Conceptual. </w:t>
+      </w:r>
+    </w:p>
+    <w:p>
+      <w:pPr>
+        <w:pStyle w:val="PargrafodaLista"/>
+        <w:numPr>
+          <w:ilvl w:val="0"/>
+          <w:numId w:val="30"/>
+        </w:numPr>
+        <w:rPr>
+          <w:b/>
+          <w:bCs/>
+          <w:lang w:val="pt-PT"/>
+        </w:rPr>
+      </w:pPr>
+      <w:r>
+        <w:rPr>
+          <w:b/>
+          <w:bCs/>
+          <w:lang w:val="pt-PT"/>
+        </w:rPr>
+        <w:t>Atleta</w:t>
+      </w:r>
+    </w:p>
+    <w:p>
+      <w:pPr>
+        <w:ind w:left="720"/>
+        <w:rPr>
+          <w:lang w:val="pt-PT"/>
+        </w:rPr>
+      </w:pPr>
+      <w:r>
+        <w:rPr>
+          <w:lang w:val="pt-PT"/>
+        </w:rPr>
+        <w:t>Chaves candidatas:</w:t>
+      </w:r>
+      <w:r>
+        <w:rPr>
+          <w:lang w:val="pt-PT"/>
+        </w:rPr>
+        <w:t xml:space="preserve"> </w:t>
+      </w:r>
+      <w:proofErr w:type="spellStart"/>
+      <w:r>
+        <w:rPr>
+          <w:lang w:val="pt-PT"/>
+        </w:rPr>
+        <w:t>IdAtleta</w:t>
+      </w:r>
+      <w:proofErr w:type="spellEnd"/>
+      <w:r>
+        <w:rPr>
+          <w:lang w:val="pt-PT"/>
+        </w:rPr>
+        <w:t>, Contacto</w:t>
+      </w:r>
+    </w:p>
+    <w:p>
+      <w:pPr>
+        <w:ind w:left="720"/>
+        <w:rPr>
+          <w:lang w:val="pt-PT"/>
+        </w:rPr>
+      </w:pPr>
+      <w:r>
+        <w:rPr>
+          <w:lang w:val="pt-PT"/>
+        </w:rPr>
+        <w:t xml:space="preserve">Chave Primária: </w:t>
+      </w:r>
+      <w:proofErr w:type="spellStart"/>
+      <w:r>
+        <w:rPr>
+          <w:lang w:val="pt-PT"/>
+        </w:rPr>
+        <w:t>IdTesteClínico</w:t>
+      </w:r>
+      <w:proofErr w:type="spellEnd"/>
+    </w:p>
+    <w:p>
+      <w:pPr>
+        <w:ind w:left="720"/>
+        <w:rPr>
+          <w:lang w:val="pt-PT"/>
+        </w:rPr>
+      </w:pPr>
+      <w:r>
+        <w:rPr>
+          <w:lang w:val="pt-PT"/>
+        </w:rPr>
+        <w:t>Chave Alternada: Contacto</w:t>
+      </w:r>
+    </w:p>
+    <w:p>
+      <w:pPr>
+        <w:pStyle w:val="PargrafodaLista"/>
+        <w:numPr>
+          <w:ilvl w:val="0"/>
+          <w:numId w:val="30"/>
+        </w:numPr>
+        <w:rPr>
+          <w:b/>
+          <w:bCs/>
+          <w:lang w:val="pt-PT"/>
+        </w:rPr>
+      </w:pPr>
+      <w:r>
+        <w:rPr>
+          <w:b/>
+          <w:bCs/>
+          <w:lang w:val="pt-PT"/>
+        </w:rPr>
+        <w:t xml:space="preserve">Teste </w:t>
+      </w:r>
+    </w:p>
+    <w:p>
+      <w:pPr>
+        <w:ind w:left="720"/>
+        <w:rPr>
+          <w:lang w:val="pt-PT"/>
+        </w:rPr>
+      </w:pPr>
+      <w:r>
+        <w:rPr>
+          <w:lang w:val="pt-PT"/>
+        </w:rPr>
+        <w:t>Chaves candidatas:</w:t>
+      </w:r>
+      <w:r>
+        <w:rPr>
+          <w:lang w:val="pt-PT"/>
+        </w:rPr>
+        <w:t xml:space="preserve"> </w:t>
+      </w:r>
+      <w:proofErr w:type="spellStart"/>
+      <w:r>
+        <w:rPr>
+          <w:lang w:val="pt-PT"/>
+        </w:rPr>
+        <w:t>IdTesteClínico</w:t>
+      </w:r>
+      <w:proofErr w:type="spellEnd"/>
+    </w:p>
+    <w:p>
+      <w:pPr>
+        <w:ind w:left="720"/>
+        <w:rPr>
+          <w:lang w:val="pt-PT"/>
+        </w:rPr>
+      </w:pPr>
+      <w:r>
+        <w:rPr>
+          <w:lang w:val="pt-PT"/>
+        </w:rPr>
+        <w:t>Chave Primária:</w:t>
+      </w:r>
+      <w:r>
+        <w:rPr>
+          <w:lang w:val="pt-PT"/>
+        </w:rPr>
+        <w:t xml:space="preserve"> </w:t>
+      </w:r>
+      <w:proofErr w:type="spellStart"/>
+      <w:r>
+        <w:rPr>
+          <w:lang w:val="pt-PT"/>
+        </w:rPr>
+        <w:t>Id</w:t>
+      </w:r>
+      <w:r>
+        <w:rPr>
+          <w:lang w:val="pt-PT"/>
+        </w:rPr>
+        <w:t>Teste</w:t>
+      </w:r>
+      <w:proofErr w:type="spellEnd"/>
+    </w:p>
+    <w:p>
+      <w:pPr>
+        <w:pStyle w:val="PargrafodaLista"/>
+        <w:numPr>
+          <w:ilvl w:val="0"/>
+          <w:numId w:val="30"/>
+        </w:numPr>
+        <w:rPr>
+          <w:b/>
+          <w:bCs/>
+          <w:lang w:val="pt-PT"/>
+        </w:rPr>
+      </w:pPr>
+      <w:r>
+        <w:rPr>
+          <w:b/>
+          <w:bCs/>
+          <w:lang w:val="pt-PT"/>
+        </w:rPr>
+        <w:t>Médico</w:t>
+      </w:r>
+    </w:p>
+    <w:p>
+      <w:pPr>
+        <w:ind w:left="720"/>
+        <w:rPr>
+          <w:lang w:val="pt-PT"/>
+        </w:rPr>
+      </w:pPr>
+      <w:r>
+        <w:rPr>
+          <w:lang w:val="pt-PT"/>
+        </w:rPr>
+        <w:t>Chaves candidatas:</w:t>
+      </w:r>
+      <w:r>
+        <w:rPr>
+          <w:lang w:val="pt-PT"/>
+        </w:rPr>
+        <w:t xml:space="preserve"> </w:t>
+      </w:r>
+      <w:proofErr w:type="spellStart"/>
+      <w:r>
+        <w:rPr>
+          <w:lang w:val="pt-PT"/>
+        </w:rPr>
+        <w:t>IdMédico</w:t>
+      </w:r>
+      <w:proofErr w:type="spellEnd"/>
+    </w:p>
+    <w:p>
+      <w:pPr>
+        <w:ind w:left="720"/>
+        <w:rPr>
+          <w:lang w:val="pt-PT"/>
+        </w:rPr>
+      </w:pPr>
+      <w:r>
+        <w:rPr>
+          <w:lang w:val="pt-PT"/>
+        </w:rPr>
+        <w:t>Chave Primária:</w:t>
+      </w:r>
+      <w:r>
+        <w:rPr>
+          <w:lang w:val="pt-PT"/>
+        </w:rPr>
+        <w:t xml:space="preserve"> </w:t>
+      </w:r>
+      <w:proofErr w:type="spellStart"/>
+      <w:r>
+        <w:rPr>
+          <w:lang w:val="pt-PT"/>
+        </w:rPr>
+        <w:t>Id</w:t>
+      </w:r>
+      <w:r>
+        <w:rPr>
+          <w:lang w:val="pt-PT"/>
+        </w:rPr>
+        <w:t>Médico</w:t>
+      </w:r>
+      <w:proofErr w:type="spellEnd"/>
+    </w:p>
+    <w:p>
+      <w:pPr>
+        <w:pStyle w:val="PargrafodaLista"/>
+        <w:numPr>
+          <w:ilvl w:val="0"/>
+          <w:numId w:val="30"/>
+        </w:numPr>
+        <w:rPr>
+          <w:b/>
+          <w:bCs/>
+          <w:lang w:val="pt-PT"/>
+        </w:rPr>
+      </w:pPr>
+      <w:r>
+        <w:rPr>
+          <w:b/>
+          <w:bCs/>
+          <w:lang w:val="pt-PT"/>
+        </w:rPr>
+        <w:t>Clínica</w:t>
+      </w:r>
+    </w:p>
+    <w:p>
+      <w:pPr>
+        <w:ind w:left="720"/>
+        <w:rPr>
+          <w:lang w:val="pt-PT"/>
+        </w:rPr>
+      </w:pPr>
+      <w:r>
+        <w:rPr>
+          <w:lang w:val="pt-PT"/>
+        </w:rPr>
+        <w:t>Chaves candidatas:</w:t>
+      </w:r>
+      <w:r>
+        <w:rPr>
+          <w:lang w:val="pt-PT"/>
+        </w:rPr>
+        <w:t xml:space="preserve"> </w:t>
+      </w:r>
+      <w:proofErr w:type="spellStart"/>
+      <w:r>
+        <w:rPr>
+          <w:lang w:val="pt-PT"/>
+        </w:rPr>
+        <w:t>IdClínica</w:t>
+      </w:r>
+      <w:proofErr w:type="spellEnd"/>
+      <w:r>
+        <w:rPr>
+          <w:lang w:val="pt-PT"/>
+        </w:rPr>
+        <w:t xml:space="preserve">, </w:t>
+      </w:r>
+      <w:proofErr w:type="gramStart"/>
+      <w:r>
+        <w:rPr>
+          <w:lang w:val="pt-PT"/>
+        </w:rPr>
+        <w:t>Morada</w:t>
+      </w:r>
+      <w:proofErr w:type="gramEnd"/>
+    </w:p>
+    <w:p>
+      <w:pPr>
+        <w:ind w:left="720"/>
+        <w:rPr>
+          <w:lang w:val="pt-PT"/>
+        </w:rPr>
+      </w:pPr>
+      <w:r>
+        <w:rPr>
+          <w:lang w:val="pt-PT"/>
+        </w:rPr>
+        <w:t>Chave Primária:</w:t>
+      </w:r>
+      <w:r>
+        <w:rPr>
+          <w:lang w:val="pt-PT"/>
+        </w:rPr>
+        <w:t xml:space="preserve"> </w:t>
+      </w:r>
+      <w:proofErr w:type="spellStart"/>
+      <w:r>
+        <w:rPr>
+          <w:lang w:val="pt-PT"/>
+        </w:rPr>
+        <w:t>IdClínica</w:t>
+      </w:r>
+      <w:proofErr w:type="spellEnd"/>
+    </w:p>
+    <w:p>
+      <w:pPr>
+        <w:ind w:left="720"/>
+        <w:rPr>
+          <w:lang w:val="pt-PT"/>
+        </w:rPr>
+      </w:pPr>
+      <w:r>
+        <w:rPr>
+          <w:lang w:val="pt-PT"/>
+        </w:rPr>
+        <w:t>Chave Alternada:</w:t>
+      </w:r>
+      <w:r>
+        <w:rPr>
+          <w:lang w:val="pt-PT"/>
+        </w:rPr>
+        <w:t xml:space="preserve"> Morada</w:t>
+      </w:r>
+    </w:p>
+    <w:p>
+      <w:pPr>
+        <w:pStyle w:val="PargrafodaLista"/>
+        <w:numPr>
+          <w:ilvl w:val="0"/>
+          <w:numId w:val="30"/>
+        </w:numPr>
+        <w:rPr>
+          <w:b/>
+          <w:bCs/>
+          <w:lang w:val="pt-PT"/>
+        </w:rPr>
+      </w:pPr>
+      <w:r>
+        <w:rPr>
+          <w:b/>
+          <w:bCs/>
+          <w:lang w:val="pt-PT"/>
+        </w:rPr>
+        <w:t>Prova</w:t>
+      </w:r>
+    </w:p>
+    <w:p>
+      <w:pPr>
+        <w:ind w:left="720"/>
+        <w:rPr>
+          <w:lang w:val="pt-PT"/>
+        </w:rPr>
+      </w:pPr>
+      <w:r>
+        <w:rPr>
+          <w:lang w:val="pt-PT"/>
+        </w:rPr>
+        <w:t>Chaves candidatas:</w:t>
+      </w:r>
+      <w:r>
+        <w:rPr>
+          <w:lang w:val="pt-PT"/>
+        </w:rPr>
+        <w:t xml:space="preserve"> </w:t>
+      </w:r>
+      <w:proofErr w:type="spellStart"/>
+      <w:r>
+        <w:rPr>
+          <w:lang w:val="pt-PT"/>
+        </w:rPr>
+        <w:t>IdProva</w:t>
+      </w:r>
+      <w:proofErr w:type="spellEnd"/>
+    </w:p>
+    <w:p>
+      <w:pPr>
+        <w:ind w:left="720"/>
+        <w:rPr>
+          <w:lang w:val="pt-PT"/>
+        </w:rPr>
+      </w:pPr>
+      <w:r>
+        <w:rPr>
+          <w:lang w:val="pt-PT"/>
+        </w:rPr>
+        <w:t>Chave Primária:</w:t>
+      </w:r>
+      <w:r>
+        <w:rPr>
+          <w:lang w:val="pt-PT"/>
+        </w:rPr>
+        <w:t xml:space="preserve"> </w:t>
+      </w:r>
+      <w:proofErr w:type="spellStart"/>
+      <w:r>
+        <w:rPr>
+          <w:lang w:val="pt-PT"/>
+        </w:rPr>
+        <w:t>IdProva</w:t>
+      </w:r>
+      <w:proofErr w:type="spellEnd"/>
+    </w:p>
+    <w:p>
+      <w:pPr>
+        <w:pStyle w:val="PargrafodaLista"/>
+        <w:rPr>
+          <w:b/>
+          <w:bCs/>
+          <w:lang w:val="pt-PT"/>
+        </w:rPr>
+      </w:pPr>
+    </w:p>
+    <w:p>
+      <w:pPr>
+        <w:pStyle w:val="Ttulo21"/>
+        <w:rPr>
+          <w:sz w:val="28"/>
+          <w:szCs w:val="24"/>
+        </w:rPr>
+      </w:pPr>
+      <w:bookmarkStart w:id="29" w:name="_Toc22767040"/>
+      <w:r>
+        <w:rPr>
+          <w:sz w:val="28"/>
+          <w:szCs w:val="24"/>
+        </w:rPr>
+        <w:t>Detalhe ou Generalização de Entidades</w:t>
+      </w:r>
+      <w:bookmarkEnd w:id="29"/>
+    </w:p>
+    <w:p>
+      <w:pPr>
+        <w:pStyle w:val="NormalWeb"/>
+        <w:ind w:firstLine="720"/>
+      </w:pPr>
+      <w:r>
+        <w:t xml:space="preserve"> </w:t>
+      </w:r>
+      <w:r>
+        <w:rPr>
+          <w:rFonts w:ascii="ArialMT" w:hAnsi="ArialMT"/>
+          <w:sz w:val="20"/>
+          <w:szCs w:val="20"/>
+        </w:rPr>
+        <w:t xml:space="preserve">No nosso projeto </w:t>
+      </w:r>
+      <w:proofErr w:type="spellStart"/>
+      <w:r>
+        <w:rPr>
+          <w:rFonts w:ascii="ArialMT" w:hAnsi="ArialMT"/>
+          <w:sz w:val="20"/>
+          <w:szCs w:val="20"/>
+        </w:rPr>
+        <w:t>não</w:t>
+      </w:r>
+      <w:proofErr w:type="spellEnd"/>
+      <w:r>
+        <w:rPr>
+          <w:rFonts w:ascii="ArialMT" w:hAnsi="ArialMT"/>
+          <w:sz w:val="20"/>
+          <w:szCs w:val="20"/>
+        </w:rPr>
+        <w:t xml:space="preserve"> utilizamos </w:t>
+      </w:r>
+      <w:proofErr w:type="spellStart"/>
+      <w:r>
+        <w:rPr>
+          <w:rFonts w:ascii="ArialMT" w:hAnsi="ArialMT"/>
+          <w:sz w:val="20"/>
+          <w:szCs w:val="20"/>
+        </w:rPr>
+        <w:t>generalização</w:t>
+      </w:r>
+      <w:proofErr w:type="spellEnd"/>
+      <w:r>
+        <w:rPr>
+          <w:rFonts w:ascii="ArialMT" w:hAnsi="ArialMT"/>
+          <w:sz w:val="20"/>
+          <w:szCs w:val="20"/>
+        </w:rPr>
+        <w:t xml:space="preserve"> nem </w:t>
+      </w:r>
+      <w:proofErr w:type="spellStart"/>
+      <w:r>
+        <w:rPr>
+          <w:rFonts w:ascii="ArialMT" w:hAnsi="ArialMT"/>
+          <w:sz w:val="20"/>
+          <w:szCs w:val="20"/>
+        </w:rPr>
+        <w:t>especialização</w:t>
+      </w:r>
+      <w:proofErr w:type="spellEnd"/>
+      <w:r>
+        <w:rPr>
+          <w:rFonts w:ascii="ArialMT" w:hAnsi="ArialMT"/>
+          <w:sz w:val="20"/>
+          <w:szCs w:val="20"/>
+        </w:rPr>
+        <w:t xml:space="preserve"> de entidades no Modelo Conceptual. </w:t>
+      </w:r>
+    </w:p>
+    <w:p>
+      <w:pPr>
+        <w:pStyle w:val="Ttulo21"/>
+        <w:rPr>
+          <w:sz w:val="28"/>
+          <w:szCs w:val="24"/>
+        </w:rPr>
+      </w:pPr>
+      <w:r>
+        <w:lastRenderedPageBreak/>
+        <w:t xml:space="preserve"> </w:t>
+      </w:r>
+      <w:bookmarkStart w:id="30" w:name="_Toc22767041"/>
+      <w:r>
+        <w:rPr>
+          <w:sz w:val="28"/>
+          <w:szCs w:val="24"/>
+        </w:rPr>
+        <w:t>Apresentação e Explicação do Diagrama ER</w:t>
+      </w:r>
+      <w:bookmarkEnd w:id="30"/>
+    </w:p>
+    <w:p>
+      <w:pPr>
+        <w:pStyle w:val="NormalWeb"/>
+        <w:spacing w:line="360" w:lineRule="auto"/>
+        <w:ind w:firstLine="720"/>
+        <w:jc w:val="both"/>
+        <w:rPr>
+          <w:rFonts w:ascii="ArialMT" w:hAnsi="ArialMT"/>
+          <w:sz w:val="20"/>
+          <w:szCs w:val="20"/>
+        </w:rPr>
+      </w:pPr>
+      <w:r>
+        <w:rPr>
+          <w:noProof/>
+        </w:rPr>
+        <mc:AlternateContent>
+          <mc:Choice Requires="wps">
+            <w:drawing>
+              <wp:anchor distT="0" distB="0" distL="114300" distR="114300" simplePos="0" relativeHeight="251664896" behindDoc="1" locked="0" layoutInCell="1" allowOverlap="1" wp14:anchorId="6F07D497" wp14:editId="1A738F7B">
+                <wp:simplePos x="0" y="0"/>
+                <wp:positionH relativeFrom="column">
+                  <wp:posOffset>17145</wp:posOffset>
+                </wp:positionH>
+                <wp:positionV relativeFrom="paragraph">
+                  <wp:posOffset>3467100</wp:posOffset>
+                </wp:positionV>
+                <wp:extent cx="5400040" cy="635"/>
+                <wp:effectExtent l="0" t="0" r="0" b="12065"/>
+                <wp:wrapTight wrapText="bothSides">
+                  <wp:wrapPolygon edited="0">
+                    <wp:start x="0" y="0"/>
+                    <wp:lineTo x="0" y="0"/>
+                    <wp:lineTo x="21539" y="0"/>
+                    <wp:lineTo x="21539" y="0"/>
+                    <wp:lineTo x="0" y="0"/>
+                  </wp:wrapPolygon>
+                </wp:wrapTight>
+                <wp:docPr id="12" name="Caixa de Texto 12"/>
+                <wp:cNvGraphicFramePr/>
+                <a:graphic xmlns:a="http://schemas.openxmlformats.org/drawingml/2006/main">
+                  <a:graphicData uri="http://schemas.microsoft.com/office/word/2010/wordprocessingShape">
+                    <wps:wsp>
+                      <wps:cNvSpPr txBox="1"/>
+                      <wps:spPr>
+                        <a:xfrm>
+                          <a:off x="0" y="0"/>
+                          <a:ext cx="5400040" cy="635"/>
+                        </a:xfrm>
+                        <a:prstGeom prst="rect">
+                          <a:avLst/>
+                        </a:prstGeom>
+                        <a:solidFill>
+                          <a:prstClr val="white"/>
+                        </a:solidFill>
+                        <a:ln>
+                          <a:noFill/>
+                        </a:ln>
+                      </wps:spPr>
+                      <wps:txbx>
+                        <w:txbxContent>
+                          <w:p>
+                            <w:pPr>
+                              <w:pStyle w:val="Legenda"/>
+                              <w:rPr>
+                                <w:rFonts w:ascii="Times New Roman" w:hAnsi="Times New Roman"/>
+                                <w:noProof/>
+                              </w:rPr>
+                            </w:pPr>
+                            <w:r>
+                              <w:rPr>
+                                <w:noProof/>
+                              </w:rPr>
+                              <w:t xml:space="preserve">Figura </w:t>
+                            </w:r>
+                            <w:r>
+                              <w:rPr>
+                                <w:noProof/>
+                              </w:rPr>
+                              <w:fldChar w:fldCharType="begin"/>
+                            </w:r>
+                            <w:r>
+                              <w:rPr>
+                                <w:noProof/>
+                              </w:rPr>
+                              <w:instrText xml:space="preserve"> SEQ Figura \* ARABIC </w:instrText>
+                            </w:r>
+                            <w:r>
+                              <w:rPr>
+                                <w:noProof/>
+                              </w:rPr>
+                              <w:fldChar w:fldCharType="separate"/>
+                            </w:r>
+                            <w:r>
+                              <w:rPr>
+                                <w:noProof/>
+                              </w:rPr>
+                              <w:t>5</w:t>
+                            </w:r>
+                            <w:r>
+                              <w:rPr>
+                                <w:noProof/>
+                              </w:rPr>
+                              <w:fldChar w:fldCharType="end"/>
+                            </w:r>
+                            <w:r>
+                              <w:t xml:space="preserve"> - </w:t>
+                            </w:r>
+                            <w:proofErr w:type="spellStart"/>
+                            <w:r>
+                              <w:t>Modelo</w:t>
+                            </w:r>
+                            <w:proofErr w:type="spellEnd"/>
+                            <w:r>
+                              <w:t xml:space="preserve"> Conceptual</w:t>
+                            </w:r>
+                          </w:p>
+                        </w:txbxContent>
+                      </wps:txbx>
+                      <wps:bodyPr rot="0" spcFirstLastPara="0" vertOverflow="overflow" horzOverflow="overflow" vert="horz" wrap="square" lIns="0" tIns="0" rIns="0" bIns="0" numCol="1" spcCol="0" rtlCol="0" fromWordArt="0" anchor="t" anchorCtr="0" forceAA="0" compatLnSpc="1">
+                        <a:prstTxWarp prst="textNoShape">
+                          <a:avLst/>
+                        </a:prstTxWarp>
+                        <a:spAutoFit/>
+                      </wps:bodyPr>
+                    </wps:wsp>
+                  </a:graphicData>
+                </a:graphic>
+              </wp:anchor>
+            </w:drawing>
+          </mc:Choice>
+          <mc:Fallback>
+            <w:pict>
+              <v:shape w14:anchorId="6F07D497" id="Caixa de Texto 12" o:spid="_x0000_s1033" type="#_x0000_t202" style="position:absolute;left:0;text-align:left;margin-left:1.35pt;margin-top:273pt;width:425.2pt;height:.05pt;z-index:-251651584;visibility:visible;mso-wrap-style:square;mso-wrap-distance-left:9pt;mso-wrap-distance-top:0;mso-wrap-distance-right:9pt;mso-wrap-distance-bottom:0;mso-position-horizontal:absolute;mso-position-horizontal-relative:text;mso-position-vertical:absolute;mso-position-vertical-relative:text;v-text-anchor:top" o:gfxdata="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" stroked="f">
+                <v:textbox style="mso-fit-shape-to-text:t" inset="0,0,0,0">
+                  <w:txbxContent>
+                    <w:p>
+                      <w:pPr>
+                        <w:pStyle w:val="Legenda"/>
+                        <w:rPr>
+                          <w:rFonts w:ascii="Times New Roman" w:hAnsi="Times New Roman"/>
+                          <w:noProof/>
+                        </w:rPr>
+                      </w:pPr>
+                      <w:r>
+                        <w:rPr>
+                          <w:noProof/>
+                        </w:rPr>
+                        <w:t xml:space="preserve">Figura </w:t>
+                      </w:r>
+                      <w:r>
+                        <w:rPr>
+                          <w:noProof/>
+                        </w:rPr>
+                        <w:fldChar w:fldCharType="begin"/>
+                      </w:r>
+                      <w:r>
+                        <w:rPr>
+                          <w:noProof/>
+                        </w:rPr>
+                        <w:instrText xml:space="preserve"> SEQ Figura \* ARABIC </w:instrText>
+                      </w:r>
+                      <w:r>
+                        <w:rPr>
+                          <w:noProof/>
+                        </w:rPr>
+                        <w:fldChar w:fldCharType="separate"/>
+                      </w:r>
+                      <w:r>
+                        <w:rPr>
+                          <w:noProof/>
+                        </w:rPr>
+                        <w:t>5</w:t>
+                      </w:r>
+                      <w:r>
+                        <w:rPr>
+                          <w:noProof/>
+                        </w:rPr>
+                        <w:fldChar w:fldCharType="end"/>
+                      </w:r>
+                      <w:r>
+                        <w:t xml:space="preserve"> - </w:t>
+                      </w:r>
+                      <w:proofErr w:type="spellStart"/>
+                      <w:r>
+                        <w:t>Modelo</w:t>
+                      </w:r>
+                      <w:proofErr w:type="spellEnd"/>
+                      <w:r>
+                        <w:t xml:space="preserve"> Conceptual</w:t>
+                      </w:r>
+                    </w:p>
+                  </w:txbxContent>
+                </v:textbox>
+                <w10:wrap type="tight"/>
+              </v:shape>
+            </w:pict>
+          </mc:Fallback>
+        </mc:AlternateContent>
+      </w:r>
       <w:r>
         <w:rPr>
           <w:noProof/>
@@ -16943,6 +20381,140 @@
     </w:p>
     <w:p>
       <w:pPr>
+        <w:pStyle w:val="NormalWeb"/>
+        <w:ind w:firstLine="720"/>
+        <w:jc w:val="both"/>
+      </w:pPr>
+      <w:r>
+        <w:rPr>
+          <w:rFonts w:ascii="ArialMT" w:hAnsi="ArialMT"/>
+          <w:sz w:val="20"/>
+          <w:szCs w:val="20"/>
+        </w:rPr>
+        <w:t xml:space="preserve">Uma vez terminado o Modelo Conceptual, é </w:t>
+      </w:r>
+      <w:proofErr w:type="spellStart"/>
+      <w:r>
+        <w:rPr>
+          <w:rFonts w:ascii="ArialMT" w:hAnsi="ArialMT"/>
+          <w:sz w:val="20"/>
+          <w:szCs w:val="20"/>
+        </w:rPr>
+        <w:t>necessário</w:t>
+      </w:r>
+      <w:proofErr w:type="spellEnd"/>
+      <w:r>
+        <w:rPr>
+          <w:rFonts w:ascii="ArialMT" w:hAnsi="ArialMT"/>
+          <w:sz w:val="20"/>
+          <w:szCs w:val="20"/>
+        </w:rPr>
+        <w:t xml:space="preserve"> efetuar a sua</w:t>
+      </w:r>
+      <w:r>
+        <w:rPr>
+          <w:rFonts w:ascii="ArialMT" w:hAnsi="ArialMT"/>
+          <w:sz w:val="20"/>
+          <w:szCs w:val="20"/>
+        </w:rPr>
+        <w:t xml:space="preserve"> </w:t>
+      </w:r>
+      <w:proofErr w:type="spellStart"/>
+      <w:r>
+        <w:rPr>
+          <w:rFonts w:ascii="ArialMT" w:hAnsi="ArialMT"/>
+          <w:sz w:val="20"/>
+          <w:szCs w:val="20"/>
+        </w:rPr>
+        <w:t>validação</w:t>
+      </w:r>
+      <w:proofErr w:type="spellEnd"/>
+      <w:r>
+        <w:rPr>
+          <w:rFonts w:ascii="ArialMT" w:hAnsi="ArialMT"/>
+          <w:sz w:val="20"/>
+          <w:szCs w:val="20"/>
+        </w:rPr>
+        <w:t xml:space="preserve">. </w:t>
+      </w:r>
+      <w:proofErr w:type="spellStart"/>
+      <w:r>
+        <w:rPr>
+          <w:rFonts w:ascii="ArialMT" w:hAnsi="ArialMT"/>
+          <w:sz w:val="20"/>
+          <w:szCs w:val="20"/>
+        </w:rPr>
+        <w:t>Para</w:t>
+      </w:r>
+      <w:proofErr w:type="spellEnd"/>
+      <w:r>
+        <w:rPr>
+          <w:rFonts w:ascii="ArialMT" w:hAnsi="ArialMT"/>
+          <w:sz w:val="20"/>
+          <w:szCs w:val="20"/>
+        </w:rPr>
+        <w:t xml:space="preserve"> tal, é fundamental ser </w:t>
+      </w:r>
+      <w:r>
+        <w:rPr>
+          <w:rFonts w:ascii="ArialMT" w:hAnsi="ArialMT"/>
+          <w:sz w:val="20"/>
+          <w:szCs w:val="20"/>
+        </w:rPr>
+        <w:t>possível</w:t>
+      </w:r>
+      <w:r>
+        <w:rPr>
+          <w:rFonts w:ascii="ArialMT" w:hAnsi="ArialMT"/>
+          <w:sz w:val="20"/>
+          <w:szCs w:val="20"/>
+        </w:rPr>
+        <w:t xml:space="preserve"> responder a todas as perguntas que o utilizador possa elaborar. Assim, escolhemos as </w:t>
+      </w:r>
+      <w:proofErr w:type="spellStart"/>
+      <w:r>
+        <w:rPr>
+          <w:rFonts w:ascii="ArialMT" w:hAnsi="ArialMT"/>
+          <w:sz w:val="20"/>
+          <w:szCs w:val="20"/>
+        </w:rPr>
+        <w:t>que</w:t>
+      </w:r>
+      <w:r>
+        <w:rPr>
+          <w:rFonts w:ascii="ArialMT" w:hAnsi="ArialMT"/>
+          <w:sz w:val="20"/>
+          <w:szCs w:val="20"/>
+        </w:rPr>
+        <w:t>ries</w:t>
+      </w:r>
+      <w:proofErr w:type="spellEnd"/>
+      <w:r>
+        <w:rPr>
+          <w:rFonts w:ascii="ArialMT" w:hAnsi="ArialMT"/>
+          <w:sz w:val="20"/>
+          <w:szCs w:val="20"/>
+        </w:rPr>
+        <w:t xml:space="preserve"> </w:t>
+      </w:r>
+      <w:r>
+        <w:rPr>
+          <w:rFonts w:ascii="ArialMT" w:hAnsi="ArialMT"/>
+          <w:sz w:val="20"/>
+          <w:szCs w:val="20"/>
+        </w:rPr>
+        <w:t xml:space="preserve">posteriormente expostas, de modo a verificar a viabilidade com o Modelo Conceptual. </w:t>
+      </w:r>
+    </w:p>
+    <w:p>
+      <w:pPr>
+        <w:rPr>
+          <w:lang w:val="pt-PT"/>
+        </w:rPr>
+      </w:pPr>
+    </w:p>
+    <w:p>
+      <w:pPr>
         <w:rPr>
           <w:lang w:val="pt-PT"/>
         </w:rPr>
@@ -17297,7 +20869,19 @@
         <w:rPr>
           <w:lang w:val="pt-PT"/>
         </w:rPr>
-        <w:t xml:space="preserve">Consultar todos os testes clínicos realizados por um dado técnico num intervalo de datas </w:t>
+        <w:t>Consultar todos os testes clínicos realizados por um dado</w:t>
+      </w:r>
+      <w:r>
+        <w:rPr>
+          <w:lang w:val="pt-PT"/>
+        </w:rPr>
+        <w:t xml:space="preserve"> médico</w:t>
+      </w:r>
+      <w:r>
+        <w:rPr>
+          <w:lang w:val="pt-PT"/>
+        </w:rPr>
+        <w:t xml:space="preserve"> num intervalo de datas </w:t>
       </w:r>
     </w:p>
     <w:p>
@@ -17314,7 +20898,13 @@
         <w:rPr>
           <w:lang w:val="pt-PT"/>
         </w:rPr>
-        <w:t>Determinar o id d</w:t>
+        <w:t xml:space="preserve">Determinar </w:t>
+      </w:r>
+      <w:r>
+        <w:rPr>
+          <w:lang w:val="pt-PT"/>
+        </w:rPr>
+        <w:t xml:space="preserve">o número de eletrocardiogramas realizados na Clínica x </w:t>
       </w:r>
     </w:p>
     <w:p>
@@ -18295,10 +21885,17 @@
           <w:sz w:val="20"/>
           <w:szCs w:val="20"/>
         </w:rPr>
-        <w:t>NoSQ</w:t>
-      </w:r>
-      <w:bookmarkStart w:id="53" w:name="_GoBack"/>
-      <w:bookmarkEnd w:id="53"/>
+        <w:t>NoSQL</w:t>
+      </w:r>
+      <w:proofErr w:type="spellEnd"/>
+      <w:r>
+        <w:rPr>
+          <w:rFonts w:ascii="ArialMT" w:hAnsi="ArialMT"/>
+          <w:sz w:val="20"/>
+          <w:szCs w:val="20"/>
+        </w:rPr>
+        <w:t xml:space="preserve"> é possibilitar a realização de interrogações que envolvem a junção de várias relações de uma forma muito mais rápida. Estas interrogações correspondem às interrogações anteriormente implementadas em </w:t>
+      </w:r>
       <w:r>
         <w:rPr>
           <w:rFonts w:ascii="ArialMT" w:hAnsi="ArialMT"/>
@@ -18307,16 +21904,7 @@
           <w:sz w:val="20"/>
           <w:szCs w:val="20"/>
         </w:rPr>
-        <w:t>L</w:t>
-      </w:r>
-      <w:proofErr w:type="spellEnd"/>
-      <w:r>
-        <w:rPr>
-          <w:rFonts w:ascii="ArialMT" w:hAnsi="ArialMT"/>
-          <w:sz w:val="20"/>
-          <w:szCs w:val="20"/>
-        </w:rPr>
-        <w:t xml:space="preserve"> é possibilitar a realização de interrogações que envolvem a junção de várias relações de uma forma muito mais rápida. Estas interrogações correspondem às interrogações anteriormente implementadas em </w:t>
+        <w:t>SQL</w:t>
       </w:r>
       <w:r>
         <w:rPr>
@@ -18326,7 +21914,23 @@
           <w:sz w:val="20"/>
           <w:szCs w:val="20"/>
         </w:rPr>
-        <w:t>SQL</w:t>
+        <w:t xml:space="preserve">, </w:t>
+      </w:r>
+      <w:r>
+        <w:rPr>
+          <w:rFonts w:ascii="ArialMT" w:hAnsi="ArialMT"/>
+          <w:sz w:val="20"/>
+          <w:szCs w:val="20"/>
+        </w:rPr>
+        <w:t>que devido</w:t>
+      </w:r>
+      <w:r>
+        <w:rPr>
+          <w:rFonts w:ascii="ArialMT" w:hAnsi="ArialMT"/>
+          <w:sz w:val="20"/>
+          <w:szCs w:val="20"/>
+        </w:rPr>
+        <w:t xml:space="preserve"> a necessidade de melhoria na qualidade do serviço serão agora realizadas em </w:t>
       </w:r>
       <w:r>
         <w:rPr>
@@ -18336,23 +21940,7 @@
           <w:sz w:val="20"/>
           <w:szCs w:val="20"/>
         </w:rPr>
-        <w:t xml:space="preserve">, </w:t>
-      </w:r>
-      <w:r>
-        <w:rPr>
-          <w:rFonts w:ascii="ArialMT" w:hAnsi="ArialMT"/>
-          <w:sz w:val="20"/>
-          <w:szCs w:val="20"/>
-        </w:rPr>
-        <w:t>que devido</w:t>
-      </w:r>
-      <w:r>
-        <w:rPr>
-          <w:rFonts w:ascii="ArialMT" w:hAnsi="ArialMT"/>
-          <w:sz w:val="20"/>
-          <w:szCs w:val="20"/>
-        </w:rPr>
-        <w:t xml:space="preserve"> a necessidade de melhoria na qualidade do serviço serão agora realizadas em </w:t>
+        <w:t>Neo4j</w:t>
       </w:r>
       <w:r>
         <w:rPr>
@@ -18362,16 +21950,6 @@
           <w:sz w:val="20"/>
           <w:szCs w:val="20"/>
         </w:rPr>
-        <w:t>Neo4j</w:t>
-      </w:r>
-      <w:r>
-        <w:rPr>
-          <w:rFonts w:ascii="ArialMT" w:hAnsi="ArialMT"/>
-          <w:i/>
-          <w:iCs/>
-          <w:sz w:val="20"/>
-          <w:szCs w:val="20"/>
-        </w:rPr>
         <w:t xml:space="preserve">, </w:t>
       </w:r>
       <w:r>
@@ -18406,7 +21984,7 @@
           <w:sz w:val="28"/>
         </w:rPr>
       </w:pPr>
-      <w:bookmarkStart w:id="54" w:name="_Toc22767064"/>
+      <w:bookmarkStart w:id="53" w:name="_Toc22767064"/>
       <w:r>
         <w:rPr>
           <w:sz w:val="28"/>
@@ -18420,61 +21998,61 @@
         </w:rPr>
         <w:t>NoSQL</w:t>
       </w:r>
+      <w:bookmarkEnd w:id="53"/>
+      <w:proofErr w:type="spellEnd"/>
+      <w:r>
+        <w:rPr>
+          <w:sz w:val="28"/>
+        </w:rPr>
+        <w:t xml:space="preserve"> </w:t>
+      </w:r>
+    </w:p>
+    <w:p>
+      <w:pPr>
+        <w:pStyle w:val="Ttulo21"/>
+        <w:rPr>
+          <w:sz w:val="28"/>
+        </w:rPr>
+      </w:pPr>
+      <w:bookmarkStart w:id="54" w:name="_Toc22767065"/>
+      <w:r>
+        <w:rPr>
+          <w:sz w:val="28"/>
+        </w:rPr>
+        <w:t xml:space="preserve">Definição da estrutura base para o sistema de dados </w:t>
+      </w:r>
+      <w:proofErr w:type="spellStart"/>
+      <w:r>
+        <w:rPr>
+          <w:sz w:val="28"/>
+        </w:rPr>
+        <w:t>NoSQL</w:t>
+      </w:r>
+      <w:proofErr w:type="spellEnd"/>
+      <w:r>
+        <w:rPr>
+          <w:sz w:val="28"/>
+        </w:rPr>
+        <w:t xml:space="preserve"> que satisfaça os requisitos e as questões apresentadas anteriormente</w:t>
+      </w:r>
       <w:bookmarkEnd w:id="54"/>
-      <w:proofErr w:type="spellEnd"/>
-      <w:r>
+    </w:p>
+    <w:p>
+      <w:pPr>
+        <w:rPr>
+          <w:rFonts w:cs="Arial"/>
+          <w:lang w:val="pt-PT"/>
+        </w:rPr>
+      </w:pPr>
+    </w:p>
+    <w:p>
+      <w:pPr>
+        <w:pStyle w:val="Ttulo21"/>
         <w:rPr>
           <w:sz w:val="28"/>
         </w:rPr>
-        <w:t xml:space="preserve"> </w:t>
-      </w:r>
-    </w:p>
-    <w:p>
-      <w:pPr>
-        <w:pStyle w:val="Ttulo21"/>
-        <w:rPr>
-          <w:sz w:val="28"/>
-        </w:rPr>
-      </w:pPr>
-      <w:bookmarkStart w:id="55" w:name="_Toc22767065"/>
-      <w:r>
-        <w:rPr>
-          <w:sz w:val="28"/>
-        </w:rPr>
-        <w:t xml:space="preserve">Definição da estrutura base para o sistema de dados </w:t>
-      </w:r>
-      <w:proofErr w:type="spellStart"/>
-      <w:r>
-        <w:rPr>
-          <w:sz w:val="28"/>
-        </w:rPr>
-        <w:t>NoSQL</w:t>
-      </w:r>
-      <w:proofErr w:type="spellEnd"/>
-      <w:r>
-        <w:rPr>
-          <w:sz w:val="28"/>
-        </w:rPr>
-        <w:t xml:space="preserve"> que satisfaça os requisitos e as questões apresentadas anteriormente</w:t>
-      </w:r>
-      <w:bookmarkEnd w:id="55"/>
-    </w:p>
-    <w:p>
-      <w:pPr>
-        <w:rPr>
-          <w:rFonts w:cs="Arial"/>
-          <w:lang w:val="pt-PT"/>
-        </w:rPr>
-      </w:pPr>
-    </w:p>
-    <w:p>
-      <w:pPr>
-        <w:pStyle w:val="Ttulo21"/>
-        <w:rPr>
-          <w:sz w:val="28"/>
-        </w:rPr>
-      </w:pPr>
-      <w:bookmarkStart w:id="56" w:name="_Toc22767066"/>
+      </w:pPr>
+      <w:bookmarkStart w:id="55" w:name="_Toc22767066"/>
       <w:r>
         <w:rPr>
           <w:sz w:val="28"/>
@@ -18482,7 +22060,7 @@
         <w:lastRenderedPageBreak/>
         <w:t>Identificação dos objetos de dados no sistema SQL que serão utilizados para alimentar o novo sistema</w:t>
       </w:r>
-      <w:bookmarkEnd w:id="56"/>
+      <w:bookmarkEnd w:id="55"/>
     </w:p>
     <w:p>
       <w:pPr>
@@ -18492,54 +22070,54 @@
           <w:szCs w:val="22"/>
         </w:rPr>
       </w:pPr>
-      <w:bookmarkStart w:id="57" w:name="_Toc22767067"/>
+      <w:bookmarkStart w:id="56" w:name="_Toc22767067"/>
       <w:r>
         <w:rPr>
           <w:sz w:val="28"/>
         </w:rPr>
         <w:t>Mapeamento do processo de migração de dados, descrevendo o processo de conversão dos vários objetos de d</w:t>
       </w:r>
+      <w:bookmarkEnd w:id="56"/>
+    </w:p>
+    <w:p>
+      <w:pPr>
+        <w:pStyle w:val="Ttulo21"/>
+        <w:rPr>
+          <w:sz w:val="28"/>
+        </w:rPr>
+      </w:pPr>
+      <w:bookmarkStart w:id="57" w:name="_Toc22767068"/>
+      <w:r>
+        <w:rPr>
+          <w:sz w:val="28"/>
+        </w:rPr>
+        <w:t>Explicação do processo de migração de dados, explicando de forma detalhada as suas principais etapas - extração, transformação e carregamento</w:t>
+      </w:r>
       <w:bookmarkEnd w:id="57"/>
     </w:p>
     <w:p>
       <w:pPr>
+        <w:rPr>
+          <w:rFonts w:cs="Arial"/>
+          <w:lang w:val="pt-PT"/>
+        </w:rPr>
+      </w:pPr>
+    </w:p>
+    <w:p>
+      <w:pPr>
         <w:pStyle w:val="Ttulo21"/>
         <w:rPr>
           <w:sz w:val="28"/>
         </w:rPr>
       </w:pPr>
-      <w:bookmarkStart w:id="58" w:name="_Toc22767068"/>
+      <w:bookmarkStart w:id="58" w:name="_Toc22767069"/>
       <w:r>
         <w:rPr>
           <w:sz w:val="28"/>
         </w:rPr>
-        <w:t>Explicação do processo de migração de dados, explicando de forma detalhada as suas principais etapas - extração, transformação e carregamento</w:t>
+        <w:t>Apresentação e descrição da implementação do processo de migração de dados</w:t>
       </w:r>
       <w:bookmarkEnd w:id="58"/>
-    </w:p>
-    <w:p>
-      <w:pPr>
-        <w:rPr>
-          <w:rFonts w:cs="Arial"/>
-          <w:lang w:val="pt-PT"/>
-        </w:rPr>
-      </w:pPr>
-    </w:p>
-    <w:p>
-      <w:pPr>
-        <w:pStyle w:val="Ttulo21"/>
-        <w:rPr>
-          <w:sz w:val="28"/>
-        </w:rPr>
-      </w:pPr>
-      <w:bookmarkStart w:id="59" w:name="_Toc22767069"/>
-      <w:r>
-        <w:rPr>
-          <w:sz w:val="28"/>
-        </w:rPr>
-        <w:t>Apresentação e descrição da implementação do processo de migração de dados</w:t>
-      </w:r>
-      <w:bookmarkEnd w:id="59"/>
     </w:p>
     <w:p>
       <w:pPr>
@@ -18549,7 +22127,7 @@
           <w:szCs w:val="24"/>
         </w:rPr>
       </w:pPr>
-      <w:bookmarkStart w:id="60" w:name="_Toc22767070"/>
+      <w:bookmarkStart w:id="59" w:name="_Toc22767070"/>
       <w:r>
         <w:rPr>
           <w:sz w:val="28"/>
@@ -18563,7 +22141,7 @@
         </w:rPr>
         <w:t>NoSQL</w:t>
       </w:r>
-      <w:bookmarkEnd w:id="60"/>
+      <w:bookmarkEnd w:id="59"/>
       <w:proofErr w:type="spellEnd"/>
     </w:p>
     <w:p>
@@ -18694,7 +22272,7 @@
           <w:numId w:val="0"/>
         </w:numPr>
       </w:pPr>
-      <w:bookmarkStart w:id="61" w:name="_Toc22767071"/>
+      <w:bookmarkStart w:id="60" w:name="_Toc22767071"/>
       <w:r>
         <w:lastRenderedPageBreak/>
         <w:t xml:space="preserve">8. </w:t>
@@ -18708,7 +22286,7 @@
       <w:r>
         <w:t>lusões e Trabalho Futuro</w:t>
       </w:r>
-      <w:bookmarkEnd w:id="61"/>
+      <w:bookmarkEnd w:id="60"/>
     </w:p>
     <w:p>
       <w:pPr>
@@ -18740,7 +22318,7 @@
           <w:lang w:val="en-US"/>
         </w:rPr>
       </w:pPr>
-      <w:bookmarkStart w:id="62" w:name="_Toc22767072"/>
+      <w:bookmarkStart w:id="61" w:name="_Toc22767072"/>
       <w:proofErr w:type="spellStart"/>
       <w:r>
         <w:rPr>
@@ -18749,14 +22327,14 @@
         <w:lastRenderedPageBreak/>
         <w:t>Referências</w:t>
       </w:r>
-      <w:bookmarkEnd w:id="62"/>
+      <w:bookmarkEnd w:id="61"/>
       <w:proofErr w:type="spellEnd"/>
     </w:p>
     <w:p>
       <w:pPr>
         <w:pStyle w:val="NormalWeb"/>
       </w:pPr>
-      <w:bookmarkStart w:id="63" w:name="_Toc22767073"/>
+      <w:bookmarkStart w:id="62" w:name="_Toc22767073"/>
       <w:r>
         <w:rPr>
           <w:rFonts w:ascii="ArialMT" w:hAnsi="ArialMT"/>
@@ -18821,7 +22399,7 @@
         <w:lastRenderedPageBreak/>
         <w:t>Lista de Siglas e Acrónimos</w:t>
       </w:r>
-      <w:bookmarkEnd w:id="63"/>
+      <w:bookmarkEnd w:id="62"/>
     </w:p>
     <w:p>
       <w:pPr>
@@ -19145,10 +22723,10 @@
           <w:lang w:val="en-US"/>
         </w:rPr>
       </w:pPr>
-      <w:bookmarkStart w:id="64" w:name="_Toc535644737"/>
-      <w:bookmarkStart w:id="65" w:name="_Toc22747003"/>
-      <w:bookmarkStart w:id="66" w:name="_Toc22748680"/>
-      <w:bookmarkStart w:id="67" w:name="_Toc22767074"/>
+      <w:bookmarkStart w:id="63" w:name="_Toc535644737"/>
+      <w:bookmarkStart w:id="64" w:name="_Toc22747003"/>
+      <w:bookmarkStart w:id="65" w:name="_Toc22748680"/>
+      <w:bookmarkStart w:id="66" w:name="_Toc22767074"/>
       <w:proofErr w:type="spellStart"/>
       <w:r>
         <w:rPr>
@@ -19157,10 +22735,10 @@
         <w:lastRenderedPageBreak/>
         <w:t>Anexos</w:t>
       </w:r>
+      <w:bookmarkEnd w:id="63"/>
       <w:bookmarkEnd w:id="64"/>
       <w:bookmarkEnd w:id="65"/>
       <w:bookmarkEnd w:id="66"/>
-      <w:bookmarkEnd w:id="67"/>
       <w:proofErr w:type="spellEnd"/>
     </w:p>
     <w:p>
@@ -19338,14 +22916,14 @@
       <w:pPr>
         <w:pStyle w:val="Anexo"/>
       </w:pPr>
-      <w:bookmarkStart w:id="68" w:name="_Toc535644738"/>
-      <w:bookmarkStart w:id="69" w:name="_Toc22767075"/>
+      <w:bookmarkStart w:id="67" w:name="_Toc535644738"/>
+      <w:bookmarkStart w:id="68" w:name="_Toc22767075"/>
       <w:r>
         <w:lastRenderedPageBreak/>
         <w:t>Anexo 1</w:t>
       </w:r>
+      <w:bookmarkEnd w:id="67"/>
       <w:bookmarkEnd w:id="68"/>
-      <w:bookmarkEnd w:id="69"/>
       <w:r>
         <w:t xml:space="preserve"> – Script Completo de Criação</w:t>
       </w:r>
@@ -19878,6 +23456,92 @@
     </w:lvl>
   </w:abstractNum>
   <w:abstractNum w:abstractNumId="2" w15:restartNumberingAfterBreak="0">
+    <w:nsid w:val="163E0425"/>
+    <w:multiLevelType w:val="multilevel"/>
+    <w:tmpl w:val="0816001D"/>
+    <w:lvl w:ilvl="0">
+      <w:start w:val="1"/>
+      <w:numFmt w:val="decimal"/>
+      <w:lvlText w:val="%1)"/>
+      <w:lvlJc w:val="left"/>
+      <w:pPr>
+        <w:ind w:left="360" w:hanging="360"/>
+      </w:pPr>
+    </w:lvl>
+    <w:lvl w:ilvl="1">
+      <w:start w:val="1"/>
+      <w:numFmt w:val="lowerLetter"/>
+      <w:lvlText w:val="%2)"/>
+      <w:lvlJc w:val="left"/>
+      <w:pPr>
+        <w:ind w:left="720" w:hanging="360"/>
+      </w:pPr>
+    </w:lvl>
+    <w:lvl w:ilvl="2">
+      <w:start w:val="1"/>
+      <w:numFmt w:val="lowerRoman"/>
+      <w:lvlText w:val="%3)"/>
+      <w:lvlJc w:val="left"/>
+      <w:pPr>
+        <w:ind w:left="1080" w:hanging="360"/>
+      </w:pPr>
+    </w:lvl>
+    <w:lvl w:ilvl="3">
+      <w:start w:val="1"/>
+      <w:numFmt w:val="decimal"/>
+      <w:lvlText w:val="(%4)"/>
+      <w:lvlJc w:val="left"/>
+      <w:pPr>
+        <w:ind w:left="1440" w:hanging="360"/>
+      </w:pPr>
+    </w:lvl>
+    <w:lvl w:ilvl="4">
+      <w:start w:val="1"/>
+      <w:numFmt w:val="lowerLetter"/>
+      <w:lvlText w:val="(%5)"/>
+      <w:lvlJc w:val="left"/>
+      <w:pPr>
+        <w:ind w:left="1800" w:hanging="360"/>
+      </w:pPr>
+    </w:lvl>
+    <w:lvl w:ilvl="5">
+      <w:start w:val="1"/>
+      <w:numFmt w:val="lowerRoman"/>
+      <w:lvlText w:val="(%6)"/>
+      <w:lvlJc w:val="left"/>
+      <w:pPr>
+        <w:ind w:left="2160" w:hanging="360"/>
+      </w:pPr>
+    </w:lvl>
+    <w:lvl w:ilvl="6">
+      <w:start w:val="1"/>
+      <w:numFmt w:val="decimal"/>
+      <w:lvlText w:val="%7."/>
+      <w:lvlJc w:val="left"/>
+      <w:pPr>
+        <w:ind w:left="2520" w:hanging="360"/>
+      </w:pPr>
+    </w:lvl>
+    <w:lvl w:ilvl="7">
+      <w:start w:val="1"/>
+      <w:numFmt w:val="lowerLetter"/>
+      <w:lvlText w:val="%8."/>
+      <w:lvlJc w:val="left"/>
+      <w:pPr>
+        <w:ind w:left="2880" w:hanging="360"/>
+      </w:pPr>
+    </w:lvl>
+    <w:lvl w:ilvl="8">
+      <w:start w:val="1"/>
+      <w:numFmt w:val="lowerRoman"/>
+      <w:lvlText w:val="%9."/>
+      <w:lvlJc w:val="left"/>
+      <w:pPr>
+        <w:ind w:left="3240" w:hanging="360"/>
+      </w:pPr>
+    </w:lvl>
+  </w:abstractNum>
+  <w:abstractNum w:abstractNumId="3" w15:restartNumberingAfterBreak="0">
     <w:nsid w:val="19F80818"/>
     <w:multiLevelType w:val="multilevel"/>
     <w:tmpl w:val="9428685A"/>
@@ -20003,7 +23667,7 @@
       </w:rPr>
     </w:lvl>
   </w:abstractNum>
-  <w:abstractNum w:abstractNumId="3" w15:restartNumberingAfterBreak="0">
+  <w:abstractNum w:abstractNumId="4" w15:restartNumberingAfterBreak="0">
     <w:nsid w:val="1BED098C"/>
     <w:multiLevelType w:val="hybridMultilevel"/>
     <w:tmpl w:val="80C80E6E"/>
@@ -20092,7 +23756,7 @@
       </w:pPr>
     </w:lvl>
   </w:abstractNum>
-  <w:abstractNum w:abstractNumId="4" w15:restartNumberingAfterBreak="0">
+  <w:abstractNum w:abstractNumId="5" w15:restartNumberingAfterBreak="0">
     <w:nsid w:val="1CEF36C4"/>
     <w:multiLevelType w:val="multilevel"/>
     <w:tmpl w:val="A96E8942"/>
@@ -20208,7 +23872,7 @@
       </w:pPr>
     </w:lvl>
   </w:abstractNum>
-  <w:abstractNum w:abstractNumId="5" w15:restartNumberingAfterBreak="0">
+  <w:abstractNum w:abstractNumId="6" w15:restartNumberingAfterBreak="0">
     <w:nsid w:val="2F870D3D"/>
     <w:multiLevelType w:val="hybridMultilevel"/>
     <w:tmpl w:val="11E83760"/>
@@ -20325,7 +23989,7 @@
       </w:pPr>
     </w:lvl>
   </w:abstractNum>
-  <w:abstractNum w:abstractNumId="6" w15:restartNumberingAfterBreak="0">
+  <w:abstractNum w:abstractNumId="7" w15:restartNumberingAfterBreak="0">
     <w:nsid w:val="332C5261"/>
     <w:multiLevelType w:val="multilevel"/>
     <w:tmpl w:val="39E4319E"/>
@@ -20438,7 +24102,239 @@
       </w:pPr>
     </w:lvl>
   </w:abstractNum>
-  <w:abstractNum w:abstractNumId="7" w15:restartNumberingAfterBreak="0">
+  <w:abstractNum w:abstractNumId="8" w15:restartNumberingAfterBreak="0">
+    <w:nsid w:val="334345D7"/>
+    <w:multiLevelType w:val="multilevel"/>
+    <w:tmpl w:val="08160021"/>
+    <w:numStyleLink w:val="Estilo1"/>
+  </w:abstractNum>
+  <w:abstractNum w:abstractNumId="9" w15:restartNumberingAfterBreak="0">
+    <w:nsid w:val="374E5EB5"/>
+    <w:multiLevelType w:val="multilevel"/>
+    <w:tmpl w:val="08160021"/>
+    <w:lvl w:ilvl="0">
+      <w:start w:val="1"/>
+      <w:numFmt w:val="bullet"/>
+      <w:lvlText w:val=""/>
+      <w:lvlJc w:val="left"/>
+      <w:pPr>
+        <w:ind w:left="2520" w:hanging="360"/>
+      </w:pPr>
+      <w:rPr>
+        <w:rFonts w:ascii="Wingdings" w:hAnsi="Wingdings" w:hint="default"/>
+      </w:rPr>
+    </w:lvl>
+    <w:lvl w:ilvl="1">
+      <w:start w:val="1"/>
+      <w:numFmt w:val="bullet"/>
+      <w:lvlText w:val=""/>
+      <w:lvlJc w:val="left"/>
+      <w:pPr>
+        <w:ind w:left="2880" w:hanging="360"/>
+      </w:pPr>
+      <w:rPr>
+        <w:rFonts w:ascii="Wingdings" w:hAnsi="Wingdings" w:hint="default"/>
+      </w:rPr>
+    </w:lvl>
+    <w:lvl w:ilvl="2">
+      <w:start w:val="1"/>
+      <w:numFmt w:val="bullet"/>
+      <w:lvlText w:val=""/>
+      <w:lvlJc w:val="left"/>
+      <w:pPr>
+        <w:ind w:left="3240" w:hanging="360"/>
+      </w:pPr>
+      <w:rPr>
+        <w:rFonts w:ascii="Wingdings" w:hAnsi="Wingdings" w:hint="default"/>
+      </w:rPr>
+    </w:lvl>
+    <w:lvl w:ilvl="3">
+      <w:start w:val="1"/>
+      <w:numFmt w:val="bullet"/>
+      <w:lvlText w:val=""/>
+      <w:lvlJc w:val="left"/>
+      <w:pPr>
+        <w:ind w:left="3600" w:hanging="360"/>
+      </w:pPr>
+      <w:rPr>
+        <w:rFonts w:ascii="Symbol" w:hAnsi="Symbol" w:hint="default"/>
+      </w:rPr>
+    </w:lvl>
+    <w:lvl w:ilvl="4">
+      <w:start w:val="1"/>
+      <w:numFmt w:val="bullet"/>
+      <w:lvlText w:val=""/>
+      <w:lvlJc w:val="left"/>
+      <w:pPr>
+        <w:ind w:left="3960" w:hanging="360"/>
+      </w:pPr>
+      <w:rPr>
+        <w:rFonts w:ascii="Symbol" w:hAnsi="Symbol" w:hint="default"/>
+      </w:rPr>
+    </w:lvl>
+    <w:lvl w:ilvl="5">
+      <w:start w:val="1"/>
+      <w:numFmt w:val="bullet"/>
+      <w:lvlText w:val=""/>
+      <w:lvlJc w:val="left"/>
+      <w:pPr>
+        <w:ind w:left="4320" w:hanging="360"/>
+      </w:pPr>
+      <w:rPr>
+        <w:rFonts w:ascii="Wingdings" w:hAnsi="Wingdings" w:hint="default"/>
+      </w:rPr>
+    </w:lvl>
+    <w:lvl w:ilvl="6">
+      <w:start w:val="1"/>
+      <w:numFmt w:val="bullet"/>
+      <w:lvlText w:val=""/>
+      <w:lvlJc w:val="left"/>
+      <w:pPr>
+        <w:ind w:left="4680" w:hanging="360"/>
+      </w:pPr>
+      <w:rPr>
+        <w:rFonts w:ascii="Wingdings" w:hAnsi="Wingdings" w:hint="default"/>
+      </w:rPr>
+    </w:lvl>
+    <w:lvl w:ilvl="7">
+      <w:start w:val="1"/>
+      <w:numFmt w:val="bullet"/>
+      <w:lvlText w:val=""/>
+      <w:lvlJc w:val="left"/>
+      <w:pPr>
+        <w:ind w:left="5040" w:hanging="360"/>
+      </w:pPr>
+      <w:rPr>
+        <w:rFonts w:ascii="Symbol" w:hAnsi="Symbol" w:hint="default"/>
+      </w:rPr>
+    </w:lvl>
+    <w:lvl w:ilvl="8">
+      <w:start w:val="1"/>
+      <w:numFmt w:val="bullet"/>
+      <w:lvlText w:val=""/>
+      <w:lvlJc w:val="left"/>
+      <w:pPr>
+        <w:ind w:left="5400" w:hanging="360"/>
+      </w:pPr>
+      <w:rPr>
+        <w:rFonts w:ascii="Symbol" w:hAnsi="Symbol" w:hint="default"/>
+      </w:rPr>
+    </w:lvl>
+  </w:abstractNum>
+  <w:abstractNum w:abstractNumId="10" w15:restartNumberingAfterBreak="0">
+    <w:nsid w:val="390363DC"/>
+    <w:multiLevelType w:val="hybridMultilevel"/>
+    <w:tmpl w:val="5F36085E"/>
+    <w:lvl w:ilvl="0" w:tplc="08160001">
+      <w:start w:val="1"/>
+      <w:numFmt w:val="bullet"/>
+      <w:lvlText w:val=""/>
+      <w:lvlJc w:val="left"/>
+      <w:pPr>
+        <w:ind w:left="720" w:hanging="360"/>
+      </w:pPr>
+      <w:rPr>
+        <w:rFonts w:ascii="Symbol" w:hAnsi="Symbol" w:hint="default"/>
+      </w:rPr>
+    </w:lvl>
+    <w:lvl w:ilvl="1" w:tplc="08160003" w:tentative="1">
+      <w:start w:val="1"/>
+      <w:numFmt w:val="bullet"/>
+      <w:lvlText w:val="o"/>
+      <w:lvlJc w:val="left"/>
+      <w:pPr>
+        <w:ind w:left="1440" w:hanging="360"/>
+      </w:pPr>
+      <w:rPr>
+        <w:rFonts w:ascii="Courier New" w:hAnsi="Courier New" w:cs="Courier New" w:hint="default"/>
+      </w:rPr>
+    </w:lvl>
+    <w:lvl w:ilvl="2" w:tplc="08160005" w:tentative="1">
+      <w:start w:val="1"/>
+      <w:numFmt w:val="bullet"/>
+      <w:lvlText w:val=""/>
+      <w:lvlJc w:val="left"/>
+      <w:pPr>
+        <w:ind w:left="2160" w:hanging="360"/>
+      </w:pPr>
+      <w:rPr>
+        <w:rFonts w:ascii="Wingdings" w:hAnsi="Wingdings" w:hint="default"/>
+      </w:rPr>
+    </w:lvl>
+    <w:lvl w:ilvl="3" w:tplc="08160001" w:tentative="1">
+      <w:start w:val="1"/>
+      <w:numFmt w:val="bullet"/>
+      <w:lvlText w:val=""/>
+      <w:lvlJc w:val="left"/>
+      <w:pPr>
+        <w:ind w:left="2880" w:hanging="360"/>
+      </w:pPr>
+      <w:rPr>
+        <w:rFonts w:ascii="Symbol" w:hAnsi="Symbol" w:hint="default"/>
+      </w:rPr>
+    </w:lvl>
+    <w:lvl w:ilvl="4" w:tplc="08160003" w:tentative="1">
+      <w:start w:val="1"/>
+      <w:numFmt w:val="bullet"/>
+      <w:lvlText w:val="o"/>
+      <w:lvlJc w:val="left"/>
+      <w:pPr>
+        <w:ind w:left="3600" w:hanging="360"/>
+      </w:pPr>
+      <w:rPr>
+        <w:rFonts w:ascii="Courier New" w:hAnsi="Courier New" w:cs="Courier New" w:hint="default"/>
+      </w:rPr>
+    </w:lvl>
+    <w:lvl w:ilvl="5" w:tplc="08160005" w:tentative="1">
+      <w:start w:val="1"/>
+      <w:numFmt w:val="bullet"/>
+      <w:lvlText w:val=""/>
+      <w:lvlJc w:val="left"/>
+      <w:pPr>
+        <w:ind w:left="4320" w:hanging="360"/>
+      </w:pPr>
+      <w:rPr>
+        <w:rFonts w:ascii="Wingdings" w:hAnsi="Wingdings" w:hint="default"/>
+      </w:rPr>
+    </w:lvl>
+    <w:lvl w:ilvl="6" w:tplc="08160001" w:tentative="1">
+      <w:start w:val="1"/>
+      <w:numFmt w:val="bullet"/>
+      <w:lvlText w:val=""/>
+      <w:lvlJc w:val="left"/>
+      <w:pPr>
+        <w:ind w:left="5040" w:hanging="360"/>
+      </w:pPr>
+      <w:rPr>
+        <w:rFonts w:ascii="Symbol" w:hAnsi="Symbol" w:hint="default"/>
+      </w:rPr>
+    </w:lvl>
+    <w:lvl w:ilvl="7" w:tplc="08160003" w:tentative="1">
+      <w:start w:val="1"/>
+      <w:numFmt w:val="bullet"/>
+      <w:lvlText w:val="o"/>
+      <w:lvlJc w:val="left"/>
+      <w:pPr>
+        <w:ind w:left="5760" w:hanging="360"/>
+      </w:pPr>
+      <w:rPr>
+        <w:rFonts w:ascii="Courier New" w:hAnsi="Courier New" w:cs="Courier New" w:hint="default"/>
+      </w:rPr>
+    </w:lvl>
+    <w:lvl w:ilvl="8" w:tplc="08160005" w:tentative="1">
+      <w:start w:val="1"/>
+      <w:numFmt w:val="bullet"/>
+      <w:lvlText w:val=""/>
+      <w:lvlJc w:val="left"/>
+      <w:pPr>
+        <w:ind w:left="6480" w:hanging="360"/>
+      </w:pPr>
+      <w:rPr>
+        <w:rFonts w:ascii="Wingdings" w:hAnsi="Wingdings" w:hint="default"/>
+      </w:rPr>
+    </w:lvl>
+  </w:abstractNum>
+  <w:abstractNum w:abstractNumId="11" w15:restartNumberingAfterBreak="0">
     <w:nsid w:val="39D85CC1"/>
     <w:multiLevelType w:val="multilevel"/>
     <w:tmpl w:val="B82A91C6"/>
@@ -20581,7 +24477,7 @@
       </w:rPr>
     </w:lvl>
   </w:abstractNum>
-  <w:abstractNum w:abstractNumId="8" w15:restartNumberingAfterBreak="0">
+  <w:abstractNum w:abstractNumId="12" w15:restartNumberingAfterBreak="0">
     <w:nsid w:val="413E16A9"/>
     <w:multiLevelType w:val="multilevel"/>
     <w:tmpl w:val="2F7E756C"/>
@@ -20730,123 +24626,10 @@
       </w:rPr>
     </w:lvl>
   </w:abstractNum>
-  <w:abstractNum w:abstractNumId="9" w15:restartNumberingAfterBreak="0">
-    <w:nsid w:val="464C0C41"/>
-    <w:multiLevelType w:val="multilevel"/>
-    <w:tmpl w:val="B5E0EB7E"/>
-    <w:lvl w:ilvl="0">
-      <w:start w:val="1"/>
-      <w:numFmt w:val="decimal"/>
-      <w:lvlText w:val="%1."/>
-      <w:lvlJc w:val="left"/>
-      <w:pPr>
-        <w:tabs>
-          <w:tab w:val="num" w:pos="720"/>
-        </w:tabs>
-        <w:ind w:left="720" w:hanging="360"/>
-      </w:pPr>
-    </w:lvl>
-    <w:lvl w:ilvl="1" w:tentative="1">
-      <w:start w:val="1"/>
-      <w:numFmt w:val="decimal"/>
-      <w:lvlText w:val="%2."/>
-      <w:lvlJc w:val="left"/>
-      <w:pPr>
-        <w:tabs>
-          <w:tab w:val="num" w:pos="1440"/>
-        </w:tabs>
-        <w:ind w:left="1440" w:hanging="360"/>
-      </w:pPr>
-    </w:lvl>
-    <w:lvl w:ilvl="2" w:tentative="1">
-      <w:start w:val="1"/>
-      <w:numFmt w:val="decimal"/>
-      <w:lvlText w:val="%3."/>
-      <w:lvlJc w:val="left"/>
-      <w:pPr>
-        <w:tabs>
-          <w:tab w:val="num" w:pos="2160"/>
-        </w:tabs>
-        <w:ind w:left="2160" w:hanging="360"/>
-      </w:pPr>
-    </w:lvl>
-    <w:lvl w:ilvl="3" w:tentative="1">
-      <w:start w:val="1"/>
-      <w:numFmt w:val="decimal"/>
-      <w:lvlText w:val="%4."/>
-      <w:lvlJc w:val="left"/>
-      <w:pPr>
-        <w:tabs>
-          <w:tab w:val="num" w:pos="2880"/>
-        </w:tabs>
-        <w:ind w:left="2880" w:hanging="360"/>
-      </w:pPr>
-    </w:lvl>
-    <w:lvl w:ilvl="4" w:tentative="1">
-      <w:start w:val="1"/>
-      <w:numFmt w:val="decimal"/>
-      <w:lvlText w:val="%5."/>
-      <w:lvlJc w:val="left"/>
-      <w:pPr>
-        <w:tabs>
-          <w:tab w:val="num" w:pos="3600"/>
-        </w:tabs>
-        <w:ind w:left="3600" w:hanging="360"/>
-      </w:pPr>
-    </w:lvl>
-    <w:lvl w:ilvl="5" w:tentative="1">
-      <w:start w:val="1"/>
-      <w:numFmt w:val="decimal"/>
-      <w:lvlText w:val="%6."/>
-      <w:lvlJc w:val="left"/>
-      <w:pPr>
-        <w:tabs>
-          <w:tab w:val="num" w:pos="4320"/>
-        </w:tabs>
-        <w:ind w:left="4320" w:hanging="360"/>
-      </w:pPr>
-    </w:lvl>
-    <w:lvl w:ilvl="6" w:tentative="1">
-      <w:start w:val="1"/>
-      <w:numFmt w:val="decimal"/>
-      <w:lvlText w:val="%7."/>
-      <w:lvlJc w:val="left"/>
-      <w:pPr>
-        <w:tabs>
-          <w:tab w:val="num" w:pos="5040"/>
-        </w:tabs>
-        <w:ind w:left="5040" w:hanging="360"/>
-      </w:pPr>
-    </w:lvl>
-    <w:lvl w:ilvl="7" w:tentative="1">
-      <w:start w:val="1"/>
-      <w:numFmt w:val="decimal"/>
-      <w:lvlText w:val="%8."/>
-      <w:lvlJc w:val="left"/>
-      <w:pPr>
-        <w:tabs>
-          <w:tab w:val="num" w:pos="5760"/>
-        </w:tabs>
-        <w:ind w:left="5760" w:hanging="360"/>
-      </w:pPr>
-    </w:lvl>
-    <w:lvl w:ilvl="8" w:tentative="1">
-      <w:start w:val="1"/>
-      <w:numFmt w:val="decimal"/>
-      <w:lvlText w:val="%9."/>
-      <w:lvlJc w:val="left"/>
-      <w:pPr>
-        <w:tabs>
-          <w:tab w:val="num" w:pos="6480"/>
-        </w:tabs>
-        <w:ind w:left="6480" w:hanging="360"/>
-      </w:pPr>
-    </w:lvl>
-  </w:abstractNum>
-  <w:abstractNum w:abstractNumId="10" w15:restartNumberingAfterBreak="0">
-    <w:nsid w:val="46B24B7F"/>
+  <w:abstractNum w:abstractNumId="13" w15:restartNumberingAfterBreak="0">
+    <w:nsid w:val="461E34E4"/>
     <w:multiLevelType w:val="hybridMultilevel"/>
-    <w:tmpl w:val="35824256"/>
+    <w:tmpl w:val="A6D0EC86"/>
     <w:lvl w:ilvl="0" w:tplc="08160001">
       <w:start w:val="1"/>
       <w:numFmt w:val="bullet"/>
@@ -20956,7 +24739,233 @@
       </w:rPr>
     </w:lvl>
   </w:abstractNum>
-  <w:abstractNum w:abstractNumId="11" w15:restartNumberingAfterBreak="0">
+  <w:abstractNum w:abstractNumId="14" w15:restartNumberingAfterBreak="0">
+    <w:nsid w:val="464C0C41"/>
+    <w:multiLevelType w:val="multilevel"/>
+    <w:tmpl w:val="B5E0EB7E"/>
+    <w:lvl w:ilvl="0">
+      <w:start w:val="1"/>
+      <w:numFmt w:val="decimal"/>
+      <w:lvlText w:val="%1."/>
+      <w:lvlJc w:val="left"/>
+      <w:pPr>
+        <w:tabs>
+          <w:tab w:val="num" w:pos="720"/>
+        </w:tabs>
+        <w:ind w:left="720" w:hanging="360"/>
+      </w:pPr>
+    </w:lvl>
+    <w:lvl w:ilvl="1" w:tentative="1">
+      <w:start w:val="1"/>
+      <w:numFmt w:val="decimal"/>
+      <w:lvlText w:val="%2."/>
+      <w:lvlJc w:val="left"/>
+      <w:pPr>
+        <w:tabs>
+          <w:tab w:val="num" w:pos="1440"/>
+        </w:tabs>
+        <w:ind w:left="1440" w:hanging="360"/>
+      </w:pPr>
+    </w:lvl>
+    <w:lvl w:ilvl="2" w:tentative="1">
+      <w:start w:val="1"/>
+      <w:numFmt w:val="decimal"/>
+      <w:lvlText w:val="%3."/>
+      <w:lvlJc w:val="left"/>
+      <w:pPr>
+        <w:tabs>
+          <w:tab w:val="num" w:pos="2160"/>
+        </w:tabs>
+        <w:ind w:left="2160" w:hanging="360"/>
+      </w:pPr>
+    </w:lvl>
+    <w:lvl w:ilvl="3" w:tentative="1">
+      <w:start w:val="1"/>
+      <w:numFmt w:val="decimal"/>
+      <w:lvlText w:val="%4."/>
+      <w:lvlJc w:val="left"/>
+      <w:pPr>
+        <w:tabs>
+          <w:tab w:val="num" w:pos="2880"/>
+        </w:tabs>
+        <w:ind w:left="2880" w:hanging="360"/>
+      </w:pPr>
+    </w:lvl>
+    <w:lvl w:ilvl="4" w:tentative="1">
+      <w:start w:val="1"/>
+      <w:numFmt w:val="decimal"/>
+      <w:lvlText w:val="%5."/>
+      <w:lvlJc w:val="left"/>
+      <w:pPr>
+        <w:tabs>
+          <w:tab w:val="num" w:pos="3600"/>
+        </w:tabs>
+        <w:ind w:left="3600" w:hanging="360"/>
+      </w:pPr>
+    </w:lvl>
+    <w:lvl w:ilvl="5" w:tentative="1">
+      <w:start w:val="1"/>
+      <w:numFmt w:val="decimal"/>
+      <w:lvlText w:val="%6."/>
+      <w:lvlJc w:val="left"/>
+      <w:pPr>
+        <w:tabs>
+          <w:tab w:val="num" w:pos="4320"/>
+        </w:tabs>
+        <w:ind w:left="4320" w:hanging="360"/>
+      </w:pPr>
+    </w:lvl>
+    <w:lvl w:ilvl="6" w:tentative="1">
+      <w:start w:val="1"/>
+      <w:numFmt w:val="decimal"/>
+      <w:lvlText w:val="%7."/>
+      <w:lvlJc w:val="left"/>
+      <w:pPr>
+        <w:tabs>
+          <w:tab w:val="num" w:pos="5040"/>
+        </w:tabs>
+        <w:ind w:left="5040" w:hanging="360"/>
+      </w:pPr>
+    </w:lvl>
+    <w:lvl w:ilvl="7" w:tentative="1">
+      <w:start w:val="1"/>
+      <w:numFmt w:val="decimal"/>
+      <w:lvlText w:val="%8."/>
+      <w:lvlJc w:val="left"/>
+      <w:pPr>
+        <w:tabs>
+          <w:tab w:val="num" w:pos="5760"/>
+        </w:tabs>
+        <w:ind w:left="5760" w:hanging="360"/>
+      </w:pPr>
+    </w:lvl>
+    <w:lvl w:ilvl="8" w:tentative="1">
+      <w:start w:val="1"/>
+      <w:numFmt w:val="decimal"/>
+      <w:lvlText w:val="%9."/>
+      <w:lvlJc w:val="left"/>
+      <w:pPr>
+        <w:tabs>
+          <w:tab w:val="num" w:pos="6480"/>
+        </w:tabs>
+        <w:ind w:left="6480" w:hanging="360"/>
+      </w:pPr>
+    </w:lvl>
+  </w:abstractNum>
+  <w:abstractNum w:abstractNumId="15" w15:restartNumberingAfterBreak="0">
+    <w:nsid w:val="46B24B7F"/>
+    <w:multiLevelType w:val="hybridMultilevel"/>
+    <w:tmpl w:val="35824256"/>
+    <w:lvl w:ilvl="0" w:tplc="08160001">
+      <w:start w:val="1"/>
+      <w:numFmt w:val="bullet"/>
+      <w:lvlText w:val=""/>
+      <w:lvlJc w:val="left"/>
+      <w:pPr>
+        <w:ind w:left="1440" w:hanging="360"/>
+      </w:pPr>
+      <w:rPr>
+        <w:rFonts w:ascii="Symbol" w:hAnsi="Symbol" w:hint="default"/>
+      </w:rPr>
+    </w:lvl>
+    <w:lvl w:ilvl="1" w:tplc="08160003" w:tentative="1">
+      <w:start w:val="1"/>
+      <w:numFmt w:val="bullet"/>
+      <w:lvlText w:val="o"/>
+      <w:lvlJc w:val="left"/>
+      <w:pPr>
+        <w:ind w:left="2160" w:hanging="360"/>
+      </w:pPr>
+      <w:rPr>
+        <w:rFonts w:ascii="Courier New" w:hAnsi="Courier New" w:cs="Courier New" w:hint="default"/>
+      </w:rPr>
+    </w:lvl>
+    <w:lvl w:ilvl="2" w:tplc="08160005" w:tentative="1">
+      <w:start w:val="1"/>
+      <w:numFmt w:val="bullet"/>
+      <w:lvlText w:val=""/>
+      <w:lvlJc w:val="left"/>
+      <w:pPr>
+        <w:ind w:left="2880" w:hanging="360"/>
+      </w:pPr>
+      <w:rPr>
+        <w:rFonts w:ascii="Wingdings" w:hAnsi="Wingdings" w:hint="default"/>
+      </w:rPr>
+    </w:lvl>
+    <w:lvl w:ilvl="3" w:tplc="08160001" w:tentative="1">
+      <w:start w:val="1"/>
+      <w:numFmt w:val="bullet"/>
+      <w:lvlText w:val=""/>
+      <w:lvlJc w:val="left"/>
+      <w:pPr>
+        <w:ind w:left="3600" w:hanging="360"/>
+      </w:pPr>
+      <w:rPr>
+        <w:rFonts w:ascii="Symbol" w:hAnsi="Symbol" w:hint="default"/>
+      </w:rPr>
+    </w:lvl>
+    <w:lvl w:ilvl="4" w:tplc="08160003" w:tentative="1">
+      <w:start w:val="1"/>
+      <w:numFmt w:val="bullet"/>
+      <w:lvlText w:val="o"/>
+      <w:lvlJc w:val="left"/>
+      <w:pPr>
+        <w:ind w:left="4320" w:hanging="360"/>
+      </w:pPr>
+      <w:rPr>
+        <w:rFonts w:ascii="Courier New" w:hAnsi="Courier New" w:cs="Courier New" w:hint="default"/>
+      </w:rPr>
+    </w:lvl>
+    <w:lvl w:ilvl="5" w:tplc="08160005" w:tentative="1">
+      <w:start w:val="1"/>
+      <w:numFmt w:val="bullet"/>
+      <w:lvlText w:val=""/>
+      <w:lvlJc w:val="left"/>
+      <w:pPr>
+        <w:ind w:left="5040" w:hanging="360"/>
+      </w:pPr>
+      <w:rPr>
+        <w:rFonts w:ascii="Wingdings" w:hAnsi="Wingdings" w:hint="default"/>
+      </w:rPr>
+    </w:lvl>
+    <w:lvl w:ilvl="6" w:tplc="08160001" w:tentative="1">
+      <w:start w:val="1"/>
+      <w:numFmt w:val="bullet"/>
+      <w:lvlText w:val=""/>
+      <w:lvlJc w:val="left"/>
+      <w:pPr>
+        <w:ind w:left="5760" w:hanging="360"/>
+      </w:pPr>
+      <w:rPr>
+        <w:rFonts w:ascii="Symbol" w:hAnsi="Symbol" w:hint="default"/>
+      </w:rPr>
+    </w:lvl>
+    <w:lvl w:ilvl="7" w:tplc="08160003" w:tentative="1">
+      <w:start w:val="1"/>
+      <w:numFmt w:val="bullet"/>
+      <w:lvlText w:val="o"/>
+      <w:lvlJc w:val="left"/>
+      <w:pPr>
+        <w:ind w:left="6480" w:hanging="360"/>
+      </w:pPr>
+      <w:rPr>
+        <w:rFonts w:ascii="Courier New" w:hAnsi="Courier New" w:cs="Courier New" w:hint="default"/>
+      </w:rPr>
+    </w:lvl>
+    <w:lvl w:ilvl="8" w:tplc="08160005" w:tentative="1">
+      <w:start w:val="1"/>
+      <w:numFmt w:val="bullet"/>
+      <w:lvlText w:val=""/>
+      <w:lvlJc w:val="left"/>
+      <w:pPr>
+        <w:ind w:left="7200" w:hanging="360"/>
+      </w:pPr>
+      <w:rPr>
+        <w:rFonts w:ascii="Wingdings" w:hAnsi="Wingdings" w:hint="default"/>
+      </w:rPr>
+    </w:lvl>
+  </w:abstractNum>
+  <w:abstractNum w:abstractNumId="16" w15:restartNumberingAfterBreak="0">
     <w:nsid w:val="4C5820DE"/>
     <w:multiLevelType w:val="multilevel"/>
     <w:tmpl w:val="71C87806"/>
@@ -21072,7 +25081,7 @@
       </w:pPr>
     </w:lvl>
   </w:abstractNum>
-  <w:abstractNum w:abstractNumId="12" w15:restartNumberingAfterBreak="0">
+  <w:abstractNum w:abstractNumId="17" w15:restartNumberingAfterBreak="0">
     <w:nsid w:val="5AD90A3E"/>
     <w:multiLevelType w:val="multilevel"/>
     <w:tmpl w:val="888AB50E"/>
@@ -21188,7 +25197,7 @@
       </w:pPr>
     </w:lvl>
   </w:abstractNum>
-  <w:abstractNum w:abstractNumId="13" w15:restartNumberingAfterBreak="0">
+  <w:abstractNum w:abstractNumId="18" w15:restartNumberingAfterBreak="0">
     <w:nsid w:val="5D9E4B60"/>
     <w:multiLevelType w:val="multilevel"/>
     <w:tmpl w:val="CFA6D16E"/>
@@ -21337,7 +25346,7 @@
       </w:rPr>
     </w:lvl>
   </w:abstractNum>
-  <w:abstractNum w:abstractNumId="14" w15:restartNumberingAfterBreak="0">
+  <w:abstractNum w:abstractNumId="19" w15:restartNumberingAfterBreak="0">
     <w:nsid w:val="608A53CC"/>
     <w:multiLevelType w:val="hybridMultilevel"/>
     <w:tmpl w:val="DD58FEA0"/>
@@ -21450,7 +25459,7 @@
       </w:rPr>
     </w:lvl>
   </w:abstractNum>
-  <w:abstractNum w:abstractNumId="15" w15:restartNumberingAfterBreak="0">
+  <w:abstractNum w:abstractNumId="20" w15:restartNumberingAfterBreak="0">
     <w:nsid w:val="61361F9E"/>
     <w:multiLevelType w:val="multilevel"/>
     <w:tmpl w:val="4CC0F2AA"/>
@@ -21599,7 +25608,7 @@
       </w:rPr>
     </w:lvl>
   </w:abstractNum>
-  <w:abstractNum w:abstractNumId="16" w15:restartNumberingAfterBreak="0">
+  <w:abstractNum w:abstractNumId="21" w15:restartNumberingAfterBreak="0">
     <w:nsid w:val="62657E3B"/>
     <w:multiLevelType w:val="hybridMultilevel"/>
     <w:tmpl w:val="DAE63F66"/>
@@ -21712,7 +25721,7 @@
       </w:rPr>
     </w:lvl>
   </w:abstractNum>
-  <w:abstractNum w:abstractNumId="17" w15:restartNumberingAfterBreak="0">
+  <w:abstractNum w:abstractNumId="22" w15:restartNumberingAfterBreak="0">
     <w:nsid w:val="65FD756C"/>
     <w:multiLevelType w:val="multilevel"/>
     <w:tmpl w:val="DE1EC334"/>
@@ -21825,7 +25834,7 @@
       </w:pPr>
     </w:lvl>
   </w:abstractNum>
-  <w:abstractNum w:abstractNumId="18" w15:restartNumberingAfterBreak="0">
+  <w:abstractNum w:abstractNumId="23" w15:restartNumberingAfterBreak="0">
     <w:nsid w:val="68B06AA0"/>
     <w:multiLevelType w:val="multilevel"/>
     <w:tmpl w:val="80E0741E"/>
@@ -21974,7 +25983,7 @@
       </w:rPr>
     </w:lvl>
   </w:abstractNum>
-  <w:abstractNum w:abstractNumId="19" w15:restartNumberingAfterBreak="0">
+  <w:abstractNum w:abstractNumId="24" w15:restartNumberingAfterBreak="0">
     <w:nsid w:val="6B880E82"/>
     <w:multiLevelType w:val="multilevel"/>
     <w:tmpl w:val="A5BA4770"/>
@@ -22087,7 +26096,7 @@
       </w:pPr>
     </w:lvl>
   </w:abstractNum>
-  <w:abstractNum w:abstractNumId="20" w15:restartNumberingAfterBreak="0">
+  <w:abstractNum w:abstractNumId="25" w15:restartNumberingAfterBreak="0">
     <w:nsid w:val="6F7F25FC"/>
     <w:multiLevelType w:val="multilevel"/>
     <w:tmpl w:val="CB32E11A"/>
@@ -22203,7 +26212,122 @@
       </w:pPr>
     </w:lvl>
   </w:abstractNum>
-  <w:abstractNum w:abstractNumId="21" w15:restartNumberingAfterBreak="0">
+  <w:abstractNum w:abstractNumId="26" w15:restartNumberingAfterBreak="0">
+    <w:nsid w:val="7AD92ABE"/>
+    <w:multiLevelType w:val="multilevel"/>
+    <w:tmpl w:val="08160021"/>
+    <w:styleLink w:val="Estilo1"/>
+    <w:lvl w:ilvl="0">
+      <w:start w:val="1"/>
+      <w:numFmt w:val="bullet"/>
+      <w:lvlText w:val=""/>
+      <w:lvlJc w:val="left"/>
+      <w:pPr>
+        <w:ind w:left="360" w:hanging="360"/>
+      </w:pPr>
+      <w:rPr>
+        <w:rFonts w:ascii="Symbol" w:hAnsi="Symbol" w:hint="default"/>
+        <w:color w:val="auto"/>
+      </w:rPr>
+    </w:lvl>
+    <w:lvl w:ilvl="1">
+      <w:start w:val="1"/>
+      <w:numFmt w:val="bullet"/>
+      <w:lvlText w:val=""/>
+      <w:lvlJc w:val="left"/>
+      <w:pPr>
+        <w:ind w:left="720" w:hanging="360"/>
+      </w:pPr>
+      <w:rPr>
+        <w:rFonts w:ascii="Wingdings" w:hAnsi="Wingdings" w:hint="default"/>
+      </w:rPr>
+    </w:lvl>
+    <w:lvl w:ilvl="2">
+      <w:start w:val="1"/>
+      <w:numFmt w:val="bullet"/>
+      <w:lvlText w:val=""/>
+      <w:lvlJc w:val="left"/>
+      <w:pPr>
+        <w:ind w:left="1080" w:hanging="360"/>
+      </w:pPr>
+      <w:rPr>
+        <w:rFonts w:ascii="Wingdings" w:hAnsi="Wingdings" w:hint="default"/>
+      </w:rPr>
+    </w:lvl>
+    <w:lvl w:ilvl="3">
+      <w:start w:val="1"/>
+      <w:numFmt w:val="bullet"/>
+      <w:lvlText w:val=""/>
+      <w:lvlJc w:val="left"/>
+      <w:pPr>
+        <w:ind w:left="1440" w:hanging="360"/>
+      </w:pPr>
+      <w:rPr>
+        <w:rFonts w:ascii="Symbol" w:hAnsi="Symbol" w:hint="default"/>
+      </w:rPr>
+    </w:lvl>
+    <w:lvl w:ilvl="4">
+      <w:start w:val="1"/>
+      <w:numFmt w:val="bullet"/>
+      <w:lvlText w:val=""/>
+      <w:lvlJc w:val="left"/>
+      <w:pPr>
+        <w:ind w:left="1800" w:hanging="360"/>
+      </w:pPr>
+      <w:rPr>
+        <w:rFonts w:ascii="Symbol" w:hAnsi="Symbol" w:hint="default"/>
+      </w:rPr>
+    </w:lvl>
+    <w:lvl w:ilvl="5">
+      <w:start w:val="1"/>
+      <w:numFmt w:val="bullet"/>
+      <w:lvlText w:val=""/>
+      <w:lvlJc w:val="left"/>
+      <w:pPr>
+        <w:ind w:left="2160" w:hanging="360"/>
+      </w:pPr>
+      <w:rPr>
+        <w:rFonts w:ascii="Wingdings" w:hAnsi="Wingdings" w:hint="default"/>
+      </w:rPr>
+    </w:lvl>
+    <w:lvl w:ilvl="6">
+      <w:start w:val="1"/>
+      <w:numFmt w:val="bullet"/>
+      <w:lvlText w:val=""/>
+      <w:lvlJc w:val="left"/>
+      <w:pPr>
+        <w:ind w:left="2520" w:hanging="360"/>
+      </w:pPr>
+      <w:rPr>
+        <w:rFonts w:ascii="Wingdings" w:hAnsi="Wingdings" w:hint="default"/>
+      </w:rPr>
+    </w:lvl>
+    <w:lvl w:ilvl="7">
+      <w:start w:val="1"/>
+      <w:numFmt w:val="bullet"/>
+      <w:lvlText w:val=""/>
+      <w:lvlJc w:val="left"/>
+      <w:pPr>
+        <w:ind w:left="2880" w:hanging="360"/>
+      </w:pPr>
+      <w:rPr>
+        <w:rFonts w:ascii="Symbol" w:hAnsi="Symbol" w:hint="default"/>
+      </w:rPr>
+    </w:lvl>
+    <w:lvl w:ilvl="8">
+      <w:start w:val="1"/>
+      <w:numFmt w:val="bullet"/>
+      <w:lvlText w:val=""/>
+      <w:lvlJc w:val="left"/>
+      <w:pPr>
+        <w:ind w:left="3240" w:hanging="360"/>
+      </w:pPr>
+      <w:rPr>
+        <w:rFonts w:ascii="Symbol" w:hAnsi="Symbol" w:hint="default"/>
+      </w:rPr>
+    </w:lvl>
+  </w:abstractNum>
+  <w:abstractNum w:abstractNumId="27" w15:restartNumberingAfterBreak="0">
     <w:nsid w:val="7F412F98"/>
     <w:multiLevelType w:val="multilevel"/>
     <w:tmpl w:val="094AA464"/>
@@ -22333,7 +26457,7 @@
       </w:rPr>
     </w:lvl>
   </w:abstractNum>
-  <w:abstractNum w:abstractNumId="22" w15:restartNumberingAfterBreak="0">
+  <w:abstractNum w:abstractNumId="28" w15:restartNumberingAfterBreak="0">
     <w:nsid w:val="7FDB5745"/>
     <w:multiLevelType w:val="multilevel"/>
     <w:tmpl w:val="67DE3122"/>
@@ -22447,34 +26571,34 @@
     </w:lvl>
   </w:abstractNum>
   <w:num w:numId="1">
-    <w:abstractNumId w:val="7"/>
+    <w:abstractNumId w:val="11"/>
   </w:num>
   <w:num w:numId="2">
-    <w:abstractNumId w:val="2"/>
+    <w:abstractNumId w:val="3"/>
   </w:num>
   <w:num w:numId="3">
-    <w:abstractNumId w:val="21"/>
+    <w:abstractNumId w:val="27"/>
   </w:num>
   <w:num w:numId="4">
-    <w:abstractNumId w:val="5"/>
+    <w:abstractNumId w:val="6"/>
   </w:num>
   <w:num w:numId="5">
-    <w:abstractNumId w:val="5"/>
+    <w:abstractNumId w:val="6"/>
     <w:lvlOverride w:ilvl="0">
       <w:startOverride w:val="1"/>
     </w:lvlOverride>
   </w:num>
   <w:num w:numId="6">
-    <w:abstractNumId w:val="20"/>
+    <w:abstractNumId w:val="25"/>
   </w:num>
   <w:num w:numId="7">
-    <w:abstractNumId w:val="4"/>
+    <w:abstractNumId w:val="5"/>
   </w:num>
   <w:num w:numId="8">
-    <w:abstractNumId w:val="12"/>
+    <w:abstractNumId w:val="17"/>
   </w:num>
   <w:num w:numId="9">
-    <w:abstractNumId w:val="11"/>
+    <w:abstractNumId w:val="16"/>
   </w:num>
   <w:num w:numId="10">
     <w:abstractNumId w:val="0"/>
@@ -22483,43 +26607,61 @@
     <w:abstractNumId w:val="1"/>
   </w:num>
   <w:num w:numId="12">
-    <w:abstractNumId w:val="3"/>
+    <w:abstractNumId w:val="4"/>
   </w:num>
   <w:num w:numId="13">
+    <w:abstractNumId w:val="20"/>
+  </w:num>
+  <w:num w:numId="14">
+    <w:abstractNumId w:val="19"/>
+  </w:num>
+  <w:num w:numId="15">
+    <w:abstractNumId w:val="12"/>
+  </w:num>
+  <w:num w:numId="16">
+    <w:abstractNumId w:val="23"/>
+  </w:num>
+  <w:num w:numId="17">
+    <w:abstractNumId w:val="18"/>
+  </w:num>
+  <w:num w:numId="18">
+    <w:abstractNumId w:val="14"/>
+  </w:num>
+  <w:num w:numId="19">
+    <w:abstractNumId w:val="7"/>
+  </w:num>
+  <w:num w:numId="20">
+    <w:abstractNumId w:val="24"/>
+  </w:num>
+  <w:num w:numId="21">
+    <w:abstractNumId w:val="21"/>
+  </w:num>
+  <w:num w:numId="22">
     <w:abstractNumId w:val="15"/>
   </w:num>
-  <w:num w:numId="14">
-    <w:abstractNumId w:val="14"/>
+  <w:num w:numId="23">
+    <w:abstractNumId w:val="22"/>
   </w:num>
-  <w:num w:numId="15">
+  <w:num w:numId="24">
+    <w:abstractNumId w:val="28"/>
+  </w:num>
+  <w:num w:numId="25">
+    <w:abstractNumId w:val="13"/>
+  </w:num>
+  <w:num w:numId="26">
     <w:abstractNumId w:val="8"/>
   </w:num>
-  <w:num w:numId="16">
-    <w:abstractNumId w:val="18"/>
+  <w:num w:numId="27">
+    <w:abstractNumId w:val="26"/>
   </w:num>
-  <w:num w:numId="17">
-    <w:abstractNumId w:val="13"/>
-  </w:num>
-  <w:num w:numId="18">
+  <w:num w:numId="28">
     <w:abstractNumId w:val="9"/>
   </w:num>
-  <w:num w:numId="19">
-    <w:abstractNumId w:val="6"/>
+  <w:num w:numId="29">
+    <w:abstractNumId w:val="2"/>
   </w:num>
-  <w:num w:numId="20">
-    <w:abstractNumId w:val="19"/>
-  </w:num>
-  <w:num w:numId="21">
-    <w:abstractNumId w:val="16"/>
-  </w:num>
-  <w:num w:numId="22">
+  <w:num w:numId="30">
     <w:abstractNumId w:val="10"/>
-  </w:num>
-  <w:num w:numId="23">
-    <w:abstractNumId w:val="17"/>
-  </w:num>
-  <w:num w:numId="24">
-    <w:abstractNumId w:val="22"/>
   </w:num>
 </w:numbering>
 </file>
@@ -27294,6 +31436,288 @@
       </w:tcPr>
     </w:tblStylePr>
   </w:style>
+  <w:style w:type="table" w:styleId="TabeladeGrelha1Clara">
+    <w:name w:val="Grid Table 1 Light"/>
+    <w:basedOn w:val="Tabelanormal"/>
+    <w:uiPriority w:val="33"/>
+    <w:qFormat/>
+    <w:rsid w:val="00D112E7"/>
+    <w:tblPr>
+      <w:tblStyleRowBandSize w:val="1"/>
+      <w:tblStyleColBandSize w:val="1"/>
+      <w:tblBorders>
+        <w:top w:val="single" w:sz="4" w:space="0" w:color="999999" w:themeColor="text1" w:themeTint="66"/>
+        <w:left w:val="single" w:sz="4" w:space="0" w:color="999999" w:themeColor="text1" w:themeTint="66"/>
+        <w:bottom w:val="single" w:sz="4" w:space="0" w:color="999999" w:themeColor="text1" w:themeTint="66"/>
+        <w:right w:val="single" w:sz="4" w:space="0" w:color="999999" w:themeColor="text1" w:themeTint="66"/>
+        <w:insideH w:val="single" w:sz="4" w:space="0" w:color="999999" w:themeColor="text1" w:themeTint="66"/>
+        <w:insideV w:val="single" w:sz="4" w:space="0" w:color="999999" w:themeColor="text1" w:themeTint="66"/>
+      </w:tblBorders>
+    </w:tblPr>
+    <w:tblStylePr w:type="firstRow">
+      <w:rPr>
+        <w:b/>
+        <w:bCs/>
+      </w:rPr>
+      <w:tblPr/>
+      <w:tcPr>
+        <w:tcBorders>
+          <w:bottom w:val="single" w:sz="12" w:space="0" w:color="666666" w:themeColor="text1" w:themeTint="99"/>
+        </w:tcBorders>
+      </w:tcPr>
+    </w:tblStylePr>
+    <w:tblStylePr w:type="lastRow">
+      <w:rPr>
+        <w:b/>
+        <w:bCs/>
+      </w:rPr>
+      <w:tblPr/>
+      <w:tcPr>
+        <w:tcBorders>
+          <w:top w:val="double" w:sz="2" w:space="0" w:color="666666" w:themeColor="text1" w:themeTint="99"/>
+        </w:tcBorders>
+      </w:tcPr>
+    </w:tblStylePr>
+    <w:tblStylePr w:type="firstCol">
+      <w:rPr>
+        <w:b/>
+        <w:bCs/>
+      </w:rPr>
+    </w:tblStylePr>
+    <w:tblStylePr w:type="lastCol">
+      <w:rPr>
+        <w:b/>
+        <w:bCs/>
+      </w:rPr>
+    </w:tblStylePr>
+  </w:style>
+  <w:style w:type="table" w:styleId="TabeladeGrelha2">
+    <w:name w:val="Grid Table 2"/>
+    <w:basedOn w:val="Tabelanormal"/>
+    <w:uiPriority w:val="37"/>
+    <w:rsid w:val="00D112E7"/>
+    <w:tblPr>
+      <w:tblStyleRowBandSize w:val="1"/>
+      <w:tblStyleColBandSize w:val="1"/>
+      <w:tblBorders>
+        <w:top w:val="single" w:sz="2" w:space="0" w:color="666666" w:themeColor="text1" w:themeTint="99"/>
+        <w:bottom w:val="single" w:sz="2" w:space="0" w:color="666666" w:themeColor="text1" w:themeTint="99"/>
+        <w:insideH w:val="single" w:sz="2" w:space="0" w:color="666666" w:themeColor="text1" w:themeTint="99"/>
+        <w:insideV w:val="single" w:sz="2" w:space="0" w:color="666666" w:themeColor="text1" w:themeTint="99"/>
+      </w:tblBorders>
+    </w:tblPr>
+    <w:tblStylePr w:type="firstRow">
+      <w:rPr>
+        <w:b/>
+        <w:bCs/>
+      </w:rPr>
+      <w:tblPr/>
+      <w:tcPr>
+        <w:tcBorders>
+          <w:top w:val="nil"/>
+          <w:bottom w:val="single" w:sz="12" w:space="0" w:color="666666" w:themeColor="text1" w:themeTint="99"/>
+          <w:insideH w:val="nil"/>
+          <w:insideV w:val="nil"/>
+        </w:tcBorders>
+        <w:shd w:val="clear" w:color="auto" w:fill="FFFFFF" w:themeFill="background1"/>
+      </w:tcPr>
+    </w:tblStylePr>
+    <w:tblStylePr w:type="lastRow">
+      <w:rPr>
+        <w:b/>
+        <w:bCs/>
+      </w:rPr>
+      <w:tblPr/>
+      <w:tcPr>
+        <w:tcBorders>
+          <w:top w:val="double" w:sz="2" w:space="0" w:color="666666" w:themeColor="text1" w:themeTint="99"/>
+          <w:bottom w:val="nil"/>
+          <w:insideH w:val="nil"/>
+          <w:insideV w:val="nil"/>
+        </w:tcBorders>
+        <w:shd w:val="clear" w:color="auto" w:fill="FFFFFF" w:themeFill="background1"/>
+      </w:tcPr>
+    </w:tblStylePr>
+    <w:tblStylePr w:type="firstCol">
+      <w:rPr>
+        <w:b/>
+        <w:bCs/>
+      </w:rPr>
+    </w:tblStylePr>
+    <w:tblStylePr w:type="lastCol">
+      <w:rPr>
+        <w:b/>
+        <w:bCs/>
+      </w:rPr>
+    </w:tblStylePr>
+    <w:tblStylePr w:type="band1Vert">
+      <w:tblPr/>
+      <w:tcPr>
+        <w:shd w:val="clear" w:color="auto" w:fill="CCCCCC" w:themeFill="text1" w:themeFillTint="33"/>
+      </w:tcPr>
+    </w:tblStylePr>
+    <w:tblStylePr w:type="band1Horz">
+      <w:tblPr/>
+      <w:tcPr>
+        <w:shd w:val="clear" w:color="auto" w:fill="CCCCCC" w:themeFill="text1" w:themeFillTint="33"/>
+      </w:tcPr>
+    </w:tblStylePr>
+  </w:style>
+  <w:style w:type="table" w:styleId="TabeladeGrelha3">
+    <w:name w:val="Grid Table 3"/>
+    <w:basedOn w:val="Tabelanormal"/>
+    <w:uiPriority w:val="39"/>
+    <w:qFormat/>
+    <w:rsid w:val="00D112E7"/>
+    <w:tblPr>
+      <w:tblStyleRowBandSize w:val="1"/>
+      <w:tblStyleColBandSize w:val="1"/>
+      <w:tblBorders>
+        <w:top w:val="single" w:sz="4" w:space="0" w:color="666666" w:themeColor="text1" w:themeTint="99"/>
+        <w:left w:val="single" w:sz="4" w:space="0" w:color="666666" w:themeColor="text1" w:themeTint="99"/>
+        <w:bottom w:val="single" w:sz="4" w:space="0" w:color="666666" w:themeColor="text1" w:themeTint="99"/>
+        <w:right w:val="single" w:sz="4" w:space="0" w:color="666666" w:themeColor="text1" w:themeTint="99"/>
+        <w:insideH w:val="single" w:sz="4" w:space="0" w:color="666666" w:themeColor="text1" w:themeTint="99"/>
+        <w:insideV w:val="single" w:sz="4" w:space="0" w:color="666666" w:themeColor="text1" w:themeTint="99"/>
+      </w:tblBorders>
+    </w:tblPr>
+    <w:tblStylePr w:type="firstRow">
+      <w:rPr>
+        <w:b/>
+        <w:bCs/>
+      </w:rPr>
+      <w:tblPr/>
+      <w:tcPr>
+        <w:tcBorders>
+          <w:top w:val="nil"/>
+          <w:left w:val="nil"/>
+          <w:right w:val="nil"/>
+          <w:insideH w:val="nil"/>
+          <w:insideV w:val="nil"/>
+        </w:tcBorders>
+        <w:shd w:val="clear" w:color="auto" w:fill="FFFFFF" w:themeFill="background1"/>
+      </w:tcPr>
+    </w:tblStylePr>
+    <w:tblStylePr w:type="lastRow">
+      <w:rPr>
+        <w:b/>
+        <w:bCs/>
+      </w:rPr>
+      <w:tblPr/>
+      <w:tcPr>
+        <w:tcBorders>
+          <w:left w:val="nil"/>
+          <w:bottom w:val="nil"/>
+          <w:right w:val="nil"/>
+          <w:insideH w:val="nil"/>
+          <w:insideV w:val="nil"/>
+        </w:tcBorders>
+        <w:shd w:val="clear" w:color="auto" w:fill="FFFFFF" w:themeFill="background1"/>
+      </w:tcPr>
+    </w:tblStylePr>
+    <w:tblStylePr w:type="firstCol">
+      <w:pPr>
+        <w:jc w:val="right"/>
+      </w:pPr>
+      <w:rPr>
+        <w:i/>
+        <w:iCs/>
+      </w:rPr>
+      <w:tblPr/>
+      <w:tcPr>
+        <w:tcBorders>
+          <w:top w:val="nil"/>
+          <w:left w:val="nil"/>
+          <w:bottom w:val="nil"/>
+          <w:insideH w:val="nil"/>
+          <w:insideV w:val="nil"/>
+        </w:tcBorders>
+        <w:shd w:val="clear" w:color="auto" w:fill="FFFFFF" w:themeFill="background1"/>
+      </w:tcPr>
+    </w:tblStylePr>
+    <w:tblStylePr w:type="lastCol">
+      <w:rPr>
+        <w:i/>
+        <w:iCs/>
+      </w:rPr>
+      <w:tblPr/>
+      <w:tcPr>
+        <w:tcBorders>
+          <w:top w:val="nil"/>
+          <w:bottom w:val="nil"/>
+          <w:right w:val="nil"/>
+          <w:insideH w:val="nil"/>
+          <w:insideV w:val="nil"/>
+        </w:tcBorders>
+        <w:shd w:val="clear" w:color="auto" w:fill="FFFFFF" w:themeFill="background1"/>
+      </w:tcPr>
+    </w:tblStylePr>
+    <w:tblStylePr w:type="band1Vert">
+      <w:tblPr/>
+      <w:tcPr>
+        <w:shd w:val="clear" w:color="auto" w:fill="CCCCCC" w:themeFill="text1" w:themeFillTint="33"/>
+      </w:tcPr>
+    </w:tblStylePr>
+    <w:tblStylePr w:type="band1Horz">
+      <w:tblPr/>
+      <w:tcPr>
+        <w:shd w:val="clear" w:color="auto" w:fill="CCCCCC" w:themeFill="text1" w:themeFillTint="33"/>
+      </w:tcPr>
+    </w:tblStylePr>
+    <w:tblStylePr w:type="neCell">
+      <w:tblPr/>
+      <w:tcPr>
+        <w:tcBorders>
+          <w:bottom w:val="single" w:sz="4" w:space="0" w:color="666666" w:themeColor="text1" w:themeTint="99"/>
+        </w:tcBorders>
+      </w:tcPr>
+    </w:tblStylePr>
+    <w:tblStylePr w:type="nwCell">
+      <w:tblPr/>
+      <w:tcPr>
+        <w:tcBorders>
+          <w:bottom w:val="single" w:sz="4" w:space="0" w:color="666666" w:themeColor="text1" w:themeTint="99"/>
+        </w:tcBorders>
+      </w:tcPr>
+    </w:tblStylePr>
+    <w:tblStylePr w:type="seCell">
+      <w:tblPr/>
+      <w:tcPr>
+        <w:tcBorders>
+          <w:top w:val="single" w:sz="4" w:space="0" w:color="666666" w:themeColor="text1" w:themeTint="99"/>
+        </w:tcBorders>
+      </w:tcPr>
+    </w:tblStylePr>
+    <w:tblStylePr w:type="swCell">
+      <w:tblPr/>
+      <w:tcPr>
+        <w:tcBorders>
+          <w:top w:val="single" w:sz="4" w:space="0" w:color="666666" w:themeColor="text1" w:themeTint="99"/>
+        </w:tcBorders>
+      </w:tcPr>
+    </w:tblStylePr>
+  </w:style>
+  <w:style w:type="numbering" w:customStyle="1" w:styleId="Estilo1">
+    <w:name w:val="Estilo1"/>
+    <w:uiPriority w:val="99"/>
+    <w:rsid w:val="00182781"/>
+    <w:pPr>
+      <w:numPr>
+        <w:numId w:val="27"/>
+      </w:numPr>
+    </w:pPr>
+  </w:style>
+  <w:style w:type="paragraph" w:styleId="PargrafodaLista">
+    <w:name w:val="List Paragraph"/>
+    <w:basedOn w:val="Normal"/>
+    <w:uiPriority w:val="72"/>
+    <w:qFormat/>
+    <w:rsid w:val="00182781"/>
+    <w:pPr>
+      <w:ind w:left="720"/>
+      <w:contextualSpacing/>
+    </w:pPr>
+  </w:style>
 </w:styles>
 </file>
 
@@ -27597,7 +32021,7 @@
 </file>
 
 <file path=customXml/itemProps1.xml><?xml version="1.0" encoding="utf-8"?>
-<ds:datastoreItem xmlns:ds="http://schemas.openxmlformats.org/officeDocument/2006/customXml" ds:itemID="{04C27C88-0AE7-5B47-ADC3-7FB74F3464D8}">
+<ds:datastoreItem xmlns:ds="http://schemas.openxmlformats.org/officeDocument/2006/customXml" ds:itemID="{20D82DA7-D1EF-B54F-BECE-C443B5AEB831}">
   <ds:schemaRefs>
     <ds:schemaRef ds:uri="http://schemas.openxmlformats.org/officeDocument/2006/bibliography"/>
   </ds:schemaRefs>

--- a/relatorio.docx
+++ b/relatorio.docx
@@ -1316,28 +1316,11 @@
           <w:lang w:val="pt-PT"/>
         </w:rPr>
       </w:pPr>
-    </w:p>
-    <w:p>
-      <w:pPr>
-        <w:rPr>
-          <w:rFonts w:cs="Arial"/>
-          <w:lang w:val="pt-PT"/>
-        </w:rPr>
-      </w:pPr>
-    </w:p>
-    <w:p>
-      <w:pPr>
-        <w:rPr>
-          <w:rFonts w:cs="Arial"/>
-          <w:lang w:val="pt-PT"/>
-        </w:rPr>
-      </w:pPr>
       <w:r>
         <w:rPr>
           <w:rFonts w:ascii="Calibri" w:hAnsi="Calibri"/>
           <w:noProof/>
         </w:rPr>
-        <w:lastRenderedPageBreak/>
         <mc:AlternateContent>
           <mc:Choice Requires="wps">
             <w:drawing>
@@ -1347,17 +1330,17 @@
                   <wp:posOffset>-286385</wp:posOffset>
                 </wp:positionH>
                 <wp:positionV relativeFrom="paragraph">
-                  <wp:posOffset>216535</wp:posOffset>
+                  <wp:posOffset>259651</wp:posOffset>
                 </wp:positionV>
-                <wp:extent cx="2286000" cy="1828800"/>
+                <wp:extent cx="2286000" cy="1662430"/>
                 <wp:effectExtent l="0" t="0" r="0" b="0"/>
                 <wp:wrapTight wrapText="bothSides">
                   <wp:wrapPolygon edited="0">
-                    <wp:start x="0" y="0"/>
-                    <wp:lineTo x="21600" y="0"/>
-                    <wp:lineTo x="21600" y="21600"/>
-                    <wp:lineTo x="0" y="21600"/>
-                    <wp:lineTo x="0" y="0"/>
+                    <wp:start x="600" y="825"/>
+                    <wp:lineTo x="600" y="20626"/>
+                    <wp:lineTo x="20880" y="20626"/>
+                    <wp:lineTo x="20880" y="825"/>
+                    <wp:lineTo x="600" y="825"/>
                   </wp:wrapPolygon>
                 </wp:wrapTight>
                 <wp:docPr id="4" name="Text Box 5"/>
@@ -1373,7 +1356,7 @@
                       <wps:spPr bwMode="auto">
                         <a:xfrm>
                           <a:off x="0" y="0"/>
-                          <a:ext cx="2286000" cy="1828800"/>
+                          <a:ext cx="2286000" cy="1662430"/>
                         </a:xfrm>
                         <a:prstGeom prst="rect">
                           <a:avLst/>
@@ -1453,7 +1436,7 @@
           </mc:Choice>
           <mc:Fallback>
             <w:pict>
-              <v:shape id="Text Box 5" o:spid="_x0000_s1029" type="#_x0000_t202" style="position:absolute;left:0;text-align:left;margin-left:-22.55pt;margin-top:17.05pt;width:180pt;height:2in;z-index:251661824;visibility:visible;mso-wrap-style:square;mso-width-percent:0;mso-height-percent:0;mso-wrap-distance-left:9pt;mso-wrap-distance-top:0;mso-wrap-distance-right:9pt;mso-wrap-distance-bottom:0;mso-position-horizontal:absolute;mso-position-horizontal-relative:text;mso-position-vertical:absolute;mso-position-vertical-relative:text;mso-width-percent:0;mso-height-percent:0;mso-width-relative:page;mso-height-relative:page;v-text-anchor:top" o:gfxdata="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" filled="f" stroked="f">
+              <v:shape id="Text Box 5" o:spid="_x0000_s1029" type="#_x0000_t202" style="position:absolute;left:0;text-align:left;margin-left:-22.55pt;margin-top:20.45pt;width:180pt;height:130.9pt;z-index:251661824;visibility:visible;mso-wrap-style:square;mso-width-percent:0;mso-height-percent:0;mso-wrap-distance-left:9pt;mso-wrap-distance-top:0;mso-wrap-distance-right:9pt;mso-wrap-distance-bottom:0;mso-position-horizontal:absolute;mso-position-horizontal-relative:text;mso-position-vertical:absolute;mso-position-vertical-relative:text;mso-width-percent:0;mso-height-percent:0;mso-width-relative:page;mso-height-relative:page;v-text-anchor:top" o:gfxdata="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" filled="f" stroked="f">
                 <v:path arrowok="t"/>
                 <v:textbox inset=",7.2pt,,7.2pt">
                   <w:txbxContent>
@@ -1495,6 +1478,22 @@
           </mc:Fallback>
         </mc:AlternateContent>
       </w:r>
+    </w:p>
+    <w:p>
+      <w:pPr>
+        <w:rPr>
+          <w:rFonts w:cs="Arial"/>
+          <w:lang w:val="pt-PT"/>
+        </w:rPr>
+      </w:pPr>
+    </w:p>
+    <w:p>
+      <w:pPr>
+        <w:rPr>
+          <w:rFonts w:cs="Arial"/>
+          <w:lang w:val="pt-PT"/>
+        </w:rPr>
+      </w:pPr>
     </w:p>
     <w:p>
       <w:pPr>
@@ -1633,8 +1632,17 @@
                                       <w:rFonts w:ascii="Calibri" w:hAnsi="Calibri" w:cs="Arial"/>
                                       <w:lang w:val="pt-PT"/>
                                     </w:rPr>
-                                    <w:t>Data de Recepção</w:t>
+                                    <w:t xml:space="preserve">Data de </w:t>
                                   </w:r>
+                                  <w:proofErr w:type="spellStart"/>
+                                  <w:r>
+                                    <w:rPr>
+                                      <w:rFonts w:ascii="Calibri" w:hAnsi="Calibri" w:cs="Arial"/>
+                                      <w:lang w:val="pt-PT"/>
+                                    </w:rPr>
+                                    <w:t>Recepção</w:t>
+                                  </w:r>
+                                  <w:proofErr w:type="spellEnd"/>
                                 </w:p>
                               </w:tc>
                               <w:tc>
@@ -1847,8 +1855,17 @@
                                 <w:rFonts w:ascii="Calibri" w:hAnsi="Calibri" w:cs="Arial"/>
                                 <w:lang w:val="pt-PT"/>
                               </w:rPr>
-                              <w:t>Data de Recepção</w:t>
+                              <w:t xml:space="preserve">Data de </w:t>
                             </w:r>
+                            <w:proofErr w:type="spellStart"/>
+                            <w:r>
+                              <w:rPr>
+                                <w:rFonts w:ascii="Calibri" w:hAnsi="Calibri" w:cs="Arial"/>
+                                <w:lang w:val="pt-PT"/>
+                              </w:rPr>
+                              <w:t>Recepção</w:t>
+                            </w:r>
+                            <w:proofErr w:type="spellEnd"/>
                           </w:p>
                         </w:tc>
                         <w:tc>
@@ -11751,39 +11768,7 @@
                 <w:sz w:val="20"/>
                 <w:szCs w:val="20"/>
               </w:rPr>
-              <w:t xml:space="preserve">O </w:t>
-            </w:r>
-            <w:r>
-              <w:rPr>
-                <w:rFonts w:ascii="ArialMT" w:hAnsi="ArialMT"/>
-                <w:sz w:val="20"/>
-                <w:szCs w:val="20"/>
-              </w:rPr>
-              <w:t>atleta</w:t>
-            </w:r>
-            <w:r>
-              <w:rPr>
-                <w:rFonts w:ascii="ArialMT" w:hAnsi="ArialMT"/>
-                <w:sz w:val="20"/>
-                <w:szCs w:val="20"/>
-              </w:rPr>
-              <w:t xml:space="preserve"> é uma entidade fundamental uma vez que é este que </w:t>
-            </w:r>
-            <w:r>
-              <w:rPr>
-                <w:rFonts w:ascii="ArialMT" w:hAnsi="ArialMT"/>
-                <w:sz w:val="20"/>
-                <w:szCs w:val="20"/>
-              </w:rPr>
-              <w:t>recorre à clínica</w:t>
-            </w:r>
-            <w:r>
-              <w:rPr>
-                <w:rFonts w:ascii="ArialMT" w:hAnsi="ArialMT"/>
-                <w:sz w:val="20"/>
-                <w:szCs w:val="20"/>
-              </w:rPr>
-              <w:t>.</w:t>
+              <w:t>O atleta é uma entidade fundamental uma vez que é este que recorre à clínica.</w:t>
             </w:r>
           </w:p>
         </w:tc>
@@ -11907,31 +11892,7 @@
                 <w:sz w:val="20"/>
                 <w:szCs w:val="20"/>
               </w:rPr>
-              <w:t xml:space="preserve">é </w:t>
-            </w:r>
-            <w:r>
-              <w:rPr>
-                <w:rFonts w:ascii="Arial" w:hAnsi="Arial" w:cs="Arial"/>
-                <w:sz w:val="20"/>
-                <w:szCs w:val="20"/>
-              </w:rPr>
-              <w:t xml:space="preserve">o motivo pelo qual os pacientes recorrem </w:t>
-            </w:r>
-            <w:r>
-              <w:rPr>
-                <w:rFonts w:ascii="Arial" w:hAnsi="Arial" w:cs="Arial"/>
-                <w:sz w:val="20"/>
-                <w:szCs w:val="20"/>
-              </w:rPr>
-              <w:t>aos serviços</w:t>
-            </w:r>
-            <w:r>
-              <w:rPr>
-                <w:rFonts w:ascii="Arial" w:hAnsi="Arial" w:cs="Arial"/>
-                <w:sz w:val="20"/>
-                <w:szCs w:val="20"/>
-              </w:rPr>
-              <w:t xml:space="preserve"> da clínica.</w:t>
+              <w:t>é o motivo pelo qual os pacientes recorrem aos serviços da clínica.</w:t>
             </w:r>
           </w:p>
         </w:tc>
@@ -12040,71 +12001,7 @@
                 <w:sz w:val="20"/>
                 <w:szCs w:val="20"/>
               </w:rPr>
-              <w:t xml:space="preserve">O médico é </w:t>
-            </w:r>
-            <w:r>
-              <w:rPr>
-                <w:rFonts w:ascii="Arial" w:hAnsi="Arial" w:cs="Arial"/>
-                <w:sz w:val="20"/>
-                <w:szCs w:val="20"/>
-              </w:rPr>
-              <w:t>a base d</w:t>
-            </w:r>
-            <w:r>
-              <w:rPr>
-                <w:rFonts w:ascii="Arial" w:hAnsi="Arial" w:cs="Arial"/>
-                <w:sz w:val="20"/>
-                <w:szCs w:val="20"/>
-              </w:rPr>
-              <w:t xml:space="preserve">o </w:t>
-            </w:r>
-            <w:r>
-              <w:rPr>
-                <w:rFonts w:ascii="Arial" w:hAnsi="Arial" w:cs="Arial"/>
-                <w:sz w:val="20"/>
-                <w:szCs w:val="20"/>
-              </w:rPr>
-              <w:t>funcionamento</w:t>
-            </w:r>
-            <w:r>
-              <w:rPr>
-                <w:rFonts w:ascii="Arial" w:hAnsi="Arial" w:cs="Arial"/>
-                <w:sz w:val="20"/>
-                <w:szCs w:val="20"/>
-              </w:rPr>
-              <w:t xml:space="preserve"> dos exames realizados</w:t>
-            </w:r>
-            <w:r>
-              <w:rPr>
-                <w:rFonts w:ascii="Arial" w:hAnsi="Arial" w:cs="Arial"/>
-                <w:sz w:val="20"/>
-                <w:szCs w:val="20"/>
-              </w:rPr>
-              <w:t xml:space="preserve"> </w:t>
-            </w:r>
-            <w:r>
-              <w:rPr>
-                <w:rFonts w:ascii="Arial" w:hAnsi="Arial" w:cs="Arial"/>
-                <w:sz w:val="20"/>
-                <w:szCs w:val="20"/>
-              </w:rPr>
-              <w:t>na</w:t>
-            </w:r>
-            <w:r>
-              <w:rPr>
-                <w:rFonts w:ascii="Arial" w:hAnsi="Arial" w:cs="Arial"/>
-                <w:sz w:val="20"/>
-                <w:szCs w:val="20"/>
-              </w:rPr>
-              <w:t xml:space="preserve"> clínica</w:t>
-            </w:r>
-            <w:r>
-              <w:rPr>
-                <w:rFonts w:ascii="Arial" w:hAnsi="Arial" w:cs="Arial"/>
-                <w:sz w:val="20"/>
-                <w:szCs w:val="20"/>
-              </w:rPr>
-              <w:t>.</w:t>
+              <w:t>O médico é a base do funcionamento dos exames realizados na clínica.</w:t>
             </w:r>
           </w:p>
         </w:tc>
@@ -13760,6 +13657,7 @@
           <w:bCs/>
           <w:sz w:val="28"/>
           <w:szCs w:val="28"/>
+          <w:lang w:val="pt-PT"/>
         </w:rPr>
         <w:t xml:space="preserve"> </w:t>
       </w:r>
@@ -13773,6 +13671,7 @@
         </w:rPr>
         <w:t xml:space="preserve">3.3.1 </w:t>
       </w:r>
+      <w:proofErr w:type="spellStart"/>
       <w:r>
         <w:rPr>
           <w:rFonts w:cs="Arial"/>
@@ -13783,6 +13682,7 @@
         </w:rPr>
         <w:t>Dicionário</w:t>
       </w:r>
+      <w:proofErr w:type="spellEnd"/>
       <w:r>
         <w:rPr>
           <w:rFonts w:cs="Arial"/>
@@ -13791,7 +13691,29 @@
           <w:sz w:val="28"/>
           <w:szCs w:val="28"/>
         </w:rPr>
-        <w:t xml:space="preserve"> de relacionamento </w:t>
+        <w:t xml:space="preserve"> de </w:t>
+      </w:r>
+      <w:proofErr w:type="spellStart"/>
+      <w:r>
+        <w:rPr>
+          <w:rFonts w:cs="Arial"/>
+          <w:b/>
+          <w:bCs/>
+          <w:sz w:val="28"/>
+          <w:szCs w:val="28"/>
+        </w:rPr>
+        <w:t>relacionamento</w:t>
+      </w:r>
+      <w:proofErr w:type="spellEnd"/>
+      <w:r>
+        <w:rPr>
+          <w:rFonts w:cs="Arial"/>
+          <w:b/>
+          <w:bCs/>
+          <w:sz w:val="28"/>
+          <w:szCs w:val="28"/>
+        </w:rPr>
+        <w:t xml:space="preserve"> </w:t>
       </w:r>
     </w:p>
     <w:tbl>
@@ -16737,7 +16659,6 @@
                 <w:lang w:val="pt-PT"/>
               </w:rPr>
             </w:pPr>
-            <w:proofErr w:type="spellStart"/>
             <w:r>
               <w:rPr>
                 <w:rFonts w:cs="Arial"/>
@@ -16747,7 +16668,6 @@
               </w:rPr>
               <w:t>IdMedico</w:t>
             </w:r>
-            <w:proofErr w:type="spellEnd"/>
           </w:p>
         </w:tc>
         <w:tc>
@@ -17472,16 +17392,7 @@
                 <w:szCs w:val="18"/>
                 <w:lang w:val="pt-PT"/>
               </w:rPr>
-              <w:t>Endereço postal do</w:t>
-            </w:r>
-            <w:r>
-              <w:rPr>
-                <w:rFonts w:cs="Arial"/>
-                <w:sz w:val="18"/>
-                <w:szCs w:val="18"/>
-                <w:lang w:val="pt-PT"/>
-              </w:rPr>
-              <w:t xml:space="preserve"> médico</w:t>
+              <w:t>Endereço postal do médico</w:t>
             </w:r>
           </w:p>
         </w:tc>
@@ -17601,16 +17512,7 @@
                 <w:szCs w:val="18"/>
                 <w:lang w:val="pt-PT"/>
               </w:rPr>
-              <w:t xml:space="preserve">Localidade do </w:t>
-            </w:r>
-            <w:r>
-              <w:rPr>
-                <w:rFonts w:cs="Arial"/>
-                <w:sz w:val="18"/>
-                <w:szCs w:val="18"/>
-                <w:lang w:val="pt-PT"/>
-              </w:rPr>
-              <w:t>médico</w:t>
+              <w:t>Localidade do médico</w:t>
             </w:r>
           </w:p>
         </w:tc>
@@ -18108,7 +18010,6 @@
                 <w:lang w:val="pt-PT"/>
               </w:rPr>
             </w:pPr>
-            <w:proofErr w:type="spellStart"/>
             <w:r>
               <w:rPr>
                 <w:rFonts w:cs="Arial"/>
@@ -18118,7 +18019,6 @@
               </w:rPr>
               <w:t>IdClinica</w:t>
             </w:r>
-            <w:proofErr w:type="spellEnd"/>
           </w:p>
         </w:tc>
         <w:tc>
@@ -18524,16 +18424,7 @@
                 <w:szCs w:val="18"/>
                 <w:lang w:val="pt-PT"/>
               </w:rPr>
-              <w:t>Endereço postal d</w:t>
-            </w:r>
-            <w:r>
-              <w:rPr>
-                <w:rFonts w:cs="Arial"/>
-                <w:sz w:val="18"/>
-                <w:szCs w:val="18"/>
-                <w:lang w:val="pt-PT"/>
-              </w:rPr>
-              <w:t>a clínica</w:t>
+              <w:t>Endereço postal da clínica</w:t>
             </w:r>
           </w:p>
         </w:tc>
@@ -18653,34 +18544,7 @@
                 <w:szCs w:val="18"/>
                 <w:lang w:val="pt-PT"/>
               </w:rPr>
-              <w:t>Localidade d</w:t>
-            </w:r>
-            <w:r>
-              <w:rPr>
-                <w:rFonts w:cs="Arial"/>
-                <w:sz w:val="18"/>
-                <w:szCs w:val="18"/>
-                <w:lang w:val="pt-PT"/>
-              </w:rPr>
-              <w:t>a</w:t>
-            </w:r>
-            <w:r>
-              <w:rPr>
-                <w:rFonts w:cs="Arial"/>
-                <w:sz w:val="18"/>
-                <w:szCs w:val="18"/>
-                <w:lang w:val="pt-PT"/>
-              </w:rPr>
-              <w:t xml:space="preserve"> </w:t>
-            </w:r>
-            <w:r>
-              <w:rPr>
-                <w:rFonts w:cs="Arial"/>
-                <w:sz w:val="18"/>
-                <w:szCs w:val="18"/>
-                <w:lang w:val="pt-PT"/>
-              </w:rPr>
-              <w:t>clínica</w:t>
+              <w:t>Localidade da clínica</w:t>
             </w:r>
           </w:p>
         </w:tc>
@@ -19349,8 +19213,6 @@
         </w:rPr>
       </w:pPr>
       <w:bookmarkStart w:id="27" w:name="_Toc22767039"/>
-      <w:bookmarkStart w:id="28" w:name="_GoBack"/>
-      <w:bookmarkEnd w:id="28"/>
       <w:r>
         <w:rPr>
           <w:sz w:val="28"/>
@@ -19674,13 +19536,7 @@
         <w:rPr>
           <w:lang w:val="pt-PT"/>
         </w:rPr>
-        <w:t>Id</w:t>
-      </w:r>
-      <w:r>
-        <w:rPr>
-          <w:lang w:val="pt-PT"/>
-        </w:rPr>
-        <w:t>Teste</w:t>
+        <w:t>IdTeste</w:t>
       </w:r>
       <w:proofErr w:type="spellEnd"/>
     </w:p>
@@ -19745,26 +19601,14 @@
         <w:rPr>
           <w:lang w:val="pt-PT"/>
         </w:rPr>
-        <w:t>Chave Primária:</w:t>
-      </w:r>
-      <w:r>
-        <w:rPr>
-          <w:lang w:val="pt-PT"/>
-        </w:rPr>
-        <w:t xml:space="preserve"> </w:t>
+        <w:t xml:space="preserve">Chave Primária: </w:t>
       </w:r>
       <w:proofErr w:type="spellStart"/>
       <w:r>
         <w:rPr>
           <w:lang w:val="pt-PT"/>
         </w:rPr>
-        <w:t>Id</w:t>
-      </w:r>
-      <w:r>
-        <w:rPr>
-          <w:lang w:val="pt-PT"/>
-        </w:rPr>
-        <w:t>Médico</w:t>
+        <w:t>IdMédico</w:t>
       </w:r>
       <w:proofErr w:type="spellEnd"/>
     </w:p>
@@ -19871,13 +19715,7 @@
         <w:rPr>
           <w:lang w:val="pt-PT"/>
         </w:rPr>
-        <w:t>Chave Alternada:</w:t>
-      </w:r>
-      <w:r>
-        <w:rPr>
-          <w:lang w:val="pt-PT"/>
-        </w:rPr>
-        <w:t xml:space="preserve"> Morada</w:t>
+        <w:t>Chave Alternada: Morada</w:t>
       </w:r>
     </w:p>
     <w:p>
@@ -19976,7 +19814,7 @@
           <w:szCs w:val="24"/>
         </w:rPr>
       </w:pPr>
-      <w:bookmarkStart w:id="29" w:name="_Toc22767040"/>
+      <w:bookmarkStart w:id="28" w:name="_Toc22767040"/>
       <w:r>
         <w:rPr>
           <w:sz w:val="28"/>
@@ -19984,7 +19822,7 @@
         </w:rPr>
         <w:t>Detalhe ou Generalização de Entidades</w:t>
       </w:r>
-      <w:bookmarkEnd w:id="29"/>
+      <w:bookmarkEnd w:id="28"/>
     </w:p>
     <w:p>
       <w:pPr>
@@ -20069,7 +19907,7 @@
         <w:lastRenderedPageBreak/>
         <w:t xml:space="preserve"> </w:t>
       </w:r>
-      <w:bookmarkStart w:id="30" w:name="_Toc22767041"/>
+      <w:bookmarkStart w:id="29" w:name="_Toc22767041"/>
       <w:r>
         <w:rPr>
           <w:sz w:val="28"/>
@@ -20077,7 +19915,7 @@
         </w:rPr>
         <w:t>Apresentação e Explicação do Diagrama ER</w:t>
       </w:r>
-      <w:bookmarkEnd w:id="30"/>
+      <w:bookmarkEnd w:id="29"/>
     </w:p>
     <w:p>
       <w:pPr>
@@ -20370,14 +20208,14 @@
           <w:sz w:val="28"/>
         </w:rPr>
       </w:pPr>
-      <w:bookmarkStart w:id="31" w:name="_Toc22767042"/>
+      <w:bookmarkStart w:id="30" w:name="_Toc22767042"/>
       <w:r>
         <w:rPr>
           <w:sz w:val="28"/>
         </w:rPr>
         <w:t>Validação do Modelo de Dados com o Utilizador</w:t>
       </w:r>
-      <w:bookmarkEnd w:id="31"/>
+      <w:bookmarkEnd w:id="30"/>
     </w:p>
     <w:p>
       <w:pPr>
@@ -20409,15 +20247,25 @@
           <w:sz w:val="20"/>
           <w:szCs w:val="20"/>
         </w:rPr>
-        <w:t xml:space="preserve"> efetuar a sua</w:t>
-      </w:r>
+        <w:t xml:space="preserve"> efetuar a sua </w:t>
+      </w:r>
+      <w:proofErr w:type="spellStart"/>
       <w:r>
         <w:rPr>
           <w:rFonts w:ascii="ArialMT" w:hAnsi="ArialMT"/>
           <w:sz w:val="20"/>
           <w:szCs w:val="20"/>
         </w:rPr>
-        <w:t xml:space="preserve"> </w:t>
+        <w:t>validação</w:t>
+      </w:r>
+      <w:proofErr w:type="spellEnd"/>
+      <w:r>
+        <w:rPr>
+          <w:rFonts w:ascii="ArialMT" w:hAnsi="ArialMT"/>
+          <w:sz w:val="20"/>
+          <w:szCs w:val="20"/>
+        </w:rPr>
+        <w:t xml:space="preserve">. Para tal, é fundamental ser possível responder a todas as perguntas que o utilizador possa elaborar. Assim, escolhemos as </w:t>
       </w:r>
       <w:proofErr w:type="spellStart"/>
       <w:r>
@@ -20426,7 +20274,7 @@
           <w:sz w:val="20"/>
           <w:szCs w:val="20"/>
         </w:rPr>
-        <w:t>validação</w:t>
+        <w:t>queries</w:t>
       </w:r>
       <w:proofErr w:type="spellEnd"/>
       <w:r>
@@ -20435,75 +20283,7 @@
           <w:sz w:val="20"/>
           <w:szCs w:val="20"/>
         </w:rPr>
-        <w:t xml:space="preserve">. </w:t>
-      </w:r>
-      <w:proofErr w:type="spellStart"/>
-      <w:r>
-        <w:rPr>
-          <w:rFonts w:ascii="ArialMT" w:hAnsi="ArialMT"/>
-          <w:sz w:val="20"/>
-          <w:szCs w:val="20"/>
-        </w:rPr>
-        <w:t>Para</w:t>
-      </w:r>
-      <w:proofErr w:type="spellEnd"/>
-      <w:r>
-        <w:rPr>
-          <w:rFonts w:ascii="ArialMT" w:hAnsi="ArialMT"/>
-          <w:sz w:val="20"/>
-          <w:szCs w:val="20"/>
-        </w:rPr>
-        <w:t xml:space="preserve"> tal, é fundamental ser </w:t>
-      </w:r>
-      <w:r>
-        <w:rPr>
-          <w:rFonts w:ascii="ArialMT" w:hAnsi="ArialMT"/>
-          <w:sz w:val="20"/>
-          <w:szCs w:val="20"/>
-        </w:rPr>
-        <w:t>possível</w:t>
-      </w:r>
-      <w:r>
-        <w:rPr>
-          <w:rFonts w:ascii="ArialMT" w:hAnsi="ArialMT"/>
-          <w:sz w:val="20"/>
-          <w:szCs w:val="20"/>
-        </w:rPr>
-        <w:t xml:space="preserve"> responder a todas as perguntas que o utilizador possa elaborar. Assim, escolhemos as </w:t>
-      </w:r>
-      <w:proofErr w:type="spellStart"/>
-      <w:r>
-        <w:rPr>
-          <w:rFonts w:ascii="ArialMT" w:hAnsi="ArialMT"/>
-          <w:sz w:val="20"/>
-          <w:szCs w:val="20"/>
-        </w:rPr>
-        <w:t>que</w:t>
-      </w:r>
-      <w:r>
-        <w:rPr>
-          <w:rFonts w:ascii="ArialMT" w:hAnsi="ArialMT"/>
-          <w:sz w:val="20"/>
-          <w:szCs w:val="20"/>
-        </w:rPr>
-        <w:t>ries</w:t>
-      </w:r>
-      <w:proofErr w:type="spellEnd"/>
-      <w:r>
-        <w:rPr>
-          <w:rFonts w:ascii="ArialMT" w:hAnsi="ArialMT"/>
-          <w:sz w:val="20"/>
-          <w:szCs w:val="20"/>
-        </w:rPr>
-        <w:t xml:space="preserve"> </w:t>
-      </w:r>
-      <w:r>
-        <w:rPr>
-          <w:rFonts w:ascii="ArialMT" w:hAnsi="ArialMT"/>
-          <w:sz w:val="20"/>
-          <w:szCs w:val="20"/>
-        </w:rPr>
-        <w:t xml:space="preserve">posteriormente expostas, de modo a verificar a viabilidade com o Modelo Conceptual. </w:t>
+        <w:t xml:space="preserve"> posteriormente expostas, de modo a verificar a viabilidade com o Modelo Conceptual. </w:t>
       </w:r>
     </w:p>
     <w:p>
@@ -20543,7 +20323,7 @@
           <w:szCs w:val="36"/>
         </w:rPr>
       </w:pPr>
-      <w:bookmarkStart w:id="32" w:name="_Toc22767043"/>
+      <w:bookmarkStart w:id="31" w:name="_Toc22767043"/>
       <w:r>
         <w:rPr>
           <w:szCs w:val="36"/>
@@ -20551,7 +20331,7 @@
         <w:lastRenderedPageBreak/>
         <w:t>Modelação Lógica</w:t>
       </w:r>
-      <w:bookmarkEnd w:id="32"/>
+      <w:bookmarkEnd w:id="31"/>
     </w:p>
     <w:p>
       <w:pPr>
@@ -20644,14 +20424,14 @@
           <w:sz w:val="28"/>
         </w:rPr>
       </w:pPr>
-      <w:bookmarkStart w:id="33" w:name="_Toc22767044"/>
+      <w:bookmarkStart w:id="32" w:name="_Toc22767044"/>
       <w:r>
         <w:rPr>
           <w:sz w:val="28"/>
         </w:rPr>
         <w:t>Construção e Validação do Modelo de Dados Lógico</w:t>
       </w:r>
-      <w:bookmarkEnd w:id="33"/>
+      <w:bookmarkEnd w:id="32"/>
     </w:p>
     <w:p>
       <w:pPr>
@@ -20676,8 +20456,3667 @@
     </w:p>
     <w:p>
       <w:pPr>
-        <w:rPr>
-          <w:lang w:val="pt-PT"/>
+        <w:pStyle w:val="Ttulo31"/>
+      </w:pPr>
+      <w:r>
+        <w:t xml:space="preserve">Entidades fortes </w:t>
+      </w:r>
+    </w:p>
+    <w:p>
+      <w:pPr>
+        <w:pStyle w:val="NormalWeb"/>
+        <w:spacing w:line="360" w:lineRule="auto"/>
+        <w:jc w:val="both"/>
+        <w:rPr>
+          <w:rFonts w:ascii="ArialMT" w:hAnsi="ArialMT"/>
+          <w:sz w:val="20"/>
+          <w:szCs w:val="20"/>
+        </w:rPr>
+      </w:pPr>
+      <w:r>
+        <w:rPr>
+          <w:rFonts w:ascii="ArialMT" w:hAnsi="ArialMT"/>
+          <w:sz w:val="20"/>
+          <w:szCs w:val="16"/>
+        </w:rPr>
+        <w:t>Uma entidade</w:t>
+      </w:r>
+      <w:r>
+        <w:rPr>
+          <w:rFonts w:ascii="ArialMT" w:hAnsi="ArialMT"/>
+          <w:sz w:val="20"/>
+          <w:szCs w:val="16"/>
+        </w:rPr>
+        <w:t xml:space="preserve"> forte identifica-se pela posse de uma de uma chave primária que a identifica e pela independência de outras entidades. </w:t>
+      </w:r>
+      <w:r>
+        <w:rPr>
+          <w:rFonts w:ascii="ArialMT" w:hAnsi="ArialMT"/>
+          <w:sz w:val="20"/>
+          <w:szCs w:val="20"/>
+        </w:rPr>
+        <w:t xml:space="preserve">No Modelo Logico, cada entidade forte será́ representada numa tabela, em que cada um dos seus atributos constitui uma coluna. Para os atributos compostos, na tabela apenas serão apresentados os atributos simples que o constituem. </w:t>
+      </w:r>
+    </w:p>
+    <w:p>
+      <w:pPr>
+        <w:pStyle w:val="NormalWeb"/>
+        <w:spacing w:line="360" w:lineRule="auto"/>
+        <w:jc w:val="both"/>
+        <w:rPr>
+          <w:rFonts w:ascii="ArialMT" w:hAnsi="ArialMT"/>
+          <w:b/>
+          <w:bCs/>
+          <w:sz w:val="20"/>
+          <w:szCs w:val="20"/>
+        </w:rPr>
+      </w:pPr>
+      <w:r>
+        <w:rPr>
+          <w:rFonts w:ascii="ArialMT" w:hAnsi="ArialMT"/>
+          <w:b/>
+          <w:bCs/>
+          <w:sz w:val="20"/>
+          <w:szCs w:val="20"/>
+        </w:rPr>
+        <w:t>Entidades fortes resultantes</w:t>
+      </w:r>
+      <w:r>
+        <w:rPr>
+          <w:rFonts w:ascii="ArialMT" w:hAnsi="ArialMT"/>
+          <w:b/>
+          <w:bCs/>
+          <w:sz w:val="20"/>
+          <w:szCs w:val="20"/>
+        </w:rPr>
+        <w:t>:</w:t>
+      </w:r>
+    </w:p>
+    <w:p>
+      <w:pPr>
+        <w:pStyle w:val="NormalWeb"/>
+        <w:ind w:left="360"/>
+        <w:jc w:val="both"/>
+        <w:rPr>
+          <w:rFonts w:ascii="Arial" w:hAnsi="Arial" w:cs="Arial"/>
+          <w:sz w:val="20"/>
+          <w:szCs w:val="20"/>
+        </w:rPr>
+      </w:pPr>
+      <w:r>
+        <w:rPr>
+          <w:rFonts w:ascii="Arial" w:hAnsi="Arial" w:cs="Arial"/>
+          <w:b/>
+          <w:bCs/>
+          <w:sz w:val="20"/>
+          <w:szCs w:val="20"/>
+        </w:rPr>
+        <w:t>Atleta</w:t>
+      </w:r>
+      <w:r>
+        <w:rPr>
+          <w:rFonts w:ascii="Arial" w:hAnsi="Arial" w:cs="Arial"/>
+          <w:sz w:val="20"/>
+          <w:szCs w:val="20"/>
+        </w:rPr>
+        <w:t xml:space="preserve"> </w:t>
+      </w:r>
+      <w:r>
+        <w:rPr>
+          <w:rFonts w:ascii="Arial" w:hAnsi="Arial" w:cs="Arial"/>
+          <w:sz w:val="20"/>
+          <w:szCs w:val="20"/>
+        </w:rPr>
+        <w:t>(</w:t>
+      </w:r>
+      <w:proofErr w:type="spellStart"/>
+      <w:r>
+        <w:rPr>
+          <w:rFonts w:ascii="Arial" w:hAnsi="Arial" w:cs="Arial"/>
+          <w:sz w:val="20"/>
+          <w:szCs w:val="20"/>
+        </w:rPr>
+        <w:t>idAtleta</w:t>
+      </w:r>
+      <w:proofErr w:type="spellEnd"/>
+      <w:r>
+        <w:rPr>
+          <w:rFonts w:ascii="Arial" w:hAnsi="Arial" w:cs="Arial"/>
+          <w:sz w:val="20"/>
+          <w:szCs w:val="20"/>
+        </w:rPr>
+        <w:t>, nome, dataNascimento, sexo, morada)</w:t>
+      </w:r>
+    </w:p>
+    <w:p>
+      <w:pPr>
+        <w:pStyle w:val="NormalWeb"/>
+        <w:ind w:left="360"/>
+        <w:jc w:val="both"/>
+        <w:rPr>
+          <w:rFonts w:ascii="Arial" w:hAnsi="Arial" w:cs="Arial"/>
+          <w:sz w:val="20"/>
+          <w:szCs w:val="20"/>
+        </w:rPr>
+      </w:pPr>
+      <w:r>
+        <w:rPr>
+          <w:rFonts w:ascii="Arial" w:hAnsi="Arial" w:cs="Arial"/>
+          <w:b/>
+          <w:bCs/>
+          <w:sz w:val="20"/>
+          <w:szCs w:val="20"/>
+        </w:rPr>
+        <w:t>Chave primária:</w:t>
+      </w:r>
+      <w:r>
+        <w:rPr>
+          <w:rFonts w:ascii="Arial" w:hAnsi="Arial" w:cs="Arial"/>
+          <w:sz w:val="20"/>
+          <w:szCs w:val="20"/>
+        </w:rPr>
+        <w:t xml:space="preserve"> </w:t>
+      </w:r>
+      <w:proofErr w:type="spellStart"/>
+      <w:r>
+        <w:rPr>
+          <w:rFonts w:ascii="Arial" w:hAnsi="Arial" w:cs="Arial"/>
+          <w:sz w:val="20"/>
+          <w:szCs w:val="20"/>
+        </w:rPr>
+        <w:t>idAtleta</w:t>
+      </w:r>
+      <w:proofErr w:type="spellEnd"/>
+    </w:p>
+    <w:tbl>
+      <w:tblPr>
+        <w:tblStyle w:val="TabeladeGrelha1Clara"/>
+        <w:tblW w:w="8926" w:type="dxa"/>
+        <w:tblLook w:val="04A0" w:firstRow="1" w:lastRow="0" w:firstColumn="1" w:lastColumn="0" w:noHBand="0" w:noVBand="1"/>
+      </w:tblPr>
+      <w:tblGrid>
+        <w:gridCol w:w="877"/>
+        <w:gridCol w:w="2237"/>
+        <w:gridCol w:w="2268"/>
+        <w:gridCol w:w="850"/>
+        <w:gridCol w:w="2694"/>
+      </w:tblGrid>
+      <w:tr>
+        <w:trPr>
+          <w:cnfStyle w:val="100000000000" w:firstRow="1" w:lastRow="0" w:firstColumn="0" w:lastColumn="0" w:oddVBand="0" w:evenVBand="0" w:oddHBand="0" w:evenHBand="0" w:firstRowFirstColumn="0" w:firstRowLastColumn="0" w:lastRowFirstColumn="0" w:lastRowLastColumn="0"/>
+        </w:trPr>
+        <w:tc>
+          <w:tcPr>
+            <w:cnfStyle w:val="001000000000" w:firstRow="0" w:lastRow="0" w:firstColumn="1" w:lastColumn="0" w:oddVBand="0" w:evenVBand="0" w:oddHBand="0" w:evenHBand="0" w:firstRowFirstColumn="0" w:firstRowLastColumn="0" w:lastRowFirstColumn="0" w:lastRowLastColumn="0"/>
+            <w:tcW w:w="877" w:type="dxa"/>
+            <w:shd w:val="clear" w:color="auto" w:fill="E7E6E6" w:themeFill="background2"/>
+          </w:tcPr>
+          <w:p>
+            <w:pPr>
+              <w:pStyle w:val="NormalWeb"/>
+              <w:jc w:val="center"/>
+              <w:rPr>
+                <w:rFonts w:ascii="Arial" w:hAnsi="Arial" w:cs="Arial"/>
+                <w:sz w:val="18"/>
+                <w:szCs w:val="18"/>
+              </w:rPr>
+            </w:pPr>
+            <w:proofErr w:type="spellStart"/>
+            <w:r>
+              <w:rPr>
+                <w:rFonts w:ascii="Arial" w:hAnsi="Arial" w:cs="Arial"/>
+                <w:sz w:val="18"/>
+                <w:szCs w:val="18"/>
+              </w:rPr>
+              <w:t>idAtleta</w:t>
+            </w:r>
+            <w:proofErr w:type="spellEnd"/>
+          </w:p>
+        </w:tc>
+        <w:tc>
+          <w:tcPr>
+            <w:tcW w:w="2237" w:type="dxa"/>
+            <w:shd w:val="clear" w:color="auto" w:fill="E7E6E6" w:themeFill="background2"/>
+          </w:tcPr>
+          <w:p>
+            <w:pPr>
+              <w:pStyle w:val="NormalWeb"/>
+              <w:jc w:val="center"/>
+              <w:cnfStyle w:val="100000000000" w:firstRow="1" w:lastRow="0" w:firstColumn="0" w:lastColumn="0" w:oddVBand="0" w:evenVBand="0" w:oddHBand="0" w:evenHBand="0" w:firstRowFirstColumn="0" w:firstRowLastColumn="0" w:lastRowFirstColumn="0" w:lastRowLastColumn="0"/>
+              <w:rPr>
+                <w:rFonts w:ascii="Arial" w:hAnsi="Arial" w:cs="Arial"/>
+                <w:sz w:val="18"/>
+                <w:szCs w:val="18"/>
+              </w:rPr>
+            </w:pPr>
+            <w:r>
+              <w:rPr>
+                <w:rFonts w:ascii="Arial" w:hAnsi="Arial" w:cs="Arial"/>
+                <w:sz w:val="18"/>
+                <w:szCs w:val="18"/>
+              </w:rPr>
+              <w:t>Nome</w:t>
+            </w:r>
+          </w:p>
+        </w:tc>
+        <w:tc>
+          <w:tcPr>
+            <w:tcW w:w="2268" w:type="dxa"/>
+            <w:shd w:val="clear" w:color="auto" w:fill="E7E6E6" w:themeFill="background2"/>
+          </w:tcPr>
+          <w:p>
+            <w:pPr>
+              <w:pStyle w:val="NormalWeb"/>
+              <w:jc w:val="center"/>
+              <w:cnfStyle w:val="100000000000" w:firstRow="1" w:lastRow="0" w:firstColumn="0" w:lastColumn="0" w:oddVBand="0" w:evenVBand="0" w:oddHBand="0" w:evenHBand="0" w:firstRowFirstColumn="0" w:firstRowLastColumn="0" w:lastRowFirstColumn="0" w:lastRowLastColumn="0"/>
+              <w:rPr>
+                <w:rFonts w:ascii="Arial" w:hAnsi="Arial" w:cs="Arial"/>
+                <w:sz w:val="18"/>
+                <w:szCs w:val="18"/>
+              </w:rPr>
+            </w:pPr>
+            <w:r>
+              <w:rPr>
+                <w:rFonts w:ascii="Arial" w:hAnsi="Arial" w:cs="Arial"/>
+                <w:sz w:val="18"/>
+                <w:szCs w:val="18"/>
+              </w:rPr>
+              <w:t>Data de Nascimento</w:t>
+            </w:r>
+          </w:p>
+        </w:tc>
+        <w:tc>
+          <w:tcPr>
+            <w:tcW w:w="850" w:type="dxa"/>
+            <w:shd w:val="clear" w:color="auto" w:fill="E7E6E6" w:themeFill="background2"/>
+          </w:tcPr>
+          <w:p>
+            <w:pPr>
+              <w:pStyle w:val="NormalWeb"/>
+              <w:jc w:val="center"/>
+              <w:cnfStyle w:val="100000000000" w:firstRow="1" w:lastRow="0" w:firstColumn="0" w:lastColumn="0" w:oddVBand="0" w:evenVBand="0" w:oddHBand="0" w:evenHBand="0" w:firstRowFirstColumn="0" w:firstRowLastColumn="0" w:lastRowFirstColumn="0" w:lastRowLastColumn="0"/>
+              <w:rPr>
+                <w:rFonts w:ascii="Arial" w:hAnsi="Arial" w:cs="Arial"/>
+                <w:sz w:val="18"/>
+                <w:szCs w:val="18"/>
+              </w:rPr>
+            </w:pPr>
+            <w:r>
+              <w:rPr>
+                <w:rFonts w:ascii="Arial" w:hAnsi="Arial" w:cs="Arial"/>
+                <w:sz w:val="18"/>
+                <w:szCs w:val="18"/>
+              </w:rPr>
+              <w:t>Sexo</w:t>
+            </w:r>
+          </w:p>
+        </w:tc>
+        <w:tc>
+          <w:tcPr>
+            <w:tcW w:w="2694" w:type="dxa"/>
+            <w:shd w:val="clear" w:color="auto" w:fill="E7E6E6" w:themeFill="background2"/>
+          </w:tcPr>
+          <w:p>
+            <w:pPr>
+              <w:pStyle w:val="NormalWeb"/>
+              <w:jc w:val="center"/>
+              <w:cnfStyle w:val="100000000000" w:firstRow="1" w:lastRow="0" w:firstColumn="0" w:lastColumn="0" w:oddVBand="0" w:evenVBand="0" w:oddHBand="0" w:evenHBand="0" w:firstRowFirstColumn="0" w:firstRowLastColumn="0" w:lastRowFirstColumn="0" w:lastRowLastColumn="0"/>
+              <w:rPr>
+                <w:rFonts w:ascii="Arial" w:hAnsi="Arial" w:cs="Arial"/>
+                <w:sz w:val="18"/>
+                <w:szCs w:val="18"/>
+              </w:rPr>
+            </w:pPr>
+            <w:r>
+              <w:rPr>
+                <w:rFonts w:ascii="Arial" w:hAnsi="Arial" w:cs="Arial"/>
+                <w:sz w:val="18"/>
+                <w:szCs w:val="18"/>
+              </w:rPr>
+              <w:t>Morada</w:t>
+            </w:r>
+          </w:p>
+        </w:tc>
+      </w:tr>
+      <w:tr>
+        <w:tc>
+          <w:tcPr>
+            <w:cnfStyle w:val="001000000000" w:firstRow="0" w:lastRow="0" w:firstColumn="1" w:lastColumn="0" w:oddVBand="0" w:evenVBand="0" w:oddHBand="0" w:evenHBand="0" w:firstRowFirstColumn="0" w:firstRowLastColumn="0" w:lastRowFirstColumn="0" w:lastRowLastColumn="0"/>
+            <w:tcW w:w="877" w:type="dxa"/>
+          </w:tcPr>
+          <w:p>
+            <w:pPr>
+              <w:pStyle w:val="NormalWeb"/>
+              <w:jc w:val="center"/>
+              <w:rPr>
+                <w:rFonts w:ascii="Arial" w:hAnsi="Arial" w:cs="Arial"/>
+                <w:b w:val="0"/>
+                <w:bCs w:val="0"/>
+                <w:sz w:val="16"/>
+                <w:szCs w:val="16"/>
+              </w:rPr>
+            </w:pPr>
+            <w:r>
+              <w:rPr>
+                <w:rFonts w:ascii="Arial" w:hAnsi="Arial" w:cs="Arial"/>
+                <w:b w:val="0"/>
+                <w:bCs w:val="0"/>
+                <w:sz w:val="16"/>
+                <w:szCs w:val="16"/>
+              </w:rPr>
+              <w:t>1</w:t>
+            </w:r>
+          </w:p>
+        </w:tc>
+        <w:tc>
+          <w:tcPr>
+            <w:tcW w:w="2237" w:type="dxa"/>
+          </w:tcPr>
+          <w:p>
+            <w:pPr>
+              <w:pStyle w:val="NormalWeb"/>
+              <w:jc w:val="center"/>
+              <w:cnfStyle w:val="000000000000" w:firstRow="0" w:lastRow="0" w:firstColumn="0" w:lastColumn="0" w:oddVBand="0" w:evenVBand="0" w:oddHBand="0" w:evenHBand="0" w:firstRowFirstColumn="0" w:firstRowLastColumn="0" w:lastRowFirstColumn="0" w:lastRowLastColumn="0"/>
+              <w:rPr>
+                <w:rFonts w:ascii="Arial" w:hAnsi="Arial" w:cs="Arial"/>
+                <w:sz w:val="16"/>
+                <w:szCs w:val="16"/>
+              </w:rPr>
+            </w:pPr>
+            <w:r>
+              <w:rPr>
+                <w:rFonts w:ascii="Arial" w:hAnsi="Arial" w:cs="Arial"/>
+                <w:sz w:val="16"/>
+                <w:szCs w:val="16"/>
+              </w:rPr>
+              <w:t>Maria José Borges Pires</w:t>
+            </w:r>
+          </w:p>
+        </w:tc>
+        <w:tc>
+          <w:tcPr>
+            <w:tcW w:w="2268" w:type="dxa"/>
+          </w:tcPr>
+          <w:p>
+            <w:pPr>
+              <w:pStyle w:val="NormalWeb"/>
+              <w:jc w:val="center"/>
+              <w:cnfStyle w:val="000000000000" w:firstRow="0" w:lastRow="0" w:firstColumn="0" w:lastColumn="0" w:oddVBand="0" w:evenVBand="0" w:oddHBand="0" w:evenHBand="0" w:firstRowFirstColumn="0" w:firstRowLastColumn="0" w:lastRowFirstColumn="0" w:lastRowLastColumn="0"/>
+              <w:rPr>
+                <w:rFonts w:ascii="Arial" w:hAnsi="Arial" w:cs="Arial"/>
+                <w:sz w:val="16"/>
+                <w:szCs w:val="16"/>
+              </w:rPr>
+            </w:pPr>
+            <w:r>
+              <w:rPr>
+                <w:rFonts w:ascii="Arial" w:hAnsi="Arial" w:cs="Arial"/>
+                <w:sz w:val="16"/>
+                <w:szCs w:val="16"/>
+              </w:rPr>
+              <w:t>27-10-1998</w:t>
+            </w:r>
+          </w:p>
+        </w:tc>
+        <w:tc>
+          <w:tcPr>
+            <w:tcW w:w="850" w:type="dxa"/>
+          </w:tcPr>
+          <w:p>
+            <w:pPr>
+              <w:pStyle w:val="NormalWeb"/>
+              <w:jc w:val="center"/>
+              <w:cnfStyle w:val="000000000000" w:firstRow="0" w:lastRow="0" w:firstColumn="0" w:lastColumn="0" w:oddVBand="0" w:evenVBand="0" w:oddHBand="0" w:evenHBand="0" w:firstRowFirstColumn="0" w:firstRowLastColumn="0" w:lastRowFirstColumn="0" w:lastRowLastColumn="0"/>
+              <w:rPr>
+                <w:rFonts w:ascii="Arial" w:hAnsi="Arial" w:cs="Arial"/>
+                <w:sz w:val="16"/>
+                <w:szCs w:val="16"/>
+              </w:rPr>
+            </w:pPr>
+            <w:r>
+              <w:rPr>
+                <w:rFonts w:ascii="Arial" w:hAnsi="Arial" w:cs="Arial"/>
+                <w:sz w:val="16"/>
+                <w:szCs w:val="16"/>
+              </w:rPr>
+              <w:t>F</w:t>
+            </w:r>
+          </w:p>
+        </w:tc>
+        <w:tc>
+          <w:tcPr>
+            <w:tcW w:w="2694" w:type="dxa"/>
+          </w:tcPr>
+          <w:p>
+            <w:pPr>
+              <w:pStyle w:val="NormalWeb"/>
+              <w:jc w:val="center"/>
+              <w:cnfStyle w:val="000000000000" w:firstRow="0" w:lastRow="0" w:firstColumn="0" w:lastColumn="0" w:oddVBand="0" w:evenVBand="0" w:oddHBand="0" w:evenHBand="0" w:firstRowFirstColumn="0" w:firstRowLastColumn="0" w:lastRowFirstColumn="0" w:lastRowLastColumn="0"/>
+              <w:rPr>
+                <w:rFonts w:ascii="Arial" w:hAnsi="Arial" w:cs="Arial"/>
+                <w:sz w:val="16"/>
+                <w:szCs w:val="16"/>
+              </w:rPr>
+            </w:pPr>
+            <w:r>
+              <w:rPr>
+                <w:rFonts w:ascii="Arial" w:hAnsi="Arial" w:cs="Arial"/>
+                <w:sz w:val="16"/>
+                <w:szCs w:val="16"/>
+              </w:rPr>
+              <w:t>Rua de Barros nº32, Braga</w:t>
+            </w:r>
+          </w:p>
+        </w:tc>
+      </w:tr>
+      <w:tr>
+        <w:tc>
+          <w:tcPr>
+            <w:cnfStyle w:val="001000000000" w:firstRow="0" w:lastRow="0" w:firstColumn="1" w:lastColumn="0" w:oddVBand="0" w:evenVBand="0" w:oddHBand="0" w:evenHBand="0" w:firstRowFirstColumn="0" w:firstRowLastColumn="0" w:lastRowFirstColumn="0" w:lastRowLastColumn="0"/>
+            <w:tcW w:w="877" w:type="dxa"/>
+          </w:tcPr>
+          <w:p>
+            <w:pPr>
+              <w:pStyle w:val="NormalWeb"/>
+              <w:jc w:val="center"/>
+              <w:rPr>
+                <w:rFonts w:ascii="Arial" w:hAnsi="Arial" w:cs="Arial"/>
+                <w:b w:val="0"/>
+                <w:bCs w:val="0"/>
+                <w:sz w:val="16"/>
+                <w:szCs w:val="16"/>
+              </w:rPr>
+            </w:pPr>
+            <w:r>
+              <w:rPr>
+                <w:rFonts w:ascii="Arial" w:hAnsi="Arial" w:cs="Arial"/>
+                <w:b w:val="0"/>
+                <w:bCs w:val="0"/>
+                <w:sz w:val="16"/>
+                <w:szCs w:val="16"/>
+              </w:rPr>
+              <w:t>(...)</w:t>
+            </w:r>
+          </w:p>
+        </w:tc>
+        <w:tc>
+          <w:tcPr>
+            <w:tcW w:w="2237" w:type="dxa"/>
+          </w:tcPr>
+          <w:p>
+            <w:pPr>
+              <w:pStyle w:val="NormalWeb"/>
+              <w:jc w:val="center"/>
+              <w:cnfStyle w:val="000000000000" w:firstRow="0" w:lastRow="0" w:firstColumn="0" w:lastColumn="0" w:oddVBand="0" w:evenVBand="0" w:oddHBand="0" w:evenHBand="0" w:firstRowFirstColumn="0" w:firstRowLastColumn="0" w:lastRowFirstColumn="0" w:lastRowLastColumn="0"/>
+              <w:rPr>
+                <w:rFonts w:ascii="Arial" w:hAnsi="Arial" w:cs="Arial"/>
+                <w:sz w:val="16"/>
+                <w:szCs w:val="16"/>
+              </w:rPr>
+            </w:pPr>
+            <w:r>
+              <w:rPr>
+                <w:rFonts w:ascii="Arial" w:hAnsi="Arial" w:cs="Arial"/>
+                <w:sz w:val="16"/>
+                <w:szCs w:val="16"/>
+              </w:rPr>
+              <w:t>(...)</w:t>
+            </w:r>
+          </w:p>
+        </w:tc>
+        <w:tc>
+          <w:tcPr>
+            <w:tcW w:w="2268" w:type="dxa"/>
+          </w:tcPr>
+          <w:p>
+            <w:pPr>
+              <w:pStyle w:val="NormalWeb"/>
+              <w:jc w:val="center"/>
+              <w:cnfStyle w:val="000000000000" w:firstRow="0" w:lastRow="0" w:firstColumn="0" w:lastColumn="0" w:oddVBand="0" w:evenVBand="0" w:oddHBand="0" w:evenHBand="0" w:firstRowFirstColumn="0" w:firstRowLastColumn="0" w:lastRowFirstColumn="0" w:lastRowLastColumn="0"/>
+              <w:rPr>
+                <w:rFonts w:ascii="Arial" w:hAnsi="Arial" w:cs="Arial"/>
+                <w:sz w:val="16"/>
+                <w:szCs w:val="16"/>
+              </w:rPr>
+            </w:pPr>
+            <w:r>
+              <w:rPr>
+                <w:rFonts w:ascii="Arial" w:hAnsi="Arial" w:cs="Arial"/>
+                <w:sz w:val="16"/>
+                <w:szCs w:val="16"/>
+              </w:rPr>
+              <w:t>(...)</w:t>
+            </w:r>
+          </w:p>
+        </w:tc>
+        <w:tc>
+          <w:tcPr>
+            <w:tcW w:w="850" w:type="dxa"/>
+          </w:tcPr>
+          <w:p>
+            <w:pPr>
+              <w:pStyle w:val="NormalWeb"/>
+              <w:jc w:val="center"/>
+              <w:cnfStyle w:val="000000000000" w:firstRow="0" w:lastRow="0" w:firstColumn="0" w:lastColumn="0" w:oddVBand="0" w:evenVBand="0" w:oddHBand="0" w:evenHBand="0" w:firstRowFirstColumn="0" w:firstRowLastColumn="0" w:lastRowFirstColumn="0" w:lastRowLastColumn="0"/>
+              <w:rPr>
+                <w:rFonts w:ascii="Arial" w:hAnsi="Arial" w:cs="Arial"/>
+                <w:sz w:val="16"/>
+                <w:szCs w:val="16"/>
+              </w:rPr>
+            </w:pPr>
+            <w:r>
+              <w:rPr>
+                <w:rFonts w:ascii="Arial" w:hAnsi="Arial" w:cs="Arial"/>
+                <w:sz w:val="16"/>
+                <w:szCs w:val="16"/>
+              </w:rPr>
+              <w:t>(...)</w:t>
+            </w:r>
+          </w:p>
+        </w:tc>
+        <w:tc>
+          <w:tcPr>
+            <w:tcW w:w="2694" w:type="dxa"/>
+          </w:tcPr>
+          <w:p>
+            <w:pPr>
+              <w:pStyle w:val="NormalWeb"/>
+              <w:jc w:val="center"/>
+              <w:cnfStyle w:val="000000000000" w:firstRow="0" w:lastRow="0" w:firstColumn="0" w:lastColumn="0" w:oddVBand="0" w:evenVBand="0" w:oddHBand="0" w:evenHBand="0" w:firstRowFirstColumn="0" w:firstRowLastColumn="0" w:lastRowFirstColumn="0" w:lastRowLastColumn="0"/>
+              <w:rPr>
+                <w:rFonts w:ascii="Arial" w:hAnsi="Arial" w:cs="Arial"/>
+                <w:sz w:val="16"/>
+                <w:szCs w:val="16"/>
+              </w:rPr>
+            </w:pPr>
+            <w:r>
+              <w:rPr>
+                <w:rFonts w:ascii="Arial" w:hAnsi="Arial" w:cs="Arial"/>
+                <w:sz w:val="16"/>
+                <w:szCs w:val="16"/>
+              </w:rPr>
+              <w:t>(...)</w:t>
+            </w:r>
+          </w:p>
+        </w:tc>
+      </w:tr>
+    </w:tbl>
+    <w:p>
+      <w:pPr>
+        <w:pStyle w:val="Legenda"/>
+        <w:rPr>
+          <w:lang w:val="pt-PT"/>
+        </w:rPr>
+      </w:pPr>
+      <w:r>
+        <w:rPr>
+          <w:lang w:val="pt-PT"/>
+        </w:rPr>
+        <w:t xml:space="preserve">Tabela </w:t>
+      </w:r>
+      <w:r>
+        <w:fldChar w:fldCharType="begin"/>
+      </w:r>
+      <w:r>
+        <w:rPr>
+          <w:lang w:val="pt-PT"/>
+        </w:rPr>
+        <w:instrText xml:space="preserve"> SEQ Tabela \* ARABIC </w:instrText>
+      </w:r>
+      <w:r>
+        <w:fldChar w:fldCharType="separate"/>
+      </w:r>
+      <w:r>
+        <w:rPr>
+          <w:noProof/>
+          <w:lang w:val="pt-PT"/>
+        </w:rPr>
+        <w:t>4</w:t>
+      </w:r>
+      <w:r>
+        <w:fldChar w:fldCharType="end"/>
+      </w:r>
+      <w:r>
+        <w:rPr>
+          <w:lang w:val="pt-PT"/>
+        </w:rPr>
+        <w:t xml:space="preserve"> - Representação da entidade Atleta</w:t>
+      </w:r>
+    </w:p>
+    <w:p>
+      <w:pPr>
+        <w:rPr>
+          <w:lang w:val="pt-PT"/>
+        </w:rPr>
+      </w:pPr>
+    </w:p>
+    <w:p>
+      <w:pPr>
+        <w:pStyle w:val="NormalWeb"/>
+        <w:ind w:left="360"/>
+        <w:jc w:val="both"/>
+        <w:rPr>
+          <w:rFonts w:ascii="Arial" w:hAnsi="Arial" w:cs="Arial"/>
+          <w:sz w:val="20"/>
+          <w:szCs w:val="20"/>
+        </w:rPr>
+      </w:pPr>
+      <w:proofErr w:type="spellStart"/>
+      <w:r>
+        <w:rPr>
+          <w:rFonts w:ascii="Arial" w:hAnsi="Arial" w:cs="Arial"/>
+          <w:b/>
+          <w:bCs/>
+          <w:sz w:val="20"/>
+          <w:szCs w:val="20"/>
+        </w:rPr>
+        <w:t>TesteClínico</w:t>
+      </w:r>
+      <w:proofErr w:type="spellEnd"/>
+      <w:r>
+        <w:rPr>
+          <w:rFonts w:ascii="Arial" w:hAnsi="Arial" w:cs="Arial"/>
+          <w:sz w:val="20"/>
+          <w:szCs w:val="20"/>
+        </w:rPr>
+        <w:t xml:space="preserve"> (</w:t>
+      </w:r>
+      <w:proofErr w:type="spellStart"/>
+      <w:r>
+        <w:rPr>
+          <w:rFonts w:ascii="Arial" w:hAnsi="Arial" w:cs="Arial"/>
+          <w:sz w:val="20"/>
+          <w:szCs w:val="20"/>
+        </w:rPr>
+        <w:t>idTesteClinico</w:t>
+      </w:r>
+      <w:proofErr w:type="spellEnd"/>
+      <w:r>
+        <w:rPr>
+          <w:rFonts w:ascii="Arial" w:hAnsi="Arial" w:cs="Arial"/>
+          <w:sz w:val="20"/>
+          <w:szCs w:val="20"/>
+        </w:rPr>
+        <w:t xml:space="preserve">, designação, </w:t>
+      </w:r>
+      <w:proofErr w:type="spellStart"/>
+      <w:r>
+        <w:rPr>
+          <w:rFonts w:ascii="Arial" w:hAnsi="Arial" w:cs="Arial"/>
+          <w:sz w:val="20"/>
+          <w:szCs w:val="20"/>
+        </w:rPr>
+        <w:t>dataHora</w:t>
+      </w:r>
+      <w:proofErr w:type="spellEnd"/>
+      <w:r>
+        <w:rPr>
+          <w:rFonts w:ascii="Arial" w:hAnsi="Arial" w:cs="Arial"/>
+          <w:sz w:val="20"/>
+          <w:szCs w:val="20"/>
+        </w:rPr>
+        <w:t xml:space="preserve">, preço, resultado, idMedico, </w:t>
+      </w:r>
+      <w:proofErr w:type="spellStart"/>
+      <w:r>
+        <w:rPr>
+          <w:rFonts w:ascii="Arial" w:hAnsi="Arial" w:cs="Arial"/>
+          <w:sz w:val="20"/>
+          <w:szCs w:val="20"/>
+        </w:rPr>
+        <w:t>idAtleta</w:t>
+      </w:r>
+      <w:proofErr w:type="spellEnd"/>
+      <w:r>
+        <w:rPr>
+          <w:rFonts w:ascii="Arial" w:hAnsi="Arial" w:cs="Arial"/>
+          <w:sz w:val="20"/>
+          <w:szCs w:val="20"/>
+        </w:rPr>
+        <w:t>)</w:t>
+      </w:r>
+    </w:p>
+    <w:p>
+      <w:pPr>
+        <w:pStyle w:val="NormalWeb"/>
+        <w:ind w:left="360"/>
+        <w:jc w:val="both"/>
+        <w:rPr>
+          <w:rFonts w:ascii="Arial" w:hAnsi="Arial" w:cs="Arial"/>
+          <w:sz w:val="20"/>
+          <w:szCs w:val="20"/>
+        </w:rPr>
+      </w:pPr>
+      <w:r>
+        <w:rPr>
+          <w:rFonts w:ascii="Arial" w:hAnsi="Arial" w:cs="Arial"/>
+          <w:b/>
+          <w:bCs/>
+          <w:sz w:val="20"/>
+          <w:szCs w:val="20"/>
+        </w:rPr>
+        <w:t xml:space="preserve">Chave primária: </w:t>
+      </w:r>
+      <w:proofErr w:type="spellStart"/>
+      <w:r>
+        <w:rPr>
+          <w:rFonts w:ascii="Arial" w:hAnsi="Arial" w:cs="Arial"/>
+          <w:sz w:val="20"/>
+          <w:szCs w:val="20"/>
+        </w:rPr>
+        <w:t>idTesteClinico</w:t>
+      </w:r>
+      <w:proofErr w:type="spellEnd"/>
+    </w:p>
+    <w:p>
+      <w:pPr>
+        <w:pStyle w:val="NormalWeb"/>
+        <w:spacing w:line="360" w:lineRule="auto"/>
+        <w:ind w:left="360"/>
+        <w:jc w:val="both"/>
+        <w:rPr>
+          <w:rFonts w:ascii="Arial" w:hAnsi="Arial" w:cs="Arial"/>
+          <w:sz w:val="20"/>
+          <w:szCs w:val="20"/>
+        </w:rPr>
+      </w:pPr>
+    </w:p>
+    <w:p>
+      <w:pPr>
+        <w:pStyle w:val="Legenda"/>
+        <w:keepNext/>
+      </w:pPr>
+    </w:p>
+    <w:tbl>
+      <w:tblPr>
+        <w:tblStyle w:val="TabeladeGrelha1Clara"/>
+        <w:tblW w:w="8494" w:type="dxa"/>
+        <w:jc w:val="center"/>
+        <w:tblLook w:val="04A0" w:firstRow="1" w:lastRow="0" w:firstColumn="1" w:lastColumn="0" w:noHBand="0" w:noVBand="1"/>
+      </w:tblPr>
+      <w:tblGrid>
+        <w:gridCol w:w="1447"/>
+        <w:gridCol w:w="1524"/>
+        <w:gridCol w:w="1419"/>
+        <w:gridCol w:w="747"/>
+        <w:gridCol w:w="1119"/>
+        <w:gridCol w:w="1119"/>
+        <w:gridCol w:w="1119"/>
+      </w:tblGrid>
+      <w:tr>
+        <w:trPr>
+          <w:cnfStyle w:val="100000000000" w:firstRow="1" w:lastRow="0" w:firstColumn="0" w:lastColumn="0" w:oddVBand="0" w:evenVBand="0" w:oddHBand="0" w:evenHBand="0" w:firstRowFirstColumn="0" w:firstRowLastColumn="0" w:lastRowFirstColumn="0" w:lastRowLastColumn="0"/>
+          <w:jc w:val="center"/>
+        </w:trPr>
+        <w:tc>
+          <w:tcPr>
+            <w:cnfStyle w:val="001000000000" w:firstRow="0" w:lastRow="0" w:firstColumn="1" w:lastColumn="0" w:oddVBand="0" w:evenVBand="0" w:oddHBand="0" w:evenHBand="0" w:firstRowFirstColumn="0" w:firstRowLastColumn="0" w:lastRowFirstColumn="0" w:lastRowLastColumn="0"/>
+            <w:tcW w:w="1447" w:type="dxa"/>
+            <w:shd w:val="clear" w:color="auto" w:fill="E7E6E6" w:themeFill="background2"/>
+          </w:tcPr>
+          <w:p>
+            <w:pPr>
+              <w:pStyle w:val="NormalWeb"/>
+              <w:jc w:val="center"/>
+              <w:rPr>
+                <w:rFonts w:ascii="Arial" w:hAnsi="Arial" w:cs="Arial"/>
+                <w:sz w:val="18"/>
+                <w:szCs w:val="18"/>
+              </w:rPr>
+            </w:pPr>
+            <w:proofErr w:type="spellStart"/>
+            <w:r>
+              <w:rPr>
+                <w:rFonts w:ascii="Arial" w:hAnsi="Arial" w:cs="Arial"/>
+                <w:sz w:val="18"/>
+                <w:szCs w:val="18"/>
+              </w:rPr>
+              <w:t>id</w:t>
+            </w:r>
+            <w:r>
+              <w:rPr>
+                <w:rFonts w:ascii="Arial" w:hAnsi="Arial" w:cs="Arial"/>
+                <w:sz w:val="18"/>
+                <w:szCs w:val="18"/>
+              </w:rPr>
+              <w:t>TesteClinico</w:t>
+            </w:r>
+            <w:proofErr w:type="spellEnd"/>
+          </w:p>
+        </w:tc>
+        <w:tc>
+          <w:tcPr>
+            <w:tcW w:w="1524" w:type="dxa"/>
+            <w:shd w:val="clear" w:color="auto" w:fill="E7E6E6" w:themeFill="background2"/>
+          </w:tcPr>
+          <w:p>
+            <w:pPr>
+              <w:pStyle w:val="NormalWeb"/>
+              <w:jc w:val="center"/>
+              <w:cnfStyle w:val="100000000000" w:firstRow="1" w:lastRow="0" w:firstColumn="0" w:lastColumn="0" w:oddVBand="0" w:evenVBand="0" w:oddHBand="0" w:evenHBand="0" w:firstRowFirstColumn="0" w:firstRowLastColumn="0" w:lastRowFirstColumn="0" w:lastRowLastColumn="0"/>
+              <w:rPr>
+                <w:rFonts w:ascii="Arial" w:hAnsi="Arial" w:cs="Arial"/>
+                <w:sz w:val="18"/>
+                <w:szCs w:val="18"/>
+              </w:rPr>
+            </w:pPr>
+            <w:r>
+              <w:rPr>
+                <w:rFonts w:ascii="Arial" w:hAnsi="Arial" w:cs="Arial"/>
+                <w:sz w:val="18"/>
+                <w:szCs w:val="18"/>
+              </w:rPr>
+              <w:t>Designação</w:t>
+            </w:r>
+          </w:p>
+        </w:tc>
+        <w:tc>
+          <w:tcPr>
+            <w:tcW w:w="1419" w:type="dxa"/>
+            <w:shd w:val="clear" w:color="auto" w:fill="E7E6E6" w:themeFill="background2"/>
+          </w:tcPr>
+          <w:p>
+            <w:pPr>
+              <w:pStyle w:val="NormalWeb"/>
+              <w:jc w:val="center"/>
+              <w:cnfStyle w:val="100000000000" w:firstRow="1" w:lastRow="0" w:firstColumn="0" w:lastColumn="0" w:oddVBand="0" w:evenVBand="0" w:oddHBand="0" w:evenHBand="0" w:firstRowFirstColumn="0" w:firstRowLastColumn="0" w:lastRowFirstColumn="0" w:lastRowLastColumn="0"/>
+              <w:rPr>
+                <w:rFonts w:ascii="Arial" w:hAnsi="Arial" w:cs="Arial"/>
+                <w:sz w:val="18"/>
+                <w:szCs w:val="18"/>
+              </w:rPr>
+            </w:pPr>
+            <w:r>
+              <w:rPr>
+                <w:rFonts w:ascii="Arial" w:hAnsi="Arial" w:cs="Arial"/>
+                <w:sz w:val="18"/>
+                <w:szCs w:val="18"/>
+              </w:rPr>
+              <w:t>Data e Hora</w:t>
+            </w:r>
+          </w:p>
+        </w:tc>
+        <w:tc>
+          <w:tcPr>
+            <w:tcW w:w="747" w:type="dxa"/>
+            <w:shd w:val="clear" w:color="auto" w:fill="E7E6E6" w:themeFill="background2"/>
+          </w:tcPr>
+          <w:p>
+            <w:pPr>
+              <w:pStyle w:val="NormalWeb"/>
+              <w:jc w:val="center"/>
+              <w:cnfStyle w:val="100000000000" w:firstRow="1" w:lastRow="0" w:firstColumn="0" w:lastColumn="0" w:oddVBand="0" w:evenVBand="0" w:oddHBand="0" w:evenHBand="0" w:firstRowFirstColumn="0" w:firstRowLastColumn="0" w:lastRowFirstColumn="0" w:lastRowLastColumn="0"/>
+              <w:rPr>
+                <w:rFonts w:ascii="Arial" w:hAnsi="Arial" w:cs="Arial"/>
+                <w:sz w:val="18"/>
+                <w:szCs w:val="18"/>
+              </w:rPr>
+            </w:pPr>
+            <w:r>
+              <w:rPr>
+                <w:rFonts w:ascii="Arial" w:hAnsi="Arial" w:cs="Arial"/>
+                <w:sz w:val="18"/>
+                <w:szCs w:val="18"/>
+              </w:rPr>
+              <w:t>Preço</w:t>
+            </w:r>
+          </w:p>
+        </w:tc>
+        <w:tc>
+          <w:tcPr>
+            <w:tcW w:w="1119" w:type="dxa"/>
+            <w:shd w:val="clear" w:color="auto" w:fill="E7E6E6" w:themeFill="background2"/>
+          </w:tcPr>
+          <w:p>
+            <w:pPr>
+              <w:pStyle w:val="NormalWeb"/>
+              <w:jc w:val="center"/>
+              <w:cnfStyle w:val="100000000000" w:firstRow="1" w:lastRow="0" w:firstColumn="0" w:lastColumn="0" w:oddVBand="0" w:evenVBand="0" w:oddHBand="0" w:evenHBand="0" w:firstRowFirstColumn="0" w:firstRowLastColumn="0" w:lastRowFirstColumn="0" w:lastRowLastColumn="0"/>
+              <w:rPr>
+                <w:rFonts w:ascii="Arial" w:hAnsi="Arial" w:cs="Arial"/>
+                <w:sz w:val="18"/>
+                <w:szCs w:val="18"/>
+              </w:rPr>
+            </w:pPr>
+            <w:r>
+              <w:rPr>
+                <w:rFonts w:ascii="Arial" w:hAnsi="Arial" w:cs="Arial"/>
+                <w:sz w:val="18"/>
+                <w:szCs w:val="18"/>
+              </w:rPr>
+              <w:t>Resultado</w:t>
+            </w:r>
+          </w:p>
+        </w:tc>
+        <w:tc>
+          <w:tcPr>
+            <w:tcW w:w="1119" w:type="dxa"/>
+            <w:shd w:val="clear" w:color="auto" w:fill="E7E6E6" w:themeFill="background2"/>
+          </w:tcPr>
+          <w:p>
+            <w:pPr>
+              <w:pStyle w:val="NormalWeb"/>
+              <w:jc w:val="center"/>
+              <w:cnfStyle w:val="100000000000" w:firstRow="1" w:lastRow="0" w:firstColumn="0" w:lastColumn="0" w:oddVBand="0" w:evenVBand="0" w:oddHBand="0" w:evenHBand="0" w:firstRowFirstColumn="0" w:firstRowLastColumn="0" w:lastRowFirstColumn="0" w:lastRowLastColumn="0"/>
+              <w:rPr>
+                <w:rFonts w:ascii="Arial" w:hAnsi="Arial" w:cs="Arial"/>
+                <w:sz w:val="18"/>
+                <w:szCs w:val="18"/>
+              </w:rPr>
+            </w:pPr>
+            <w:r>
+              <w:rPr>
+                <w:rFonts w:ascii="Arial" w:hAnsi="Arial" w:cs="Arial"/>
+                <w:sz w:val="18"/>
+                <w:szCs w:val="18"/>
+              </w:rPr>
+              <w:t>idMedico</w:t>
+            </w:r>
+          </w:p>
+        </w:tc>
+        <w:tc>
+          <w:tcPr>
+            <w:tcW w:w="1119" w:type="dxa"/>
+            <w:shd w:val="clear" w:color="auto" w:fill="E7E6E6" w:themeFill="background2"/>
+          </w:tcPr>
+          <w:p>
+            <w:pPr>
+              <w:pStyle w:val="NormalWeb"/>
+              <w:jc w:val="center"/>
+              <w:cnfStyle w:val="100000000000" w:firstRow="1" w:lastRow="0" w:firstColumn="0" w:lastColumn="0" w:oddVBand="0" w:evenVBand="0" w:oddHBand="0" w:evenHBand="0" w:firstRowFirstColumn="0" w:firstRowLastColumn="0" w:lastRowFirstColumn="0" w:lastRowLastColumn="0"/>
+              <w:rPr>
+                <w:rFonts w:ascii="Arial" w:hAnsi="Arial" w:cs="Arial"/>
+                <w:sz w:val="18"/>
+                <w:szCs w:val="18"/>
+              </w:rPr>
+            </w:pPr>
+            <w:proofErr w:type="spellStart"/>
+            <w:r>
+              <w:rPr>
+                <w:rFonts w:ascii="Arial" w:hAnsi="Arial" w:cs="Arial"/>
+                <w:sz w:val="18"/>
+                <w:szCs w:val="18"/>
+              </w:rPr>
+              <w:t>idAtleta</w:t>
+            </w:r>
+            <w:proofErr w:type="spellEnd"/>
+          </w:p>
+        </w:tc>
+      </w:tr>
+      <w:tr>
+        <w:trPr>
+          <w:jc w:val="center"/>
+        </w:trPr>
+        <w:tc>
+          <w:tcPr>
+            <w:cnfStyle w:val="001000000000" w:firstRow="0" w:lastRow="0" w:firstColumn="1" w:lastColumn="0" w:oddVBand="0" w:evenVBand="0" w:oddHBand="0" w:evenHBand="0" w:firstRowFirstColumn="0" w:firstRowLastColumn="0" w:lastRowFirstColumn="0" w:lastRowLastColumn="0"/>
+            <w:tcW w:w="1447" w:type="dxa"/>
+          </w:tcPr>
+          <w:p>
+            <w:pPr>
+              <w:pStyle w:val="NormalWeb"/>
+              <w:jc w:val="center"/>
+              <w:rPr>
+                <w:rFonts w:ascii="Arial" w:hAnsi="Arial" w:cs="Arial"/>
+                <w:b w:val="0"/>
+                <w:bCs w:val="0"/>
+                <w:sz w:val="16"/>
+                <w:szCs w:val="16"/>
+              </w:rPr>
+            </w:pPr>
+            <w:r>
+              <w:rPr>
+                <w:rFonts w:ascii="Arial" w:hAnsi="Arial" w:cs="Arial"/>
+                <w:b w:val="0"/>
+                <w:bCs w:val="0"/>
+                <w:sz w:val="16"/>
+                <w:szCs w:val="16"/>
+              </w:rPr>
+              <w:t>1</w:t>
+            </w:r>
+            <w:r>
+              <w:rPr>
+                <w:rFonts w:ascii="Arial" w:hAnsi="Arial" w:cs="Arial"/>
+                <w:b w:val="0"/>
+                <w:bCs w:val="0"/>
+                <w:sz w:val="16"/>
+                <w:szCs w:val="16"/>
+              </w:rPr>
+              <w:t>123</w:t>
+            </w:r>
+          </w:p>
+        </w:tc>
+        <w:tc>
+          <w:tcPr>
+            <w:tcW w:w="1524" w:type="dxa"/>
+          </w:tcPr>
+          <w:p>
+            <w:pPr>
+              <w:pStyle w:val="NormalWeb"/>
+              <w:jc w:val="center"/>
+              <w:cnfStyle w:val="000000000000" w:firstRow="0" w:lastRow="0" w:firstColumn="0" w:lastColumn="0" w:oddVBand="0" w:evenVBand="0" w:oddHBand="0" w:evenHBand="0" w:firstRowFirstColumn="0" w:firstRowLastColumn="0" w:lastRowFirstColumn="0" w:lastRowLastColumn="0"/>
+              <w:rPr>
+                <w:rFonts w:ascii="Arial" w:hAnsi="Arial" w:cs="Arial"/>
+                <w:sz w:val="16"/>
+                <w:szCs w:val="16"/>
+              </w:rPr>
+            </w:pPr>
+            <w:r>
+              <w:rPr>
+                <w:rFonts w:ascii="Arial" w:hAnsi="Arial" w:cs="Arial"/>
+                <w:sz w:val="16"/>
+                <w:szCs w:val="16"/>
+              </w:rPr>
+              <w:t>Eletrocardiograma</w:t>
+            </w:r>
+          </w:p>
+        </w:tc>
+        <w:tc>
+          <w:tcPr>
+            <w:tcW w:w="1419" w:type="dxa"/>
+          </w:tcPr>
+          <w:p>
+            <w:pPr>
+              <w:pStyle w:val="NormalWeb"/>
+              <w:jc w:val="center"/>
+              <w:cnfStyle w:val="000000000000" w:firstRow="0" w:lastRow="0" w:firstColumn="0" w:lastColumn="0" w:oddVBand="0" w:evenVBand="0" w:oddHBand="0" w:evenHBand="0" w:firstRowFirstColumn="0" w:firstRowLastColumn="0" w:lastRowFirstColumn="0" w:lastRowLastColumn="0"/>
+              <w:rPr>
+                <w:rFonts w:ascii="Arial" w:hAnsi="Arial" w:cs="Arial"/>
+                <w:sz w:val="16"/>
+                <w:szCs w:val="16"/>
+              </w:rPr>
+            </w:pPr>
+            <w:r>
+              <w:rPr>
+                <w:rFonts w:ascii="Arial" w:hAnsi="Arial" w:cs="Arial"/>
+                <w:sz w:val="16"/>
+                <w:szCs w:val="16"/>
+              </w:rPr>
+              <w:t>10-12-19 10h30</w:t>
+            </w:r>
+          </w:p>
+        </w:tc>
+        <w:tc>
+          <w:tcPr>
+            <w:tcW w:w="747" w:type="dxa"/>
+          </w:tcPr>
+          <w:p>
+            <w:pPr>
+              <w:pStyle w:val="NormalWeb"/>
+              <w:jc w:val="center"/>
+              <w:cnfStyle w:val="000000000000" w:firstRow="0" w:lastRow="0" w:firstColumn="0" w:lastColumn="0" w:oddVBand="0" w:evenVBand="0" w:oddHBand="0" w:evenHBand="0" w:firstRowFirstColumn="0" w:firstRowLastColumn="0" w:lastRowFirstColumn="0" w:lastRowLastColumn="0"/>
+              <w:rPr>
+                <w:rFonts w:ascii="Arial" w:hAnsi="Arial" w:cs="Arial"/>
+                <w:sz w:val="16"/>
+                <w:szCs w:val="16"/>
+              </w:rPr>
+            </w:pPr>
+            <w:r>
+              <w:rPr>
+                <w:rFonts w:ascii="Arial" w:hAnsi="Arial" w:cs="Arial"/>
+                <w:sz w:val="16"/>
+                <w:szCs w:val="16"/>
+              </w:rPr>
+              <w:t>50,00</w:t>
+            </w:r>
+          </w:p>
+        </w:tc>
+        <w:tc>
+          <w:tcPr>
+            <w:tcW w:w="1119" w:type="dxa"/>
+          </w:tcPr>
+          <w:p>
+            <w:pPr>
+              <w:pStyle w:val="NormalWeb"/>
+              <w:jc w:val="center"/>
+              <w:cnfStyle w:val="000000000000" w:firstRow="0" w:lastRow="0" w:firstColumn="0" w:lastColumn="0" w:oddVBand="0" w:evenVBand="0" w:oddHBand="0" w:evenHBand="0" w:firstRowFirstColumn="0" w:firstRowLastColumn="0" w:lastRowFirstColumn="0" w:lastRowLastColumn="0"/>
+              <w:rPr>
+                <w:rFonts w:ascii="Arial" w:hAnsi="Arial" w:cs="Arial"/>
+                <w:sz w:val="16"/>
+                <w:szCs w:val="16"/>
+              </w:rPr>
+            </w:pPr>
+            <w:r>
+              <w:rPr>
+                <w:rFonts w:ascii="Arial" w:hAnsi="Arial" w:cs="Arial"/>
+                <w:sz w:val="16"/>
+                <w:szCs w:val="16"/>
+              </w:rPr>
+              <w:t>Ok</w:t>
+            </w:r>
+          </w:p>
+        </w:tc>
+        <w:tc>
+          <w:tcPr>
+            <w:tcW w:w="1119" w:type="dxa"/>
+          </w:tcPr>
+          <w:p>
+            <w:pPr>
+              <w:pStyle w:val="NormalWeb"/>
+              <w:jc w:val="center"/>
+              <w:cnfStyle w:val="000000000000" w:firstRow="0" w:lastRow="0" w:firstColumn="0" w:lastColumn="0" w:oddVBand="0" w:evenVBand="0" w:oddHBand="0" w:evenHBand="0" w:firstRowFirstColumn="0" w:firstRowLastColumn="0" w:lastRowFirstColumn="0" w:lastRowLastColumn="0"/>
+              <w:rPr>
+                <w:rFonts w:ascii="Arial" w:hAnsi="Arial" w:cs="Arial"/>
+                <w:sz w:val="16"/>
+                <w:szCs w:val="16"/>
+              </w:rPr>
+            </w:pPr>
+            <w:r>
+              <w:rPr>
+                <w:rFonts w:ascii="Arial" w:hAnsi="Arial" w:cs="Arial"/>
+                <w:sz w:val="16"/>
+                <w:szCs w:val="16"/>
+              </w:rPr>
+              <w:t>250</w:t>
+            </w:r>
+          </w:p>
+        </w:tc>
+        <w:tc>
+          <w:tcPr>
+            <w:tcW w:w="1119" w:type="dxa"/>
+          </w:tcPr>
+          <w:p>
+            <w:pPr>
+              <w:pStyle w:val="NormalWeb"/>
+              <w:jc w:val="center"/>
+              <w:cnfStyle w:val="000000000000" w:firstRow="0" w:lastRow="0" w:firstColumn="0" w:lastColumn="0" w:oddVBand="0" w:evenVBand="0" w:oddHBand="0" w:evenHBand="0" w:firstRowFirstColumn="0" w:firstRowLastColumn="0" w:lastRowFirstColumn="0" w:lastRowLastColumn="0"/>
+              <w:rPr>
+                <w:rFonts w:ascii="Arial" w:hAnsi="Arial" w:cs="Arial"/>
+                <w:sz w:val="16"/>
+                <w:szCs w:val="16"/>
+              </w:rPr>
+            </w:pPr>
+            <w:r>
+              <w:rPr>
+                <w:rFonts w:ascii="Arial" w:hAnsi="Arial" w:cs="Arial"/>
+                <w:sz w:val="16"/>
+                <w:szCs w:val="16"/>
+              </w:rPr>
+              <w:t>12</w:t>
+            </w:r>
+          </w:p>
+        </w:tc>
+      </w:tr>
+      <w:tr>
+        <w:trPr>
+          <w:jc w:val="center"/>
+        </w:trPr>
+        <w:tc>
+          <w:tcPr>
+            <w:cnfStyle w:val="001000000000" w:firstRow="0" w:lastRow="0" w:firstColumn="1" w:lastColumn="0" w:oddVBand="0" w:evenVBand="0" w:oddHBand="0" w:evenHBand="0" w:firstRowFirstColumn="0" w:firstRowLastColumn="0" w:lastRowFirstColumn="0" w:lastRowLastColumn="0"/>
+            <w:tcW w:w="1447" w:type="dxa"/>
+          </w:tcPr>
+          <w:p>
+            <w:pPr>
+              <w:pStyle w:val="NormalWeb"/>
+              <w:jc w:val="center"/>
+              <w:rPr>
+                <w:rFonts w:ascii="Arial" w:hAnsi="Arial" w:cs="Arial"/>
+                <w:b w:val="0"/>
+                <w:bCs w:val="0"/>
+                <w:sz w:val="16"/>
+                <w:szCs w:val="16"/>
+              </w:rPr>
+            </w:pPr>
+            <w:r>
+              <w:rPr>
+                <w:rFonts w:ascii="Arial" w:hAnsi="Arial" w:cs="Arial"/>
+                <w:b w:val="0"/>
+                <w:bCs w:val="0"/>
+                <w:sz w:val="16"/>
+                <w:szCs w:val="16"/>
+              </w:rPr>
+              <w:t>(...)</w:t>
+            </w:r>
+          </w:p>
+        </w:tc>
+        <w:tc>
+          <w:tcPr>
+            <w:tcW w:w="1524" w:type="dxa"/>
+          </w:tcPr>
+          <w:p>
+            <w:pPr>
+              <w:pStyle w:val="NormalWeb"/>
+              <w:jc w:val="center"/>
+              <w:cnfStyle w:val="000000000000" w:firstRow="0" w:lastRow="0" w:firstColumn="0" w:lastColumn="0" w:oddVBand="0" w:evenVBand="0" w:oddHBand="0" w:evenHBand="0" w:firstRowFirstColumn="0" w:firstRowLastColumn="0" w:lastRowFirstColumn="0" w:lastRowLastColumn="0"/>
+              <w:rPr>
+                <w:rFonts w:ascii="Arial" w:hAnsi="Arial" w:cs="Arial"/>
+                <w:sz w:val="16"/>
+                <w:szCs w:val="16"/>
+              </w:rPr>
+            </w:pPr>
+            <w:r>
+              <w:rPr>
+                <w:rFonts w:ascii="Arial" w:hAnsi="Arial" w:cs="Arial"/>
+                <w:sz w:val="16"/>
+                <w:szCs w:val="16"/>
+              </w:rPr>
+              <w:t>(...)</w:t>
+            </w:r>
+          </w:p>
+        </w:tc>
+        <w:tc>
+          <w:tcPr>
+            <w:tcW w:w="1419" w:type="dxa"/>
+          </w:tcPr>
+          <w:p>
+            <w:pPr>
+              <w:pStyle w:val="NormalWeb"/>
+              <w:jc w:val="center"/>
+              <w:cnfStyle w:val="000000000000" w:firstRow="0" w:lastRow="0" w:firstColumn="0" w:lastColumn="0" w:oddVBand="0" w:evenVBand="0" w:oddHBand="0" w:evenHBand="0" w:firstRowFirstColumn="0" w:firstRowLastColumn="0" w:lastRowFirstColumn="0" w:lastRowLastColumn="0"/>
+              <w:rPr>
+                <w:rFonts w:ascii="Arial" w:hAnsi="Arial" w:cs="Arial"/>
+                <w:sz w:val="16"/>
+                <w:szCs w:val="16"/>
+              </w:rPr>
+            </w:pPr>
+            <w:r>
+              <w:rPr>
+                <w:rFonts w:ascii="Arial" w:hAnsi="Arial" w:cs="Arial"/>
+                <w:sz w:val="16"/>
+                <w:szCs w:val="16"/>
+              </w:rPr>
+              <w:t>(...)</w:t>
+            </w:r>
+          </w:p>
+        </w:tc>
+        <w:tc>
+          <w:tcPr>
+            <w:tcW w:w="747" w:type="dxa"/>
+          </w:tcPr>
+          <w:p>
+            <w:pPr>
+              <w:pStyle w:val="NormalWeb"/>
+              <w:jc w:val="center"/>
+              <w:cnfStyle w:val="000000000000" w:firstRow="0" w:lastRow="0" w:firstColumn="0" w:lastColumn="0" w:oddVBand="0" w:evenVBand="0" w:oddHBand="0" w:evenHBand="0" w:firstRowFirstColumn="0" w:firstRowLastColumn="0" w:lastRowFirstColumn="0" w:lastRowLastColumn="0"/>
+              <w:rPr>
+                <w:rFonts w:ascii="Arial" w:hAnsi="Arial" w:cs="Arial"/>
+                <w:sz w:val="16"/>
+                <w:szCs w:val="16"/>
+              </w:rPr>
+            </w:pPr>
+            <w:r>
+              <w:rPr>
+                <w:rFonts w:ascii="Arial" w:hAnsi="Arial" w:cs="Arial"/>
+                <w:sz w:val="16"/>
+                <w:szCs w:val="16"/>
+              </w:rPr>
+              <w:t>(...)</w:t>
+            </w:r>
+          </w:p>
+        </w:tc>
+        <w:tc>
+          <w:tcPr>
+            <w:tcW w:w="1119" w:type="dxa"/>
+          </w:tcPr>
+          <w:p>
+            <w:pPr>
+              <w:pStyle w:val="NormalWeb"/>
+              <w:jc w:val="center"/>
+              <w:cnfStyle w:val="000000000000" w:firstRow="0" w:lastRow="0" w:firstColumn="0" w:lastColumn="0" w:oddVBand="0" w:evenVBand="0" w:oddHBand="0" w:evenHBand="0" w:firstRowFirstColumn="0" w:firstRowLastColumn="0" w:lastRowFirstColumn="0" w:lastRowLastColumn="0"/>
+              <w:rPr>
+                <w:rFonts w:ascii="Arial" w:hAnsi="Arial" w:cs="Arial"/>
+                <w:sz w:val="16"/>
+                <w:szCs w:val="16"/>
+              </w:rPr>
+            </w:pPr>
+            <w:r>
+              <w:rPr>
+                <w:rFonts w:ascii="Arial" w:hAnsi="Arial" w:cs="Arial"/>
+                <w:sz w:val="16"/>
+                <w:szCs w:val="16"/>
+              </w:rPr>
+              <w:t>(...)</w:t>
+            </w:r>
+          </w:p>
+        </w:tc>
+        <w:tc>
+          <w:tcPr>
+            <w:tcW w:w="1119" w:type="dxa"/>
+          </w:tcPr>
+          <w:p>
+            <w:pPr>
+              <w:pStyle w:val="NormalWeb"/>
+              <w:jc w:val="center"/>
+              <w:cnfStyle w:val="000000000000" w:firstRow="0" w:lastRow="0" w:firstColumn="0" w:lastColumn="0" w:oddVBand="0" w:evenVBand="0" w:oddHBand="0" w:evenHBand="0" w:firstRowFirstColumn="0" w:firstRowLastColumn="0" w:lastRowFirstColumn="0" w:lastRowLastColumn="0"/>
+              <w:rPr>
+                <w:rFonts w:ascii="Arial" w:hAnsi="Arial" w:cs="Arial"/>
+                <w:sz w:val="16"/>
+                <w:szCs w:val="16"/>
+              </w:rPr>
+            </w:pPr>
+            <w:r>
+              <w:rPr>
+                <w:rFonts w:ascii="Arial" w:hAnsi="Arial" w:cs="Arial"/>
+                <w:sz w:val="16"/>
+                <w:szCs w:val="16"/>
+              </w:rPr>
+              <w:t>(...)</w:t>
+            </w:r>
+          </w:p>
+        </w:tc>
+        <w:tc>
+          <w:tcPr>
+            <w:tcW w:w="1119" w:type="dxa"/>
+          </w:tcPr>
+          <w:p>
+            <w:pPr>
+              <w:pStyle w:val="NormalWeb"/>
+              <w:jc w:val="center"/>
+              <w:cnfStyle w:val="000000000000" w:firstRow="0" w:lastRow="0" w:firstColumn="0" w:lastColumn="0" w:oddVBand="0" w:evenVBand="0" w:oddHBand="0" w:evenHBand="0" w:firstRowFirstColumn="0" w:firstRowLastColumn="0" w:lastRowFirstColumn="0" w:lastRowLastColumn="0"/>
+              <w:rPr>
+                <w:rFonts w:ascii="Arial" w:hAnsi="Arial" w:cs="Arial"/>
+                <w:sz w:val="16"/>
+                <w:szCs w:val="16"/>
+              </w:rPr>
+            </w:pPr>
+            <w:r>
+              <w:rPr>
+                <w:rFonts w:ascii="Arial" w:hAnsi="Arial" w:cs="Arial"/>
+                <w:sz w:val="16"/>
+                <w:szCs w:val="16"/>
+              </w:rPr>
+              <w:t>(...)</w:t>
+            </w:r>
+          </w:p>
+        </w:tc>
+      </w:tr>
+    </w:tbl>
+    <w:p>
+      <w:pPr>
+        <w:pStyle w:val="NormalWeb"/>
+        <w:spacing w:line="360" w:lineRule="auto"/>
+        <w:ind w:left="360"/>
+        <w:jc w:val="center"/>
+        <w:rPr>
+          <w:rFonts w:ascii="Arial" w:hAnsi="Arial" w:cs="Arial"/>
+          <w:sz w:val="20"/>
+          <w:szCs w:val="20"/>
+        </w:rPr>
+      </w:pPr>
+      <w:r>
+        <w:rPr>
+          <w:rFonts w:ascii="Arial" w:hAnsi="Arial" w:cs="Arial"/>
+          <w:sz w:val="20"/>
+          <w:szCs w:val="20"/>
+        </w:rPr>
+        <w:t xml:space="preserve">Tabela </w:t>
+      </w:r>
+      <w:r>
+        <w:rPr>
+          <w:rFonts w:ascii="Arial" w:hAnsi="Arial" w:cs="Arial"/>
+          <w:sz w:val="20"/>
+          <w:szCs w:val="20"/>
+        </w:rPr>
+        <w:fldChar w:fldCharType="begin"/>
+      </w:r>
+      <w:r>
+        <w:rPr>
+          <w:rFonts w:ascii="Arial" w:hAnsi="Arial" w:cs="Arial"/>
+          <w:sz w:val="20"/>
+          <w:szCs w:val="20"/>
+        </w:rPr>
+        <w:instrText xml:space="preserve"> SEQ Tabela \* ARABIC </w:instrText>
+      </w:r>
+      <w:r>
+        <w:rPr>
+          <w:rFonts w:ascii="Arial" w:hAnsi="Arial" w:cs="Arial"/>
+          <w:sz w:val="20"/>
+          <w:szCs w:val="20"/>
+        </w:rPr>
+        <w:fldChar w:fldCharType="separate"/>
+      </w:r>
+      <w:r>
+        <w:rPr>
+          <w:rFonts w:ascii="Arial" w:hAnsi="Arial" w:cs="Arial"/>
+          <w:noProof/>
+          <w:sz w:val="20"/>
+          <w:szCs w:val="20"/>
+        </w:rPr>
+        <w:t>5</w:t>
+      </w:r>
+      <w:r>
+        <w:rPr>
+          <w:rFonts w:ascii="Arial" w:hAnsi="Arial" w:cs="Arial"/>
+          <w:sz w:val="20"/>
+          <w:szCs w:val="20"/>
+        </w:rPr>
+        <w:fldChar w:fldCharType="end"/>
+      </w:r>
+      <w:r>
+        <w:rPr>
+          <w:rFonts w:ascii="Arial" w:hAnsi="Arial" w:cs="Arial"/>
+          <w:sz w:val="20"/>
+          <w:szCs w:val="20"/>
+        </w:rPr>
+        <w:t xml:space="preserve"> - Representação da entidade </w:t>
+      </w:r>
+      <w:proofErr w:type="spellStart"/>
+      <w:r>
+        <w:rPr>
+          <w:rFonts w:ascii="Arial" w:hAnsi="Arial" w:cs="Arial"/>
+          <w:sz w:val="20"/>
+          <w:szCs w:val="20"/>
+        </w:rPr>
+        <w:t>TesteClinico</w:t>
+      </w:r>
+      <w:proofErr w:type="spellEnd"/>
+    </w:p>
+    <w:p>
+      <w:pPr>
+        <w:pStyle w:val="NormalWeb"/>
+        <w:spacing w:line="360" w:lineRule="auto"/>
+        <w:ind w:left="360"/>
+        <w:jc w:val="center"/>
+        <w:rPr>
+          <w:rFonts w:ascii="Arial" w:hAnsi="Arial" w:cs="Arial"/>
+          <w:sz w:val="20"/>
+          <w:szCs w:val="20"/>
+        </w:rPr>
+      </w:pPr>
+    </w:p>
+    <w:p>
+      <w:pPr>
+        <w:pStyle w:val="NormalWeb"/>
+        <w:ind w:left="360"/>
+        <w:jc w:val="both"/>
+        <w:rPr>
+          <w:rFonts w:ascii="Arial" w:hAnsi="Arial" w:cs="Arial"/>
+          <w:sz w:val="20"/>
+          <w:szCs w:val="20"/>
+        </w:rPr>
+      </w:pPr>
+      <w:r>
+        <w:rPr>
+          <w:rFonts w:ascii="Arial" w:hAnsi="Arial" w:cs="Arial"/>
+          <w:b/>
+          <w:bCs/>
+          <w:sz w:val="20"/>
+          <w:szCs w:val="20"/>
+        </w:rPr>
+        <w:t>Médico</w:t>
+      </w:r>
+      <w:r>
+        <w:rPr>
+          <w:rFonts w:ascii="Arial" w:hAnsi="Arial" w:cs="Arial"/>
+          <w:sz w:val="20"/>
+          <w:szCs w:val="20"/>
+        </w:rPr>
+        <w:t xml:space="preserve"> (</w:t>
+      </w:r>
+      <w:r>
+        <w:rPr>
+          <w:rFonts w:ascii="Arial" w:hAnsi="Arial" w:cs="Arial"/>
+          <w:sz w:val="20"/>
+          <w:szCs w:val="20"/>
+        </w:rPr>
+        <w:t>idMedico, nome, dataNascimento, morada, especialidade, dataInicioServico, idClinica, idChefe</w:t>
+      </w:r>
+      <w:r>
+        <w:rPr>
+          <w:rFonts w:ascii="Arial" w:hAnsi="Arial" w:cs="Arial"/>
+          <w:sz w:val="20"/>
+          <w:szCs w:val="20"/>
+        </w:rPr>
+        <w:t>)</w:t>
+      </w:r>
+    </w:p>
+    <w:p>
+      <w:pPr>
+        <w:pStyle w:val="NormalWeb"/>
+        <w:ind w:left="360"/>
+        <w:jc w:val="both"/>
+        <w:rPr>
+          <w:rFonts w:ascii="Arial" w:hAnsi="Arial" w:cs="Arial"/>
+          <w:sz w:val="20"/>
+          <w:szCs w:val="20"/>
+        </w:rPr>
+      </w:pPr>
+      <w:r>
+        <w:rPr>
+          <w:rFonts w:ascii="Arial" w:hAnsi="Arial" w:cs="Arial"/>
+          <w:b/>
+          <w:bCs/>
+          <w:sz w:val="20"/>
+          <w:szCs w:val="20"/>
+        </w:rPr>
+        <w:t xml:space="preserve">Chave Primária: </w:t>
+      </w:r>
+      <w:r>
+        <w:rPr>
+          <w:rFonts w:ascii="Arial" w:hAnsi="Arial" w:cs="Arial"/>
+          <w:sz w:val="20"/>
+          <w:szCs w:val="20"/>
+        </w:rPr>
+        <w:t>idMedico</w:t>
+      </w:r>
+    </w:p>
+    <w:tbl>
+      <w:tblPr>
+        <w:tblStyle w:val="TabeladeGrelha1Clara"/>
+        <w:tblW w:w="10060" w:type="dxa"/>
+        <w:jc w:val="center"/>
+        <w:tblLayout w:type="fixed"/>
+        <w:tblLook w:val="04A0" w:firstRow="1" w:lastRow="0" w:firstColumn="1" w:lastColumn="0" w:noHBand="0" w:noVBand="1"/>
+      </w:tblPr>
+      <w:tblGrid>
+        <w:gridCol w:w="997"/>
+        <w:gridCol w:w="1125"/>
+        <w:gridCol w:w="1275"/>
+        <w:gridCol w:w="1701"/>
+        <w:gridCol w:w="1418"/>
+        <w:gridCol w:w="1559"/>
+        <w:gridCol w:w="992"/>
+        <w:gridCol w:w="993"/>
+      </w:tblGrid>
+      <w:tr>
+        <w:trPr>
+          <w:cnfStyle w:val="100000000000" w:firstRow="1" w:lastRow="0" w:firstColumn="0" w:lastColumn="0" w:oddVBand="0" w:evenVBand="0" w:oddHBand="0" w:evenHBand="0" w:firstRowFirstColumn="0" w:firstRowLastColumn="0" w:lastRowFirstColumn="0" w:lastRowLastColumn="0"/>
+          <w:jc w:val="center"/>
+        </w:trPr>
+        <w:tc>
+          <w:tcPr>
+            <w:cnfStyle w:val="001000000000" w:firstRow="0" w:lastRow="0" w:firstColumn="1" w:lastColumn="0" w:oddVBand="0" w:evenVBand="0" w:oddHBand="0" w:evenHBand="0" w:firstRowFirstColumn="0" w:firstRowLastColumn="0" w:lastRowFirstColumn="0" w:lastRowLastColumn="0"/>
+            <w:tcW w:w="997" w:type="dxa"/>
+            <w:shd w:val="clear" w:color="auto" w:fill="E7E6E6" w:themeFill="background2"/>
+          </w:tcPr>
+          <w:p>
+            <w:pPr>
+              <w:pStyle w:val="NormalWeb"/>
+              <w:jc w:val="center"/>
+              <w:rPr>
+                <w:rFonts w:ascii="Arial" w:hAnsi="Arial" w:cs="Arial"/>
+                <w:sz w:val="18"/>
+                <w:szCs w:val="18"/>
+              </w:rPr>
+            </w:pPr>
+            <w:r>
+              <w:rPr>
+                <w:rFonts w:ascii="Arial" w:hAnsi="Arial" w:cs="Arial"/>
+                <w:sz w:val="18"/>
+                <w:szCs w:val="18"/>
+              </w:rPr>
+              <w:t>id</w:t>
+            </w:r>
+            <w:r>
+              <w:rPr>
+                <w:rFonts w:ascii="Arial" w:hAnsi="Arial" w:cs="Arial"/>
+                <w:sz w:val="18"/>
+                <w:szCs w:val="18"/>
+              </w:rPr>
+              <w:t>Medico</w:t>
+            </w:r>
+          </w:p>
+        </w:tc>
+        <w:tc>
+          <w:tcPr>
+            <w:tcW w:w="1125" w:type="dxa"/>
+            <w:shd w:val="clear" w:color="auto" w:fill="E7E6E6" w:themeFill="background2"/>
+          </w:tcPr>
+          <w:p>
+            <w:pPr>
+              <w:pStyle w:val="NormalWeb"/>
+              <w:jc w:val="center"/>
+              <w:cnfStyle w:val="100000000000" w:firstRow="1" w:lastRow="0" w:firstColumn="0" w:lastColumn="0" w:oddVBand="0" w:evenVBand="0" w:oddHBand="0" w:evenHBand="0" w:firstRowFirstColumn="0" w:firstRowLastColumn="0" w:lastRowFirstColumn="0" w:lastRowLastColumn="0"/>
+              <w:rPr>
+                <w:rFonts w:ascii="Arial" w:hAnsi="Arial" w:cs="Arial"/>
+                <w:sz w:val="18"/>
+                <w:szCs w:val="18"/>
+              </w:rPr>
+            </w:pPr>
+            <w:r>
+              <w:rPr>
+                <w:rFonts w:ascii="Arial" w:hAnsi="Arial" w:cs="Arial"/>
+                <w:sz w:val="18"/>
+                <w:szCs w:val="18"/>
+              </w:rPr>
+              <w:t>Nome</w:t>
+            </w:r>
+          </w:p>
+        </w:tc>
+        <w:tc>
+          <w:tcPr>
+            <w:tcW w:w="1275" w:type="dxa"/>
+            <w:shd w:val="clear" w:color="auto" w:fill="E7E6E6" w:themeFill="background2"/>
+          </w:tcPr>
+          <w:p>
+            <w:pPr>
+              <w:pStyle w:val="NormalWeb"/>
+              <w:jc w:val="center"/>
+              <w:cnfStyle w:val="100000000000" w:firstRow="1" w:lastRow="0" w:firstColumn="0" w:lastColumn="0" w:oddVBand="0" w:evenVBand="0" w:oddHBand="0" w:evenHBand="0" w:firstRowFirstColumn="0" w:firstRowLastColumn="0" w:lastRowFirstColumn="0" w:lastRowLastColumn="0"/>
+              <w:rPr>
+                <w:rFonts w:ascii="Arial" w:hAnsi="Arial" w:cs="Arial"/>
+                <w:sz w:val="18"/>
+                <w:szCs w:val="18"/>
+              </w:rPr>
+            </w:pPr>
+            <w:r>
+              <w:rPr>
+                <w:rFonts w:ascii="Arial" w:hAnsi="Arial" w:cs="Arial"/>
+                <w:sz w:val="18"/>
+                <w:szCs w:val="18"/>
+              </w:rPr>
+              <w:t xml:space="preserve">Data </w:t>
+            </w:r>
+            <w:r>
+              <w:rPr>
+                <w:rFonts w:ascii="Arial" w:hAnsi="Arial" w:cs="Arial"/>
+                <w:sz w:val="18"/>
+                <w:szCs w:val="18"/>
+              </w:rPr>
+              <w:t>de Nascimento</w:t>
+            </w:r>
+          </w:p>
+        </w:tc>
+        <w:tc>
+          <w:tcPr>
+            <w:tcW w:w="1701" w:type="dxa"/>
+            <w:shd w:val="clear" w:color="auto" w:fill="E7E6E6" w:themeFill="background2"/>
+          </w:tcPr>
+          <w:p>
+            <w:pPr>
+              <w:pStyle w:val="NormalWeb"/>
+              <w:jc w:val="center"/>
+              <w:cnfStyle w:val="100000000000" w:firstRow="1" w:lastRow="0" w:firstColumn="0" w:lastColumn="0" w:oddVBand="0" w:evenVBand="0" w:oddHBand="0" w:evenHBand="0" w:firstRowFirstColumn="0" w:firstRowLastColumn="0" w:lastRowFirstColumn="0" w:lastRowLastColumn="0"/>
+              <w:rPr>
+                <w:rFonts w:ascii="Arial" w:hAnsi="Arial" w:cs="Arial"/>
+                <w:sz w:val="18"/>
+                <w:szCs w:val="18"/>
+              </w:rPr>
+            </w:pPr>
+            <w:r>
+              <w:rPr>
+                <w:rFonts w:ascii="Arial" w:hAnsi="Arial" w:cs="Arial"/>
+                <w:sz w:val="18"/>
+                <w:szCs w:val="18"/>
+              </w:rPr>
+              <w:t>Morada</w:t>
+            </w:r>
+          </w:p>
+        </w:tc>
+        <w:tc>
+          <w:tcPr>
+            <w:tcW w:w="1418" w:type="dxa"/>
+            <w:shd w:val="clear" w:color="auto" w:fill="E7E6E6" w:themeFill="background2"/>
+          </w:tcPr>
+          <w:p>
+            <w:pPr>
+              <w:pStyle w:val="NormalWeb"/>
+              <w:jc w:val="center"/>
+              <w:cnfStyle w:val="100000000000" w:firstRow="1" w:lastRow="0" w:firstColumn="0" w:lastColumn="0" w:oddVBand="0" w:evenVBand="0" w:oddHBand="0" w:evenHBand="0" w:firstRowFirstColumn="0" w:firstRowLastColumn="0" w:lastRowFirstColumn="0" w:lastRowLastColumn="0"/>
+              <w:rPr>
+                <w:rFonts w:ascii="Arial" w:hAnsi="Arial" w:cs="Arial"/>
+                <w:sz w:val="18"/>
+                <w:szCs w:val="18"/>
+              </w:rPr>
+            </w:pPr>
+            <w:r>
+              <w:rPr>
+                <w:rFonts w:ascii="Arial" w:hAnsi="Arial" w:cs="Arial"/>
+                <w:sz w:val="18"/>
+                <w:szCs w:val="18"/>
+              </w:rPr>
+              <w:t>Especialidade</w:t>
+            </w:r>
+          </w:p>
+        </w:tc>
+        <w:tc>
+          <w:tcPr>
+            <w:tcW w:w="1559" w:type="dxa"/>
+            <w:shd w:val="clear" w:color="auto" w:fill="E7E6E6" w:themeFill="background2"/>
+          </w:tcPr>
+          <w:p>
+            <w:pPr>
+              <w:pStyle w:val="NormalWeb"/>
+              <w:jc w:val="center"/>
+              <w:cnfStyle w:val="100000000000" w:firstRow="1" w:lastRow="0" w:firstColumn="0" w:lastColumn="0" w:oddVBand="0" w:evenVBand="0" w:oddHBand="0" w:evenHBand="0" w:firstRowFirstColumn="0" w:firstRowLastColumn="0" w:lastRowFirstColumn="0" w:lastRowLastColumn="0"/>
+              <w:rPr>
+                <w:rFonts w:ascii="Arial" w:hAnsi="Arial" w:cs="Arial"/>
+                <w:sz w:val="18"/>
+                <w:szCs w:val="18"/>
+              </w:rPr>
+            </w:pPr>
+            <w:r>
+              <w:rPr>
+                <w:rFonts w:ascii="Arial" w:hAnsi="Arial" w:cs="Arial"/>
+                <w:sz w:val="18"/>
+                <w:szCs w:val="18"/>
+              </w:rPr>
+              <w:t>Data de Inicio de Serviço</w:t>
+            </w:r>
+          </w:p>
+        </w:tc>
+        <w:tc>
+          <w:tcPr>
+            <w:tcW w:w="992" w:type="dxa"/>
+            <w:shd w:val="clear" w:color="auto" w:fill="E7E6E6" w:themeFill="background2"/>
+          </w:tcPr>
+          <w:p>
+            <w:pPr>
+              <w:pStyle w:val="NormalWeb"/>
+              <w:jc w:val="center"/>
+              <w:cnfStyle w:val="100000000000" w:firstRow="1" w:lastRow="0" w:firstColumn="0" w:lastColumn="0" w:oddVBand="0" w:evenVBand="0" w:oddHBand="0" w:evenHBand="0" w:firstRowFirstColumn="0" w:firstRowLastColumn="0" w:lastRowFirstColumn="0" w:lastRowLastColumn="0"/>
+              <w:rPr>
+                <w:rFonts w:ascii="Arial" w:hAnsi="Arial" w:cs="Arial"/>
+                <w:sz w:val="18"/>
+                <w:szCs w:val="18"/>
+              </w:rPr>
+            </w:pPr>
+            <w:r>
+              <w:rPr>
+                <w:rFonts w:ascii="Arial" w:hAnsi="Arial" w:cs="Arial"/>
+                <w:sz w:val="18"/>
+                <w:szCs w:val="18"/>
+              </w:rPr>
+              <w:t>idClinica</w:t>
+            </w:r>
+          </w:p>
+        </w:tc>
+        <w:tc>
+          <w:tcPr>
+            <w:tcW w:w="993" w:type="dxa"/>
+            <w:shd w:val="clear" w:color="auto" w:fill="E7E6E6" w:themeFill="background2"/>
+          </w:tcPr>
+          <w:p>
+            <w:pPr>
+              <w:pStyle w:val="NormalWeb"/>
+              <w:jc w:val="center"/>
+              <w:cnfStyle w:val="100000000000" w:firstRow="1" w:lastRow="0" w:firstColumn="0" w:lastColumn="0" w:oddVBand="0" w:evenVBand="0" w:oddHBand="0" w:evenHBand="0" w:firstRowFirstColumn="0" w:firstRowLastColumn="0" w:lastRowFirstColumn="0" w:lastRowLastColumn="0"/>
+              <w:rPr>
+                <w:rFonts w:ascii="Arial" w:hAnsi="Arial" w:cs="Arial"/>
+                <w:sz w:val="18"/>
+                <w:szCs w:val="18"/>
+              </w:rPr>
+            </w:pPr>
+            <w:r>
+              <w:rPr>
+                <w:rFonts w:ascii="Arial" w:hAnsi="Arial" w:cs="Arial"/>
+                <w:sz w:val="18"/>
+                <w:szCs w:val="18"/>
+              </w:rPr>
+              <w:t>idChefe</w:t>
+            </w:r>
+          </w:p>
+        </w:tc>
+      </w:tr>
+      <w:tr>
+        <w:trPr>
+          <w:jc w:val="center"/>
+        </w:trPr>
+        <w:tc>
+          <w:tcPr>
+            <w:cnfStyle w:val="001000000000" w:firstRow="0" w:lastRow="0" w:firstColumn="1" w:lastColumn="0" w:oddVBand="0" w:evenVBand="0" w:oddHBand="0" w:evenHBand="0" w:firstRowFirstColumn="0" w:firstRowLastColumn="0" w:lastRowFirstColumn="0" w:lastRowLastColumn="0"/>
+            <w:tcW w:w="997" w:type="dxa"/>
+          </w:tcPr>
+          <w:p>
+            <w:pPr>
+              <w:pStyle w:val="NormalWeb"/>
+              <w:jc w:val="center"/>
+              <w:rPr>
+                <w:rFonts w:ascii="Arial" w:hAnsi="Arial" w:cs="Arial"/>
+                <w:b w:val="0"/>
+                <w:bCs w:val="0"/>
+                <w:sz w:val="16"/>
+                <w:szCs w:val="16"/>
+              </w:rPr>
+            </w:pPr>
+            <w:r>
+              <w:rPr>
+                <w:rFonts w:ascii="Arial" w:hAnsi="Arial" w:cs="Arial"/>
+                <w:b w:val="0"/>
+                <w:bCs w:val="0"/>
+                <w:sz w:val="16"/>
+                <w:szCs w:val="16"/>
+              </w:rPr>
+              <w:t>201</w:t>
+            </w:r>
+          </w:p>
+        </w:tc>
+        <w:tc>
+          <w:tcPr>
+            <w:tcW w:w="1125" w:type="dxa"/>
+          </w:tcPr>
+          <w:p>
+            <w:pPr>
+              <w:pStyle w:val="NormalWeb"/>
+              <w:jc w:val="center"/>
+              <w:cnfStyle w:val="000000000000" w:firstRow="0" w:lastRow="0" w:firstColumn="0" w:lastColumn="0" w:oddVBand="0" w:evenVBand="0" w:oddHBand="0" w:evenHBand="0" w:firstRowFirstColumn="0" w:firstRowLastColumn="0" w:lastRowFirstColumn="0" w:lastRowLastColumn="0"/>
+              <w:rPr>
+                <w:rFonts w:ascii="Arial" w:hAnsi="Arial" w:cs="Arial"/>
+                <w:sz w:val="16"/>
+                <w:szCs w:val="16"/>
+              </w:rPr>
+            </w:pPr>
+            <w:r>
+              <w:rPr>
+                <w:rFonts w:ascii="Arial" w:hAnsi="Arial" w:cs="Arial"/>
+                <w:sz w:val="16"/>
+                <w:szCs w:val="16"/>
+              </w:rPr>
+              <w:t xml:space="preserve">Susana Marques </w:t>
+            </w:r>
+          </w:p>
+        </w:tc>
+        <w:tc>
+          <w:tcPr>
+            <w:tcW w:w="1275" w:type="dxa"/>
+          </w:tcPr>
+          <w:p>
+            <w:pPr>
+              <w:pStyle w:val="NormalWeb"/>
+              <w:jc w:val="center"/>
+              <w:cnfStyle w:val="000000000000" w:firstRow="0" w:lastRow="0" w:firstColumn="0" w:lastColumn="0" w:oddVBand="0" w:evenVBand="0" w:oddHBand="0" w:evenHBand="0" w:firstRowFirstColumn="0" w:firstRowLastColumn="0" w:lastRowFirstColumn="0" w:lastRowLastColumn="0"/>
+              <w:rPr>
+                <w:rFonts w:ascii="Arial" w:hAnsi="Arial" w:cs="Arial"/>
+                <w:sz w:val="16"/>
+                <w:szCs w:val="16"/>
+              </w:rPr>
+            </w:pPr>
+            <w:r>
+              <w:rPr>
+                <w:rFonts w:ascii="Arial" w:hAnsi="Arial" w:cs="Arial"/>
+                <w:sz w:val="16"/>
+                <w:szCs w:val="16"/>
+              </w:rPr>
+              <w:t>01-04-1986</w:t>
+            </w:r>
+          </w:p>
+        </w:tc>
+        <w:tc>
+          <w:tcPr>
+            <w:tcW w:w="1701" w:type="dxa"/>
+          </w:tcPr>
+          <w:p>
+            <w:pPr>
+              <w:pStyle w:val="NormalWeb"/>
+              <w:jc w:val="center"/>
+              <w:cnfStyle w:val="000000000000" w:firstRow="0" w:lastRow="0" w:firstColumn="0" w:lastColumn="0" w:oddVBand="0" w:evenVBand="0" w:oddHBand="0" w:evenHBand="0" w:firstRowFirstColumn="0" w:firstRowLastColumn="0" w:lastRowFirstColumn="0" w:lastRowLastColumn="0"/>
+              <w:rPr>
+                <w:rFonts w:ascii="Arial" w:hAnsi="Arial" w:cs="Arial"/>
+                <w:sz w:val="16"/>
+                <w:szCs w:val="16"/>
+              </w:rPr>
+            </w:pPr>
+            <w:r>
+              <w:rPr>
+                <w:rFonts w:ascii="Arial" w:hAnsi="Arial" w:cs="Arial"/>
+                <w:sz w:val="16"/>
+                <w:szCs w:val="16"/>
+              </w:rPr>
+              <w:t>Rua 25 de Abril nº12, Braga</w:t>
+            </w:r>
+          </w:p>
+        </w:tc>
+        <w:tc>
+          <w:tcPr>
+            <w:tcW w:w="1418" w:type="dxa"/>
+          </w:tcPr>
+          <w:p>
+            <w:pPr>
+              <w:pStyle w:val="NormalWeb"/>
+              <w:jc w:val="center"/>
+              <w:cnfStyle w:val="000000000000" w:firstRow="0" w:lastRow="0" w:firstColumn="0" w:lastColumn="0" w:oddVBand="0" w:evenVBand="0" w:oddHBand="0" w:evenHBand="0" w:firstRowFirstColumn="0" w:firstRowLastColumn="0" w:lastRowFirstColumn="0" w:lastRowLastColumn="0"/>
+              <w:rPr>
+                <w:rFonts w:ascii="Arial" w:hAnsi="Arial" w:cs="Arial"/>
+                <w:sz w:val="16"/>
+                <w:szCs w:val="16"/>
+              </w:rPr>
+            </w:pPr>
+            <w:r>
+              <w:rPr>
+                <w:rFonts w:ascii="Arial" w:hAnsi="Arial" w:cs="Arial"/>
+                <w:sz w:val="16"/>
+                <w:szCs w:val="16"/>
+              </w:rPr>
+              <w:t>Cardiologia</w:t>
+            </w:r>
+          </w:p>
+        </w:tc>
+        <w:tc>
+          <w:tcPr>
+            <w:tcW w:w="1559" w:type="dxa"/>
+          </w:tcPr>
+          <w:p>
+            <w:pPr>
+              <w:pStyle w:val="NormalWeb"/>
+              <w:jc w:val="center"/>
+              <w:cnfStyle w:val="000000000000" w:firstRow="0" w:lastRow="0" w:firstColumn="0" w:lastColumn="0" w:oddVBand="0" w:evenVBand="0" w:oddHBand="0" w:evenHBand="0" w:firstRowFirstColumn="0" w:firstRowLastColumn="0" w:lastRowFirstColumn="0" w:lastRowLastColumn="0"/>
+              <w:rPr>
+                <w:rFonts w:ascii="Arial" w:hAnsi="Arial" w:cs="Arial"/>
+                <w:sz w:val="16"/>
+                <w:szCs w:val="16"/>
+              </w:rPr>
+            </w:pPr>
+            <w:r>
+              <w:rPr>
+                <w:rFonts w:ascii="Arial" w:hAnsi="Arial" w:cs="Arial"/>
+                <w:sz w:val="16"/>
+                <w:szCs w:val="16"/>
+              </w:rPr>
+              <w:t>03-10-2002</w:t>
+            </w:r>
+          </w:p>
+        </w:tc>
+        <w:tc>
+          <w:tcPr>
+            <w:tcW w:w="992" w:type="dxa"/>
+          </w:tcPr>
+          <w:p>
+            <w:pPr>
+              <w:pStyle w:val="NormalWeb"/>
+              <w:jc w:val="center"/>
+              <w:cnfStyle w:val="000000000000" w:firstRow="0" w:lastRow="0" w:firstColumn="0" w:lastColumn="0" w:oddVBand="0" w:evenVBand="0" w:oddHBand="0" w:evenHBand="0" w:firstRowFirstColumn="0" w:firstRowLastColumn="0" w:lastRowFirstColumn="0" w:lastRowLastColumn="0"/>
+              <w:rPr>
+                <w:rFonts w:ascii="Arial" w:hAnsi="Arial" w:cs="Arial"/>
+                <w:sz w:val="16"/>
+                <w:szCs w:val="16"/>
+              </w:rPr>
+            </w:pPr>
+            <w:r>
+              <w:rPr>
+                <w:rFonts w:ascii="Arial" w:hAnsi="Arial" w:cs="Arial"/>
+                <w:sz w:val="16"/>
+                <w:szCs w:val="16"/>
+              </w:rPr>
+              <w:t>2</w:t>
+            </w:r>
+          </w:p>
+        </w:tc>
+        <w:tc>
+          <w:tcPr>
+            <w:tcW w:w="993" w:type="dxa"/>
+          </w:tcPr>
+          <w:p>
+            <w:pPr>
+              <w:pStyle w:val="NormalWeb"/>
+              <w:jc w:val="center"/>
+              <w:cnfStyle w:val="000000000000" w:firstRow="0" w:lastRow="0" w:firstColumn="0" w:lastColumn="0" w:oddVBand="0" w:evenVBand="0" w:oddHBand="0" w:evenHBand="0" w:firstRowFirstColumn="0" w:firstRowLastColumn="0" w:lastRowFirstColumn="0" w:lastRowLastColumn="0"/>
+              <w:rPr>
+                <w:rFonts w:ascii="Arial" w:hAnsi="Arial" w:cs="Arial"/>
+                <w:sz w:val="16"/>
+                <w:szCs w:val="16"/>
+              </w:rPr>
+            </w:pPr>
+            <w:r>
+              <w:rPr>
+                <w:rFonts w:ascii="Arial" w:hAnsi="Arial" w:cs="Arial"/>
+                <w:sz w:val="16"/>
+                <w:szCs w:val="16"/>
+              </w:rPr>
+              <w:t>100</w:t>
+            </w:r>
+          </w:p>
+        </w:tc>
+      </w:tr>
+      <w:tr>
+        <w:trPr>
+          <w:jc w:val="center"/>
+        </w:trPr>
+        <w:tc>
+          <w:tcPr>
+            <w:cnfStyle w:val="001000000000" w:firstRow="0" w:lastRow="0" w:firstColumn="1" w:lastColumn="0" w:oddVBand="0" w:evenVBand="0" w:oddHBand="0" w:evenHBand="0" w:firstRowFirstColumn="0" w:firstRowLastColumn="0" w:lastRowFirstColumn="0" w:lastRowLastColumn="0"/>
+            <w:tcW w:w="997" w:type="dxa"/>
+          </w:tcPr>
+          <w:p>
+            <w:pPr>
+              <w:pStyle w:val="NormalWeb"/>
+              <w:jc w:val="center"/>
+              <w:rPr>
+                <w:rFonts w:ascii="Arial" w:hAnsi="Arial" w:cs="Arial"/>
+                <w:b w:val="0"/>
+                <w:bCs w:val="0"/>
+                <w:sz w:val="16"/>
+                <w:szCs w:val="16"/>
+              </w:rPr>
+            </w:pPr>
+            <w:r>
+              <w:rPr>
+                <w:rFonts w:ascii="Arial" w:hAnsi="Arial" w:cs="Arial"/>
+                <w:b w:val="0"/>
+                <w:bCs w:val="0"/>
+                <w:sz w:val="16"/>
+                <w:szCs w:val="16"/>
+              </w:rPr>
+              <w:t>(...)</w:t>
+            </w:r>
+          </w:p>
+        </w:tc>
+        <w:tc>
+          <w:tcPr>
+            <w:tcW w:w="1125" w:type="dxa"/>
+          </w:tcPr>
+          <w:p>
+            <w:pPr>
+              <w:pStyle w:val="NormalWeb"/>
+              <w:jc w:val="center"/>
+              <w:cnfStyle w:val="000000000000" w:firstRow="0" w:lastRow="0" w:firstColumn="0" w:lastColumn="0" w:oddVBand="0" w:evenVBand="0" w:oddHBand="0" w:evenHBand="0" w:firstRowFirstColumn="0" w:firstRowLastColumn="0" w:lastRowFirstColumn="0" w:lastRowLastColumn="0"/>
+              <w:rPr>
+                <w:rFonts w:ascii="Arial" w:hAnsi="Arial" w:cs="Arial"/>
+                <w:sz w:val="16"/>
+                <w:szCs w:val="16"/>
+              </w:rPr>
+            </w:pPr>
+            <w:r>
+              <w:rPr>
+                <w:rFonts w:ascii="Arial" w:hAnsi="Arial" w:cs="Arial"/>
+                <w:sz w:val="16"/>
+                <w:szCs w:val="16"/>
+              </w:rPr>
+              <w:t>(...)</w:t>
+            </w:r>
+          </w:p>
+        </w:tc>
+        <w:tc>
+          <w:tcPr>
+            <w:tcW w:w="1275" w:type="dxa"/>
+          </w:tcPr>
+          <w:p>
+            <w:pPr>
+              <w:pStyle w:val="NormalWeb"/>
+              <w:jc w:val="center"/>
+              <w:cnfStyle w:val="000000000000" w:firstRow="0" w:lastRow="0" w:firstColumn="0" w:lastColumn="0" w:oddVBand="0" w:evenVBand="0" w:oddHBand="0" w:evenHBand="0" w:firstRowFirstColumn="0" w:firstRowLastColumn="0" w:lastRowFirstColumn="0" w:lastRowLastColumn="0"/>
+              <w:rPr>
+                <w:rFonts w:ascii="Arial" w:hAnsi="Arial" w:cs="Arial"/>
+                <w:sz w:val="16"/>
+                <w:szCs w:val="16"/>
+              </w:rPr>
+            </w:pPr>
+            <w:r>
+              <w:rPr>
+                <w:rFonts w:ascii="Arial" w:hAnsi="Arial" w:cs="Arial"/>
+                <w:sz w:val="16"/>
+                <w:szCs w:val="16"/>
+              </w:rPr>
+              <w:t>(...)</w:t>
+            </w:r>
+          </w:p>
+        </w:tc>
+        <w:tc>
+          <w:tcPr>
+            <w:tcW w:w="1701" w:type="dxa"/>
+          </w:tcPr>
+          <w:p>
+            <w:pPr>
+              <w:pStyle w:val="NormalWeb"/>
+              <w:jc w:val="center"/>
+              <w:cnfStyle w:val="000000000000" w:firstRow="0" w:lastRow="0" w:firstColumn="0" w:lastColumn="0" w:oddVBand="0" w:evenVBand="0" w:oddHBand="0" w:evenHBand="0" w:firstRowFirstColumn="0" w:firstRowLastColumn="0" w:lastRowFirstColumn="0" w:lastRowLastColumn="0"/>
+              <w:rPr>
+                <w:rFonts w:ascii="Arial" w:hAnsi="Arial" w:cs="Arial"/>
+                <w:sz w:val="16"/>
+                <w:szCs w:val="16"/>
+              </w:rPr>
+            </w:pPr>
+            <w:r>
+              <w:rPr>
+                <w:rFonts w:ascii="Arial" w:hAnsi="Arial" w:cs="Arial"/>
+                <w:sz w:val="16"/>
+                <w:szCs w:val="16"/>
+              </w:rPr>
+              <w:t>(...)</w:t>
+            </w:r>
+          </w:p>
+        </w:tc>
+        <w:tc>
+          <w:tcPr>
+            <w:tcW w:w="1418" w:type="dxa"/>
+          </w:tcPr>
+          <w:p>
+            <w:pPr>
+              <w:pStyle w:val="NormalWeb"/>
+              <w:jc w:val="center"/>
+              <w:cnfStyle w:val="000000000000" w:firstRow="0" w:lastRow="0" w:firstColumn="0" w:lastColumn="0" w:oddVBand="0" w:evenVBand="0" w:oddHBand="0" w:evenHBand="0" w:firstRowFirstColumn="0" w:firstRowLastColumn="0" w:lastRowFirstColumn="0" w:lastRowLastColumn="0"/>
+              <w:rPr>
+                <w:rFonts w:ascii="Arial" w:hAnsi="Arial" w:cs="Arial"/>
+                <w:sz w:val="16"/>
+                <w:szCs w:val="16"/>
+              </w:rPr>
+            </w:pPr>
+            <w:r>
+              <w:rPr>
+                <w:rFonts w:ascii="Arial" w:hAnsi="Arial" w:cs="Arial"/>
+                <w:sz w:val="16"/>
+                <w:szCs w:val="16"/>
+              </w:rPr>
+              <w:t>(...)</w:t>
+            </w:r>
+          </w:p>
+        </w:tc>
+        <w:tc>
+          <w:tcPr>
+            <w:tcW w:w="1559" w:type="dxa"/>
+          </w:tcPr>
+          <w:p>
+            <w:pPr>
+              <w:pStyle w:val="NormalWeb"/>
+              <w:jc w:val="center"/>
+              <w:cnfStyle w:val="000000000000" w:firstRow="0" w:lastRow="0" w:firstColumn="0" w:lastColumn="0" w:oddVBand="0" w:evenVBand="0" w:oddHBand="0" w:evenHBand="0" w:firstRowFirstColumn="0" w:firstRowLastColumn="0" w:lastRowFirstColumn="0" w:lastRowLastColumn="0"/>
+              <w:rPr>
+                <w:rFonts w:ascii="Arial" w:hAnsi="Arial" w:cs="Arial"/>
+                <w:sz w:val="16"/>
+                <w:szCs w:val="16"/>
+              </w:rPr>
+            </w:pPr>
+            <w:r>
+              <w:rPr>
+                <w:rFonts w:ascii="Arial" w:hAnsi="Arial" w:cs="Arial"/>
+                <w:sz w:val="16"/>
+                <w:szCs w:val="16"/>
+              </w:rPr>
+              <w:t>(...)</w:t>
+            </w:r>
+          </w:p>
+        </w:tc>
+        <w:tc>
+          <w:tcPr>
+            <w:tcW w:w="992" w:type="dxa"/>
+          </w:tcPr>
+          <w:p>
+            <w:pPr>
+              <w:pStyle w:val="NormalWeb"/>
+              <w:jc w:val="center"/>
+              <w:cnfStyle w:val="000000000000" w:firstRow="0" w:lastRow="0" w:firstColumn="0" w:lastColumn="0" w:oddVBand="0" w:evenVBand="0" w:oddHBand="0" w:evenHBand="0" w:firstRowFirstColumn="0" w:firstRowLastColumn="0" w:lastRowFirstColumn="0" w:lastRowLastColumn="0"/>
+              <w:rPr>
+                <w:rFonts w:ascii="Arial" w:hAnsi="Arial" w:cs="Arial"/>
+                <w:sz w:val="16"/>
+                <w:szCs w:val="16"/>
+              </w:rPr>
+            </w:pPr>
+            <w:r>
+              <w:rPr>
+                <w:rFonts w:ascii="Arial" w:hAnsi="Arial" w:cs="Arial"/>
+                <w:sz w:val="16"/>
+                <w:szCs w:val="16"/>
+              </w:rPr>
+              <w:t>(...)</w:t>
+            </w:r>
+          </w:p>
+        </w:tc>
+        <w:tc>
+          <w:tcPr>
+            <w:tcW w:w="993" w:type="dxa"/>
+          </w:tcPr>
+          <w:p>
+            <w:pPr>
+              <w:pStyle w:val="NormalWeb"/>
+              <w:jc w:val="center"/>
+              <w:cnfStyle w:val="000000000000" w:firstRow="0" w:lastRow="0" w:firstColumn="0" w:lastColumn="0" w:oddVBand="0" w:evenVBand="0" w:oddHBand="0" w:evenHBand="0" w:firstRowFirstColumn="0" w:firstRowLastColumn="0" w:lastRowFirstColumn="0" w:lastRowLastColumn="0"/>
+              <w:rPr>
+                <w:rFonts w:ascii="Arial" w:hAnsi="Arial" w:cs="Arial"/>
+                <w:sz w:val="16"/>
+                <w:szCs w:val="16"/>
+              </w:rPr>
+            </w:pPr>
+          </w:p>
+        </w:tc>
+      </w:tr>
+    </w:tbl>
+    <w:p>
+      <w:pPr>
+        <w:pStyle w:val="NormalWeb"/>
+        <w:spacing w:line="360" w:lineRule="auto"/>
+        <w:ind w:left="360"/>
+        <w:jc w:val="center"/>
+        <w:rPr>
+          <w:rFonts w:ascii="Arial" w:hAnsi="Arial" w:cs="Arial"/>
+          <w:sz w:val="20"/>
+          <w:szCs w:val="20"/>
+        </w:rPr>
+      </w:pPr>
+      <w:r>
+        <w:rPr>
+          <w:rFonts w:ascii="Arial" w:hAnsi="Arial" w:cs="Arial"/>
+          <w:sz w:val="20"/>
+          <w:szCs w:val="20"/>
+        </w:rPr>
+        <w:t xml:space="preserve">Tabela </w:t>
+      </w:r>
+      <w:r>
+        <w:rPr>
+          <w:rFonts w:ascii="Arial" w:hAnsi="Arial" w:cs="Arial"/>
+          <w:sz w:val="20"/>
+          <w:szCs w:val="20"/>
+        </w:rPr>
+        <w:fldChar w:fldCharType="begin"/>
+      </w:r>
+      <w:r>
+        <w:rPr>
+          <w:rFonts w:ascii="Arial" w:hAnsi="Arial" w:cs="Arial"/>
+          <w:sz w:val="20"/>
+          <w:szCs w:val="20"/>
+        </w:rPr>
+        <w:instrText xml:space="preserve"> SEQ Tabela \* ARABIC </w:instrText>
+      </w:r>
+      <w:r>
+        <w:rPr>
+          <w:rFonts w:ascii="Arial" w:hAnsi="Arial" w:cs="Arial"/>
+          <w:sz w:val="20"/>
+          <w:szCs w:val="20"/>
+        </w:rPr>
+        <w:fldChar w:fldCharType="separate"/>
+      </w:r>
+      <w:r>
+        <w:rPr>
+          <w:rFonts w:ascii="Arial" w:hAnsi="Arial" w:cs="Arial"/>
+          <w:noProof/>
+          <w:sz w:val="20"/>
+          <w:szCs w:val="20"/>
+        </w:rPr>
+        <w:t>6</w:t>
+      </w:r>
+      <w:r>
+        <w:rPr>
+          <w:rFonts w:ascii="Arial" w:hAnsi="Arial" w:cs="Arial"/>
+          <w:sz w:val="20"/>
+          <w:szCs w:val="20"/>
+        </w:rPr>
+        <w:fldChar w:fldCharType="end"/>
+      </w:r>
+      <w:r>
+        <w:rPr>
+          <w:rFonts w:ascii="Arial" w:hAnsi="Arial" w:cs="Arial"/>
+          <w:sz w:val="20"/>
+          <w:szCs w:val="20"/>
+        </w:rPr>
+        <w:t xml:space="preserve"> - Representação da </w:t>
+      </w:r>
+      <w:proofErr w:type="gramStart"/>
+      <w:r>
+        <w:rPr>
+          <w:rFonts w:ascii="Arial" w:hAnsi="Arial" w:cs="Arial"/>
+          <w:sz w:val="20"/>
+          <w:szCs w:val="20"/>
+        </w:rPr>
+        <w:t>entidade Medico</w:t>
+      </w:r>
+      <w:proofErr w:type="gramEnd"/>
+    </w:p>
+    <w:p>
+      <w:pPr>
+        <w:pStyle w:val="NormalWeb"/>
+        <w:spacing w:line="360" w:lineRule="auto"/>
+        <w:ind w:left="360"/>
+        <w:jc w:val="center"/>
+        <w:rPr>
+          <w:rFonts w:ascii="Arial" w:hAnsi="Arial" w:cs="Arial"/>
+          <w:sz w:val="20"/>
+          <w:szCs w:val="20"/>
+        </w:rPr>
+      </w:pPr>
+    </w:p>
+    <w:p>
+      <w:pPr>
+        <w:pStyle w:val="NormalWeb"/>
+        <w:ind w:left="360"/>
+        <w:rPr>
+          <w:rFonts w:ascii="Arial" w:hAnsi="Arial" w:cs="Arial"/>
+          <w:sz w:val="20"/>
+          <w:szCs w:val="20"/>
+        </w:rPr>
+      </w:pPr>
+      <w:r>
+        <w:rPr>
+          <w:rFonts w:ascii="Arial" w:hAnsi="Arial" w:cs="Arial"/>
+          <w:b/>
+          <w:bCs/>
+          <w:sz w:val="20"/>
+          <w:szCs w:val="20"/>
+        </w:rPr>
+        <w:t>Clínica</w:t>
+      </w:r>
+      <w:r>
+        <w:rPr>
+          <w:rFonts w:ascii="Arial" w:hAnsi="Arial" w:cs="Arial"/>
+          <w:sz w:val="20"/>
+          <w:szCs w:val="20"/>
+        </w:rPr>
+        <w:t xml:space="preserve"> </w:t>
+      </w:r>
+      <w:r>
+        <w:rPr>
+          <w:rFonts w:ascii="Arial" w:hAnsi="Arial" w:cs="Arial"/>
+          <w:sz w:val="20"/>
+          <w:szCs w:val="20"/>
+        </w:rPr>
+        <w:t xml:space="preserve">(idClinica, nome, </w:t>
+      </w:r>
+      <w:r>
+        <w:rPr>
+          <w:rFonts w:ascii="Arial" w:hAnsi="Arial" w:cs="Arial"/>
+          <w:sz w:val="20"/>
+          <w:szCs w:val="20"/>
+        </w:rPr>
+        <w:t>morada</w:t>
+      </w:r>
+      <w:r>
+        <w:rPr>
+          <w:rFonts w:ascii="Arial" w:hAnsi="Arial" w:cs="Arial"/>
+          <w:sz w:val="20"/>
+          <w:szCs w:val="20"/>
+        </w:rPr>
+        <w:t>)</w:t>
+      </w:r>
+    </w:p>
+    <w:p>
+      <w:pPr>
+        <w:pStyle w:val="NormalWeb"/>
+        <w:ind w:left="360"/>
+        <w:rPr>
+          <w:rFonts w:ascii="Arial" w:hAnsi="Arial" w:cs="Arial"/>
+          <w:sz w:val="20"/>
+          <w:szCs w:val="20"/>
+        </w:rPr>
+      </w:pPr>
+      <w:r>
+        <w:rPr>
+          <w:rFonts w:ascii="Arial" w:hAnsi="Arial" w:cs="Arial"/>
+          <w:b/>
+          <w:bCs/>
+          <w:sz w:val="20"/>
+          <w:szCs w:val="20"/>
+        </w:rPr>
+        <w:t>Chave primária:</w:t>
+      </w:r>
+      <w:r>
+        <w:rPr>
+          <w:rFonts w:ascii="Arial" w:hAnsi="Arial" w:cs="Arial"/>
+          <w:sz w:val="20"/>
+          <w:szCs w:val="20"/>
+        </w:rPr>
+        <w:t xml:space="preserve"> idClinica</w:t>
+      </w:r>
+    </w:p>
+    <w:tbl>
+      <w:tblPr>
+        <w:tblStyle w:val="TabeladeGrelha1Clara"/>
+        <w:tblW w:w="6232" w:type="dxa"/>
+        <w:jc w:val="center"/>
+        <w:tblLook w:val="04A0" w:firstRow="1" w:lastRow="0" w:firstColumn="1" w:lastColumn="0" w:noHBand="0" w:noVBand="1"/>
+      </w:tblPr>
+      <w:tblGrid>
+        <w:gridCol w:w="967"/>
+        <w:gridCol w:w="2714"/>
+        <w:gridCol w:w="2551"/>
+      </w:tblGrid>
+      <w:tr>
+        <w:trPr>
+          <w:cnfStyle w:val="100000000000" w:firstRow="1" w:lastRow="0" w:firstColumn="0" w:lastColumn="0" w:oddVBand="0" w:evenVBand="0" w:oddHBand="0" w:evenHBand="0" w:firstRowFirstColumn="0" w:firstRowLastColumn="0" w:lastRowFirstColumn="0" w:lastRowLastColumn="0"/>
+          <w:jc w:val="center"/>
+        </w:trPr>
+        <w:tc>
+          <w:tcPr>
+            <w:cnfStyle w:val="001000000000" w:firstRow="0" w:lastRow="0" w:firstColumn="1" w:lastColumn="0" w:oddVBand="0" w:evenVBand="0" w:oddHBand="0" w:evenHBand="0" w:firstRowFirstColumn="0" w:firstRowLastColumn="0" w:lastRowFirstColumn="0" w:lastRowLastColumn="0"/>
+            <w:tcW w:w="967" w:type="dxa"/>
+            <w:shd w:val="clear" w:color="auto" w:fill="E7E6E6" w:themeFill="background2"/>
+          </w:tcPr>
+          <w:p>
+            <w:pPr>
+              <w:pStyle w:val="NormalWeb"/>
+              <w:jc w:val="center"/>
+              <w:rPr>
+                <w:rFonts w:ascii="Arial" w:hAnsi="Arial" w:cs="Arial"/>
+                <w:sz w:val="18"/>
+                <w:szCs w:val="18"/>
+              </w:rPr>
+            </w:pPr>
+            <w:r>
+              <w:rPr>
+                <w:rFonts w:ascii="Arial" w:hAnsi="Arial" w:cs="Arial"/>
+                <w:sz w:val="18"/>
+                <w:szCs w:val="18"/>
+              </w:rPr>
+              <w:t>i</w:t>
+            </w:r>
+            <w:r>
+              <w:rPr>
+                <w:rFonts w:ascii="Arial" w:hAnsi="Arial" w:cs="Arial"/>
+                <w:sz w:val="18"/>
+                <w:szCs w:val="18"/>
+              </w:rPr>
+              <w:t>dClinica</w:t>
+            </w:r>
+          </w:p>
+        </w:tc>
+        <w:tc>
+          <w:tcPr>
+            <w:tcW w:w="2714" w:type="dxa"/>
+            <w:shd w:val="clear" w:color="auto" w:fill="E7E6E6" w:themeFill="background2"/>
+          </w:tcPr>
+          <w:p>
+            <w:pPr>
+              <w:pStyle w:val="NormalWeb"/>
+              <w:jc w:val="center"/>
+              <w:cnfStyle w:val="100000000000" w:firstRow="1" w:lastRow="0" w:firstColumn="0" w:lastColumn="0" w:oddVBand="0" w:evenVBand="0" w:oddHBand="0" w:evenHBand="0" w:firstRowFirstColumn="0" w:firstRowLastColumn="0" w:lastRowFirstColumn="0" w:lastRowLastColumn="0"/>
+              <w:rPr>
+                <w:rFonts w:ascii="Arial" w:hAnsi="Arial" w:cs="Arial"/>
+                <w:sz w:val="18"/>
+                <w:szCs w:val="18"/>
+              </w:rPr>
+            </w:pPr>
+            <w:r>
+              <w:rPr>
+                <w:rFonts w:ascii="Arial" w:hAnsi="Arial" w:cs="Arial"/>
+                <w:sz w:val="18"/>
+                <w:szCs w:val="18"/>
+              </w:rPr>
+              <w:t>Nome</w:t>
+            </w:r>
+          </w:p>
+        </w:tc>
+        <w:tc>
+          <w:tcPr>
+            <w:tcW w:w="2551" w:type="dxa"/>
+            <w:shd w:val="clear" w:color="auto" w:fill="E7E6E6" w:themeFill="background2"/>
+          </w:tcPr>
+          <w:p>
+            <w:pPr>
+              <w:pStyle w:val="NormalWeb"/>
+              <w:jc w:val="center"/>
+              <w:cnfStyle w:val="100000000000" w:firstRow="1" w:lastRow="0" w:firstColumn="0" w:lastColumn="0" w:oddVBand="0" w:evenVBand="0" w:oddHBand="0" w:evenHBand="0" w:firstRowFirstColumn="0" w:firstRowLastColumn="0" w:lastRowFirstColumn="0" w:lastRowLastColumn="0"/>
+              <w:rPr>
+                <w:rFonts w:ascii="Arial" w:hAnsi="Arial" w:cs="Arial"/>
+                <w:sz w:val="18"/>
+                <w:szCs w:val="18"/>
+              </w:rPr>
+            </w:pPr>
+            <w:r>
+              <w:rPr>
+                <w:rFonts w:ascii="Arial" w:hAnsi="Arial" w:cs="Arial"/>
+                <w:sz w:val="18"/>
+                <w:szCs w:val="18"/>
+              </w:rPr>
+              <w:t>morada</w:t>
+            </w:r>
+          </w:p>
+        </w:tc>
+      </w:tr>
+      <w:tr>
+        <w:trPr>
+          <w:trHeight w:val="191"/>
+          <w:jc w:val="center"/>
+        </w:trPr>
+        <w:tc>
+          <w:tcPr>
+            <w:cnfStyle w:val="001000000000" w:firstRow="0" w:lastRow="0" w:firstColumn="1" w:lastColumn="0" w:oddVBand="0" w:evenVBand="0" w:oddHBand="0" w:evenHBand="0" w:firstRowFirstColumn="0" w:firstRowLastColumn="0" w:lastRowFirstColumn="0" w:lastRowLastColumn="0"/>
+            <w:tcW w:w="967" w:type="dxa"/>
+          </w:tcPr>
+          <w:p>
+            <w:pPr>
+              <w:pStyle w:val="NormalWeb"/>
+              <w:jc w:val="center"/>
+              <w:rPr>
+                <w:rFonts w:ascii="Arial" w:hAnsi="Arial" w:cs="Arial"/>
+                <w:b w:val="0"/>
+                <w:bCs w:val="0"/>
+                <w:sz w:val="16"/>
+                <w:szCs w:val="16"/>
+              </w:rPr>
+            </w:pPr>
+            <w:r>
+              <w:rPr>
+                <w:rFonts w:ascii="Arial" w:hAnsi="Arial" w:cs="Arial"/>
+                <w:b w:val="0"/>
+                <w:bCs w:val="0"/>
+                <w:sz w:val="16"/>
+                <w:szCs w:val="16"/>
+              </w:rPr>
+              <w:t>1</w:t>
+            </w:r>
+          </w:p>
+        </w:tc>
+        <w:tc>
+          <w:tcPr>
+            <w:tcW w:w="2714" w:type="dxa"/>
+          </w:tcPr>
+          <w:p>
+            <w:pPr>
+              <w:pStyle w:val="NormalWeb"/>
+              <w:jc w:val="center"/>
+              <w:cnfStyle w:val="000000000000" w:firstRow="0" w:lastRow="0" w:firstColumn="0" w:lastColumn="0" w:oddVBand="0" w:evenVBand="0" w:oddHBand="0" w:evenHBand="0" w:firstRowFirstColumn="0" w:firstRowLastColumn="0" w:lastRowFirstColumn="0" w:lastRowLastColumn="0"/>
+              <w:rPr>
+                <w:rFonts w:ascii="Arial" w:hAnsi="Arial" w:cs="Arial"/>
+                <w:sz w:val="16"/>
+                <w:szCs w:val="16"/>
+              </w:rPr>
+            </w:pPr>
+            <w:r>
+              <w:rPr>
+                <w:rFonts w:ascii="Arial" w:hAnsi="Arial" w:cs="Arial"/>
+                <w:sz w:val="16"/>
+                <w:szCs w:val="16"/>
+              </w:rPr>
+              <w:t>Clínica</w:t>
+            </w:r>
+            <w:r>
+              <w:rPr>
+                <w:rFonts w:ascii="Arial" w:hAnsi="Arial" w:cs="Arial"/>
+                <w:sz w:val="16"/>
+                <w:szCs w:val="16"/>
+              </w:rPr>
+              <w:t xml:space="preserve"> Alta Performance - Braga</w:t>
+            </w:r>
+          </w:p>
+        </w:tc>
+        <w:tc>
+          <w:tcPr>
+            <w:tcW w:w="2551" w:type="dxa"/>
+          </w:tcPr>
+          <w:p>
+            <w:pPr>
+              <w:spacing w:line="240" w:lineRule="auto"/>
+              <w:jc w:val="left"/>
+              <w:cnfStyle w:val="000000000000" w:firstRow="0" w:lastRow="0" w:firstColumn="0" w:lastColumn="0" w:oddVBand="0" w:evenVBand="0" w:oddHBand="0" w:evenHBand="0" w:firstRowFirstColumn="0" w:firstRowLastColumn="0" w:lastRowFirstColumn="0" w:lastRowLastColumn="0"/>
+              <w:rPr>
+                <w:rFonts w:ascii="Times New Roman" w:hAnsi="Times New Roman"/>
+                <w:color w:val="000000" w:themeColor="text1"/>
+                <w:sz w:val="16"/>
+                <w:szCs w:val="16"/>
+                <w:lang w:val="pt-PT" w:eastAsia="pt-PT"/>
+              </w:rPr>
+            </w:pPr>
+            <w:r>
+              <w:rPr>
+                <w:rFonts w:cs="Arial"/>
+                <w:color w:val="000000" w:themeColor="text1"/>
+                <w:sz w:val="16"/>
+                <w:szCs w:val="16"/>
+                <w:shd w:val="clear" w:color="auto" w:fill="FFFFFF"/>
+                <w:lang w:val="pt-PT"/>
+              </w:rPr>
+              <w:t>Sete Fontes - São Victor,</w:t>
+            </w:r>
+            <w:r>
+              <w:rPr>
+                <w:rFonts w:cs="Arial"/>
+                <w:color w:val="000000" w:themeColor="text1"/>
+                <w:sz w:val="16"/>
+                <w:szCs w:val="16"/>
+                <w:shd w:val="clear" w:color="auto" w:fill="FFFFFF"/>
+                <w:lang w:val="pt-PT"/>
+              </w:rPr>
+              <w:t xml:space="preserve"> </w:t>
+            </w:r>
+            <w:r>
+              <w:rPr>
+                <w:rFonts w:cs="Arial"/>
+                <w:color w:val="000000" w:themeColor="text1"/>
+                <w:sz w:val="16"/>
+                <w:szCs w:val="16"/>
+                <w:shd w:val="clear" w:color="auto" w:fill="FFFFFF"/>
+                <w:lang w:val="pt-PT"/>
+              </w:rPr>
+              <w:t>Braga</w:t>
+            </w:r>
+          </w:p>
+        </w:tc>
+      </w:tr>
+      <w:tr>
+        <w:trPr>
+          <w:jc w:val="center"/>
+        </w:trPr>
+        <w:tc>
+          <w:tcPr>
+            <w:cnfStyle w:val="001000000000" w:firstRow="0" w:lastRow="0" w:firstColumn="1" w:lastColumn="0" w:oddVBand="0" w:evenVBand="0" w:oddHBand="0" w:evenHBand="0" w:firstRowFirstColumn="0" w:firstRowLastColumn="0" w:lastRowFirstColumn="0" w:lastRowLastColumn="0"/>
+            <w:tcW w:w="967" w:type="dxa"/>
+          </w:tcPr>
+          <w:p>
+            <w:pPr>
+              <w:pStyle w:val="NormalWeb"/>
+              <w:jc w:val="center"/>
+              <w:rPr>
+                <w:rFonts w:ascii="Arial" w:hAnsi="Arial" w:cs="Arial"/>
+                <w:b w:val="0"/>
+                <w:bCs w:val="0"/>
+                <w:sz w:val="16"/>
+                <w:szCs w:val="16"/>
+              </w:rPr>
+            </w:pPr>
+            <w:r>
+              <w:rPr>
+                <w:rFonts w:ascii="Arial" w:hAnsi="Arial" w:cs="Arial"/>
+                <w:b w:val="0"/>
+                <w:bCs w:val="0"/>
+                <w:sz w:val="16"/>
+                <w:szCs w:val="16"/>
+              </w:rPr>
+              <w:t>(...)</w:t>
+            </w:r>
+          </w:p>
+        </w:tc>
+        <w:tc>
+          <w:tcPr>
+            <w:tcW w:w="2714" w:type="dxa"/>
+          </w:tcPr>
+          <w:p>
+            <w:pPr>
+              <w:pStyle w:val="NormalWeb"/>
+              <w:jc w:val="center"/>
+              <w:cnfStyle w:val="000000000000" w:firstRow="0" w:lastRow="0" w:firstColumn="0" w:lastColumn="0" w:oddVBand="0" w:evenVBand="0" w:oddHBand="0" w:evenHBand="0" w:firstRowFirstColumn="0" w:firstRowLastColumn="0" w:lastRowFirstColumn="0" w:lastRowLastColumn="0"/>
+              <w:rPr>
+                <w:rFonts w:ascii="Arial" w:hAnsi="Arial" w:cs="Arial"/>
+                <w:sz w:val="16"/>
+                <w:szCs w:val="16"/>
+              </w:rPr>
+            </w:pPr>
+            <w:r>
+              <w:rPr>
+                <w:rFonts w:ascii="Arial" w:hAnsi="Arial" w:cs="Arial"/>
+                <w:sz w:val="16"/>
+                <w:szCs w:val="16"/>
+              </w:rPr>
+              <w:t>(...)</w:t>
+            </w:r>
+          </w:p>
+        </w:tc>
+        <w:tc>
+          <w:tcPr>
+            <w:tcW w:w="2551" w:type="dxa"/>
+          </w:tcPr>
+          <w:p>
+            <w:pPr>
+              <w:pStyle w:val="NormalWeb"/>
+              <w:jc w:val="center"/>
+              <w:cnfStyle w:val="000000000000" w:firstRow="0" w:lastRow="0" w:firstColumn="0" w:lastColumn="0" w:oddVBand="0" w:evenVBand="0" w:oddHBand="0" w:evenHBand="0" w:firstRowFirstColumn="0" w:firstRowLastColumn="0" w:lastRowFirstColumn="0" w:lastRowLastColumn="0"/>
+              <w:rPr>
+                <w:rFonts w:ascii="Arial" w:hAnsi="Arial" w:cs="Arial"/>
+                <w:sz w:val="16"/>
+                <w:szCs w:val="16"/>
+              </w:rPr>
+            </w:pPr>
+            <w:r>
+              <w:rPr>
+                <w:rFonts w:ascii="Arial" w:hAnsi="Arial" w:cs="Arial"/>
+                <w:sz w:val="16"/>
+                <w:szCs w:val="16"/>
+              </w:rPr>
+              <w:t>(...)</w:t>
+            </w:r>
+          </w:p>
+        </w:tc>
+      </w:tr>
+    </w:tbl>
+    <w:p>
+      <w:pPr>
+        <w:pStyle w:val="NormalWeb"/>
+        <w:spacing w:line="360" w:lineRule="auto"/>
+        <w:ind w:left="360"/>
+        <w:jc w:val="center"/>
+        <w:rPr>
+          <w:rFonts w:ascii="Arial" w:hAnsi="Arial" w:cs="Arial"/>
+          <w:sz w:val="20"/>
+          <w:szCs w:val="20"/>
+        </w:rPr>
+      </w:pPr>
+      <w:r>
+        <w:rPr>
+          <w:rFonts w:ascii="Arial" w:hAnsi="Arial" w:cs="Arial"/>
+          <w:sz w:val="20"/>
+          <w:szCs w:val="20"/>
+        </w:rPr>
+        <w:t xml:space="preserve">Tabela </w:t>
+      </w:r>
+      <w:r>
+        <w:rPr>
+          <w:rFonts w:ascii="Arial" w:hAnsi="Arial" w:cs="Arial"/>
+          <w:sz w:val="20"/>
+          <w:szCs w:val="20"/>
+        </w:rPr>
+        <w:fldChar w:fldCharType="begin"/>
+      </w:r>
+      <w:r>
+        <w:rPr>
+          <w:rFonts w:ascii="Arial" w:hAnsi="Arial" w:cs="Arial"/>
+          <w:sz w:val="20"/>
+          <w:szCs w:val="20"/>
+        </w:rPr>
+        <w:instrText xml:space="preserve"> SEQ Tabela \* ARABIC </w:instrText>
+      </w:r>
+      <w:r>
+        <w:rPr>
+          <w:rFonts w:ascii="Arial" w:hAnsi="Arial" w:cs="Arial"/>
+          <w:sz w:val="20"/>
+          <w:szCs w:val="20"/>
+        </w:rPr>
+        <w:fldChar w:fldCharType="separate"/>
+      </w:r>
+      <w:r>
+        <w:rPr>
+          <w:rFonts w:ascii="Arial" w:hAnsi="Arial" w:cs="Arial"/>
+          <w:noProof/>
+          <w:sz w:val="20"/>
+          <w:szCs w:val="20"/>
+        </w:rPr>
+        <w:t>7</w:t>
+      </w:r>
+      <w:r>
+        <w:rPr>
+          <w:rFonts w:ascii="Arial" w:hAnsi="Arial" w:cs="Arial"/>
+          <w:sz w:val="20"/>
+          <w:szCs w:val="20"/>
+        </w:rPr>
+        <w:fldChar w:fldCharType="end"/>
+      </w:r>
+      <w:r>
+        <w:rPr>
+          <w:rFonts w:ascii="Arial" w:hAnsi="Arial" w:cs="Arial"/>
+          <w:sz w:val="20"/>
+          <w:szCs w:val="20"/>
+        </w:rPr>
+        <w:t xml:space="preserve">- Representação da entidade </w:t>
+      </w:r>
+      <w:r>
+        <w:rPr>
+          <w:rFonts w:ascii="Arial" w:hAnsi="Arial" w:cs="Arial"/>
+          <w:sz w:val="20"/>
+          <w:szCs w:val="20"/>
+        </w:rPr>
+        <w:t>Clínica</w:t>
+      </w:r>
+    </w:p>
+    <w:p>
+      <w:pPr>
+        <w:pStyle w:val="NormalWeb"/>
+        <w:spacing w:line="360" w:lineRule="auto"/>
+        <w:ind w:left="360"/>
+        <w:jc w:val="center"/>
+        <w:rPr>
+          <w:rFonts w:ascii="Arial" w:hAnsi="Arial" w:cs="Arial"/>
+          <w:sz w:val="20"/>
+          <w:szCs w:val="20"/>
+        </w:rPr>
+      </w:pPr>
+    </w:p>
+    <w:p>
+      <w:pPr>
+        <w:pStyle w:val="NormalWeb"/>
+        <w:ind w:left="360"/>
+        <w:rPr>
+          <w:rFonts w:ascii="Arial" w:hAnsi="Arial" w:cs="Arial"/>
+          <w:sz w:val="20"/>
+          <w:szCs w:val="20"/>
+        </w:rPr>
+      </w:pPr>
+      <w:r>
+        <w:rPr>
+          <w:rFonts w:ascii="Arial" w:hAnsi="Arial" w:cs="Arial"/>
+          <w:b/>
+          <w:bCs/>
+          <w:sz w:val="20"/>
+          <w:szCs w:val="20"/>
+        </w:rPr>
+        <w:t>Prova</w:t>
+      </w:r>
+      <w:r>
+        <w:rPr>
+          <w:rFonts w:ascii="Arial" w:hAnsi="Arial" w:cs="Arial"/>
+          <w:b/>
+          <w:bCs/>
+          <w:sz w:val="20"/>
+          <w:szCs w:val="20"/>
+        </w:rPr>
+        <w:t xml:space="preserve"> </w:t>
+      </w:r>
+      <w:r>
+        <w:rPr>
+          <w:rFonts w:ascii="Arial" w:hAnsi="Arial" w:cs="Arial"/>
+          <w:sz w:val="20"/>
+          <w:szCs w:val="20"/>
+        </w:rPr>
+        <w:t>(</w:t>
+      </w:r>
+      <w:proofErr w:type="spellStart"/>
+      <w:r>
+        <w:rPr>
+          <w:rFonts w:ascii="Arial" w:hAnsi="Arial" w:cs="Arial"/>
+          <w:sz w:val="20"/>
+          <w:szCs w:val="20"/>
+        </w:rPr>
+        <w:t>idProva</w:t>
+      </w:r>
+      <w:proofErr w:type="spellEnd"/>
+      <w:r>
+        <w:rPr>
+          <w:rFonts w:ascii="Arial" w:hAnsi="Arial" w:cs="Arial"/>
+          <w:sz w:val="20"/>
+          <w:szCs w:val="20"/>
+        </w:rPr>
+        <w:t>, designação, modalidade, categoria)</w:t>
+      </w:r>
+    </w:p>
+    <w:p>
+      <w:pPr>
+        <w:pStyle w:val="NormalWeb"/>
+        <w:ind w:left="360"/>
+        <w:rPr>
+          <w:rFonts w:ascii="Arial" w:hAnsi="Arial" w:cs="Arial"/>
+          <w:sz w:val="20"/>
+          <w:szCs w:val="20"/>
+        </w:rPr>
+      </w:pPr>
+      <w:r>
+        <w:rPr>
+          <w:rFonts w:ascii="Arial" w:hAnsi="Arial" w:cs="Arial"/>
+          <w:b/>
+          <w:bCs/>
+          <w:sz w:val="20"/>
+          <w:szCs w:val="20"/>
+        </w:rPr>
+        <w:t>Chave primária:</w:t>
+      </w:r>
+      <w:r>
+        <w:rPr>
+          <w:rFonts w:ascii="Arial" w:hAnsi="Arial" w:cs="Arial"/>
+          <w:sz w:val="20"/>
+          <w:szCs w:val="20"/>
+        </w:rPr>
+        <w:t xml:space="preserve"> </w:t>
+      </w:r>
+      <w:proofErr w:type="spellStart"/>
+      <w:r>
+        <w:rPr>
+          <w:rFonts w:ascii="Arial" w:hAnsi="Arial" w:cs="Arial"/>
+          <w:sz w:val="20"/>
+          <w:szCs w:val="20"/>
+        </w:rPr>
+        <w:t>idProva</w:t>
+      </w:r>
+      <w:proofErr w:type="spellEnd"/>
+    </w:p>
+    <w:tbl>
+      <w:tblPr>
+        <w:tblStyle w:val="TabeladeGrelha1Clara"/>
+        <w:tblW w:w="6799" w:type="dxa"/>
+        <w:jc w:val="center"/>
+        <w:tblLook w:val="04A0" w:firstRow="1" w:lastRow="0" w:firstColumn="1" w:lastColumn="0" w:noHBand="0" w:noVBand="1"/>
+      </w:tblPr>
+      <w:tblGrid>
+        <w:gridCol w:w="877"/>
+        <w:gridCol w:w="2379"/>
+        <w:gridCol w:w="2022"/>
+        <w:gridCol w:w="1521"/>
+      </w:tblGrid>
+      <w:tr>
+        <w:trPr>
+          <w:cnfStyle w:val="100000000000" w:firstRow="1" w:lastRow="0" w:firstColumn="0" w:lastColumn="0" w:oddVBand="0" w:evenVBand="0" w:oddHBand="0" w:evenHBand="0" w:firstRowFirstColumn="0" w:firstRowLastColumn="0" w:lastRowFirstColumn="0" w:lastRowLastColumn="0"/>
+          <w:jc w:val="center"/>
+        </w:trPr>
+        <w:tc>
+          <w:tcPr>
+            <w:cnfStyle w:val="001000000000" w:firstRow="0" w:lastRow="0" w:firstColumn="1" w:lastColumn="0" w:oddVBand="0" w:evenVBand="0" w:oddHBand="0" w:evenHBand="0" w:firstRowFirstColumn="0" w:firstRowLastColumn="0" w:lastRowFirstColumn="0" w:lastRowLastColumn="0"/>
+            <w:tcW w:w="877" w:type="dxa"/>
+            <w:shd w:val="clear" w:color="auto" w:fill="E7E6E6" w:themeFill="background2"/>
+          </w:tcPr>
+          <w:p>
+            <w:pPr>
+              <w:pStyle w:val="NormalWeb"/>
+              <w:jc w:val="center"/>
+              <w:rPr>
+                <w:rFonts w:ascii="Arial" w:hAnsi="Arial" w:cs="Arial"/>
+                <w:sz w:val="18"/>
+                <w:szCs w:val="18"/>
+              </w:rPr>
+            </w:pPr>
+            <w:proofErr w:type="spellStart"/>
+            <w:r>
+              <w:rPr>
+                <w:rFonts w:ascii="Arial" w:hAnsi="Arial" w:cs="Arial"/>
+                <w:sz w:val="18"/>
+                <w:szCs w:val="18"/>
+              </w:rPr>
+              <w:t>idProva</w:t>
+            </w:r>
+            <w:proofErr w:type="spellEnd"/>
+          </w:p>
+        </w:tc>
+        <w:tc>
+          <w:tcPr>
+            <w:tcW w:w="2379" w:type="dxa"/>
+            <w:shd w:val="clear" w:color="auto" w:fill="E7E6E6" w:themeFill="background2"/>
+          </w:tcPr>
+          <w:p>
+            <w:pPr>
+              <w:pStyle w:val="NormalWeb"/>
+              <w:jc w:val="center"/>
+              <w:cnfStyle w:val="100000000000" w:firstRow="1" w:lastRow="0" w:firstColumn="0" w:lastColumn="0" w:oddVBand="0" w:evenVBand="0" w:oddHBand="0" w:evenHBand="0" w:firstRowFirstColumn="0" w:firstRowLastColumn="0" w:lastRowFirstColumn="0" w:lastRowLastColumn="0"/>
+              <w:rPr>
+                <w:rFonts w:ascii="Arial" w:hAnsi="Arial" w:cs="Arial"/>
+                <w:sz w:val="18"/>
+                <w:szCs w:val="18"/>
+              </w:rPr>
+            </w:pPr>
+            <w:r>
+              <w:rPr>
+                <w:rFonts w:ascii="Arial" w:hAnsi="Arial" w:cs="Arial"/>
+                <w:sz w:val="18"/>
+                <w:szCs w:val="18"/>
+              </w:rPr>
+              <w:t>Designação</w:t>
+            </w:r>
+          </w:p>
+        </w:tc>
+        <w:tc>
+          <w:tcPr>
+            <w:tcW w:w="2022" w:type="dxa"/>
+            <w:shd w:val="clear" w:color="auto" w:fill="E7E6E6" w:themeFill="background2"/>
+          </w:tcPr>
+          <w:p>
+            <w:pPr>
+              <w:pStyle w:val="NormalWeb"/>
+              <w:jc w:val="center"/>
+              <w:cnfStyle w:val="100000000000" w:firstRow="1" w:lastRow="0" w:firstColumn="0" w:lastColumn="0" w:oddVBand="0" w:evenVBand="0" w:oddHBand="0" w:evenHBand="0" w:firstRowFirstColumn="0" w:firstRowLastColumn="0" w:lastRowFirstColumn="0" w:lastRowLastColumn="0"/>
+              <w:rPr>
+                <w:rFonts w:ascii="Arial" w:hAnsi="Arial" w:cs="Arial"/>
+                <w:sz w:val="18"/>
+                <w:szCs w:val="18"/>
+              </w:rPr>
+            </w:pPr>
+            <w:r>
+              <w:rPr>
+                <w:rFonts w:ascii="Arial" w:hAnsi="Arial" w:cs="Arial"/>
+                <w:sz w:val="18"/>
+                <w:szCs w:val="18"/>
+              </w:rPr>
+              <w:t>Modalidade</w:t>
+            </w:r>
+          </w:p>
+        </w:tc>
+        <w:tc>
+          <w:tcPr>
+            <w:tcW w:w="1521" w:type="dxa"/>
+            <w:shd w:val="clear" w:color="auto" w:fill="E7E6E6" w:themeFill="background2"/>
+          </w:tcPr>
+          <w:p>
+            <w:pPr>
+              <w:pStyle w:val="NormalWeb"/>
+              <w:jc w:val="center"/>
+              <w:cnfStyle w:val="100000000000" w:firstRow="1" w:lastRow="0" w:firstColumn="0" w:lastColumn="0" w:oddVBand="0" w:evenVBand="0" w:oddHBand="0" w:evenHBand="0" w:firstRowFirstColumn="0" w:firstRowLastColumn="0" w:lastRowFirstColumn="0" w:lastRowLastColumn="0"/>
+              <w:rPr>
+                <w:rFonts w:ascii="Arial" w:hAnsi="Arial" w:cs="Arial"/>
+                <w:sz w:val="18"/>
+                <w:szCs w:val="18"/>
+              </w:rPr>
+            </w:pPr>
+            <w:r>
+              <w:rPr>
+                <w:rFonts w:ascii="Arial" w:hAnsi="Arial" w:cs="Arial"/>
+                <w:sz w:val="18"/>
+                <w:szCs w:val="18"/>
+              </w:rPr>
+              <w:t>Categoria</w:t>
+            </w:r>
+          </w:p>
+        </w:tc>
+      </w:tr>
+      <w:tr>
+        <w:trPr>
+          <w:jc w:val="center"/>
+        </w:trPr>
+        <w:tc>
+          <w:tcPr>
+            <w:cnfStyle w:val="001000000000" w:firstRow="0" w:lastRow="0" w:firstColumn="1" w:lastColumn="0" w:oddVBand="0" w:evenVBand="0" w:oddHBand="0" w:evenHBand="0" w:firstRowFirstColumn="0" w:firstRowLastColumn="0" w:lastRowFirstColumn="0" w:lastRowLastColumn="0"/>
+            <w:tcW w:w="877" w:type="dxa"/>
+          </w:tcPr>
+          <w:p>
+            <w:pPr>
+              <w:pStyle w:val="NormalWeb"/>
+              <w:jc w:val="center"/>
+              <w:rPr>
+                <w:rFonts w:ascii="Arial" w:hAnsi="Arial" w:cs="Arial"/>
+                <w:b w:val="0"/>
+                <w:bCs w:val="0"/>
+                <w:sz w:val="16"/>
+                <w:szCs w:val="16"/>
+              </w:rPr>
+            </w:pPr>
+            <w:r>
+              <w:rPr>
+                <w:rFonts w:ascii="Arial" w:hAnsi="Arial" w:cs="Arial"/>
+                <w:b w:val="0"/>
+                <w:bCs w:val="0"/>
+                <w:sz w:val="16"/>
+                <w:szCs w:val="16"/>
+              </w:rPr>
+              <w:t>1</w:t>
+            </w:r>
+          </w:p>
+        </w:tc>
+        <w:tc>
+          <w:tcPr>
+            <w:tcW w:w="2379" w:type="dxa"/>
+          </w:tcPr>
+          <w:p>
+            <w:pPr>
+              <w:pStyle w:val="NormalWeb"/>
+              <w:cnfStyle w:val="000000000000" w:firstRow="0" w:lastRow="0" w:firstColumn="0" w:lastColumn="0" w:oddVBand="0" w:evenVBand="0" w:oddHBand="0" w:evenHBand="0" w:firstRowFirstColumn="0" w:firstRowLastColumn="0" w:lastRowFirstColumn="0" w:lastRowLastColumn="0"/>
+              <w:rPr>
+                <w:rFonts w:ascii="Arial" w:hAnsi="Arial" w:cs="Arial"/>
+                <w:sz w:val="16"/>
+                <w:szCs w:val="16"/>
+              </w:rPr>
+            </w:pPr>
+            <w:r>
+              <w:rPr>
+                <w:rFonts w:ascii="Arial" w:hAnsi="Arial" w:cs="Arial"/>
+                <w:sz w:val="16"/>
+                <w:szCs w:val="16"/>
+              </w:rPr>
+              <w:t>Corrida de Obstáculos</w:t>
+            </w:r>
+            <w:r>
+              <w:rPr>
+                <w:rFonts w:ascii="Arial" w:hAnsi="Arial" w:cs="Arial"/>
+                <w:sz w:val="16"/>
+                <w:szCs w:val="16"/>
+              </w:rPr>
+              <w:t>: 100m</w:t>
+            </w:r>
+          </w:p>
+        </w:tc>
+        <w:tc>
+          <w:tcPr>
+            <w:tcW w:w="2022" w:type="dxa"/>
+          </w:tcPr>
+          <w:p>
+            <w:pPr>
+              <w:pStyle w:val="NormalWeb"/>
+              <w:jc w:val="center"/>
+              <w:cnfStyle w:val="000000000000" w:firstRow="0" w:lastRow="0" w:firstColumn="0" w:lastColumn="0" w:oddVBand="0" w:evenVBand="0" w:oddHBand="0" w:evenHBand="0" w:firstRowFirstColumn="0" w:firstRowLastColumn="0" w:lastRowFirstColumn="0" w:lastRowLastColumn="0"/>
+              <w:rPr>
+                <w:rFonts w:ascii="Arial" w:hAnsi="Arial" w:cs="Arial"/>
+                <w:sz w:val="16"/>
+                <w:szCs w:val="16"/>
+              </w:rPr>
+            </w:pPr>
+            <w:r>
+              <w:rPr>
+                <w:rFonts w:ascii="Arial" w:hAnsi="Arial" w:cs="Arial"/>
+                <w:sz w:val="16"/>
+                <w:szCs w:val="16"/>
+              </w:rPr>
+              <w:t>Corrida de Obstáculos</w:t>
+            </w:r>
+          </w:p>
+        </w:tc>
+        <w:tc>
+          <w:tcPr>
+            <w:tcW w:w="1521" w:type="dxa"/>
+          </w:tcPr>
+          <w:p>
+            <w:pPr>
+              <w:pStyle w:val="NormalWeb"/>
+              <w:jc w:val="center"/>
+              <w:cnfStyle w:val="000000000000" w:firstRow="0" w:lastRow="0" w:firstColumn="0" w:lastColumn="0" w:oddVBand="0" w:evenVBand="0" w:oddHBand="0" w:evenHBand="0" w:firstRowFirstColumn="0" w:firstRowLastColumn="0" w:lastRowFirstColumn="0" w:lastRowLastColumn="0"/>
+              <w:rPr>
+                <w:rFonts w:ascii="Arial" w:hAnsi="Arial" w:cs="Arial"/>
+                <w:sz w:val="16"/>
+                <w:szCs w:val="16"/>
+              </w:rPr>
+            </w:pPr>
+            <w:r>
+              <w:rPr>
+                <w:rFonts w:ascii="Arial" w:hAnsi="Arial" w:cs="Arial"/>
+                <w:sz w:val="16"/>
+                <w:szCs w:val="16"/>
+              </w:rPr>
+              <w:t>18-21</w:t>
+            </w:r>
+          </w:p>
+        </w:tc>
+      </w:tr>
+      <w:tr>
+        <w:trPr>
+          <w:jc w:val="center"/>
+        </w:trPr>
+        <w:tc>
+          <w:tcPr>
+            <w:cnfStyle w:val="001000000000" w:firstRow="0" w:lastRow="0" w:firstColumn="1" w:lastColumn="0" w:oddVBand="0" w:evenVBand="0" w:oddHBand="0" w:evenHBand="0" w:firstRowFirstColumn="0" w:firstRowLastColumn="0" w:lastRowFirstColumn="0" w:lastRowLastColumn="0"/>
+            <w:tcW w:w="877" w:type="dxa"/>
+          </w:tcPr>
+          <w:p>
+            <w:pPr>
+              <w:pStyle w:val="NormalWeb"/>
+              <w:jc w:val="center"/>
+              <w:rPr>
+                <w:rFonts w:ascii="Arial" w:hAnsi="Arial" w:cs="Arial"/>
+                <w:b w:val="0"/>
+                <w:bCs w:val="0"/>
+                <w:sz w:val="16"/>
+                <w:szCs w:val="16"/>
+              </w:rPr>
+            </w:pPr>
+            <w:r>
+              <w:rPr>
+                <w:rFonts w:ascii="Arial" w:hAnsi="Arial" w:cs="Arial"/>
+                <w:b w:val="0"/>
+                <w:bCs w:val="0"/>
+                <w:sz w:val="16"/>
+                <w:szCs w:val="16"/>
+              </w:rPr>
+              <w:t>(...)</w:t>
+            </w:r>
+          </w:p>
+        </w:tc>
+        <w:tc>
+          <w:tcPr>
+            <w:tcW w:w="2379" w:type="dxa"/>
+          </w:tcPr>
+          <w:p>
+            <w:pPr>
+              <w:pStyle w:val="NormalWeb"/>
+              <w:jc w:val="center"/>
+              <w:cnfStyle w:val="000000000000" w:firstRow="0" w:lastRow="0" w:firstColumn="0" w:lastColumn="0" w:oddVBand="0" w:evenVBand="0" w:oddHBand="0" w:evenHBand="0" w:firstRowFirstColumn="0" w:firstRowLastColumn="0" w:lastRowFirstColumn="0" w:lastRowLastColumn="0"/>
+              <w:rPr>
+                <w:rFonts w:ascii="Arial" w:hAnsi="Arial" w:cs="Arial"/>
+                <w:sz w:val="16"/>
+                <w:szCs w:val="16"/>
+              </w:rPr>
+            </w:pPr>
+            <w:r>
+              <w:rPr>
+                <w:rFonts w:ascii="Arial" w:hAnsi="Arial" w:cs="Arial"/>
+                <w:sz w:val="16"/>
+                <w:szCs w:val="16"/>
+              </w:rPr>
+              <w:t>(...)</w:t>
+            </w:r>
+          </w:p>
+        </w:tc>
+        <w:tc>
+          <w:tcPr>
+            <w:tcW w:w="2022" w:type="dxa"/>
+          </w:tcPr>
+          <w:p>
+            <w:pPr>
+              <w:pStyle w:val="NormalWeb"/>
+              <w:jc w:val="center"/>
+              <w:cnfStyle w:val="000000000000" w:firstRow="0" w:lastRow="0" w:firstColumn="0" w:lastColumn="0" w:oddVBand="0" w:evenVBand="0" w:oddHBand="0" w:evenHBand="0" w:firstRowFirstColumn="0" w:firstRowLastColumn="0" w:lastRowFirstColumn="0" w:lastRowLastColumn="0"/>
+              <w:rPr>
+                <w:rFonts w:ascii="Arial" w:hAnsi="Arial" w:cs="Arial"/>
+                <w:sz w:val="16"/>
+                <w:szCs w:val="16"/>
+              </w:rPr>
+            </w:pPr>
+            <w:r>
+              <w:rPr>
+                <w:rFonts w:ascii="Arial" w:hAnsi="Arial" w:cs="Arial"/>
+                <w:sz w:val="16"/>
+                <w:szCs w:val="16"/>
+              </w:rPr>
+              <w:t>(...)</w:t>
+            </w:r>
+          </w:p>
+        </w:tc>
+        <w:tc>
+          <w:tcPr>
+            <w:tcW w:w="1521" w:type="dxa"/>
+          </w:tcPr>
+          <w:p>
+            <w:pPr>
+              <w:pStyle w:val="NormalWeb"/>
+              <w:jc w:val="center"/>
+              <w:cnfStyle w:val="000000000000" w:firstRow="0" w:lastRow="0" w:firstColumn="0" w:lastColumn="0" w:oddVBand="0" w:evenVBand="0" w:oddHBand="0" w:evenHBand="0" w:firstRowFirstColumn="0" w:firstRowLastColumn="0" w:lastRowFirstColumn="0" w:lastRowLastColumn="0"/>
+              <w:rPr>
+                <w:rFonts w:ascii="Arial" w:hAnsi="Arial" w:cs="Arial"/>
+                <w:sz w:val="16"/>
+                <w:szCs w:val="16"/>
+              </w:rPr>
+            </w:pPr>
+            <w:r>
+              <w:rPr>
+                <w:rFonts w:ascii="Arial" w:hAnsi="Arial" w:cs="Arial"/>
+                <w:sz w:val="16"/>
+                <w:szCs w:val="16"/>
+              </w:rPr>
+              <w:t>(...)</w:t>
+            </w:r>
+          </w:p>
+        </w:tc>
+      </w:tr>
+    </w:tbl>
+    <w:p>
+      <w:pPr>
+        <w:pStyle w:val="Legenda"/>
+      </w:pPr>
+      <w:proofErr w:type="spellStart"/>
+      <w:r>
+        <w:t>Tabela</w:t>
+      </w:r>
+      <w:proofErr w:type="spellEnd"/>
+      <w:r>
+        <w:t xml:space="preserve"> </w:t>
+      </w:r>
+      <w:r>
+        <w:fldChar w:fldCharType="begin"/>
+      </w:r>
+      <w:r>
+        <w:instrText xml:space="preserve"> SEQ Tabela \* ARABIC </w:instrText>
+      </w:r>
+      <w:r>
+        <w:fldChar w:fldCharType="separate"/>
+      </w:r>
+      <w:r>
+        <w:rPr>
+          <w:noProof/>
+        </w:rPr>
+        <w:t>8</w:t>
+      </w:r>
+      <w:r>
+        <w:fldChar w:fldCharType="end"/>
+      </w:r>
+      <w:r>
+        <w:t xml:space="preserve"> - </w:t>
+      </w:r>
+      <w:proofErr w:type="spellStart"/>
+      <w:r>
+        <w:t>Representação</w:t>
+      </w:r>
+      <w:proofErr w:type="spellEnd"/>
+      <w:r>
+        <w:t xml:space="preserve"> da </w:t>
+      </w:r>
+      <w:proofErr w:type="spellStart"/>
+      <w:r>
+        <w:t>entidade</w:t>
+      </w:r>
+      <w:proofErr w:type="spellEnd"/>
+      <w:r>
+        <w:t xml:space="preserve"> </w:t>
+      </w:r>
+      <w:proofErr w:type="spellStart"/>
+      <w:r>
+        <w:t>Prova</w:t>
+      </w:r>
+      <w:proofErr w:type="spellEnd"/>
+    </w:p>
+    <w:p/>
+    <w:p>
+      <w:pPr>
+        <w:pStyle w:val="Ttulo31"/>
+      </w:pPr>
+      <w:r>
+        <w:lastRenderedPageBreak/>
+        <w:t xml:space="preserve">Relacionamentos </w:t>
+      </w:r>
+      <w:proofErr w:type="gramStart"/>
+      <w:r>
+        <w:t>1:N</w:t>
+      </w:r>
+      <w:proofErr w:type="gramEnd"/>
+    </w:p>
+    <w:p>
+      <w:pPr>
+        <w:pStyle w:val="NormalWeb"/>
+        <w:spacing w:line="360" w:lineRule="auto"/>
+        <w:ind w:firstLine="720"/>
+      </w:pPr>
+      <w:bookmarkStart w:id="33" w:name="_GoBack"/>
+      <w:bookmarkEnd w:id="33"/>
+      <w:r>
+        <w:rPr>
+          <w:rFonts w:ascii="ArialMT" w:hAnsi="ArialMT"/>
+          <w:sz w:val="20"/>
+          <w:szCs w:val="20"/>
+        </w:rPr>
+        <w:t xml:space="preserve">Neste tipo de relacionamento, a entidade que apresenta multiplicidade N possui como atributo a chave </w:t>
+      </w:r>
+      <w:r>
+        <w:rPr>
+          <w:rFonts w:ascii="ArialMT" w:hAnsi="ArialMT"/>
+          <w:sz w:val="20"/>
+          <w:szCs w:val="20"/>
+        </w:rPr>
+        <w:t>primária</w:t>
+      </w:r>
+      <w:r>
+        <w:rPr>
+          <w:rFonts w:ascii="ArialMT" w:hAnsi="ArialMT"/>
+          <w:sz w:val="20"/>
+          <w:szCs w:val="20"/>
+        </w:rPr>
+        <w:t xml:space="preserve"> da entidade com multiplicidade 1. Este atributo é considerado uma chave estrangeira. </w:t>
+      </w:r>
+    </w:p>
+    <w:p>
+      <w:pPr>
+        <w:rPr>
+          <w:lang w:val="pt-PT"/>
+        </w:rPr>
+      </w:pPr>
+    </w:p>
+    <w:p>
+      <w:pPr>
+        <w:rPr>
+          <w:lang w:val="pt-PT"/>
+        </w:rPr>
+      </w:pPr>
+    </w:p>
+    <w:p>
+      <w:pPr>
+        <w:pStyle w:val="Ttulo31"/>
+      </w:pPr>
+      <w:r>
+        <w:t xml:space="preserve">Relacionamentos </w:t>
+      </w:r>
+      <w:r>
+        <w:t>N</w:t>
+      </w:r>
+      <w:r>
+        <w:t>:</w:t>
+      </w:r>
+      <w:r>
+        <w:t>M</w:t>
+      </w:r>
+    </w:p>
+    <w:p>
+      <w:pPr>
+        <w:pStyle w:val="NormalWeb"/>
+        <w:spacing w:line="360" w:lineRule="auto"/>
+        <w:ind w:firstLine="720"/>
+        <w:jc w:val="both"/>
+        <w:rPr>
+          <w:rFonts w:ascii="ArialMT" w:hAnsi="ArialMT"/>
+          <w:sz w:val="20"/>
+          <w:szCs w:val="20"/>
+        </w:rPr>
+      </w:pPr>
+      <w:r>
+        <w:t xml:space="preserve"> </w:t>
+      </w:r>
+      <w:r>
+        <w:rPr>
+          <w:rFonts w:ascii="ArialMT" w:hAnsi="ArialMT"/>
+          <w:sz w:val="20"/>
+          <w:szCs w:val="20"/>
+        </w:rPr>
+        <w:t xml:space="preserve">Este tipo de multiplicidade gera um novo relacionamento, onde a chave </w:t>
+      </w:r>
+      <w:proofErr w:type="spellStart"/>
+      <w:r>
+        <w:rPr>
+          <w:rFonts w:ascii="ArialMT" w:hAnsi="ArialMT"/>
+          <w:sz w:val="20"/>
+          <w:szCs w:val="20"/>
+        </w:rPr>
+        <w:t>primária</w:t>
+      </w:r>
+      <w:proofErr w:type="spellEnd"/>
+      <w:r>
+        <w:rPr>
+          <w:rFonts w:ascii="ArialMT" w:hAnsi="ArialMT"/>
+          <w:sz w:val="20"/>
+          <w:szCs w:val="20"/>
+        </w:rPr>
+        <w:t xml:space="preserve"> é composta pelas chaves </w:t>
+      </w:r>
+      <w:proofErr w:type="spellStart"/>
+      <w:r>
+        <w:rPr>
+          <w:rFonts w:ascii="ArialMT" w:hAnsi="ArialMT"/>
+          <w:sz w:val="20"/>
+          <w:szCs w:val="20"/>
+        </w:rPr>
+        <w:t>primárias</w:t>
+      </w:r>
+      <w:proofErr w:type="spellEnd"/>
+      <w:r>
+        <w:rPr>
+          <w:rFonts w:ascii="ArialMT" w:hAnsi="ArialMT"/>
+          <w:sz w:val="20"/>
+          <w:szCs w:val="20"/>
+        </w:rPr>
+        <w:t xml:space="preserve"> de cada uma das entidades envolvidas. </w:t>
+      </w:r>
+    </w:p>
+    <w:p>
+      <w:pPr>
+        <w:pStyle w:val="Ttulo31"/>
+      </w:pPr>
+      <w:r>
+        <w:t xml:space="preserve">Atributos </w:t>
+      </w:r>
+      <w:proofErr w:type="spellStart"/>
+      <w:r>
+        <w:t>Multivalorados</w:t>
+      </w:r>
+      <w:proofErr w:type="spellEnd"/>
+    </w:p>
+    <w:p>
+      <w:pPr>
+        <w:pStyle w:val="NormalWeb"/>
+        <w:ind w:firstLine="720"/>
+      </w:pPr>
+      <w:r>
+        <w:rPr>
+          <w:rFonts w:ascii="ArialMT" w:hAnsi="ArialMT"/>
+          <w:sz w:val="20"/>
+          <w:szCs w:val="20"/>
+        </w:rPr>
+        <w:t>Este tipo de atributo é utilizado, quando para a mesma entidade,</w:t>
+      </w:r>
+      <w:r>
+        <w:rPr>
+          <w:rFonts w:ascii="ArialMT" w:hAnsi="ArialMT"/>
+          <w:sz w:val="20"/>
+          <w:szCs w:val="20"/>
+        </w:rPr>
+        <w:t xml:space="preserve"> o atributo</w:t>
+      </w:r>
+      <w:r>
+        <w:rPr>
+          <w:rFonts w:ascii="ArialMT" w:hAnsi="ArialMT"/>
+          <w:sz w:val="20"/>
+          <w:szCs w:val="20"/>
+        </w:rPr>
+        <w:t xml:space="preserve"> pode assumir </w:t>
+      </w:r>
+      <w:r>
+        <w:rPr>
+          <w:rFonts w:ascii="ArialMT" w:hAnsi="ArialMT"/>
+          <w:sz w:val="20"/>
+          <w:szCs w:val="20"/>
+        </w:rPr>
+        <w:t>várips</w:t>
+      </w:r>
+      <w:r>
+        <w:rPr>
+          <w:rFonts w:ascii="ArialMT" w:hAnsi="ArialMT"/>
+          <w:sz w:val="20"/>
+          <w:szCs w:val="20"/>
+        </w:rPr>
+        <w:t xml:space="preserve"> valores. Um atributo </w:t>
+      </w:r>
+      <w:proofErr w:type="spellStart"/>
+      <w:r>
+        <w:rPr>
+          <w:rFonts w:ascii="ArialMT" w:hAnsi="ArialMT"/>
+          <w:sz w:val="20"/>
+          <w:szCs w:val="20"/>
+        </w:rPr>
+        <w:t>multivalorado</w:t>
+      </w:r>
+      <w:proofErr w:type="spellEnd"/>
+      <w:r>
+        <w:rPr>
+          <w:rFonts w:ascii="ArialMT" w:hAnsi="ArialMT"/>
+          <w:sz w:val="20"/>
+          <w:szCs w:val="20"/>
+        </w:rPr>
+        <w:t xml:space="preserve"> cria um novo relacionamento, em que a chave </w:t>
+      </w:r>
+      <w:proofErr w:type="spellStart"/>
+      <w:r>
+        <w:rPr>
+          <w:rFonts w:ascii="ArialMT" w:hAnsi="ArialMT"/>
+          <w:sz w:val="20"/>
+          <w:szCs w:val="20"/>
+        </w:rPr>
+        <w:t>primária</w:t>
+      </w:r>
+      <w:proofErr w:type="spellEnd"/>
+      <w:r>
+        <w:rPr>
+          <w:rFonts w:ascii="ArialMT" w:hAnsi="ArialMT"/>
+          <w:sz w:val="20"/>
+          <w:szCs w:val="20"/>
+        </w:rPr>
+        <w:t xml:space="preserve"> é composta pela chave </w:t>
+      </w:r>
+      <w:proofErr w:type="spellStart"/>
+      <w:r>
+        <w:rPr>
+          <w:rFonts w:ascii="ArialMT" w:hAnsi="ArialMT"/>
+          <w:sz w:val="20"/>
+          <w:szCs w:val="20"/>
+        </w:rPr>
+        <w:t>primária</w:t>
+      </w:r>
+      <w:proofErr w:type="spellEnd"/>
+      <w:r>
+        <w:rPr>
+          <w:rFonts w:ascii="ArialMT" w:hAnsi="ArialMT"/>
+          <w:sz w:val="20"/>
+          <w:szCs w:val="20"/>
+        </w:rPr>
+        <w:t xml:space="preserve"> da entidade e o </w:t>
+      </w:r>
+      <w:proofErr w:type="spellStart"/>
+      <w:r>
+        <w:rPr>
+          <w:rFonts w:ascii="ArialMT" w:hAnsi="ArialMT"/>
+          <w:sz w:val="20"/>
+          <w:szCs w:val="20"/>
+        </w:rPr>
+        <w:t>próprio</w:t>
+      </w:r>
+      <w:proofErr w:type="spellEnd"/>
+      <w:r>
+        <w:rPr>
+          <w:rFonts w:ascii="ArialMT" w:hAnsi="ArialMT"/>
+          <w:sz w:val="20"/>
+          <w:szCs w:val="20"/>
+        </w:rPr>
+        <w:t xml:space="preserve"> atributo</w:t>
+      </w:r>
+      <w:r>
+        <w:rPr>
+          <w:rFonts w:ascii="ArialMT" w:hAnsi="ArialMT"/>
+          <w:sz w:val="20"/>
+          <w:szCs w:val="20"/>
+        </w:rPr>
+        <w:t>.</w:t>
+      </w:r>
+    </w:p>
+    <w:p>
+      <w:pPr>
+        <w:rPr>
+          <w:lang w:val="pt-PT"/>
+        </w:rPr>
+      </w:pPr>
+    </w:p>
+    <w:p>
+      <w:pPr>
+        <w:rPr>
+          <w:lang w:val="pt-PT"/>
+        </w:rPr>
+      </w:pPr>
+    </w:p>
+    <w:p>
+      <w:pPr>
+        <w:pStyle w:val="NormalWeb"/>
+        <w:spacing w:line="360" w:lineRule="auto"/>
+        <w:ind w:firstLine="720"/>
+        <w:jc w:val="both"/>
+      </w:pPr>
+    </w:p>
+    <w:p>
+      <w:pPr>
+        <w:rPr>
+          <w:lang w:val="pt-PT"/>
+        </w:rPr>
+      </w:pPr>
+    </w:p>
+    <w:p>
+      <w:pPr>
+        <w:rPr>
+          <w:lang w:val="pt-PT"/>
+        </w:rPr>
+      </w:pPr>
+    </w:p>
+    <w:p>
+      <w:pPr>
+        <w:rPr>
+          <w:lang w:val="pt-PT"/>
+        </w:rPr>
+      </w:pPr>
+    </w:p>
+    <w:p>
+      <w:pPr>
+        <w:rPr>
+          <w:lang w:val="pt-PT"/>
+        </w:rPr>
+      </w:pPr>
+    </w:p>
+    <w:p>
+      <w:pPr>
+        <w:pStyle w:val="NormalWeb"/>
+        <w:spacing w:line="360" w:lineRule="auto"/>
+        <w:ind w:left="360"/>
+        <w:rPr>
+          <w:rFonts w:ascii="Arial" w:hAnsi="Arial" w:cs="Arial"/>
+          <w:b/>
+          <w:bCs/>
+          <w:sz w:val="20"/>
+          <w:szCs w:val="20"/>
+        </w:rPr>
+      </w:pPr>
+    </w:p>
+    <w:p>
+      <w:pPr>
+        <w:pStyle w:val="NormalWeb"/>
+        <w:spacing w:line="360" w:lineRule="auto"/>
+        <w:ind w:left="360"/>
+        <w:rPr>
+          <w:rFonts w:ascii="Arial" w:hAnsi="Arial" w:cs="Arial"/>
+          <w:sz w:val="20"/>
+          <w:szCs w:val="20"/>
+        </w:rPr>
+      </w:pPr>
+    </w:p>
+    <w:p>
+      <w:pPr>
+        <w:pStyle w:val="NormalWeb"/>
+        <w:spacing w:line="360" w:lineRule="auto"/>
+        <w:ind w:left="360"/>
+        <w:jc w:val="center"/>
+        <w:rPr>
+          <w:rFonts w:ascii="Arial" w:hAnsi="Arial" w:cs="Arial"/>
+          <w:sz w:val="20"/>
+          <w:szCs w:val="20"/>
+        </w:rPr>
+      </w:pPr>
+    </w:p>
+    <w:p>
+      <w:pPr>
+        <w:pStyle w:val="NormalWeb"/>
+        <w:spacing w:line="360" w:lineRule="auto"/>
+        <w:ind w:firstLine="720"/>
+        <w:jc w:val="both"/>
+        <w:rPr>
+          <w:rFonts w:ascii="ArialMT" w:hAnsi="ArialMT"/>
+          <w:sz w:val="20"/>
+          <w:szCs w:val="16"/>
+        </w:rPr>
+      </w:pPr>
+    </w:p>
+    <w:p>
+      <w:pPr>
+        <w:pStyle w:val="NormalWeb"/>
+        <w:spacing w:line="360" w:lineRule="auto"/>
+        <w:ind w:firstLine="720"/>
+        <w:jc w:val="both"/>
+        <w:rPr>
+          <w:rFonts w:ascii="ArialMT" w:hAnsi="ArialMT"/>
+          <w:sz w:val="20"/>
+          <w:szCs w:val="20"/>
         </w:rPr>
       </w:pPr>
     </w:p>
@@ -20695,6 +24134,7 @@
           <w:sz w:val="28"/>
           <w:szCs w:val="24"/>
         </w:rPr>
+        <w:lastRenderedPageBreak/>
         <w:t>Desenho do Modelo Lógico</w:t>
       </w:r>
       <w:bookmarkEnd w:id="34"/>
@@ -20928,7 +24368,6 @@
         <w:rPr>
           <w:sz w:val="28"/>
         </w:rPr>
-        <w:lastRenderedPageBreak/>
         <w:t>Validação do Modelo com as Transações Estabelecidas</w:t>
       </w:r>
       <w:bookmarkEnd w:id="37"/>
@@ -24224,7 +27663,7 @@
   <w:abstractNum w:abstractNumId="10" w15:restartNumberingAfterBreak="0">
     <w:nsid w:val="390363DC"/>
     <w:multiLevelType w:val="hybridMultilevel"/>
-    <w:tmpl w:val="5F36085E"/>
+    <w:tmpl w:val="BA8630D6"/>
     <w:lvl w:ilvl="0" w:tplc="08160001">
       <w:start w:val="1"/>
       <w:numFmt w:val="bullet"/>
@@ -27161,7 +30600,6 @@
   <w:style w:type="character" w:default="1" w:styleId="Tipodeletrapredefinidodopargrafo">
     <w:name w:val="Default Paragraph Font"/>
     <w:uiPriority w:val="1"/>
-    <w:semiHidden/>
     <w:unhideWhenUsed/>
   </w:style>
   <w:style w:type="table" w:default="1" w:styleId="Tabelanormal">
@@ -32021,7 +35459,7 @@
 </file>
 
 <file path=customXml/itemProps1.xml><?xml version="1.0" encoding="utf-8"?>
-<ds:datastoreItem xmlns:ds="http://schemas.openxmlformats.org/officeDocument/2006/customXml" ds:itemID="{20D82DA7-D1EF-B54F-BECE-C443B5AEB831}">
+<ds:datastoreItem xmlns:ds="http://schemas.openxmlformats.org/officeDocument/2006/customXml" ds:itemID="{918E0E48-2347-5442-BD17-35570E00E59A}">
   <ds:schemaRefs>
     <ds:schemaRef ds:uri="http://schemas.openxmlformats.org/officeDocument/2006/bibliography"/>
   </ds:schemaRefs>

--- a/relatorio.docx
+++ b/relatorio.docx
@@ -7938,7 +7938,7 @@
         </w:rPr>
         <w:fldChar w:fldCharType="separate"/>
       </w:r>
-      <w:hyperlink w:anchor="_Toc28080244" w:history="1">
+      <w:hyperlink w:anchor="_Toc28099709" w:history="1">
         <w:r>
           <w:rPr>
             <w:rStyle w:val="Hiperligao"/>
@@ -7966,7 +7966,7 @@
             <w:noProof/>
             <w:webHidden/>
           </w:rPr>
-          <w:instrText xml:space="preserve"> PAGEREF _Toc28080244 \h </w:instrText>
+          <w:instrText xml:space="preserve"> PAGEREF _Toc28099709 \h </w:instrText>
         </w:r>
         <w:r>
           <w:rPr>
@@ -7986,7 +7986,7 @@
             <w:noProof/>
             <w:webHidden/>
           </w:rPr>
-          <w:t>6</w:t>
+          <w:t>7</w:t>
         </w:r>
         <w:r>
           <w:rPr>
@@ -8007,14 +8007,14 @@
           <w:lang w:val="pt-PT" w:eastAsia="pt-PT"/>
         </w:rPr>
       </w:pPr>
-      <w:hyperlink w:anchor="_Toc28080245" w:history="1">
+      <w:hyperlink w:anchor="_Toc28099710" w:history="1">
         <w:r>
           <w:rPr>
             <w:rStyle w:val="Hiperligao"/>
             <w:noProof/>
             <w:lang w:val="pt-PT"/>
           </w:rPr>
-          <w:t>Figura 2 - Relacionamento Teste Clínico - Médico</w:t>
+          <w:t>Figura 2 - Relacionamento Teste Clínico – Médico</w:t>
         </w:r>
         <w:r>
           <w:rPr>
@@ -8035,7 +8035,7 @@
             <w:noProof/>
             <w:webHidden/>
           </w:rPr>
-          <w:instrText xml:space="preserve"> PAGEREF _Toc28080245 \h </w:instrText>
+          <w:instrText xml:space="preserve"> PAGEREF _Toc28099710 \h </w:instrText>
         </w:r>
         <w:r>
           <w:rPr>
@@ -8056,6 +8056,212 @@
             <w:webHidden/>
           </w:rPr>
           <w:t>7</w:t>
+        </w:r>
+        <w:r>
+          <w:rPr>
+            <w:noProof/>
+            <w:webHidden/>
+          </w:rPr>
+          <w:fldChar w:fldCharType="end"/>
+        </w:r>
+      </w:hyperlink>
+    </w:p>
+    <w:p>
+      <w:pPr>
+        <w:pStyle w:val="ndicedeilustraes"/>
+        <w:rPr>
+          <w:rFonts w:asciiTheme="minorHAnsi" w:eastAsiaTheme="minorEastAsia" w:hAnsiTheme="minorHAnsi" w:cstheme="minorBidi"/>
+          <w:noProof/>
+          <w:sz w:val="24"/>
+          <w:lang w:val="pt-PT" w:eastAsia="pt-PT"/>
+        </w:rPr>
+      </w:pPr>
+      <w:hyperlink w:anchor="_Toc28099711" w:history="1">
+        <w:r>
+          <w:rPr>
+            <w:rStyle w:val="Hiperligao"/>
+            <w:noProof/>
+            <w:lang w:val="pt-PT"/>
+          </w:rPr>
+          <w:t>Figura 3 - Relacionamento Médico - Clínica</w:t>
+        </w:r>
+        <w:r>
+          <w:rPr>
+            <w:noProof/>
+            <w:webHidden/>
+          </w:rPr>
+          <w:tab/>
+        </w:r>
+        <w:r>
+          <w:rPr>
+            <w:noProof/>
+            <w:webHidden/>
+          </w:rPr>
+          <w:fldChar w:fldCharType="begin"/>
+        </w:r>
+        <w:r>
+          <w:rPr>
+            <w:noProof/>
+            <w:webHidden/>
+          </w:rPr>
+          <w:instrText xml:space="preserve"> PAGEREF _Toc28099711 \h </w:instrText>
+        </w:r>
+        <w:r>
+          <w:rPr>
+            <w:noProof/>
+            <w:webHidden/>
+          </w:rPr>
+        </w:r>
+        <w:r>
+          <w:rPr>
+            <w:noProof/>
+            <w:webHidden/>
+          </w:rPr>
+          <w:fldChar w:fldCharType="separate"/>
+        </w:r>
+        <w:r>
+          <w:rPr>
+            <w:noProof/>
+            <w:webHidden/>
+          </w:rPr>
+          <w:t>8</w:t>
+        </w:r>
+        <w:r>
+          <w:rPr>
+            <w:noProof/>
+            <w:webHidden/>
+          </w:rPr>
+          <w:fldChar w:fldCharType="end"/>
+        </w:r>
+      </w:hyperlink>
+    </w:p>
+    <w:p>
+      <w:pPr>
+        <w:pStyle w:val="ndicedeilustraes"/>
+        <w:rPr>
+          <w:rFonts w:asciiTheme="minorHAnsi" w:eastAsiaTheme="minorEastAsia" w:hAnsiTheme="minorHAnsi" w:cstheme="minorBidi"/>
+          <w:noProof/>
+          <w:sz w:val="24"/>
+          <w:lang w:val="pt-PT" w:eastAsia="pt-PT"/>
+        </w:rPr>
+      </w:pPr>
+      <w:hyperlink w:anchor="_Toc28099712" w:history="1">
+        <w:r>
+          <w:rPr>
+            <w:rStyle w:val="Hiperligao"/>
+            <w:noProof/>
+            <w:lang w:val="pt-PT"/>
+          </w:rPr>
+          <w:t>Figura 4 - Relacionamento Atleta - Prova</w:t>
+        </w:r>
+        <w:r>
+          <w:rPr>
+            <w:noProof/>
+            <w:webHidden/>
+          </w:rPr>
+          <w:tab/>
+        </w:r>
+        <w:r>
+          <w:rPr>
+            <w:noProof/>
+            <w:webHidden/>
+          </w:rPr>
+          <w:fldChar w:fldCharType="begin"/>
+        </w:r>
+        <w:r>
+          <w:rPr>
+            <w:noProof/>
+            <w:webHidden/>
+          </w:rPr>
+          <w:instrText xml:space="preserve"> PAGEREF _Toc28099712 \h </w:instrText>
+        </w:r>
+        <w:r>
+          <w:rPr>
+            <w:noProof/>
+            <w:webHidden/>
+          </w:rPr>
+        </w:r>
+        <w:r>
+          <w:rPr>
+            <w:noProof/>
+            <w:webHidden/>
+          </w:rPr>
+          <w:fldChar w:fldCharType="separate"/>
+        </w:r>
+        <w:r>
+          <w:rPr>
+            <w:noProof/>
+            <w:webHidden/>
+          </w:rPr>
+          <w:t>9</w:t>
+        </w:r>
+        <w:r>
+          <w:rPr>
+            <w:noProof/>
+            <w:webHidden/>
+          </w:rPr>
+          <w:fldChar w:fldCharType="end"/>
+        </w:r>
+      </w:hyperlink>
+    </w:p>
+    <w:p>
+      <w:pPr>
+        <w:pStyle w:val="ndicedeilustraes"/>
+        <w:rPr>
+          <w:rFonts w:asciiTheme="minorHAnsi" w:eastAsiaTheme="minorEastAsia" w:hAnsiTheme="minorHAnsi" w:cstheme="minorBidi"/>
+          <w:noProof/>
+          <w:sz w:val="24"/>
+          <w:lang w:val="pt-PT" w:eastAsia="pt-PT"/>
+        </w:rPr>
+      </w:pPr>
+      <w:hyperlink r:id="rId10" w:anchor="_Toc28099713" w:history="1">
+        <w:r>
+          <w:rPr>
+            <w:rStyle w:val="Hiperligao"/>
+            <w:noProof/>
+          </w:rPr>
+          <w:t>Figura 5 - Modelo Conceptual</w:t>
+        </w:r>
+        <w:r>
+          <w:rPr>
+            <w:noProof/>
+            <w:webHidden/>
+          </w:rPr>
+          <w:tab/>
+        </w:r>
+        <w:r>
+          <w:rPr>
+            <w:noProof/>
+            <w:webHidden/>
+          </w:rPr>
+          <w:fldChar w:fldCharType="begin"/>
+        </w:r>
+        <w:r>
+          <w:rPr>
+            <w:noProof/>
+            <w:webHidden/>
+          </w:rPr>
+          <w:instrText xml:space="preserve"> PAGEREF _Toc28099713 \h </w:instrText>
+        </w:r>
+        <w:r>
+          <w:rPr>
+            <w:noProof/>
+            <w:webHidden/>
+          </w:rPr>
+        </w:r>
+        <w:r>
+          <w:rPr>
+            <w:noProof/>
+            <w:webHidden/>
+          </w:rPr>
+          <w:fldChar w:fldCharType="separate"/>
+        </w:r>
+        <w:r>
+          <w:rPr>
+            <w:noProof/>
+            <w:webHidden/>
+          </w:rPr>
+          <w:t>12</w:t>
         </w:r>
         <w:r>
           <w:rPr>
@@ -8145,13 +8351,14 @@
         </w:rPr>
         <w:fldChar w:fldCharType="separate"/>
       </w:r>
-      <w:hyperlink w:anchor="_Toc28083137" w:history="1">
+      <w:hyperlink w:anchor="_Toc28099698" w:history="1">
         <w:r>
           <w:rPr>
             <w:rStyle w:val="Hiperligao"/>
-            <w:noProof/>
-          </w:rPr>
-          <w:t>Tabela 1 - Caraterização de todos os atributos existentes</w:t>
+            <w:rFonts w:cs="Arial"/>
+            <w:noProof/>
+          </w:rPr>
+          <w:t>Tabela 1 – Dicionário de dados das entidades</w:t>
         </w:r>
         <w:r>
           <w:rPr>
@@ -8172,7 +8379,7 @@
             <w:noProof/>
             <w:webHidden/>
           </w:rPr>
-          <w:instrText xml:space="preserve"> PAGEREF _Toc28083137 \h </w:instrText>
+          <w:instrText xml:space="preserve"> PAGEREF _Toc28099698 \h </w:instrText>
         </w:r>
         <w:r>
           <w:rPr>
@@ -8192,7 +8399,488 @@
             <w:noProof/>
             <w:webHidden/>
           </w:rPr>
+          <w:t>6</w:t>
+        </w:r>
+        <w:r>
+          <w:rPr>
+            <w:noProof/>
+            <w:webHidden/>
+          </w:rPr>
+          <w:fldChar w:fldCharType="end"/>
+        </w:r>
+      </w:hyperlink>
+    </w:p>
+    <w:p>
+      <w:pPr>
+        <w:pStyle w:val="ndicedeilustraes"/>
+        <w:rPr>
+          <w:rFonts w:asciiTheme="minorHAnsi" w:eastAsiaTheme="minorEastAsia" w:hAnsiTheme="minorHAnsi" w:cstheme="minorBidi"/>
+          <w:noProof/>
+          <w:sz w:val="24"/>
+          <w:lang w:val="pt-PT" w:eastAsia="pt-PT"/>
+        </w:rPr>
+      </w:pPr>
+      <w:hyperlink w:anchor="_Toc28099699" w:history="1">
+        <w:r>
+          <w:rPr>
+            <w:rStyle w:val="Hiperligao"/>
+            <w:noProof/>
+          </w:rPr>
+          <w:t>Tabela 2 - Dicionário de relacionamento</w:t>
+        </w:r>
+        <w:r>
+          <w:rPr>
+            <w:noProof/>
+            <w:webHidden/>
+          </w:rPr>
+          <w:tab/>
+        </w:r>
+        <w:r>
+          <w:rPr>
+            <w:noProof/>
+            <w:webHidden/>
+          </w:rPr>
+          <w:fldChar w:fldCharType="begin"/>
+        </w:r>
+        <w:r>
+          <w:rPr>
+            <w:noProof/>
+            <w:webHidden/>
+          </w:rPr>
+          <w:instrText xml:space="preserve"> PAGEREF _Toc28099699 \h </w:instrText>
+        </w:r>
+        <w:r>
+          <w:rPr>
+            <w:noProof/>
+            <w:webHidden/>
+          </w:rPr>
+        </w:r>
+        <w:r>
+          <w:rPr>
+            <w:noProof/>
+            <w:webHidden/>
+          </w:rPr>
+          <w:fldChar w:fldCharType="separate"/>
+        </w:r>
+        <w:r>
+          <w:rPr>
+            <w:noProof/>
+            <w:webHidden/>
+          </w:rPr>
           <w:t>9</w:t>
+        </w:r>
+        <w:r>
+          <w:rPr>
+            <w:noProof/>
+            <w:webHidden/>
+          </w:rPr>
+          <w:fldChar w:fldCharType="end"/>
+        </w:r>
+      </w:hyperlink>
+    </w:p>
+    <w:p>
+      <w:pPr>
+        <w:pStyle w:val="ndicedeilustraes"/>
+        <w:rPr>
+          <w:rFonts w:asciiTheme="minorHAnsi" w:eastAsiaTheme="minorEastAsia" w:hAnsiTheme="minorHAnsi" w:cstheme="minorBidi"/>
+          <w:noProof/>
+          <w:sz w:val="24"/>
+          <w:lang w:val="pt-PT" w:eastAsia="pt-PT"/>
+        </w:rPr>
+      </w:pPr>
+      <w:hyperlink w:anchor="_Toc28099700" w:history="1">
+        <w:r>
+          <w:rPr>
+            <w:rStyle w:val="Hiperligao"/>
+            <w:noProof/>
+            <w:lang w:val="pt-PT"/>
+          </w:rPr>
+          <w:t>Tabela 3 - Caraterização de todos os atributos existentes</w:t>
+        </w:r>
+        <w:r>
+          <w:rPr>
+            <w:noProof/>
+            <w:webHidden/>
+          </w:rPr>
+          <w:tab/>
+        </w:r>
+        <w:r>
+          <w:rPr>
+            <w:noProof/>
+            <w:webHidden/>
+          </w:rPr>
+          <w:fldChar w:fldCharType="begin"/>
+        </w:r>
+        <w:r>
+          <w:rPr>
+            <w:noProof/>
+            <w:webHidden/>
+          </w:rPr>
+          <w:instrText xml:space="preserve"> PAGEREF _Toc28099700 \h </w:instrText>
+        </w:r>
+        <w:r>
+          <w:rPr>
+            <w:noProof/>
+            <w:webHidden/>
+          </w:rPr>
+        </w:r>
+        <w:r>
+          <w:rPr>
+            <w:noProof/>
+            <w:webHidden/>
+          </w:rPr>
+          <w:fldChar w:fldCharType="separate"/>
+        </w:r>
+        <w:r>
+          <w:rPr>
+            <w:noProof/>
+            <w:webHidden/>
+          </w:rPr>
+          <w:t>10</w:t>
+        </w:r>
+        <w:r>
+          <w:rPr>
+            <w:noProof/>
+            <w:webHidden/>
+          </w:rPr>
+          <w:fldChar w:fldCharType="end"/>
+        </w:r>
+      </w:hyperlink>
+    </w:p>
+    <w:p>
+      <w:pPr>
+        <w:pStyle w:val="ndicedeilustraes"/>
+        <w:rPr>
+          <w:rFonts w:asciiTheme="minorHAnsi" w:eastAsiaTheme="minorEastAsia" w:hAnsiTheme="minorHAnsi" w:cstheme="minorBidi"/>
+          <w:noProof/>
+          <w:sz w:val="24"/>
+          <w:lang w:val="pt-PT" w:eastAsia="pt-PT"/>
+        </w:rPr>
+      </w:pPr>
+      <w:hyperlink w:anchor="_Toc28099701" w:history="1">
+        <w:r>
+          <w:rPr>
+            <w:rStyle w:val="Hiperligao"/>
+            <w:noProof/>
+            <w:lang w:val="pt-PT"/>
+          </w:rPr>
+          <w:t>Tabela 4 - Representação da entidade Atleta</w:t>
+        </w:r>
+        <w:r>
+          <w:rPr>
+            <w:noProof/>
+            <w:webHidden/>
+          </w:rPr>
+          <w:tab/>
+        </w:r>
+        <w:r>
+          <w:rPr>
+            <w:noProof/>
+            <w:webHidden/>
+          </w:rPr>
+          <w:fldChar w:fldCharType="begin"/>
+        </w:r>
+        <w:r>
+          <w:rPr>
+            <w:noProof/>
+            <w:webHidden/>
+          </w:rPr>
+          <w:instrText xml:space="preserve"> PAGEREF _Toc28099701 \h </w:instrText>
+        </w:r>
+        <w:r>
+          <w:rPr>
+            <w:noProof/>
+            <w:webHidden/>
+          </w:rPr>
+        </w:r>
+        <w:r>
+          <w:rPr>
+            <w:noProof/>
+            <w:webHidden/>
+          </w:rPr>
+          <w:fldChar w:fldCharType="separate"/>
+        </w:r>
+        <w:r>
+          <w:rPr>
+            <w:noProof/>
+            <w:webHidden/>
+          </w:rPr>
+          <w:t>13</w:t>
+        </w:r>
+        <w:r>
+          <w:rPr>
+            <w:noProof/>
+            <w:webHidden/>
+          </w:rPr>
+          <w:fldChar w:fldCharType="end"/>
+        </w:r>
+      </w:hyperlink>
+    </w:p>
+    <w:p>
+      <w:pPr>
+        <w:pStyle w:val="ndicedeilustraes"/>
+        <w:rPr>
+          <w:rFonts w:asciiTheme="minorHAnsi" w:eastAsiaTheme="minorEastAsia" w:hAnsiTheme="minorHAnsi" w:cstheme="minorBidi"/>
+          <w:noProof/>
+          <w:sz w:val="24"/>
+          <w:lang w:val="pt-PT" w:eastAsia="pt-PT"/>
+        </w:rPr>
+      </w:pPr>
+      <w:hyperlink w:anchor="_Toc28099702" w:history="1">
+        <w:r>
+          <w:rPr>
+            <w:rStyle w:val="Hiperligao"/>
+            <w:rFonts w:cs="Arial"/>
+            <w:noProof/>
+          </w:rPr>
+          <w:t>Tabela 5 - Representação da entidade TesteClinico</w:t>
+        </w:r>
+        <w:r>
+          <w:rPr>
+            <w:noProof/>
+            <w:webHidden/>
+          </w:rPr>
+          <w:tab/>
+        </w:r>
+        <w:r>
+          <w:rPr>
+            <w:noProof/>
+            <w:webHidden/>
+          </w:rPr>
+          <w:fldChar w:fldCharType="begin"/>
+        </w:r>
+        <w:r>
+          <w:rPr>
+            <w:noProof/>
+            <w:webHidden/>
+          </w:rPr>
+          <w:instrText xml:space="preserve"> PAGEREF _Toc28099702 \h </w:instrText>
+        </w:r>
+        <w:r>
+          <w:rPr>
+            <w:noProof/>
+            <w:webHidden/>
+          </w:rPr>
+        </w:r>
+        <w:r>
+          <w:rPr>
+            <w:noProof/>
+            <w:webHidden/>
+          </w:rPr>
+          <w:fldChar w:fldCharType="separate"/>
+        </w:r>
+        <w:r>
+          <w:rPr>
+            <w:noProof/>
+            <w:webHidden/>
+          </w:rPr>
+          <w:t>14</w:t>
+        </w:r>
+        <w:r>
+          <w:rPr>
+            <w:noProof/>
+            <w:webHidden/>
+          </w:rPr>
+          <w:fldChar w:fldCharType="end"/>
+        </w:r>
+      </w:hyperlink>
+    </w:p>
+    <w:p>
+      <w:pPr>
+        <w:pStyle w:val="ndicedeilustraes"/>
+        <w:rPr>
+          <w:rFonts w:asciiTheme="minorHAnsi" w:eastAsiaTheme="minorEastAsia" w:hAnsiTheme="minorHAnsi" w:cstheme="minorBidi"/>
+          <w:noProof/>
+          <w:sz w:val="24"/>
+          <w:lang w:val="pt-PT" w:eastAsia="pt-PT"/>
+        </w:rPr>
+      </w:pPr>
+      <w:hyperlink w:anchor="_Toc28099703" w:history="1">
+        <w:r>
+          <w:rPr>
+            <w:rStyle w:val="Hiperligao"/>
+            <w:rFonts w:cs="Arial"/>
+            <w:noProof/>
+          </w:rPr>
+          <w:t>Tabela 6 - Representação da entidade Medico</w:t>
+        </w:r>
+        <w:r>
+          <w:rPr>
+            <w:noProof/>
+            <w:webHidden/>
+          </w:rPr>
+          <w:tab/>
+        </w:r>
+        <w:r>
+          <w:rPr>
+            <w:noProof/>
+            <w:webHidden/>
+          </w:rPr>
+          <w:fldChar w:fldCharType="begin"/>
+        </w:r>
+        <w:r>
+          <w:rPr>
+            <w:noProof/>
+            <w:webHidden/>
+          </w:rPr>
+          <w:instrText xml:space="preserve"> PAGEREF _Toc28099703 \h </w:instrText>
+        </w:r>
+        <w:r>
+          <w:rPr>
+            <w:noProof/>
+            <w:webHidden/>
+          </w:rPr>
+        </w:r>
+        <w:r>
+          <w:rPr>
+            <w:noProof/>
+            <w:webHidden/>
+          </w:rPr>
+          <w:fldChar w:fldCharType="separate"/>
+        </w:r>
+        <w:r>
+          <w:rPr>
+            <w:noProof/>
+            <w:webHidden/>
+          </w:rPr>
+          <w:t>14</w:t>
+        </w:r>
+        <w:r>
+          <w:rPr>
+            <w:noProof/>
+            <w:webHidden/>
+          </w:rPr>
+          <w:fldChar w:fldCharType="end"/>
+        </w:r>
+      </w:hyperlink>
+    </w:p>
+    <w:p>
+      <w:pPr>
+        <w:pStyle w:val="ndicedeilustraes"/>
+        <w:rPr>
+          <w:rFonts w:asciiTheme="minorHAnsi" w:eastAsiaTheme="minorEastAsia" w:hAnsiTheme="minorHAnsi" w:cstheme="minorBidi"/>
+          <w:noProof/>
+          <w:sz w:val="24"/>
+          <w:lang w:val="pt-PT" w:eastAsia="pt-PT"/>
+        </w:rPr>
+      </w:pPr>
+      <w:hyperlink w:anchor="_Toc28099704" w:history="1">
+        <w:r>
+          <w:rPr>
+            <w:rStyle w:val="Hiperligao"/>
+            <w:rFonts w:cs="Arial"/>
+            <w:noProof/>
+          </w:rPr>
+          <w:t>Tabela 7- Representação da entidade Clínica</w:t>
+        </w:r>
+        <w:r>
+          <w:rPr>
+            <w:noProof/>
+            <w:webHidden/>
+          </w:rPr>
+          <w:tab/>
+        </w:r>
+        <w:r>
+          <w:rPr>
+            <w:noProof/>
+            <w:webHidden/>
+          </w:rPr>
+          <w:fldChar w:fldCharType="begin"/>
+        </w:r>
+        <w:r>
+          <w:rPr>
+            <w:noProof/>
+            <w:webHidden/>
+          </w:rPr>
+          <w:instrText xml:space="preserve"> PAGEREF _Toc28099704 \h </w:instrText>
+        </w:r>
+        <w:r>
+          <w:rPr>
+            <w:noProof/>
+            <w:webHidden/>
+          </w:rPr>
+        </w:r>
+        <w:r>
+          <w:rPr>
+            <w:noProof/>
+            <w:webHidden/>
+          </w:rPr>
+          <w:fldChar w:fldCharType="separate"/>
+        </w:r>
+        <w:r>
+          <w:rPr>
+            <w:noProof/>
+            <w:webHidden/>
+          </w:rPr>
+          <w:t>14</w:t>
+        </w:r>
+        <w:r>
+          <w:rPr>
+            <w:noProof/>
+            <w:webHidden/>
+          </w:rPr>
+          <w:fldChar w:fldCharType="end"/>
+        </w:r>
+      </w:hyperlink>
+    </w:p>
+    <w:p>
+      <w:pPr>
+        <w:pStyle w:val="ndicedeilustraes"/>
+        <w:rPr>
+          <w:rFonts w:asciiTheme="minorHAnsi" w:eastAsiaTheme="minorEastAsia" w:hAnsiTheme="minorHAnsi" w:cstheme="minorBidi"/>
+          <w:noProof/>
+          <w:sz w:val="24"/>
+          <w:lang w:val="pt-PT" w:eastAsia="pt-PT"/>
+        </w:rPr>
+      </w:pPr>
+      <w:hyperlink w:anchor="_Toc28099705" w:history="1">
+        <w:r>
+          <w:rPr>
+            <w:rStyle w:val="Hiperligao"/>
+            <w:noProof/>
+          </w:rPr>
+          <w:t>Tabela 8 - Representação da entidade Prova</w:t>
+        </w:r>
+        <w:r>
+          <w:rPr>
+            <w:noProof/>
+            <w:webHidden/>
+          </w:rPr>
+          <w:tab/>
+        </w:r>
+        <w:r>
+          <w:rPr>
+            <w:noProof/>
+            <w:webHidden/>
+          </w:rPr>
+          <w:fldChar w:fldCharType="begin"/>
+        </w:r>
+        <w:r>
+          <w:rPr>
+            <w:noProof/>
+            <w:webHidden/>
+          </w:rPr>
+          <w:instrText xml:space="preserve"> PAGEREF _Toc28099705 \h </w:instrText>
+        </w:r>
+        <w:r>
+          <w:rPr>
+            <w:noProof/>
+            <w:webHidden/>
+          </w:rPr>
+        </w:r>
+        <w:r>
+          <w:rPr>
+            <w:noProof/>
+            <w:webHidden/>
+          </w:rPr>
+          <w:fldChar w:fldCharType="separate"/>
+        </w:r>
+        <w:r>
+          <w:rPr>
+            <w:noProof/>
+            <w:webHidden/>
+          </w:rPr>
+          <w:t>14</w:t>
         </w:r>
         <w:r>
           <w:rPr>
@@ -8238,8 +8926,8 @@
           <w:lang w:val="pt-PT"/>
         </w:rPr>
         <w:sectPr>
-          <w:headerReference w:type="default" r:id="rId10"/>
-          <w:footerReference w:type="default" r:id="rId11"/>
+          <w:headerReference w:type="default" r:id="rId11"/>
+          <w:footerReference w:type="default" r:id="rId12"/>
           <w:pgSz w:w="11906" w:h="16838" w:code="9"/>
           <w:pgMar w:top="1418" w:right="1701" w:bottom="1418" w:left="1701" w:header="709" w:footer="709" w:gutter="0"/>
           <w:pgNumType w:fmt="lowerRoman" w:start="1"/>
@@ -12233,6 +12921,7 @@
           <w:szCs w:val="20"/>
         </w:rPr>
       </w:pPr>
+      <w:bookmarkStart w:id="22" w:name="_Toc28099698"/>
       <w:r>
         <w:rPr>
           <w:rFonts w:ascii="Arial" w:hAnsi="Arial" w:cs="Arial"/>
@@ -12306,6 +12995,7 @@
         </w:rPr>
         <w:t xml:space="preserve"> Dicionário de dados das entidades</w:t>
       </w:r>
+      <w:bookmarkEnd w:id="22"/>
     </w:p>
     <w:p>
       <w:pPr>
@@ -12321,14 +13011,14 @@
           <w:sz w:val="28"/>
         </w:rPr>
       </w:pPr>
-      <w:bookmarkStart w:id="22" w:name="_Toc22767036"/>
+      <w:bookmarkStart w:id="23" w:name="_Toc22767036"/>
       <w:r>
         <w:rPr>
           <w:sz w:val="28"/>
         </w:rPr>
         <w:t>Identificação e Caracterização dos Relacionamentos</w:t>
       </w:r>
-      <w:bookmarkEnd w:id="22"/>
+      <w:bookmarkEnd w:id="23"/>
     </w:p>
     <w:p>
       <w:pPr>
@@ -12393,7 +13083,7 @@
                     <pic:cNvPicPr/>
                   </pic:nvPicPr>
                   <pic:blipFill>
-                    <a:blip r:embed="rId12"/>
+                    <a:blip r:embed="rId13"/>
                     <a:stretch>
                       <a:fillRect/>
                     </a:stretch>
@@ -12421,7 +13111,7 @@
           <w:lang w:val="pt-PT"/>
         </w:rPr>
       </w:pPr>
-      <w:bookmarkStart w:id="23" w:name="_Toc28080244"/>
+      <w:bookmarkStart w:id="24" w:name="_Toc28099709"/>
       <w:r>
         <w:rPr>
           <w:lang w:val="pt-PT"/>
@@ -12462,7 +13152,7 @@
         </w:rPr>
         <w:t xml:space="preserve"> - Relacionamento Atleta - Teste Clínico</w:t>
       </w:r>
-      <w:bookmarkEnd w:id="23"/>
+      <w:bookmarkEnd w:id="24"/>
     </w:p>
     <w:p>
       <w:pPr>
@@ -12716,7 +13406,7 @@
                     <pic:cNvPicPr/>
                   </pic:nvPicPr>
                   <pic:blipFill>
-                    <a:blip r:embed="rId13"/>
+                    <a:blip r:embed="rId14"/>
                     <a:stretch>
                       <a:fillRect/>
                     </a:stretch>
@@ -12744,7 +13434,7 @@
           <w:lang w:val="pt-PT"/>
         </w:rPr>
       </w:pPr>
-      <w:bookmarkStart w:id="24" w:name="_Toc28080245"/>
+      <w:bookmarkStart w:id="25" w:name="_Toc28099710"/>
       <w:r>
         <w:rPr>
           <w:szCs w:val="24"/>
@@ -12814,7 +13504,7 @@
         </w:rPr>
         <w:t xml:space="preserve"> Médico</w:t>
       </w:r>
-      <w:bookmarkEnd w:id="24"/>
+      <w:bookmarkEnd w:id="25"/>
     </w:p>
     <w:p>
       <w:pPr>
@@ -13080,7 +13770,7 @@
                     <pic:cNvPicPr/>
                   </pic:nvPicPr>
                   <pic:blipFill>
-                    <a:blip r:embed="rId14"/>
+                    <a:blip r:embed="rId15"/>
                     <a:stretch>
                       <a:fillRect/>
                     </a:stretch>
@@ -13108,6 +13798,7 @@
           <w:lang w:val="pt-PT"/>
         </w:rPr>
       </w:pPr>
+      <w:bookmarkStart w:id="26" w:name="_Toc28099711"/>
       <w:r>
         <w:rPr>
           <w:lang w:val="pt-PT"/>
@@ -13151,6 +13842,7 @@
         </w:rPr>
         <w:t xml:space="preserve"> - Relacionamento Médico - Clínica</w:t>
       </w:r>
+      <w:bookmarkEnd w:id="26"/>
     </w:p>
     <w:p>
       <w:pPr>
@@ -13419,7 +14111,7 @@
                     <pic:cNvPicPr/>
                   </pic:nvPicPr>
                   <pic:blipFill>
-                    <a:blip r:embed="rId15"/>
+                    <a:blip r:embed="rId16"/>
                     <a:stretch>
                       <a:fillRect/>
                     </a:stretch>
@@ -13447,6 +14139,7 @@
           <w:lang w:val="pt-PT"/>
         </w:rPr>
       </w:pPr>
+      <w:bookmarkStart w:id="27" w:name="_Toc28099712"/>
       <w:r>
         <w:rPr>
           <w:lang w:val="pt-PT"/>
@@ -13490,6 +14183,7 @@
         </w:rPr>
         <w:t xml:space="preserve"> - Relacionamento Atleta - Prova</w:t>
       </w:r>
+      <w:bookmarkEnd w:id="27"/>
     </w:p>
     <w:p>
       <w:pPr>
@@ -14414,6 +15108,7 @@
       <w:pPr>
         <w:pStyle w:val="Legenda"/>
       </w:pPr>
+      <w:bookmarkStart w:id="28" w:name="_Toc28099699"/>
       <w:proofErr w:type="spellStart"/>
       <w:r>
         <w:t>Tabela</w:t>
@@ -14455,6 +15150,7 @@
       <w:r>
         <w:t>relacionamento</w:t>
       </w:r>
+      <w:bookmarkEnd w:id="28"/>
       <w:proofErr w:type="spellEnd"/>
     </w:p>
     <w:p/>
@@ -14465,14 +15161,14 @@
           <w:sz w:val="28"/>
         </w:rPr>
       </w:pPr>
-      <w:bookmarkStart w:id="25" w:name="_Toc22767037"/>
+      <w:bookmarkStart w:id="29" w:name="_Toc22767037"/>
       <w:r>
         <w:rPr>
           <w:sz w:val="28"/>
         </w:rPr>
         <w:t>Identificação e Caracterização da Associação dos Atributos com as Entidades e Relacionamentos</w:t>
       </w:r>
-      <w:bookmarkEnd w:id="25"/>
+      <w:bookmarkEnd w:id="29"/>
     </w:p>
     <w:p>
       <w:pPr>
@@ -19167,7 +19863,7 @@
           <w:lang w:val="pt-PT"/>
         </w:rPr>
       </w:pPr>
-      <w:bookmarkStart w:id="26" w:name="_Toc28083137"/>
+      <w:bookmarkStart w:id="30" w:name="_Toc28099700"/>
       <w:r>
         <w:rPr>
           <w:lang w:val="pt-PT"/>
@@ -19202,7 +19898,7 @@
         </w:rPr>
         <w:t xml:space="preserve"> - Caraterização de todos os atributos existentes</w:t>
       </w:r>
-      <w:bookmarkEnd w:id="26"/>
+      <w:bookmarkEnd w:id="30"/>
     </w:p>
     <w:p>
       <w:pPr>
@@ -19212,7 +19908,7 @@
           <w:szCs w:val="24"/>
         </w:rPr>
       </w:pPr>
-      <w:bookmarkStart w:id="27" w:name="_Toc22767039"/>
+      <w:bookmarkStart w:id="31" w:name="_Toc22767039"/>
       <w:r>
         <w:rPr>
           <w:sz w:val="28"/>
@@ -19221,7 +19917,7 @@
         <w:lastRenderedPageBreak/>
         <w:t>Chaves Candidatas, Primárias e Alternativas</w:t>
       </w:r>
-      <w:bookmarkEnd w:id="27"/>
+      <w:bookmarkEnd w:id="31"/>
     </w:p>
     <w:p>
       <w:pPr>
@@ -19814,7 +20510,7 @@
           <w:szCs w:val="24"/>
         </w:rPr>
       </w:pPr>
-      <w:bookmarkStart w:id="28" w:name="_Toc22767040"/>
+      <w:bookmarkStart w:id="32" w:name="_Toc22767040"/>
       <w:r>
         <w:rPr>
           <w:sz w:val="28"/>
@@ -19822,7 +20518,7 @@
         </w:rPr>
         <w:t>Detalhe ou Generalização de Entidades</w:t>
       </w:r>
-      <w:bookmarkEnd w:id="28"/>
+      <w:bookmarkEnd w:id="32"/>
     </w:p>
     <w:p>
       <w:pPr>
@@ -19907,7 +20603,7 @@
         <w:lastRenderedPageBreak/>
         <w:t xml:space="preserve"> </w:t>
       </w:r>
-      <w:bookmarkStart w:id="29" w:name="_Toc22767041"/>
+      <w:bookmarkStart w:id="33" w:name="_Toc22767041"/>
       <w:r>
         <w:rPr>
           <w:sz w:val="28"/>
@@ -19915,7 +20611,7 @@
         </w:rPr>
         <w:t>Apresentação e Explicação do Diagrama ER</w:t>
       </w:r>
-      <w:bookmarkEnd w:id="29"/>
+      <w:bookmarkEnd w:id="33"/>
     </w:p>
     <w:p>
       <w:pPr>
@@ -19986,6 +20682,7 @@
                                 <w:noProof/>
                               </w:rPr>
                             </w:pPr>
+                            <w:bookmarkStart w:id="34" w:name="_Toc28099713"/>
                             <w:r>
                               <w:rPr>
                                 <w:noProof/>
@@ -20033,6 +20730,7 @@
                             <w:r>
                               <w:t xml:space="preserve"> Conceptual</w:t>
                             </w:r>
+                            <w:bookmarkEnd w:id="34"/>
                           </w:p>
                         </w:txbxContent>
                       </wps:txbx>
@@ -20061,6 +20759,7 @@
                           <w:noProof/>
                         </w:rPr>
                       </w:pPr>
+                      <w:bookmarkStart w:id="35" w:name="_Toc28099713"/>
                       <w:r>
                         <w:rPr>
                           <w:noProof/>
@@ -20108,6 +20807,7 @@
                       <w:r>
                         <w:t xml:space="preserve"> Conceptual</w:t>
                       </w:r>
+                      <w:bookmarkEnd w:id="35"/>
                     </w:p>
                   </w:txbxContent>
                 </v:textbox>
@@ -20153,7 +20853,7 @@
                     <pic:cNvPicPr/>
                   </pic:nvPicPr>
                   <pic:blipFill>
-                    <a:blip r:embed="rId16"/>
+                    <a:blip r:embed="rId17"/>
                     <a:stretch>
                       <a:fillRect/>
                     </a:stretch>
@@ -20208,130 +20908,14 @@
           <w:sz w:val="28"/>
         </w:rPr>
       </w:pPr>
-      <w:bookmarkStart w:id="30" w:name="_Toc22767042"/>
+      <w:bookmarkStart w:id="36" w:name="_Toc22767042"/>
       <w:r>
         <w:rPr>
           <w:sz w:val="28"/>
         </w:rPr>
         <w:t>Validação do Modelo de Dados com o Utilizador</w:t>
       </w:r>
-      <w:bookmarkEnd w:id="30"/>
-    </w:p>
-    <w:p>
-      <w:pPr>
-        <w:pStyle w:val="NormalWeb"/>
-        <w:ind w:firstLine="720"/>
-        <w:jc w:val="both"/>
-      </w:pPr>
-      <w:r>
-        <w:rPr>
-          <w:rFonts w:ascii="ArialMT" w:hAnsi="ArialMT"/>
-          <w:sz w:val="20"/>
-          <w:szCs w:val="20"/>
-        </w:rPr>
-        <w:t xml:space="preserve">Uma vez terminado o Modelo Conceptual, é </w:t>
-      </w:r>
-      <w:proofErr w:type="spellStart"/>
-      <w:r>
-        <w:rPr>
-          <w:rFonts w:ascii="ArialMT" w:hAnsi="ArialMT"/>
-          <w:sz w:val="20"/>
-          <w:szCs w:val="20"/>
-        </w:rPr>
-        <w:t>necessário</w:t>
-      </w:r>
-      <w:proofErr w:type="spellEnd"/>
-      <w:r>
-        <w:rPr>
-          <w:rFonts w:ascii="ArialMT" w:hAnsi="ArialMT"/>
-          <w:sz w:val="20"/>
-          <w:szCs w:val="20"/>
-        </w:rPr>
-        <w:t xml:space="preserve"> efetuar a sua </w:t>
-      </w:r>
-      <w:proofErr w:type="spellStart"/>
-      <w:r>
-        <w:rPr>
-          <w:rFonts w:ascii="ArialMT" w:hAnsi="ArialMT"/>
-          <w:sz w:val="20"/>
-          <w:szCs w:val="20"/>
-        </w:rPr>
-        <w:t>validação</w:t>
-      </w:r>
-      <w:proofErr w:type="spellEnd"/>
-      <w:r>
-        <w:rPr>
-          <w:rFonts w:ascii="ArialMT" w:hAnsi="ArialMT"/>
-          <w:sz w:val="20"/>
-          <w:szCs w:val="20"/>
-        </w:rPr>
-        <w:t xml:space="preserve">. Para tal, é fundamental ser possível responder a todas as perguntas que o utilizador possa elaborar. Assim, escolhemos as </w:t>
-      </w:r>
-      <w:proofErr w:type="spellStart"/>
-      <w:r>
-        <w:rPr>
-          <w:rFonts w:ascii="ArialMT" w:hAnsi="ArialMT"/>
-          <w:sz w:val="20"/>
-          <w:szCs w:val="20"/>
-        </w:rPr>
-        <w:t>queries</w:t>
-      </w:r>
-      <w:proofErr w:type="spellEnd"/>
-      <w:r>
-        <w:rPr>
-          <w:rFonts w:ascii="ArialMT" w:hAnsi="ArialMT"/>
-          <w:sz w:val="20"/>
-          <w:szCs w:val="20"/>
-        </w:rPr>
-        <w:t xml:space="preserve"> posteriormente expostas, de modo a verificar a viabilidade com o Modelo Conceptual. </w:t>
-      </w:r>
-    </w:p>
-    <w:p>
-      <w:pPr>
-        <w:rPr>
-          <w:lang w:val="pt-PT"/>
-        </w:rPr>
-      </w:pPr>
-    </w:p>
-    <w:p>
-      <w:pPr>
-        <w:rPr>
-          <w:lang w:val="pt-PT"/>
-        </w:rPr>
-      </w:pPr>
-    </w:p>
-    <w:p>
-      <w:pPr>
-        <w:rPr>
-          <w:rFonts w:cs="Arial"/>
-          <w:lang w:val="pt-PT"/>
-        </w:rPr>
-      </w:pPr>
-    </w:p>
-    <w:p>
-      <w:pPr>
-        <w:rPr>
-          <w:rFonts w:cs="Arial"/>
-          <w:lang w:val="pt-PT"/>
-        </w:rPr>
-      </w:pPr>
-    </w:p>
-    <w:p>
-      <w:pPr>
-        <w:pStyle w:val="Ttulo11"/>
-        <w:rPr>
-          <w:szCs w:val="36"/>
-        </w:rPr>
-      </w:pPr>
-      <w:bookmarkStart w:id="31" w:name="_Toc22767043"/>
-      <w:r>
-        <w:rPr>
-          <w:szCs w:val="36"/>
-        </w:rPr>
-        <w:lastRenderedPageBreak/>
-        <w:t>Modelação Lógica</w:t>
-      </w:r>
-      <w:bookmarkEnd w:id="31"/>
+      <w:bookmarkEnd w:id="36"/>
     </w:p>
     <w:p>
       <w:pPr>
@@ -20339,13 +20923,869 @@
         <w:spacing w:line="360" w:lineRule="auto"/>
         <w:ind w:firstLine="720"/>
         <w:jc w:val="both"/>
-      </w:pPr>
-      <w:r>
         <w:rPr>
           <w:rFonts w:ascii="ArialMT" w:hAnsi="ArialMT"/>
           <w:sz w:val="20"/>
           <w:szCs w:val="20"/>
         </w:rPr>
+      </w:pPr>
+      <w:r>
+        <w:rPr>
+          <w:rFonts w:ascii="ArialMT" w:hAnsi="ArialMT"/>
+          <w:sz w:val="20"/>
+          <w:szCs w:val="20"/>
+        </w:rPr>
+        <w:t xml:space="preserve">Uma vez terminado o Modelo Conceptual, é </w:t>
+      </w:r>
+      <w:proofErr w:type="spellStart"/>
+      <w:r>
+        <w:rPr>
+          <w:rFonts w:ascii="ArialMT" w:hAnsi="ArialMT"/>
+          <w:sz w:val="20"/>
+          <w:szCs w:val="20"/>
+        </w:rPr>
+        <w:t>necessário</w:t>
+      </w:r>
+      <w:proofErr w:type="spellEnd"/>
+      <w:r>
+        <w:rPr>
+          <w:rFonts w:ascii="ArialMT" w:hAnsi="ArialMT"/>
+          <w:sz w:val="20"/>
+          <w:szCs w:val="20"/>
+        </w:rPr>
+        <w:t xml:space="preserve"> efetuar a sua </w:t>
+      </w:r>
+      <w:proofErr w:type="spellStart"/>
+      <w:r>
+        <w:rPr>
+          <w:rFonts w:ascii="ArialMT" w:hAnsi="ArialMT"/>
+          <w:sz w:val="20"/>
+          <w:szCs w:val="20"/>
+        </w:rPr>
+        <w:t>validação</w:t>
+      </w:r>
+      <w:proofErr w:type="spellEnd"/>
+      <w:r>
+        <w:rPr>
+          <w:rFonts w:ascii="ArialMT" w:hAnsi="ArialMT"/>
+          <w:sz w:val="20"/>
+          <w:szCs w:val="20"/>
+        </w:rPr>
+        <w:t xml:space="preserve">. Para tal, é fundamental ser possível responder a todas as perguntas que o utilizador possa elaborar. Assim, escolhemos as </w:t>
+      </w:r>
+      <w:proofErr w:type="spellStart"/>
+      <w:r>
+        <w:rPr>
+          <w:rFonts w:ascii="ArialMT" w:hAnsi="ArialMT"/>
+          <w:sz w:val="20"/>
+          <w:szCs w:val="20"/>
+        </w:rPr>
+        <w:t>queries</w:t>
+      </w:r>
+      <w:proofErr w:type="spellEnd"/>
+      <w:r>
+        <w:rPr>
+          <w:rFonts w:ascii="ArialMT" w:hAnsi="ArialMT"/>
+          <w:sz w:val="20"/>
+          <w:szCs w:val="20"/>
+        </w:rPr>
+        <w:t xml:space="preserve"> posteriormente expostas, de modo a verificar a viabilidade com o Modelo Conceptual. </w:t>
+      </w:r>
+    </w:p>
+    <w:p>
+      <w:pPr>
+        <w:pStyle w:val="PargrafodaLista"/>
+        <w:numPr>
+          <w:ilvl w:val="0"/>
+          <w:numId w:val="32"/>
+        </w:numPr>
+        <w:rPr>
+          <w:b/>
+          <w:bCs/>
+          <w:lang w:val="pt-PT"/>
+        </w:rPr>
+      </w:pPr>
+      <w:r>
+        <w:rPr>
+          <w:b/>
+          <w:bCs/>
+          <w:lang w:val="pt-PT"/>
+        </w:rPr>
+        <w:t>Consultar os testes realizados antes de determinada prova para um dado atleta</w:t>
+      </w:r>
+      <w:r>
+        <w:rPr>
+          <w:b/>
+          <w:bCs/>
+          <w:lang w:val="pt-PT"/>
+        </w:rPr>
+        <w:t xml:space="preserve"> </w:t>
+      </w:r>
+      <w:r>
+        <w:rPr>
+          <w:b/>
+          <w:bCs/>
+          <w:lang w:val="pt-PT"/>
+        </w:rPr>
+        <w:t>ordenados do mais recente para o mais antigo</w:t>
+      </w:r>
+      <w:r>
+        <w:rPr>
+          <w:b/>
+          <w:bCs/>
+          <w:lang w:val="pt-PT"/>
+        </w:rPr>
+        <w:t>.</w:t>
+      </w:r>
+    </w:p>
+    <w:p>
+      <w:pPr>
+        <w:ind w:left="720"/>
+        <w:rPr>
+          <w:lang w:val="pt-PT"/>
+        </w:rPr>
+      </w:pPr>
+      <w:r>
+        <w:rPr>
+          <w:lang w:val="pt-PT"/>
+        </w:rPr>
+        <w:t>Para</w:t>
+      </w:r>
+      <w:r>
+        <w:rPr>
+          <w:lang w:val="pt-PT"/>
+        </w:rPr>
+        <w:t xml:space="preserve"> obter a informação necessária para a respostas recorremos à</w:t>
+      </w:r>
+      <w:r>
+        <w:rPr>
+          <w:lang w:val="pt-PT"/>
+        </w:rPr>
+        <w:t>s</w:t>
+      </w:r>
+      <w:r>
+        <w:rPr>
+          <w:lang w:val="pt-PT"/>
+        </w:rPr>
+        <w:t xml:space="preserve"> entidades </w:t>
+      </w:r>
+      <w:r>
+        <w:rPr>
+          <w:i/>
+          <w:iCs/>
+          <w:lang w:val="pt-PT"/>
+        </w:rPr>
+        <w:t>Prova, Atleta</w:t>
+      </w:r>
+      <w:r>
+        <w:rPr>
+          <w:lang w:val="pt-PT"/>
+        </w:rPr>
+        <w:t xml:space="preserve"> e </w:t>
+      </w:r>
+      <w:r>
+        <w:rPr>
+          <w:i/>
+          <w:iCs/>
+          <w:lang w:val="pt-PT"/>
+        </w:rPr>
+        <w:t>Teste Clínico</w:t>
+      </w:r>
+      <w:r>
+        <w:rPr>
+          <w:lang w:val="pt-PT"/>
+        </w:rPr>
+        <w:t xml:space="preserve">. </w:t>
+      </w:r>
+      <w:r>
+        <w:rPr>
+          <w:lang w:val="pt-PT"/>
+        </w:rPr>
+        <w:t>Tendo em conta o relacionamento entre o</w:t>
+      </w:r>
+      <w:r>
+        <w:rPr>
+          <w:i/>
+          <w:iCs/>
+          <w:lang w:val="pt-PT"/>
+        </w:rPr>
+        <w:t xml:space="preserve"> Atleta</w:t>
+      </w:r>
+      <w:r>
+        <w:rPr>
+          <w:lang w:val="pt-PT"/>
+        </w:rPr>
+        <w:t xml:space="preserve"> e a</w:t>
+      </w:r>
+      <w:r>
+        <w:rPr>
+          <w:i/>
+          <w:iCs/>
+          <w:lang w:val="pt-PT"/>
+        </w:rPr>
+        <w:t xml:space="preserve"> Prova</w:t>
+      </w:r>
+      <w:r>
+        <w:rPr>
+          <w:lang w:val="pt-PT"/>
+        </w:rPr>
+        <w:t xml:space="preserve">, temos acesso a todas as provas em que o atleta competiu e, por conseguinte, à sua data. Através do relacionamento entre o </w:t>
+      </w:r>
+      <w:r>
+        <w:rPr>
+          <w:i/>
+          <w:iCs/>
+          <w:lang w:val="pt-PT"/>
+        </w:rPr>
+        <w:t xml:space="preserve">Atleta </w:t>
+      </w:r>
+      <w:r>
+        <w:rPr>
+          <w:lang w:val="pt-PT"/>
+        </w:rPr>
+        <w:t xml:space="preserve">e o </w:t>
+      </w:r>
+      <w:r>
+        <w:rPr>
+          <w:i/>
+          <w:iCs/>
+          <w:lang w:val="pt-PT"/>
+        </w:rPr>
+        <w:t>Teste Clínico</w:t>
+      </w:r>
+      <w:r>
+        <w:rPr>
+          <w:i/>
+          <w:iCs/>
+          <w:lang w:val="pt-PT"/>
+        </w:rPr>
+        <w:t xml:space="preserve"> </w:t>
+      </w:r>
+      <w:r>
+        <w:rPr>
+          <w:lang w:val="pt-PT"/>
+        </w:rPr>
+        <w:t xml:space="preserve">obtemos todos os exames </w:t>
+      </w:r>
+      <w:r>
+        <w:rPr>
+          <w:lang w:val="pt-PT"/>
+        </w:rPr>
+        <w:t>a que o</w:t>
+      </w:r>
+      <w:r>
+        <w:rPr>
+          <w:lang w:val="pt-PT"/>
+        </w:rPr>
+        <w:t xml:space="preserve"> atleta</w:t>
+      </w:r>
+      <w:r>
+        <w:rPr>
+          <w:lang w:val="pt-PT"/>
+        </w:rPr>
+        <w:t xml:space="preserve"> foi submetido</w:t>
+      </w:r>
+      <w:r>
+        <w:rPr>
+          <w:lang w:val="pt-PT"/>
+        </w:rPr>
+        <w:t xml:space="preserve"> e as suas datas. Assim é possível determinar quais os exames realizados antes da data da prova.</w:t>
+      </w:r>
+    </w:p>
+    <w:p>
+      <w:pPr>
+        <w:ind w:left="720"/>
+        <w:rPr>
+          <w:lang w:val="pt-PT"/>
+        </w:rPr>
+      </w:pPr>
+    </w:p>
+    <w:p>
+      <w:pPr>
+        <w:numPr>
+          <w:ilvl w:val="0"/>
+          <w:numId w:val="32"/>
+        </w:numPr>
+        <w:rPr>
+          <w:b/>
+          <w:bCs/>
+          <w:lang w:val="pt-PT"/>
+        </w:rPr>
+      </w:pPr>
+      <w:r>
+        <w:rPr>
+          <w:b/>
+          <w:bCs/>
+          <w:lang w:val="pt-PT"/>
+        </w:rPr>
+        <w:t xml:space="preserve">Consultar os nomes dos atletas de determinada categoria e determinada modalidade que acusaram positivo nos testes de </w:t>
+      </w:r>
+      <w:proofErr w:type="spellStart"/>
+      <w:r>
+        <w:rPr>
+          <w:b/>
+          <w:bCs/>
+          <w:lang w:val="pt-PT"/>
+        </w:rPr>
+        <w:t>dopping</w:t>
+      </w:r>
+      <w:proofErr w:type="spellEnd"/>
+      <w:r>
+        <w:rPr>
+          <w:b/>
+          <w:bCs/>
+          <w:lang w:val="pt-PT"/>
+        </w:rPr>
+        <w:t>.</w:t>
+      </w:r>
+    </w:p>
+    <w:p>
+      <w:pPr>
+        <w:ind w:left="720"/>
+        <w:rPr>
+          <w:lang w:val="pt-PT"/>
+        </w:rPr>
+      </w:pPr>
+      <w:proofErr w:type="gramStart"/>
+      <w:r>
+        <w:rPr>
+          <w:lang w:val="pt-PT"/>
+        </w:rPr>
+        <w:lastRenderedPageBreak/>
+        <w:t>Através da entidades</w:t>
+      </w:r>
+      <w:proofErr w:type="gramEnd"/>
+      <w:r>
+        <w:rPr>
+          <w:lang w:val="pt-PT"/>
+        </w:rPr>
+        <w:t xml:space="preserve"> </w:t>
+      </w:r>
+      <w:r>
+        <w:rPr>
+          <w:i/>
+          <w:iCs/>
+          <w:lang w:val="pt-PT"/>
+        </w:rPr>
+        <w:t xml:space="preserve">Atleta, Prova </w:t>
+      </w:r>
+      <w:r>
+        <w:rPr>
+          <w:lang w:val="pt-PT"/>
+        </w:rPr>
+        <w:t>e</w:t>
+      </w:r>
+      <w:r>
+        <w:rPr>
+          <w:i/>
+          <w:iCs/>
+          <w:lang w:val="pt-PT"/>
+        </w:rPr>
+        <w:t xml:space="preserve"> Teste Clínico</w:t>
+      </w:r>
+      <w:r>
+        <w:rPr>
+          <w:i/>
+          <w:iCs/>
+          <w:lang w:val="pt-PT"/>
+        </w:rPr>
+        <w:t xml:space="preserve"> </w:t>
+      </w:r>
+      <w:r>
+        <w:rPr>
+          <w:lang w:val="pt-PT"/>
+        </w:rPr>
+        <w:t>conseguimos</w:t>
+      </w:r>
+      <w:r>
+        <w:rPr>
+          <w:lang w:val="pt-PT"/>
+        </w:rPr>
+        <w:t xml:space="preserve"> dar resposta a esta interrogação. Do relacionamento </w:t>
+      </w:r>
+      <w:r>
+        <w:rPr>
+          <w:i/>
+          <w:iCs/>
+          <w:lang w:val="pt-PT"/>
+        </w:rPr>
+        <w:t>Atleta</w:t>
+      </w:r>
+      <w:r>
+        <w:rPr>
+          <w:i/>
+          <w:iCs/>
+          <w:lang w:val="pt-PT"/>
+        </w:rPr>
+        <w:t xml:space="preserve"> </w:t>
+      </w:r>
+      <w:r>
+        <w:rPr>
+          <w:lang w:val="pt-PT"/>
+        </w:rPr>
+        <w:t>e</w:t>
+      </w:r>
+      <w:r>
+        <w:rPr>
+          <w:i/>
+          <w:iCs/>
+          <w:lang w:val="pt-PT"/>
+        </w:rPr>
+        <w:t xml:space="preserve"> Prova</w:t>
+      </w:r>
+      <w:r>
+        <w:rPr>
+          <w:i/>
+          <w:iCs/>
+          <w:lang w:val="pt-PT"/>
+        </w:rPr>
+        <w:t xml:space="preserve"> </w:t>
+      </w:r>
+      <w:r>
+        <w:rPr>
+          <w:lang w:val="pt-PT"/>
+        </w:rPr>
+        <w:t>obtemos</w:t>
+      </w:r>
+      <w:r>
+        <w:rPr>
+          <w:lang w:val="pt-PT"/>
+        </w:rPr>
+        <w:t xml:space="preserve"> o nome, a categoria e modalidade em que os atletas concorrem e da relação entre </w:t>
+      </w:r>
+      <w:r>
+        <w:rPr>
+          <w:i/>
+          <w:iCs/>
+          <w:lang w:val="pt-PT"/>
+        </w:rPr>
+        <w:t xml:space="preserve">Atleta </w:t>
+      </w:r>
+      <w:r>
+        <w:rPr>
+          <w:lang w:val="pt-PT"/>
+        </w:rPr>
+        <w:t>e</w:t>
+      </w:r>
+      <w:r>
+        <w:rPr>
+          <w:i/>
+          <w:iCs/>
+          <w:lang w:val="pt-PT"/>
+        </w:rPr>
+        <w:t xml:space="preserve"> Teste Clínico</w:t>
+      </w:r>
+      <w:r>
+        <w:rPr>
+          <w:i/>
+          <w:iCs/>
+          <w:lang w:val="pt-PT"/>
+        </w:rPr>
+        <w:t xml:space="preserve"> </w:t>
+      </w:r>
+      <w:r>
+        <w:rPr>
+          <w:lang w:val="pt-PT"/>
+        </w:rPr>
+        <w:t xml:space="preserve">conseguimos descobrir se o resultado dos exames de </w:t>
+      </w:r>
+      <w:proofErr w:type="spellStart"/>
+      <w:r>
+        <w:rPr>
+          <w:lang w:val="pt-PT"/>
+        </w:rPr>
+        <w:t>dopping</w:t>
+      </w:r>
+      <w:proofErr w:type="spellEnd"/>
+      <w:r>
+        <w:rPr>
+          <w:lang w:val="pt-PT"/>
+        </w:rPr>
+        <w:t xml:space="preserve"> realizados alguma vez deu positivo.</w:t>
+      </w:r>
+    </w:p>
+    <w:p>
+      <w:pPr>
+        <w:ind w:left="720"/>
+        <w:rPr>
+          <w:lang w:val="pt-PT"/>
+        </w:rPr>
+      </w:pPr>
+      <w:r>
+        <w:rPr>
+          <w:lang w:val="pt-PT"/>
+        </w:rPr>
+        <w:t xml:space="preserve"> </w:t>
+      </w:r>
+    </w:p>
+    <w:p>
+      <w:pPr>
+        <w:numPr>
+          <w:ilvl w:val="0"/>
+          <w:numId w:val="32"/>
+        </w:numPr>
+        <w:rPr>
+          <w:b/>
+          <w:bCs/>
+          <w:lang w:val="pt-PT"/>
+        </w:rPr>
+      </w:pPr>
+      <w:r>
+        <w:rPr>
+          <w:b/>
+          <w:bCs/>
+          <w:lang w:val="pt-PT"/>
+        </w:rPr>
+        <w:t>Consultar os</w:t>
+      </w:r>
+      <w:r>
+        <w:rPr>
+          <w:b/>
+          <w:bCs/>
+          <w:lang w:val="pt-PT"/>
+        </w:rPr>
+        <w:t xml:space="preserve"> nomes</w:t>
+      </w:r>
+      <w:r>
+        <w:rPr>
+          <w:b/>
+          <w:bCs/>
+          <w:lang w:val="pt-PT"/>
+        </w:rPr>
+        <w:t xml:space="preserve"> dos pacientes/atletas que realizaram determinado teste</w:t>
+      </w:r>
+    </w:p>
+    <w:p>
+      <w:pPr>
+        <w:ind w:left="720"/>
+        <w:rPr>
+          <w:lang w:val="pt-PT"/>
+        </w:rPr>
+      </w:pPr>
+      <w:r>
+        <w:rPr>
+          <w:lang w:val="pt-PT"/>
+        </w:rPr>
+        <w:t>Através das entidades</w:t>
+      </w:r>
+      <w:r>
+        <w:rPr>
+          <w:i/>
+          <w:iCs/>
+          <w:lang w:val="pt-PT"/>
+        </w:rPr>
+        <w:t xml:space="preserve"> Teste Clínico</w:t>
+      </w:r>
+      <w:r>
+        <w:rPr>
+          <w:i/>
+          <w:iCs/>
+          <w:lang w:val="pt-PT"/>
+        </w:rPr>
+        <w:t xml:space="preserve"> </w:t>
+      </w:r>
+      <w:r>
+        <w:rPr>
+          <w:lang w:val="pt-PT"/>
+        </w:rPr>
+        <w:t>e</w:t>
+      </w:r>
+      <w:r>
+        <w:rPr>
+          <w:i/>
+          <w:iCs/>
+          <w:lang w:val="pt-PT"/>
+        </w:rPr>
+        <w:t xml:space="preserve"> </w:t>
+      </w:r>
+      <w:r>
+        <w:rPr>
+          <w:i/>
+          <w:iCs/>
+          <w:lang w:val="pt-PT"/>
+        </w:rPr>
+        <w:t xml:space="preserve">Atleta </w:t>
+      </w:r>
+      <w:r>
+        <w:rPr>
+          <w:lang w:val="pt-PT"/>
+        </w:rPr>
+        <w:t>conseguimos</w:t>
+      </w:r>
+      <w:r>
+        <w:rPr>
+          <w:lang w:val="pt-PT"/>
+        </w:rPr>
+        <w:t xml:space="preserve"> identificar todos os atletas submetidos a determinado teste.</w:t>
+      </w:r>
+    </w:p>
+    <w:p>
+      <w:pPr>
+        <w:ind w:firstLine="360"/>
+        <w:rPr>
+          <w:lang w:val="pt-PT"/>
+        </w:rPr>
+      </w:pPr>
+    </w:p>
+    <w:p>
+      <w:pPr>
+        <w:numPr>
+          <w:ilvl w:val="0"/>
+          <w:numId w:val="32"/>
+        </w:numPr>
+        <w:rPr>
+          <w:b/>
+          <w:bCs/>
+          <w:lang w:val="pt-PT"/>
+        </w:rPr>
+      </w:pPr>
+      <w:r>
+        <w:rPr>
+          <w:b/>
+          <w:bCs/>
+          <w:lang w:val="pt-PT"/>
+        </w:rPr>
+        <w:t>Consultar todos os testes clínicos realizados por um dado médico num intervalo de datas</w:t>
+      </w:r>
+      <w:r>
+        <w:rPr>
+          <w:b/>
+          <w:bCs/>
+          <w:lang w:val="pt-PT"/>
+        </w:rPr>
+        <w:t>, ordenados pelo preço.</w:t>
+      </w:r>
+    </w:p>
+    <w:p>
+      <w:pPr>
+        <w:ind w:left="360" w:firstLine="360"/>
+        <w:rPr>
+          <w:lang w:val="pt-PT"/>
+        </w:rPr>
+      </w:pPr>
+      <w:r>
+        <w:rPr>
+          <w:lang w:val="pt-PT"/>
+        </w:rPr>
+        <w:t>Através das entidades</w:t>
+      </w:r>
+      <w:r>
+        <w:rPr>
+          <w:i/>
+          <w:iCs/>
+          <w:lang w:val="pt-PT"/>
+        </w:rPr>
+        <w:t xml:space="preserve"> Teste Clínico </w:t>
+      </w:r>
+      <w:r>
+        <w:rPr>
+          <w:lang w:val="pt-PT"/>
+        </w:rPr>
+        <w:t>e</w:t>
+      </w:r>
+      <w:r>
+        <w:rPr>
+          <w:i/>
+          <w:iCs/>
+          <w:lang w:val="pt-PT"/>
+        </w:rPr>
+        <w:t xml:space="preserve"> Medico</w:t>
+      </w:r>
+      <w:r>
+        <w:rPr>
+          <w:i/>
+          <w:iCs/>
+          <w:lang w:val="pt-PT"/>
+        </w:rPr>
+        <w:t xml:space="preserve"> </w:t>
+      </w:r>
+      <w:r>
+        <w:rPr>
+          <w:i/>
+          <w:iCs/>
+          <w:lang w:val="pt-PT"/>
+        </w:rPr>
+        <w:t xml:space="preserve"> </w:t>
+      </w:r>
+    </w:p>
+    <w:p>
+      <w:pPr>
+        <w:rPr>
+          <w:b/>
+          <w:bCs/>
+          <w:lang w:val="pt-PT"/>
+        </w:rPr>
+      </w:pPr>
+    </w:p>
+    <w:p>
+      <w:pPr>
+        <w:numPr>
+          <w:ilvl w:val="0"/>
+          <w:numId w:val="32"/>
+        </w:numPr>
+        <w:rPr>
+          <w:b/>
+          <w:bCs/>
+          <w:lang w:val="pt-PT"/>
+        </w:rPr>
+      </w:pPr>
+      <w:r>
+        <w:rPr>
+          <w:b/>
+          <w:bCs/>
+          <w:lang w:val="pt-PT"/>
+        </w:rPr>
+        <w:t>Consultar agendamentos para um determinado tipo de exame</w:t>
+      </w:r>
+      <w:r>
+        <w:rPr>
+          <w:b/>
+          <w:bCs/>
+          <w:lang w:val="pt-PT"/>
+        </w:rPr>
+        <w:t xml:space="preserve"> numa determinada clínica</w:t>
+      </w:r>
+      <w:r>
+        <w:rPr>
+          <w:b/>
+          <w:bCs/>
+          <w:lang w:val="pt-PT"/>
+        </w:rPr>
+        <w:t>.</w:t>
+      </w:r>
+    </w:p>
+    <w:p>
+      <w:pPr>
+        <w:ind w:left="720"/>
+        <w:rPr>
+          <w:i/>
+          <w:iCs/>
+          <w:lang w:val="pt-PT"/>
+        </w:rPr>
+      </w:pPr>
+      <w:r>
+        <w:rPr>
+          <w:lang w:val="pt-PT"/>
+        </w:rPr>
+        <w:t>Através das entidades</w:t>
+      </w:r>
+      <w:r>
+        <w:rPr>
+          <w:lang w:val="pt-PT"/>
+        </w:rPr>
+        <w:t xml:space="preserve"> </w:t>
+      </w:r>
+      <w:r>
+        <w:rPr>
+          <w:i/>
+          <w:iCs/>
+          <w:lang w:val="pt-PT"/>
+        </w:rPr>
+        <w:t xml:space="preserve">Teste Clínico </w:t>
+      </w:r>
+      <w:r>
+        <w:rPr>
+          <w:lang w:val="pt-PT"/>
+        </w:rPr>
+        <w:t>e</w:t>
+      </w:r>
+      <w:r>
+        <w:rPr>
+          <w:i/>
+          <w:iCs/>
+          <w:lang w:val="pt-PT"/>
+        </w:rPr>
+        <w:t xml:space="preserve"> Clínica</w:t>
+      </w:r>
+      <w:bookmarkStart w:id="37" w:name="_GoBack"/>
+      <w:bookmarkEnd w:id="37"/>
+    </w:p>
+    <w:p>
+      <w:pPr>
+        <w:ind w:left="720"/>
+        <w:rPr>
+          <w:b/>
+          <w:bCs/>
+          <w:lang w:val="pt-PT"/>
+        </w:rPr>
+      </w:pPr>
+    </w:p>
+    <w:p>
+      <w:pPr>
+        <w:rPr>
+          <w:b/>
+          <w:bCs/>
+          <w:lang w:val="pt-PT"/>
+        </w:rPr>
+      </w:pPr>
+    </w:p>
+    <w:p>
+      <w:pPr>
+        <w:pStyle w:val="NormalWeb"/>
+        <w:ind w:left="1440"/>
+        <w:jc w:val="both"/>
+      </w:pPr>
+    </w:p>
+    <w:p>
+      <w:pPr>
+        <w:rPr>
+          <w:lang w:val="pt-PT"/>
+        </w:rPr>
+      </w:pPr>
+    </w:p>
+    <w:p>
+      <w:pPr>
+        <w:rPr>
+          <w:lang w:val="pt-PT"/>
+        </w:rPr>
+      </w:pPr>
+    </w:p>
+    <w:p>
+      <w:pPr>
+        <w:rPr>
+          <w:rFonts w:cs="Arial"/>
+          <w:lang w:val="pt-PT"/>
+        </w:rPr>
+      </w:pPr>
+    </w:p>
+    <w:p>
+      <w:pPr>
+        <w:rPr>
+          <w:rFonts w:cs="Arial"/>
+          <w:lang w:val="pt-PT"/>
+        </w:rPr>
+      </w:pPr>
+    </w:p>
+    <w:p>
+      <w:pPr>
+        <w:pStyle w:val="Ttulo11"/>
+        <w:rPr>
+          <w:szCs w:val="36"/>
+        </w:rPr>
+      </w:pPr>
+      <w:bookmarkStart w:id="38" w:name="_Toc22767043"/>
+      <w:r>
+        <w:rPr>
+          <w:szCs w:val="36"/>
+        </w:rPr>
+        <w:lastRenderedPageBreak/>
+        <w:t>Modelação Lógica</w:t>
+      </w:r>
+      <w:bookmarkEnd w:id="38"/>
+    </w:p>
+    <w:p>
+      <w:pPr>
+        <w:pStyle w:val="NormalWeb"/>
+        <w:spacing w:line="360" w:lineRule="auto"/>
+        <w:ind w:firstLine="720"/>
+        <w:jc w:val="both"/>
+      </w:pPr>
+      <w:r>
+        <w:rPr>
+          <w:rFonts w:ascii="ArialMT" w:hAnsi="ArialMT"/>
+          <w:sz w:val="20"/>
+          <w:szCs w:val="20"/>
+        </w:rPr>
         <w:t xml:space="preserve">Terminada a conceptualização do problema apresentado através do modelo anteriormente elaborado, torna-se agora necessária a construção do mesmo num Modelo </w:t>
       </w:r>
       <w:r>
@@ -20424,14 +21864,14 @@
           <w:sz w:val="28"/>
         </w:rPr>
       </w:pPr>
-      <w:bookmarkStart w:id="32" w:name="_Toc22767044"/>
+      <w:bookmarkStart w:id="39" w:name="_Toc22767044"/>
       <w:r>
         <w:rPr>
           <w:sz w:val="28"/>
         </w:rPr>
         <w:t>Construção e Validação do Modelo de Dados Lógico</w:t>
       </w:r>
-      <w:bookmarkEnd w:id="32"/>
+      <w:bookmarkEnd w:id="39"/>
     </w:p>
     <w:p>
       <w:pPr>
@@ -21048,6 +22488,7 @@
           <w:lang w:val="pt-PT"/>
         </w:rPr>
       </w:pPr>
+      <w:bookmarkStart w:id="40" w:name="_Toc28099701"/>
       <w:r>
         <w:rPr>
           <w:lang w:val="pt-PT"/>
@@ -21082,6 +22523,7 @@
         </w:rPr>
         <w:t xml:space="preserve"> - Representação da entidade Atleta</w:t>
       </w:r>
+      <w:bookmarkEnd w:id="40"/>
     </w:p>
     <w:p>
       <w:pPr>
@@ -21834,6 +23276,7 @@
           <w:szCs w:val="20"/>
         </w:rPr>
       </w:pPr>
+      <w:bookmarkStart w:id="41" w:name="_Toc28099702"/>
       <w:r>
         <w:rPr>
           <w:rFonts w:ascii="Arial" w:hAnsi="Arial" w:cs="Arial"/>
@@ -21900,6 +23343,7 @@
         </w:rPr>
         <w:t>TesteClinico</w:t>
       </w:r>
+      <w:bookmarkEnd w:id="41"/>
       <w:proofErr w:type="spellEnd"/>
     </w:p>
     <w:p>
@@ -22096,15 +23540,7 @@
                 <w:sz w:val="18"/>
                 <w:szCs w:val="18"/>
               </w:rPr>
-              <w:t xml:space="preserve">Data </w:t>
-            </w:r>
-            <w:r>
-              <w:rPr>
-                <w:rFonts w:ascii="Arial" w:hAnsi="Arial" w:cs="Arial"/>
-                <w:sz w:val="18"/>
-                <w:szCs w:val="18"/>
-              </w:rPr>
-              <w:t>de Nascimento</w:t>
+              <w:t>Data de Nascimento</w:t>
             </w:r>
           </w:p>
         </w:tc>
@@ -22662,6 +24098,7 @@
           <w:szCs w:val="20"/>
         </w:rPr>
       </w:pPr>
+      <w:bookmarkStart w:id="42" w:name="_Toc28099703"/>
       <w:r>
         <w:rPr>
           <w:rFonts w:ascii="Arial" w:hAnsi="Arial" w:cs="Arial"/>
@@ -22728,6 +24165,7 @@
         </w:rPr>
         <w:t>entidade Medico</w:t>
       </w:r>
+      <w:bookmarkEnd w:id="42"/>
       <w:proofErr w:type="gramEnd"/>
     </w:p>
     <w:p>
@@ -23022,29 +24460,7 @@
                 <w:shd w:val="clear" w:color="auto" w:fill="FFFFFF"/>
                 <w:lang w:val="pt-PT"/>
               </w:rPr>
-              <w:t>Sete Fontes - São Victor,</w:t>
-            </w:r>
-            <w:r>
-              <w:rPr>
-                <w:rFonts w:cs="Arial"/>
-                <w:color w:val="000000" w:themeColor="text1"/>
-                <w:sz w:val="16"/>
-                <w:szCs w:val="16"/>
-                <w:shd w:val="clear" w:color="auto" w:fill="FFFFFF"/>
-                <w:lang w:val="pt-PT"/>
-              </w:rPr>
-              <w:t xml:space="preserve"> </w:t>
-            </w:r>
-            <w:r>
-              <w:rPr>
-                <w:rFonts w:cs="Arial"/>
-                <w:color w:val="000000" w:themeColor="text1"/>
-                <w:sz w:val="16"/>
-                <w:szCs w:val="16"/>
-                <w:shd w:val="clear" w:color="auto" w:fill="FFFFFF"/>
-                <w:lang w:val="pt-PT"/>
-              </w:rPr>
-              <w:t>Braga</w:t>
+              <w:t>Sete Fontes - São Victor, Braga</w:t>
             </w:r>
           </w:p>
         </w:tc>
@@ -23146,6 +24562,7 @@
           <w:szCs w:val="20"/>
         </w:rPr>
       </w:pPr>
+      <w:bookmarkStart w:id="43" w:name="_Toc28099704"/>
       <w:r>
         <w:rPr>
           <w:rFonts w:ascii="Arial" w:hAnsi="Arial" w:cs="Arial"/>
@@ -23211,6 +24628,7 @@
         </w:rPr>
         <w:t>Clínica</w:t>
       </w:r>
+      <w:bookmarkEnd w:id="43"/>
     </w:p>
     <w:p>
       <w:pPr>
@@ -23499,15 +24917,7 @@
                 <w:sz w:val="16"/>
                 <w:szCs w:val="16"/>
               </w:rPr>
-              <w:t>Corrida de Obstáculos</w:t>
-            </w:r>
-            <w:r>
-              <w:rPr>
-                <w:rFonts w:ascii="Arial" w:hAnsi="Arial" w:cs="Arial"/>
-                <w:sz w:val="16"/>
-                <w:szCs w:val="16"/>
-              </w:rPr>
-              <w:t>: 100m</w:t>
+              <w:t>Corrida de Obstáculos: 100m</w:t>
             </w:r>
           </w:p>
         </w:tc>
@@ -23676,6 +25086,7 @@
       <w:pPr>
         <w:pStyle w:val="Legenda"/>
       </w:pPr>
+      <w:bookmarkStart w:id="44" w:name="_Toc28099705"/>
       <w:proofErr w:type="spellStart"/>
       <w:r>
         <w:t>Tabela</w:t>
@@ -23725,6 +25136,7 @@
       <w:r>
         <w:t>Prova</w:t>
       </w:r>
+      <w:bookmarkEnd w:id="44"/>
       <w:proofErr w:type="spellEnd"/>
     </w:p>
     <w:p/>
@@ -23733,7 +25145,6 @@
         <w:pStyle w:val="Ttulo31"/>
       </w:pPr>
       <w:r>
-        <w:lastRenderedPageBreak/>
         <w:t xml:space="preserve">Relacionamentos </w:t>
       </w:r>
       <w:proofErr w:type="gramStart"/>
@@ -23741,69 +25152,324 @@
         <w:t>1:N</w:t>
       </w:r>
       <w:proofErr w:type="gramEnd"/>
+    </w:p>
+    <w:p>
+      <w:pPr>
+        <w:rPr>
+          <w:lang w:val="pt-PT"/>
+        </w:rPr>
+      </w:pPr>
     </w:p>
     <w:p>
       <w:pPr>
         <w:pStyle w:val="NormalWeb"/>
         <w:spacing w:line="360" w:lineRule="auto"/>
         <w:ind w:firstLine="720"/>
-      </w:pPr>
-      <w:bookmarkStart w:id="33" w:name="_GoBack"/>
-      <w:bookmarkEnd w:id="33"/>
-      <w:r>
         <w:rPr>
           <w:rFonts w:ascii="ArialMT" w:hAnsi="ArialMT"/>
           <w:sz w:val="20"/>
           <w:szCs w:val="20"/>
         </w:rPr>
-        <w:t xml:space="preserve">Neste tipo de relacionamento, a entidade que apresenta multiplicidade N possui como atributo a chave </w:t>
-      </w:r>
+      </w:pPr>
       <w:r>
         <w:rPr>
           <w:rFonts w:ascii="ArialMT" w:hAnsi="ArialMT"/>
           <w:sz w:val="20"/>
           <w:szCs w:val="20"/>
         </w:rPr>
-        <w:t>primária</w:t>
-      </w:r>
-      <w:r>
+        <w:lastRenderedPageBreak/>
+        <w:t xml:space="preserve">Neste tipo de relacionamento, a entidade que apresenta multiplicidade N possui como atributo a chave primária da entidade com multiplicidade 1. Este atributo é considerado uma chave estrangeira. </w:t>
+      </w:r>
+    </w:p>
+    <w:p>
+      <w:pPr>
+        <w:pStyle w:val="NormalWeb"/>
+        <w:ind w:firstLine="720"/>
         <w:rPr>
           <w:rFonts w:ascii="ArialMT" w:hAnsi="ArialMT"/>
           <w:sz w:val="20"/>
           <w:szCs w:val="20"/>
         </w:rPr>
-        <w:t xml:space="preserve"> da entidade com multiplicidade 1. Este atributo é considerado uma chave estrangeira. </w:t>
-      </w:r>
-    </w:p>
-    <w:p>
-      <w:pPr>
-        <w:rPr>
-          <w:lang w:val="pt-PT"/>
-        </w:rPr>
-      </w:pPr>
-    </w:p>
-    <w:p>
-      <w:pPr>
-        <w:rPr>
-          <w:lang w:val="pt-PT"/>
-        </w:rPr>
-      </w:pPr>
-    </w:p>
-    <w:p>
-      <w:pPr>
-        <w:pStyle w:val="Ttulo31"/>
-      </w:pPr>
-      <w:r>
-        <w:t xml:space="preserve">Relacionamentos </w:t>
-      </w:r>
-      <w:r>
-        <w:t>N</w:t>
-      </w:r>
-      <w:r>
-        <w:t>:</w:t>
-      </w:r>
-      <w:r>
-        <w:t>M</w:t>
+      </w:pPr>
+      <w:proofErr w:type="spellStart"/>
+      <w:r>
+        <w:rPr>
+          <w:rFonts w:ascii="ArialMT" w:hAnsi="ArialMT"/>
+          <w:b/>
+          <w:bCs/>
+          <w:sz w:val="20"/>
+          <w:szCs w:val="20"/>
+        </w:rPr>
+        <w:t>TesteClinico</w:t>
+      </w:r>
+      <w:proofErr w:type="spellEnd"/>
+      <w:r>
+        <w:rPr>
+          <w:rFonts w:ascii="ArialMT" w:hAnsi="ArialMT"/>
+          <w:sz w:val="20"/>
+          <w:szCs w:val="20"/>
+        </w:rPr>
+        <w:t xml:space="preserve"> (</w:t>
+      </w:r>
+      <w:proofErr w:type="spellStart"/>
+      <w:r>
+        <w:rPr>
+          <w:rFonts w:ascii="ArialMT" w:hAnsi="ArialMT"/>
+          <w:sz w:val="20"/>
+          <w:szCs w:val="20"/>
+        </w:rPr>
+        <w:t>idTesteClinico</w:t>
+      </w:r>
+      <w:proofErr w:type="spellEnd"/>
+      <w:r>
+        <w:rPr>
+          <w:rFonts w:ascii="ArialMT" w:hAnsi="ArialMT"/>
+          <w:sz w:val="20"/>
+          <w:szCs w:val="20"/>
+        </w:rPr>
+        <w:t xml:space="preserve">, designação, data, hora, preço, resultado, idMedico, </w:t>
+      </w:r>
+      <w:proofErr w:type="spellStart"/>
+      <w:r>
+        <w:rPr>
+          <w:rFonts w:ascii="ArialMT" w:hAnsi="ArialMT"/>
+          <w:sz w:val="20"/>
+          <w:szCs w:val="20"/>
+        </w:rPr>
+        <w:t>idAtleta</w:t>
+      </w:r>
+      <w:proofErr w:type="spellEnd"/>
+      <w:r>
+        <w:rPr>
+          <w:rFonts w:ascii="ArialMT" w:hAnsi="ArialMT"/>
+          <w:sz w:val="20"/>
+          <w:szCs w:val="20"/>
+        </w:rPr>
+        <w:t>)</w:t>
+      </w:r>
+    </w:p>
+    <w:p>
+      <w:pPr>
+        <w:pStyle w:val="NormalWeb"/>
+        <w:ind w:firstLine="720"/>
+        <w:rPr>
+          <w:rFonts w:ascii="Arial" w:hAnsi="Arial" w:cs="Arial"/>
+          <w:b/>
+          <w:bCs/>
+          <w:sz w:val="20"/>
+          <w:szCs w:val="20"/>
+        </w:rPr>
+      </w:pPr>
+      <w:r>
+        <w:rPr>
+          <w:rFonts w:ascii="Arial" w:hAnsi="Arial" w:cs="Arial"/>
+          <w:b/>
+          <w:bCs/>
+          <w:sz w:val="20"/>
+          <w:szCs w:val="20"/>
+        </w:rPr>
+        <w:t>Chave primária:</w:t>
+      </w:r>
+      <w:r>
+        <w:rPr>
+          <w:rFonts w:ascii="Arial" w:hAnsi="Arial" w:cs="Arial"/>
+          <w:b/>
+          <w:bCs/>
+          <w:sz w:val="20"/>
+          <w:szCs w:val="20"/>
+        </w:rPr>
+        <w:t xml:space="preserve"> </w:t>
+      </w:r>
+      <w:proofErr w:type="spellStart"/>
+      <w:r>
+        <w:rPr>
+          <w:rFonts w:ascii="ArialMT" w:hAnsi="ArialMT"/>
+          <w:sz w:val="20"/>
+          <w:szCs w:val="20"/>
+        </w:rPr>
+        <w:t>idTesteClinico</w:t>
+      </w:r>
+      <w:proofErr w:type="spellEnd"/>
+    </w:p>
+    <w:p>
+      <w:pPr>
+        <w:pStyle w:val="NormalWeb"/>
+        <w:ind w:firstLine="720"/>
+        <w:rPr>
+          <w:rFonts w:ascii="Arial" w:hAnsi="Arial" w:cs="Arial"/>
+          <w:b/>
+          <w:bCs/>
+          <w:sz w:val="20"/>
+          <w:szCs w:val="20"/>
+        </w:rPr>
+      </w:pPr>
+      <w:r>
+        <w:rPr>
+          <w:rFonts w:ascii="Arial" w:hAnsi="Arial" w:cs="Arial"/>
+          <w:b/>
+          <w:bCs/>
+          <w:sz w:val="20"/>
+          <w:szCs w:val="20"/>
+        </w:rPr>
+        <w:t>Chaves estrangeiras:</w:t>
+      </w:r>
+      <w:r>
+        <w:rPr>
+          <w:rFonts w:ascii="Arial" w:hAnsi="Arial" w:cs="Arial"/>
+          <w:b/>
+          <w:bCs/>
+          <w:sz w:val="20"/>
+          <w:szCs w:val="20"/>
+        </w:rPr>
+        <w:t xml:space="preserve"> </w:t>
+      </w:r>
+      <w:r>
+        <w:rPr>
+          <w:rFonts w:ascii="ArialMT" w:hAnsi="ArialMT"/>
+          <w:sz w:val="20"/>
+          <w:szCs w:val="20"/>
+        </w:rPr>
+        <w:t xml:space="preserve">idMedico, </w:t>
+      </w:r>
+      <w:proofErr w:type="spellStart"/>
+      <w:r>
+        <w:rPr>
+          <w:rFonts w:ascii="ArialMT" w:hAnsi="ArialMT"/>
+          <w:sz w:val="20"/>
+          <w:szCs w:val="20"/>
+        </w:rPr>
+        <w:t>idAtleta</w:t>
+      </w:r>
+      <w:proofErr w:type="spellEnd"/>
+    </w:p>
+    <w:p>
+      <w:pPr>
+        <w:pStyle w:val="NormalWeb"/>
+        <w:rPr>
+          <w:rFonts w:ascii="Arial" w:hAnsi="Arial" w:cs="Arial"/>
+          <w:b/>
+          <w:bCs/>
+          <w:sz w:val="20"/>
+          <w:szCs w:val="20"/>
+        </w:rPr>
+      </w:pPr>
+    </w:p>
+    <w:p>
+      <w:pPr>
+        <w:pStyle w:val="NormalWeb"/>
+        <w:ind w:left="720"/>
+        <w:jc w:val="both"/>
+        <w:rPr>
+          <w:rFonts w:ascii="Arial" w:hAnsi="Arial" w:cs="Arial"/>
+          <w:sz w:val="20"/>
+          <w:szCs w:val="20"/>
+        </w:rPr>
+      </w:pPr>
+      <w:r>
+        <w:rPr>
+          <w:rFonts w:ascii="Arial" w:hAnsi="Arial" w:cs="Arial"/>
+          <w:b/>
+          <w:bCs/>
+          <w:sz w:val="20"/>
+          <w:szCs w:val="20"/>
+        </w:rPr>
+        <w:t>Médico</w:t>
+      </w:r>
+      <w:r>
+        <w:rPr>
+          <w:rFonts w:ascii="Arial" w:hAnsi="Arial" w:cs="Arial"/>
+          <w:sz w:val="20"/>
+          <w:szCs w:val="20"/>
+        </w:rPr>
+        <w:t xml:space="preserve"> (idMedico, nome, dataNascimento, morada, especialidade, dataInicioServico, idClinica, idChefe)</w:t>
+      </w:r>
+    </w:p>
+    <w:p>
+      <w:pPr>
+        <w:pStyle w:val="NormalWeb"/>
+        <w:ind w:firstLine="720"/>
+        <w:rPr>
+          <w:rFonts w:ascii="Arial" w:hAnsi="Arial" w:cs="Arial"/>
+          <w:b/>
+          <w:bCs/>
+          <w:sz w:val="20"/>
+          <w:szCs w:val="20"/>
+        </w:rPr>
+      </w:pPr>
+      <w:r>
+        <w:rPr>
+          <w:rFonts w:ascii="Arial" w:hAnsi="Arial" w:cs="Arial"/>
+          <w:b/>
+          <w:bCs/>
+          <w:sz w:val="20"/>
+          <w:szCs w:val="20"/>
+        </w:rPr>
+        <w:t>Chave primária:</w:t>
+      </w:r>
+      <w:r>
+        <w:rPr>
+          <w:rFonts w:ascii="Arial" w:hAnsi="Arial" w:cs="Arial"/>
+          <w:b/>
+          <w:bCs/>
+          <w:sz w:val="20"/>
+          <w:szCs w:val="20"/>
+        </w:rPr>
+        <w:t xml:space="preserve"> </w:t>
+      </w:r>
+      <w:r>
+        <w:rPr>
+          <w:rFonts w:ascii="Arial" w:hAnsi="Arial" w:cs="Arial"/>
+          <w:sz w:val="20"/>
+          <w:szCs w:val="20"/>
+        </w:rPr>
+        <w:t>idMedico</w:t>
+      </w:r>
+    </w:p>
+    <w:p>
+      <w:pPr>
+        <w:pStyle w:val="NormalWeb"/>
+        <w:ind w:firstLine="720"/>
+        <w:rPr>
+          <w:rFonts w:ascii="Arial" w:hAnsi="Arial" w:cs="Arial"/>
+          <w:sz w:val="20"/>
+          <w:szCs w:val="20"/>
+        </w:rPr>
+      </w:pPr>
+      <w:r>
+        <w:rPr>
+          <w:rFonts w:ascii="Arial" w:hAnsi="Arial" w:cs="Arial"/>
+          <w:b/>
+          <w:bCs/>
+          <w:sz w:val="20"/>
+          <w:szCs w:val="20"/>
+        </w:rPr>
+        <w:t>Chaves estrangeiras:</w:t>
+      </w:r>
+      <w:r>
+        <w:rPr>
+          <w:rFonts w:ascii="Arial" w:hAnsi="Arial" w:cs="Arial"/>
+          <w:b/>
+          <w:bCs/>
+          <w:sz w:val="20"/>
+          <w:szCs w:val="20"/>
+        </w:rPr>
+        <w:t xml:space="preserve"> </w:t>
+      </w:r>
+      <w:r>
+        <w:rPr>
+          <w:rFonts w:ascii="Arial" w:hAnsi="Arial" w:cs="Arial"/>
+          <w:sz w:val="20"/>
+          <w:szCs w:val="20"/>
+        </w:rPr>
+        <w:t>idClinica</w:t>
+      </w:r>
+      <w:r>
+        <w:rPr>
+          <w:rFonts w:ascii="Arial" w:hAnsi="Arial" w:cs="Arial"/>
+          <w:sz w:val="20"/>
+          <w:szCs w:val="20"/>
+        </w:rPr>
+        <w:t>, morada</w:t>
       </w:r>
     </w:p>
     <w:p>
@@ -23819,6 +25485,61 @@
         </w:rPr>
       </w:pPr>
       <w:r>
+        <w:rPr>
+          <w:rFonts w:ascii="ArialMT" w:hAnsi="ArialMT"/>
+          <w:sz w:val="20"/>
+          <w:szCs w:val="20"/>
+        </w:rPr>
+        <w:t xml:space="preserve">Como os </w:t>
+      </w:r>
+      <w:r>
+        <w:rPr>
+          <w:rFonts w:ascii="ArialMT" w:hAnsi="ArialMT"/>
+          <w:sz w:val="20"/>
+          <w:szCs w:val="20"/>
+        </w:rPr>
+        <w:t>atletas, médicos e cada clínica possuem uma morada,</w:t>
+      </w:r>
+      <w:r>
+        <w:rPr>
+          <w:rFonts w:ascii="ArialMT" w:hAnsi="ArialMT"/>
+          <w:sz w:val="20"/>
+          <w:szCs w:val="20"/>
+        </w:rPr>
+        <w:t xml:space="preserve"> o </w:t>
+      </w:r>
+      <w:proofErr w:type="gramStart"/>
+      <w:r>
+        <w:rPr>
+          <w:rFonts w:ascii="ArialMT" w:hAnsi="ArialMT"/>
+          <w:sz w:val="20"/>
+          <w:szCs w:val="20"/>
+        </w:rPr>
+        <w:t>atributo morada</w:t>
+      </w:r>
+      <w:proofErr w:type="gramEnd"/>
+      <w:r>
+        <w:rPr>
+          <w:rFonts w:ascii="ArialMT" w:hAnsi="ArialMT"/>
+          <w:sz w:val="20"/>
+          <w:szCs w:val="20"/>
+        </w:rPr>
+        <w:t xml:space="preserve"> e este</w:t>
+      </w:r>
+      <w:r>
+        <w:rPr>
+          <w:rFonts w:ascii="ArialMT" w:hAnsi="ArialMT"/>
+          <w:sz w:val="20"/>
+          <w:szCs w:val="20"/>
+        </w:rPr>
+        <w:t xml:space="preserve"> irá</w:t>
+      </w:r>
+      <w:r>
+        <w:rPr>
+          <w:rFonts w:ascii="ArialMT" w:hAnsi="ArialMT"/>
+          <w:sz w:val="20"/>
+          <w:szCs w:val="20"/>
+        </w:rPr>
         <w:t xml:space="preserve"> </w:t>
       </w:r>
       <w:r>
@@ -23827,7 +25548,105 @@
           <w:sz w:val="20"/>
           <w:szCs w:val="20"/>
         </w:rPr>
-        <w:t xml:space="preserve">Este tipo de multiplicidade gera um novo relacionamento, onde a chave </w:t>
+        <w:t>repetir</w:t>
+      </w:r>
+      <w:r>
+        <w:rPr>
+          <w:rFonts w:ascii="ArialMT" w:hAnsi="ArialMT"/>
+          <w:sz w:val="20"/>
+          <w:szCs w:val="20"/>
+        </w:rPr>
+        <w:t>-se</w:t>
+      </w:r>
+      <w:r>
+        <w:rPr>
+          <w:rFonts w:ascii="ArialMT" w:hAnsi="ArialMT"/>
+          <w:sz w:val="20"/>
+          <w:szCs w:val="20"/>
+        </w:rPr>
+        <w:t xml:space="preserve"> </w:t>
+      </w:r>
+      <w:r>
+        <w:rPr>
+          <w:rFonts w:ascii="ArialMT" w:hAnsi="ArialMT"/>
+          <w:sz w:val="20"/>
+          <w:szCs w:val="20"/>
+        </w:rPr>
+        <w:t>algumas</w:t>
+      </w:r>
+      <w:r>
+        <w:rPr>
+          <w:rFonts w:ascii="ArialMT" w:hAnsi="ArialMT"/>
+          <w:sz w:val="20"/>
+          <w:szCs w:val="20"/>
+        </w:rPr>
+        <w:t xml:space="preserve"> vezes, sentimos a necessidade de criar uma tabela </w:t>
+      </w:r>
+      <w:r>
+        <w:rPr>
+          <w:rFonts w:ascii="Arial" w:hAnsi="Arial" w:cs="Arial"/>
+          <w:i/>
+          <w:iCs/>
+          <w:sz w:val="20"/>
+          <w:szCs w:val="20"/>
+        </w:rPr>
+        <w:t>Morada</w:t>
+      </w:r>
+      <w:r>
+        <w:rPr>
+          <w:rFonts w:ascii="ArialMT" w:hAnsi="ArialMT"/>
+          <w:sz w:val="20"/>
+          <w:szCs w:val="20"/>
+        </w:rPr>
+        <w:t xml:space="preserve">. </w:t>
+      </w:r>
+      <w:r>
+        <w:rPr>
+          <w:rFonts w:ascii="ArialMT" w:hAnsi="ArialMT"/>
+          <w:sz w:val="20"/>
+          <w:szCs w:val="20"/>
+        </w:rPr>
+        <w:t xml:space="preserve">A </w:t>
+      </w:r>
+      <w:r>
+        <w:rPr>
+          <w:rFonts w:ascii="ArialMT" w:hAnsi="ArialMT"/>
+          <w:sz w:val="20"/>
+          <w:szCs w:val="20"/>
+        </w:rPr>
+        <w:t xml:space="preserve">nova tabela </w:t>
+      </w:r>
+      <w:r>
+        <w:rPr>
+          <w:rFonts w:ascii="ArialMT" w:hAnsi="ArialMT"/>
+          <w:sz w:val="20"/>
+          <w:szCs w:val="20"/>
+        </w:rPr>
+        <w:t>terá</w:t>
+      </w:r>
+      <w:r>
+        <w:rPr>
+          <w:rFonts w:ascii="ArialMT" w:hAnsi="ArialMT"/>
+          <w:sz w:val="20"/>
+          <w:szCs w:val="20"/>
+        </w:rPr>
+        <w:t xml:space="preserve">́ como atributos o </w:t>
+      </w:r>
+      <w:r>
+        <w:rPr>
+          <w:rFonts w:ascii="ArialMT" w:hAnsi="ArialMT"/>
+          <w:sz w:val="20"/>
+          <w:szCs w:val="20"/>
+        </w:rPr>
+        <w:t>endereço, a localidade</w:t>
+      </w:r>
+      <w:r>
+        <w:rPr>
+          <w:rFonts w:ascii="ArialMT" w:hAnsi="ArialMT"/>
+          <w:sz w:val="20"/>
+          <w:szCs w:val="20"/>
+        </w:rPr>
+        <w:t xml:space="preserve"> e o </w:t>
       </w:r>
       <w:proofErr w:type="spellStart"/>
       <w:r>
@@ -23836,7 +25655,7 @@
           <w:sz w:val="20"/>
           <w:szCs w:val="20"/>
         </w:rPr>
-        <w:t>primária</w:t>
+        <w:t>idMorada</w:t>
       </w:r>
       <w:proofErr w:type="spellEnd"/>
       <w:r>
@@ -23845,179 +25664,447 @@
           <w:sz w:val="20"/>
           <w:szCs w:val="20"/>
         </w:rPr>
-        <w:t xml:space="preserve"> é composta pelas chaves </w:t>
-      </w:r>
-      <w:proofErr w:type="spellStart"/>
+        <w:t xml:space="preserve">, este </w:t>
+      </w:r>
       <w:r>
         <w:rPr>
           <w:rFonts w:ascii="ArialMT" w:hAnsi="ArialMT"/>
           <w:sz w:val="20"/>
           <w:szCs w:val="20"/>
         </w:rPr>
-        <w:t>primárias</w:t>
-      </w:r>
-      <w:proofErr w:type="spellEnd"/>
+        <w:t>último</w:t>
+      </w:r>
       <w:r>
         <w:rPr>
           <w:rFonts w:ascii="ArialMT" w:hAnsi="ArialMT"/>
           <w:sz w:val="20"/>
           <w:szCs w:val="20"/>
         </w:rPr>
-        <w:t xml:space="preserve"> de cada uma das entidades envolvidas. </w:t>
-      </w:r>
-    </w:p>
-    <w:p>
-      <w:pPr>
-        <w:pStyle w:val="Ttulo31"/>
-      </w:pPr>
-      <w:r>
-        <w:t xml:space="preserve">Atributos </w:t>
-      </w:r>
-      <w:proofErr w:type="spellStart"/>
-      <w:r>
-        <w:t>Multivalorados</w:t>
-      </w:r>
-      <w:proofErr w:type="spellEnd"/>
+        <w:t xml:space="preserve"> corresponde à chave </w:t>
+      </w:r>
+      <w:r>
+        <w:rPr>
+          <w:rFonts w:ascii="ArialMT" w:hAnsi="ArialMT"/>
+          <w:sz w:val="20"/>
+          <w:szCs w:val="20"/>
+        </w:rPr>
+        <w:t>primária</w:t>
+      </w:r>
+      <w:r>
+        <w:rPr>
+          <w:rFonts w:ascii="ArialMT" w:hAnsi="ArialMT"/>
+          <w:sz w:val="20"/>
+          <w:szCs w:val="20"/>
+        </w:rPr>
+        <w:t xml:space="preserve"> e que </w:t>
+      </w:r>
+      <w:r>
+        <w:rPr>
+          <w:rFonts w:ascii="ArialMT" w:hAnsi="ArialMT"/>
+          <w:sz w:val="20"/>
+          <w:szCs w:val="20"/>
+        </w:rPr>
+        <w:t>será</w:t>
+      </w:r>
+      <w:r>
+        <w:rPr>
+          <w:rFonts w:ascii="ArialMT" w:hAnsi="ArialMT"/>
+          <w:sz w:val="20"/>
+          <w:szCs w:val="20"/>
+        </w:rPr>
+        <w:t xml:space="preserve">́ uma chave estrangeira em </w:t>
+      </w:r>
+      <w:r>
+        <w:rPr>
+          <w:rFonts w:ascii="ArialMT" w:hAnsi="ArialMT"/>
+          <w:sz w:val="20"/>
+          <w:szCs w:val="20"/>
+        </w:rPr>
+        <w:t>Médico, como visto anteriormente</w:t>
+      </w:r>
+      <w:r>
+        <w:rPr>
+          <w:rFonts w:ascii="ArialMT" w:hAnsi="ArialMT"/>
+          <w:sz w:val="20"/>
+          <w:szCs w:val="20"/>
+        </w:rPr>
+        <w:t xml:space="preserve"> e</w:t>
+      </w:r>
+      <w:r>
+        <w:rPr>
+          <w:rFonts w:ascii="ArialMT" w:hAnsi="ArialMT"/>
+          <w:sz w:val="20"/>
+          <w:szCs w:val="20"/>
+        </w:rPr>
+        <w:t xml:space="preserve"> nas tabelas</w:t>
+      </w:r>
+      <w:r>
+        <w:rPr>
+          <w:rFonts w:ascii="ArialMT" w:hAnsi="ArialMT"/>
+          <w:sz w:val="20"/>
+          <w:szCs w:val="20"/>
+        </w:rPr>
+        <w:t xml:space="preserve"> </w:t>
+      </w:r>
+      <w:proofErr w:type="gramStart"/>
+      <w:r>
+        <w:rPr>
+          <w:rFonts w:ascii="ArialMT" w:hAnsi="ArialMT"/>
+          <w:i/>
+          <w:iCs/>
+          <w:sz w:val="20"/>
+          <w:szCs w:val="20"/>
+        </w:rPr>
+        <w:t>Clinica</w:t>
+      </w:r>
+      <w:proofErr w:type="gramEnd"/>
+      <w:r>
+        <w:rPr>
+          <w:rFonts w:ascii="ArialMT" w:hAnsi="ArialMT"/>
+          <w:sz w:val="20"/>
+          <w:szCs w:val="20"/>
+        </w:rPr>
+        <w:t xml:space="preserve"> e </w:t>
+      </w:r>
+      <w:r>
+        <w:rPr>
+          <w:rFonts w:ascii="ArialMT" w:hAnsi="ArialMT"/>
+          <w:i/>
+          <w:iCs/>
+          <w:sz w:val="20"/>
+          <w:szCs w:val="20"/>
+        </w:rPr>
+        <w:t>Atleta</w:t>
+      </w:r>
+      <w:r>
+        <w:rPr>
+          <w:rFonts w:ascii="ArialMT" w:hAnsi="ArialMT"/>
+          <w:sz w:val="20"/>
+          <w:szCs w:val="20"/>
+        </w:rPr>
+        <w:t xml:space="preserve">, como se pode verificar </w:t>
+      </w:r>
+      <w:r>
+        <w:rPr>
+          <w:rFonts w:ascii="ArialMT" w:hAnsi="ArialMT"/>
+          <w:sz w:val="20"/>
+          <w:szCs w:val="20"/>
+        </w:rPr>
+        <w:t>de</w:t>
+      </w:r>
+      <w:r>
+        <w:rPr>
+          <w:rFonts w:ascii="ArialMT" w:hAnsi="ArialMT"/>
+          <w:sz w:val="20"/>
+          <w:szCs w:val="20"/>
+        </w:rPr>
+        <w:t xml:space="preserve"> segui</w:t>
+      </w:r>
+      <w:r>
+        <w:rPr>
+          <w:rFonts w:ascii="ArialMT" w:hAnsi="ArialMT"/>
+          <w:sz w:val="20"/>
+          <w:szCs w:val="20"/>
+        </w:rPr>
+        <w:t>da</w:t>
+      </w:r>
+      <w:r>
+        <w:rPr>
+          <w:rFonts w:ascii="ArialMT" w:hAnsi="ArialMT"/>
+          <w:sz w:val="20"/>
+          <w:szCs w:val="20"/>
+        </w:rPr>
+        <w:t xml:space="preserve">. </w:t>
+      </w:r>
+    </w:p>
+    <w:p>
+      <w:pPr>
+        <w:pStyle w:val="NormalWeb"/>
+        <w:ind w:left="360" w:firstLine="360"/>
+        <w:rPr>
+          <w:rFonts w:ascii="Arial" w:hAnsi="Arial" w:cs="Arial"/>
+          <w:sz w:val="20"/>
+          <w:szCs w:val="20"/>
+        </w:rPr>
+      </w:pPr>
+      <w:r>
+        <w:rPr>
+          <w:rFonts w:ascii="Arial" w:hAnsi="Arial" w:cs="Arial"/>
+          <w:b/>
+          <w:bCs/>
+          <w:sz w:val="20"/>
+          <w:szCs w:val="20"/>
+        </w:rPr>
+        <w:t>Clínica</w:t>
+      </w:r>
+      <w:r>
+        <w:rPr>
+          <w:rFonts w:ascii="Arial" w:hAnsi="Arial" w:cs="Arial"/>
+          <w:sz w:val="20"/>
+          <w:szCs w:val="20"/>
+        </w:rPr>
+        <w:t xml:space="preserve"> (idClinica, nome, morada)</w:t>
+      </w:r>
     </w:p>
     <w:p>
       <w:pPr>
         <w:pStyle w:val="NormalWeb"/>
         <w:ind w:firstLine="720"/>
-      </w:pPr>
-      <w:r>
-        <w:rPr>
-          <w:rFonts w:ascii="ArialMT" w:hAnsi="ArialMT"/>
-          <w:sz w:val="20"/>
-          <w:szCs w:val="20"/>
-        </w:rPr>
-        <w:t>Este tipo de atributo é utilizado, quando para a mesma entidade,</w:t>
-      </w:r>
-      <w:r>
-        <w:rPr>
-          <w:rFonts w:ascii="ArialMT" w:hAnsi="ArialMT"/>
-          <w:sz w:val="20"/>
-          <w:szCs w:val="20"/>
-        </w:rPr>
-        <w:t xml:space="preserve"> o atributo</w:t>
-      </w:r>
-      <w:r>
-        <w:rPr>
-          <w:rFonts w:ascii="ArialMT" w:hAnsi="ArialMT"/>
-          <w:sz w:val="20"/>
-          <w:szCs w:val="20"/>
-        </w:rPr>
-        <w:t xml:space="preserve"> pode assumir </w:t>
-      </w:r>
-      <w:r>
-        <w:rPr>
-          <w:rFonts w:ascii="ArialMT" w:hAnsi="ArialMT"/>
-          <w:sz w:val="20"/>
-          <w:szCs w:val="20"/>
-        </w:rPr>
-        <w:t>várips</w:t>
-      </w:r>
-      <w:r>
-        <w:rPr>
-          <w:rFonts w:ascii="ArialMT" w:hAnsi="ArialMT"/>
-          <w:sz w:val="20"/>
-          <w:szCs w:val="20"/>
-        </w:rPr>
-        <w:t xml:space="preserve"> valores. Um atributo </w:t>
+        <w:rPr>
+          <w:rFonts w:ascii="Arial" w:hAnsi="Arial" w:cs="Arial"/>
+          <w:b/>
+          <w:bCs/>
+          <w:sz w:val="20"/>
+          <w:szCs w:val="20"/>
+        </w:rPr>
+      </w:pPr>
+      <w:r>
+        <w:rPr>
+          <w:rFonts w:ascii="Arial" w:hAnsi="Arial" w:cs="Arial"/>
+          <w:b/>
+          <w:bCs/>
+          <w:sz w:val="20"/>
+          <w:szCs w:val="20"/>
+        </w:rPr>
+        <w:t>Chave primária:</w:t>
+      </w:r>
+      <w:r>
+        <w:rPr>
+          <w:rFonts w:ascii="Arial" w:hAnsi="Arial" w:cs="Arial"/>
+          <w:b/>
+          <w:bCs/>
+          <w:sz w:val="20"/>
+          <w:szCs w:val="20"/>
+        </w:rPr>
+        <w:t xml:space="preserve"> </w:t>
+      </w:r>
+      <w:r>
+        <w:rPr>
+          <w:rFonts w:ascii="Arial" w:hAnsi="Arial" w:cs="Arial"/>
+          <w:sz w:val="20"/>
+          <w:szCs w:val="20"/>
+        </w:rPr>
+        <w:t>id</w:t>
+      </w:r>
+      <w:r>
+        <w:rPr>
+          <w:rFonts w:ascii="Arial" w:hAnsi="Arial" w:cs="Arial"/>
+          <w:sz w:val="20"/>
+          <w:szCs w:val="20"/>
+        </w:rPr>
+        <w:t>Clinica</w:t>
+      </w:r>
+    </w:p>
+    <w:p>
+      <w:pPr>
+        <w:pStyle w:val="NormalWeb"/>
+        <w:ind w:firstLine="720"/>
+        <w:rPr>
+          <w:rFonts w:ascii="Arial" w:hAnsi="Arial" w:cs="Arial"/>
+          <w:sz w:val="20"/>
+          <w:szCs w:val="20"/>
+        </w:rPr>
+      </w:pPr>
+      <w:r>
+        <w:rPr>
+          <w:rFonts w:ascii="Arial" w:hAnsi="Arial" w:cs="Arial"/>
+          <w:b/>
+          <w:bCs/>
+          <w:sz w:val="20"/>
+          <w:szCs w:val="20"/>
+        </w:rPr>
+        <w:t>Chaves estrangeiras:</w:t>
+      </w:r>
+      <w:r>
+        <w:rPr>
+          <w:rFonts w:ascii="Arial" w:hAnsi="Arial" w:cs="Arial"/>
+          <w:b/>
+          <w:bCs/>
+          <w:sz w:val="20"/>
+          <w:szCs w:val="20"/>
+        </w:rPr>
+        <w:t xml:space="preserve"> </w:t>
+      </w:r>
+      <w:r>
+        <w:rPr>
+          <w:rFonts w:ascii="Arial" w:hAnsi="Arial" w:cs="Arial"/>
+          <w:sz w:val="20"/>
+          <w:szCs w:val="20"/>
+        </w:rPr>
+        <w:t>morada</w:t>
+      </w:r>
+    </w:p>
+    <w:p>
+      <w:pPr>
+        <w:pStyle w:val="NormalWeb"/>
+        <w:ind w:firstLine="720"/>
+        <w:rPr>
+          <w:rFonts w:ascii="Arial" w:hAnsi="Arial" w:cs="Arial"/>
+          <w:sz w:val="20"/>
+          <w:szCs w:val="20"/>
+        </w:rPr>
+      </w:pPr>
+    </w:p>
+    <w:p>
+      <w:pPr>
+        <w:pStyle w:val="NormalWeb"/>
+        <w:ind w:left="360" w:firstLine="360"/>
+        <w:jc w:val="both"/>
+        <w:rPr>
+          <w:rFonts w:ascii="Arial" w:hAnsi="Arial" w:cs="Arial"/>
+          <w:sz w:val="20"/>
+          <w:szCs w:val="20"/>
+        </w:rPr>
+      </w:pPr>
+      <w:r>
+        <w:rPr>
+          <w:rFonts w:ascii="Arial" w:hAnsi="Arial" w:cs="Arial"/>
+          <w:b/>
+          <w:bCs/>
+          <w:sz w:val="20"/>
+          <w:szCs w:val="20"/>
+        </w:rPr>
+        <w:t>Atleta</w:t>
+      </w:r>
+      <w:r>
+        <w:rPr>
+          <w:rFonts w:ascii="Arial" w:hAnsi="Arial" w:cs="Arial"/>
+          <w:sz w:val="20"/>
+          <w:szCs w:val="20"/>
+        </w:rPr>
+        <w:t xml:space="preserve"> </w:t>
+      </w:r>
+      <w:r>
+        <w:rPr>
+          <w:rFonts w:ascii="Arial" w:hAnsi="Arial" w:cs="Arial"/>
+          <w:sz w:val="20"/>
+          <w:szCs w:val="20"/>
+        </w:rPr>
+        <w:t>(</w:t>
       </w:r>
       <w:proofErr w:type="spellStart"/>
       <w:r>
         <w:rPr>
-          <w:rFonts w:ascii="ArialMT" w:hAnsi="ArialMT"/>
-          <w:sz w:val="20"/>
-          <w:szCs w:val="20"/>
-        </w:rPr>
-        <w:t>multivalorado</w:t>
+          <w:rFonts w:ascii="Arial" w:hAnsi="Arial" w:cs="Arial"/>
+          <w:sz w:val="20"/>
+          <w:szCs w:val="20"/>
+        </w:rPr>
+        <w:t>idAtleta</w:t>
       </w:r>
       <w:proofErr w:type="spellEnd"/>
       <w:r>
         <w:rPr>
-          <w:rFonts w:ascii="ArialMT" w:hAnsi="ArialMT"/>
-          <w:sz w:val="20"/>
-          <w:szCs w:val="20"/>
-        </w:rPr>
-        <w:t xml:space="preserve"> cria um novo relacionamento, em que a chave </w:t>
+          <w:rFonts w:ascii="Arial" w:hAnsi="Arial" w:cs="Arial"/>
+          <w:sz w:val="20"/>
+          <w:szCs w:val="20"/>
+        </w:rPr>
+        <w:t>, nome, dataNascimento, sexo, morada)</w:t>
+      </w:r>
+    </w:p>
+    <w:p>
+      <w:pPr>
+        <w:pStyle w:val="NormalWeb"/>
+        <w:ind w:firstLine="720"/>
+        <w:rPr>
+          <w:rFonts w:ascii="Arial" w:hAnsi="Arial" w:cs="Arial"/>
+          <w:b/>
+          <w:bCs/>
+          <w:sz w:val="20"/>
+          <w:szCs w:val="20"/>
+        </w:rPr>
+      </w:pPr>
+      <w:r>
+        <w:rPr>
+          <w:rFonts w:ascii="Arial" w:hAnsi="Arial" w:cs="Arial"/>
+          <w:b/>
+          <w:bCs/>
+          <w:sz w:val="20"/>
+          <w:szCs w:val="20"/>
+        </w:rPr>
+        <w:t>Chave primária:</w:t>
+      </w:r>
+      <w:r>
+        <w:rPr>
+          <w:rFonts w:ascii="Arial" w:hAnsi="Arial" w:cs="Arial"/>
+          <w:b/>
+          <w:bCs/>
+          <w:sz w:val="20"/>
+          <w:szCs w:val="20"/>
+        </w:rPr>
+        <w:t xml:space="preserve"> </w:t>
       </w:r>
       <w:proofErr w:type="spellStart"/>
       <w:r>
         <w:rPr>
-          <w:rFonts w:ascii="ArialMT" w:hAnsi="ArialMT"/>
-          <w:sz w:val="20"/>
-          <w:szCs w:val="20"/>
-        </w:rPr>
-        <w:t>primária</w:t>
+          <w:rFonts w:ascii="Arial" w:hAnsi="Arial" w:cs="Arial"/>
+          <w:sz w:val="20"/>
+          <w:szCs w:val="20"/>
+        </w:rPr>
+        <w:t>id</w:t>
+      </w:r>
+      <w:r>
+        <w:rPr>
+          <w:rFonts w:ascii="Arial" w:hAnsi="Arial" w:cs="Arial"/>
+          <w:sz w:val="20"/>
+          <w:szCs w:val="20"/>
+        </w:rPr>
+        <w:t>Atleta</w:t>
       </w:r>
       <w:proofErr w:type="spellEnd"/>
-      <w:r>
-        <w:rPr>
-          <w:rFonts w:ascii="ArialMT" w:hAnsi="ArialMT"/>
-          <w:sz w:val="20"/>
-          <w:szCs w:val="20"/>
-        </w:rPr>
-        <w:t xml:space="preserve"> é composta pela chave </w:t>
-      </w:r>
-      <w:proofErr w:type="spellStart"/>
-      <w:r>
-        <w:rPr>
-          <w:rFonts w:ascii="ArialMT" w:hAnsi="ArialMT"/>
-          <w:sz w:val="20"/>
-          <w:szCs w:val="20"/>
-        </w:rPr>
-        <w:t>primária</w:t>
-      </w:r>
-      <w:proofErr w:type="spellEnd"/>
-      <w:r>
-        <w:rPr>
-          <w:rFonts w:ascii="ArialMT" w:hAnsi="ArialMT"/>
-          <w:sz w:val="20"/>
-          <w:szCs w:val="20"/>
-        </w:rPr>
-        <w:t xml:space="preserve"> da entidade e o </w:t>
-      </w:r>
-      <w:proofErr w:type="spellStart"/>
-      <w:r>
-        <w:rPr>
-          <w:rFonts w:ascii="ArialMT" w:hAnsi="ArialMT"/>
-          <w:sz w:val="20"/>
-          <w:szCs w:val="20"/>
-        </w:rPr>
-        <w:t>próprio</w:t>
-      </w:r>
-      <w:proofErr w:type="spellEnd"/>
-      <w:r>
-        <w:rPr>
-          <w:rFonts w:ascii="ArialMT" w:hAnsi="ArialMT"/>
-          <w:sz w:val="20"/>
-          <w:szCs w:val="20"/>
-        </w:rPr>
-        <w:t xml:space="preserve"> atributo</w:t>
-      </w:r>
-      <w:r>
-        <w:rPr>
-          <w:rFonts w:ascii="ArialMT" w:hAnsi="ArialMT"/>
-          <w:sz w:val="20"/>
-          <w:szCs w:val="20"/>
-        </w:rPr>
-        <w:t>.</w:t>
-      </w:r>
-    </w:p>
-    <w:p>
-      <w:pPr>
-        <w:rPr>
-          <w:lang w:val="pt-PT"/>
-        </w:rPr>
-      </w:pPr>
-    </w:p>
-    <w:p>
-      <w:pPr>
-        <w:rPr>
-          <w:lang w:val="pt-PT"/>
-        </w:rPr>
-      </w:pPr>
+    </w:p>
+    <w:p>
+      <w:pPr>
+        <w:pStyle w:val="NormalWeb"/>
+        <w:ind w:firstLine="720"/>
+        <w:rPr>
+          <w:rFonts w:ascii="Arial" w:hAnsi="Arial" w:cs="Arial"/>
+          <w:sz w:val="20"/>
+          <w:szCs w:val="20"/>
+        </w:rPr>
+      </w:pPr>
+      <w:r>
+        <w:rPr>
+          <w:rFonts w:ascii="Arial" w:hAnsi="Arial" w:cs="Arial"/>
+          <w:b/>
+          <w:bCs/>
+          <w:sz w:val="20"/>
+          <w:szCs w:val="20"/>
+        </w:rPr>
+        <w:t>Chaves estrangeiras:</w:t>
+      </w:r>
+      <w:r>
+        <w:rPr>
+          <w:rFonts w:ascii="Arial" w:hAnsi="Arial" w:cs="Arial"/>
+          <w:b/>
+          <w:bCs/>
+          <w:sz w:val="20"/>
+          <w:szCs w:val="20"/>
+        </w:rPr>
+        <w:t xml:space="preserve"> </w:t>
+      </w:r>
+      <w:r>
+        <w:rPr>
+          <w:rFonts w:ascii="Arial" w:hAnsi="Arial" w:cs="Arial"/>
+          <w:sz w:val="20"/>
+          <w:szCs w:val="20"/>
+        </w:rPr>
+        <w:t>morada</w:t>
+      </w:r>
+    </w:p>
+    <w:p>
+      <w:pPr>
+        <w:rPr>
+          <w:lang w:val="pt-PT"/>
+        </w:rPr>
+      </w:pPr>
+    </w:p>
+    <w:p>
+      <w:pPr>
+        <w:pStyle w:val="Ttulo31"/>
+      </w:pPr>
+      <w:r>
+        <w:t>Relacionamentos N:M</w:t>
+      </w:r>
     </w:p>
     <w:p>
       <w:pPr>
@@ -24025,41 +26112,406 @@
         <w:spacing w:line="360" w:lineRule="auto"/>
         <w:ind w:firstLine="720"/>
         <w:jc w:val="both"/>
-      </w:pPr>
-    </w:p>
-    <w:p>
-      <w:pPr>
-        <w:rPr>
-          <w:lang w:val="pt-PT"/>
-        </w:rPr>
-      </w:pPr>
-    </w:p>
-    <w:p>
-      <w:pPr>
-        <w:rPr>
-          <w:lang w:val="pt-PT"/>
-        </w:rPr>
-      </w:pPr>
-    </w:p>
-    <w:p>
-      <w:pPr>
-        <w:rPr>
-          <w:lang w:val="pt-PT"/>
-        </w:rPr>
-      </w:pPr>
-    </w:p>
-    <w:p>
-      <w:pPr>
-        <w:rPr>
-          <w:lang w:val="pt-PT"/>
-        </w:rPr>
-      </w:pPr>
+        <w:rPr>
+          <w:rFonts w:ascii="ArialMT" w:hAnsi="ArialMT"/>
+          <w:sz w:val="20"/>
+          <w:szCs w:val="20"/>
+        </w:rPr>
+      </w:pPr>
+      <w:r>
+        <w:t xml:space="preserve"> </w:t>
+      </w:r>
+      <w:r>
+        <w:rPr>
+          <w:rFonts w:ascii="ArialMT" w:hAnsi="ArialMT"/>
+          <w:sz w:val="20"/>
+          <w:szCs w:val="20"/>
+        </w:rPr>
+        <w:t xml:space="preserve">Este tipo de multiplicidade gera um novo relacionamento, onde a chave </w:t>
+      </w:r>
+      <w:proofErr w:type="spellStart"/>
+      <w:r>
+        <w:rPr>
+          <w:rFonts w:ascii="ArialMT" w:hAnsi="ArialMT"/>
+          <w:sz w:val="20"/>
+          <w:szCs w:val="20"/>
+        </w:rPr>
+        <w:t>primária</w:t>
+      </w:r>
+      <w:proofErr w:type="spellEnd"/>
+      <w:r>
+        <w:rPr>
+          <w:rFonts w:ascii="ArialMT" w:hAnsi="ArialMT"/>
+          <w:sz w:val="20"/>
+          <w:szCs w:val="20"/>
+        </w:rPr>
+        <w:t xml:space="preserve"> é composta pelas chaves </w:t>
+      </w:r>
+      <w:proofErr w:type="spellStart"/>
+      <w:r>
+        <w:rPr>
+          <w:rFonts w:ascii="ArialMT" w:hAnsi="ArialMT"/>
+          <w:sz w:val="20"/>
+          <w:szCs w:val="20"/>
+        </w:rPr>
+        <w:t>primárias</w:t>
+      </w:r>
+      <w:proofErr w:type="spellEnd"/>
+      <w:r>
+        <w:rPr>
+          <w:rFonts w:ascii="ArialMT" w:hAnsi="ArialMT"/>
+          <w:sz w:val="20"/>
+          <w:szCs w:val="20"/>
+        </w:rPr>
+        <w:t xml:space="preserve"> de cada uma das entidades envolvidas. </w:t>
+      </w:r>
+    </w:p>
+    <w:p>
+      <w:pPr>
+        <w:pStyle w:val="NormalWeb"/>
+        <w:ind w:firstLine="720"/>
+        <w:jc w:val="both"/>
+        <w:rPr>
+          <w:rFonts w:ascii="ArialMT" w:hAnsi="ArialMT"/>
+          <w:sz w:val="20"/>
+          <w:szCs w:val="20"/>
+        </w:rPr>
+      </w:pPr>
+      <w:proofErr w:type="spellStart"/>
+      <w:r>
+        <w:rPr>
+          <w:rFonts w:ascii="ArialMT" w:hAnsi="ArialMT"/>
+          <w:b/>
+          <w:bCs/>
+          <w:sz w:val="20"/>
+          <w:szCs w:val="20"/>
+        </w:rPr>
+        <w:t>Atleta_Prova</w:t>
+      </w:r>
+      <w:proofErr w:type="spellEnd"/>
+      <w:r>
+        <w:rPr>
+          <w:rFonts w:ascii="ArialMT" w:hAnsi="ArialMT"/>
+          <w:sz w:val="20"/>
+          <w:szCs w:val="20"/>
+        </w:rPr>
+        <w:t xml:space="preserve"> (</w:t>
+      </w:r>
+      <w:proofErr w:type="spellStart"/>
+      <w:r>
+        <w:rPr>
+          <w:rFonts w:ascii="ArialMT" w:hAnsi="ArialMT"/>
+          <w:sz w:val="20"/>
+          <w:szCs w:val="20"/>
+        </w:rPr>
+        <w:t>i</w:t>
+      </w:r>
+      <w:r>
+        <w:rPr>
+          <w:rFonts w:ascii="ArialMT" w:hAnsi="ArialMT"/>
+          <w:sz w:val="20"/>
+          <w:szCs w:val="20"/>
+        </w:rPr>
+        <w:t>d_Atleta</w:t>
+      </w:r>
+      <w:proofErr w:type="spellEnd"/>
+      <w:r>
+        <w:rPr>
+          <w:rFonts w:ascii="ArialMT" w:hAnsi="ArialMT"/>
+          <w:sz w:val="20"/>
+          <w:szCs w:val="20"/>
+        </w:rPr>
+        <w:t xml:space="preserve">, </w:t>
+      </w:r>
+      <w:proofErr w:type="spellStart"/>
+      <w:r>
+        <w:rPr>
+          <w:rFonts w:ascii="ArialMT" w:hAnsi="ArialMT"/>
+          <w:sz w:val="20"/>
+          <w:szCs w:val="20"/>
+        </w:rPr>
+        <w:t>i</w:t>
+      </w:r>
+      <w:r>
+        <w:rPr>
+          <w:rFonts w:ascii="ArialMT" w:hAnsi="ArialMT"/>
+          <w:sz w:val="20"/>
+          <w:szCs w:val="20"/>
+        </w:rPr>
+        <w:t>d_Prova</w:t>
+      </w:r>
+      <w:proofErr w:type="spellEnd"/>
+      <w:r>
+        <w:rPr>
+          <w:rFonts w:ascii="ArialMT" w:hAnsi="ArialMT"/>
+          <w:sz w:val="20"/>
+          <w:szCs w:val="20"/>
+        </w:rPr>
+        <w:t xml:space="preserve">, </w:t>
+      </w:r>
+      <w:r>
+        <w:rPr>
+          <w:rFonts w:ascii="ArialMT" w:hAnsi="ArialMT"/>
+          <w:sz w:val="20"/>
+          <w:szCs w:val="20"/>
+        </w:rPr>
+        <w:t>data)</w:t>
+      </w:r>
+    </w:p>
+    <w:p>
+      <w:pPr>
+        <w:pStyle w:val="NormalWeb"/>
+        <w:ind w:firstLine="720"/>
+        <w:jc w:val="both"/>
+        <w:rPr>
+          <w:rFonts w:ascii="ArialMT" w:hAnsi="ArialMT"/>
+          <w:sz w:val="20"/>
+          <w:szCs w:val="20"/>
+        </w:rPr>
+      </w:pPr>
+      <w:r>
+        <w:rPr>
+          <w:rFonts w:ascii="ArialMT" w:hAnsi="ArialMT"/>
+          <w:b/>
+          <w:bCs/>
+          <w:sz w:val="20"/>
+          <w:szCs w:val="20"/>
+        </w:rPr>
+        <w:lastRenderedPageBreak/>
+        <w:t>Chave primária:</w:t>
+      </w:r>
+      <w:r>
+        <w:rPr>
+          <w:rFonts w:ascii="ArialMT" w:hAnsi="ArialMT"/>
+          <w:b/>
+          <w:bCs/>
+          <w:sz w:val="20"/>
+          <w:szCs w:val="20"/>
+        </w:rPr>
+        <w:t xml:space="preserve"> </w:t>
+      </w:r>
+      <w:proofErr w:type="spellStart"/>
+      <w:r>
+        <w:rPr>
+          <w:rFonts w:ascii="ArialMT" w:hAnsi="ArialMT"/>
+          <w:sz w:val="20"/>
+          <w:szCs w:val="20"/>
+        </w:rPr>
+        <w:t>i</w:t>
+      </w:r>
+      <w:r>
+        <w:rPr>
+          <w:rFonts w:ascii="ArialMT" w:hAnsi="ArialMT"/>
+          <w:sz w:val="20"/>
+          <w:szCs w:val="20"/>
+        </w:rPr>
+        <w:t>d_Atleta</w:t>
+      </w:r>
+      <w:proofErr w:type="spellEnd"/>
+      <w:r>
+        <w:rPr>
+          <w:rFonts w:ascii="ArialMT" w:hAnsi="ArialMT"/>
+          <w:sz w:val="20"/>
+          <w:szCs w:val="20"/>
+        </w:rPr>
+        <w:t xml:space="preserve">, </w:t>
+      </w:r>
+      <w:proofErr w:type="spellStart"/>
+      <w:r>
+        <w:rPr>
+          <w:rFonts w:ascii="ArialMT" w:hAnsi="ArialMT"/>
+          <w:sz w:val="20"/>
+          <w:szCs w:val="20"/>
+        </w:rPr>
+        <w:t>i</w:t>
+      </w:r>
+      <w:r>
+        <w:rPr>
+          <w:rFonts w:ascii="ArialMT" w:hAnsi="ArialMT"/>
+          <w:sz w:val="20"/>
+          <w:szCs w:val="20"/>
+        </w:rPr>
+        <w:t>d_Prova</w:t>
+      </w:r>
+      <w:proofErr w:type="spellEnd"/>
+    </w:p>
+    <w:p>
+      <w:pPr>
+        <w:pStyle w:val="Ttulo31"/>
+      </w:pPr>
+      <w:r>
+        <w:t>Atributos Multivalorados</w:t>
+      </w:r>
     </w:p>
     <w:p>
       <w:pPr>
         <w:pStyle w:val="NormalWeb"/>
         <w:spacing w:line="360" w:lineRule="auto"/>
-        <w:ind w:left="360"/>
+        <w:ind w:firstLine="720"/>
+        <w:rPr>
+          <w:rFonts w:ascii="ArialMT" w:hAnsi="ArialMT"/>
+          <w:sz w:val="20"/>
+          <w:szCs w:val="20"/>
+        </w:rPr>
+      </w:pPr>
+      <w:r>
+        <w:rPr>
+          <w:rFonts w:ascii="ArialMT" w:hAnsi="ArialMT"/>
+          <w:sz w:val="20"/>
+          <w:szCs w:val="20"/>
+        </w:rPr>
+        <w:t>Este tipo de atributo é utilizado, quando para a mesma entidade, o atributo pode assumir</w:t>
+      </w:r>
+      <w:r>
+        <w:rPr>
+          <w:rFonts w:ascii="ArialMT" w:hAnsi="ArialMT"/>
+          <w:sz w:val="20"/>
+          <w:szCs w:val="20"/>
+        </w:rPr>
+        <w:t xml:space="preserve"> múltiplos</w:t>
+      </w:r>
+      <w:r>
+        <w:rPr>
+          <w:rFonts w:ascii="ArialMT" w:hAnsi="ArialMT"/>
+          <w:sz w:val="20"/>
+          <w:szCs w:val="20"/>
+        </w:rPr>
+        <w:t xml:space="preserve"> valores. Um atributo multivalorado cria um novo relacionamento, em que a chave </w:t>
+      </w:r>
+      <w:r>
+        <w:rPr>
+          <w:rFonts w:ascii="ArialMT" w:hAnsi="ArialMT"/>
+          <w:sz w:val="20"/>
+          <w:szCs w:val="20"/>
+        </w:rPr>
+        <w:t>primária</w:t>
+      </w:r>
+      <w:r>
+        <w:rPr>
+          <w:rFonts w:ascii="ArialMT" w:hAnsi="ArialMT"/>
+          <w:sz w:val="20"/>
+          <w:szCs w:val="20"/>
+        </w:rPr>
+        <w:t xml:space="preserve"> é composta pela chave </w:t>
+      </w:r>
+      <w:r>
+        <w:rPr>
+          <w:rFonts w:ascii="ArialMT" w:hAnsi="ArialMT"/>
+          <w:sz w:val="20"/>
+          <w:szCs w:val="20"/>
+        </w:rPr>
+        <w:t>primária</w:t>
+      </w:r>
+      <w:r>
+        <w:rPr>
+          <w:rFonts w:ascii="ArialMT" w:hAnsi="ArialMT"/>
+          <w:sz w:val="20"/>
+          <w:szCs w:val="20"/>
+        </w:rPr>
+        <w:t xml:space="preserve"> da entidade e o </w:t>
+      </w:r>
+      <w:r>
+        <w:rPr>
+          <w:rFonts w:ascii="ArialMT" w:hAnsi="ArialMT"/>
+          <w:sz w:val="20"/>
+          <w:szCs w:val="20"/>
+        </w:rPr>
+        <w:t>próprio</w:t>
+      </w:r>
+      <w:r>
+        <w:rPr>
+          <w:rFonts w:ascii="ArialMT" w:hAnsi="ArialMT"/>
+          <w:sz w:val="20"/>
+          <w:szCs w:val="20"/>
+        </w:rPr>
+        <w:t xml:space="preserve"> atributo.</w:t>
+      </w:r>
+    </w:p>
+    <w:p>
+      <w:pPr>
+        <w:pStyle w:val="NormalWeb"/>
+        <w:ind w:firstLine="720"/>
+        <w:rPr>
+          <w:rFonts w:ascii="ArialMT" w:hAnsi="ArialMT"/>
+          <w:sz w:val="20"/>
+          <w:szCs w:val="20"/>
+        </w:rPr>
+      </w:pPr>
+      <w:r>
+        <w:rPr>
+          <w:rFonts w:ascii="ArialMT" w:hAnsi="ArialMT"/>
+          <w:b/>
+          <w:bCs/>
+          <w:sz w:val="20"/>
+          <w:szCs w:val="20"/>
+        </w:rPr>
+        <w:t>Contacto</w:t>
+      </w:r>
+      <w:r>
+        <w:rPr>
+          <w:rFonts w:ascii="ArialMT" w:hAnsi="ArialMT"/>
+          <w:sz w:val="20"/>
+          <w:szCs w:val="20"/>
+        </w:rPr>
+        <w:t xml:space="preserve"> (</w:t>
+      </w:r>
+      <w:proofErr w:type="spellStart"/>
+      <w:r>
+        <w:rPr>
+          <w:rFonts w:ascii="ArialMT" w:hAnsi="ArialMT"/>
+          <w:sz w:val="20"/>
+          <w:szCs w:val="20"/>
+        </w:rPr>
+        <w:t>idMorada</w:t>
+      </w:r>
+      <w:proofErr w:type="spellEnd"/>
+      <w:r>
+        <w:rPr>
+          <w:rFonts w:ascii="ArialMT" w:hAnsi="ArialMT"/>
+          <w:sz w:val="20"/>
+          <w:szCs w:val="20"/>
+        </w:rPr>
+        <w:t xml:space="preserve">, </w:t>
+      </w:r>
+      <w:r>
+        <w:rPr>
+          <w:rFonts w:ascii="ArialMT" w:hAnsi="ArialMT"/>
+          <w:sz w:val="20"/>
+          <w:szCs w:val="20"/>
+        </w:rPr>
+        <w:t>telefone, email</w:t>
+      </w:r>
+      <w:r>
+        <w:rPr>
+          <w:rFonts w:ascii="ArialMT" w:hAnsi="ArialMT"/>
+          <w:sz w:val="20"/>
+          <w:szCs w:val="20"/>
+        </w:rPr>
+        <w:t xml:space="preserve">, </w:t>
+      </w:r>
+      <w:proofErr w:type="spellStart"/>
+      <w:r>
+        <w:rPr>
+          <w:rFonts w:ascii="ArialMT" w:hAnsi="ArialMT"/>
+          <w:sz w:val="20"/>
+          <w:szCs w:val="20"/>
+        </w:rPr>
+        <w:t>idAlteta</w:t>
+      </w:r>
+      <w:proofErr w:type="spellEnd"/>
+      <w:r>
+        <w:rPr>
+          <w:rFonts w:ascii="ArialMT" w:hAnsi="ArialMT"/>
+          <w:sz w:val="20"/>
+          <w:szCs w:val="20"/>
+        </w:rPr>
+        <w:t>)</w:t>
+      </w:r>
+    </w:p>
+    <w:p>
+      <w:pPr>
+        <w:pStyle w:val="NormalWeb"/>
+        <w:ind w:firstLine="720"/>
         <w:rPr>
           <w:rFonts w:ascii="Arial" w:hAnsi="Arial" w:cs="Arial"/>
           <w:b/>
@@ -24068,31 +26520,655 @@
           <w:szCs w:val="20"/>
         </w:rPr>
       </w:pPr>
+      <w:r>
+        <w:rPr>
+          <w:rFonts w:ascii="Arial" w:hAnsi="Arial" w:cs="Arial"/>
+          <w:b/>
+          <w:bCs/>
+          <w:sz w:val="20"/>
+          <w:szCs w:val="20"/>
+        </w:rPr>
+        <w:t>Chave primária:</w:t>
+      </w:r>
+      <w:r>
+        <w:rPr>
+          <w:rFonts w:ascii="Arial" w:hAnsi="Arial" w:cs="Arial"/>
+          <w:b/>
+          <w:bCs/>
+          <w:sz w:val="20"/>
+          <w:szCs w:val="20"/>
+        </w:rPr>
+        <w:t xml:space="preserve"> </w:t>
+      </w:r>
+      <w:proofErr w:type="spellStart"/>
+      <w:r>
+        <w:rPr>
+          <w:rFonts w:ascii="Arial" w:hAnsi="Arial" w:cs="Arial"/>
+          <w:sz w:val="20"/>
+          <w:szCs w:val="20"/>
+        </w:rPr>
+        <w:t>idMorada</w:t>
+      </w:r>
+      <w:proofErr w:type="spellEnd"/>
     </w:p>
     <w:p>
       <w:pPr>
         <w:pStyle w:val="NormalWeb"/>
-        <w:spacing w:line="360" w:lineRule="auto"/>
-        <w:ind w:left="360"/>
+        <w:ind w:firstLine="720"/>
         <w:rPr>
           <w:rFonts w:ascii="Arial" w:hAnsi="Arial" w:cs="Arial"/>
           <w:sz w:val="20"/>
           <w:szCs w:val="20"/>
         </w:rPr>
       </w:pPr>
-    </w:p>
-    <w:p>
-      <w:pPr>
-        <w:pStyle w:val="NormalWeb"/>
-        <w:spacing w:line="360" w:lineRule="auto"/>
-        <w:ind w:left="360"/>
-        <w:jc w:val="center"/>
+      <w:r>
         <w:rPr>
           <w:rFonts w:ascii="Arial" w:hAnsi="Arial" w:cs="Arial"/>
-          <w:sz w:val="20"/>
-          <w:szCs w:val="20"/>
-        </w:rPr>
-      </w:pPr>
+          <w:b/>
+          <w:bCs/>
+          <w:sz w:val="20"/>
+          <w:szCs w:val="20"/>
+        </w:rPr>
+        <w:t>Chaves estrangeiras:</w:t>
+      </w:r>
+      <w:r>
+        <w:rPr>
+          <w:rFonts w:ascii="Arial" w:hAnsi="Arial" w:cs="Arial"/>
+          <w:sz w:val="20"/>
+          <w:szCs w:val="20"/>
+        </w:rPr>
+        <w:t xml:space="preserve"> </w:t>
+      </w:r>
+      <w:proofErr w:type="spellStart"/>
+      <w:r>
+        <w:rPr>
+          <w:rFonts w:ascii="Arial" w:hAnsi="Arial" w:cs="Arial"/>
+          <w:sz w:val="20"/>
+          <w:szCs w:val="20"/>
+        </w:rPr>
+        <w:t>idAtleta</w:t>
+      </w:r>
+      <w:proofErr w:type="spellEnd"/>
+    </w:p>
+    <w:p>
+      <w:pPr>
+        <w:pStyle w:val="Ttulo21"/>
+        <w:rPr>
+          <w:sz w:val="28"/>
+          <w:szCs w:val="24"/>
+        </w:rPr>
+      </w:pPr>
+      <w:bookmarkStart w:id="45" w:name="_Toc22767045"/>
+      <w:r>
+        <w:rPr>
+          <w:sz w:val="28"/>
+          <w:szCs w:val="24"/>
+        </w:rPr>
+        <w:t>Desenho do Modelo Lógico</w:t>
+      </w:r>
+      <w:bookmarkEnd w:id="45"/>
+    </w:p>
+    <w:p>
+      <w:pPr>
+        <w:rPr>
+          <w:lang w:val="pt-PT"/>
+        </w:rPr>
+      </w:pPr>
+      <w:r>
+        <w:rPr>
+          <w:lang w:val="pt-PT"/>
+        </w:rPr>
+        <w:t>Print da BD</w:t>
+      </w:r>
+    </w:p>
+    <w:p>
+      <w:pPr>
+        <w:rPr>
+          <w:rFonts w:cs="Arial"/>
+          <w:lang w:val="pt-PT"/>
+        </w:rPr>
+      </w:pPr>
+    </w:p>
+    <w:p>
+      <w:pPr>
+        <w:pStyle w:val="Ttulo21"/>
+        <w:rPr>
+          <w:sz w:val="28"/>
+        </w:rPr>
+      </w:pPr>
+      <w:bookmarkStart w:id="46" w:name="_Toc22767046"/>
+      <w:r>
+        <w:rPr>
+          <w:sz w:val="28"/>
+        </w:rPr>
+        <w:t>Validação do Modelo através da Normalização</w:t>
+      </w:r>
+      <w:bookmarkEnd w:id="46"/>
+    </w:p>
+    <w:p>
+      <w:pPr>
+        <w:rPr>
+          <w:lang w:val="pt-PT"/>
+        </w:rPr>
+      </w:pPr>
+    </w:p>
+    <w:p>
+      <w:pPr>
+        <w:rPr>
+          <w:rFonts w:cs="Arial"/>
+          <w:lang w:val="pt-PT"/>
+        </w:rPr>
+      </w:pPr>
+    </w:p>
+    <w:p>
+      <w:pPr>
+        <w:pStyle w:val="Ttulo21"/>
+        <w:rPr>
+          <w:sz w:val="28"/>
+        </w:rPr>
+      </w:pPr>
+      <w:bookmarkStart w:id="47" w:name="_Toc22767047"/>
+      <w:r>
+        <w:rPr>
+          <w:sz w:val="28"/>
+        </w:rPr>
+        <w:t>Validação do Modelo com as Interrogações do Utilizador</w:t>
+      </w:r>
+      <w:bookmarkEnd w:id="47"/>
+    </w:p>
+    <w:p>
+      <w:pPr>
+        <w:rPr>
+          <w:lang w:val="pt-PT"/>
+        </w:rPr>
+      </w:pPr>
+    </w:p>
+    <w:p>
+      <w:pPr>
+        <w:numPr>
+          <w:ilvl w:val="0"/>
+          <w:numId w:val="12"/>
+        </w:numPr>
+        <w:rPr>
+          <w:lang w:val="pt-PT"/>
+        </w:rPr>
+      </w:pPr>
+      <w:r>
+        <w:rPr>
+          <w:lang w:val="pt-PT"/>
+        </w:rPr>
+        <w:t>Consultar os t</w:t>
+      </w:r>
+      <w:r>
+        <w:rPr>
+          <w:lang w:val="pt-PT"/>
+        </w:rPr>
+        <w:t>estes realizados antes de determinada prova para um</w:t>
+      </w:r>
+      <w:r>
+        <w:rPr>
+          <w:lang w:val="pt-PT"/>
+        </w:rPr>
+        <w:t xml:space="preserve"> dado</w:t>
+      </w:r>
+      <w:r>
+        <w:rPr>
+          <w:lang w:val="pt-PT"/>
+        </w:rPr>
+        <w:t xml:space="preserve"> atleta</w:t>
+      </w:r>
+      <w:r>
+        <w:rPr>
+          <w:lang w:val="pt-PT"/>
+        </w:rPr>
+        <w:t>, ordenados do mais recente para o mais antigo</w:t>
+      </w:r>
+      <w:r>
+        <w:rPr>
+          <w:lang w:val="pt-PT"/>
+        </w:rPr>
+        <w:t>.</w:t>
+      </w:r>
+    </w:p>
+    <w:p>
+      <w:pPr>
+        <w:numPr>
+          <w:ilvl w:val="0"/>
+          <w:numId w:val="12"/>
+        </w:numPr>
+        <w:rPr>
+          <w:lang w:val="pt-PT"/>
+        </w:rPr>
+      </w:pPr>
+      <w:r>
+        <w:rPr>
+          <w:lang w:val="pt-PT"/>
+        </w:rPr>
+        <w:t>Consultar os nomes dos a</w:t>
+      </w:r>
+      <w:r>
+        <w:rPr>
+          <w:lang w:val="pt-PT"/>
+        </w:rPr>
+        <w:t>tletas de determinada categoria e determinada modalidade</w:t>
+      </w:r>
+      <w:r>
+        <w:rPr>
+          <w:lang w:val="pt-PT"/>
+        </w:rPr>
+        <w:t xml:space="preserve"> </w:t>
+      </w:r>
+      <w:r>
+        <w:rPr>
+          <w:lang w:val="pt-PT"/>
+        </w:rPr>
+        <w:t xml:space="preserve">que acusaram positivo nos testes de </w:t>
+      </w:r>
+      <w:proofErr w:type="spellStart"/>
+      <w:r>
+        <w:rPr>
+          <w:lang w:val="pt-PT"/>
+        </w:rPr>
+        <w:t>dopping</w:t>
+      </w:r>
+      <w:proofErr w:type="spellEnd"/>
+      <w:r>
+        <w:rPr>
+          <w:lang w:val="pt-PT"/>
+        </w:rPr>
+        <w:t>.</w:t>
+      </w:r>
+    </w:p>
+    <w:p>
+      <w:pPr>
+        <w:numPr>
+          <w:ilvl w:val="0"/>
+          <w:numId w:val="12"/>
+        </w:numPr>
+        <w:rPr>
+          <w:lang w:val="pt-PT"/>
+        </w:rPr>
+      </w:pPr>
+      <w:r>
+        <w:rPr>
+          <w:lang w:val="pt-PT"/>
+        </w:rPr>
+        <w:t xml:space="preserve">Consultar os </w:t>
+      </w:r>
+      <w:r>
+        <w:rPr>
+          <w:lang w:val="pt-PT"/>
+        </w:rPr>
+        <w:t>nomes</w:t>
+      </w:r>
+      <w:r>
+        <w:rPr>
+          <w:lang w:val="pt-PT"/>
+        </w:rPr>
+        <w:t xml:space="preserve"> dos pacientes/atletas que realizaram determinado teste</w:t>
+      </w:r>
+      <w:r>
+        <w:rPr>
+          <w:lang w:val="pt-PT"/>
+        </w:rPr>
+        <w:t>.</w:t>
+      </w:r>
+    </w:p>
+    <w:p>
+      <w:pPr>
+        <w:numPr>
+          <w:ilvl w:val="0"/>
+          <w:numId w:val="12"/>
+        </w:numPr>
+        <w:rPr>
+          <w:lang w:val="pt-PT"/>
+        </w:rPr>
+      </w:pPr>
+      <w:r>
+        <w:rPr>
+          <w:lang w:val="pt-PT"/>
+        </w:rPr>
+        <w:t>Consultar todos os testes clínicos realizados por um dado</w:t>
+      </w:r>
+      <w:r>
+        <w:rPr>
+          <w:lang w:val="pt-PT"/>
+        </w:rPr>
+        <w:t xml:space="preserve"> médico</w:t>
+      </w:r>
+      <w:r>
+        <w:rPr>
+          <w:lang w:val="pt-PT"/>
+        </w:rPr>
+        <w:t xml:space="preserve"> num intervalo de datas</w:t>
+      </w:r>
+      <w:r>
+        <w:rPr>
+          <w:lang w:val="pt-PT"/>
+        </w:rPr>
+        <w:t>,</w:t>
+      </w:r>
+      <w:r>
+        <w:rPr>
+          <w:lang w:val="pt-PT"/>
+        </w:rPr>
+        <w:t xml:space="preserve"> </w:t>
+      </w:r>
+      <w:r>
+        <w:rPr>
+          <w:lang w:val="pt-PT"/>
+        </w:rPr>
+        <w:t>ordenados pelo preço</w:t>
+      </w:r>
+      <w:r>
+        <w:rPr>
+          <w:lang w:val="pt-PT"/>
+        </w:rPr>
+        <w:t>.</w:t>
+      </w:r>
+    </w:p>
+    <w:p>
+      <w:pPr>
+        <w:numPr>
+          <w:ilvl w:val="0"/>
+          <w:numId w:val="12"/>
+        </w:numPr>
+        <w:rPr>
+          <w:lang w:val="pt-PT"/>
+        </w:rPr>
+      </w:pPr>
+      <w:r>
+        <w:rPr>
+          <w:lang w:val="pt-PT"/>
+        </w:rPr>
+        <w:t>Consultar agendamentos para um determinado tipo de exame</w:t>
+      </w:r>
+      <w:r>
+        <w:rPr>
+          <w:lang w:val="pt-PT"/>
+        </w:rPr>
+        <w:t xml:space="preserve"> </w:t>
+      </w:r>
+      <w:r>
+        <w:rPr>
+          <w:lang w:val="pt-PT"/>
+        </w:rPr>
+        <w:t>numa determinada clínica</w:t>
+      </w:r>
+      <w:r>
+        <w:rPr>
+          <w:lang w:val="pt-PT"/>
+        </w:rPr>
+        <w:t>.</w:t>
+      </w:r>
+    </w:p>
+    <w:p>
+      <w:pPr>
+        <w:rPr>
+          <w:rFonts w:cs="Arial"/>
+          <w:lang w:val="pt-PT"/>
+        </w:rPr>
+      </w:pPr>
+    </w:p>
+    <w:p>
+      <w:pPr>
+        <w:pStyle w:val="Ttulo21"/>
+        <w:rPr>
+          <w:sz w:val="22"/>
+          <w:szCs w:val="22"/>
+        </w:rPr>
+      </w:pPr>
+      <w:bookmarkStart w:id="48" w:name="_Toc22767048"/>
+      <w:r>
+        <w:rPr>
+          <w:sz w:val="28"/>
+        </w:rPr>
+        <w:t>Validação do Modelo com as Transações Estabelecidas</w:t>
+      </w:r>
+      <w:bookmarkEnd w:id="48"/>
+    </w:p>
+    <w:p>
+      <w:pPr>
+        <w:rPr>
+          <w:rFonts w:cs="Arial"/>
+          <w:lang w:val="pt-PT"/>
+        </w:rPr>
+      </w:pPr>
+    </w:p>
+    <w:p>
+      <w:pPr>
+        <w:pStyle w:val="Ttulo21"/>
+        <w:rPr>
+          <w:sz w:val="28"/>
+          <w:szCs w:val="24"/>
+        </w:rPr>
+      </w:pPr>
+      <w:bookmarkStart w:id="49" w:name="_Toc22767049"/>
+      <w:r>
+        <w:rPr>
+          <w:sz w:val="28"/>
+          <w:szCs w:val="24"/>
+        </w:rPr>
+        <w:lastRenderedPageBreak/>
+        <w:t>Revisão do Modelo Lógico com o Utilizador</w:t>
+      </w:r>
+      <w:bookmarkEnd w:id="49"/>
+    </w:p>
+    <w:p>
+      <w:pPr>
+        <w:rPr>
+          <w:rFonts w:cs="Arial"/>
+          <w:lang w:val="pt-PT"/>
+        </w:rPr>
+      </w:pPr>
+    </w:p>
+    <w:p>
+      <w:pPr>
+        <w:rPr>
+          <w:rFonts w:cs="Arial"/>
+          <w:lang w:val="pt-PT"/>
+        </w:rPr>
+      </w:pPr>
+    </w:p>
+    <w:p>
+      <w:pPr>
+        <w:rPr>
+          <w:rFonts w:cs="Arial"/>
+          <w:lang w:val="pt-PT"/>
+        </w:rPr>
+      </w:pPr>
+    </w:p>
+    <w:p>
+      <w:pPr>
+        <w:pStyle w:val="Ttulo11"/>
+        <w:rPr>
+          <w:szCs w:val="36"/>
+        </w:rPr>
+      </w:pPr>
+      <w:bookmarkStart w:id="50" w:name="_Toc22767050"/>
+      <w:r>
+        <w:rPr>
+          <w:szCs w:val="36"/>
+        </w:rPr>
+        <w:lastRenderedPageBreak/>
+        <w:t>Implementação Física</w:t>
+      </w:r>
+      <w:bookmarkEnd w:id="50"/>
+    </w:p>
+    <w:p>
+      <w:pPr>
+        <w:pStyle w:val="Ttulo21"/>
+        <w:rPr>
+          <w:sz w:val="28"/>
+          <w:szCs w:val="24"/>
+        </w:rPr>
+      </w:pPr>
+      <w:bookmarkStart w:id="51" w:name="_Toc22767051"/>
+      <w:r>
+        <w:rPr>
+          <w:sz w:val="28"/>
+        </w:rPr>
+        <w:t>Seleção</w:t>
+      </w:r>
+      <w:r>
+        <w:rPr>
+          <w:sz w:val="24"/>
+          <w:szCs w:val="22"/>
+        </w:rPr>
+        <w:t xml:space="preserve"> </w:t>
+      </w:r>
+      <w:r>
+        <w:rPr>
+          <w:sz w:val="28"/>
+          <w:szCs w:val="24"/>
+        </w:rPr>
+        <w:t>do Sistema de Gestão de Base de Dados</w:t>
+      </w:r>
+      <w:bookmarkEnd w:id="51"/>
+    </w:p>
+    <w:p>
+      <w:pPr>
+        <w:ind w:firstLine="720"/>
+        <w:rPr>
+          <w:lang w:val="pt-PT"/>
+        </w:rPr>
+      </w:pPr>
+      <w:r>
+        <w:rPr>
+          <w:lang w:val="pt-PT"/>
+        </w:rPr>
+        <w:t xml:space="preserve">O sistema de gestão de bases de dados utilizado para o nosso projeto foi o </w:t>
+      </w:r>
+      <w:proofErr w:type="spellStart"/>
+      <w:r>
+        <w:rPr>
+          <w:i/>
+          <w:iCs/>
+          <w:lang w:val="pt-PT"/>
+        </w:rPr>
+        <w:t>MySQL</w:t>
+      </w:r>
+      <w:proofErr w:type="spellEnd"/>
+      <w:r>
+        <w:rPr>
+          <w:i/>
+          <w:iCs/>
+          <w:lang w:val="pt-PT"/>
+        </w:rPr>
+        <w:t xml:space="preserve">. </w:t>
+      </w:r>
+      <w:r>
+        <w:rPr>
+          <w:lang w:val="pt-PT"/>
+        </w:rPr>
+        <w:t xml:space="preserve">A </w:t>
+      </w:r>
+      <w:r>
+        <w:rPr>
+          <w:lang w:val="pt-PT"/>
+        </w:rPr>
+        <w:t xml:space="preserve">nossa </w:t>
+      </w:r>
+      <w:r>
+        <w:rPr>
+          <w:lang w:val="pt-PT"/>
+        </w:rPr>
+        <w:t>escolha</w:t>
+      </w:r>
+      <w:r>
+        <w:rPr>
+          <w:lang w:val="pt-PT"/>
+        </w:rPr>
+        <w:t xml:space="preserve"> baseou-se essencialmente no facto de este ser de fácil utilização, possuir um bom desempenho e ser </w:t>
+      </w:r>
+      <w:r>
+        <w:rPr>
+          <w:i/>
+          <w:iCs/>
+          <w:lang w:val="pt-PT"/>
+        </w:rPr>
+        <w:t>open-</w:t>
+      </w:r>
+      <w:proofErr w:type="spellStart"/>
+      <w:r>
+        <w:rPr>
+          <w:i/>
+          <w:iCs/>
+          <w:lang w:val="pt-PT"/>
+        </w:rPr>
+        <w:t>source</w:t>
+      </w:r>
+      <w:proofErr w:type="spellEnd"/>
+      <w:r>
+        <w:rPr>
+          <w:lang w:val="pt-PT"/>
+        </w:rPr>
+        <w:t xml:space="preserve">. Adicionalmente, o facto de o sistema de armazenamento e gestão de transações do </w:t>
+      </w:r>
+      <w:proofErr w:type="spellStart"/>
+      <w:r>
+        <w:rPr>
+          <w:i/>
+          <w:iCs/>
+          <w:lang w:val="pt-PT"/>
+        </w:rPr>
+        <w:t>MySQL</w:t>
+      </w:r>
+      <w:proofErr w:type="spellEnd"/>
+      <w:r>
+        <w:rPr>
+          <w:lang w:val="pt-PT"/>
+        </w:rPr>
+        <w:t xml:space="preserve"> seguir os princípios</w:t>
+      </w:r>
+      <w:r>
+        <w:rPr>
+          <w:i/>
+          <w:iCs/>
+          <w:lang w:val="pt-PT"/>
+        </w:rPr>
+        <w:t xml:space="preserve"> </w:t>
+      </w:r>
+      <w:r>
+        <w:rPr>
+          <w:lang w:val="pt-PT"/>
+        </w:rPr>
+        <w:t xml:space="preserve">ACID (Atomicidade, </w:t>
+      </w:r>
+      <w:r>
+        <w:rPr>
+          <w:lang w:val="pt-PT"/>
+        </w:rPr>
+        <w:t>Consistência</w:t>
+      </w:r>
+      <w:r>
+        <w:rPr>
+          <w:lang w:val="pt-PT"/>
+        </w:rPr>
+        <w:t xml:space="preserve">, Isolamento e Durabilidade) </w:t>
+      </w:r>
+      <w:r>
+        <w:rPr>
+          <w:lang w:val="pt-PT"/>
+        </w:rPr>
+        <w:t xml:space="preserve">também contribuiu positivamente para a nossa escolha. </w:t>
+      </w:r>
+    </w:p>
+    <w:p>
+      <w:pPr>
+        <w:pStyle w:val="Ttulo21"/>
+        <w:rPr>
+          <w:sz w:val="28"/>
+        </w:rPr>
+      </w:pPr>
+      <w:bookmarkStart w:id="52" w:name="_Toc22767052"/>
+      <w:r>
+        <w:rPr>
+          <w:sz w:val="28"/>
+        </w:rPr>
+        <w:t>Tradução do Esquema Lógico para o Sistema de Gestão de Bases de Dados escolhido em SQL</w:t>
+      </w:r>
+      <w:bookmarkEnd w:id="52"/>
     </w:p>
     <w:p>
       <w:pPr>
@@ -24101,11 +27177,679 @@
         <w:ind w:firstLine="720"/>
         <w:jc w:val="both"/>
         <w:rPr>
-          <w:rFonts w:ascii="ArialMT" w:hAnsi="ArialMT"/>
-          <w:sz w:val="20"/>
-          <w:szCs w:val="16"/>
-        </w:rPr>
-      </w:pPr>
+          <w:rFonts w:ascii="Arial" w:hAnsi="Arial" w:cs="Arial"/>
+          <w:sz w:val="20"/>
+          <w:szCs w:val="20"/>
+        </w:rPr>
+      </w:pPr>
+      <w:r>
+        <w:rPr>
+          <w:rFonts w:ascii="Arial" w:hAnsi="Arial" w:cs="Arial"/>
+          <w:sz w:val="20"/>
+          <w:szCs w:val="20"/>
+        </w:rPr>
+        <w:t xml:space="preserve">Durante todo o processo decidimos usar a ferramenta de desenho, desenvolvimento e administração de base de dados, </w:t>
+      </w:r>
+      <w:proofErr w:type="spellStart"/>
+      <w:r>
+        <w:rPr>
+          <w:rFonts w:ascii="Arial" w:hAnsi="Arial" w:cs="Arial"/>
+          <w:i/>
+          <w:iCs/>
+          <w:sz w:val="20"/>
+          <w:szCs w:val="20"/>
+        </w:rPr>
+        <w:t>MySQL</w:t>
+      </w:r>
+      <w:proofErr w:type="spellEnd"/>
+      <w:r>
+        <w:rPr>
+          <w:rFonts w:ascii="Arial" w:hAnsi="Arial" w:cs="Arial"/>
+          <w:i/>
+          <w:iCs/>
+          <w:sz w:val="20"/>
+          <w:szCs w:val="20"/>
+        </w:rPr>
+        <w:t xml:space="preserve"> Workbench</w:t>
+      </w:r>
+      <w:r>
+        <w:rPr>
+          <w:rFonts w:ascii="Arial" w:hAnsi="Arial" w:cs="Arial"/>
+          <w:sz w:val="20"/>
+          <w:szCs w:val="20"/>
+        </w:rPr>
+        <w:t xml:space="preserve">. Para gerar o modelo físico através do modelo logico recorremos à ferramenta </w:t>
+      </w:r>
+      <w:proofErr w:type="spellStart"/>
+      <w:r>
+        <w:rPr>
+          <w:rFonts w:ascii="Arial" w:hAnsi="Arial" w:cs="Arial"/>
+          <w:i/>
+          <w:iCs/>
+          <w:sz w:val="20"/>
+          <w:szCs w:val="20"/>
+        </w:rPr>
+        <w:t>Forward</w:t>
+      </w:r>
+      <w:proofErr w:type="spellEnd"/>
+      <w:r>
+        <w:rPr>
+          <w:rFonts w:ascii="Arial" w:hAnsi="Arial" w:cs="Arial"/>
+          <w:i/>
+          <w:iCs/>
+          <w:sz w:val="20"/>
+          <w:szCs w:val="20"/>
+        </w:rPr>
+        <w:t xml:space="preserve"> </w:t>
+      </w:r>
+      <w:proofErr w:type="spellStart"/>
+      <w:r>
+        <w:rPr>
+          <w:rFonts w:ascii="Arial" w:hAnsi="Arial" w:cs="Arial"/>
+          <w:i/>
+          <w:iCs/>
+          <w:sz w:val="20"/>
+          <w:szCs w:val="20"/>
+        </w:rPr>
+        <w:t>Engineer</w:t>
+      </w:r>
+      <w:proofErr w:type="spellEnd"/>
+      <w:r>
+        <w:rPr>
+          <w:rFonts w:ascii="Arial" w:hAnsi="Arial" w:cs="Arial"/>
+          <w:sz w:val="20"/>
+          <w:szCs w:val="20"/>
+        </w:rPr>
+        <w:t xml:space="preserve">. Este mecanismo, tal como o seu nome elucida permite automatizar o processo </w:t>
+      </w:r>
+      <w:r>
+        <w:rPr>
+          <w:rFonts w:ascii="Arial" w:hAnsi="Arial" w:cs="Arial"/>
+          <w:i/>
+          <w:iCs/>
+          <w:sz w:val="20"/>
+          <w:szCs w:val="20"/>
+        </w:rPr>
+        <w:t>top-</w:t>
+      </w:r>
+      <w:proofErr w:type="spellStart"/>
+      <w:r>
+        <w:rPr>
+          <w:rFonts w:ascii="Arial" w:hAnsi="Arial" w:cs="Arial"/>
+          <w:i/>
+          <w:iCs/>
+          <w:sz w:val="20"/>
+          <w:szCs w:val="20"/>
+        </w:rPr>
+        <w:t>down</w:t>
+      </w:r>
+      <w:proofErr w:type="spellEnd"/>
+      <w:r>
+        <w:rPr>
+          <w:rFonts w:ascii="Arial" w:hAnsi="Arial" w:cs="Arial"/>
+          <w:i/>
+          <w:iCs/>
+          <w:sz w:val="20"/>
+          <w:szCs w:val="20"/>
+        </w:rPr>
+        <w:t xml:space="preserve"> </w:t>
+      </w:r>
+      <w:r>
+        <w:rPr>
+          <w:rFonts w:ascii="Arial" w:hAnsi="Arial" w:cs="Arial"/>
+          <w:sz w:val="20"/>
+          <w:szCs w:val="20"/>
+        </w:rPr>
+        <w:t xml:space="preserve">de </w:t>
+      </w:r>
+      <w:proofErr w:type="spellStart"/>
+      <w:r>
+        <w:rPr>
+          <w:rFonts w:ascii="Arial" w:hAnsi="Arial" w:cs="Arial"/>
+          <w:sz w:val="20"/>
+          <w:szCs w:val="20"/>
+        </w:rPr>
+        <w:t>construção</w:t>
+      </w:r>
+      <w:proofErr w:type="spellEnd"/>
+      <w:r>
+        <w:rPr>
+          <w:rFonts w:ascii="Arial" w:hAnsi="Arial" w:cs="Arial"/>
+          <w:sz w:val="20"/>
+          <w:szCs w:val="20"/>
+        </w:rPr>
+        <w:t xml:space="preserve"> de componentes de baixo </w:t>
+      </w:r>
+      <w:proofErr w:type="spellStart"/>
+      <w:r>
+        <w:rPr>
+          <w:rFonts w:ascii="Arial" w:hAnsi="Arial" w:cs="Arial"/>
+          <w:sz w:val="20"/>
+          <w:szCs w:val="20"/>
+        </w:rPr>
+        <w:t>nível</w:t>
+      </w:r>
+      <w:proofErr w:type="spellEnd"/>
+      <w:r>
+        <w:rPr>
+          <w:rFonts w:ascii="Arial" w:hAnsi="Arial" w:cs="Arial"/>
+          <w:sz w:val="20"/>
+          <w:szCs w:val="20"/>
+        </w:rPr>
+        <w:t xml:space="preserve">, neste caso a </w:t>
+      </w:r>
+      <w:proofErr w:type="spellStart"/>
+      <w:r>
+        <w:rPr>
+          <w:rFonts w:ascii="Arial" w:hAnsi="Arial" w:cs="Arial"/>
+          <w:sz w:val="20"/>
+          <w:szCs w:val="20"/>
+        </w:rPr>
+        <w:t>implementação</w:t>
+      </w:r>
+      <w:proofErr w:type="spellEnd"/>
+      <w:r>
+        <w:rPr>
+          <w:rFonts w:ascii="Arial" w:hAnsi="Arial" w:cs="Arial"/>
+          <w:sz w:val="20"/>
+          <w:szCs w:val="20"/>
+        </w:rPr>
+        <w:t xml:space="preserve"> no sistema de </w:t>
+      </w:r>
+      <w:proofErr w:type="spellStart"/>
+      <w:r>
+        <w:rPr>
+          <w:rFonts w:ascii="Arial" w:hAnsi="Arial" w:cs="Arial"/>
+          <w:sz w:val="20"/>
+          <w:szCs w:val="20"/>
+        </w:rPr>
+        <w:t>gestão</w:t>
+      </w:r>
+      <w:proofErr w:type="spellEnd"/>
+      <w:r>
+        <w:rPr>
+          <w:rFonts w:ascii="Arial" w:hAnsi="Arial" w:cs="Arial"/>
+          <w:sz w:val="20"/>
+          <w:szCs w:val="20"/>
+        </w:rPr>
+        <w:t xml:space="preserve"> de base de dados, </w:t>
+      </w:r>
+      <w:proofErr w:type="spellStart"/>
+      <w:r>
+        <w:rPr>
+          <w:rFonts w:ascii="Arial" w:hAnsi="Arial" w:cs="Arial"/>
+          <w:sz w:val="20"/>
+          <w:szCs w:val="20"/>
+        </w:rPr>
+        <w:t>através</w:t>
+      </w:r>
+      <w:proofErr w:type="spellEnd"/>
+      <w:r>
+        <w:rPr>
+          <w:rFonts w:ascii="Arial" w:hAnsi="Arial" w:cs="Arial"/>
+          <w:sz w:val="20"/>
+          <w:szCs w:val="20"/>
+        </w:rPr>
+        <w:t xml:space="preserve"> de uma </w:t>
+      </w:r>
+      <w:proofErr w:type="spellStart"/>
+      <w:r>
+        <w:rPr>
+          <w:rFonts w:ascii="Arial" w:hAnsi="Arial" w:cs="Arial"/>
+          <w:sz w:val="20"/>
+          <w:szCs w:val="20"/>
+        </w:rPr>
+        <w:t>abstração</w:t>
+      </w:r>
+      <w:proofErr w:type="spellEnd"/>
+      <w:r>
+        <w:rPr>
+          <w:rFonts w:ascii="Arial" w:hAnsi="Arial" w:cs="Arial"/>
+          <w:sz w:val="20"/>
+          <w:szCs w:val="20"/>
+        </w:rPr>
+        <w:t xml:space="preserve"> de alto </w:t>
+      </w:r>
+      <w:proofErr w:type="spellStart"/>
+      <w:r>
+        <w:rPr>
+          <w:rFonts w:ascii="Arial" w:hAnsi="Arial" w:cs="Arial"/>
+          <w:sz w:val="20"/>
+          <w:szCs w:val="20"/>
+        </w:rPr>
+        <w:t>nível</w:t>
+      </w:r>
+      <w:proofErr w:type="spellEnd"/>
+      <w:r>
+        <w:rPr>
+          <w:rFonts w:ascii="Arial" w:hAnsi="Arial" w:cs="Arial"/>
+          <w:sz w:val="20"/>
+          <w:szCs w:val="20"/>
+        </w:rPr>
+        <w:t xml:space="preserve">, o modelo </w:t>
+      </w:r>
+      <w:proofErr w:type="spellStart"/>
+      <w:r>
+        <w:rPr>
+          <w:rFonts w:ascii="Arial" w:hAnsi="Arial" w:cs="Arial"/>
+          <w:sz w:val="20"/>
+          <w:szCs w:val="20"/>
+        </w:rPr>
+        <w:t>Lógico</w:t>
+      </w:r>
+      <w:proofErr w:type="spellEnd"/>
+      <w:r>
+        <w:rPr>
+          <w:rFonts w:ascii="Arial" w:hAnsi="Arial" w:cs="Arial"/>
+          <w:sz w:val="20"/>
+          <w:szCs w:val="20"/>
+        </w:rPr>
+        <w:t xml:space="preserve">. Tendo obtido o </w:t>
+      </w:r>
+      <w:proofErr w:type="spellStart"/>
+      <w:r>
+        <w:rPr>
+          <w:rFonts w:ascii="Arial" w:hAnsi="Arial" w:cs="Arial"/>
+          <w:sz w:val="20"/>
+          <w:szCs w:val="20"/>
+        </w:rPr>
+        <w:t>código</w:t>
+      </w:r>
+      <w:proofErr w:type="spellEnd"/>
+      <w:r>
+        <w:rPr>
+          <w:rFonts w:ascii="Arial" w:hAnsi="Arial" w:cs="Arial"/>
+          <w:sz w:val="20"/>
+          <w:szCs w:val="20"/>
+        </w:rPr>
+        <w:t xml:space="preserve"> resultante deste processo apenas tivemos que o executar para que a base de dados fosse criada. </w:t>
+      </w:r>
+    </w:p>
+    <w:p>
+      <w:pPr>
+        <w:pStyle w:val="Ttulo21"/>
+        <w:rPr>
+          <w:sz w:val="28"/>
+          <w:szCs w:val="24"/>
+        </w:rPr>
+      </w:pPr>
+      <w:bookmarkStart w:id="53" w:name="_Toc22767053"/>
+      <w:r>
+        <w:rPr>
+          <w:sz w:val="28"/>
+        </w:rPr>
+        <w:t>Tradução das Interrogações do Utilizador para SQL</w:t>
+      </w:r>
+      <w:bookmarkEnd w:id="53"/>
+    </w:p>
+    <w:p>
+      <w:pPr>
+        <w:rPr>
+          <w:rFonts w:cs="Arial"/>
+          <w:lang w:val="pt-PT"/>
+        </w:rPr>
+      </w:pPr>
+    </w:p>
+    <w:p>
+      <w:pPr>
+        <w:pStyle w:val="Ttulo21"/>
+        <w:rPr>
+          <w:sz w:val="28"/>
+          <w:szCs w:val="24"/>
+        </w:rPr>
+      </w:pPr>
+      <w:bookmarkStart w:id="54" w:name="_Toc22767054"/>
+      <w:r>
+        <w:rPr>
+          <w:sz w:val="28"/>
+        </w:rPr>
+        <w:t>Tradução das transações estabelecidas para SQL</w:t>
+      </w:r>
+      <w:bookmarkEnd w:id="54"/>
+    </w:p>
+    <w:p>
+      <w:pPr>
+        <w:rPr>
+          <w:rFonts w:cs="Arial"/>
+          <w:lang w:val="pt-PT"/>
+        </w:rPr>
+      </w:pPr>
+    </w:p>
+    <w:p>
+      <w:pPr>
+        <w:pStyle w:val="Ttulo21"/>
+        <w:rPr>
+          <w:sz w:val="28"/>
+          <w:szCs w:val="24"/>
+        </w:rPr>
+      </w:pPr>
+      <w:bookmarkStart w:id="55" w:name="_Toc22767055"/>
+      <w:proofErr w:type="spellStart"/>
+      <w:r>
+        <w:rPr>
+          <w:i/>
+          <w:iCs w:val="0"/>
+          <w:sz w:val="28"/>
+        </w:rPr>
+        <w:t>Triggers</w:t>
+      </w:r>
+      <w:proofErr w:type="spellEnd"/>
+      <w:r>
+        <w:rPr>
+          <w:i/>
+          <w:iCs w:val="0"/>
+          <w:sz w:val="28"/>
+        </w:rPr>
+        <w:t xml:space="preserve"> </w:t>
+      </w:r>
+      <w:r>
+        <w:rPr>
+          <w:sz w:val="28"/>
+        </w:rPr>
+        <w:t>SQL</w:t>
+      </w:r>
+      <w:bookmarkEnd w:id="55"/>
+    </w:p>
+    <w:p>
+      <w:pPr>
+        <w:rPr>
+          <w:rFonts w:cs="Arial"/>
+          <w:lang w:val="pt-PT"/>
+        </w:rPr>
+      </w:pPr>
+    </w:p>
+    <w:p>
+      <w:pPr>
+        <w:pStyle w:val="Ttulo21"/>
+        <w:rPr>
+          <w:sz w:val="28"/>
+        </w:rPr>
+      </w:pPr>
+      <w:bookmarkStart w:id="56" w:name="_Toc22767056"/>
+      <w:r>
+        <w:rPr>
+          <w:sz w:val="28"/>
+        </w:rPr>
+        <w:lastRenderedPageBreak/>
+        <w:t>Escolha, Definição e Caracterização de Índices em SQL</w:t>
+      </w:r>
+      <w:bookmarkEnd w:id="56"/>
+    </w:p>
+    <w:p>
+      <w:pPr>
+        <w:pStyle w:val="Ttulo21"/>
+        <w:rPr>
+          <w:sz w:val="28"/>
+        </w:rPr>
+      </w:pPr>
+      <w:bookmarkStart w:id="57" w:name="_Toc22767057"/>
+      <w:r>
+        <w:rPr>
+          <w:sz w:val="28"/>
+        </w:rPr>
+        <w:t>Estimativa do Espaço em Disco da Base de Dados e Taxa de Crescimento Anual</w:t>
+      </w:r>
+      <w:bookmarkEnd w:id="57"/>
+    </w:p>
+    <w:p>
+      <w:pPr>
+        <w:rPr>
+          <w:rFonts w:cs="Arial"/>
+          <w:lang w:val="pt-PT"/>
+        </w:rPr>
+      </w:pPr>
+    </w:p>
+    <w:p>
+      <w:pPr>
+        <w:pStyle w:val="Ttulo21"/>
+        <w:rPr>
+          <w:sz w:val="28"/>
+        </w:rPr>
+      </w:pPr>
+      <w:bookmarkStart w:id="58" w:name="_Toc22767058"/>
+      <w:r>
+        <w:rPr>
+          <w:sz w:val="28"/>
+        </w:rPr>
+        <w:t>Definição e Caracterização das vistas de utilização em SQL</w:t>
+      </w:r>
+      <w:bookmarkEnd w:id="58"/>
+    </w:p>
+    <w:p>
+      <w:pPr>
+        <w:pStyle w:val="Ttulo21"/>
+        <w:rPr>
+          <w:sz w:val="28"/>
+        </w:rPr>
+      </w:pPr>
+      <w:bookmarkStart w:id="59" w:name="_Toc22767059"/>
+      <w:r>
+        <w:rPr>
+          <w:sz w:val="28"/>
+        </w:rPr>
+        <w:t>Definição e Caracterização dos Mecanismos de Segurança em SQL</w:t>
+      </w:r>
+      <w:bookmarkEnd w:id="59"/>
+    </w:p>
+    <w:p>
+      <w:pPr>
+        <w:pStyle w:val="Ttulo21"/>
+        <w:rPr>
+          <w:sz w:val="28"/>
+        </w:rPr>
+      </w:pPr>
+      <w:bookmarkStart w:id="60" w:name="_Toc22767060"/>
+      <w:r>
+        <w:rPr>
+          <w:sz w:val="28"/>
+        </w:rPr>
+        <w:t>Revisão do Sistema Implementado com o Utilizador</w:t>
+      </w:r>
+      <w:bookmarkEnd w:id="60"/>
+    </w:p>
+    <w:p>
+      <w:pPr>
+        <w:pStyle w:val="Ttulo11"/>
+        <w:rPr>
+          <w:i/>
+          <w:iCs/>
+          <w:szCs w:val="36"/>
+        </w:rPr>
+      </w:pPr>
+      <w:bookmarkStart w:id="61" w:name="_Toc22767061"/>
+      <w:r>
+        <w:rPr>
+          <w:szCs w:val="36"/>
+        </w:rPr>
+        <w:lastRenderedPageBreak/>
+        <w:t xml:space="preserve">Sistema </w:t>
+      </w:r>
+      <w:proofErr w:type="spellStart"/>
+      <w:r>
+        <w:rPr>
+          <w:i/>
+          <w:iCs/>
+          <w:szCs w:val="36"/>
+        </w:rPr>
+        <w:t>NoSQL</w:t>
+      </w:r>
+      <w:proofErr w:type="spellEnd"/>
+      <w:r>
+        <w:rPr>
+          <w:szCs w:val="36"/>
+        </w:rPr>
+        <w:t xml:space="preserve">:  </w:t>
+      </w:r>
+      <w:bookmarkEnd w:id="61"/>
+      <w:r>
+        <w:rPr>
+          <w:i/>
+          <w:iCs/>
+          <w:szCs w:val="36"/>
+        </w:rPr>
+        <w:t>Neo4j</w:t>
+      </w:r>
+    </w:p>
+    <w:p>
+      <w:pPr>
+        <w:pStyle w:val="Ttulo21"/>
+        <w:rPr>
+          <w:sz w:val="28"/>
+          <w:szCs w:val="24"/>
+        </w:rPr>
+      </w:pPr>
+      <w:bookmarkStart w:id="62" w:name="_Toc22767062"/>
+      <w:r>
+        <w:rPr>
+          <w:sz w:val="28"/>
+          <w:szCs w:val="24"/>
+        </w:rPr>
+        <w:t xml:space="preserve">Justificação da utilização de um sistema </w:t>
+      </w:r>
+      <w:proofErr w:type="spellStart"/>
+      <w:r>
+        <w:rPr>
+          <w:i/>
+          <w:iCs w:val="0"/>
+          <w:sz w:val="28"/>
+          <w:szCs w:val="24"/>
+        </w:rPr>
+        <w:t>NoSQL</w:t>
+      </w:r>
+      <w:bookmarkEnd w:id="62"/>
+      <w:proofErr w:type="spellEnd"/>
+    </w:p>
+    <w:p>
+      <w:pPr>
+        <w:ind w:firstLine="720"/>
+        <w:rPr>
+          <w:lang w:val="pt-PT"/>
+        </w:rPr>
+      </w:pPr>
+      <w:r>
+        <w:rPr>
+          <w:lang w:val="pt-PT"/>
+        </w:rPr>
+        <w:t>Com a criação de uma base de dados relacional, a valorização da clínica no mercado aumentou drasticamente (devido à sua gestão de qualidade) e mais atletas e responsáveis pelas competições têm contactado a clínica para a realização de testes.</w:t>
+      </w:r>
+    </w:p>
+    <w:p>
+      <w:pPr>
+        <w:ind w:firstLine="720"/>
+        <w:rPr>
+          <w:lang w:val="pt-PT"/>
+        </w:rPr>
+      </w:pPr>
+      <w:r>
+        <w:rPr>
+          <w:lang w:val="pt-PT"/>
+        </w:rPr>
+        <w:t xml:space="preserve">Deste modo, alguns problemas têm ocorrido, com cada vez mais agendamentos, a informação tem crescido intensamente e cada vez mais, é necessário usar um sistema de base de dados complementar, com maior </w:t>
+      </w:r>
+      <w:proofErr w:type="spellStart"/>
+      <w:r>
+        <w:rPr>
+          <w:lang w:val="pt-PT"/>
+        </w:rPr>
+        <w:t>escalibilidade</w:t>
+      </w:r>
+      <w:proofErr w:type="spellEnd"/>
+      <w:r>
+        <w:rPr>
+          <w:lang w:val="pt-PT"/>
+        </w:rPr>
+        <w:t>, e melhor capacitado à obtenção de respostas rápidas a “</w:t>
+      </w:r>
+      <w:proofErr w:type="spellStart"/>
+      <w:r>
+        <w:rPr>
+          <w:lang w:val="pt-PT"/>
+        </w:rPr>
+        <w:t>queries</w:t>
+      </w:r>
+      <w:proofErr w:type="spellEnd"/>
+      <w:r>
+        <w:rPr>
+          <w:lang w:val="pt-PT"/>
+        </w:rPr>
+        <w:t>” (interrogações).</w:t>
+      </w:r>
+    </w:p>
+    <w:p>
+      <w:pPr>
+        <w:ind w:firstLine="720"/>
+        <w:rPr>
+          <w:lang w:val="pt-PT"/>
+        </w:rPr>
+      </w:pPr>
+      <w:r>
+        <w:rPr>
+          <w:lang w:val="pt-PT"/>
+        </w:rPr>
+        <w:t xml:space="preserve">Surge assim a necessidade de utilização de um sistema </w:t>
+      </w:r>
+      <w:proofErr w:type="spellStart"/>
+      <w:r>
+        <w:rPr>
+          <w:lang w:val="pt-PT"/>
+        </w:rPr>
+        <w:t>NoSQL</w:t>
+      </w:r>
+      <w:proofErr w:type="spellEnd"/>
+      <w:r>
+        <w:rPr>
+          <w:lang w:val="pt-PT"/>
+        </w:rPr>
+        <w:t>, no nosso caso o motor Neo4j que tem em vista bases de dados com uma enorme quantidade de informação</w:t>
+      </w:r>
+      <w:r>
+        <w:rPr>
+          <w:lang w:val="pt-PT"/>
+        </w:rPr>
+        <w:t>(“Performance”)</w:t>
+      </w:r>
+      <w:r>
+        <w:rPr>
+          <w:lang w:val="pt-PT"/>
+        </w:rPr>
+        <w:t>, tal como a Clínica Alta Performance</w:t>
+      </w:r>
+      <w:r>
+        <w:rPr>
+          <w:lang w:val="pt-PT"/>
+        </w:rPr>
+        <w:t xml:space="preserve">, </w:t>
+      </w:r>
+      <w:r>
+        <w:rPr>
+          <w:lang w:val="pt-PT"/>
+        </w:rPr>
+        <w:t>que permite a sua alteração face às necessidades dos médicos e dos atletas e aos requisitos de negócio(Flexibilidade e Agilidade), permitindo assim corresponder de forma positiva e eficiente às dificuldades encontradas.</w:t>
+      </w:r>
+    </w:p>
+    <w:p>
+      <w:pPr>
+        <w:rPr>
+          <w:rFonts w:cs="Arial"/>
+          <w:lang w:val="pt-PT"/>
+        </w:rPr>
+      </w:pPr>
+    </w:p>
+    <w:p>
+      <w:pPr>
+        <w:pStyle w:val="Ttulo21"/>
+        <w:rPr>
+          <w:sz w:val="28"/>
+        </w:rPr>
+      </w:pPr>
+      <w:bookmarkStart w:id="63" w:name="_Toc22767063"/>
+      <w:r>
+        <w:rPr>
+          <w:sz w:val="28"/>
+        </w:rPr>
+        <w:t>Identificação dos objetivos da base de dados</w:t>
+      </w:r>
+      <w:bookmarkEnd w:id="63"/>
     </w:p>
     <w:p>
       <w:pPr>
@@ -24119,1194 +27863,6 @@
           <w:szCs w:val="20"/>
         </w:rPr>
       </w:pPr>
-    </w:p>
-    <w:p>
-      <w:pPr>
-        <w:pStyle w:val="Ttulo21"/>
-        <w:rPr>
-          <w:sz w:val="28"/>
-          <w:szCs w:val="24"/>
-        </w:rPr>
-      </w:pPr>
-      <w:bookmarkStart w:id="34" w:name="_Toc22767045"/>
-      <w:r>
-        <w:rPr>
-          <w:sz w:val="28"/>
-          <w:szCs w:val="24"/>
-        </w:rPr>
-        <w:lastRenderedPageBreak/>
-        <w:t>Desenho do Modelo Lógico</w:t>
-      </w:r>
-      <w:bookmarkEnd w:id="34"/>
-    </w:p>
-    <w:p>
-      <w:pPr>
-        <w:rPr>
-          <w:lang w:val="pt-PT"/>
-        </w:rPr>
-      </w:pPr>
-      <w:r>
-        <w:rPr>
-          <w:lang w:val="pt-PT"/>
-        </w:rPr>
-        <w:t>Print da BD</w:t>
-      </w:r>
-    </w:p>
-    <w:p>
-      <w:pPr>
-        <w:rPr>
-          <w:rFonts w:cs="Arial"/>
-          <w:lang w:val="pt-PT"/>
-        </w:rPr>
-      </w:pPr>
-    </w:p>
-    <w:p>
-      <w:pPr>
-        <w:pStyle w:val="Ttulo21"/>
-        <w:rPr>
-          <w:sz w:val="28"/>
-        </w:rPr>
-      </w:pPr>
-      <w:bookmarkStart w:id="35" w:name="_Toc22767046"/>
-      <w:r>
-        <w:rPr>
-          <w:sz w:val="28"/>
-        </w:rPr>
-        <w:t>Validação do Modelo através da Normalização</w:t>
-      </w:r>
-      <w:bookmarkEnd w:id="35"/>
-    </w:p>
-    <w:p>
-      <w:pPr>
-        <w:rPr>
-          <w:lang w:val="pt-PT"/>
-        </w:rPr>
-      </w:pPr>
-    </w:p>
-    <w:p>
-      <w:pPr>
-        <w:rPr>
-          <w:rFonts w:cs="Arial"/>
-          <w:lang w:val="pt-PT"/>
-        </w:rPr>
-      </w:pPr>
-    </w:p>
-    <w:p>
-      <w:pPr>
-        <w:pStyle w:val="Ttulo21"/>
-        <w:rPr>
-          <w:sz w:val="28"/>
-        </w:rPr>
-      </w:pPr>
-      <w:bookmarkStart w:id="36" w:name="_Toc22767047"/>
-      <w:r>
-        <w:rPr>
-          <w:sz w:val="28"/>
-        </w:rPr>
-        <w:t>Validação do Modelo com as Interrogações do Utilizador</w:t>
-      </w:r>
-      <w:bookmarkEnd w:id="36"/>
-    </w:p>
-    <w:p>
-      <w:pPr>
-        <w:rPr>
-          <w:lang w:val="pt-PT"/>
-        </w:rPr>
-      </w:pPr>
-    </w:p>
-    <w:p>
-      <w:pPr>
-        <w:numPr>
-          <w:ilvl w:val="0"/>
-          <w:numId w:val="12"/>
-        </w:numPr>
-        <w:rPr>
-          <w:lang w:val="pt-PT"/>
-        </w:rPr>
-      </w:pPr>
-      <w:r>
-        <w:rPr>
-          <w:lang w:val="pt-PT"/>
-        </w:rPr>
-        <w:t>Consultar os t</w:t>
-      </w:r>
-      <w:r>
-        <w:rPr>
-          <w:lang w:val="pt-PT"/>
-        </w:rPr>
-        <w:t>estes realizados antes de determinada prova para um</w:t>
-      </w:r>
-      <w:r>
-        <w:rPr>
-          <w:lang w:val="pt-PT"/>
-        </w:rPr>
-        <w:t xml:space="preserve"> dado</w:t>
-      </w:r>
-      <w:r>
-        <w:rPr>
-          <w:lang w:val="pt-PT"/>
-        </w:rPr>
-        <w:t xml:space="preserve"> atleta</w:t>
-      </w:r>
-    </w:p>
-    <w:p>
-      <w:pPr>
-        <w:numPr>
-          <w:ilvl w:val="0"/>
-          <w:numId w:val="12"/>
-        </w:numPr>
-        <w:rPr>
-          <w:lang w:val="pt-PT"/>
-        </w:rPr>
-      </w:pPr>
-      <w:r>
-        <w:rPr>
-          <w:lang w:val="pt-PT"/>
-        </w:rPr>
-        <w:t>Consultar os nomes dos a</w:t>
-      </w:r>
-      <w:r>
-        <w:rPr>
-          <w:lang w:val="pt-PT"/>
-        </w:rPr>
-        <w:t>tletas de determinada categoria e determinada modalidade</w:t>
-      </w:r>
-      <w:r>
-        <w:rPr>
-          <w:lang w:val="pt-PT"/>
-        </w:rPr>
-        <w:t xml:space="preserve"> </w:t>
-      </w:r>
-    </w:p>
-    <w:p>
-      <w:pPr>
-        <w:numPr>
-          <w:ilvl w:val="0"/>
-          <w:numId w:val="12"/>
-        </w:numPr>
-        <w:rPr>
-          <w:lang w:val="pt-PT"/>
-        </w:rPr>
-      </w:pPr>
-      <w:r>
-        <w:rPr>
-          <w:lang w:val="pt-PT"/>
-        </w:rPr>
-        <w:t>Consultar os ids dos pacientes/atletas que realizaram determinado teste</w:t>
-      </w:r>
-    </w:p>
-    <w:p>
-      <w:pPr>
-        <w:numPr>
-          <w:ilvl w:val="0"/>
-          <w:numId w:val="12"/>
-        </w:numPr>
-        <w:rPr>
-          <w:lang w:val="pt-PT"/>
-        </w:rPr>
-      </w:pPr>
-      <w:r>
-        <w:rPr>
-          <w:lang w:val="pt-PT"/>
-        </w:rPr>
-        <w:t>Consultar todos os testes clínicos realizados por um dado</w:t>
-      </w:r>
-      <w:r>
-        <w:rPr>
-          <w:lang w:val="pt-PT"/>
-        </w:rPr>
-        <w:t xml:space="preserve"> médico</w:t>
-      </w:r>
-      <w:r>
-        <w:rPr>
-          <w:lang w:val="pt-PT"/>
-        </w:rPr>
-        <w:t xml:space="preserve"> num intervalo de datas </w:t>
-      </w:r>
-    </w:p>
-    <w:p>
-      <w:pPr>
-        <w:numPr>
-          <w:ilvl w:val="0"/>
-          <w:numId w:val="12"/>
-        </w:numPr>
-        <w:rPr>
-          <w:lang w:val="pt-PT"/>
-        </w:rPr>
-      </w:pPr>
-      <w:r>
-        <w:rPr>
-          <w:lang w:val="pt-PT"/>
-        </w:rPr>
-        <w:t xml:space="preserve">Determinar </w:t>
-      </w:r>
-      <w:r>
-        <w:rPr>
-          <w:lang w:val="pt-PT"/>
-        </w:rPr>
-        <w:t xml:space="preserve">o número de eletrocardiogramas realizados na Clínica x </w:t>
-      </w:r>
-    </w:p>
-    <w:p>
-      <w:pPr>
-        <w:rPr>
-          <w:rFonts w:cs="Arial"/>
-          <w:lang w:val="pt-PT"/>
-        </w:rPr>
-      </w:pPr>
-    </w:p>
-    <w:p>
-      <w:pPr>
-        <w:pStyle w:val="Ttulo21"/>
-        <w:rPr>
-          <w:sz w:val="22"/>
-          <w:szCs w:val="22"/>
-        </w:rPr>
-      </w:pPr>
-      <w:bookmarkStart w:id="37" w:name="_Toc22767048"/>
-      <w:r>
-        <w:rPr>
-          <w:sz w:val="28"/>
-        </w:rPr>
-        <w:t>Validação do Modelo com as Transações Estabelecidas</w:t>
-      </w:r>
-      <w:bookmarkEnd w:id="37"/>
-    </w:p>
-    <w:p>
-      <w:pPr>
-        <w:rPr>
-          <w:rFonts w:cs="Arial"/>
-          <w:lang w:val="pt-PT"/>
-        </w:rPr>
-      </w:pPr>
-    </w:p>
-    <w:p>
-      <w:pPr>
-        <w:pStyle w:val="Ttulo21"/>
-        <w:rPr>
-          <w:sz w:val="28"/>
-          <w:szCs w:val="24"/>
-        </w:rPr>
-      </w:pPr>
-      <w:bookmarkStart w:id="38" w:name="_Toc22767049"/>
-      <w:r>
-        <w:rPr>
-          <w:sz w:val="28"/>
-          <w:szCs w:val="24"/>
-        </w:rPr>
-        <w:t>Revisão do Modelo Lógico com o Utilizador</w:t>
-      </w:r>
-      <w:bookmarkEnd w:id="38"/>
-    </w:p>
-    <w:p>
-      <w:pPr>
-        <w:rPr>
-          <w:rFonts w:cs="Arial"/>
-          <w:lang w:val="pt-PT"/>
-        </w:rPr>
-      </w:pPr>
-    </w:p>
-    <w:p>
-      <w:pPr>
-        <w:rPr>
-          <w:rFonts w:cs="Arial"/>
-          <w:lang w:val="pt-PT"/>
-        </w:rPr>
-      </w:pPr>
-    </w:p>
-    <w:p>
-      <w:pPr>
-        <w:rPr>
-          <w:rFonts w:cs="Arial"/>
-          <w:lang w:val="pt-PT"/>
-        </w:rPr>
-      </w:pPr>
-    </w:p>
-    <w:p>
-      <w:pPr>
-        <w:pStyle w:val="Ttulo11"/>
-        <w:rPr>
-          <w:szCs w:val="36"/>
-        </w:rPr>
-      </w:pPr>
-      <w:bookmarkStart w:id="39" w:name="_Toc22767050"/>
-      <w:r>
-        <w:rPr>
-          <w:szCs w:val="36"/>
-        </w:rPr>
-        <w:lastRenderedPageBreak/>
-        <w:t>Implementação Física</w:t>
-      </w:r>
-      <w:bookmarkEnd w:id="39"/>
-    </w:p>
-    <w:p>
-      <w:pPr>
-        <w:pStyle w:val="Ttulo21"/>
-        <w:rPr>
-          <w:sz w:val="28"/>
-          <w:szCs w:val="24"/>
-        </w:rPr>
-      </w:pPr>
-      <w:bookmarkStart w:id="40" w:name="_Toc22767051"/>
-      <w:r>
-        <w:rPr>
-          <w:sz w:val="28"/>
-        </w:rPr>
-        <w:t>Seleção</w:t>
-      </w:r>
-      <w:r>
-        <w:rPr>
-          <w:sz w:val="24"/>
-          <w:szCs w:val="22"/>
-        </w:rPr>
-        <w:t xml:space="preserve"> </w:t>
-      </w:r>
-      <w:r>
-        <w:rPr>
-          <w:sz w:val="28"/>
-          <w:szCs w:val="24"/>
-        </w:rPr>
-        <w:t>do Sistema de Gestão de Base de Dados</w:t>
-      </w:r>
-      <w:bookmarkEnd w:id="40"/>
-    </w:p>
-    <w:p>
-      <w:pPr>
-        <w:ind w:firstLine="720"/>
-        <w:rPr>
-          <w:lang w:val="pt-PT"/>
-        </w:rPr>
-      </w:pPr>
-      <w:r>
-        <w:rPr>
-          <w:lang w:val="pt-PT"/>
-        </w:rPr>
-        <w:t xml:space="preserve">O sistema de gestão de bases de dados utilizado para o nosso projeto foi o </w:t>
-      </w:r>
-      <w:proofErr w:type="spellStart"/>
-      <w:r>
-        <w:rPr>
-          <w:i/>
-          <w:iCs/>
-          <w:lang w:val="pt-PT"/>
-        </w:rPr>
-        <w:t>MySQL</w:t>
-      </w:r>
-      <w:proofErr w:type="spellEnd"/>
-      <w:r>
-        <w:rPr>
-          <w:i/>
-          <w:iCs/>
-          <w:lang w:val="pt-PT"/>
-        </w:rPr>
-        <w:t xml:space="preserve">. </w:t>
-      </w:r>
-      <w:r>
-        <w:rPr>
-          <w:lang w:val="pt-PT"/>
-        </w:rPr>
-        <w:t xml:space="preserve">A </w:t>
-      </w:r>
-      <w:r>
-        <w:rPr>
-          <w:lang w:val="pt-PT"/>
-        </w:rPr>
-        <w:t xml:space="preserve">nossa </w:t>
-      </w:r>
-      <w:r>
-        <w:rPr>
-          <w:lang w:val="pt-PT"/>
-        </w:rPr>
-        <w:t>escolha</w:t>
-      </w:r>
-      <w:r>
-        <w:rPr>
-          <w:lang w:val="pt-PT"/>
-        </w:rPr>
-        <w:t xml:space="preserve"> baseou-se essencialmente no facto de este ser de fácil utilização, possuir um bom desempenho e ser </w:t>
-      </w:r>
-      <w:r>
-        <w:rPr>
-          <w:i/>
-          <w:iCs/>
-          <w:lang w:val="pt-PT"/>
-        </w:rPr>
-        <w:t>open-</w:t>
-      </w:r>
-      <w:proofErr w:type="spellStart"/>
-      <w:r>
-        <w:rPr>
-          <w:i/>
-          <w:iCs/>
-          <w:lang w:val="pt-PT"/>
-        </w:rPr>
-        <w:t>source</w:t>
-      </w:r>
-      <w:proofErr w:type="spellEnd"/>
-      <w:r>
-        <w:rPr>
-          <w:lang w:val="pt-PT"/>
-        </w:rPr>
-        <w:t xml:space="preserve">. Adicionalmente, o facto de o sistema de armazenamento e gestão de transações do </w:t>
-      </w:r>
-      <w:proofErr w:type="spellStart"/>
-      <w:r>
-        <w:rPr>
-          <w:i/>
-          <w:iCs/>
-          <w:lang w:val="pt-PT"/>
-        </w:rPr>
-        <w:t>MySQL</w:t>
-      </w:r>
-      <w:proofErr w:type="spellEnd"/>
-      <w:r>
-        <w:rPr>
-          <w:lang w:val="pt-PT"/>
-        </w:rPr>
-        <w:t xml:space="preserve"> seguir os princípios</w:t>
-      </w:r>
-      <w:r>
-        <w:rPr>
-          <w:i/>
-          <w:iCs/>
-          <w:lang w:val="pt-PT"/>
-        </w:rPr>
-        <w:t xml:space="preserve"> </w:t>
-      </w:r>
-      <w:r>
-        <w:rPr>
-          <w:lang w:val="pt-PT"/>
-        </w:rPr>
-        <w:t xml:space="preserve">ACID (Atomicidade, </w:t>
-      </w:r>
-      <w:r>
-        <w:rPr>
-          <w:lang w:val="pt-PT"/>
-        </w:rPr>
-        <w:t>Consistência</w:t>
-      </w:r>
-      <w:r>
-        <w:rPr>
-          <w:lang w:val="pt-PT"/>
-        </w:rPr>
-        <w:t xml:space="preserve">, Isolamento e Durabilidade) </w:t>
-      </w:r>
-      <w:r>
-        <w:rPr>
-          <w:lang w:val="pt-PT"/>
-        </w:rPr>
-        <w:t xml:space="preserve">também contribuiu positivamente para a nossa escolha. </w:t>
-      </w:r>
-    </w:p>
-    <w:p>
-      <w:pPr>
-        <w:pStyle w:val="Ttulo21"/>
-        <w:rPr>
-          <w:sz w:val="28"/>
-        </w:rPr>
-      </w:pPr>
-      <w:bookmarkStart w:id="41" w:name="_Toc22767052"/>
-      <w:r>
-        <w:rPr>
-          <w:sz w:val="28"/>
-        </w:rPr>
-        <w:t>Tradução do Esquema Lógico para o Sistema de Gestão de Bases de Dados escolhido em SQL</w:t>
-      </w:r>
-      <w:bookmarkEnd w:id="41"/>
-    </w:p>
-    <w:p>
-      <w:pPr>
-        <w:pStyle w:val="NormalWeb"/>
-        <w:spacing w:line="360" w:lineRule="auto"/>
-        <w:ind w:firstLine="720"/>
-        <w:jc w:val="both"/>
-        <w:rPr>
-          <w:rFonts w:ascii="Arial" w:hAnsi="Arial" w:cs="Arial"/>
-          <w:sz w:val="20"/>
-          <w:szCs w:val="20"/>
-        </w:rPr>
-      </w:pPr>
-      <w:r>
-        <w:rPr>
-          <w:rFonts w:ascii="Arial" w:hAnsi="Arial" w:cs="Arial"/>
-          <w:sz w:val="20"/>
-          <w:szCs w:val="20"/>
-        </w:rPr>
-        <w:t xml:space="preserve">Durante todo o processo decidimos usar a ferramenta de desenho, desenvolvimento e administração de base de dados, </w:t>
-      </w:r>
-      <w:proofErr w:type="spellStart"/>
-      <w:r>
-        <w:rPr>
-          <w:rFonts w:ascii="Arial" w:hAnsi="Arial" w:cs="Arial"/>
-          <w:i/>
-          <w:iCs/>
-          <w:sz w:val="20"/>
-          <w:szCs w:val="20"/>
-        </w:rPr>
-        <w:t>MySQL</w:t>
-      </w:r>
-      <w:proofErr w:type="spellEnd"/>
-      <w:r>
-        <w:rPr>
-          <w:rFonts w:ascii="Arial" w:hAnsi="Arial" w:cs="Arial"/>
-          <w:i/>
-          <w:iCs/>
-          <w:sz w:val="20"/>
-          <w:szCs w:val="20"/>
-        </w:rPr>
-        <w:t xml:space="preserve"> Workbench</w:t>
-      </w:r>
-      <w:r>
-        <w:rPr>
-          <w:rFonts w:ascii="Arial" w:hAnsi="Arial" w:cs="Arial"/>
-          <w:sz w:val="20"/>
-          <w:szCs w:val="20"/>
-        </w:rPr>
-        <w:t xml:space="preserve">. Para gerar o modelo físico através do modelo logico recorremos à ferramenta </w:t>
-      </w:r>
-      <w:proofErr w:type="spellStart"/>
-      <w:r>
-        <w:rPr>
-          <w:rFonts w:ascii="Arial" w:hAnsi="Arial" w:cs="Arial"/>
-          <w:i/>
-          <w:iCs/>
-          <w:sz w:val="20"/>
-          <w:szCs w:val="20"/>
-        </w:rPr>
-        <w:t>Forward</w:t>
-      </w:r>
-      <w:proofErr w:type="spellEnd"/>
-      <w:r>
-        <w:rPr>
-          <w:rFonts w:ascii="Arial" w:hAnsi="Arial" w:cs="Arial"/>
-          <w:i/>
-          <w:iCs/>
-          <w:sz w:val="20"/>
-          <w:szCs w:val="20"/>
-        </w:rPr>
-        <w:t xml:space="preserve"> </w:t>
-      </w:r>
-      <w:proofErr w:type="spellStart"/>
-      <w:r>
-        <w:rPr>
-          <w:rFonts w:ascii="Arial" w:hAnsi="Arial" w:cs="Arial"/>
-          <w:i/>
-          <w:iCs/>
-          <w:sz w:val="20"/>
-          <w:szCs w:val="20"/>
-        </w:rPr>
-        <w:t>Engineer</w:t>
-      </w:r>
-      <w:proofErr w:type="spellEnd"/>
-      <w:r>
-        <w:rPr>
-          <w:rFonts w:ascii="Arial" w:hAnsi="Arial" w:cs="Arial"/>
-          <w:sz w:val="20"/>
-          <w:szCs w:val="20"/>
-        </w:rPr>
-        <w:t xml:space="preserve">. Este mecanismo, tal como o seu nome elucida permite automatizar o processo </w:t>
-      </w:r>
-      <w:r>
-        <w:rPr>
-          <w:rFonts w:ascii="Arial" w:hAnsi="Arial" w:cs="Arial"/>
-          <w:i/>
-          <w:iCs/>
-          <w:sz w:val="20"/>
-          <w:szCs w:val="20"/>
-        </w:rPr>
-        <w:t>top-</w:t>
-      </w:r>
-      <w:proofErr w:type="spellStart"/>
-      <w:r>
-        <w:rPr>
-          <w:rFonts w:ascii="Arial" w:hAnsi="Arial" w:cs="Arial"/>
-          <w:i/>
-          <w:iCs/>
-          <w:sz w:val="20"/>
-          <w:szCs w:val="20"/>
-        </w:rPr>
-        <w:t>down</w:t>
-      </w:r>
-      <w:proofErr w:type="spellEnd"/>
-      <w:r>
-        <w:rPr>
-          <w:rFonts w:ascii="Arial" w:hAnsi="Arial" w:cs="Arial"/>
-          <w:i/>
-          <w:iCs/>
-          <w:sz w:val="20"/>
-          <w:szCs w:val="20"/>
-        </w:rPr>
-        <w:t xml:space="preserve"> </w:t>
-      </w:r>
-      <w:r>
-        <w:rPr>
-          <w:rFonts w:ascii="Arial" w:hAnsi="Arial" w:cs="Arial"/>
-          <w:sz w:val="20"/>
-          <w:szCs w:val="20"/>
-        </w:rPr>
-        <w:t xml:space="preserve">de </w:t>
-      </w:r>
-      <w:proofErr w:type="spellStart"/>
-      <w:r>
-        <w:rPr>
-          <w:rFonts w:ascii="Arial" w:hAnsi="Arial" w:cs="Arial"/>
-          <w:sz w:val="20"/>
-          <w:szCs w:val="20"/>
-        </w:rPr>
-        <w:t>construção</w:t>
-      </w:r>
-      <w:proofErr w:type="spellEnd"/>
-      <w:r>
-        <w:rPr>
-          <w:rFonts w:ascii="Arial" w:hAnsi="Arial" w:cs="Arial"/>
-          <w:sz w:val="20"/>
-          <w:szCs w:val="20"/>
-        </w:rPr>
-        <w:t xml:space="preserve"> de componentes de baixo </w:t>
-      </w:r>
-      <w:proofErr w:type="spellStart"/>
-      <w:r>
-        <w:rPr>
-          <w:rFonts w:ascii="Arial" w:hAnsi="Arial" w:cs="Arial"/>
-          <w:sz w:val="20"/>
-          <w:szCs w:val="20"/>
-        </w:rPr>
-        <w:t>nível</w:t>
-      </w:r>
-      <w:proofErr w:type="spellEnd"/>
-      <w:r>
-        <w:rPr>
-          <w:rFonts w:ascii="Arial" w:hAnsi="Arial" w:cs="Arial"/>
-          <w:sz w:val="20"/>
-          <w:szCs w:val="20"/>
-        </w:rPr>
-        <w:t xml:space="preserve">, neste caso a </w:t>
-      </w:r>
-      <w:proofErr w:type="spellStart"/>
-      <w:r>
-        <w:rPr>
-          <w:rFonts w:ascii="Arial" w:hAnsi="Arial" w:cs="Arial"/>
-          <w:sz w:val="20"/>
-          <w:szCs w:val="20"/>
-        </w:rPr>
-        <w:t>implementação</w:t>
-      </w:r>
-      <w:proofErr w:type="spellEnd"/>
-      <w:r>
-        <w:rPr>
-          <w:rFonts w:ascii="Arial" w:hAnsi="Arial" w:cs="Arial"/>
-          <w:sz w:val="20"/>
-          <w:szCs w:val="20"/>
-        </w:rPr>
-        <w:t xml:space="preserve"> no sistema de </w:t>
-      </w:r>
-      <w:proofErr w:type="spellStart"/>
-      <w:r>
-        <w:rPr>
-          <w:rFonts w:ascii="Arial" w:hAnsi="Arial" w:cs="Arial"/>
-          <w:sz w:val="20"/>
-          <w:szCs w:val="20"/>
-        </w:rPr>
-        <w:t>gestão</w:t>
-      </w:r>
-      <w:proofErr w:type="spellEnd"/>
-      <w:r>
-        <w:rPr>
-          <w:rFonts w:ascii="Arial" w:hAnsi="Arial" w:cs="Arial"/>
-          <w:sz w:val="20"/>
-          <w:szCs w:val="20"/>
-        </w:rPr>
-        <w:t xml:space="preserve"> de base de dados, </w:t>
-      </w:r>
-      <w:proofErr w:type="spellStart"/>
-      <w:r>
-        <w:rPr>
-          <w:rFonts w:ascii="Arial" w:hAnsi="Arial" w:cs="Arial"/>
-          <w:sz w:val="20"/>
-          <w:szCs w:val="20"/>
-        </w:rPr>
-        <w:t>através</w:t>
-      </w:r>
-      <w:proofErr w:type="spellEnd"/>
-      <w:r>
-        <w:rPr>
-          <w:rFonts w:ascii="Arial" w:hAnsi="Arial" w:cs="Arial"/>
-          <w:sz w:val="20"/>
-          <w:szCs w:val="20"/>
-        </w:rPr>
-        <w:t xml:space="preserve"> de uma </w:t>
-      </w:r>
-      <w:proofErr w:type="spellStart"/>
-      <w:r>
-        <w:rPr>
-          <w:rFonts w:ascii="Arial" w:hAnsi="Arial" w:cs="Arial"/>
-          <w:sz w:val="20"/>
-          <w:szCs w:val="20"/>
-        </w:rPr>
-        <w:t>abstração</w:t>
-      </w:r>
-      <w:proofErr w:type="spellEnd"/>
-      <w:r>
-        <w:rPr>
-          <w:rFonts w:ascii="Arial" w:hAnsi="Arial" w:cs="Arial"/>
-          <w:sz w:val="20"/>
-          <w:szCs w:val="20"/>
-        </w:rPr>
-        <w:t xml:space="preserve"> de alto </w:t>
-      </w:r>
-      <w:proofErr w:type="spellStart"/>
-      <w:r>
-        <w:rPr>
-          <w:rFonts w:ascii="Arial" w:hAnsi="Arial" w:cs="Arial"/>
-          <w:sz w:val="20"/>
-          <w:szCs w:val="20"/>
-        </w:rPr>
-        <w:t>nível</w:t>
-      </w:r>
-      <w:proofErr w:type="spellEnd"/>
-      <w:r>
-        <w:rPr>
-          <w:rFonts w:ascii="Arial" w:hAnsi="Arial" w:cs="Arial"/>
-          <w:sz w:val="20"/>
-          <w:szCs w:val="20"/>
-        </w:rPr>
-        <w:t xml:space="preserve">, o modelo </w:t>
-      </w:r>
-      <w:proofErr w:type="spellStart"/>
-      <w:r>
-        <w:rPr>
-          <w:rFonts w:ascii="Arial" w:hAnsi="Arial" w:cs="Arial"/>
-          <w:sz w:val="20"/>
-          <w:szCs w:val="20"/>
-        </w:rPr>
-        <w:t>Lógico</w:t>
-      </w:r>
-      <w:proofErr w:type="spellEnd"/>
-      <w:r>
-        <w:rPr>
-          <w:rFonts w:ascii="Arial" w:hAnsi="Arial" w:cs="Arial"/>
-          <w:sz w:val="20"/>
-          <w:szCs w:val="20"/>
-        </w:rPr>
-        <w:t xml:space="preserve">. Tendo obtido o </w:t>
-      </w:r>
-      <w:proofErr w:type="spellStart"/>
-      <w:r>
-        <w:rPr>
-          <w:rFonts w:ascii="Arial" w:hAnsi="Arial" w:cs="Arial"/>
-          <w:sz w:val="20"/>
-          <w:szCs w:val="20"/>
-        </w:rPr>
-        <w:t>código</w:t>
-      </w:r>
-      <w:proofErr w:type="spellEnd"/>
-      <w:r>
-        <w:rPr>
-          <w:rFonts w:ascii="Arial" w:hAnsi="Arial" w:cs="Arial"/>
-          <w:sz w:val="20"/>
-          <w:szCs w:val="20"/>
-        </w:rPr>
-        <w:t xml:space="preserve"> resultante deste processo apenas tivemos que o executar para que a base de dados fosse criada. </w:t>
-      </w:r>
-    </w:p>
-    <w:p>
-      <w:pPr>
-        <w:pStyle w:val="Ttulo21"/>
-        <w:rPr>
-          <w:sz w:val="28"/>
-          <w:szCs w:val="24"/>
-        </w:rPr>
-      </w:pPr>
-      <w:bookmarkStart w:id="42" w:name="_Toc22767053"/>
-      <w:r>
-        <w:rPr>
-          <w:sz w:val="28"/>
-        </w:rPr>
-        <w:t>Tradução das Interrogações do Utilizador para SQL</w:t>
-      </w:r>
-      <w:bookmarkEnd w:id="42"/>
-    </w:p>
-    <w:p>
-      <w:pPr>
-        <w:rPr>
-          <w:rFonts w:cs="Arial"/>
-          <w:lang w:val="pt-PT"/>
-        </w:rPr>
-      </w:pPr>
-    </w:p>
-    <w:p>
-      <w:pPr>
-        <w:pStyle w:val="Ttulo21"/>
-        <w:rPr>
-          <w:sz w:val="28"/>
-          <w:szCs w:val="24"/>
-        </w:rPr>
-      </w:pPr>
-      <w:bookmarkStart w:id="43" w:name="_Toc22767054"/>
-      <w:r>
-        <w:rPr>
-          <w:sz w:val="28"/>
-        </w:rPr>
-        <w:t>Tradução das transações estabelecidas para SQL</w:t>
-      </w:r>
-      <w:bookmarkEnd w:id="43"/>
-    </w:p>
-    <w:p>
-      <w:pPr>
-        <w:rPr>
-          <w:rFonts w:cs="Arial"/>
-          <w:lang w:val="pt-PT"/>
-        </w:rPr>
-      </w:pPr>
-    </w:p>
-    <w:p>
-      <w:pPr>
-        <w:pStyle w:val="Ttulo21"/>
-        <w:rPr>
-          <w:sz w:val="28"/>
-          <w:szCs w:val="24"/>
-        </w:rPr>
-      </w:pPr>
-      <w:bookmarkStart w:id="44" w:name="_Toc22767055"/>
-      <w:proofErr w:type="spellStart"/>
-      <w:r>
-        <w:rPr>
-          <w:i/>
-          <w:iCs w:val="0"/>
-          <w:sz w:val="28"/>
-        </w:rPr>
-        <w:t>Triggers</w:t>
-      </w:r>
-      <w:proofErr w:type="spellEnd"/>
-      <w:r>
-        <w:rPr>
-          <w:i/>
-          <w:iCs w:val="0"/>
-          <w:sz w:val="28"/>
-        </w:rPr>
-        <w:t xml:space="preserve"> </w:t>
-      </w:r>
-      <w:r>
-        <w:rPr>
-          <w:sz w:val="28"/>
-        </w:rPr>
-        <w:t>SQL</w:t>
-      </w:r>
-      <w:bookmarkEnd w:id="44"/>
-    </w:p>
-    <w:p>
-      <w:pPr>
-        <w:rPr>
-          <w:rFonts w:cs="Arial"/>
-          <w:lang w:val="pt-PT"/>
-        </w:rPr>
-      </w:pPr>
-    </w:p>
-    <w:p>
-      <w:pPr>
-        <w:pStyle w:val="Ttulo21"/>
-        <w:rPr>
-          <w:sz w:val="28"/>
-        </w:rPr>
-      </w:pPr>
-      <w:bookmarkStart w:id="45" w:name="_Toc22767056"/>
-      <w:r>
-        <w:rPr>
-          <w:sz w:val="28"/>
-        </w:rPr>
-        <w:lastRenderedPageBreak/>
-        <w:t>Escolha, Definição e Caracterização de Índices em SQL</w:t>
-      </w:r>
-      <w:bookmarkEnd w:id="45"/>
-    </w:p>
-    <w:p>
-      <w:pPr>
-        <w:pStyle w:val="Ttulo21"/>
-        <w:rPr>
-          <w:sz w:val="28"/>
-        </w:rPr>
-      </w:pPr>
-      <w:bookmarkStart w:id="46" w:name="_Toc22767057"/>
-      <w:r>
-        <w:rPr>
-          <w:sz w:val="28"/>
-        </w:rPr>
-        <w:t>Estimativa do Espaço em Disco da Base de Dados e Taxa de Crescimento Anual</w:t>
-      </w:r>
-      <w:bookmarkEnd w:id="46"/>
-    </w:p>
-    <w:p>
-      <w:pPr>
-        <w:rPr>
-          <w:rFonts w:cs="Arial"/>
-          <w:lang w:val="pt-PT"/>
-        </w:rPr>
-      </w:pPr>
-    </w:p>
-    <w:p>
-      <w:pPr>
-        <w:pStyle w:val="Ttulo21"/>
-        <w:rPr>
-          <w:sz w:val="28"/>
-        </w:rPr>
-      </w:pPr>
-      <w:bookmarkStart w:id="47" w:name="_Toc22767058"/>
-      <w:r>
-        <w:rPr>
-          <w:sz w:val="28"/>
-        </w:rPr>
-        <w:t>Definição e Caracterização das vistas de utilização em SQL</w:t>
-      </w:r>
-      <w:bookmarkEnd w:id="47"/>
-    </w:p>
-    <w:p>
-      <w:pPr>
-        <w:pStyle w:val="Ttulo21"/>
-        <w:rPr>
-          <w:sz w:val="28"/>
-        </w:rPr>
-      </w:pPr>
-      <w:bookmarkStart w:id="48" w:name="_Toc22767059"/>
-      <w:r>
-        <w:rPr>
-          <w:sz w:val="28"/>
-        </w:rPr>
-        <w:t>Definição e Caracterização dos Mecanismos de Segurança em SQL</w:t>
-      </w:r>
-      <w:bookmarkEnd w:id="48"/>
-    </w:p>
-    <w:p>
-      <w:pPr>
-        <w:pStyle w:val="Ttulo21"/>
-        <w:rPr>
-          <w:sz w:val="28"/>
-        </w:rPr>
-      </w:pPr>
-      <w:bookmarkStart w:id="49" w:name="_Toc22767060"/>
-      <w:r>
-        <w:rPr>
-          <w:sz w:val="28"/>
-        </w:rPr>
-        <w:t>Revisão do Sistema Implementado com o Utilizador</w:t>
-      </w:r>
-      <w:bookmarkEnd w:id="49"/>
-    </w:p>
-    <w:p>
-      <w:pPr>
-        <w:pStyle w:val="Ttulo11"/>
-        <w:rPr>
-          <w:i/>
-          <w:iCs/>
-          <w:szCs w:val="36"/>
-        </w:rPr>
-      </w:pPr>
-      <w:bookmarkStart w:id="50" w:name="_Toc22767061"/>
-      <w:r>
-        <w:rPr>
-          <w:szCs w:val="36"/>
-        </w:rPr>
-        <w:lastRenderedPageBreak/>
-        <w:t xml:space="preserve">Sistema </w:t>
-      </w:r>
-      <w:proofErr w:type="spellStart"/>
-      <w:r>
-        <w:rPr>
-          <w:i/>
-          <w:iCs/>
-          <w:szCs w:val="36"/>
-        </w:rPr>
-        <w:t>NoSQL</w:t>
-      </w:r>
-      <w:proofErr w:type="spellEnd"/>
-      <w:r>
-        <w:rPr>
-          <w:szCs w:val="36"/>
-        </w:rPr>
-        <w:t xml:space="preserve">:  </w:t>
-      </w:r>
-      <w:bookmarkEnd w:id="50"/>
-      <w:r>
-        <w:rPr>
-          <w:i/>
-          <w:iCs/>
-          <w:szCs w:val="36"/>
-        </w:rPr>
-        <w:t>Neo4j</w:t>
-      </w:r>
-    </w:p>
-    <w:p>
-      <w:pPr>
-        <w:pStyle w:val="Ttulo21"/>
-        <w:rPr>
-          <w:sz w:val="28"/>
-          <w:szCs w:val="24"/>
-        </w:rPr>
-      </w:pPr>
-      <w:bookmarkStart w:id="51" w:name="_Toc22767062"/>
-      <w:r>
-        <w:rPr>
-          <w:sz w:val="28"/>
-          <w:szCs w:val="24"/>
-        </w:rPr>
-        <w:t xml:space="preserve">Justificação da utilização de um sistema </w:t>
-      </w:r>
-      <w:proofErr w:type="spellStart"/>
-      <w:r>
-        <w:rPr>
-          <w:i/>
-          <w:iCs w:val="0"/>
-          <w:sz w:val="28"/>
-          <w:szCs w:val="24"/>
-        </w:rPr>
-        <w:t>NoSQL</w:t>
-      </w:r>
-      <w:bookmarkEnd w:id="51"/>
-      <w:proofErr w:type="spellEnd"/>
-    </w:p>
-    <w:p>
-      <w:pPr>
-        <w:ind w:firstLine="720"/>
-        <w:rPr>
-          <w:lang w:val="pt-PT"/>
-        </w:rPr>
-      </w:pPr>
-      <w:r>
-        <w:rPr>
-          <w:lang w:val="pt-PT"/>
-        </w:rPr>
-        <w:t>Com a criação de uma base de dados relacional, a valorização da clínica no mercado aumentou drasticamente (devido à sua gestão de qualidade) e mais atletas e responsáveis pelas competições têm contactado a clínica para a realização de testes.</w:t>
-      </w:r>
-    </w:p>
-    <w:p>
-      <w:pPr>
-        <w:ind w:firstLine="720"/>
-        <w:rPr>
-          <w:lang w:val="pt-PT"/>
-        </w:rPr>
-      </w:pPr>
-      <w:r>
-        <w:rPr>
-          <w:lang w:val="pt-PT"/>
-        </w:rPr>
-        <w:t xml:space="preserve">Deste modo, alguns problemas têm ocorrido, com cada vez mais agendamentos, a informação tem crescido intensamente e cada vez mais, é necessário usar um sistema de base de dados complementar, com maior </w:t>
-      </w:r>
-      <w:proofErr w:type="spellStart"/>
-      <w:r>
-        <w:rPr>
-          <w:lang w:val="pt-PT"/>
-        </w:rPr>
-        <w:t>escalibilidade</w:t>
-      </w:r>
-      <w:proofErr w:type="spellEnd"/>
-      <w:r>
-        <w:rPr>
-          <w:lang w:val="pt-PT"/>
-        </w:rPr>
-        <w:t>, e melhor capacitado à obtenção de respostas rápidas a “</w:t>
-      </w:r>
-      <w:proofErr w:type="spellStart"/>
-      <w:r>
-        <w:rPr>
-          <w:lang w:val="pt-PT"/>
-        </w:rPr>
-        <w:t>queries</w:t>
-      </w:r>
-      <w:proofErr w:type="spellEnd"/>
-      <w:r>
-        <w:rPr>
-          <w:lang w:val="pt-PT"/>
-        </w:rPr>
-        <w:t>” (interrogações).</w:t>
-      </w:r>
-    </w:p>
-    <w:p>
-      <w:pPr>
-        <w:ind w:firstLine="720"/>
-        <w:rPr>
-          <w:lang w:val="pt-PT"/>
-        </w:rPr>
-      </w:pPr>
-      <w:r>
-        <w:rPr>
-          <w:lang w:val="pt-PT"/>
-        </w:rPr>
-        <w:t xml:space="preserve">Surge assim a necessidade de utilização de um sistema </w:t>
-      </w:r>
-      <w:proofErr w:type="spellStart"/>
-      <w:r>
-        <w:rPr>
-          <w:lang w:val="pt-PT"/>
-        </w:rPr>
-        <w:t>NoSQL</w:t>
-      </w:r>
-      <w:proofErr w:type="spellEnd"/>
-      <w:r>
-        <w:rPr>
-          <w:lang w:val="pt-PT"/>
-        </w:rPr>
-        <w:t>, no nosso caso o motor Neo4j que tem em vista bases de dados com uma enorme quantidade de informação</w:t>
-      </w:r>
-      <w:r>
-        <w:rPr>
-          <w:lang w:val="pt-PT"/>
-        </w:rPr>
-        <w:t>(“Performance”)</w:t>
-      </w:r>
-      <w:r>
-        <w:rPr>
-          <w:lang w:val="pt-PT"/>
-        </w:rPr>
-        <w:t>, tal como a Clínica Alta Performance</w:t>
-      </w:r>
-      <w:r>
-        <w:rPr>
-          <w:lang w:val="pt-PT"/>
-        </w:rPr>
-        <w:t xml:space="preserve">, </w:t>
-      </w:r>
-      <w:r>
-        <w:rPr>
-          <w:lang w:val="pt-PT"/>
-        </w:rPr>
-        <w:t>que permite a sua alteração face às necessidades dos médicos e dos atletas e aos requisitos de negócio(Flexibilidade e Agilidade), permitindo assim corresponder de forma positiva e eficiente às dificuldades encontradas.</w:t>
-      </w:r>
-    </w:p>
-    <w:p>
-      <w:pPr>
-        <w:rPr>
-          <w:rFonts w:cs="Arial"/>
-          <w:lang w:val="pt-PT"/>
-        </w:rPr>
-      </w:pPr>
-    </w:p>
-    <w:p>
-      <w:pPr>
-        <w:pStyle w:val="Ttulo21"/>
-        <w:rPr>
-          <w:sz w:val="28"/>
-        </w:rPr>
-      </w:pPr>
-      <w:bookmarkStart w:id="52" w:name="_Toc22767063"/>
-      <w:r>
-        <w:rPr>
-          <w:sz w:val="28"/>
-        </w:rPr>
-        <w:t>Identificação dos objetivos da base de dados</w:t>
-      </w:r>
-      <w:bookmarkEnd w:id="52"/>
-    </w:p>
-    <w:p>
-      <w:pPr>
-        <w:pStyle w:val="NormalWeb"/>
-        <w:spacing w:line="360" w:lineRule="auto"/>
-        <w:ind w:firstLine="720"/>
-        <w:jc w:val="both"/>
-        <w:rPr>
-          <w:rFonts w:ascii="ArialMT" w:hAnsi="ArialMT"/>
-          <w:sz w:val="20"/>
-          <w:szCs w:val="20"/>
-        </w:rPr>
-      </w:pPr>
       <w:r>
         <w:rPr>
           <w:rFonts w:ascii="ArialMT" w:hAnsi="ArialMT"/>
@@ -25423,7 +27979,7 @@
           <w:sz w:val="28"/>
         </w:rPr>
       </w:pPr>
-      <w:bookmarkStart w:id="53" w:name="_Toc22767064"/>
+      <w:bookmarkStart w:id="64" w:name="_Toc22767064"/>
       <w:r>
         <w:rPr>
           <w:sz w:val="28"/>
@@ -25437,7 +27993,7 @@
         </w:rPr>
         <w:t>NoSQL</w:t>
       </w:r>
-      <w:bookmarkEnd w:id="53"/>
+      <w:bookmarkEnd w:id="64"/>
       <w:proofErr w:type="spellEnd"/>
       <w:r>
         <w:rPr>
@@ -25453,7 +28009,7 @@
           <w:sz w:val="28"/>
         </w:rPr>
       </w:pPr>
-      <w:bookmarkStart w:id="54" w:name="_Toc22767065"/>
+      <w:bookmarkStart w:id="65" w:name="_Toc22767065"/>
       <w:r>
         <w:rPr>
           <w:sz w:val="28"/>
@@ -25474,7 +28030,7 @@
         </w:rPr>
         <w:t xml:space="preserve"> que satisfaça os requisitos e as questões apresentadas anteriormente</w:t>
       </w:r>
-      <w:bookmarkEnd w:id="54"/>
+      <w:bookmarkEnd w:id="65"/>
     </w:p>
     <w:p>
       <w:pPr>
@@ -25491,7 +28047,7 @@
           <w:sz w:val="28"/>
         </w:rPr>
       </w:pPr>
-      <w:bookmarkStart w:id="55" w:name="_Toc22767066"/>
+      <w:bookmarkStart w:id="66" w:name="_Toc22767066"/>
       <w:r>
         <w:rPr>
           <w:sz w:val="28"/>
@@ -25499,7 +28055,7 @@
         <w:lastRenderedPageBreak/>
         <w:t>Identificação dos objetos de dados no sistema SQL que serão utilizados para alimentar o novo sistema</w:t>
       </w:r>
-      <w:bookmarkEnd w:id="55"/>
+      <w:bookmarkEnd w:id="66"/>
     </w:p>
     <w:p>
       <w:pPr>
@@ -25509,14 +28065,14 @@
           <w:szCs w:val="22"/>
         </w:rPr>
       </w:pPr>
-      <w:bookmarkStart w:id="56" w:name="_Toc22767067"/>
+      <w:bookmarkStart w:id="67" w:name="_Toc22767067"/>
       <w:r>
         <w:rPr>
           <w:sz w:val="28"/>
         </w:rPr>
         <w:t>Mapeamento do processo de migração de dados, descrevendo o processo de conversão dos vários objetos de d</w:t>
       </w:r>
-      <w:bookmarkEnd w:id="56"/>
+      <w:bookmarkEnd w:id="67"/>
     </w:p>
     <w:p>
       <w:pPr>
@@ -25525,14 +28081,14 @@
           <w:sz w:val="28"/>
         </w:rPr>
       </w:pPr>
-      <w:bookmarkStart w:id="57" w:name="_Toc22767068"/>
+      <w:bookmarkStart w:id="68" w:name="_Toc22767068"/>
       <w:r>
         <w:rPr>
           <w:sz w:val="28"/>
         </w:rPr>
         <w:t>Explicação do processo de migração de dados, explicando de forma detalhada as suas principais etapas - extração, transformação e carregamento</w:t>
       </w:r>
-      <w:bookmarkEnd w:id="57"/>
+      <w:bookmarkEnd w:id="68"/>
     </w:p>
     <w:p>
       <w:pPr>
@@ -25549,14 +28105,14 @@
           <w:sz w:val="28"/>
         </w:rPr>
       </w:pPr>
-      <w:bookmarkStart w:id="58" w:name="_Toc22767069"/>
+      <w:bookmarkStart w:id="69" w:name="_Toc22767069"/>
       <w:r>
         <w:rPr>
           <w:sz w:val="28"/>
         </w:rPr>
         <w:t>Apresentação e descrição da implementação do processo de migração de dados</w:t>
       </w:r>
-      <w:bookmarkEnd w:id="58"/>
+      <w:bookmarkEnd w:id="69"/>
     </w:p>
     <w:p>
       <w:pPr>
@@ -25566,7 +28122,7 @@
           <w:szCs w:val="24"/>
         </w:rPr>
       </w:pPr>
-      <w:bookmarkStart w:id="59" w:name="_Toc22767070"/>
+      <w:bookmarkStart w:id="70" w:name="_Toc22767070"/>
       <w:r>
         <w:rPr>
           <w:sz w:val="28"/>
@@ -25580,7 +28136,7 @@
         </w:rPr>
         <w:t>NoSQL</w:t>
       </w:r>
-      <w:bookmarkEnd w:id="59"/>
+      <w:bookmarkEnd w:id="70"/>
       <w:proofErr w:type="spellEnd"/>
     </w:p>
     <w:p>
@@ -25711,7 +28267,7 @@
           <w:numId w:val="0"/>
         </w:numPr>
       </w:pPr>
-      <w:bookmarkStart w:id="60" w:name="_Toc22767071"/>
+      <w:bookmarkStart w:id="71" w:name="_Toc22767071"/>
       <w:r>
         <w:lastRenderedPageBreak/>
         <w:t xml:space="preserve">8. </w:t>
@@ -25725,7 +28281,7 @@
       <w:r>
         <w:t>lusões e Trabalho Futuro</w:t>
       </w:r>
-      <w:bookmarkEnd w:id="60"/>
+      <w:bookmarkEnd w:id="71"/>
     </w:p>
     <w:p>
       <w:pPr>
@@ -25757,7 +28313,7 @@
           <w:lang w:val="en-US"/>
         </w:rPr>
       </w:pPr>
-      <w:bookmarkStart w:id="61" w:name="_Toc22767072"/>
+      <w:bookmarkStart w:id="72" w:name="_Toc22767072"/>
       <w:proofErr w:type="spellStart"/>
       <w:r>
         <w:rPr>
@@ -25766,14 +28322,14 @@
         <w:lastRenderedPageBreak/>
         <w:t>Referências</w:t>
       </w:r>
-      <w:bookmarkEnd w:id="61"/>
+      <w:bookmarkEnd w:id="72"/>
       <w:proofErr w:type="spellEnd"/>
     </w:p>
     <w:p>
       <w:pPr>
         <w:pStyle w:val="NormalWeb"/>
       </w:pPr>
-      <w:bookmarkStart w:id="62" w:name="_Toc22767073"/>
+      <w:bookmarkStart w:id="73" w:name="_Toc22767073"/>
       <w:r>
         <w:rPr>
           <w:rFonts w:ascii="ArialMT" w:hAnsi="ArialMT"/>
@@ -25838,7 +28394,7 @@
         <w:lastRenderedPageBreak/>
         <w:t>Lista de Siglas e Acrónimos</w:t>
       </w:r>
-      <w:bookmarkEnd w:id="62"/>
+      <w:bookmarkEnd w:id="73"/>
     </w:p>
     <w:p>
       <w:pPr>
@@ -26162,10 +28718,10 @@
           <w:lang w:val="en-US"/>
         </w:rPr>
       </w:pPr>
-      <w:bookmarkStart w:id="63" w:name="_Toc535644737"/>
-      <w:bookmarkStart w:id="64" w:name="_Toc22747003"/>
-      <w:bookmarkStart w:id="65" w:name="_Toc22748680"/>
-      <w:bookmarkStart w:id="66" w:name="_Toc22767074"/>
+      <w:bookmarkStart w:id="74" w:name="_Toc535644737"/>
+      <w:bookmarkStart w:id="75" w:name="_Toc22747003"/>
+      <w:bookmarkStart w:id="76" w:name="_Toc22748680"/>
+      <w:bookmarkStart w:id="77" w:name="_Toc22767074"/>
       <w:proofErr w:type="spellStart"/>
       <w:r>
         <w:rPr>
@@ -26174,10 +28730,10 @@
         <w:lastRenderedPageBreak/>
         <w:t>Anexos</w:t>
       </w:r>
-      <w:bookmarkEnd w:id="63"/>
-      <w:bookmarkEnd w:id="64"/>
-      <w:bookmarkEnd w:id="65"/>
-      <w:bookmarkEnd w:id="66"/>
+      <w:bookmarkEnd w:id="74"/>
+      <w:bookmarkEnd w:id="75"/>
+      <w:bookmarkEnd w:id="76"/>
+      <w:bookmarkEnd w:id="77"/>
       <w:proofErr w:type="spellEnd"/>
     </w:p>
     <w:p>
@@ -26355,14 +28911,14 @@
       <w:pPr>
         <w:pStyle w:val="Anexo"/>
       </w:pPr>
-      <w:bookmarkStart w:id="67" w:name="_Toc535644738"/>
-      <w:bookmarkStart w:id="68" w:name="_Toc22767075"/>
+      <w:bookmarkStart w:id="78" w:name="_Toc535644738"/>
+      <w:bookmarkStart w:id="79" w:name="_Toc22767075"/>
       <w:r>
         <w:lastRenderedPageBreak/>
         <w:t>Anexo 1</w:t>
       </w:r>
-      <w:bookmarkEnd w:id="67"/>
-      <w:bookmarkEnd w:id="68"/>
+      <w:bookmarkEnd w:id="78"/>
+      <w:bookmarkEnd w:id="79"/>
       <w:r>
         <w:t xml:space="preserve"> – Script Completo de Criação</w:t>
       </w:r>
@@ -26442,9 +28998,9 @@
       </w:pPr>
     </w:p>
     <w:sectPr>
-      <w:headerReference w:type="even" r:id="rId17"/>
-      <w:headerReference w:type="default" r:id="rId18"/>
-      <w:footerReference w:type="default" r:id="rId19"/>
+      <w:headerReference w:type="even" r:id="rId18"/>
+      <w:headerReference w:type="default" r:id="rId19"/>
+      <w:footerReference w:type="default" r:id="rId20"/>
       <w:pgSz w:w="11906" w:h="16838" w:code="9"/>
       <w:pgMar w:top="1418" w:right="1701" w:bottom="1418" w:left="1701" w:header="709" w:footer="709" w:gutter="0"/>
       <w:pgNumType w:start="1"/>
@@ -28066,6 +30622,92 @@
     </w:lvl>
   </w:abstractNum>
   <w:abstractNum w:abstractNumId="13" w15:restartNumberingAfterBreak="0">
+    <w:nsid w:val="416344F5"/>
+    <w:multiLevelType w:val="hybridMultilevel"/>
+    <w:tmpl w:val="084CA8D8"/>
+    <w:lvl w:ilvl="0" w:tplc="0816000F">
+      <w:start w:val="1"/>
+      <w:numFmt w:val="decimal"/>
+      <w:lvlText w:val="%1."/>
+      <w:lvlJc w:val="left"/>
+      <w:pPr>
+        <w:ind w:left="1440" w:hanging="360"/>
+      </w:pPr>
+    </w:lvl>
+    <w:lvl w:ilvl="1" w:tplc="08160019" w:tentative="1">
+      <w:start w:val="1"/>
+      <w:numFmt w:val="lowerLetter"/>
+      <w:lvlText w:val="%2."/>
+      <w:lvlJc w:val="left"/>
+      <w:pPr>
+        <w:ind w:left="2160" w:hanging="360"/>
+      </w:pPr>
+    </w:lvl>
+    <w:lvl w:ilvl="2" w:tplc="0816001B" w:tentative="1">
+      <w:start w:val="1"/>
+      <w:numFmt w:val="lowerRoman"/>
+      <w:lvlText w:val="%3."/>
+      <w:lvlJc w:val="right"/>
+      <w:pPr>
+        <w:ind w:left="2880" w:hanging="180"/>
+      </w:pPr>
+    </w:lvl>
+    <w:lvl w:ilvl="3" w:tplc="0816000F" w:tentative="1">
+      <w:start w:val="1"/>
+      <w:numFmt w:val="decimal"/>
+      <w:lvlText w:val="%4."/>
+      <w:lvlJc w:val="left"/>
+      <w:pPr>
+        <w:ind w:left="3600" w:hanging="360"/>
+      </w:pPr>
+    </w:lvl>
+    <w:lvl w:ilvl="4" w:tplc="08160019" w:tentative="1">
+      <w:start w:val="1"/>
+      <w:numFmt w:val="lowerLetter"/>
+      <w:lvlText w:val="%5."/>
+      <w:lvlJc w:val="left"/>
+      <w:pPr>
+        <w:ind w:left="4320" w:hanging="360"/>
+      </w:pPr>
+    </w:lvl>
+    <w:lvl w:ilvl="5" w:tplc="0816001B" w:tentative="1">
+      <w:start w:val="1"/>
+      <w:numFmt w:val="lowerRoman"/>
+      <w:lvlText w:val="%6."/>
+      <w:lvlJc w:val="right"/>
+      <w:pPr>
+        <w:ind w:left="5040" w:hanging="180"/>
+      </w:pPr>
+    </w:lvl>
+    <w:lvl w:ilvl="6" w:tplc="0816000F" w:tentative="1">
+      <w:start w:val="1"/>
+      <w:numFmt w:val="decimal"/>
+      <w:lvlText w:val="%7."/>
+      <w:lvlJc w:val="left"/>
+      <w:pPr>
+        <w:ind w:left="5760" w:hanging="360"/>
+      </w:pPr>
+    </w:lvl>
+    <w:lvl w:ilvl="7" w:tplc="08160019" w:tentative="1">
+      <w:start w:val="1"/>
+      <w:numFmt w:val="lowerLetter"/>
+      <w:lvlText w:val="%8."/>
+      <w:lvlJc w:val="left"/>
+      <w:pPr>
+        <w:ind w:left="6480" w:hanging="360"/>
+      </w:pPr>
+    </w:lvl>
+    <w:lvl w:ilvl="8" w:tplc="0816001B" w:tentative="1">
+      <w:start w:val="1"/>
+      <w:numFmt w:val="lowerRoman"/>
+      <w:lvlText w:val="%9."/>
+      <w:lvlJc w:val="right"/>
+      <w:pPr>
+        <w:ind w:left="7200" w:hanging="180"/>
+      </w:pPr>
+    </w:lvl>
+  </w:abstractNum>
+  <w:abstractNum w:abstractNumId="14" w15:restartNumberingAfterBreak="0">
     <w:nsid w:val="461E34E4"/>
     <w:multiLevelType w:val="hybridMultilevel"/>
     <w:tmpl w:val="A6D0EC86"/>
@@ -28178,7 +30820,7 @@
       </w:rPr>
     </w:lvl>
   </w:abstractNum>
-  <w:abstractNum w:abstractNumId="14" w15:restartNumberingAfterBreak="0">
+  <w:abstractNum w:abstractNumId="15" w15:restartNumberingAfterBreak="0">
     <w:nsid w:val="464C0C41"/>
     <w:multiLevelType w:val="multilevel"/>
     <w:tmpl w:val="B5E0EB7E"/>
@@ -28291,7 +30933,7 @@
       </w:pPr>
     </w:lvl>
   </w:abstractNum>
-  <w:abstractNum w:abstractNumId="15" w15:restartNumberingAfterBreak="0">
+  <w:abstractNum w:abstractNumId="16" w15:restartNumberingAfterBreak="0">
     <w:nsid w:val="46B24B7F"/>
     <w:multiLevelType w:val="hybridMultilevel"/>
     <w:tmpl w:val="35824256"/>
@@ -28404,7 +31046,7 @@
       </w:rPr>
     </w:lvl>
   </w:abstractNum>
-  <w:abstractNum w:abstractNumId="16" w15:restartNumberingAfterBreak="0">
+  <w:abstractNum w:abstractNumId="17" w15:restartNumberingAfterBreak="0">
     <w:nsid w:val="4C5820DE"/>
     <w:multiLevelType w:val="multilevel"/>
     <w:tmpl w:val="71C87806"/>
@@ -28520,7 +31162,7 @@
       </w:pPr>
     </w:lvl>
   </w:abstractNum>
-  <w:abstractNum w:abstractNumId="17" w15:restartNumberingAfterBreak="0">
+  <w:abstractNum w:abstractNumId="18" w15:restartNumberingAfterBreak="0">
     <w:nsid w:val="5AD90A3E"/>
     <w:multiLevelType w:val="multilevel"/>
     <w:tmpl w:val="888AB50E"/>
@@ -28636,7 +31278,7 @@
       </w:pPr>
     </w:lvl>
   </w:abstractNum>
-  <w:abstractNum w:abstractNumId="18" w15:restartNumberingAfterBreak="0">
+  <w:abstractNum w:abstractNumId="19" w15:restartNumberingAfterBreak="0">
     <w:nsid w:val="5D9E4B60"/>
     <w:multiLevelType w:val="multilevel"/>
     <w:tmpl w:val="CFA6D16E"/>
@@ -28785,7 +31427,7 @@
       </w:rPr>
     </w:lvl>
   </w:abstractNum>
-  <w:abstractNum w:abstractNumId="19" w15:restartNumberingAfterBreak="0">
+  <w:abstractNum w:abstractNumId="20" w15:restartNumberingAfterBreak="0">
     <w:nsid w:val="608A53CC"/>
     <w:multiLevelType w:val="hybridMultilevel"/>
     <w:tmpl w:val="DD58FEA0"/>
@@ -28898,7 +31540,7 @@
       </w:rPr>
     </w:lvl>
   </w:abstractNum>
-  <w:abstractNum w:abstractNumId="20" w15:restartNumberingAfterBreak="0">
+  <w:abstractNum w:abstractNumId="21" w15:restartNumberingAfterBreak="0">
     <w:nsid w:val="61361F9E"/>
     <w:multiLevelType w:val="multilevel"/>
     <w:tmpl w:val="4CC0F2AA"/>
@@ -29047,7 +31689,7 @@
       </w:rPr>
     </w:lvl>
   </w:abstractNum>
-  <w:abstractNum w:abstractNumId="21" w15:restartNumberingAfterBreak="0">
+  <w:abstractNum w:abstractNumId="22" w15:restartNumberingAfterBreak="0">
     <w:nsid w:val="62657E3B"/>
     <w:multiLevelType w:val="hybridMultilevel"/>
     <w:tmpl w:val="DAE63F66"/>
@@ -29160,7 +31802,7 @@
       </w:rPr>
     </w:lvl>
   </w:abstractNum>
-  <w:abstractNum w:abstractNumId="22" w15:restartNumberingAfterBreak="0">
+  <w:abstractNum w:abstractNumId="23" w15:restartNumberingAfterBreak="0">
     <w:nsid w:val="65FD756C"/>
     <w:multiLevelType w:val="multilevel"/>
     <w:tmpl w:val="DE1EC334"/>
@@ -29273,7 +31915,7 @@
       </w:pPr>
     </w:lvl>
   </w:abstractNum>
-  <w:abstractNum w:abstractNumId="23" w15:restartNumberingAfterBreak="0">
+  <w:abstractNum w:abstractNumId="24" w15:restartNumberingAfterBreak="0">
     <w:nsid w:val="68B06AA0"/>
     <w:multiLevelType w:val="multilevel"/>
     <w:tmpl w:val="80E0741E"/>
@@ -29422,7 +32064,7 @@
       </w:rPr>
     </w:lvl>
   </w:abstractNum>
-  <w:abstractNum w:abstractNumId="24" w15:restartNumberingAfterBreak="0">
+  <w:abstractNum w:abstractNumId="25" w15:restartNumberingAfterBreak="0">
     <w:nsid w:val="6B880E82"/>
     <w:multiLevelType w:val="multilevel"/>
     <w:tmpl w:val="A5BA4770"/>
@@ -29535,7 +32177,7 @@
       </w:pPr>
     </w:lvl>
   </w:abstractNum>
-  <w:abstractNum w:abstractNumId="25" w15:restartNumberingAfterBreak="0">
+  <w:abstractNum w:abstractNumId="26" w15:restartNumberingAfterBreak="0">
     <w:nsid w:val="6F7F25FC"/>
     <w:multiLevelType w:val="multilevel"/>
     <w:tmpl w:val="CB32E11A"/>
@@ -29651,7 +32293,7 @@
       </w:pPr>
     </w:lvl>
   </w:abstractNum>
-  <w:abstractNum w:abstractNumId="26" w15:restartNumberingAfterBreak="0">
+  <w:abstractNum w:abstractNumId="27" w15:restartNumberingAfterBreak="0">
     <w:nsid w:val="7AD92ABE"/>
     <w:multiLevelType w:val="multilevel"/>
     <w:tmpl w:val="08160021"/>
@@ -29766,7 +32408,93 @@
       </w:rPr>
     </w:lvl>
   </w:abstractNum>
-  <w:abstractNum w:abstractNumId="27" w15:restartNumberingAfterBreak="0">
+  <w:abstractNum w:abstractNumId="28" w15:restartNumberingAfterBreak="0">
+    <w:nsid w:val="7C995B45"/>
+    <w:multiLevelType w:val="hybridMultilevel"/>
+    <w:tmpl w:val="7F8CBD1E"/>
+    <w:lvl w:ilvl="0" w:tplc="0816000F">
+      <w:start w:val="1"/>
+      <w:numFmt w:val="decimal"/>
+      <w:lvlText w:val="%1."/>
+      <w:lvlJc w:val="left"/>
+      <w:pPr>
+        <w:ind w:left="720" w:hanging="360"/>
+      </w:pPr>
+    </w:lvl>
+    <w:lvl w:ilvl="1" w:tplc="08160019" w:tentative="1">
+      <w:start w:val="1"/>
+      <w:numFmt w:val="lowerLetter"/>
+      <w:lvlText w:val="%2."/>
+      <w:lvlJc w:val="left"/>
+      <w:pPr>
+        <w:ind w:left="1440" w:hanging="360"/>
+      </w:pPr>
+    </w:lvl>
+    <w:lvl w:ilvl="2" w:tplc="0816001B" w:tentative="1">
+      <w:start w:val="1"/>
+      <w:numFmt w:val="lowerRoman"/>
+      <w:lvlText w:val="%3."/>
+      <w:lvlJc w:val="right"/>
+      <w:pPr>
+        <w:ind w:left="2160" w:hanging="180"/>
+      </w:pPr>
+    </w:lvl>
+    <w:lvl w:ilvl="3" w:tplc="0816000F" w:tentative="1">
+      <w:start w:val="1"/>
+      <w:numFmt w:val="decimal"/>
+      <w:lvlText w:val="%4."/>
+      <w:lvlJc w:val="left"/>
+      <w:pPr>
+        <w:ind w:left="2880" w:hanging="360"/>
+      </w:pPr>
+    </w:lvl>
+    <w:lvl w:ilvl="4" w:tplc="08160019" w:tentative="1">
+      <w:start w:val="1"/>
+      <w:numFmt w:val="lowerLetter"/>
+      <w:lvlText w:val="%5."/>
+      <w:lvlJc w:val="left"/>
+      <w:pPr>
+        <w:ind w:left="3600" w:hanging="360"/>
+      </w:pPr>
+    </w:lvl>
+    <w:lvl w:ilvl="5" w:tplc="0816001B" w:tentative="1">
+      <w:start w:val="1"/>
+      <w:numFmt w:val="lowerRoman"/>
+      <w:lvlText w:val="%6."/>
+      <w:lvlJc w:val="right"/>
+      <w:pPr>
+        <w:ind w:left="4320" w:hanging="180"/>
+      </w:pPr>
+    </w:lvl>
+    <w:lvl w:ilvl="6" w:tplc="0816000F" w:tentative="1">
+      <w:start w:val="1"/>
+      <w:numFmt w:val="decimal"/>
+      <w:lvlText w:val="%7."/>
+      <w:lvlJc w:val="left"/>
+      <w:pPr>
+        <w:ind w:left="5040" w:hanging="360"/>
+      </w:pPr>
+    </w:lvl>
+    <w:lvl w:ilvl="7" w:tplc="08160019" w:tentative="1">
+      <w:start w:val="1"/>
+      <w:numFmt w:val="lowerLetter"/>
+      <w:lvlText w:val="%8."/>
+      <w:lvlJc w:val="left"/>
+      <w:pPr>
+        <w:ind w:left="5760" w:hanging="360"/>
+      </w:pPr>
+    </w:lvl>
+    <w:lvl w:ilvl="8" w:tplc="0816001B" w:tentative="1">
+      <w:start w:val="1"/>
+      <w:numFmt w:val="lowerRoman"/>
+      <w:lvlText w:val="%9."/>
+      <w:lvlJc w:val="right"/>
+      <w:pPr>
+        <w:ind w:left="6480" w:hanging="180"/>
+      </w:pPr>
+    </w:lvl>
+  </w:abstractNum>
+  <w:abstractNum w:abstractNumId="29" w15:restartNumberingAfterBreak="0">
     <w:nsid w:val="7F412F98"/>
     <w:multiLevelType w:val="multilevel"/>
     <w:tmpl w:val="094AA464"/>
@@ -29896,7 +32624,7 @@
       </w:rPr>
     </w:lvl>
   </w:abstractNum>
-  <w:abstractNum w:abstractNumId="28" w15:restartNumberingAfterBreak="0">
+  <w:abstractNum w:abstractNumId="30" w15:restartNumberingAfterBreak="0">
     <w:nsid w:val="7FDB5745"/>
     <w:multiLevelType w:val="multilevel"/>
     <w:tmpl w:val="67DE3122"/>
@@ -30016,7 +32744,7 @@
     <w:abstractNumId w:val="3"/>
   </w:num>
   <w:num w:numId="3">
-    <w:abstractNumId w:val="27"/>
+    <w:abstractNumId w:val="29"/>
   </w:num>
   <w:num w:numId="4">
     <w:abstractNumId w:val="6"/>
@@ -30028,16 +32756,16 @@
     </w:lvlOverride>
   </w:num>
   <w:num w:numId="6">
-    <w:abstractNumId w:val="25"/>
+    <w:abstractNumId w:val="26"/>
   </w:num>
   <w:num w:numId="7">
     <w:abstractNumId w:val="5"/>
   </w:num>
   <w:num w:numId="8">
-    <w:abstractNumId w:val="17"/>
+    <w:abstractNumId w:val="18"/>
   </w:num>
   <w:num w:numId="9">
-    <w:abstractNumId w:val="16"/>
+    <w:abstractNumId w:val="17"/>
   </w:num>
   <w:num w:numId="10">
     <w:abstractNumId w:val="0"/>
@@ -30049,49 +32777,49 @@
     <w:abstractNumId w:val="4"/>
   </w:num>
   <w:num w:numId="13">
-    <w:abstractNumId w:val="20"/>
+    <w:abstractNumId w:val="21"/>
   </w:num>
   <w:num w:numId="14">
-    <w:abstractNumId w:val="19"/>
+    <w:abstractNumId w:val="20"/>
   </w:num>
   <w:num w:numId="15">
     <w:abstractNumId w:val="12"/>
   </w:num>
   <w:num w:numId="16">
-    <w:abstractNumId w:val="23"/>
+    <w:abstractNumId w:val="24"/>
   </w:num>
   <w:num w:numId="17">
-    <w:abstractNumId w:val="18"/>
+    <w:abstractNumId w:val="19"/>
   </w:num>
   <w:num w:numId="18">
-    <w:abstractNumId w:val="14"/>
+    <w:abstractNumId w:val="15"/>
   </w:num>
   <w:num w:numId="19">
     <w:abstractNumId w:val="7"/>
   </w:num>
   <w:num w:numId="20">
-    <w:abstractNumId w:val="24"/>
+    <w:abstractNumId w:val="25"/>
   </w:num>
   <w:num w:numId="21">
-    <w:abstractNumId w:val="21"/>
+    <w:abstractNumId w:val="22"/>
   </w:num>
   <w:num w:numId="22">
-    <w:abstractNumId w:val="15"/>
+    <w:abstractNumId w:val="16"/>
   </w:num>
   <w:num w:numId="23">
-    <w:abstractNumId w:val="22"/>
+    <w:abstractNumId w:val="23"/>
   </w:num>
   <w:num w:numId="24">
-    <w:abstractNumId w:val="28"/>
+    <w:abstractNumId w:val="30"/>
   </w:num>
   <w:num w:numId="25">
-    <w:abstractNumId w:val="13"/>
+    <w:abstractNumId w:val="14"/>
   </w:num>
   <w:num w:numId="26">
     <w:abstractNumId w:val="8"/>
   </w:num>
   <w:num w:numId="27">
-    <w:abstractNumId w:val="26"/>
+    <w:abstractNumId w:val="27"/>
   </w:num>
   <w:num w:numId="28">
     <w:abstractNumId w:val="9"/>
@@ -30101,6 +32829,12 @@
   </w:num>
   <w:num w:numId="30">
     <w:abstractNumId w:val="10"/>
+  </w:num>
+  <w:num w:numId="31">
+    <w:abstractNumId w:val="13"/>
+  </w:num>
+  <w:num w:numId="32">
+    <w:abstractNumId w:val="28"/>
   </w:num>
 </w:numbering>
 </file>
@@ -30405,6 +33139,7 @@
   <w:style w:type="paragraph" w:default="1" w:styleId="Normal">
     <w:name w:val="Normal"/>
     <w:qFormat/>
+    <w:rsid w:val="00C512E4"/>
     <w:pPr>
       <w:spacing w:line="360" w:lineRule="auto"/>
       <w:jc w:val="both"/>
@@ -30600,6 +33335,7 @@
   <w:style w:type="character" w:default="1" w:styleId="Tipodeletrapredefinidodopargrafo">
     <w:name w:val="Default Paragraph Font"/>
     <w:uiPriority w:val="1"/>
+    <w:semiHidden/>
     <w:unhideWhenUsed/>
   </w:style>
   <w:style w:type="table" w:default="1" w:styleId="Tabelanormal">
@@ -35459,7 +38195,7 @@
 </file>
 
 <file path=customXml/itemProps1.xml><?xml version="1.0" encoding="utf-8"?>
-<ds:datastoreItem xmlns:ds="http://schemas.openxmlformats.org/officeDocument/2006/customXml" ds:itemID="{918E0E48-2347-5442-BD17-35570E00E59A}">
+<ds:datastoreItem xmlns:ds="http://schemas.openxmlformats.org/officeDocument/2006/customXml" ds:itemID="{7569139E-12A3-614A-B6EB-642011EB0329}">
   <ds:schemaRefs>
     <ds:schemaRef ds:uri="http://schemas.openxmlformats.org/officeDocument/2006/bibliography"/>
   </ds:schemaRefs>

--- a/relatorio.docx
+++ b/relatorio.docx
@@ -1632,17 +1632,8 @@
                                       <w:rFonts w:ascii="Calibri" w:hAnsi="Calibri" w:cs="Arial"/>
                                       <w:lang w:val="pt-PT"/>
                                     </w:rPr>
-                                    <w:t xml:space="preserve">Data de </w:t>
+                                    <w:t>Data de Recepção</w:t>
                                   </w:r>
-                                  <w:proofErr w:type="spellStart"/>
-                                  <w:r>
-                                    <w:rPr>
-                                      <w:rFonts w:ascii="Calibri" w:hAnsi="Calibri" w:cs="Arial"/>
-                                      <w:lang w:val="pt-PT"/>
-                                    </w:rPr>
-                                    <w:t>Recepção</w:t>
-                                  </w:r>
-                                  <w:proofErr w:type="spellEnd"/>
                                 </w:p>
                               </w:tc>
                               <w:tc>
@@ -1817,6 +1808,10 @@
           </mc:Choice>
           <mc:Fallback>
             <w:pict>
+              <v:shapetype id="_x0000_t202" coordsize="21600,21600" o:spt="202" path="m,l,21600r21600,l21600,xe">
+                <v:stroke joinstyle="miter"/>
+                <v:path gradientshapeok="t" o:connecttype="rect"/>
+              </v:shapetype>
               <v:shape id="Text Box 4" o:spid="_x0000_s1030" type="#_x0000_t202" style="position:absolute;left:0;text-align:left;margin-left:210.75pt;margin-top:-17.55pt;width:3in;height:94.5pt;z-index:251658752;visibility:visible;mso-wrap-style:square;mso-width-percent:0;mso-height-percent:0;mso-wrap-distance-left:9pt;mso-wrap-distance-top:0;mso-wrap-distance-right:9pt;mso-wrap-distance-bottom:0;mso-position-horizontal:absolute;mso-position-horizontal-relative:text;mso-position-vertical:absolute;mso-position-vertical-relative:text;mso-width-percent:0;mso-height-percent:0;mso-width-relative:page;mso-height-relative:page;v-text-anchor:top" o:gfxdata="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" filled="f" stroked="f">
                 <v:path arrowok="t"/>
                 <v:textbox>
@@ -1855,17 +1850,8 @@
                                 <w:rFonts w:ascii="Calibri" w:hAnsi="Calibri" w:cs="Arial"/>
                                 <w:lang w:val="pt-PT"/>
                               </w:rPr>
-                              <w:t xml:space="preserve">Data de </w:t>
+                              <w:t>Data de Recepção</w:t>
                             </w:r>
-                            <w:proofErr w:type="spellStart"/>
-                            <w:r>
-                              <w:rPr>
-                                <w:rFonts w:ascii="Calibri" w:hAnsi="Calibri" w:cs="Arial"/>
-                                <w:lang w:val="pt-PT"/>
-                              </w:rPr>
-                              <w:t>Recepção</w:t>
-                            </w:r>
-                            <w:proofErr w:type="spellEnd"/>
                           </w:p>
                         </w:tc>
                         <w:tc>
@@ -2987,7 +2973,6 @@
         </w:rPr>
         <w:t xml:space="preserve">A seguir, por métodos de análise, levantou-se e aprovou-se os requisitos essenciais para o sistema que guiaram todo o processo que foi desenvolvido. Com estes requisitos, iniciou-se a modulação conceptual que depois, em conformidade com as regras do mapeamento ER, serviu para desenvolver o modelo lógico na ferramenta </w:t>
       </w:r>
-      <w:proofErr w:type="spellStart"/>
       <w:r>
         <w:rPr>
           <w:rFonts w:cs="Arial"/>
@@ -2995,9 +2980,8 @@
           <w:iCs/>
           <w:lang w:val="pt-PT"/>
         </w:rPr>
-        <w:t>MySQL</w:t>
-      </w:r>
-      <w:proofErr w:type="spellEnd"/>
+        <w:t>MySQL Workbenc</w:t>
+      </w:r>
       <w:r>
         <w:rPr>
           <w:rFonts w:cs="Arial"/>
@@ -3005,7 +2989,30 @@
           <w:iCs/>
           <w:lang w:val="pt-PT"/>
         </w:rPr>
-        <w:t xml:space="preserve"> Workbenc</w:t>
+        <w:t>h</w:t>
+      </w:r>
+      <w:r>
+        <w:rPr>
+          <w:rFonts w:cs="Arial"/>
+          <w:lang w:val="pt-PT"/>
+        </w:rPr>
+        <w:t>.</w:t>
+      </w:r>
+    </w:p>
+    <w:p>
+      <w:pPr>
+        <w:ind w:firstLine="720"/>
+        <w:rPr>
+          <w:rFonts w:cs="Arial"/>
+          <w:lang w:val="pt-PT"/>
+        </w:rPr>
+      </w:pPr>
+      <w:r>
+        <w:rPr>
+          <w:rFonts w:cs="Arial"/>
+          <w:lang w:val="pt-PT"/>
+        </w:rPr>
+        <w:t xml:space="preserve">Concluído o modelo lógico, implementou-se fisicamente a Base de Dados através também do </w:t>
       </w:r>
       <w:r>
         <w:rPr>
@@ -3014,14 +3021,14 @@
           <w:iCs/>
           <w:lang w:val="pt-PT"/>
         </w:rPr>
-        <w:t>h</w:t>
+        <w:t>MySQL Workbench</w:t>
       </w:r>
       <w:r>
         <w:rPr>
           <w:rFonts w:cs="Arial"/>
           <w:lang w:val="pt-PT"/>
         </w:rPr>
-        <w:t>.</w:t>
+        <w:t>, garantindo a validação de todo o trabalho realizado anteriormente e permitindo implementar uma solução correta para o problema apresentado.</w:t>
       </w:r>
     </w:p>
     <w:p>
@@ -3037,66 +3044,7 @@
           <w:rFonts w:cs="Arial"/>
           <w:lang w:val="pt-PT"/>
         </w:rPr>
-        <w:t xml:space="preserve">Concluído o modelo lógico, implementou-se fisicamente a Base de Dados através também do </w:t>
-      </w:r>
-      <w:proofErr w:type="spellStart"/>
-      <w:r>
-        <w:rPr>
-          <w:rFonts w:cs="Arial"/>
-          <w:i/>
-          <w:iCs/>
-          <w:lang w:val="pt-PT"/>
-        </w:rPr>
-        <w:t>MySQL</w:t>
-      </w:r>
-      <w:proofErr w:type="spellEnd"/>
-      <w:r>
-        <w:rPr>
-          <w:rFonts w:cs="Arial"/>
-          <w:i/>
-          <w:iCs/>
-          <w:lang w:val="pt-PT"/>
-        </w:rPr>
-        <w:t xml:space="preserve"> Workbench</w:t>
-      </w:r>
-      <w:r>
-        <w:rPr>
-          <w:rFonts w:cs="Arial"/>
-          <w:lang w:val="pt-PT"/>
-        </w:rPr>
-        <w:t>, garantindo a validação de todo o trabalho realizado anteriormente e permitindo implementar uma solução correta para o problema apresentado.</w:t>
-      </w:r>
-    </w:p>
-    <w:p>
-      <w:pPr>
-        <w:ind w:firstLine="720"/>
-        <w:rPr>
-          <w:rFonts w:cs="Arial"/>
-          <w:lang w:val="pt-PT"/>
-        </w:rPr>
-      </w:pPr>
-      <w:r>
-        <w:rPr>
-          <w:rFonts w:cs="Arial"/>
-          <w:lang w:val="pt-PT"/>
-        </w:rPr>
-        <w:t xml:space="preserve">Recorreu-se também a um sistema </w:t>
-      </w:r>
-      <w:proofErr w:type="spellStart"/>
-      <w:r>
-        <w:rPr>
-          <w:rFonts w:cs="Arial"/>
-          <w:lang w:val="pt-PT"/>
-        </w:rPr>
-        <w:t>NoSQL</w:t>
-      </w:r>
-      <w:proofErr w:type="spellEnd"/>
-      <w:r>
-        <w:rPr>
-          <w:rFonts w:cs="Arial"/>
-          <w:lang w:val="pt-PT"/>
-        </w:rPr>
-        <w:t xml:space="preserve"> quando houve necessidade de uma Base de Dados complementar com maior escalabilidade e “performance” para alcançar a solução para as dificuldades sentidas com o aumento de agendamentos de atletas.</w:t>
+        <w:t>Recorreu-se também a um sistema NoSQL quando houve necessidade de uma Base de Dados complementar com maior escalabilidade e “performance” para alcançar a solução para as dificuldades sentidas com o aumento de agendamentos de atletas.</w:t>
       </w:r>
     </w:p>
     <w:p>
@@ -3218,71 +3166,7 @@
           <w:rFonts w:cs="Arial"/>
           <w:lang w:val="pt-PT"/>
         </w:rPr>
-        <w:t xml:space="preserve">Análise de Requisitos, Entidades, Atributos, Relacionamentos, Modelo Conceptual, Modelo Lógico, Modelo Físico, Normalização, Interrogações, Transações, </w:t>
-      </w:r>
-      <w:proofErr w:type="spellStart"/>
-      <w:r>
-        <w:rPr>
-          <w:rFonts w:cs="Arial"/>
-          <w:lang w:val="pt-PT"/>
-        </w:rPr>
-        <w:t>Triggers</w:t>
-      </w:r>
-      <w:proofErr w:type="spellEnd"/>
-      <w:r>
-        <w:rPr>
-          <w:rFonts w:cs="Arial"/>
-          <w:lang w:val="pt-PT"/>
-        </w:rPr>
-        <w:t xml:space="preserve">, Índices, Vistas de Utilização, Backup, </w:t>
-      </w:r>
-      <w:proofErr w:type="spellStart"/>
-      <w:r>
-        <w:rPr>
-          <w:rFonts w:cs="Arial"/>
-          <w:lang w:val="pt-PT"/>
-        </w:rPr>
-        <w:t>MySQL</w:t>
-      </w:r>
-      <w:proofErr w:type="spellEnd"/>
-      <w:r>
-        <w:rPr>
-          <w:rFonts w:cs="Arial"/>
-          <w:lang w:val="pt-PT"/>
-        </w:rPr>
-        <w:t xml:space="preserve"> </w:t>
-      </w:r>
-      <w:proofErr w:type="spellStart"/>
-      <w:r>
-        <w:rPr>
-          <w:rFonts w:cs="Arial"/>
-          <w:lang w:val="pt-PT"/>
-        </w:rPr>
-        <w:t>WorkBench</w:t>
-      </w:r>
-      <w:proofErr w:type="spellEnd"/>
-      <w:r>
-        <w:rPr>
-          <w:rFonts w:cs="Arial"/>
-          <w:lang w:val="pt-PT"/>
-        </w:rPr>
-        <w:t xml:space="preserve">, </w:t>
-      </w:r>
-      <w:proofErr w:type="spellStart"/>
-      <w:r>
-        <w:rPr>
-          <w:rFonts w:cs="Arial"/>
-          <w:lang w:val="pt-PT"/>
-        </w:rPr>
-        <w:t>MySQL</w:t>
-      </w:r>
-      <w:proofErr w:type="spellEnd"/>
-      <w:r>
-        <w:rPr>
-          <w:rFonts w:cs="Arial"/>
-          <w:lang w:val="pt-PT"/>
-        </w:rPr>
-        <w:t>.</w:t>
+        <w:t>Análise de Requisitos, Entidades, Atributos, Relacionamentos, Modelo Conceptual, Modelo Lógico, Modelo Físico, Normalização, Interrogações, Transações, Triggers, Índices, Vistas de Utilização, Backup, MySQL WorkBench, MySQL.</w:t>
       </w:r>
     </w:p>
     <w:p>
@@ -11009,23 +10893,7 @@
           <w:rFonts w:cs="Arial"/>
           <w:lang w:val="pt-PT"/>
         </w:rPr>
-        <w:t xml:space="preserve">&lt;&lt;Esta secção acolherá os diversos motivos, acompanhados por uma breve descrição, que conduziram à proposta e ao desenvolvimento do trabalho, assim como a apresentação detalhada dos diversos </w:t>
-      </w:r>
-      <w:proofErr w:type="spellStart"/>
-      <w:r>
-        <w:rPr>
-          <w:rFonts w:cs="Arial"/>
-          <w:lang w:val="pt-PT"/>
-        </w:rPr>
-        <w:t>objectivos</w:t>
-      </w:r>
-      <w:proofErr w:type="spellEnd"/>
-      <w:r>
-        <w:rPr>
-          <w:rFonts w:cs="Arial"/>
-          <w:lang w:val="pt-PT"/>
-        </w:rPr>
-        <w:t xml:space="preserve"> a alcançar com a sua realização.&gt;&gt;</w:t>
+        <w:t>&lt;&lt;Esta secção acolherá os diversos motivos, acompanhados por uma breve descrição, que conduziram à proposta e ao desenvolvimento do trabalho, assim como a apresentação detalhada dos diversos objectivos a alcançar com a sua realização.&gt;&gt;</w:t>
       </w:r>
     </w:p>
     <w:p>
@@ -11198,25 +11066,7 @@
           <w:sz w:val="20"/>
           <w:szCs w:val="20"/>
         </w:rPr>
-        <w:t xml:space="preserve"> A nova base de dados, como </w:t>
-      </w:r>
-      <w:proofErr w:type="spellStart"/>
-      <w:r>
-        <w:rPr>
-          <w:rFonts w:ascii="ArialMT" w:hAnsi="ArialMT"/>
-          <w:sz w:val="20"/>
-          <w:szCs w:val="20"/>
-        </w:rPr>
-        <w:t>sera</w:t>
-      </w:r>
-      <w:proofErr w:type="spellEnd"/>
-      <w:r>
-        <w:rPr>
-          <w:rFonts w:ascii="ArialMT" w:hAnsi="ArialMT"/>
-          <w:sz w:val="20"/>
-          <w:szCs w:val="20"/>
-        </w:rPr>
-        <w:t xml:space="preserve">́ implementada num </w:t>
+        <w:t xml:space="preserve"> A nova base de dados, como será implementada num </w:t>
       </w:r>
       <w:r>
         <w:rPr>
@@ -11899,169 +11749,19 @@
         </w:rPr>
         <w:t xml:space="preserve">nomeadamente, a </w:t>
       </w:r>
-      <w:proofErr w:type="spellStart"/>
       <w:r>
         <w:rPr>
           <w:rFonts w:ascii="ArialMT" w:hAnsi="ArialMT"/>
           <w:szCs w:val="20"/>
           <w:lang w:val="pt-PT"/>
         </w:rPr>
-        <w:t>derivação</w:t>
-      </w:r>
-      <w:proofErr w:type="spellEnd"/>
-      <w:r>
-        <w:rPr>
-          <w:rFonts w:ascii="ArialMT" w:hAnsi="ArialMT"/>
-          <w:szCs w:val="20"/>
-          <w:lang w:val="pt-PT"/>
-        </w:rPr>
-        <w:t xml:space="preserve"> de </w:t>
-      </w:r>
-      <w:proofErr w:type="spellStart"/>
-      <w:r>
-        <w:rPr>
-          <w:rFonts w:ascii="ArialMT" w:hAnsi="ArialMT"/>
-          <w:szCs w:val="20"/>
-          <w:lang w:val="pt-PT"/>
-        </w:rPr>
-        <w:t>relações</w:t>
-      </w:r>
-      <w:proofErr w:type="spellEnd"/>
-      <w:r>
-        <w:rPr>
-          <w:rFonts w:ascii="ArialMT" w:hAnsi="ArialMT"/>
-          <w:szCs w:val="20"/>
-          <w:lang w:val="pt-PT"/>
-        </w:rPr>
-        <w:t xml:space="preserve"> do modelo </w:t>
-      </w:r>
-      <w:proofErr w:type="spellStart"/>
-      <w:r>
-        <w:rPr>
-          <w:rFonts w:ascii="ArialMT" w:hAnsi="ArialMT"/>
-          <w:szCs w:val="20"/>
-          <w:lang w:val="pt-PT"/>
-        </w:rPr>
-        <w:t>lógico</w:t>
-      </w:r>
-      <w:proofErr w:type="spellEnd"/>
-      <w:r>
-        <w:rPr>
-          <w:rFonts w:ascii="ArialMT" w:hAnsi="ArialMT"/>
-          <w:szCs w:val="20"/>
-          <w:lang w:val="pt-PT"/>
-        </w:rPr>
-        <w:t xml:space="preserve"> e </w:t>
-      </w:r>
-      <w:proofErr w:type="spellStart"/>
-      <w:r>
-        <w:rPr>
-          <w:rFonts w:ascii="ArialMT" w:hAnsi="ArialMT"/>
-          <w:szCs w:val="20"/>
-          <w:lang w:val="pt-PT"/>
-        </w:rPr>
-        <w:t>validação</w:t>
-      </w:r>
-      <w:proofErr w:type="spellEnd"/>
-      <w:r>
-        <w:rPr>
-          <w:rFonts w:ascii="ArialMT" w:hAnsi="ArialMT"/>
-          <w:szCs w:val="20"/>
-          <w:lang w:val="pt-PT"/>
-        </w:rPr>
-        <w:t xml:space="preserve"> destas </w:t>
-      </w:r>
-      <w:proofErr w:type="spellStart"/>
-      <w:r>
-        <w:rPr>
-          <w:rFonts w:ascii="ArialMT" w:hAnsi="ArialMT"/>
-          <w:szCs w:val="20"/>
-          <w:lang w:val="pt-PT"/>
-        </w:rPr>
-        <w:t>através</w:t>
-      </w:r>
-      <w:proofErr w:type="spellEnd"/>
-      <w:r>
-        <w:rPr>
-          <w:rFonts w:ascii="ArialMT" w:hAnsi="ArialMT"/>
-          <w:szCs w:val="20"/>
-          <w:lang w:val="pt-PT"/>
-        </w:rPr>
-        <w:t xml:space="preserve"> da </w:t>
-      </w:r>
-      <w:proofErr w:type="spellStart"/>
-      <w:r>
-        <w:rPr>
-          <w:rFonts w:ascii="ArialMT" w:hAnsi="ArialMT"/>
-          <w:szCs w:val="20"/>
-          <w:lang w:val="pt-PT"/>
-        </w:rPr>
-        <w:t>normalização</w:t>
-      </w:r>
-      <w:proofErr w:type="spellEnd"/>
-      <w:r>
-        <w:rPr>
-          <w:rFonts w:ascii="ArialMT" w:hAnsi="ArialMT"/>
-          <w:szCs w:val="20"/>
-          <w:lang w:val="pt-PT"/>
-        </w:rPr>
-        <w:t xml:space="preserve"> e </w:t>
-      </w:r>
-      <w:proofErr w:type="spellStart"/>
-      <w:r>
-        <w:rPr>
-          <w:rFonts w:ascii="ArialMT" w:hAnsi="ArialMT"/>
-          <w:szCs w:val="20"/>
-          <w:lang w:val="pt-PT"/>
-        </w:rPr>
-        <w:t>verificação</w:t>
-      </w:r>
-      <w:proofErr w:type="spellEnd"/>
-      <w:r>
-        <w:rPr>
-          <w:rFonts w:ascii="ArialMT" w:hAnsi="ArialMT"/>
-          <w:szCs w:val="20"/>
-          <w:lang w:val="pt-PT"/>
-        </w:rPr>
-        <w:t xml:space="preserve"> das </w:t>
-      </w:r>
-      <w:proofErr w:type="spellStart"/>
-      <w:r>
-        <w:rPr>
-          <w:rFonts w:ascii="ArialMT" w:hAnsi="ArialMT"/>
-          <w:szCs w:val="20"/>
-          <w:lang w:val="pt-PT"/>
-        </w:rPr>
-        <w:t>restrições</w:t>
-      </w:r>
-      <w:proofErr w:type="spellEnd"/>
-      <w:r>
-        <w:rPr>
-          <w:rFonts w:ascii="ArialMT" w:hAnsi="ArialMT"/>
-          <w:szCs w:val="20"/>
-          <w:lang w:val="pt-PT"/>
-        </w:rPr>
-        <w:t xml:space="preserve"> de integridade.</w:t>
-      </w:r>
-      <w:r>
-        <w:rPr>
-          <w:lang w:val="pt-PT"/>
-        </w:rPr>
-        <w:t xml:space="preserve"> Por </w:t>
-      </w:r>
-      <w:proofErr w:type="gramStart"/>
-      <w:r>
-        <w:rPr>
-          <w:lang w:val="pt-PT"/>
-        </w:rPr>
-        <w:t>ultimo</w:t>
-      </w:r>
-      <w:proofErr w:type="gramEnd"/>
-      <w:r>
-        <w:rPr>
-          <w:lang w:val="pt-PT"/>
-        </w:rPr>
-        <w:t xml:space="preserve"> é exposto o processo de</w:t>
+        <w:t>derivação de relações do modelo lógico e validação destas através da normalização e verificação das restrições de integridade.</w:t>
+      </w:r>
+      <w:r>
+        <w:rPr>
+          <w:lang w:val="pt-PT"/>
+        </w:rPr>
+        <w:t xml:space="preserve"> Por ultimo é exposto o processo de</w:t>
       </w:r>
       <w:r>
         <w:rPr>
@@ -12133,25 +11833,23 @@
           <w:szCs w:val="20"/>
           <w:lang w:val="pt-PT"/>
         </w:rPr>
-        <w:t xml:space="preserve">que teve como base a implementada no </w:t>
-      </w:r>
-      <w:proofErr w:type="spellStart"/>
+        <w:t>que teve como base a implementada no capítulo anterior. Para tal, demon</w:t>
+      </w:r>
       <w:r>
         <w:rPr>
           <w:rFonts w:ascii="ArialMT" w:hAnsi="ArialMT"/>
           <w:szCs w:val="20"/>
           <w:lang w:val="pt-PT"/>
         </w:rPr>
-        <w:t>capítulo</w:t>
-      </w:r>
-      <w:proofErr w:type="spellEnd"/>
+        <w:t>s</w:t>
+      </w:r>
       <w:r>
         <w:rPr>
           <w:rFonts w:ascii="ArialMT" w:hAnsi="ArialMT"/>
           <w:szCs w:val="20"/>
           <w:lang w:val="pt-PT"/>
         </w:rPr>
-        <w:t xml:space="preserve"> anterior. Para tal, demon</w:t>
+        <w:t>tramos</w:t>
       </w:r>
       <w:r>
         <w:rPr>
@@ -12159,7 +11857,7 @@
           <w:szCs w:val="20"/>
           <w:lang w:val="pt-PT"/>
         </w:rPr>
-        <w:t>s</w:t>
+        <w:t xml:space="preserve"> a</w:t>
       </w:r>
       <w:r>
         <w:rPr>
@@ -12167,7 +11865,7 @@
           <w:szCs w:val="20"/>
           <w:lang w:val="pt-PT"/>
         </w:rPr>
-        <w:t>tramos</w:t>
+        <w:t xml:space="preserve"> realiza</w:t>
       </w:r>
       <w:r>
         <w:rPr>
@@ -12175,7 +11873,7 @@
           <w:szCs w:val="20"/>
           <w:lang w:val="pt-PT"/>
         </w:rPr>
-        <w:t xml:space="preserve"> a</w:t>
+        <w:t>ção d</w:t>
       </w:r>
       <w:r>
         <w:rPr>
@@ -12183,7 +11881,7 @@
           <w:szCs w:val="20"/>
           <w:lang w:val="pt-PT"/>
         </w:rPr>
-        <w:t xml:space="preserve"> realiza</w:t>
+        <w:t>a migração dos dados para o Neo4j</w:t>
       </w:r>
       <w:r>
         <w:rPr>
@@ -12191,7 +11889,7 @@
           <w:szCs w:val="20"/>
           <w:lang w:val="pt-PT"/>
         </w:rPr>
-        <w:t>ção d</w:t>
+        <w:t xml:space="preserve">, assim como </w:t>
       </w:r>
       <w:r>
         <w:rPr>
@@ -12199,59 +11897,7 @@
           <w:szCs w:val="20"/>
           <w:lang w:val="pt-PT"/>
         </w:rPr>
-        <w:t>a migração dos dados para o Neo4j</w:t>
-      </w:r>
-      <w:r>
-        <w:rPr>
-          <w:rFonts w:ascii="ArialMT" w:hAnsi="ArialMT"/>
-          <w:szCs w:val="20"/>
-          <w:lang w:val="pt-PT"/>
-        </w:rPr>
-        <w:t xml:space="preserve">, assim como </w:t>
-      </w:r>
-      <w:r>
-        <w:rPr>
-          <w:rFonts w:ascii="ArialMT" w:hAnsi="ArialMT"/>
-          <w:szCs w:val="20"/>
-          <w:lang w:val="pt-PT"/>
-        </w:rPr>
-        <w:t xml:space="preserve">a </w:t>
-      </w:r>
-      <w:proofErr w:type="spellStart"/>
-      <w:r>
-        <w:rPr>
-          <w:rFonts w:ascii="ArialMT" w:hAnsi="ArialMT"/>
-          <w:szCs w:val="20"/>
-          <w:lang w:val="pt-PT"/>
-        </w:rPr>
-        <w:t>realização</w:t>
-      </w:r>
-      <w:proofErr w:type="spellEnd"/>
-      <w:r>
-        <w:rPr>
-          <w:rFonts w:ascii="ArialMT" w:hAnsi="ArialMT"/>
-          <w:szCs w:val="20"/>
-          <w:lang w:val="pt-PT"/>
-        </w:rPr>
-        <w:t xml:space="preserve"> das </w:t>
-      </w:r>
-      <w:proofErr w:type="spellStart"/>
-      <w:r>
-        <w:rPr>
-          <w:rFonts w:ascii="ArialMT" w:hAnsi="ArialMT"/>
-          <w:szCs w:val="20"/>
-          <w:lang w:val="pt-PT"/>
-        </w:rPr>
-        <w:t>queries</w:t>
-      </w:r>
-      <w:proofErr w:type="spellEnd"/>
-      <w:r>
-        <w:rPr>
-          <w:rFonts w:ascii="ArialMT" w:hAnsi="ArialMT"/>
-          <w:szCs w:val="20"/>
-          <w:lang w:val="pt-PT"/>
-        </w:rPr>
-        <w:t xml:space="preserve"> definidas </w:t>
+        <w:t xml:space="preserve">a realização das queries definidas </w:t>
       </w:r>
       <w:r>
         <w:rPr>
@@ -12596,18 +12242,8 @@
           <w:iCs/>
           <w:lang w:val="pt-PT"/>
         </w:rPr>
-        <w:t>top-</w:t>
-      </w:r>
-      <w:proofErr w:type="spellStart"/>
-      <w:r>
-        <w:rPr>
-          <w:i/>
-          <w:iCs/>
-          <w:lang w:val="pt-PT"/>
-        </w:rPr>
-        <w:t>down</w:t>
-      </w:r>
-      <w:proofErr w:type="spellEnd"/>
+        <w:t>top-down</w:t>
+      </w:r>
       <w:r>
         <w:rPr>
           <w:lang w:val="pt-PT"/>
@@ -13817,7 +13453,6 @@
         </w:rPr>
         <w:t xml:space="preserve"> e ainda </w:t>
       </w:r>
-      <w:proofErr w:type="spellStart"/>
       <w:r>
         <w:rPr>
           <w:rFonts w:ascii="Arial" w:hAnsi="Arial" w:cs="Arial"/>
@@ -13836,18 +13471,7 @@
           <w:sz w:val="20"/>
           <w:szCs w:val="20"/>
         </w:rPr>
-        <w:t>Clinico</w:t>
-      </w:r>
-      <w:proofErr w:type="spellEnd"/>
-      <w:r>
-        <w:rPr>
-          <w:rFonts w:ascii="Arial" w:hAnsi="Arial" w:cs="Arial"/>
-          <w:b/>
-          <w:bCs/>
-          <w:sz w:val="20"/>
-          <w:szCs w:val="20"/>
-        </w:rPr>
-        <w:t xml:space="preserve"> </w:t>
+        <w:t xml:space="preserve">Clinico </w:t>
       </w:r>
       <w:r>
         <w:rPr>
@@ -15259,21 +14883,7 @@
           <w:lang w:val="pt-PT"/>
         </w:rPr>
         <w:lastRenderedPageBreak/>
-        <w:t xml:space="preserve">não só para o acompanhamento ser consistente e permitir que o paciente seja examinado pelo mesmo </w:t>
-      </w:r>
-      <w:proofErr w:type="gramStart"/>
-      <w:r>
-        <w:rPr>
-          <w:lang w:val="pt-PT"/>
-        </w:rPr>
-        <w:t>médico</w:t>
-      </w:r>
-      <w:proofErr w:type="gramEnd"/>
-      <w:r>
-        <w:rPr>
-          <w:lang w:val="pt-PT"/>
-        </w:rPr>
-        <w:t xml:space="preserve"> mas também para em caso de negligencia poder apurar os responsáveis.</w:t>
+        <w:t>não só para o acompanhamento ser consistente e permitir que o paciente seja examinado pelo mesmo médico mas também para em caso de negligencia poder apurar os responsáveis.</w:t>
       </w:r>
     </w:p>
     <w:p>
@@ -16201,7 +15811,6 @@
                 <w:szCs w:val="20"/>
               </w:rPr>
             </w:pPr>
-            <w:proofErr w:type="spellStart"/>
             <w:r>
               <w:rPr>
                 <w:rFonts w:ascii="Arial" w:hAnsi="Arial" w:cs="Arial"/>
@@ -16210,9 +15819,8 @@
                 <w:sz w:val="20"/>
                 <w:szCs w:val="20"/>
               </w:rPr>
-              <w:t>Altleta</w:t>
-            </w:r>
-            <w:proofErr w:type="spellEnd"/>
+              <w:t>Atleta</w:t>
+            </w:r>
           </w:p>
         </w:tc>
         <w:tc>
@@ -16230,7 +15838,6 @@
                 <w:szCs w:val="20"/>
               </w:rPr>
             </w:pPr>
-            <w:proofErr w:type="gramStart"/>
             <w:r>
               <w:rPr>
                 <w:rFonts w:ascii="Arial" w:hAnsi="Arial" w:cs="Arial"/>
@@ -16239,7 +15846,6 @@
               </w:rPr>
               <w:t>1..N</w:t>
             </w:r>
-            <w:proofErr w:type="gramEnd"/>
           </w:p>
         </w:tc>
         <w:tc>
@@ -16282,7 +15888,6 @@
                 <w:szCs w:val="20"/>
               </w:rPr>
             </w:pPr>
-            <w:proofErr w:type="gramStart"/>
             <w:r>
               <w:rPr>
                 <w:rFonts w:ascii="Arial" w:hAnsi="Arial" w:cs="Arial"/>
@@ -16291,7 +15896,6 @@
               </w:rPr>
               <w:t>1..N</w:t>
             </w:r>
-            <w:proofErr w:type="gramEnd"/>
           </w:p>
         </w:tc>
         <w:tc>
@@ -16418,7 +16022,6 @@
                 <w:szCs w:val="20"/>
               </w:rPr>
             </w:pPr>
-            <w:proofErr w:type="gramStart"/>
             <w:r>
               <w:rPr>
                 <w:rFonts w:ascii="Arial" w:hAnsi="Arial" w:cs="Arial"/>
@@ -16427,7 +16030,6 @@
               </w:rPr>
               <w:t>1..N</w:t>
             </w:r>
-            <w:proofErr w:type="gramEnd"/>
           </w:p>
         </w:tc>
         <w:tc>
@@ -16639,7 +16241,6 @@
                 <w:szCs w:val="20"/>
               </w:rPr>
             </w:pPr>
-            <w:proofErr w:type="gramStart"/>
             <w:r>
               <w:rPr>
                 <w:rFonts w:ascii="Arial" w:hAnsi="Arial" w:cs="Arial"/>
@@ -16648,7 +16249,6 @@
               </w:rPr>
               <w:t>1..N</w:t>
             </w:r>
-            <w:proofErr w:type="gramEnd"/>
           </w:p>
         </w:tc>
         <w:tc>
@@ -16733,13 +16333,8 @@
         <w:pStyle w:val="Legenda"/>
       </w:pPr>
       <w:bookmarkStart w:id="28" w:name="_Toc28211712"/>
-      <w:proofErr w:type="spellStart"/>
-      <w:r>
-        <w:t>Tabela</w:t>
-      </w:r>
-      <w:proofErr w:type="spellEnd"/>
-      <w:r>
-        <w:t xml:space="preserve"> </w:t>
+      <w:r>
+        <w:t xml:space="preserve">Tabela </w:t>
       </w:r>
       <w:r>
         <w:fldChar w:fldCharType="begin"/>
@@ -16762,23 +16357,13 @@
       <w:r>
         <w:t xml:space="preserve"> - </w:t>
       </w:r>
-      <w:proofErr w:type="spellStart"/>
-      <w:r>
-        <w:t>Dicionário</w:t>
-      </w:r>
-      <w:proofErr w:type="spellEnd"/>
-      <w:r>
-        <w:t xml:space="preserve"> de </w:t>
-      </w:r>
-      <w:proofErr w:type="spellStart"/>
-      <w:r>
-        <w:t>relacionamento</w:t>
+      <w:r>
+        <w:t>Dicionário de relacionamento</w:t>
       </w:r>
       <w:r>
         <w:t>s</w:t>
       </w:r>
       <w:bookmarkEnd w:id="28"/>
-      <w:proofErr w:type="spellEnd"/>
     </w:p>
     <w:p/>
     <w:p>
@@ -17231,7 +16816,6 @@
                 <w:lang w:val="pt-PT"/>
               </w:rPr>
             </w:pPr>
-            <w:proofErr w:type="gramStart"/>
             <w:r>
               <w:rPr>
                 <w:rFonts w:cs="Arial"/>
@@ -17239,17 +16823,7 @@
                 <w:szCs w:val="18"/>
                 <w:lang w:val="pt-PT"/>
               </w:rPr>
-              <w:t>VARCHAR(</w:t>
-            </w:r>
-            <w:proofErr w:type="gramEnd"/>
-            <w:r>
-              <w:rPr>
-                <w:rFonts w:cs="Arial"/>
-                <w:sz w:val="18"/>
-                <w:szCs w:val="18"/>
-                <w:lang w:val="pt-PT"/>
-              </w:rPr>
-              <w:t>100)</w:t>
+              <w:t>VARCHAR(100)</w:t>
             </w:r>
           </w:p>
         </w:tc>
@@ -17374,7 +16948,6 @@
                 <w:lang w:val="pt-PT"/>
               </w:rPr>
             </w:pPr>
-            <w:proofErr w:type="gramStart"/>
             <w:r>
               <w:rPr>
                 <w:rFonts w:cs="Arial"/>
@@ -17382,17 +16955,7 @@
                 <w:szCs w:val="18"/>
                 <w:lang w:val="pt-PT"/>
               </w:rPr>
-              <w:t>VARCHAR(</w:t>
-            </w:r>
-            <w:proofErr w:type="gramEnd"/>
-            <w:r>
-              <w:rPr>
-                <w:rFonts w:cs="Arial"/>
-                <w:sz w:val="18"/>
-                <w:szCs w:val="18"/>
-                <w:lang w:val="pt-PT"/>
-              </w:rPr>
-              <w:t>5)</w:t>
+              <w:t>VARCHAR(5)</w:t>
             </w:r>
           </w:p>
         </w:tc>
@@ -17785,7 +17348,6 @@
                 <w:lang w:val="pt-PT"/>
               </w:rPr>
             </w:pPr>
-            <w:proofErr w:type="gramStart"/>
             <w:r>
               <w:rPr>
                 <w:rFonts w:cs="Arial"/>
@@ -17793,17 +17355,7 @@
                 <w:szCs w:val="18"/>
                 <w:lang w:val="pt-PT"/>
               </w:rPr>
-              <w:t>VARCHAR(</w:t>
-            </w:r>
-            <w:proofErr w:type="gramEnd"/>
-            <w:r>
-              <w:rPr>
-                <w:rFonts w:cs="Arial"/>
-                <w:sz w:val="18"/>
-                <w:szCs w:val="18"/>
-                <w:lang w:val="pt-PT"/>
-              </w:rPr>
-              <w:t>45)</w:t>
+              <w:t>VARCHAR(45)</w:t>
             </w:r>
           </w:p>
         </w:tc>
@@ -18179,7 +17731,6 @@
                 <w:lang w:val="pt-PT"/>
               </w:rPr>
             </w:pPr>
-            <w:proofErr w:type="gramStart"/>
             <w:r>
               <w:rPr>
                 <w:rFonts w:cs="Arial"/>
@@ -18187,17 +17738,7 @@
                 <w:szCs w:val="18"/>
                 <w:lang w:val="pt-PT"/>
               </w:rPr>
-              <w:t>VARCHAR(</w:t>
-            </w:r>
-            <w:proofErr w:type="gramEnd"/>
-            <w:r>
-              <w:rPr>
-                <w:rFonts w:cs="Arial"/>
-                <w:sz w:val="18"/>
-                <w:szCs w:val="18"/>
-                <w:lang w:val="pt-PT"/>
-              </w:rPr>
-              <w:t>100)</w:t>
+              <w:t>VARCHAR(100)</w:t>
             </w:r>
           </w:p>
         </w:tc>
@@ -18304,7 +17845,6 @@
                 <w:lang w:val="pt-PT"/>
               </w:rPr>
             </w:pPr>
-            <w:proofErr w:type="gramStart"/>
             <w:r>
               <w:rPr>
                 <w:rFonts w:cs="Arial"/>
@@ -18312,17 +17852,7 @@
                 <w:szCs w:val="18"/>
                 <w:lang w:val="pt-PT"/>
               </w:rPr>
-              <w:t>VARCHAR(</w:t>
-            </w:r>
-            <w:proofErr w:type="gramEnd"/>
-            <w:r>
-              <w:rPr>
-                <w:rFonts w:cs="Arial"/>
-                <w:sz w:val="18"/>
-                <w:szCs w:val="18"/>
-                <w:lang w:val="pt-PT"/>
-              </w:rPr>
-              <w:t>100)</w:t>
+              <w:t>VARCHAR(100)</w:t>
             </w:r>
             <w:r>
               <w:t xml:space="preserve"> </w:t>
@@ -18381,7 +17911,6 @@
                 <w:lang w:val="pt-PT"/>
               </w:rPr>
             </w:pPr>
-            <w:proofErr w:type="spellStart"/>
             <w:r>
               <w:rPr>
                 <w:rFonts w:cs="Arial"/>
@@ -18391,7 +17920,6 @@
               </w:rPr>
               <w:t>IdTesteClínico</w:t>
             </w:r>
-            <w:proofErr w:type="spellEnd"/>
           </w:p>
         </w:tc>
         <w:tc>
@@ -18513,7 +18041,6 @@
                 <w:lang w:val="pt-PT"/>
               </w:rPr>
             </w:pPr>
-            <w:proofErr w:type="spellStart"/>
             <w:r>
               <w:rPr>
                 <w:rFonts w:cs="Arial"/>
@@ -18523,7 +18050,6 @@
               </w:rPr>
               <w:t>DataHora</w:t>
             </w:r>
-            <w:proofErr w:type="spellEnd"/>
           </w:p>
         </w:tc>
         <w:tc>
@@ -18723,7 +18249,6 @@
                 <w:lang w:val="pt-PT"/>
               </w:rPr>
             </w:pPr>
-            <w:proofErr w:type="gramStart"/>
             <w:r>
               <w:rPr>
                 <w:rFonts w:cs="Arial"/>
@@ -18731,17 +18256,7 @@
                 <w:szCs w:val="18"/>
                 <w:lang w:val="pt-PT"/>
               </w:rPr>
-              <w:t>DECIMAL(</w:t>
-            </w:r>
-            <w:proofErr w:type="gramEnd"/>
-            <w:r>
-              <w:rPr>
-                <w:rFonts w:cs="Arial"/>
-                <w:sz w:val="18"/>
-                <w:szCs w:val="18"/>
-                <w:lang w:val="pt-PT"/>
-              </w:rPr>
-              <w:t>6,2)</w:t>
+              <w:t>DECIMAL(6,2)</w:t>
             </w:r>
           </w:p>
         </w:tc>
@@ -18864,7 +18379,6 @@
                 <w:lang w:val="pt-PT"/>
               </w:rPr>
             </w:pPr>
-            <w:proofErr w:type="gramStart"/>
             <w:r>
               <w:rPr>
                 <w:rFonts w:cs="Arial"/>
@@ -18872,17 +18386,7 @@
                 <w:szCs w:val="18"/>
                 <w:lang w:val="pt-PT"/>
               </w:rPr>
-              <w:t>VARCHAR(</w:t>
-            </w:r>
-            <w:proofErr w:type="gramEnd"/>
-            <w:r>
-              <w:rPr>
-                <w:rFonts w:cs="Arial"/>
-                <w:sz w:val="18"/>
-                <w:szCs w:val="18"/>
-                <w:lang w:val="pt-PT"/>
-              </w:rPr>
-              <w:t>100)</w:t>
+              <w:t>VARCHAR(100)</w:t>
             </w:r>
           </w:p>
         </w:tc>
@@ -18927,7 +18431,6 @@
                 <w:lang w:val="pt-PT"/>
               </w:rPr>
             </w:pPr>
-            <w:proofErr w:type="spellStart"/>
             <w:r>
               <w:rPr>
                 <w:rFonts w:cs="Arial"/>
@@ -18937,7 +18440,6 @@
               </w:rPr>
               <w:t>IdAtleta</w:t>
             </w:r>
-            <w:proofErr w:type="spellEnd"/>
           </w:p>
         </w:tc>
         <w:tc>
@@ -19209,7 +18711,6 @@
                 <w:lang w:val="pt-PT"/>
               </w:rPr>
             </w:pPr>
-            <w:proofErr w:type="spellStart"/>
             <w:r>
               <w:rPr>
                 <w:rFonts w:cs="Arial"/>
@@ -19237,7 +18738,6 @@
               </w:rPr>
               <w:t>dico</w:t>
             </w:r>
-            <w:proofErr w:type="spellEnd"/>
           </w:p>
         </w:tc>
         <w:tc>
@@ -19455,7 +18955,6 @@
                 <w:lang w:val="pt-PT"/>
               </w:rPr>
             </w:pPr>
-            <w:proofErr w:type="gramStart"/>
             <w:r>
               <w:rPr>
                 <w:rFonts w:cs="Arial"/>
@@ -19463,17 +18962,7 @@
                 <w:szCs w:val="18"/>
                 <w:lang w:val="pt-PT"/>
               </w:rPr>
-              <w:t>VARCHAR(</w:t>
-            </w:r>
-            <w:proofErr w:type="gramEnd"/>
-            <w:r>
-              <w:rPr>
-                <w:rFonts w:cs="Arial"/>
-                <w:sz w:val="18"/>
-                <w:szCs w:val="18"/>
-                <w:lang w:val="pt-PT"/>
-              </w:rPr>
-              <w:t>100)</w:t>
+              <w:t>VARCHAR(100)</w:t>
             </w:r>
           </w:p>
         </w:tc>
@@ -19866,7 +19355,6 @@
                 <w:lang w:val="pt-PT"/>
               </w:rPr>
             </w:pPr>
-            <w:proofErr w:type="gramStart"/>
             <w:r>
               <w:rPr>
                 <w:rFonts w:cs="Arial"/>
@@ -19874,17 +19362,7 @@
                 <w:szCs w:val="18"/>
                 <w:lang w:val="pt-PT"/>
               </w:rPr>
-              <w:t>VARCHAR(</w:t>
-            </w:r>
-            <w:proofErr w:type="gramEnd"/>
-            <w:r>
-              <w:rPr>
-                <w:rFonts w:cs="Arial"/>
-                <w:sz w:val="18"/>
-                <w:szCs w:val="18"/>
-                <w:lang w:val="pt-PT"/>
-              </w:rPr>
-              <w:t>100)</w:t>
+              <w:t>VARCHAR(100)</w:t>
             </w:r>
           </w:p>
         </w:tc>
@@ -19991,7 +19469,6 @@
                 <w:lang w:val="pt-PT"/>
               </w:rPr>
             </w:pPr>
-            <w:proofErr w:type="gramStart"/>
             <w:r>
               <w:rPr>
                 <w:rFonts w:cs="Arial"/>
@@ -19999,17 +19476,7 @@
                 <w:szCs w:val="18"/>
                 <w:lang w:val="pt-PT"/>
               </w:rPr>
-              <w:t>VARCHAR(</w:t>
-            </w:r>
-            <w:proofErr w:type="gramEnd"/>
-            <w:r>
-              <w:rPr>
-                <w:rFonts w:cs="Arial"/>
-                <w:sz w:val="18"/>
-                <w:szCs w:val="18"/>
-                <w:lang w:val="pt-PT"/>
-              </w:rPr>
-              <w:t>100)</w:t>
+              <w:t>VARCHAR(100)</w:t>
             </w:r>
             <w:r>
               <w:t xml:space="preserve"> </w:t>
@@ -20211,27 +19678,7 @@
                 <w:szCs w:val="18"/>
                 <w:lang w:val="pt-PT"/>
               </w:rPr>
-              <w:t xml:space="preserve">Data de </w:t>
-            </w:r>
-            <w:proofErr w:type="gramStart"/>
-            <w:r>
-              <w:rPr>
-                <w:rFonts w:cs="Arial"/>
-                <w:sz w:val="18"/>
-                <w:szCs w:val="18"/>
-                <w:lang w:val="pt-PT"/>
-              </w:rPr>
-              <w:t>inicio</w:t>
-            </w:r>
-            <w:proofErr w:type="gramEnd"/>
-            <w:r>
-              <w:rPr>
-                <w:rFonts w:cs="Arial"/>
-                <w:sz w:val="18"/>
-                <w:szCs w:val="18"/>
-                <w:lang w:val="pt-PT"/>
-              </w:rPr>
-              <w:t xml:space="preserve"> de serviço do médico na clínica</w:t>
+              <w:t>Data de inicio de serviço do médico na clínica</w:t>
             </w:r>
           </w:p>
         </w:tc>
@@ -20328,7 +19775,6 @@
                 <w:lang w:val="pt-PT"/>
               </w:rPr>
             </w:pPr>
-            <w:proofErr w:type="spellStart"/>
             <w:r>
               <w:rPr>
                 <w:rFonts w:cs="Arial"/>
@@ -20338,7 +19784,6 @@
               </w:rPr>
               <w:t>IdHospital</w:t>
             </w:r>
-            <w:proofErr w:type="spellEnd"/>
           </w:p>
         </w:tc>
         <w:tc>
@@ -20940,7 +20385,6 @@
                 <w:lang w:val="pt-PT"/>
               </w:rPr>
             </w:pPr>
-            <w:proofErr w:type="gramStart"/>
             <w:r>
               <w:rPr>
                 <w:rFonts w:cs="Arial"/>
@@ -20948,17 +20392,7 @@
                 <w:szCs w:val="18"/>
                 <w:lang w:val="pt-PT"/>
               </w:rPr>
-              <w:t>VARCHAR(</w:t>
-            </w:r>
-            <w:proofErr w:type="gramEnd"/>
-            <w:r>
-              <w:rPr>
-                <w:rFonts w:cs="Arial"/>
-                <w:sz w:val="18"/>
-                <w:szCs w:val="18"/>
-                <w:lang w:val="pt-PT"/>
-              </w:rPr>
-              <w:t>100)</w:t>
+              <w:t>VARCHAR(100)</w:t>
             </w:r>
           </w:p>
         </w:tc>
@@ -21065,7 +20499,6 @@
                 <w:lang w:val="pt-PT"/>
               </w:rPr>
             </w:pPr>
-            <w:proofErr w:type="gramStart"/>
             <w:r>
               <w:rPr>
                 <w:rFonts w:cs="Arial"/>
@@ -21073,17 +20506,7 @@
                 <w:szCs w:val="18"/>
                 <w:lang w:val="pt-PT"/>
               </w:rPr>
-              <w:t>VARCHAR(</w:t>
-            </w:r>
-            <w:proofErr w:type="gramEnd"/>
-            <w:r>
-              <w:rPr>
-                <w:rFonts w:cs="Arial"/>
-                <w:sz w:val="18"/>
-                <w:szCs w:val="18"/>
-                <w:lang w:val="pt-PT"/>
-              </w:rPr>
-              <w:t>100)</w:t>
+              <w:t>VARCHAR(100)</w:t>
             </w:r>
             <w:r>
               <w:t xml:space="preserve"> </w:t>
@@ -21142,7 +20565,6 @@
                 <w:lang w:val="pt-PT"/>
               </w:rPr>
             </w:pPr>
-            <w:proofErr w:type="spellStart"/>
             <w:r>
               <w:rPr>
                 <w:rFonts w:cs="Arial"/>
@@ -21152,7 +20574,6 @@
               </w:rPr>
               <w:t>IdProva</w:t>
             </w:r>
-            <w:proofErr w:type="spellEnd"/>
           </w:p>
         </w:tc>
         <w:tc>
@@ -21274,7 +20695,6 @@
                 <w:lang w:val="pt-PT"/>
               </w:rPr>
             </w:pPr>
-            <w:proofErr w:type="spellStart"/>
             <w:r>
               <w:rPr>
                 <w:rFonts w:cs="Arial"/>
@@ -21284,7 +20704,6 @@
               </w:rPr>
               <w:t>tipoTesteClínico</w:t>
             </w:r>
-            <w:proofErr w:type="spellEnd"/>
           </w:p>
         </w:tc>
         <w:tc>
@@ -21354,7 +20773,6 @@
                 <w:lang w:val="pt-PT"/>
               </w:rPr>
             </w:pPr>
-            <w:proofErr w:type="gramStart"/>
             <w:r>
               <w:rPr>
                 <w:rFonts w:cs="Arial"/>
@@ -21362,17 +20780,7 @@
                 <w:szCs w:val="18"/>
                 <w:lang w:val="pt-PT"/>
               </w:rPr>
-              <w:t>VARCHAR(</w:t>
-            </w:r>
-            <w:proofErr w:type="gramEnd"/>
-            <w:r>
-              <w:rPr>
-                <w:rFonts w:cs="Arial"/>
-                <w:sz w:val="18"/>
-                <w:szCs w:val="18"/>
-                <w:lang w:val="pt-PT"/>
-              </w:rPr>
-              <w:t>100)</w:t>
+              <w:t>VARCHAR(100)</w:t>
             </w:r>
           </w:p>
         </w:tc>
@@ -21495,7 +20903,6 @@
                 <w:lang w:val="pt-PT"/>
               </w:rPr>
             </w:pPr>
-            <w:proofErr w:type="gramStart"/>
             <w:r>
               <w:rPr>
                 <w:rFonts w:cs="Arial"/>
@@ -21503,17 +20910,7 @@
                 <w:szCs w:val="18"/>
                 <w:lang w:val="pt-PT"/>
               </w:rPr>
-              <w:t>VARCHAR(</w:t>
-            </w:r>
-            <w:proofErr w:type="gramEnd"/>
-            <w:r>
-              <w:rPr>
-                <w:rFonts w:cs="Arial"/>
-                <w:sz w:val="18"/>
-                <w:szCs w:val="18"/>
-                <w:lang w:val="pt-PT"/>
-              </w:rPr>
-              <w:t>100)</w:t>
+              <w:t>VARCHAR(100)</w:t>
             </w:r>
           </w:p>
         </w:tc>
@@ -21636,7 +21033,6 @@
                 <w:lang w:val="pt-PT"/>
               </w:rPr>
             </w:pPr>
-            <w:proofErr w:type="gramStart"/>
             <w:r>
               <w:rPr>
                 <w:rFonts w:cs="Arial"/>
@@ -21644,17 +21040,7 @@
                 <w:szCs w:val="18"/>
                 <w:lang w:val="pt-PT"/>
               </w:rPr>
-              <w:t>VARCHAR(</w:t>
-            </w:r>
-            <w:proofErr w:type="gramEnd"/>
-            <w:r>
-              <w:rPr>
-                <w:rFonts w:cs="Arial"/>
-                <w:sz w:val="18"/>
-                <w:szCs w:val="18"/>
-                <w:lang w:val="pt-PT"/>
-              </w:rPr>
-              <w:t>100)</w:t>
+              <w:t>VARCHAR(100)</w:t>
             </w:r>
           </w:p>
         </w:tc>
@@ -21777,7 +21163,6 @@
                 <w:lang w:val="pt-PT"/>
               </w:rPr>
             </w:pPr>
-            <w:proofErr w:type="gramStart"/>
             <w:r>
               <w:rPr>
                 <w:rFonts w:cs="Arial"/>
@@ -21785,17 +21170,7 @@
                 <w:szCs w:val="18"/>
                 <w:lang w:val="pt-PT"/>
               </w:rPr>
-              <w:t>VARCHAR(</w:t>
-            </w:r>
-            <w:proofErr w:type="gramEnd"/>
-            <w:r>
-              <w:rPr>
-                <w:rFonts w:cs="Arial"/>
-                <w:sz w:val="18"/>
-                <w:szCs w:val="18"/>
-                <w:lang w:val="pt-PT"/>
-              </w:rPr>
-              <w:t>100)</w:t>
+              <w:t>VARCHAR(100)</w:t>
             </w:r>
           </w:p>
         </w:tc>
@@ -21981,16 +21356,14 @@
         </w:rPr>
         <w:t xml:space="preserve"> todos os atributos da entidade que a identificam univocamente e os que </w:t>
       </w:r>
-      <w:proofErr w:type="spellStart"/>
       <w:r>
         <w:rPr>
           <w:rFonts w:ascii="ArialMT" w:hAnsi="ArialMT"/>
           <w:sz w:val="20"/>
           <w:szCs w:val="20"/>
         </w:rPr>
-        <w:t>não</w:t>
-      </w:r>
-      <w:proofErr w:type="spellEnd"/>
+        <w:t>não</w:t>
+      </w:r>
       <w:r>
         <w:rPr>
           <w:rFonts w:ascii="ArialMT" w:hAnsi="ArialMT"/>
@@ -21999,23 +21372,37 @@
         </w:rPr>
         <w:t xml:space="preserve"> forem escolhidos para chave </w:t>
       </w:r>
-      <w:proofErr w:type="spellStart"/>
       <w:r>
         <w:rPr>
           <w:rFonts w:ascii="ArialMT" w:hAnsi="ArialMT"/>
           <w:sz w:val="20"/>
           <w:szCs w:val="20"/>
         </w:rPr>
-        <w:t>primária</w:t>
-      </w:r>
-      <w:proofErr w:type="spellEnd"/>
+        <w:t>primária</w:t>
+      </w:r>
       <w:r>
         <w:rPr>
           <w:rFonts w:ascii="ArialMT" w:hAnsi="ArialMT"/>
           <w:sz w:val="20"/>
           <w:szCs w:val="20"/>
         </w:rPr>
-        <w:t xml:space="preserve"> denominam-se chaves alternadas. </w:t>
+        <w:t xml:space="preserve"> denominam-se chaves alterna</w:t>
+      </w:r>
+      <w:r>
+        <w:rPr>
+          <w:rFonts w:ascii="ArialMT" w:hAnsi="ArialMT"/>
+          <w:sz w:val="20"/>
+          <w:szCs w:val="20"/>
+        </w:rPr>
+        <w:t>tivas</w:t>
+      </w:r>
+      <w:r>
+        <w:rPr>
+          <w:rFonts w:ascii="ArialMT" w:hAnsi="ArialMT"/>
+          <w:sz w:val="20"/>
+          <w:szCs w:val="20"/>
+        </w:rPr>
+        <w:t xml:space="preserve">. </w:t>
       </w:r>
     </w:p>
     <w:p>
@@ -22057,21 +21444,7 @@
         <w:rPr>
           <w:lang w:val="pt-PT"/>
         </w:rPr>
-        <w:t xml:space="preserve"> </w:t>
-      </w:r>
-      <w:proofErr w:type="spellStart"/>
-      <w:r>
-        <w:rPr>
-          <w:lang w:val="pt-PT"/>
-        </w:rPr>
-        <w:t>IdAtleta</w:t>
-      </w:r>
-      <w:proofErr w:type="spellEnd"/>
-      <w:r>
-        <w:rPr>
-          <w:lang w:val="pt-PT"/>
-        </w:rPr>
-        <w:t>, Contacto</w:t>
+        <w:t xml:space="preserve"> IdAtleta, Contacto</w:t>
       </w:r>
     </w:p>
     <w:p>
@@ -22085,16 +21458,8 @@
         <w:rPr>
           <w:lang w:val="pt-PT"/>
         </w:rPr>
-        <w:t xml:space="preserve">Chave Primária: </w:t>
-      </w:r>
-      <w:proofErr w:type="spellStart"/>
-      <w:r>
-        <w:rPr>
-          <w:lang w:val="pt-PT"/>
-        </w:rPr>
-        <w:t>IdTesteClínico</w:t>
-      </w:r>
-      <w:proofErr w:type="spellEnd"/>
+        <w:t>Chave Primária: IdTesteClínico</w:t>
+      </w:r>
     </w:p>
     <w:p>
       <w:pPr>
@@ -22107,7 +21472,19 @@
         <w:rPr>
           <w:lang w:val="pt-PT"/>
         </w:rPr>
-        <w:t>Chave Alternada: Contacto</w:t>
+        <w:t xml:space="preserve">Chave </w:t>
+      </w:r>
+      <w:r>
+        <w:rPr>
+          <w:lang w:val="pt-PT"/>
+        </w:rPr>
+        <w:t>Alternativa</w:t>
+      </w:r>
+      <w:r>
+        <w:rPr>
+          <w:lang w:val="pt-PT"/>
+        </w:rPr>
+        <w:t>: Contacto</w:t>
       </w:r>
     </w:p>
     <w:p>
@@ -22149,16 +21526,8 @@
         <w:rPr>
           <w:lang w:val="pt-PT"/>
         </w:rPr>
-        <w:t xml:space="preserve"> </w:t>
-      </w:r>
-      <w:proofErr w:type="spellStart"/>
-      <w:r>
-        <w:rPr>
-          <w:lang w:val="pt-PT"/>
-        </w:rPr>
-        <w:t>IdTesteClínico</w:t>
-      </w:r>
-      <w:proofErr w:type="spellEnd"/>
+        <w:t xml:space="preserve"> IdTesteClínico</w:t>
+      </w:r>
     </w:p>
     <w:p>
       <w:pPr>
@@ -22177,16 +21546,28 @@
         <w:rPr>
           <w:lang w:val="pt-PT"/>
         </w:rPr>
-        <w:t xml:space="preserve"> </w:t>
-      </w:r>
-      <w:proofErr w:type="spellStart"/>
-      <w:r>
-        <w:rPr>
-          <w:lang w:val="pt-PT"/>
-        </w:rPr>
-        <w:t>IdTeste</w:t>
-      </w:r>
-      <w:proofErr w:type="spellEnd"/>
+        <w:t xml:space="preserve"> IdTeste</w:t>
+      </w:r>
+    </w:p>
+    <w:p>
+      <w:pPr>
+        <w:ind w:left="720"/>
+        <w:rPr>
+          <w:lang w:val="pt-PT"/>
+        </w:rPr>
+      </w:pPr>
+      <w:r>
+        <w:rPr>
+          <w:lang w:val="pt-PT"/>
+        </w:rPr>
+        <w:t>Chave Alternativa:</w:t>
+      </w:r>
+      <w:r>
+        <w:rPr>
+          <w:lang w:val="pt-PT"/>
+        </w:rPr>
+        <w:t xml:space="preserve"> Nenhuma</w:t>
+      </w:r>
     </w:p>
     <w:p>
       <w:pPr>
@@ -22227,16 +21608,28 @@
         <w:rPr>
           <w:lang w:val="pt-PT"/>
         </w:rPr>
-        <w:t xml:space="preserve"> </w:t>
-      </w:r>
-      <w:proofErr w:type="spellStart"/>
+        <w:t xml:space="preserve"> IdMédico</w:t>
+      </w:r>
+    </w:p>
+    <w:p>
+      <w:pPr>
+        <w:ind w:left="720"/>
+        <w:rPr>
+          <w:lang w:val="pt-PT"/>
+        </w:rPr>
+      </w:pPr>
+      <w:r>
+        <w:rPr>
+          <w:lang w:val="pt-PT"/>
+        </w:rPr>
+        <w:t xml:space="preserve">Chave Primária: </w:t>
+      </w:r>
       <w:r>
         <w:rPr>
           <w:lang w:val="pt-PT"/>
         </w:rPr>
         <w:t>IdMédico</w:t>
       </w:r>
-      <w:proofErr w:type="spellEnd"/>
     </w:p>
     <w:p>
       <w:pPr>
@@ -22249,16 +21642,14 @@
         <w:rPr>
           <w:lang w:val="pt-PT"/>
         </w:rPr>
-        <w:t xml:space="preserve">Chave Primária: </w:t>
-      </w:r>
-      <w:proofErr w:type="spellStart"/>
-      <w:r>
-        <w:rPr>
-          <w:lang w:val="pt-PT"/>
-        </w:rPr>
-        <w:t>IdMédico</w:t>
-      </w:r>
-      <w:proofErr w:type="spellEnd"/>
+        <w:t>Chave Alternativa:</w:t>
+      </w:r>
+      <w:r>
+        <w:rPr>
+          <w:lang w:val="pt-PT"/>
+        </w:rPr>
+        <w:t xml:space="preserve"> Nenhuma</w:t>
+      </w:r>
     </w:p>
     <w:p>
       <w:pPr>
@@ -22299,23 +21690,8 @@
         <w:rPr>
           <w:lang w:val="pt-PT"/>
         </w:rPr>
-        <w:t xml:space="preserve"> </w:t>
-      </w:r>
-      <w:proofErr w:type="spellStart"/>
-      <w:r>
-        <w:rPr>
-          <w:lang w:val="pt-PT"/>
-        </w:rPr>
-        <w:t>IdClínica</w:t>
-      </w:r>
-      <w:proofErr w:type="spellEnd"/>
-      <w:r>
-        <w:rPr>
-          <w:lang w:val="pt-PT"/>
-        </w:rPr>
-        <w:t xml:space="preserve">, </w:t>
-      </w:r>
-      <w:proofErr w:type="gramStart"/>
+        <w:t xml:space="preserve"> IdClínica, </w:t>
+      </w:r>
       <w:r>
         <w:rPr>
           <w:lang w:val="pt-PT"/>
@@ -22328,7 +21704,6 @@
         </w:rPr>
         <w:t>orada</w:t>
       </w:r>
-      <w:proofErr w:type="gramEnd"/>
     </w:p>
     <w:p>
       <w:pPr>
@@ -22347,16 +21722,8 @@
         <w:rPr>
           <w:lang w:val="pt-PT"/>
         </w:rPr>
-        <w:t xml:space="preserve"> </w:t>
-      </w:r>
-      <w:proofErr w:type="spellStart"/>
-      <w:r>
-        <w:rPr>
-          <w:lang w:val="pt-PT"/>
-        </w:rPr>
-        <w:t>IdClínica</w:t>
-      </w:r>
-      <w:proofErr w:type="spellEnd"/>
+        <w:t xml:space="preserve"> IdClínica</w:t>
+      </w:r>
     </w:p>
     <w:p>
       <w:pPr>
@@ -22369,7 +21736,13 @@
         <w:rPr>
           <w:lang w:val="pt-PT"/>
         </w:rPr>
-        <w:t>Chave Alternada: Morada</w:t>
+        <w:t xml:space="preserve">Chave Alternativa: </w:t>
+      </w:r>
+      <w:r>
+        <w:rPr>
+          <w:lang w:val="pt-PT"/>
+        </w:rPr>
+        <w:t>Morada</w:t>
       </w:r>
     </w:p>
     <w:p>
@@ -22411,16 +21784,8 @@
         <w:rPr>
           <w:lang w:val="pt-PT"/>
         </w:rPr>
-        <w:t xml:space="preserve"> </w:t>
-      </w:r>
-      <w:proofErr w:type="spellStart"/>
-      <w:r>
-        <w:rPr>
-          <w:lang w:val="pt-PT"/>
-        </w:rPr>
-        <w:t>IdProva</w:t>
-      </w:r>
-      <w:proofErr w:type="spellEnd"/>
+        <w:t xml:space="preserve"> IdProva</w:t>
+      </w:r>
     </w:p>
     <w:p>
       <w:pPr>
@@ -22439,16 +21804,30 @@
         <w:rPr>
           <w:lang w:val="pt-PT"/>
         </w:rPr>
-        <w:t xml:space="preserve"> </w:t>
-      </w:r>
-      <w:proofErr w:type="spellStart"/>
-      <w:r>
-        <w:rPr>
-          <w:lang w:val="pt-PT"/>
-        </w:rPr>
-        <w:t>IdProva</w:t>
-      </w:r>
-      <w:proofErr w:type="spellEnd"/>
+        <w:t xml:space="preserve"> IdProva</w:t>
+      </w:r>
+    </w:p>
+    <w:p>
+      <w:pPr>
+        <w:ind w:left="720"/>
+        <w:rPr>
+          <w:lang w:val="pt-PT"/>
+        </w:rPr>
+      </w:pPr>
+      <w:r>
+        <w:rPr>
+          <w:lang w:val="pt-PT"/>
+        </w:rPr>
+        <w:t>Chave Alternativa:</w:t>
+      </w:r>
+      <w:r>
+        <w:rPr>
+          <w:lang w:val="pt-PT"/>
+        </w:rPr>
+        <w:t xml:space="preserve"> Nenhuma</w:t>
+      </w:r>
+      <w:bookmarkStart w:id="32" w:name="_GoBack"/>
+      <w:bookmarkEnd w:id="32"/>
     </w:p>
     <w:p>
       <w:pPr>
@@ -22468,7 +21847,7 @@
           <w:szCs w:val="24"/>
         </w:rPr>
       </w:pPr>
-      <w:bookmarkStart w:id="32" w:name="_Toc22767040"/>
+      <w:bookmarkStart w:id="33" w:name="_Toc22767040"/>
       <w:r>
         <w:rPr>
           <w:sz w:val="28"/>
@@ -22476,7 +21855,7 @@
         </w:rPr>
         <w:t>Detalhe ou Generalização de Entidades</w:t>
       </w:r>
-      <w:bookmarkEnd w:id="32"/>
+      <w:bookmarkEnd w:id="33"/>
     </w:p>
     <w:p>
       <w:pPr>
@@ -22508,43 +21887,7 @@
           <w:sz w:val="20"/>
           <w:szCs w:val="20"/>
         </w:rPr>
-        <w:t xml:space="preserve"> utilizamos </w:t>
-      </w:r>
-      <w:proofErr w:type="spellStart"/>
-      <w:r>
-        <w:rPr>
-          <w:rFonts w:ascii="ArialMT" w:hAnsi="ArialMT"/>
-          <w:sz w:val="20"/>
-          <w:szCs w:val="20"/>
-        </w:rPr>
-        <w:t>generalização</w:t>
-      </w:r>
-      <w:proofErr w:type="spellEnd"/>
-      <w:r>
-        <w:rPr>
-          <w:rFonts w:ascii="ArialMT" w:hAnsi="ArialMT"/>
-          <w:sz w:val="20"/>
-          <w:szCs w:val="20"/>
-        </w:rPr>
-        <w:t xml:space="preserve"> nem </w:t>
-      </w:r>
-      <w:proofErr w:type="spellStart"/>
-      <w:r>
-        <w:rPr>
-          <w:rFonts w:ascii="ArialMT" w:hAnsi="ArialMT"/>
-          <w:sz w:val="20"/>
-          <w:szCs w:val="20"/>
-        </w:rPr>
-        <w:t>especialização</w:t>
-      </w:r>
-      <w:proofErr w:type="spellEnd"/>
-      <w:r>
-        <w:rPr>
-          <w:rFonts w:ascii="ArialMT" w:hAnsi="ArialMT"/>
-          <w:sz w:val="20"/>
-          <w:szCs w:val="20"/>
-        </w:rPr>
-        <w:t xml:space="preserve"> de entidades no Modelo Conceptual. </w:t>
+        <w:t xml:space="preserve"> utilizamos generalização nem especialização de entidades no Modelo Conceptual. </w:t>
       </w:r>
     </w:p>
     <w:p>
@@ -22556,9 +21899,10 @@
         </w:rPr>
       </w:pPr>
       <w:r>
+        <w:lastRenderedPageBreak/>
         <w:t xml:space="preserve"> </w:t>
       </w:r>
-      <w:bookmarkStart w:id="33" w:name="_Toc22767041"/>
+      <w:bookmarkStart w:id="34" w:name="_Toc22767041"/>
       <w:r>
         <w:rPr>
           <w:sz w:val="28"/>
@@ -22566,7 +21910,7 @@
         </w:rPr>
         <w:t>Apresentação e Explicação do Diagrama ER</w:t>
       </w:r>
-      <w:bookmarkEnd w:id="33"/>
+      <w:bookmarkEnd w:id="34"/>
     </w:p>
     <w:p>
       <w:pPr>
@@ -22605,7 +21949,6 @@
         <w:rPr>
           <w:noProof/>
         </w:rPr>
-        <w:lastRenderedPageBreak/>
         <mc:AlternateContent>
           <mc:Choice Requires="wps">
             <w:drawing>
@@ -22702,15 +22045,7 @@
                               <w:fldChar w:fldCharType="end"/>
                             </w:r>
                             <w:r>
-                              <w:t xml:space="preserve"> - </w:t>
-                            </w:r>
-                            <w:proofErr w:type="spellStart"/>
-                            <w:r>
-                              <w:t>Modelo</w:t>
-                            </w:r>
-                            <w:proofErr w:type="spellEnd"/>
-                            <w:r>
-                              <w:t xml:space="preserve"> Conceptual</w:t>
+                              <w:t xml:space="preserve"> - Modelo Conceptual</w:t>
                             </w:r>
                           </w:p>
                         </w:txbxContent>
@@ -22867,8 +22202,6 @@
           </wp:anchor>
         </w:drawing>
       </w:r>
-      <w:bookmarkStart w:id="34" w:name="_GoBack"/>
-      <w:bookmarkEnd w:id="34"/>
     </w:p>
     <w:p>
       <w:pPr>
@@ -22925,61 +22258,7 @@
           <w:sz w:val="20"/>
           <w:szCs w:val="20"/>
         </w:rPr>
-        <w:t xml:space="preserve">Uma vez terminado o Modelo Conceptual, é </w:t>
-      </w:r>
-      <w:proofErr w:type="spellStart"/>
-      <w:r>
-        <w:rPr>
-          <w:rFonts w:ascii="ArialMT" w:hAnsi="ArialMT"/>
-          <w:sz w:val="20"/>
-          <w:szCs w:val="20"/>
-        </w:rPr>
-        <w:t>necessário</w:t>
-      </w:r>
-      <w:proofErr w:type="spellEnd"/>
-      <w:r>
-        <w:rPr>
-          <w:rFonts w:ascii="ArialMT" w:hAnsi="ArialMT"/>
-          <w:sz w:val="20"/>
-          <w:szCs w:val="20"/>
-        </w:rPr>
-        <w:t xml:space="preserve"> efetuar a sua </w:t>
-      </w:r>
-      <w:proofErr w:type="spellStart"/>
-      <w:r>
-        <w:rPr>
-          <w:rFonts w:ascii="ArialMT" w:hAnsi="ArialMT"/>
-          <w:sz w:val="20"/>
-          <w:szCs w:val="20"/>
-        </w:rPr>
-        <w:t>validação</w:t>
-      </w:r>
-      <w:proofErr w:type="spellEnd"/>
-      <w:r>
-        <w:rPr>
-          <w:rFonts w:ascii="ArialMT" w:hAnsi="ArialMT"/>
-          <w:sz w:val="20"/>
-          <w:szCs w:val="20"/>
-        </w:rPr>
-        <w:t xml:space="preserve">. Para tal, é fundamental ser possível responder a todas as perguntas que o utilizador possa elaborar. Assim, escolhemos as </w:t>
-      </w:r>
-      <w:proofErr w:type="spellStart"/>
-      <w:r>
-        <w:rPr>
-          <w:rFonts w:ascii="ArialMT" w:hAnsi="ArialMT"/>
-          <w:sz w:val="20"/>
-          <w:szCs w:val="20"/>
-        </w:rPr>
-        <w:t>queries</w:t>
-      </w:r>
-      <w:proofErr w:type="spellEnd"/>
-      <w:r>
-        <w:rPr>
-          <w:rFonts w:ascii="ArialMT" w:hAnsi="ArialMT"/>
-          <w:sz w:val="20"/>
-          <w:szCs w:val="20"/>
-        </w:rPr>
-        <w:t xml:space="preserve"> posteriormente expostas, de modo a verificar a viabilidade com o Modelo Conceptual. </w:t>
+        <w:t xml:space="preserve">Uma vez terminado o Modelo Conceptual, é necessário efetuar a sua validação. Para tal, é fundamental ser possível responder a todas as perguntas que o utilizador possa elaborar. Assim, escolhemos as queries posteriormente expostas, de modo a verificar a viabilidade com o Modelo Conceptual. </w:t>
       </w:r>
     </w:p>
     <w:p>
@@ -23161,7 +22440,14 @@
         <w:rPr>
           <w:lang w:val="pt-PT"/>
         </w:rPr>
-        <w:t>a que o</w:t>
+        <w:t xml:space="preserve">a </w:t>
+      </w:r>
+      <w:r>
+        <w:rPr>
+          <w:lang w:val="pt-PT"/>
+        </w:rPr>
+        <w:lastRenderedPageBreak/>
+        <w:t>que o</w:t>
       </w:r>
       <w:r>
         <w:rPr>
@@ -23208,24 +22494,14 @@
           <w:bCs/>
           <w:lang w:val="pt-PT"/>
         </w:rPr>
-        <w:t xml:space="preserve">Consultar os nomes dos atletas de determinada categoria e determinada modalidade que acusaram positivo nos testes de </w:t>
-      </w:r>
-      <w:proofErr w:type="spellStart"/>
+        <w:t>Consultar os nomes dos atletas de determinada categoria e determinada modalidade que acusaram positivo nos testes de dopping</w:t>
+      </w:r>
       <w:r>
         <w:rPr>
           <w:b/>
           <w:bCs/>
           <w:lang w:val="pt-PT"/>
         </w:rPr>
-        <w:t>dopping</w:t>
-      </w:r>
-      <w:proofErr w:type="spellEnd"/>
-      <w:r>
-        <w:rPr>
-          <w:b/>
-          <w:bCs/>
-          <w:lang w:val="pt-PT"/>
-        </w:rPr>
         <w:t>.</w:t>
       </w:r>
     </w:p>
@@ -23338,14 +22614,7 @@
         <w:rPr>
           <w:lang w:val="pt-PT"/>
         </w:rPr>
-        <w:t xml:space="preserve"> o nome, a categoria e </w:t>
-      </w:r>
-      <w:r>
-        <w:rPr>
-          <w:lang w:val="pt-PT"/>
-        </w:rPr>
-        <w:lastRenderedPageBreak/>
-        <w:t xml:space="preserve">modalidade em que os atletas concorrem e da relação entre </w:t>
+        <w:t xml:space="preserve"> o nome, a categoria e modalidade em que os atletas concorrem e da relação entre </w:t>
       </w:r>
       <w:r>
         <w:rPr>
@@ -23381,21 +22650,7 @@
         <w:rPr>
           <w:lang w:val="pt-PT"/>
         </w:rPr>
-        <w:t xml:space="preserve">conseguimos descobrir se o resultado dos exames de </w:t>
-      </w:r>
-      <w:proofErr w:type="spellStart"/>
-      <w:r>
-        <w:rPr>
-          <w:lang w:val="pt-PT"/>
-        </w:rPr>
-        <w:t>dopping</w:t>
-      </w:r>
-      <w:proofErr w:type="spellEnd"/>
-      <w:r>
-        <w:rPr>
-          <w:lang w:val="pt-PT"/>
-        </w:rPr>
-        <w:t xml:space="preserve"> realizados alguma vez deu positivo.</w:t>
+        <w:t>conseguimos descobrir se o resultado dos exames de dopping realizados alguma vez deu positivo.</w:t>
       </w:r>
     </w:p>
     <w:p>
@@ -23794,43 +23049,7 @@
           <w:sz w:val="20"/>
           <w:szCs w:val="20"/>
         </w:rPr>
-        <w:t xml:space="preserve">. Esta </w:t>
-      </w:r>
-      <w:proofErr w:type="spellStart"/>
-      <w:r>
-        <w:rPr>
-          <w:rFonts w:ascii="ArialMT" w:hAnsi="ArialMT"/>
-          <w:sz w:val="20"/>
-          <w:szCs w:val="20"/>
-        </w:rPr>
-        <w:t>sera</w:t>
-      </w:r>
-      <w:proofErr w:type="spellEnd"/>
-      <w:r>
-        <w:rPr>
-          <w:rFonts w:ascii="ArialMT" w:hAnsi="ArialMT"/>
-          <w:sz w:val="20"/>
-          <w:szCs w:val="20"/>
-        </w:rPr>
-        <w:t xml:space="preserve">́ uma etapa fundamental para o desenvolvimento do nosso sistema de </w:t>
-      </w:r>
-      <w:proofErr w:type="spellStart"/>
-      <w:r>
-        <w:rPr>
-          <w:rFonts w:ascii="ArialMT" w:hAnsi="ArialMT"/>
-          <w:sz w:val="20"/>
-          <w:szCs w:val="20"/>
-        </w:rPr>
-        <w:t>gestão</w:t>
-      </w:r>
-      <w:proofErr w:type="spellEnd"/>
-      <w:r>
-        <w:rPr>
-          <w:rFonts w:ascii="ArialMT" w:hAnsi="ArialMT"/>
-          <w:sz w:val="20"/>
-          <w:szCs w:val="20"/>
-        </w:rPr>
-        <w:t xml:space="preserve"> da base de dados uma vez que nos permitirá derivar os relacionamentos. Assim, quando o Modelo </w:t>
+        <w:t xml:space="preserve">. Esta será uma etapa fundamental para o desenvolvimento do nosso sistema de gestão da base de dados uma vez que nos permitirá derivar os relacionamentos. Assim, quando o Modelo </w:t>
       </w:r>
       <w:r>
         <w:rPr>
@@ -23999,25 +23218,7 @@
           <w:sz w:val="20"/>
           <w:szCs w:val="20"/>
         </w:rPr>
-        <w:t>(</w:t>
-      </w:r>
-      <w:proofErr w:type="spellStart"/>
-      <w:r>
-        <w:rPr>
-          <w:rFonts w:ascii="Arial" w:hAnsi="Arial" w:cs="Arial"/>
-          <w:sz w:val="20"/>
-          <w:szCs w:val="20"/>
-        </w:rPr>
-        <w:t>idAtleta</w:t>
-      </w:r>
-      <w:proofErr w:type="spellEnd"/>
-      <w:r>
-        <w:rPr>
-          <w:rFonts w:ascii="Arial" w:hAnsi="Arial" w:cs="Arial"/>
-          <w:sz w:val="20"/>
-          <w:szCs w:val="20"/>
-        </w:rPr>
-        <w:t>, nome, dataNascimento, sexo, morada)</w:t>
+        <w:t>(idAtleta, nome, dataNascimento, sexo, morada)</w:t>
       </w:r>
     </w:p>
     <w:p>
@@ -24047,18 +23248,8 @@
           <w:sz w:val="20"/>
           <w:szCs w:val="20"/>
         </w:rPr>
-        <w:t xml:space="preserve"> </w:t>
-      </w:r>
-      <w:proofErr w:type="spellStart"/>
-      <w:r>
-        <w:rPr>
-          <w:rFonts w:ascii="Arial" w:hAnsi="Arial" w:cs="Arial"/>
-          <w:sz w:val="20"/>
-          <w:szCs w:val="20"/>
-        </w:rPr>
-        <w:t>idAtleta</w:t>
-      </w:r>
-      <w:proofErr w:type="spellEnd"/>
+        <w:t xml:space="preserve"> idAtleta</w:t>
+      </w:r>
     </w:p>
     <w:tbl>
       <w:tblPr>
@@ -24092,7 +23283,6 @@
                 <w:szCs w:val="18"/>
               </w:rPr>
             </w:pPr>
-            <w:proofErr w:type="spellStart"/>
             <w:r>
               <w:rPr>
                 <w:rFonts w:ascii="Arial" w:hAnsi="Arial" w:cs="Arial"/>
@@ -24101,7 +23291,6 @@
               </w:rPr>
               <w:t>idAtleta</w:t>
             </w:r>
-            <w:proofErr w:type="spellEnd"/>
           </w:p>
         </w:tc>
         <w:tc>
@@ -24542,7 +23731,6 @@
           <w:szCs w:val="20"/>
         </w:rPr>
       </w:pPr>
-      <w:proofErr w:type="spellStart"/>
       <w:r>
         <w:rPr>
           <w:rFonts w:ascii="Arial" w:hAnsi="Arial" w:cs="Arial"/>
@@ -24553,68 +23741,13 @@
         </w:rPr>
         <w:t>TesteClínico</w:t>
       </w:r>
-      <w:proofErr w:type="spellEnd"/>
       <w:r>
         <w:rPr>
           <w:rFonts w:ascii="Arial" w:hAnsi="Arial" w:cs="Arial"/>
           <w:sz w:val="20"/>
           <w:szCs w:val="20"/>
         </w:rPr>
-        <w:t xml:space="preserve"> (</w:t>
-      </w:r>
-      <w:proofErr w:type="spellStart"/>
-      <w:r>
-        <w:rPr>
-          <w:rFonts w:ascii="Arial" w:hAnsi="Arial" w:cs="Arial"/>
-          <w:sz w:val="20"/>
-          <w:szCs w:val="20"/>
-        </w:rPr>
-        <w:t>idTesteClinico</w:t>
-      </w:r>
-      <w:proofErr w:type="spellEnd"/>
-      <w:r>
-        <w:rPr>
-          <w:rFonts w:ascii="Arial" w:hAnsi="Arial" w:cs="Arial"/>
-          <w:sz w:val="20"/>
-          <w:szCs w:val="20"/>
-        </w:rPr>
-        <w:t xml:space="preserve">, designação, </w:t>
-      </w:r>
-      <w:proofErr w:type="spellStart"/>
-      <w:r>
-        <w:rPr>
-          <w:rFonts w:ascii="Arial" w:hAnsi="Arial" w:cs="Arial"/>
-          <w:sz w:val="20"/>
-          <w:szCs w:val="20"/>
-        </w:rPr>
-        <w:t>dataHora</w:t>
-      </w:r>
-      <w:proofErr w:type="spellEnd"/>
-      <w:r>
-        <w:rPr>
-          <w:rFonts w:ascii="Arial" w:hAnsi="Arial" w:cs="Arial"/>
-          <w:sz w:val="20"/>
-          <w:szCs w:val="20"/>
-        </w:rPr>
-        <w:t xml:space="preserve">, preço, resultado, idMedico, </w:t>
-      </w:r>
-      <w:proofErr w:type="spellStart"/>
-      <w:r>
-        <w:rPr>
-          <w:rFonts w:ascii="Arial" w:hAnsi="Arial" w:cs="Arial"/>
-          <w:sz w:val="20"/>
-          <w:szCs w:val="20"/>
-        </w:rPr>
-        <w:t>idAtleta</w:t>
-      </w:r>
-      <w:proofErr w:type="spellEnd"/>
-      <w:r>
-        <w:rPr>
-          <w:rFonts w:ascii="Arial" w:hAnsi="Arial" w:cs="Arial"/>
-          <w:sz w:val="20"/>
-          <w:szCs w:val="20"/>
-        </w:rPr>
-        <w:t>)</w:t>
+        <w:t xml:space="preserve"> (idTesteClinico, designação, dataHora, preço, resultado, idMedico, idAtleta)</w:t>
       </w:r>
     </w:p>
     <w:p>
@@ -24638,7 +23771,6 @@
         </w:rPr>
         <w:t xml:space="preserve">Chave primária: </w:t>
       </w:r>
-      <w:proofErr w:type="spellStart"/>
       <w:r>
         <w:rPr>
           <w:rFonts w:ascii="Arial" w:hAnsi="Arial" w:cs="Arial"/>
@@ -24647,7 +23779,6 @@
         </w:rPr>
         <w:t>idTesteClinico</w:t>
       </w:r>
-      <w:proofErr w:type="spellEnd"/>
     </w:p>
     <w:p>
       <w:pPr>
@@ -24702,7 +23833,6 @@
                 <w:szCs w:val="18"/>
               </w:rPr>
             </w:pPr>
-            <w:proofErr w:type="spellStart"/>
             <w:r>
               <w:rPr>
                 <w:rFonts w:ascii="Arial" w:hAnsi="Arial" w:cs="Arial"/>
@@ -24719,7 +23849,6 @@
               </w:rPr>
               <w:t>TesteClinico</w:t>
             </w:r>
-            <w:proofErr w:type="spellEnd"/>
           </w:p>
         </w:tc>
         <w:tc>
@@ -24862,7 +23991,6 @@
                 <w:szCs w:val="18"/>
               </w:rPr>
             </w:pPr>
-            <w:proofErr w:type="spellStart"/>
             <w:r>
               <w:rPr>
                 <w:rFonts w:ascii="Arial" w:hAnsi="Arial" w:cs="Arial"/>
@@ -24871,7 +23999,6 @@
               </w:rPr>
               <w:t>idAtleta</w:t>
             </w:r>
-            <w:proofErr w:type="spellEnd"/>
           </w:p>
         </w:tc>
       </w:tr>
@@ -26119,19 +25246,9 @@
           <w:sz w:val="20"/>
           <w:szCs w:val="20"/>
         </w:rPr>
-        <w:t xml:space="preserve"> - Representação da </w:t>
-      </w:r>
-      <w:proofErr w:type="gramStart"/>
-      <w:r>
-        <w:rPr>
-          <w:rFonts w:ascii="Arial" w:hAnsi="Arial" w:cs="Arial"/>
-          <w:sz w:val="20"/>
-          <w:szCs w:val="20"/>
-        </w:rPr>
-        <w:t>entidade Medico</w:t>
+        <w:t xml:space="preserve"> - Representação da entidade Medico</w:t>
       </w:r>
       <w:bookmarkEnd w:id="40"/>
-      <w:proofErr w:type="gramEnd"/>
     </w:p>
     <w:p>
       <w:pPr>
@@ -26642,25 +25759,7 @@
           <w:sz w:val="20"/>
           <w:szCs w:val="20"/>
         </w:rPr>
-        <w:t>(</w:t>
-      </w:r>
-      <w:proofErr w:type="spellStart"/>
-      <w:r>
-        <w:rPr>
-          <w:rFonts w:ascii="Arial" w:hAnsi="Arial" w:cs="Arial"/>
-          <w:sz w:val="20"/>
-          <w:szCs w:val="20"/>
-        </w:rPr>
-        <w:t>idProva</w:t>
-      </w:r>
-      <w:proofErr w:type="spellEnd"/>
-      <w:r>
-        <w:rPr>
-          <w:rFonts w:ascii="Arial" w:hAnsi="Arial" w:cs="Arial"/>
-          <w:sz w:val="20"/>
-          <w:szCs w:val="20"/>
-        </w:rPr>
-        <w:t>, designação, modalidade, categoria)</w:t>
+        <w:t>(idProva, designação, modalidade, categoria)</w:t>
       </w:r>
     </w:p>
     <w:p>
@@ -26689,18 +25788,8 @@
           <w:sz w:val="20"/>
           <w:szCs w:val="20"/>
         </w:rPr>
-        <w:t xml:space="preserve"> </w:t>
-      </w:r>
-      <w:proofErr w:type="spellStart"/>
-      <w:r>
-        <w:rPr>
-          <w:rFonts w:ascii="Arial" w:hAnsi="Arial" w:cs="Arial"/>
-          <w:sz w:val="20"/>
-          <w:szCs w:val="20"/>
-        </w:rPr>
-        <w:t>idProva</w:t>
-      </w:r>
-      <w:proofErr w:type="spellEnd"/>
+        <w:t xml:space="preserve"> idProva</w:t>
+      </w:r>
     </w:p>
     <w:tbl>
       <w:tblPr>
@@ -26735,7 +25824,6 @@
                 <w:szCs w:val="18"/>
               </w:rPr>
             </w:pPr>
-            <w:proofErr w:type="spellStart"/>
             <w:r>
               <w:rPr>
                 <w:rFonts w:ascii="Arial" w:hAnsi="Arial" w:cs="Arial"/>
@@ -26744,7 +25832,6 @@
               </w:rPr>
               <w:t>idProva</w:t>
             </w:r>
-            <w:proofErr w:type="spellEnd"/>
           </w:p>
         </w:tc>
         <w:tc>
@@ -27107,13 +26194,8 @@
         <w:pStyle w:val="Ttulo31"/>
       </w:pPr>
       <w:r>
-        <w:t xml:space="preserve">Relacionamentos </w:t>
-      </w:r>
-      <w:proofErr w:type="gramStart"/>
-      <w:r>
-        <w:t>1:N</w:t>
-      </w:r>
-      <w:proofErr w:type="gramEnd"/>
+        <w:t>Relacionamentos 1:N</w:t>
+      </w:r>
     </w:p>
     <w:p>
       <w:pPr>
@@ -27171,34 +26253,14 @@
         </w:rPr>
         <w:t xml:space="preserve"> (</w:t>
       </w:r>
-      <w:proofErr w:type="spellStart"/>
       <w:r>
         <w:rPr>
           <w:rFonts w:ascii="ArialMT" w:hAnsi="ArialMT"/>
           <w:sz w:val="20"/>
           <w:szCs w:val="20"/>
         </w:rPr>
-        <w:t>idTesteClinico</w:t>
-      </w:r>
-      <w:proofErr w:type="spellEnd"/>
-      <w:r>
-        <w:rPr>
-          <w:rFonts w:ascii="ArialMT" w:hAnsi="ArialMT"/>
-          <w:sz w:val="20"/>
-          <w:szCs w:val="20"/>
-        </w:rPr>
-        <w:t xml:space="preserve">, designação, data, hora, preço, resultado, idMedico, </w:t>
-      </w:r>
-      <w:proofErr w:type="spellStart"/>
-      <w:r>
-        <w:rPr>
-          <w:rFonts w:ascii="ArialMT" w:hAnsi="ArialMT"/>
-          <w:sz w:val="20"/>
-          <w:szCs w:val="20"/>
-        </w:rPr>
-        <w:t>idAtleta</w:t>
-      </w:r>
-      <w:proofErr w:type="spellEnd"/>
+        <w:t>idTesteClinico, designação, data, hora, preço, resultado, idMedico, idAtleta</w:t>
+      </w:r>
       <w:r>
         <w:rPr>
           <w:rFonts w:ascii="ArialMT" w:hAnsi="ArialMT"/>
@@ -27240,7 +26302,6 @@
         </w:rPr>
         <w:t xml:space="preserve"> </w:t>
       </w:r>
-      <w:proofErr w:type="spellStart"/>
       <w:r>
         <w:rPr>
           <w:rFonts w:ascii="ArialMT" w:hAnsi="ArialMT"/>
@@ -27249,7 +26310,6 @@
         </w:rPr>
         <w:t>idTesteClinico</w:t>
       </w:r>
-      <w:proofErr w:type="spellEnd"/>
     </w:p>
     <w:p>
       <w:pPr>
@@ -27289,18 +26349,8 @@
           <w:sz w:val="20"/>
           <w:szCs w:val="20"/>
         </w:rPr>
-        <w:t xml:space="preserve">idMedico, </w:t>
-      </w:r>
-      <w:proofErr w:type="spellStart"/>
-      <w:r>
-        <w:rPr>
-          <w:rFonts w:ascii="ArialMT" w:hAnsi="ArialMT"/>
-          <w:sz w:val="20"/>
-          <w:szCs w:val="20"/>
-        </w:rPr>
-        <w:t>idAtleta</w:t>
-      </w:r>
-      <w:proofErr w:type="spellEnd"/>
+        <w:t>idMedico, idAtleta</w:t>
+      </w:r>
     </w:p>
     <w:p>
       <w:pPr>
@@ -27442,18 +26492,8 @@
           <w:sz w:val="20"/>
           <w:szCs w:val="20"/>
         </w:rPr>
-        <w:t xml:space="preserve">Como os atletas, médicos e cada clínica possuem uma morada, o </w:t>
-      </w:r>
-      <w:proofErr w:type="gramStart"/>
-      <w:r>
-        <w:rPr>
-          <w:rFonts w:ascii="ArialMT" w:hAnsi="ArialMT"/>
-          <w:sz w:val="20"/>
-          <w:szCs w:val="20"/>
-        </w:rPr>
-        <w:t>atributo morada</w:t>
-      </w:r>
-      <w:proofErr w:type="gramEnd"/>
+        <w:t>Como os atletas, médicos e cada clínica possuem uma morada, o atributo morada</w:t>
+      </w:r>
       <w:r>
         <w:rPr>
           <w:rFonts w:ascii="ArialMT" w:hAnsi="ArialMT"/>
@@ -27518,25 +26558,23 @@
           <w:sz w:val="20"/>
           <w:szCs w:val="20"/>
         </w:rPr>
-        <w:t xml:space="preserve">́ como atributos o endereço, a localidade e o </w:t>
-      </w:r>
-      <w:proofErr w:type="spellStart"/>
+        <w:t xml:space="preserve">́ como atributos o endereço, a localidade e o idMorada, este </w:t>
+      </w:r>
       <w:r>
         <w:rPr>
           <w:rFonts w:ascii="ArialMT" w:hAnsi="ArialMT"/>
           <w:sz w:val="20"/>
           <w:szCs w:val="20"/>
         </w:rPr>
-        <w:t>idMorada</w:t>
-      </w:r>
-      <w:proofErr w:type="spellEnd"/>
+        <w:t>último</w:t>
+      </w:r>
       <w:r>
         <w:rPr>
           <w:rFonts w:ascii="ArialMT" w:hAnsi="ArialMT"/>
           <w:sz w:val="20"/>
           <w:szCs w:val="20"/>
         </w:rPr>
-        <w:t xml:space="preserve">, este </w:t>
+        <w:t xml:space="preserve"> corresponde à chave </w:t>
       </w:r>
       <w:r>
         <w:rPr>
@@ -27544,7 +26582,7 @@
           <w:sz w:val="20"/>
           <w:szCs w:val="20"/>
         </w:rPr>
-        <w:t>último</w:t>
+        <w:t>primária</w:t>
       </w:r>
       <w:r>
         <w:rPr>
@@ -27552,7 +26590,7 @@
           <w:sz w:val="20"/>
           <w:szCs w:val="20"/>
         </w:rPr>
-        <w:t xml:space="preserve"> corresponde à chave </w:t>
+        <w:t xml:space="preserve"> e que </w:t>
       </w:r>
       <w:r>
         <w:rPr>
@@ -27560,7 +26598,7 @@
           <w:sz w:val="20"/>
           <w:szCs w:val="20"/>
         </w:rPr>
-        <w:t>primária</w:t>
+        <w:t>será</w:t>
       </w:r>
       <w:r>
         <w:rPr>
@@ -27568,25 +26606,8 @@
           <w:sz w:val="20"/>
           <w:szCs w:val="20"/>
         </w:rPr>
-        <w:t xml:space="preserve"> e que </w:t>
-      </w:r>
-      <w:r>
-        <w:rPr>
-          <w:rFonts w:ascii="ArialMT" w:hAnsi="ArialMT"/>
-          <w:sz w:val="20"/>
-          <w:szCs w:val="20"/>
-        </w:rPr>
-        <w:t>será</w:t>
-      </w:r>
-      <w:r>
-        <w:rPr>
-          <w:rFonts w:ascii="ArialMT" w:hAnsi="ArialMT"/>
-          <w:sz w:val="20"/>
-          <w:szCs w:val="20"/>
-        </w:rPr>
         <w:t xml:space="preserve">́ uma chave estrangeira em Médico, como visto anteriormente e nas tabelas </w:t>
       </w:r>
-      <w:proofErr w:type="gramStart"/>
       <w:r>
         <w:rPr>
           <w:rFonts w:ascii="ArialMT" w:hAnsi="ArialMT"/>
@@ -27597,7 +26618,6 @@
         </w:rPr>
         <w:t>Clinica</w:t>
       </w:r>
-      <w:proofErr w:type="gramEnd"/>
       <w:r>
         <w:rPr>
           <w:rFonts w:ascii="ArialMT" w:hAnsi="ArialMT"/>
@@ -27788,25 +26808,7 @@
           <w:sz w:val="20"/>
           <w:szCs w:val="20"/>
         </w:rPr>
-        <w:t>(</w:t>
-      </w:r>
-      <w:proofErr w:type="spellStart"/>
-      <w:r>
-        <w:rPr>
-          <w:rFonts w:ascii="Arial" w:hAnsi="Arial" w:cs="Arial"/>
-          <w:sz w:val="20"/>
-          <w:szCs w:val="20"/>
-        </w:rPr>
-        <w:t>idAtleta</w:t>
-      </w:r>
-      <w:proofErr w:type="spellEnd"/>
-      <w:r>
-        <w:rPr>
-          <w:rFonts w:ascii="Arial" w:hAnsi="Arial" w:cs="Arial"/>
-          <w:sz w:val="20"/>
-          <w:szCs w:val="20"/>
-        </w:rPr>
-        <w:t>, nome, dataNascimento, sexo, morada)</w:t>
+        <w:t>(idAtleta, nome, dataNascimento, sexo, morada)</w:t>
       </w:r>
     </w:p>
     <w:p>
@@ -27841,7 +26843,6 @@
         </w:rPr>
         <w:t xml:space="preserve"> </w:t>
       </w:r>
-      <w:proofErr w:type="spellStart"/>
       <w:r>
         <w:rPr>
           <w:rFonts w:ascii="Arial" w:hAnsi="Arial" w:cs="Arial"/>
@@ -27858,7 +26859,6 @@
         </w:rPr>
         <w:t>Atleta</w:t>
       </w:r>
-      <w:proofErr w:type="spellEnd"/>
     </w:p>
     <w:p>
       <w:pPr>
@@ -27935,43 +26935,7 @@
           <w:sz w:val="20"/>
           <w:szCs w:val="20"/>
         </w:rPr>
-        <w:t xml:space="preserve">Este tipo de multiplicidade gera um novo relacionamento, onde a chave </w:t>
-      </w:r>
-      <w:proofErr w:type="spellStart"/>
-      <w:r>
-        <w:rPr>
-          <w:rFonts w:ascii="ArialMT" w:hAnsi="ArialMT"/>
-          <w:sz w:val="20"/>
-          <w:szCs w:val="20"/>
-        </w:rPr>
-        <w:t>primária</w:t>
-      </w:r>
-      <w:proofErr w:type="spellEnd"/>
-      <w:r>
-        <w:rPr>
-          <w:rFonts w:ascii="ArialMT" w:hAnsi="ArialMT"/>
-          <w:sz w:val="20"/>
-          <w:szCs w:val="20"/>
-        </w:rPr>
-        <w:t xml:space="preserve"> é composta pelas chaves </w:t>
-      </w:r>
-      <w:proofErr w:type="spellStart"/>
-      <w:r>
-        <w:rPr>
-          <w:rFonts w:ascii="ArialMT" w:hAnsi="ArialMT"/>
-          <w:sz w:val="20"/>
-          <w:szCs w:val="20"/>
-        </w:rPr>
-        <w:t>primárias</w:t>
-      </w:r>
-      <w:proofErr w:type="spellEnd"/>
-      <w:r>
-        <w:rPr>
-          <w:rFonts w:ascii="ArialMT" w:hAnsi="ArialMT"/>
-          <w:sz w:val="20"/>
-          <w:szCs w:val="20"/>
-        </w:rPr>
-        <w:t xml:space="preserve"> de cada uma das entidades envolvidas. </w:t>
+        <w:t xml:space="preserve">Este tipo de multiplicidade gera um novo relacionamento, onde a chave primária é composta pelas chaves primárias de cada uma das entidades envolvidas. </w:t>
       </w:r>
     </w:p>
     <w:p>
@@ -28003,7 +26967,6 @@
         </w:rPr>
         <w:t xml:space="preserve"> (</w:t>
       </w:r>
-      <w:proofErr w:type="spellStart"/>
       <w:r>
         <w:rPr>
           <w:rFonts w:ascii="ArialMT" w:hAnsi="ArialMT"/>
@@ -28018,35 +26981,24 @@
           <w:sz w:val="20"/>
           <w:szCs w:val="20"/>
         </w:rPr>
-        <w:t>d_Atleta</w:t>
-      </w:r>
-      <w:proofErr w:type="spellEnd"/>
+        <w:t xml:space="preserve">d_Atleta, </w:t>
+      </w:r>
       <w:r>
         <w:rPr>
           <w:rFonts w:ascii="ArialMT" w:hAnsi="ArialMT"/>
           <w:sz w:val="20"/>
           <w:szCs w:val="20"/>
         </w:rPr>
-        <w:t xml:space="preserve">, </w:t>
-      </w:r>
-      <w:proofErr w:type="spellStart"/>
+        <w:t>i</w:t>
+      </w:r>
       <w:r>
         <w:rPr>
           <w:rFonts w:ascii="ArialMT" w:hAnsi="ArialMT"/>
           <w:sz w:val="20"/>
           <w:szCs w:val="20"/>
         </w:rPr>
-        <w:t>i</w:t>
-      </w:r>
-      <w:r>
-        <w:rPr>
-          <w:rFonts w:ascii="ArialMT" w:hAnsi="ArialMT"/>
-          <w:sz w:val="20"/>
-          <w:szCs w:val="20"/>
-        </w:rPr>
         <w:t>d_Prova</w:t>
       </w:r>
-      <w:proofErr w:type="spellEnd"/>
       <w:r>
         <w:rPr>
           <w:rFonts w:ascii="ArialMT" w:hAnsi="ArialMT"/>
@@ -28096,7 +27048,6 @@
         </w:rPr>
         <w:t xml:space="preserve"> </w:t>
       </w:r>
-      <w:proofErr w:type="spellStart"/>
       <w:r>
         <w:rPr>
           <w:rFonts w:ascii="ArialMT" w:hAnsi="ArialMT"/>
@@ -28111,35 +27062,24 @@
           <w:sz w:val="20"/>
           <w:szCs w:val="20"/>
         </w:rPr>
-        <w:t>d_Atleta</w:t>
-      </w:r>
-      <w:proofErr w:type="spellEnd"/>
+        <w:t xml:space="preserve">d_Atleta, </w:t>
+      </w:r>
       <w:r>
         <w:rPr>
           <w:rFonts w:ascii="ArialMT" w:hAnsi="ArialMT"/>
           <w:sz w:val="20"/>
           <w:szCs w:val="20"/>
         </w:rPr>
-        <w:t xml:space="preserve">, </w:t>
-      </w:r>
-      <w:proofErr w:type="spellStart"/>
+        <w:t>i</w:t>
+      </w:r>
       <w:r>
         <w:rPr>
           <w:rFonts w:ascii="ArialMT" w:hAnsi="ArialMT"/>
           <w:sz w:val="20"/>
           <w:szCs w:val="20"/>
         </w:rPr>
-        <w:t>i</w:t>
-      </w:r>
-      <w:r>
-        <w:rPr>
-          <w:rFonts w:ascii="ArialMT" w:hAnsi="ArialMT"/>
-          <w:sz w:val="20"/>
-          <w:szCs w:val="20"/>
-        </w:rPr>
         <w:t>d_Prova</w:t>
       </w:r>
-      <w:proofErr w:type="spellEnd"/>
     </w:p>
     <w:p>
       <w:pPr>
@@ -28261,23 +27201,21 @@
         </w:rPr>
         <w:t xml:space="preserve"> (</w:t>
       </w:r>
-      <w:proofErr w:type="spellStart"/>
       <w:r>
         <w:rPr>
           <w:rFonts w:ascii="ArialMT" w:hAnsi="ArialMT"/>
           <w:sz w:val="20"/>
           <w:szCs w:val="20"/>
         </w:rPr>
-        <w:t>idMorada</w:t>
-      </w:r>
-      <w:proofErr w:type="spellEnd"/>
+        <w:t xml:space="preserve">idMorada, </w:t>
+      </w:r>
       <w:r>
         <w:rPr>
           <w:rFonts w:ascii="ArialMT" w:hAnsi="ArialMT"/>
           <w:sz w:val="20"/>
           <w:szCs w:val="20"/>
         </w:rPr>
-        <w:t xml:space="preserve">, </w:t>
+        <w:t>telefone, email</w:t>
       </w:r>
       <w:r>
         <w:rPr>
@@ -28285,26 +27223,8 @@
           <w:sz w:val="20"/>
           <w:szCs w:val="20"/>
         </w:rPr>
-        <w:t>telefone, email</w:t>
-      </w:r>
-      <w:r>
-        <w:rPr>
-          <w:rFonts w:ascii="ArialMT" w:hAnsi="ArialMT"/>
-          <w:sz w:val="20"/>
-          <w:szCs w:val="20"/>
-        </w:rPr>
-        <w:t xml:space="preserve">, </w:t>
-      </w:r>
-      <w:proofErr w:type="spellStart"/>
-      <w:r>
-        <w:rPr>
-          <w:rFonts w:ascii="ArialMT" w:hAnsi="ArialMT"/>
-          <w:sz w:val="20"/>
-          <w:szCs w:val="20"/>
-        </w:rPr>
-        <w:t>idAlteta</w:t>
-      </w:r>
-      <w:proofErr w:type="spellEnd"/>
+        <w:t>, idAlteta</w:t>
+      </w:r>
       <w:r>
         <w:rPr>
           <w:rFonts w:ascii="ArialMT" w:hAnsi="ArialMT"/>
@@ -28346,7 +27266,6 @@
         </w:rPr>
         <w:t xml:space="preserve"> </w:t>
       </w:r>
-      <w:proofErr w:type="spellStart"/>
       <w:r>
         <w:rPr>
           <w:rFonts w:ascii="Arial" w:hAnsi="Arial" w:cs="Arial"/>
@@ -28355,7 +27274,6 @@
         </w:rPr>
         <w:t>idMorada</w:t>
       </w:r>
-      <w:proofErr w:type="spellEnd"/>
     </w:p>
     <w:p>
       <w:pPr>
@@ -28383,18 +27301,8 @@
           <w:sz w:val="20"/>
           <w:szCs w:val="20"/>
         </w:rPr>
-        <w:t xml:space="preserve"> </w:t>
-      </w:r>
-      <w:proofErr w:type="spellStart"/>
-      <w:r>
-        <w:rPr>
-          <w:rFonts w:ascii="Arial" w:hAnsi="Arial" w:cs="Arial"/>
-          <w:sz w:val="20"/>
-          <w:szCs w:val="20"/>
-        </w:rPr>
-        <w:t>idAtleta</w:t>
-      </w:r>
-      <w:proofErr w:type="spellEnd"/>
+        <w:t xml:space="preserve"> idAtleta</w:t>
+      </w:r>
     </w:p>
     <w:p>
       <w:pPr>
@@ -28417,7 +27325,6 @@
           <w:szCs w:val="20"/>
         </w:rPr>
       </w:pPr>
-      <w:proofErr w:type="spellStart"/>
       <w:r>
         <w:rPr>
           <w:rFonts w:ascii="Arial" w:hAnsi="Arial" w:cs="Arial"/>
@@ -28428,50 +27335,13 @@
         </w:rPr>
         <w:t>Prova_TipoTeste</w:t>
       </w:r>
-      <w:proofErr w:type="spellEnd"/>
       <w:r>
         <w:rPr>
           <w:rFonts w:ascii="Arial" w:hAnsi="Arial" w:cs="Arial"/>
           <w:sz w:val="20"/>
           <w:szCs w:val="20"/>
         </w:rPr>
-        <w:t xml:space="preserve"> (</w:t>
-      </w:r>
-      <w:proofErr w:type="spellStart"/>
-      <w:r>
-        <w:rPr>
-          <w:rFonts w:ascii="Arial" w:hAnsi="Arial" w:cs="Arial"/>
-          <w:sz w:val="20"/>
-          <w:szCs w:val="20"/>
-        </w:rPr>
-        <w:t>idProva</w:t>
-      </w:r>
-      <w:proofErr w:type="spellEnd"/>
-      <w:r>
-        <w:rPr>
-          <w:rFonts w:ascii="Arial" w:hAnsi="Arial" w:cs="Arial"/>
-          <w:sz w:val="20"/>
-          <w:szCs w:val="20"/>
-        </w:rPr>
-        <w:t xml:space="preserve">, </w:t>
-      </w:r>
-      <w:proofErr w:type="spellStart"/>
-      <w:r>
-        <w:rPr>
-          <w:rFonts w:ascii="Arial" w:hAnsi="Arial" w:cs="Arial"/>
-          <w:sz w:val="20"/>
-          <w:szCs w:val="20"/>
-        </w:rPr>
-        <w:t>designcação</w:t>
-      </w:r>
-      <w:proofErr w:type="spellEnd"/>
-      <w:r>
-        <w:rPr>
-          <w:rFonts w:ascii="Arial" w:hAnsi="Arial" w:cs="Arial"/>
-          <w:sz w:val="20"/>
-          <w:szCs w:val="20"/>
-        </w:rPr>
-        <w:t>)</w:t>
+        <w:t xml:space="preserve"> (idProva, designcação)</w:t>
       </w:r>
     </w:p>
     <w:p>
@@ -28678,22 +27548,9 @@
         <w:fldChar w:fldCharType="end"/>
       </w:r>
       <w:r>
-        <w:t xml:space="preserve"> - </w:t>
-      </w:r>
-      <w:proofErr w:type="spellStart"/>
-      <w:r>
-        <w:t>Modelo</w:t>
-      </w:r>
-      <w:proofErr w:type="spellEnd"/>
-      <w:r>
-        <w:t xml:space="preserve"> </w:t>
-      </w:r>
-      <w:proofErr w:type="spellStart"/>
-      <w:r>
-        <w:t>Lógico</w:t>
+        <w:t xml:space="preserve"> - Modelo Lógico</w:t>
       </w:r>
       <w:bookmarkEnd w:id="44"/>
-      <w:proofErr w:type="spellEnd"/>
     </w:p>
     <w:p>
       <w:pPr>
@@ -28724,43 +27581,7 @@
           <w:sz w:val="20"/>
           <w:szCs w:val="20"/>
         </w:rPr>
-        <w:t xml:space="preserve">No modelo relacional de uma base de dados o objetivo é agrupar os atributos em </w:t>
-      </w:r>
-      <w:proofErr w:type="spellStart"/>
-      <w:r>
-        <w:rPr>
-          <w:rFonts w:ascii="ArialMT" w:hAnsi="ArialMT"/>
-          <w:sz w:val="20"/>
-          <w:szCs w:val="20"/>
-        </w:rPr>
-        <w:t>relações</w:t>
-      </w:r>
-      <w:proofErr w:type="spellEnd"/>
-      <w:r>
-        <w:rPr>
-          <w:rFonts w:ascii="ArialMT" w:hAnsi="ArialMT"/>
-          <w:sz w:val="20"/>
-          <w:szCs w:val="20"/>
-        </w:rPr>
-        <w:t xml:space="preserve">, uma vez que existem dependências entre estes. Assim, é possível construir um Modelo </w:t>
-      </w:r>
-      <w:proofErr w:type="spellStart"/>
-      <w:r>
-        <w:rPr>
-          <w:rFonts w:ascii="ArialMT" w:hAnsi="ArialMT"/>
-          <w:sz w:val="20"/>
-          <w:szCs w:val="20"/>
-        </w:rPr>
-        <w:t>Lógico</w:t>
-      </w:r>
-      <w:proofErr w:type="spellEnd"/>
-      <w:r>
-        <w:rPr>
-          <w:rFonts w:ascii="ArialMT" w:hAnsi="ArialMT"/>
-          <w:sz w:val="20"/>
-          <w:szCs w:val="20"/>
-        </w:rPr>
-        <w:t xml:space="preserve"> consistente em termos estruturais e com a menor redundância possível. Uma vez que a normalização tem como objetivo garantir que as relações têm um número mínimo, mas suficiente de atributos necessários para suportar as exigências relativas aos dados a guardar, podemos perceber melhor cada atributo e o que este representa na base de dados. Para proceder à validação do modelo através de normalização, começamos por identificar as dependências funcionais entre os atributos. </w:t>
+        <w:t xml:space="preserve">No modelo relacional de uma base de dados o objetivo é agrupar os atributos em relações, uma vez que existem dependências entre estes. Assim, é possível construir um Modelo Lógico consistente em termos estruturais e com a menor redundância possível. Uma vez que a normalização tem como objetivo garantir que as relações têm um número mínimo, mas suficiente de atributos necessários para suportar as exigências relativas aos dados a guardar, podemos perceber melhor cada atributo e o que este representa na base de dados. Para proceder à validação do modelo através de normalização, começamos por identificar as dependências funcionais entre os atributos. </w:t>
       </w:r>
     </w:p>
     <w:p>
@@ -28933,16 +27754,8 @@
         <w:rPr>
           <w:lang w:val="pt-PT"/>
         </w:rPr>
-        <w:t xml:space="preserve">que acusaram positivo nos testes de </w:t>
-      </w:r>
-      <w:proofErr w:type="spellStart"/>
-      <w:r>
-        <w:rPr>
-          <w:lang w:val="pt-PT"/>
-        </w:rPr>
-        <w:t>dopping</w:t>
-      </w:r>
-      <w:proofErr w:type="spellEnd"/>
+        <w:t>que acusaram positivo nos testes de dopping</w:t>
+      </w:r>
       <w:r>
         <w:rPr>
           <w:lang w:val="pt-PT"/>
@@ -29179,196 +27992,16 @@
           <w:sz w:val="20"/>
           <w:szCs w:val="20"/>
         </w:rPr>
-        <w:t xml:space="preserve"> de modo a apresentar todo o trabalho desenvolvido e obter </w:t>
-      </w:r>
-      <w:proofErr w:type="spellStart"/>
+        <w:t xml:space="preserve"> de modo a apresentar todo o trabalho desenvolvido e obter autorização para avançar para a próxima fase do projeto. Uma vez que este modelo é significativamente mais </w:t>
+      </w:r>
       <w:r>
         <w:rPr>
           <w:rFonts w:ascii="ArialMT" w:hAnsi="ArialMT"/>
           <w:sz w:val="20"/>
           <w:szCs w:val="20"/>
         </w:rPr>
-        <w:t>autorização</w:t>
-      </w:r>
-      <w:proofErr w:type="spellEnd"/>
-      <w:r>
-        <w:rPr>
-          <w:rFonts w:ascii="ArialMT" w:hAnsi="ArialMT"/>
-          <w:sz w:val="20"/>
-          <w:szCs w:val="20"/>
-        </w:rPr>
-        <w:t xml:space="preserve"> para </w:t>
-      </w:r>
-      <w:proofErr w:type="spellStart"/>
-      <w:r>
-        <w:rPr>
-          <w:rFonts w:ascii="ArialMT" w:hAnsi="ArialMT"/>
-          <w:sz w:val="20"/>
-          <w:szCs w:val="20"/>
-        </w:rPr>
-        <w:t>avançar</w:t>
-      </w:r>
-      <w:proofErr w:type="spellEnd"/>
-      <w:r>
-        <w:rPr>
-          <w:rFonts w:ascii="ArialMT" w:hAnsi="ArialMT"/>
-          <w:sz w:val="20"/>
-          <w:szCs w:val="20"/>
-        </w:rPr>
-        <w:t xml:space="preserve"> para a </w:t>
-      </w:r>
-      <w:proofErr w:type="spellStart"/>
-      <w:r>
-        <w:rPr>
-          <w:rFonts w:ascii="ArialMT" w:hAnsi="ArialMT"/>
-          <w:sz w:val="20"/>
-          <w:szCs w:val="20"/>
-        </w:rPr>
-        <w:t>próxima</w:t>
-      </w:r>
-      <w:proofErr w:type="spellEnd"/>
-      <w:r>
-        <w:rPr>
-          <w:rFonts w:ascii="ArialMT" w:hAnsi="ArialMT"/>
-          <w:sz w:val="20"/>
-          <w:szCs w:val="20"/>
-        </w:rPr>
-        <w:t xml:space="preserve"> fase do projeto. Uma vez que este modelo é significativamente mais </w:t>
-      </w:r>
-      <w:r>
-        <w:rPr>
-          <w:rFonts w:ascii="ArialMT" w:hAnsi="ArialMT"/>
-          <w:sz w:val="20"/>
-          <w:szCs w:val="20"/>
-        </w:rPr>
         <w:lastRenderedPageBreak/>
-        <w:t xml:space="preserve">complexo que o modelo conceptual, o primeiro passo foi apresentar em </w:t>
-      </w:r>
-      <w:proofErr w:type="spellStart"/>
-      <w:r>
-        <w:rPr>
-          <w:rFonts w:ascii="ArialMT" w:hAnsi="ArialMT"/>
-          <w:sz w:val="20"/>
-          <w:szCs w:val="20"/>
-        </w:rPr>
-        <w:t>traços</w:t>
-      </w:r>
-      <w:proofErr w:type="spellEnd"/>
-      <w:r>
-        <w:rPr>
-          <w:rFonts w:ascii="ArialMT" w:hAnsi="ArialMT"/>
-          <w:sz w:val="20"/>
-          <w:szCs w:val="20"/>
-        </w:rPr>
-        <w:t xml:space="preserve"> gerais como analisar e interpretar este tipo de modelos, para que o cliente possa, de maneira </w:t>
-      </w:r>
-      <w:proofErr w:type="spellStart"/>
-      <w:r>
-        <w:rPr>
-          <w:rFonts w:ascii="ArialMT" w:hAnsi="ArialMT"/>
-          <w:sz w:val="20"/>
-          <w:szCs w:val="20"/>
-        </w:rPr>
-        <w:t>fiável</w:t>
-      </w:r>
-      <w:proofErr w:type="spellEnd"/>
-      <w:r>
-        <w:rPr>
-          <w:rFonts w:ascii="ArialMT" w:hAnsi="ArialMT"/>
-          <w:sz w:val="20"/>
-          <w:szCs w:val="20"/>
-        </w:rPr>
-        <w:t xml:space="preserve">, confirmar que o modelo atende </w:t>
-      </w:r>
-      <w:proofErr w:type="spellStart"/>
-      <w:r>
-        <w:rPr>
-          <w:rFonts w:ascii="ArialMT" w:hAnsi="ArialMT"/>
-          <w:sz w:val="20"/>
-          <w:szCs w:val="20"/>
-        </w:rPr>
-        <w:t>às</w:t>
-      </w:r>
-      <w:proofErr w:type="spellEnd"/>
-      <w:r>
-        <w:rPr>
-          <w:rFonts w:ascii="ArialMT" w:hAnsi="ArialMT"/>
-          <w:sz w:val="20"/>
-          <w:szCs w:val="20"/>
-        </w:rPr>
-        <w:t xml:space="preserve"> necessidades da empresa. Cumpridas todas as </w:t>
-      </w:r>
-      <w:proofErr w:type="spellStart"/>
-      <w:r>
-        <w:rPr>
-          <w:rFonts w:ascii="ArialMT" w:hAnsi="ArialMT"/>
-          <w:sz w:val="20"/>
-          <w:szCs w:val="20"/>
-        </w:rPr>
-        <w:t>exigências</w:t>
-      </w:r>
-      <w:proofErr w:type="spellEnd"/>
-      <w:r>
-        <w:rPr>
-          <w:rFonts w:ascii="ArialMT" w:hAnsi="ArialMT"/>
-          <w:sz w:val="20"/>
-          <w:szCs w:val="20"/>
-        </w:rPr>
-        <w:t xml:space="preserve"> do cliente, ele deu </w:t>
-      </w:r>
-      <w:proofErr w:type="spellStart"/>
-      <w:r>
-        <w:rPr>
-          <w:rFonts w:ascii="ArialMT" w:hAnsi="ArialMT"/>
-          <w:sz w:val="20"/>
-          <w:szCs w:val="20"/>
-        </w:rPr>
-        <w:t>autorização</w:t>
-      </w:r>
-      <w:proofErr w:type="spellEnd"/>
-      <w:r>
-        <w:rPr>
-          <w:rFonts w:ascii="ArialMT" w:hAnsi="ArialMT"/>
-          <w:sz w:val="20"/>
-          <w:szCs w:val="20"/>
-        </w:rPr>
-        <w:t xml:space="preserve"> para </w:t>
-      </w:r>
-      <w:proofErr w:type="spellStart"/>
-      <w:r>
-        <w:rPr>
-          <w:rFonts w:ascii="ArialMT" w:hAnsi="ArialMT"/>
-          <w:sz w:val="20"/>
-          <w:szCs w:val="20"/>
-        </w:rPr>
-        <w:t>avançar</w:t>
-      </w:r>
-      <w:proofErr w:type="spellEnd"/>
-      <w:r>
-        <w:rPr>
-          <w:rFonts w:ascii="ArialMT" w:hAnsi="ArialMT"/>
-          <w:sz w:val="20"/>
-          <w:szCs w:val="20"/>
-        </w:rPr>
-        <w:t xml:space="preserve"> para a </w:t>
-      </w:r>
-      <w:proofErr w:type="spellStart"/>
-      <w:r>
-        <w:rPr>
-          <w:rFonts w:ascii="ArialMT" w:hAnsi="ArialMT"/>
-          <w:sz w:val="20"/>
-          <w:szCs w:val="20"/>
-        </w:rPr>
-        <w:t>próxima</w:t>
-      </w:r>
-      <w:proofErr w:type="spellEnd"/>
-      <w:r>
-        <w:rPr>
-          <w:rFonts w:ascii="ArialMT" w:hAnsi="ArialMT"/>
-          <w:sz w:val="20"/>
-          <w:szCs w:val="20"/>
-        </w:rPr>
-        <w:t xml:space="preserve"> fase do projeto. </w:t>
+        <w:t xml:space="preserve">complexo que o modelo conceptual, o primeiro passo foi apresentar em traços gerais como analisar e interpretar este tipo de modelos, para que o cliente possa, de maneira fiável, confirmar que o modelo atende às necessidades da empresa. Cumpridas todas as exigências do cliente, ele deu autorização para avançar para a próxima fase do projeto. </w:t>
       </w:r>
     </w:p>
     <w:p>
@@ -29471,7 +28104,6 @@
         </w:rPr>
         <w:t xml:space="preserve">O sistema de gestão de bases de dados utilizado para o nosso projeto foi o </w:t>
       </w:r>
-      <w:proofErr w:type="spellStart"/>
       <w:r>
         <w:rPr>
           <w:i/>
@@ -29480,7 +28112,6 @@
         </w:rPr>
         <w:t>MySQL</w:t>
       </w:r>
-      <w:proofErr w:type="spellEnd"/>
       <w:r>
         <w:rPr>
           <w:i/>
@@ -29519,34 +28150,22 @@
           <w:iCs/>
           <w:lang w:val="pt-PT"/>
         </w:rPr>
-        <w:t>open-</w:t>
-      </w:r>
-      <w:proofErr w:type="spellStart"/>
+        <w:t>open-source</w:t>
+      </w:r>
+      <w:r>
+        <w:rPr>
+          <w:lang w:val="pt-PT"/>
+        </w:rPr>
+        <w:t xml:space="preserve">. Adicionalmente, o facto de o sistema de armazenamento e gestão de transações do </w:t>
+      </w:r>
       <w:r>
         <w:rPr>
           <w:i/>
           <w:iCs/>
           <w:lang w:val="pt-PT"/>
         </w:rPr>
-        <w:t>source</w:t>
-      </w:r>
-      <w:proofErr w:type="spellEnd"/>
-      <w:r>
-        <w:rPr>
-          <w:lang w:val="pt-PT"/>
-        </w:rPr>
-        <w:t xml:space="preserve">. Adicionalmente, o facto de o sistema de armazenamento e gestão de transações do </w:t>
-      </w:r>
-      <w:proofErr w:type="spellStart"/>
-      <w:r>
-        <w:rPr>
-          <w:i/>
-          <w:iCs/>
-          <w:lang w:val="pt-PT"/>
-        </w:rPr>
         <w:t>MySQL</w:t>
       </w:r>
-      <w:proofErr w:type="spellEnd"/>
       <w:r>
         <w:rPr>
           <w:lang w:val="pt-PT"/>
@@ -29622,7 +28241,6 @@
         </w:rPr>
         <w:t xml:space="preserve">Durante todo o processo decidimos usar a ferramenta de desenho, desenvolvimento e administração de base de dados, </w:t>
       </w:r>
-      <w:proofErr w:type="spellStart"/>
       <w:r>
         <w:rPr>
           <w:rFonts w:ascii="Arial" w:hAnsi="Arial" w:cs="Arial"/>
@@ -29631,9 +28249,16 @@
           <w:sz w:val="20"/>
           <w:szCs w:val="20"/>
         </w:rPr>
-        <w:t>MySQL</w:t>
-      </w:r>
-      <w:proofErr w:type="spellEnd"/>
+        <w:t>MySQL Workbench</w:t>
+      </w:r>
+      <w:r>
+        <w:rPr>
+          <w:rFonts w:ascii="Arial" w:hAnsi="Arial" w:cs="Arial"/>
+          <w:sz w:val="20"/>
+          <w:szCs w:val="20"/>
+        </w:rPr>
+        <w:t xml:space="preserve">. Para gerar o modelo físico através do modelo logico recorremos à ferramenta </w:t>
+      </w:r>
       <w:r>
         <w:rPr>
           <w:rFonts w:ascii="Arial" w:hAnsi="Arial" w:cs="Arial"/>
@@ -29642,7 +28267,7 @@
           <w:sz w:val="20"/>
           <w:szCs w:val="20"/>
         </w:rPr>
-        <w:t xml:space="preserve"> Workbench</w:t>
+        <w:t>Forward Engineer</w:t>
       </w:r>
       <w:r>
         <w:rPr>
@@ -29650,9 +28275,8 @@
           <w:sz w:val="20"/>
           <w:szCs w:val="20"/>
         </w:rPr>
-        <w:t xml:space="preserve">. Para gerar o modelo físico através do modelo logico recorremos à ferramenta </w:t>
-      </w:r>
-      <w:proofErr w:type="spellStart"/>
+        <w:t xml:space="preserve">. Este mecanismo, tal como o seu nome elucida permite automatizar o processo </w:t>
+      </w:r>
       <w:r>
         <w:rPr>
           <w:rFonts w:ascii="Arial" w:hAnsi="Arial" w:cs="Arial"/>
@@ -29661,240 +28285,15 @@
           <w:sz w:val="20"/>
           <w:szCs w:val="20"/>
         </w:rPr>
-        <w:t>Forward</w:t>
-      </w:r>
-      <w:proofErr w:type="spellEnd"/>
+        <w:t xml:space="preserve">top-down </w:t>
+      </w:r>
       <w:r>
         <w:rPr>
           <w:rFonts w:ascii="Arial" w:hAnsi="Arial" w:cs="Arial"/>
-          <w:i/>
-          <w:iCs/>
-          <w:sz w:val="20"/>
-          <w:szCs w:val="20"/>
-        </w:rPr>
-        <w:t xml:space="preserve"> </w:t>
-      </w:r>
-      <w:proofErr w:type="spellStart"/>
-      <w:r>
-        <w:rPr>
-          <w:rFonts w:ascii="Arial" w:hAnsi="Arial" w:cs="Arial"/>
-          <w:i/>
-          <w:iCs/>
-          <w:sz w:val="20"/>
-          <w:szCs w:val="20"/>
-        </w:rPr>
-        <w:t>Engineer</w:t>
-      </w:r>
-      <w:proofErr w:type="spellEnd"/>
-      <w:r>
-        <w:rPr>
-          <w:rFonts w:ascii="Arial" w:hAnsi="Arial" w:cs="Arial"/>
-          <w:sz w:val="20"/>
-          <w:szCs w:val="20"/>
-        </w:rPr>
-        <w:t xml:space="preserve">. Este mecanismo, tal como o seu nome elucida permite automatizar o processo </w:t>
-      </w:r>
-      <w:r>
-        <w:rPr>
-          <w:rFonts w:ascii="Arial" w:hAnsi="Arial" w:cs="Arial"/>
-          <w:i/>
-          <w:iCs/>
-          <w:sz w:val="20"/>
-          <w:szCs w:val="20"/>
-        </w:rPr>
-        <w:t>top-</w:t>
-      </w:r>
-      <w:proofErr w:type="spellStart"/>
-      <w:r>
-        <w:rPr>
-          <w:rFonts w:ascii="Arial" w:hAnsi="Arial" w:cs="Arial"/>
-          <w:i/>
-          <w:iCs/>
-          <w:sz w:val="20"/>
-          <w:szCs w:val="20"/>
-        </w:rPr>
-        <w:t>down</w:t>
-      </w:r>
-      <w:proofErr w:type="spellEnd"/>
-      <w:r>
-        <w:rPr>
-          <w:rFonts w:ascii="Arial" w:hAnsi="Arial" w:cs="Arial"/>
-          <w:i/>
-          <w:iCs/>
-          <w:sz w:val="20"/>
-          <w:szCs w:val="20"/>
-        </w:rPr>
-        <w:t xml:space="preserve"> </w:t>
-      </w:r>
-      <w:r>
-        <w:rPr>
-          <w:rFonts w:ascii="Arial" w:hAnsi="Arial" w:cs="Arial"/>
-          <w:sz w:val="20"/>
-          <w:szCs w:val="20"/>
-        </w:rPr>
-        <w:t xml:space="preserve">de </w:t>
-      </w:r>
-      <w:proofErr w:type="spellStart"/>
-      <w:r>
-        <w:rPr>
-          <w:rFonts w:ascii="Arial" w:hAnsi="Arial" w:cs="Arial"/>
-          <w:sz w:val="20"/>
-          <w:szCs w:val="20"/>
-        </w:rPr>
-        <w:t>construção</w:t>
-      </w:r>
-      <w:proofErr w:type="spellEnd"/>
-      <w:r>
-        <w:rPr>
-          <w:rFonts w:ascii="Arial" w:hAnsi="Arial" w:cs="Arial"/>
-          <w:sz w:val="20"/>
-          <w:szCs w:val="20"/>
-        </w:rPr>
-        <w:t xml:space="preserve"> de componentes de baixo </w:t>
-      </w:r>
-      <w:proofErr w:type="spellStart"/>
-      <w:r>
-        <w:rPr>
-          <w:rFonts w:ascii="Arial" w:hAnsi="Arial" w:cs="Arial"/>
-          <w:sz w:val="20"/>
-          <w:szCs w:val="20"/>
-        </w:rPr>
-        <w:t>nível</w:t>
-      </w:r>
-      <w:proofErr w:type="spellEnd"/>
-      <w:r>
-        <w:rPr>
-          <w:rFonts w:ascii="Arial" w:hAnsi="Arial" w:cs="Arial"/>
-          <w:sz w:val="20"/>
-          <w:szCs w:val="20"/>
-        </w:rPr>
-        <w:t xml:space="preserve">, neste caso a </w:t>
-      </w:r>
-      <w:proofErr w:type="spellStart"/>
-      <w:r>
-        <w:rPr>
-          <w:rFonts w:ascii="Arial" w:hAnsi="Arial" w:cs="Arial"/>
-          <w:sz w:val="20"/>
-          <w:szCs w:val="20"/>
-        </w:rPr>
-        <w:t>implementação</w:t>
-      </w:r>
-      <w:proofErr w:type="spellEnd"/>
-      <w:r>
-        <w:rPr>
-          <w:rFonts w:ascii="Arial" w:hAnsi="Arial" w:cs="Arial"/>
-          <w:sz w:val="20"/>
-          <w:szCs w:val="20"/>
-        </w:rPr>
-        <w:t xml:space="preserve"> no sistema de </w:t>
-      </w:r>
-      <w:proofErr w:type="spellStart"/>
-      <w:r>
-        <w:rPr>
-          <w:rFonts w:ascii="Arial" w:hAnsi="Arial" w:cs="Arial"/>
-          <w:sz w:val="20"/>
-          <w:szCs w:val="20"/>
-        </w:rPr>
-        <w:t>gestão</w:t>
-      </w:r>
-      <w:proofErr w:type="spellEnd"/>
-      <w:r>
-        <w:rPr>
-          <w:rFonts w:ascii="Arial" w:hAnsi="Arial" w:cs="Arial"/>
-          <w:sz w:val="20"/>
-          <w:szCs w:val="20"/>
-        </w:rPr>
-        <w:t xml:space="preserve"> de base de dados, </w:t>
-      </w:r>
-      <w:proofErr w:type="spellStart"/>
-      <w:r>
-        <w:rPr>
-          <w:rFonts w:ascii="Arial" w:hAnsi="Arial" w:cs="Arial"/>
-          <w:sz w:val="20"/>
-          <w:szCs w:val="20"/>
-        </w:rPr>
-        <w:t>através</w:t>
-      </w:r>
-      <w:proofErr w:type="spellEnd"/>
-      <w:r>
-        <w:rPr>
-          <w:rFonts w:ascii="Arial" w:hAnsi="Arial" w:cs="Arial"/>
-          <w:sz w:val="20"/>
-          <w:szCs w:val="20"/>
-        </w:rPr>
-        <w:t xml:space="preserve"> de uma </w:t>
-      </w:r>
-      <w:proofErr w:type="spellStart"/>
-      <w:r>
-        <w:rPr>
-          <w:rFonts w:ascii="Arial" w:hAnsi="Arial" w:cs="Arial"/>
-          <w:sz w:val="20"/>
-          <w:szCs w:val="20"/>
-        </w:rPr>
-        <w:t>abstração</w:t>
-      </w:r>
-      <w:proofErr w:type="spellEnd"/>
-      <w:r>
-        <w:rPr>
-          <w:rFonts w:ascii="Arial" w:hAnsi="Arial" w:cs="Arial"/>
-          <w:sz w:val="20"/>
-          <w:szCs w:val="20"/>
-        </w:rPr>
-        <w:t xml:space="preserve"> de alto </w:t>
-      </w:r>
-      <w:proofErr w:type="spellStart"/>
-      <w:r>
-        <w:rPr>
-          <w:rFonts w:ascii="Arial" w:hAnsi="Arial" w:cs="Arial"/>
-          <w:sz w:val="20"/>
-          <w:szCs w:val="20"/>
-        </w:rPr>
-        <w:t>nível</w:t>
-      </w:r>
-      <w:proofErr w:type="spellEnd"/>
-      <w:r>
-        <w:rPr>
-          <w:rFonts w:ascii="Arial" w:hAnsi="Arial" w:cs="Arial"/>
-          <w:sz w:val="20"/>
-          <w:szCs w:val="20"/>
-        </w:rPr>
-        <w:t xml:space="preserve">, o modelo </w:t>
-      </w:r>
-      <w:proofErr w:type="spellStart"/>
-      <w:r>
-        <w:rPr>
-          <w:rFonts w:ascii="Arial" w:hAnsi="Arial" w:cs="Arial"/>
-          <w:sz w:val="20"/>
-          <w:szCs w:val="20"/>
-        </w:rPr>
-        <w:t>Lógico</w:t>
-      </w:r>
-      <w:proofErr w:type="spellEnd"/>
-      <w:r>
-        <w:rPr>
-          <w:rFonts w:ascii="Arial" w:hAnsi="Arial" w:cs="Arial"/>
-          <w:sz w:val="20"/>
-          <w:szCs w:val="20"/>
-        </w:rPr>
-        <w:t xml:space="preserve">. Tendo obtido o </w:t>
-      </w:r>
-      <w:proofErr w:type="spellStart"/>
-      <w:r>
-        <w:rPr>
-          <w:rFonts w:ascii="Arial" w:hAnsi="Arial" w:cs="Arial"/>
-          <w:sz w:val="20"/>
-          <w:szCs w:val="20"/>
-        </w:rPr>
-        <w:t>código</w:t>
-      </w:r>
-      <w:proofErr w:type="spellEnd"/>
-      <w:r>
-        <w:rPr>
-          <w:rFonts w:ascii="Arial" w:hAnsi="Arial" w:cs="Arial"/>
-          <w:sz w:val="20"/>
-          <w:szCs w:val="20"/>
-        </w:rPr>
-        <w:t xml:space="preserve"> resultante deste processo apenas tivemos que o executar para que a base de dados fosse criada. </w:t>
+          <w:sz w:val="20"/>
+          <w:szCs w:val="20"/>
+        </w:rPr>
+        <w:t xml:space="preserve">de construção de componentes de baixo nível, neste caso a implementação no sistema de gestão de base de dados, através de uma abstração de alto nível, o modelo Lógico. Tendo obtido o código resultante deste processo apenas tivemos que o executar para que a base de dados fosse criada. </w:t>
       </w:r>
     </w:p>
     <w:p>
@@ -30668,19 +29067,9 @@
           <w:szCs w:val="18"/>
           <w:lang w:val="pt-PT"/>
         </w:rPr>
-        <w:t xml:space="preserve"> - Criação da Tabela </w:t>
-      </w:r>
-      <w:proofErr w:type="spellStart"/>
-      <w:r>
-        <w:rPr>
-          <w:sz w:val="18"/>
-          <w:szCs w:val="18"/>
-          <w:lang w:val="pt-PT"/>
-        </w:rPr>
-        <w:t>Prova_TipoTeste</w:t>
+        <w:t xml:space="preserve"> - Criação da Tabela Prova_TipoTeste</w:t>
       </w:r>
       <w:bookmarkEnd w:id="57"/>
-      <w:proofErr w:type="spellEnd"/>
     </w:p>
     <w:p>
       <w:pPr>
@@ -30783,50 +29172,9 @@
           <w:sz w:val="18"/>
           <w:szCs w:val="18"/>
         </w:rPr>
-        <w:t xml:space="preserve"> - </w:t>
-      </w:r>
-      <w:proofErr w:type="spellStart"/>
-      <w:r>
-        <w:rPr>
-          <w:sz w:val="18"/>
-          <w:szCs w:val="18"/>
-        </w:rPr>
-        <w:t>Criação</w:t>
-      </w:r>
-      <w:proofErr w:type="spellEnd"/>
-      <w:r>
-        <w:rPr>
-          <w:sz w:val="18"/>
-          <w:szCs w:val="18"/>
-        </w:rPr>
-        <w:t xml:space="preserve"> da </w:t>
-      </w:r>
-      <w:proofErr w:type="spellStart"/>
-      <w:r>
-        <w:rPr>
-          <w:sz w:val="18"/>
-          <w:szCs w:val="18"/>
-        </w:rPr>
-        <w:t>tabela</w:t>
-      </w:r>
-      <w:proofErr w:type="spellEnd"/>
-      <w:r>
-        <w:rPr>
-          <w:sz w:val="18"/>
-          <w:szCs w:val="18"/>
-        </w:rPr>
-        <w:t xml:space="preserve"> </w:t>
-      </w:r>
-      <w:proofErr w:type="spellStart"/>
-      <w:r>
-        <w:rPr>
-          <w:sz w:val="18"/>
-          <w:szCs w:val="18"/>
-        </w:rPr>
-        <w:t>Prova</w:t>
+        <w:t xml:space="preserve"> - Criação da tabela Prova</w:t>
       </w:r>
       <w:bookmarkEnd w:id="58"/>
-      <w:proofErr w:type="spellEnd"/>
     </w:p>
     <w:p>
       <w:pPr>
@@ -31140,23 +29488,13 @@
         </w:rPr>
       </w:pPr>
       <w:bookmarkStart w:id="63" w:name="_Toc22767055"/>
-      <w:proofErr w:type="spellStart"/>
       <w:r>
         <w:rPr>
           <w:i/>
           <w:iCs w:val="0"/>
           <w:sz w:val="28"/>
         </w:rPr>
-        <w:t>Triggers</w:t>
-      </w:r>
-      <w:proofErr w:type="spellEnd"/>
-      <w:r>
-        <w:rPr>
-          <w:i/>
-          <w:iCs w:val="0"/>
-          <w:sz w:val="28"/>
-        </w:rPr>
-        <w:t xml:space="preserve"> </w:t>
+        <w:t xml:space="preserve">Triggers </w:t>
       </w:r>
       <w:r>
         <w:rPr>
@@ -31231,6 +29569,9 @@
       <w:pPr>
         <w:pStyle w:val="Legenda"/>
         <w:keepNext/>
+        <w:rPr>
+          <w:lang w:val="pt-PT"/>
+        </w:rPr>
       </w:pPr>
     </w:p>
     <w:tbl>
@@ -31761,6 +30102,9 @@
       <w:pPr>
         <w:pStyle w:val="Legenda"/>
         <w:keepNext/>
+        <w:rPr>
+          <w:lang w:val="pt-PT"/>
+        </w:rPr>
       </w:pPr>
     </w:p>
     <w:tbl>
@@ -31929,7 +30273,6 @@
                 <w:szCs w:val="18"/>
               </w:rPr>
             </w:pPr>
-            <w:proofErr w:type="spellStart"/>
             <w:r>
               <w:rPr>
                 <w:rFonts w:ascii="Arial" w:hAnsi="Arial" w:cs="Arial"/>
@@ -31938,7 +30281,6 @@
               </w:rPr>
               <w:t>idAtleta</w:t>
             </w:r>
-            <w:proofErr w:type="spellEnd"/>
           </w:p>
         </w:tc>
         <w:tc>
@@ -33363,23 +31705,13 @@
                 <w:szCs w:val="18"/>
               </w:rPr>
             </w:pPr>
-            <w:proofErr w:type="gramStart"/>
-            <w:r>
-              <w:rPr>
-                <w:rFonts w:ascii="Arial" w:hAnsi="Arial" w:cs="Arial"/>
-                <w:sz w:val="18"/>
-                <w:szCs w:val="18"/>
-              </w:rPr>
-              <w:t>VARCHAR(</w:t>
-            </w:r>
-            <w:proofErr w:type="gramEnd"/>
-            <w:r>
-              <w:rPr>
-                <w:rFonts w:ascii="Arial" w:hAnsi="Arial" w:cs="Arial"/>
-                <w:sz w:val="18"/>
-                <w:szCs w:val="18"/>
-              </w:rPr>
-              <w:t>100)</w:t>
+            <w:r>
+              <w:rPr>
+                <w:rFonts w:ascii="Arial" w:hAnsi="Arial" w:cs="Arial"/>
+                <w:sz w:val="18"/>
+                <w:szCs w:val="18"/>
+              </w:rPr>
+              <w:t>VARCHAR(100)</w:t>
             </w:r>
           </w:p>
         </w:tc>
@@ -33664,23 +31996,13 @@
                 <w:szCs w:val="18"/>
               </w:rPr>
             </w:pPr>
-            <w:proofErr w:type="gramStart"/>
-            <w:r>
-              <w:rPr>
-                <w:rFonts w:ascii="Arial" w:hAnsi="Arial" w:cs="Arial"/>
-                <w:sz w:val="18"/>
-                <w:szCs w:val="18"/>
-              </w:rPr>
-              <w:t>VARCHAR(</w:t>
-            </w:r>
-            <w:proofErr w:type="gramEnd"/>
-            <w:r>
-              <w:rPr>
-                <w:rFonts w:ascii="Arial" w:hAnsi="Arial" w:cs="Arial"/>
-                <w:sz w:val="18"/>
-                <w:szCs w:val="18"/>
-              </w:rPr>
-              <w:t>100)</w:t>
+            <w:r>
+              <w:rPr>
+                <w:rFonts w:ascii="Arial" w:hAnsi="Arial" w:cs="Arial"/>
+                <w:sz w:val="18"/>
+                <w:szCs w:val="18"/>
+              </w:rPr>
+              <w:t>VARCHAR(100)</w:t>
             </w:r>
           </w:p>
         </w:tc>
@@ -34184,18 +32506,8 @@
                 <w:sz w:val="18"/>
                 <w:szCs w:val="18"/>
               </w:rPr>
-              <w:t xml:space="preserve">    </w:t>
-            </w:r>
-            <w:proofErr w:type="spellStart"/>
-            <w:r>
-              <w:rPr>
-                <w:rFonts w:ascii="Arial" w:hAnsi="Arial" w:cs="Arial"/>
-                <w:sz w:val="18"/>
-                <w:szCs w:val="18"/>
-              </w:rPr>
-              <w:t>TesteClínico</w:t>
-            </w:r>
-            <w:proofErr w:type="spellEnd"/>
+              <w:t xml:space="preserve">    TesteClínico</w:t>
+            </w:r>
           </w:p>
         </w:tc>
         <w:tc>
@@ -34311,7 +32623,6 @@
                 <w:szCs w:val="18"/>
               </w:rPr>
             </w:pPr>
-            <w:proofErr w:type="spellStart"/>
             <w:r>
               <w:rPr>
                 <w:rFonts w:ascii="Arial" w:hAnsi="Arial" w:cs="Arial"/>
@@ -34328,7 +32639,6 @@
               </w:rPr>
               <w:t>TesteClinico</w:t>
             </w:r>
-            <w:proofErr w:type="spellEnd"/>
           </w:p>
         </w:tc>
         <w:tc>
@@ -34416,7 +32726,6 @@
                 <w:szCs w:val="18"/>
               </w:rPr>
             </w:pPr>
-            <w:proofErr w:type="spellStart"/>
             <w:r>
               <w:rPr>
                 <w:rFonts w:ascii="Arial" w:hAnsi="Arial" w:cs="Arial"/>
@@ -34425,7 +32734,6 @@
               </w:rPr>
               <w:t>designacao</w:t>
             </w:r>
-            <w:proofErr w:type="spellEnd"/>
           </w:p>
         </w:tc>
         <w:tc>
@@ -34443,23 +32751,13 @@
                 <w:szCs w:val="18"/>
               </w:rPr>
             </w:pPr>
-            <w:proofErr w:type="gramStart"/>
-            <w:r>
-              <w:rPr>
-                <w:rFonts w:ascii="Arial" w:hAnsi="Arial" w:cs="Arial"/>
-                <w:sz w:val="18"/>
-                <w:szCs w:val="18"/>
-              </w:rPr>
-              <w:t>VARCHAR(</w:t>
-            </w:r>
-            <w:proofErr w:type="gramEnd"/>
-            <w:r>
-              <w:rPr>
-                <w:rFonts w:ascii="Arial" w:hAnsi="Arial" w:cs="Arial"/>
-                <w:sz w:val="18"/>
-                <w:szCs w:val="18"/>
-              </w:rPr>
-              <w:t>100)</w:t>
+            <w:r>
+              <w:rPr>
+                <w:rFonts w:ascii="Arial" w:hAnsi="Arial" w:cs="Arial"/>
+                <w:sz w:val="18"/>
+                <w:szCs w:val="18"/>
+              </w:rPr>
+              <w:t>VARCHAR(100)</w:t>
             </w:r>
           </w:p>
         </w:tc>
@@ -34526,7 +32824,6 @@
                 <w:szCs w:val="18"/>
               </w:rPr>
             </w:pPr>
-            <w:proofErr w:type="spellStart"/>
             <w:r>
               <w:rPr>
                 <w:rFonts w:ascii="Arial" w:hAnsi="Arial" w:cs="Arial"/>
@@ -34543,7 +32840,6 @@
               </w:rPr>
               <w:t>Hora</w:t>
             </w:r>
-            <w:proofErr w:type="spellEnd"/>
           </w:p>
         </w:tc>
         <w:tc>
@@ -34631,7 +32927,6 @@
                 <w:szCs w:val="18"/>
               </w:rPr>
             </w:pPr>
-            <w:proofErr w:type="spellStart"/>
             <w:r>
               <w:rPr>
                 <w:rFonts w:ascii="Arial" w:hAnsi="Arial" w:cs="Arial"/>
@@ -34640,7 +32935,6 @@
               </w:rPr>
               <w:t>preco</w:t>
             </w:r>
-            <w:proofErr w:type="spellEnd"/>
           </w:p>
         </w:tc>
         <w:tc>
@@ -34658,7 +32952,6 @@
                 <w:szCs w:val="18"/>
               </w:rPr>
             </w:pPr>
-            <w:proofErr w:type="gramStart"/>
             <w:r>
               <w:rPr>
                 <w:rFonts w:ascii="Arial" w:hAnsi="Arial" w:cs="Arial"/>
@@ -34673,16 +32966,7 @@
                 <w:sz w:val="18"/>
                 <w:szCs w:val="18"/>
               </w:rPr>
-              <w:t>ECIMAL(</w:t>
-            </w:r>
-            <w:proofErr w:type="gramEnd"/>
-            <w:r>
-              <w:rPr>
-                <w:rFonts w:ascii="Arial" w:hAnsi="Arial" w:cs="Arial"/>
-                <w:sz w:val="18"/>
-                <w:szCs w:val="18"/>
-              </w:rPr>
-              <w:t>6,2)</w:t>
+              <w:t>ECIMAL(6,2)</w:t>
             </w:r>
           </w:p>
         </w:tc>
@@ -34782,23 +33066,13 @@
                 <w:szCs w:val="18"/>
               </w:rPr>
             </w:pPr>
-            <w:proofErr w:type="gramStart"/>
-            <w:r>
-              <w:rPr>
-                <w:rFonts w:ascii="Arial" w:hAnsi="Arial" w:cs="Arial"/>
-                <w:sz w:val="18"/>
-                <w:szCs w:val="18"/>
-              </w:rPr>
-              <w:t>VARCHAR(</w:t>
-            </w:r>
-            <w:proofErr w:type="gramEnd"/>
-            <w:r>
-              <w:rPr>
-                <w:rFonts w:ascii="Arial" w:hAnsi="Arial" w:cs="Arial"/>
-                <w:sz w:val="18"/>
-                <w:szCs w:val="18"/>
-              </w:rPr>
-              <w:t>100)</w:t>
+            <w:r>
+              <w:rPr>
+                <w:rFonts w:ascii="Arial" w:hAnsi="Arial" w:cs="Arial"/>
+                <w:sz w:val="18"/>
+                <w:szCs w:val="18"/>
+              </w:rPr>
+              <w:t>VARCHAR(100)</w:t>
             </w:r>
           </w:p>
         </w:tc>
@@ -34968,7 +33242,6 @@
                 <w:szCs w:val="18"/>
               </w:rPr>
             </w:pPr>
-            <w:proofErr w:type="spellStart"/>
             <w:r>
               <w:rPr>
                 <w:rFonts w:ascii="Arial" w:hAnsi="Arial" w:cs="Arial"/>
@@ -34985,7 +33258,6 @@
               </w:rPr>
               <w:t>Atleta</w:t>
             </w:r>
-            <w:proofErr w:type="spellEnd"/>
           </w:p>
         </w:tc>
         <w:tc>
@@ -35358,7 +33630,6 @@
                 <w:szCs w:val="18"/>
               </w:rPr>
             </w:pPr>
-            <w:proofErr w:type="spellStart"/>
             <w:r>
               <w:rPr>
                 <w:rFonts w:ascii="Arial" w:hAnsi="Arial" w:cs="Arial"/>
@@ -35367,7 +33638,6 @@
               </w:rPr>
               <w:t>idProva</w:t>
             </w:r>
-            <w:proofErr w:type="spellEnd"/>
           </w:p>
         </w:tc>
         <w:tc>
@@ -35455,7 +33725,6 @@
                 <w:szCs w:val="18"/>
               </w:rPr>
             </w:pPr>
-            <w:proofErr w:type="spellStart"/>
             <w:r>
               <w:rPr>
                 <w:rFonts w:ascii="Arial" w:hAnsi="Arial" w:cs="Arial"/>
@@ -35464,7 +33733,6 @@
               </w:rPr>
               <w:t>designacao</w:t>
             </w:r>
-            <w:proofErr w:type="spellEnd"/>
           </w:p>
         </w:tc>
         <w:tc>
@@ -35482,23 +33750,13 @@
                 <w:szCs w:val="18"/>
               </w:rPr>
             </w:pPr>
-            <w:proofErr w:type="gramStart"/>
-            <w:r>
-              <w:rPr>
-                <w:rFonts w:ascii="Arial" w:hAnsi="Arial" w:cs="Arial"/>
-                <w:sz w:val="18"/>
-                <w:szCs w:val="18"/>
-              </w:rPr>
-              <w:t>VARCHAR(</w:t>
-            </w:r>
-            <w:proofErr w:type="gramEnd"/>
-            <w:r>
-              <w:rPr>
-                <w:rFonts w:ascii="Arial" w:hAnsi="Arial" w:cs="Arial"/>
-                <w:sz w:val="18"/>
-                <w:szCs w:val="18"/>
-              </w:rPr>
-              <w:t>100)</w:t>
+            <w:r>
+              <w:rPr>
+                <w:rFonts w:ascii="Arial" w:hAnsi="Arial" w:cs="Arial"/>
+                <w:sz w:val="18"/>
+                <w:szCs w:val="18"/>
+              </w:rPr>
+              <w:t>VARCHAR(100)</w:t>
             </w:r>
           </w:p>
         </w:tc>
@@ -35590,23 +33848,13 @@
                 <w:szCs w:val="18"/>
               </w:rPr>
             </w:pPr>
-            <w:proofErr w:type="gramStart"/>
-            <w:r>
-              <w:rPr>
-                <w:rFonts w:ascii="Arial" w:hAnsi="Arial" w:cs="Arial"/>
-                <w:sz w:val="18"/>
-                <w:szCs w:val="18"/>
-              </w:rPr>
-              <w:t>VARCHAR(</w:t>
-            </w:r>
-            <w:proofErr w:type="gramEnd"/>
-            <w:r>
-              <w:rPr>
-                <w:rFonts w:ascii="Arial" w:hAnsi="Arial" w:cs="Arial"/>
-                <w:sz w:val="18"/>
-                <w:szCs w:val="18"/>
-              </w:rPr>
-              <w:t>100)</w:t>
+            <w:r>
+              <w:rPr>
+                <w:rFonts w:ascii="Arial" w:hAnsi="Arial" w:cs="Arial"/>
+                <w:sz w:val="18"/>
+                <w:szCs w:val="18"/>
+              </w:rPr>
+              <w:t>VARCHAR(100)</w:t>
             </w:r>
           </w:p>
         </w:tc>
@@ -35695,23 +33943,13 @@
                 <w:szCs w:val="18"/>
               </w:rPr>
             </w:pPr>
-            <w:proofErr w:type="gramStart"/>
-            <w:r>
-              <w:rPr>
-                <w:rFonts w:ascii="Arial" w:hAnsi="Arial" w:cs="Arial"/>
-                <w:sz w:val="18"/>
-                <w:szCs w:val="18"/>
-              </w:rPr>
-              <w:t>VARCHAR(</w:t>
-            </w:r>
-            <w:proofErr w:type="gramEnd"/>
-            <w:r>
-              <w:rPr>
-                <w:rFonts w:ascii="Arial" w:hAnsi="Arial" w:cs="Arial"/>
-                <w:sz w:val="18"/>
-                <w:szCs w:val="18"/>
-              </w:rPr>
-              <w:t>100)</w:t>
+            <w:r>
+              <w:rPr>
+                <w:rFonts w:ascii="Arial" w:hAnsi="Arial" w:cs="Arial"/>
+                <w:sz w:val="18"/>
+                <w:szCs w:val="18"/>
+              </w:rPr>
+              <w:t>VARCHAR(100)</w:t>
             </w:r>
           </w:p>
         </w:tc>
@@ -36028,7 +34266,6 @@
                 <w:szCs w:val="18"/>
               </w:rPr>
             </w:pPr>
-            <w:proofErr w:type="spellStart"/>
             <w:r>
               <w:rPr>
                 <w:rFonts w:ascii="Arial" w:hAnsi="Arial" w:cs="Arial"/>
@@ -36037,7 +34274,6 @@
               </w:rPr>
               <w:t>idMorada</w:t>
             </w:r>
-            <w:proofErr w:type="spellEnd"/>
           </w:p>
         </w:tc>
         <w:tc>
@@ -36150,23 +34386,13 @@
                 <w:szCs w:val="18"/>
               </w:rPr>
             </w:pPr>
-            <w:proofErr w:type="gramStart"/>
-            <w:r>
-              <w:rPr>
-                <w:rFonts w:ascii="Arial" w:hAnsi="Arial" w:cs="Arial"/>
-                <w:sz w:val="18"/>
-                <w:szCs w:val="18"/>
-              </w:rPr>
-              <w:t>VARCHAR(</w:t>
-            </w:r>
-            <w:proofErr w:type="gramEnd"/>
-            <w:r>
-              <w:rPr>
-                <w:rFonts w:ascii="Arial" w:hAnsi="Arial" w:cs="Arial"/>
-                <w:sz w:val="18"/>
-                <w:szCs w:val="18"/>
-              </w:rPr>
-              <w:t>100)</w:t>
+            <w:r>
+              <w:rPr>
+                <w:rFonts w:ascii="Arial" w:hAnsi="Arial" w:cs="Arial"/>
+                <w:sz w:val="18"/>
+                <w:szCs w:val="18"/>
+              </w:rPr>
+              <w:t>VARCHAR(100)</w:t>
             </w:r>
           </w:p>
         </w:tc>
@@ -36258,23 +34484,13 @@
                 <w:szCs w:val="18"/>
               </w:rPr>
             </w:pPr>
-            <w:proofErr w:type="gramStart"/>
-            <w:r>
-              <w:rPr>
-                <w:rFonts w:ascii="Arial" w:hAnsi="Arial" w:cs="Arial"/>
-                <w:sz w:val="18"/>
-                <w:szCs w:val="18"/>
-              </w:rPr>
-              <w:t>VARCHAR(</w:t>
-            </w:r>
-            <w:proofErr w:type="gramEnd"/>
-            <w:r>
-              <w:rPr>
-                <w:rFonts w:ascii="Arial" w:hAnsi="Arial" w:cs="Arial"/>
-                <w:sz w:val="18"/>
-                <w:szCs w:val="18"/>
-              </w:rPr>
-              <w:t>100)</w:t>
+            <w:r>
+              <w:rPr>
+                <w:rFonts w:ascii="Arial" w:hAnsi="Arial" w:cs="Arial"/>
+                <w:sz w:val="18"/>
+                <w:szCs w:val="18"/>
+              </w:rPr>
+              <w:t>VARCHAR(100)</w:t>
             </w:r>
           </w:p>
         </w:tc>
@@ -36607,7 +34823,6 @@
                 <w:szCs w:val="18"/>
               </w:rPr>
             </w:pPr>
-            <w:proofErr w:type="spellStart"/>
             <w:r>
               <w:rPr>
                 <w:rFonts w:ascii="Arial" w:hAnsi="Arial" w:cs="Arial"/>
@@ -36616,7 +34831,6 @@
               </w:rPr>
               <w:t>idContacto</w:t>
             </w:r>
-            <w:proofErr w:type="spellEnd"/>
           </w:p>
         </w:tc>
         <w:tc>
@@ -36827,23 +35041,13 @@
                 <w:szCs w:val="18"/>
               </w:rPr>
             </w:pPr>
-            <w:proofErr w:type="gramStart"/>
-            <w:r>
-              <w:rPr>
-                <w:rFonts w:ascii="Arial" w:hAnsi="Arial" w:cs="Arial"/>
-                <w:sz w:val="18"/>
-                <w:szCs w:val="18"/>
-              </w:rPr>
-              <w:t>VARCHAR(</w:t>
-            </w:r>
-            <w:proofErr w:type="gramEnd"/>
-            <w:r>
-              <w:rPr>
-                <w:rFonts w:ascii="Arial" w:hAnsi="Arial" w:cs="Arial"/>
-                <w:sz w:val="18"/>
-                <w:szCs w:val="18"/>
-              </w:rPr>
-              <w:t>100)</w:t>
+            <w:r>
+              <w:rPr>
+                <w:rFonts w:ascii="Arial" w:hAnsi="Arial" w:cs="Arial"/>
+                <w:sz w:val="18"/>
+                <w:szCs w:val="18"/>
+              </w:rPr>
+              <w:t>VARCHAR(100)</w:t>
             </w:r>
           </w:p>
         </w:tc>
@@ -36907,7 +35111,6 @@
                 <w:szCs w:val="18"/>
               </w:rPr>
             </w:pPr>
-            <w:proofErr w:type="spellStart"/>
             <w:r>
               <w:rPr>
                 <w:rFonts w:ascii="Arial" w:hAnsi="Arial" w:cs="Arial"/>
@@ -36916,7 +35119,6 @@
               </w:rPr>
               <w:t>idAtleta</w:t>
             </w:r>
-            <w:proofErr w:type="spellEnd"/>
           </w:p>
         </w:tc>
         <w:tc>
@@ -37262,7 +35464,6 @@
                 <w:szCs w:val="18"/>
               </w:rPr>
             </w:pPr>
-            <w:proofErr w:type="spellStart"/>
             <w:r>
               <w:rPr>
                 <w:rFonts w:ascii="Arial" w:hAnsi="Arial" w:cs="Arial"/>
@@ -37271,7 +35472,6 @@
               </w:rPr>
               <w:t>idAtleta</w:t>
             </w:r>
-            <w:proofErr w:type="spellEnd"/>
           </w:p>
         </w:tc>
         <w:tc>
@@ -37359,7 +35559,6 @@
                 <w:szCs w:val="18"/>
               </w:rPr>
             </w:pPr>
-            <w:proofErr w:type="spellStart"/>
             <w:r>
               <w:rPr>
                 <w:rFonts w:ascii="Arial" w:hAnsi="Arial" w:cs="Arial"/>
@@ -37368,7 +35567,6 @@
               </w:rPr>
               <w:t>idProva</w:t>
             </w:r>
-            <w:proofErr w:type="spellEnd"/>
           </w:p>
         </w:tc>
         <w:tc>
@@ -37688,18 +35886,8 @@
                 <w:sz w:val="18"/>
                 <w:szCs w:val="18"/>
               </w:rPr>
-              <w:t xml:space="preserve">    </w:t>
-            </w:r>
-            <w:proofErr w:type="spellStart"/>
-            <w:r>
-              <w:rPr>
-                <w:rFonts w:ascii="Arial" w:hAnsi="Arial" w:cs="Arial"/>
-                <w:sz w:val="18"/>
-                <w:szCs w:val="18"/>
-              </w:rPr>
-              <w:t>Prova_TipoTeste</w:t>
-            </w:r>
-            <w:proofErr w:type="spellEnd"/>
+              <w:t xml:space="preserve">    Prova_TipoTeste</w:t>
+            </w:r>
           </w:p>
         </w:tc>
         <w:tc>
@@ -37815,7 +36003,6 @@
                 <w:szCs w:val="18"/>
               </w:rPr>
             </w:pPr>
-            <w:proofErr w:type="spellStart"/>
             <w:r>
               <w:rPr>
                 <w:rFonts w:ascii="Arial" w:hAnsi="Arial" w:cs="Arial"/>
@@ -37824,7 +36011,6 @@
               </w:rPr>
               <w:t>idProva</w:t>
             </w:r>
-            <w:proofErr w:type="spellEnd"/>
           </w:p>
         </w:tc>
         <w:tc>
@@ -37912,7 +36098,6 @@
                 <w:szCs w:val="18"/>
               </w:rPr>
             </w:pPr>
-            <w:proofErr w:type="spellStart"/>
             <w:r>
               <w:rPr>
                 <w:rFonts w:ascii="Arial" w:hAnsi="Arial" w:cs="Arial"/>
@@ -37921,7 +36106,6 @@
               </w:rPr>
               <w:t>designacao</w:t>
             </w:r>
-            <w:proofErr w:type="spellEnd"/>
           </w:p>
         </w:tc>
         <w:tc>
@@ -37939,23 +36123,13 @@
                 <w:szCs w:val="18"/>
               </w:rPr>
             </w:pPr>
-            <w:proofErr w:type="gramStart"/>
-            <w:r>
-              <w:rPr>
-                <w:rFonts w:ascii="Arial" w:hAnsi="Arial" w:cs="Arial"/>
-                <w:sz w:val="18"/>
-                <w:szCs w:val="18"/>
-              </w:rPr>
-              <w:t>VARCHAR(</w:t>
-            </w:r>
-            <w:proofErr w:type="gramEnd"/>
-            <w:r>
-              <w:rPr>
-                <w:rFonts w:ascii="Arial" w:hAnsi="Arial" w:cs="Arial"/>
-                <w:sz w:val="18"/>
-                <w:szCs w:val="18"/>
-              </w:rPr>
-              <w:t>100)</w:t>
+            <w:r>
+              <w:rPr>
+                <w:rFonts w:ascii="Arial" w:hAnsi="Arial" w:cs="Arial"/>
+                <w:sz w:val="18"/>
+                <w:szCs w:val="18"/>
+              </w:rPr>
+              <w:t>VARCHAR(100)</w:t>
             </w:r>
           </w:p>
         </w:tc>
@@ -38093,17 +36267,9 @@
         <w:rPr>
           <w:lang w:val="pt-PT"/>
         </w:rPr>
-        <w:t xml:space="preserve"> - Espaço ocupado pela tabela </w:t>
-      </w:r>
-      <w:proofErr w:type="spellStart"/>
-      <w:r>
-        <w:rPr>
-          <w:lang w:val="pt-PT"/>
-        </w:rPr>
-        <w:t>Prova_TipoTeste</w:t>
+        <w:t xml:space="preserve"> - Espaço ocupado pela tabela Prova_TipoTeste</w:t>
       </w:r>
       <w:bookmarkEnd w:id="75"/>
-      <w:proofErr w:type="spellEnd"/>
     </w:p>
     <w:p>
       <w:pPr>
@@ -38119,79 +36285,7 @@
           <w:sz w:val="20"/>
           <w:szCs w:val="20"/>
         </w:rPr>
-        <w:t xml:space="preserve">Considerando a </w:t>
-      </w:r>
-      <w:proofErr w:type="spellStart"/>
-      <w:r>
-        <w:rPr>
-          <w:rFonts w:ascii="ArialMT" w:hAnsi="ArialMT"/>
-          <w:sz w:val="20"/>
-          <w:szCs w:val="20"/>
-        </w:rPr>
-        <w:t>dimensão</w:t>
-      </w:r>
-      <w:proofErr w:type="spellEnd"/>
-      <w:r>
-        <w:rPr>
-          <w:rFonts w:ascii="ArialMT" w:hAnsi="ArialMT"/>
-          <w:sz w:val="20"/>
-          <w:szCs w:val="20"/>
-        </w:rPr>
-        <w:t xml:space="preserve"> da </w:t>
-      </w:r>
-      <w:proofErr w:type="spellStart"/>
-      <w:r>
-        <w:rPr>
-          <w:rFonts w:ascii="ArialMT" w:hAnsi="ArialMT"/>
-          <w:sz w:val="20"/>
-          <w:szCs w:val="20"/>
-        </w:rPr>
-        <w:t>população</w:t>
-      </w:r>
-      <w:proofErr w:type="spellEnd"/>
-      <w:r>
-        <w:rPr>
-          <w:rFonts w:ascii="ArialMT" w:hAnsi="ArialMT"/>
-          <w:sz w:val="20"/>
-          <w:szCs w:val="20"/>
-        </w:rPr>
-        <w:t xml:space="preserve"> presente na nossa base de dados, em seguida </w:t>
-      </w:r>
-      <w:proofErr w:type="spellStart"/>
-      <w:r>
-        <w:rPr>
-          <w:rFonts w:ascii="ArialMT" w:hAnsi="ArialMT"/>
-          <w:sz w:val="20"/>
-          <w:szCs w:val="20"/>
-        </w:rPr>
-        <w:t>sera</w:t>
-      </w:r>
-      <w:proofErr w:type="spellEnd"/>
-      <w:r>
-        <w:rPr>
-          <w:rFonts w:ascii="ArialMT" w:hAnsi="ArialMT"/>
-          <w:sz w:val="20"/>
-          <w:szCs w:val="20"/>
-        </w:rPr>
-        <w:t xml:space="preserve">́ ilustrado o </w:t>
-      </w:r>
-      <w:proofErr w:type="spellStart"/>
-      <w:r>
-        <w:rPr>
-          <w:rFonts w:ascii="ArialMT" w:hAnsi="ArialMT"/>
-          <w:sz w:val="20"/>
-          <w:szCs w:val="20"/>
-        </w:rPr>
-        <w:t>espaço</w:t>
-      </w:r>
-      <w:proofErr w:type="spellEnd"/>
-      <w:r>
-        <w:rPr>
-          <w:rFonts w:ascii="ArialMT" w:hAnsi="ArialMT"/>
-          <w:sz w:val="20"/>
-          <w:szCs w:val="20"/>
-        </w:rPr>
-        <w:t xml:space="preserve"> ocupado no disco por esta. </w:t>
+        <w:t xml:space="preserve">Considerando a dimensão da população presente na nossa base de dados, em seguida será ilustrado o espaço ocupado no disco por esta. </w:t>
       </w:r>
     </w:p>
     <w:tbl>
@@ -39359,25 +37453,7 @@
           <w:sz w:val="20"/>
           <w:szCs w:val="20"/>
         </w:rPr>
-        <w:t xml:space="preserve">Aqui, foram analisados todos os requisitos estabelecidos e foi revisto novamente todas as fases do trabalho </w:t>
-      </w:r>
-      <w:proofErr w:type="spellStart"/>
-      <w:r>
-        <w:rPr>
-          <w:rFonts w:ascii="ArialMT" w:hAnsi="ArialMT"/>
-          <w:sz w:val="20"/>
-          <w:szCs w:val="20"/>
-        </w:rPr>
-        <w:t>ja</w:t>
-      </w:r>
-      <w:proofErr w:type="spellEnd"/>
-      <w:r>
-        <w:rPr>
-          <w:rFonts w:ascii="ArialMT" w:hAnsi="ArialMT"/>
-          <w:sz w:val="20"/>
-          <w:szCs w:val="20"/>
-        </w:rPr>
-        <w:t xml:space="preserve">́ realizado, desde a elaboração do Modelo Conceptual até ao Modelo Físico. Esclarecidas todas as dúvidas que poderiam existir sobre a implementação o cliente deu autorização para avançar para a instalação do sistema. </w:t>
+        <w:t xml:space="preserve">Aqui, foram analisados todos os requisitos estabelecidos e foi revisto novamente todas as fases do trabalho já realizado, desde a elaboração do Modelo Conceptual até ao Modelo Físico. Esclarecidas todas as dúvidas que poderiam existir sobre a implementação o cliente deu autorização para avançar para a instalação do sistema. </w:t>
       </w:r>
     </w:p>
     <w:p>
@@ -39420,7 +37496,6 @@
         <w:lastRenderedPageBreak/>
         <w:t xml:space="preserve">Sistema </w:t>
       </w:r>
-      <w:proofErr w:type="spellStart"/>
       <w:r>
         <w:rPr>
           <w:i/>
@@ -39429,7 +37504,6 @@
         </w:rPr>
         <w:t>NoSQL</w:t>
       </w:r>
-      <w:proofErr w:type="spellEnd"/>
       <w:r>
         <w:rPr>
           <w:szCs w:val="36"/>
@@ -39462,7 +37536,6 @@
         </w:rPr>
         <w:t xml:space="preserve">Justificação da utilização de um sistema </w:t>
       </w:r>
-      <w:proofErr w:type="spellStart"/>
       <w:r>
         <w:rPr>
           <w:i/>
@@ -39473,7 +37546,6 @@
         <w:t>NoSQL</w:t>
       </w:r>
       <w:bookmarkEnd w:id="82"/>
-      <w:proofErr w:type="spellEnd"/>
     </w:p>
     <w:p>
       <w:pPr>
@@ -39500,35 +37572,7 @@
         <w:rPr>
           <w:lang w:val="pt-PT"/>
         </w:rPr>
-        <w:t xml:space="preserve">Deste modo, alguns problemas têm ocorrido, com cada vez mais agendamentos, a informação tem crescido intensamente e cada vez mais, é necessário usar um sistema de base de dados complementar, com maior </w:t>
-      </w:r>
-      <w:proofErr w:type="spellStart"/>
-      <w:r>
-        <w:rPr>
-          <w:lang w:val="pt-PT"/>
-        </w:rPr>
-        <w:t>escalibilidade</w:t>
-      </w:r>
-      <w:proofErr w:type="spellEnd"/>
-      <w:r>
-        <w:rPr>
-          <w:lang w:val="pt-PT"/>
-        </w:rPr>
-        <w:t>, e melhor capacitado à obtenção de respostas rápidas a “</w:t>
-      </w:r>
-      <w:proofErr w:type="spellStart"/>
-      <w:r>
-        <w:rPr>
-          <w:lang w:val="pt-PT"/>
-        </w:rPr>
-        <w:t>queries</w:t>
-      </w:r>
-      <w:proofErr w:type="spellEnd"/>
-      <w:r>
-        <w:rPr>
-          <w:lang w:val="pt-PT"/>
-        </w:rPr>
-        <w:t>” (interrogações).</w:t>
+        <w:t>Deste modo, alguns problemas têm ocorrido, com cada vez mais agendamentos, a informação tem crescido intensamente e cada vez mais, é necessário usar um sistema de base de dados complementar, com maior escalibilidade, e melhor capacitado à obtenção de respostas rápidas a “queries” (interrogações).</w:t>
       </w:r>
     </w:p>
     <w:p>
@@ -39542,21 +37586,7 @@
         <w:rPr>
           <w:lang w:val="pt-PT"/>
         </w:rPr>
-        <w:t xml:space="preserve">Surge assim a necessidade de utilização de um sistema </w:t>
-      </w:r>
-      <w:proofErr w:type="spellStart"/>
-      <w:r>
-        <w:rPr>
-          <w:lang w:val="pt-PT"/>
-        </w:rPr>
-        <w:t>NoSQL</w:t>
-      </w:r>
-      <w:proofErr w:type="spellEnd"/>
-      <w:r>
-        <w:rPr>
-          <w:lang w:val="pt-PT"/>
-        </w:rPr>
-        <w:t>, no nosso caso o motor Neo4j que tem em vista bases de dados com uma enorme quantidade de informação</w:t>
+        <w:t>Surge assim a necessidade de utilização de um sistema NoSQL, no nosso caso o motor Neo4j que tem em vista bases de dados com uma enorme quantidade de informação</w:t>
       </w:r>
       <w:r>
         <w:rPr>
@@ -39627,7 +37657,6 @@
         </w:rPr>
         <w:t xml:space="preserve">O objetivo da implementação deste sistema </w:t>
       </w:r>
-      <w:proofErr w:type="spellStart"/>
       <w:r>
         <w:rPr>
           <w:rFonts w:ascii="ArialMT" w:hAnsi="ArialMT"/>
@@ -39638,7 +37667,6 @@
         </w:rPr>
         <w:t>NoSQL</w:t>
       </w:r>
-      <w:proofErr w:type="spellEnd"/>
       <w:r>
         <w:rPr>
           <w:rFonts w:ascii="ArialMT" w:hAnsi="ArialMT"/>
@@ -39740,51 +37768,29 @@
         <w:rPr>
           <w:sz w:val="28"/>
         </w:rPr>
-        <w:t xml:space="preserve">Identificação e explicação do tipo de questões (necessidades) que serão realizadas sobre o sistema de dados </w:t>
-      </w:r>
-      <w:proofErr w:type="spellStart"/>
+        <w:t>Identificação e explicação do tipo de questões (necessidades) que serão realizadas sobre o sistema de dados NoSQL</w:t>
+      </w:r>
+      <w:bookmarkEnd w:id="84"/>
       <w:r>
         <w:rPr>
           <w:sz w:val="28"/>
         </w:rPr>
-        <w:t>NoSQL</w:t>
-      </w:r>
-      <w:bookmarkEnd w:id="84"/>
-      <w:proofErr w:type="spellEnd"/>
-      <w:r>
+        <w:t xml:space="preserve"> </w:t>
+      </w:r>
+    </w:p>
+    <w:p>
+      <w:pPr>
+        <w:pStyle w:val="Ttulo21"/>
         <w:rPr>
           <w:sz w:val="28"/>
         </w:rPr>
-        <w:t xml:space="preserve"> </w:t>
-      </w:r>
-    </w:p>
-    <w:p>
-      <w:pPr>
-        <w:pStyle w:val="Ttulo21"/>
+      </w:pPr>
+      <w:bookmarkStart w:id="85" w:name="_Toc22767065"/>
+      <w:r>
         <w:rPr>
           <w:sz w:val="28"/>
         </w:rPr>
-      </w:pPr>
-      <w:bookmarkStart w:id="85" w:name="_Toc22767065"/>
-      <w:r>
-        <w:rPr>
-          <w:sz w:val="28"/>
-        </w:rPr>
-        <w:t xml:space="preserve">Definição da estrutura base para o sistema de dados </w:t>
-      </w:r>
-      <w:proofErr w:type="spellStart"/>
-      <w:r>
-        <w:rPr>
-          <w:sz w:val="28"/>
-        </w:rPr>
-        <w:t>NoSQL</w:t>
-      </w:r>
-      <w:proofErr w:type="spellEnd"/>
-      <w:r>
-        <w:rPr>
-          <w:sz w:val="28"/>
-        </w:rPr>
-        <w:t xml:space="preserve"> que satisfaça os requisitos e as questões apresentadas anteriormente</w:t>
+        <w:t>Definição da estrutura base para o sistema de dados NoSQL que satisfaça os requisitos e as questões apresentadas anteriormente</w:t>
       </w:r>
       <w:bookmarkEnd w:id="85"/>
     </w:p>
@@ -39883,17 +37889,9 @@
         <w:rPr>
           <w:sz w:val="28"/>
         </w:rPr>
-        <w:t xml:space="preserve">Apresentação da forma como as questões identificadas anteriormente podem ser satisfeitas com o novo sistema, utilizando a linguagem de interrogação do sistema </w:t>
-      </w:r>
-      <w:proofErr w:type="spellStart"/>
-      <w:r>
-        <w:rPr>
-          <w:sz w:val="28"/>
-        </w:rPr>
-        <w:t>NoSQL</w:t>
+        <w:t>Apresentação da forma como as questões identificadas anteriormente podem ser satisfeitas com o novo sistema, utilizando a linguagem de interrogação do sistema NoSQL</w:t>
       </w:r>
       <w:bookmarkEnd w:id="90"/>
-      <w:proofErr w:type="spellEnd"/>
     </w:p>
     <w:p>
       <w:pPr>
@@ -40070,7 +38068,6 @@
         </w:rPr>
       </w:pPr>
       <w:bookmarkStart w:id="92" w:name="_Toc22767072"/>
-      <w:proofErr w:type="spellStart"/>
       <w:r>
         <w:rPr>
           <w:lang w:val="en-US"/>
@@ -40079,7 +38076,6 @@
         <w:t>Referências</w:t>
       </w:r>
       <w:bookmarkEnd w:id="92"/>
-      <w:proofErr w:type="spellEnd"/>
     </w:p>
     <w:p>
       <w:pPr>
@@ -40093,53 +38089,15 @@
           <w:szCs w:val="20"/>
           <w:lang w:val="en-US"/>
         </w:rPr>
-        <w:t xml:space="preserve">Connolly, T. and </w:t>
-      </w:r>
-      <w:proofErr w:type="spellStart"/>
+        <w:t xml:space="preserve">Connolly, T. and Begg, C. (2005). Database Systems, A Practical Approach to Design, Implementation, and Management. </w:t>
+      </w:r>
       <w:r>
         <w:rPr>
           <w:rFonts w:ascii="ArialMT" w:hAnsi="ArialMT"/>
           <w:sz w:val="20"/>
           <w:szCs w:val="20"/>
-          <w:lang w:val="en-US"/>
-        </w:rPr>
-        <w:t>Begg</w:t>
-      </w:r>
-      <w:proofErr w:type="spellEnd"/>
-      <w:r>
-        <w:rPr>
-          <w:rFonts w:ascii="ArialMT" w:hAnsi="ArialMT"/>
-          <w:sz w:val="20"/>
-          <w:szCs w:val="20"/>
-          <w:lang w:val="en-US"/>
-        </w:rPr>
-        <w:t xml:space="preserve">, C. (2005). Database Systems, A Practical Approach to Design, Implementation, and Management. </w:t>
-      </w:r>
-      <w:r>
-        <w:rPr>
-          <w:rFonts w:ascii="ArialMT" w:hAnsi="ArialMT"/>
-          <w:sz w:val="20"/>
-          <w:szCs w:val="20"/>
-        </w:rPr>
-        <w:t xml:space="preserve">4th ed. </w:t>
-      </w:r>
-      <w:proofErr w:type="spellStart"/>
-      <w:r>
-        <w:rPr>
-          <w:rFonts w:ascii="ArialMT" w:hAnsi="ArialMT"/>
-          <w:sz w:val="20"/>
-          <w:szCs w:val="20"/>
-        </w:rPr>
-        <w:t>Addison</w:t>
-      </w:r>
-      <w:proofErr w:type="spellEnd"/>
-      <w:r>
-        <w:rPr>
-          <w:rFonts w:ascii="ArialMT" w:hAnsi="ArialMT"/>
-          <w:sz w:val="20"/>
-          <w:szCs w:val="20"/>
-        </w:rPr>
-        <w:t xml:space="preserve">-Wesley. </w:t>
+        </w:rPr>
+        <w:t xml:space="preserve">4th ed. Addison-Wesley. </w:t>
       </w:r>
     </w:p>
     <w:p>
@@ -40238,25 +38196,7 @@
           <w:szCs w:val="20"/>
           <w:lang w:val="pt-PT"/>
         </w:rPr>
-        <w:t xml:space="preserve">Sistema de </w:t>
-      </w:r>
-      <w:proofErr w:type="spellStart"/>
-      <w:r>
-        <w:rPr>
-          <w:rFonts w:cs="Arial"/>
-          <w:szCs w:val="20"/>
-          <w:lang w:val="pt-PT"/>
-        </w:rPr>
-        <w:t>Gestão</w:t>
-      </w:r>
-      <w:proofErr w:type="spellEnd"/>
-      <w:r>
-        <w:rPr>
-          <w:rFonts w:cs="Arial"/>
-          <w:szCs w:val="20"/>
-          <w:lang w:val="pt-PT"/>
-        </w:rPr>
-        <w:t xml:space="preserve"> de Base de Dados </w:t>
+        <w:t xml:space="preserve">Sistema de Gestão de Base de Dados </w:t>
       </w:r>
     </w:p>
     <w:p>
@@ -40478,7 +38418,6 @@
       <w:bookmarkStart w:id="95" w:name="_Toc22747003"/>
       <w:bookmarkStart w:id="96" w:name="_Toc22748680"/>
       <w:bookmarkStart w:id="97" w:name="_Toc22767074"/>
-      <w:proofErr w:type="spellStart"/>
       <w:r>
         <w:rPr>
           <w:lang w:val="en-US"/>
@@ -40490,7 +38429,6 @@
       <w:bookmarkEnd w:id="95"/>
       <w:bookmarkEnd w:id="96"/>
       <w:bookmarkEnd w:id="97"/>
-      <w:proofErr w:type="spellEnd"/>
     </w:p>
     <w:p>
       <w:pPr>
@@ -40515,29 +38453,7 @@
           <w:sz w:val="20"/>
           <w:szCs w:val="20"/>
         </w:rPr>
-        <w:t xml:space="preserve">Script Completo de </w:t>
-      </w:r>
-      <w:proofErr w:type="spellStart"/>
-      <w:r>
-        <w:rPr>
-          <w:rFonts w:ascii="Calibri" w:hAnsi="Calibri"/>
-          <w:b/>
-          <w:bCs/>
-          <w:sz w:val="20"/>
-          <w:szCs w:val="20"/>
-        </w:rPr>
-        <w:t>Criação</w:t>
-      </w:r>
-      <w:proofErr w:type="spellEnd"/>
-      <w:r>
-        <w:rPr>
-          <w:rFonts w:ascii="Calibri" w:hAnsi="Calibri"/>
-          <w:b/>
-          <w:bCs/>
-          <w:sz w:val="20"/>
-          <w:szCs w:val="20"/>
-        </w:rPr>
-        <w:t xml:space="preserve"> </w:t>
+        <w:t xml:space="preserve">Script Completo de Criação </w:t>
       </w:r>
     </w:p>
     <w:p>
@@ -40581,7 +38497,6 @@
           <w:szCs w:val="20"/>
         </w:rPr>
       </w:pPr>
-      <w:proofErr w:type="spellStart"/>
       <w:r>
         <w:rPr>
           <w:rFonts w:ascii="Calibri" w:hAnsi="Calibri"/>
@@ -40590,18 +38505,7 @@
           <w:sz w:val="20"/>
           <w:szCs w:val="20"/>
         </w:rPr>
-        <w:t>Queries</w:t>
-      </w:r>
-      <w:proofErr w:type="spellEnd"/>
-      <w:r>
-        <w:rPr>
-          <w:rFonts w:ascii="Calibri" w:hAnsi="Calibri"/>
-          <w:b/>
-          <w:bCs/>
-          <w:sz w:val="20"/>
-          <w:szCs w:val="20"/>
-        </w:rPr>
-        <w:t xml:space="preserve"> em SQL </w:t>
+        <w:t xml:space="preserve">Queries em SQL </w:t>
       </w:r>
     </w:p>
     <w:p>
@@ -40619,7 +38523,6 @@
           <w:szCs w:val="20"/>
         </w:rPr>
       </w:pPr>
-      <w:proofErr w:type="spellStart"/>
       <w:r>
         <w:rPr>
           <w:rFonts w:ascii="Calibri" w:hAnsi="Calibri"/>
@@ -40628,10 +38531,13 @@
           <w:sz w:val="20"/>
           <w:szCs w:val="20"/>
         </w:rPr>
-        <w:t>Exportação</w:t>
-      </w:r>
-      <w:proofErr w:type="spellEnd"/>
-      <w:r>
+        <w:t xml:space="preserve">Exportação de Dados </w:t>
+      </w:r>
+    </w:p>
+    <w:p>
+      <w:pPr>
+        <w:pStyle w:val="NormalWeb"/>
+        <w:ind w:left="720"/>
         <w:rPr>
           <w:rFonts w:ascii="Calibri" w:hAnsi="Calibri"/>
           <w:b/>
@@ -40639,20 +38545,6 @@
           <w:sz w:val="20"/>
           <w:szCs w:val="20"/>
         </w:rPr>
-        <w:t xml:space="preserve"> de Dados </w:t>
-      </w:r>
-    </w:p>
-    <w:p>
-      <w:pPr>
-        <w:pStyle w:val="NormalWeb"/>
-        <w:ind w:left="720"/>
-        <w:rPr>
-          <w:rFonts w:ascii="Calibri" w:hAnsi="Calibri"/>
-          <w:b/>
-          <w:bCs/>
-          <w:sz w:val="20"/>
-          <w:szCs w:val="20"/>
-        </w:rPr>
       </w:pPr>
     </w:p>
     <w:p>
@@ -40700,15 +38592,7 @@
         <w:t xml:space="preserve">Anexo </w:t>
       </w:r>
       <w:r>
-        <w:t xml:space="preserve">3 – </w:t>
-      </w:r>
-      <w:proofErr w:type="spellStart"/>
-      <w:r>
-        <w:t>Queries</w:t>
-      </w:r>
-      <w:proofErr w:type="spellEnd"/>
-      <w:r>
-        <w:t xml:space="preserve"> em SQL</w:t>
+        <w:t>3 – Queries em SQL</w:t>
       </w:r>
     </w:p>
     <w:p>
@@ -50798,7 +48682,7 @@
 </file>
 
 <file path=customXml/itemProps1.xml><?xml version="1.0" encoding="utf-8"?>
-<ds:datastoreItem xmlns:ds="http://schemas.openxmlformats.org/officeDocument/2006/customXml" ds:itemID="{0AC20E40-A810-0642-B2FE-624CF12E58C4}">
+<ds:datastoreItem xmlns:ds="http://schemas.openxmlformats.org/officeDocument/2006/customXml" ds:itemID="{627E2952-19E8-2842-91F4-101D88DFA8A3}">
   <ds:schemaRefs>
     <ds:schemaRef ds:uri="http://schemas.openxmlformats.org/officeDocument/2006/bibliography"/>
   </ds:schemaRefs>

--- a/relatorio.docx
+++ b/relatorio.docx
@@ -23442,7 +23442,23 @@
           <w:bCs/>
           <w:lang w:val="pt-PT"/>
         </w:rPr>
-        <w:t xml:space="preserve"> dos pacientes/atletas que realizaram determinado teste</w:t>
+        <w:t xml:space="preserve"> dos pacientes/atletas que </w:t>
+      </w:r>
+      <w:r>
+        <w:rPr>
+          <w:b/>
+          <w:bCs/>
+          <w:lang w:val="pt-PT"/>
+        </w:rPr>
+        <w:t>foram submetidos a</w:t>
+      </w:r>
+      <w:r>
+        <w:rPr>
+          <w:b/>
+          <w:bCs/>
+          <w:lang w:val="pt-PT"/>
+        </w:rPr>
+        <w:t xml:space="preserve"> determinado teste</w:t>
       </w:r>
     </w:p>
     <w:p>
@@ -28970,8 +28986,6 @@
           </wp:inline>
         </w:drawing>
       </w:r>
-      <w:bookmarkStart w:id="45" w:name="_GoBack"/>
-      <w:bookmarkEnd w:id="45"/>
     </w:p>
     <w:p>
       <w:pPr>
@@ -28981,7 +28995,7 @@
           <w:lang w:val="pt-PT"/>
         </w:rPr>
       </w:pPr>
-      <w:bookmarkStart w:id="46" w:name="_Toc28267465"/>
+      <w:bookmarkStart w:id="45" w:name="_Toc28267465"/>
       <w:r>
         <w:rPr>
           <w:rFonts w:cs="Arial"/>
@@ -29040,24 +29054,24 @@
       <w:r>
         <w:t>Lógico</w:t>
       </w:r>
+      <w:bookmarkEnd w:id="45"/>
+      <w:proofErr w:type="spellEnd"/>
+    </w:p>
+    <w:p>
+      <w:pPr>
+        <w:pStyle w:val="Ttulo21"/>
+        <w:rPr>
+          <w:sz w:val="28"/>
+        </w:rPr>
+      </w:pPr>
+      <w:bookmarkStart w:id="46" w:name="_Toc22767046"/>
+      <w:r>
+        <w:rPr>
+          <w:sz w:val="28"/>
+        </w:rPr>
+        <w:t>Validação do Modelo através da Normalização</w:t>
+      </w:r>
       <w:bookmarkEnd w:id="46"/>
-      <w:proofErr w:type="spellEnd"/>
-    </w:p>
-    <w:p>
-      <w:pPr>
-        <w:pStyle w:val="Ttulo21"/>
-        <w:rPr>
-          <w:sz w:val="28"/>
-        </w:rPr>
-      </w:pPr>
-      <w:bookmarkStart w:id="47" w:name="_Toc22767046"/>
-      <w:r>
-        <w:rPr>
-          <w:sz w:val="28"/>
-        </w:rPr>
-        <w:t>Validação do Modelo através da Normalização</w:t>
-      </w:r>
-      <w:bookmarkEnd w:id="47"/>
     </w:p>
     <w:p>
       <w:pPr>
@@ -29167,14 +29181,14 @@
           <w:sz w:val="28"/>
         </w:rPr>
       </w:pPr>
-      <w:bookmarkStart w:id="48" w:name="_Toc22767047"/>
+      <w:bookmarkStart w:id="47" w:name="_Toc22767047"/>
       <w:r>
         <w:rPr>
           <w:sz w:val="28"/>
         </w:rPr>
         <w:t>Validação do Modelo com as Interrogações do Utilizador</w:t>
       </w:r>
-      <w:bookmarkEnd w:id="48"/>
+      <w:bookmarkEnd w:id="47"/>
     </w:p>
     <w:p>
       <w:pPr>
@@ -29327,7 +29341,19 @@
         <w:rPr>
           <w:lang w:val="pt-PT"/>
         </w:rPr>
-        <w:t xml:space="preserve"> dos pacientes/atletas que realizaram determinado teste</w:t>
+        <w:t xml:space="preserve"> dos pacientes/atletas que </w:t>
+      </w:r>
+      <w:r>
+        <w:rPr>
+          <w:lang w:val="pt-PT"/>
+        </w:rPr>
+        <w:t>foram submetidos a</w:t>
+      </w:r>
+      <w:r>
+        <w:rPr>
+          <w:lang w:val="pt-PT"/>
+        </w:rPr>
+        <w:t xml:space="preserve"> determinado teste</w:t>
       </w:r>
       <w:r>
         <w:rPr>
@@ -29647,14 +29673,14 @@
           <w:sz w:val="28"/>
         </w:rPr>
       </w:pPr>
-      <w:bookmarkStart w:id="49" w:name="_Toc22767048"/>
+      <w:bookmarkStart w:id="48" w:name="_Toc22767048"/>
       <w:r>
         <w:rPr>
           <w:sz w:val="28"/>
         </w:rPr>
         <w:t>Validação do Modelo com as Transações Estabelecidas</w:t>
       </w:r>
-      <w:bookmarkEnd w:id="49"/>
+      <w:bookmarkEnd w:id="48"/>
     </w:p>
     <w:p>
       <w:pPr>
@@ -30078,7 +30104,7 @@
           <w:szCs w:val="24"/>
         </w:rPr>
       </w:pPr>
-      <w:bookmarkStart w:id="50" w:name="_Toc22767049"/>
+      <w:bookmarkStart w:id="49" w:name="_Toc22767049"/>
       <w:r>
         <w:rPr>
           <w:sz w:val="28"/>
@@ -30086,7 +30112,7 @@
         </w:rPr>
         <w:t>Revisão do Modelo Lógico com o Utilizador</w:t>
       </w:r>
-      <w:bookmarkEnd w:id="50"/>
+      <w:bookmarkEnd w:id="49"/>
     </w:p>
     <w:p>
       <w:pPr>
@@ -30328,7 +30354,7 @@
           <w:szCs w:val="36"/>
         </w:rPr>
       </w:pPr>
-      <w:bookmarkStart w:id="51" w:name="_Toc22767050"/>
+      <w:bookmarkStart w:id="50" w:name="_Toc22767050"/>
       <w:r>
         <w:rPr>
           <w:szCs w:val="36"/>
@@ -30336,7 +30362,7 @@
         <w:lastRenderedPageBreak/>
         <w:t>Implementação Física</w:t>
       </w:r>
-      <w:bookmarkEnd w:id="51"/>
+      <w:bookmarkEnd w:id="50"/>
     </w:p>
     <w:p>
       <w:pPr>
@@ -30346,7 +30372,7 @@
           <w:szCs w:val="24"/>
         </w:rPr>
       </w:pPr>
-      <w:bookmarkStart w:id="52" w:name="_Toc22767051"/>
+      <w:bookmarkStart w:id="51" w:name="_Toc22767051"/>
       <w:r>
         <w:rPr>
           <w:sz w:val="28"/>
@@ -30367,7 +30393,7 @@
         </w:rPr>
         <w:t>do Sistema de Gestão de Base de Dados</w:t>
       </w:r>
-      <w:bookmarkEnd w:id="52"/>
+      <w:bookmarkEnd w:id="51"/>
     </w:p>
     <w:p>
       <w:pPr>
@@ -30500,14 +30526,14 @@
           <w:sz w:val="28"/>
         </w:rPr>
       </w:pPr>
-      <w:bookmarkStart w:id="53" w:name="_Toc22767052"/>
+      <w:bookmarkStart w:id="52" w:name="_Toc22767052"/>
       <w:r>
         <w:rPr>
           <w:sz w:val="28"/>
         </w:rPr>
         <w:t>Tradução do Esquema Lógico para o Sistema de Gestão de Bases de Dados escolhido em SQL</w:t>
       </w:r>
-      <w:bookmarkEnd w:id="53"/>
+      <w:bookmarkEnd w:id="52"/>
     </w:p>
     <w:p>
       <w:pPr>
@@ -30920,206 +30946,1709 @@
       </w:pPr>
     </w:p>
     <w:p>
+      <w:pPr>
+        <w:rPr>
+          <w:lang w:val="pt-PT"/>
+        </w:rPr>
+      </w:pPr>
+      <w:proofErr w:type="gramStart"/>
+      <w:r>
+        <w:rPr>
+          <w:b/>
+          <w:bCs/>
+          <w:lang w:val="pt-PT"/>
+        </w:rPr>
+        <w:t>Atleta</w:t>
+      </w:r>
+      <w:r>
+        <w:rPr>
+          <w:lang w:val="pt-PT"/>
+        </w:rPr>
+        <w:t>(</w:t>
+      </w:r>
+      <w:proofErr w:type="gramEnd"/>
+    </w:p>
+    <w:p>
+      <w:pPr>
+        <w:rPr>
+          <w:lang w:val="pt-PT"/>
+        </w:rPr>
+      </w:pPr>
+      <w:r>
+        <w:rPr>
+          <w:lang w:val="pt-PT"/>
+        </w:rPr>
+        <w:t xml:space="preserve">   </w:t>
+      </w:r>
+      <w:proofErr w:type="spellStart"/>
+      <w:r>
+        <w:rPr>
+          <w:lang w:val="pt-PT"/>
+        </w:rPr>
+        <w:t>idAtleta</w:t>
+      </w:r>
+      <w:proofErr w:type="spellEnd"/>
+      <w:r>
+        <w:rPr>
+          <w:lang w:val="pt-PT"/>
+        </w:rPr>
+        <w:t xml:space="preserve">                   INT                         NOT NULL,</w:t>
+      </w:r>
+    </w:p>
+    <w:p>
+      <w:r>
+        <w:rPr>
+          <w:lang w:val="pt-PT"/>
+        </w:rPr>
+        <w:t xml:space="preserve">  </w:t>
+      </w:r>
+      <w:proofErr w:type="spellStart"/>
+      <w:r>
+        <w:t>nome</w:t>
+      </w:r>
+      <w:proofErr w:type="spellEnd"/>
+      <w:r>
+        <w:t xml:space="preserve"> </w:t>
+      </w:r>
+      <w:r>
+        <w:t xml:space="preserve">                      </w:t>
+      </w:r>
+      <w:proofErr w:type="gramStart"/>
+      <w:r>
+        <w:t>VARCHAR(</w:t>
+      </w:r>
+      <w:proofErr w:type="gramEnd"/>
+      <w:r>
+        <w:t xml:space="preserve">100) </w:t>
+      </w:r>
+      <w:r>
+        <w:t xml:space="preserve">    </w:t>
+      </w:r>
+      <w:r>
+        <w:t>NOT NULL,</w:t>
+      </w:r>
+    </w:p>
+    <w:p>
+      <w:r>
+        <w:t xml:space="preserve">  </w:t>
+      </w:r>
+      <w:proofErr w:type="spellStart"/>
+      <w:r>
+        <w:t>dataNascimento</w:t>
+      </w:r>
+      <w:proofErr w:type="spellEnd"/>
+      <w:r>
+        <w:t xml:space="preserve">      </w:t>
+      </w:r>
+      <w:r>
+        <w:t xml:space="preserve">DATE </w:t>
+      </w:r>
+      <w:r>
+        <w:t xml:space="preserve">                    </w:t>
+      </w:r>
+      <w:r>
+        <w:t>NOT NULL,</w:t>
+      </w:r>
+    </w:p>
+    <w:p>
+      <w:r>
+        <w:t xml:space="preserve">  </w:t>
+      </w:r>
+      <w:proofErr w:type="spellStart"/>
+      <w:r>
+        <w:t>sexo</w:t>
+      </w:r>
+      <w:proofErr w:type="spellEnd"/>
+      <w:r>
+        <w:t xml:space="preserve"> </w:t>
+      </w:r>
+      <w:r>
+        <w:t xml:space="preserve">                        </w:t>
+      </w:r>
+      <w:proofErr w:type="gramStart"/>
+      <w:r>
+        <w:t>VARCHAR(</w:t>
+      </w:r>
+      <w:proofErr w:type="gramEnd"/>
+      <w:r>
+        <w:t xml:space="preserve">5) </w:t>
+      </w:r>
+      <w:r>
+        <w:t xml:space="preserve">       </w:t>
+      </w:r>
+      <w:r>
+        <w:t>NOT NULL,</w:t>
+      </w:r>
+    </w:p>
+    <w:p>
+      <w:r>
+        <w:t xml:space="preserve">  morada </w:t>
+      </w:r>
+      <w:r>
+        <w:t xml:space="preserve">                    </w:t>
+      </w:r>
+      <w:r>
+        <w:t xml:space="preserve">INT </w:t>
+      </w:r>
+      <w:r>
+        <w:t xml:space="preserve">                       </w:t>
+      </w:r>
+      <w:r>
+        <w:t>NOT NULL,</w:t>
+      </w:r>
+    </w:p>
+    <w:p>
+      <w:r>
+        <w:rPr>
+          <w:b/>
+          <w:bCs/>
+        </w:rPr>
+        <w:t xml:space="preserve">  PRIMARY KEY</w:t>
+      </w:r>
+      <w:r>
+        <w:t xml:space="preserve"> (</w:t>
+      </w:r>
+      <w:proofErr w:type="spellStart"/>
+      <w:r>
+        <w:t>idAtleta</w:t>
+      </w:r>
+      <w:proofErr w:type="spellEnd"/>
+      <w:r>
+        <w:t>),</w:t>
+      </w:r>
+    </w:p>
+    <w:p>
+      <w:r>
+        <w:rPr>
+          <w:b/>
+          <w:bCs/>
+        </w:rPr>
+        <w:t xml:space="preserve">  FOREIGN KEY </w:t>
+      </w:r>
+      <w:r>
+        <w:t>(morada)</w:t>
+      </w:r>
+    </w:p>
+    <w:p>
+      <w:pPr>
+        <w:rPr>
+          <w:lang w:val="pt-PT"/>
+        </w:rPr>
+      </w:pPr>
+      <w:r>
+        <w:rPr>
+          <w:b/>
+          <w:bCs/>
+        </w:rPr>
+        <w:lastRenderedPageBreak/>
+        <w:t xml:space="preserve"> </w:t>
+      </w:r>
+      <w:r>
+        <w:rPr>
+          <w:b/>
+          <w:bCs/>
+          <w:lang w:val="pt-PT"/>
+        </w:rPr>
+        <w:t>R</w:t>
+      </w:r>
+      <w:r>
+        <w:rPr>
+          <w:b/>
+          <w:bCs/>
+          <w:lang w:val="pt-PT"/>
+        </w:rPr>
+        <w:t xml:space="preserve">EFERENCES </w:t>
+      </w:r>
+      <w:r>
+        <w:rPr>
+          <w:lang w:val="pt-PT"/>
+        </w:rPr>
+        <w:t>Morada(</w:t>
+      </w:r>
+      <w:proofErr w:type="spellStart"/>
+      <w:r>
+        <w:rPr>
+          <w:lang w:val="pt-PT"/>
+        </w:rPr>
+        <w:t>i</w:t>
+      </w:r>
+      <w:r>
+        <w:rPr>
+          <w:lang w:val="pt-PT"/>
+        </w:rPr>
+        <w:t>dMorada</w:t>
+      </w:r>
+      <w:proofErr w:type="spellEnd"/>
+      <w:r>
+        <w:rPr>
+          <w:lang w:val="pt-PT"/>
+        </w:rPr>
+        <w:t>)</w:t>
+      </w:r>
+      <w:r>
+        <w:rPr>
+          <w:lang w:val="pt-PT"/>
+        </w:rPr>
+        <w:t>);</w:t>
+      </w:r>
+    </w:p>
+    <w:p>
+      <w:pPr>
+        <w:rPr>
+          <w:lang w:val="pt-PT"/>
+        </w:rPr>
+      </w:pPr>
+    </w:p>
+    <w:p>
+      <w:pPr>
+        <w:rPr>
+          <w:b/>
+          <w:bCs/>
+          <w:lang w:val="pt-PT"/>
+        </w:rPr>
+      </w:pPr>
+      <w:r>
+        <w:rPr>
+          <w:b/>
+          <w:bCs/>
+          <w:lang w:val="pt-PT"/>
+        </w:rPr>
+        <w:t>Relação Médico</w:t>
+      </w:r>
+    </w:p>
+    <w:p>
+      <w:pPr>
+        <w:rPr>
+          <w:lang w:val="pt-PT"/>
+        </w:rPr>
+      </w:pPr>
+      <w:r>
+        <w:rPr>
+          <w:lang w:val="pt-PT"/>
+        </w:rPr>
+        <w:t>Domínio</w:t>
+      </w:r>
+      <w:r>
+        <w:rPr>
+          <w:lang w:val="pt-PT"/>
+        </w:rPr>
+        <w:t xml:space="preserve"> </w:t>
+      </w:r>
+      <w:proofErr w:type="spellStart"/>
+      <w:r>
+        <w:rPr>
+          <w:lang w:val="pt-PT"/>
+        </w:rPr>
+        <w:t>idMedico</w:t>
+      </w:r>
+      <w:proofErr w:type="spellEnd"/>
+      <w:r>
+        <w:rPr>
+          <w:lang w:val="pt-PT"/>
+        </w:rPr>
+        <w:t>: Inteiro</w:t>
+      </w:r>
+      <w:r>
+        <w:rPr>
+          <w:lang w:val="pt-PT"/>
+        </w:rPr>
+        <w:t xml:space="preserve">                        </w:t>
+      </w:r>
+    </w:p>
+    <w:p>
+      <w:pPr>
+        <w:rPr>
+          <w:lang w:val="pt-PT"/>
+        </w:rPr>
+      </w:pPr>
+      <w:r>
+        <w:rPr>
+          <w:lang w:val="pt-PT"/>
+        </w:rPr>
+        <w:t>Domínio</w:t>
+      </w:r>
+      <w:r>
+        <w:rPr>
+          <w:lang w:val="pt-PT"/>
+        </w:rPr>
+        <w:t xml:space="preserve"> nome</w:t>
+      </w:r>
+      <w:r>
+        <w:rPr>
+          <w:lang w:val="pt-PT"/>
+        </w:rPr>
+        <w:t xml:space="preserve">: </w:t>
+      </w:r>
+      <w:proofErr w:type="spellStart"/>
+      <w:r>
+        <w:rPr>
+          <w:lang w:val="pt-PT"/>
+        </w:rPr>
+        <w:t>String</w:t>
+      </w:r>
+      <w:proofErr w:type="spellEnd"/>
+      <w:r>
+        <w:rPr>
+          <w:lang w:val="pt-PT"/>
+        </w:rPr>
+        <w:t xml:space="preserve"> de tamanho variável</w:t>
+      </w:r>
+    </w:p>
+    <w:p>
+      <w:pPr>
+        <w:rPr>
+          <w:lang w:val="pt-PT"/>
+        </w:rPr>
+      </w:pPr>
+      <w:r>
+        <w:rPr>
+          <w:lang w:val="pt-PT"/>
+        </w:rPr>
+        <w:t>Domínio</w:t>
+      </w:r>
+      <w:r>
+        <w:rPr>
+          <w:lang w:val="pt-PT"/>
+        </w:rPr>
+        <w:t xml:space="preserve"> </w:t>
+      </w:r>
+      <w:proofErr w:type="spellStart"/>
+      <w:r>
+        <w:rPr>
+          <w:lang w:val="pt-PT"/>
+        </w:rPr>
+        <w:t>dataInicioServico</w:t>
+      </w:r>
+      <w:proofErr w:type="spellEnd"/>
+      <w:r>
+        <w:rPr>
+          <w:lang w:val="pt-PT"/>
+        </w:rPr>
+        <w:t>:</w:t>
+      </w:r>
+      <w:r>
+        <w:rPr>
+          <w:lang w:val="pt-PT"/>
+        </w:rPr>
+        <w:t xml:space="preserve"> </w:t>
+      </w:r>
+      <w:r>
+        <w:rPr>
+          <w:lang w:val="pt-PT"/>
+        </w:rPr>
+        <w:t>data</w:t>
+      </w:r>
+      <w:r>
+        <w:rPr>
+          <w:lang w:val="pt-PT"/>
+        </w:rPr>
+        <w:t xml:space="preserve">        </w:t>
+      </w:r>
+    </w:p>
+    <w:p>
+      <w:pPr>
+        <w:rPr>
+          <w:lang w:val="pt-PT"/>
+        </w:rPr>
+      </w:pPr>
+      <w:r>
+        <w:rPr>
+          <w:lang w:val="pt-PT"/>
+        </w:rPr>
+        <w:t>Domínio</w:t>
+      </w:r>
+      <w:r>
+        <w:rPr>
+          <w:lang w:val="pt-PT"/>
+        </w:rPr>
+        <w:t xml:space="preserve"> </w:t>
+      </w:r>
+      <w:proofErr w:type="spellStart"/>
+      <w:r>
+        <w:rPr>
+          <w:lang w:val="pt-PT"/>
+        </w:rPr>
+        <w:t>dataNascimento</w:t>
+      </w:r>
+      <w:proofErr w:type="spellEnd"/>
+      <w:r>
+        <w:rPr>
+          <w:lang w:val="pt-PT"/>
+        </w:rPr>
+        <w:t>: data</w:t>
+      </w:r>
+    </w:p>
+    <w:p>
+      <w:pPr>
+        <w:rPr>
+          <w:lang w:val="pt-PT"/>
+        </w:rPr>
+      </w:pPr>
+      <w:r>
+        <w:rPr>
+          <w:lang w:val="pt-PT"/>
+        </w:rPr>
+        <w:t>Domínio</w:t>
+      </w:r>
+      <w:r>
+        <w:rPr>
+          <w:lang w:val="pt-PT"/>
+        </w:rPr>
+        <w:t xml:space="preserve"> especialidade</w:t>
+      </w:r>
+      <w:r>
+        <w:rPr>
+          <w:lang w:val="pt-PT"/>
+        </w:rPr>
+        <w:t xml:space="preserve">: </w:t>
+      </w:r>
+      <w:proofErr w:type="spellStart"/>
+      <w:r>
+        <w:rPr>
+          <w:lang w:val="pt-PT"/>
+        </w:rPr>
+        <w:t>String</w:t>
+      </w:r>
+      <w:proofErr w:type="spellEnd"/>
+      <w:r>
+        <w:rPr>
+          <w:lang w:val="pt-PT"/>
+        </w:rPr>
+        <w:t xml:space="preserve"> de tamanho variável</w:t>
+      </w:r>
+      <w:r>
+        <w:rPr>
+          <w:lang w:val="pt-PT"/>
+        </w:rPr>
+        <w:t xml:space="preserve">                 </w:t>
+      </w:r>
+    </w:p>
+    <w:p>
+      <w:pPr>
+        <w:rPr>
+          <w:lang w:val="pt-PT"/>
+        </w:rPr>
+      </w:pPr>
+      <w:r>
+        <w:rPr>
+          <w:lang w:val="pt-PT"/>
+        </w:rPr>
+        <w:t>Domínio</w:t>
+      </w:r>
+      <w:r>
+        <w:rPr>
+          <w:lang w:val="pt-PT"/>
+        </w:rPr>
+        <w:t xml:space="preserve"> </w:t>
+      </w:r>
+      <w:proofErr w:type="spellStart"/>
+      <w:r>
+        <w:rPr>
+          <w:lang w:val="pt-PT"/>
+        </w:rPr>
+        <w:t>idChefe</w:t>
+      </w:r>
+      <w:proofErr w:type="spellEnd"/>
+      <w:r>
+        <w:rPr>
+          <w:lang w:val="pt-PT"/>
+        </w:rPr>
+        <w:t>: Inteiro</w:t>
+      </w:r>
+      <w:r>
+        <w:rPr>
+          <w:lang w:val="pt-PT"/>
+        </w:rPr>
+        <w:t xml:space="preserve">                       </w:t>
+      </w:r>
+    </w:p>
+    <w:p>
+      <w:pPr>
+        <w:rPr>
+          <w:lang w:val="pt-PT"/>
+        </w:rPr>
+      </w:pPr>
+      <w:r>
+        <w:rPr>
+          <w:lang w:val="pt-PT"/>
+        </w:rPr>
+        <w:t>Domínio</w:t>
+      </w:r>
+      <w:r>
+        <w:rPr>
+          <w:lang w:val="pt-PT"/>
+        </w:rPr>
+        <w:t xml:space="preserve"> </w:t>
+      </w:r>
+      <w:proofErr w:type="spellStart"/>
+      <w:r>
+        <w:rPr>
+          <w:lang w:val="pt-PT"/>
+        </w:rPr>
+        <w:t>idClinica</w:t>
+      </w:r>
+      <w:proofErr w:type="spellEnd"/>
+      <w:r>
+        <w:rPr>
+          <w:lang w:val="pt-PT"/>
+        </w:rPr>
+        <w:t>: Inteiro</w:t>
+      </w:r>
+      <w:r>
+        <w:rPr>
+          <w:lang w:val="pt-PT"/>
+        </w:rPr>
+        <w:t xml:space="preserve">                          </w:t>
+      </w:r>
+    </w:p>
+    <w:p>
+      <w:pPr>
+        <w:rPr>
+          <w:lang w:val="pt-PT"/>
+        </w:rPr>
+      </w:pPr>
+      <w:r>
+        <w:rPr>
+          <w:lang w:val="pt-PT"/>
+        </w:rPr>
+        <w:t>Domínio</w:t>
+      </w:r>
+      <w:r>
+        <w:rPr>
+          <w:lang w:val="pt-PT"/>
+        </w:rPr>
+        <w:t xml:space="preserve"> morada</w:t>
+      </w:r>
+      <w:r>
+        <w:rPr>
+          <w:lang w:val="pt-PT"/>
+        </w:rPr>
+        <w:t>: Inteiro</w:t>
+      </w:r>
+      <w:r>
+        <w:rPr>
+          <w:lang w:val="pt-PT"/>
+        </w:rPr>
+        <w:t xml:space="preserve">                         </w:t>
+      </w:r>
+    </w:p>
+    <w:p>
+      <w:pPr>
+        <w:rPr>
+          <w:b/>
+          <w:bCs/>
+          <w:lang w:val="pt-PT"/>
+        </w:rPr>
+      </w:pPr>
+    </w:p>
+    <w:p>
+      <w:pPr>
+        <w:rPr>
+          <w:lang w:val="pt-PT"/>
+        </w:rPr>
+      </w:pPr>
+      <w:proofErr w:type="gramStart"/>
+      <w:r>
+        <w:rPr>
+          <w:b/>
+          <w:bCs/>
+          <w:lang w:val="pt-PT"/>
+        </w:rPr>
+        <w:t>Medico</w:t>
+      </w:r>
+      <w:r>
+        <w:rPr>
+          <w:lang w:val="pt-PT"/>
+        </w:rPr>
+        <w:t>(</w:t>
+      </w:r>
+      <w:proofErr w:type="gramEnd"/>
+    </w:p>
+    <w:p>
+      <w:pPr>
+        <w:rPr>
+          <w:lang w:val="pt-PT"/>
+        </w:rPr>
+      </w:pPr>
+      <w:r>
+        <w:rPr>
+          <w:lang w:val="pt-PT"/>
+        </w:rPr>
+        <w:t xml:space="preserve">  </w:t>
+      </w:r>
+      <w:proofErr w:type="spellStart"/>
+      <w:r>
+        <w:rPr>
+          <w:lang w:val="pt-PT"/>
+        </w:rPr>
+        <w:t>idMedico</w:t>
+      </w:r>
+      <w:proofErr w:type="spellEnd"/>
+      <w:r>
+        <w:rPr>
+          <w:lang w:val="pt-PT"/>
+        </w:rPr>
+        <w:t xml:space="preserve">                         INT </w:t>
+      </w:r>
+      <w:r>
+        <w:rPr>
+          <w:lang w:val="pt-PT"/>
+        </w:rPr>
+        <w:t xml:space="preserve">                       </w:t>
+      </w:r>
+      <w:r>
+        <w:rPr>
+          <w:lang w:val="pt-PT"/>
+        </w:rPr>
+        <w:t>NOT NULL,</w:t>
+      </w:r>
+    </w:p>
+    <w:p>
+      <w:r>
+        <w:rPr>
+          <w:lang w:val="pt-PT"/>
+        </w:rPr>
+        <w:t xml:space="preserve"> </w:t>
+      </w:r>
+      <w:r>
+        <w:rPr>
+          <w:lang w:val="pt-PT"/>
+        </w:rPr>
+        <w:t xml:space="preserve"> </w:t>
+      </w:r>
+      <w:proofErr w:type="spellStart"/>
+      <w:r>
+        <w:t>nome</w:t>
+      </w:r>
+      <w:proofErr w:type="spellEnd"/>
+      <w:r>
+        <w:t xml:space="preserve"> </w:t>
+      </w:r>
+      <w:r>
+        <w:t xml:space="preserve">                             </w:t>
+      </w:r>
+      <w:proofErr w:type="gramStart"/>
+      <w:r>
+        <w:t>VARCHAR(</w:t>
+      </w:r>
+      <w:proofErr w:type="gramEnd"/>
+      <w:r>
+        <w:t xml:space="preserve">100) </w:t>
+      </w:r>
+      <w:r>
+        <w:t xml:space="preserve">   </w:t>
+      </w:r>
+      <w:r>
+        <w:t>NOT NULL,</w:t>
+      </w:r>
+    </w:p>
+    <w:p>
+      <w:r>
+        <w:t xml:space="preserve"> </w:t>
+      </w:r>
+      <w:r>
+        <w:t xml:space="preserve"> </w:t>
+      </w:r>
+      <w:proofErr w:type="spellStart"/>
+      <w:r>
+        <w:t>dataInicioServico</w:t>
+      </w:r>
+      <w:proofErr w:type="spellEnd"/>
+      <w:r>
+        <w:t xml:space="preserve"> </w:t>
+      </w:r>
+      <w:r>
+        <w:t xml:space="preserve">           </w:t>
+      </w:r>
+      <w:r>
+        <w:t>DATE</w:t>
+      </w:r>
+      <w:r>
+        <w:t xml:space="preserve">                   </w:t>
+      </w:r>
+      <w:r>
+        <w:t xml:space="preserve"> NOT NULL,</w:t>
+      </w:r>
+    </w:p>
+    <w:p>
+      <w:r>
+        <w:t xml:space="preserve"> </w:t>
+      </w:r>
+      <w:r>
+        <w:t xml:space="preserve"> </w:t>
+      </w:r>
+      <w:proofErr w:type="spellStart"/>
+      <w:r>
+        <w:t>dataNascimento</w:t>
+      </w:r>
+      <w:proofErr w:type="spellEnd"/>
+      <w:r>
+        <w:t xml:space="preserve"> </w:t>
+      </w:r>
+      <w:r>
+        <w:t xml:space="preserve">            </w:t>
+      </w:r>
+      <w:r>
+        <w:t xml:space="preserve">DATE </w:t>
+      </w:r>
+      <w:r>
+        <w:t xml:space="preserve">                   </w:t>
+      </w:r>
+      <w:r>
+        <w:t>NOT NULL,</w:t>
+      </w:r>
+    </w:p>
+    <w:p>
+      <w:r>
+        <w:t xml:space="preserve"> </w:t>
+      </w:r>
+      <w:r>
+        <w:t xml:space="preserve"> </w:t>
+      </w:r>
+      <w:proofErr w:type="spellStart"/>
+      <w:r>
+        <w:t>especialidade</w:t>
+      </w:r>
+      <w:proofErr w:type="spellEnd"/>
+      <w:r>
+        <w:t xml:space="preserve"> </w:t>
+      </w:r>
+      <w:r>
+        <w:t xml:space="preserve">                </w:t>
+      </w:r>
+      <w:proofErr w:type="gramStart"/>
+      <w:r>
+        <w:t>VARCHAR(</w:t>
+      </w:r>
+      <w:proofErr w:type="gramEnd"/>
+      <w:r>
+        <w:t xml:space="preserve">100) </w:t>
+      </w:r>
+      <w:r>
+        <w:t xml:space="preserve">   </w:t>
+      </w:r>
+      <w:r>
+        <w:t>NOT NULL,</w:t>
+      </w:r>
+    </w:p>
+    <w:p>
+      <w:r>
+        <w:t xml:space="preserve"> </w:t>
+      </w:r>
+      <w:r>
+        <w:t xml:space="preserve"> </w:t>
+      </w:r>
+      <w:proofErr w:type="spellStart"/>
+      <w:r>
+        <w:t>idChefe</w:t>
+      </w:r>
+      <w:proofErr w:type="spellEnd"/>
+      <w:r>
+        <w:t xml:space="preserve"> </w:t>
+      </w:r>
+      <w:r>
+        <w:t xml:space="preserve">                          </w:t>
+      </w:r>
+      <w:r>
+        <w:t xml:space="preserve">INT </w:t>
+      </w:r>
+      <w:r>
+        <w:t xml:space="preserve">                       </w:t>
+      </w:r>
+      <w:r>
+        <w:t>NULL,</w:t>
+      </w:r>
+    </w:p>
+    <w:p>
+      <w:r>
+        <w:t xml:space="preserve"> </w:t>
+      </w:r>
+      <w:r>
+        <w:t xml:space="preserve"> </w:t>
+      </w:r>
+      <w:proofErr w:type="spellStart"/>
+      <w:r>
+        <w:t>idClinica</w:t>
+      </w:r>
+      <w:proofErr w:type="spellEnd"/>
+      <w:r>
+        <w:t xml:space="preserve"> </w:t>
+      </w:r>
+      <w:r>
+        <w:t xml:space="preserve">                         </w:t>
+      </w:r>
+      <w:r>
+        <w:t xml:space="preserve">INT </w:t>
+      </w:r>
+      <w:r>
+        <w:t xml:space="preserve">                       </w:t>
+      </w:r>
+      <w:r>
+        <w:t>NOT NULL,</w:t>
+      </w:r>
+    </w:p>
+    <w:p>
+      <w:r>
+        <w:t xml:space="preserve"> </w:t>
+      </w:r>
+      <w:r>
+        <w:t xml:space="preserve"> </w:t>
+      </w:r>
+      <w:r>
+        <w:t>morada</w:t>
+      </w:r>
+      <w:r>
+        <w:t xml:space="preserve">                            </w:t>
+      </w:r>
+      <w:r>
+        <w:t xml:space="preserve">INT </w:t>
+      </w:r>
+      <w:r>
+        <w:t xml:space="preserve">                      </w:t>
+      </w:r>
+      <w:r>
+        <w:t>NOT NULL,</w:t>
+      </w:r>
+    </w:p>
+    <w:p>
+      <w:r>
+        <w:t xml:space="preserve"> </w:t>
+      </w:r>
+      <w:r>
+        <w:t xml:space="preserve"> </w:t>
+      </w:r>
+      <w:r>
+        <w:rPr>
+          <w:b/>
+          <w:bCs/>
+        </w:rPr>
+        <w:t xml:space="preserve">PRIMARY </w:t>
+      </w:r>
+      <w:proofErr w:type="gramStart"/>
+      <w:r>
+        <w:rPr>
+          <w:b/>
+          <w:bCs/>
+        </w:rPr>
+        <w:t>KEY</w:t>
+      </w:r>
+      <w:r>
+        <w:t>(</w:t>
+      </w:r>
+      <w:proofErr w:type="spellStart"/>
+      <w:proofErr w:type="gramEnd"/>
+      <w:r>
+        <w:t>idMedico</w:t>
+      </w:r>
+      <w:proofErr w:type="spellEnd"/>
+      <w:r>
+        <w:t>),</w:t>
+      </w:r>
+    </w:p>
+    <w:p>
+      <w:r>
+        <w:rPr>
+          <w:b/>
+          <w:bCs/>
+        </w:rPr>
+        <w:t xml:space="preserve"> </w:t>
+      </w:r>
+      <w:r>
+        <w:rPr>
+          <w:b/>
+          <w:bCs/>
+        </w:rPr>
+        <w:t xml:space="preserve"> </w:t>
+      </w:r>
+      <w:r>
+        <w:rPr>
+          <w:b/>
+          <w:bCs/>
+        </w:rPr>
+        <w:t xml:space="preserve">FOREIGN </w:t>
+      </w:r>
+      <w:proofErr w:type="gramStart"/>
+      <w:r>
+        <w:rPr>
+          <w:b/>
+          <w:bCs/>
+        </w:rPr>
+        <w:t>KEY</w:t>
+      </w:r>
+      <w:r>
+        <w:t>(</w:t>
+      </w:r>
+      <w:proofErr w:type="spellStart"/>
+      <w:proofErr w:type="gramEnd"/>
+      <w:r>
+        <w:t>idChefe</w:t>
+      </w:r>
+      <w:proofErr w:type="spellEnd"/>
+      <w:r>
+        <w:t>)</w:t>
+      </w:r>
+      <w:r>
+        <w:t xml:space="preserve"> </w:t>
+      </w:r>
+      <w:r>
+        <w:rPr>
+          <w:b/>
+          <w:bCs/>
+        </w:rPr>
+        <w:t xml:space="preserve">REFERENCES </w:t>
+      </w:r>
+      <w:r>
+        <w:t xml:space="preserve"> Medico (</w:t>
+      </w:r>
+      <w:proofErr w:type="spellStart"/>
+      <w:r>
+        <w:t>idMedico</w:t>
+      </w:r>
+      <w:proofErr w:type="spellEnd"/>
+      <w:r>
+        <w:t>)</w:t>
+      </w:r>
+    </w:p>
+    <w:p>
+      <w:r>
+        <w:t xml:space="preserve"> </w:t>
+      </w:r>
+      <w:r>
+        <w:t xml:space="preserve"> </w:t>
+      </w:r>
+      <w:r>
+        <w:rPr>
+          <w:b/>
+          <w:bCs/>
+        </w:rPr>
+        <w:t xml:space="preserve">FOREIGN </w:t>
+      </w:r>
+      <w:proofErr w:type="gramStart"/>
+      <w:r>
+        <w:rPr>
+          <w:b/>
+          <w:bCs/>
+        </w:rPr>
+        <w:t>KEY</w:t>
+      </w:r>
+      <w:r>
+        <w:t>(</w:t>
+      </w:r>
+      <w:proofErr w:type="spellStart"/>
+      <w:proofErr w:type="gramEnd"/>
+      <w:r>
+        <w:t>idClinica</w:t>
+      </w:r>
+      <w:proofErr w:type="spellEnd"/>
+      <w:r>
+        <w:t>)</w:t>
+      </w:r>
+      <w:r>
+        <w:t xml:space="preserve"> </w:t>
+      </w:r>
+      <w:r>
+        <w:rPr>
+          <w:b/>
+          <w:bCs/>
+        </w:rPr>
+        <w:t>REFERENCES</w:t>
+      </w:r>
+      <w:r>
+        <w:t xml:space="preserve"> </w:t>
+      </w:r>
+      <w:proofErr w:type="spellStart"/>
+      <w:r>
+        <w:t>Clinica</w:t>
+      </w:r>
+      <w:proofErr w:type="spellEnd"/>
+      <w:r>
+        <w:t>(</w:t>
+      </w:r>
+      <w:proofErr w:type="spellStart"/>
+      <w:r>
+        <w:t>idClinica</w:t>
+      </w:r>
+      <w:proofErr w:type="spellEnd"/>
+      <w:r>
+        <w:t xml:space="preserve">)    </w:t>
+      </w:r>
+    </w:p>
+    <w:p>
+      <w:r>
+        <w:t xml:space="preserve"> </w:t>
+      </w:r>
+      <w:r>
+        <w:t xml:space="preserve"> </w:t>
+      </w:r>
+      <w:r>
+        <w:rPr>
+          <w:b/>
+          <w:bCs/>
+        </w:rPr>
+        <w:t xml:space="preserve">FOREIGN </w:t>
+      </w:r>
+      <w:proofErr w:type="gramStart"/>
+      <w:r>
+        <w:rPr>
+          <w:b/>
+          <w:bCs/>
+        </w:rPr>
+        <w:t>KEY</w:t>
+      </w:r>
+      <w:r>
+        <w:t>(</w:t>
+      </w:r>
+      <w:proofErr w:type="gramEnd"/>
+      <w:r>
+        <w:t>morada)</w:t>
+      </w:r>
+      <w:r>
+        <w:t xml:space="preserve"> </w:t>
+      </w:r>
+      <w:r>
+        <w:rPr>
+          <w:b/>
+          <w:bCs/>
+        </w:rPr>
+        <w:t>REFERENCES</w:t>
+      </w:r>
+      <w:r>
+        <w:t xml:space="preserve"> Morada(</w:t>
+      </w:r>
+      <w:proofErr w:type="spellStart"/>
+      <w:r>
+        <w:t>idMorada</w:t>
+      </w:r>
+      <w:proofErr w:type="spellEnd"/>
+      <w:r>
+        <w:t>)</w:t>
+      </w:r>
+      <w:r>
+        <w:t>);</w:t>
+      </w:r>
+    </w:p>
+    <w:p>
+      <w:pPr>
+        <w:rPr>
+          <w:b/>
+          <w:bCs/>
+        </w:rPr>
+      </w:pPr>
+    </w:p>
+    <w:p>
+      <w:pPr>
+        <w:rPr>
+          <w:b/>
+          <w:bCs/>
+          <w:lang w:val="pt-PT"/>
+        </w:rPr>
+      </w:pPr>
+      <w:r>
+        <w:rPr>
+          <w:b/>
+          <w:bCs/>
+          <w:lang w:val="pt-PT"/>
+        </w:rPr>
+        <w:t xml:space="preserve">Relação </w:t>
+      </w:r>
+      <w:proofErr w:type="spellStart"/>
+      <w:r>
+        <w:rPr>
+          <w:b/>
+          <w:bCs/>
+          <w:lang w:val="pt-PT"/>
+        </w:rPr>
+        <w:t>TesteClinico</w:t>
+      </w:r>
+      <w:proofErr w:type="spellEnd"/>
+    </w:p>
+    <w:p>
+      <w:pPr>
+        <w:rPr>
+          <w:lang w:val="pt-PT"/>
+        </w:rPr>
+      </w:pPr>
+      <w:r>
+        <w:rPr>
+          <w:lang w:val="pt-PT"/>
+        </w:rPr>
+        <w:t>Domínio</w:t>
+      </w:r>
+      <w:r>
+        <w:rPr>
+          <w:lang w:val="pt-PT"/>
+        </w:rPr>
+        <w:t xml:space="preserve"> </w:t>
+      </w:r>
+      <w:proofErr w:type="spellStart"/>
+      <w:r>
+        <w:rPr>
+          <w:lang w:val="pt-PT"/>
+        </w:rPr>
+        <w:t>idTesteClinico</w:t>
+      </w:r>
+      <w:proofErr w:type="spellEnd"/>
+      <w:r>
+        <w:rPr>
+          <w:lang w:val="pt-PT"/>
+        </w:rPr>
+        <w:t>: Inteiro</w:t>
+      </w:r>
+    </w:p>
+    <w:p>
+      <w:pPr>
+        <w:rPr>
+          <w:lang w:val="pt-PT"/>
+        </w:rPr>
+      </w:pPr>
+      <w:r>
+        <w:rPr>
+          <w:lang w:val="pt-PT"/>
+        </w:rPr>
+        <w:t>Domínio</w:t>
+      </w:r>
+      <w:r>
+        <w:rPr>
+          <w:lang w:val="pt-PT"/>
+        </w:rPr>
+        <w:t xml:space="preserve"> </w:t>
+      </w:r>
+      <w:r>
+        <w:rPr>
+          <w:lang w:val="pt-PT"/>
+        </w:rPr>
+        <w:t xml:space="preserve">designação: </w:t>
+      </w:r>
+      <w:proofErr w:type="spellStart"/>
+      <w:r>
+        <w:rPr>
+          <w:lang w:val="pt-PT"/>
+        </w:rPr>
+        <w:t>String</w:t>
+      </w:r>
+      <w:proofErr w:type="spellEnd"/>
+      <w:r>
+        <w:rPr>
+          <w:lang w:val="pt-PT"/>
+        </w:rPr>
+        <w:t xml:space="preserve"> de tamanho variável</w:t>
+      </w:r>
+    </w:p>
+    <w:p>
+      <w:pPr>
+        <w:rPr>
+          <w:lang w:val="pt-PT"/>
+        </w:rPr>
+      </w:pPr>
+      <w:r>
+        <w:rPr>
+          <w:lang w:val="pt-PT"/>
+        </w:rPr>
+        <w:t>Domínio</w:t>
+      </w:r>
+      <w:r>
+        <w:rPr>
+          <w:lang w:val="pt-PT"/>
+        </w:rPr>
+        <w:t xml:space="preserve"> </w:t>
+      </w:r>
+      <w:proofErr w:type="spellStart"/>
+      <w:r>
+        <w:rPr>
+          <w:lang w:val="pt-PT"/>
+        </w:rPr>
+        <w:t>dataHora</w:t>
+      </w:r>
+      <w:proofErr w:type="spellEnd"/>
+      <w:r>
+        <w:rPr>
+          <w:lang w:val="pt-PT"/>
+        </w:rPr>
+        <w:t xml:space="preserve">: Data e </w:t>
+      </w:r>
+      <w:proofErr w:type="spellStart"/>
+      <w:r>
+        <w:rPr>
+          <w:lang w:val="pt-PT"/>
+        </w:rPr>
+        <w:t>hota</w:t>
+      </w:r>
+      <w:proofErr w:type="spellEnd"/>
+      <w:r>
+        <w:rPr>
+          <w:lang w:val="pt-PT"/>
+        </w:rPr>
+        <w:t xml:space="preserve">             </w:t>
+      </w:r>
+    </w:p>
+    <w:p>
+      <w:pPr>
+        <w:rPr>
+          <w:lang w:val="pt-PT"/>
+        </w:rPr>
+      </w:pPr>
+      <w:r>
+        <w:rPr>
+          <w:lang w:val="pt-PT"/>
+        </w:rPr>
+        <w:t>Domínio</w:t>
+      </w:r>
+      <w:r>
+        <w:rPr>
+          <w:lang w:val="pt-PT"/>
+        </w:rPr>
+        <w:t xml:space="preserve"> </w:t>
+      </w:r>
+      <w:proofErr w:type="spellStart"/>
+      <w:r>
+        <w:rPr>
+          <w:lang w:val="pt-PT"/>
+        </w:rPr>
+        <w:t>preco</w:t>
+      </w:r>
+      <w:proofErr w:type="spellEnd"/>
+      <w:r>
+        <w:rPr>
+          <w:lang w:val="pt-PT"/>
+        </w:rPr>
+        <w:t xml:space="preserve">: Número </w:t>
+      </w:r>
+      <w:proofErr w:type="spellStart"/>
+      <w:r>
+        <w:rPr>
+          <w:lang w:val="pt-PT"/>
+        </w:rPr>
+        <w:t>décimal</w:t>
+      </w:r>
+      <w:proofErr w:type="spellEnd"/>
+      <w:r>
+        <w:rPr>
+          <w:lang w:val="pt-PT"/>
+        </w:rPr>
+        <w:t xml:space="preserve">               </w:t>
+      </w:r>
+    </w:p>
+    <w:p>
+      <w:pPr>
+        <w:rPr>
+          <w:lang w:val="pt-PT"/>
+        </w:rPr>
+      </w:pPr>
+      <w:r>
+        <w:rPr>
+          <w:lang w:val="pt-PT"/>
+        </w:rPr>
+        <w:t>Domínio</w:t>
+      </w:r>
+      <w:r>
+        <w:rPr>
+          <w:lang w:val="pt-PT"/>
+        </w:rPr>
+        <w:t xml:space="preserve"> resultado</w:t>
+      </w:r>
+      <w:r>
+        <w:rPr>
+          <w:lang w:val="pt-PT"/>
+        </w:rPr>
+        <w:t xml:space="preserve">: </w:t>
+      </w:r>
+      <w:proofErr w:type="spellStart"/>
+      <w:r>
+        <w:rPr>
+          <w:lang w:val="pt-PT"/>
+        </w:rPr>
+        <w:t>String</w:t>
+      </w:r>
+      <w:proofErr w:type="spellEnd"/>
+      <w:r>
+        <w:rPr>
+          <w:lang w:val="pt-PT"/>
+        </w:rPr>
+        <w:t xml:space="preserve"> de tamanho variável</w:t>
+      </w:r>
+      <w:r>
+        <w:rPr>
+          <w:lang w:val="pt-PT"/>
+        </w:rPr>
+        <w:t xml:space="preserve">             </w:t>
+      </w:r>
+    </w:p>
+    <w:p>
+      <w:pPr>
+        <w:rPr>
+          <w:lang w:val="pt-PT"/>
+        </w:rPr>
+      </w:pPr>
+      <w:r>
+        <w:rPr>
+          <w:lang w:val="pt-PT"/>
+        </w:rPr>
+        <w:t>Domínio</w:t>
+      </w:r>
+      <w:r>
+        <w:rPr>
+          <w:lang w:val="pt-PT"/>
+        </w:rPr>
+        <w:t xml:space="preserve"> </w:t>
+      </w:r>
+      <w:proofErr w:type="spellStart"/>
+      <w:r>
+        <w:rPr>
+          <w:lang w:val="pt-PT"/>
+        </w:rPr>
+        <w:t>idMedico</w:t>
+      </w:r>
+      <w:proofErr w:type="spellEnd"/>
+      <w:r>
+        <w:rPr>
+          <w:lang w:val="pt-PT"/>
+        </w:rPr>
+        <w:t>: Inteiro</w:t>
+      </w:r>
+      <w:r>
+        <w:rPr>
+          <w:lang w:val="pt-PT"/>
+        </w:rPr>
+        <w:t xml:space="preserve">               </w:t>
+      </w:r>
+    </w:p>
+    <w:p>
+      <w:pPr>
+        <w:rPr>
+          <w:lang w:val="pt-PT"/>
+        </w:rPr>
+      </w:pPr>
+      <w:r>
+        <w:rPr>
+          <w:lang w:val="pt-PT"/>
+        </w:rPr>
+        <w:t>Domínio</w:t>
+      </w:r>
+      <w:r>
+        <w:rPr>
+          <w:lang w:val="pt-PT"/>
+        </w:rPr>
+        <w:t xml:space="preserve"> </w:t>
+      </w:r>
+      <w:proofErr w:type="spellStart"/>
+      <w:r>
+        <w:rPr>
+          <w:lang w:val="pt-PT"/>
+        </w:rPr>
+        <w:t>idAtleta</w:t>
+      </w:r>
+      <w:proofErr w:type="spellEnd"/>
+      <w:r>
+        <w:rPr>
+          <w:lang w:val="pt-PT"/>
+        </w:rPr>
+        <w:t>: Inteiro</w:t>
+      </w:r>
+    </w:p>
+    <w:p>
+      <w:pPr>
+        <w:rPr>
+          <w:b/>
+          <w:bCs/>
+          <w:lang w:val="pt-PT"/>
+        </w:rPr>
+      </w:pPr>
+      <w:r>
+        <w:rPr>
+          <w:lang w:val="pt-PT"/>
+        </w:rPr>
+        <w:t xml:space="preserve">                </w:t>
+      </w:r>
+    </w:p>
+    <w:p>
+      <w:pPr>
+        <w:rPr>
+          <w:lang w:val="pt-PT"/>
+        </w:rPr>
+      </w:pPr>
       <w:proofErr w:type="spellStart"/>
       <w:proofErr w:type="gramStart"/>
       <w:r>
         <w:rPr>
           <w:b/>
           <w:bCs/>
-        </w:rPr>
-        <w:t>Atleta</w:t>
+          <w:lang w:val="pt-PT"/>
+        </w:rPr>
+        <w:t>TesteClinico</w:t>
       </w:r>
       <w:proofErr w:type="spellEnd"/>
       <w:r>
+        <w:rPr>
+          <w:lang w:val="pt-PT"/>
+        </w:rPr>
         <w:t>(</w:t>
       </w:r>
       <w:proofErr w:type="gramEnd"/>
     </w:p>
     <w:p>
+      <w:pPr>
+        <w:rPr>
+          <w:lang w:val="pt-PT"/>
+        </w:rPr>
+      </w:pPr>
+      <w:r>
+        <w:rPr>
+          <w:lang w:val="pt-PT"/>
+        </w:rPr>
+        <w:t xml:space="preserve">  </w:t>
+      </w:r>
+      <w:proofErr w:type="spellStart"/>
+      <w:r>
+        <w:rPr>
+          <w:lang w:val="pt-PT"/>
+        </w:rPr>
+        <w:t>idTesteClinico</w:t>
+      </w:r>
+      <w:proofErr w:type="spellEnd"/>
+      <w:r>
+        <w:rPr>
+          <w:lang w:val="pt-PT"/>
+        </w:rPr>
+        <w:t xml:space="preserve">        INT                        NOT NULL,</w:t>
+      </w:r>
+    </w:p>
+    <w:p>
+      <w:r>
+        <w:rPr>
+          <w:lang w:val="pt-PT"/>
+        </w:rPr>
+        <w:t xml:space="preserve">  </w:t>
+      </w:r>
+      <w:proofErr w:type="spellStart"/>
+      <w:r>
+        <w:t>designacao</w:t>
+      </w:r>
+      <w:proofErr w:type="spellEnd"/>
       <w:r>
         <w:t xml:space="preserve"> </w:t>
       </w:r>
       <w:r>
+        <w:t xml:space="preserve">           </w:t>
+      </w:r>
+      <w:proofErr w:type="gramStart"/>
+      <w:r>
+        <w:t>VARCHAR(</w:t>
+      </w:r>
+      <w:proofErr w:type="gramEnd"/>
+      <w:r>
+        <w:t xml:space="preserve">100) </w:t>
+      </w:r>
+      <w:r>
+        <w:t xml:space="preserve">   </w:t>
+      </w:r>
+      <w:r>
+        <w:t>NOT NULL,</w:t>
+      </w:r>
+    </w:p>
+    <w:p>
+      <w:r>
+        <w:t xml:space="preserve">  </w:t>
+      </w:r>
+      <w:proofErr w:type="spellStart"/>
+      <w:r>
+        <w:t>dataHora</w:t>
+      </w:r>
+      <w:proofErr w:type="spellEnd"/>
+      <w:r>
         <w:t xml:space="preserve"> </w:t>
       </w:r>
       <w:r>
+        <w:t xml:space="preserve">               </w:t>
+      </w:r>
+      <w:r>
+        <w:t xml:space="preserve">DATETIME </w:t>
+      </w:r>
+      <w:r>
+        <w:t xml:space="preserve">          </w:t>
+      </w:r>
+      <w:r>
+        <w:t>NOT NULL,</w:t>
+      </w:r>
+    </w:p>
+    <w:p>
+      <w:pPr>
+        <w:rPr>
+          <w:lang w:val="pt-PT"/>
+        </w:rPr>
+      </w:pPr>
+      <w:r>
+        <w:t xml:space="preserve">  </w:t>
+      </w:r>
+      <w:proofErr w:type="spellStart"/>
+      <w:r>
+        <w:rPr>
+          <w:lang w:val="pt-PT"/>
+        </w:rPr>
+        <w:t>preco</w:t>
+      </w:r>
+      <w:proofErr w:type="spellEnd"/>
+      <w:r>
+        <w:rPr>
+          <w:lang w:val="pt-PT"/>
+        </w:rPr>
+        <w:t xml:space="preserve">                     </w:t>
+      </w:r>
+      <w:proofErr w:type="gramStart"/>
+      <w:r>
+        <w:rPr>
+          <w:lang w:val="pt-PT"/>
+        </w:rPr>
+        <w:t>DECIMAL(</w:t>
+      </w:r>
+      <w:proofErr w:type="gramEnd"/>
+      <w:r>
+        <w:rPr>
+          <w:lang w:val="pt-PT"/>
+        </w:rPr>
+        <w:t>6,2)       NOT NULL,</w:t>
+      </w:r>
+    </w:p>
+    <w:p>
+      <w:pPr>
+        <w:rPr>
+          <w:lang w:val="pt-PT"/>
+        </w:rPr>
+      </w:pPr>
+      <w:r>
+        <w:rPr>
+          <w:lang w:val="pt-PT"/>
+        </w:rPr>
+        <w:lastRenderedPageBreak/>
+        <w:t xml:space="preserve">  resultado               </w:t>
+      </w:r>
+      <w:proofErr w:type="gramStart"/>
+      <w:r>
+        <w:rPr>
+          <w:lang w:val="pt-PT"/>
+        </w:rPr>
+        <w:t>VARCHAR(</w:t>
+      </w:r>
+      <w:proofErr w:type="gramEnd"/>
+      <w:r>
+        <w:rPr>
+          <w:lang w:val="pt-PT"/>
+        </w:rPr>
+        <w:t>100)     NULL,</w:t>
+      </w:r>
+    </w:p>
+    <w:p>
+      <w:r>
+        <w:rPr>
+          <w:lang w:val="pt-PT"/>
+        </w:rPr>
+        <w:t xml:space="preserve">  </w:t>
+      </w:r>
+      <w:proofErr w:type="spellStart"/>
+      <w:r>
+        <w:t>idMedico</w:t>
+      </w:r>
+      <w:proofErr w:type="spellEnd"/>
+      <w:r>
         <w:t xml:space="preserve"> </w:t>
       </w:r>
+      <w:r>
+        <w:t xml:space="preserve">              </w:t>
+      </w:r>
+      <w:r>
+        <w:t xml:space="preserve">INT </w:t>
+      </w:r>
+      <w:r>
+        <w:t xml:space="preserve">                         </w:t>
+      </w:r>
+      <w:r>
+        <w:t>NOT NULL,</w:t>
+      </w:r>
+    </w:p>
+    <w:p>
+      <w:r>
+        <w:t xml:space="preserve">  </w:t>
+      </w:r>
       <w:proofErr w:type="spellStart"/>
       <w:r>
         <w:t>idAtleta</w:t>
       </w:r>
       <w:proofErr w:type="spellEnd"/>
       <w:r>
-        <w:t xml:space="preserve"> </w:t>
-      </w:r>
-      <w:r>
-        <w:t xml:space="preserve">                  </w:t>
-      </w:r>
-      <w:r>
-        <w:t xml:space="preserve">INT </w:t>
-      </w:r>
-      <w:r>
-        <w:t xml:space="preserve">                        </w:t>
+        <w:t xml:space="preserve">                </w:t>
+      </w:r>
+      <w:r>
+        <w:t xml:space="preserve"> INT </w:t>
+      </w:r>
+      <w:r>
+        <w:t xml:space="preserve">                         </w:t>
       </w:r>
       <w:r>
         <w:t>NOT NULL,</w:t>
       </w:r>
     </w:p>
     <w:p>
-      <w:r>
-        <w:t xml:space="preserve">  </w:t>
-      </w:r>
-      <w:proofErr w:type="spellStart"/>
-      <w:r>
-        <w:t>nome</w:t>
-      </w:r>
-      <w:proofErr w:type="spellEnd"/>
-      <w:r>
-        <w:t xml:space="preserve"> </w:t>
-      </w:r>
-      <w:r>
-        <w:t xml:space="preserve">                      </w:t>
-      </w:r>
-      <w:proofErr w:type="gramStart"/>
-      <w:r>
-        <w:t>VARCHAR(</w:t>
-      </w:r>
-      <w:proofErr w:type="gramEnd"/>
-      <w:r>
-        <w:t xml:space="preserve">100) </w:t>
-      </w:r>
-      <w:r>
-        <w:t xml:space="preserve">    </w:t>
-      </w:r>
-      <w:r>
-        <w:t>NOT NULL,</w:t>
-      </w:r>
-    </w:p>
-    <w:p>
-      <w:r>
-        <w:t xml:space="preserve">  </w:t>
-      </w:r>
-      <w:proofErr w:type="spellStart"/>
-      <w:r>
-        <w:t>dataNascimento</w:t>
-      </w:r>
-      <w:proofErr w:type="spellEnd"/>
-      <w:r>
-        <w:t xml:space="preserve">      </w:t>
-      </w:r>
-      <w:r>
-        <w:t xml:space="preserve">DATE </w:t>
-      </w:r>
-      <w:r>
-        <w:t xml:space="preserve">                    </w:t>
-      </w:r>
-      <w:r>
-        <w:t>NOT NULL,</w:t>
-      </w:r>
-    </w:p>
-    <w:p>
-      <w:r>
-        <w:t xml:space="preserve">  </w:t>
-      </w:r>
-      <w:proofErr w:type="spellStart"/>
-      <w:r>
-        <w:t>sexo</w:t>
-      </w:r>
-      <w:proofErr w:type="spellEnd"/>
-      <w:r>
-        <w:t xml:space="preserve"> </w:t>
-      </w:r>
-      <w:r>
-        <w:t xml:space="preserve">                        </w:t>
-      </w:r>
-      <w:proofErr w:type="gramStart"/>
-      <w:r>
-        <w:t>VARCHAR(</w:t>
-      </w:r>
-      <w:proofErr w:type="gramEnd"/>
-      <w:r>
-        <w:t xml:space="preserve">5) </w:t>
-      </w:r>
-      <w:r>
-        <w:t xml:space="preserve">       </w:t>
-      </w:r>
-      <w:r>
-        <w:t>NOT NULL,</w:t>
-      </w:r>
-    </w:p>
-    <w:p>
-      <w:r>
-        <w:t xml:space="preserve">  morada </w:t>
-      </w:r>
-      <w:r>
-        <w:t xml:space="preserve">                    </w:t>
-      </w:r>
-      <w:r>
-        <w:t xml:space="preserve">INT </w:t>
-      </w:r>
-      <w:r>
-        <w:t xml:space="preserve">                       </w:t>
-      </w:r>
-      <w:r>
-        <w:t>NOT NULL,</w:t>
-      </w:r>
-    </w:p>
-    <w:p>
+      <w:pPr>
+        <w:rPr>
+          <w:lang w:val="pt-PT"/>
+        </w:rPr>
+      </w:pPr>
       <w:r>
         <w:rPr>
           <w:b/>
           <w:bCs/>
         </w:rPr>
-        <w:t xml:space="preserve">  PRIMARY KEY</w:t>
-      </w:r>
-      <w:r>
-        <w:t xml:space="preserve"> (</w:t>
-      </w:r>
-      <w:proofErr w:type="spellStart"/>
-      <w:r>
-        <w:t>idAtleta</w:t>
-      </w:r>
-      <w:proofErr w:type="spellEnd"/>
-      <w:r>
-        <w:t>),</w:t>
-      </w:r>
-    </w:p>
-    <w:p>
-      <w:pPr>
-        <w:rPr>
-          <w:lang w:val="pt-PT"/>
-        </w:rPr>
-      </w:pPr>
+        <w:t xml:space="preserve">  </w:t>
+      </w:r>
       <w:r>
         <w:rPr>
           <w:b/>
           <w:bCs/>
           <w:lang w:val="pt-PT"/>
         </w:rPr>
-        <w:t xml:space="preserve">  FOREIGN KEY </w:t>
-      </w:r>
-      <w:r>
-        <w:rPr>
-          <w:lang w:val="pt-PT"/>
-        </w:rPr>
-        <w:t>(morada)</w:t>
-      </w:r>
-    </w:p>
-    <w:p>
-      <w:pPr>
-        <w:rPr>
-          <w:lang w:val="pt-PT"/>
-        </w:rPr>
-      </w:pPr>
+        <w:t xml:space="preserve">PRIMARY </w:t>
+      </w:r>
+      <w:proofErr w:type="gramStart"/>
       <w:r>
         <w:rPr>
           <w:b/>
           <w:bCs/>
           <w:lang w:val="pt-PT"/>
         </w:rPr>
-        <w:lastRenderedPageBreak/>
-        <w:t xml:space="preserve"> </w:t>
+        <w:t>KEY</w:t>
+      </w:r>
+      <w:r>
+        <w:rPr>
+          <w:lang w:val="pt-PT"/>
+        </w:rPr>
+        <w:t>(</w:t>
+      </w:r>
+      <w:proofErr w:type="spellStart"/>
+      <w:proofErr w:type="gramEnd"/>
+      <w:r>
+        <w:rPr>
+          <w:lang w:val="pt-PT"/>
+        </w:rPr>
+        <w:t>idTesteClinico</w:t>
+      </w:r>
+      <w:proofErr w:type="spellEnd"/>
+      <w:r>
+        <w:rPr>
+          <w:lang w:val="pt-PT"/>
+        </w:rPr>
+        <w:t>),</w:t>
+      </w:r>
+    </w:p>
+    <w:p>
+      <w:pPr>
+        <w:rPr>
+          <w:lang w:val="pt-PT"/>
+        </w:rPr>
+      </w:pPr>
+      <w:r>
+        <w:rPr>
+          <w:lang w:val="pt-PT"/>
+        </w:rPr>
+        <w:t xml:space="preserve">  </w:t>
       </w:r>
       <w:r>
         <w:rPr>
@@ -31127,952 +32656,854 @@
           <w:bCs/>
           <w:lang w:val="pt-PT"/>
         </w:rPr>
-        <w:t>R</w:t>
-      </w:r>
+        <w:t xml:space="preserve">FOREIGN </w:t>
+      </w:r>
+      <w:proofErr w:type="gramStart"/>
       <w:r>
         <w:rPr>
           <w:b/>
           <w:bCs/>
           <w:lang w:val="pt-PT"/>
         </w:rPr>
-        <w:t xml:space="preserve">EFERENCES </w:t>
-      </w:r>
-      <w:r>
-        <w:rPr>
-          <w:lang w:val="pt-PT"/>
-        </w:rPr>
-        <w:t>Morada(</w:t>
+        <w:t>KEY</w:t>
+      </w:r>
+      <w:r>
+        <w:rPr>
+          <w:lang w:val="pt-PT"/>
+        </w:rPr>
+        <w:t>(</w:t>
       </w:r>
       <w:proofErr w:type="spellStart"/>
-      <w:r>
-        <w:rPr>
-          <w:lang w:val="pt-PT"/>
-        </w:rPr>
-        <w:t>i</w:t>
-      </w:r>
-      <w:r>
-        <w:rPr>
-          <w:lang w:val="pt-PT"/>
-        </w:rPr>
-        <w:t>dMorada</w:t>
+      <w:proofErr w:type="gramEnd"/>
+      <w:r>
+        <w:rPr>
+          <w:lang w:val="pt-PT"/>
+        </w:rPr>
+        <w:t>idMedico</w:t>
       </w:r>
       <w:proofErr w:type="spellEnd"/>
       <w:r>
         <w:rPr>
           <w:lang w:val="pt-PT"/>
         </w:rPr>
-        <w:t>)</w:t>
-      </w:r>
-      <w:r>
-        <w:rPr>
-          <w:lang w:val="pt-PT"/>
-        </w:rPr>
-        <w:t>);</w:t>
-      </w:r>
-    </w:p>
-    <w:p>
-      <w:pPr>
-        <w:rPr>
-          <w:lang w:val="pt-PT"/>
-        </w:rPr>
-      </w:pPr>
-    </w:p>
-    <w:p>
-      <w:pPr>
+        <w:t xml:space="preserve">) </w:t>
+      </w:r>
+      <w:r>
         <w:rPr>
           <w:b/>
           <w:bCs/>
           <w:lang w:val="pt-PT"/>
         </w:rPr>
-      </w:pPr>
+        <w:t>REFERENCES</w:t>
+      </w:r>
+      <w:r>
+        <w:rPr>
+          <w:lang w:val="pt-PT"/>
+        </w:rPr>
+        <w:t xml:space="preserve"> Medico(</w:t>
+      </w:r>
+      <w:proofErr w:type="spellStart"/>
+      <w:r>
+        <w:rPr>
+          <w:lang w:val="pt-PT"/>
+        </w:rPr>
+        <w:t>idMedico</w:t>
+      </w:r>
+      <w:proofErr w:type="spellEnd"/>
+      <w:r>
+        <w:rPr>
+          <w:lang w:val="pt-PT"/>
+        </w:rPr>
+        <w:t>)</w:t>
+      </w:r>
+    </w:p>
+    <w:p>
+      <w:pPr>
+        <w:rPr>
+          <w:lang w:val="pt-PT"/>
+        </w:rPr>
+      </w:pPr>
+      <w:r>
+        <w:rPr>
+          <w:lang w:val="pt-PT"/>
+        </w:rPr>
+        <w:t xml:space="preserve">  </w:t>
+      </w:r>
       <w:r>
         <w:rPr>
           <w:b/>
           <w:bCs/>
           <w:lang w:val="pt-PT"/>
         </w:rPr>
-        <w:t>Relação Médico</w:t>
-      </w:r>
-    </w:p>
-    <w:p>
-      <w:pPr>
-        <w:rPr>
-          <w:lang w:val="pt-PT"/>
-        </w:rPr>
-      </w:pPr>
-      <w:r>
-        <w:rPr>
-          <w:lang w:val="pt-PT"/>
-        </w:rPr>
-        <w:t>Domínio</w:t>
-      </w:r>
-      <w:r>
-        <w:rPr>
-          <w:lang w:val="pt-PT"/>
-        </w:rPr>
-        <w:t xml:space="preserve"> </w:t>
-      </w:r>
-      <w:proofErr w:type="spellStart"/>
-      <w:r>
-        <w:rPr>
-          <w:lang w:val="pt-PT"/>
-        </w:rPr>
-        <w:t>idMedico</w:t>
-      </w:r>
-      <w:proofErr w:type="spellEnd"/>
-      <w:r>
-        <w:rPr>
-          <w:lang w:val="pt-PT"/>
-        </w:rPr>
-        <w:t>: Inteiro</w:t>
-      </w:r>
-      <w:r>
-        <w:rPr>
-          <w:lang w:val="pt-PT"/>
-        </w:rPr>
-        <w:t xml:space="preserve">                        </w:t>
-      </w:r>
-    </w:p>
-    <w:p>
-      <w:pPr>
-        <w:rPr>
-          <w:lang w:val="pt-PT"/>
-        </w:rPr>
-      </w:pPr>
-      <w:r>
-        <w:rPr>
-          <w:lang w:val="pt-PT"/>
-        </w:rPr>
-        <w:t>Domínio</w:t>
-      </w:r>
-      <w:r>
-        <w:rPr>
-          <w:lang w:val="pt-PT"/>
-        </w:rPr>
-        <w:t xml:space="preserve"> nome</w:t>
-      </w:r>
-      <w:r>
-        <w:rPr>
-          <w:lang w:val="pt-PT"/>
-        </w:rPr>
-        <w:t xml:space="preserve">: </w:t>
-      </w:r>
-      <w:proofErr w:type="spellStart"/>
-      <w:r>
-        <w:rPr>
-          <w:lang w:val="pt-PT"/>
-        </w:rPr>
-        <w:t>String</w:t>
-      </w:r>
-      <w:proofErr w:type="spellEnd"/>
-      <w:r>
-        <w:rPr>
-          <w:lang w:val="pt-PT"/>
-        </w:rPr>
-        <w:t xml:space="preserve"> de tamanho variável</w:t>
-      </w:r>
-    </w:p>
-    <w:p>
-      <w:pPr>
-        <w:rPr>
-          <w:lang w:val="pt-PT"/>
-        </w:rPr>
-      </w:pPr>
-      <w:r>
-        <w:rPr>
-          <w:lang w:val="pt-PT"/>
-        </w:rPr>
-        <w:t>Domínio</w:t>
-      </w:r>
-      <w:r>
-        <w:rPr>
-          <w:lang w:val="pt-PT"/>
-        </w:rPr>
-        <w:t xml:space="preserve"> </w:t>
-      </w:r>
-      <w:proofErr w:type="spellStart"/>
-      <w:r>
-        <w:rPr>
-          <w:lang w:val="pt-PT"/>
-        </w:rPr>
-        <w:t>dataInicioServico</w:t>
-      </w:r>
-      <w:proofErr w:type="spellEnd"/>
-      <w:r>
-        <w:rPr>
-          <w:lang w:val="pt-PT"/>
-        </w:rPr>
-        <w:t>:</w:t>
-      </w:r>
-      <w:r>
-        <w:rPr>
-          <w:lang w:val="pt-PT"/>
-        </w:rPr>
-        <w:t xml:space="preserve"> </w:t>
-      </w:r>
-      <w:r>
-        <w:rPr>
-          <w:lang w:val="pt-PT"/>
-        </w:rPr>
-        <w:t>data</w:t>
-      </w:r>
-      <w:r>
-        <w:rPr>
-          <w:lang w:val="pt-PT"/>
-        </w:rPr>
-        <w:t xml:space="preserve">        </w:t>
-      </w:r>
-    </w:p>
-    <w:p>
-      <w:pPr>
-        <w:rPr>
-          <w:lang w:val="pt-PT"/>
-        </w:rPr>
-      </w:pPr>
-      <w:r>
-        <w:rPr>
-          <w:lang w:val="pt-PT"/>
-        </w:rPr>
-        <w:t>Domínio</w:t>
-      </w:r>
-      <w:r>
-        <w:rPr>
-          <w:lang w:val="pt-PT"/>
-        </w:rPr>
-        <w:t xml:space="preserve"> </w:t>
-      </w:r>
-      <w:proofErr w:type="spellStart"/>
-      <w:r>
-        <w:rPr>
-          <w:lang w:val="pt-PT"/>
-        </w:rPr>
-        <w:t>dataNascimento</w:t>
-      </w:r>
-      <w:proofErr w:type="spellEnd"/>
-      <w:r>
-        <w:rPr>
-          <w:lang w:val="pt-PT"/>
-        </w:rPr>
-        <w:t>: data</w:t>
-      </w:r>
-    </w:p>
-    <w:p>
-      <w:pPr>
-        <w:rPr>
-          <w:lang w:val="pt-PT"/>
-        </w:rPr>
-      </w:pPr>
-      <w:r>
-        <w:rPr>
-          <w:lang w:val="pt-PT"/>
-        </w:rPr>
-        <w:t>Domínio</w:t>
-      </w:r>
-      <w:r>
-        <w:rPr>
-          <w:lang w:val="pt-PT"/>
-        </w:rPr>
-        <w:t xml:space="preserve"> especialidade</w:t>
-      </w:r>
-      <w:r>
-        <w:rPr>
-          <w:lang w:val="pt-PT"/>
-        </w:rPr>
-        <w:t xml:space="preserve">: </w:t>
-      </w:r>
-      <w:proofErr w:type="spellStart"/>
-      <w:r>
-        <w:rPr>
-          <w:lang w:val="pt-PT"/>
-        </w:rPr>
-        <w:t>String</w:t>
-      </w:r>
-      <w:proofErr w:type="spellEnd"/>
-      <w:r>
-        <w:rPr>
-          <w:lang w:val="pt-PT"/>
-        </w:rPr>
-        <w:t xml:space="preserve"> de tamanho variável</w:t>
-      </w:r>
-      <w:r>
-        <w:rPr>
-          <w:lang w:val="pt-PT"/>
-        </w:rPr>
-        <w:t xml:space="preserve">                 </w:t>
-      </w:r>
-    </w:p>
-    <w:p>
-      <w:pPr>
-        <w:rPr>
-          <w:lang w:val="pt-PT"/>
-        </w:rPr>
-      </w:pPr>
-      <w:r>
-        <w:rPr>
-          <w:lang w:val="pt-PT"/>
-        </w:rPr>
-        <w:t>Domínio</w:t>
-      </w:r>
-      <w:r>
-        <w:rPr>
-          <w:lang w:val="pt-PT"/>
-        </w:rPr>
-        <w:t xml:space="preserve"> </w:t>
-      </w:r>
-      <w:proofErr w:type="spellStart"/>
-      <w:r>
-        <w:rPr>
-          <w:lang w:val="pt-PT"/>
-        </w:rPr>
-        <w:t>idChefe</w:t>
-      </w:r>
-      <w:proofErr w:type="spellEnd"/>
-      <w:r>
-        <w:rPr>
-          <w:lang w:val="pt-PT"/>
-        </w:rPr>
-        <w:t>: Inteiro</w:t>
-      </w:r>
-      <w:r>
-        <w:rPr>
-          <w:lang w:val="pt-PT"/>
-        </w:rPr>
-        <w:t xml:space="preserve">                       </w:t>
-      </w:r>
-    </w:p>
-    <w:p>
-      <w:pPr>
-        <w:rPr>
-          <w:lang w:val="pt-PT"/>
-        </w:rPr>
-      </w:pPr>
-      <w:r>
-        <w:rPr>
-          <w:lang w:val="pt-PT"/>
-        </w:rPr>
-        <w:t>Domínio</w:t>
-      </w:r>
-      <w:r>
-        <w:rPr>
-          <w:lang w:val="pt-PT"/>
-        </w:rPr>
-        <w:t xml:space="preserve"> </w:t>
-      </w:r>
-      <w:proofErr w:type="spellStart"/>
-      <w:r>
-        <w:rPr>
-          <w:lang w:val="pt-PT"/>
-        </w:rPr>
-        <w:t>idClinica</w:t>
-      </w:r>
-      <w:proofErr w:type="spellEnd"/>
-      <w:r>
-        <w:rPr>
-          <w:lang w:val="pt-PT"/>
-        </w:rPr>
-        <w:t>: Inteiro</w:t>
-      </w:r>
-      <w:r>
-        <w:rPr>
-          <w:lang w:val="pt-PT"/>
-        </w:rPr>
-        <w:t xml:space="preserve">                          </w:t>
-      </w:r>
-    </w:p>
-    <w:p>
-      <w:pPr>
-        <w:rPr>
-          <w:lang w:val="pt-PT"/>
-        </w:rPr>
-      </w:pPr>
-      <w:r>
-        <w:rPr>
-          <w:lang w:val="pt-PT"/>
-        </w:rPr>
-        <w:t>Domínio</w:t>
-      </w:r>
-      <w:r>
-        <w:rPr>
-          <w:lang w:val="pt-PT"/>
-        </w:rPr>
-        <w:t xml:space="preserve"> morada</w:t>
-      </w:r>
-      <w:r>
-        <w:rPr>
-          <w:lang w:val="pt-PT"/>
-        </w:rPr>
-        <w:t>: Inteiro</w:t>
-      </w:r>
-      <w:r>
-        <w:rPr>
-          <w:lang w:val="pt-PT"/>
-        </w:rPr>
-        <w:t xml:space="preserve">                         </w:t>
-      </w:r>
-    </w:p>
-    <w:p>
-      <w:pPr>
+        <w:t xml:space="preserve">FOREIGN </w:t>
+      </w:r>
+      <w:proofErr w:type="gramStart"/>
+      <w:r>
         <w:rPr>
           <w:b/>
           <w:bCs/>
           <w:lang w:val="pt-PT"/>
         </w:rPr>
-      </w:pPr>
-    </w:p>
-    <w:p>
-      <w:proofErr w:type="gramStart"/>
+        <w:t>KEY</w:t>
+      </w:r>
+      <w:r>
+        <w:rPr>
+          <w:lang w:val="pt-PT"/>
+        </w:rPr>
+        <w:t>(</w:t>
+      </w:r>
+      <w:proofErr w:type="spellStart"/>
+      <w:proofErr w:type="gramEnd"/>
+      <w:r>
+        <w:rPr>
+          <w:lang w:val="pt-PT"/>
+        </w:rPr>
+        <w:t>idAtleta</w:t>
+      </w:r>
+      <w:proofErr w:type="spellEnd"/>
+      <w:r>
+        <w:rPr>
+          <w:lang w:val="pt-PT"/>
+        </w:rPr>
+        <w:t xml:space="preserve">) </w:t>
+      </w:r>
       <w:r>
         <w:rPr>
           <w:b/>
           <w:bCs/>
-        </w:rPr>
-        <w:t>Medico</w:t>
-      </w:r>
-      <w:r>
-        <w:t>(</w:t>
-      </w:r>
-      <w:proofErr w:type="gramEnd"/>
-    </w:p>
-    <w:p>
-      <w:r>
-        <w:t xml:space="preserve">  </w:t>
+          <w:lang w:val="pt-PT"/>
+        </w:rPr>
+        <w:t xml:space="preserve">REFERENCES </w:t>
+      </w:r>
+      <w:r>
+        <w:rPr>
+          <w:lang w:val="pt-PT"/>
+        </w:rPr>
+        <w:t>Atleta(</w:t>
       </w:r>
       <w:proofErr w:type="spellStart"/>
       <w:r>
-        <w:t>idMedico</w:t>
+        <w:rPr>
+          <w:lang w:val="pt-PT"/>
+        </w:rPr>
+        <w:t>idAtleta</w:t>
       </w:r>
       <w:proofErr w:type="spellEnd"/>
       <w:r>
-        <w:t xml:space="preserve"> </w:t>
-      </w:r>
-      <w:r>
-        <w:t xml:space="preserve">                        </w:t>
-      </w:r>
-      <w:r>
-        <w:t xml:space="preserve">INT </w:t>
-      </w:r>
-      <w:r>
-        <w:t xml:space="preserve">                       </w:t>
-      </w:r>
-      <w:r>
-        <w:t>NOT NULL,</w:t>
-      </w:r>
-    </w:p>
-    <w:p>
-      <w:r>
-        <w:t xml:space="preserve"> </w:t>
-      </w:r>
-      <w:r>
-        <w:t xml:space="preserve"> </w:t>
-      </w:r>
-      <w:proofErr w:type="spellStart"/>
-      <w:r>
-        <w:t>nome</w:t>
-      </w:r>
-      <w:proofErr w:type="spellEnd"/>
-      <w:r>
-        <w:t xml:space="preserve"> </w:t>
-      </w:r>
-      <w:r>
-        <w:t xml:space="preserve">                             </w:t>
-      </w:r>
-      <w:proofErr w:type="gramStart"/>
-      <w:r>
-        <w:t>VARCHAR(</w:t>
-      </w:r>
-      <w:proofErr w:type="gramEnd"/>
-      <w:r>
-        <w:t xml:space="preserve">100) </w:t>
-      </w:r>
-      <w:r>
-        <w:t xml:space="preserve">   </w:t>
-      </w:r>
-      <w:r>
-        <w:t>NOT NULL,</w:t>
-      </w:r>
-    </w:p>
-    <w:p>
-      <w:r>
-        <w:t xml:space="preserve"> </w:t>
-      </w:r>
-      <w:r>
-        <w:t xml:space="preserve"> </w:t>
-      </w:r>
-      <w:proofErr w:type="spellStart"/>
-      <w:r>
-        <w:t>dataInicioServico</w:t>
-      </w:r>
-      <w:proofErr w:type="spellEnd"/>
-      <w:r>
-        <w:t xml:space="preserve"> </w:t>
-      </w:r>
-      <w:r>
-        <w:t xml:space="preserve">           </w:t>
-      </w:r>
-      <w:r>
-        <w:t>DATE</w:t>
-      </w:r>
-      <w:r>
-        <w:t xml:space="preserve">                   </w:t>
-      </w:r>
-      <w:r>
-        <w:t xml:space="preserve"> NOT NULL,</w:t>
-      </w:r>
-    </w:p>
-    <w:p>
-      <w:r>
-        <w:t xml:space="preserve"> </w:t>
-      </w:r>
-      <w:r>
-        <w:t xml:space="preserve"> </w:t>
-      </w:r>
-      <w:proofErr w:type="spellStart"/>
-      <w:r>
-        <w:t>dataNascimento</w:t>
-      </w:r>
-      <w:proofErr w:type="spellEnd"/>
-      <w:r>
-        <w:t xml:space="preserve"> </w:t>
-      </w:r>
-      <w:r>
-        <w:t xml:space="preserve">            </w:t>
-      </w:r>
-      <w:r>
-        <w:t xml:space="preserve">DATE </w:t>
-      </w:r>
-      <w:r>
-        <w:t xml:space="preserve">                   </w:t>
-      </w:r>
-      <w:r>
-        <w:t>NOT NULL,</w:t>
-      </w:r>
-    </w:p>
-    <w:p>
-      <w:r>
-        <w:t xml:space="preserve"> </w:t>
-      </w:r>
-      <w:r>
-        <w:t xml:space="preserve"> </w:t>
-      </w:r>
-      <w:proofErr w:type="spellStart"/>
-      <w:r>
-        <w:t>especialidade</w:t>
-      </w:r>
-      <w:proofErr w:type="spellEnd"/>
-      <w:r>
-        <w:t xml:space="preserve"> </w:t>
-      </w:r>
-      <w:r>
-        <w:t xml:space="preserve">                </w:t>
-      </w:r>
-      <w:proofErr w:type="gramStart"/>
-      <w:r>
-        <w:t>VARCHAR(</w:t>
-      </w:r>
-      <w:proofErr w:type="gramEnd"/>
-      <w:r>
-        <w:t xml:space="preserve">100) </w:t>
-      </w:r>
-      <w:r>
-        <w:t xml:space="preserve">   </w:t>
-      </w:r>
-      <w:r>
-        <w:t>NOT NULL,</w:t>
-      </w:r>
-    </w:p>
-    <w:p>
-      <w:r>
-        <w:t xml:space="preserve"> </w:t>
-      </w:r>
-      <w:r>
-        <w:t xml:space="preserve"> </w:t>
-      </w:r>
-      <w:proofErr w:type="spellStart"/>
-      <w:r>
-        <w:t>idChefe</w:t>
-      </w:r>
-      <w:proofErr w:type="spellEnd"/>
-      <w:r>
-        <w:t xml:space="preserve"> </w:t>
-      </w:r>
-      <w:r>
-        <w:t xml:space="preserve">                          </w:t>
-      </w:r>
-      <w:r>
-        <w:t xml:space="preserve">INT </w:t>
-      </w:r>
-      <w:r>
-        <w:t xml:space="preserve">                       </w:t>
-      </w:r>
-      <w:r>
-        <w:t>NULL,</w:t>
-      </w:r>
-    </w:p>
-    <w:p>
-      <w:r>
-        <w:t xml:space="preserve"> </w:t>
-      </w:r>
-      <w:r>
-        <w:t xml:space="preserve"> </w:t>
-      </w:r>
-      <w:proofErr w:type="spellStart"/>
-      <w:r>
-        <w:t>idClinica</w:t>
-      </w:r>
-      <w:proofErr w:type="spellEnd"/>
-      <w:r>
-        <w:t xml:space="preserve"> </w:t>
-      </w:r>
-      <w:r>
-        <w:t xml:space="preserve">                         </w:t>
-      </w:r>
-      <w:r>
-        <w:t xml:space="preserve">INT </w:t>
-      </w:r>
-      <w:r>
-        <w:t xml:space="preserve">                       </w:t>
-      </w:r>
-      <w:r>
-        <w:t>NOT NULL,</w:t>
-      </w:r>
-    </w:p>
-    <w:p>
-      <w:r>
-        <w:t xml:space="preserve"> </w:t>
-      </w:r>
-      <w:r>
-        <w:t xml:space="preserve"> </w:t>
-      </w:r>
-      <w:r>
-        <w:t>morada</w:t>
-      </w:r>
-      <w:r>
-        <w:t xml:space="preserve">                            </w:t>
-      </w:r>
-      <w:r>
-        <w:t xml:space="preserve">INT </w:t>
-      </w:r>
-      <w:r>
-        <w:t xml:space="preserve">                      </w:t>
-      </w:r>
-      <w:r>
-        <w:t>NOT NULL,</w:t>
-      </w:r>
-    </w:p>
-    <w:p>
-      <w:r>
-        <w:t xml:space="preserve"> </w:t>
-      </w:r>
-      <w:r>
-        <w:t xml:space="preserve"> </w:t>
-      </w:r>
-      <w:r>
+        <w:rPr>
+          <w:lang w:val="pt-PT"/>
+        </w:rPr>
+        <w:t>)</w:t>
+      </w:r>
+      <w:r>
+        <w:rPr>
+          <w:lang w:val="pt-PT"/>
+        </w:rPr>
+        <w:t>);</w:t>
+      </w:r>
+    </w:p>
+    <w:p>
+      <w:pPr>
+        <w:rPr>
+          <w:lang w:val="pt-PT"/>
+        </w:rPr>
+      </w:pPr>
+    </w:p>
+    <w:p>
+      <w:pPr>
         <w:rPr>
           <w:b/>
           <w:bCs/>
-        </w:rPr>
-        <w:t xml:space="preserve">PRIMARY </w:t>
-      </w:r>
-      <w:proofErr w:type="gramStart"/>
+          <w:lang w:val="pt-PT"/>
+        </w:rPr>
+      </w:pPr>
       <w:r>
         <w:rPr>
           <w:b/>
           <w:bCs/>
-        </w:rPr>
-        <w:t>KEY</w:t>
-      </w:r>
-      <w:r>
-        <w:t>(</w:t>
+          <w:lang w:val="pt-PT"/>
+        </w:rPr>
+        <w:t>Relação Clínica</w:t>
+      </w:r>
+    </w:p>
+    <w:p>
+      <w:pPr>
+        <w:rPr>
+          <w:lang w:val="pt-PT"/>
+        </w:rPr>
+      </w:pPr>
+      <w:r>
+        <w:rPr>
+          <w:lang w:val="pt-PT"/>
+        </w:rPr>
+        <w:t>Domínio</w:t>
+      </w:r>
+      <w:r>
+        <w:rPr>
+          <w:lang w:val="pt-PT"/>
+        </w:rPr>
+        <w:t xml:space="preserve"> </w:t>
       </w:r>
       <w:proofErr w:type="spellStart"/>
-      <w:proofErr w:type="gramEnd"/>
-      <w:r>
-        <w:t>idMedico</w:t>
+      <w:r>
+        <w:rPr>
+          <w:lang w:val="pt-PT"/>
+        </w:rPr>
+        <w:t>idClinica</w:t>
       </w:r>
       <w:proofErr w:type="spellEnd"/>
       <w:r>
-        <w:t>),</w:t>
-      </w:r>
-    </w:p>
-    <w:p>
-      <w:r>
+        <w:rPr>
+          <w:lang w:val="pt-PT"/>
+        </w:rPr>
+        <w:t>: Inteiro</w:t>
+      </w:r>
+    </w:p>
+    <w:p>
+      <w:pPr>
+        <w:rPr>
+          <w:lang w:val="pt-PT"/>
+        </w:rPr>
+      </w:pPr>
+      <w:r>
+        <w:rPr>
+          <w:lang w:val="pt-PT"/>
+        </w:rPr>
+        <w:t>Domínio</w:t>
+      </w:r>
+      <w:r>
+        <w:rPr>
+          <w:lang w:val="pt-PT"/>
+        </w:rPr>
+        <w:t xml:space="preserve"> nome: </w:t>
+      </w:r>
+      <w:proofErr w:type="spellStart"/>
+      <w:r>
+        <w:rPr>
+          <w:lang w:val="pt-PT"/>
+        </w:rPr>
+        <w:t>String</w:t>
+      </w:r>
+      <w:proofErr w:type="spellEnd"/>
+      <w:r>
+        <w:rPr>
+          <w:lang w:val="pt-PT"/>
+        </w:rPr>
+        <w:t xml:space="preserve"> de tamanho variável</w:t>
+      </w:r>
+    </w:p>
+    <w:p>
+      <w:pPr>
         <w:rPr>
           <w:b/>
           <w:bCs/>
-        </w:rPr>
-        <w:t xml:space="preserve"> </w:t>
-      </w:r>
-      <w:r>
+          <w:lang w:val="pt-PT"/>
+        </w:rPr>
+      </w:pPr>
+      <w:r>
+        <w:rPr>
+          <w:lang w:val="pt-PT"/>
+        </w:rPr>
+        <w:t>Domínio</w:t>
+      </w:r>
+      <w:r>
+        <w:rPr>
+          <w:lang w:val="pt-PT"/>
+        </w:rPr>
+        <w:t xml:space="preserve"> morada: Inteiro</w:t>
+      </w:r>
+    </w:p>
+    <w:p>
+      <w:pPr>
         <w:rPr>
           <w:b/>
           <w:bCs/>
-        </w:rPr>
-        <w:t xml:space="preserve"> </w:t>
-      </w:r>
+          <w:lang w:val="pt-PT"/>
+        </w:rPr>
+      </w:pPr>
+    </w:p>
+    <w:p>
+      <w:pPr>
+        <w:rPr>
+          <w:lang w:val="pt-PT"/>
+        </w:rPr>
+      </w:pPr>
+      <w:proofErr w:type="gramStart"/>
       <w:r>
         <w:rPr>
           <w:b/>
           <w:bCs/>
-        </w:rPr>
-        <w:t xml:space="preserve">FOREIGN </w:t>
+          <w:lang w:val="pt-PT"/>
+        </w:rPr>
+        <w:t>Clinica</w:t>
+      </w:r>
+      <w:r>
+        <w:rPr>
+          <w:lang w:val="pt-PT"/>
+        </w:rPr>
+        <w:t>(</w:t>
+      </w:r>
+      <w:proofErr w:type="gramEnd"/>
+    </w:p>
+    <w:p>
+      <w:pPr>
+        <w:rPr>
+          <w:lang w:val="pt-PT"/>
+        </w:rPr>
+      </w:pPr>
+      <w:r>
+        <w:rPr>
+          <w:lang w:val="pt-PT"/>
+        </w:rPr>
+        <w:t xml:space="preserve">  </w:t>
+      </w:r>
+      <w:proofErr w:type="spellStart"/>
+      <w:r>
+        <w:rPr>
+          <w:lang w:val="pt-PT"/>
+        </w:rPr>
+        <w:t>idClinica</w:t>
+      </w:r>
+      <w:proofErr w:type="spellEnd"/>
+      <w:r>
+        <w:rPr>
+          <w:lang w:val="pt-PT"/>
+        </w:rPr>
+        <w:t xml:space="preserve">        INT                          NOT NULL,</w:t>
+      </w:r>
+    </w:p>
+    <w:p>
+      <w:r>
+        <w:rPr>
+          <w:lang w:val="pt-PT"/>
+        </w:rPr>
+        <w:t xml:space="preserve">  </w:t>
+      </w:r>
+      <w:proofErr w:type="spellStart"/>
+      <w:r>
+        <w:t>nome</w:t>
+      </w:r>
+      <w:proofErr w:type="spellEnd"/>
+      <w:r>
+        <w:t xml:space="preserve"> </w:t>
+      </w:r>
+      <w:r>
+        <w:t xml:space="preserve">            </w:t>
       </w:r>
       <w:proofErr w:type="gramStart"/>
+      <w:r>
+        <w:t>VARCHAR(</w:t>
+      </w:r>
+      <w:proofErr w:type="gramEnd"/>
+      <w:r>
+        <w:t xml:space="preserve">100) </w:t>
+      </w:r>
+      <w:r>
+        <w:t xml:space="preserve">    </w:t>
+      </w:r>
+      <w:r>
+        <w:t>NOT NULL,</w:t>
+      </w:r>
+    </w:p>
+    <w:p>
+      <w:r>
+        <w:t xml:space="preserve">  morada </w:t>
+      </w:r>
+      <w:r>
+        <w:t xml:space="preserve">         </w:t>
+      </w:r>
+      <w:r>
+        <w:t xml:space="preserve">INT </w:t>
+      </w:r>
+      <w:r>
+        <w:t xml:space="preserve">                        </w:t>
+      </w:r>
+      <w:r>
+        <w:t>NOT NULL,</w:t>
+      </w:r>
+    </w:p>
+    <w:p>
+      <w:pPr>
+        <w:rPr>
+          <w:lang w:val="pt-PT"/>
+        </w:rPr>
+      </w:pPr>
+      <w:r>
+        <w:t xml:space="preserve">  </w:t>
+      </w:r>
       <w:r>
         <w:rPr>
           <w:b/>
           <w:bCs/>
-        </w:rPr>
-        <w:t>KEY</w:t>
-      </w:r>
-      <w:r>
-        <w:t>(</w:t>
+          <w:lang w:val="pt-PT"/>
+        </w:rPr>
+        <w:t>PRIMARY KEY</w:t>
+      </w:r>
+      <w:r>
+        <w:rPr>
+          <w:lang w:val="pt-PT"/>
+        </w:rPr>
+        <w:t xml:space="preserve"> (</w:t>
       </w:r>
       <w:proofErr w:type="spellStart"/>
-      <w:proofErr w:type="gramEnd"/>
-      <w:r>
-        <w:t>idChefe</w:t>
+      <w:r>
+        <w:rPr>
+          <w:lang w:val="pt-PT"/>
+        </w:rPr>
+        <w:t>idClinica</w:t>
       </w:r>
       <w:proofErr w:type="spellEnd"/>
       <w:r>
-        <w:t>)</w:t>
-      </w:r>
-      <w:r>
-        <w:t xml:space="preserve"> </w:t>
-      </w:r>
+        <w:rPr>
+          <w:lang w:val="pt-PT"/>
+        </w:rPr>
+        <w:t>),</w:t>
+      </w:r>
+    </w:p>
+    <w:p>
+      <w:pPr>
+        <w:rPr>
+          <w:lang w:val="pt-PT"/>
+        </w:rPr>
+      </w:pPr>
       <w:r>
         <w:rPr>
           <w:b/>
           <w:bCs/>
-        </w:rPr>
-        <w:t xml:space="preserve">REFERENCES </w:t>
-      </w:r>
-      <w:r>
-        <w:t xml:space="preserve"> Medico (</w:t>
-      </w:r>
-      <w:proofErr w:type="spellStart"/>
-      <w:r>
-        <w:t>idMedico</w:t>
-      </w:r>
-      <w:proofErr w:type="spellEnd"/>
-      <w:r>
-        <w:t>)</w:t>
-      </w:r>
-    </w:p>
-    <w:p>
-      <w:r>
-        <w:t xml:space="preserve"> </w:t>
-      </w:r>
-      <w:r>
-        <w:t xml:space="preserve"> </w:t>
+          <w:lang w:val="pt-PT"/>
+        </w:rPr>
+        <w:t xml:space="preserve">  FOREIGN KEY</w:t>
+      </w:r>
+      <w:r>
+        <w:rPr>
+          <w:lang w:val="pt-PT"/>
+        </w:rPr>
+        <w:t xml:space="preserve"> (morada)</w:t>
       </w:r>
       <w:r>
         <w:rPr>
           <w:b/>
           <w:bCs/>
-        </w:rPr>
-        <w:t xml:space="preserve">FOREIGN </w:t>
-      </w:r>
-      <w:proofErr w:type="gramStart"/>
+          <w:lang w:val="pt-PT"/>
+        </w:rPr>
+        <w:t xml:space="preserve"> </w:t>
+      </w:r>
       <w:r>
         <w:rPr>
           <w:b/>
           <w:bCs/>
-        </w:rPr>
-        <w:t>KEY</w:t>
-      </w:r>
-      <w:r>
-        <w:t>(</w:t>
+          <w:lang w:val="pt-PT"/>
+        </w:rPr>
+        <w:t>REFERENCES</w:t>
+      </w:r>
+      <w:r>
+        <w:rPr>
+          <w:lang w:val="pt-PT"/>
+        </w:rPr>
+        <w:t xml:space="preserve"> Morada(</w:t>
       </w:r>
       <w:proofErr w:type="spellStart"/>
-      <w:proofErr w:type="gramEnd"/>
-      <w:r>
-        <w:t>idClinica</w:t>
+      <w:r>
+        <w:rPr>
+          <w:lang w:val="pt-PT"/>
+        </w:rPr>
+        <w:t>idMorada</w:t>
       </w:r>
       <w:proofErr w:type="spellEnd"/>
       <w:r>
+        <w:rPr>
+          <w:lang w:val="pt-PT"/>
+        </w:rPr>
         <w:t>)</w:t>
       </w:r>
       <w:r>
-        <w:t xml:space="preserve"> </w:t>
-      </w:r>
-      <w:r>
+        <w:rPr>
+          <w:lang w:val="pt-PT"/>
+        </w:rPr>
+        <w:t>);</w:t>
+      </w:r>
+    </w:p>
+    <w:p>
+      <w:pPr>
+        <w:rPr>
+          <w:lang w:val="pt-PT"/>
+        </w:rPr>
+      </w:pPr>
+    </w:p>
+    <w:p>
+      <w:pPr>
         <w:rPr>
           <w:b/>
           <w:bCs/>
-        </w:rPr>
-        <w:t>REFERENCES</w:t>
-      </w:r>
-      <w:r>
-        <w:t xml:space="preserve"> </w:t>
-      </w:r>
-      <w:proofErr w:type="spellStart"/>
-      <w:r>
-        <w:t>Clinica</w:t>
-      </w:r>
-      <w:proofErr w:type="spellEnd"/>
-      <w:r>
-        <w:t>(</w:t>
-      </w:r>
-      <w:proofErr w:type="spellStart"/>
-      <w:r>
-        <w:t>idClinica</w:t>
-      </w:r>
-      <w:proofErr w:type="spellEnd"/>
-      <w:r>
-        <w:t xml:space="preserve">)    </w:t>
-      </w:r>
-    </w:p>
-    <w:p>
-      <w:r>
-        <w:t xml:space="preserve"> </w:t>
-      </w:r>
-      <w:r>
-        <w:t xml:space="preserve"> </w:t>
-      </w:r>
+          <w:lang w:val="pt-PT"/>
+        </w:rPr>
+      </w:pPr>
       <w:r>
         <w:rPr>
           <w:b/>
           <w:bCs/>
-        </w:rPr>
-        <w:t xml:space="preserve">FOREIGN </w:t>
-      </w:r>
-      <w:proofErr w:type="gramStart"/>
-      <w:r>
+          <w:lang w:val="pt-PT"/>
+        </w:rPr>
+        <w:t>Relação Morada</w:t>
+      </w:r>
+    </w:p>
+    <w:p>
+      <w:pPr>
+        <w:rPr>
+          <w:lang w:val="pt-PT"/>
+        </w:rPr>
+      </w:pPr>
+      <w:r>
+        <w:rPr>
+          <w:lang w:val="pt-PT"/>
+        </w:rPr>
+        <w:t xml:space="preserve">Domínio </w:t>
+      </w:r>
+      <w:proofErr w:type="spellStart"/>
+      <w:r>
+        <w:rPr>
+          <w:lang w:val="pt-PT"/>
+        </w:rPr>
+        <w:t>idMorada</w:t>
+      </w:r>
+      <w:proofErr w:type="spellEnd"/>
+      <w:r>
+        <w:rPr>
+          <w:lang w:val="pt-PT"/>
+        </w:rPr>
+        <w:t>:</w:t>
+      </w:r>
+      <w:r>
+        <w:rPr>
+          <w:lang w:val="pt-PT"/>
+        </w:rPr>
+        <w:t xml:space="preserve"> Inteiro</w:t>
+      </w:r>
+    </w:p>
+    <w:p>
+      <w:pPr>
+        <w:rPr>
+          <w:lang w:val="pt-PT"/>
+        </w:rPr>
+      </w:pPr>
+      <w:r>
+        <w:rPr>
+          <w:lang w:val="pt-PT"/>
+        </w:rPr>
+        <w:t>Domínio</w:t>
+      </w:r>
+      <w:r>
+        <w:rPr>
+          <w:lang w:val="pt-PT"/>
+        </w:rPr>
+        <w:t xml:space="preserve"> endereço: </w:t>
+      </w:r>
+      <w:proofErr w:type="spellStart"/>
+      <w:r>
+        <w:rPr>
+          <w:lang w:val="pt-PT"/>
+        </w:rPr>
+        <w:t>String</w:t>
+      </w:r>
+      <w:proofErr w:type="spellEnd"/>
+      <w:r>
+        <w:rPr>
+          <w:lang w:val="pt-PT"/>
+        </w:rPr>
+        <w:t xml:space="preserve"> de tamanho variável</w:t>
+      </w:r>
+    </w:p>
+    <w:p>
+      <w:pPr>
+        <w:rPr>
+          <w:lang w:val="pt-PT"/>
+        </w:rPr>
+      </w:pPr>
+      <w:r>
+        <w:rPr>
+          <w:lang w:val="pt-PT"/>
+        </w:rPr>
+        <w:t>Domínio</w:t>
+      </w:r>
+      <w:r>
+        <w:rPr>
+          <w:lang w:val="pt-PT"/>
+        </w:rPr>
+        <w:t xml:space="preserve"> localidade: </w:t>
+      </w:r>
+      <w:proofErr w:type="spellStart"/>
+      <w:r>
+        <w:rPr>
+          <w:lang w:val="pt-PT"/>
+        </w:rPr>
+        <w:t>String</w:t>
+      </w:r>
+      <w:proofErr w:type="spellEnd"/>
+      <w:r>
+        <w:rPr>
+          <w:lang w:val="pt-PT"/>
+        </w:rPr>
+        <w:t xml:space="preserve"> de tamanho variável</w:t>
+      </w:r>
+    </w:p>
+    <w:p>
+      <w:pPr>
         <w:rPr>
           <w:b/>
           <w:bCs/>
         </w:rPr>
-        <w:t>KEY</w:t>
-      </w:r>
-      <w:r>
-        <w:t>(</w:t>
-      </w:r>
-      <w:proofErr w:type="gramEnd"/>
-      <w:r>
-        <w:t>morada)</w:t>
-      </w:r>
-      <w:r>
-        <w:t xml:space="preserve"> </w:t>
-      </w:r>
+      </w:pPr>
+      <w:proofErr w:type="gramStart"/>
       <w:r>
         <w:rPr>
           <w:b/>
           <w:bCs/>
         </w:rPr>
-        <w:t>REFERENCES</w:t>
-      </w:r>
-      <w:r>
-        <w:t xml:space="preserve"> Morada(</w:t>
-      </w:r>
-      <w:proofErr w:type="spellStart"/>
-      <w:r>
-        <w:t>idMorada</w:t>
-      </w:r>
-      <w:proofErr w:type="spellEnd"/>
-      <w:r>
-        <w:t>)</w:t>
-      </w:r>
-      <w:r>
-        <w:t>);</w:t>
-      </w:r>
-    </w:p>
-    <w:p>
-      <w:pPr>
+        <w:t>Morada(</w:t>
+      </w:r>
+      <w:proofErr w:type="gramEnd"/>
+    </w:p>
+    <w:p>
+      <w:r>
         <w:rPr>
           <w:b/>
           <w:bCs/>
         </w:rPr>
-      </w:pPr>
-    </w:p>
-    <w:p>
-      <w:pPr>
+        <w:t xml:space="preserve">  </w:t>
+      </w:r>
+      <w:proofErr w:type="spellStart"/>
+      <w:r>
+        <w:t>idMorada</w:t>
+      </w:r>
+      <w:proofErr w:type="spellEnd"/>
+      <w:r>
+        <w:t xml:space="preserve"> </w:t>
+      </w:r>
+      <w:r>
+        <w:t xml:space="preserve">      </w:t>
+      </w:r>
+      <w:r>
+        <w:t xml:space="preserve">INT </w:t>
+      </w:r>
+      <w:r>
+        <w:t xml:space="preserve">                         </w:t>
+      </w:r>
+      <w:r>
+        <w:t>NOT NULL,</w:t>
+      </w:r>
+    </w:p>
+    <w:p>
+      <w:r>
+        <w:t xml:space="preserve">  </w:t>
+      </w:r>
+      <w:proofErr w:type="spellStart"/>
+      <w:r>
+        <w:t>endereço</w:t>
+      </w:r>
+      <w:proofErr w:type="spellEnd"/>
+      <w:r>
+        <w:t xml:space="preserve"> </w:t>
+      </w:r>
+      <w:r>
+        <w:t xml:space="preserve">      </w:t>
+      </w:r>
+      <w:proofErr w:type="gramStart"/>
+      <w:r>
+        <w:t>VARCHAR(</w:t>
+      </w:r>
+      <w:proofErr w:type="gramEnd"/>
+      <w:r>
+        <w:t xml:space="preserve">100) </w:t>
+      </w:r>
+      <w:r>
+        <w:t xml:space="preserve">     </w:t>
+      </w:r>
+      <w:r>
+        <w:t>NOT NULL,</w:t>
+      </w:r>
+    </w:p>
+    <w:p>
+      <w:r>
+        <w:t xml:space="preserve"> </w:t>
+      </w:r>
+      <w:r>
+        <w:t xml:space="preserve"> </w:t>
+      </w:r>
+      <w:proofErr w:type="spellStart"/>
+      <w:r>
+        <w:t>localidade</w:t>
+      </w:r>
+      <w:proofErr w:type="spellEnd"/>
+      <w:r>
+        <w:t xml:space="preserve"> </w:t>
+      </w:r>
+      <w:r>
+        <w:t xml:space="preserve">     </w:t>
+      </w:r>
+      <w:proofErr w:type="gramStart"/>
+      <w:r>
+        <w:t>VARCHAR(</w:t>
+      </w:r>
+      <w:proofErr w:type="gramEnd"/>
+      <w:r>
+        <w:t xml:space="preserve">100) </w:t>
+      </w:r>
+      <w:r>
+        <w:t xml:space="preserve">     </w:t>
+      </w:r>
+      <w:r>
+        <w:t>NOT NULL,</w:t>
+      </w:r>
+    </w:p>
+    <w:p>
+      <w:pPr>
+        <w:rPr>
+          <w:lang w:val="pt-PT"/>
+        </w:rPr>
+      </w:pPr>
+      <w:r>
         <w:rPr>
           <w:b/>
           <w:bCs/>
         </w:rPr>
-      </w:pPr>
-      <w:proofErr w:type="spellStart"/>
+        <w:t xml:space="preserve">  </w:t>
+      </w:r>
       <w:r>
         <w:rPr>
           <w:b/>
           <w:bCs/>
-        </w:rPr>
-        <w:t>Relação</w:t>
+          <w:lang w:val="pt-PT"/>
+        </w:rPr>
+        <w:t xml:space="preserve">PRIMARY KEY </w:t>
+      </w:r>
+      <w:r>
+        <w:rPr>
+          <w:lang w:val="pt-PT"/>
+        </w:rPr>
+        <w:t>(</w:t>
+      </w:r>
+      <w:proofErr w:type="spellStart"/>
+      <w:r>
+        <w:rPr>
+          <w:lang w:val="pt-PT"/>
+        </w:rPr>
+        <w:t>idMorada</w:t>
       </w:r>
       <w:proofErr w:type="spellEnd"/>
       <w:r>
+        <w:rPr>
+          <w:lang w:val="pt-PT"/>
+        </w:rPr>
+        <w:t>));</w:t>
+      </w:r>
+    </w:p>
+    <w:p>
+      <w:pPr>
+        <w:rPr>
+          <w:lang w:val="pt-PT"/>
+        </w:rPr>
+      </w:pPr>
+    </w:p>
+    <w:p>
+      <w:pPr>
         <w:rPr>
           <w:b/>
           <w:bCs/>
-        </w:rPr>
-        <w:t xml:space="preserve"> </w:t>
-      </w:r>
-      <w:proofErr w:type="spellStart"/>
+          <w:lang w:val="pt-PT"/>
+        </w:rPr>
+      </w:pPr>
       <w:r>
         <w:rPr>
           <w:b/>
           <w:bCs/>
-        </w:rPr>
-        <w:t>TesteClinico</w:t>
+          <w:lang w:val="pt-PT"/>
+        </w:rPr>
+        <w:t>Relação Prova</w:t>
+      </w:r>
+    </w:p>
+    <w:p>
+      <w:pPr>
+        <w:rPr>
+          <w:lang w:val="pt-PT"/>
+        </w:rPr>
+      </w:pPr>
+      <w:r>
+        <w:rPr>
+          <w:lang w:val="pt-PT"/>
+        </w:rPr>
+        <w:t xml:space="preserve">Domínio </w:t>
+      </w:r>
+      <w:proofErr w:type="spellStart"/>
+      <w:r>
+        <w:rPr>
+          <w:lang w:val="pt-PT"/>
+        </w:rPr>
+        <w:t>id</w:t>
+      </w:r>
+      <w:r>
+        <w:rPr>
+          <w:lang w:val="pt-PT"/>
+        </w:rPr>
+        <w:t>Prova</w:t>
       </w:r>
       <w:proofErr w:type="spellEnd"/>
-    </w:p>
-    <w:p>
-      <w:pPr>
-        <w:rPr>
-          <w:lang w:val="pt-PT"/>
-        </w:rPr>
-      </w:pPr>
-      <w:r>
-        <w:rPr>
-          <w:lang w:val="pt-PT"/>
-        </w:rPr>
-        <w:t>Domínio</w:t>
-      </w:r>
-      <w:r>
-        <w:rPr>
-          <w:lang w:val="pt-PT"/>
-        </w:rPr>
-        <w:t xml:space="preserve"> </w:t>
+      <w:r>
+        <w:rPr>
+          <w:lang w:val="pt-PT"/>
+        </w:rPr>
+        <w:t>:</w:t>
+      </w:r>
+      <w:r>
+        <w:rPr>
+          <w:lang w:val="pt-PT"/>
+        </w:rPr>
+        <w:t xml:space="preserve"> Inteiro</w:t>
+      </w:r>
+    </w:p>
+    <w:p>
+      <w:pPr>
+        <w:rPr>
+          <w:lang w:val="pt-PT"/>
+        </w:rPr>
+      </w:pPr>
+      <w:r>
+        <w:rPr>
+          <w:lang w:val="pt-PT"/>
+        </w:rPr>
+        <w:t xml:space="preserve">Domínio </w:t>
+      </w:r>
+      <w:r>
+        <w:rPr>
+          <w:lang w:val="pt-PT"/>
+        </w:rPr>
+        <w:t xml:space="preserve">designação: </w:t>
       </w:r>
       <w:proofErr w:type="spellStart"/>
       <w:r>
         <w:rPr>
           <w:lang w:val="pt-PT"/>
         </w:rPr>
-        <w:t>idTesteClinico</w:t>
+        <w:t>String</w:t>
       </w:r>
       <w:proofErr w:type="spellEnd"/>
       <w:r>
         <w:rPr>
           <w:lang w:val="pt-PT"/>
         </w:rPr>
-        <w:t>: Inteiro</w:t>
-      </w:r>
-    </w:p>
-    <w:p>
-      <w:pPr>
-        <w:rPr>
-          <w:lang w:val="pt-PT"/>
-        </w:rPr>
-      </w:pPr>
-      <w:r>
-        <w:rPr>
-          <w:lang w:val="pt-PT"/>
-        </w:rPr>
-        <w:t>Domínio</w:t>
-      </w:r>
-      <w:r>
-        <w:rPr>
-          <w:lang w:val="pt-PT"/>
-        </w:rPr>
-        <w:t xml:space="preserve"> </w:t>
-      </w:r>
-      <w:r>
-        <w:rPr>
-          <w:lang w:val="pt-PT"/>
-        </w:rPr>
-        <w:t xml:space="preserve">designação: </w:t>
+        <w:t xml:space="preserve"> de tamanho variável</w:t>
+      </w:r>
+    </w:p>
+    <w:p>
+      <w:pPr>
+        <w:rPr>
+          <w:lang w:val="pt-PT"/>
+        </w:rPr>
+      </w:pPr>
+      <w:r>
+        <w:rPr>
+          <w:lang w:val="pt-PT"/>
+        </w:rPr>
+        <w:t xml:space="preserve">Domínio modalidade: </w:t>
       </w:r>
       <w:proofErr w:type="spellStart"/>
       <w:r>
@@ -32099,832 +33530,768 @@
         <w:rPr>
           <w:lang w:val="pt-PT"/>
         </w:rPr>
-        <w:t>Domínio</w:t>
-      </w:r>
-      <w:r>
-        <w:rPr>
-          <w:lang w:val="pt-PT"/>
-        </w:rPr>
-        <w:t xml:space="preserve"> </w:t>
+        <w:t xml:space="preserve">Domínio categoria: </w:t>
       </w:r>
       <w:proofErr w:type="spellStart"/>
       <w:r>
         <w:rPr>
           <w:lang w:val="pt-PT"/>
         </w:rPr>
-        <w:t>dataHora</w:t>
+        <w:t>String</w:t>
       </w:r>
       <w:proofErr w:type="spellEnd"/>
       <w:r>
         <w:rPr>
           <w:lang w:val="pt-PT"/>
         </w:rPr>
-        <w:t xml:space="preserve">: Data e </w:t>
-      </w:r>
-      <w:proofErr w:type="spellStart"/>
-      <w:r>
-        <w:rPr>
-          <w:lang w:val="pt-PT"/>
-        </w:rPr>
-        <w:t>hota</w:t>
-      </w:r>
-      <w:proofErr w:type="spellEnd"/>
-      <w:r>
-        <w:rPr>
-          <w:lang w:val="pt-PT"/>
-        </w:rPr>
-        <w:t xml:space="preserve">             </w:t>
-      </w:r>
-    </w:p>
-    <w:p>
-      <w:pPr>
-        <w:rPr>
-          <w:lang w:val="pt-PT"/>
-        </w:rPr>
-      </w:pPr>
-      <w:r>
-        <w:rPr>
-          <w:lang w:val="pt-PT"/>
-        </w:rPr>
-        <w:t>Domínio</w:t>
-      </w:r>
-      <w:r>
-        <w:rPr>
-          <w:lang w:val="pt-PT"/>
-        </w:rPr>
-        <w:t xml:space="preserve"> </w:t>
-      </w:r>
-      <w:proofErr w:type="spellStart"/>
-      <w:r>
-        <w:rPr>
-          <w:lang w:val="pt-PT"/>
-        </w:rPr>
-        <w:t>preco</w:t>
-      </w:r>
-      <w:proofErr w:type="spellEnd"/>
-      <w:r>
-        <w:rPr>
-          <w:lang w:val="pt-PT"/>
-        </w:rPr>
-        <w:t xml:space="preserve">: Número </w:t>
-      </w:r>
-      <w:proofErr w:type="spellStart"/>
-      <w:r>
-        <w:rPr>
-          <w:lang w:val="pt-PT"/>
-        </w:rPr>
-        <w:t>décimal</w:t>
-      </w:r>
-      <w:proofErr w:type="spellEnd"/>
-      <w:r>
-        <w:rPr>
-          <w:lang w:val="pt-PT"/>
-        </w:rPr>
-        <w:t xml:space="preserve">               </w:t>
-      </w:r>
-    </w:p>
-    <w:p>
-      <w:pPr>
-        <w:rPr>
-          <w:lang w:val="pt-PT"/>
-        </w:rPr>
-      </w:pPr>
-      <w:r>
-        <w:rPr>
-          <w:lang w:val="pt-PT"/>
-        </w:rPr>
-        <w:t>Domínio</w:t>
-      </w:r>
-      <w:r>
-        <w:rPr>
-          <w:lang w:val="pt-PT"/>
-        </w:rPr>
-        <w:t xml:space="preserve"> resultado</w:t>
-      </w:r>
-      <w:r>
-        <w:rPr>
-          <w:lang w:val="pt-PT"/>
-        </w:rPr>
-        <w:t xml:space="preserve">: </w:t>
-      </w:r>
-      <w:proofErr w:type="spellStart"/>
-      <w:r>
-        <w:rPr>
-          <w:lang w:val="pt-PT"/>
-        </w:rPr>
-        <w:t>String</w:t>
-      </w:r>
-      <w:proofErr w:type="spellEnd"/>
-      <w:r>
-        <w:rPr>
-          <w:lang w:val="pt-PT"/>
-        </w:rPr>
         <w:t xml:space="preserve"> de tamanho variável</w:t>
       </w:r>
-      <w:r>
-        <w:rPr>
-          <w:lang w:val="pt-PT"/>
-        </w:rPr>
-        <w:t xml:space="preserve">             </w:t>
-      </w:r>
-    </w:p>
-    <w:p>
-      <w:pPr>
-        <w:rPr>
-          <w:lang w:val="pt-PT"/>
-        </w:rPr>
-      </w:pPr>
-      <w:r>
-        <w:rPr>
-          <w:lang w:val="pt-PT"/>
-        </w:rPr>
-        <w:t>Domínio</w:t>
-      </w:r>
-      <w:r>
-        <w:rPr>
-          <w:lang w:val="pt-PT"/>
-        </w:rPr>
-        <w:t xml:space="preserve"> </w:t>
-      </w:r>
-      <w:proofErr w:type="spellStart"/>
-      <w:r>
-        <w:rPr>
-          <w:lang w:val="pt-PT"/>
-        </w:rPr>
-        <w:t>idMedico</w:t>
-      </w:r>
-      <w:proofErr w:type="spellEnd"/>
-      <w:r>
-        <w:rPr>
-          <w:lang w:val="pt-PT"/>
-        </w:rPr>
-        <w:t>: Inteiro</w:t>
-      </w:r>
-      <w:r>
-        <w:rPr>
-          <w:lang w:val="pt-PT"/>
-        </w:rPr>
-        <w:t xml:space="preserve">               </w:t>
-      </w:r>
-    </w:p>
-    <w:p>
-      <w:pPr>
-        <w:rPr>
-          <w:lang w:val="pt-PT"/>
-        </w:rPr>
-      </w:pPr>
-      <w:r>
-        <w:rPr>
-          <w:lang w:val="pt-PT"/>
-        </w:rPr>
-        <w:t>Domínio</w:t>
-      </w:r>
-      <w:r>
-        <w:rPr>
-          <w:lang w:val="pt-PT"/>
-        </w:rPr>
-        <w:t xml:space="preserve"> </w:t>
-      </w:r>
-      <w:proofErr w:type="spellStart"/>
-      <w:r>
-        <w:rPr>
-          <w:lang w:val="pt-PT"/>
-        </w:rPr>
-        <w:t>idAtleta</w:t>
-      </w:r>
-      <w:proofErr w:type="spellEnd"/>
-      <w:r>
-        <w:rPr>
-          <w:lang w:val="pt-PT"/>
-        </w:rPr>
-        <w:t>: Inteiro</w:t>
-      </w:r>
-    </w:p>
-    <w:p>
-      <w:pPr>
+    </w:p>
+    <w:p>
+      <w:pPr>
+        <w:rPr>
+          <w:lang w:val="pt-PT"/>
+        </w:rPr>
+      </w:pPr>
+    </w:p>
+    <w:p>
+      <w:pPr>
+        <w:rPr>
+          <w:lang w:val="pt-PT"/>
+        </w:rPr>
+      </w:pPr>
+      <w:proofErr w:type="gramStart"/>
+      <w:r>
         <w:rPr>
           <w:b/>
           <w:bCs/>
           <w:lang w:val="pt-PT"/>
         </w:rPr>
-      </w:pPr>
-      <w:r>
-        <w:rPr>
-          <w:lang w:val="pt-PT"/>
-        </w:rPr>
-        <w:t xml:space="preserve">                </w:t>
-      </w:r>
-    </w:p>
-    <w:p>
-      <w:pPr>
-        <w:rPr>
-          <w:lang w:val="pt-PT"/>
-        </w:rPr>
-      </w:pPr>
+        <w:t>Prova</w:t>
+      </w:r>
+      <w:r>
+        <w:rPr>
+          <w:lang w:val="pt-PT"/>
+        </w:rPr>
+        <w:t>(</w:t>
+      </w:r>
+      <w:proofErr w:type="gramEnd"/>
+      <w:r>
+        <w:rPr>
+          <w:lang w:val="pt-PT"/>
+        </w:rPr>
+        <w:t xml:space="preserve"> </w:t>
+      </w:r>
+    </w:p>
+    <w:p>
+      <w:pPr>
+        <w:rPr>
+          <w:lang w:val="pt-PT"/>
+        </w:rPr>
+      </w:pPr>
+      <w:r>
+        <w:rPr>
+          <w:lang w:val="pt-PT"/>
+        </w:rPr>
+        <w:t xml:space="preserve">  </w:t>
+      </w:r>
       <w:proofErr w:type="spellStart"/>
+      <w:r>
+        <w:rPr>
+          <w:lang w:val="pt-PT"/>
+        </w:rPr>
+        <w:t>idProva</w:t>
+      </w:r>
+      <w:proofErr w:type="spellEnd"/>
+      <w:r>
+        <w:rPr>
+          <w:lang w:val="pt-PT"/>
+        </w:rPr>
+        <w:t xml:space="preserve">            INT                           NOT NULL,</w:t>
+      </w:r>
+    </w:p>
+    <w:p>
+      <w:r>
+        <w:rPr>
+          <w:lang w:val="pt-PT"/>
+        </w:rPr>
+        <w:t xml:space="preserve">  </w:t>
+      </w:r>
+      <w:proofErr w:type="spellStart"/>
+      <w:r>
+        <w:t>designacao</w:t>
+      </w:r>
+      <w:proofErr w:type="spellEnd"/>
+      <w:r>
+        <w:t xml:space="preserve">     </w:t>
+      </w:r>
+      <w:r>
+        <w:t xml:space="preserve"> </w:t>
+      </w:r>
       <w:proofErr w:type="gramStart"/>
+      <w:r>
+        <w:t>VARCHAR(</w:t>
+      </w:r>
+      <w:proofErr w:type="gramEnd"/>
+      <w:r>
+        <w:t xml:space="preserve">100) </w:t>
+      </w:r>
+      <w:r>
+        <w:t xml:space="preserve">     </w:t>
+      </w:r>
+      <w:r>
+        <w:t>NOT NULL,</w:t>
+      </w:r>
+    </w:p>
+    <w:p>
+      <w:r>
+        <w:t xml:space="preserve">  </w:t>
+      </w:r>
+      <w:proofErr w:type="spellStart"/>
+      <w:r>
+        <w:t>modalidade</w:t>
+      </w:r>
+      <w:proofErr w:type="spellEnd"/>
+      <w:r>
+        <w:t xml:space="preserve"> </w:t>
+      </w:r>
+      <w:r>
+        <w:t xml:space="preserve">     </w:t>
+      </w:r>
+      <w:proofErr w:type="gramStart"/>
+      <w:r>
+        <w:t>VARCHAR(</w:t>
+      </w:r>
+      <w:proofErr w:type="gramEnd"/>
+      <w:r>
+        <w:t>100)</w:t>
+      </w:r>
+      <w:r>
+        <w:t xml:space="preserve">     </w:t>
+      </w:r>
+      <w:r>
+        <w:t xml:space="preserve"> NOT NULL,</w:t>
+      </w:r>
+    </w:p>
+    <w:p>
+      <w:r>
+        <w:t xml:space="preserve">  </w:t>
+      </w:r>
+      <w:proofErr w:type="spellStart"/>
+      <w:r>
+        <w:t>categoria</w:t>
+      </w:r>
+      <w:proofErr w:type="spellEnd"/>
+      <w:r>
+        <w:t xml:space="preserve"> </w:t>
+      </w:r>
+      <w:r>
+        <w:t xml:space="preserve">         </w:t>
+      </w:r>
+      <w:proofErr w:type="gramStart"/>
+      <w:r>
+        <w:t>VARCHAR(</w:t>
+      </w:r>
+      <w:proofErr w:type="gramEnd"/>
+      <w:r>
+        <w:t xml:space="preserve">100) </w:t>
+      </w:r>
+      <w:r>
+        <w:t xml:space="preserve">     </w:t>
+      </w:r>
+      <w:r>
+        <w:t>NOT NULL,</w:t>
+      </w:r>
+    </w:p>
+    <w:p>
       <w:r>
         <w:rPr>
           <w:b/>
           <w:bCs/>
-          <w:lang w:val="pt-PT"/>
-        </w:rPr>
-        <w:t>TesteClinico</w:t>
+        </w:rPr>
+        <w:lastRenderedPageBreak/>
+        <w:t xml:space="preserve">  PRIMARY KEY </w:t>
+      </w:r>
+      <w:r>
+        <w:t>(</w:t>
+      </w:r>
+      <w:proofErr w:type="spellStart"/>
+      <w:r>
+        <w:t>idProva</w:t>
       </w:r>
       <w:proofErr w:type="spellEnd"/>
       <w:r>
-        <w:rPr>
-          <w:lang w:val="pt-PT"/>
-        </w:rPr>
-        <w:t>(</w:t>
-      </w:r>
-      <w:proofErr w:type="gramEnd"/>
-    </w:p>
-    <w:p>
-      <w:r>
-        <w:t xml:space="preserve">  </w:t>
-      </w:r>
-      <w:proofErr w:type="spellStart"/>
-      <w:r>
-        <w:t>idTesteClinico</w:t>
-      </w:r>
-      <w:proofErr w:type="spellEnd"/>
-      <w:r>
-        <w:t xml:space="preserve"> </w:t>
-      </w:r>
-      <w:r>
-        <w:t xml:space="preserve">      </w:t>
-      </w:r>
-      <w:r>
-        <w:t xml:space="preserve"> INT </w:t>
-      </w:r>
-      <w:r>
-        <w:t xml:space="preserve">                       </w:t>
-      </w:r>
-      <w:r>
-        <w:t>NOT NULL</w:t>
-      </w:r>
-      <w:r>
-        <w:t>,</w:t>
-      </w:r>
-    </w:p>
-    <w:p>
-      <w:r>
-        <w:t xml:space="preserve">  </w:t>
-      </w:r>
-      <w:proofErr w:type="spellStart"/>
-      <w:r>
-        <w:t>designacao</w:t>
-      </w:r>
-      <w:proofErr w:type="spellEnd"/>
-      <w:r>
-        <w:t xml:space="preserve"> </w:t>
-      </w:r>
-      <w:r>
-        <w:t xml:space="preserve">           </w:t>
-      </w:r>
-      <w:proofErr w:type="gramStart"/>
-      <w:r>
-        <w:t>VARCHAR(</w:t>
-      </w:r>
-      <w:proofErr w:type="gramEnd"/>
-      <w:r>
-        <w:t xml:space="preserve">100) </w:t>
-      </w:r>
-      <w:r>
-        <w:t xml:space="preserve">   </w:t>
-      </w:r>
-      <w:r>
-        <w:t>NOT NULL,</w:t>
-      </w:r>
-    </w:p>
-    <w:p>
-      <w:r>
-        <w:t xml:space="preserve">  </w:t>
-      </w:r>
-      <w:proofErr w:type="spellStart"/>
-      <w:r>
-        <w:t>dataHora</w:t>
-      </w:r>
-      <w:proofErr w:type="spellEnd"/>
-      <w:r>
-        <w:t xml:space="preserve"> </w:t>
-      </w:r>
-      <w:r>
-        <w:t xml:space="preserve">               </w:t>
-      </w:r>
-      <w:r>
-        <w:t xml:space="preserve">DATETIME </w:t>
-      </w:r>
-      <w:r>
-        <w:t xml:space="preserve">          </w:t>
-      </w:r>
-      <w:r>
-        <w:t>NOT NULL,</w:t>
-      </w:r>
-    </w:p>
-    <w:p>
-      <w:r>
-        <w:t xml:space="preserve">  </w:t>
-      </w:r>
-      <w:proofErr w:type="spellStart"/>
-      <w:r>
-        <w:t>preco</w:t>
-      </w:r>
-      <w:proofErr w:type="spellEnd"/>
-      <w:r>
-        <w:t xml:space="preserve">                     </w:t>
-      </w:r>
-      <w:proofErr w:type="gramStart"/>
-      <w:r>
-        <w:t>DECIMAL(</w:t>
-      </w:r>
-      <w:proofErr w:type="gramEnd"/>
-      <w:r>
-        <w:t>6,2)       NOT NULL,</w:t>
-      </w:r>
-    </w:p>
-    <w:p>
-      <w:r>
-        <w:lastRenderedPageBreak/>
-        <w:t xml:space="preserve">  </w:t>
-      </w:r>
-      <w:proofErr w:type="spellStart"/>
-      <w:r>
-        <w:t>resultado</w:t>
-      </w:r>
-      <w:proofErr w:type="spellEnd"/>
-      <w:r>
-        <w:t xml:space="preserve">               </w:t>
-      </w:r>
-      <w:proofErr w:type="gramStart"/>
-      <w:r>
-        <w:t>VARCHAR(</w:t>
-      </w:r>
-      <w:proofErr w:type="gramEnd"/>
-      <w:r>
-        <w:t xml:space="preserve">100) </w:t>
-      </w:r>
-      <w:r>
-        <w:t xml:space="preserve">    </w:t>
-      </w:r>
-      <w:r>
-        <w:t>NULL,</w:t>
-      </w:r>
-    </w:p>
-    <w:p>
-      <w:r>
-        <w:t xml:space="preserve">  </w:t>
-      </w:r>
-      <w:proofErr w:type="spellStart"/>
-      <w:r>
-        <w:t>idMedico</w:t>
-      </w:r>
-      <w:proofErr w:type="spellEnd"/>
-      <w:r>
-        <w:t xml:space="preserve"> </w:t>
-      </w:r>
-      <w:r>
-        <w:t xml:space="preserve">              </w:t>
-      </w:r>
-      <w:r>
-        <w:t xml:space="preserve">INT </w:t>
-      </w:r>
-      <w:r>
-        <w:t xml:space="preserve">                         </w:t>
-      </w:r>
-      <w:r>
-        <w:t>NOT NULL,</w:t>
-      </w:r>
-    </w:p>
-    <w:p>
-      <w:r>
-        <w:t xml:space="preserve">  </w:t>
-      </w:r>
-      <w:proofErr w:type="spellStart"/>
-      <w:r>
-        <w:t>idAtleta</w:t>
-      </w:r>
-      <w:proofErr w:type="spellEnd"/>
-      <w:r>
-        <w:t xml:space="preserve">                </w:t>
-      </w:r>
-      <w:r>
-        <w:t xml:space="preserve"> INT </w:t>
-      </w:r>
-      <w:r>
-        <w:t xml:space="preserve">                         </w:t>
-      </w:r>
-      <w:r>
-        <w:t>NOT NULL,</w:t>
-      </w:r>
-    </w:p>
-    <w:p>
-      <w:r>
+        <w:t>))</w:t>
+      </w:r>
+      <w:r>
+        <w:t>;</w:t>
+      </w:r>
+    </w:p>
+    <w:p/>
+    <w:p>
+      <w:pPr>
         <w:rPr>
           <w:b/>
           <w:bCs/>
-        </w:rPr>
-        <w:t xml:space="preserve">  PRIMARY </w:t>
-      </w:r>
-      <w:proofErr w:type="gramStart"/>
+          <w:lang w:val="pt-PT"/>
+        </w:rPr>
+      </w:pPr>
       <w:r>
         <w:rPr>
           <w:b/>
           <w:bCs/>
-        </w:rPr>
-        <w:t>KEY</w:t>
-      </w:r>
-      <w:r>
-        <w:t>(</w:t>
+          <w:lang w:val="pt-PT"/>
+        </w:rPr>
+        <w:t xml:space="preserve">Relação </w:t>
       </w:r>
       <w:proofErr w:type="spellStart"/>
-      <w:proofErr w:type="gramEnd"/>
-      <w:r>
-        <w:t>idTesteClinico</w:t>
-      </w:r>
-      <w:proofErr w:type="spellEnd"/>
-      <w:r>
-        <w:t>),</w:t>
-      </w:r>
-    </w:p>
-    <w:p>
-      <w:r>
-        <w:t xml:space="preserve">  </w:t>
-      </w:r>
       <w:r>
         <w:rPr>
           <w:b/>
           <w:bCs/>
-        </w:rPr>
-        <w:t xml:space="preserve">FOREIGN </w:t>
-      </w:r>
-      <w:proofErr w:type="gramStart"/>
-      <w:r>
+          <w:lang w:val="pt-PT"/>
+        </w:rPr>
+        <w:t>Atleta_Prova</w:t>
+      </w:r>
+      <w:proofErr w:type="spellEnd"/>
+    </w:p>
+    <w:p>
+      <w:pPr>
+        <w:rPr>
+          <w:lang w:val="pt-PT"/>
+        </w:rPr>
+      </w:pPr>
+      <w:r>
+        <w:rPr>
+          <w:lang w:val="pt-PT"/>
+        </w:rPr>
+        <w:t xml:space="preserve">Domínio </w:t>
+      </w:r>
+      <w:proofErr w:type="spellStart"/>
+      <w:r>
+        <w:rPr>
+          <w:lang w:val="pt-PT"/>
+        </w:rPr>
+        <w:t>idAtleta</w:t>
+      </w:r>
+      <w:proofErr w:type="spellEnd"/>
+      <w:r>
+        <w:rPr>
+          <w:lang w:val="pt-PT"/>
+        </w:rPr>
+        <w:t>: Inteiro</w:t>
+      </w:r>
+    </w:p>
+    <w:p>
+      <w:pPr>
+        <w:rPr>
+          <w:lang w:val="pt-PT"/>
+        </w:rPr>
+      </w:pPr>
+      <w:r>
+        <w:rPr>
+          <w:lang w:val="pt-PT"/>
+        </w:rPr>
+        <w:t xml:space="preserve">Domínio </w:t>
+      </w:r>
+      <w:proofErr w:type="spellStart"/>
+      <w:r>
+        <w:rPr>
+          <w:lang w:val="pt-PT"/>
+        </w:rPr>
+        <w:t>idProva</w:t>
+      </w:r>
+      <w:proofErr w:type="spellEnd"/>
+      <w:r>
+        <w:rPr>
+          <w:lang w:val="pt-PT"/>
+        </w:rPr>
+        <w:t>: Inteiro</w:t>
+      </w:r>
+    </w:p>
+    <w:p>
+      <w:pPr>
+        <w:rPr>
+          <w:lang w:val="pt-PT"/>
+        </w:rPr>
+      </w:pPr>
+      <w:r>
+        <w:rPr>
+          <w:lang w:val="pt-PT"/>
+        </w:rPr>
+        <w:t>Domínio data: Data</w:t>
+      </w:r>
+    </w:p>
+    <w:p>
+      <w:pPr>
         <w:rPr>
           <w:b/>
           <w:bCs/>
-        </w:rPr>
-        <w:t>KEY</w:t>
-      </w:r>
-      <w:r>
-        <w:t>(</w:t>
-      </w:r>
+          <w:lang w:val="pt-PT"/>
+        </w:rPr>
+      </w:pPr>
+    </w:p>
+    <w:p>
       <w:proofErr w:type="spellStart"/>
-      <w:proofErr w:type="gramEnd"/>
-      <w:r>
-        <w:t>idMedico</w:t>
-      </w:r>
-      <w:proofErr w:type="spellEnd"/>
-      <w:r>
-        <w:t>)</w:t>
-      </w:r>
-      <w:r>
-        <w:t xml:space="preserve"> </w:t>
-      </w:r>
       <w:r>
         <w:rPr>
           <w:b/>
           <w:bCs/>
-          <w:lang w:val="pt-PT"/>
-        </w:rPr>
-        <w:t>REFERENCES</w:t>
-      </w:r>
-      <w:r>
-        <w:rPr>
-          <w:lang w:val="pt-PT"/>
-        </w:rPr>
-        <w:t xml:space="preserve"> Medico(</w:t>
-      </w:r>
-      <w:proofErr w:type="spellStart"/>
-      <w:r>
-        <w:rPr>
-          <w:lang w:val="pt-PT"/>
-        </w:rPr>
-        <w:t>idMedico</w:t>
-      </w:r>
-      <w:proofErr w:type="spellEnd"/>
-      <w:r>
-        <w:rPr>
-          <w:lang w:val="pt-PT"/>
-        </w:rPr>
-        <w:t>)</w:t>
-      </w:r>
-    </w:p>
-    <w:p>
-      <w:r>
-        <w:t xml:space="preserve">  </w:t>
-      </w:r>
+        </w:rPr>
+        <w:t>Atleta_</w:t>
+      </w:r>
+      <w:proofErr w:type="gramStart"/>
       <w:r>
         <w:rPr>
           <w:b/>
           <w:bCs/>
         </w:rPr>
-        <w:t xml:space="preserve">FOREIGN </w:t>
-      </w:r>
-      <w:proofErr w:type="gramStart"/>
+        <w:t>Prova</w:t>
+      </w:r>
+      <w:proofErr w:type="spellEnd"/>
+      <w:r>
+        <w:t>(</w:t>
+      </w:r>
+      <w:proofErr w:type="gramEnd"/>
+    </w:p>
+    <w:p>
+      <w:r>
+        <w:t xml:space="preserve">  </w:t>
+      </w:r>
+      <w:proofErr w:type="spellStart"/>
+      <w:r>
+        <w:t>id_Atleta</w:t>
+      </w:r>
+      <w:proofErr w:type="spellEnd"/>
+      <w:r>
+        <w:t xml:space="preserve">       </w:t>
+      </w:r>
+      <w:r>
+        <w:t xml:space="preserve"> INT </w:t>
+      </w:r>
+      <w:r>
+        <w:t xml:space="preserve">          </w:t>
+      </w:r>
+      <w:r>
+        <w:t>NOT NULL,</w:t>
+      </w:r>
+    </w:p>
+    <w:p>
+      <w:r>
+        <w:t xml:space="preserve">  </w:t>
+      </w:r>
+      <w:proofErr w:type="spellStart"/>
+      <w:r>
+        <w:t>id_Prova</w:t>
+      </w:r>
+      <w:proofErr w:type="spellEnd"/>
+      <w:r>
+        <w:t xml:space="preserve">       </w:t>
+      </w:r>
+      <w:r>
+        <w:t xml:space="preserve"> INT </w:t>
+      </w:r>
+      <w:r>
+        <w:t xml:space="preserve">          </w:t>
+      </w:r>
+      <w:r>
+        <w:t>NOT NULL,</w:t>
+      </w:r>
+    </w:p>
+    <w:p>
+      <w:r>
+        <w:t xml:space="preserve">  </w:t>
+      </w:r>
+      <w:r>
+        <w:t>d</w:t>
+      </w:r>
+      <w:r>
+        <w:t>ata               DATE       NOT NULL,</w:t>
+      </w:r>
+    </w:p>
+    <w:p>
+      <w:r>
+        <w:t xml:space="preserve">  PRIMARY KEY (</w:t>
+      </w:r>
+      <w:proofErr w:type="spellStart"/>
+      <w:r>
+        <w:t>id_Prova</w:t>
+      </w:r>
+      <w:proofErr w:type="spellEnd"/>
+      <w:r>
+        <w:t xml:space="preserve">, </w:t>
+      </w:r>
+      <w:proofErr w:type="spellStart"/>
+      <w:r>
+        <w:t>id_Atleta</w:t>
+      </w:r>
+      <w:proofErr w:type="spellEnd"/>
+      <w:r>
+        <w:t>),</w:t>
+      </w:r>
+    </w:p>
+    <w:p>
+      <w:pPr>
+        <w:rPr>
+          <w:lang w:val="pt-PT"/>
+        </w:rPr>
+      </w:pPr>
       <w:r>
         <w:rPr>
           <w:b/>
           <w:bCs/>
         </w:rPr>
-        <w:t>KEY</w:t>
-      </w:r>
-      <w:r>
-        <w:t>(</w:t>
-      </w:r>
-      <w:proofErr w:type="spellStart"/>
-      <w:proofErr w:type="gramEnd"/>
-      <w:r>
-        <w:t>idAtleta</w:t>
-      </w:r>
-      <w:proofErr w:type="spellEnd"/>
-      <w:r>
-        <w:t>)</w:t>
-      </w:r>
-      <w:r>
-        <w:t xml:space="preserve"> </w:t>
+        <w:t xml:space="preserve">  </w:t>
       </w:r>
       <w:r>
         <w:rPr>
           <w:b/>
           <w:bCs/>
-        </w:rPr>
-        <w:t xml:space="preserve">REFERENCES </w:t>
+          <w:lang w:val="pt-PT"/>
+        </w:rPr>
+        <w:t>FOREIGN KEY</w:t>
+      </w:r>
+      <w:r>
+        <w:rPr>
+          <w:lang w:val="pt-PT"/>
+        </w:rPr>
+        <w:t xml:space="preserve"> (</w:t>
       </w:r>
       <w:proofErr w:type="spellStart"/>
       <w:r>
-        <w:t>Atleta</w:t>
+        <w:rPr>
+          <w:lang w:val="pt-PT"/>
+        </w:rPr>
+        <w:t>id_Atleta</w:t>
       </w:r>
       <w:proofErr w:type="spellEnd"/>
       <w:r>
-        <w:t>(</w:t>
-      </w:r>
-      <w:proofErr w:type="spellStart"/>
-      <w:r>
-        <w:t>idAtleta</w:t>
-      </w:r>
-      <w:proofErr w:type="spellEnd"/>
-      <w:r>
-        <w:t>)</w:t>
-      </w:r>
-      <w:r>
-        <w:t>);</w:t>
-      </w:r>
-    </w:p>
-    <w:p/>
-    <w:p>
-      <w:pPr>
+        <w:rPr>
+          <w:lang w:val="pt-PT"/>
+        </w:rPr>
+        <w:t xml:space="preserve">) </w:t>
+      </w:r>
+      <w:r>
         <w:rPr>
           <w:b/>
           <w:bCs/>
-        </w:rPr>
-      </w:pPr>
+          <w:lang w:val="pt-PT"/>
+        </w:rPr>
+        <w:t>REFERENCES</w:t>
+      </w:r>
+      <w:r>
+        <w:rPr>
+          <w:lang w:val="pt-PT"/>
+        </w:rPr>
+        <w:t xml:space="preserve"> Atleta (</w:t>
+      </w:r>
       <w:proofErr w:type="spellStart"/>
+      <w:r>
+        <w:rPr>
+          <w:lang w:val="pt-PT"/>
+        </w:rPr>
+        <w:t>idAtleta</w:t>
+      </w:r>
+      <w:proofErr w:type="spellEnd"/>
+      <w:r>
+        <w:rPr>
+          <w:lang w:val="pt-PT"/>
+        </w:rPr>
+        <w:t>)</w:t>
+      </w:r>
+    </w:p>
+    <w:p>
+      <w:pPr>
+        <w:rPr>
+          <w:lang w:val="pt-PT"/>
+        </w:rPr>
+      </w:pPr>
+      <w:r>
+        <w:rPr>
+          <w:lang w:val="pt-PT"/>
+        </w:rPr>
+        <w:t xml:space="preserve">  </w:t>
+      </w:r>
       <w:r>
         <w:rPr>
           <w:b/>
           <w:bCs/>
-        </w:rPr>
-        <w:t>Relação</w:t>
+          <w:lang w:val="pt-PT"/>
+        </w:rPr>
+        <w:t>FOREIGN KEY</w:t>
+      </w:r>
+      <w:r>
+        <w:rPr>
+          <w:lang w:val="pt-PT"/>
+        </w:rPr>
+        <w:t xml:space="preserve"> (</w:t>
+      </w:r>
+      <w:proofErr w:type="spellStart"/>
+      <w:r>
+        <w:rPr>
+          <w:lang w:val="pt-PT"/>
+        </w:rPr>
+        <w:t>id_Prova</w:t>
       </w:r>
       <w:proofErr w:type="spellEnd"/>
+      <w:r>
+        <w:rPr>
+          <w:lang w:val="pt-PT"/>
+        </w:rPr>
+        <w:t xml:space="preserve">) </w:t>
+      </w:r>
       <w:r>
         <w:rPr>
           <w:b/>
           <w:bCs/>
-        </w:rPr>
-        <w:t xml:space="preserve"> </w:t>
+          <w:lang w:val="pt-PT"/>
+        </w:rPr>
+        <w:t>REFERENCES</w:t>
+      </w:r>
+      <w:r>
+        <w:rPr>
+          <w:lang w:val="pt-PT"/>
+        </w:rPr>
+        <w:t xml:space="preserve"> Prova(</w:t>
       </w:r>
       <w:proofErr w:type="spellStart"/>
       <w:r>
+        <w:rPr>
+          <w:lang w:val="pt-PT"/>
+        </w:rPr>
+        <w:t>idProva</w:t>
+      </w:r>
+      <w:proofErr w:type="spellEnd"/>
+      <w:r>
+        <w:rPr>
+          <w:lang w:val="pt-PT"/>
+        </w:rPr>
+        <w:t>));</w:t>
+      </w:r>
+    </w:p>
+    <w:p>
+      <w:pPr>
+        <w:rPr>
+          <w:lang w:val="pt-PT"/>
+        </w:rPr>
+      </w:pPr>
+    </w:p>
+    <w:p>
+      <w:pPr>
         <w:rPr>
           <w:b/>
           <w:bCs/>
-        </w:rPr>
-        <w:t>Clínica</w:t>
-      </w:r>
-      <w:proofErr w:type="spellEnd"/>
-    </w:p>
-    <w:p>
-      <w:pPr>
-        <w:rPr>
-          <w:lang w:val="pt-PT"/>
-        </w:rPr>
-      </w:pPr>
-      <w:r>
-        <w:rPr>
-          <w:lang w:val="pt-PT"/>
-        </w:rPr>
-        <w:t>Domínio</w:t>
-      </w:r>
-      <w:r>
-        <w:rPr>
-          <w:lang w:val="pt-PT"/>
-        </w:rPr>
-        <w:t xml:space="preserve"> </w:t>
-      </w:r>
-      <w:proofErr w:type="spellStart"/>
-      <w:r>
-        <w:rPr>
-          <w:lang w:val="pt-PT"/>
-        </w:rPr>
-        <w:t>idClinica</w:t>
-      </w:r>
-      <w:proofErr w:type="spellEnd"/>
-      <w:r>
-        <w:rPr>
-          <w:lang w:val="pt-PT"/>
-        </w:rPr>
-        <w:t>: Inteiro</w:t>
-      </w:r>
-    </w:p>
-    <w:p>
-      <w:pPr>
-        <w:rPr>
-          <w:lang w:val="pt-PT"/>
-        </w:rPr>
-      </w:pPr>
-      <w:r>
-        <w:rPr>
-          <w:lang w:val="pt-PT"/>
-        </w:rPr>
-        <w:t>Domínio</w:t>
-      </w:r>
-      <w:r>
-        <w:rPr>
-          <w:lang w:val="pt-PT"/>
-        </w:rPr>
-        <w:t xml:space="preserve"> nome: </w:t>
-      </w:r>
-      <w:proofErr w:type="spellStart"/>
-      <w:r>
-        <w:rPr>
-          <w:lang w:val="pt-PT"/>
-        </w:rPr>
-        <w:t>String</w:t>
-      </w:r>
-      <w:proofErr w:type="spellEnd"/>
-      <w:r>
-        <w:rPr>
-          <w:lang w:val="pt-PT"/>
-        </w:rPr>
-        <w:t xml:space="preserve"> de tamanho variável</w:t>
-      </w:r>
-    </w:p>
-    <w:p>
-      <w:pPr>
+          <w:lang w:val="pt-PT"/>
+        </w:rPr>
+      </w:pPr>
+      <w:r>
         <w:rPr>
           <w:b/>
           <w:bCs/>
-        </w:rPr>
-      </w:pPr>
-      <w:r>
-        <w:rPr>
-          <w:lang w:val="pt-PT"/>
-        </w:rPr>
-        <w:t>Domínio</w:t>
-      </w:r>
-      <w:r>
-        <w:rPr>
-          <w:lang w:val="pt-PT"/>
-        </w:rPr>
-        <w:t xml:space="preserve"> morada: Inteiro</w:t>
-      </w:r>
-    </w:p>
-    <w:p>
-      <w:pPr>
+          <w:lang w:val="pt-PT"/>
+        </w:rPr>
+        <w:t xml:space="preserve">Relação </w:t>
+      </w:r>
+      <w:proofErr w:type="spellStart"/>
+      <w:r>
         <w:rPr>
           <w:b/>
           <w:bCs/>
-        </w:rPr>
-      </w:pPr>
-    </w:p>
-    <w:p>
+          <w:lang w:val="pt-PT"/>
+        </w:rPr>
+        <w:t>Prova_TipoTeste</w:t>
+      </w:r>
+      <w:proofErr w:type="spellEnd"/>
+    </w:p>
+    <w:p>
+      <w:pPr>
+        <w:rPr>
+          <w:lang w:val="pt-PT"/>
+        </w:rPr>
+      </w:pPr>
+      <w:r>
+        <w:rPr>
+          <w:lang w:val="pt-PT"/>
+        </w:rPr>
+        <w:t xml:space="preserve">Domínio </w:t>
+      </w:r>
       <w:proofErr w:type="spellStart"/>
-      <w:proofErr w:type="gramStart"/>
-      <w:r>
+      <w:r>
+        <w:rPr>
+          <w:lang w:val="pt-PT"/>
+        </w:rPr>
+        <w:t>idProva</w:t>
+      </w:r>
+      <w:proofErr w:type="spellEnd"/>
+      <w:r>
+        <w:rPr>
+          <w:lang w:val="pt-PT"/>
+        </w:rPr>
+        <w:t>: inteiro</w:t>
+      </w:r>
+    </w:p>
+    <w:p>
+      <w:pPr>
         <w:rPr>
           <w:b/>
           <w:bCs/>
-        </w:rPr>
-        <w:t>Clinica</w:t>
+          <w:lang w:val="pt-PT"/>
+        </w:rPr>
+      </w:pPr>
+      <w:r>
+        <w:rPr>
+          <w:lang w:val="pt-PT"/>
+        </w:rPr>
+        <w:t xml:space="preserve">Domínio </w:t>
+      </w:r>
+      <w:r>
+        <w:rPr>
+          <w:lang w:val="pt-PT"/>
+        </w:rPr>
+        <w:t xml:space="preserve">designação: </w:t>
+      </w:r>
+      <w:proofErr w:type="spellStart"/>
+      <w:r>
+        <w:rPr>
+          <w:lang w:val="pt-PT"/>
+        </w:rPr>
+        <w:t>String</w:t>
       </w:r>
       <w:proofErr w:type="spellEnd"/>
       <w:r>
-        <w:t>(</w:t>
-      </w:r>
-      <w:proofErr w:type="gramEnd"/>
-    </w:p>
-    <w:p>
-      <w:r>
-        <w:t xml:space="preserve">  </w:t>
-      </w:r>
-      <w:proofErr w:type="spellStart"/>
-      <w:r>
-        <w:t>idClinica</w:t>
-      </w:r>
-      <w:proofErr w:type="spellEnd"/>
-      <w:r>
-        <w:t xml:space="preserve">        </w:t>
-      </w:r>
-      <w:r>
-        <w:t xml:space="preserve">INT </w:t>
-      </w:r>
-      <w:r>
-        <w:t xml:space="preserve">                         </w:t>
-      </w:r>
-      <w:r>
-        <w:t>NOT NULL,</w:t>
-      </w:r>
-    </w:p>
-    <w:p>
-      <w:r>
-        <w:t xml:space="preserve">  </w:t>
-      </w:r>
-      <w:proofErr w:type="spellStart"/>
-      <w:r>
-        <w:t>nome</w:t>
-      </w:r>
-      <w:proofErr w:type="spellEnd"/>
-      <w:r>
-        <w:t xml:space="preserve"> </w:t>
-      </w:r>
-      <w:r>
-        <w:t xml:space="preserve">            </w:t>
-      </w:r>
-      <w:r>
-        <w:t xml:space="preserve">VARCHAR(100) </w:t>
-      </w:r>
-      <w:r>
-        <w:t xml:space="preserve">    </w:t>
-      </w:r>
-      <w:r>
-        <w:t>NOT NULL,</w:t>
-      </w:r>
-    </w:p>
-    <w:p>
-      <w:r>
-        <w:t xml:space="preserve">  morada </w:t>
-      </w:r>
-      <w:r>
-        <w:t xml:space="preserve">         </w:t>
-      </w:r>
-      <w:r>
-        <w:t xml:space="preserve">INT </w:t>
-      </w:r>
-      <w:r>
-        <w:t xml:space="preserve">                        </w:t>
-      </w:r>
-      <w:r>
-        <w:t>NOT NULL,</w:t>
-      </w:r>
-    </w:p>
-    <w:p>
-      <w:r>
-        <w:t xml:space="preserve">  </w:t>
-      </w:r>
-      <w:r>
+        <w:rPr>
+          <w:lang w:val="pt-PT"/>
+        </w:rPr>
+        <w:t xml:space="preserve"> de tamanho variável</w:t>
+      </w:r>
+    </w:p>
+    <w:p>
+      <w:pPr>
         <w:rPr>
           <w:b/>
           <w:bCs/>
-        </w:rPr>
-        <w:t>PRIMARY KEY</w:t>
-      </w:r>
-      <w:r>
-        <w:t xml:space="preserve"> (</w:t>
-      </w:r>
+          <w:lang w:val="pt-PT"/>
+        </w:rPr>
+      </w:pPr>
+    </w:p>
+    <w:p>
+      <w:pPr>
+        <w:rPr>
+          <w:lang w:val="pt-PT"/>
+        </w:rPr>
+      </w:pPr>
       <w:proofErr w:type="spellStart"/>
-      <w:r>
-        <w:t>idClinica</w:t>
-      </w:r>
-      <w:proofErr w:type="spellEnd"/>
-      <w:r>
-        <w:t>),</w:t>
-      </w:r>
-    </w:p>
-    <w:p>
-      <w:pPr>
-        <w:rPr>
-          <w:lang w:val="pt-PT"/>
-        </w:rPr>
-      </w:pPr>
       <w:r>
         <w:rPr>
           <w:b/>
           <w:bCs/>
-        </w:rPr>
-        <w:t xml:space="preserve">  FOREIGN KEY</w:t>
-      </w:r>
-      <w:r>
-        <w:t xml:space="preserve"> (morada)</w:t>
-      </w:r>
+          <w:lang w:val="pt-PT"/>
+        </w:rPr>
+        <w:t>Prova_</w:t>
+      </w:r>
+      <w:proofErr w:type="gramStart"/>
       <w:r>
         <w:rPr>
           <w:b/>
           <w:bCs/>
+          <w:lang w:val="pt-PT"/>
+        </w:rPr>
+        <w:t>TipoTeste</w:t>
+      </w:r>
+      <w:proofErr w:type="spellEnd"/>
+      <w:r>
+        <w:rPr>
+          <w:lang w:val="pt-PT"/>
+        </w:rPr>
+        <w:t>(</w:t>
+      </w:r>
+      <w:proofErr w:type="gramEnd"/>
+    </w:p>
+    <w:p>
+      <w:pPr>
+        <w:rPr>
+          <w:lang w:val="pt-PT"/>
+        </w:rPr>
+      </w:pPr>
+      <w:r>
+        <w:rPr>
+          <w:lang w:val="pt-PT"/>
+        </w:rPr>
+        <w:t xml:space="preserve">  </w:t>
+      </w:r>
+      <w:proofErr w:type="spellStart"/>
+      <w:r>
+        <w:rPr>
+          <w:lang w:val="pt-PT"/>
+        </w:rPr>
+        <w:t>idProva</w:t>
+      </w:r>
+      <w:proofErr w:type="spellEnd"/>
+      <w:r>
+        <w:rPr>
+          <w:lang w:val="pt-PT"/>
+        </w:rPr>
+        <w:t xml:space="preserve"> INT NOT NULL,</w:t>
+      </w:r>
+    </w:p>
+    <w:p>
+      <w:pPr>
+        <w:rPr>
+          <w:lang w:val="pt-PT"/>
+        </w:rPr>
+      </w:pPr>
+      <w:r>
+        <w:rPr>
+          <w:lang w:val="pt-PT"/>
         </w:rPr>
         <w:t xml:space="preserve"> </w:t>
+      </w:r>
+      <w:r>
+        <w:rPr>
+          <w:lang w:val="pt-PT"/>
+        </w:rPr>
+        <w:t xml:space="preserve"> </w:t>
+      </w:r>
+      <w:proofErr w:type="spellStart"/>
+      <w:r>
+        <w:rPr>
+          <w:lang w:val="pt-PT"/>
+        </w:rPr>
+        <w:t>designacao</w:t>
+      </w:r>
+      <w:proofErr w:type="spellEnd"/>
+      <w:r>
+        <w:rPr>
+          <w:lang w:val="pt-PT"/>
+        </w:rPr>
+        <w:t xml:space="preserve"> </w:t>
+      </w:r>
+      <w:proofErr w:type="gramStart"/>
+      <w:r>
+        <w:rPr>
+          <w:lang w:val="pt-PT"/>
+        </w:rPr>
+        <w:t>VARCHAR(</w:t>
+      </w:r>
+      <w:proofErr w:type="gramEnd"/>
+      <w:r>
+        <w:rPr>
+          <w:lang w:val="pt-PT"/>
+        </w:rPr>
+        <w:t>100) NOT NULL,</w:t>
+      </w:r>
+    </w:p>
+    <w:p>
+      <w:pPr>
+        <w:rPr>
+          <w:lang w:val="pt-PT"/>
+        </w:rPr>
+      </w:pPr>
+      <w:r>
+        <w:rPr>
+          <w:lang w:val="pt-PT"/>
+        </w:rPr>
+        <w:t xml:space="preserve">  </w:t>
       </w:r>
       <w:r>
         <w:rPr>
@@ -32932,199 +34299,266 @@
           <w:bCs/>
           <w:lang w:val="pt-PT"/>
         </w:rPr>
-        <w:t>REFERENCES</w:t>
-      </w:r>
-      <w:r>
-        <w:rPr>
-          <w:lang w:val="pt-PT"/>
-        </w:rPr>
-        <w:t xml:space="preserve"> Morada(</w:t>
+        <w:t>FOREIGN KEY</w:t>
+      </w:r>
+      <w:r>
+        <w:rPr>
+          <w:lang w:val="pt-PT"/>
+        </w:rPr>
+        <w:t xml:space="preserve"> (</w:t>
       </w:r>
       <w:proofErr w:type="spellStart"/>
       <w:r>
         <w:rPr>
           <w:lang w:val="pt-PT"/>
         </w:rPr>
-        <w:t>idMorada</w:t>
+        <w:t>idProva</w:t>
       </w:r>
       <w:proofErr w:type="spellEnd"/>
       <w:r>
         <w:rPr>
           <w:lang w:val="pt-PT"/>
         </w:rPr>
-        <w:t>)</w:t>
-      </w:r>
-      <w:r>
-        <w:rPr>
-          <w:lang w:val="pt-PT"/>
-        </w:rPr>
-        <w:t>);</w:t>
-      </w:r>
-    </w:p>
-    <w:p>
-      <w:pPr>
-        <w:rPr>
-          <w:lang w:val="pt-PT"/>
-        </w:rPr>
-      </w:pPr>
-    </w:p>
-    <w:p>
-      <w:pPr>
+        <w:t xml:space="preserve">) </w:t>
+      </w:r>
+      <w:r>
         <w:rPr>
           <w:b/>
           <w:bCs/>
           <w:lang w:val="pt-PT"/>
         </w:rPr>
-      </w:pPr>
-      <w:r>
+        <w:t>REFERENCES</w:t>
+      </w:r>
+      <w:r>
+        <w:rPr>
+          <w:lang w:val="pt-PT"/>
+        </w:rPr>
+        <w:t xml:space="preserve"> Prova(</w:t>
+      </w:r>
+      <w:proofErr w:type="spellStart"/>
+      <w:r>
+        <w:rPr>
+          <w:lang w:val="pt-PT"/>
+        </w:rPr>
+        <w:t>idProva</w:t>
+      </w:r>
+      <w:proofErr w:type="spellEnd"/>
+      <w:r>
+        <w:rPr>
+          <w:lang w:val="pt-PT"/>
+        </w:rPr>
+        <w:t>));</w:t>
+      </w:r>
+    </w:p>
+    <w:p>
+      <w:pPr>
+        <w:rPr>
+          <w:lang w:val="pt-PT"/>
+        </w:rPr>
+      </w:pPr>
+    </w:p>
+    <w:p>
+      <w:pPr>
         <w:rPr>
           <w:b/>
           <w:bCs/>
           <w:lang w:val="pt-PT"/>
         </w:rPr>
-        <w:t>Relação Morada</w:t>
-      </w:r>
-    </w:p>
-    <w:p>
-      <w:pPr>
-        <w:rPr>
-          <w:lang w:val="pt-PT"/>
-        </w:rPr>
-      </w:pPr>
-      <w:r>
-        <w:rPr>
-          <w:lang w:val="pt-PT"/>
-        </w:rPr>
-        <w:t xml:space="preserve">Domínio </w:t>
-      </w:r>
-      <w:proofErr w:type="spellStart"/>
-      <w:r>
-        <w:rPr>
-          <w:lang w:val="pt-PT"/>
-        </w:rPr>
-        <w:t>idMorada</w:t>
-      </w:r>
-      <w:proofErr w:type="spellEnd"/>
-      <w:r>
-        <w:rPr>
-          <w:lang w:val="pt-PT"/>
-        </w:rPr>
-        <w:t>:</w:t>
-      </w:r>
-      <w:r>
-        <w:rPr>
-          <w:lang w:val="pt-PT"/>
-        </w:rPr>
-        <w:t xml:space="preserve"> Inteiro</w:t>
-      </w:r>
-    </w:p>
-    <w:p>
-      <w:pPr>
-        <w:rPr>
-          <w:lang w:val="pt-PT"/>
-        </w:rPr>
-      </w:pPr>
-      <w:r>
-        <w:rPr>
-          <w:lang w:val="pt-PT"/>
-        </w:rPr>
-        <w:t>Domínio</w:t>
-      </w:r>
-      <w:r>
-        <w:rPr>
-          <w:lang w:val="pt-PT"/>
-        </w:rPr>
-        <w:t xml:space="preserve"> endereço: </w:t>
-      </w:r>
-      <w:proofErr w:type="spellStart"/>
-      <w:r>
-        <w:rPr>
-          <w:lang w:val="pt-PT"/>
-        </w:rPr>
-        <w:t>String</w:t>
-      </w:r>
-      <w:proofErr w:type="spellEnd"/>
-      <w:r>
-        <w:rPr>
-          <w:lang w:val="pt-PT"/>
-        </w:rPr>
-        <w:t xml:space="preserve"> de tamanho variável</w:t>
-      </w:r>
-    </w:p>
-    <w:p>
-      <w:pPr>
-        <w:rPr>
-          <w:lang w:val="pt-PT"/>
-        </w:rPr>
-      </w:pPr>
-      <w:r>
-        <w:rPr>
-          <w:lang w:val="pt-PT"/>
-        </w:rPr>
-        <w:t>Domínio</w:t>
-      </w:r>
-      <w:r>
-        <w:rPr>
-          <w:lang w:val="pt-PT"/>
-        </w:rPr>
-        <w:t xml:space="preserve"> localidade: </w:t>
-      </w:r>
-      <w:proofErr w:type="spellStart"/>
-      <w:r>
-        <w:rPr>
-          <w:lang w:val="pt-PT"/>
-        </w:rPr>
-        <w:t>String</w:t>
-      </w:r>
-      <w:proofErr w:type="spellEnd"/>
-      <w:r>
-        <w:rPr>
-          <w:lang w:val="pt-PT"/>
-        </w:rPr>
-        <w:t xml:space="preserve"> de tamanho variável</w:t>
-      </w:r>
-    </w:p>
-    <w:p>
-      <w:pPr>
+      </w:pPr>
+      <w:r>
         <w:rPr>
           <w:b/>
           <w:bCs/>
-        </w:rPr>
-      </w:pPr>
-      <w:proofErr w:type="gramStart"/>
-      <w:r>
+          <w:lang w:val="pt-PT"/>
+        </w:rPr>
+        <w:t>Relação Contacto</w:t>
+      </w:r>
+    </w:p>
+    <w:p>
+      <w:pPr>
+        <w:rPr>
+          <w:lang w:val="pt-PT"/>
+        </w:rPr>
+      </w:pPr>
+      <w:r>
+        <w:rPr>
+          <w:lang w:val="pt-PT"/>
+        </w:rPr>
+        <w:t xml:space="preserve">Domínio </w:t>
+      </w:r>
+      <w:proofErr w:type="spellStart"/>
+      <w:r>
+        <w:rPr>
+          <w:lang w:val="pt-PT"/>
+        </w:rPr>
+        <w:t>idContacto</w:t>
+      </w:r>
+      <w:proofErr w:type="spellEnd"/>
+      <w:r>
+        <w:rPr>
+          <w:lang w:val="pt-PT"/>
+        </w:rPr>
+        <w:t>: Inteiro</w:t>
+      </w:r>
+    </w:p>
+    <w:p>
+      <w:pPr>
+        <w:rPr>
+          <w:lang w:val="pt-PT"/>
+        </w:rPr>
+      </w:pPr>
+      <w:r>
+        <w:rPr>
+          <w:lang w:val="pt-PT"/>
+        </w:rPr>
+        <w:t>Domínio telefone: Inteiro</w:t>
+      </w:r>
+    </w:p>
+    <w:p>
+      <w:pPr>
+        <w:rPr>
+          <w:lang w:val="pt-PT"/>
+        </w:rPr>
+      </w:pPr>
+      <w:r>
+        <w:rPr>
+          <w:lang w:val="pt-PT"/>
+        </w:rPr>
+        <w:t xml:space="preserve">Domínio email: </w:t>
+      </w:r>
+      <w:proofErr w:type="spellStart"/>
+      <w:r>
+        <w:rPr>
+          <w:lang w:val="pt-PT"/>
+        </w:rPr>
+        <w:t>String</w:t>
+      </w:r>
+      <w:proofErr w:type="spellEnd"/>
+      <w:r>
+        <w:rPr>
+          <w:lang w:val="pt-PT"/>
+        </w:rPr>
+        <w:t xml:space="preserve"> de t</w:t>
+      </w:r>
+      <w:r>
+        <w:rPr>
+          <w:lang w:val="pt-PT"/>
+        </w:rPr>
+        <w:t>amanho variável</w:t>
+      </w:r>
+    </w:p>
+    <w:p>
+      <w:pPr>
+        <w:rPr>
+          <w:lang w:val="pt-PT"/>
+        </w:rPr>
+      </w:pPr>
+      <w:r>
+        <w:rPr>
+          <w:lang w:val="pt-PT"/>
+        </w:rPr>
+        <w:t xml:space="preserve">Domínio </w:t>
+      </w:r>
+      <w:proofErr w:type="spellStart"/>
+      <w:r>
+        <w:rPr>
+          <w:lang w:val="pt-PT"/>
+        </w:rPr>
+        <w:t>idAtleta</w:t>
+      </w:r>
+      <w:proofErr w:type="spellEnd"/>
+      <w:r>
+        <w:rPr>
+          <w:lang w:val="pt-PT"/>
+        </w:rPr>
+        <w:t>: Inteiro</w:t>
+      </w:r>
+    </w:p>
+    <w:p>
+      <w:pPr>
         <w:rPr>
           <w:b/>
           <w:bCs/>
-        </w:rPr>
-        <w:t>Morada(</w:t>
-      </w:r>
-      <w:proofErr w:type="gramEnd"/>
-    </w:p>
-    <w:p>
+          <w:lang w:val="pt-PT"/>
+        </w:rPr>
+      </w:pPr>
+    </w:p>
+    <w:p>
+      <w:pPr>
+        <w:rPr>
+          <w:lang w:val="pt-PT"/>
+        </w:rPr>
+      </w:pPr>
+      <w:proofErr w:type="gramStart"/>
       <w:r>
         <w:rPr>
           <w:b/>
           <w:bCs/>
+          <w:lang w:val="pt-PT"/>
+        </w:rPr>
+        <w:t>Contacto</w:t>
+      </w:r>
+      <w:r>
+        <w:rPr>
+          <w:lang w:val="pt-PT"/>
+        </w:rPr>
+        <w:t>(</w:t>
+      </w:r>
+      <w:proofErr w:type="gramEnd"/>
+    </w:p>
+    <w:p>
+      <w:pPr>
+        <w:rPr>
+          <w:lang w:val="pt-PT"/>
+        </w:rPr>
+      </w:pPr>
+      <w:r>
+        <w:rPr>
+          <w:lang w:val="pt-PT"/>
         </w:rPr>
         <w:t xml:space="preserve">  </w:t>
       </w:r>
       <w:proofErr w:type="spellStart"/>
       <w:r>
-        <w:t>idMorada</w:t>
+        <w:rPr>
+          <w:lang w:val="pt-PT"/>
+        </w:rPr>
+        <w:t>idContacto</w:t>
       </w:r>
       <w:proofErr w:type="spellEnd"/>
       <w:r>
+        <w:rPr>
+          <w:lang w:val="pt-PT"/>
+        </w:rPr>
+        <w:t xml:space="preserve">    INT                        NOT NULL,</w:t>
+      </w:r>
+    </w:p>
+    <w:p>
+      <w:r>
+        <w:rPr>
+          <w:lang w:val="pt-PT"/>
+        </w:rPr>
+        <w:t xml:space="preserve">  </w:t>
+      </w:r>
+      <w:proofErr w:type="spellStart"/>
+      <w:r>
+        <w:t>t</w:t>
+      </w:r>
+      <w:r>
+        <w:t>elefone</w:t>
+      </w:r>
+      <w:proofErr w:type="spellEnd"/>
+      <w:r>
         <w:t xml:space="preserve"> </w:t>
       </w:r>
       <w:r>
-        <w:t xml:space="preserve">      </w:t>
+        <w:t xml:space="preserve">        </w:t>
       </w:r>
       <w:r>
         <w:t xml:space="preserve">INT </w:t>
       </w:r>
       <w:r>
-        <w:t xml:space="preserve">                         </w:t>
+        <w:t xml:space="preserve">                      </w:t>
       </w:r>
       <w:r>
         <w:t>NOT NULL,</w:t>
@@ -33132,29 +34566,43 @@
     </w:p>
     <w:p>
       <w:r>
+        <w:t xml:space="preserve">  email</w:t>
+      </w:r>
+      <w:r>
+        <w:t xml:space="preserve">             </w:t>
+      </w:r>
+      <w:proofErr w:type="gramStart"/>
+      <w:r>
+        <w:t>VARCHAR(</w:t>
+      </w:r>
+      <w:proofErr w:type="gramEnd"/>
+      <w:r>
+        <w:t>45)</w:t>
+      </w:r>
+      <w:r>
+        <w:t xml:space="preserve">    </w:t>
+      </w:r>
+      <w:r>
+        <w:t xml:space="preserve"> NOT NULL,</w:t>
+      </w:r>
+    </w:p>
+    <w:p>
+      <w:r>
         <w:t xml:space="preserve">  </w:t>
       </w:r>
       <w:proofErr w:type="spellStart"/>
       <w:r>
-        <w:t>endereço</w:t>
+        <w:t>idAtleta</w:t>
       </w:r>
       <w:proofErr w:type="spellEnd"/>
       <w:r>
-        <w:t xml:space="preserve"> </w:t>
-      </w:r>
-      <w:r>
-        <w:t xml:space="preserve">      </w:t>
-      </w:r>
-      <w:proofErr w:type="gramStart"/>
-      <w:r>
-        <w:t>VARCHAR(</w:t>
-      </w:r>
-      <w:proofErr w:type="gramEnd"/>
-      <w:r>
-        <w:t xml:space="preserve">100) </w:t>
-      </w:r>
-      <w:r>
-        <w:t xml:space="preserve">     </w:t>
+        <w:t xml:space="preserve">          </w:t>
+      </w:r>
+      <w:r>
+        <w:t xml:space="preserve">INT </w:t>
+      </w:r>
+      <w:r>
+        <w:t xml:space="preserve">                      </w:t>
       </w:r>
       <w:r>
         <w:t>NOT NULL,</w:t>
@@ -33162,1362 +34610,88 @@
     </w:p>
     <w:p>
       <w:r>
-        <w:t xml:space="preserve"> </w:t>
-      </w:r>
-      <w:r>
-        <w:t xml:space="preserve"> </w:t>
-      </w:r>
-      <w:proofErr w:type="spellStart"/>
-      <w:r>
-        <w:t>localidade</w:t>
-      </w:r>
-      <w:proofErr w:type="spellEnd"/>
-      <w:r>
-        <w:t xml:space="preserve"> </w:t>
-      </w:r>
-      <w:r>
-        <w:t xml:space="preserve">     </w:t>
-      </w:r>
-      <w:proofErr w:type="gramStart"/>
-      <w:r>
-        <w:t>VARCHAR(</w:t>
-      </w:r>
-      <w:proofErr w:type="gramEnd"/>
-      <w:r>
-        <w:t xml:space="preserve">100) </w:t>
-      </w:r>
-      <w:r>
-        <w:t xml:space="preserve">     </w:t>
-      </w:r>
-      <w:r>
-        <w:t>NOT NULL,</w:t>
-      </w:r>
-    </w:p>
-    <w:p>
+        <w:t xml:space="preserve">  </w:t>
+      </w:r>
       <w:r>
         <w:rPr>
           <w:b/>
           <w:bCs/>
         </w:rPr>
-        <w:t xml:space="preserve">  PRIMARY KEY </w:t>
-      </w:r>
-      <w:r>
-        <w:t>(</w:t>
+        <w:t>PRIMARY KEY</w:t>
+      </w:r>
+      <w:r>
+        <w:t xml:space="preserve"> (</w:t>
       </w:r>
       <w:proofErr w:type="spellStart"/>
       <w:r>
-        <w:t>idMorada</w:t>
+        <w:t>idContacto</w:t>
       </w:r>
       <w:proofErr w:type="spellEnd"/>
       <w:r>
-        <w:t>));</w:t>
-      </w:r>
-    </w:p>
-    <w:p/>
-    <w:p>
-      <w:pPr>
+        <w:t xml:space="preserve">, </w:t>
+      </w:r>
+      <w:proofErr w:type="spellStart"/>
+      <w:r>
+        <w:t>idAtleta</w:t>
+      </w:r>
+      <w:proofErr w:type="spellEnd"/>
+      <w:r>
+        <w:t>),</w:t>
+      </w:r>
+    </w:p>
+    <w:p>
+      <w:pPr>
+        <w:rPr>
+          <w:lang w:val="pt-PT"/>
+        </w:rPr>
+      </w:pPr>
+      <w:r>
         <w:rPr>
           <w:b/>
           <w:bCs/>
         </w:rPr>
-      </w:pPr>
+        <w:t xml:space="preserve">  FOREIGN KEY</w:t>
+      </w:r>
+      <w:r>
+        <w:t xml:space="preserve"> (</w:t>
+      </w:r>
       <w:proofErr w:type="spellStart"/>
+      <w:r>
+        <w:t>idAtleta</w:t>
+      </w:r>
+      <w:proofErr w:type="spellEnd"/>
+      <w:r>
+        <w:t>)</w:t>
+      </w:r>
       <w:r>
         <w:rPr>
           <w:b/>
           <w:bCs/>
         </w:rPr>
-        <w:t>Relação</w:t>
-      </w:r>
-      <w:proofErr w:type="spellEnd"/>
+        <w:t xml:space="preserve"> </w:t>
+      </w:r>
       <w:r>
         <w:rPr>
           <w:b/>
           <w:bCs/>
         </w:rPr>
-        <w:t xml:space="preserve"> </w:t>
+        <w:t xml:space="preserve">REFERENCES </w:t>
       </w:r>
       <w:proofErr w:type="spellStart"/>
       <w:r>
-        <w:rPr>
-          <w:b/>
-          <w:bCs/>
-        </w:rPr>
-        <w:t>Prova</w:t>
+        <w:t>Atleta</w:t>
       </w:r>
       <w:proofErr w:type="spellEnd"/>
-    </w:p>
-    <w:p>
-      <w:pPr>
-        <w:rPr>
-          <w:lang w:val="pt-PT"/>
-        </w:rPr>
-      </w:pPr>
-      <w:r>
-        <w:rPr>
-          <w:lang w:val="pt-PT"/>
-        </w:rPr>
-        <w:t xml:space="preserve">Domínio </w:t>
+      <w:r>
+        <w:t>(</w:t>
       </w:r>
       <w:proofErr w:type="spellStart"/>
       <w:r>
-        <w:rPr>
-          <w:lang w:val="pt-PT"/>
-        </w:rPr>
-        <w:t>id</w:t>
-      </w:r>
-      <w:r>
-        <w:rPr>
-          <w:lang w:val="pt-PT"/>
-        </w:rPr>
-        <w:t>Prova</w:t>
+        <w:t>idAtleta</w:t>
       </w:r>
       <w:proofErr w:type="spellEnd"/>
       <w:r>
-        <w:rPr>
-          <w:lang w:val="pt-PT"/>
-        </w:rPr>
-        <w:t>:</w:t>
-      </w:r>
-      <w:r>
-        <w:rPr>
-          <w:lang w:val="pt-PT"/>
-        </w:rPr>
-        <w:t xml:space="preserve"> Inteiro</w:t>
-      </w:r>
-    </w:p>
-    <w:p>
-      <w:pPr>
-        <w:rPr>
-          <w:lang w:val="pt-PT"/>
-        </w:rPr>
-      </w:pPr>
-      <w:r>
-        <w:rPr>
-          <w:lang w:val="pt-PT"/>
-        </w:rPr>
-        <w:t xml:space="preserve">Domínio </w:t>
-      </w:r>
-      <w:r>
-        <w:rPr>
-          <w:lang w:val="pt-PT"/>
-        </w:rPr>
-        <w:t xml:space="preserve">designação: </w:t>
-      </w:r>
-      <w:proofErr w:type="spellStart"/>
-      <w:r>
-        <w:rPr>
-          <w:lang w:val="pt-PT"/>
-        </w:rPr>
-        <w:t>String</w:t>
-      </w:r>
-      <w:proofErr w:type="spellEnd"/>
-      <w:r>
-        <w:rPr>
-          <w:lang w:val="pt-PT"/>
-        </w:rPr>
-        <w:t xml:space="preserve"> de tamanho variável</w:t>
-      </w:r>
-    </w:p>
-    <w:p>
-      <w:pPr>
-        <w:rPr>
-          <w:lang w:val="pt-PT"/>
-        </w:rPr>
-      </w:pPr>
-      <w:r>
-        <w:rPr>
-          <w:lang w:val="pt-PT"/>
-        </w:rPr>
-        <w:t xml:space="preserve">Domínio modalidade: </w:t>
-      </w:r>
-      <w:proofErr w:type="spellStart"/>
-      <w:r>
-        <w:rPr>
-          <w:lang w:val="pt-PT"/>
-        </w:rPr>
-        <w:t>String</w:t>
-      </w:r>
-      <w:proofErr w:type="spellEnd"/>
-      <w:r>
-        <w:rPr>
-          <w:lang w:val="pt-PT"/>
-        </w:rPr>
-        <w:t xml:space="preserve"> de tamanho variável</w:t>
-      </w:r>
-    </w:p>
-    <w:p>
-      <w:pPr>
-        <w:rPr>
-          <w:lang w:val="pt-PT"/>
-        </w:rPr>
-      </w:pPr>
-      <w:r>
-        <w:rPr>
-          <w:lang w:val="pt-PT"/>
-        </w:rPr>
-        <w:t xml:space="preserve">Domínio categoria: </w:t>
-      </w:r>
-      <w:proofErr w:type="spellStart"/>
-      <w:r>
-        <w:rPr>
-          <w:lang w:val="pt-PT"/>
-        </w:rPr>
-        <w:t>String</w:t>
-      </w:r>
-      <w:proofErr w:type="spellEnd"/>
-      <w:r>
-        <w:rPr>
-          <w:lang w:val="pt-PT"/>
-        </w:rPr>
-        <w:t xml:space="preserve"> de tamanho variável</w:t>
-      </w:r>
-    </w:p>
-    <w:p>
-      <w:pPr>
-        <w:rPr>
-          <w:lang w:val="pt-PT"/>
-        </w:rPr>
-      </w:pPr>
-    </w:p>
-    <w:p>
-      <w:pPr>
-        <w:rPr>
-          <w:lang w:val="pt-PT"/>
-        </w:rPr>
-      </w:pPr>
-      <w:proofErr w:type="gramStart"/>
-      <w:r>
-        <w:rPr>
-          <w:b/>
-          <w:bCs/>
-          <w:lang w:val="pt-PT"/>
-        </w:rPr>
-        <w:t>Prova</w:t>
-      </w:r>
-      <w:r>
-        <w:rPr>
-          <w:lang w:val="pt-PT"/>
-        </w:rPr>
-        <w:t>(</w:t>
-      </w:r>
-      <w:proofErr w:type="gramEnd"/>
-      <w:r>
-        <w:rPr>
-          <w:lang w:val="pt-PT"/>
-        </w:rPr>
-        <w:t xml:space="preserve"> </w:t>
-      </w:r>
-    </w:p>
-    <w:p>
-      <w:pPr>
-        <w:rPr>
-          <w:lang w:val="pt-PT"/>
-        </w:rPr>
-      </w:pPr>
-      <w:r>
-        <w:rPr>
-          <w:lang w:val="pt-PT"/>
-        </w:rPr>
-        <w:t xml:space="preserve">  </w:t>
-      </w:r>
-      <w:proofErr w:type="spellStart"/>
-      <w:r>
-        <w:rPr>
-          <w:lang w:val="pt-PT"/>
-        </w:rPr>
-        <w:t>idProva</w:t>
-      </w:r>
-      <w:proofErr w:type="spellEnd"/>
-      <w:r>
-        <w:rPr>
-          <w:lang w:val="pt-PT"/>
-        </w:rPr>
-        <w:t xml:space="preserve">            INT                           NOT NULL,</w:t>
-      </w:r>
-    </w:p>
-    <w:p>
-      <w:r>
-        <w:rPr>
-          <w:lang w:val="pt-PT"/>
-        </w:rPr>
-        <w:t xml:space="preserve">  </w:t>
-      </w:r>
-      <w:proofErr w:type="spellStart"/>
-      <w:r>
-        <w:t>designacao</w:t>
-      </w:r>
-      <w:proofErr w:type="spellEnd"/>
-      <w:r>
-        <w:t xml:space="preserve">     </w:t>
-      </w:r>
-      <w:r>
-        <w:t xml:space="preserve"> </w:t>
-      </w:r>
-      <w:proofErr w:type="gramStart"/>
-      <w:r>
-        <w:t>VARCHAR(</w:t>
-      </w:r>
-      <w:proofErr w:type="gramEnd"/>
-      <w:r>
-        <w:t xml:space="preserve">100) </w:t>
-      </w:r>
-      <w:r>
-        <w:t xml:space="preserve">     </w:t>
-      </w:r>
-      <w:r>
-        <w:t>NOT NULL,</w:t>
-      </w:r>
-    </w:p>
-    <w:p>
-      <w:r>
-        <w:t xml:space="preserve">  </w:t>
-      </w:r>
-      <w:proofErr w:type="spellStart"/>
-      <w:r>
-        <w:t>modalidade</w:t>
-      </w:r>
-      <w:proofErr w:type="spellEnd"/>
-      <w:r>
-        <w:t xml:space="preserve"> </w:t>
-      </w:r>
-      <w:r>
-        <w:t xml:space="preserve">     </w:t>
-      </w:r>
-      <w:proofErr w:type="gramStart"/>
-      <w:r>
-        <w:t>VARCHAR(</w:t>
-      </w:r>
-      <w:proofErr w:type="gramEnd"/>
-      <w:r>
-        <w:t>100)</w:t>
-      </w:r>
-      <w:r>
-        <w:t xml:space="preserve">     </w:t>
-      </w:r>
-      <w:r>
-        <w:t xml:space="preserve"> NOT NULL,</w:t>
-      </w:r>
-    </w:p>
-    <w:p>
-      <w:r>
-        <w:t xml:space="preserve">  </w:t>
-      </w:r>
-      <w:proofErr w:type="spellStart"/>
-      <w:r>
-        <w:t>categoria</w:t>
-      </w:r>
-      <w:proofErr w:type="spellEnd"/>
-      <w:r>
-        <w:t xml:space="preserve"> </w:t>
-      </w:r>
-      <w:r>
-        <w:t xml:space="preserve">         </w:t>
-      </w:r>
-      <w:proofErr w:type="gramStart"/>
-      <w:r>
-        <w:t>VARCHAR(</w:t>
-      </w:r>
-      <w:proofErr w:type="gramEnd"/>
-      <w:r>
-        <w:t xml:space="preserve">100) </w:t>
-      </w:r>
-      <w:r>
-        <w:t xml:space="preserve">     </w:t>
-      </w:r>
-      <w:r>
-        <w:t>NOT NULL,</w:t>
-      </w:r>
-    </w:p>
-    <w:p>
-      <w:r>
-        <w:rPr>
-          <w:b/>
-          <w:bCs/>
-        </w:rPr>
-        <w:lastRenderedPageBreak/>
-        <w:t xml:space="preserve">  PRIMARY KEY </w:t>
-      </w:r>
-      <w:r>
-        <w:t>(</w:t>
-      </w:r>
-      <w:proofErr w:type="spellStart"/>
-      <w:r>
-        <w:t>idProva</w:t>
-      </w:r>
-      <w:proofErr w:type="spellEnd"/>
-      <w:r>
-        <w:t>))</w:t>
-      </w:r>
-      <w:r>
-        <w:t>;</w:t>
-      </w:r>
-    </w:p>
-    <w:p/>
-    <w:p>
-      <w:pPr>
-        <w:rPr>
-          <w:b/>
-          <w:bCs/>
-        </w:rPr>
-      </w:pPr>
-      <w:proofErr w:type="spellStart"/>
-      <w:r>
-        <w:rPr>
-          <w:b/>
-          <w:bCs/>
-        </w:rPr>
-        <w:t>Relação</w:t>
-      </w:r>
-      <w:proofErr w:type="spellEnd"/>
-      <w:r>
-        <w:rPr>
-          <w:b/>
-          <w:bCs/>
-        </w:rPr>
-        <w:t xml:space="preserve"> </w:t>
-      </w:r>
-      <w:proofErr w:type="spellStart"/>
-      <w:r>
-        <w:rPr>
-          <w:b/>
-          <w:bCs/>
-        </w:rPr>
-        <w:t>Atleta_Prova</w:t>
-      </w:r>
-      <w:proofErr w:type="spellEnd"/>
-    </w:p>
-    <w:p>
-      <w:proofErr w:type="spellStart"/>
-      <w:r>
-        <w:t>Domínio</w:t>
-      </w:r>
-      <w:proofErr w:type="spellEnd"/>
-      <w:r>
-        <w:t xml:space="preserve"> </w:t>
-      </w:r>
-      <w:proofErr w:type="spellStart"/>
-      <w:r>
-        <w:t>idAtleta</w:t>
-      </w:r>
-      <w:proofErr w:type="spellEnd"/>
-      <w:r>
-        <w:t xml:space="preserve">: </w:t>
-      </w:r>
-      <w:proofErr w:type="spellStart"/>
-      <w:r>
-        <w:t>Inteiro</w:t>
-      </w:r>
-      <w:proofErr w:type="spellEnd"/>
-    </w:p>
-    <w:p>
-      <w:proofErr w:type="spellStart"/>
-      <w:r>
-        <w:t>Domínio</w:t>
-      </w:r>
-      <w:proofErr w:type="spellEnd"/>
-      <w:r>
-        <w:t xml:space="preserve"> </w:t>
-      </w:r>
-      <w:proofErr w:type="spellStart"/>
-      <w:r>
-        <w:t>idProva</w:t>
-      </w:r>
-      <w:proofErr w:type="spellEnd"/>
-      <w:r>
-        <w:t xml:space="preserve">: </w:t>
-      </w:r>
-      <w:proofErr w:type="spellStart"/>
-      <w:r>
-        <w:t>Inteiro</w:t>
-      </w:r>
-      <w:proofErr w:type="spellEnd"/>
-    </w:p>
-    <w:p>
-      <w:proofErr w:type="spellStart"/>
-      <w:r>
-        <w:t>Domínio</w:t>
-      </w:r>
-      <w:proofErr w:type="spellEnd"/>
-      <w:r>
-        <w:t xml:space="preserve"> data: Data</w:t>
-      </w:r>
-    </w:p>
-    <w:p>
-      <w:pPr>
-        <w:rPr>
-          <w:b/>
-          <w:bCs/>
-        </w:rPr>
-      </w:pPr>
-    </w:p>
-    <w:p>
-      <w:proofErr w:type="spellStart"/>
-      <w:r>
-        <w:rPr>
-          <w:b/>
-          <w:bCs/>
-        </w:rPr>
-        <w:t>Atleta_</w:t>
-      </w:r>
-      <w:proofErr w:type="gramStart"/>
-      <w:r>
-        <w:rPr>
-          <w:b/>
-          <w:bCs/>
-        </w:rPr>
-        <w:t>Prova</w:t>
-      </w:r>
-      <w:proofErr w:type="spellEnd"/>
-      <w:r>
-        <w:t>(</w:t>
-      </w:r>
-      <w:proofErr w:type="gramEnd"/>
-    </w:p>
-    <w:p>
-      <w:r>
-        <w:t xml:space="preserve">  </w:t>
-      </w:r>
-      <w:proofErr w:type="spellStart"/>
-      <w:r>
-        <w:t>id_Atleta</w:t>
-      </w:r>
-      <w:proofErr w:type="spellEnd"/>
-      <w:r>
-        <w:t xml:space="preserve">       </w:t>
-      </w:r>
-      <w:r>
-        <w:t xml:space="preserve"> INT </w:t>
-      </w:r>
-      <w:r>
-        <w:t xml:space="preserve">          </w:t>
-      </w:r>
-      <w:r>
-        <w:t>NOT NULL,</w:t>
-      </w:r>
-    </w:p>
-    <w:p>
-      <w:r>
-        <w:t xml:space="preserve">  </w:t>
-      </w:r>
-      <w:proofErr w:type="spellStart"/>
-      <w:r>
-        <w:t>id_Prova</w:t>
-      </w:r>
-      <w:proofErr w:type="spellEnd"/>
-      <w:r>
-        <w:t xml:space="preserve">       </w:t>
-      </w:r>
-      <w:r>
-        <w:t xml:space="preserve"> INT </w:t>
-      </w:r>
-      <w:r>
-        <w:t xml:space="preserve">          </w:t>
-      </w:r>
-      <w:r>
-        <w:t>NOT NULL,</w:t>
-      </w:r>
-    </w:p>
-    <w:p>
-      <w:pPr>
-        <w:rPr>
-          <w:lang w:val="pt-PT"/>
-        </w:rPr>
-      </w:pPr>
-      <w:r>
-        <w:t xml:space="preserve">  </w:t>
-      </w:r>
-      <w:r>
-        <w:rPr>
-          <w:lang w:val="pt-PT"/>
-        </w:rPr>
-        <w:t>d</w:t>
-      </w:r>
-      <w:r>
-        <w:rPr>
-          <w:lang w:val="pt-PT"/>
-        </w:rPr>
-        <w:t>ata</w:t>
-      </w:r>
-      <w:r>
-        <w:rPr>
-          <w:lang w:val="pt-PT"/>
-        </w:rPr>
-        <w:t xml:space="preserve">               </w:t>
-      </w:r>
-      <w:r>
-        <w:rPr>
-          <w:lang w:val="pt-PT"/>
-        </w:rPr>
-        <w:t xml:space="preserve">DATE </w:t>
-      </w:r>
-      <w:r>
-        <w:rPr>
-          <w:lang w:val="pt-PT"/>
-        </w:rPr>
-        <w:t xml:space="preserve">      </w:t>
-      </w:r>
-      <w:r>
-        <w:rPr>
-          <w:lang w:val="pt-PT"/>
-        </w:rPr>
-        <w:t>NOT NULL,</w:t>
-      </w:r>
-    </w:p>
-    <w:p>
-      <w:r>
-        <w:t xml:space="preserve">  PRIMARY KEY (</w:t>
-      </w:r>
-      <w:proofErr w:type="spellStart"/>
-      <w:r>
-        <w:t>id_Prova</w:t>
-      </w:r>
-      <w:proofErr w:type="spellEnd"/>
-      <w:r>
-        <w:t xml:space="preserve">, </w:t>
-      </w:r>
-      <w:proofErr w:type="spellStart"/>
-      <w:r>
-        <w:t>id_Atleta</w:t>
-      </w:r>
-      <w:proofErr w:type="spellEnd"/>
-      <w:r>
-        <w:t>),</w:t>
-      </w:r>
-    </w:p>
-    <w:p>
-      <w:r>
-        <w:rPr>
-          <w:b/>
-          <w:bCs/>
-        </w:rPr>
-        <w:t xml:space="preserve">  FOREIGN KEY</w:t>
-      </w:r>
-      <w:r>
-        <w:t xml:space="preserve"> (</w:t>
-      </w:r>
-      <w:proofErr w:type="spellStart"/>
-      <w:r>
-        <w:t>id_Atleta</w:t>
-      </w:r>
-      <w:proofErr w:type="spellEnd"/>
-      <w:r>
-        <w:t>)</w:t>
-      </w:r>
-      <w:r>
-        <w:t xml:space="preserve"> </w:t>
-      </w:r>
-      <w:r>
-        <w:rPr>
-          <w:b/>
-          <w:bCs/>
-        </w:rPr>
-        <w:t>REFERENCES</w:t>
-      </w:r>
-      <w:r>
-        <w:t xml:space="preserve"> </w:t>
-      </w:r>
-      <w:proofErr w:type="spellStart"/>
-      <w:r>
-        <w:t>Atleta</w:t>
-      </w:r>
-      <w:proofErr w:type="spellEnd"/>
-      <w:r>
-        <w:t xml:space="preserve"> (</w:t>
-      </w:r>
-      <w:proofErr w:type="spellStart"/>
-      <w:r>
-        <w:t>idAtleta</w:t>
-      </w:r>
-      <w:proofErr w:type="spellEnd"/>
-      <w:r>
-        <w:t>)</w:t>
-      </w:r>
-    </w:p>
-    <w:p>
-      <w:r>
-        <w:rPr>
-          <w:lang w:val="pt-PT"/>
-        </w:rPr>
-        <w:t xml:space="preserve">  </w:t>
-      </w:r>
-      <w:r>
-        <w:rPr>
-          <w:b/>
-          <w:bCs/>
-        </w:rPr>
-        <w:t>FOREIGN KEY</w:t>
-      </w:r>
-      <w:r>
-        <w:t xml:space="preserve"> (</w:t>
-      </w:r>
-      <w:proofErr w:type="spellStart"/>
-      <w:r>
-        <w:t>id_Prova</w:t>
-      </w:r>
-      <w:proofErr w:type="spellEnd"/>
-      <w:r>
-        <w:t>)</w:t>
-      </w:r>
-      <w:r>
-        <w:t xml:space="preserve"> </w:t>
-      </w:r>
-      <w:r>
-        <w:rPr>
-          <w:b/>
-          <w:bCs/>
-        </w:rPr>
-        <w:t>REFERENCES</w:t>
-      </w:r>
-      <w:r>
-        <w:t xml:space="preserve"> </w:t>
-      </w:r>
-      <w:proofErr w:type="spellStart"/>
-      <w:r>
-        <w:t>Prova</w:t>
-      </w:r>
-      <w:proofErr w:type="spellEnd"/>
-      <w:r>
-        <w:t>(</w:t>
-      </w:r>
-      <w:proofErr w:type="spellStart"/>
-      <w:r>
-        <w:t>idProva</w:t>
-      </w:r>
-      <w:proofErr w:type="spellEnd"/>
-      <w:r>
-        <w:t>)</w:t>
-      </w:r>
-      <w:r>
-        <w:t>);</w:t>
-      </w:r>
-    </w:p>
-    <w:p/>
-    <w:p>
-      <w:pPr>
-        <w:rPr>
-          <w:b/>
-          <w:bCs/>
-        </w:rPr>
-      </w:pPr>
-      <w:proofErr w:type="spellStart"/>
-      <w:r>
-        <w:rPr>
-          <w:b/>
-          <w:bCs/>
-        </w:rPr>
-        <w:t>Relação</w:t>
-      </w:r>
-      <w:proofErr w:type="spellEnd"/>
-      <w:r>
-        <w:rPr>
-          <w:b/>
-          <w:bCs/>
-        </w:rPr>
-        <w:t xml:space="preserve"> </w:t>
-      </w:r>
-      <w:proofErr w:type="spellStart"/>
-      <w:r>
-        <w:rPr>
-          <w:b/>
-          <w:bCs/>
-        </w:rPr>
-        <w:t>Prova_TipoTeste</w:t>
-      </w:r>
-      <w:proofErr w:type="spellEnd"/>
-    </w:p>
-    <w:p>
-      <w:pPr>
-        <w:rPr>
-          <w:lang w:val="pt-PT"/>
-        </w:rPr>
-      </w:pPr>
-      <w:r>
-        <w:rPr>
-          <w:lang w:val="pt-PT"/>
-        </w:rPr>
-        <w:t xml:space="preserve">Domínio </w:t>
-      </w:r>
-      <w:proofErr w:type="spellStart"/>
-      <w:r>
-        <w:rPr>
-          <w:lang w:val="pt-PT"/>
-        </w:rPr>
-        <w:t>idProva</w:t>
-      </w:r>
-      <w:proofErr w:type="spellEnd"/>
-      <w:r>
-        <w:rPr>
-          <w:lang w:val="pt-PT"/>
-        </w:rPr>
-        <w:t>: inteiro</w:t>
-      </w:r>
-    </w:p>
-    <w:p>
-      <w:pPr>
-        <w:rPr>
-          <w:b/>
-          <w:bCs/>
-          <w:lang w:val="pt-PT"/>
-        </w:rPr>
-      </w:pPr>
-      <w:r>
-        <w:rPr>
-          <w:lang w:val="pt-PT"/>
-        </w:rPr>
-        <w:t xml:space="preserve">Domínio </w:t>
-      </w:r>
-      <w:r>
-        <w:rPr>
-          <w:lang w:val="pt-PT"/>
-        </w:rPr>
-        <w:t xml:space="preserve">designação: </w:t>
-      </w:r>
-      <w:proofErr w:type="spellStart"/>
-      <w:r>
-        <w:rPr>
-          <w:lang w:val="pt-PT"/>
-        </w:rPr>
-        <w:t>String</w:t>
-      </w:r>
-      <w:proofErr w:type="spellEnd"/>
-      <w:r>
-        <w:rPr>
-          <w:lang w:val="pt-PT"/>
-        </w:rPr>
-        <w:t xml:space="preserve"> de tamanho variável</w:t>
-      </w:r>
-    </w:p>
-    <w:p>
-      <w:pPr>
-        <w:rPr>
-          <w:b/>
-          <w:bCs/>
-          <w:lang w:val="pt-PT"/>
-        </w:rPr>
-      </w:pPr>
-    </w:p>
-    <w:p>
-      <w:pPr>
-        <w:rPr>
-          <w:lang w:val="pt-PT"/>
-        </w:rPr>
-      </w:pPr>
-      <w:proofErr w:type="spellStart"/>
-      <w:r>
-        <w:rPr>
-          <w:b/>
-          <w:bCs/>
-          <w:lang w:val="pt-PT"/>
-        </w:rPr>
-        <w:t>Prova_</w:t>
-      </w:r>
-      <w:proofErr w:type="gramStart"/>
-      <w:r>
-        <w:rPr>
-          <w:b/>
-          <w:bCs/>
-          <w:lang w:val="pt-PT"/>
-        </w:rPr>
-        <w:t>TipoTeste</w:t>
-      </w:r>
-      <w:proofErr w:type="spellEnd"/>
-      <w:r>
-        <w:rPr>
-          <w:lang w:val="pt-PT"/>
-        </w:rPr>
-        <w:t>(</w:t>
-      </w:r>
-      <w:proofErr w:type="gramEnd"/>
-    </w:p>
-    <w:p>
-      <w:pPr>
-        <w:rPr>
-          <w:lang w:val="pt-PT"/>
-        </w:rPr>
-      </w:pPr>
-      <w:r>
-        <w:rPr>
-          <w:lang w:val="pt-PT"/>
-        </w:rPr>
-        <w:t xml:space="preserve"> </w:t>
-      </w:r>
-      <w:r>
-        <w:rPr>
-          <w:lang w:val="pt-PT"/>
-        </w:rPr>
-        <w:t xml:space="preserve"> </w:t>
-      </w:r>
-      <w:proofErr w:type="spellStart"/>
-      <w:r>
-        <w:rPr>
-          <w:lang w:val="pt-PT"/>
-        </w:rPr>
-        <w:t>idProva</w:t>
-      </w:r>
-      <w:proofErr w:type="spellEnd"/>
-      <w:r>
-        <w:rPr>
-          <w:lang w:val="pt-PT"/>
-        </w:rPr>
-        <w:t xml:space="preserve"> INT NOT NULL,</w:t>
-      </w:r>
-    </w:p>
-    <w:p>
-      <w:r>
-        <w:rPr>
-          <w:lang w:val="pt-PT"/>
-        </w:rPr>
-        <w:t xml:space="preserve"> </w:t>
-      </w:r>
-      <w:r>
-        <w:rPr>
-          <w:lang w:val="pt-PT"/>
-        </w:rPr>
-        <w:t xml:space="preserve"> </w:t>
-      </w:r>
-      <w:proofErr w:type="spellStart"/>
-      <w:r>
-        <w:t>designacao</w:t>
-      </w:r>
-      <w:proofErr w:type="spellEnd"/>
-      <w:r>
-        <w:t xml:space="preserve"> </w:t>
-      </w:r>
-      <w:proofErr w:type="gramStart"/>
-      <w:r>
-        <w:t>VARCHAR(</w:t>
-      </w:r>
-      <w:proofErr w:type="gramEnd"/>
-      <w:r>
-        <w:t>100) NOT NULL,</w:t>
-      </w:r>
-    </w:p>
-    <w:p>
-      <w:r>
-        <w:t xml:space="preserve"> </w:t>
-      </w:r>
-      <w:r>
-        <w:t xml:space="preserve"> </w:t>
-      </w:r>
-      <w:r>
-        <w:rPr>
-          <w:b/>
-          <w:bCs/>
-        </w:rPr>
-        <w:t>FOREIGN KEY</w:t>
-      </w:r>
-      <w:r>
-        <w:t xml:space="preserve"> (</w:t>
-      </w:r>
-      <w:proofErr w:type="spellStart"/>
-      <w:r>
-        <w:t>i</w:t>
-      </w:r>
-      <w:r>
-        <w:t>dProva</w:t>
-      </w:r>
-      <w:proofErr w:type="spellEnd"/>
-      <w:r>
-        <w:t>)</w:t>
-      </w:r>
-      <w:r>
-        <w:t xml:space="preserve"> </w:t>
-      </w:r>
-      <w:r>
-        <w:rPr>
-          <w:b/>
-          <w:bCs/>
-        </w:rPr>
-        <w:t>REFERENCES</w:t>
-      </w:r>
-      <w:r>
-        <w:t xml:space="preserve"> </w:t>
-      </w:r>
-      <w:proofErr w:type="spellStart"/>
-      <w:r>
-        <w:t>Prova</w:t>
-      </w:r>
-      <w:proofErr w:type="spellEnd"/>
-      <w:r>
-        <w:t>(</w:t>
-      </w:r>
-      <w:proofErr w:type="spellStart"/>
-      <w:r>
-        <w:t>idProva</w:t>
-      </w:r>
-      <w:proofErr w:type="spellEnd"/>
-      <w:r>
-        <w:t>)</w:t>
-      </w:r>
-      <w:r>
-        <w:t>);</w:t>
-      </w:r>
-    </w:p>
-    <w:p/>
-    <w:p>
-      <w:pPr>
-        <w:rPr>
-          <w:b/>
-          <w:bCs/>
-        </w:rPr>
-      </w:pPr>
-      <w:proofErr w:type="spellStart"/>
-      <w:r>
-        <w:rPr>
-          <w:b/>
-          <w:bCs/>
-        </w:rPr>
-        <w:t>Relação</w:t>
-      </w:r>
-      <w:proofErr w:type="spellEnd"/>
-      <w:r>
-        <w:rPr>
-          <w:b/>
-          <w:bCs/>
-        </w:rPr>
-        <w:t xml:space="preserve"> </w:t>
-      </w:r>
-      <w:proofErr w:type="spellStart"/>
-      <w:r>
-        <w:rPr>
-          <w:b/>
-          <w:bCs/>
-        </w:rPr>
-        <w:t>Contacto</w:t>
-      </w:r>
-      <w:proofErr w:type="spellEnd"/>
-    </w:p>
-    <w:p>
-      <w:proofErr w:type="spellStart"/>
-      <w:r>
-        <w:t>Domínio</w:t>
-      </w:r>
-      <w:proofErr w:type="spellEnd"/>
-      <w:r>
-        <w:t xml:space="preserve"> </w:t>
-      </w:r>
-      <w:proofErr w:type="spellStart"/>
-      <w:r>
-        <w:t>idContacto</w:t>
-      </w:r>
-      <w:proofErr w:type="spellEnd"/>
-      <w:r>
-        <w:t xml:space="preserve">: </w:t>
-      </w:r>
-      <w:proofErr w:type="spellStart"/>
-      <w:r>
-        <w:t>Inteiro</w:t>
-      </w:r>
-      <w:proofErr w:type="spellEnd"/>
-    </w:p>
-    <w:p>
-      <w:proofErr w:type="spellStart"/>
-      <w:r>
-        <w:t>Domínio</w:t>
-      </w:r>
-      <w:proofErr w:type="spellEnd"/>
-      <w:r>
-        <w:t xml:space="preserve"> </w:t>
-      </w:r>
-      <w:proofErr w:type="spellStart"/>
-      <w:r>
-        <w:t>telefone</w:t>
-      </w:r>
-      <w:proofErr w:type="spellEnd"/>
-      <w:r>
-        <w:t xml:space="preserve">: </w:t>
-      </w:r>
-      <w:proofErr w:type="spellStart"/>
-      <w:r>
-        <w:t>Inteiro</w:t>
-      </w:r>
-      <w:proofErr w:type="spellEnd"/>
-    </w:p>
-    <w:p>
-      <w:pPr>
-        <w:rPr>
-          <w:lang w:val="pt-PT"/>
-        </w:rPr>
-      </w:pPr>
-      <w:r>
-        <w:rPr>
-          <w:lang w:val="pt-PT"/>
-        </w:rPr>
-        <w:t xml:space="preserve">Domínio email: </w:t>
-      </w:r>
-      <w:proofErr w:type="spellStart"/>
-      <w:r>
-        <w:rPr>
-          <w:lang w:val="pt-PT"/>
-        </w:rPr>
-        <w:t>String</w:t>
-      </w:r>
-      <w:proofErr w:type="spellEnd"/>
-      <w:r>
-        <w:rPr>
-          <w:lang w:val="pt-PT"/>
-        </w:rPr>
-        <w:t xml:space="preserve"> de t</w:t>
-      </w:r>
-      <w:r>
-        <w:rPr>
-          <w:lang w:val="pt-PT"/>
-        </w:rPr>
-        <w:t>amanho variável</w:t>
-      </w:r>
-    </w:p>
-    <w:p>
-      <w:pPr>
-        <w:rPr>
-          <w:lang w:val="pt-PT"/>
-        </w:rPr>
-      </w:pPr>
-      <w:r>
-        <w:rPr>
-          <w:lang w:val="pt-PT"/>
-        </w:rPr>
-        <w:t xml:space="preserve">Domínio </w:t>
-      </w:r>
-      <w:proofErr w:type="spellStart"/>
-      <w:r>
-        <w:rPr>
-          <w:lang w:val="pt-PT"/>
-        </w:rPr>
-        <w:t>idAtleta</w:t>
-      </w:r>
-      <w:proofErr w:type="spellEnd"/>
-      <w:r>
-        <w:rPr>
-          <w:lang w:val="pt-PT"/>
-        </w:rPr>
-        <w:t>: Inteiro</w:t>
-      </w:r>
-    </w:p>
-    <w:p>
-      <w:pPr>
-        <w:rPr>
-          <w:b/>
-          <w:bCs/>
-          <w:lang w:val="pt-PT"/>
-        </w:rPr>
-      </w:pPr>
-    </w:p>
-    <w:p>
-      <w:proofErr w:type="spellStart"/>
-      <w:proofErr w:type="gramStart"/>
-      <w:r>
-        <w:rPr>
-          <w:b/>
-          <w:bCs/>
-        </w:rPr>
-        <w:t>Contacto</w:t>
-      </w:r>
-      <w:proofErr w:type="spellEnd"/>
-      <w:r>
-        <w:t>(</w:t>
-      </w:r>
-      <w:proofErr w:type="gramEnd"/>
-    </w:p>
-    <w:p>
-      <w:r>
-        <w:t xml:space="preserve">  </w:t>
-      </w:r>
-      <w:proofErr w:type="spellStart"/>
-      <w:r>
-        <w:t>idContacto</w:t>
-      </w:r>
-      <w:proofErr w:type="spellEnd"/>
-      <w:r>
-        <w:t xml:space="preserve"> </w:t>
-      </w:r>
-      <w:r>
-        <w:t xml:space="preserve">   </w:t>
-      </w:r>
-      <w:r>
-        <w:t>INT</w:t>
-      </w:r>
-      <w:r>
-        <w:t xml:space="preserve">                      </w:t>
-      </w:r>
-      <w:r>
-        <w:t xml:space="preserve"> </w:t>
-      </w:r>
-      <w:r>
-        <w:t xml:space="preserve"> </w:t>
-      </w:r>
-      <w:r>
-        <w:t>NOT NUL</w:t>
-      </w:r>
-      <w:r>
-        <w:t>L</w:t>
-      </w:r>
-      <w:r>
-        <w:t>,</w:t>
-      </w:r>
-    </w:p>
-    <w:p>
-      <w:r>
-        <w:t xml:space="preserve">  </w:t>
-      </w:r>
-      <w:proofErr w:type="spellStart"/>
-      <w:r>
-        <w:t>t</w:t>
-      </w:r>
-      <w:r>
-        <w:t>elefone</w:t>
-      </w:r>
-      <w:proofErr w:type="spellEnd"/>
-      <w:r>
-        <w:t xml:space="preserve"> </w:t>
-      </w:r>
-      <w:r>
-        <w:t xml:space="preserve">        </w:t>
-      </w:r>
-      <w:r>
-        <w:t xml:space="preserve">INT </w:t>
-      </w:r>
-      <w:r>
-        <w:t xml:space="preserve">                      </w:t>
-      </w:r>
-      <w:r>
-        <w:t>NOT NULL,</w:t>
-      </w:r>
-    </w:p>
-    <w:p>
-      <w:r>
-        <w:t xml:space="preserve">  email</w:t>
-      </w:r>
-      <w:r>
-        <w:t xml:space="preserve">             </w:t>
-      </w:r>
-      <w:proofErr w:type="gramStart"/>
-      <w:r>
-        <w:t>VARCHAR(</w:t>
-      </w:r>
-      <w:proofErr w:type="gramEnd"/>
-      <w:r>
-        <w:t>45)</w:t>
-      </w:r>
-      <w:r>
-        <w:t xml:space="preserve">    </w:t>
-      </w:r>
-      <w:r>
-        <w:t xml:space="preserve"> NOT NULL,</w:t>
-      </w:r>
-    </w:p>
-    <w:p>
-      <w:r>
-        <w:t xml:space="preserve">  </w:t>
-      </w:r>
-      <w:proofErr w:type="spellStart"/>
-      <w:r>
-        <w:t>idAtleta</w:t>
-      </w:r>
-      <w:proofErr w:type="spellEnd"/>
-      <w:r>
-        <w:t xml:space="preserve">          </w:t>
-      </w:r>
-      <w:r>
-        <w:t xml:space="preserve">INT </w:t>
-      </w:r>
-      <w:r>
-        <w:t xml:space="preserve">                      </w:t>
-      </w:r>
-      <w:r>
-        <w:t>NOT NULL,</w:t>
-      </w:r>
-    </w:p>
-    <w:p>
-      <w:r>
-        <w:t xml:space="preserve">  </w:t>
-      </w:r>
-      <w:r>
-        <w:rPr>
-          <w:b/>
-          <w:bCs/>
-        </w:rPr>
-        <w:t>PRIMARY KEY</w:t>
-      </w:r>
-      <w:r>
-        <w:t xml:space="preserve"> (</w:t>
-      </w:r>
-      <w:proofErr w:type="spellStart"/>
-      <w:r>
-        <w:t>i</w:t>
-      </w:r>
-      <w:r>
-        <w:t>dContacto</w:t>
-      </w:r>
-      <w:proofErr w:type="spellEnd"/>
-      <w:r>
-        <w:t xml:space="preserve">, </w:t>
-      </w:r>
-      <w:proofErr w:type="spellStart"/>
-      <w:r>
-        <w:t>idAtleta</w:t>
-      </w:r>
-      <w:proofErr w:type="spellEnd"/>
-      <w:r>
-        <w:t>),</w:t>
-      </w:r>
-    </w:p>
-    <w:p>
-      <w:pPr>
-        <w:rPr>
-          <w:lang w:val="pt-PT"/>
-        </w:rPr>
-      </w:pPr>
-      <w:r>
-        <w:rPr>
-          <w:b/>
-          <w:bCs/>
-        </w:rPr>
-        <w:t xml:space="preserve">  FOREIGN KEY</w:t>
-      </w:r>
-      <w:r>
-        <w:t xml:space="preserve"> (</w:t>
-      </w:r>
-      <w:proofErr w:type="spellStart"/>
-      <w:r>
-        <w:t>idAtleta</w:t>
-      </w:r>
-      <w:proofErr w:type="spellEnd"/>
-      <w:r>
-        <w:t>)</w:t>
-      </w:r>
-      <w:r>
-        <w:rPr>
-          <w:b/>
-          <w:bCs/>
-        </w:rPr>
-        <w:t xml:space="preserve"> </w:t>
-      </w:r>
-      <w:r>
-        <w:rPr>
-          <w:b/>
-          <w:bCs/>
-        </w:rPr>
-        <w:t xml:space="preserve">REFERENCES </w:t>
-      </w:r>
-      <w:proofErr w:type="spellStart"/>
-      <w:r>
-        <w:t>Atleta</w:t>
-      </w:r>
-      <w:proofErr w:type="spellEnd"/>
-      <w:r>
-        <w:t>(</w:t>
-      </w:r>
-      <w:proofErr w:type="spellStart"/>
-      <w:r>
-        <w:t>idAtleta</w:t>
-      </w:r>
-      <w:proofErr w:type="spellEnd"/>
-      <w:r>
-        <w:t>)</w:t>
-      </w:r>
-      <w:r>
-        <w:t>);</w:t>
+        <w:t>));</w:t>
       </w:r>
     </w:p>
     <w:p>
@@ -34626,7 +34800,7 @@
           <w:lang w:val="pt-PT"/>
         </w:rPr>
       </w:pPr>
-      <w:bookmarkStart w:id="54" w:name="_Toc28267466"/>
+      <w:bookmarkStart w:id="53" w:name="_Toc28267466"/>
       <w:r>
         <w:rPr>
           <w:rFonts w:cs="Arial"/>
@@ -34687,7 +34861,7 @@
         </w:rPr>
         <w:t xml:space="preserve"> - Criação da tabela Atleta</w:t>
       </w:r>
-      <w:bookmarkEnd w:id="54"/>
+      <w:bookmarkEnd w:id="53"/>
     </w:p>
     <w:p>
       <w:pPr>
@@ -34751,7 +34925,7 @@
           <w:lang w:val="pt-PT"/>
         </w:rPr>
       </w:pPr>
-      <w:bookmarkStart w:id="55" w:name="_Toc28267467"/>
+      <w:bookmarkStart w:id="54" w:name="_Toc28267467"/>
       <w:r>
         <w:rPr>
           <w:sz w:val="18"/>
@@ -34815,7 +34989,7 @@
         </w:rPr>
         <w:t>TesteClinico</w:t>
       </w:r>
-      <w:bookmarkEnd w:id="55"/>
+      <w:bookmarkEnd w:id="54"/>
       <w:proofErr w:type="spellEnd"/>
     </w:p>
     <w:p>
@@ -34896,7 +35070,7 @@
           <w:lang w:val="pt-PT"/>
         </w:rPr>
       </w:pPr>
-      <w:bookmarkStart w:id="56" w:name="_Toc28267468"/>
+      <w:bookmarkStart w:id="55" w:name="_Toc28267468"/>
       <w:r>
         <w:rPr>
           <w:sz w:val="18"/>
@@ -34954,7 +35128,7 @@
         </w:rPr>
         <w:t xml:space="preserve"> - Criação da Tabela Médico</w:t>
       </w:r>
-      <w:bookmarkEnd w:id="56"/>
+      <w:bookmarkEnd w:id="55"/>
     </w:p>
     <w:p>
       <w:pPr>
@@ -35018,7 +35192,7 @@
           <w:lang w:val="pt-PT"/>
         </w:rPr>
       </w:pPr>
-      <w:bookmarkStart w:id="57" w:name="_Toc28267469"/>
+      <w:bookmarkStart w:id="56" w:name="_Toc28267469"/>
       <w:r>
         <w:rPr>
           <w:sz w:val="18"/>
@@ -35076,7 +35250,7 @@
         </w:rPr>
         <w:t xml:space="preserve"> - Criação da tabela Clínica</w:t>
       </w:r>
-      <w:bookmarkEnd w:id="57"/>
+      <w:bookmarkEnd w:id="56"/>
     </w:p>
     <w:p>
       <w:pPr>
@@ -35136,7 +35310,7 @@
           <w:lang w:val="pt-PT"/>
         </w:rPr>
       </w:pPr>
-      <w:bookmarkStart w:id="58" w:name="_Toc28267470"/>
+      <w:bookmarkStart w:id="57" w:name="_Toc28267470"/>
       <w:r>
         <w:rPr>
           <w:sz w:val="18"/>
@@ -35194,7 +35368,7 @@
         </w:rPr>
         <w:t xml:space="preserve"> - Criação da tabela Contacto</w:t>
       </w:r>
-      <w:bookmarkEnd w:id="58"/>
+      <w:bookmarkEnd w:id="57"/>
     </w:p>
     <w:p>
       <w:pPr>
@@ -35252,7 +35426,7 @@
           <w:lang w:val="pt-PT"/>
         </w:rPr>
       </w:pPr>
-      <w:bookmarkStart w:id="59" w:name="_Toc28267471"/>
+      <w:bookmarkStart w:id="58" w:name="_Toc28267471"/>
       <w:r>
         <w:rPr>
           <w:sz w:val="18"/>
@@ -35319,7 +35493,7 @@
         </w:rPr>
         <w:t>Prova_TipoTeste</w:t>
       </w:r>
-      <w:bookmarkEnd w:id="59"/>
+      <w:bookmarkEnd w:id="58"/>
       <w:proofErr w:type="spellEnd"/>
     </w:p>
     <w:p>
@@ -35400,7 +35574,7 @@
         </w:rPr>
         <w:fldChar w:fldCharType="separate"/>
       </w:r>
-      <w:bookmarkStart w:id="60" w:name="_Toc28267472"/>
+      <w:bookmarkStart w:id="59" w:name="_Toc28267472"/>
       <w:r>
         <w:rPr>
           <w:noProof/>
@@ -35465,7 +35639,7 @@
         </w:rPr>
         <w:t>Prova</w:t>
       </w:r>
-      <w:bookmarkEnd w:id="60"/>
+      <w:bookmarkEnd w:id="59"/>
       <w:proofErr w:type="spellEnd"/>
     </w:p>
     <w:p>
@@ -35523,7 +35697,7 @@
           <w:lang w:val="pt-PT"/>
         </w:rPr>
       </w:pPr>
-      <w:bookmarkStart w:id="61" w:name="_Toc28267473"/>
+      <w:bookmarkStart w:id="60" w:name="_Toc28267473"/>
       <w:r>
         <w:rPr>
           <w:sz w:val="18"/>
@@ -35590,7 +35764,7 @@
         </w:rPr>
         <w:t>Atleta_Prova</w:t>
       </w:r>
-      <w:bookmarkEnd w:id="61"/>
+      <w:bookmarkEnd w:id="60"/>
       <w:proofErr w:type="spellEnd"/>
     </w:p>
     <w:p>
@@ -35648,7 +35822,7 @@
           <w:lang w:val="pt-PT"/>
         </w:rPr>
       </w:pPr>
-      <w:bookmarkStart w:id="62" w:name="_Toc28267474"/>
+      <w:bookmarkStart w:id="61" w:name="_Toc28267474"/>
       <w:r>
         <w:rPr>
           <w:sz w:val="18"/>
@@ -35706,7 +35880,7 @@
         </w:rPr>
         <w:t xml:space="preserve"> - Criação da tabela Morada</w:t>
       </w:r>
-      <w:bookmarkEnd w:id="62"/>
+      <w:bookmarkEnd w:id="61"/>
     </w:p>
     <w:p>
       <w:pPr>
@@ -35738,7 +35912,7 @@
           <w:szCs w:val="24"/>
         </w:rPr>
       </w:pPr>
-      <w:bookmarkStart w:id="63" w:name="_Toc22767053"/>
+      <w:bookmarkStart w:id="62" w:name="_Toc22767053"/>
       <w:r>
         <w:rPr>
           <w:sz w:val="28"/>
@@ -35746,7 +35920,7 @@
         <w:lastRenderedPageBreak/>
         <w:t>Tradução das Interrogações do Utilizador para SQL</w:t>
       </w:r>
-      <w:bookmarkEnd w:id="63"/>
+      <w:bookmarkEnd w:id="62"/>
     </w:p>
     <w:p>
       <w:pPr>
@@ -35764,14 +35938,14 @@
           <w:szCs w:val="24"/>
         </w:rPr>
       </w:pPr>
-      <w:bookmarkStart w:id="64" w:name="_Toc22767054"/>
+      <w:bookmarkStart w:id="63" w:name="_Toc22767054"/>
       <w:r>
         <w:rPr>
           <w:sz w:val="28"/>
         </w:rPr>
         <w:t>Tradução das transações estabelecidas para SQL</w:t>
       </w:r>
-      <w:bookmarkEnd w:id="64"/>
+      <w:bookmarkEnd w:id="63"/>
     </w:p>
     <w:p>
       <w:pPr>
@@ -35789,7 +35963,7 @@
           <w:szCs w:val="24"/>
         </w:rPr>
       </w:pPr>
-      <w:bookmarkStart w:id="65" w:name="_Toc22767055"/>
+      <w:bookmarkStart w:id="64" w:name="_Toc22767055"/>
       <w:proofErr w:type="spellStart"/>
       <w:r>
         <w:rPr>
@@ -35814,47 +35988,47 @@
         </w:rPr>
         <w:t>SQL</w:t>
       </w:r>
+      <w:bookmarkEnd w:id="64"/>
+    </w:p>
+    <w:p>
+      <w:pPr>
+        <w:rPr>
+          <w:rFonts w:cs="Arial"/>
+          <w:lang w:val="pt-PT"/>
+        </w:rPr>
+      </w:pPr>
+    </w:p>
+    <w:p>
+      <w:pPr>
+        <w:pStyle w:val="Ttulo21"/>
+        <w:rPr>
+          <w:sz w:val="28"/>
+        </w:rPr>
+      </w:pPr>
+      <w:bookmarkStart w:id="65" w:name="_Toc22767056"/>
+      <w:r>
+        <w:rPr>
+          <w:sz w:val="28"/>
+        </w:rPr>
+        <w:t>Escolha, Definição e Caracterização de Índices em SQL</w:t>
+      </w:r>
       <w:bookmarkEnd w:id="65"/>
     </w:p>
     <w:p>
       <w:pPr>
-        <w:rPr>
-          <w:rFonts w:cs="Arial"/>
-          <w:lang w:val="pt-PT"/>
-        </w:rPr>
-      </w:pPr>
-    </w:p>
-    <w:p>
-      <w:pPr>
         <w:pStyle w:val="Ttulo21"/>
         <w:rPr>
           <w:sz w:val="28"/>
         </w:rPr>
       </w:pPr>
-      <w:bookmarkStart w:id="66" w:name="_Toc22767056"/>
+      <w:bookmarkStart w:id="66" w:name="_Toc22767057"/>
       <w:r>
         <w:rPr>
           <w:sz w:val="28"/>
         </w:rPr>
-        <w:t>Escolha, Definição e Caracterização de Índices em SQL</w:t>
+        <w:t>Estimativa do Espaço em Disco da Base de Dados e Taxa de Crescimento Anual</w:t>
       </w:r>
       <w:bookmarkEnd w:id="66"/>
-    </w:p>
-    <w:p>
-      <w:pPr>
-        <w:pStyle w:val="Ttulo21"/>
-        <w:rPr>
-          <w:sz w:val="28"/>
-        </w:rPr>
-      </w:pPr>
-      <w:bookmarkStart w:id="67" w:name="_Toc22767057"/>
-      <w:r>
-        <w:rPr>
-          <w:sz w:val="28"/>
-        </w:rPr>
-        <w:t>Estimativa do Espaço em Disco da Base de Dados e Taxa de Crescimento Anual</w:t>
-      </w:r>
-      <w:bookmarkEnd w:id="67"/>
     </w:p>
     <w:p>
       <w:pPr>
@@ -36302,7 +36476,7 @@
           <w:szCs w:val="20"/>
         </w:rPr>
       </w:pPr>
-      <w:bookmarkStart w:id="68" w:name="_Toc28267483"/>
+      <w:bookmarkStart w:id="67" w:name="_Toc28267483"/>
       <w:r>
         <w:rPr>
           <w:rFonts w:ascii="Arial" w:hAnsi="Arial" w:cs="Arial"/>
@@ -36360,7 +36534,7 @@
         </w:rPr>
         <w:t xml:space="preserve"> - Espaço ocupado em disco por cada tipo de dados</w:t>
       </w:r>
-      <w:bookmarkEnd w:id="68"/>
+      <w:bookmarkEnd w:id="67"/>
     </w:p>
     <w:p>
       <w:pPr>
@@ -37148,7 +37322,7 @@
         <w:ind w:firstLine="720"/>
         <w:jc w:val="center"/>
       </w:pPr>
-      <w:bookmarkStart w:id="69" w:name="_Toc28267484"/>
+      <w:bookmarkStart w:id="68" w:name="_Toc28267484"/>
       <w:r>
         <w:rPr>
           <w:rFonts w:ascii="Arial" w:hAnsi="Arial" w:cs="Arial"/>
@@ -37206,7 +37380,7 @@
         </w:rPr>
         <w:t xml:space="preserve"> - Espaço ocupado pela tabela Atleta</w:t>
       </w:r>
-      <w:bookmarkEnd w:id="69"/>
+      <w:bookmarkEnd w:id="68"/>
     </w:p>
     <w:p>
       <w:pPr>
@@ -37726,7 +37900,7 @@
           <w:lang w:val="pt-PT"/>
         </w:rPr>
       </w:pPr>
-      <w:bookmarkStart w:id="70" w:name="_Toc28267485"/>
+      <w:bookmarkStart w:id="69" w:name="_Toc28267485"/>
       <w:r>
         <w:rPr>
           <w:lang w:val="pt-PT"/>
@@ -37770,7 +37944,7 @@
         </w:rPr>
         <w:t xml:space="preserve"> - Espaço ocupado pela tabela Clínica</w:t>
       </w:r>
-      <w:bookmarkEnd w:id="70"/>
+      <w:bookmarkEnd w:id="69"/>
     </w:p>
     <w:p>
       <w:pPr>
@@ -38791,7 +38965,7 @@
           <w:lang w:val="pt-PT"/>
         </w:rPr>
       </w:pPr>
-      <w:bookmarkStart w:id="71" w:name="_Toc28267486"/>
+      <w:bookmarkStart w:id="70" w:name="_Toc28267486"/>
       <w:r>
         <w:rPr>
           <w:lang w:val="pt-PT"/>
@@ -38835,7 +39009,7 @@
         </w:rPr>
         <w:t xml:space="preserve"> - Espaço ocupado pela tabela Médico</w:t>
       </w:r>
-      <w:bookmarkEnd w:id="71"/>
+      <w:bookmarkEnd w:id="70"/>
     </w:p>
     <w:p>
       <w:pPr>
@@ -39846,7 +40020,7 @@
           <w:szCs w:val="20"/>
         </w:rPr>
       </w:pPr>
-      <w:bookmarkStart w:id="72" w:name="_Toc28267487"/>
+      <w:bookmarkStart w:id="71" w:name="_Toc28267487"/>
       <w:r>
         <w:rPr>
           <w:rFonts w:ascii="Arial" w:hAnsi="Arial" w:cs="Arial"/>
@@ -39904,7 +40078,7 @@
         </w:rPr>
         <w:t xml:space="preserve"> - Espaço ocupado pela tabela Teste Clínico</w:t>
       </w:r>
-      <w:bookmarkEnd w:id="72"/>
+      <w:bookmarkEnd w:id="71"/>
     </w:p>
     <w:tbl>
       <w:tblPr>
@@ -40530,7 +40704,7 @@
           <w:lang w:val="pt-PT"/>
         </w:rPr>
       </w:pPr>
-      <w:bookmarkStart w:id="73" w:name="_Toc28267488"/>
+      <w:bookmarkStart w:id="72" w:name="_Toc28267488"/>
       <w:r>
         <w:rPr>
           <w:lang w:val="pt-PT"/>
@@ -40565,7 +40739,7 @@
         </w:rPr>
         <w:t xml:space="preserve"> - Espaço ocupado pela tabela Prova</w:t>
       </w:r>
-      <w:bookmarkEnd w:id="73"/>
+      <w:bookmarkEnd w:id="72"/>
     </w:p>
     <w:p>
       <w:pPr>
@@ -41095,7 +41269,7 @@
           <w:szCs w:val="20"/>
         </w:rPr>
       </w:pPr>
-      <w:bookmarkStart w:id="74" w:name="_Toc28267489"/>
+      <w:bookmarkStart w:id="73" w:name="_Toc28267489"/>
       <w:r>
         <w:rPr>
           <w:rFonts w:ascii="Arial" w:hAnsi="Arial" w:cs="Arial"/>
@@ -41153,7 +41327,7 @@
         </w:rPr>
         <w:t xml:space="preserve"> - Espaço ocupado pela tabela Morada</w:t>
       </w:r>
-      <w:bookmarkEnd w:id="74"/>
+      <w:bookmarkEnd w:id="73"/>
     </w:p>
     <w:tbl>
       <w:tblPr>
@@ -41757,7 +41931,7 @@
           <w:lang w:val="pt-PT"/>
         </w:rPr>
       </w:pPr>
-      <w:bookmarkStart w:id="75" w:name="_Toc28267490"/>
+      <w:bookmarkStart w:id="74" w:name="_Toc28267490"/>
       <w:r>
         <w:rPr>
           <w:lang w:val="pt-PT"/>
@@ -41801,7 +41975,7 @@
         </w:rPr>
         <w:t xml:space="preserve"> - Espaço ocupado pela tabela Contacto</w:t>
       </w:r>
-      <w:bookmarkEnd w:id="75"/>
+      <w:bookmarkEnd w:id="74"/>
     </w:p>
     <w:p>
       <w:pPr>
@@ -42317,7 +42491,7 @@
           <w:lang w:val="pt-PT"/>
         </w:rPr>
       </w:pPr>
-      <w:bookmarkStart w:id="76" w:name="_Toc28267491"/>
+      <w:bookmarkStart w:id="75" w:name="_Toc28267491"/>
       <w:r>
         <w:rPr>
           <w:lang w:val="pt-PT"/>
@@ -42359,7 +42533,7 @@
         </w:rPr>
         <w:t>Atleta_Prova</w:t>
       </w:r>
-      <w:bookmarkEnd w:id="76"/>
+      <w:bookmarkEnd w:id="75"/>
       <w:proofErr w:type="spellEnd"/>
     </w:p>
     <w:p>
@@ -42791,7 +42965,7 @@
           <w:lang w:val="pt-PT"/>
         </w:rPr>
       </w:pPr>
-      <w:bookmarkStart w:id="77" w:name="_Toc28267492"/>
+      <w:bookmarkStart w:id="76" w:name="_Toc28267492"/>
       <w:r>
         <w:rPr>
           <w:lang w:val="pt-PT"/>
@@ -42834,7 +43008,7 @@
         </w:rPr>
         <w:t>Prova_TipoTeste</w:t>
       </w:r>
-      <w:bookmarkEnd w:id="77"/>
+      <w:bookmarkEnd w:id="76"/>
       <w:proofErr w:type="spellEnd"/>
     </w:p>
     <w:p>
@@ -42978,6 +43152,12 @@
               </w:rPr>
               <w:t>Espaço Ocupado em Disco</w:t>
             </w:r>
+            <w:r>
+              <w:rPr>
+                <w:lang w:val="pt-PT"/>
+              </w:rPr>
+              <w:t>(bytes)</w:t>
+            </w:r>
           </w:p>
         </w:tc>
       </w:tr>
@@ -43016,6 +43196,12 @@
                 <w:lang w:val="pt-PT"/>
               </w:rPr>
             </w:pPr>
+            <w:r>
+              <w:rPr>
+                <w:lang w:val="pt-PT"/>
+              </w:rPr>
+              <w:t>35*119 = 4165</w:t>
+            </w:r>
           </w:p>
         </w:tc>
       </w:tr>
@@ -43053,6 +43239,12 @@
                 <w:lang w:val="pt-PT"/>
               </w:rPr>
             </w:pPr>
+            <w:r>
+              <w:rPr>
+                <w:lang w:val="pt-PT"/>
+              </w:rPr>
+              <w:t>3*109 = 327</w:t>
+            </w:r>
           </w:p>
         </w:tc>
       </w:tr>
@@ -43091,6 +43283,12 @@
                 <w:lang w:val="pt-PT"/>
               </w:rPr>
             </w:pPr>
+            <w:r>
+              <w:rPr>
+                <w:lang w:val="pt-PT"/>
+              </w:rPr>
+              <w:t>15*226 = 3390</w:t>
+            </w:r>
           </w:p>
         </w:tc>
       </w:tr>
@@ -43130,6 +43328,12 @@
                 <w:lang w:val="pt-PT"/>
               </w:rPr>
             </w:pPr>
+            <w:r>
+              <w:rPr>
+                <w:lang w:val="pt-PT"/>
+              </w:rPr>
+              <w:t>99*223 = 22077</w:t>
+            </w:r>
           </w:p>
         </w:tc>
       </w:tr>
@@ -43168,6 +43372,12 @@
                 <w:lang w:val="pt-PT"/>
               </w:rPr>
             </w:pPr>
+            <w:r>
+              <w:rPr>
+                <w:lang w:val="pt-PT"/>
+              </w:rPr>
+              <w:t>39*307 = 11973</w:t>
+            </w:r>
           </w:p>
         </w:tc>
       </w:tr>
@@ -43205,6 +43415,12 @@
                 <w:lang w:val="pt-PT"/>
               </w:rPr>
             </w:pPr>
+            <w:r>
+              <w:rPr>
+                <w:lang w:val="pt-PT"/>
+              </w:rPr>
+              <w:t>49*206 = 10094</w:t>
+            </w:r>
           </w:p>
         </w:tc>
       </w:tr>
@@ -43243,6 +43459,12 @@
                 <w:lang w:val="pt-PT"/>
               </w:rPr>
             </w:pPr>
+            <w:r>
+              <w:rPr>
+                <w:lang w:val="pt-PT"/>
+              </w:rPr>
+              <w:t>43*113 = 4859</w:t>
+            </w:r>
           </w:p>
         </w:tc>
       </w:tr>
@@ -43282,6 +43504,12 @@
                 <w:lang w:val="pt-PT"/>
               </w:rPr>
             </w:pPr>
+            <w:r>
+              <w:rPr>
+                <w:lang w:val="pt-PT"/>
+              </w:rPr>
+              <w:t>45*12 = 540</w:t>
+            </w:r>
           </w:p>
         </w:tc>
       </w:tr>
@@ -43326,6 +43554,12 @@
                 <w:lang w:val="pt-PT"/>
               </w:rPr>
             </w:pPr>
+            <w:r>
+              <w:rPr>
+                <w:lang w:val="pt-PT"/>
+              </w:rPr>
+              <w:t>47*105 = 4935</w:t>
+            </w:r>
           </w:p>
         </w:tc>
       </w:tr>
@@ -43364,6 +43598,12 @@
                 <w:lang w:val="pt-PT"/>
               </w:rPr>
             </w:pPr>
+            <w:r>
+              <w:rPr>
+                <w:lang w:val="pt-PT"/>
+              </w:rPr>
+              <w:t>62360</w:t>
+            </w:r>
           </w:p>
         </w:tc>
       </w:tr>
@@ -43375,7 +43615,7 @@
           <w:lang w:val="pt-PT"/>
         </w:rPr>
       </w:pPr>
-      <w:bookmarkStart w:id="78" w:name="_Toc28267493"/>
+      <w:bookmarkStart w:id="77" w:name="_Toc28267493"/>
       <w:r>
         <w:rPr>
           <w:lang w:val="pt-PT"/>
@@ -43410,35 +43650,55 @@
         </w:rPr>
         <w:t xml:space="preserve"> - Espaço ocupado em disco pela população atual</w:t>
       </w:r>
-      <w:bookmarkEnd w:id="78"/>
-    </w:p>
-    <w:p>
-      <w:pPr>
-        <w:rPr>
-          <w:lang w:val="pt-PT"/>
-        </w:rPr>
-      </w:pPr>
-      <w:proofErr w:type="spellStart"/>
-      <w:r>
-        <w:rPr>
-          <w:lang w:val="pt-PT"/>
-        </w:rPr>
-        <w:t>Escever</w:t>
-      </w:r>
-      <w:proofErr w:type="spellEnd"/>
-      <w:r>
-        <w:rPr>
-          <w:lang w:val="pt-PT"/>
-        </w:rPr>
-        <w:t xml:space="preserve"> coisas sobre a possível evolução</w:t>
-      </w:r>
-    </w:p>
-    <w:p>
-      <w:pPr>
-        <w:rPr>
-          <w:lang w:val="pt-PT"/>
-        </w:rPr>
-      </w:pPr>
+      <w:bookmarkEnd w:id="77"/>
+    </w:p>
+    <w:p>
+      <w:pPr>
+        <w:pStyle w:val="NormalWeb"/>
+        <w:spacing w:line="360" w:lineRule="auto"/>
+        <w:ind w:firstLine="720"/>
+        <w:jc w:val="both"/>
+      </w:pPr>
+      <w:r>
+        <w:rPr>
+          <w:rFonts w:ascii="ArialMT" w:hAnsi="ArialMT"/>
+          <w:sz w:val="20"/>
+          <w:szCs w:val="20"/>
+        </w:rPr>
+        <w:t>Como podemos observar na tabela acima, a estimativa para o tamanho da nossa base de dados com o povoamento final é de</w:t>
+      </w:r>
+      <w:r>
+        <w:rPr>
+          <w:rFonts w:ascii="ArialMT" w:hAnsi="ArialMT"/>
+          <w:sz w:val="20"/>
+          <w:szCs w:val="20"/>
+        </w:rPr>
+        <w:t xml:space="preserve"> 62360</w:t>
+      </w:r>
+      <w:r>
+        <w:rPr>
+          <w:rFonts w:ascii="ArialMT" w:hAnsi="ArialMT"/>
+          <w:sz w:val="20"/>
+          <w:szCs w:val="20"/>
+        </w:rPr>
+        <w:t xml:space="preserve"> bytes. No entanto, é fundamental verificar como se comportará com uma quantidade de dados significante, ou seja, com uma escala real. Atendendo ao crescimento d</w:t>
+      </w:r>
+      <w:r>
+        <w:rPr>
+          <w:rFonts w:ascii="ArialMT" w:hAnsi="ArialMT"/>
+          <w:sz w:val="20"/>
+          <w:szCs w:val="20"/>
+        </w:rPr>
+        <w:t>a procura dos serviços da clínica estima-se que o número de atletas quadruplique, o que implicará contratar mais médicos. O número de testes clínicos e provas vai aumentar numa escala aproximadamente proporcional ao aumento do número de atletas.</w:t>
+      </w:r>
+      <w:r>
+        <w:rPr>
+          <w:rFonts w:ascii="ArialMT" w:hAnsi="ArialMT"/>
+          <w:sz w:val="20"/>
+          <w:szCs w:val="20"/>
+        </w:rPr>
+        <w:t xml:space="preserve"> Na tabela seguinte podemos observar a estimativa para o crescimento da população da base de dados no próximo ano.</w:t>
+      </w:r>
     </w:p>
     <w:tbl>
       <w:tblPr>
@@ -43492,6 +43752,12 @@
               </w:rPr>
               <w:t>Espaço Ocupado em Disco</w:t>
             </w:r>
+            <w:r>
+              <w:rPr>
+                <w:lang w:val="pt-PT"/>
+              </w:rPr>
+              <w:t>(bytes)</w:t>
+            </w:r>
           </w:p>
         </w:tc>
       </w:tr>
@@ -43530,6 +43796,12 @@
                 <w:lang w:val="pt-PT"/>
               </w:rPr>
             </w:pPr>
+            <w:r>
+              <w:rPr>
+                <w:lang w:val="pt-PT"/>
+              </w:rPr>
+              <w:t>140*119 = 16660</w:t>
+            </w:r>
           </w:p>
         </w:tc>
       </w:tr>
@@ -43567,6 +43839,12 @@
                 <w:lang w:val="pt-PT"/>
               </w:rPr>
             </w:pPr>
+            <w:r>
+              <w:rPr>
+                <w:lang w:val="pt-PT"/>
+              </w:rPr>
+              <w:t>3*109 = 327</w:t>
+            </w:r>
           </w:p>
         </w:tc>
       </w:tr>
@@ -43605,6 +43883,12 @@
                 <w:lang w:val="pt-PT"/>
               </w:rPr>
             </w:pPr>
+            <w:r>
+              <w:rPr>
+                <w:lang w:val="pt-PT"/>
+              </w:rPr>
+              <w:t>35*226 = 7910</w:t>
+            </w:r>
           </w:p>
         </w:tc>
       </w:tr>
@@ -43644,6 +43928,12 @@
                 <w:lang w:val="pt-PT"/>
               </w:rPr>
             </w:pPr>
+            <w:r>
+              <w:rPr>
+                <w:lang w:val="pt-PT"/>
+              </w:rPr>
+              <w:t>400*223 = 89200</w:t>
+            </w:r>
           </w:p>
         </w:tc>
       </w:tr>
@@ -43682,6 +43972,18 @@
                 <w:lang w:val="pt-PT"/>
               </w:rPr>
             </w:pPr>
+            <w:r>
+              <w:rPr>
+                <w:lang w:val="pt-PT"/>
+              </w:rPr>
+              <w:t xml:space="preserve">138*307 = </w:t>
+            </w:r>
+            <w:r>
+              <w:rPr>
+                <w:lang w:val="pt-PT"/>
+              </w:rPr>
+              <w:t>42366</w:t>
+            </w:r>
           </w:p>
         </w:tc>
       </w:tr>
@@ -43719,6 +44021,12 @@
                 <w:lang w:val="pt-PT"/>
               </w:rPr>
             </w:pPr>
+            <w:r>
+              <w:rPr>
+                <w:lang w:val="pt-PT"/>
+              </w:rPr>
+              <w:t>190*206 = 39140</w:t>
+            </w:r>
           </w:p>
         </w:tc>
       </w:tr>
@@ -43757,6 +44065,12 @@
                 <w:lang w:val="pt-PT"/>
               </w:rPr>
             </w:pPr>
+            <w:r>
+              <w:rPr>
+                <w:lang w:val="pt-PT"/>
+              </w:rPr>
+              <w:t>215*113 = 24295</w:t>
+            </w:r>
           </w:p>
         </w:tc>
       </w:tr>
@@ -43796,6 +44110,12 @@
                 <w:lang w:val="pt-PT"/>
               </w:rPr>
             </w:pPr>
+            <w:r>
+              <w:rPr>
+                <w:lang w:val="pt-PT"/>
+              </w:rPr>
+              <w:t>135*12 = 1620</w:t>
+            </w:r>
           </w:p>
         </w:tc>
       </w:tr>
@@ -43840,6 +44160,12 @@
                 <w:lang w:val="pt-PT"/>
               </w:rPr>
             </w:pPr>
+            <w:r>
+              <w:rPr>
+                <w:lang w:val="pt-PT"/>
+              </w:rPr>
+              <w:t>141*105 = 14805</w:t>
+            </w:r>
           </w:p>
         </w:tc>
       </w:tr>
@@ -43878,6 +44204,12 @@
                 <w:lang w:val="pt-PT"/>
               </w:rPr>
             </w:pPr>
+            <w:r>
+              <w:rPr>
+                <w:lang w:val="pt-PT"/>
+              </w:rPr>
+              <w:t>236323</w:t>
+            </w:r>
           </w:p>
         </w:tc>
       </w:tr>
@@ -43889,7 +44221,7 @@
           <w:lang w:val="pt-PT"/>
         </w:rPr>
       </w:pPr>
-      <w:bookmarkStart w:id="79" w:name="_Toc28267494"/>
+      <w:bookmarkStart w:id="78" w:name="_Toc28267494"/>
       <w:r>
         <w:rPr>
           <w:lang w:val="pt-PT"/>
@@ -43924,92 +44256,85 @@
         </w:rPr>
         <w:t xml:space="preserve"> - Espaço ocupado em disco pela população no futuro</w:t>
       </w:r>
+      <w:bookmarkEnd w:id="78"/>
+    </w:p>
+    <w:p>
+      <w:pPr>
+        <w:rPr>
+          <w:lang w:val="pt-PT"/>
+        </w:rPr>
+      </w:pPr>
+    </w:p>
+    <w:p>
+      <w:pPr>
+        <w:ind w:firstLine="720"/>
+        <w:rPr>
+          <w:lang w:val="pt-PT"/>
+        </w:rPr>
+      </w:pPr>
+      <w:r>
+        <w:rPr>
+          <w:lang w:val="pt-PT"/>
+        </w:rPr>
+        <w:lastRenderedPageBreak/>
+        <w:t xml:space="preserve">Assim, se a estimativa se mantiver, podemos concluir que anualmente o crescimento esperado para a base de dados é de 174 </w:t>
+      </w:r>
+      <w:proofErr w:type="spellStart"/>
+      <w:r>
+        <w:rPr>
+          <w:i/>
+          <w:iCs/>
+          <w:lang w:val="pt-PT"/>
+        </w:rPr>
+        <w:t>K</w:t>
+      </w:r>
+      <w:r>
+        <w:rPr>
+          <w:i/>
+          <w:iCs/>
+          <w:lang w:val="pt-PT"/>
+        </w:rPr>
+        <w:t>B</w:t>
+      </w:r>
+      <w:r>
+        <w:rPr>
+          <w:i/>
+          <w:iCs/>
+          <w:lang w:val="pt-PT"/>
+        </w:rPr>
+        <w:t>ytes</w:t>
+      </w:r>
+      <w:proofErr w:type="spellEnd"/>
+      <w:r>
+        <w:rPr>
+          <w:lang w:val="pt-PT"/>
+        </w:rPr>
+        <w:t xml:space="preserve"> por ano.</w:t>
+      </w:r>
+    </w:p>
+    <w:p>
+      <w:pPr>
+        <w:pStyle w:val="Ttulo21"/>
+        <w:rPr>
+          <w:sz w:val="28"/>
+        </w:rPr>
+      </w:pPr>
+      <w:bookmarkStart w:id="79" w:name="_Toc22767058"/>
+      <w:r>
+        <w:rPr>
+          <w:sz w:val="28"/>
+        </w:rPr>
+        <w:t xml:space="preserve">Definição e Caracterização das vistas </w:t>
+      </w:r>
+      <w:bookmarkStart w:id="80" w:name="_GoBack"/>
+      <w:bookmarkEnd w:id="80"/>
+      <w:r>
+        <w:rPr>
+          <w:sz w:val="28"/>
+        </w:rPr>
+        <w:t>de utilização em SQL</w:t>
+      </w:r>
       <w:bookmarkEnd w:id="79"/>
-    </w:p>
-    <w:p>
-      <w:pPr>
-        <w:rPr>
-          <w:lang w:val="pt-PT"/>
-        </w:rPr>
-      </w:pPr>
-      <w:r>
-        <w:rPr>
-          <w:lang w:val="pt-PT"/>
-        </w:rPr>
-        <w:t>Conclusão da coisa</w:t>
-      </w:r>
-    </w:p>
-    <w:p>
-      <w:pPr>
-        <w:rPr>
-          <w:lang w:val="pt-PT"/>
-        </w:rPr>
-      </w:pPr>
-    </w:p>
-    <w:p>
-      <w:pPr>
-        <w:rPr>
-          <w:lang w:val="pt-PT"/>
-        </w:rPr>
-      </w:pPr>
-    </w:p>
-    <w:p>
-      <w:pPr>
-        <w:rPr>
-          <w:lang w:val="pt-PT"/>
-        </w:rPr>
-      </w:pPr>
-    </w:p>
-    <w:p>
-      <w:pPr>
-        <w:rPr>
-          <w:lang w:val="pt-PT"/>
-        </w:rPr>
-      </w:pPr>
-    </w:p>
-    <w:p>
-      <w:pPr>
-        <w:pStyle w:val="NormalWeb"/>
-        <w:spacing w:line="360" w:lineRule="auto"/>
-        <w:ind w:firstLine="720"/>
-        <w:jc w:val="center"/>
-        <w:rPr>
-          <w:rFonts w:ascii="Arial" w:hAnsi="Arial" w:cs="Arial"/>
-          <w:sz w:val="21"/>
-          <w:szCs w:val="21"/>
-        </w:rPr>
-      </w:pPr>
-    </w:p>
-    <w:p>
-      <w:pPr>
-        <w:rPr>
-          <w:lang w:val="pt-PT"/>
-        </w:rPr>
-      </w:pPr>
-    </w:p>
-    <w:p>
-      <w:pPr>
-        <w:rPr>
-          <w:rFonts w:cs="Arial"/>
-          <w:lang w:val="pt-PT"/>
-        </w:rPr>
-      </w:pPr>
-    </w:p>
-    <w:p>
-      <w:pPr>
-        <w:pStyle w:val="Ttulo21"/>
-        <w:rPr>
-          <w:sz w:val="28"/>
-        </w:rPr>
-      </w:pPr>
-      <w:bookmarkStart w:id="80" w:name="_Toc22767058"/>
-      <w:r>
-        <w:rPr>
-          <w:sz w:val="28"/>
-        </w:rPr>
-        <w:t>Definição e Caracterização das vistas de utilização em SQL</w:t>
-      </w:r>
-      <w:bookmarkEnd w:id="80"/>
     </w:p>
     <w:p>
       <w:pPr>
@@ -46619,7 +46944,16 @@
           <w:sz w:val="20"/>
           <w:szCs w:val="20"/>
         </w:rPr>
-        <w:t xml:space="preserve">́ realizado, desde a elaboração do Modelo Conceptual até ao Modelo Físico. Esclarecidas todas as dúvidas que poderiam existir sobre a implementação o cliente deu autorização para avançar para a instalação do sistema. </w:t>
+        <w:t xml:space="preserve">́ realizado, desde a elaboração do Modelo </w:t>
+      </w:r>
+      <w:r>
+        <w:rPr>
+          <w:rFonts w:ascii="ArialMT" w:hAnsi="ArialMT"/>
+          <w:sz w:val="20"/>
+          <w:szCs w:val="20"/>
+        </w:rPr>
+        <w:lastRenderedPageBreak/>
+        <w:t xml:space="preserve">Conceptual até ao Modelo Físico. Esclarecidas todas as dúvidas que poderiam existir sobre a implementação o cliente deu autorização para avançar para a instalação do sistema. </w:t>
       </w:r>
     </w:p>
     <w:p>
@@ -59152,7 +59486,7 @@
 </file>
 
 <file path=customXml/itemProps1.xml><?xml version="1.0" encoding="utf-8"?>
-<ds:datastoreItem xmlns:ds="http://schemas.openxmlformats.org/officeDocument/2006/customXml" ds:itemID="{C26E74DF-6112-DF47-A479-DF8B5E5FA622}">
+<ds:datastoreItem xmlns:ds="http://schemas.openxmlformats.org/officeDocument/2006/customXml" ds:itemID="{54BFFE99-95CA-1947-B6ED-0574762236CD}">
   <ds:schemaRefs>
     <ds:schemaRef ds:uri="http://schemas.openxmlformats.org/officeDocument/2006/bibliography"/>
   </ds:schemaRefs>

--- a/relatorio.docx
+++ b/relatorio.docx
@@ -3058,23 +3058,7 @@
           <w:rFonts w:cs="Arial"/>
           <w:lang w:val="pt-PT"/>
         </w:rPr>
-        <w:t xml:space="preserve">Recorreu-se também a um sistema </w:t>
-      </w:r>
-      <w:proofErr w:type="spellStart"/>
-      <w:r>
-        <w:rPr>
-          <w:rFonts w:cs="Arial"/>
-          <w:lang w:val="pt-PT"/>
-        </w:rPr>
-        <w:t>NoSQL</w:t>
-      </w:r>
-      <w:proofErr w:type="spellEnd"/>
-      <w:r>
-        <w:rPr>
-          <w:rFonts w:cs="Arial"/>
-          <w:lang w:val="pt-PT"/>
-        </w:rPr>
-        <w:t xml:space="preserve"> quando houve necessidade de uma Base de Dados complementar com maior escalabilidade e “performance” para alcançar a solução para as dificuldades sentidas com o aumento de agendamentos de atletas.</w:t>
+        <w:t>Recorreu-se também a um sistema NoSQL quando houve necessidade de uma Base de Dados complementar com maior escalabilidade e “performance” para alcançar a solução para as dificuldades sentidas com o aumento de agendamentos de atletas.</w:t>
       </w:r>
     </w:p>
     <w:p>
@@ -3212,7 +3196,7 @@
           <w:rFonts w:cs="Arial"/>
           <w:lang w:val="pt-PT"/>
         </w:rPr>
-        <w:t xml:space="preserve">, Índices, Vistas de Utilização, Backup, MySQL </w:t>
+        <w:t xml:space="preserve">, Índices, Vistas de Utilização, Backup, </w:t>
       </w:r>
       <w:proofErr w:type="spellStart"/>
       <w:r>
@@ -3220,6 +3204,22 @@
           <w:rFonts w:cs="Arial"/>
           <w:lang w:val="pt-PT"/>
         </w:rPr>
+        <w:t>MySQL</w:t>
+      </w:r>
+      <w:proofErr w:type="spellEnd"/>
+      <w:r>
+        <w:rPr>
+          <w:rFonts w:cs="Arial"/>
+          <w:lang w:val="pt-PT"/>
+        </w:rPr>
+        <w:t xml:space="preserve"> </w:t>
+      </w:r>
+      <w:proofErr w:type="spellStart"/>
+      <w:r>
+        <w:rPr>
+          <w:rFonts w:cs="Arial"/>
+          <w:lang w:val="pt-PT"/>
+        </w:rPr>
         <w:t>WorkBench</w:t>
       </w:r>
       <w:proofErr w:type="spellEnd"/>
@@ -3228,7 +3228,23 @@
           <w:rFonts w:cs="Arial"/>
           <w:lang w:val="pt-PT"/>
         </w:rPr>
-        <w:t>, MySQL.</w:t>
+        <w:t xml:space="preserve">, </w:t>
+      </w:r>
+      <w:proofErr w:type="spellStart"/>
+      <w:r>
+        <w:rPr>
+          <w:rFonts w:cs="Arial"/>
+          <w:lang w:val="pt-PT"/>
+        </w:rPr>
+        <w:t>MySQL</w:t>
+      </w:r>
+      <w:proofErr w:type="spellEnd"/>
+      <w:r>
+        <w:rPr>
+          <w:rFonts w:cs="Arial"/>
+          <w:lang w:val="pt-PT"/>
+        </w:rPr>
+        <w:t>.</w:t>
       </w:r>
     </w:p>
     <w:p>
@@ -12187,25 +12203,7 @@
           <w:szCs w:val="20"/>
           <w:lang w:val="pt-PT"/>
         </w:rPr>
-        <w:t xml:space="preserve"> das </w:t>
-      </w:r>
-      <w:proofErr w:type="spellStart"/>
-      <w:r>
-        <w:rPr>
-          <w:rFonts w:ascii="ArialMT" w:hAnsi="ArialMT"/>
-          <w:szCs w:val="20"/>
-          <w:lang w:val="pt-PT"/>
-        </w:rPr>
-        <w:t>queries</w:t>
-      </w:r>
-      <w:proofErr w:type="spellEnd"/>
-      <w:r>
-        <w:rPr>
-          <w:rFonts w:ascii="ArialMT" w:hAnsi="ArialMT"/>
-          <w:szCs w:val="20"/>
-          <w:lang w:val="pt-PT"/>
-        </w:rPr>
-        <w:t xml:space="preserve"> definidas </w:t>
+        <w:t xml:space="preserve"> das queries definidas </w:t>
       </w:r>
       <w:r>
         <w:rPr>
@@ -22957,25 +22955,7 @@
           <w:sz w:val="20"/>
           <w:szCs w:val="20"/>
         </w:rPr>
-        <w:t xml:space="preserve">. Para tal, é fundamental ser possível responder a todas as perguntas que o utilizador possa elaborar. Assim, escolhemos as </w:t>
-      </w:r>
-      <w:proofErr w:type="spellStart"/>
-      <w:r>
-        <w:rPr>
-          <w:rFonts w:ascii="ArialMT" w:hAnsi="ArialMT"/>
-          <w:sz w:val="20"/>
-          <w:szCs w:val="20"/>
-        </w:rPr>
-        <w:t>queries</w:t>
-      </w:r>
-      <w:proofErr w:type="spellEnd"/>
-      <w:r>
-        <w:rPr>
-          <w:rFonts w:ascii="ArialMT" w:hAnsi="ArialMT"/>
-          <w:sz w:val="20"/>
-          <w:szCs w:val="20"/>
-        </w:rPr>
-        <w:t xml:space="preserve"> posteriormente expostas, de modo a verificar a viabilidade com o Modelo Conceptual. </w:t>
+        <w:t xml:space="preserve">. Para tal, é fundamental ser possível responder a todas as perguntas que o utilizador possa elaborar. Assim, escolhemos as queries posteriormente expostas, de modo a verificar a viabilidade com o Modelo Conceptual. </w:t>
       </w:r>
     </w:p>
     <w:p>
@@ -43665,31 +43645,7 @@
           <w:sz w:val="20"/>
           <w:szCs w:val="20"/>
         </w:rPr>
-        <w:t>Como podemos observar na tabela acima, a estimativa para o tamanho da nossa base de dados com o povoamento final é de</w:t>
-      </w:r>
-      <w:r>
-        <w:rPr>
-          <w:rFonts w:ascii="ArialMT" w:hAnsi="ArialMT"/>
-          <w:sz w:val="20"/>
-          <w:szCs w:val="20"/>
-        </w:rPr>
-        <w:t xml:space="preserve"> 62360</w:t>
-      </w:r>
-      <w:r>
-        <w:rPr>
-          <w:rFonts w:ascii="ArialMT" w:hAnsi="ArialMT"/>
-          <w:sz w:val="20"/>
-          <w:szCs w:val="20"/>
-        </w:rPr>
-        <w:t xml:space="preserve"> bytes. No entanto, é fundamental verificar como se comportará com uma quantidade de dados significante, ou seja, com uma escala real. Atendendo ao crescimento d</w:t>
-      </w:r>
-      <w:r>
-        <w:rPr>
-          <w:rFonts w:ascii="ArialMT" w:hAnsi="ArialMT"/>
-          <w:sz w:val="20"/>
-          <w:szCs w:val="20"/>
-        </w:rPr>
-        <w:t>a procura dos serviços da clínica estima-se que o número de atletas quadruplique, o que implicará contratar mais médicos. O número de testes clínicos e provas vai aumentar numa escala aproximadamente proporcional ao aumento do número de atletas.</w:t>
+        <w:t>Como podemos observar na tabela acima, a estimativa para o tamanho da nossa base de dados com o povoamento final é de 62360 bytes. No entanto, é fundamental verificar como se comportará com uma quantidade de dados significante, ou seja, com uma escala real. Atendendo ao crescimento da procura dos serviços da clínica estima-se que o número de atletas quadruplique, o que implicará contratar mais médicos. O número de testes clínicos e provas vai aumentar numa escala aproximadamente proporcional ao aumento do número de atletas.</w:t>
       </w:r>
       <w:r>
         <w:rPr>
@@ -44324,33 +44280,25 @@
         <w:rPr>
           <w:sz w:val="28"/>
         </w:rPr>
-        <w:t xml:space="preserve">Definição e Caracterização das vistas </w:t>
-      </w:r>
-      <w:bookmarkStart w:id="80" w:name="_GoBack"/>
+        <w:t>Definição e Caracterização das vistas de utilização em SQL</w:t>
+      </w:r>
+      <w:bookmarkEnd w:id="79"/>
+    </w:p>
+    <w:p>
+      <w:pPr>
+        <w:pStyle w:val="Ttulo21"/>
+        <w:rPr>
+          <w:sz w:val="28"/>
+        </w:rPr>
+      </w:pPr>
+      <w:bookmarkStart w:id="80" w:name="_Toc22767059"/>
+      <w:r>
+        <w:rPr>
+          <w:sz w:val="28"/>
+        </w:rPr>
+        <w:t>Definição e Caracterização dos Mecanismos de Segurança em SQL</w:t>
+      </w:r>
       <w:bookmarkEnd w:id="80"/>
-      <w:r>
-        <w:rPr>
-          <w:sz w:val="28"/>
-        </w:rPr>
-        <w:t>de utilização em SQL</w:t>
-      </w:r>
-      <w:bookmarkEnd w:id="79"/>
-    </w:p>
-    <w:p>
-      <w:pPr>
-        <w:pStyle w:val="Ttulo21"/>
-        <w:rPr>
-          <w:sz w:val="28"/>
-        </w:rPr>
-      </w:pPr>
-      <w:bookmarkStart w:id="81" w:name="_Toc22767059"/>
-      <w:r>
-        <w:rPr>
-          <w:sz w:val="28"/>
-        </w:rPr>
-        <w:t>Definição e Caracterização dos Mecanismos de Segurança em SQL</w:t>
-      </w:r>
-      <w:bookmarkEnd w:id="81"/>
     </w:p>
     <w:p>
       <w:pPr>
@@ -46824,14 +46772,14 @@
           <w:sz w:val="28"/>
         </w:rPr>
       </w:pPr>
-      <w:bookmarkStart w:id="82" w:name="_Toc22767060"/>
+      <w:bookmarkStart w:id="81" w:name="_Toc22767060"/>
       <w:r>
         <w:rPr>
           <w:sz w:val="28"/>
         </w:rPr>
         <w:t>Revisão do Sistema Implementado com o Utilizador</w:t>
       </w:r>
-      <w:bookmarkEnd w:id="82"/>
+      <w:bookmarkEnd w:id="81"/>
     </w:p>
     <w:p>
       <w:pPr>
@@ -46988,7 +46936,7 @@
           <w:szCs w:val="36"/>
         </w:rPr>
       </w:pPr>
-      <w:bookmarkStart w:id="83" w:name="_Toc22767061"/>
+      <w:bookmarkStart w:id="82" w:name="_Toc22767061"/>
       <w:r>
         <w:rPr>
           <w:szCs w:val="36"/>
@@ -46996,7 +46944,6 @@
         <w:lastRenderedPageBreak/>
         <w:t xml:space="preserve">Sistema </w:t>
       </w:r>
-      <w:proofErr w:type="spellStart"/>
       <w:r>
         <w:rPr>
           <w:i/>
@@ -47005,14 +46952,13 @@
         </w:rPr>
         <w:t>NoSQL</w:t>
       </w:r>
-      <w:proofErr w:type="spellEnd"/>
       <w:r>
         <w:rPr>
           <w:szCs w:val="36"/>
         </w:rPr>
         <w:t xml:space="preserve">:  </w:t>
       </w:r>
-      <w:bookmarkEnd w:id="83"/>
+      <w:bookmarkEnd w:id="82"/>
       <w:r>
         <w:rPr>
           <w:i/>
@@ -47030,7 +46976,7 @@
           <w:szCs w:val="24"/>
         </w:rPr>
       </w:pPr>
-      <w:bookmarkStart w:id="84" w:name="_Toc22767062"/>
+      <w:bookmarkStart w:id="83" w:name="_Toc22767062"/>
       <w:r>
         <w:rPr>
           <w:sz w:val="28"/>
@@ -47038,7 +46984,6 @@
         </w:rPr>
         <w:t xml:space="preserve">Justificação da utilização de um sistema </w:t>
       </w:r>
-      <w:proofErr w:type="spellStart"/>
       <w:r>
         <w:rPr>
           <w:i/>
@@ -47048,140 +46993,109 @@
         </w:rPr>
         <w:t>NoSQL</w:t>
       </w:r>
+      <w:bookmarkEnd w:id="83"/>
+    </w:p>
+    <w:p>
+      <w:pPr>
+        <w:ind w:firstLine="720"/>
+        <w:rPr>
+          <w:lang w:val="pt-PT"/>
+        </w:rPr>
+      </w:pPr>
+      <w:r>
+        <w:rPr>
+          <w:lang w:val="pt-PT"/>
+        </w:rPr>
+        <w:t>Com a criação de uma base de dados relacional, a valorização da clínica no mercado aumentou drasticamente (devido à sua gestão de qualidade) e mais atletas e responsáveis pelas competições têm contactado a clínica para a realização de testes.</w:t>
+      </w:r>
+    </w:p>
+    <w:p>
+      <w:pPr>
+        <w:ind w:firstLine="720"/>
+        <w:rPr>
+          <w:lang w:val="pt-PT"/>
+        </w:rPr>
+      </w:pPr>
+      <w:r>
+        <w:rPr>
+          <w:lang w:val="pt-PT"/>
+        </w:rPr>
+        <w:t>Deste modo, alguns problemas têm ocorrido, com cada vez mais agendamentos, a informação tem crescido intensamente e cada vez mais, é necessário usar um sistema de base de dados complementar, com maior escal</w:t>
+      </w:r>
+      <w:r>
+        <w:rPr>
+          <w:lang w:val="pt-PT"/>
+        </w:rPr>
+        <w:t>a</w:t>
+      </w:r>
+      <w:r>
+        <w:rPr>
+          <w:lang w:val="pt-PT"/>
+        </w:rPr>
+        <w:t>bilidade, e melhor capacitado à obtenção de respostas rápidas a “queries” (interrogações).</w:t>
+      </w:r>
+    </w:p>
+    <w:p>
+      <w:pPr>
+        <w:ind w:firstLine="720"/>
+        <w:rPr>
+          <w:lang w:val="pt-PT"/>
+        </w:rPr>
+      </w:pPr>
+      <w:r>
+        <w:rPr>
+          <w:lang w:val="pt-PT"/>
+        </w:rPr>
+        <w:t>Surge assim a necessidade de utilização de um sistema NoSQL, no nosso caso o motor Neo4j que tem em vista bases de dados com uma enorme quantidade de informação</w:t>
+      </w:r>
+      <w:r>
+        <w:rPr>
+          <w:lang w:val="pt-PT"/>
+        </w:rPr>
+        <w:t>(“Performance”)</w:t>
+      </w:r>
+      <w:r>
+        <w:rPr>
+          <w:lang w:val="pt-PT"/>
+        </w:rPr>
+        <w:t>, tal como a Clínica Alta Performance</w:t>
+      </w:r>
+      <w:r>
+        <w:rPr>
+          <w:lang w:val="pt-PT"/>
+        </w:rPr>
+        <w:t xml:space="preserve">, </w:t>
+      </w:r>
+      <w:r>
+        <w:rPr>
+          <w:lang w:val="pt-PT"/>
+        </w:rPr>
+        <w:t>que permite a sua alteração face às necessidades dos médicos e dos atletas e aos requisitos de negócio(Flexibilidade e Agilidade), permitindo assim corresponder de forma positiva e eficiente às dificuldades encontradas.</w:t>
+      </w:r>
+    </w:p>
+    <w:p>
+      <w:pPr>
+        <w:rPr>
+          <w:rFonts w:cs="Arial"/>
+          <w:lang w:val="pt-PT"/>
+        </w:rPr>
+      </w:pPr>
+    </w:p>
+    <w:p>
+      <w:pPr>
+        <w:pStyle w:val="Ttulo21"/>
+        <w:rPr>
+          <w:sz w:val="28"/>
+        </w:rPr>
+      </w:pPr>
+      <w:bookmarkStart w:id="84" w:name="_Toc22767063"/>
+      <w:r>
+        <w:rPr>
+          <w:sz w:val="28"/>
+        </w:rPr>
+        <w:t>Identificação dos objetivos da base de dados</w:t>
+      </w:r>
       <w:bookmarkEnd w:id="84"/>
-      <w:proofErr w:type="spellEnd"/>
-    </w:p>
-    <w:p>
-      <w:pPr>
-        <w:ind w:firstLine="720"/>
-        <w:rPr>
-          <w:lang w:val="pt-PT"/>
-        </w:rPr>
-      </w:pPr>
-      <w:r>
-        <w:rPr>
-          <w:lang w:val="pt-PT"/>
-        </w:rPr>
-        <w:t>Com a criação de uma base de dados relacional, a valorização da clínica no mercado aumentou drasticamente (devido à sua gestão de qualidade) e mais atletas e responsáveis pelas competições têm contactado a clínica para a realização de testes.</w:t>
-      </w:r>
-    </w:p>
-    <w:p>
-      <w:pPr>
-        <w:ind w:firstLine="720"/>
-        <w:rPr>
-          <w:lang w:val="pt-PT"/>
-        </w:rPr>
-      </w:pPr>
-      <w:r>
-        <w:rPr>
-          <w:lang w:val="pt-PT"/>
-        </w:rPr>
-        <w:t xml:space="preserve">Deste modo, alguns problemas têm ocorrido, com cada vez mais agendamentos, a informação tem crescido intensamente e cada vez mais, é necessário usar um sistema de base de dados complementar, com maior </w:t>
-      </w:r>
-      <w:proofErr w:type="spellStart"/>
-      <w:r>
-        <w:rPr>
-          <w:lang w:val="pt-PT"/>
-        </w:rPr>
-        <w:t>escalibilidade</w:t>
-      </w:r>
-      <w:proofErr w:type="spellEnd"/>
-      <w:r>
-        <w:rPr>
-          <w:lang w:val="pt-PT"/>
-        </w:rPr>
-        <w:t>, e melhor capacitado à obtenção de respostas rápidas a “</w:t>
-      </w:r>
-      <w:proofErr w:type="spellStart"/>
-      <w:r>
-        <w:rPr>
-          <w:lang w:val="pt-PT"/>
-        </w:rPr>
-        <w:t>queries</w:t>
-      </w:r>
-      <w:proofErr w:type="spellEnd"/>
-      <w:r>
-        <w:rPr>
-          <w:lang w:val="pt-PT"/>
-        </w:rPr>
-        <w:t>” (interrogações).</w:t>
-      </w:r>
-    </w:p>
-    <w:p>
-      <w:pPr>
-        <w:ind w:firstLine="720"/>
-        <w:rPr>
-          <w:lang w:val="pt-PT"/>
-        </w:rPr>
-      </w:pPr>
-      <w:r>
-        <w:rPr>
-          <w:lang w:val="pt-PT"/>
-        </w:rPr>
-        <w:t xml:space="preserve">Surge assim a necessidade de utilização de um sistema </w:t>
-      </w:r>
-      <w:proofErr w:type="spellStart"/>
-      <w:r>
-        <w:rPr>
-          <w:lang w:val="pt-PT"/>
-        </w:rPr>
-        <w:t>NoSQL</w:t>
-      </w:r>
-      <w:proofErr w:type="spellEnd"/>
-      <w:r>
-        <w:rPr>
-          <w:lang w:val="pt-PT"/>
-        </w:rPr>
-        <w:t>, no nosso caso o motor Neo4j que tem em vista bases de dados com uma enorme quantidade de informação</w:t>
-      </w:r>
-      <w:r>
-        <w:rPr>
-          <w:lang w:val="pt-PT"/>
-        </w:rPr>
-        <w:t>(“Performance”)</w:t>
-      </w:r>
-      <w:r>
-        <w:rPr>
-          <w:lang w:val="pt-PT"/>
-        </w:rPr>
-        <w:t>, tal como a Clínica Alta Performance</w:t>
-      </w:r>
-      <w:r>
-        <w:rPr>
-          <w:lang w:val="pt-PT"/>
-        </w:rPr>
-        <w:t xml:space="preserve">, </w:t>
-      </w:r>
-      <w:r>
-        <w:rPr>
-          <w:lang w:val="pt-PT"/>
-        </w:rPr>
-        <w:t>que permite a sua alteração face às necessidades dos médicos e dos atletas e aos requisitos de negócio(Flexibilidade e Agilidade), permitindo assim corresponder de forma positiva e eficiente às dificuldades encontradas.</w:t>
-      </w:r>
-    </w:p>
-    <w:p>
-      <w:pPr>
-        <w:rPr>
-          <w:rFonts w:cs="Arial"/>
-          <w:lang w:val="pt-PT"/>
-        </w:rPr>
-      </w:pPr>
-    </w:p>
-    <w:p>
-      <w:pPr>
-        <w:pStyle w:val="Ttulo21"/>
-        <w:rPr>
-          <w:sz w:val="28"/>
-        </w:rPr>
-      </w:pPr>
-      <w:bookmarkStart w:id="85" w:name="_Toc22767063"/>
-      <w:r>
-        <w:rPr>
-          <w:sz w:val="28"/>
-        </w:rPr>
-        <w:t>Identificação dos objetivos da base de dados</w:t>
-      </w:r>
-      <w:bookmarkEnd w:id="85"/>
     </w:p>
     <w:p>
       <w:pPr>
@@ -47203,7 +47117,6 @@
         </w:rPr>
         <w:t xml:space="preserve">O objetivo da implementação deste sistema </w:t>
       </w:r>
-      <w:proofErr w:type="spellStart"/>
       <w:r>
         <w:rPr>
           <w:rFonts w:ascii="ArialMT" w:hAnsi="ArialMT"/>
@@ -47214,7 +47127,6 @@
         </w:rPr>
         <w:t>NoSQL</w:t>
       </w:r>
-      <w:proofErr w:type="spellEnd"/>
       <w:r>
         <w:rPr>
           <w:rFonts w:ascii="ArialMT" w:hAnsi="ArialMT"/>
@@ -47311,83 +47223,387 @@
           <w:sz w:val="28"/>
         </w:rPr>
       </w:pPr>
-      <w:bookmarkStart w:id="86" w:name="_Toc22767064"/>
+      <w:bookmarkStart w:id="85" w:name="_Toc22767064"/>
       <w:r>
         <w:rPr>
           <w:sz w:val="28"/>
         </w:rPr>
-        <w:t xml:space="preserve">Identificação e explicação do tipo de questões (necessidades) que serão realizadas sobre o sistema de dados </w:t>
+        <w:t>Identificação e explicação do tipo de questões (necessidades) que serão realizadas sobre o sistema de dados NoSQL</w:t>
+      </w:r>
+      <w:bookmarkEnd w:id="85"/>
+      <w:r>
+        <w:rPr>
+          <w:sz w:val="28"/>
+        </w:rPr>
+        <w:t xml:space="preserve"> </w:t>
+      </w:r>
+    </w:p>
+    <w:p>
+      <w:pPr>
+        <w:ind w:firstLine="720"/>
+        <w:rPr>
+          <w:lang w:val="pt-PT"/>
+        </w:rPr>
+      </w:pPr>
+      <w:r>
+        <w:rPr>
+          <w:lang w:val="pt-PT"/>
+        </w:rPr>
+        <w:t>De acordo com os objetivos antes mencionados, irá surgir um subconjunto dos dados da base de dado relacional apresentada que serão utilizados para efetuar as questões (“queries”) que mais se destac</w:t>
+      </w:r>
+      <w:r>
+        <w:rPr>
+          <w:lang w:val="pt-PT"/>
+        </w:rPr>
+        <w:t>am</w:t>
+      </w:r>
+      <w:r>
+        <w:rPr>
+          <w:lang w:val="pt-PT"/>
+        </w:rPr>
+        <w:t xml:space="preserve"> para a resolução do problema</w:t>
+      </w:r>
+      <w:r>
+        <w:rPr>
+          <w:lang w:val="pt-PT"/>
+        </w:rPr>
+        <w:t xml:space="preserve"> atual</w:t>
+      </w:r>
+      <w:r>
+        <w:rPr>
+          <w:lang w:val="pt-PT"/>
+        </w:rPr>
+        <w:t>:</w:t>
+      </w:r>
+    </w:p>
+    <w:p>
+      <w:pPr>
+        <w:ind w:firstLine="720"/>
+        <w:rPr>
+          <w:lang w:val="pt-PT"/>
+        </w:rPr>
+      </w:pPr>
+      <w:r>
+        <w:rPr>
+          <w:lang w:val="pt-PT"/>
+        </w:rPr>
+        <w:t>- Consultar a lista de todos os atletas de uma determinada modalidade</w:t>
+      </w:r>
+      <w:r>
+        <w:rPr>
+          <w:lang w:val="pt-PT"/>
+        </w:rPr>
+        <w:t>.</w:t>
+      </w:r>
+    </w:p>
+    <w:p>
+      <w:pPr>
+        <w:ind w:firstLine="720"/>
+        <w:rPr>
+          <w:lang w:val="pt-PT"/>
+        </w:rPr>
+      </w:pPr>
+      <w:r>
+        <w:rPr>
+          <w:lang w:val="pt-PT"/>
+        </w:rPr>
+        <w:t>- Consultar a lista</w:t>
+      </w:r>
+      <w:r>
+        <w:rPr>
+          <w:lang w:val="pt-PT"/>
+        </w:rPr>
+        <w:t xml:space="preserve"> de agendamentos efetuados para um determinado médico.</w:t>
+      </w:r>
+    </w:p>
+    <w:p>
+      <w:pPr>
+        <w:ind w:firstLine="720"/>
+        <w:rPr>
+          <w:lang w:val="pt-PT"/>
+        </w:rPr>
+      </w:pPr>
+      <w:r>
+        <w:rPr>
+          <w:lang w:val="pt-PT"/>
+        </w:rPr>
+        <w:t>- Obtenção do gasto de um atleta com todos os testes realizados até ao momento.</w:t>
+      </w:r>
+    </w:p>
+    <w:p>
+      <w:pPr>
+        <w:ind w:firstLine="720"/>
+        <w:rPr>
+          <w:lang w:val="pt-PT"/>
+        </w:rPr>
+      </w:pPr>
+      <w:r>
+        <w:rPr>
+          <w:lang w:val="pt-PT"/>
+        </w:rPr>
+        <w:t xml:space="preserve">- Consultar o número total de atletas que obteve resultado positivo em testes de </w:t>
       </w:r>
       <w:proofErr w:type="spellStart"/>
       <w:r>
         <w:rPr>
+          <w:lang w:val="pt-PT"/>
+        </w:rPr>
+        <w:t>dopping</w:t>
+      </w:r>
+      <w:proofErr w:type="spellEnd"/>
+      <w:r>
+        <w:rPr>
+          <w:lang w:val="pt-PT"/>
+        </w:rPr>
+        <w:t>.</w:t>
+      </w:r>
+    </w:p>
+    <w:p>
+      <w:pPr>
+        <w:ind w:firstLine="720"/>
+        <w:rPr>
+          <w:lang w:val="pt-PT"/>
+        </w:rPr>
+      </w:pPr>
+      <w:r>
+        <w:rPr>
+          <w:lang w:val="pt-PT"/>
+        </w:rPr>
+        <w:lastRenderedPageBreak/>
+        <w:t>- Consultar todos os testes clínicos realizados por um atleta antes de uma determinada data.</w:t>
+      </w:r>
+    </w:p>
+    <w:p>
+      <w:pPr>
+        <w:ind w:firstLine="720"/>
+        <w:rPr>
+          <w:lang w:val="pt-PT"/>
+        </w:rPr>
+      </w:pPr>
+    </w:p>
+    <w:p>
+      <w:pPr>
+        <w:pStyle w:val="Ttulo21"/>
+        <w:rPr>
           <w:sz w:val="28"/>
         </w:rPr>
-        <w:t>NoSQL</w:t>
+      </w:pPr>
+      <w:bookmarkStart w:id="86" w:name="_Toc22767065"/>
+      <w:r>
+        <w:rPr>
+          <w:sz w:val="28"/>
+        </w:rPr>
+        <w:t>Definição da estrutura base para o sistema de dados NoSQL que satisfaça os requisitos e as questões apresentadas anteriormente</w:t>
       </w:r>
       <w:bookmarkEnd w:id="86"/>
+    </w:p>
+    <w:p>
+      <w:pPr>
+        <w:ind w:firstLine="720"/>
+        <w:rPr>
+          <w:rFonts w:cs="Arial"/>
+          <w:lang w:val="pt-PT"/>
+        </w:rPr>
+      </w:pPr>
+      <w:r>
+        <w:rPr>
+          <w:rFonts w:cs="Arial"/>
+          <w:lang w:val="pt-PT"/>
+        </w:rPr>
+        <w:t>De modo a satisfazer todos os requisitos apresentados na questão anterior surgiu a seguinte estrutura:</w:t>
+      </w:r>
+    </w:p>
+    <w:p>
+      <w:pPr>
+        <w:ind w:firstLine="720"/>
+        <w:rPr>
+          <w:rFonts w:cs="Arial"/>
+          <w:lang w:val="pt-PT"/>
+        </w:rPr>
+      </w:pPr>
+      <w:r>
+        <w:rPr>
+          <w:rFonts w:cs="Arial"/>
+          <w:noProof/>
+          <w:lang w:val="pt-PT"/>
+        </w:rPr>
+        <w:drawing>
+          <wp:anchor distT="0" distB="0" distL="114300" distR="114300" simplePos="0" relativeHeight="251665920" behindDoc="0" locked="0" layoutInCell="1" allowOverlap="1">
+            <wp:simplePos x="0" y="0"/>
+            <wp:positionH relativeFrom="column">
+              <wp:posOffset>-171450</wp:posOffset>
+            </wp:positionH>
+            <wp:positionV relativeFrom="paragraph">
+              <wp:posOffset>219075</wp:posOffset>
+            </wp:positionV>
+            <wp:extent cx="5400000" cy="3214800"/>
+            <wp:effectExtent l="0" t="0" r="0" b="0"/>
+            <wp:wrapTopAndBottom/>
+            <wp:docPr id="10" name="Imagem 10" descr="Uma imagem com captura de ecrã&#10;&#10;Descrição gerada automaticamente"/>
+            <wp:cNvGraphicFramePr>
+              <a:graphicFrameLocks xmlns:a="http://schemas.openxmlformats.org/drawingml/2006/main" noChangeAspect="1"/>
+            </wp:cNvGraphicFramePr>
+            <a:graphic xmlns:a="http://schemas.openxmlformats.org/drawingml/2006/main">
+              <a:graphicData uri="http://schemas.openxmlformats.org/drawingml/2006/picture">
+                <pic:pic xmlns:pic="http://schemas.openxmlformats.org/drawingml/2006/picture">
+                  <pic:nvPicPr>
+                    <pic:cNvPr id="10" name="Captura de ecrã 2019-12-27, às 06.03.35.png"/>
+                    <pic:cNvPicPr/>
+                  </pic:nvPicPr>
+                  <pic:blipFill>
+                    <a:blip r:embed="rId28"/>
+                    <a:stretch>
+                      <a:fillRect/>
+                    </a:stretch>
+                  </pic:blipFill>
+                  <pic:spPr>
+                    <a:xfrm>
+                      <a:off x="0" y="0"/>
+                      <a:ext cx="5400000" cy="3214800"/>
+                    </a:xfrm>
+                    <a:prstGeom prst="rect">
+                      <a:avLst/>
+                    </a:prstGeom>
+                  </pic:spPr>
+                </pic:pic>
+              </a:graphicData>
+            </a:graphic>
+            <wp14:sizeRelH relativeFrom="margin">
+              <wp14:pctWidth>0</wp14:pctWidth>
+            </wp14:sizeRelH>
+            <wp14:sizeRelV relativeFrom="margin">
+              <wp14:pctHeight>0</wp14:pctHeight>
+            </wp14:sizeRelV>
+          </wp:anchor>
+        </w:drawing>
+      </w:r>
+    </w:p>
+    <w:p>
+      <w:pPr>
+        <w:pStyle w:val="Legenda"/>
+        <w:rPr>
+          <w:lang w:val="pt-PT"/>
+        </w:rPr>
+      </w:pPr>
+      <w:r>
+        <w:rPr>
+          <w:lang w:val="pt-PT"/>
+        </w:rPr>
+        <w:t>Figura 16 –</w:t>
+      </w:r>
+      <w:r>
+        <w:rPr>
+          <w:lang w:val="pt-PT"/>
+        </w:rPr>
+        <w:t xml:space="preserve"> </w:t>
+      </w:r>
+      <w:r>
+        <w:rPr>
+          <w:lang w:val="pt-PT"/>
+        </w:rPr>
+        <w:t>Estrutura Neo4j</w:t>
+      </w:r>
+    </w:p>
+    <w:p>
+      <w:pPr>
+        <w:pStyle w:val="Ttulo21"/>
+        <w:rPr>
+          <w:sz w:val="28"/>
+        </w:rPr>
+      </w:pPr>
+      <w:bookmarkStart w:id="87" w:name="_Toc22767066"/>
+      <w:r>
+        <w:rPr>
+          <w:sz w:val="28"/>
+        </w:rPr>
+        <w:t>Identificação dos objetos de dados no sistema SQL que serão utilizados para alimentar o novo sistema</w:t>
+      </w:r>
+      <w:bookmarkEnd w:id="87"/>
+    </w:p>
+    <w:p>
+      <w:pPr>
+        <w:ind w:firstLine="720"/>
+        <w:rPr>
+          <w:lang w:val="pt-PT"/>
+        </w:rPr>
+      </w:pPr>
+      <w:r>
+        <w:rPr>
+          <w:lang w:val="pt-PT"/>
+        </w:rPr>
+        <w:t xml:space="preserve">Para a base de dados NoSQL os objetos utilizados serão provenientes de 6 tabelas da base de dados do sistema relacional: </w:t>
+      </w:r>
+      <w:proofErr w:type="gramStart"/>
+      <w:r>
+        <w:rPr>
+          <w:lang w:val="pt-PT"/>
+        </w:rPr>
+        <w:t>Clinica</w:t>
+      </w:r>
+      <w:proofErr w:type="gramEnd"/>
+      <w:r>
+        <w:rPr>
+          <w:lang w:val="pt-PT"/>
+        </w:rPr>
+        <w:t xml:space="preserve">, Atleta, </w:t>
+      </w:r>
+      <w:proofErr w:type="spellStart"/>
+      <w:r>
+        <w:rPr>
+          <w:lang w:val="pt-PT"/>
+        </w:rPr>
+        <w:t>TesteClinico</w:t>
+      </w:r>
       <w:proofErr w:type="spellEnd"/>
       <w:r>
         <w:rPr>
-          <w:sz w:val="28"/>
-        </w:rPr>
-        <w:t xml:space="preserve"> </w:t>
-      </w:r>
-    </w:p>
-    <w:p>
-      <w:pPr>
-        <w:pStyle w:val="Ttulo21"/>
-        <w:rPr>
-          <w:sz w:val="28"/>
-        </w:rPr>
-      </w:pPr>
-      <w:bookmarkStart w:id="87" w:name="_Toc22767065"/>
-      <w:r>
-        <w:rPr>
-          <w:sz w:val="28"/>
-        </w:rPr>
-        <w:t xml:space="preserve">Definição da estrutura base para o sistema de dados </w:t>
+          <w:lang w:val="pt-PT"/>
+        </w:rPr>
+        <w:t xml:space="preserve">, </w:t>
       </w:r>
       <w:proofErr w:type="spellStart"/>
       <w:r>
         <w:rPr>
-          <w:sz w:val="28"/>
-        </w:rPr>
-        <w:t>NoSQL</w:t>
+          <w:lang w:val="pt-PT"/>
+        </w:rPr>
+        <w:t>Atleta_Prova</w:t>
       </w:r>
       <w:proofErr w:type="spellEnd"/>
       <w:r>
         <w:rPr>
-          <w:sz w:val="28"/>
-        </w:rPr>
-        <w:t xml:space="preserve"> que satisfaça os requisitos e as questões apresentadas anteriormente</w:t>
-      </w:r>
-      <w:bookmarkEnd w:id="87"/>
-    </w:p>
-    <w:p>
-      <w:pPr>
-        <w:rPr>
-          <w:rFonts w:cs="Arial"/>
-          <w:lang w:val="pt-PT"/>
-        </w:rPr>
-      </w:pPr>
-    </w:p>
-    <w:p>
-      <w:pPr>
-        <w:pStyle w:val="Ttulo21"/>
-        <w:rPr>
-          <w:sz w:val="28"/>
-        </w:rPr>
-      </w:pPr>
-      <w:bookmarkStart w:id="88" w:name="_Toc22767066"/>
-      <w:r>
-        <w:rPr>
-          <w:sz w:val="28"/>
-        </w:rPr>
-        <w:lastRenderedPageBreak/>
-        <w:t>Identificação dos objetos de dados no sistema SQL que serão utilizados para alimentar o novo sistema</w:t>
-      </w:r>
+          <w:lang w:val="pt-PT"/>
+        </w:rPr>
+        <w:t>, Prova e Medico.</w:t>
+      </w:r>
+    </w:p>
+    <w:p>
+      <w:pPr>
+        <w:ind w:firstLine="720"/>
+        <w:rPr>
+          <w:lang w:val="pt-PT"/>
+        </w:rPr>
+      </w:pPr>
+      <w:r>
+        <w:rPr>
+          <w:lang w:val="pt-PT"/>
+        </w:rPr>
+        <w:t>Obtemos cada nodo através de uma tabela no modelo relacional. O n</w:t>
+      </w:r>
+      <w:bookmarkStart w:id="88" w:name="_GoBack"/>
       <w:bookmarkEnd w:id="88"/>
+      <w:r>
+        <w:rPr>
+          <w:lang w:val="pt-PT"/>
+        </w:rPr>
+        <w:t>odo Atleta</w:t>
+      </w:r>
+    </w:p>
+    <w:p>
+      <w:pPr>
+        <w:rPr>
+          <w:lang w:val="pt-PT"/>
+        </w:rPr>
+      </w:pPr>
     </w:p>
     <w:p>
       <w:pPr>
@@ -47402,6 +47618,7 @@
         <w:rPr>
           <w:sz w:val="28"/>
         </w:rPr>
+        <w:lastRenderedPageBreak/>
         <w:t>Mapeamento do processo de migração de dados, descrevendo o processo de conversão dos vários objetos de d</w:t>
       </w:r>
       <w:bookmarkEnd w:id="89"/>
@@ -47459,17 +47676,9 @@
         <w:rPr>
           <w:sz w:val="28"/>
         </w:rPr>
-        <w:t xml:space="preserve">Apresentação da forma como as questões identificadas anteriormente podem ser satisfeitas com o novo sistema, utilizando a linguagem de interrogação do sistema </w:t>
-      </w:r>
-      <w:proofErr w:type="spellStart"/>
-      <w:r>
-        <w:rPr>
-          <w:sz w:val="28"/>
-        </w:rPr>
-        <w:t>NoSQL</w:t>
+        <w:t>Apresentação da forma como as questões identificadas anteriormente podem ser satisfeitas com o novo sistema, utilizando a linguagem de interrogação do sistema NoSQL</w:t>
       </w:r>
       <w:bookmarkEnd w:id="92"/>
-      <w:proofErr w:type="spellEnd"/>
     </w:p>
     <w:p>
       <w:pPr>
@@ -48157,7 +48366,6 @@
           <w:szCs w:val="20"/>
         </w:rPr>
       </w:pPr>
-      <w:proofErr w:type="spellStart"/>
       <w:r>
         <w:rPr>
           <w:rFonts w:ascii="Calibri" w:hAnsi="Calibri"/>
@@ -48166,18 +48374,7 @@
           <w:sz w:val="20"/>
           <w:szCs w:val="20"/>
         </w:rPr>
-        <w:t>Queries</w:t>
-      </w:r>
-      <w:proofErr w:type="spellEnd"/>
-      <w:r>
-        <w:rPr>
-          <w:rFonts w:ascii="Calibri" w:hAnsi="Calibri"/>
-          <w:b/>
-          <w:bCs/>
-          <w:sz w:val="20"/>
-          <w:szCs w:val="20"/>
-        </w:rPr>
-        <w:t xml:space="preserve"> em SQL </w:t>
+        <w:t xml:space="preserve">Queries em SQL </w:t>
       </w:r>
     </w:p>
     <w:p>
@@ -48276,15 +48473,7 @@
         <w:t xml:space="preserve">Anexo </w:t>
       </w:r>
       <w:r>
-        <w:t xml:space="preserve">3 – </w:t>
-      </w:r>
-      <w:proofErr w:type="spellStart"/>
-      <w:r>
-        <w:t>Queries</w:t>
-      </w:r>
-      <w:proofErr w:type="spellEnd"/>
-      <w:r>
-        <w:t xml:space="preserve"> em SQL</w:t>
+        <w:t>3 – Queries em SQL</w:t>
       </w:r>
     </w:p>
     <w:p>
@@ -48330,9 +48519,9 @@
       </w:pPr>
     </w:p>
     <w:sectPr>
-      <w:headerReference w:type="even" r:id="rId28"/>
-      <w:headerReference w:type="default" r:id="rId29"/>
-      <w:footerReference w:type="default" r:id="rId30"/>
+      <w:headerReference w:type="even" r:id="rId29"/>
+      <w:headerReference w:type="default" r:id="rId30"/>
+      <w:footerReference w:type="default" r:id="rId31"/>
       <w:pgSz w:w="11906" w:h="16838" w:code="9"/>
       <w:pgMar w:top="1418" w:right="1701" w:bottom="1418" w:left="1701" w:header="709" w:footer="709" w:gutter="0"/>
       <w:pgNumType w:start="1"/>
@@ -59486,7 +59675,7 @@
 </file>
 
 <file path=customXml/itemProps1.xml><?xml version="1.0" encoding="utf-8"?>
-<ds:datastoreItem xmlns:ds="http://schemas.openxmlformats.org/officeDocument/2006/customXml" ds:itemID="{54BFFE99-95CA-1947-B6ED-0574762236CD}">
+<ds:datastoreItem xmlns:ds="http://schemas.openxmlformats.org/officeDocument/2006/customXml" ds:itemID="{81D2F962-FF72-8B44-89AF-E053EB3DDE0A}">
   <ds:schemaRefs>
     <ds:schemaRef ds:uri="http://schemas.openxmlformats.org/officeDocument/2006/bibliography"/>
   </ds:schemaRefs>

--- a/relatorio.docx
+++ b/relatorio.docx
@@ -25373,19 +25373,9 @@
           <w:sz w:val="20"/>
           <w:szCs w:val="20"/>
         </w:rPr>
-        <w:t xml:space="preserve"> - Representação da entidade </w:t>
-      </w:r>
-      <w:proofErr w:type="spellStart"/>
-      <w:r>
-        <w:rPr>
-          <w:rFonts w:ascii="Arial" w:hAnsi="Arial" w:cs="Arial"/>
-          <w:sz w:val="20"/>
-          <w:szCs w:val="20"/>
-        </w:rPr>
-        <w:t>TesteClinico</w:t>
+        <w:t xml:space="preserve"> - Representação da entidade TesteClinico</w:t>
       </w:r>
       <w:bookmarkEnd w:id="40"/>
-      <w:proofErr w:type="spellEnd"/>
     </w:p>
     <w:p>
       <w:pPr>
@@ -27329,7 +27319,6 @@
           <w:szCs w:val="20"/>
         </w:rPr>
       </w:pPr>
-      <w:proofErr w:type="spellStart"/>
       <w:r>
         <w:rPr>
           <w:rFonts w:ascii="ArialMT" w:hAnsi="ArialMT"/>
@@ -27340,7 +27329,6 @@
         </w:rPr>
         <w:t>TesteClinico</w:t>
       </w:r>
-      <w:proofErr w:type="spellEnd"/>
       <w:r>
         <w:rPr>
           <w:rFonts w:ascii="ArialMT" w:hAnsi="ArialMT"/>
@@ -28331,7 +28319,6 @@
           <w:szCs w:val="20"/>
         </w:rPr>
       </w:pPr>
-      <w:proofErr w:type="spellStart"/>
       <w:r>
         <w:rPr>
           <w:rFonts w:ascii="ArialMT" w:hAnsi="ArialMT"/>
@@ -28342,7 +28329,6 @@
         </w:rPr>
         <w:t>Atleta_Prova</w:t>
       </w:r>
-      <w:proofErr w:type="spellEnd"/>
       <w:r>
         <w:rPr>
           <w:rFonts w:ascii="ArialMT" w:hAnsi="ArialMT"/>
@@ -29484,25 +29470,7 @@
           <w:szCs w:val="13"/>
           <w:lang w:val="pt-PT"/>
         </w:rPr>
-        <w:t>(</w:t>
-      </w:r>
-      <w:proofErr w:type="spellStart"/>
-      <w:r>
-        <w:rPr>
-          <w:sz w:val="13"/>
-          <w:szCs w:val="13"/>
-          <w:lang w:val="pt-PT"/>
-        </w:rPr>
-        <w:t>TesteClinico</w:t>
-      </w:r>
-      <w:proofErr w:type="spellEnd"/>
-      <w:r>
-        <w:rPr>
-          <w:sz w:val="13"/>
-          <w:szCs w:val="13"/>
-          <w:lang w:val="pt-PT"/>
-        </w:rPr>
-        <w:t>)</w:t>
+        <w:t>(TesteClinico)</w:t>
       </w:r>
       <w:r>
         <w:rPr>
@@ -32029,571 +31997,610 @@
           <w:bCs/>
           <w:lang w:val="pt-PT"/>
         </w:rPr>
-        <w:t xml:space="preserve">Relação </w:t>
+        <w:t>Relação TesteClinico</w:t>
+      </w:r>
+    </w:p>
+    <w:p>
+      <w:pPr>
+        <w:rPr>
+          <w:lang w:val="pt-PT"/>
+        </w:rPr>
+      </w:pPr>
+      <w:r>
+        <w:rPr>
+          <w:lang w:val="pt-PT"/>
+        </w:rPr>
+        <w:t>Domínio</w:t>
+      </w:r>
+      <w:r>
+        <w:rPr>
+          <w:lang w:val="pt-PT"/>
+        </w:rPr>
+        <w:t xml:space="preserve"> </w:t>
       </w:r>
       <w:proofErr w:type="spellStart"/>
       <w:r>
+        <w:rPr>
+          <w:lang w:val="pt-PT"/>
+        </w:rPr>
+        <w:t>idTesteClinico</w:t>
+      </w:r>
+      <w:proofErr w:type="spellEnd"/>
+      <w:r>
+        <w:rPr>
+          <w:lang w:val="pt-PT"/>
+        </w:rPr>
+        <w:t>: Inteiro</w:t>
+      </w:r>
+    </w:p>
+    <w:p>
+      <w:pPr>
+        <w:rPr>
+          <w:lang w:val="pt-PT"/>
+        </w:rPr>
+      </w:pPr>
+      <w:r>
+        <w:rPr>
+          <w:lang w:val="pt-PT"/>
+        </w:rPr>
+        <w:t>Domínio</w:t>
+      </w:r>
+      <w:r>
+        <w:rPr>
+          <w:lang w:val="pt-PT"/>
+        </w:rPr>
+        <w:t xml:space="preserve"> </w:t>
+      </w:r>
+      <w:r>
+        <w:rPr>
+          <w:lang w:val="pt-PT"/>
+        </w:rPr>
+        <w:t xml:space="preserve">designação: </w:t>
+      </w:r>
+      <w:proofErr w:type="spellStart"/>
+      <w:r>
+        <w:rPr>
+          <w:lang w:val="pt-PT"/>
+        </w:rPr>
+        <w:t>String</w:t>
+      </w:r>
+      <w:proofErr w:type="spellEnd"/>
+      <w:r>
+        <w:rPr>
+          <w:lang w:val="pt-PT"/>
+        </w:rPr>
+        <w:t xml:space="preserve"> de tamanho variável</w:t>
+      </w:r>
+    </w:p>
+    <w:p>
+      <w:pPr>
+        <w:rPr>
+          <w:lang w:val="pt-PT"/>
+        </w:rPr>
+      </w:pPr>
+      <w:r>
+        <w:rPr>
+          <w:lang w:val="pt-PT"/>
+        </w:rPr>
+        <w:t>Domínio</w:t>
+      </w:r>
+      <w:r>
+        <w:rPr>
+          <w:lang w:val="pt-PT"/>
+        </w:rPr>
+        <w:t xml:space="preserve"> </w:t>
+      </w:r>
+      <w:proofErr w:type="spellStart"/>
+      <w:r>
+        <w:rPr>
+          <w:lang w:val="pt-PT"/>
+        </w:rPr>
+        <w:t>dataHora</w:t>
+      </w:r>
+      <w:proofErr w:type="spellEnd"/>
+      <w:r>
+        <w:rPr>
+          <w:lang w:val="pt-PT"/>
+        </w:rPr>
+        <w:t xml:space="preserve">: Data e </w:t>
+      </w:r>
+      <w:proofErr w:type="spellStart"/>
+      <w:r>
+        <w:rPr>
+          <w:lang w:val="pt-PT"/>
+        </w:rPr>
+        <w:t>hota</w:t>
+      </w:r>
+      <w:proofErr w:type="spellEnd"/>
+      <w:r>
+        <w:rPr>
+          <w:lang w:val="pt-PT"/>
+        </w:rPr>
+        <w:t xml:space="preserve">             </w:t>
+      </w:r>
+    </w:p>
+    <w:p>
+      <w:pPr>
+        <w:rPr>
+          <w:lang w:val="pt-PT"/>
+        </w:rPr>
+      </w:pPr>
+      <w:r>
+        <w:rPr>
+          <w:lang w:val="pt-PT"/>
+        </w:rPr>
+        <w:t>Domínio</w:t>
+      </w:r>
+      <w:r>
+        <w:rPr>
+          <w:lang w:val="pt-PT"/>
+        </w:rPr>
+        <w:t xml:space="preserve"> </w:t>
+      </w:r>
+      <w:proofErr w:type="spellStart"/>
+      <w:r>
+        <w:rPr>
+          <w:lang w:val="pt-PT"/>
+        </w:rPr>
+        <w:t>preco</w:t>
+      </w:r>
+      <w:proofErr w:type="spellEnd"/>
+      <w:r>
+        <w:rPr>
+          <w:lang w:val="pt-PT"/>
+        </w:rPr>
+        <w:t xml:space="preserve">: Número </w:t>
+      </w:r>
+      <w:proofErr w:type="spellStart"/>
+      <w:r>
+        <w:rPr>
+          <w:lang w:val="pt-PT"/>
+        </w:rPr>
+        <w:t>décimal</w:t>
+      </w:r>
+      <w:proofErr w:type="spellEnd"/>
+      <w:r>
+        <w:rPr>
+          <w:lang w:val="pt-PT"/>
+        </w:rPr>
+        <w:t xml:space="preserve">               </w:t>
+      </w:r>
+    </w:p>
+    <w:p>
+      <w:pPr>
+        <w:rPr>
+          <w:lang w:val="pt-PT"/>
+        </w:rPr>
+      </w:pPr>
+      <w:r>
+        <w:rPr>
+          <w:lang w:val="pt-PT"/>
+        </w:rPr>
+        <w:t>Domínio</w:t>
+      </w:r>
+      <w:r>
+        <w:rPr>
+          <w:lang w:val="pt-PT"/>
+        </w:rPr>
+        <w:t xml:space="preserve"> resultado</w:t>
+      </w:r>
+      <w:r>
+        <w:rPr>
+          <w:lang w:val="pt-PT"/>
+        </w:rPr>
+        <w:t xml:space="preserve">: </w:t>
+      </w:r>
+      <w:proofErr w:type="spellStart"/>
+      <w:r>
+        <w:rPr>
+          <w:lang w:val="pt-PT"/>
+        </w:rPr>
+        <w:t>String</w:t>
+      </w:r>
+      <w:proofErr w:type="spellEnd"/>
+      <w:r>
+        <w:rPr>
+          <w:lang w:val="pt-PT"/>
+        </w:rPr>
+        <w:t xml:space="preserve"> de tamanho variável</w:t>
+      </w:r>
+      <w:r>
+        <w:rPr>
+          <w:lang w:val="pt-PT"/>
+        </w:rPr>
+        <w:t xml:space="preserve">             </w:t>
+      </w:r>
+    </w:p>
+    <w:p>
+      <w:pPr>
+        <w:rPr>
+          <w:lang w:val="pt-PT"/>
+        </w:rPr>
+      </w:pPr>
+      <w:r>
+        <w:rPr>
+          <w:lang w:val="pt-PT"/>
+        </w:rPr>
+        <w:t>Domínio</w:t>
+      </w:r>
+      <w:r>
+        <w:rPr>
+          <w:lang w:val="pt-PT"/>
+        </w:rPr>
+        <w:t xml:space="preserve"> </w:t>
+      </w:r>
+      <w:proofErr w:type="spellStart"/>
+      <w:r>
+        <w:rPr>
+          <w:lang w:val="pt-PT"/>
+        </w:rPr>
+        <w:t>idMedico</w:t>
+      </w:r>
+      <w:proofErr w:type="spellEnd"/>
+      <w:r>
+        <w:rPr>
+          <w:lang w:val="pt-PT"/>
+        </w:rPr>
+        <w:t>: Inteiro</w:t>
+      </w:r>
+      <w:r>
+        <w:rPr>
+          <w:lang w:val="pt-PT"/>
+        </w:rPr>
+        <w:t xml:space="preserve">               </w:t>
+      </w:r>
+    </w:p>
+    <w:p>
+      <w:pPr>
+        <w:rPr>
+          <w:lang w:val="pt-PT"/>
+        </w:rPr>
+      </w:pPr>
+      <w:r>
+        <w:rPr>
+          <w:lang w:val="pt-PT"/>
+        </w:rPr>
+        <w:t>Domínio</w:t>
+      </w:r>
+      <w:r>
+        <w:rPr>
+          <w:lang w:val="pt-PT"/>
+        </w:rPr>
+        <w:t xml:space="preserve"> </w:t>
+      </w:r>
+      <w:proofErr w:type="spellStart"/>
+      <w:r>
+        <w:rPr>
+          <w:lang w:val="pt-PT"/>
+        </w:rPr>
+        <w:t>idAtleta</w:t>
+      </w:r>
+      <w:proofErr w:type="spellEnd"/>
+      <w:r>
+        <w:rPr>
+          <w:lang w:val="pt-PT"/>
+        </w:rPr>
+        <w:t>: Inteiro</w:t>
+      </w:r>
+    </w:p>
+    <w:p>
+      <w:pPr>
         <w:rPr>
           <w:b/>
           <w:bCs/>
           <w:lang w:val="pt-PT"/>
         </w:rPr>
-        <w:t>TesteClinico</w:t>
-      </w:r>
-      <w:proofErr w:type="spellEnd"/>
-    </w:p>
-    <w:p>
-      <w:pPr>
-        <w:rPr>
-          <w:lang w:val="pt-PT"/>
-        </w:rPr>
-      </w:pPr>
-      <w:r>
-        <w:rPr>
-          <w:lang w:val="pt-PT"/>
-        </w:rPr>
-        <w:t>Domínio</w:t>
-      </w:r>
-      <w:r>
-        <w:rPr>
-          <w:lang w:val="pt-PT"/>
-        </w:rPr>
-        <w:t xml:space="preserve"> </w:t>
-      </w:r>
-      <w:proofErr w:type="spellStart"/>
-      <w:r>
-        <w:rPr>
-          <w:lang w:val="pt-PT"/>
-        </w:rPr>
-        <w:t>idTesteClinico</w:t>
-      </w:r>
-      <w:proofErr w:type="spellEnd"/>
-      <w:r>
-        <w:rPr>
-          <w:lang w:val="pt-PT"/>
-        </w:rPr>
-        <w:t>: Inteiro</w:t>
-      </w:r>
-    </w:p>
-    <w:p>
-      <w:pPr>
-        <w:rPr>
-          <w:lang w:val="pt-PT"/>
-        </w:rPr>
-      </w:pPr>
-      <w:r>
-        <w:rPr>
-          <w:lang w:val="pt-PT"/>
-        </w:rPr>
-        <w:t>Domínio</w:t>
-      </w:r>
-      <w:r>
-        <w:rPr>
-          <w:lang w:val="pt-PT"/>
-        </w:rPr>
-        <w:t xml:space="preserve"> </w:t>
-      </w:r>
-      <w:r>
-        <w:rPr>
-          <w:lang w:val="pt-PT"/>
-        </w:rPr>
-        <w:t xml:space="preserve">designação: </w:t>
-      </w:r>
-      <w:proofErr w:type="spellStart"/>
-      <w:r>
-        <w:rPr>
-          <w:lang w:val="pt-PT"/>
-        </w:rPr>
-        <w:t>String</w:t>
-      </w:r>
-      <w:proofErr w:type="spellEnd"/>
-      <w:r>
-        <w:rPr>
-          <w:lang w:val="pt-PT"/>
-        </w:rPr>
-        <w:t xml:space="preserve"> de tamanho variável</w:t>
-      </w:r>
-    </w:p>
-    <w:p>
-      <w:pPr>
-        <w:rPr>
-          <w:lang w:val="pt-PT"/>
-        </w:rPr>
-      </w:pPr>
-      <w:r>
-        <w:rPr>
-          <w:lang w:val="pt-PT"/>
-        </w:rPr>
-        <w:t>Domínio</w:t>
-      </w:r>
-      <w:r>
-        <w:rPr>
-          <w:lang w:val="pt-PT"/>
-        </w:rPr>
-        <w:t xml:space="preserve"> </w:t>
-      </w:r>
-      <w:proofErr w:type="spellStart"/>
-      <w:r>
-        <w:rPr>
-          <w:lang w:val="pt-PT"/>
-        </w:rPr>
-        <w:t>dataHora</w:t>
-      </w:r>
-      <w:proofErr w:type="spellEnd"/>
-      <w:r>
-        <w:rPr>
-          <w:lang w:val="pt-PT"/>
-        </w:rPr>
-        <w:t xml:space="preserve">: Data e </w:t>
-      </w:r>
-      <w:proofErr w:type="spellStart"/>
-      <w:r>
-        <w:rPr>
-          <w:lang w:val="pt-PT"/>
-        </w:rPr>
-        <w:t>hota</w:t>
-      </w:r>
-      <w:proofErr w:type="spellEnd"/>
-      <w:r>
-        <w:rPr>
-          <w:lang w:val="pt-PT"/>
-        </w:rPr>
-        <w:t xml:space="preserve">             </w:t>
-      </w:r>
-    </w:p>
-    <w:p>
-      <w:pPr>
-        <w:rPr>
-          <w:lang w:val="pt-PT"/>
-        </w:rPr>
-      </w:pPr>
-      <w:r>
-        <w:rPr>
-          <w:lang w:val="pt-PT"/>
-        </w:rPr>
-        <w:t>Domínio</w:t>
-      </w:r>
-      <w:r>
-        <w:rPr>
-          <w:lang w:val="pt-PT"/>
-        </w:rPr>
-        <w:t xml:space="preserve"> </w:t>
-      </w:r>
-      <w:proofErr w:type="spellStart"/>
-      <w:r>
-        <w:rPr>
-          <w:lang w:val="pt-PT"/>
-        </w:rPr>
-        <w:t>preco</w:t>
-      </w:r>
-      <w:proofErr w:type="spellEnd"/>
-      <w:r>
-        <w:rPr>
-          <w:lang w:val="pt-PT"/>
-        </w:rPr>
-        <w:t xml:space="preserve">: Número </w:t>
-      </w:r>
-      <w:proofErr w:type="spellStart"/>
-      <w:r>
-        <w:rPr>
-          <w:lang w:val="pt-PT"/>
-        </w:rPr>
-        <w:t>décimal</w:t>
-      </w:r>
-      <w:proofErr w:type="spellEnd"/>
-      <w:r>
-        <w:rPr>
-          <w:lang w:val="pt-PT"/>
-        </w:rPr>
-        <w:t xml:space="preserve">               </w:t>
-      </w:r>
-    </w:p>
-    <w:p>
-      <w:pPr>
-        <w:rPr>
-          <w:lang w:val="pt-PT"/>
-        </w:rPr>
-      </w:pPr>
-      <w:r>
-        <w:rPr>
-          <w:lang w:val="pt-PT"/>
-        </w:rPr>
-        <w:t>Domínio</w:t>
-      </w:r>
-      <w:r>
-        <w:rPr>
-          <w:lang w:val="pt-PT"/>
-        </w:rPr>
-        <w:t xml:space="preserve"> resultado</w:t>
-      </w:r>
-      <w:r>
-        <w:rPr>
-          <w:lang w:val="pt-PT"/>
-        </w:rPr>
-        <w:t xml:space="preserve">: </w:t>
-      </w:r>
-      <w:proofErr w:type="spellStart"/>
-      <w:r>
-        <w:rPr>
-          <w:lang w:val="pt-PT"/>
-        </w:rPr>
-        <w:t>String</w:t>
-      </w:r>
-      <w:proofErr w:type="spellEnd"/>
-      <w:r>
-        <w:rPr>
-          <w:lang w:val="pt-PT"/>
-        </w:rPr>
-        <w:t xml:space="preserve"> de tamanho variável</w:t>
-      </w:r>
-      <w:r>
-        <w:rPr>
-          <w:lang w:val="pt-PT"/>
-        </w:rPr>
-        <w:t xml:space="preserve">             </w:t>
-      </w:r>
-    </w:p>
-    <w:p>
-      <w:pPr>
-        <w:rPr>
-          <w:lang w:val="pt-PT"/>
-        </w:rPr>
-      </w:pPr>
-      <w:r>
-        <w:rPr>
-          <w:lang w:val="pt-PT"/>
-        </w:rPr>
-        <w:t>Domínio</w:t>
-      </w:r>
-      <w:r>
-        <w:rPr>
-          <w:lang w:val="pt-PT"/>
-        </w:rPr>
-        <w:t xml:space="preserve"> </w:t>
-      </w:r>
-      <w:proofErr w:type="spellStart"/>
-      <w:r>
-        <w:rPr>
-          <w:lang w:val="pt-PT"/>
-        </w:rPr>
-        <w:t>idMedico</w:t>
-      </w:r>
-      <w:proofErr w:type="spellEnd"/>
-      <w:r>
-        <w:rPr>
-          <w:lang w:val="pt-PT"/>
-        </w:rPr>
-        <w:t>: Inteiro</w:t>
-      </w:r>
-      <w:r>
-        <w:rPr>
-          <w:lang w:val="pt-PT"/>
-        </w:rPr>
-        <w:t xml:space="preserve">               </w:t>
-      </w:r>
-    </w:p>
-    <w:p>
-      <w:pPr>
-        <w:rPr>
-          <w:lang w:val="pt-PT"/>
-        </w:rPr>
-      </w:pPr>
-      <w:r>
-        <w:rPr>
-          <w:lang w:val="pt-PT"/>
-        </w:rPr>
-        <w:t>Domínio</w:t>
-      </w:r>
-      <w:r>
-        <w:rPr>
-          <w:lang w:val="pt-PT"/>
-        </w:rPr>
-        <w:t xml:space="preserve"> </w:t>
-      </w:r>
-      <w:proofErr w:type="spellStart"/>
-      <w:r>
-        <w:rPr>
-          <w:lang w:val="pt-PT"/>
-        </w:rPr>
-        <w:t>idAtleta</w:t>
-      </w:r>
-      <w:proofErr w:type="spellEnd"/>
-      <w:r>
-        <w:rPr>
-          <w:lang w:val="pt-PT"/>
-        </w:rPr>
-        <w:t>: Inteiro</w:t>
-      </w:r>
-    </w:p>
-    <w:p>
-      <w:pPr>
+      </w:pPr>
+      <w:r>
+        <w:rPr>
+          <w:lang w:val="pt-PT"/>
+        </w:rPr>
+        <w:t xml:space="preserve">                </w:t>
+      </w:r>
+    </w:p>
+    <w:p>
+      <w:pPr>
+        <w:rPr>
+          <w:lang w:val="pt-PT"/>
+        </w:rPr>
+      </w:pPr>
+      <w:proofErr w:type="gramStart"/>
+      <w:r>
         <w:rPr>
           <w:b/>
           <w:bCs/>
           <w:lang w:val="pt-PT"/>
         </w:rPr>
-      </w:pPr>
-      <w:r>
-        <w:rPr>
-          <w:lang w:val="pt-PT"/>
-        </w:rPr>
+        <w:t>TesteClinico</w:t>
+      </w:r>
+      <w:r>
+        <w:rPr>
+          <w:lang w:val="pt-PT"/>
+        </w:rPr>
+        <w:t>(</w:t>
+      </w:r>
+      <w:proofErr w:type="gramEnd"/>
+    </w:p>
+    <w:p>
+      <w:pPr>
+        <w:rPr>
+          <w:lang w:val="pt-PT"/>
+        </w:rPr>
+      </w:pPr>
+      <w:r>
+        <w:rPr>
+          <w:lang w:val="pt-PT"/>
+        </w:rPr>
+        <w:t xml:space="preserve">  </w:t>
+      </w:r>
+      <w:proofErr w:type="spellStart"/>
+      <w:r>
+        <w:rPr>
+          <w:lang w:val="pt-PT"/>
+        </w:rPr>
+        <w:t>idTesteClinico</w:t>
+      </w:r>
+      <w:proofErr w:type="spellEnd"/>
+      <w:r>
+        <w:rPr>
+          <w:lang w:val="pt-PT"/>
+        </w:rPr>
+        <w:t xml:space="preserve">        INT                        NOT NULL,</w:t>
+      </w:r>
+    </w:p>
+    <w:p>
+      <w:r>
+        <w:rPr>
+          <w:lang w:val="pt-PT"/>
+        </w:rPr>
+        <w:t xml:space="preserve">  </w:t>
+      </w:r>
+      <w:proofErr w:type="spellStart"/>
+      <w:r>
+        <w:t>designacao</w:t>
+      </w:r>
+      <w:proofErr w:type="spellEnd"/>
+      <w:r>
+        <w:t xml:space="preserve"> </w:t>
+      </w:r>
+      <w:r>
+        <w:t xml:space="preserve">           </w:t>
+      </w:r>
+      <w:proofErr w:type="gramStart"/>
+      <w:r>
+        <w:t>VARCHAR(</w:t>
+      </w:r>
+      <w:proofErr w:type="gramEnd"/>
+      <w:r>
+        <w:t xml:space="preserve">100) </w:t>
+      </w:r>
+      <w:r>
+        <w:t xml:space="preserve">   </w:t>
+      </w:r>
+      <w:r>
+        <w:t>NOT NULL,</w:t>
+      </w:r>
+    </w:p>
+    <w:p>
+      <w:r>
+        <w:t xml:space="preserve">  </w:t>
+      </w:r>
+      <w:proofErr w:type="spellStart"/>
+      <w:r>
+        <w:t>dataHora</w:t>
+      </w:r>
+      <w:proofErr w:type="spellEnd"/>
+      <w:r>
+        <w:t xml:space="preserve"> </w:t>
+      </w:r>
+      <w:r>
+        <w:t xml:space="preserve">               </w:t>
+      </w:r>
+      <w:r>
+        <w:t xml:space="preserve">DATETIME </w:t>
+      </w:r>
+      <w:r>
+        <w:t xml:space="preserve">          </w:t>
+      </w:r>
+      <w:r>
+        <w:t>NOT NULL,</w:t>
+      </w:r>
+    </w:p>
+    <w:p>
+      <w:pPr>
+        <w:rPr>
+          <w:lang w:val="pt-PT"/>
+        </w:rPr>
+      </w:pPr>
+      <w:r>
+        <w:t xml:space="preserve">  </w:t>
+      </w:r>
+      <w:proofErr w:type="spellStart"/>
+      <w:r>
+        <w:rPr>
+          <w:lang w:val="pt-PT"/>
+        </w:rPr>
+        <w:t>preco</w:t>
+      </w:r>
+      <w:proofErr w:type="spellEnd"/>
+      <w:r>
+        <w:rPr>
+          <w:lang w:val="pt-PT"/>
+        </w:rPr>
+        <w:t xml:space="preserve">                     </w:t>
+      </w:r>
+      <w:proofErr w:type="gramStart"/>
+      <w:r>
+        <w:rPr>
+          <w:lang w:val="pt-PT"/>
+        </w:rPr>
+        <w:t>DECIMAL(</w:t>
+      </w:r>
+      <w:proofErr w:type="gramEnd"/>
+      <w:r>
+        <w:rPr>
+          <w:lang w:val="pt-PT"/>
+        </w:rPr>
+        <w:t>6,2)       NOT NULL,</w:t>
+      </w:r>
+    </w:p>
+    <w:p>
+      <w:pPr>
+        <w:rPr>
+          <w:lang w:val="pt-PT"/>
+        </w:rPr>
+      </w:pPr>
+      <w:r>
+        <w:rPr>
+          <w:lang w:val="pt-PT"/>
+        </w:rPr>
+        <w:lastRenderedPageBreak/>
+        <w:t xml:space="preserve">  resultado               </w:t>
+      </w:r>
+      <w:proofErr w:type="gramStart"/>
+      <w:r>
+        <w:rPr>
+          <w:lang w:val="pt-PT"/>
+        </w:rPr>
+        <w:t>VARCHAR(</w:t>
+      </w:r>
+      <w:proofErr w:type="gramEnd"/>
+      <w:r>
+        <w:rPr>
+          <w:lang w:val="pt-PT"/>
+        </w:rPr>
+        <w:t>100)     NULL,</w:t>
+      </w:r>
+    </w:p>
+    <w:p>
+      <w:r>
+        <w:rPr>
+          <w:lang w:val="pt-PT"/>
+        </w:rPr>
+        <w:t xml:space="preserve">  </w:t>
+      </w:r>
+      <w:proofErr w:type="spellStart"/>
+      <w:r>
+        <w:t>idMedico</w:t>
+      </w:r>
+      <w:proofErr w:type="spellEnd"/>
+      <w:r>
+        <w:t xml:space="preserve"> </w:t>
+      </w:r>
+      <w:r>
+        <w:t xml:space="preserve">              </w:t>
+      </w:r>
+      <w:r>
+        <w:t xml:space="preserve">INT </w:t>
+      </w:r>
+      <w:r>
+        <w:t xml:space="preserve">                         </w:t>
+      </w:r>
+      <w:r>
+        <w:t>NOT NULL,</w:t>
+      </w:r>
+    </w:p>
+    <w:p>
+      <w:r>
+        <w:t xml:space="preserve">  </w:t>
+      </w:r>
+      <w:proofErr w:type="spellStart"/>
+      <w:r>
+        <w:t>idAtleta</w:t>
+      </w:r>
+      <w:proofErr w:type="spellEnd"/>
+      <w:r>
         <w:t xml:space="preserve">                </w:t>
       </w:r>
-    </w:p>
-    <w:p>
-      <w:pPr>
-        <w:rPr>
-          <w:lang w:val="pt-PT"/>
-        </w:rPr>
-      </w:pPr>
-      <w:proofErr w:type="spellStart"/>
-      <w:proofErr w:type="gramStart"/>
+      <w:r>
+        <w:t xml:space="preserve"> INT </w:t>
+      </w:r>
+      <w:r>
+        <w:t xml:space="preserve">                         </w:t>
+      </w:r>
+      <w:r>
+        <w:t>NOT NULL,</w:t>
+      </w:r>
+    </w:p>
+    <w:p>
+      <w:pPr>
+        <w:rPr>
+          <w:lang w:val="pt-PT"/>
+        </w:rPr>
+      </w:pPr>
       <w:r>
         <w:rPr>
           <w:b/>
           <w:bCs/>
-          <w:lang w:val="pt-PT"/>
-        </w:rPr>
-        <w:t>TesteClinico</w:t>
-      </w:r>
-      <w:proofErr w:type="spellEnd"/>
-      <w:r>
-        <w:rPr>
-          <w:lang w:val="pt-PT"/>
-        </w:rPr>
-        <w:t>(</w:t>
-      </w:r>
-      <w:proofErr w:type="gramEnd"/>
-    </w:p>
-    <w:p>
-      <w:pPr>
-        <w:rPr>
-          <w:lang w:val="pt-PT"/>
-        </w:rPr>
-      </w:pPr>
-      <w:r>
-        <w:rPr>
-          <w:lang w:val="pt-PT"/>
         </w:rPr>
         <w:t xml:space="preserve">  </w:t>
       </w:r>
-      <w:proofErr w:type="spellStart"/>
-      <w:r>
-        <w:rPr>
-          <w:lang w:val="pt-PT"/>
-        </w:rPr>
-        <w:t>idTesteClinico</w:t>
-      </w:r>
-      <w:proofErr w:type="spellEnd"/>
-      <w:r>
-        <w:rPr>
-          <w:lang w:val="pt-PT"/>
-        </w:rPr>
-        <w:t xml:space="preserve">        INT                        NOT NULL,</w:t>
-      </w:r>
-    </w:p>
-    <w:p>
-      <w:r>
-        <w:rPr>
-          <w:lang w:val="pt-PT"/>
-        </w:rPr>
-        <w:t xml:space="preserve">  </w:t>
-      </w:r>
-      <w:proofErr w:type="spellStart"/>
-      <w:r>
-        <w:t>designacao</w:t>
-      </w:r>
-      <w:proofErr w:type="spellEnd"/>
-      <w:r>
-        <w:t xml:space="preserve"> </w:t>
-      </w:r>
-      <w:r>
-        <w:t xml:space="preserve">           </w:t>
-      </w:r>
-      <w:proofErr w:type="gramStart"/>
-      <w:r>
-        <w:t>VARCHAR(</w:t>
-      </w:r>
-      <w:proofErr w:type="gramEnd"/>
-      <w:r>
-        <w:t xml:space="preserve">100) </w:t>
-      </w:r>
-      <w:r>
-        <w:t xml:space="preserve">   </w:t>
-      </w:r>
-      <w:r>
-        <w:t>NOT NULL,</w:t>
-      </w:r>
-    </w:p>
-    <w:p>
-      <w:r>
-        <w:t xml:space="preserve">  </w:t>
-      </w:r>
-      <w:proofErr w:type="spellStart"/>
-      <w:r>
-        <w:t>dataHora</w:t>
-      </w:r>
-      <w:proofErr w:type="spellEnd"/>
-      <w:r>
-        <w:t xml:space="preserve"> </w:t>
-      </w:r>
-      <w:r>
-        <w:t xml:space="preserve">               </w:t>
-      </w:r>
-      <w:r>
-        <w:t xml:space="preserve">DATETIME </w:t>
-      </w:r>
-      <w:r>
-        <w:t xml:space="preserve">          </w:t>
-      </w:r>
-      <w:r>
-        <w:t>NOT NULL,</w:t>
-      </w:r>
-    </w:p>
-    <w:p>
-      <w:pPr>
-        <w:rPr>
-          <w:lang w:val="pt-PT"/>
-        </w:rPr>
-      </w:pPr>
-      <w:r>
-        <w:t xml:space="preserve">  </w:t>
-      </w:r>
-      <w:proofErr w:type="spellStart"/>
-      <w:r>
-        <w:rPr>
-          <w:lang w:val="pt-PT"/>
-        </w:rPr>
-        <w:t>preco</w:t>
-      </w:r>
-      <w:proofErr w:type="spellEnd"/>
-      <w:r>
-        <w:rPr>
-          <w:lang w:val="pt-PT"/>
-        </w:rPr>
-        <w:t xml:space="preserve">                     </w:t>
-      </w:r>
-      <w:proofErr w:type="gramStart"/>
-      <w:r>
-        <w:rPr>
-          <w:lang w:val="pt-PT"/>
-        </w:rPr>
-        <w:t>DECIMAL(</w:t>
-      </w:r>
-      <w:proofErr w:type="gramEnd"/>
-      <w:r>
-        <w:rPr>
-          <w:lang w:val="pt-PT"/>
-        </w:rPr>
-        <w:t>6,2)       NOT NULL,</w:t>
-      </w:r>
-    </w:p>
-    <w:p>
-      <w:pPr>
-        <w:rPr>
-          <w:lang w:val="pt-PT"/>
-        </w:rPr>
-      </w:pPr>
-      <w:r>
-        <w:rPr>
-          <w:lang w:val="pt-PT"/>
-        </w:rPr>
-        <w:lastRenderedPageBreak/>
-        <w:t xml:space="preserve">  resultado               </w:t>
-      </w:r>
-      <w:proofErr w:type="gramStart"/>
-      <w:r>
-        <w:rPr>
-          <w:lang w:val="pt-PT"/>
-        </w:rPr>
-        <w:t>VARCHAR(</w:t>
-      </w:r>
-      <w:proofErr w:type="gramEnd"/>
-      <w:r>
-        <w:rPr>
-          <w:lang w:val="pt-PT"/>
-        </w:rPr>
-        <w:t>100)     NULL,</w:t>
-      </w:r>
-    </w:p>
-    <w:p>
-      <w:r>
-        <w:rPr>
-          <w:lang w:val="pt-PT"/>
-        </w:rPr>
-        <w:t xml:space="preserve">  </w:t>
-      </w:r>
-      <w:proofErr w:type="spellStart"/>
-      <w:r>
-        <w:t>idMedico</w:t>
-      </w:r>
-      <w:proofErr w:type="spellEnd"/>
-      <w:r>
-        <w:t xml:space="preserve"> </w:t>
-      </w:r>
-      <w:r>
-        <w:t xml:space="preserve">              </w:t>
-      </w:r>
-      <w:r>
-        <w:t xml:space="preserve">INT </w:t>
-      </w:r>
-      <w:r>
-        <w:t xml:space="preserve">                         </w:t>
-      </w:r>
-      <w:r>
-        <w:t>NOT NULL,</w:t>
-      </w:r>
-    </w:p>
-    <w:p>
-      <w:r>
-        <w:t xml:space="preserve">  </w:t>
-      </w:r>
-      <w:proofErr w:type="spellStart"/>
-      <w:r>
-        <w:t>idAtleta</w:t>
-      </w:r>
-      <w:proofErr w:type="spellEnd"/>
-      <w:r>
-        <w:t xml:space="preserve">                </w:t>
-      </w:r>
-      <w:r>
-        <w:t xml:space="preserve"> INT </w:t>
-      </w:r>
-      <w:r>
-        <w:t xml:space="preserve">                         </w:t>
-      </w:r>
-      <w:r>
-        <w:t>NOT NULL,</w:t>
-      </w:r>
-    </w:p>
-    <w:p>
-      <w:pPr>
-        <w:rPr>
-          <w:lang w:val="pt-PT"/>
-        </w:rPr>
-      </w:pPr>
       <w:r>
         <w:rPr>
           <w:b/>
           <w:bCs/>
-        </w:rPr>
-        <w:t xml:space="preserve">  </w:t>
-      </w:r>
+          <w:lang w:val="pt-PT"/>
+        </w:rPr>
+        <w:t xml:space="preserve">PRIMARY </w:t>
+      </w:r>
+      <w:proofErr w:type="gramStart"/>
       <w:r>
         <w:rPr>
           <w:b/>
           <w:bCs/>
           <w:lang w:val="pt-PT"/>
         </w:rPr>
-        <w:t xml:space="preserve">PRIMARY </w:t>
-      </w:r>
-      <w:proofErr w:type="gramStart"/>
+        <w:t>KEY</w:t>
+      </w:r>
+      <w:r>
+        <w:rPr>
+          <w:lang w:val="pt-PT"/>
+        </w:rPr>
+        <w:t>(</w:t>
+      </w:r>
+      <w:proofErr w:type="spellStart"/>
+      <w:proofErr w:type="gramEnd"/>
+      <w:r>
+        <w:rPr>
+          <w:lang w:val="pt-PT"/>
+        </w:rPr>
+        <w:t>idTesteClinico</w:t>
+      </w:r>
+      <w:proofErr w:type="spellEnd"/>
+      <w:r>
+        <w:rPr>
+          <w:lang w:val="pt-PT"/>
+        </w:rPr>
+        <w:t>),</w:t>
+      </w:r>
+    </w:p>
+    <w:p>
+      <w:pPr>
+        <w:rPr>
+          <w:lang w:val="pt-PT"/>
+        </w:rPr>
+      </w:pPr>
+      <w:r>
+        <w:rPr>
+          <w:lang w:val="pt-PT"/>
+        </w:rPr>
+        <w:t xml:space="preserve">  </w:t>
+      </w:r>
       <w:r>
         <w:rPr>
           <w:b/>
           <w:bCs/>
           <w:lang w:val="pt-PT"/>
         </w:rPr>
+        <w:t xml:space="preserve">FOREIGN </w:t>
+      </w:r>
+      <w:proofErr w:type="gramStart"/>
+      <w:r>
+        <w:rPr>
+          <w:b/>
+          <w:bCs/>
+          <w:lang w:val="pt-PT"/>
+        </w:rPr>
         <w:t>KEY</w:t>
       </w:r>
       <w:r>
@@ -32608,27 +32615,14 @@
         <w:rPr>
           <w:lang w:val="pt-PT"/>
         </w:rPr>
-        <w:t>idTesteClinico</w:t>
+        <w:t>idMedico</w:t>
       </w:r>
       <w:proofErr w:type="spellEnd"/>
       <w:r>
         <w:rPr>
           <w:lang w:val="pt-PT"/>
         </w:rPr>
-        <w:t>),</w:t>
-      </w:r>
-    </w:p>
-    <w:p>
-      <w:pPr>
-        <w:rPr>
-          <w:lang w:val="pt-PT"/>
-        </w:rPr>
-      </w:pPr>
-      <w:r>
-        <w:rPr>
-          <w:lang w:val="pt-PT"/>
-        </w:rPr>
-        <w:t xml:space="preserve">  </w:t>
+        <w:t xml:space="preserve">) </w:t>
       </w:r>
       <w:r>
         <w:rPr>
@@ -32636,15 +32630,56 @@
           <w:bCs/>
           <w:lang w:val="pt-PT"/>
         </w:rPr>
-        <w:t xml:space="preserve">FOREIGN </w:t>
-      </w:r>
-      <w:proofErr w:type="gramStart"/>
+        <w:t>REFERENCES</w:t>
+      </w:r>
+      <w:r>
+        <w:rPr>
+          <w:lang w:val="pt-PT"/>
+        </w:rPr>
+        <w:t xml:space="preserve"> Medico(</w:t>
+      </w:r>
+      <w:proofErr w:type="spellStart"/>
+      <w:r>
+        <w:rPr>
+          <w:lang w:val="pt-PT"/>
+        </w:rPr>
+        <w:t>idMedico</w:t>
+      </w:r>
+      <w:proofErr w:type="spellEnd"/>
+      <w:r>
+        <w:rPr>
+          <w:lang w:val="pt-PT"/>
+        </w:rPr>
+        <w:t>)</w:t>
+      </w:r>
+    </w:p>
+    <w:p>
+      <w:pPr>
+        <w:rPr>
+          <w:lang w:val="pt-PT"/>
+        </w:rPr>
+      </w:pPr>
+      <w:r>
+        <w:rPr>
+          <w:lang w:val="pt-PT"/>
+        </w:rPr>
+        <w:t xml:space="preserve">  </w:t>
+      </w:r>
       <w:r>
         <w:rPr>
           <w:b/>
           <w:bCs/>
           <w:lang w:val="pt-PT"/>
         </w:rPr>
+        <w:t xml:space="preserve">FOREIGN </w:t>
+      </w:r>
+      <w:proofErr w:type="gramStart"/>
+      <w:r>
+        <w:rPr>
+          <w:b/>
+          <w:bCs/>
+          <w:lang w:val="pt-PT"/>
+        </w:rPr>
         <w:t>KEY</w:t>
       </w:r>
       <w:r>
@@ -32659,7 +32694,7 @@
         <w:rPr>
           <w:lang w:val="pt-PT"/>
         </w:rPr>
-        <w:t>idMedico</w:t>
+        <w:t>idAtleta</w:t>
       </w:r>
       <w:proofErr w:type="spellEnd"/>
       <w:r>
@@ -32674,20 +32709,20 @@
           <w:bCs/>
           <w:lang w:val="pt-PT"/>
         </w:rPr>
-        <w:t>REFERENCES</w:t>
-      </w:r>
-      <w:r>
-        <w:rPr>
-          <w:lang w:val="pt-PT"/>
-        </w:rPr>
-        <w:t xml:space="preserve"> Medico(</w:t>
+        <w:t xml:space="preserve">REFERENCES </w:t>
+      </w:r>
+      <w:r>
+        <w:rPr>
+          <w:lang w:val="pt-PT"/>
+        </w:rPr>
+        <w:t>Atleta(</w:t>
       </w:r>
       <w:proofErr w:type="spellStart"/>
       <w:r>
         <w:rPr>
           <w:lang w:val="pt-PT"/>
         </w:rPr>
-        <w:t>idMedico</w:t>
+        <w:t>idAtleta</w:t>
       </w:r>
       <w:proofErr w:type="spellEnd"/>
       <w:r>
@@ -32696,98 +32731,123 @@
         </w:rPr>
         <w:t>)</w:t>
       </w:r>
-    </w:p>
-    <w:p>
-      <w:pPr>
-        <w:rPr>
-          <w:lang w:val="pt-PT"/>
-        </w:rPr>
-      </w:pPr>
-      <w:r>
-        <w:rPr>
-          <w:lang w:val="pt-PT"/>
-        </w:rPr>
-        <w:t xml:space="preserve">  </w:t>
-      </w:r>
-      <w:r>
+      <w:r>
+        <w:rPr>
+          <w:lang w:val="pt-PT"/>
+        </w:rPr>
+        <w:t>);</w:t>
+      </w:r>
+    </w:p>
+    <w:p>
+      <w:pPr>
+        <w:rPr>
+          <w:lang w:val="pt-PT"/>
+        </w:rPr>
+      </w:pPr>
+    </w:p>
+    <w:p>
+      <w:pPr>
         <w:rPr>
           <w:b/>
           <w:bCs/>
           <w:lang w:val="pt-PT"/>
         </w:rPr>
-        <w:t xml:space="preserve">FOREIGN </w:t>
-      </w:r>
-      <w:proofErr w:type="gramStart"/>
+      </w:pPr>
       <w:r>
         <w:rPr>
           <w:b/>
           <w:bCs/>
           <w:lang w:val="pt-PT"/>
         </w:rPr>
-        <w:t>KEY</w:t>
-      </w:r>
-      <w:r>
-        <w:rPr>
-          <w:lang w:val="pt-PT"/>
-        </w:rPr>
-        <w:t>(</w:t>
+        <w:t>Relação Clínica</w:t>
+      </w:r>
+    </w:p>
+    <w:p>
+      <w:pPr>
+        <w:rPr>
+          <w:lang w:val="pt-PT"/>
+        </w:rPr>
+      </w:pPr>
+      <w:r>
+        <w:rPr>
+          <w:lang w:val="pt-PT"/>
+        </w:rPr>
+        <w:t>Domínio</w:t>
+      </w:r>
+      <w:r>
+        <w:rPr>
+          <w:lang w:val="pt-PT"/>
+        </w:rPr>
+        <w:t xml:space="preserve"> </w:t>
       </w:r>
       <w:proofErr w:type="spellStart"/>
-      <w:proofErr w:type="gramEnd"/>
-      <w:r>
-        <w:rPr>
-          <w:lang w:val="pt-PT"/>
-        </w:rPr>
-        <w:t>idAtleta</w:t>
+      <w:r>
+        <w:rPr>
+          <w:lang w:val="pt-PT"/>
+        </w:rPr>
+        <w:t>idClinica</w:t>
       </w:r>
       <w:proofErr w:type="spellEnd"/>
       <w:r>
         <w:rPr>
           <w:lang w:val="pt-PT"/>
         </w:rPr>
-        <w:t xml:space="preserve">) </w:t>
-      </w:r>
-      <w:r>
+        <w:t>: Inteiro</w:t>
+      </w:r>
+    </w:p>
+    <w:p>
+      <w:pPr>
+        <w:rPr>
+          <w:lang w:val="pt-PT"/>
+        </w:rPr>
+      </w:pPr>
+      <w:r>
+        <w:rPr>
+          <w:lang w:val="pt-PT"/>
+        </w:rPr>
+        <w:t>Domínio</w:t>
+      </w:r>
+      <w:r>
+        <w:rPr>
+          <w:lang w:val="pt-PT"/>
+        </w:rPr>
+        <w:t xml:space="preserve"> nome: </w:t>
+      </w:r>
+      <w:proofErr w:type="spellStart"/>
+      <w:r>
+        <w:rPr>
+          <w:lang w:val="pt-PT"/>
+        </w:rPr>
+        <w:t>String</w:t>
+      </w:r>
+      <w:proofErr w:type="spellEnd"/>
+      <w:r>
+        <w:rPr>
+          <w:lang w:val="pt-PT"/>
+        </w:rPr>
+        <w:t xml:space="preserve"> de tamanho variável</w:t>
+      </w:r>
+    </w:p>
+    <w:p>
+      <w:pPr>
         <w:rPr>
           <w:b/>
           <w:bCs/>
           <w:lang w:val="pt-PT"/>
         </w:rPr>
-        <w:t xml:space="preserve">REFERENCES </w:t>
-      </w:r>
-      <w:r>
-        <w:rPr>
-          <w:lang w:val="pt-PT"/>
-        </w:rPr>
-        <w:t>Atleta(</w:t>
-      </w:r>
-      <w:proofErr w:type="spellStart"/>
-      <w:r>
-        <w:rPr>
-          <w:lang w:val="pt-PT"/>
-        </w:rPr>
-        <w:t>idAtleta</w:t>
-      </w:r>
-      <w:proofErr w:type="spellEnd"/>
-      <w:r>
-        <w:rPr>
-          <w:lang w:val="pt-PT"/>
-        </w:rPr>
-        <w:t>)</w:t>
-      </w:r>
-      <w:r>
-        <w:rPr>
-          <w:lang w:val="pt-PT"/>
-        </w:rPr>
-        <w:t>);</w:t>
-      </w:r>
-    </w:p>
-    <w:p>
-      <w:pPr>
-        <w:rPr>
-          <w:lang w:val="pt-PT"/>
-        </w:rPr>
-      </w:pPr>
+      </w:pPr>
+      <w:r>
+        <w:rPr>
+          <w:lang w:val="pt-PT"/>
+        </w:rPr>
+        <w:t>Domínio</w:t>
+      </w:r>
+      <w:r>
+        <w:rPr>
+          <w:lang w:val="pt-PT"/>
+        </w:rPr>
+        <w:t xml:space="preserve"> morada: Inteiro</w:t>
+      </w:r>
     </w:p>
     <w:p>
       <w:pPr>
@@ -32797,219 +32857,172 @@
           <w:lang w:val="pt-PT"/>
         </w:rPr>
       </w:pPr>
+    </w:p>
+    <w:p>
+      <w:pPr>
+        <w:rPr>
+          <w:lang w:val="pt-PT"/>
+        </w:rPr>
+      </w:pPr>
+      <w:proofErr w:type="gramStart"/>
       <w:r>
         <w:rPr>
           <w:b/>
           <w:bCs/>
           <w:lang w:val="pt-PT"/>
         </w:rPr>
-        <w:t>Relação Clínica</w:t>
-      </w:r>
-    </w:p>
-    <w:p>
-      <w:pPr>
-        <w:rPr>
-          <w:lang w:val="pt-PT"/>
-        </w:rPr>
-      </w:pPr>
-      <w:r>
-        <w:rPr>
-          <w:lang w:val="pt-PT"/>
-        </w:rPr>
-        <w:t>Domínio</w:t>
-      </w:r>
-      <w:r>
-        <w:rPr>
-          <w:lang w:val="pt-PT"/>
-        </w:rPr>
+        <w:t>Clinica</w:t>
+      </w:r>
+      <w:r>
+        <w:rPr>
+          <w:lang w:val="pt-PT"/>
+        </w:rPr>
+        <w:t>(</w:t>
+      </w:r>
+      <w:proofErr w:type="gramEnd"/>
+    </w:p>
+    <w:p>
+      <w:pPr>
+        <w:rPr>
+          <w:lang w:val="pt-PT"/>
+        </w:rPr>
+      </w:pPr>
+      <w:r>
+        <w:rPr>
+          <w:lang w:val="pt-PT"/>
+        </w:rPr>
+        <w:t xml:space="preserve">  </w:t>
+      </w:r>
+      <w:proofErr w:type="spellStart"/>
+      <w:r>
+        <w:rPr>
+          <w:lang w:val="pt-PT"/>
+        </w:rPr>
+        <w:t>idClinica</w:t>
+      </w:r>
+      <w:proofErr w:type="spellEnd"/>
+      <w:r>
+        <w:rPr>
+          <w:lang w:val="pt-PT"/>
+        </w:rPr>
+        <w:t xml:space="preserve">        INT                          NOT NULL,</w:t>
+      </w:r>
+    </w:p>
+    <w:p>
+      <w:r>
+        <w:rPr>
+          <w:lang w:val="pt-PT"/>
+        </w:rPr>
+        <w:t xml:space="preserve">  </w:t>
+      </w:r>
+      <w:proofErr w:type="spellStart"/>
+      <w:r>
+        <w:t>nome</w:t>
+      </w:r>
+      <w:proofErr w:type="spellEnd"/>
+      <w:r>
         <w:t xml:space="preserve"> </w:t>
       </w:r>
-      <w:proofErr w:type="spellStart"/>
-      <w:r>
-        <w:rPr>
-          <w:lang w:val="pt-PT"/>
-        </w:rPr>
-        <w:t>idClinica</w:t>
-      </w:r>
-      <w:proofErr w:type="spellEnd"/>
-      <w:r>
-        <w:rPr>
-          <w:lang w:val="pt-PT"/>
-        </w:rPr>
-        <w:t>: Inteiro</w:t>
-      </w:r>
-    </w:p>
-    <w:p>
-      <w:pPr>
-        <w:rPr>
-          <w:lang w:val="pt-PT"/>
-        </w:rPr>
-      </w:pPr>
-      <w:r>
-        <w:rPr>
-          <w:lang w:val="pt-PT"/>
-        </w:rPr>
-        <w:t>Domínio</w:t>
-      </w:r>
-      <w:r>
-        <w:rPr>
-          <w:lang w:val="pt-PT"/>
-        </w:rPr>
-        <w:t xml:space="preserve"> nome: </w:t>
-      </w:r>
-      <w:proofErr w:type="spellStart"/>
-      <w:r>
-        <w:rPr>
-          <w:lang w:val="pt-PT"/>
-        </w:rPr>
-        <w:t>String</w:t>
-      </w:r>
-      <w:proofErr w:type="spellEnd"/>
-      <w:r>
-        <w:rPr>
-          <w:lang w:val="pt-PT"/>
-        </w:rPr>
-        <w:t xml:space="preserve"> de tamanho variável</w:t>
-      </w:r>
-    </w:p>
-    <w:p>
-      <w:pPr>
+      <w:r>
+        <w:t xml:space="preserve">            </w:t>
+      </w:r>
+      <w:proofErr w:type="gramStart"/>
+      <w:r>
+        <w:t>VARCHAR(</w:t>
+      </w:r>
+      <w:proofErr w:type="gramEnd"/>
+      <w:r>
+        <w:t xml:space="preserve">100) </w:t>
+      </w:r>
+      <w:r>
+        <w:t xml:space="preserve">    </w:t>
+      </w:r>
+      <w:r>
+        <w:t>NOT NULL,</w:t>
+      </w:r>
+    </w:p>
+    <w:p>
+      <w:r>
+        <w:t xml:space="preserve">  morada </w:t>
+      </w:r>
+      <w:r>
+        <w:t xml:space="preserve">         </w:t>
+      </w:r>
+      <w:r>
+        <w:t xml:space="preserve">INT </w:t>
+      </w:r>
+      <w:r>
+        <w:t xml:space="preserve">                        </w:t>
+      </w:r>
+      <w:r>
+        <w:t>NOT NULL,</w:t>
+      </w:r>
+    </w:p>
+    <w:p>
+      <w:pPr>
+        <w:rPr>
+          <w:lang w:val="pt-PT"/>
+        </w:rPr>
+      </w:pPr>
+      <w:r>
+        <w:t xml:space="preserve">  </w:t>
+      </w:r>
+      <w:r>
         <w:rPr>
           <w:b/>
           <w:bCs/>
           <w:lang w:val="pt-PT"/>
         </w:rPr>
-      </w:pPr>
-      <w:r>
-        <w:rPr>
-          <w:lang w:val="pt-PT"/>
-        </w:rPr>
-        <w:t>Domínio</w:t>
-      </w:r>
-      <w:r>
-        <w:rPr>
-          <w:lang w:val="pt-PT"/>
-        </w:rPr>
-        <w:t xml:space="preserve"> morada: Inteiro</w:t>
-      </w:r>
-    </w:p>
-    <w:p>
-      <w:pPr>
+        <w:t>PRIMARY KEY</w:t>
+      </w:r>
+      <w:r>
+        <w:rPr>
+          <w:lang w:val="pt-PT"/>
+        </w:rPr>
+        <w:t xml:space="preserve"> (</w:t>
+      </w:r>
+      <w:proofErr w:type="spellStart"/>
+      <w:r>
+        <w:rPr>
+          <w:lang w:val="pt-PT"/>
+        </w:rPr>
+        <w:t>idClinica</w:t>
+      </w:r>
+      <w:proofErr w:type="spellEnd"/>
+      <w:r>
+        <w:rPr>
+          <w:lang w:val="pt-PT"/>
+        </w:rPr>
+        <w:t>),</w:t>
+      </w:r>
+    </w:p>
+    <w:p>
+      <w:pPr>
+        <w:rPr>
+          <w:lang w:val="pt-PT"/>
+        </w:rPr>
+      </w:pPr>
+      <w:r>
         <w:rPr>
           <w:b/>
           <w:bCs/>
           <w:lang w:val="pt-PT"/>
         </w:rPr>
-      </w:pPr>
-    </w:p>
-    <w:p>
-      <w:pPr>
-        <w:rPr>
-          <w:lang w:val="pt-PT"/>
-        </w:rPr>
-      </w:pPr>
-      <w:proofErr w:type="gramStart"/>
+        <w:t xml:space="preserve">  FOREIGN KEY</w:t>
+      </w:r>
+      <w:r>
+        <w:rPr>
+          <w:lang w:val="pt-PT"/>
+        </w:rPr>
+        <w:t xml:space="preserve"> (morada)</w:t>
+      </w:r>
       <w:r>
         <w:rPr>
           <w:b/>
           <w:bCs/>
           <w:lang w:val="pt-PT"/>
         </w:rPr>
-        <w:t>Clinica</w:t>
-      </w:r>
-      <w:r>
-        <w:rPr>
-          <w:lang w:val="pt-PT"/>
-        </w:rPr>
-        <w:t>(</w:t>
-      </w:r>
-      <w:proofErr w:type="gramEnd"/>
-    </w:p>
-    <w:p>
-      <w:pPr>
-        <w:rPr>
-          <w:lang w:val="pt-PT"/>
-        </w:rPr>
-      </w:pPr>
-      <w:r>
-        <w:rPr>
-          <w:lang w:val="pt-PT"/>
-        </w:rPr>
-        <w:t xml:space="preserve">  </w:t>
-      </w:r>
-      <w:proofErr w:type="spellStart"/>
-      <w:r>
-        <w:rPr>
-          <w:lang w:val="pt-PT"/>
-        </w:rPr>
-        <w:t>idClinica</w:t>
-      </w:r>
-      <w:proofErr w:type="spellEnd"/>
-      <w:r>
-        <w:rPr>
-          <w:lang w:val="pt-PT"/>
-        </w:rPr>
-        <w:t xml:space="preserve">        INT                          NOT NULL,</w:t>
-      </w:r>
-    </w:p>
-    <w:p>
-      <w:r>
-        <w:rPr>
-          <w:lang w:val="pt-PT"/>
-        </w:rPr>
-        <w:t xml:space="preserve">  </w:t>
-      </w:r>
-      <w:proofErr w:type="spellStart"/>
-      <w:r>
-        <w:t>nome</w:t>
-      </w:r>
-      <w:proofErr w:type="spellEnd"/>
-      <w:r>
         <w:t xml:space="preserve"> </w:t>
-      </w:r>
-      <w:r>
-        <w:t xml:space="preserve">            </w:t>
-      </w:r>
-      <w:proofErr w:type="gramStart"/>
-      <w:r>
-        <w:t>VARCHAR(</w:t>
-      </w:r>
-      <w:proofErr w:type="gramEnd"/>
-      <w:r>
-        <w:t xml:space="preserve">100) </w:t>
-      </w:r>
-      <w:r>
-        <w:t xml:space="preserve">    </w:t>
-      </w:r>
-      <w:r>
-        <w:t>NOT NULL,</w:t>
-      </w:r>
-    </w:p>
-    <w:p>
-      <w:r>
-        <w:t xml:space="preserve">  morada </w:t>
-      </w:r>
-      <w:r>
-        <w:t xml:space="preserve">         </w:t>
-      </w:r>
-      <w:r>
-        <w:t xml:space="preserve">INT </w:t>
-      </w:r>
-      <w:r>
-        <w:t xml:space="preserve">                        </w:t>
-      </w:r>
-      <w:r>
-        <w:t>NOT NULL,</w:t>
-      </w:r>
-    </w:p>
-    <w:p>
-      <w:pPr>
-        <w:rPr>
-          <w:lang w:val="pt-PT"/>
-        </w:rPr>
-      </w:pPr>
-      <w:r>
-        <w:t xml:space="preserve">  </w:t>
       </w:r>
       <w:r>
         <w:rPr>
@@ -33017,327 +33030,321 @@
           <w:bCs/>
           <w:lang w:val="pt-PT"/>
         </w:rPr>
-        <w:t>PRIMARY KEY</w:t>
-      </w:r>
-      <w:r>
-        <w:rPr>
-          <w:lang w:val="pt-PT"/>
-        </w:rPr>
-        <w:t xml:space="preserve"> (</w:t>
+        <w:t>REFERENCES</w:t>
+      </w:r>
+      <w:r>
+        <w:rPr>
+          <w:lang w:val="pt-PT"/>
+        </w:rPr>
+        <w:t xml:space="preserve"> Morada(</w:t>
       </w:r>
       <w:proofErr w:type="spellStart"/>
       <w:r>
         <w:rPr>
           <w:lang w:val="pt-PT"/>
         </w:rPr>
-        <w:t>idClinica</w:t>
+        <w:t>idMorada</w:t>
       </w:r>
       <w:proofErr w:type="spellEnd"/>
       <w:r>
         <w:rPr>
           <w:lang w:val="pt-PT"/>
         </w:rPr>
-        <w:t>),</w:t>
-      </w:r>
-    </w:p>
-    <w:p>
-      <w:pPr>
-        <w:rPr>
-          <w:lang w:val="pt-PT"/>
-        </w:rPr>
-      </w:pPr>
-      <w:r>
+        <w:t>)</w:t>
+      </w:r>
+      <w:r>
+        <w:rPr>
+          <w:lang w:val="pt-PT"/>
+        </w:rPr>
+        <w:t>);</w:t>
+      </w:r>
+    </w:p>
+    <w:p>
+      <w:pPr>
+        <w:rPr>
+          <w:lang w:val="pt-PT"/>
+        </w:rPr>
+      </w:pPr>
+    </w:p>
+    <w:p>
+      <w:pPr>
         <w:rPr>
           <w:b/>
           <w:bCs/>
           <w:lang w:val="pt-PT"/>
         </w:rPr>
-        <w:t xml:space="preserve">  FOREIGN KEY</w:t>
-      </w:r>
-      <w:r>
-        <w:rPr>
-          <w:lang w:val="pt-PT"/>
-        </w:rPr>
-        <w:t xml:space="preserve"> (morada)</w:t>
-      </w:r>
+      </w:pPr>
       <w:r>
         <w:rPr>
           <w:b/>
           <w:bCs/>
           <w:lang w:val="pt-PT"/>
         </w:rPr>
-        <w:t xml:space="preserve"> </w:t>
-      </w:r>
-      <w:r>
+        <w:t>Relação Morada</w:t>
+      </w:r>
+    </w:p>
+    <w:p>
+      <w:pPr>
+        <w:rPr>
+          <w:lang w:val="pt-PT"/>
+        </w:rPr>
+      </w:pPr>
+      <w:r>
+        <w:rPr>
+          <w:lang w:val="pt-PT"/>
+        </w:rPr>
+        <w:t xml:space="preserve">Domínio </w:t>
+      </w:r>
+      <w:proofErr w:type="spellStart"/>
+      <w:r>
+        <w:rPr>
+          <w:lang w:val="pt-PT"/>
+        </w:rPr>
+        <w:t>idMorada</w:t>
+      </w:r>
+      <w:proofErr w:type="spellEnd"/>
+      <w:r>
+        <w:rPr>
+          <w:lang w:val="pt-PT"/>
+        </w:rPr>
+        <w:t>:</w:t>
+      </w:r>
+      <w:r>
+        <w:rPr>
+          <w:lang w:val="pt-PT"/>
+        </w:rPr>
+        <w:t xml:space="preserve"> Inteiro</w:t>
+      </w:r>
+    </w:p>
+    <w:p>
+      <w:pPr>
+        <w:rPr>
+          <w:lang w:val="pt-PT"/>
+        </w:rPr>
+      </w:pPr>
+      <w:r>
+        <w:rPr>
+          <w:lang w:val="pt-PT"/>
+        </w:rPr>
+        <w:t>Domínio</w:t>
+      </w:r>
+      <w:r>
+        <w:rPr>
+          <w:lang w:val="pt-PT"/>
+        </w:rPr>
+        <w:t xml:space="preserve"> endereço: </w:t>
+      </w:r>
+      <w:proofErr w:type="spellStart"/>
+      <w:r>
+        <w:rPr>
+          <w:lang w:val="pt-PT"/>
+        </w:rPr>
+        <w:t>String</w:t>
+      </w:r>
+      <w:proofErr w:type="spellEnd"/>
+      <w:r>
+        <w:rPr>
+          <w:lang w:val="pt-PT"/>
+        </w:rPr>
+        <w:t xml:space="preserve"> de tamanho variável</w:t>
+      </w:r>
+    </w:p>
+    <w:p>
+      <w:pPr>
+        <w:rPr>
+          <w:lang w:val="pt-PT"/>
+        </w:rPr>
+      </w:pPr>
+      <w:r>
+        <w:rPr>
+          <w:lang w:val="pt-PT"/>
+        </w:rPr>
+        <w:t>Domínio</w:t>
+      </w:r>
+      <w:r>
+        <w:rPr>
+          <w:lang w:val="pt-PT"/>
+        </w:rPr>
+        <w:t xml:space="preserve"> localidade: </w:t>
+      </w:r>
+      <w:proofErr w:type="spellStart"/>
+      <w:r>
+        <w:rPr>
+          <w:lang w:val="pt-PT"/>
+        </w:rPr>
+        <w:t>String</w:t>
+      </w:r>
+      <w:proofErr w:type="spellEnd"/>
+      <w:r>
+        <w:rPr>
+          <w:lang w:val="pt-PT"/>
+        </w:rPr>
+        <w:t xml:space="preserve"> de tamanho variável</w:t>
+      </w:r>
+    </w:p>
+    <w:p>
+      <w:pPr>
         <w:rPr>
           <w:b/>
           <w:bCs/>
-          <w:lang w:val="pt-PT"/>
-        </w:rPr>
-        <w:t>REFERENCES</w:t>
-      </w:r>
-      <w:r>
-        <w:rPr>
-          <w:lang w:val="pt-PT"/>
-        </w:rPr>
-        <w:t xml:space="preserve"> Morada(</w:t>
-      </w:r>
-      <w:proofErr w:type="spellStart"/>
-      <w:r>
-        <w:rPr>
-          <w:lang w:val="pt-PT"/>
-        </w:rPr>
-        <w:t>idMorada</w:t>
-      </w:r>
-      <w:proofErr w:type="spellEnd"/>
-      <w:r>
-        <w:rPr>
-          <w:lang w:val="pt-PT"/>
-        </w:rPr>
-        <w:t>)</w:t>
-      </w:r>
-      <w:r>
-        <w:rPr>
-          <w:lang w:val="pt-PT"/>
-        </w:rPr>
-        <w:t>);</w:t>
-      </w:r>
-    </w:p>
-    <w:p>
-      <w:pPr>
-        <w:rPr>
-          <w:lang w:val="pt-PT"/>
-        </w:rPr>
-      </w:pPr>
-    </w:p>
-    <w:p>
-      <w:pPr>
+        </w:rPr>
+      </w:pPr>
+      <w:proofErr w:type="gramStart"/>
+      <w:r>
         <w:rPr>
           <w:b/>
           <w:bCs/>
-          <w:lang w:val="pt-PT"/>
-        </w:rPr>
-      </w:pPr>
+        </w:rPr>
+        <w:t>Morada(</w:t>
+      </w:r>
+      <w:proofErr w:type="gramEnd"/>
+    </w:p>
+    <w:p>
       <w:r>
         <w:rPr>
           <w:b/>
           <w:bCs/>
-          <w:lang w:val="pt-PT"/>
-        </w:rPr>
-        <w:t>Relação Morada</w:t>
-      </w:r>
-    </w:p>
-    <w:p>
-      <w:pPr>
-        <w:rPr>
-          <w:lang w:val="pt-PT"/>
-        </w:rPr>
-      </w:pPr>
-      <w:r>
-        <w:rPr>
-          <w:lang w:val="pt-PT"/>
-        </w:rPr>
-        <w:t xml:space="preserve">Domínio </w:t>
+        </w:rPr>
+        <w:t xml:space="preserve">  </w:t>
       </w:r>
       <w:proofErr w:type="spellStart"/>
       <w:r>
-        <w:rPr>
-          <w:lang w:val="pt-PT"/>
-        </w:rPr>
         <w:t>idMorada</w:t>
       </w:r>
       <w:proofErr w:type="spellEnd"/>
       <w:r>
-        <w:rPr>
-          <w:lang w:val="pt-PT"/>
-        </w:rPr>
-        <w:t>:</w:t>
-      </w:r>
-      <w:r>
-        <w:rPr>
-          <w:lang w:val="pt-PT"/>
-        </w:rPr>
-        <w:t xml:space="preserve"> Inteiro</w:t>
-      </w:r>
-    </w:p>
-    <w:p>
-      <w:pPr>
-        <w:rPr>
-          <w:lang w:val="pt-PT"/>
-        </w:rPr>
-      </w:pPr>
-      <w:r>
-        <w:rPr>
-          <w:lang w:val="pt-PT"/>
-        </w:rPr>
-        <w:t>Domínio</w:t>
-      </w:r>
-      <w:r>
-        <w:rPr>
-          <w:lang w:val="pt-PT"/>
-        </w:rPr>
-        <w:t xml:space="preserve"> endereço: </w:t>
+        <w:t xml:space="preserve"> </w:t>
+      </w:r>
+      <w:r>
+        <w:t xml:space="preserve">      </w:t>
+      </w:r>
+      <w:r>
+        <w:t xml:space="preserve">INT </w:t>
+      </w:r>
+      <w:r>
+        <w:t xml:space="preserve">                         </w:t>
+      </w:r>
+      <w:r>
+        <w:t>NOT NULL,</w:t>
+      </w:r>
+    </w:p>
+    <w:p>
+      <w:r>
+        <w:t xml:space="preserve">  </w:t>
       </w:r>
       <w:proofErr w:type="spellStart"/>
       <w:r>
-        <w:rPr>
-          <w:lang w:val="pt-PT"/>
-        </w:rPr>
-        <w:t>String</w:t>
+        <w:t>endereço</w:t>
       </w:r>
       <w:proofErr w:type="spellEnd"/>
       <w:r>
-        <w:rPr>
-          <w:lang w:val="pt-PT"/>
-        </w:rPr>
-        <w:t xml:space="preserve"> de tamanho variável</w:t>
-      </w:r>
-    </w:p>
-    <w:p>
-      <w:pPr>
-        <w:rPr>
-          <w:lang w:val="pt-PT"/>
-        </w:rPr>
-      </w:pPr>
-      <w:r>
-        <w:rPr>
-          <w:lang w:val="pt-PT"/>
-        </w:rPr>
-        <w:t>Domínio</w:t>
-      </w:r>
-      <w:r>
-        <w:rPr>
-          <w:lang w:val="pt-PT"/>
-        </w:rPr>
-        <w:t xml:space="preserve"> localidade: </w:t>
+        <w:t xml:space="preserve"> </w:t>
+      </w:r>
+      <w:r>
+        <w:t xml:space="preserve">      </w:t>
+      </w:r>
+      <w:proofErr w:type="gramStart"/>
+      <w:r>
+        <w:t>VARCHAR(</w:t>
+      </w:r>
+      <w:proofErr w:type="gramEnd"/>
+      <w:r>
+        <w:t xml:space="preserve">100) </w:t>
+      </w:r>
+      <w:r>
+        <w:t xml:space="preserve">     </w:t>
+      </w:r>
+      <w:r>
+        <w:t>NOT NULL,</w:t>
+      </w:r>
+    </w:p>
+    <w:p>
+      <w:r>
+        <w:t xml:space="preserve"> </w:t>
+      </w:r>
+      <w:r>
+        <w:t xml:space="preserve"> </w:t>
       </w:r>
       <w:proofErr w:type="spellStart"/>
       <w:r>
-        <w:rPr>
-          <w:lang w:val="pt-PT"/>
-        </w:rPr>
-        <w:t>String</w:t>
+        <w:t>localidade</w:t>
       </w:r>
       <w:proofErr w:type="spellEnd"/>
       <w:r>
-        <w:rPr>
-          <w:lang w:val="pt-PT"/>
-        </w:rPr>
-        <w:t xml:space="preserve"> de tamanho variável</w:t>
-      </w:r>
-    </w:p>
-    <w:p>
-      <w:pPr>
+        <w:t xml:space="preserve"> </w:t>
+      </w:r>
+      <w:r>
+        <w:t xml:space="preserve">     </w:t>
+      </w:r>
+      <w:proofErr w:type="gramStart"/>
+      <w:r>
+        <w:t>VARCHAR(</w:t>
+      </w:r>
+      <w:proofErr w:type="gramEnd"/>
+      <w:r>
+        <w:t xml:space="preserve">100) </w:t>
+      </w:r>
+      <w:r>
+        <w:t xml:space="preserve">     </w:t>
+      </w:r>
+      <w:r>
+        <w:t>NOT NULL,</w:t>
+      </w:r>
+    </w:p>
+    <w:p>
+      <w:pPr>
+        <w:rPr>
+          <w:lang w:val="pt-PT"/>
+        </w:rPr>
+      </w:pPr>
+      <w:r>
         <w:rPr>
           <w:b/>
           <w:bCs/>
         </w:rPr>
-      </w:pPr>
-      <w:proofErr w:type="gramStart"/>
+        <w:t xml:space="preserve">  </w:t>
+      </w:r>
       <w:r>
         <w:rPr>
           <w:b/>
           <w:bCs/>
-        </w:rPr>
-        <w:t>Morada(</w:t>
-      </w:r>
-      <w:proofErr w:type="gramEnd"/>
-    </w:p>
-    <w:p>
-      <w:r>
+          <w:lang w:val="pt-PT"/>
+        </w:rPr>
+        <w:t xml:space="preserve">PRIMARY KEY </w:t>
+      </w:r>
+      <w:r>
+        <w:rPr>
+          <w:lang w:val="pt-PT"/>
+        </w:rPr>
+        <w:t>(</w:t>
+      </w:r>
+      <w:proofErr w:type="spellStart"/>
+      <w:r>
+        <w:rPr>
+          <w:lang w:val="pt-PT"/>
+        </w:rPr>
+        <w:t>idMorada</w:t>
+      </w:r>
+      <w:proofErr w:type="spellEnd"/>
+      <w:r>
+        <w:rPr>
+          <w:lang w:val="pt-PT"/>
+        </w:rPr>
+        <w:t>));</w:t>
+      </w:r>
+    </w:p>
+    <w:p>
+      <w:pPr>
+        <w:rPr>
+          <w:lang w:val="pt-PT"/>
+        </w:rPr>
+      </w:pPr>
+    </w:p>
+    <w:p>
+      <w:pPr>
         <w:rPr>
           <w:b/>
           <w:bCs/>
-        </w:rPr>
-        <w:t xml:space="preserve">  </w:t>
-      </w:r>
-      <w:proofErr w:type="spellStart"/>
-      <w:r>
-        <w:t>idMorada</w:t>
-      </w:r>
-      <w:proofErr w:type="spellEnd"/>
-      <w:r>
-        <w:t xml:space="preserve"> </w:t>
-      </w:r>
-      <w:r>
-        <w:t xml:space="preserve">      </w:t>
-      </w:r>
-      <w:r>
-        <w:t xml:space="preserve">INT </w:t>
-      </w:r>
-      <w:r>
-        <w:t xml:space="preserve">                         </w:t>
-      </w:r>
-      <w:r>
-        <w:t>NOT NULL,</w:t>
-      </w:r>
-    </w:p>
-    <w:p>
-      <w:r>
-        <w:t xml:space="preserve">  </w:t>
-      </w:r>
-      <w:proofErr w:type="spellStart"/>
-      <w:r>
-        <w:t>endereço</w:t>
-      </w:r>
-      <w:proofErr w:type="spellEnd"/>
-      <w:r>
-        <w:t xml:space="preserve"> </w:t>
-      </w:r>
-      <w:r>
-        <w:t xml:space="preserve">      </w:t>
-      </w:r>
-      <w:proofErr w:type="gramStart"/>
-      <w:r>
-        <w:t>VARCHAR(</w:t>
-      </w:r>
-      <w:proofErr w:type="gramEnd"/>
-      <w:r>
-        <w:t xml:space="preserve">100) </w:t>
-      </w:r>
-      <w:r>
-        <w:t xml:space="preserve">     </w:t>
-      </w:r>
-      <w:r>
-        <w:t>NOT NULL,</w:t>
-      </w:r>
-    </w:p>
-    <w:p>
-      <w:r>
-        <w:t xml:space="preserve"> </w:t>
-      </w:r>
-      <w:r>
-        <w:t xml:space="preserve"> </w:t>
-      </w:r>
-      <w:proofErr w:type="spellStart"/>
-      <w:r>
-        <w:t>localidade</w:t>
-      </w:r>
-      <w:proofErr w:type="spellEnd"/>
-      <w:r>
-        <w:t xml:space="preserve"> </w:t>
-      </w:r>
-      <w:r>
-        <w:t xml:space="preserve">     </w:t>
-      </w:r>
-      <w:proofErr w:type="gramStart"/>
-      <w:r>
-        <w:t>VARCHAR(</w:t>
-      </w:r>
-      <w:proofErr w:type="gramEnd"/>
-      <w:r>
-        <w:t xml:space="preserve">100) </w:t>
-      </w:r>
-      <w:r>
-        <w:t xml:space="preserve">     </w:t>
-      </w:r>
-      <w:r>
-        <w:t>NOT NULL,</w:t>
-      </w:r>
-    </w:p>
-    <w:p>
-      <w:pPr>
-        <w:rPr>
           <w:lang w:val="pt-PT"/>
         </w:rPr>
       </w:pPr>
@@ -33345,16 +33352,158 @@
         <w:rPr>
           <w:b/>
           <w:bCs/>
-        </w:rPr>
-        <w:t xml:space="preserve">  </w:t>
-      </w:r>
+          <w:lang w:val="pt-PT"/>
+        </w:rPr>
+        <w:t>Relação Prova</w:t>
+      </w:r>
+    </w:p>
+    <w:p>
+      <w:pPr>
+        <w:rPr>
+          <w:lang w:val="pt-PT"/>
+        </w:rPr>
+      </w:pPr>
+      <w:r>
+        <w:rPr>
+          <w:lang w:val="pt-PT"/>
+        </w:rPr>
+        <w:t xml:space="preserve">Domínio </w:t>
+      </w:r>
+      <w:proofErr w:type="spellStart"/>
+      <w:r>
+        <w:rPr>
+          <w:lang w:val="pt-PT"/>
+        </w:rPr>
+        <w:t>id</w:t>
+      </w:r>
+      <w:r>
+        <w:rPr>
+          <w:lang w:val="pt-PT"/>
+        </w:rPr>
+        <w:t>Prova</w:t>
+      </w:r>
+      <w:proofErr w:type="spellEnd"/>
+      <w:r>
+        <w:rPr>
+          <w:lang w:val="pt-PT"/>
+        </w:rPr>
+        <w:t>:</w:t>
+      </w:r>
+      <w:r>
+        <w:rPr>
+          <w:lang w:val="pt-PT"/>
+        </w:rPr>
+        <w:t xml:space="preserve"> Inteiro</w:t>
+      </w:r>
+    </w:p>
+    <w:p>
+      <w:pPr>
+        <w:rPr>
+          <w:lang w:val="pt-PT"/>
+        </w:rPr>
+      </w:pPr>
+      <w:r>
+        <w:rPr>
+          <w:lang w:val="pt-PT"/>
+        </w:rPr>
+        <w:t xml:space="preserve">Domínio </w:t>
+      </w:r>
+      <w:r>
+        <w:rPr>
+          <w:lang w:val="pt-PT"/>
+        </w:rPr>
+        <w:t xml:space="preserve">designação: </w:t>
+      </w:r>
+      <w:proofErr w:type="spellStart"/>
+      <w:r>
+        <w:rPr>
+          <w:lang w:val="pt-PT"/>
+        </w:rPr>
+        <w:t>String</w:t>
+      </w:r>
+      <w:proofErr w:type="spellEnd"/>
+      <w:r>
+        <w:rPr>
+          <w:lang w:val="pt-PT"/>
+        </w:rPr>
+        <w:t xml:space="preserve"> de tamanho variável</w:t>
+      </w:r>
+    </w:p>
+    <w:p>
+      <w:pPr>
+        <w:rPr>
+          <w:lang w:val="pt-PT"/>
+        </w:rPr>
+      </w:pPr>
+      <w:r>
+        <w:rPr>
+          <w:lang w:val="pt-PT"/>
+        </w:rPr>
+        <w:t xml:space="preserve">Domínio modalidade: </w:t>
+      </w:r>
+      <w:proofErr w:type="spellStart"/>
+      <w:r>
+        <w:rPr>
+          <w:lang w:val="pt-PT"/>
+        </w:rPr>
+        <w:t>String</w:t>
+      </w:r>
+      <w:proofErr w:type="spellEnd"/>
+      <w:r>
+        <w:rPr>
+          <w:lang w:val="pt-PT"/>
+        </w:rPr>
+        <w:t xml:space="preserve"> de tamanho variável</w:t>
+      </w:r>
+    </w:p>
+    <w:p>
+      <w:pPr>
+        <w:rPr>
+          <w:lang w:val="pt-PT"/>
+        </w:rPr>
+      </w:pPr>
+      <w:r>
+        <w:rPr>
+          <w:lang w:val="pt-PT"/>
+        </w:rPr>
+        <w:t xml:space="preserve">Domínio categoria: </w:t>
+      </w:r>
+      <w:proofErr w:type="spellStart"/>
+      <w:r>
+        <w:rPr>
+          <w:lang w:val="pt-PT"/>
+        </w:rPr>
+        <w:t>String</w:t>
+      </w:r>
+      <w:proofErr w:type="spellEnd"/>
+      <w:r>
+        <w:rPr>
+          <w:lang w:val="pt-PT"/>
+        </w:rPr>
+        <w:t xml:space="preserve"> de tamanho variável</w:t>
+      </w:r>
+    </w:p>
+    <w:p>
+      <w:pPr>
+        <w:rPr>
+          <w:lang w:val="pt-PT"/>
+        </w:rPr>
+      </w:pPr>
+    </w:p>
+    <w:p>
+      <w:pPr>
+        <w:rPr>
+          <w:lang w:val="pt-PT"/>
+        </w:rPr>
+      </w:pPr>
+      <w:proofErr w:type="gramStart"/>
       <w:r>
         <w:rPr>
           <w:b/>
           <w:bCs/>
           <w:lang w:val="pt-PT"/>
         </w:rPr>
-        <w:t xml:space="preserve">PRIMARY KEY </w:t>
+        <w:t>Prova</w:t>
       </w:r>
       <w:r>
         <w:rPr>
@@ -33362,378 +33511,175 @@
         </w:rPr>
         <w:t>(</w:t>
       </w:r>
+      <w:proofErr w:type="gramEnd"/>
+      <w:r>
+        <w:rPr>
+          <w:lang w:val="pt-PT"/>
+        </w:rPr>
+        <w:t xml:space="preserve"> </w:t>
+      </w:r>
+    </w:p>
+    <w:p>
+      <w:pPr>
+        <w:rPr>
+          <w:lang w:val="pt-PT"/>
+        </w:rPr>
+      </w:pPr>
+      <w:r>
+        <w:rPr>
+          <w:lang w:val="pt-PT"/>
+        </w:rPr>
+        <w:t xml:space="preserve">  </w:t>
+      </w:r>
       <w:proofErr w:type="spellStart"/>
       <w:r>
         <w:rPr>
           <w:lang w:val="pt-PT"/>
         </w:rPr>
-        <w:t>idMorada</w:t>
+        <w:t>idProva</w:t>
       </w:r>
       <w:proofErr w:type="spellEnd"/>
       <w:r>
         <w:rPr>
           <w:lang w:val="pt-PT"/>
         </w:rPr>
-        <w:t>));</w:t>
-      </w:r>
-    </w:p>
-    <w:p>
-      <w:pPr>
-        <w:rPr>
-          <w:lang w:val="pt-PT"/>
-        </w:rPr>
-      </w:pPr>
-    </w:p>
-    <w:p>
-      <w:pPr>
+        <w:t xml:space="preserve">            INT                           NOT NULL,</w:t>
+      </w:r>
+    </w:p>
+    <w:p>
+      <w:r>
+        <w:rPr>
+          <w:lang w:val="pt-PT"/>
+        </w:rPr>
+        <w:t xml:space="preserve">  </w:t>
+      </w:r>
+      <w:proofErr w:type="spellStart"/>
+      <w:r>
+        <w:t>designacao</w:t>
+      </w:r>
+      <w:proofErr w:type="spellEnd"/>
+      <w:r>
+        <w:t xml:space="preserve">     </w:t>
+      </w:r>
+      <w:r>
+        <w:t xml:space="preserve"> </w:t>
+      </w:r>
+      <w:proofErr w:type="gramStart"/>
+      <w:r>
+        <w:t>VARCHAR(</w:t>
+      </w:r>
+      <w:proofErr w:type="gramEnd"/>
+      <w:r>
+        <w:t xml:space="preserve">100) </w:t>
+      </w:r>
+      <w:r>
+        <w:t xml:space="preserve">     </w:t>
+      </w:r>
+      <w:r>
+        <w:t>NOT NULL,</w:t>
+      </w:r>
+    </w:p>
+    <w:p>
+      <w:r>
+        <w:t xml:space="preserve">  </w:t>
+      </w:r>
+      <w:proofErr w:type="spellStart"/>
+      <w:r>
+        <w:t>modalidade</w:t>
+      </w:r>
+      <w:proofErr w:type="spellEnd"/>
+      <w:r>
+        <w:t xml:space="preserve"> </w:t>
+      </w:r>
+      <w:r>
+        <w:t xml:space="preserve">     </w:t>
+      </w:r>
+      <w:proofErr w:type="gramStart"/>
+      <w:r>
+        <w:t>VARCHAR(</w:t>
+      </w:r>
+      <w:proofErr w:type="gramEnd"/>
+      <w:r>
+        <w:t>100)</w:t>
+      </w:r>
+      <w:r>
+        <w:t xml:space="preserve">     </w:t>
+      </w:r>
+      <w:r>
+        <w:t xml:space="preserve"> NOT NULL,</w:t>
+      </w:r>
+    </w:p>
+    <w:p>
+      <w:r>
+        <w:t xml:space="preserve">  </w:t>
+      </w:r>
+      <w:proofErr w:type="spellStart"/>
+      <w:r>
+        <w:t>categoria</w:t>
+      </w:r>
+      <w:proofErr w:type="spellEnd"/>
+      <w:r>
+        <w:t xml:space="preserve"> </w:t>
+      </w:r>
+      <w:r>
+        <w:t xml:space="preserve">         </w:t>
+      </w:r>
+      <w:proofErr w:type="gramStart"/>
+      <w:r>
+        <w:t>VARCHAR(</w:t>
+      </w:r>
+      <w:proofErr w:type="gramEnd"/>
+      <w:r>
+        <w:t xml:space="preserve">100) </w:t>
+      </w:r>
+      <w:r>
+        <w:t xml:space="preserve">     </w:t>
+      </w:r>
+      <w:r>
+        <w:t>NOT NULL,</w:t>
+      </w:r>
+    </w:p>
+    <w:p>
+      <w:r>
         <w:rPr>
           <w:b/>
           <w:bCs/>
-          <w:lang w:val="pt-PT"/>
-        </w:rPr>
-      </w:pPr>
-      <w:r>
+        </w:rPr>
+        <w:lastRenderedPageBreak/>
+        <w:t xml:space="preserve">  PRIMARY KEY </w:t>
+      </w:r>
+      <w:r>
+        <w:t>(</w:t>
+      </w:r>
+      <w:proofErr w:type="spellStart"/>
+      <w:r>
+        <w:t>idProva</w:t>
+      </w:r>
+      <w:proofErr w:type="spellEnd"/>
+      <w:r>
+        <w:t>))</w:t>
+      </w:r>
+      <w:r>
+        <w:t>;</w:t>
+      </w:r>
+    </w:p>
+    <w:p/>
+    <w:p>
+      <w:pPr>
         <w:rPr>
           <w:b/>
           <w:bCs/>
           <w:lang w:val="pt-PT"/>
         </w:rPr>
-        <w:t>Relação Prova</w:t>
-      </w:r>
-    </w:p>
-    <w:p>
-      <w:pPr>
-        <w:rPr>
-          <w:lang w:val="pt-PT"/>
-        </w:rPr>
-      </w:pPr>
-      <w:r>
-        <w:rPr>
-          <w:lang w:val="pt-PT"/>
-        </w:rPr>
-        <w:t xml:space="preserve">Domínio </w:t>
-      </w:r>
-      <w:proofErr w:type="spellStart"/>
-      <w:r>
-        <w:rPr>
-          <w:lang w:val="pt-PT"/>
-        </w:rPr>
-        <w:t>id</w:t>
-      </w:r>
-      <w:r>
-        <w:rPr>
-          <w:lang w:val="pt-PT"/>
-        </w:rPr>
-        <w:t>Prova</w:t>
-      </w:r>
-      <w:proofErr w:type="spellEnd"/>
-      <w:r>
-        <w:rPr>
-          <w:lang w:val="pt-PT"/>
-        </w:rPr>
-        <w:t>:</w:t>
-      </w:r>
-      <w:r>
-        <w:rPr>
-          <w:lang w:val="pt-PT"/>
-        </w:rPr>
-        <w:t xml:space="preserve"> Inteiro</w:t>
-      </w:r>
-    </w:p>
-    <w:p>
-      <w:pPr>
-        <w:rPr>
-          <w:lang w:val="pt-PT"/>
-        </w:rPr>
-      </w:pPr>
-      <w:r>
-        <w:rPr>
-          <w:lang w:val="pt-PT"/>
-        </w:rPr>
-        <w:t xml:space="preserve">Domínio </w:t>
-      </w:r>
-      <w:r>
-        <w:rPr>
-          <w:lang w:val="pt-PT"/>
-        </w:rPr>
-        <w:t xml:space="preserve">designação: </w:t>
-      </w:r>
-      <w:proofErr w:type="spellStart"/>
-      <w:r>
-        <w:rPr>
-          <w:lang w:val="pt-PT"/>
-        </w:rPr>
-        <w:t>String</w:t>
-      </w:r>
-      <w:proofErr w:type="spellEnd"/>
-      <w:r>
-        <w:rPr>
-          <w:lang w:val="pt-PT"/>
-        </w:rPr>
-        <w:t xml:space="preserve"> de tamanho variável</w:t>
-      </w:r>
-    </w:p>
-    <w:p>
-      <w:pPr>
-        <w:rPr>
-          <w:lang w:val="pt-PT"/>
-        </w:rPr>
-      </w:pPr>
-      <w:r>
-        <w:rPr>
-          <w:lang w:val="pt-PT"/>
-        </w:rPr>
-        <w:t xml:space="preserve">Domínio modalidade: </w:t>
-      </w:r>
-      <w:proofErr w:type="spellStart"/>
-      <w:r>
-        <w:rPr>
-          <w:lang w:val="pt-PT"/>
-        </w:rPr>
-        <w:t>String</w:t>
-      </w:r>
-      <w:proofErr w:type="spellEnd"/>
-      <w:r>
-        <w:rPr>
-          <w:lang w:val="pt-PT"/>
-        </w:rPr>
-        <w:t xml:space="preserve"> de tamanho variável</w:t>
-      </w:r>
-    </w:p>
-    <w:p>
-      <w:pPr>
-        <w:rPr>
-          <w:lang w:val="pt-PT"/>
-        </w:rPr>
-      </w:pPr>
-      <w:r>
-        <w:rPr>
-          <w:lang w:val="pt-PT"/>
-        </w:rPr>
-        <w:t xml:space="preserve">Domínio categoria: </w:t>
-      </w:r>
-      <w:proofErr w:type="spellStart"/>
-      <w:r>
-        <w:rPr>
-          <w:lang w:val="pt-PT"/>
-        </w:rPr>
-        <w:t>String</w:t>
-      </w:r>
-      <w:proofErr w:type="spellEnd"/>
-      <w:r>
-        <w:rPr>
-          <w:lang w:val="pt-PT"/>
-        </w:rPr>
-        <w:t xml:space="preserve"> de tamanho variável</w:t>
-      </w:r>
-    </w:p>
-    <w:p>
-      <w:pPr>
-        <w:rPr>
-          <w:lang w:val="pt-PT"/>
-        </w:rPr>
-      </w:pPr>
-    </w:p>
-    <w:p>
-      <w:pPr>
-        <w:rPr>
-          <w:lang w:val="pt-PT"/>
-        </w:rPr>
-      </w:pPr>
-      <w:proofErr w:type="gramStart"/>
+      </w:pPr>
       <w:r>
         <w:rPr>
           <w:b/>
           <w:bCs/>
           <w:lang w:val="pt-PT"/>
         </w:rPr>
-        <w:t>Prova</w:t>
-      </w:r>
-      <w:r>
-        <w:rPr>
-          <w:lang w:val="pt-PT"/>
-        </w:rPr>
-        <w:t>(</w:t>
-      </w:r>
-      <w:proofErr w:type="gramEnd"/>
-      <w:r>
-        <w:rPr>
-          <w:lang w:val="pt-PT"/>
-        </w:rPr>
-        <w:t xml:space="preserve"> </w:t>
-      </w:r>
-    </w:p>
-    <w:p>
-      <w:pPr>
-        <w:rPr>
-          <w:lang w:val="pt-PT"/>
-        </w:rPr>
-      </w:pPr>
-      <w:r>
-        <w:rPr>
-          <w:lang w:val="pt-PT"/>
-        </w:rPr>
-        <w:t xml:space="preserve">  </w:t>
-      </w:r>
-      <w:proofErr w:type="spellStart"/>
-      <w:r>
-        <w:rPr>
-          <w:lang w:val="pt-PT"/>
-        </w:rPr>
-        <w:t>idProva</w:t>
-      </w:r>
-      <w:proofErr w:type="spellEnd"/>
-      <w:r>
-        <w:rPr>
-          <w:lang w:val="pt-PT"/>
-        </w:rPr>
-        <w:t xml:space="preserve">            INT                           NOT NULL,</w:t>
-      </w:r>
-    </w:p>
-    <w:p>
-      <w:r>
-        <w:rPr>
-          <w:lang w:val="pt-PT"/>
-        </w:rPr>
-        <w:t xml:space="preserve">  </w:t>
-      </w:r>
-      <w:proofErr w:type="spellStart"/>
-      <w:r>
-        <w:t>designacao</w:t>
-      </w:r>
-      <w:proofErr w:type="spellEnd"/>
-      <w:r>
-        <w:t xml:space="preserve">     </w:t>
-      </w:r>
-      <w:r>
-        <w:t xml:space="preserve"> </w:t>
-      </w:r>
-      <w:proofErr w:type="gramStart"/>
-      <w:r>
-        <w:t>VARCHAR(</w:t>
-      </w:r>
-      <w:proofErr w:type="gramEnd"/>
-      <w:r>
-        <w:t xml:space="preserve">100) </w:t>
-      </w:r>
-      <w:r>
-        <w:t xml:space="preserve">     </w:t>
-      </w:r>
-      <w:r>
-        <w:t>NOT NULL,</w:t>
-      </w:r>
-    </w:p>
-    <w:p>
-      <w:r>
-        <w:t xml:space="preserve">  </w:t>
-      </w:r>
-      <w:proofErr w:type="spellStart"/>
-      <w:r>
-        <w:t>modalidade</w:t>
-      </w:r>
-      <w:proofErr w:type="spellEnd"/>
-      <w:r>
-        <w:t xml:space="preserve"> </w:t>
-      </w:r>
-      <w:r>
-        <w:t xml:space="preserve">     </w:t>
-      </w:r>
-      <w:proofErr w:type="gramStart"/>
-      <w:r>
-        <w:t>VARCHAR(</w:t>
-      </w:r>
-      <w:proofErr w:type="gramEnd"/>
-      <w:r>
-        <w:t>100)</w:t>
-      </w:r>
-      <w:r>
-        <w:t xml:space="preserve">     </w:t>
-      </w:r>
-      <w:r>
-        <w:t xml:space="preserve"> NOT NULL,</w:t>
-      </w:r>
-    </w:p>
-    <w:p>
-      <w:r>
-        <w:t xml:space="preserve">  </w:t>
-      </w:r>
-      <w:proofErr w:type="spellStart"/>
-      <w:r>
-        <w:t>categoria</w:t>
-      </w:r>
-      <w:proofErr w:type="spellEnd"/>
-      <w:r>
-        <w:t xml:space="preserve"> </w:t>
-      </w:r>
-      <w:r>
-        <w:t xml:space="preserve">         </w:t>
-      </w:r>
-      <w:proofErr w:type="gramStart"/>
-      <w:r>
-        <w:t>VARCHAR(</w:t>
-      </w:r>
-      <w:proofErr w:type="gramEnd"/>
-      <w:r>
-        <w:t xml:space="preserve">100) </w:t>
-      </w:r>
-      <w:r>
-        <w:t xml:space="preserve">     </w:t>
-      </w:r>
-      <w:r>
-        <w:t>NOT NULL,</w:t>
-      </w:r>
-    </w:p>
-    <w:p>
-      <w:r>
-        <w:rPr>
-          <w:b/>
-          <w:bCs/>
-        </w:rPr>
-        <w:lastRenderedPageBreak/>
-        <w:t xml:space="preserve">  PRIMARY KEY </w:t>
-      </w:r>
-      <w:r>
-        <w:t>(</w:t>
-      </w:r>
-      <w:proofErr w:type="spellStart"/>
-      <w:r>
-        <w:t>idProva</w:t>
-      </w:r>
-      <w:proofErr w:type="spellEnd"/>
-      <w:r>
-        <w:t>))</w:t>
-      </w:r>
-      <w:r>
-        <w:t>;</w:t>
-      </w:r>
-    </w:p>
-    <w:p/>
-    <w:p>
-      <w:pPr>
-        <w:rPr>
-          <w:b/>
-          <w:bCs/>
-          <w:lang w:val="pt-PT"/>
-        </w:rPr>
-      </w:pPr>
-      <w:r>
-        <w:rPr>
-          <w:b/>
-          <w:bCs/>
-          <w:lang w:val="pt-PT"/>
-        </w:rPr>
-        <w:t xml:space="preserve">Relação </w:t>
-      </w:r>
-      <w:proofErr w:type="spellStart"/>
-      <w:r>
-        <w:rPr>
-          <w:b/>
-          <w:bCs/>
-          <w:lang w:val="pt-PT"/>
-        </w:rPr>
-        <w:t>Atleta_Prova</w:t>
-      </w:r>
-      <w:proofErr w:type="spellEnd"/>
+        <w:t>Relação Atleta_Prova</w:t>
+      </w:r>
     </w:p>
     <w:p>
       <w:pPr>
@@ -34958,19 +34904,9 @@
           <w:szCs w:val="18"/>
           <w:lang w:val="pt-PT"/>
         </w:rPr>
-        <w:t xml:space="preserve"> - Criação da tabela </w:t>
-      </w:r>
-      <w:proofErr w:type="spellStart"/>
-      <w:r>
-        <w:rPr>
-          <w:sz w:val="18"/>
-          <w:szCs w:val="18"/>
-          <w:lang w:val="pt-PT"/>
-        </w:rPr>
-        <w:t>TesteClinico</w:t>
+        <w:t xml:space="preserve"> - Criação da tabela TesteClinico</w:t>
       </w:r>
       <w:bookmarkEnd w:id="54"/>
-      <w:proofErr w:type="spellEnd"/>
     </w:p>
     <w:p>
       <w:pPr>
@@ -35733,19 +35669,9 @@
           <w:szCs w:val="18"/>
           <w:lang w:val="pt-PT"/>
         </w:rPr>
-        <w:t xml:space="preserve"> - Criação da tabela </w:t>
-      </w:r>
-      <w:proofErr w:type="spellStart"/>
-      <w:r>
-        <w:rPr>
-          <w:sz w:val="18"/>
-          <w:szCs w:val="18"/>
-          <w:lang w:val="pt-PT"/>
-        </w:rPr>
-        <w:t>Atleta_Prova</w:t>
+        <w:t xml:space="preserve"> - Criação da tabela Atleta_Prova</w:t>
       </w:r>
       <w:bookmarkEnd w:id="60"/>
-      <w:proofErr w:type="spellEnd"/>
     </w:p>
     <w:p>
       <w:pPr>
@@ -42013,18 +41939,8 @@
                 <w:sz w:val="18"/>
                 <w:szCs w:val="18"/>
               </w:rPr>
-              <w:t xml:space="preserve">    </w:t>
-            </w:r>
-            <w:proofErr w:type="spellStart"/>
-            <w:r>
-              <w:rPr>
-                <w:rFonts w:ascii="Arial" w:hAnsi="Arial" w:cs="Arial"/>
-                <w:sz w:val="18"/>
-                <w:szCs w:val="18"/>
-              </w:rPr>
-              <w:t>Atleta_Prova</w:t>
-            </w:r>
-            <w:proofErr w:type="spellEnd"/>
+              <w:t xml:space="preserve">    Atleta_Prova</w:t>
+            </w:r>
           </w:p>
         </w:tc>
         <w:tc>
@@ -42504,17 +42420,9 @@
         <w:rPr>
           <w:lang w:val="pt-PT"/>
         </w:rPr>
-        <w:t xml:space="preserve"> - Espaço ocupado pela tabela </w:t>
-      </w:r>
-      <w:proofErr w:type="spellStart"/>
-      <w:r>
-        <w:rPr>
-          <w:lang w:val="pt-PT"/>
-        </w:rPr>
-        <w:t>Atleta_Prova</w:t>
+        <w:t xml:space="preserve"> - Espaço ocupado pela tabela Atleta_Prova</w:t>
       </w:r>
       <w:bookmarkEnd w:id="75"/>
-      <w:proofErr w:type="spellEnd"/>
     </w:p>
     <w:p>
       <w:pPr>
@@ -43287,14 +43195,12 @@
                 <w:lang w:val="pt-PT"/>
               </w:rPr>
             </w:pPr>
-            <w:proofErr w:type="spellStart"/>
             <w:r>
               <w:rPr>
                 <w:lang w:val="pt-PT"/>
               </w:rPr>
               <w:t>TesteClinico</w:t>
             </w:r>
-            <w:proofErr w:type="spellEnd"/>
           </w:p>
         </w:tc>
         <w:tc>
@@ -43463,14 +43369,12 @@
                 <w:lang w:val="pt-PT"/>
               </w:rPr>
             </w:pPr>
-            <w:proofErr w:type="spellStart"/>
             <w:r>
               <w:rPr>
                 <w:lang w:val="pt-PT"/>
               </w:rPr>
               <w:t>Atleta_Prova</w:t>
             </w:r>
-            <w:proofErr w:type="spellEnd"/>
           </w:p>
         </w:tc>
         <w:tc>
@@ -43863,14 +43767,12 @@
                 <w:lang w:val="pt-PT"/>
               </w:rPr>
             </w:pPr>
-            <w:proofErr w:type="spellStart"/>
             <w:r>
               <w:rPr>
                 <w:lang w:val="pt-PT"/>
               </w:rPr>
               <w:t>TesteClinico</w:t>
             </w:r>
-            <w:proofErr w:type="spellEnd"/>
           </w:p>
         </w:tc>
         <w:tc>
@@ -44045,14 +43947,12 @@
                 <w:lang w:val="pt-PT"/>
               </w:rPr>
             </w:pPr>
-            <w:proofErr w:type="spellStart"/>
             <w:r>
               <w:rPr>
                 <w:lang w:val="pt-PT"/>
               </w:rPr>
               <w:t>Atleta_Prova</w:t>
             </w:r>
-            <w:proofErr w:type="spellEnd"/>
           </w:p>
         </w:tc>
         <w:tc>
@@ -45276,7 +45176,6 @@
                 <w:lang w:val="pt-PT"/>
               </w:rPr>
             </w:pPr>
-            <w:proofErr w:type="spellStart"/>
             <w:r>
               <w:rPr>
                 <w:b/>
@@ -45285,7 +45184,6 @@
               </w:rPr>
               <w:t>TesteClinico</w:t>
             </w:r>
-            <w:proofErr w:type="spellEnd"/>
           </w:p>
         </w:tc>
         <w:tc>
@@ -46340,7 +46238,6 @@
                 <w:lang w:val="pt-PT"/>
               </w:rPr>
             </w:pPr>
-            <w:proofErr w:type="spellStart"/>
             <w:r>
               <w:rPr>
                 <w:b/>
@@ -46349,7 +46246,6 @@
               </w:rPr>
               <w:t>Atleta_Prova</w:t>
             </w:r>
-            <w:proofErr w:type="spellEnd"/>
           </w:p>
         </w:tc>
         <w:tc>
@@ -47506,96 +47402,82 @@
     </w:p>
     <w:p>
       <w:pPr>
+        <w:rPr>
+          <w:lang w:val="pt-PT"/>
+        </w:rPr>
+      </w:pPr>
+    </w:p>
+    <w:p>
+      <w:pPr>
         <w:pStyle w:val="Ttulo21"/>
         <w:rPr>
           <w:sz w:val="28"/>
         </w:rPr>
       </w:pPr>
       <w:bookmarkStart w:id="87" w:name="_Toc22767066"/>
-      <w:r>
-        <w:rPr>
-          <w:sz w:val="28"/>
-        </w:rPr>
-        <w:t>Identificação dos objetos de dados no sistema SQL que serão utilizados para alimentar o novo sistema</w:t>
-      </w:r>
-      <w:bookmarkEnd w:id="87"/>
-    </w:p>
-    <w:p>
-      <w:pPr>
-        <w:ind w:firstLine="720"/>
-        <w:rPr>
-          <w:lang w:val="pt-PT"/>
-        </w:rPr>
-      </w:pPr>
-      <w:r>
-        <w:rPr>
-          <w:lang w:val="pt-PT"/>
-        </w:rPr>
-        <w:t xml:space="preserve">Para a base de dados NoSQL os objetos utilizados serão provenientes de 6 tabelas da base de dados do sistema relacional: </w:t>
-      </w:r>
-      <w:proofErr w:type="gramStart"/>
-      <w:r>
-        <w:rPr>
-          <w:lang w:val="pt-PT"/>
-        </w:rPr>
-        <w:t>Clinica</w:t>
-      </w:r>
-      <w:proofErr w:type="gramEnd"/>
-      <w:r>
-        <w:rPr>
-          <w:lang w:val="pt-PT"/>
-        </w:rPr>
-        <w:t xml:space="preserve">, Atleta, </w:t>
-      </w:r>
-      <w:proofErr w:type="spellStart"/>
-      <w:r>
-        <w:rPr>
-          <w:lang w:val="pt-PT"/>
-        </w:rPr>
-        <w:t>TesteClinico</w:t>
-      </w:r>
-      <w:proofErr w:type="spellEnd"/>
-      <w:r>
-        <w:rPr>
-          <w:lang w:val="pt-PT"/>
-        </w:rPr>
-        <w:t xml:space="preserve">, </w:t>
-      </w:r>
-      <w:proofErr w:type="spellStart"/>
-      <w:r>
-        <w:rPr>
-          <w:lang w:val="pt-PT"/>
-        </w:rPr>
-        <w:t>Atleta_Prova</w:t>
-      </w:r>
-      <w:proofErr w:type="spellEnd"/>
-      <w:r>
-        <w:rPr>
-          <w:lang w:val="pt-PT"/>
-        </w:rPr>
-        <w:t>, Prova e Medico.</w:t>
-      </w:r>
-    </w:p>
-    <w:p>
-      <w:pPr>
-        <w:ind w:firstLine="720"/>
-        <w:rPr>
-          <w:lang w:val="pt-PT"/>
-        </w:rPr>
-      </w:pPr>
-      <w:r>
-        <w:rPr>
-          <w:lang w:val="pt-PT"/>
-        </w:rPr>
-        <w:t>Obtemos cada nodo através de uma tabela no modelo relacional. O n</w:t>
-      </w:r>
       <w:bookmarkStart w:id="88" w:name="_GoBack"/>
       <w:bookmarkEnd w:id="88"/>
       <w:r>
         <w:rPr>
-          <w:lang w:val="pt-PT"/>
-        </w:rPr>
-        <w:t>odo Atleta</w:t>
+          <w:sz w:val="28"/>
+        </w:rPr>
+        <w:t>Identificação dos objetos de dados no sistema SQL que serão utilizados para alimentar o novo sistema</w:t>
+      </w:r>
+      <w:bookmarkEnd w:id="87"/>
+    </w:p>
+    <w:p>
+      <w:pPr>
+        <w:ind w:firstLine="720"/>
+        <w:rPr>
+          <w:lang w:val="pt-PT"/>
+        </w:rPr>
+      </w:pPr>
+      <w:r>
+        <w:rPr>
+          <w:lang w:val="pt-PT"/>
+        </w:rPr>
+        <w:t>Para a base de dados NoSQL os objetos utilizados serão provenientes de 6 tabelas da base de dados do sistema relacional: Clinica, Atleta, TesteClinico, Atleta_Prova, Prova e Medico.</w:t>
+      </w:r>
+    </w:p>
+    <w:p>
+      <w:pPr>
+        <w:ind w:firstLine="720"/>
+        <w:rPr>
+          <w:lang w:val="pt-PT"/>
+        </w:rPr>
+      </w:pPr>
+      <w:r>
+        <w:rPr>
+          <w:lang w:val="pt-PT"/>
+        </w:rPr>
+        <w:t>Obtemos cada nodo através de uma tabela no modelo relacional. O nodo Atleta</w:t>
+      </w:r>
+      <w:r>
+        <w:rPr>
+          <w:lang w:val="pt-PT"/>
+        </w:rPr>
+        <w:t xml:space="preserve"> obtém-se atrav</w:t>
+      </w:r>
+      <w:r>
+        <w:rPr>
+          <w:lang w:val="pt-PT"/>
+        </w:rPr>
+        <w:t>és da tabela Atleta, o nodo Clinica obtém-se através da tabela Clinica, o nodo Prova obtém-se através da tabela Prova e da tabela Atleta_Prova, o nodo TesteClinico através da tabela Medico, da tabela TesteClinico e da tabela Atleta e o nodo Medico através da tabela Clinica e da tabela Medico.</w:t>
+      </w:r>
+    </w:p>
+    <w:p>
+      <w:pPr>
+        <w:ind w:firstLine="720"/>
+        <w:rPr>
+          <w:lang w:val="pt-PT"/>
+        </w:rPr>
+      </w:pPr>
+      <w:r>
+        <w:rPr>
+          <w:lang w:val="pt-PT"/>
+        </w:rPr>
+        <w:lastRenderedPageBreak/>
+        <w:t>Os relacionamentos “realiza” são gerados a partir do Atleta_Prova, os relacionamentos “faz” e o “executa” são gerados a partir do TesteClinico e o “trabalha” a partir do Medico.</w:t>
       </w:r>
     </w:p>
     <w:p>
@@ -47618,7 +47500,6 @@
         <w:rPr>
           <w:sz w:val="28"/>
         </w:rPr>
-        <w:lastRenderedPageBreak/>
         <w:t>Mapeamento do processo de migração de dados, descrevendo o processo de conversão dos vários objetos de d</w:t>
       </w:r>
       <w:bookmarkEnd w:id="89"/>
@@ -59675,7 +59556,7 @@
 </file>
 
 <file path=customXml/itemProps1.xml><?xml version="1.0" encoding="utf-8"?>
-<ds:datastoreItem xmlns:ds="http://schemas.openxmlformats.org/officeDocument/2006/customXml" ds:itemID="{81D2F962-FF72-8B44-89AF-E053EB3DDE0A}">
+<ds:datastoreItem xmlns:ds="http://schemas.openxmlformats.org/officeDocument/2006/customXml" ds:itemID="{4086C314-5055-7645-AEAF-413802FDC513}">
   <ds:schemaRefs>
     <ds:schemaRef ds:uri="http://schemas.openxmlformats.org/officeDocument/2006/bibliography"/>
   </ds:schemaRefs>

--- a/relatorio.docx
+++ b/relatorio.docx
@@ -18453,7 +18453,6 @@
                 <w:lang w:val="pt-PT"/>
               </w:rPr>
             </w:pPr>
-            <w:proofErr w:type="spellStart"/>
             <w:r>
               <w:rPr>
                 <w:rFonts w:cs="Arial"/>
@@ -18463,7 +18462,6 @@
               </w:rPr>
               <w:t>DataHora</w:t>
             </w:r>
-            <w:proofErr w:type="spellEnd"/>
           </w:p>
         </w:tc>
         <w:tc>
@@ -18867,7 +18865,6 @@
                 <w:lang w:val="pt-PT"/>
               </w:rPr>
             </w:pPr>
-            <w:proofErr w:type="spellStart"/>
             <w:r>
               <w:rPr>
                 <w:rFonts w:cs="Arial"/>
@@ -18877,7 +18874,6 @@
               </w:rPr>
               <w:t>IdAtleta</w:t>
             </w:r>
-            <w:proofErr w:type="spellEnd"/>
           </w:p>
         </w:tc>
         <w:tc>
@@ -19008,7 +19004,6 @@
                 <w:lang w:val="pt-PT"/>
               </w:rPr>
             </w:pPr>
-            <w:proofErr w:type="spellStart"/>
             <w:r>
               <w:rPr>
                 <w:rFonts w:cs="Arial"/>
@@ -19018,7 +19013,6 @@
               </w:rPr>
               <w:t>IdMedico</w:t>
             </w:r>
-            <w:proofErr w:type="spellEnd"/>
           </w:p>
         </w:tc>
         <w:tc>
@@ -20413,7 +20407,6 @@
                 <w:lang w:val="pt-PT"/>
               </w:rPr>
             </w:pPr>
-            <w:proofErr w:type="spellStart"/>
             <w:r>
               <w:rPr>
                 <w:rFonts w:cs="Arial"/>
@@ -20423,7 +20416,6 @@
               </w:rPr>
               <w:t>IdClinica</w:t>
             </w:r>
-            <w:proofErr w:type="spellEnd"/>
           </w:p>
         </w:tc>
         <w:tc>
@@ -21086,7 +21078,6 @@
                 <w:lang w:val="pt-PT"/>
               </w:rPr>
             </w:pPr>
-            <w:proofErr w:type="spellStart"/>
             <w:r>
               <w:rPr>
                 <w:rFonts w:cs="Arial"/>
@@ -21096,7 +21087,6 @@
               </w:rPr>
               <w:t>IdProva</w:t>
             </w:r>
-            <w:proofErr w:type="spellEnd"/>
           </w:p>
         </w:tc>
         <w:tc>
@@ -22009,21 +21999,7 @@
         <w:rPr>
           <w:lang w:val="pt-PT"/>
         </w:rPr>
-        <w:t xml:space="preserve"> </w:t>
-      </w:r>
-      <w:proofErr w:type="spellStart"/>
-      <w:r>
-        <w:rPr>
-          <w:lang w:val="pt-PT"/>
-        </w:rPr>
-        <w:t>IdAtleta</w:t>
-      </w:r>
-      <w:proofErr w:type="spellEnd"/>
-      <w:r>
-        <w:rPr>
-          <w:lang w:val="pt-PT"/>
-        </w:rPr>
-        <w:t>, Contacto</w:t>
+        <w:t xml:space="preserve"> IdAtleta, Contacto</w:t>
       </w:r>
     </w:p>
     <w:p>
@@ -22393,16 +22369,8 @@
         <w:rPr>
           <w:lang w:val="pt-PT"/>
         </w:rPr>
-        <w:t xml:space="preserve"> </w:t>
-      </w:r>
-      <w:proofErr w:type="spellStart"/>
-      <w:r>
-        <w:rPr>
-          <w:lang w:val="pt-PT"/>
-        </w:rPr>
-        <w:t>IdProva</w:t>
-      </w:r>
-      <w:proofErr w:type="spellEnd"/>
+        <w:t xml:space="preserve"> IdProva</w:t>
+      </w:r>
     </w:p>
     <w:p>
       <w:pPr>
@@ -22421,16 +22389,8 @@
         <w:rPr>
           <w:lang w:val="pt-PT"/>
         </w:rPr>
-        <w:t xml:space="preserve"> </w:t>
-      </w:r>
-      <w:proofErr w:type="spellStart"/>
-      <w:r>
-        <w:rPr>
-          <w:lang w:val="pt-PT"/>
-        </w:rPr>
-        <w:t>IdProva</w:t>
-      </w:r>
-      <w:proofErr w:type="spellEnd"/>
+        <w:t xml:space="preserve"> IdProva</w:t>
+      </w:r>
     </w:p>
     <w:p>
       <w:pPr>
@@ -24015,43 +23975,7 @@
           <w:sz w:val="20"/>
           <w:szCs w:val="20"/>
         </w:rPr>
-        <w:t>(</w:t>
-      </w:r>
-      <w:proofErr w:type="spellStart"/>
-      <w:r>
-        <w:rPr>
-          <w:rFonts w:ascii="Arial" w:hAnsi="Arial" w:cs="Arial"/>
-          <w:sz w:val="20"/>
-          <w:szCs w:val="20"/>
-        </w:rPr>
-        <w:t>idAtleta</w:t>
-      </w:r>
-      <w:proofErr w:type="spellEnd"/>
-      <w:r>
-        <w:rPr>
-          <w:rFonts w:ascii="Arial" w:hAnsi="Arial" w:cs="Arial"/>
-          <w:sz w:val="20"/>
-          <w:szCs w:val="20"/>
-        </w:rPr>
-        <w:t xml:space="preserve">, nome, </w:t>
-      </w:r>
-      <w:proofErr w:type="spellStart"/>
-      <w:r>
-        <w:rPr>
-          <w:rFonts w:ascii="Arial" w:hAnsi="Arial" w:cs="Arial"/>
-          <w:sz w:val="20"/>
-          <w:szCs w:val="20"/>
-        </w:rPr>
-        <w:t>dataNascimento</w:t>
-      </w:r>
-      <w:proofErr w:type="spellEnd"/>
-      <w:r>
-        <w:rPr>
-          <w:rFonts w:ascii="Arial" w:hAnsi="Arial" w:cs="Arial"/>
-          <w:sz w:val="20"/>
-          <w:szCs w:val="20"/>
-        </w:rPr>
-        <w:t>, sexo, morada)</w:t>
+        <w:t>(idAtleta, nome, dataNascimento, sexo, morada)</w:t>
       </w:r>
     </w:p>
     <w:p>
@@ -24081,18 +24005,8 @@
           <w:sz w:val="20"/>
           <w:szCs w:val="20"/>
         </w:rPr>
-        <w:t xml:space="preserve"> </w:t>
-      </w:r>
-      <w:proofErr w:type="spellStart"/>
-      <w:r>
-        <w:rPr>
-          <w:rFonts w:ascii="Arial" w:hAnsi="Arial" w:cs="Arial"/>
-          <w:sz w:val="20"/>
-          <w:szCs w:val="20"/>
-        </w:rPr>
-        <w:t>idAtleta</w:t>
-      </w:r>
-      <w:proofErr w:type="spellEnd"/>
+        <w:t xml:space="preserve"> idAtleta</w:t>
+      </w:r>
     </w:p>
     <w:tbl>
       <w:tblPr>
@@ -24126,7 +24040,6 @@
                 <w:szCs w:val="18"/>
               </w:rPr>
             </w:pPr>
-            <w:proofErr w:type="spellStart"/>
             <w:r>
               <w:rPr>
                 <w:rFonts w:ascii="Arial" w:hAnsi="Arial" w:cs="Arial"/>
@@ -24135,7 +24048,6 @@
               </w:rPr>
               <w:t>idAtleta</w:t>
             </w:r>
-            <w:proofErr w:type="spellEnd"/>
           </w:p>
         </w:tc>
         <w:tc>
@@ -24594,79 +24506,7 @@
           <w:sz w:val="20"/>
           <w:szCs w:val="20"/>
         </w:rPr>
-        <w:t xml:space="preserve"> (</w:t>
-      </w:r>
-      <w:proofErr w:type="spellStart"/>
-      <w:r>
-        <w:rPr>
-          <w:rFonts w:ascii="Arial" w:hAnsi="Arial" w:cs="Arial"/>
-          <w:sz w:val="20"/>
-          <w:szCs w:val="20"/>
-        </w:rPr>
-        <w:t>idTesteClinico</w:t>
-      </w:r>
-      <w:proofErr w:type="spellEnd"/>
-      <w:r>
-        <w:rPr>
-          <w:rFonts w:ascii="Arial" w:hAnsi="Arial" w:cs="Arial"/>
-          <w:sz w:val="20"/>
-          <w:szCs w:val="20"/>
-        </w:rPr>
-        <w:t xml:space="preserve">, designação, </w:t>
-      </w:r>
-      <w:proofErr w:type="spellStart"/>
-      <w:r>
-        <w:rPr>
-          <w:rFonts w:ascii="Arial" w:hAnsi="Arial" w:cs="Arial"/>
-          <w:sz w:val="20"/>
-          <w:szCs w:val="20"/>
-        </w:rPr>
-        <w:t>dataHora</w:t>
-      </w:r>
-      <w:proofErr w:type="spellEnd"/>
-      <w:r>
-        <w:rPr>
-          <w:rFonts w:ascii="Arial" w:hAnsi="Arial" w:cs="Arial"/>
-          <w:sz w:val="20"/>
-          <w:szCs w:val="20"/>
-        </w:rPr>
-        <w:t xml:space="preserve">, preço, resultado, </w:t>
-      </w:r>
-      <w:proofErr w:type="spellStart"/>
-      <w:r>
-        <w:rPr>
-          <w:rFonts w:ascii="Arial" w:hAnsi="Arial" w:cs="Arial"/>
-          <w:sz w:val="20"/>
-          <w:szCs w:val="20"/>
-        </w:rPr>
-        <w:t>idMedico</w:t>
-      </w:r>
-      <w:proofErr w:type="spellEnd"/>
-      <w:r>
-        <w:rPr>
-          <w:rFonts w:ascii="Arial" w:hAnsi="Arial" w:cs="Arial"/>
-          <w:sz w:val="20"/>
-          <w:szCs w:val="20"/>
-        </w:rPr>
-        <w:t xml:space="preserve">, </w:t>
-      </w:r>
-      <w:proofErr w:type="spellStart"/>
-      <w:r>
-        <w:rPr>
-          <w:rFonts w:ascii="Arial" w:hAnsi="Arial" w:cs="Arial"/>
-          <w:sz w:val="20"/>
-          <w:szCs w:val="20"/>
-        </w:rPr>
-        <w:t>idAtleta</w:t>
-      </w:r>
-      <w:proofErr w:type="spellEnd"/>
-      <w:r>
-        <w:rPr>
-          <w:rFonts w:ascii="Arial" w:hAnsi="Arial" w:cs="Arial"/>
-          <w:sz w:val="20"/>
-          <w:szCs w:val="20"/>
-        </w:rPr>
-        <w:t>)</w:t>
+        <w:t xml:space="preserve"> (idTesteClinico, designação, dataHora, preço, resultado, idMedico, idAtleta)</w:t>
       </w:r>
     </w:p>
     <w:p>
@@ -24690,7 +24530,6 @@
         </w:rPr>
         <w:t xml:space="preserve">Chave primária: </w:t>
       </w:r>
-      <w:proofErr w:type="spellStart"/>
       <w:r>
         <w:rPr>
           <w:rFonts w:ascii="Arial" w:hAnsi="Arial" w:cs="Arial"/>
@@ -24699,7 +24538,6 @@
         </w:rPr>
         <w:t>idTesteClinico</w:t>
       </w:r>
-      <w:proofErr w:type="spellEnd"/>
     </w:p>
     <w:p>
       <w:pPr>
@@ -24754,7 +24592,6 @@
                 <w:szCs w:val="18"/>
               </w:rPr>
             </w:pPr>
-            <w:proofErr w:type="spellStart"/>
             <w:r>
               <w:rPr>
                 <w:rFonts w:ascii="Arial" w:hAnsi="Arial" w:cs="Arial"/>
@@ -24771,7 +24608,6 @@
               </w:rPr>
               <w:t>TesteClinico</w:t>
             </w:r>
-            <w:proofErr w:type="spellEnd"/>
           </w:p>
         </w:tc>
         <w:tc>
@@ -24889,7 +24725,6 @@
                 <w:szCs w:val="18"/>
               </w:rPr>
             </w:pPr>
-            <w:proofErr w:type="spellStart"/>
             <w:r>
               <w:rPr>
                 <w:rFonts w:ascii="Arial" w:hAnsi="Arial" w:cs="Arial"/>
@@ -24898,7 +24733,6 @@
               </w:rPr>
               <w:t>idMedico</w:t>
             </w:r>
-            <w:proofErr w:type="spellEnd"/>
           </w:p>
         </w:tc>
         <w:tc>
@@ -24916,7 +24750,6 @@
                 <w:szCs w:val="18"/>
               </w:rPr>
             </w:pPr>
-            <w:proofErr w:type="spellStart"/>
             <w:r>
               <w:rPr>
                 <w:rFonts w:ascii="Arial" w:hAnsi="Arial" w:cs="Arial"/>
@@ -24925,7 +24758,6 @@
               </w:rPr>
               <w:t>idAtleta</w:t>
             </w:r>
-            <w:proofErr w:type="spellEnd"/>
           </w:p>
         </w:tc>
       </w:tr>
@@ -25419,77 +25251,13 @@
         </w:rPr>
         <w:t xml:space="preserve"> (</w:t>
       </w:r>
-      <w:proofErr w:type="spellStart"/>
       <w:r>
         <w:rPr>
           <w:rFonts w:ascii="Arial" w:hAnsi="Arial" w:cs="Arial"/>
           <w:sz w:val="20"/>
           <w:szCs w:val="20"/>
         </w:rPr>
-        <w:t>idMedico</w:t>
-      </w:r>
-      <w:proofErr w:type="spellEnd"/>
-      <w:r>
-        <w:rPr>
-          <w:rFonts w:ascii="Arial" w:hAnsi="Arial" w:cs="Arial"/>
-          <w:sz w:val="20"/>
-          <w:szCs w:val="20"/>
-        </w:rPr>
-        <w:t xml:space="preserve">, nome, </w:t>
-      </w:r>
-      <w:proofErr w:type="spellStart"/>
-      <w:r>
-        <w:rPr>
-          <w:rFonts w:ascii="Arial" w:hAnsi="Arial" w:cs="Arial"/>
-          <w:sz w:val="20"/>
-          <w:szCs w:val="20"/>
-        </w:rPr>
-        <w:t>dataNascimento</w:t>
-      </w:r>
-      <w:proofErr w:type="spellEnd"/>
-      <w:r>
-        <w:rPr>
-          <w:rFonts w:ascii="Arial" w:hAnsi="Arial" w:cs="Arial"/>
-          <w:sz w:val="20"/>
-          <w:szCs w:val="20"/>
-        </w:rPr>
-        <w:t xml:space="preserve">, morada, especialidade, </w:t>
-      </w:r>
-      <w:proofErr w:type="spellStart"/>
-      <w:r>
-        <w:rPr>
-          <w:rFonts w:ascii="Arial" w:hAnsi="Arial" w:cs="Arial"/>
-          <w:sz w:val="20"/>
-          <w:szCs w:val="20"/>
-        </w:rPr>
-        <w:t>dataInicioServico</w:t>
-      </w:r>
-      <w:proofErr w:type="spellEnd"/>
-      <w:r>
-        <w:rPr>
-          <w:rFonts w:ascii="Arial" w:hAnsi="Arial" w:cs="Arial"/>
-          <w:sz w:val="20"/>
-          <w:szCs w:val="20"/>
-        </w:rPr>
-        <w:t xml:space="preserve">, </w:t>
-      </w:r>
-      <w:proofErr w:type="spellStart"/>
-      <w:r>
-        <w:rPr>
-          <w:rFonts w:ascii="Arial" w:hAnsi="Arial" w:cs="Arial"/>
-          <w:sz w:val="20"/>
-          <w:szCs w:val="20"/>
-        </w:rPr>
-        <w:t>idClinica</w:t>
-      </w:r>
-      <w:proofErr w:type="spellEnd"/>
-      <w:r>
-        <w:rPr>
-          <w:rFonts w:ascii="Arial" w:hAnsi="Arial" w:cs="Arial"/>
-          <w:sz w:val="20"/>
-          <w:szCs w:val="20"/>
-        </w:rPr>
-        <w:t xml:space="preserve">, </w:t>
+        <w:t xml:space="preserve">idMedico, nome, dataNascimento, morada, especialidade, dataInicioServico, idClinica, </w:t>
       </w:r>
       <w:proofErr w:type="spellStart"/>
       <w:r>
@@ -25531,7 +25299,6 @@
         </w:rPr>
         <w:t xml:space="preserve">Chave Primária: </w:t>
       </w:r>
-      <w:proofErr w:type="spellStart"/>
       <w:r>
         <w:rPr>
           <w:rFonts w:ascii="Arial" w:hAnsi="Arial" w:cs="Arial"/>
@@ -25540,7 +25307,6 @@
         </w:rPr>
         <w:t>idMedico</w:t>
       </w:r>
-      <w:proofErr w:type="spellEnd"/>
     </w:p>
     <w:tbl>
       <w:tblPr>
@@ -25579,7 +25345,6 @@
                 <w:szCs w:val="18"/>
               </w:rPr>
             </w:pPr>
-            <w:proofErr w:type="spellStart"/>
             <w:r>
               <w:rPr>
                 <w:rFonts w:ascii="Arial" w:hAnsi="Arial" w:cs="Arial"/>
@@ -25596,7 +25361,6 @@
               </w:rPr>
               <w:t>Medico</w:t>
             </w:r>
-            <w:proofErr w:type="spellEnd"/>
           </w:p>
         </w:tc>
         <w:tc>
@@ -25739,7 +25503,6 @@
                 <w:szCs w:val="18"/>
               </w:rPr>
             </w:pPr>
-            <w:proofErr w:type="spellStart"/>
             <w:r>
               <w:rPr>
                 <w:rFonts w:ascii="Arial" w:hAnsi="Arial" w:cs="Arial"/>
@@ -25748,7 +25511,6 @@
               </w:rPr>
               <w:t>idClinica</w:t>
             </w:r>
-            <w:proofErr w:type="spellEnd"/>
           </w:p>
         </w:tc>
         <w:tc>
@@ -26316,25 +26078,7 @@
           <w:sz w:val="20"/>
           <w:szCs w:val="20"/>
         </w:rPr>
-        <w:t>(</w:t>
-      </w:r>
-      <w:proofErr w:type="spellStart"/>
-      <w:r>
-        <w:rPr>
-          <w:rFonts w:ascii="Arial" w:hAnsi="Arial" w:cs="Arial"/>
-          <w:sz w:val="20"/>
-          <w:szCs w:val="20"/>
-        </w:rPr>
-        <w:t>idClinica</w:t>
-      </w:r>
-      <w:proofErr w:type="spellEnd"/>
-      <w:r>
-        <w:rPr>
-          <w:rFonts w:ascii="Arial" w:hAnsi="Arial" w:cs="Arial"/>
-          <w:sz w:val="20"/>
-          <w:szCs w:val="20"/>
-        </w:rPr>
-        <w:t xml:space="preserve">, nome, </w:t>
+        <w:t xml:space="preserve">(idClinica, nome, </w:t>
       </w:r>
       <w:r>
         <w:rPr>
@@ -26379,18 +26123,8 @@
           <w:sz w:val="20"/>
           <w:szCs w:val="20"/>
         </w:rPr>
-        <w:t xml:space="preserve"> </w:t>
-      </w:r>
-      <w:proofErr w:type="spellStart"/>
-      <w:r>
-        <w:rPr>
-          <w:rFonts w:ascii="Arial" w:hAnsi="Arial" w:cs="Arial"/>
-          <w:sz w:val="20"/>
-          <w:szCs w:val="20"/>
-        </w:rPr>
-        <w:t>idClinica</w:t>
-      </w:r>
-      <w:proofErr w:type="spellEnd"/>
+        <w:t xml:space="preserve"> idClinica</w:t>
+      </w:r>
     </w:p>
     <w:tbl>
       <w:tblPr>
@@ -26424,7 +26158,6 @@
                 <w:szCs w:val="18"/>
               </w:rPr>
             </w:pPr>
-            <w:proofErr w:type="spellStart"/>
             <w:r>
               <w:rPr>
                 <w:rFonts w:ascii="Arial" w:hAnsi="Arial" w:cs="Arial"/>
@@ -26441,7 +26174,6 @@
               </w:rPr>
               <w:t>dClinica</w:t>
             </w:r>
-            <w:proofErr w:type="spellEnd"/>
           </w:p>
         </w:tc>
         <w:tc>
@@ -26808,25 +26540,7 @@
           <w:sz w:val="20"/>
           <w:szCs w:val="20"/>
         </w:rPr>
-        <w:t>(</w:t>
-      </w:r>
-      <w:proofErr w:type="spellStart"/>
-      <w:r>
-        <w:rPr>
-          <w:rFonts w:ascii="Arial" w:hAnsi="Arial" w:cs="Arial"/>
-          <w:sz w:val="20"/>
-          <w:szCs w:val="20"/>
-        </w:rPr>
-        <w:t>idProva</w:t>
-      </w:r>
-      <w:proofErr w:type="spellEnd"/>
-      <w:r>
-        <w:rPr>
-          <w:rFonts w:ascii="Arial" w:hAnsi="Arial" w:cs="Arial"/>
-          <w:sz w:val="20"/>
-          <w:szCs w:val="20"/>
-        </w:rPr>
-        <w:t>, designação, modalidade, categoria)</w:t>
+        <w:t>(idProva, designação, modalidade, categoria)</w:t>
       </w:r>
     </w:p>
     <w:p>
@@ -26855,18 +26569,8 @@
           <w:sz w:val="20"/>
           <w:szCs w:val="20"/>
         </w:rPr>
-        <w:t xml:space="preserve"> </w:t>
-      </w:r>
-      <w:proofErr w:type="spellStart"/>
-      <w:r>
-        <w:rPr>
-          <w:rFonts w:ascii="Arial" w:hAnsi="Arial" w:cs="Arial"/>
-          <w:sz w:val="20"/>
-          <w:szCs w:val="20"/>
-        </w:rPr>
-        <w:t>idProva</w:t>
-      </w:r>
-      <w:proofErr w:type="spellEnd"/>
+        <w:t xml:space="preserve"> idProva</w:t>
+      </w:r>
     </w:p>
     <w:tbl>
       <w:tblPr>
@@ -26901,7 +26605,6 @@
                 <w:szCs w:val="18"/>
               </w:rPr>
             </w:pPr>
-            <w:proofErr w:type="spellStart"/>
             <w:r>
               <w:rPr>
                 <w:rFonts w:ascii="Arial" w:hAnsi="Arial" w:cs="Arial"/>
@@ -26910,7 +26613,6 @@
               </w:rPr>
               <w:t>idProva</w:t>
             </w:r>
-            <w:proofErr w:type="spellEnd"/>
           </w:p>
         </w:tc>
         <w:tc>
@@ -27337,52 +27039,14 @@
         </w:rPr>
         <w:t xml:space="preserve"> (</w:t>
       </w:r>
-      <w:proofErr w:type="spellStart"/>
       <w:r>
         <w:rPr>
           <w:rFonts w:ascii="ArialMT" w:hAnsi="ArialMT"/>
           <w:sz w:val="20"/>
           <w:szCs w:val="20"/>
         </w:rPr>
-        <w:t>idTesteClinico</w:t>
-      </w:r>
-      <w:proofErr w:type="spellEnd"/>
-      <w:r>
-        <w:rPr>
-          <w:rFonts w:ascii="ArialMT" w:hAnsi="ArialMT"/>
-          <w:sz w:val="20"/>
-          <w:szCs w:val="20"/>
-        </w:rPr>
-        <w:t xml:space="preserve">, designação, data, hora, preço, resultado, </w:t>
-      </w:r>
-      <w:proofErr w:type="spellStart"/>
-      <w:r>
-        <w:rPr>
-          <w:rFonts w:ascii="ArialMT" w:hAnsi="ArialMT"/>
-          <w:sz w:val="20"/>
-          <w:szCs w:val="20"/>
-        </w:rPr>
-        <w:t>idMedico</w:t>
-      </w:r>
-      <w:proofErr w:type="spellEnd"/>
-      <w:r>
-        <w:rPr>
-          <w:rFonts w:ascii="ArialMT" w:hAnsi="ArialMT"/>
-          <w:sz w:val="20"/>
-          <w:szCs w:val="20"/>
-        </w:rPr>
-        <w:t xml:space="preserve">, </w:t>
-      </w:r>
-      <w:proofErr w:type="spellStart"/>
-      <w:r>
-        <w:rPr>
-          <w:rFonts w:ascii="ArialMT" w:hAnsi="ArialMT"/>
-          <w:sz w:val="20"/>
-          <w:szCs w:val="20"/>
-        </w:rPr>
-        <w:t>idAtleta</w:t>
-      </w:r>
-      <w:proofErr w:type="spellEnd"/>
+        <w:t>idTesteClinico, designação, data, hora, preço, resultado, idMedico, idAtleta</w:t>
+      </w:r>
       <w:r>
         <w:rPr>
           <w:rFonts w:ascii="ArialMT" w:hAnsi="ArialMT"/>
@@ -27424,7 +27088,6 @@
         </w:rPr>
         <w:t xml:space="preserve"> </w:t>
       </w:r>
-      <w:proofErr w:type="spellStart"/>
       <w:r>
         <w:rPr>
           <w:rFonts w:ascii="ArialMT" w:hAnsi="ArialMT"/>
@@ -27433,7 +27096,6 @@
         </w:rPr>
         <w:t>idTesteClinico</w:t>
       </w:r>
-      <w:proofErr w:type="spellEnd"/>
     </w:p>
     <w:p>
       <w:pPr>
@@ -27467,34 +27129,14 @@
         </w:rPr>
         <w:t xml:space="preserve"> </w:t>
       </w:r>
-      <w:proofErr w:type="spellStart"/>
       <w:r>
         <w:rPr>
           <w:rFonts w:ascii="ArialMT" w:hAnsi="ArialMT"/>
           <w:sz w:val="20"/>
           <w:szCs w:val="20"/>
         </w:rPr>
-        <w:t>idMedico</w:t>
-      </w:r>
-      <w:proofErr w:type="spellEnd"/>
-      <w:r>
-        <w:rPr>
-          <w:rFonts w:ascii="ArialMT" w:hAnsi="ArialMT"/>
-          <w:sz w:val="20"/>
-          <w:szCs w:val="20"/>
-        </w:rPr>
-        <w:t xml:space="preserve">, </w:t>
-      </w:r>
-      <w:proofErr w:type="spellStart"/>
-      <w:r>
-        <w:rPr>
-          <w:rFonts w:ascii="ArialMT" w:hAnsi="ArialMT"/>
-          <w:sz w:val="20"/>
-          <w:szCs w:val="20"/>
-        </w:rPr>
-        <w:t>idAtleta</w:t>
-      </w:r>
-      <w:proofErr w:type="spellEnd"/>
+        <w:t>idMedico, idAtleta</w:t>
+      </w:r>
     </w:p>
     <w:p>
       <w:pPr>
@@ -27535,79 +27177,7 @@
           <w:sz w:val="20"/>
           <w:szCs w:val="20"/>
         </w:rPr>
-        <w:t xml:space="preserve"> (</w:t>
-      </w:r>
-      <w:proofErr w:type="spellStart"/>
-      <w:r>
-        <w:rPr>
-          <w:rFonts w:ascii="Arial" w:hAnsi="Arial" w:cs="Arial"/>
-          <w:sz w:val="20"/>
-          <w:szCs w:val="20"/>
-        </w:rPr>
-        <w:t>idMedico</w:t>
-      </w:r>
-      <w:proofErr w:type="spellEnd"/>
-      <w:r>
-        <w:rPr>
-          <w:rFonts w:ascii="Arial" w:hAnsi="Arial" w:cs="Arial"/>
-          <w:sz w:val="20"/>
-          <w:szCs w:val="20"/>
-        </w:rPr>
-        <w:t xml:space="preserve">, nome, </w:t>
-      </w:r>
-      <w:proofErr w:type="spellStart"/>
-      <w:r>
-        <w:rPr>
-          <w:rFonts w:ascii="Arial" w:hAnsi="Arial" w:cs="Arial"/>
-          <w:sz w:val="20"/>
-          <w:szCs w:val="20"/>
-        </w:rPr>
-        <w:t>dataNascimento</w:t>
-      </w:r>
-      <w:proofErr w:type="spellEnd"/>
-      <w:r>
-        <w:rPr>
-          <w:rFonts w:ascii="Arial" w:hAnsi="Arial" w:cs="Arial"/>
-          <w:sz w:val="20"/>
-          <w:szCs w:val="20"/>
-        </w:rPr>
-        <w:t xml:space="preserve">, morada, especialidade, </w:t>
-      </w:r>
-      <w:proofErr w:type="spellStart"/>
-      <w:r>
-        <w:rPr>
-          <w:rFonts w:ascii="Arial" w:hAnsi="Arial" w:cs="Arial"/>
-          <w:sz w:val="20"/>
-          <w:szCs w:val="20"/>
-        </w:rPr>
-        <w:t>dataInicioServico</w:t>
-      </w:r>
-      <w:proofErr w:type="spellEnd"/>
-      <w:r>
-        <w:rPr>
-          <w:rFonts w:ascii="Arial" w:hAnsi="Arial" w:cs="Arial"/>
-          <w:sz w:val="20"/>
-          <w:szCs w:val="20"/>
-        </w:rPr>
-        <w:t xml:space="preserve">, </w:t>
-      </w:r>
-      <w:proofErr w:type="spellStart"/>
-      <w:r>
-        <w:rPr>
-          <w:rFonts w:ascii="Arial" w:hAnsi="Arial" w:cs="Arial"/>
-          <w:sz w:val="20"/>
-          <w:szCs w:val="20"/>
-        </w:rPr>
-        <w:t>idClinica</w:t>
-      </w:r>
-      <w:proofErr w:type="spellEnd"/>
-      <w:r>
-        <w:rPr>
-          <w:rFonts w:ascii="Arial" w:hAnsi="Arial" w:cs="Arial"/>
-          <w:sz w:val="20"/>
-          <w:szCs w:val="20"/>
-        </w:rPr>
-        <w:t xml:space="preserve">, </w:t>
+        <w:t xml:space="preserve"> (idMedico, nome, dataNascimento, morada, especialidade, dataInicioServico, idClinica, </w:t>
       </w:r>
       <w:proofErr w:type="spellStart"/>
       <w:r>
@@ -27660,7 +27230,6 @@
         </w:rPr>
         <w:t xml:space="preserve"> </w:t>
       </w:r>
-      <w:proofErr w:type="spellStart"/>
       <w:r>
         <w:rPr>
           <w:rFonts w:ascii="Arial" w:hAnsi="Arial" w:cs="Arial"/>
@@ -27669,7 +27238,6 @@
         </w:rPr>
         <w:t>idMedico</w:t>
       </w:r>
-      <w:proofErr w:type="spellEnd"/>
     </w:p>
     <w:p>
       <w:pPr>
@@ -27701,23 +27269,13 @@
         </w:rPr>
         <w:t xml:space="preserve"> </w:t>
       </w:r>
-      <w:proofErr w:type="spellStart"/>
       <w:r>
         <w:rPr>
           <w:rFonts w:ascii="Arial" w:hAnsi="Arial" w:cs="Arial"/>
           <w:sz w:val="20"/>
           <w:szCs w:val="20"/>
         </w:rPr>
-        <w:t>idClinica</w:t>
-      </w:r>
-      <w:proofErr w:type="spellEnd"/>
-      <w:r>
-        <w:rPr>
-          <w:rFonts w:ascii="Arial" w:hAnsi="Arial" w:cs="Arial"/>
-          <w:sz w:val="20"/>
-          <w:szCs w:val="20"/>
-        </w:rPr>
-        <w:t>, morada</w:t>
+        <w:t>idClinica, morada</w:t>
       </w:r>
     </w:p>
     <w:p>
@@ -27947,25 +27505,7 @@
           <w:sz w:val="20"/>
           <w:szCs w:val="20"/>
         </w:rPr>
-        <w:t xml:space="preserve"> (</w:t>
-      </w:r>
-      <w:proofErr w:type="spellStart"/>
-      <w:r>
-        <w:rPr>
-          <w:rFonts w:ascii="Arial" w:hAnsi="Arial" w:cs="Arial"/>
-          <w:sz w:val="20"/>
-          <w:szCs w:val="20"/>
-        </w:rPr>
-        <w:t>idClinica</w:t>
-      </w:r>
-      <w:proofErr w:type="spellEnd"/>
-      <w:r>
-        <w:rPr>
-          <w:rFonts w:ascii="Arial" w:hAnsi="Arial" w:cs="Arial"/>
-          <w:sz w:val="20"/>
-          <w:szCs w:val="20"/>
-        </w:rPr>
-        <w:t>, nome, morada)</w:t>
+        <w:t xml:space="preserve"> (idClinica, nome, morada)</w:t>
       </w:r>
     </w:p>
     <w:p>
@@ -28000,7 +27540,6 @@
         </w:rPr>
         <w:t xml:space="preserve"> </w:t>
       </w:r>
-      <w:proofErr w:type="spellStart"/>
       <w:r>
         <w:rPr>
           <w:rFonts w:ascii="Arial" w:hAnsi="Arial" w:cs="Arial"/>
@@ -28017,7 +27556,6 @@
         </w:rPr>
         <w:t>Clinica</w:t>
       </w:r>
-      <w:proofErr w:type="spellEnd"/>
     </w:p>
     <w:p>
       <w:pPr>
@@ -28104,43 +27642,7 @@
           <w:sz w:val="20"/>
           <w:szCs w:val="20"/>
         </w:rPr>
-        <w:t>(</w:t>
-      </w:r>
-      <w:proofErr w:type="spellStart"/>
-      <w:r>
-        <w:rPr>
-          <w:rFonts w:ascii="Arial" w:hAnsi="Arial" w:cs="Arial"/>
-          <w:sz w:val="20"/>
-          <w:szCs w:val="20"/>
-        </w:rPr>
-        <w:t>idAtleta</w:t>
-      </w:r>
-      <w:proofErr w:type="spellEnd"/>
-      <w:r>
-        <w:rPr>
-          <w:rFonts w:ascii="Arial" w:hAnsi="Arial" w:cs="Arial"/>
-          <w:sz w:val="20"/>
-          <w:szCs w:val="20"/>
-        </w:rPr>
-        <w:t xml:space="preserve">, nome, </w:t>
-      </w:r>
-      <w:proofErr w:type="spellStart"/>
-      <w:r>
-        <w:rPr>
-          <w:rFonts w:ascii="Arial" w:hAnsi="Arial" w:cs="Arial"/>
-          <w:sz w:val="20"/>
-          <w:szCs w:val="20"/>
-        </w:rPr>
-        <w:t>dataNascimento</w:t>
-      </w:r>
-      <w:proofErr w:type="spellEnd"/>
-      <w:r>
-        <w:rPr>
-          <w:rFonts w:ascii="Arial" w:hAnsi="Arial" w:cs="Arial"/>
-          <w:sz w:val="20"/>
-          <w:szCs w:val="20"/>
-        </w:rPr>
-        <w:t>, sexo, morada)</w:t>
+        <w:t>(idAtleta, nome, dataNascimento, sexo, morada)</w:t>
       </w:r>
     </w:p>
     <w:p>
@@ -28175,7 +27677,6 @@
         </w:rPr>
         <w:t xml:space="preserve"> </w:t>
       </w:r>
-      <w:proofErr w:type="spellStart"/>
       <w:r>
         <w:rPr>
           <w:rFonts w:ascii="Arial" w:hAnsi="Arial" w:cs="Arial"/>
@@ -28192,7 +27693,6 @@
         </w:rPr>
         <w:t>Atleta</w:t>
       </w:r>
-      <w:proofErr w:type="spellEnd"/>
     </w:p>
     <w:p>
       <w:pPr>
@@ -28717,18 +28217,8 @@
           <w:sz w:val="20"/>
           <w:szCs w:val="20"/>
         </w:rPr>
-        <w:t xml:space="preserve"> </w:t>
-      </w:r>
-      <w:proofErr w:type="spellStart"/>
-      <w:r>
-        <w:rPr>
-          <w:rFonts w:ascii="Arial" w:hAnsi="Arial" w:cs="Arial"/>
-          <w:sz w:val="20"/>
-          <w:szCs w:val="20"/>
-        </w:rPr>
-        <w:t>idAtleta</w:t>
-      </w:r>
-      <w:proofErr w:type="spellEnd"/>
+        <w:t xml:space="preserve"> idAtleta</w:t>
+      </w:r>
     </w:p>
     <w:p>
       <w:pPr>
@@ -28769,25 +28259,7 @@
           <w:sz w:val="20"/>
           <w:szCs w:val="20"/>
         </w:rPr>
-        <w:t xml:space="preserve"> (</w:t>
-      </w:r>
-      <w:proofErr w:type="spellStart"/>
-      <w:r>
-        <w:rPr>
-          <w:rFonts w:ascii="Arial" w:hAnsi="Arial" w:cs="Arial"/>
-          <w:sz w:val="20"/>
-          <w:szCs w:val="20"/>
-        </w:rPr>
-        <w:t>idProva</w:t>
-      </w:r>
-      <w:proofErr w:type="spellEnd"/>
-      <w:r>
-        <w:rPr>
-          <w:rFonts w:ascii="Arial" w:hAnsi="Arial" w:cs="Arial"/>
-          <w:sz w:val="20"/>
-          <w:szCs w:val="20"/>
-        </w:rPr>
-        <w:t xml:space="preserve">, </w:t>
+        <w:t xml:space="preserve"> (idProva, </w:t>
       </w:r>
       <w:proofErr w:type="spellStart"/>
       <w:r>
@@ -28877,7 +28349,6 @@
         </w:rPr>
         <w:t xml:space="preserve"> </w:t>
       </w:r>
-      <w:proofErr w:type="spellStart"/>
       <w:r>
         <w:rPr>
           <w:rFonts w:ascii="Arial" w:hAnsi="Arial" w:cs="Arial"/>
@@ -28886,7 +28357,6 @@
         </w:rPr>
         <w:t>idProva</w:t>
       </w:r>
-      <w:proofErr w:type="spellEnd"/>
     </w:p>
     <w:p>
       <w:pPr>
@@ -29421,7 +28891,6 @@
         </w:rPr>
         <w:sym w:font="Symbol" w:char="F070"/>
       </w:r>
-      <w:proofErr w:type="spellStart"/>
       <w:r>
         <w:rPr>
           <w:sz w:val="13"/>
@@ -29430,7 +28899,6 @@
         </w:rPr>
         <w:t>idAtleta</w:t>
       </w:r>
-      <w:proofErr w:type="spellEnd"/>
       <w:r>
         <w:rPr>
           <w:szCs w:val="20"/>
@@ -29446,23 +28914,13 @@
         </w:rPr>
         <w:sym w:font="Symbol" w:char="F073"/>
       </w:r>
-      <w:proofErr w:type="spellStart"/>
       <w:r>
         <w:rPr>
           <w:sz w:val="13"/>
           <w:szCs w:val="13"/>
           <w:lang w:val="pt-PT"/>
         </w:rPr>
-        <w:t>designacao</w:t>
-      </w:r>
-      <w:proofErr w:type="spellEnd"/>
-      <w:r>
-        <w:rPr>
-          <w:sz w:val="13"/>
-          <w:szCs w:val="13"/>
-          <w:lang w:val="pt-PT"/>
-        </w:rPr>
-        <w:t>=’Eletrocardiograma’</w:t>
+        <w:t>designacao=’Eletrocardiograma’</w:t>
       </w:r>
       <w:r>
         <w:rPr>
@@ -30745,27 +30203,46 @@
         <w:rPr>
           <w:lang w:val="pt-PT"/>
         </w:rPr>
-        <w:t xml:space="preserve">Domínio </w:t>
+        <w:t>Domínio IdAtleta:</w:t>
+      </w:r>
+      <w:r>
+        <w:rPr>
+          <w:lang w:val="pt-PT"/>
+        </w:rPr>
+        <w:t xml:space="preserve"> Inteiro</w:t>
+      </w:r>
+    </w:p>
+    <w:p>
+      <w:pPr>
+        <w:rPr>
+          <w:lang w:val="pt-PT"/>
+        </w:rPr>
+      </w:pPr>
+      <w:r>
+        <w:rPr>
+          <w:lang w:val="pt-PT"/>
+        </w:rPr>
+        <w:t>Domínio</w:t>
+      </w:r>
+      <w:r>
+        <w:rPr>
+          <w:lang w:val="pt-PT"/>
+        </w:rPr>
+        <w:t xml:space="preserve"> nome: </w:t>
       </w:r>
       <w:proofErr w:type="spellStart"/>
       <w:r>
         <w:rPr>
           <w:lang w:val="pt-PT"/>
         </w:rPr>
-        <w:t>IdAtleta</w:t>
+        <w:t>String</w:t>
       </w:r>
       <w:proofErr w:type="spellEnd"/>
       <w:r>
         <w:rPr>
           <w:lang w:val="pt-PT"/>
         </w:rPr>
-        <w:t>:</w:t>
-      </w:r>
-      <w:r>
-        <w:rPr>
-          <w:lang w:val="pt-PT"/>
-        </w:rPr>
-        <w:t xml:space="preserve"> Inteiro</w:t>
+        <w:t xml:space="preserve"> de tamanho variável</w:t>
       </w:r>
     </w:p>
     <w:p>
@@ -30784,54 +30261,7 @@
         <w:rPr>
           <w:lang w:val="pt-PT"/>
         </w:rPr>
-        <w:t xml:space="preserve"> nome: </w:t>
-      </w:r>
-      <w:proofErr w:type="spellStart"/>
-      <w:r>
-        <w:rPr>
-          <w:lang w:val="pt-PT"/>
-        </w:rPr>
-        <w:t>String</w:t>
-      </w:r>
-      <w:proofErr w:type="spellEnd"/>
-      <w:r>
-        <w:rPr>
-          <w:lang w:val="pt-PT"/>
-        </w:rPr>
-        <w:t xml:space="preserve"> de tamanho variável</w:t>
-      </w:r>
-    </w:p>
-    <w:p>
-      <w:pPr>
-        <w:rPr>
-          <w:lang w:val="pt-PT"/>
-        </w:rPr>
-      </w:pPr>
-      <w:r>
-        <w:rPr>
-          <w:lang w:val="pt-PT"/>
-        </w:rPr>
-        <w:t>Domínio</w:t>
-      </w:r>
-      <w:r>
-        <w:rPr>
-          <w:lang w:val="pt-PT"/>
-        </w:rPr>
-        <w:t xml:space="preserve"> </w:t>
-      </w:r>
-      <w:proofErr w:type="spellStart"/>
-      <w:r>
-        <w:rPr>
-          <w:lang w:val="pt-PT"/>
-        </w:rPr>
-        <w:t>dataNascimento</w:t>
-      </w:r>
-      <w:proofErr w:type="spellEnd"/>
-      <w:r>
-        <w:rPr>
-          <w:lang w:val="pt-PT"/>
-        </w:rPr>
-        <w:t>: Data</w:t>
+        <w:t xml:space="preserve"> dataNascimento: Data</w:t>
       </w:r>
     </w:p>
     <w:p>
@@ -30926,21 +30356,7 @@
         <w:rPr>
           <w:lang w:val="pt-PT"/>
         </w:rPr>
-        <w:t xml:space="preserve">   </w:t>
-      </w:r>
-      <w:proofErr w:type="spellStart"/>
-      <w:r>
-        <w:rPr>
-          <w:lang w:val="pt-PT"/>
-        </w:rPr>
-        <w:t>idAtleta</w:t>
-      </w:r>
-      <w:proofErr w:type="spellEnd"/>
-      <w:r>
-        <w:rPr>
-          <w:lang w:val="pt-PT"/>
-        </w:rPr>
-        <w:t xml:space="preserve">                   INT                         NOT NULL,</w:t>
+        <w:t xml:space="preserve">   idAtleta                   INT                         NOT NULL,</w:t>
       </w:r>
     </w:p>
     <w:p>
@@ -30950,13 +30366,8 @@
         </w:rPr>
         <w:t xml:space="preserve">  </w:t>
       </w:r>
-      <w:proofErr w:type="spellStart"/>
-      <w:r>
-        <w:t>nome</w:t>
-      </w:r>
-      <w:proofErr w:type="spellEnd"/>
-      <w:r>
-        <w:t xml:space="preserve"> </w:t>
+      <w:r>
+        <w:t xml:space="preserve">nome </w:t>
       </w:r>
       <w:r>
         <w:t xml:space="preserve">                      </w:t>
@@ -31182,25 +30593,214 @@
         </w:rPr>
         <w:t xml:space="preserve"> </w:t>
       </w:r>
+      <w:r>
+        <w:rPr>
+          <w:lang w:val="pt-PT"/>
+        </w:rPr>
+        <w:t>idMedico</w:t>
+      </w:r>
+      <w:r>
+        <w:rPr>
+          <w:lang w:val="pt-PT"/>
+        </w:rPr>
+        <w:t>: Inteiro</w:t>
+      </w:r>
+      <w:r>
+        <w:rPr>
+          <w:lang w:val="pt-PT"/>
+        </w:rPr>
+        <w:t xml:space="preserve">                        </w:t>
+      </w:r>
+    </w:p>
+    <w:p>
+      <w:pPr>
+        <w:rPr>
+          <w:lang w:val="pt-PT"/>
+        </w:rPr>
+      </w:pPr>
+      <w:r>
+        <w:rPr>
+          <w:lang w:val="pt-PT"/>
+        </w:rPr>
+        <w:t>Domínio</w:t>
+      </w:r>
+      <w:r>
+        <w:rPr>
+          <w:lang w:val="pt-PT"/>
+        </w:rPr>
+        <w:t xml:space="preserve"> nome</w:t>
+      </w:r>
+      <w:r>
+        <w:rPr>
+          <w:lang w:val="pt-PT"/>
+        </w:rPr>
+        <w:t xml:space="preserve">: </w:t>
+      </w:r>
       <w:proofErr w:type="spellStart"/>
       <w:r>
         <w:rPr>
           <w:lang w:val="pt-PT"/>
         </w:rPr>
-        <w:t>idMedico</w:t>
+        <w:t>String</w:t>
       </w:r>
       <w:proofErr w:type="spellEnd"/>
       <w:r>
         <w:rPr>
           <w:lang w:val="pt-PT"/>
         </w:rPr>
+        <w:t xml:space="preserve"> de tamanho variável</w:t>
+      </w:r>
+    </w:p>
+    <w:p>
+      <w:pPr>
+        <w:rPr>
+          <w:lang w:val="pt-PT"/>
+        </w:rPr>
+      </w:pPr>
+      <w:r>
+        <w:rPr>
+          <w:lang w:val="pt-PT"/>
+        </w:rPr>
+        <w:t>Domínio</w:t>
+      </w:r>
+      <w:r>
+        <w:rPr>
+          <w:lang w:val="pt-PT"/>
+        </w:rPr>
+        <w:t xml:space="preserve"> dataInicioServico</w:t>
+      </w:r>
+      <w:r>
+        <w:rPr>
+          <w:lang w:val="pt-PT"/>
+        </w:rPr>
+        <w:t>:</w:t>
+      </w:r>
+      <w:r>
+        <w:rPr>
+          <w:lang w:val="pt-PT"/>
+        </w:rPr>
+        <w:t xml:space="preserve"> </w:t>
+      </w:r>
+      <w:r>
+        <w:rPr>
+          <w:lang w:val="pt-PT"/>
+        </w:rPr>
+        <w:t>data</w:t>
+      </w:r>
+      <w:r>
+        <w:rPr>
+          <w:lang w:val="pt-PT"/>
+        </w:rPr>
+        <w:t xml:space="preserve">        </w:t>
+      </w:r>
+    </w:p>
+    <w:p>
+      <w:pPr>
+        <w:rPr>
+          <w:lang w:val="pt-PT"/>
+        </w:rPr>
+      </w:pPr>
+      <w:r>
+        <w:rPr>
+          <w:lang w:val="pt-PT"/>
+        </w:rPr>
+        <w:t>Domínio</w:t>
+      </w:r>
+      <w:r>
+        <w:rPr>
+          <w:lang w:val="pt-PT"/>
+        </w:rPr>
+        <w:t xml:space="preserve"> dataNascimento</w:t>
+      </w:r>
+      <w:r>
+        <w:rPr>
+          <w:lang w:val="pt-PT"/>
+        </w:rPr>
+        <w:t>: data</w:t>
+      </w:r>
+    </w:p>
+    <w:p>
+      <w:pPr>
+        <w:rPr>
+          <w:lang w:val="pt-PT"/>
+        </w:rPr>
+      </w:pPr>
+      <w:r>
+        <w:rPr>
+          <w:lang w:val="pt-PT"/>
+        </w:rPr>
+        <w:t>Domínio</w:t>
+      </w:r>
+      <w:r>
+        <w:rPr>
+          <w:lang w:val="pt-PT"/>
+        </w:rPr>
+        <w:t xml:space="preserve"> especialidade</w:t>
+      </w:r>
+      <w:r>
+        <w:rPr>
+          <w:lang w:val="pt-PT"/>
+        </w:rPr>
+        <w:t xml:space="preserve">: </w:t>
+      </w:r>
+      <w:proofErr w:type="spellStart"/>
+      <w:r>
+        <w:rPr>
+          <w:lang w:val="pt-PT"/>
+        </w:rPr>
+        <w:t>String</w:t>
+      </w:r>
+      <w:proofErr w:type="spellEnd"/>
+      <w:r>
+        <w:rPr>
+          <w:lang w:val="pt-PT"/>
+        </w:rPr>
+        <w:t xml:space="preserve"> de tamanho variável</w:t>
+      </w:r>
+      <w:r>
+        <w:rPr>
+          <w:lang w:val="pt-PT"/>
+        </w:rPr>
+        <w:t xml:space="preserve">                 </w:t>
+      </w:r>
+    </w:p>
+    <w:p>
+      <w:pPr>
+        <w:rPr>
+          <w:lang w:val="pt-PT"/>
+        </w:rPr>
+      </w:pPr>
+      <w:r>
+        <w:rPr>
+          <w:lang w:val="pt-PT"/>
+        </w:rPr>
+        <w:t>Domínio</w:t>
+      </w:r>
+      <w:r>
+        <w:rPr>
+          <w:lang w:val="pt-PT"/>
+        </w:rPr>
+        <w:t xml:space="preserve"> </w:t>
+      </w:r>
+      <w:proofErr w:type="spellStart"/>
+      <w:r>
+        <w:rPr>
+          <w:lang w:val="pt-PT"/>
+        </w:rPr>
+        <w:t>idChefe</w:t>
+      </w:r>
+      <w:proofErr w:type="spellEnd"/>
+      <w:r>
+        <w:rPr>
+          <w:lang w:val="pt-PT"/>
+        </w:rPr>
         <w:t>: Inteiro</w:t>
       </w:r>
       <w:r>
         <w:rPr>
           <w:lang w:val="pt-PT"/>
         </w:rPr>
-        <w:t xml:space="preserve">                        </w:t>
+        <w:t xml:space="preserve">                       </w:t>
       </w:r>
     </w:p>
     <w:p>
@@ -31219,223 +30819,8 @@
         <w:rPr>
           <w:lang w:val="pt-PT"/>
         </w:rPr>
-        <w:t xml:space="preserve"> nome</w:t>
-      </w:r>
-      <w:r>
-        <w:rPr>
-          <w:lang w:val="pt-PT"/>
-        </w:rPr>
-        <w:t xml:space="preserve">: </w:t>
-      </w:r>
-      <w:proofErr w:type="spellStart"/>
-      <w:r>
-        <w:rPr>
-          <w:lang w:val="pt-PT"/>
-        </w:rPr>
-        <w:t>String</w:t>
-      </w:r>
-      <w:proofErr w:type="spellEnd"/>
-      <w:r>
-        <w:rPr>
-          <w:lang w:val="pt-PT"/>
-        </w:rPr>
-        <w:t xml:space="preserve"> de tamanho variável</w:t>
-      </w:r>
-    </w:p>
-    <w:p>
-      <w:pPr>
-        <w:rPr>
-          <w:lang w:val="pt-PT"/>
-        </w:rPr>
-      </w:pPr>
-      <w:r>
-        <w:rPr>
-          <w:lang w:val="pt-PT"/>
-        </w:rPr>
-        <w:t>Domínio</w:t>
-      </w:r>
-      <w:r>
-        <w:rPr>
-          <w:lang w:val="pt-PT"/>
-        </w:rPr>
-        <w:t xml:space="preserve"> </w:t>
-      </w:r>
-      <w:proofErr w:type="spellStart"/>
-      <w:r>
-        <w:rPr>
-          <w:lang w:val="pt-PT"/>
-        </w:rPr>
-        <w:t>dataInicioServico</w:t>
-      </w:r>
-      <w:proofErr w:type="spellEnd"/>
-      <w:r>
-        <w:rPr>
-          <w:lang w:val="pt-PT"/>
-        </w:rPr>
-        <w:t>:</w:t>
-      </w:r>
-      <w:r>
-        <w:rPr>
-          <w:lang w:val="pt-PT"/>
-        </w:rPr>
-        <w:t xml:space="preserve"> </w:t>
-      </w:r>
-      <w:r>
-        <w:rPr>
-          <w:lang w:val="pt-PT"/>
-        </w:rPr>
-        <w:t>data</w:t>
-      </w:r>
-      <w:r>
-        <w:rPr>
-          <w:lang w:val="pt-PT"/>
-        </w:rPr>
-        <w:t xml:space="preserve">        </w:t>
-      </w:r>
-    </w:p>
-    <w:p>
-      <w:pPr>
-        <w:rPr>
-          <w:lang w:val="pt-PT"/>
-        </w:rPr>
-      </w:pPr>
-      <w:r>
-        <w:rPr>
-          <w:lang w:val="pt-PT"/>
-        </w:rPr>
-        <w:t>Domínio</w:t>
-      </w:r>
-      <w:r>
-        <w:rPr>
-          <w:lang w:val="pt-PT"/>
-        </w:rPr>
-        <w:t xml:space="preserve"> </w:t>
-      </w:r>
-      <w:proofErr w:type="spellStart"/>
-      <w:r>
-        <w:rPr>
-          <w:lang w:val="pt-PT"/>
-        </w:rPr>
-        <w:t>dataNascimento</w:t>
-      </w:r>
-      <w:proofErr w:type="spellEnd"/>
-      <w:r>
-        <w:rPr>
-          <w:lang w:val="pt-PT"/>
-        </w:rPr>
-        <w:t>: data</w:t>
-      </w:r>
-    </w:p>
-    <w:p>
-      <w:pPr>
-        <w:rPr>
-          <w:lang w:val="pt-PT"/>
-        </w:rPr>
-      </w:pPr>
-      <w:r>
-        <w:rPr>
-          <w:lang w:val="pt-PT"/>
-        </w:rPr>
-        <w:t>Domínio</w:t>
-      </w:r>
-      <w:r>
-        <w:rPr>
-          <w:lang w:val="pt-PT"/>
-        </w:rPr>
-        <w:t xml:space="preserve"> especialidade</w:t>
-      </w:r>
-      <w:r>
-        <w:rPr>
-          <w:lang w:val="pt-PT"/>
-        </w:rPr>
-        <w:t xml:space="preserve">: </w:t>
-      </w:r>
-      <w:proofErr w:type="spellStart"/>
-      <w:r>
-        <w:rPr>
-          <w:lang w:val="pt-PT"/>
-        </w:rPr>
-        <w:t>String</w:t>
-      </w:r>
-      <w:proofErr w:type="spellEnd"/>
-      <w:r>
-        <w:rPr>
-          <w:lang w:val="pt-PT"/>
-        </w:rPr>
-        <w:t xml:space="preserve"> de tamanho variável</w:t>
-      </w:r>
-      <w:r>
-        <w:rPr>
-          <w:lang w:val="pt-PT"/>
-        </w:rPr>
-        <w:t xml:space="preserve">                 </w:t>
-      </w:r>
-    </w:p>
-    <w:p>
-      <w:pPr>
-        <w:rPr>
-          <w:lang w:val="pt-PT"/>
-        </w:rPr>
-      </w:pPr>
-      <w:r>
-        <w:rPr>
-          <w:lang w:val="pt-PT"/>
-        </w:rPr>
-        <w:t>Domínio</w:t>
-      </w:r>
-      <w:r>
-        <w:rPr>
-          <w:lang w:val="pt-PT"/>
-        </w:rPr>
-        <w:t xml:space="preserve"> </w:t>
-      </w:r>
-      <w:proofErr w:type="spellStart"/>
-      <w:r>
-        <w:rPr>
-          <w:lang w:val="pt-PT"/>
-        </w:rPr>
-        <w:t>idChefe</w:t>
-      </w:r>
-      <w:proofErr w:type="spellEnd"/>
-      <w:r>
-        <w:rPr>
-          <w:lang w:val="pt-PT"/>
-        </w:rPr>
-        <w:t>: Inteiro</w:t>
-      </w:r>
-      <w:r>
-        <w:rPr>
-          <w:lang w:val="pt-PT"/>
-        </w:rPr>
-        <w:t xml:space="preserve">                       </w:t>
-      </w:r>
-    </w:p>
-    <w:p>
-      <w:pPr>
-        <w:rPr>
-          <w:lang w:val="pt-PT"/>
-        </w:rPr>
-      </w:pPr>
-      <w:r>
-        <w:rPr>
-          <w:lang w:val="pt-PT"/>
-        </w:rPr>
-        <w:t>Domínio</w:t>
-      </w:r>
-      <w:r>
-        <w:rPr>
-          <w:lang w:val="pt-PT"/>
-        </w:rPr>
-        <w:t xml:space="preserve"> </w:t>
-      </w:r>
-      <w:proofErr w:type="spellStart"/>
-      <w:r>
-        <w:rPr>
-          <w:lang w:val="pt-PT"/>
-        </w:rPr>
-        <w:t>idClinica</w:t>
-      </w:r>
-      <w:proofErr w:type="spellEnd"/>
+        <w:t xml:space="preserve"> idClinica</w:t>
+      </w:r>
       <w:r>
         <w:rPr>
           <w:lang w:val="pt-PT"/>
@@ -31524,203 +30909,185 @@
         </w:rPr>
         <w:t xml:space="preserve">  </w:t>
       </w:r>
+      <w:r>
+        <w:rPr>
+          <w:lang w:val="pt-PT"/>
+        </w:rPr>
+        <w:t xml:space="preserve">idMedico                         INT </w:t>
+      </w:r>
+      <w:r>
+        <w:rPr>
+          <w:lang w:val="pt-PT"/>
+        </w:rPr>
+        <w:t xml:space="preserve">                       </w:t>
+      </w:r>
+      <w:r>
+        <w:rPr>
+          <w:lang w:val="pt-PT"/>
+        </w:rPr>
+        <w:t>NOT NULL,</w:t>
+      </w:r>
+    </w:p>
+    <w:p>
+      <w:r>
+        <w:rPr>
+          <w:lang w:val="pt-PT"/>
+        </w:rPr>
+        <w:t xml:space="preserve"> </w:t>
+      </w:r>
+      <w:r>
+        <w:rPr>
+          <w:lang w:val="pt-PT"/>
+        </w:rPr>
+        <w:t xml:space="preserve"> </w:t>
+      </w:r>
+      <w:r>
+        <w:t xml:space="preserve">nome </w:t>
+      </w:r>
+      <w:r>
+        <w:t xml:space="preserve">                             </w:t>
+      </w:r>
+      <w:proofErr w:type="gramStart"/>
+      <w:r>
+        <w:t>VARCHAR(</w:t>
+      </w:r>
+      <w:proofErr w:type="gramEnd"/>
+      <w:r>
+        <w:t xml:space="preserve">100) </w:t>
+      </w:r>
+      <w:r>
+        <w:t xml:space="preserve">   </w:t>
+      </w:r>
+      <w:r>
+        <w:t>NOT NULL,</w:t>
+      </w:r>
+    </w:p>
+    <w:p>
+      <w:r>
+        <w:t xml:space="preserve"> </w:t>
+      </w:r>
+      <w:r>
+        <w:t xml:space="preserve"> </w:t>
+      </w:r>
       <w:proofErr w:type="spellStart"/>
       <w:r>
-        <w:rPr>
-          <w:lang w:val="pt-PT"/>
-        </w:rPr>
-        <w:t>idMedico</w:t>
+        <w:t>dataInicioServico</w:t>
       </w:r>
       <w:proofErr w:type="spellEnd"/>
       <w:r>
-        <w:rPr>
-          <w:lang w:val="pt-PT"/>
-        </w:rPr>
-        <w:t xml:space="preserve">                         INT </w:t>
-      </w:r>
-      <w:r>
-        <w:rPr>
-          <w:lang w:val="pt-PT"/>
-        </w:rPr>
+        <w:t xml:space="preserve"> </w:t>
+      </w:r>
+      <w:r>
+        <w:t xml:space="preserve">           </w:t>
+      </w:r>
+      <w:r>
+        <w:t>DATE</w:t>
+      </w:r>
+      <w:r>
+        <w:t xml:space="preserve">                   </w:t>
+      </w:r>
+      <w:r>
+        <w:t xml:space="preserve"> NOT NULL,</w:t>
+      </w:r>
+    </w:p>
+    <w:p>
+      <w:r>
+        <w:t xml:space="preserve"> </w:t>
+      </w:r>
+      <w:r>
+        <w:t xml:space="preserve"> </w:t>
+      </w:r>
+      <w:proofErr w:type="spellStart"/>
+      <w:r>
+        <w:t>dataNascimento</w:t>
+      </w:r>
+      <w:proofErr w:type="spellEnd"/>
+      <w:r>
+        <w:t xml:space="preserve"> </w:t>
+      </w:r>
+      <w:r>
+        <w:t xml:space="preserve">            </w:t>
+      </w:r>
+      <w:r>
+        <w:t xml:space="preserve">DATE </w:t>
+      </w:r>
+      <w:r>
+        <w:t xml:space="preserve">                   </w:t>
+      </w:r>
+      <w:r>
+        <w:t>NOT NULL,</w:t>
+      </w:r>
+    </w:p>
+    <w:p>
+      <w:r>
+        <w:t xml:space="preserve"> </w:t>
+      </w:r>
+      <w:r>
+        <w:t xml:space="preserve"> </w:t>
+      </w:r>
+      <w:proofErr w:type="spellStart"/>
+      <w:r>
+        <w:t>especialidade</w:t>
+      </w:r>
+      <w:proofErr w:type="spellEnd"/>
+      <w:r>
+        <w:t xml:space="preserve"> </w:t>
+      </w:r>
+      <w:r>
+        <w:t xml:space="preserve">                </w:t>
+      </w:r>
+      <w:proofErr w:type="gramStart"/>
+      <w:r>
+        <w:t>VARCHAR(</w:t>
+      </w:r>
+      <w:proofErr w:type="gramEnd"/>
+      <w:r>
+        <w:t xml:space="preserve">100) </w:t>
+      </w:r>
+      <w:r>
+        <w:t xml:space="preserve">   </w:t>
+      </w:r>
+      <w:r>
+        <w:t>NOT NULL,</w:t>
+      </w:r>
+    </w:p>
+    <w:p>
+      <w:r>
+        <w:t xml:space="preserve"> </w:t>
+      </w:r>
+      <w:r>
+        <w:t xml:space="preserve"> </w:t>
+      </w:r>
+      <w:proofErr w:type="spellStart"/>
+      <w:r>
+        <w:t>idChefe</w:t>
+      </w:r>
+      <w:proofErr w:type="spellEnd"/>
+      <w:r>
+        <w:t xml:space="preserve"> </w:t>
+      </w:r>
+      <w:r>
+        <w:t xml:space="preserve">                          </w:t>
+      </w:r>
+      <w:r>
+        <w:t xml:space="preserve">INT </w:t>
+      </w:r>
+      <w:r>
         <w:t xml:space="preserve">                       </w:t>
       </w:r>
       <w:r>
-        <w:rPr>
-          <w:lang w:val="pt-PT"/>
-        </w:rPr>
-        <w:t>NOT NULL,</w:t>
-      </w:r>
-    </w:p>
-    <w:p>
-      <w:r>
-        <w:rPr>
-          <w:lang w:val="pt-PT"/>
-        </w:rPr>
+        <w:t>NULL,</w:t>
+      </w:r>
+    </w:p>
+    <w:p>
+      <w:r>
         <w:t xml:space="preserve"> </w:t>
       </w:r>
       <w:r>
-        <w:rPr>
-          <w:lang w:val="pt-PT"/>
-        </w:rPr>
         <w:t xml:space="preserve"> </w:t>
       </w:r>
-      <w:proofErr w:type="spellStart"/>
-      <w:r>
-        <w:t>nome</w:t>
-      </w:r>
-      <w:proofErr w:type="spellEnd"/>
-      <w:r>
-        <w:t xml:space="preserve"> </w:t>
-      </w:r>
-      <w:r>
-        <w:t xml:space="preserve">                             </w:t>
-      </w:r>
-      <w:proofErr w:type="gramStart"/>
-      <w:r>
-        <w:t>VARCHAR(</w:t>
-      </w:r>
-      <w:proofErr w:type="gramEnd"/>
-      <w:r>
-        <w:t xml:space="preserve">100) </w:t>
-      </w:r>
-      <w:r>
-        <w:t xml:space="preserve">   </w:t>
-      </w:r>
-      <w:r>
-        <w:t>NOT NULL,</w:t>
-      </w:r>
-    </w:p>
-    <w:p>
-      <w:r>
-        <w:t xml:space="preserve"> </w:t>
-      </w:r>
-      <w:r>
-        <w:t xml:space="preserve"> </w:t>
-      </w:r>
-      <w:proofErr w:type="spellStart"/>
-      <w:r>
-        <w:t>dataInicioServico</w:t>
-      </w:r>
-      <w:proofErr w:type="spellEnd"/>
-      <w:r>
-        <w:t xml:space="preserve"> </w:t>
-      </w:r>
-      <w:r>
-        <w:t xml:space="preserve">           </w:t>
-      </w:r>
-      <w:r>
-        <w:t>DATE</w:t>
-      </w:r>
-      <w:r>
-        <w:t xml:space="preserve">                   </w:t>
-      </w:r>
-      <w:r>
-        <w:t xml:space="preserve"> NOT NULL,</w:t>
-      </w:r>
-    </w:p>
-    <w:p>
-      <w:r>
-        <w:t xml:space="preserve"> </w:t>
-      </w:r>
-      <w:r>
-        <w:t xml:space="preserve"> </w:t>
-      </w:r>
-      <w:proofErr w:type="spellStart"/>
-      <w:r>
-        <w:t>dataNascimento</w:t>
-      </w:r>
-      <w:proofErr w:type="spellEnd"/>
-      <w:r>
-        <w:t xml:space="preserve"> </w:t>
-      </w:r>
-      <w:r>
-        <w:t xml:space="preserve">            </w:t>
-      </w:r>
-      <w:r>
-        <w:t xml:space="preserve">DATE </w:t>
-      </w:r>
-      <w:r>
-        <w:t xml:space="preserve">                   </w:t>
-      </w:r>
-      <w:r>
-        <w:t>NOT NULL,</w:t>
-      </w:r>
-    </w:p>
-    <w:p>
-      <w:r>
-        <w:t xml:space="preserve"> </w:t>
-      </w:r>
-      <w:r>
-        <w:t xml:space="preserve"> </w:t>
-      </w:r>
-      <w:proofErr w:type="spellStart"/>
-      <w:r>
-        <w:t>especialidade</w:t>
-      </w:r>
-      <w:proofErr w:type="spellEnd"/>
-      <w:r>
-        <w:t xml:space="preserve"> </w:t>
-      </w:r>
-      <w:r>
-        <w:t xml:space="preserve">                </w:t>
-      </w:r>
-      <w:proofErr w:type="gramStart"/>
-      <w:r>
-        <w:t>VARCHAR(</w:t>
-      </w:r>
-      <w:proofErr w:type="gramEnd"/>
-      <w:r>
-        <w:t xml:space="preserve">100) </w:t>
-      </w:r>
-      <w:r>
-        <w:t xml:space="preserve">   </w:t>
-      </w:r>
-      <w:r>
-        <w:t>NOT NULL,</w:t>
-      </w:r>
-    </w:p>
-    <w:p>
-      <w:r>
-        <w:t xml:space="preserve"> </w:t>
-      </w:r>
-      <w:r>
-        <w:t xml:space="preserve"> </w:t>
-      </w:r>
-      <w:proofErr w:type="spellStart"/>
-      <w:r>
-        <w:t>idChefe</w:t>
-      </w:r>
-      <w:proofErr w:type="spellEnd"/>
-      <w:r>
-        <w:t xml:space="preserve"> </w:t>
-      </w:r>
-      <w:r>
-        <w:t xml:space="preserve">                          </w:t>
-      </w:r>
-      <w:r>
-        <w:t xml:space="preserve">INT </w:t>
-      </w:r>
-      <w:r>
-        <w:t xml:space="preserve">                       </w:t>
-      </w:r>
-      <w:r>
-        <w:t>NULL,</w:t>
-      </w:r>
-    </w:p>
-    <w:p>
-      <w:r>
-        <w:t xml:space="preserve"> </w:t>
-      </w:r>
-      <w:r>
-        <w:t xml:space="preserve"> </w:t>
-      </w:r>
-      <w:proofErr w:type="spellStart"/>
-      <w:r>
-        <w:t>idClinica</w:t>
-      </w:r>
-      <w:proofErr w:type="spellEnd"/>
-      <w:r>
-        <w:t xml:space="preserve"> </w:t>
+      <w:r>
+        <w:t xml:space="preserve">idClinica </w:t>
       </w:r>
       <w:r>
         <w:t xml:space="preserve">                         </w:t>
@@ -31882,14 +31249,9 @@
       <w:r>
         <w:t>(</w:t>
       </w:r>
-      <w:proofErr w:type="spellStart"/>
       <w:proofErr w:type="gramEnd"/>
       <w:r>
-        <w:t>idClinica</w:t>
-      </w:r>
-      <w:proofErr w:type="spellEnd"/>
-      <w:r>
-        <w:t>)</w:t>
+        <w:t>idClinica)</w:t>
       </w:r>
       <w:r>
         <w:t xml:space="preserve"> </w:t>
@@ -31910,15 +31272,7 @@
       </w:r>
       <w:proofErr w:type="spellEnd"/>
       <w:r>
-        <w:t>(</w:t>
-      </w:r>
-      <w:proofErr w:type="spellStart"/>
-      <w:r>
-        <w:t>idClinica</w:t>
-      </w:r>
-      <w:proofErr w:type="spellEnd"/>
-      <w:r>
-        <w:t xml:space="preserve">)    </w:t>
+        <w:t xml:space="preserve">(idClinica)    </w:t>
       </w:r>
     </w:p>
     <w:p>
@@ -32016,22 +31370,207 @@
         <w:rPr>
           <w:lang w:val="pt-PT"/>
         </w:rPr>
+        <w:t xml:space="preserve"> idTesteClinico</w:t>
+      </w:r>
+      <w:r>
+        <w:rPr>
+          <w:lang w:val="pt-PT"/>
+        </w:rPr>
+        <w:t>: Inteiro</w:t>
+      </w:r>
+    </w:p>
+    <w:p>
+      <w:pPr>
+        <w:rPr>
+          <w:lang w:val="pt-PT"/>
+        </w:rPr>
+      </w:pPr>
+      <w:r>
+        <w:rPr>
+          <w:lang w:val="pt-PT"/>
+        </w:rPr>
+        <w:t>Domínio</w:t>
+      </w:r>
+      <w:r>
+        <w:rPr>
+          <w:lang w:val="pt-PT"/>
+        </w:rPr>
         <w:t xml:space="preserve"> </w:t>
       </w:r>
+      <w:r>
+        <w:rPr>
+          <w:lang w:val="pt-PT"/>
+        </w:rPr>
+        <w:t xml:space="preserve">designação: </w:t>
+      </w:r>
       <w:proofErr w:type="spellStart"/>
       <w:r>
         <w:rPr>
           <w:lang w:val="pt-PT"/>
         </w:rPr>
-        <w:t>idTesteClinico</w:t>
+        <w:t>String</w:t>
       </w:r>
       <w:proofErr w:type="spellEnd"/>
       <w:r>
         <w:rPr>
           <w:lang w:val="pt-PT"/>
         </w:rPr>
+        <w:t xml:space="preserve"> de tamanho variável</w:t>
+      </w:r>
+    </w:p>
+    <w:p>
+      <w:pPr>
+        <w:rPr>
+          <w:lang w:val="pt-PT"/>
+        </w:rPr>
+      </w:pPr>
+      <w:r>
+        <w:rPr>
+          <w:lang w:val="pt-PT"/>
+        </w:rPr>
+        <w:t>Domínio</w:t>
+      </w:r>
+      <w:r>
+        <w:rPr>
+          <w:lang w:val="pt-PT"/>
+        </w:rPr>
+        <w:t xml:space="preserve"> dataHora</w:t>
+      </w:r>
+      <w:r>
+        <w:rPr>
+          <w:lang w:val="pt-PT"/>
+        </w:rPr>
+        <w:t xml:space="preserve">: Data e </w:t>
+      </w:r>
+      <w:proofErr w:type="spellStart"/>
+      <w:r>
+        <w:rPr>
+          <w:lang w:val="pt-PT"/>
+        </w:rPr>
+        <w:t>hota</w:t>
+      </w:r>
+      <w:proofErr w:type="spellEnd"/>
+      <w:r>
+        <w:rPr>
+          <w:lang w:val="pt-PT"/>
+        </w:rPr>
+        <w:t xml:space="preserve">             </w:t>
+      </w:r>
+    </w:p>
+    <w:p>
+      <w:pPr>
+        <w:rPr>
+          <w:lang w:val="pt-PT"/>
+        </w:rPr>
+      </w:pPr>
+      <w:r>
+        <w:rPr>
+          <w:lang w:val="pt-PT"/>
+        </w:rPr>
+        <w:t>Domínio</w:t>
+      </w:r>
+      <w:r>
+        <w:rPr>
+          <w:lang w:val="pt-PT"/>
+        </w:rPr>
+        <w:t xml:space="preserve"> preco</w:t>
+      </w:r>
+      <w:r>
+        <w:rPr>
+          <w:lang w:val="pt-PT"/>
+        </w:rPr>
+        <w:t xml:space="preserve">: Número </w:t>
+      </w:r>
+      <w:proofErr w:type="spellStart"/>
+      <w:r>
+        <w:rPr>
+          <w:lang w:val="pt-PT"/>
+        </w:rPr>
+        <w:t>décimal</w:t>
+      </w:r>
+      <w:proofErr w:type="spellEnd"/>
+      <w:r>
+        <w:rPr>
+          <w:lang w:val="pt-PT"/>
+        </w:rPr>
+        <w:t xml:space="preserve">               </w:t>
+      </w:r>
+    </w:p>
+    <w:p>
+      <w:pPr>
+        <w:rPr>
+          <w:lang w:val="pt-PT"/>
+        </w:rPr>
+      </w:pPr>
+      <w:r>
+        <w:rPr>
+          <w:lang w:val="pt-PT"/>
+        </w:rPr>
+        <w:t>Domínio</w:t>
+      </w:r>
+      <w:r>
+        <w:rPr>
+          <w:lang w:val="pt-PT"/>
+        </w:rPr>
+        <w:t xml:space="preserve"> resultado</w:t>
+      </w:r>
+      <w:r>
+        <w:rPr>
+          <w:lang w:val="pt-PT"/>
+        </w:rPr>
+        <w:t xml:space="preserve">: </w:t>
+      </w:r>
+      <w:proofErr w:type="spellStart"/>
+      <w:r>
+        <w:rPr>
+          <w:lang w:val="pt-PT"/>
+        </w:rPr>
+        <w:t>String</w:t>
+      </w:r>
+      <w:proofErr w:type="spellEnd"/>
+      <w:r>
+        <w:rPr>
+          <w:lang w:val="pt-PT"/>
+        </w:rPr>
+        <w:t xml:space="preserve"> de tamanho variável</w:t>
+      </w:r>
+      <w:r>
+        <w:rPr>
+          <w:lang w:val="pt-PT"/>
+        </w:rPr>
+        <w:t xml:space="preserve">             </w:t>
+      </w:r>
+    </w:p>
+    <w:p>
+      <w:pPr>
+        <w:rPr>
+          <w:lang w:val="pt-PT"/>
+        </w:rPr>
+      </w:pPr>
+      <w:r>
+        <w:rPr>
+          <w:lang w:val="pt-PT"/>
+        </w:rPr>
+        <w:t>Domínio</w:t>
+      </w:r>
+      <w:r>
+        <w:rPr>
+          <w:lang w:val="pt-PT"/>
+        </w:rPr>
+        <w:t xml:space="preserve"> idMedico</w:t>
+      </w:r>
+      <w:r>
+        <w:rPr>
+          <w:lang w:val="pt-PT"/>
+        </w:rPr>
         <w:t>: Inteiro</w:t>
       </w:r>
+      <w:r>
+        <w:rPr>
+          <w:lang w:val="pt-PT"/>
+        </w:rPr>
+        <w:t xml:space="preserve">               </w:t>
+      </w:r>
     </w:p>
     <w:p>
       <w:pPr>
@@ -32049,233 +31588,8 @@
         <w:rPr>
           <w:lang w:val="pt-PT"/>
         </w:rPr>
-        <w:t xml:space="preserve"> </w:t>
-      </w:r>
-      <w:r>
-        <w:rPr>
-          <w:lang w:val="pt-PT"/>
-        </w:rPr>
-        <w:t xml:space="preserve">designação: </w:t>
-      </w:r>
-      <w:proofErr w:type="spellStart"/>
-      <w:r>
-        <w:rPr>
-          <w:lang w:val="pt-PT"/>
-        </w:rPr>
-        <w:t>String</w:t>
-      </w:r>
-      <w:proofErr w:type="spellEnd"/>
-      <w:r>
-        <w:rPr>
-          <w:lang w:val="pt-PT"/>
-        </w:rPr>
-        <w:t xml:space="preserve"> de tamanho variável</w:t>
-      </w:r>
-    </w:p>
-    <w:p>
-      <w:pPr>
-        <w:rPr>
-          <w:lang w:val="pt-PT"/>
-        </w:rPr>
-      </w:pPr>
-      <w:r>
-        <w:rPr>
-          <w:lang w:val="pt-PT"/>
-        </w:rPr>
-        <w:t>Domínio</w:t>
-      </w:r>
-      <w:r>
-        <w:rPr>
-          <w:lang w:val="pt-PT"/>
-        </w:rPr>
-        <w:t xml:space="preserve"> </w:t>
-      </w:r>
-      <w:proofErr w:type="spellStart"/>
-      <w:r>
-        <w:rPr>
-          <w:lang w:val="pt-PT"/>
-        </w:rPr>
-        <w:t>dataHora</w:t>
-      </w:r>
-      <w:proofErr w:type="spellEnd"/>
-      <w:r>
-        <w:rPr>
-          <w:lang w:val="pt-PT"/>
-        </w:rPr>
-        <w:t xml:space="preserve">: Data e </w:t>
-      </w:r>
-      <w:proofErr w:type="spellStart"/>
-      <w:r>
-        <w:rPr>
-          <w:lang w:val="pt-PT"/>
-        </w:rPr>
-        <w:t>hota</w:t>
-      </w:r>
-      <w:proofErr w:type="spellEnd"/>
-      <w:r>
-        <w:rPr>
-          <w:lang w:val="pt-PT"/>
-        </w:rPr>
-        <w:t xml:space="preserve">             </w:t>
-      </w:r>
-    </w:p>
-    <w:p>
-      <w:pPr>
-        <w:rPr>
-          <w:lang w:val="pt-PT"/>
-        </w:rPr>
-      </w:pPr>
-      <w:r>
-        <w:rPr>
-          <w:lang w:val="pt-PT"/>
-        </w:rPr>
-        <w:t>Domínio</w:t>
-      </w:r>
-      <w:r>
-        <w:rPr>
-          <w:lang w:val="pt-PT"/>
-        </w:rPr>
-        <w:t xml:space="preserve"> </w:t>
-      </w:r>
-      <w:proofErr w:type="spellStart"/>
-      <w:r>
-        <w:rPr>
-          <w:lang w:val="pt-PT"/>
-        </w:rPr>
-        <w:t>preco</w:t>
-      </w:r>
-      <w:proofErr w:type="spellEnd"/>
-      <w:r>
-        <w:rPr>
-          <w:lang w:val="pt-PT"/>
-        </w:rPr>
-        <w:t xml:space="preserve">: Número </w:t>
-      </w:r>
-      <w:proofErr w:type="spellStart"/>
-      <w:r>
-        <w:rPr>
-          <w:lang w:val="pt-PT"/>
-        </w:rPr>
-        <w:t>décimal</w:t>
-      </w:r>
-      <w:proofErr w:type="spellEnd"/>
-      <w:r>
-        <w:rPr>
-          <w:lang w:val="pt-PT"/>
-        </w:rPr>
-        <w:t xml:space="preserve">               </w:t>
-      </w:r>
-    </w:p>
-    <w:p>
-      <w:pPr>
-        <w:rPr>
-          <w:lang w:val="pt-PT"/>
-        </w:rPr>
-      </w:pPr>
-      <w:r>
-        <w:rPr>
-          <w:lang w:val="pt-PT"/>
-        </w:rPr>
-        <w:t>Domínio</w:t>
-      </w:r>
-      <w:r>
-        <w:rPr>
-          <w:lang w:val="pt-PT"/>
-        </w:rPr>
-        <w:t xml:space="preserve"> resultado</w:t>
-      </w:r>
-      <w:r>
-        <w:rPr>
-          <w:lang w:val="pt-PT"/>
-        </w:rPr>
-        <w:t xml:space="preserve">: </w:t>
-      </w:r>
-      <w:proofErr w:type="spellStart"/>
-      <w:r>
-        <w:rPr>
-          <w:lang w:val="pt-PT"/>
-        </w:rPr>
-        <w:t>String</w:t>
-      </w:r>
-      <w:proofErr w:type="spellEnd"/>
-      <w:r>
-        <w:rPr>
-          <w:lang w:val="pt-PT"/>
-        </w:rPr>
-        <w:t xml:space="preserve"> de tamanho variável</w:t>
-      </w:r>
-      <w:r>
-        <w:rPr>
-          <w:lang w:val="pt-PT"/>
-        </w:rPr>
-        <w:t xml:space="preserve">             </w:t>
-      </w:r>
-    </w:p>
-    <w:p>
-      <w:pPr>
-        <w:rPr>
-          <w:lang w:val="pt-PT"/>
-        </w:rPr>
-      </w:pPr>
-      <w:r>
-        <w:rPr>
-          <w:lang w:val="pt-PT"/>
-        </w:rPr>
-        <w:t>Domínio</w:t>
-      </w:r>
-      <w:r>
-        <w:rPr>
-          <w:lang w:val="pt-PT"/>
-        </w:rPr>
-        <w:t xml:space="preserve"> </w:t>
-      </w:r>
-      <w:proofErr w:type="spellStart"/>
-      <w:r>
-        <w:rPr>
-          <w:lang w:val="pt-PT"/>
-        </w:rPr>
-        <w:t>idMedico</w:t>
-      </w:r>
-      <w:proofErr w:type="spellEnd"/>
-      <w:r>
-        <w:rPr>
-          <w:lang w:val="pt-PT"/>
-        </w:rPr>
-        <w:t>: Inteiro</w:t>
-      </w:r>
-      <w:r>
-        <w:rPr>
-          <w:lang w:val="pt-PT"/>
-        </w:rPr>
-        <w:t xml:space="preserve">               </w:t>
-      </w:r>
-    </w:p>
-    <w:p>
-      <w:pPr>
-        <w:rPr>
-          <w:lang w:val="pt-PT"/>
-        </w:rPr>
-      </w:pPr>
-      <w:r>
-        <w:rPr>
-          <w:lang w:val="pt-PT"/>
-        </w:rPr>
-        <w:t>Domínio</w:t>
-      </w:r>
-      <w:r>
-        <w:rPr>
-          <w:lang w:val="pt-PT"/>
-        </w:rPr>
-        <w:t xml:space="preserve"> </w:t>
-      </w:r>
-      <w:proofErr w:type="spellStart"/>
-      <w:r>
-        <w:rPr>
-          <w:lang w:val="pt-PT"/>
-        </w:rPr>
-        <w:t>idAtleta</w:t>
-      </w:r>
-      <w:proofErr w:type="spellEnd"/>
+        <w:t xml:space="preserve"> idAtleta</w:t>
+      </w:r>
       <w:r>
         <w:rPr>
           <w:lang w:val="pt-PT"/>
@@ -32331,103 +31645,81 @@
         <w:rPr>
           <w:lang w:val="pt-PT"/>
         </w:rPr>
+        <w:t xml:space="preserve">  idTesteClinico        INT                        NOT NULL,</w:t>
+      </w:r>
+    </w:p>
+    <w:p>
+      <w:r>
+        <w:rPr>
+          <w:lang w:val="pt-PT"/>
+        </w:rPr>
         <w:t xml:space="preserve">  </w:t>
       </w:r>
       <w:proofErr w:type="spellStart"/>
       <w:r>
-        <w:rPr>
-          <w:lang w:val="pt-PT"/>
-        </w:rPr>
-        <w:t>idTesteClinico</w:t>
+        <w:t>designacao</w:t>
       </w:r>
       <w:proofErr w:type="spellEnd"/>
       <w:r>
-        <w:rPr>
-          <w:lang w:val="pt-PT"/>
-        </w:rPr>
-        <w:t xml:space="preserve">        INT                        NOT NULL,</w:t>
-      </w:r>
-    </w:p>
-    <w:p>
-      <w:r>
-        <w:rPr>
-          <w:lang w:val="pt-PT"/>
-        </w:rPr>
+        <w:t xml:space="preserve"> </w:t>
+      </w:r>
+      <w:r>
+        <w:t xml:space="preserve">           </w:t>
+      </w:r>
+      <w:proofErr w:type="gramStart"/>
+      <w:r>
+        <w:t>VARCHAR(</w:t>
+      </w:r>
+      <w:proofErr w:type="gramEnd"/>
+      <w:r>
+        <w:t xml:space="preserve">100) </w:t>
+      </w:r>
+      <w:r>
+        <w:t xml:space="preserve">   </w:t>
+      </w:r>
+      <w:r>
+        <w:t>NOT NULL,</w:t>
+      </w:r>
+    </w:p>
+    <w:p>
+      <w:r>
         <w:t xml:space="preserve">  </w:t>
       </w:r>
       <w:proofErr w:type="spellStart"/>
       <w:r>
-        <w:t>designacao</w:t>
+        <w:t>dataHora</w:t>
       </w:r>
       <w:proofErr w:type="spellEnd"/>
       <w:r>
         <w:t xml:space="preserve"> </w:t>
       </w:r>
       <w:r>
-        <w:t xml:space="preserve">           </w:t>
-      </w:r>
-      <w:proofErr w:type="gramStart"/>
-      <w:r>
-        <w:t>VARCHAR(</w:t>
-      </w:r>
-      <w:proofErr w:type="gramEnd"/>
-      <w:r>
-        <w:t xml:space="preserve">100) </w:t>
-      </w:r>
-      <w:r>
-        <w:t xml:space="preserve">   </w:t>
+        <w:t xml:space="preserve">               </w:t>
+      </w:r>
+      <w:r>
+        <w:t xml:space="preserve">DATETIME </w:t>
+      </w:r>
+      <w:r>
+        <w:t xml:space="preserve">          </w:t>
       </w:r>
       <w:r>
         <w:t>NOT NULL,</w:t>
       </w:r>
     </w:p>
     <w:p>
+      <w:pPr>
+        <w:rPr>
+          <w:lang w:val="pt-PT"/>
+        </w:rPr>
+      </w:pPr>
       <w:r>
         <w:t xml:space="preserve">  </w:t>
       </w:r>
-      <w:proofErr w:type="spellStart"/>
-      <w:r>
-        <w:t>dataHora</w:t>
-      </w:r>
-      <w:proofErr w:type="spellEnd"/>
-      <w:r>
-        <w:t xml:space="preserve"> </w:t>
-      </w:r>
-      <w:r>
-        <w:t xml:space="preserve">               </w:t>
-      </w:r>
-      <w:r>
-        <w:t xml:space="preserve">DATETIME </w:t>
-      </w:r>
-      <w:r>
-        <w:t xml:space="preserve">          </w:t>
-      </w:r>
-      <w:r>
-        <w:t>NOT NULL,</w:t>
-      </w:r>
-    </w:p>
-    <w:p>
-      <w:pPr>
-        <w:rPr>
-          <w:lang w:val="pt-PT"/>
-        </w:rPr>
-      </w:pPr>
-      <w:r>
-        <w:t xml:space="preserve">  </w:t>
-      </w:r>
-      <w:proofErr w:type="spellStart"/>
-      <w:r>
-        <w:rPr>
-          <w:lang w:val="pt-PT"/>
-        </w:rPr>
-        <w:t>preco</w:t>
-      </w:r>
-      <w:proofErr w:type="spellEnd"/>
-      <w:r>
-        <w:rPr>
-          <w:lang w:val="pt-PT"/>
-        </w:rPr>
-        <w:t xml:space="preserve">                     </w:t>
+      <w:r>
+        <w:rPr>
+          <w:lang w:val="pt-PT"/>
+        </w:rPr>
+        <w:t xml:space="preserve">preco                     </w:t>
       </w:r>
       <w:proofErr w:type="gramStart"/>
       <w:r>
@@ -32558,20 +31850,12 @@
         </w:rPr>
         <w:t>(</w:t>
       </w:r>
-      <w:proofErr w:type="spellStart"/>
       <w:proofErr w:type="gramEnd"/>
       <w:r>
         <w:rPr>
           <w:lang w:val="pt-PT"/>
         </w:rPr>
-        <w:t>idTesteClinico</w:t>
-      </w:r>
-      <w:proofErr w:type="spellEnd"/>
-      <w:r>
-        <w:rPr>
-          <w:lang w:val="pt-PT"/>
-        </w:rPr>
-        <w:t>),</w:t>
+        <w:t>idTesteClinico),</w:t>
       </w:r>
     </w:p>
     <w:p>
@@ -32609,20 +31893,12 @@
         </w:rPr>
         <w:t>(</w:t>
       </w:r>
-      <w:proofErr w:type="spellStart"/>
       <w:proofErr w:type="gramEnd"/>
       <w:r>
         <w:rPr>
           <w:lang w:val="pt-PT"/>
         </w:rPr>
-        <w:t>idMedico</w:t>
-      </w:r>
-      <w:proofErr w:type="spellEnd"/>
-      <w:r>
-        <w:rPr>
-          <w:lang w:val="pt-PT"/>
-        </w:rPr>
-        <w:t xml:space="preserve">) </w:t>
+        <w:t xml:space="preserve">idMedico) </w:t>
       </w:r>
       <w:r>
         <w:rPr>
@@ -32636,21 +31912,7 @@
         <w:rPr>
           <w:lang w:val="pt-PT"/>
         </w:rPr>
-        <w:t xml:space="preserve"> Medico(</w:t>
-      </w:r>
-      <w:proofErr w:type="spellStart"/>
-      <w:r>
-        <w:rPr>
-          <w:lang w:val="pt-PT"/>
-        </w:rPr>
-        <w:t>idMedico</w:t>
-      </w:r>
-      <w:proofErr w:type="spellEnd"/>
-      <w:r>
-        <w:rPr>
-          <w:lang w:val="pt-PT"/>
-        </w:rPr>
-        <w:t>)</w:t>
+        <w:t xml:space="preserve"> Medico(idMedico)</w:t>
       </w:r>
     </w:p>
     <w:p>
@@ -32688,20 +31950,12 @@
         </w:rPr>
         <w:t>(</w:t>
       </w:r>
-      <w:proofErr w:type="spellStart"/>
       <w:proofErr w:type="gramEnd"/>
       <w:r>
         <w:rPr>
           <w:lang w:val="pt-PT"/>
         </w:rPr>
-        <w:t>idAtleta</w:t>
-      </w:r>
-      <w:proofErr w:type="spellEnd"/>
-      <w:r>
-        <w:rPr>
-          <w:lang w:val="pt-PT"/>
-        </w:rPr>
-        <w:t xml:space="preserve">) </w:t>
+        <w:t xml:space="preserve">idAtleta) </w:t>
       </w:r>
       <w:r>
         <w:rPr>
@@ -32715,21 +31969,7 @@
         <w:rPr>
           <w:lang w:val="pt-PT"/>
         </w:rPr>
-        <w:t>Atleta(</w:t>
-      </w:r>
-      <w:proofErr w:type="spellStart"/>
-      <w:r>
-        <w:rPr>
-          <w:lang w:val="pt-PT"/>
-        </w:rPr>
-        <w:t>idAtleta</w:t>
-      </w:r>
-      <w:proofErr w:type="spellEnd"/>
-      <w:r>
-        <w:rPr>
-          <w:lang w:val="pt-PT"/>
-        </w:rPr>
-        <w:t>)</w:t>
+        <w:t>Atleta(idAtleta)</w:t>
       </w:r>
       <w:r>
         <w:rPr>
@@ -32778,21 +32018,7 @@
         <w:rPr>
           <w:lang w:val="pt-PT"/>
         </w:rPr>
-        <w:t xml:space="preserve"> </w:t>
-      </w:r>
-      <w:proofErr w:type="spellStart"/>
-      <w:r>
-        <w:rPr>
-          <w:lang w:val="pt-PT"/>
-        </w:rPr>
-        <w:t>idClinica</w:t>
-      </w:r>
-      <w:proofErr w:type="spellEnd"/>
-      <w:r>
-        <w:rPr>
-          <w:lang w:val="pt-PT"/>
-        </w:rPr>
-        <w:t>: Inteiro</w:t>
+        <w:t xml:space="preserve"> idClinica: Inteiro</w:t>
       </w:r>
     </w:p>
     <w:p>
@@ -32891,37 +32117,18 @@
         <w:rPr>
           <w:lang w:val="pt-PT"/>
         </w:rPr>
+        <w:t xml:space="preserve">  idClinica        INT                          NOT NULL,</w:t>
+      </w:r>
+    </w:p>
+    <w:p>
+      <w:r>
+        <w:rPr>
+          <w:lang w:val="pt-PT"/>
+        </w:rPr>
         <w:t xml:space="preserve">  </w:t>
       </w:r>
-      <w:proofErr w:type="spellStart"/>
-      <w:r>
-        <w:rPr>
-          <w:lang w:val="pt-PT"/>
-        </w:rPr>
-        <w:t>idClinica</w:t>
-      </w:r>
-      <w:proofErr w:type="spellEnd"/>
-      <w:r>
-        <w:rPr>
-          <w:lang w:val="pt-PT"/>
-        </w:rPr>
-        <w:t xml:space="preserve">        INT                          NOT NULL,</w:t>
-      </w:r>
-    </w:p>
-    <w:p>
-      <w:r>
-        <w:rPr>
-          <w:lang w:val="pt-PT"/>
-        </w:rPr>
-        <w:t xml:space="preserve">  </w:t>
-      </w:r>
-      <w:proofErr w:type="spellStart"/>
-      <w:r>
-        <w:t>nome</w:t>
-      </w:r>
-      <w:proofErr w:type="spellEnd"/>
-      <w:r>
-        <w:t xml:space="preserve"> </w:t>
+      <w:r>
+        <w:t xml:space="preserve">nome </w:t>
       </w:r>
       <w:r>
         <w:t xml:space="preserve">            </w:t>
@@ -32979,21 +32186,7 @@
         <w:rPr>
           <w:lang w:val="pt-PT"/>
         </w:rPr>
-        <w:t xml:space="preserve"> (</w:t>
-      </w:r>
-      <w:proofErr w:type="spellStart"/>
-      <w:r>
-        <w:rPr>
-          <w:lang w:val="pt-PT"/>
-        </w:rPr>
-        <w:t>idClinica</w:t>
-      </w:r>
-      <w:proofErr w:type="spellEnd"/>
-      <w:r>
-        <w:rPr>
-          <w:lang w:val="pt-PT"/>
-        </w:rPr>
-        <w:t>),</w:t>
+        <w:t xml:space="preserve"> (idClinica),</w:t>
       </w:r>
     </w:p>
     <w:p>
@@ -33367,14 +32560,7 @@
         <w:rPr>
           <w:lang w:val="pt-PT"/>
         </w:rPr>
-        <w:t xml:space="preserve">Domínio </w:t>
-      </w:r>
-      <w:proofErr w:type="spellStart"/>
-      <w:r>
-        <w:rPr>
-          <w:lang w:val="pt-PT"/>
-        </w:rPr>
-        <w:t>id</w:t>
+        <w:t>Domínio id</w:t>
       </w:r>
       <w:r>
         <w:rPr>
@@ -33382,7 +32568,6 @@
         </w:rPr>
         <w:t>Prova</w:t>
       </w:r>
-      <w:proofErr w:type="spellEnd"/>
       <w:r>
         <w:rPr>
           <w:lang w:val="pt-PT"/>
@@ -33529,21 +32714,7 @@
         <w:rPr>
           <w:lang w:val="pt-PT"/>
         </w:rPr>
-        <w:t xml:space="preserve">  </w:t>
-      </w:r>
-      <w:proofErr w:type="spellStart"/>
-      <w:r>
-        <w:rPr>
-          <w:lang w:val="pt-PT"/>
-        </w:rPr>
-        <w:t>idProva</w:t>
-      </w:r>
-      <w:proofErr w:type="spellEnd"/>
-      <w:r>
-        <w:rPr>
-          <w:lang w:val="pt-PT"/>
-        </w:rPr>
-        <w:t xml:space="preserve">            INT                           NOT NULL,</w:t>
+        <w:t xml:space="preserve">  idProva            INT                           NOT NULL,</w:t>
       </w:r>
     </w:p>
     <w:p>
@@ -33691,48 +32862,20 @@
         <w:rPr>
           <w:lang w:val="pt-PT"/>
         </w:rPr>
-        <w:t xml:space="preserve">Domínio </w:t>
-      </w:r>
-      <w:proofErr w:type="spellStart"/>
-      <w:r>
-        <w:rPr>
-          <w:lang w:val="pt-PT"/>
-        </w:rPr>
-        <w:t>idAtleta</w:t>
-      </w:r>
-      <w:proofErr w:type="spellEnd"/>
-      <w:r>
-        <w:rPr>
-          <w:lang w:val="pt-PT"/>
-        </w:rPr>
-        <w:t>: Inteiro</w:t>
-      </w:r>
-    </w:p>
-    <w:p>
-      <w:pPr>
-        <w:rPr>
-          <w:lang w:val="pt-PT"/>
-        </w:rPr>
-      </w:pPr>
-      <w:r>
-        <w:rPr>
-          <w:lang w:val="pt-PT"/>
-        </w:rPr>
-        <w:t xml:space="preserve">Domínio </w:t>
-      </w:r>
-      <w:proofErr w:type="spellStart"/>
-      <w:r>
-        <w:rPr>
-          <w:lang w:val="pt-PT"/>
-        </w:rPr>
-        <w:t>idProva</w:t>
-      </w:r>
-      <w:proofErr w:type="spellEnd"/>
-      <w:r>
-        <w:rPr>
-          <w:lang w:val="pt-PT"/>
-        </w:rPr>
-        <w:t>: Inteiro</w:t>
+        <w:t>Domínio idAtleta: Inteiro</w:t>
+      </w:r>
+    </w:p>
+    <w:p>
+      <w:pPr>
+        <w:rPr>
+          <w:lang w:val="pt-PT"/>
+        </w:rPr>
+      </w:pPr>
+      <w:r>
+        <w:rPr>
+          <w:lang w:val="pt-PT"/>
+        </w:rPr>
+        <w:t>Domínio idProva: Inteiro</w:t>
       </w:r>
     </w:p>
     <w:p>
@@ -33909,21 +33052,7 @@
         <w:rPr>
           <w:lang w:val="pt-PT"/>
         </w:rPr>
-        <w:t xml:space="preserve"> Atleta (</w:t>
-      </w:r>
-      <w:proofErr w:type="spellStart"/>
-      <w:r>
-        <w:rPr>
-          <w:lang w:val="pt-PT"/>
-        </w:rPr>
-        <w:t>idAtleta</w:t>
-      </w:r>
-      <w:proofErr w:type="spellEnd"/>
-      <w:r>
-        <w:rPr>
-          <w:lang w:val="pt-PT"/>
-        </w:rPr>
-        <w:t>)</w:t>
+        <w:t xml:space="preserve"> Atleta (idAtleta)</w:t>
       </w:r>
     </w:p>
     <w:p>
@@ -33978,21 +33107,7 @@
         <w:rPr>
           <w:lang w:val="pt-PT"/>
         </w:rPr>
-        <w:t xml:space="preserve"> Prova(</w:t>
-      </w:r>
-      <w:proofErr w:type="spellStart"/>
-      <w:r>
-        <w:rPr>
-          <w:lang w:val="pt-PT"/>
-        </w:rPr>
-        <w:t>idProva</w:t>
-      </w:r>
-      <w:proofErr w:type="spellEnd"/>
-      <w:r>
-        <w:rPr>
-          <w:lang w:val="pt-PT"/>
-        </w:rPr>
-        <w:t>));</w:t>
+        <w:t xml:space="preserve"> Prova(idProva));</w:t>
       </w:r>
     </w:p>
     <w:p>
@@ -34039,21 +33154,7 @@
         <w:rPr>
           <w:lang w:val="pt-PT"/>
         </w:rPr>
-        <w:t xml:space="preserve">Domínio </w:t>
-      </w:r>
-      <w:proofErr w:type="spellStart"/>
-      <w:r>
-        <w:rPr>
-          <w:lang w:val="pt-PT"/>
-        </w:rPr>
-        <w:t>idProva</w:t>
-      </w:r>
-      <w:proofErr w:type="spellEnd"/>
-      <w:r>
-        <w:rPr>
-          <w:lang w:val="pt-PT"/>
-        </w:rPr>
-        <w:t>: inteiro</w:t>
+        <w:t>Domínio idProva: inteiro</w:t>
       </w:r>
     </w:p>
     <w:p>
@@ -34143,21 +33244,7 @@
         <w:rPr>
           <w:lang w:val="pt-PT"/>
         </w:rPr>
-        <w:t xml:space="preserve">  </w:t>
-      </w:r>
-      <w:proofErr w:type="spellStart"/>
-      <w:r>
-        <w:rPr>
-          <w:lang w:val="pt-PT"/>
-        </w:rPr>
-        <w:t>idProva</w:t>
-      </w:r>
-      <w:proofErr w:type="spellEnd"/>
-      <w:r>
-        <w:rPr>
-          <w:lang w:val="pt-PT"/>
-        </w:rPr>
-        <w:t xml:space="preserve"> INT NOT NULL,</w:t>
+        <w:t xml:space="preserve">  idProva INT NOT NULL,</w:t>
       </w:r>
     </w:p>
     <w:p>
@@ -34178,19 +33265,11 @@
         </w:rPr>
         <w:t xml:space="preserve"> </w:t>
       </w:r>
-      <w:proofErr w:type="spellStart"/>
-      <w:r>
-        <w:rPr>
-          <w:lang w:val="pt-PT"/>
-        </w:rPr>
-        <w:t>designacao</w:t>
-      </w:r>
-      <w:proofErr w:type="spellEnd"/>
-      <w:r>
-        <w:rPr>
-          <w:lang w:val="pt-PT"/>
-        </w:rPr>
-        <w:t xml:space="preserve"> </w:t>
+      <w:r>
+        <w:rPr>
+          <w:lang w:val="pt-PT"/>
+        </w:rPr>
+        <w:t xml:space="preserve">designacao </w:t>
       </w:r>
       <w:proofErr w:type="gramStart"/>
       <w:r>
@@ -34231,21 +33310,7 @@
         <w:rPr>
           <w:lang w:val="pt-PT"/>
         </w:rPr>
-        <w:t xml:space="preserve"> (</w:t>
-      </w:r>
-      <w:proofErr w:type="spellStart"/>
-      <w:r>
-        <w:rPr>
-          <w:lang w:val="pt-PT"/>
-        </w:rPr>
-        <w:t>idProva</w:t>
-      </w:r>
-      <w:proofErr w:type="spellEnd"/>
-      <w:r>
-        <w:rPr>
-          <w:lang w:val="pt-PT"/>
-        </w:rPr>
-        <w:t xml:space="preserve">) </w:t>
+        <w:t xml:space="preserve"> (idProva) </w:t>
       </w:r>
       <w:r>
         <w:rPr>
@@ -34259,21 +33324,7 @@
         <w:rPr>
           <w:lang w:val="pt-PT"/>
         </w:rPr>
-        <w:t xml:space="preserve"> Prova(</w:t>
-      </w:r>
-      <w:proofErr w:type="spellStart"/>
-      <w:r>
-        <w:rPr>
-          <w:lang w:val="pt-PT"/>
-        </w:rPr>
-        <w:t>idProva</w:t>
-      </w:r>
-      <w:proofErr w:type="spellEnd"/>
-      <w:r>
-        <w:rPr>
-          <w:lang w:val="pt-PT"/>
-        </w:rPr>
-        <w:t>));</w:t>
+        <w:t xml:space="preserve"> Prova(idProva));</w:t>
       </w:r>
     </w:p>
     <w:p>
@@ -34383,21 +33434,7 @@
         <w:rPr>
           <w:lang w:val="pt-PT"/>
         </w:rPr>
-        <w:t xml:space="preserve">Domínio </w:t>
-      </w:r>
-      <w:proofErr w:type="spellStart"/>
-      <w:r>
-        <w:rPr>
-          <w:lang w:val="pt-PT"/>
-        </w:rPr>
-        <w:t>idAtleta</w:t>
-      </w:r>
-      <w:proofErr w:type="spellEnd"/>
-      <w:r>
-        <w:rPr>
-          <w:lang w:val="pt-PT"/>
-        </w:rPr>
-        <w:t>: Inteiro</w:t>
+        <w:t>Domínio idAtleta: Inteiro</w:t>
       </w:r>
     </w:p>
     <w:p>
@@ -36677,7 +35714,6 @@
                 <w:szCs w:val="18"/>
               </w:rPr>
             </w:pPr>
-            <w:proofErr w:type="spellStart"/>
             <w:r>
               <w:rPr>
                 <w:rFonts w:ascii="Arial" w:hAnsi="Arial" w:cs="Arial"/>
@@ -36686,7 +35722,6 @@
               </w:rPr>
               <w:t>idAtleta</w:t>
             </w:r>
-            <w:proofErr w:type="spellEnd"/>
           </w:p>
         </w:tc>
         <w:tc>
@@ -36890,7 +35925,6 @@
                 <w:szCs w:val="18"/>
               </w:rPr>
             </w:pPr>
-            <w:proofErr w:type="spellStart"/>
             <w:r>
               <w:rPr>
                 <w:rFonts w:ascii="Arial" w:hAnsi="Arial" w:cs="Arial"/>
@@ -36899,7 +35933,6 @@
               </w:rPr>
               <w:t>dataNascimento</w:t>
             </w:r>
-            <w:proofErr w:type="spellEnd"/>
           </w:p>
         </w:tc>
         <w:tc>
@@ -37467,7 +36500,6 @@
                 <w:szCs w:val="18"/>
               </w:rPr>
             </w:pPr>
-            <w:proofErr w:type="spellStart"/>
             <w:r>
               <w:rPr>
                 <w:rFonts w:ascii="Arial" w:hAnsi="Arial" w:cs="Arial"/>
@@ -37476,7 +36508,6 @@
               </w:rPr>
               <w:t>idClinica</w:t>
             </w:r>
-            <w:proofErr w:type="spellEnd"/>
           </w:p>
         </w:tc>
         <w:tc>
@@ -38025,7 +37056,6 @@
                 <w:szCs w:val="18"/>
               </w:rPr>
             </w:pPr>
-            <w:proofErr w:type="spellStart"/>
             <w:r>
               <w:rPr>
                 <w:rFonts w:ascii="Arial" w:hAnsi="Arial" w:cs="Arial"/>
@@ -38034,7 +37064,6 @@
               </w:rPr>
               <w:t>idMedico</w:t>
             </w:r>
-            <w:proofErr w:type="spellEnd"/>
           </w:p>
         </w:tc>
         <w:tc>
@@ -38230,7 +37259,6 @@
                 <w:szCs w:val="18"/>
               </w:rPr>
             </w:pPr>
-            <w:proofErr w:type="spellStart"/>
             <w:r>
               <w:rPr>
                 <w:rFonts w:ascii="Arial" w:hAnsi="Arial" w:cs="Arial"/>
@@ -38239,7 +37267,6 @@
               </w:rPr>
               <w:t>dataNascimento</w:t>
             </w:r>
-            <w:proofErr w:type="spellEnd"/>
           </w:p>
         </w:tc>
         <w:tc>
@@ -38327,7 +37354,6 @@
                 <w:szCs w:val="18"/>
               </w:rPr>
             </w:pPr>
-            <w:proofErr w:type="spellStart"/>
             <w:r>
               <w:rPr>
                 <w:rFonts w:ascii="Arial" w:hAnsi="Arial" w:cs="Arial"/>
@@ -38336,7 +37362,6 @@
               </w:rPr>
               <w:t>dataInicioServico</w:t>
             </w:r>
-            <w:proofErr w:type="spellEnd"/>
           </w:p>
         </w:tc>
         <w:tc>
@@ -38632,7 +37657,6 @@
                 <w:szCs w:val="18"/>
               </w:rPr>
             </w:pPr>
-            <w:proofErr w:type="spellStart"/>
             <w:r>
               <w:rPr>
                 <w:rFonts w:ascii="Arial" w:hAnsi="Arial" w:cs="Arial"/>
@@ -38641,7 +37665,6 @@
               </w:rPr>
               <w:t>idClinica</w:t>
             </w:r>
-            <w:proofErr w:type="spellEnd"/>
           </w:p>
         </w:tc>
         <w:tc>
@@ -39103,7 +38126,6 @@
                 <w:szCs w:val="18"/>
               </w:rPr>
             </w:pPr>
-            <w:proofErr w:type="spellStart"/>
             <w:r>
               <w:rPr>
                 <w:rFonts w:ascii="Arial" w:hAnsi="Arial" w:cs="Arial"/>
@@ -39120,7 +38142,6 @@
               </w:rPr>
               <w:t>TesteClinico</w:t>
             </w:r>
-            <w:proofErr w:type="spellEnd"/>
           </w:p>
         </w:tc>
         <w:tc>
@@ -39208,7 +38229,6 @@
                 <w:szCs w:val="18"/>
               </w:rPr>
             </w:pPr>
-            <w:proofErr w:type="spellStart"/>
             <w:r>
               <w:rPr>
                 <w:rFonts w:ascii="Arial" w:hAnsi="Arial" w:cs="Arial"/>
@@ -39217,7 +38237,6 @@
               </w:rPr>
               <w:t>designacao</w:t>
             </w:r>
-            <w:proofErr w:type="spellEnd"/>
           </w:p>
         </w:tc>
         <w:tc>
@@ -39318,7 +38337,6 @@
                 <w:szCs w:val="18"/>
               </w:rPr>
             </w:pPr>
-            <w:proofErr w:type="spellStart"/>
             <w:r>
               <w:rPr>
                 <w:rFonts w:ascii="Arial" w:hAnsi="Arial" w:cs="Arial"/>
@@ -39335,7 +38353,6 @@
               </w:rPr>
               <w:t>Hora</w:t>
             </w:r>
-            <w:proofErr w:type="spellEnd"/>
           </w:p>
         </w:tc>
         <w:tc>
@@ -39423,7 +38440,6 @@
                 <w:szCs w:val="18"/>
               </w:rPr>
             </w:pPr>
-            <w:proofErr w:type="spellStart"/>
             <w:r>
               <w:rPr>
                 <w:rFonts w:ascii="Arial" w:hAnsi="Arial" w:cs="Arial"/>
@@ -39432,7 +38448,6 @@
               </w:rPr>
               <w:t>preco</w:t>
             </w:r>
-            <w:proofErr w:type="spellEnd"/>
           </w:p>
         </w:tc>
         <w:tc>
@@ -39654,7 +38669,6 @@
                 <w:szCs w:val="18"/>
               </w:rPr>
             </w:pPr>
-            <w:proofErr w:type="spellStart"/>
             <w:r>
               <w:rPr>
                 <w:rFonts w:ascii="Arial" w:hAnsi="Arial" w:cs="Arial"/>
@@ -39671,7 +38685,6 @@
               </w:rPr>
               <w:t>Medico</w:t>
             </w:r>
-            <w:proofErr w:type="spellEnd"/>
           </w:p>
         </w:tc>
         <w:tc>
@@ -39762,7 +38775,6 @@
                 <w:szCs w:val="18"/>
               </w:rPr>
             </w:pPr>
-            <w:proofErr w:type="spellStart"/>
             <w:r>
               <w:rPr>
                 <w:rFonts w:ascii="Arial" w:hAnsi="Arial" w:cs="Arial"/>
@@ -39779,7 +38791,6 @@
               </w:rPr>
               <w:t>Atleta</w:t>
             </w:r>
-            <w:proofErr w:type="spellEnd"/>
           </w:p>
         </w:tc>
         <w:tc>
@@ -40152,7 +39163,6 @@
                 <w:szCs w:val="18"/>
               </w:rPr>
             </w:pPr>
-            <w:proofErr w:type="spellStart"/>
             <w:r>
               <w:rPr>
                 <w:rFonts w:ascii="Arial" w:hAnsi="Arial" w:cs="Arial"/>
@@ -40161,7 +39171,6 @@
               </w:rPr>
               <w:t>idProva</w:t>
             </w:r>
-            <w:proofErr w:type="spellEnd"/>
           </w:p>
         </w:tc>
         <w:tc>
@@ -40249,7 +39258,6 @@
                 <w:szCs w:val="18"/>
               </w:rPr>
             </w:pPr>
-            <w:proofErr w:type="spellStart"/>
             <w:r>
               <w:rPr>
                 <w:rFonts w:ascii="Arial" w:hAnsi="Arial" w:cs="Arial"/>
@@ -40258,7 +39266,6 @@
               </w:rPr>
               <w:t>designacao</w:t>
             </w:r>
-            <w:proofErr w:type="spellEnd"/>
           </w:p>
         </w:tc>
         <w:tc>
@@ -41701,7 +40708,6 @@
                 <w:szCs w:val="18"/>
               </w:rPr>
             </w:pPr>
-            <w:proofErr w:type="spellStart"/>
             <w:r>
               <w:rPr>
                 <w:rFonts w:ascii="Arial" w:hAnsi="Arial" w:cs="Arial"/>
@@ -41710,7 +40716,6 @@
               </w:rPr>
               <w:t>idAtleta</w:t>
             </w:r>
-            <w:proofErr w:type="spellEnd"/>
           </w:p>
         </w:tc>
         <w:tc>
@@ -42056,7 +41061,6 @@
                 <w:szCs w:val="18"/>
               </w:rPr>
             </w:pPr>
-            <w:proofErr w:type="spellStart"/>
             <w:r>
               <w:rPr>
                 <w:rFonts w:ascii="Arial" w:hAnsi="Arial" w:cs="Arial"/>
@@ -42065,7 +41069,6 @@
               </w:rPr>
               <w:t>idAtleta</w:t>
             </w:r>
-            <w:proofErr w:type="spellEnd"/>
           </w:p>
         </w:tc>
         <w:tc>
@@ -42153,7 +41156,6 @@
                 <w:szCs w:val="18"/>
               </w:rPr>
             </w:pPr>
-            <w:proofErr w:type="spellStart"/>
             <w:r>
               <w:rPr>
                 <w:rFonts w:ascii="Arial" w:hAnsi="Arial" w:cs="Arial"/>
@@ -42162,7 +41164,6 @@
               </w:rPr>
               <w:t>idProva</w:t>
             </w:r>
-            <w:proofErr w:type="spellEnd"/>
           </w:p>
         </w:tc>
         <w:tc>
@@ -42609,7 +41610,6 @@
                 <w:szCs w:val="18"/>
               </w:rPr>
             </w:pPr>
-            <w:proofErr w:type="spellStart"/>
             <w:r>
               <w:rPr>
                 <w:rFonts w:ascii="Arial" w:hAnsi="Arial" w:cs="Arial"/>
@@ -42618,7 +41618,6 @@
               </w:rPr>
               <w:t>idProva</w:t>
             </w:r>
-            <w:proofErr w:type="spellEnd"/>
           </w:p>
         </w:tc>
         <w:tc>
@@ -42706,7 +41705,6 @@
                 <w:szCs w:val="18"/>
               </w:rPr>
             </w:pPr>
-            <w:proofErr w:type="spellStart"/>
             <w:r>
               <w:rPr>
                 <w:rFonts w:ascii="Arial" w:hAnsi="Arial" w:cs="Arial"/>
@@ -42715,7 +41713,6 @@
               </w:rPr>
               <w:t>designacao</w:t>
             </w:r>
-            <w:proofErr w:type="spellEnd"/>
           </w:p>
         </w:tc>
         <w:tc>
@@ -47415,8 +46412,6 @@
         </w:rPr>
       </w:pPr>
       <w:bookmarkStart w:id="87" w:name="_Toc22767066"/>
-      <w:bookmarkStart w:id="88" w:name="_GoBack"/>
-      <w:bookmarkEnd w:id="88"/>
       <w:r>
         <w:rPr>
           <w:sz w:val="28"/>
@@ -47491,58 +46486,2814 @@
       <w:pPr>
         <w:pStyle w:val="Ttulo21"/>
         <w:rPr>
-          <w:sz w:val="24"/>
-          <w:szCs w:val="22"/>
-        </w:rPr>
-      </w:pPr>
-      <w:bookmarkStart w:id="89" w:name="_Toc22767067"/>
-      <w:r>
-        <w:rPr>
           <w:sz w:val="28"/>
         </w:rPr>
+      </w:pPr>
+      <w:bookmarkStart w:id="88" w:name="_Toc22767067"/>
+      <w:r>
+        <w:rPr>
+          <w:sz w:val="28"/>
+        </w:rPr>
         <w:t>Mapeamento do processo de migração de dados, descrevendo o processo de conversão dos vários objetos de d</w:t>
       </w:r>
+      <w:bookmarkEnd w:id="88"/>
+      <w:r>
+        <w:rPr>
+          <w:sz w:val="28"/>
+        </w:rPr>
+        <w:t>ados</w:t>
+      </w:r>
+    </w:p>
+    <w:p>
+      <w:pPr>
+        <w:rPr>
+          <w:lang w:val="pt-PT"/>
+        </w:rPr>
+      </w:pPr>
+    </w:p>
+    <w:p>
+      <w:pPr>
+        <w:pStyle w:val="Ttulo21"/>
+        <w:rPr>
+          <w:sz w:val="28"/>
+        </w:rPr>
+      </w:pPr>
+      <w:bookmarkStart w:id="89" w:name="_Toc22767068"/>
+      <w:r>
+        <w:rPr>
+          <w:sz w:val="28"/>
+        </w:rPr>
+        <w:t>Explicação do processo de migração de dados, explicando de forma detalhada as suas principais etapas - extração, transformação e carregamento</w:t>
+      </w:r>
       <w:bookmarkEnd w:id="89"/>
     </w:p>
     <w:p>
       <w:pPr>
+        <w:rPr>
+          <w:rFonts w:cs="Arial"/>
+          <w:lang w:val="pt-PT"/>
+        </w:rPr>
+      </w:pPr>
+    </w:p>
+    <w:p>
+      <w:pPr>
         <w:pStyle w:val="Ttulo21"/>
         <w:rPr>
           <w:sz w:val="28"/>
         </w:rPr>
       </w:pPr>
-      <w:bookmarkStart w:id="90" w:name="_Toc22767068"/>
+      <w:bookmarkStart w:id="90" w:name="_Toc22767069"/>
       <w:r>
         <w:rPr>
           <w:sz w:val="28"/>
         </w:rPr>
-        <w:t>Explicação do processo de migração de dados, explicando de forma detalhada as suas principais etapas - extração, transformação e carregamento</w:t>
+        <w:t>Apresentação e descrição da implementação do processo de migração de dados</w:t>
       </w:r>
       <w:bookmarkEnd w:id="90"/>
     </w:p>
     <w:p>
       <w:pPr>
-        <w:rPr>
-          <w:rFonts w:cs="Arial"/>
-          <w:lang w:val="pt-PT"/>
-        </w:rPr>
-      </w:pPr>
-    </w:p>
-    <w:p>
-      <w:pPr>
-        <w:pStyle w:val="Ttulo21"/>
-        <w:rPr>
-          <w:sz w:val="28"/>
-        </w:rPr>
-      </w:pPr>
-      <w:bookmarkStart w:id="91" w:name="_Toc22767069"/>
-      <w:r>
-        <w:rPr>
-          <w:sz w:val="28"/>
-        </w:rPr>
-        <w:t>Apresentação e descrição da implementação do processo de migração de dados</w:t>
-      </w:r>
+        <w:pStyle w:val="HTMLpr-formatado"/>
+        <w:pBdr>
+          <w:top w:val="single" w:sz="6" w:space="7" w:color="CCCCCC"/>
+          <w:left w:val="single" w:sz="6" w:space="7" w:color="CCCCCC"/>
+          <w:bottom w:val="single" w:sz="6" w:space="7" w:color="CCCCCC"/>
+          <w:right w:val="single" w:sz="6" w:space="7" w:color="CCCCCC"/>
+        </w:pBdr>
+        <w:shd w:val="clear" w:color="auto" w:fill="F5F5F5"/>
+        <w:spacing w:after="150"/>
+        <w:rPr>
+          <w:rFonts w:ascii="Menlo" w:hAnsi="Menlo" w:cs="Menlo"/>
+          <w:color w:val="1D75B3"/>
+          <w:sz w:val="17"/>
+          <w:szCs w:val="17"/>
+          <w:lang w:val="en-US"/>
+        </w:rPr>
+      </w:pPr>
+      <w:r>
+        <w:rPr>
+          <w:rFonts w:ascii="Menlo" w:hAnsi="Menlo" w:cs="Menlo"/>
+          <w:color w:val="1D75B3"/>
+          <w:sz w:val="17"/>
+          <w:szCs w:val="17"/>
+          <w:lang w:val="en-US"/>
+        </w:rPr>
+        <w:t>USING PERIODIC COMMIT</w:t>
+      </w:r>
+    </w:p>
+    <w:p>
+      <w:pPr>
+        <w:pStyle w:val="HTMLpr-formatado"/>
+        <w:pBdr>
+          <w:top w:val="single" w:sz="6" w:space="7" w:color="CCCCCC"/>
+          <w:left w:val="single" w:sz="6" w:space="7" w:color="CCCCCC"/>
+          <w:bottom w:val="single" w:sz="6" w:space="7" w:color="CCCCCC"/>
+          <w:right w:val="single" w:sz="6" w:space="7" w:color="CCCCCC"/>
+        </w:pBdr>
+        <w:shd w:val="clear" w:color="auto" w:fill="F5F5F5"/>
+        <w:spacing w:after="150"/>
+        <w:rPr>
+          <w:rFonts w:ascii="Menlo" w:hAnsi="Menlo" w:cs="Menlo"/>
+          <w:color w:val="333333"/>
+          <w:sz w:val="17"/>
+          <w:szCs w:val="17"/>
+          <w:lang w:val="en-US"/>
+        </w:rPr>
+      </w:pPr>
+      <w:r>
+        <w:rPr>
+          <w:rFonts w:ascii="Menlo" w:hAnsi="Menlo" w:cs="Menlo"/>
+          <w:color w:val="1D75B3"/>
+          <w:sz w:val="17"/>
+          <w:szCs w:val="17"/>
+          <w:lang w:val="en-US"/>
+        </w:rPr>
+        <w:t>LOAD</w:t>
+      </w:r>
+      <w:r>
+        <w:rPr>
+          <w:rFonts w:ascii="Menlo" w:hAnsi="Menlo" w:cs="Menlo"/>
+          <w:color w:val="333333"/>
+          <w:sz w:val="17"/>
+          <w:szCs w:val="17"/>
+          <w:lang w:val="en-US"/>
+        </w:rPr>
+        <w:t xml:space="preserve"> </w:t>
+      </w:r>
+      <w:r>
+        <w:rPr>
+          <w:rFonts w:ascii="Menlo" w:hAnsi="Menlo" w:cs="Menlo"/>
+          <w:color w:val="1D75B3"/>
+          <w:sz w:val="17"/>
+          <w:szCs w:val="17"/>
+          <w:lang w:val="en-US"/>
+        </w:rPr>
+        <w:t>CSV</w:t>
+      </w:r>
+      <w:r>
+        <w:rPr>
+          <w:rFonts w:ascii="Menlo" w:hAnsi="Menlo" w:cs="Menlo"/>
+          <w:color w:val="333333"/>
+          <w:sz w:val="17"/>
+          <w:szCs w:val="17"/>
+          <w:lang w:val="en-US"/>
+        </w:rPr>
+        <w:t xml:space="preserve"> </w:t>
+      </w:r>
+      <w:r>
+        <w:rPr>
+          <w:rFonts w:ascii="Menlo" w:hAnsi="Menlo" w:cs="Menlo"/>
+          <w:color w:val="1D75B3"/>
+          <w:sz w:val="17"/>
+          <w:szCs w:val="17"/>
+          <w:lang w:val="en-US"/>
+        </w:rPr>
+        <w:t>FROM</w:t>
+      </w:r>
+      <w:r>
+        <w:rPr>
+          <w:rFonts w:ascii="Menlo" w:hAnsi="Menlo" w:cs="Menlo"/>
+          <w:color w:val="333333"/>
+          <w:sz w:val="17"/>
+          <w:szCs w:val="17"/>
+          <w:lang w:val="en-US"/>
+        </w:rPr>
+        <w:t xml:space="preserve"> </w:t>
+      </w:r>
+      <w:r>
+        <w:rPr>
+          <w:rFonts w:ascii="Menlo" w:hAnsi="Menlo" w:cs="Menlo"/>
+          <w:color w:val="B35E14"/>
+          <w:sz w:val="17"/>
+          <w:szCs w:val="17"/>
+          <w:lang w:val="en-US"/>
+        </w:rPr>
+        <w:t>'</w:t>
+      </w:r>
+      <w:r>
+        <w:rPr>
+          <w:rFonts w:ascii="Menlo" w:hAnsi="Menlo" w:cs="Menlo"/>
+          <w:color w:val="B35E14"/>
+          <w:sz w:val="17"/>
+          <w:szCs w:val="17"/>
+          <w:lang w:val="en-US"/>
+        </w:rPr>
+        <w:t>file</w:t>
+      </w:r>
+      <w:r>
+        <w:rPr>
+          <w:rFonts w:ascii="Menlo" w:hAnsi="Menlo" w:cs="Menlo"/>
+          <w:color w:val="B35E14"/>
+          <w:sz w:val="17"/>
+          <w:szCs w:val="17"/>
+          <w:lang w:val="en-US"/>
+        </w:rPr>
+        <w:t>://</w:t>
+      </w:r>
+      <w:r>
+        <w:rPr>
+          <w:rFonts w:ascii="Menlo" w:hAnsi="Menlo" w:cs="Menlo"/>
+          <w:color w:val="B35E14"/>
+          <w:sz w:val="17"/>
+          <w:szCs w:val="17"/>
+          <w:lang w:val="en-US"/>
+        </w:rPr>
+        <w:t>/Clinica</w:t>
+      </w:r>
+      <w:r>
+        <w:rPr>
+          <w:rFonts w:ascii="Menlo" w:hAnsi="Menlo" w:cs="Menlo"/>
+          <w:color w:val="B35E14"/>
+          <w:sz w:val="17"/>
+          <w:szCs w:val="17"/>
+          <w:lang w:val="en-US"/>
+        </w:rPr>
+        <w:t>.csv'</w:t>
+      </w:r>
+      <w:r>
+        <w:rPr>
+          <w:rFonts w:ascii="Menlo" w:hAnsi="Menlo" w:cs="Menlo"/>
+          <w:color w:val="333333"/>
+          <w:sz w:val="17"/>
+          <w:szCs w:val="17"/>
+          <w:lang w:val="en-US"/>
+        </w:rPr>
+        <w:t xml:space="preserve"> </w:t>
+      </w:r>
+      <w:r>
+        <w:rPr>
+          <w:rFonts w:ascii="Menlo" w:hAnsi="Menlo" w:cs="Menlo"/>
+          <w:color w:val="1D75B3"/>
+          <w:sz w:val="17"/>
+          <w:szCs w:val="17"/>
+          <w:lang w:val="en-US"/>
+        </w:rPr>
+        <w:t>AS</w:t>
+      </w:r>
+      <w:r>
+        <w:rPr>
+          <w:rFonts w:ascii="Menlo" w:hAnsi="Menlo" w:cs="Menlo"/>
+          <w:color w:val="333333"/>
+          <w:sz w:val="17"/>
+          <w:szCs w:val="17"/>
+          <w:lang w:val="en-US"/>
+        </w:rPr>
+        <w:t xml:space="preserve"> </w:t>
+      </w:r>
+      <w:r>
+        <w:rPr>
+          <w:rFonts w:ascii="Menlo" w:hAnsi="Menlo" w:cs="Menlo"/>
+          <w:color w:val="047D65"/>
+          <w:sz w:val="17"/>
+          <w:szCs w:val="17"/>
+          <w:lang w:val="en-US"/>
+        </w:rPr>
+        <w:t>line</w:t>
+      </w:r>
+    </w:p>
+    <w:p>
+      <w:pPr>
+        <w:pBdr>
+          <w:top w:val="single" w:sz="6" w:space="7" w:color="CCCCCC"/>
+          <w:left w:val="single" w:sz="6" w:space="7" w:color="CCCCCC"/>
+          <w:bottom w:val="single" w:sz="6" w:space="7" w:color="CCCCCC"/>
+          <w:right w:val="single" w:sz="6" w:space="7" w:color="CCCCCC"/>
+        </w:pBdr>
+        <w:shd w:val="clear" w:color="auto" w:fill="F5F5F5"/>
+        <w:tabs>
+          <w:tab w:val="left" w:pos="916"/>
+          <w:tab w:val="left" w:pos="1832"/>
+          <w:tab w:val="left" w:pos="2748"/>
+          <w:tab w:val="left" w:pos="3664"/>
+          <w:tab w:val="left" w:pos="4580"/>
+          <w:tab w:val="left" w:pos="5496"/>
+          <w:tab w:val="left" w:pos="6412"/>
+          <w:tab w:val="left" w:pos="7328"/>
+          <w:tab w:val="left" w:pos="8244"/>
+          <w:tab w:val="left" w:pos="9160"/>
+          <w:tab w:val="left" w:pos="10076"/>
+          <w:tab w:val="left" w:pos="10992"/>
+          <w:tab w:val="left" w:pos="11908"/>
+          <w:tab w:val="left" w:pos="12824"/>
+          <w:tab w:val="left" w:pos="13740"/>
+          <w:tab w:val="left" w:pos="14656"/>
+        </w:tabs>
+        <w:spacing w:after="150" w:line="240" w:lineRule="auto"/>
+        <w:jc w:val="left"/>
+        <w:rPr>
+          <w:rFonts w:ascii="Menlo" w:hAnsi="Menlo" w:cs="Menlo"/>
+          <w:color w:val="333333"/>
+          <w:szCs w:val="20"/>
+          <w:lang w:eastAsia="pt-PT"/>
+        </w:rPr>
+      </w:pPr>
+      <w:r>
+        <w:rPr>
+          <w:rFonts w:ascii="Menlo" w:hAnsi="Menlo" w:cs="Menlo"/>
+          <w:color w:val="1D75B3"/>
+          <w:sz w:val="17"/>
+          <w:szCs w:val="17"/>
+          <w:lang w:eastAsia="pt-PT"/>
+        </w:rPr>
+        <w:t>CREATE</w:t>
+      </w:r>
+      <w:r>
+        <w:rPr>
+          <w:rFonts w:ascii="Menlo" w:hAnsi="Menlo" w:cs="Menlo"/>
+          <w:color w:val="333333"/>
+          <w:sz w:val="17"/>
+          <w:szCs w:val="17"/>
+          <w:lang w:eastAsia="pt-PT"/>
+        </w:rPr>
+        <w:t xml:space="preserve"> </w:t>
+      </w:r>
+      <w:proofErr w:type="gramStart"/>
+      <w:r>
+        <w:rPr>
+          <w:rFonts w:ascii="Menlo" w:hAnsi="Menlo" w:cs="Menlo"/>
+          <w:color w:val="9C3328"/>
+          <w:sz w:val="17"/>
+          <w:szCs w:val="17"/>
+          <w:lang w:eastAsia="pt-PT"/>
+        </w:rPr>
+        <w:t>(</w:t>
+      </w:r>
+      <w:r>
+        <w:rPr>
+          <w:rFonts w:ascii="Menlo" w:hAnsi="Menlo" w:cs="Menlo"/>
+          <w:color w:val="047D65"/>
+          <w:sz w:val="17"/>
+          <w:szCs w:val="17"/>
+          <w:lang w:eastAsia="pt-PT"/>
+        </w:rPr>
+        <w:t>:</w:t>
+      </w:r>
+      <w:r>
+        <w:rPr>
+          <w:rFonts w:ascii="Menlo" w:hAnsi="Menlo" w:cs="Menlo"/>
+          <w:color w:val="047D65"/>
+          <w:sz w:val="17"/>
+          <w:szCs w:val="17"/>
+          <w:lang w:eastAsia="pt-PT"/>
+        </w:rPr>
+        <w:t>Clinica</w:t>
+      </w:r>
+      <w:proofErr w:type="gramEnd"/>
+      <w:r>
+        <w:rPr>
+          <w:rFonts w:ascii="Menlo" w:hAnsi="Menlo" w:cs="Menlo"/>
+          <w:color w:val="333333"/>
+          <w:sz w:val="17"/>
+          <w:szCs w:val="17"/>
+          <w:lang w:eastAsia="pt-PT"/>
+        </w:rPr>
+        <w:t xml:space="preserve"> </w:t>
+      </w:r>
+      <w:r>
+        <w:rPr>
+          <w:rFonts w:ascii="Menlo" w:hAnsi="Menlo" w:cs="Menlo"/>
+          <w:color w:val="9C3328"/>
+          <w:sz w:val="17"/>
+          <w:szCs w:val="17"/>
+          <w:lang w:eastAsia="pt-PT"/>
+        </w:rPr>
+        <w:t>{</w:t>
+      </w:r>
+      <w:r>
+        <w:rPr>
+          <w:rFonts w:ascii="Menlo" w:hAnsi="Menlo" w:cs="Menlo"/>
+          <w:color w:val="333333"/>
+          <w:sz w:val="17"/>
+          <w:szCs w:val="17"/>
+          <w:lang w:eastAsia="pt-PT"/>
+        </w:rPr>
+        <w:t xml:space="preserve"> </w:t>
+      </w:r>
+      <w:r>
+        <w:rPr>
+          <w:rFonts w:ascii="Menlo" w:hAnsi="Menlo" w:cs="Menlo"/>
+          <w:color w:val="75438A"/>
+          <w:sz w:val="17"/>
+          <w:szCs w:val="17"/>
+          <w:lang w:eastAsia="pt-PT"/>
+        </w:rPr>
+        <w:t>idClinica</w:t>
+      </w:r>
+      <w:r>
+        <w:rPr>
+          <w:rFonts w:ascii="Menlo" w:hAnsi="Menlo" w:cs="Menlo"/>
+          <w:color w:val="75438A"/>
+          <w:sz w:val="17"/>
+          <w:szCs w:val="17"/>
+          <w:lang w:eastAsia="pt-PT"/>
+        </w:rPr>
+        <w:t>:</w:t>
+      </w:r>
+      <w:r>
+        <w:rPr>
+          <w:rFonts w:ascii="Menlo" w:hAnsi="Menlo" w:cs="Menlo"/>
+          <w:color w:val="333333"/>
+          <w:sz w:val="17"/>
+          <w:szCs w:val="17"/>
+          <w:lang w:eastAsia="pt-PT"/>
+        </w:rPr>
+        <w:t xml:space="preserve"> </w:t>
+      </w:r>
+      <w:r>
+        <w:rPr>
+          <w:rFonts w:ascii="Menlo" w:hAnsi="Menlo" w:cs="Menlo"/>
+          <w:color w:val="047D65"/>
+          <w:sz w:val="17"/>
+          <w:szCs w:val="17"/>
+          <w:lang w:eastAsia="pt-PT"/>
+        </w:rPr>
+        <w:t>line</w:t>
+      </w:r>
+      <w:r>
+        <w:rPr>
+          <w:rFonts w:ascii="Menlo" w:hAnsi="Menlo" w:cs="Menlo"/>
+          <w:color w:val="9C3328"/>
+          <w:sz w:val="17"/>
+          <w:szCs w:val="17"/>
+          <w:lang w:eastAsia="pt-PT"/>
+        </w:rPr>
+        <w:t>[</w:t>
+      </w:r>
+      <w:r>
+        <w:rPr>
+          <w:rFonts w:ascii="Menlo" w:hAnsi="Menlo" w:cs="Menlo"/>
+          <w:color w:val="047D65"/>
+          <w:sz w:val="17"/>
+          <w:szCs w:val="17"/>
+          <w:lang w:eastAsia="pt-PT"/>
+        </w:rPr>
+        <w:t>0</w:t>
+      </w:r>
+      <w:r>
+        <w:rPr>
+          <w:rFonts w:ascii="Menlo" w:hAnsi="Menlo" w:cs="Menlo"/>
+          <w:color w:val="9C3328"/>
+          <w:sz w:val="17"/>
+          <w:szCs w:val="17"/>
+          <w:lang w:eastAsia="pt-PT"/>
+        </w:rPr>
+        <w:t>],</w:t>
+      </w:r>
+      <w:r>
+        <w:rPr>
+          <w:rFonts w:ascii="Menlo" w:hAnsi="Menlo" w:cs="Menlo"/>
+          <w:color w:val="333333"/>
+          <w:sz w:val="17"/>
+          <w:szCs w:val="17"/>
+          <w:lang w:eastAsia="pt-PT"/>
+        </w:rPr>
+        <w:t xml:space="preserve"> </w:t>
+      </w:r>
+      <w:r>
+        <w:rPr>
+          <w:rFonts w:ascii="Menlo" w:hAnsi="Menlo" w:cs="Menlo"/>
+          <w:color w:val="75438A"/>
+          <w:sz w:val="17"/>
+          <w:szCs w:val="17"/>
+          <w:lang w:eastAsia="pt-PT"/>
+        </w:rPr>
+        <w:t>nome</w:t>
+      </w:r>
+      <w:bookmarkStart w:id="91" w:name="_GoBack"/>
       <w:bookmarkEnd w:id="91"/>
+      <w:r>
+        <w:rPr>
+          <w:rFonts w:ascii="Menlo" w:hAnsi="Menlo" w:cs="Menlo"/>
+          <w:color w:val="75438A"/>
+          <w:sz w:val="17"/>
+          <w:szCs w:val="17"/>
+          <w:lang w:eastAsia="pt-PT"/>
+        </w:rPr>
+        <w:t>:</w:t>
+      </w:r>
+      <w:r>
+        <w:rPr>
+          <w:rFonts w:ascii="Menlo" w:hAnsi="Menlo" w:cs="Menlo"/>
+          <w:color w:val="333333"/>
+          <w:sz w:val="17"/>
+          <w:szCs w:val="17"/>
+          <w:lang w:eastAsia="pt-PT"/>
+        </w:rPr>
+        <w:t xml:space="preserve"> </w:t>
+      </w:r>
+      <w:r>
+        <w:rPr>
+          <w:rFonts w:ascii="Menlo" w:hAnsi="Menlo" w:cs="Menlo"/>
+          <w:color w:val="047D65"/>
+          <w:sz w:val="17"/>
+          <w:szCs w:val="17"/>
+          <w:lang w:eastAsia="pt-PT"/>
+        </w:rPr>
+        <w:t>line</w:t>
+      </w:r>
+      <w:r>
+        <w:rPr>
+          <w:rFonts w:ascii="Menlo" w:hAnsi="Menlo" w:cs="Menlo"/>
+          <w:color w:val="9C3328"/>
+          <w:sz w:val="17"/>
+          <w:szCs w:val="17"/>
+          <w:lang w:eastAsia="pt-PT"/>
+        </w:rPr>
+        <w:t>[</w:t>
+      </w:r>
+      <w:r>
+        <w:rPr>
+          <w:rFonts w:ascii="Menlo" w:hAnsi="Menlo" w:cs="Menlo"/>
+          <w:color w:val="047D65"/>
+          <w:sz w:val="17"/>
+          <w:szCs w:val="17"/>
+          <w:lang w:eastAsia="pt-PT"/>
+        </w:rPr>
+        <w:t>1</w:t>
+      </w:r>
+      <w:r>
+        <w:rPr>
+          <w:rFonts w:ascii="Menlo" w:hAnsi="Menlo" w:cs="Menlo"/>
+          <w:color w:val="9C3328"/>
+          <w:sz w:val="17"/>
+          <w:szCs w:val="17"/>
+          <w:lang w:eastAsia="pt-PT"/>
+        </w:rPr>
+        <w:t>]})</w:t>
+      </w:r>
+    </w:p>
+    <w:p/>
+    <w:p>
+      <w:pPr>
+        <w:pStyle w:val="HTMLpr-formatado"/>
+        <w:pBdr>
+          <w:top w:val="single" w:sz="6" w:space="7" w:color="CCCCCC"/>
+          <w:left w:val="single" w:sz="6" w:space="7" w:color="CCCCCC"/>
+          <w:bottom w:val="single" w:sz="6" w:space="7" w:color="CCCCCC"/>
+          <w:right w:val="single" w:sz="6" w:space="7" w:color="CCCCCC"/>
+        </w:pBdr>
+        <w:shd w:val="clear" w:color="auto" w:fill="F5F5F5"/>
+        <w:spacing w:after="150"/>
+        <w:rPr>
+          <w:rFonts w:ascii="Menlo" w:hAnsi="Menlo" w:cs="Menlo"/>
+          <w:color w:val="1D75B3"/>
+          <w:sz w:val="17"/>
+          <w:szCs w:val="17"/>
+          <w:lang w:val="en-US"/>
+        </w:rPr>
+      </w:pPr>
+      <w:r>
+        <w:rPr>
+          <w:rFonts w:ascii="Menlo" w:hAnsi="Menlo" w:cs="Menlo"/>
+          <w:color w:val="1D75B3"/>
+          <w:sz w:val="17"/>
+          <w:szCs w:val="17"/>
+          <w:lang w:val="en-US"/>
+        </w:rPr>
+        <w:t>USING PERIODIC COMMIT</w:t>
+      </w:r>
+    </w:p>
+    <w:p>
+      <w:pPr>
+        <w:pStyle w:val="HTMLpr-formatado"/>
+        <w:pBdr>
+          <w:top w:val="single" w:sz="6" w:space="7" w:color="CCCCCC"/>
+          <w:left w:val="single" w:sz="6" w:space="7" w:color="CCCCCC"/>
+          <w:bottom w:val="single" w:sz="6" w:space="7" w:color="CCCCCC"/>
+          <w:right w:val="single" w:sz="6" w:space="7" w:color="CCCCCC"/>
+        </w:pBdr>
+        <w:shd w:val="clear" w:color="auto" w:fill="F5F5F5"/>
+        <w:spacing w:after="150"/>
+        <w:rPr>
+          <w:rFonts w:ascii="Menlo" w:hAnsi="Menlo" w:cs="Menlo"/>
+          <w:color w:val="333333"/>
+          <w:sz w:val="17"/>
+          <w:szCs w:val="17"/>
+          <w:lang w:val="en-US"/>
+        </w:rPr>
+      </w:pPr>
+      <w:r>
+        <w:rPr>
+          <w:rFonts w:ascii="Menlo" w:hAnsi="Menlo" w:cs="Menlo"/>
+          <w:color w:val="1D75B3"/>
+          <w:sz w:val="17"/>
+          <w:szCs w:val="17"/>
+          <w:lang w:val="en-US"/>
+        </w:rPr>
+        <w:t>LOAD</w:t>
+      </w:r>
+      <w:r>
+        <w:rPr>
+          <w:rFonts w:ascii="Menlo" w:hAnsi="Menlo" w:cs="Menlo"/>
+          <w:color w:val="333333"/>
+          <w:sz w:val="17"/>
+          <w:szCs w:val="17"/>
+          <w:lang w:val="en-US"/>
+        </w:rPr>
+        <w:t xml:space="preserve"> </w:t>
+      </w:r>
+      <w:r>
+        <w:rPr>
+          <w:rFonts w:ascii="Menlo" w:hAnsi="Menlo" w:cs="Menlo"/>
+          <w:color w:val="1D75B3"/>
+          <w:sz w:val="17"/>
+          <w:szCs w:val="17"/>
+          <w:lang w:val="en-US"/>
+        </w:rPr>
+        <w:t>CSV</w:t>
+      </w:r>
+      <w:r>
+        <w:rPr>
+          <w:rFonts w:ascii="Menlo" w:hAnsi="Menlo" w:cs="Menlo"/>
+          <w:color w:val="333333"/>
+          <w:sz w:val="17"/>
+          <w:szCs w:val="17"/>
+          <w:lang w:val="en-US"/>
+        </w:rPr>
+        <w:t xml:space="preserve"> </w:t>
+      </w:r>
+      <w:r>
+        <w:rPr>
+          <w:rFonts w:ascii="Menlo" w:hAnsi="Menlo" w:cs="Menlo"/>
+          <w:color w:val="1D75B3"/>
+          <w:sz w:val="17"/>
+          <w:szCs w:val="17"/>
+          <w:lang w:val="en-US"/>
+        </w:rPr>
+        <w:t>FROM</w:t>
+      </w:r>
+      <w:r>
+        <w:rPr>
+          <w:rFonts w:ascii="Menlo" w:hAnsi="Menlo" w:cs="Menlo"/>
+          <w:color w:val="333333"/>
+          <w:sz w:val="17"/>
+          <w:szCs w:val="17"/>
+          <w:lang w:val="en-US"/>
+        </w:rPr>
+        <w:t xml:space="preserve"> </w:t>
+      </w:r>
+      <w:r>
+        <w:rPr>
+          <w:rFonts w:ascii="Menlo" w:hAnsi="Menlo" w:cs="Menlo"/>
+          <w:color w:val="B35E14"/>
+          <w:sz w:val="17"/>
+          <w:szCs w:val="17"/>
+          <w:lang w:val="en-US"/>
+        </w:rPr>
+        <w:t>'</w:t>
+      </w:r>
+      <w:r>
+        <w:rPr>
+          <w:rFonts w:ascii="Menlo" w:hAnsi="Menlo" w:cs="Menlo"/>
+          <w:color w:val="B35E14"/>
+          <w:sz w:val="17"/>
+          <w:szCs w:val="17"/>
+          <w:lang w:val="en-US"/>
+        </w:rPr>
+        <w:t>file</w:t>
+      </w:r>
+      <w:r>
+        <w:rPr>
+          <w:rFonts w:ascii="Menlo" w:hAnsi="Menlo" w:cs="Menlo"/>
+          <w:color w:val="B35E14"/>
+          <w:sz w:val="17"/>
+          <w:szCs w:val="17"/>
+          <w:lang w:val="en-US"/>
+        </w:rPr>
+        <w:t>://</w:t>
+      </w:r>
+      <w:r>
+        <w:rPr>
+          <w:rFonts w:ascii="Menlo" w:hAnsi="Menlo" w:cs="Menlo"/>
+          <w:color w:val="B35E14"/>
+          <w:sz w:val="17"/>
+          <w:szCs w:val="17"/>
+          <w:lang w:val="en-US"/>
+        </w:rPr>
+        <w:t>/</w:t>
+      </w:r>
+      <w:r>
+        <w:rPr>
+          <w:rFonts w:ascii="Menlo" w:hAnsi="Menlo" w:cs="Menlo"/>
+          <w:color w:val="B35E14"/>
+          <w:sz w:val="17"/>
+          <w:szCs w:val="17"/>
+          <w:lang w:val="en-US"/>
+        </w:rPr>
+        <w:t>Atleta</w:t>
+      </w:r>
+      <w:r>
+        <w:rPr>
+          <w:rFonts w:ascii="Menlo" w:hAnsi="Menlo" w:cs="Menlo"/>
+          <w:color w:val="B35E14"/>
+          <w:sz w:val="17"/>
+          <w:szCs w:val="17"/>
+          <w:lang w:val="en-US"/>
+        </w:rPr>
+        <w:t>.csv'</w:t>
+      </w:r>
+      <w:r>
+        <w:rPr>
+          <w:rFonts w:ascii="Menlo" w:hAnsi="Menlo" w:cs="Menlo"/>
+          <w:color w:val="333333"/>
+          <w:sz w:val="17"/>
+          <w:szCs w:val="17"/>
+          <w:lang w:val="en-US"/>
+        </w:rPr>
+        <w:t xml:space="preserve"> </w:t>
+      </w:r>
+      <w:r>
+        <w:rPr>
+          <w:rFonts w:ascii="Menlo" w:hAnsi="Menlo" w:cs="Menlo"/>
+          <w:color w:val="1D75B3"/>
+          <w:sz w:val="17"/>
+          <w:szCs w:val="17"/>
+          <w:lang w:val="en-US"/>
+        </w:rPr>
+        <w:t>AS</w:t>
+      </w:r>
+      <w:r>
+        <w:rPr>
+          <w:rFonts w:ascii="Menlo" w:hAnsi="Menlo" w:cs="Menlo"/>
+          <w:color w:val="333333"/>
+          <w:sz w:val="17"/>
+          <w:szCs w:val="17"/>
+          <w:lang w:val="en-US"/>
+        </w:rPr>
+        <w:t xml:space="preserve"> </w:t>
+      </w:r>
+      <w:r>
+        <w:rPr>
+          <w:rFonts w:ascii="Menlo" w:hAnsi="Menlo" w:cs="Menlo"/>
+          <w:color w:val="047D65"/>
+          <w:sz w:val="17"/>
+          <w:szCs w:val="17"/>
+          <w:lang w:val="en-US"/>
+        </w:rPr>
+        <w:t>line</w:t>
+      </w:r>
+    </w:p>
+    <w:p>
+      <w:pPr>
+        <w:pBdr>
+          <w:top w:val="single" w:sz="6" w:space="7" w:color="CCCCCC"/>
+          <w:left w:val="single" w:sz="6" w:space="7" w:color="CCCCCC"/>
+          <w:bottom w:val="single" w:sz="6" w:space="7" w:color="CCCCCC"/>
+          <w:right w:val="single" w:sz="6" w:space="7" w:color="CCCCCC"/>
+        </w:pBdr>
+        <w:shd w:val="clear" w:color="auto" w:fill="F5F5F5"/>
+        <w:tabs>
+          <w:tab w:val="left" w:pos="916"/>
+          <w:tab w:val="left" w:pos="1832"/>
+          <w:tab w:val="left" w:pos="2748"/>
+          <w:tab w:val="left" w:pos="3664"/>
+          <w:tab w:val="left" w:pos="4580"/>
+          <w:tab w:val="left" w:pos="5496"/>
+          <w:tab w:val="left" w:pos="6412"/>
+          <w:tab w:val="left" w:pos="7328"/>
+          <w:tab w:val="left" w:pos="8244"/>
+          <w:tab w:val="left" w:pos="9160"/>
+          <w:tab w:val="left" w:pos="10076"/>
+          <w:tab w:val="left" w:pos="10992"/>
+          <w:tab w:val="left" w:pos="11908"/>
+          <w:tab w:val="left" w:pos="12824"/>
+          <w:tab w:val="left" w:pos="13740"/>
+          <w:tab w:val="left" w:pos="14656"/>
+        </w:tabs>
+        <w:spacing w:after="150" w:line="240" w:lineRule="auto"/>
+        <w:jc w:val="left"/>
+        <w:rPr>
+          <w:rFonts w:ascii="Menlo" w:hAnsi="Menlo" w:cs="Menlo"/>
+          <w:color w:val="333333"/>
+          <w:szCs w:val="20"/>
+          <w:lang w:val="pt-PT" w:eastAsia="pt-PT"/>
+        </w:rPr>
+      </w:pPr>
+      <w:r>
+        <w:rPr>
+          <w:rFonts w:ascii="Menlo" w:hAnsi="Menlo" w:cs="Menlo"/>
+          <w:color w:val="1D75B3"/>
+          <w:sz w:val="17"/>
+          <w:szCs w:val="17"/>
+          <w:lang w:val="pt-PT" w:eastAsia="pt-PT"/>
+        </w:rPr>
+        <w:t>CREATE</w:t>
+      </w:r>
+      <w:r>
+        <w:rPr>
+          <w:rFonts w:ascii="Menlo" w:hAnsi="Menlo" w:cs="Menlo"/>
+          <w:color w:val="333333"/>
+          <w:sz w:val="17"/>
+          <w:szCs w:val="17"/>
+          <w:lang w:val="pt-PT" w:eastAsia="pt-PT"/>
+        </w:rPr>
+        <w:t xml:space="preserve"> </w:t>
+      </w:r>
+      <w:proofErr w:type="gramStart"/>
+      <w:r>
+        <w:rPr>
+          <w:rFonts w:ascii="Menlo" w:hAnsi="Menlo" w:cs="Menlo"/>
+          <w:color w:val="9C3328"/>
+          <w:sz w:val="17"/>
+          <w:szCs w:val="17"/>
+          <w:lang w:val="pt-PT" w:eastAsia="pt-PT"/>
+        </w:rPr>
+        <w:t>(</w:t>
+      </w:r>
+      <w:r>
+        <w:rPr>
+          <w:rFonts w:ascii="Menlo" w:hAnsi="Menlo" w:cs="Menlo"/>
+          <w:color w:val="047D65"/>
+          <w:sz w:val="17"/>
+          <w:szCs w:val="17"/>
+          <w:lang w:val="pt-PT" w:eastAsia="pt-PT"/>
+        </w:rPr>
+        <w:t>:</w:t>
+      </w:r>
+      <w:r>
+        <w:rPr>
+          <w:rFonts w:ascii="Menlo" w:hAnsi="Menlo" w:cs="Menlo"/>
+          <w:color w:val="047D65"/>
+          <w:sz w:val="17"/>
+          <w:szCs w:val="17"/>
+          <w:lang w:val="pt-PT" w:eastAsia="pt-PT"/>
+        </w:rPr>
+        <w:t>Atleta</w:t>
+      </w:r>
+      <w:proofErr w:type="gramEnd"/>
+      <w:r>
+        <w:rPr>
+          <w:rFonts w:ascii="Menlo" w:hAnsi="Menlo" w:cs="Menlo"/>
+          <w:color w:val="333333"/>
+          <w:sz w:val="17"/>
+          <w:szCs w:val="17"/>
+          <w:lang w:val="pt-PT" w:eastAsia="pt-PT"/>
+        </w:rPr>
+        <w:t xml:space="preserve"> </w:t>
+      </w:r>
+      <w:r>
+        <w:rPr>
+          <w:rFonts w:ascii="Menlo" w:hAnsi="Menlo" w:cs="Menlo"/>
+          <w:color w:val="9C3328"/>
+          <w:sz w:val="17"/>
+          <w:szCs w:val="17"/>
+          <w:lang w:val="pt-PT" w:eastAsia="pt-PT"/>
+        </w:rPr>
+        <w:t>{</w:t>
+      </w:r>
+      <w:r>
+        <w:rPr>
+          <w:rFonts w:ascii="Menlo" w:hAnsi="Menlo" w:cs="Menlo"/>
+          <w:color w:val="333333"/>
+          <w:sz w:val="17"/>
+          <w:szCs w:val="17"/>
+          <w:lang w:val="pt-PT" w:eastAsia="pt-PT"/>
+        </w:rPr>
+        <w:t xml:space="preserve"> </w:t>
+      </w:r>
+      <w:r>
+        <w:rPr>
+          <w:rFonts w:ascii="Menlo" w:hAnsi="Menlo" w:cs="Menlo"/>
+          <w:color w:val="75438A"/>
+          <w:sz w:val="17"/>
+          <w:szCs w:val="17"/>
+          <w:lang w:val="pt-PT" w:eastAsia="pt-PT"/>
+        </w:rPr>
+        <w:t>id</w:t>
+      </w:r>
+      <w:r>
+        <w:rPr>
+          <w:rFonts w:ascii="Menlo" w:hAnsi="Menlo" w:cs="Menlo"/>
+          <w:color w:val="75438A"/>
+          <w:sz w:val="17"/>
+          <w:szCs w:val="17"/>
+          <w:lang w:val="pt-PT" w:eastAsia="pt-PT"/>
+        </w:rPr>
+        <w:t>Atleta</w:t>
+      </w:r>
+      <w:r>
+        <w:rPr>
+          <w:rFonts w:ascii="Menlo" w:hAnsi="Menlo" w:cs="Menlo"/>
+          <w:color w:val="75438A"/>
+          <w:sz w:val="17"/>
+          <w:szCs w:val="17"/>
+          <w:lang w:val="pt-PT" w:eastAsia="pt-PT"/>
+        </w:rPr>
+        <w:t>:</w:t>
+      </w:r>
+      <w:r>
+        <w:rPr>
+          <w:rFonts w:ascii="Menlo" w:hAnsi="Menlo" w:cs="Menlo"/>
+          <w:color w:val="333333"/>
+          <w:sz w:val="17"/>
+          <w:szCs w:val="17"/>
+          <w:lang w:val="pt-PT" w:eastAsia="pt-PT"/>
+        </w:rPr>
+        <w:t xml:space="preserve"> </w:t>
+      </w:r>
+      <w:r>
+        <w:rPr>
+          <w:rFonts w:ascii="Menlo" w:hAnsi="Menlo" w:cs="Menlo"/>
+          <w:color w:val="047D65"/>
+          <w:sz w:val="17"/>
+          <w:szCs w:val="17"/>
+          <w:lang w:val="pt-PT" w:eastAsia="pt-PT"/>
+        </w:rPr>
+        <w:t>line</w:t>
+      </w:r>
+      <w:r>
+        <w:rPr>
+          <w:rFonts w:ascii="Menlo" w:hAnsi="Menlo" w:cs="Menlo"/>
+          <w:color w:val="9C3328"/>
+          <w:sz w:val="17"/>
+          <w:szCs w:val="17"/>
+          <w:lang w:val="pt-PT" w:eastAsia="pt-PT"/>
+        </w:rPr>
+        <w:t>[</w:t>
+      </w:r>
+      <w:r>
+        <w:rPr>
+          <w:rFonts w:ascii="Menlo" w:hAnsi="Menlo" w:cs="Menlo"/>
+          <w:color w:val="047D65"/>
+          <w:sz w:val="17"/>
+          <w:szCs w:val="17"/>
+          <w:lang w:val="pt-PT" w:eastAsia="pt-PT"/>
+        </w:rPr>
+        <w:t>0</w:t>
+      </w:r>
+      <w:r>
+        <w:rPr>
+          <w:rFonts w:ascii="Menlo" w:hAnsi="Menlo" w:cs="Menlo"/>
+          <w:color w:val="9C3328"/>
+          <w:sz w:val="17"/>
+          <w:szCs w:val="17"/>
+          <w:lang w:val="pt-PT" w:eastAsia="pt-PT"/>
+        </w:rPr>
+        <w:t>],</w:t>
+      </w:r>
+      <w:r>
+        <w:rPr>
+          <w:rFonts w:ascii="Menlo" w:hAnsi="Menlo" w:cs="Menlo"/>
+          <w:color w:val="333333"/>
+          <w:sz w:val="17"/>
+          <w:szCs w:val="17"/>
+          <w:lang w:val="pt-PT" w:eastAsia="pt-PT"/>
+        </w:rPr>
+        <w:t xml:space="preserve"> </w:t>
+      </w:r>
+      <w:r>
+        <w:rPr>
+          <w:rFonts w:ascii="Menlo" w:hAnsi="Menlo" w:cs="Menlo"/>
+          <w:color w:val="75438A"/>
+          <w:sz w:val="17"/>
+          <w:szCs w:val="17"/>
+          <w:lang w:val="pt-PT" w:eastAsia="pt-PT"/>
+        </w:rPr>
+        <w:t>nome:</w:t>
+      </w:r>
+      <w:r>
+        <w:rPr>
+          <w:rFonts w:ascii="Menlo" w:hAnsi="Menlo" w:cs="Menlo"/>
+          <w:color w:val="333333"/>
+          <w:sz w:val="17"/>
+          <w:szCs w:val="17"/>
+          <w:lang w:val="pt-PT" w:eastAsia="pt-PT"/>
+        </w:rPr>
+        <w:t xml:space="preserve"> </w:t>
+      </w:r>
+      <w:r>
+        <w:rPr>
+          <w:rFonts w:ascii="Menlo" w:hAnsi="Menlo" w:cs="Menlo"/>
+          <w:color w:val="047D65"/>
+          <w:sz w:val="17"/>
+          <w:szCs w:val="17"/>
+          <w:lang w:val="pt-PT" w:eastAsia="pt-PT"/>
+        </w:rPr>
+        <w:t>line</w:t>
+      </w:r>
+      <w:r>
+        <w:rPr>
+          <w:rFonts w:ascii="Menlo" w:hAnsi="Menlo" w:cs="Menlo"/>
+          <w:color w:val="9C3328"/>
+          <w:sz w:val="17"/>
+          <w:szCs w:val="17"/>
+          <w:lang w:val="pt-PT" w:eastAsia="pt-PT"/>
+        </w:rPr>
+        <w:t>[</w:t>
+      </w:r>
+      <w:r>
+        <w:rPr>
+          <w:rFonts w:ascii="Menlo" w:hAnsi="Menlo" w:cs="Menlo"/>
+          <w:color w:val="047D65"/>
+          <w:sz w:val="17"/>
+          <w:szCs w:val="17"/>
+          <w:lang w:val="pt-PT" w:eastAsia="pt-PT"/>
+        </w:rPr>
+        <w:t>1</w:t>
+      </w:r>
+      <w:r>
+        <w:rPr>
+          <w:rFonts w:ascii="Menlo" w:hAnsi="Menlo" w:cs="Menlo"/>
+          <w:color w:val="9C3328"/>
+          <w:sz w:val="17"/>
+          <w:szCs w:val="17"/>
+          <w:lang w:val="pt-PT" w:eastAsia="pt-PT"/>
+        </w:rPr>
+        <w:t xml:space="preserve">], </w:t>
+      </w:r>
+      <w:r>
+        <w:rPr>
+          <w:rFonts w:ascii="Menlo" w:hAnsi="Menlo" w:cs="Menlo"/>
+          <w:color w:val="9C3328"/>
+          <w:sz w:val="17"/>
+          <w:szCs w:val="17"/>
+          <w:lang w:val="pt-PT" w:eastAsia="pt-PT"/>
+        </w:rPr>
+        <w:t>dataNascimento</w:t>
+      </w:r>
+      <w:r>
+        <w:rPr>
+          <w:rFonts w:ascii="Menlo" w:hAnsi="Menlo" w:cs="Menlo"/>
+          <w:color w:val="9C3328"/>
+          <w:sz w:val="17"/>
+          <w:szCs w:val="17"/>
+          <w:lang w:val="pt-PT" w:eastAsia="pt-PT"/>
+        </w:rPr>
+        <w:t>: line[</w:t>
+      </w:r>
+      <w:r>
+        <w:rPr>
+          <w:rFonts w:ascii="Menlo" w:hAnsi="Menlo" w:cs="Menlo"/>
+          <w:color w:val="9C3328"/>
+          <w:sz w:val="17"/>
+          <w:szCs w:val="17"/>
+          <w:lang w:val="pt-PT" w:eastAsia="pt-PT"/>
+        </w:rPr>
+        <w:t>2</w:t>
+      </w:r>
+      <w:r>
+        <w:rPr>
+          <w:rFonts w:ascii="Menlo" w:hAnsi="Menlo" w:cs="Menlo"/>
+          <w:color w:val="9C3328"/>
+          <w:sz w:val="17"/>
+          <w:szCs w:val="17"/>
+          <w:lang w:val="pt-PT" w:eastAsia="pt-PT"/>
+        </w:rPr>
+        <w:t>]</w:t>
+      </w:r>
+      <w:r>
+        <w:rPr>
+          <w:rFonts w:ascii="Menlo" w:hAnsi="Menlo" w:cs="Menlo"/>
+          <w:color w:val="9C3328"/>
+          <w:sz w:val="17"/>
+          <w:szCs w:val="17"/>
+          <w:lang w:val="pt-PT" w:eastAsia="pt-PT"/>
+        </w:rPr>
+        <w:t>, sexo: line[3]</w:t>
+      </w:r>
+      <w:r>
+        <w:rPr>
+          <w:rFonts w:ascii="Menlo" w:hAnsi="Menlo" w:cs="Menlo"/>
+          <w:color w:val="9C3328"/>
+          <w:sz w:val="17"/>
+          <w:szCs w:val="17"/>
+          <w:lang w:val="pt-PT" w:eastAsia="pt-PT"/>
+        </w:rPr>
+        <w:t>})</w:t>
+      </w:r>
+    </w:p>
+    <w:p>
+      <w:pPr>
+        <w:rPr>
+          <w:lang w:val="pt-PT"/>
+        </w:rPr>
+      </w:pPr>
+    </w:p>
+    <w:p>
+      <w:pPr>
+        <w:pStyle w:val="HTMLpr-formatado"/>
+        <w:pBdr>
+          <w:top w:val="single" w:sz="6" w:space="7" w:color="CCCCCC"/>
+          <w:left w:val="single" w:sz="6" w:space="7" w:color="CCCCCC"/>
+          <w:bottom w:val="single" w:sz="6" w:space="7" w:color="CCCCCC"/>
+          <w:right w:val="single" w:sz="6" w:space="7" w:color="CCCCCC"/>
+        </w:pBdr>
+        <w:shd w:val="clear" w:color="auto" w:fill="F5F5F5"/>
+        <w:spacing w:after="150"/>
+        <w:rPr>
+          <w:rFonts w:ascii="Menlo" w:hAnsi="Menlo" w:cs="Menlo"/>
+          <w:color w:val="1D75B3"/>
+          <w:sz w:val="17"/>
+          <w:szCs w:val="17"/>
+          <w:lang w:val="en-US"/>
+        </w:rPr>
+      </w:pPr>
+      <w:r>
+        <w:rPr>
+          <w:rFonts w:ascii="Menlo" w:hAnsi="Menlo" w:cs="Menlo"/>
+          <w:color w:val="1D75B3"/>
+          <w:sz w:val="17"/>
+          <w:szCs w:val="17"/>
+          <w:lang w:val="en-US"/>
+        </w:rPr>
+        <w:t>USING PERIODIC COMMIT</w:t>
+      </w:r>
+    </w:p>
+    <w:p>
+      <w:pPr>
+        <w:pStyle w:val="HTMLpr-formatado"/>
+        <w:pBdr>
+          <w:top w:val="single" w:sz="6" w:space="7" w:color="CCCCCC"/>
+          <w:left w:val="single" w:sz="6" w:space="7" w:color="CCCCCC"/>
+          <w:bottom w:val="single" w:sz="6" w:space="7" w:color="CCCCCC"/>
+          <w:right w:val="single" w:sz="6" w:space="7" w:color="CCCCCC"/>
+        </w:pBdr>
+        <w:shd w:val="clear" w:color="auto" w:fill="F5F5F5"/>
+        <w:spacing w:after="150"/>
+        <w:rPr>
+          <w:rFonts w:ascii="Menlo" w:hAnsi="Menlo" w:cs="Menlo"/>
+          <w:color w:val="333333"/>
+          <w:sz w:val="17"/>
+          <w:szCs w:val="17"/>
+          <w:lang w:val="en-US"/>
+        </w:rPr>
+      </w:pPr>
+      <w:r>
+        <w:rPr>
+          <w:rFonts w:ascii="Menlo" w:hAnsi="Menlo" w:cs="Menlo"/>
+          <w:color w:val="1D75B3"/>
+          <w:sz w:val="17"/>
+          <w:szCs w:val="17"/>
+          <w:lang w:val="en-US"/>
+        </w:rPr>
+        <w:t>LOAD</w:t>
+      </w:r>
+      <w:r>
+        <w:rPr>
+          <w:rFonts w:ascii="Menlo" w:hAnsi="Menlo" w:cs="Menlo"/>
+          <w:color w:val="333333"/>
+          <w:sz w:val="17"/>
+          <w:szCs w:val="17"/>
+          <w:lang w:val="en-US"/>
+        </w:rPr>
+        <w:t xml:space="preserve"> </w:t>
+      </w:r>
+      <w:r>
+        <w:rPr>
+          <w:rFonts w:ascii="Menlo" w:hAnsi="Menlo" w:cs="Menlo"/>
+          <w:color w:val="1D75B3"/>
+          <w:sz w:val="17"/>
+          <w:szCs w:val="17"/>
+          <w:lang w:val="en-US"/>
+        </w:rPr>
+        <w:t>CSV</w:t>
+      </w:r>
+      <w:r>
+        <w:rPr>
+          <w:rFonts w:ascii="Menlo" w:hAnsi="Menlo" w:cs="Menlo"/>
+          <w:color w:val="333333"/>
+          <w:sz w:val="17"/>
+          <w:szCs w:val="17"/>
+          <w:lang w:val="en-US"/>
+        </w:rPr>
+        <w:t xml:space="preserve"> </w:t>
+      </w:r>
+      <w:r>
+        <w:rPr>
+          <w:rFonts w:ascii="Menlo" w:hAnsi="Menlo" w:cs="Menlo"/>
+          <w:color w:val="1D75B3"/>
+          <w:sz w:val="17"/>
+          <w:szCs w:val="17"/>
+          <w:lang w:val="en-US"/>
+        </w:rPr>
+        <w:t>FROM</w:t>
+      </w:r>
+      <w:r>
+        <w:rPr>
+          <w:rFonts w:ascii="Menlo" w:hAnsi="Menlo" w:cs="Menlo"/>
+          <w:color w:val="333333"/>
+          <w:sz w:val="17"/>
+          <w:szCs w:val="17"/>
+          <w:lang w:val="en-US"/>
+        </w:rPr>
+        <w:t xml:space="preserve"> </w:t>
+      </w:r>
+      <w:r>
+        <w:rPr>
+          <w:rFonts w:ascii="Menlo" w:hAnsi="Menlo" w:cs="Menlo"/>
+          <w:color w:val="B35E14"/>
+          <w:sz w:val="17"/>
+          <w:szCs w:val="17"/>
+          <w:lang w:val="en-US"/>
+        </w:rPr>
+        <w:t>'</w:t>
+      </w:r>
+      <w:r>
+        <w:rPr>
+          <w:rFonts w:ascii="Menlo" w:hAnsi="Menlo" w:cs="Menlo"/>
+          <w:color w:val="B35E14"/>
+          <w:sz w:val="17"/>
+          <w:szCs w:val="17"/>
+          <w:lang w:val="en-US"/>
+        </w:rPr>
+        <w:t>file</w:t>
+      </w:r>
+      <w:r>
+        <w:rPr>
+          <w:rFonts w:ascii="Menlo" w:hAnsi="Menlo" w:cs="Menlo"/>
+          <w:color w:val="B35E14"/>
+          <w:sz w:val="17"/>
+          <w:szCs w:val="17"/>
+          <w:lang w:val="en-US"/>
+        </w:rPr>
+        <w:t>://</w:t>
+      </w:r>
+      <w:r>
+        <w:rPr>
+          <w:rFonts w:ascii="Menlo" w:hAnsi="Menlo" w:cs="Menlo"/>
+          <w:color w:val="B35E14"/>
+          <w:sz w:val="17"/>
+          <w:szCs w:val="17"/>
+          <w:lang w:val="en-US"/>
+        </w:rPr>
+        <w:t>/</w:t>
+      </w:r>
+      <w:r>
+        <w:rPr>
+          <w:rFonts w:ascii="Menlo" w:hAnsi="Menlo" w:cs="Menlo"/>
+          <w:color w:val="B35E14"/>
+          <w:sz w:val="17"/>
+          <w:szCs w:val="17"/>
+          <w:lang w:val="en-US"/>
+        </w:rPr>
+        <w:t>TesteClinico</w:t>
+      </w:r>
+      <w:r>
+        <w:rPr>
+          <w:rFonts w:ascii="Menlo" w:hAnsi="Menlo" w:cs="Menlo"/>
+          <w:color w:val="B35E14"/>
+          <w:sz w:val="17"/>
+          <w:szCs w:val="17"/>
+          <w:lang w:val="en-US"/>
+        </w:rPr>
+        <w:t>.csv'</w:t>
+      </w:r>
+      <w:r>
+        <w:rPr>
+          <w:rFonts w:ascii="Menlo" w:hAnsi="Menlo" w:cs="Menlo"/>
+          <w:color w:val="333333"/>
+          <w:sz w:val="17"/>
+          <w:szCs w:val="17"/>
+          <w:lang w:val="en-US"/>
+        </w:rPr>
+        <w:t xml:space="preserve"> </w:t>
+      </w:r>
+      <w:r>
+        <w:rPr>
+          <w:rFonts w:ascii="Menlo" w:hAnsi="Menlo" w:cs="Menlo"/>
+          <w:color w:val="1D75B3"/>
+          <w:sz w:val="17"/>
+          <w:szCs w:val="17"/>
+          <w:lang w:val="en-US"/>
+        </w:rPr>
+        <w:t>AS</w:t>
+      </w:r>
+      <w:r>
+        <w:rPr>
+          <w:rFonts w:ascii="Menlo" w:hAnsi="Menlo" w:cs="Menlo"/>
+          <w:color w:val="333333"/>
+          <w:sz w:val="17"/>
+          <w:szCs w:val="17"/>
+          <w:lang w:val="en-US"/>
+        </w:rPr>
+        <w:t xml:space="preserve"> </w:t>
+      </w:r>
+      <w:r>
+        <w:rPr>
+          <w:rFonts w:ascii="Menlo" w:hAnsi="Menlo" w:cs="Menlo"/>
+          <w:color w:val="047D65"/>
+          <w:sz w:val="17"/>
+          <w:szCs w:val="17"/>
+          <w:lang w:val="en-US"/>
+        </w:rPr>
+        <w:t>line</w:t>
+      </w:r>
+    </w:p>
+    <w:p>
+      <w:pPr>
+        <w:pBdr>
+          <w:top w:val="single" w:sz="6" w:space="7" w:color="CCCCCC"/>
+          <w:left w:val="single" w:sz="6" w:space="7" w:color="CCCCCC"/>
+          <w:bottom w:val="single" w:sz="6" w:space="7" w:color="CCCCCC"/>
+          <w:right w:val="single" w:sz="6" w:space="7" w:color="CCCCCC"/>
+        </w:pBdr>
+        <w:shd w:val="clear" w:color="auto" w:fill="F5F5F5"/>
+        <w:tabs>
+          <w:tab w:val="left" w:pos="916"/>
+          <w:tab w:val="left" w:pos="1832"/>
+          <w:tab w:val="left" w:pos="2748"/>
+          <w:tab w:val="left" w:pos="3664"/>
+          <w:tab w:val="left" w:pos="4580"/>
+          <w:tab w:val="left" w:pos="5496"/>
+          <w:tab w:val="left" w:pos="6412"/>
+          <w:tab w:val="left" w:pos="7328"/>
+          <w:tab w:val="left" w:pos="8244"/>
+          <w:tab w:val="left" w:pos="9160"/>
+          <w:tab w:val="left" w:pos="10076"/>
+          <w:tab w:val="left" w:pos="10992"/>
+          <w:tab w:val="left" w:pos="11908"/>
+          <w:tab w:val="left" w:pos="12824"/>
+          <w:tab w:val="left" w:pos="13740"/>
+          <w:tab w:val="left" w:pos="14656"/>
+        </w:tabs>
+        <w:spacing w:after="150" w:line="240" w:lineRule="auto"/>
+        <w:jc w:val="left"/>
+        <w:rPr>
+          <w:rFonts w:ascii="Menlo" w:hAnsi="Menlo" w:cs="Menlo"/>
+          <w:color w:val="333333"/>
+          <w:szCs w:val="20"/>
+          <w:lang w:val="pt-PT" w:eastAsia="pt-PT"/>
+        </w:rPr>
+      </w:pPr>
+      <w:r>
+        <w:rPr>
+          <w:rFonts w:ascii="Menlo" w:hAnsi="Menlo" w:cs="Menlo"/>
+          <w:color w:val="1D75B3"/>
+          <w:sz w:val="17"/>
+          <w:szCs w:val="17"/>
+          <w:lang w:val="pt-PT" w:eastAsia="pt-PT"/>
+        </w:rPr>
+        <w:t>CREATE</w:t>
+      </w:r>
+      <w:r>
+        <w:rPr>
+          <w:rFonts w:ascii="Menlo" w:hAnsi="Menlo" w:cs="Menlo"/>
+          <w:color w:val="333333"/>
+          <w:sz w:val="17"/>
+          <w:szCs w:val="17"/>
+          <w:lang w:val="pt-PT" w:eastAsia="pt-PT"/>
+        </w:rPr>
+        <w:t xml:space="preserve"> </w:t>
+      </w:r>
+      <w:proofErr w:type="gramStart"/>
+      <w:r>
+        <w:rPr>
+          <w:rFonts w:ascii="Menlo" w:hAnsi="Menlo" w:cs="Menlo"/>
+          <w:color w:val="9C3328"/>
+          <w:sz w:val="17"/>
+          <w:szCs w:val="17"/>
+          <w:lang w:val="pt-PT" w:eastAsia="pt-PT"/>
+        </w:rPr>
+        <w:t>(</w:t>
+      </w:r>
+      <w:r>
+        <w:rPr>
+          <w:rFonts w:ascii="Menlo" w:hAnsi="Menlo" w:cs="Menlo"/>
+          <w:color w:val="047D65"/>
+          <w:sz w:val="17"/>
+          <w:szCs w:val="17"/>
+          <w:lang w:val="pt-PT" w:eastAsia="pt-PT"/>
+        </w:rPr>
+        <w:t>:</w:t>
+      </w:r>
+      <w:r>
+        <w:rPr>
+          <w:rFonts w:ascii="Menlo" w:hAnsi="Menlo" w:cs="Menlo"/>
+          <w:color w:val="047D65"/>
+          <w:sz w:val="17"/>
+          <w:szCs w:val="17"/>
+          <w:lang w:val="pt-PT" w:eastAsia="pt-PT"/>
+        </w:rPr>
+        <w:t>TesteClinico</w:t>
+      </w:r>
+      <w:proofErr w:type="gramEnd"/>
+      <w:r>
+        <w:rPr>
+          <w:rFonts w:ascii="Menlo" w:hAnsi="Menlo" w:cs="Menlo"/>
+          <w:color w:val="333333"/>
+          <w:sz w:val="17"/>
+          <w:szCs w:val="17"/>
+          <w:lang w:val="pt-PT" w:eastAsia="pt-PT"/>
+        </w:rPr>
+        <w:t xml:space="preserve"> </w:t>
+      </w:r>
+      <w:r>
+        <w:rPr>
+          <w:rFonts w:ascii="Menlo" w:hAnsi="Menlo" w:cs="Menlo"/>
+          <w:color w:val="9C3328"/>
+          <w:sz w:val="17"/>
+          <w:szCs w:val="17"/>
+          <w:lang w:val="pt-PT" w:eastAsia="pt-PT"/>
+        </w:rPr>
+        <w:t>{</w:t>
+      </w:r>
+      <w:r>
+        <w:rPr>
+          <w:rFonts w:ascii="Menlo" w:hAnsi="Menlo" w:cs="Menlo"/>
+          <w:color w:val="333333"/>
+          <w:sz w:val="17"/>
+          <w:szCs w:val="17"/>
+          <w:lang w:val="pt-PT" w:eastAsia="pt-PT"/>
+        </w:rPr>
+        <w:t xml:space="preserve"> </w:t>
+      </w:r>
+      <w:r>
+        <w:rPr>
+          <w:rFonts w:ascii="Menlo" w:hAnsi="Menlo" w:cs="Menlo"/>
+          <w:color w:val="75438A"/>
+          <w:sz w:val="17"/>
+          <w:szCs w:val="17"/>
+          <w:lang w:val="pt-PT" w:eastAsia="pt-PT"/>
+        </w:rPr>
+        <w:t>id</w:t>
+      </w:r>
+      <w:r>
+        <w:rPr>
+          <w:rFonts w:ascii="Menlo" w:hAnsi="Menlo" w:cs="Menlo"/>
+          <w:color w:val="75438A"/>
+          <w:sz w:val="17"/>
+          <w:szCs w:val="17"/>
+          <w:lang w:val="pt-PT" w:eastAsia="pt-PT"/>
+        </w:rPr>
+        <w:t>TesteClinico</w:t>
+      </w:r>
+      <w:r>
+        <w:rPr>
+          <w:rFonts w:ascii="Menlo" w:hAnsi="Menlo" w:cs="Menlo"/>
+          <w:color w:val="75438A"/>
+          <w:sz w:val="17"/>
+          <w:szCs w:val="17"/>
+          <w:lang w:val="pt-PT" w:eastAsia="pt-PT"/>
+        </w:rPr>
+        <w:t>:</w:t>
+      </w:r>
+      <w:r>
+        <w:rPr>
+          <w:rFonts w:ascii="Menlo" w:hAnsi="Menlo" w:cs="Menlo"/>
+          <w:color w:val="333333"/>
+          <w:sz w:val="17"/>
+          <w:szCs w:val="17"/>
+          <w:lang w:val="pt-PT" w:eastAsia="pt-PT"/>
+        </w:rPr>
+        <w:t xml:space="preserve"> </w:t>
+      </w:r>
+      <w:r>
+        <w:rPr>
+          <w:rFonts w:ascii="Menlo" w:hAnsi="Menlo" w:cs="Menlo"/>
+          <w:color w:val="047D65"/>
+          <w:sz w:val="17"/>
+          <w:szCs w:val="17"/>
+          <w:lang w:val="pt-PT" w:eastAsia="pt-PT"/>
+        </w:rPr>
+        <w:t>line</w:t>
+      </w:r>
+      <w:r>
+        <w:rPr>
+          <w:rFonts w:ascii="Menlo" w:hAnsi="Menlo" w:cs="Menlo"/>
+          <w:color w:val="9C3328"/>
+          <w:sz w:val="17"/>
+          <w:szCs w:val="17"/>
+          <w:lang w:val="pt-PT" w:eastAsia="pt-PT"/>
+        </w:rPr>
+        <w:t>[</w:t>
+      </w:r>
+      <w:r>
+        <w:rPr>
+          <w:rFonts w:ascii="Menlo" w:hAnsi="Menlo" w:cs="Menlo"/>
+          <w:color w:val="047D65"/>
+          <w:sz w:val="17"/>
+          <w:szCs w:val="17"/>
+          <w:lang w:val="pt-PT" w:eastAsia="pt-PT"/>
+        </w:rPr>
+        <w:t>0</w:t>
+      </w:r>
+      <w:r>
+        <w:rPr>
+          <w:rFonts w:ascii="Menlo" w:hAnsi="Menlo" w:cs="Menlo"/>
+          <w:color w:val="9C3328"/>
+          <w:sz w:val="17"/>
+          <w:szCs w:val="17"/>
+          <w:lang w:val="pt-PT" w:eastAsia="pt-PT"/>
+        </w:rPr>
+        <w:t>],</w:t>
+      </w:r>
+      <w:r>
+        <w:rPr>
+          <w:rFonts w:ascii="Menlo" w:hAnsi="Menlo" w:cs="Menlo"/>
+          <w:color w:val="333333"/>
+          <w:sz w:val="17"/>
+          <w:szCs w:val="17"/>
+          <w:lang w:val="pt-PT" w:eastAsia="pt-PT"/>
+        </w:rPr>
+        <w:t xml:space="preserve"> </w:t>
+      </w:r>
+      <w:r>
+        <w:rPr>
+          <w:rFonts w:ascii="Menlo" w:hAnsi="Menlo" w:cs="Menlo"/>
+          <w:color w:val="75438A"/>
+          <w:sz w:val="17"/>
+          <w:szCs w:val="17"/>
+          <w:lang w:val="pt-PT" w:eastAsia="pt-PT"/>
+        </w:rPr>
+        <w:t>designacao</w:t>
+      </w:r>
+      <w:r>
+        <w:rPr>
+          <w:rFonts w:ascii="Menlo" w:hAnsi="Menlo" w:cs="Menlo"/>
+          <w:color w:val="75438A"/>
+          <w:sz w:val="17"/>
+          <w:szCs w:val="17"/>
+          <w:lang w:val="pt-PT" w:eastAsia="pt-PT"/>
+        </w:rPr>
+        <w:t>:</w:t>
+      </w:r>
+      <w:r>
+        <w:rPr>
+          <w:rFonts w:ascii="Menlo" w:hAnsi="Menlo" w:cs="Menlo"/>
+          <w:color w:val="333333"/>
+          <w:sz w:val="17"/>
+          <w:szCs w:val="17"/>
+          <w:lang w:val="pt-PT" w:eastAsia="pt-PT"/>
+        </w:rPr>
+        <w:t xml:space="preserve"> </w:t>
+      </w:r>
+      <w:r>
+        <w:rPr>
+          <w:rFonts w:ascii="Menlo" w:hAnsi="Menlo" w:cs="Menlo"/>
+          <w:color w:val="047D65"/>
+          <w:sz w:val="17"/>
+          <w:szCs w:val="17"/>
+          <w:lang w:val="pt-PT" w:eastAsia="pt-PT"/>
+        </w:rPr>
+        <w:t>line</w:t>
+      </w:r>
+      <w:r>
+        <w:rPr>
+          <w:rFonts w:ascii="Menlo" w:hAnsi="Menlo" w:cs="Menlo"/>
+          <w:color w:val="9C3328"/>
+          <w:sz w:val="17"/>
+          <w:szCs w:val="17"/>
+          <w:lang w:val="pt-PT" w:eastAsia="pt-PT"/>
+        </w:rPr>
+        <w:t>[</w:t>
+      </w:r>
+      <w:r>
+        <w:rPr>
+          <w:rFonts w:ascii="Menlo" w:hAnsi="Menlo" w:cs="Menlo"/>
+          <w:color w:val="047D65"/>
+          <w:sz w:val="17"/>
+          <w:szCs w:val="17"/>
+          <w:lang w:val="pt-PT" w:eastAsia="pt-PT"/>
+        </w:rPr>
+        <w:t>1</w:t>
+      </w:r>
+      <w:r>
+        <w:rPr>
+          <w:rFonts w:ascii="Menlo" w:hAnsi="Menlo" w:cs="Menlo"/>
+          <w:color w:val="9C3328"/>
+          <w:sz w:val="17"/>
+          <w:szCs w:val="17"/>
+          <w:lang w:val="pt-PT" w:eastAsia="pt-PT"/>
+        </w:rPr>
+        <w:t xml:space="preserve">], </w:t>
+      </w:r>
+      <w:r>
+        <w:rPr>
+          <w:rFonts w:ascii="Menlo" w:hAnsi="Menlo" w:cs="Menlo"/>
+          <w:color w:val="9C3328"/>
+          <w:sz w:val="17"/>
+          <w:szCs w:val="17"/>
+          <w:lang w:val="pt-PT" w:eastAsia="pt-PT"/>
+        </w:rPr>
+        <w:t>dataHora</w:t>
+      </w:r>
+      <w:r>
+        <w:rPr>
+          <w:rFonts w:ascii="Menlo" w:hAnsi="Menlo" w:cs="Menlo"/>
+          <w:color w:val="9C3328"/>
+          <w:sz w:val="17"/>
+          <w:szCs w:val="17"/>
+          <w:lang w:val="pt-PT" w:eastAsia="pt-PT"/>
+        </w:rPr>
+        <w:t>: line[</w:t>
+      </w:r>
+      <w:r>
+        <w:rPr>
+          <w:rFonts w:ascii="Menlo" w:hAnsi="Menlo" w:cs="Menlo"/>
+          <w:color w:val="9C3328"/>
+          <w:sz w:val="17"/>
+          <w:szCs w:val="17"/>
+          <w:lang w:val="pt-PT" w:eastAsia="pt-PT"/>
+        </w:rPr>
+        <w:t>2</w:t>
+      </w:r>
+      <w:r>
+        <w:rPr>
+          <w:rFonts w:ascii="Menlo" w:hAnsi="Menlo" w:cs="Menlo"/>
+          <w:color w:val="9C3328"/>
+          <w:sz w:val="17"/>
+          <w:szCs w:val="17"/>
+          <w:lang w:val="pt-PT" w:eastAsia="pt-PT"/>
+        </w:rPr>
+        <w:t>]</w:t>
+      </w:r>
+      <w:r>
+        <w:rPr>
+          <w:rFonts w:ascii="Menlo" w:hAnsi="Menlo" w:cs="Menlo"/>
+          <w:color w:val="9C3328"/>
+          <w:sz w:val="17"/>
+          <w:szCs w:val="17"/>
+          <w:lang w:val="pt-PT" w:eastAsia="pt-PT"/>
+        </w:rPr>
+        <w:t>, preco:</w:t>
+      </w:r>
+      <w:r>
+        <w:rPr>
+          <w:rFonts w:ascii="Menlo" w:hAnsi="Menlo" w:cs="Menlo"/>
+          <w:color w:val="9C3328"/>
+          <w:sz w:val="17"/>
+          <w:szCs w:val="17"/>
+          <w:lang w:val="pt-PT" w:eastAsia="pt-PT"/>
+        </w:rPr>
+        <w:t xml:space="preserve"> line[3], resultado: line[4], idMedico:line[5], idAtleta:line[6]</w:t>
+      </w:r>
+      <w:r>
+        <w:rPr>
+          <w:rFonts w:ascii="Menlo" w:hAnsi="Menlo" w:cs="Menlo"/>
+          <w:color w:val="9C3328"/>
+          <w:sz w:val="17"/>
+          <w:szCs w:val="17"/>
+          <w:lang w:val="pt-PT" w:eastAsia="pt-PT"/>
+        </w:rPr>
+        <w:t>})</w:t>
+      </w:r>
+    </w:p>
+    <w:p>
+      <w:pPr>
+        <w:rPr>
+          <w:lang w:val="pt-PT"/>
+        </w:rPr>
+      </w:pPr>
+    </w:p>
+    <w:p>
+      <w:pPr>
+        <w:rPr>
+          <w:lang w:val="pt-PT"/>
+        </w:rPr>
+      </w:pPr>
+    </w:p>
+    <w:p>
+      <w:pPr>
+        <w:rPr>
+          <w:lang w:val="pt-PT"/>
+        </w:rPr>
+      </w:pPr>
+    </w:p>
+    <w:p>
+      <w:pPr>
+        <w:rPr>
+          <w:lang w:val="pt-PT"/>
+        </w:rPr>
+      </w:pPr>
+    </w:p>
+    <w:p>
+      <w:pPr>
+        <w:pStyle w:val="HTMLpr-formatado"/>
+        <w:pBdr>
+          <w:top w:val="single" w:sz="6" w:space="7" w:color="CCCCCC"/>
+          <w:left w:val="single" w:sz="6" w:space="7" w:color="CCCCCC"/>
+          <w:bottom w:val="single" w:sz="6" w:space="7" w:color="CCCCCC"/>
+          <w:right w:val="single" w:sz="6" w:space="7" w:color="CCCCCC"/>
+        </w:pBdr>
+        <w:shd w:val="clear" w:color="auto" w:fill="F5F5F5"/>
+        <w:spacing w:after="150"/>
+        <w:rPr>
+          <w:rFonts w:ascii="Menlo" w:hAnsi="Menlo" w:cs="Menlo"/>
+          <w:color w:val="1D75B3"/>
+          <w:sz w:val="17"/>
+          <w:szCs w:val="17"/>
+          <w:lang w:val="en-US"/>
+        </w:rPr>
+      </w:pPr>
+      <w:r>
+        <w:rPr>
+          <w:rFonts w:ascii="Menlo" w:hAnsi="Menlo" w:cs="Menlo"/>
+          <w:color w:val="1D75B3"/>
+          <w:sz w:val="17"/>
+          <w:szCs w:val="17"/>
+          <w:lang w:val="en-US"/>
+        </w:rPr>
+        <w:lastRenderedPageBreak/>
+        <w:t>USING PERIODIC COMMIT</w:t>
+      </w:r>
+    </w:p>
+    <w:p>
+      <w:pPr>
+        <w:pStyle w:val="HTMLpr-formatado"/>
+        <w:pBdr>
+          <w:top w:val="single" w:sz="6" w:space="7" w:color="CCCCCC"/>
+          <w:left w:val="single" w:sz="6" w:space="7" w:color="CCCCCC"/>
+          <w:bottom w:val="single" w:sz="6" w:space="7" w:color="CCCCCC"/>
+          <w:right w:val="single" w:sz="6" w:space="7" w:color="CCCCCC"/>
+        </w:pBdr>
+        <w:shd w:val="clear" w:color="auto" w:fill="F5F5F5"/>
+        <w:spacing w:after="150"/>
+        <w:rPr>
+          <w:rFonts w:ascii="Menlo" w:hAnsi="Menlo" w:cs="Menlo"/>
+          <w:color w:val="333333"/>
+          <w:sz w:val="17"/>
+          <w:szCs w:val="17"/>
+          <w:lang w:val="en-US"/>
+        </w:rPr>
+      </w:pPr>
+      <w:r>
+        <w:rPr>
+          <w:rFonts w:ascii="Menlo" w:hAnsi="Menlo" w:cs="Menlo"/>
+          <w:color w:val="1D75B3"/>
+          <w:sz w:val="17"/>
+          <w:szCs w:val="17"/>
+          <w:lang w:val="en-US"/>
+        </w:rPr>
+        <w:t>LOAD</w:t>
+      </w:r>
+      <w:r>
+        <w:rPr>
+          <w:rFonts w:ascii="Menlo" w:hAnsi="Menlo" w:cs="Menlo"/>
+          <w:color w:val="333333"/>
+          <w:sz w:val="17"/>
+          <w:szCs w:val="17"/>
+          <w:lang w:val="en-US"/>
+        </w:rPr>
+        <w:t xml:space="preserve"> </w:t>
+      </w:r>
+      <w:r>
+        <w:rPr>
+          <w:rFonts w:ascii="Menlo" w:hAnsi="Menlo" w:cs="Menlo"/>
+          <w:color w:val="1D75B3"/>
+          <w:sz w:val="17"/>
+          <w:szCs w:val="17"/>
+          <w:lang w:val="en-US"/>
+        </w:rPr>
+        <w:t>CSV</w:t>
+      </w:r>
+      <w:r>
+        <w:rPr>
+          <w:rFonts w:ascii="Menlo" w:hAnsi="Menlo" w:cs="Menlo"/>
+          <w:color w:val="333333"/>
+          <w:sz w:val="17"/>
+          <w:szCs w:val="17"/>
+          <w:lang w:val="en-US"/>
+        </w:rPr>
+        <w:t xml:space="preserve"> </w:t>
+      </w:r>
+      <w:r>
+        <w:rPr>
+          <w:rFonts w:ascii="Menlo" w:hAnsi="Menlo" w:cs="Menlo"/>
+          <w:color w:val="1D75B3"/>
+          <w:sz w:val="17"/>
+          <w:szCs w:val="17"/>
+          <w:lang w:val="en-US"/>
+        </w:rPr>
+        <w:t>FROM</w:t>
+      </w:r>
+      <w:r>
+        <w:rPr>
+          <w:rFonts w:ascii="Menlo" w:hAnsi="Menlo" w:cs="Menlo"/>
+          <w:color w:val="333333"/>
+          <w:sz w:val="17"/>
+          <w:szCs w:val="17"/>
+          <w:lang w:val="en-US"/>
+        </w:rPr>
+        <w:t xml:space="preserve"> </w:t>
+      </w:r>
+      <w:r>
+        <w:rPr>
+          <w:rFonts w:ascii="Menlo" w:hAnsi="Menlo" w:cs="Menlo"/>
+          <w:color w:val="B35E14"/>
+          <w:sz w:val="17"/>
+          <w:szCs w:val="17"/>
+          <w:lang w:val="en-US"/>
+        </w:rPr>
+        <w:t>'</w:t>
+      </w:r>
+      <w:r>
+        <w:rPr>
+          <w:rFonts w:ascii="Menlo" w:hAnsi="Menlo" w:cs="Menlo"/>
+          <w:color w:val="B35E14"/>
+          <w:sz w:val="17"/>
+          <w:szCs w:val="17"/>
+          <w:lang w:val="en-US"/>
+        </w:rPr>
+        <w:t>file</w:t>
+      </w:r>
+      <w:r>
+        <w:rPr>
+          <w:rFonts w:ascii="Menlo" w:hAnsi="Menlo" w:cs="Menlo"/>
+          <w:color w:val="B35E14"/>
+          <w:sz w:val="17"/>
+          <w:szCs w:val="17"/>
+          <w:lang w:val="en-US"/>
+        </w:rPr>
+        <w:t>://</w:t>
+      </w:r>
+      <w:r>
+        <w:rPr>
+          <w:rFonts w:ascii="Menlo" w:hAnsi="Menlo" w:cs="Menlo"/>
+          <w:color w:val="B35E14"/>
+          <w:sz w:val="17"/>
+          <w:szCs w:val="17"/>
+          <w:lang w:val="en-US"/>
+        </w:rPr>
+        <w:t>/</w:t>
+      </w:r>
+      <w:r>
+        <w:rPr>
+          <w:rFonts w:ascii="Menlo" w:hAnsi="Menlo" w:cs="Menlo"/>
+          <w:color w:val="B35E14"/>
+          <w:sz w:val="17"/>
+          <w:szCs w:val="17"/>
+          <w:lang w:val="en-US"/>
+        </w:rPr>
+        <w:t>Prova</w:t>
+      </w:r>
+      <w:r>
+        <w:rPr>
+          <w:rFonts w:ascii="Menlo" w:hAnsi="Menlo" w:cs="Menlo"/>
+          <w:color w:val="B35E14"/>
+          <w:sz w:val="17"/>
+          <w:szCs w:val="17"/>
+          <w:lang w:val="en-US"/>
+        </w:rPr>
+        <w:t>.csv'</w:t>
+      </w:r>
+      <w:r>
+        <w:rPr>
+          <w:rFonts w:ascii="Menlo" w:hAnsi="Menlo" w:cs="Menlo"/>
+          <w:color w:val="333333"/>
+          <w:sz w:val="17"/>
+          <w:szCs w:val="17"/>
+          <w:lang w:val="en-US"/>
+        </w:rPr>
+        <w:t xml:space="preserve"> </w:t>
+      </w:r>
+      <w:r>
+        <w:rPr>
+          <w:rFonts w:ascii="Menlo" w:hAnsi="Menlo" w:cs="Menlo"/>
+          <w:color w:val="1D75B3"/>
+          <w:sz w:val="17"/>
+          <w:szCs w:val="17"/>
+          <w:lang w:val="en-US"/>
+        </w:rPr>
+        <w:t>AS</w:t>
+      </w:r>
+      <w:r>
+        <w:rPr>
+          <w:rFonts w:ascii="Menlo" w:hAnsi="Menlo" w:cs="Menlo"/>
+          <w:color w:val="333333"/>
+          <w:sz w:val="17"/>
+          <w:szCs w:val="17"/>
+          <w:lang w:val="en-US"/>
+        </w:rPr>
+        <w:t xml:space="preserve"> </w:t>
+      </w:r>
+      <w:r>
+        <w:rPr>
+          <w:rFonts w:ascii="Menlo" w:hAnsi="Menlo" w:cs="Menlo"/>
+          <w:color w:val="047D65"/>
+          <w:sz w:val="17"/>
+          <w:szCs w:val="17"/>
+          <w:lang w:val="en-US"/>
+        </w:rPr>
+        <w:t>line</w:t>
+      </w:r>
+    </w:p>
+    <w:p>
+      <w:pPr>
+        <w:pBdr>
+          <w:top w:val="single" w:sz="6" w:space="7" w:color="CCCCCC"/>
+          <w:left w:val="single" w:sz="6" w:space="7" w:color="CCCCCC"/>
+          <w:bottom w:val="single" w:sz="6" w:space="7" w:color="CCCCCC"/>
+          <w:right w:val="single" w:sz="6" w:space="7" w:color="CCCCCC"/>
+        </w:pBdr>
+        <w:shd w:val="clear" w:color="auto" w:fill="F5F5F5"/>
+        <w:tabs>
+          <w:tab w:val="left" w:pos="916"/>
+          <w:tab w:val="left" w:pos="1832"/>
+          <w:tab w:val="left" w:pos="2748"/>
+          <w:tab w:val="left" w:pos="3664"/>
+          <w:tab w:val="left" w:pos="4580"/>
+          <w:tab w:val="left" w:pos="5496"/>
+          <w:tab w:val="left" w:pos="6412"/>
+          <w:tab w:val="left" w:pos="7328"/>
+          <w:tab w:val="left" w:pos="8244"/>
+          <w:tab w:val="left" w:pos="9160"/>
+          <w:tab w:val="left" w:pos="10076"/>
+          <w:tab w:val="left" w:pos="10992"/>
+          <w:tab w:val="left" w:pos="11908"/>
+          <w:tab w:val="left" w:pos="12824"/>
+          <w:tab w:val="left" w:pos="13740"/>
+          <w:tab w:val="left" w:pos="14656"/>
+        </w:tabs>
+        <w:spacing w:after="150" w:line="240" w:lineRule="auto"/>
+        <w:jc w:val="left"/>
+        <w:rPr>
+          <w:rFonts w:ascii="Menlo" w:hAnsi="Menlo" w:cs="Menlo"/>
+          <w:color w:val="333333"/>
+          <w:szCs w:val="20"/>
+          <w:lang w:val="pt-PT" w:eastAsia="pt-PT"/>
+        </w:rPr>
+      </w:pPr>
+      <w:r>
+        <w:rPr>
+          <w:rFonts w:ascii="Menlo" w:hAnsi="Menlo" w:cs="Menlo"/>
+          <w:color w:val="1D75B3"/>
+          <w:sz w:val="17"/>
+          <w:szCs w:val="17"/>
+          <w:lang w:val="pt-PT" w:eastAsia="pt-PT"/>
+        </w:rPr>
+        <w:t>CREATE</w:t>
+      </w:r>
+      <w:r>
+        <w:rPr>
+          <w:rFonts w:ascii="Menlo" w:hAnsi="Menlo" w:cs="Menlo"/>
+          <w:color w:val="333333"/>
+          <w:sz w:val="17"/>
+          <w:szCs w:val="17"/>
+          <w:lang w:val="pt-PT" w:eastAsia="pt-PT"/>
+        </w:rPr>
+        <w:t xml:space="preserve"> </w:t>
+      </w:r>
+      <w:r>
+        <w:rPr>
+          <w:rFonts w:ascii="Menlo" w:hAnsi="Menlo" w:cs="Menlo"/>
+          <w:color w:val="9C3328"/>
+          <w:sz w:val="17"/>
+          <w:szCs w:val="17"/>
+          <w:lang w:val="pt-PT" w:eastAsia="pt-PT"/>
+        </w:rPr>
+        <w:t>(</w:t>
+      </w:r>
+      <w:r>
+        <w:rPr>
+          <w:rFonts w:ascii="Menlo" w:hAnsi="Menlo" w:cs="Menlo"/>
+          <w:color w:val="047D65"/>
+          <w:sz w:val="17"/>
+          <w:szCs w:val="17"/>
+          <w:lang w:val="pt-PT" w:eastAsia="pt-PT"/>
+        </w:rPr>
+        <w:t>:</w:t>
+      </w:r>
+      <w:r>
+        <w:rPr>
+          <w:rFonts w:ascii="Menlo" w:hAnsi="Menlo" w:cs="Menlo"/>
+          <w:color w:val="047D65"/>
+          <w:sz w:val="17"/>
+          <w:szCs w:val="17"/>
+          <w:lang w:val="pt-PT" w:eastAsia="pt-PT"/>
+        </w:rPr>
+        <w:t>Prova</w:t>
+      </w:r>
+      <w:r>
+        <w:rPr>
+          <w:rFonts w:ascii="Menlo" w:hAnsi="Menlo" w:cs="Menlo"/>
+          <w:color w:val="333333"/>
+          <w:sz w:val="17"/>
+          <w:szCs w:val="17"/>
+          <w:lang w:val="pt-PT" w:eastAsia="pt-PT"/>
+        </w:rPr>
+        <w:t xml:space="preserve"> </w:t>
+      </w:r>
+      <w:r>
+        <w:rPr>
+          <w:rFonts w:ascii="Menlo" w:hAnsi="Menlo" w:cs="Menlo"/>
+          <w:color w:val="9C3328"/>
+          <w:sz w:val="17"/>
+          <w:szCs w:val="17"/>
+          <w:lang w:val="pt-PT" w:eastAsia="pt-PT"/>
+        </w:rPr>
+        <w:t>{</w:t>
+      </w:r>
+      <w:r>
+        <w:rPr>
+          <w:rFonts w:ascii="Menlo" w:hAnsi="Menlo" w:cs="Menlo"/>
+          <w:color w:val="333333"/>
+          <w:sz w:val="17"/>
+          <w:szCs w:val="17"/>
+          <w:lang w:val="pt-PT" w:eastAsia="pt-PT"/>
+        </w:rPr>
+        <w:t xml:space="preserve"> </w:t>
+      </w:r>
+      <w:r>
+        <w:rPr>
+          <w:rFonts w:ascii="Menlo" w:hAnsi="Menlo" w:cs="Menlo"/>
+          <w:color w:val="75438A"/>
+          <w:sz w:val="17"/>
+          <w:szCs w:val="17"/>
+          <w:lang w:val="pt-PT" w:eastAsia="pt-PT"/>
+        </w:rPr>
+        <w:t>id</w:t>
+      </w:r>
+      <w:r>
+        <w:rPr>
+          <w:rFonts w:ascii="Menlo" w:hAnsi="Menlo" w:cs="Menlo"/>
+          <w:color w:val="75438A"/>
+          <w:sz w:val="17"/>
+          <w:szCs w:val="17"/>
+          <w:lang w:val="pt-PT" w:eastAsia="pt-PT"/>
+        </w:rPr>
+        <w:t>Prova</w:t>
+      </w:r>
+      <w:r>
+        <w:rPr>
+          <w:rFonts w:ascii="Menlo" w:hAnsi="Menlo" w:cs="Menlo"/>
+          <w:color w:val="75438A"/>
+          <w:sz w:val="17"/>
+          <w:szCs w:val="17"/>
+          <w:lang w:val="pt-PT" w:eastAsia="pt-PT"/>
+        </w:rPr>
+        <w:t>:</w:t>
+      </w:r>
+      <w:r>
+        <w:rPr>
+          <w:rFonts w:ascii="Menlo" w:hAnsi="Menlo" w:cs="Menlo"/>
+          <w:color w:val="333333"/>
+          <w:sz w:val="17"/>
+          <w:szCs w:val="17"/>
+          <w:lang w:val="pt-PT" w:eastAsia="pt-PT"/>
+        </w:rPr>
+        <w:t xml:space="preserve"> </w:t>
+      </w:r>
+      <w:r>
+        <w:rPr>
+          <w:rFonts w:ascii="Menlo" w:hAnsi="Menlo" w:cs="Menlo"/>
+          <w:color w:val="047D65"/>
+          <w:sz w:val="17"/>
+          <w:szCs w:val="17"/>
+          <w:lang w:val="pt-PT" w:eastAsia="pt-PT"/>
+        </w:rPr>
+        <w:t>line</w:t>
+      </w:r>
+      <w:r>
+        <w:rPr>
+          <w:rFonts w:ascii="Menlo" w:hAnsi="Menlo" w:cs="Menlo"/>
+          <w:color w:val="9C3328"/>
+          <w:sz w:val="17"/>
+          <w:szCs w:val="17"/>
+          <w:lang w:val="pt-PT" w:eastAsia="pt-PT"/>
+        </w:rPr>
+        <w:t>[</w:t>
+      </w:r>
+      <w:r>
+        <w:rPr>
+          <w:rFonts w:ascii="Menlo" w:hAnsi="Menlo" w:cs="Menlo"/>
+          <w:color w:val="047D65"/>
+          <w:sz w:val="17"/>
+          <w:szCs w:val="17"/>
+          <w:lang w:val="pt-PT" w:eastAsia="pt-PT"/>
+        </w:rPr>
+        <w:t>0</w:t>
+      </w:r>
+      <w:r>
+        <w:rPr>
+          <w:rFonts w:ascii="Menlo" w:hAnsi="Menlo" w:cs="Menlo"/>
+          <w:color w:val="9C3328"/>
+          <w:sz w:val="17"/>
+          <w:szCs w:val="17"/>
+          <w:lang w:val="pt-PT" w:eastAsia="pt-PT"/>
+        </w:rPr>
+        <w:t>],</w:t>
+      </w:r>
+      <w:r>
+        <w:rPr>
+          <w:rFonts w:ascii="Menlo" w:hAnsi="Menlo" w:cs="Menlo"/>
+          <w:color w:val="333333"/>
+          <w:sz w:val="17"/>
+          <w:szCs w:val="17"/>
+          <w:lang w:val="pt-PT" w:eastAsia="pt-PT"/>
+        </w:rPr>
+        <w:t xml:space="preserve"> </w:t>
+      </w:r>
+      <w:r>
+        <w:rPr>
+          <w:rFonts w:ascii="Menlo" w:hAnsi="Menlo" w:cs="Menlo"/>
+          <w:color w:val="75438A"/>
+          <w:sz w:val="17"/>
+          <w:szCs w:val="17"/>
+          <w:lang w:val="pt-PT" w:eastAsia="pt-PT"/>
+        </w:rPr>
+        <w:t>nome</w:t>
+      </w:r>
+      <w:r>
+        <w:rPr>
+          <w:rFonts w:ascii="Menlo" w:hAnsi="Menlo" w:cs="Menlo"/>
+          <w:color w:val="75438A"/>
+          <w:sz w:val="17"/>
+          <w:szCs w:val="17"/>
+          <w:lang w:val="pt-PT" w:eastAsia="pt-PT"/>
+        </w:rPr>
+        <w:t>:</w:t>
+      </w:r>
+      <w:r>
+        <w:rPr>
+          <w:rFonts w:ascii="Menlo" w:hAnsi="Menlo" w:cs="Menlo"/>
+          <w:color w:val="333333"/>
+          <w:sz w:val="17"/>
+          <w:szCs w:val="17"/>
+          <w:lang w:val="pt-PT" w:eastAsia="pt-PT"/>
+        </w:rPr>
+        <w:t xml:space="preserve"> </w:t>
+      </w:r>
+      <w:r>
+        <w:rPr>
+          <w:rFonts w:ascii="Menlo" w:hAnsi="Menlo" w:cs="Menlo"/>
+          <w:color w:val="047D65"/>
+          <w:sz w:val="17"/>
+          <w:szCs w:val="17"/>
+          <w:lang w:val="pt-PT" w:eastAsia="pt-PT"/>
+        </w:rPr>
+        <w:t>designacao</w:t>
+      </w:r>
+      <w:r>
+        <w:rPr>
+          <w:rFonts w:ascii="Menlo" w:hAnsi="Menlo" w:cs="Menlo"/>
+          <w:color w:val="9C3328"/>
+          <w:sz w:val="17"/>
+          <w:szCs w:val="17"/>
+          <w:lang w:val="pt-PT" w:eastAsia="pt-PT"/>
+        </w:rPr>
+        <w:t>[</w:t>
+      </w:r>
+      <w:r>
+        <w:rPr>
+          <w:rFonts w:ascii="Menlo" w:hAnsi="Menlo" w:cs="Menlo"/>
+          <w:color w:val="047D65"/>
+          <w:sz w:val="17"/>
+          <w:szCs w:val="17"/>
+          <w:lang w:val="pt-PT" w:eastAsia="pt-PT"/>
+        </w:rPr>
+        <w:t>1</w:t>
+      </w:r>
+      <w:r>
+        <w:rPr>
+          <w:rFonts w:ascii="Menlo" w:hAnsi="Menlo" w:cs="Menlo"/>
+          <w:color w:val="9C3328"/>
+          <w:sz w:val="17"/>
+          <w:szCs w:val="17"/>
+          <w:lang w:val="pt-PT" w:eastAsia="pt-PT"/>
+        </w:rPr>
+        <w:t>]</w:t>
+      </w:r>
+      <w:r>
+        <w:rPr>
+          <w:rFonts w:ascii="Menlo" w:hAnsi="Menlo" w:cs="Menlo"/>
+          <w:color w:val="9C3328"/>
+          <w:sz w:val="17"/>
+          <w:szCs w:val="17"/>
+          <w:lang w:val="pt-PT" w:eastAsia="pt-PT"/>
+        </w:rPr>
+        <w:t xml:space="preserve">, </w:t>
+      </w:r>
+      <w:r>
+        <w:rPr>
+          <w:rFonts w:ascii="Menlo" w:hAnsi="Menlo" w:cs="Menlo"/>
+          <w:color w:val="9C3328"/>
+          <w:sz w:val="17"/>
+          <w:szCs w:val="17"/>
+          <w:lang w:val="pt-PT" w:eastAsia="pt-PT"/>
+        </w:rPr>
+        <w:t>modalidade</w:t>
+      </w:r>
+      <w:r>
+        <w:rPr>
+          <w:rFonts w:ascii="Menlo" w:hAnsi="Menlo" w:cs="Menlo"/>
+          <w:color w:val="9C3328"/>
+          <w:sz w:val="17"/>
+          <w:szCs w:val="17"/>
+          <w:lang w:val="pt-PT" w:eastAsia="pt-PT"/>
+        </w:rPr>
+        <w:t>: line[</w:t>
+      </w:r>
+      <w:r>
+        <w:rPr>
+          <w:rFonts w:ascii="Menlo" w:hAnsi="Menlo" w:cs="Menlo"/>
+          <w:color w:val="9C3328"/>
+          <w:sz w:val="17"/>
+          <w:szCs w:val="17"/>
+          <w:lang w:val="pt-PT" w:eastAsia="pt-PT"/>
+        </w:rPr>
+        <w:t>2</w:t>
+      </w:r>
+      <w:r>
+        <w:rPr>
+          <w:rFonts w:ascii="Menlo" w:hAnsi="Menlo" w:cs="Menlo"/>
+          <w:color w:val="9C3328"/>
+          <w:sz w:val="17"/>
+          <w:szCs w:val="17"/>
+          <w:lang w:val="pt-PT" w:eastAsia="pt-PT"/>
+        </w:rPr>
+        <w:t>]</w:t>
+      </w:r>
+      <w:r>
+        <w:rPr>
+          <w:rFonts w:ascii="Menlo" w:hAnsi="Menlo" w:cs="Menlo"/>
+          <w:color w:val="9C3328"/>
+          <w:sz w:val="17"/>
+          <w:szCs w:val="17"/>
+          <w:lang w:val="pt-PT" w:eastAsia="pt-PT"/>
+        </w:rPr>
+        <w:t>,categoria:line[3]</w:t>
+      </w:r>
+      <w:r>
+        <w:rPr>
+          <w:rFonts w:ascii="Menlo" w:hAnsi="Menlo" w:cs="Menlo"/>
+          <w:color w:val="9C3328"/>
+          <w:sz w:val="17"/>
+          <w:szCs w:val="17"/>
+          <w:lang w:val="pt-PT" w:eastAsia="pt-PT"/>
+        </w:rPr>
+        <w:t>})</w:t>
+      </w:r>
+    </w:p>
+    <w:p>
+      <w:pPr>
+        <w:rPr>
+          <w:lang w:val="pt-PT"/>
+        </w:rPr>
+      </w:pPr>
+    </w:p>
+    <w:p>
+      <w:pPr>
+        <w:pStyle w:val="HTMLpr-formatado"/>
+        <w:pBdr>
+          <w:top w:val="single" w:sz="6" w:space="7" w:color="CCCCCC"/>
+          <w:left w:val="single" w:sz="6" w:space="7" w:color="CCCCCC"/>
+          <w:bottom w:val="single" w:sz="6" w:space="7" w:color="CCCCCC"/>
+          <w:right w:val="single" w:sz="6" w:space="7" w:color="CCCCCC"/>
+        </w:pBdr>
+        <w:shd w:val="clear" w:color="auto" w:fill="F5F5F5"/>
+        <w:spacing w:after="150"/>
+        <w:rPr>
+          <w:rFonts w:ascii="Menlo" w:hAnsi="Menlo" w:cs="Menlo"/>
+          <w:color w:val="1D75B3"/>
+          <w:sz w:val="17"/>
+          <w:szCs w:val="17"/>
+          <w:lang w:val="en-US"/>
+        </w:rPr>
+      </w:pPr>
+      <w:r>
+        <w:rPr>
+          <w:rFonts w:ascii="Menlo" w:hAnsi="Menlo" w:cs="Menlo"/>
+          <w:color w:val="1D75B3"/>
+          <w:sz w:val="17"/>
+          <w:szCs w:val="17"/>
+          <w:lang w:val="en-US"/>
+        </w:rPr>
+        <w:t>USING PERIODIC COMMIT</w:t>
+      </w:r>
+    </w:p>
+    <w:p>
+      <w:pPr>
+        <w:pStyle w:val="HTMLpr-formatado"/>
+        <w:pBdr>
+          <w:top w:val="single" w:sz="6" w:space="7" w:color="CCCCCC"/>
+          <w:left w:val="single" w:sz="6" w:space="7" w:color="CCCCCC"/>
+          <w:bottom w:val="single" w:sz="6" w:space="7" w:color="CCCCCC"/>
+          <w:right w:val="single" w:sz="6" w:space="7" w:color="CCCCCC"/>
+        </w:pBdr>
+        <w:shd w:val="clear" w:color="auto" w:fill="F5F5F5"/>
+        <w:spacing w:after="150"/>
+        <w:rPr>
+          <w:rFonts w:ascii="Menlo" w:hAnsi="Menlo" w:cs="Menlo"/>
+          <w:color w:val="333333"/>
+          <w:sz w:val="17"/>
+          <w:szCs w:val="17"/>
+          <w:lang w:val="en-US"/>
+        </w:rPr>
+      </w:pPr>
+      <w:r>
+        <w:rPr>
+          <w:rFonts w:ascii="Menlo" w:hAnsi="Menlo" w:cs="Menlo"/>
+          <w:color w:val="1D75B3"/>
+          <w:sz w:val="17"/>
+          <w:szCs w:val="17"/>
+          <w:lang w:val="en-US"/>
+        </w:rPr>
+        <w:t>LOAD</w:t>
+      </w:r>
+      <w:r>
+        <w:rPr>
+          <w:rFonts w:ascii="Menlo" w:hAnsi="Menlo" w:cs="Menlo"/>
+          <w:color w:val="333333"/>
+          <w:sz w:val="17"/>
+          <w:szCs w:val="17"/>
+          <w:lang w:val="en-US"/>
+        </w:rPr>
+        <w:t xml:space="preserve"> </w:t>
+      </w:r>
+      <w:r>
+        <w:rPr>
+          <w:rFonts w:ascii="Menlo" w:hAnsi="Menlo" w:cs="Menlo"/>
+          <w:color w:val="1D75B3"/>
+          <w:sz w:val="17"/>
+          <w:szCs w:val="17"/>
+          <w:lang w:val="en-US"/>
+        </w:rPr>
+        <w:t>CSV</w:t>
+      </w:r>
+      <w:r>
+        <w:rPr>
+          <w:rFonts w:ascii="Menlo" w:hAnsi="Menlo" w:cs="Menlo"/>
+          <w:color w:val="333333"/>
+          <w:sz w:val="17"/>
+          <w:szCs w:val="17"/>
+          <w:lang w:val="en-US"/>
+        </w:rPr>
+        <w:t xml:space="preserve"> </w:t>
+      </w:r>
+      <w:r>
+        <w:rPr>
+          <w:rFonts w:ascii="Menlo" w:hAnsi="Menlo" w:cs="Menlo"/>
+          <w:color w:val="1D75B3"/>
+          <w:sz w:val="17"/>
+          <w:szCs w:val="17"/>
+          <w:lang w:val="en-US"/>
+        </w:rPr>
+        <w:t>FROM</w:t>
+      </w:r>
+      <w:r>
+        <w:rPr>
+          <w:rFonts w:ascii="Menlo" w:hAnsi="Menlo" w:cs="Menlo"/>
+          <w:color w:val="333333"/>
+          <w:sz w:val="17"/>
+          <w:szCs w:val="17"/>
+          <w:lang w:val="en-US"/>
+        </w:rPr>
+        <w:t xml:space="preserve"> </w:t>
+      </w:r>
+      <w:r>
+        <w:rPr>
+          <w:rFonts w:ascii="Menlo" w:hAnsi="Menlo" w:cs="Menlo"/>
+          <w:color w:val="B35E14"/>
+          <w:sz w:val="17"/>
+          <w:szCs w:val="17"/>
+          <w:lang w:val="en-US"/>
+        </w:rPr>
+        <w:t>'</w:t>
+      </w:r>
+      <w:r>
+        <w:rPr>
+          <w:rFonts w:ascii="Menlo" w:hAnsi="Menlo" w:cs="Menlo"/>
+          <w:color w:val="B35E14"/>
+          <w:sz w:val="17"/>
+          <w:szCs w:val="17"/>
+          <w:lang w:val="en-US"/>
+        </w:rPr>
+        <w:t>file</w:t>
+      </w:r>
+      <w:r>
+        <w:rPr>
+          <w:rFonts w:ascii="Menlo" w:hAnsi="Menlo" w:cs="Menlo"/>
+          <w:color w:val="B35E14"/>
+          <w:sz w:val="17"/>
+          <w:szCs w:val="17"/>
+          <w:lang w:val="en-US"/>
+        </w:rPr>
+        <w:t>://</w:t>
+      </w:r>
+      <w:r>
+        <w:rPr>
+          <w:rFonts w:ascii="Menlo" w:hAnsi="Menlo" w:cs="Menlo"/>
+          <w:color w:val="B35E14"/>
+          <w:sz w:val="17"/>
+          <w:szCs w:val="17"/>
+          <w:lang w:val="en-US"/>
+        </w:rPr>
+        <w:t>/</w:t>
+      </w:r>
+      <w:r>
+        <w:rPr>
+          <w:rFonts w:ascii="Menlo" w:hAnsi="Menlo" w:cs="Menlo"/>
+          <w:color w:val="B35E14"/>
+          <w:sz w:val="17"/>
+          <w:szCs w:val="17"/>
+          <w:lang w:val="en-US"/>
+        </w:rPr>
+        <w:t>Medico</w:t>
+      </w:r>
+      <w:r>
+        <w:rPr>
+          <w:rFonts w:ascii="Menlo" w:hAnsi="Menlo" w:cs="Menlo"/>
+          <w:color w:val="B35E14"/>
+          <w:sz w:val="17"/>
+          <w:szCs w:val="17"/>
+          <w:lang w:val="en-US"/>
+        </w:rPr>
+        <w:t>.csv'</w:t>
+      </w:r>
+      <w:r>
+        <w:rPr>
+          <w:rFonts w:ascii="Menlo" w:hAnsi="Menlo" w:cs="Menlo"/>
+          <w:color w:val="333333"/>
+          <w:sz w:val="17"/>
+          <w:szCs w:val="17"/>
+          <w:lang w:val="en-US"/>
+        </w:rPr>
+        <w:t xml:space="preserve"> </w:t>
+      </w:r>
+      <w:r>
+        <w:rPr>
+          <w:rFonts w:ascii="Menlo" w:hAnsi="Menlo" w:cs="Menlo"/>
+          <w:color w:val="1D75B3"/>
+          <w:sz w:val="17"/>
+          <w:szCs w:val="17"/>
+          <w:lang w:val="en-US"/>
+        </w:rPr>
+        <w:t>AS</w:t>
+      </w:r>
+      <w:r>
+        <w:rPr>
+          <w:rFonts w:ascii="Menlo" w:hAnsi="Menlo" w:cs="Menlo"/>
+          <w:color w:val="333333"/>
+          <w:sz w:val="17"/>
+          <w:szCs w:val="17"/>
+          <w:lang w:val="en-US"/>
+        </w:rPr>
+        <w:t xml:space="preserve"> </w:t>
+      </w:r>
+      <w:r>
+        <w:rPr>
+          <w:rFonts w:ascii="Menlo" w:hAnsi="Menlo" w:cs="Menlo"/>
+          <w:color w:val="047D65"/>
+          <w:sz w:val="17"/>
+          <w:szCs w:val="17"/>
+          <w:lang w:val="en-US"/>
+        </w:rPr>
+        <w:t>line</w:t>
+      </w:r>
+    </w:p>
+    <w:p>
+      <w:pPr>
+        <w:pBdr>
+          <w:top w:val="single" w:sz="6" w:space="7" w:color="CCCCCC"/>
+          <w:left w:val="single" w:sz="6" w:space="7" w:color="CCCCCC"/>
+          <w:bottom w:val="single" w:sz="6" w:space="7" w:color="CCCCCC"/>
+          <w:right w:val="single" w:sz="6" w:space="7" w:color="CCCCCC"/>
+        </w:pBdr>
+        <w:shd w:val="clear" w:color="auto" w:fill="F5F5F5"/>
+        <w:tabs>
+          <w:tab w:val="left" w:pos="916"/>
+          <w:tab w:val="left" w:pos="1832"/>
+          <w:tab w:val="left" w:pos="2748"/>
+          <w:tab w:val="left" w:pos="3664"/>
+          <w:tab w:val="left" w:pos="4580"/>
+          <w:tab w:val="left" w:pos="5496"/>
+          <w:tab w:val="left" w:pos="6412"/>
+          <w:tab w:val="left" w:pos="7328"/>
+          <w:tab w:val="left" w:pos="8244"/>
+          <w:tab w:val="left" w:pos="9160"/>
+          <w:tab w:val="left" w:pos="10076"/>
+          <w:tab w:val="left" w:pos="10992"/>
+          <w:tab w:val="left" w:pos="11908"/>
+          <w:tab w:val="left" w:pos="12824"/>
+          <w:tab w:val="left" w:pos="13740"/>
+          <w:tab w:val="left" w:pos="14656"/>
+        </w:tabs>
+        <w:spacing w:after="150" w:line="240" w:lineRule="auto"/>
+        <w:jc w:val="left"/>
+        <w:rPr>
+          <w:rFonts w:ascii="Menlo" w:hAnsi="Menlo" w:cs="Menlo"/>
+          <w:color w:val="333333"/>
+          <w:szCs w:val="20"/>
+          <w:lang w:val="pt-PT" w:eastAsia="pt-PT"/>
+        </w:rPr>
+      </w:pPr>
+      <w:r>
+        <w:rPr>
+          <w:rFonts w:ascii="Menlo" w:hAnsi="Menlo" w:cs="Menlo"/>
+          <w:color w:val="1D75B3"/>
+          <w:sz w:val="17"/>
+          <w:szCs w:val="17"/>
+          <w:lang w:val="pt-PT" w:eastAsia="pt-PT"/>
+        </w:rPr>
+        <w:t>CREATE</w:t>
+      </w:r>
+      <w:r>
+        <w:rPr>
+          <w:rFonts w:ascii="Menlo" w:hAnsi="Menlo" w:cs="Menlo"/>
+          <w:color w:val="333333"/>
+          <w:sz w:val="17"/>
+          <w:szCs w:val="17"/>
+          <w:lang w:val="pt-PT" w:eastAsia="pt-PT"/>
+        </w:rPr>
+        <w:t xml:space="preserve"> </w:t>
+      </w:r>
+      <w:r>
+        <w:rPr>
+          <w:rFonts w:ascii="Menlo" w:hAnsi="Menlo" w:cs="Menlo"/>
+          <w:color w:val="9C3328"/>
+          <w:sz w:val="17"/>
+          <w:szCs w:val="17"/>
+          <w:lang w:val="pt-PT" w:eastAsia="pt-PT"/>
+        </w:rPr>
+        <w:t>(</w:t>
+      </w:r>
+      <w:r>
+        <w:rPr>
+          <w:rFonts w:ascii="Menlo" w:hAnsi="Menlo" w:cs="Menlo"/>
+          <w:color w:val="047D65"/>
+          <w:sz w:val="17"/>
+          <w:szCs w:val="17"/>
+          <w:lang w:val="pt-PT" w:eastAsia="pt-PT"/>
+        </w:rPr>
+        <w:t>:</w:t>
+      </w:r>
+      <w:r>
+        <w:rPr>
+          <w:rFonts w:ascii="Menlo" w:hAnsi="Menlo" w:cs="Menlo"/>
+          <w:color w:val="047D65"/>
+          <w:sz w:val="17"/>
+          <w:szCs w:val="17"/>
+          <w:lang w:val="pt-PT" w:eastAsia="pt-PT"/>
+        </w:rPr>
+        <w:t>Medico</w:t>
+      </w:r>
+      <w:r>
+        <w:rPr>
+          <w:rFonts w:ascii="Menlo" w:hAnsi="Menlo" w:cs="Menlo"/>
+          <w:color w:val="333333"/>
+          <w:sz w:val="17"/>
+          <w:szCs w:val="17"/>
+          <w:lang w:val="pt-PT" w:eastAsia="pt-PT"/>
+        </w:rPr>
+        <w:t xml:space="preserve"> </w:t>
+      </w:r>
+      <w:r>
+        <w:rPr>
+          <w:rFonts w:ascii="Menlo" w:hAnsi="Menlo" w:cs="Menlo"/>
+          <w:color w:val="9C3328"/>
+          <w:sz w:val="17"/>
+          <w:szCs w:val="17"/>
+          <w:lang w:val="pt-PT" w:eastAsia="pt-PT"/>
+        </w:rPr>
+        <w:t>{</w:t>
+      </w:r>
+      <w:r>
+        <w:rPr>
+          <w:rFonts w:ascii="Menlo" w:hAnsi="Menlo" w:cs="Menlo"/>
+          <w:color w:val="333333"/>
+          <w:sz w:val="17"/>
+          <w:szCs w:val="17"/>
+          <w:lang w:val="pt-PT" w:eastAsia="pt-PT"/>
+        </w:rPr>
+        <w:t xml:space="preserve"> </w:t>
+      </w:r>
+      <w:r>
+        <w:rPr>
+          <w:rFonts w:ascii="Menlo" w:hAnsi="Menlo" w:cs="Menlo"/>
+          <w:color w:val="75438A"/>
+          <w:sz w:val="17"/>
+          <w:szCs w:val="17"/>
+          <w:lang w:val="pt-PT" w:eastAsia="pt-PT"/>
+        </w:rPr>
+        <w:t>id</w:t>
+      </w:r>
+      <w:r>
+        <w:rPr>
+          <w:rFonts w:ascii="Menlo" w:hAnsi="Menlo" w:cs="Menlo"/>
+          <w:color w:val="75438A"/>
+          <w:sz w:val="17"/>
+          <w:szCs w:val="17"/>
+          <w:lang w:val="pt-PT" w:eastAsia="pt-PT"/>
+        </w:rPr>
+        <w:t>Medico</w:t>
+      </w:r>
+      <w:r>
+        <w:rPr>
+          <w:rFonts w:ascii="Menlo" w:hAnsi="Menlo" w:cs="Menlo"/>
+          <w:color w:val="75438A"/>
+          <w:sz w:val="17"/>
+          <w:szCs w:val="17"/>
+          <w:lang w:val="pt-PT" w:eastAsia="pt-PT"/>
+        </w:rPr>
+        <w:t>:</w:t>
+      </w:r>
+      <w:r>
+        <w:rPr>
+          <w:rFonts w:ascii="Menlo" w:hAnsi="Menlo" w:cs="Menlo"/>
+          <w:color w:val="333333"/>
+          <w:sz w:val="17"/>
+          <w:szCs w:val="17"/>
+          <w:lang w:val="pt-PT" w:eastAsia="pt-PT"/>
+        </w:rPr>
+        <w:t xml:space="preserve"> </w:t>
+      </w:r>
+      <w:r>
+        <w:rPr>
+          <w:rFonts w:ascii="Menlo" w:hAnsi="Menlo" w:cs="Menlo"/>
+          <w:color w:val="047D65"/>
+          <w:sz w:val="17"/>
+          <w:szCs w:val="17"/>
+          <w:lang w:val="pt-PT" w:eastAsia="pt-PT"/>
+        </w:rPr>
+        <w:t>line</w:t>
+      </w:r>
+      <w:r>
+        <w:rPr>
+          <w:rFonts w:ascii="Menlo" w:hAnsi="Menlo" w:cs="Menlo"/>
+          <w:color w:val="9C3328"/>
+          <w:sz w:val="17"/>
+          <w:szCs w:val="17"/>
+          <w:lang w:val="pt-PT" w:eastAsia="pt-PT"/>
+        </w:rPr>
+        <w:t>[</w:t>
+      </w:r>
+      <w:r>
+        <w:rPr>
+          <w:rFonts w:ascii="Menlo" w:hAnsi="Menlo" w:cs="Menlo"/>
+          <w:color w:val="047D65"/>
+          <w:sz w:val="17"/>
+          <w:szCs w:val="17"/>
+          <w:lang w:val="pt-PT" w:eastAsia="pt-PT"/>
+        </w:rPr>
+        <w:t>0</w:t>
+      </w:r>
+      <w:r>
+        <w:rPr>
+          <w:rFonts w:ascii="Menlo" w:hAnsi="Menlo" w:cs="Menlo"/>
+          <w:color w:val="9C3328"/>
+          <w:sz w:val="17"/>
+          <w:szCs w:val="17"/>
+          <w:lang w:val="pt-PT" w:eastAsia="pt-PT"/>
+        </w:rPr>
+        <w:t>],</w:t>
+      </w:r>
+      <w:r>
+        <w:rPr>
+          <w:rFonts w:ascii="Menlo" w:hAnsi="Menlo" w:cs="Menlo"/>
+          <w:color w:val="333333"/>
+          <w:sz w:val="17"/>
+          <w:szCs w:val="17"/>
+          <w:lang w:val="pt-PT" w:eastAsia="pt-PT"/>
+        </w:rPr>
+        <w:t xml:space="preserve"> </w:t>
+      </w:r>
+      <w:r>
+        <w:rPr>
+          <w:rFonts w:ascii="Menlo" w:hAnsi="Menlo" w:cs="Menlo"/>
+          <w:color w:val="75438A"/>
+          <w:sz w:val="17"/>
+          <w:szCs w:val="17"/>
+          <w:lang w:val="pt-PT" w:eastAsia="pt-PT"/>
+        </w:rPr>
+        <w:t>nome</w:t>
+      </w:r>
+      <w:r>
+        <w:rPr>
+          <w:rFonts w:ascii="Menlo" w:hAnsi="Menlo" w:cs="Menlo"/>
+          <w:color w:val="75438A"/>
+          <w:sz w:val="17"/>
+          <w:szCs w:val="17"/>
+          <w:lang w:val="pt-PT" w:eastAsia="pt-PT"/>
+        </w:rPr>
+        <w:t>:</w:t>
+      </w:r>
+      <w:r>
+        <w:rPr>
+          <w:rFonts w:ascii="Menlo" w:hAnsi="Menlo" w:cs="Menlo"/>
+          <w:color w:val="333333"/>
+          <w:sz w:val="17"/>
+          <w:szCs w:val="17"/>
+          <w:lang w:val="pt-PT" w:eastAsia="pt-PT"/>
+        </w:rPr>
+        <w:t xml:space="preserve"> </w:t>
+      </w:r>
+      <w:r>
+        <w:rPr>
+          <w:rFonts w:ascii="Menlo" w:hAnsi="Menlo" w:cs="Menlo"/>
+          <w:color w:val="047D65"/>
+          <w:sz w:val="17"/>
+          <w:szCs w:val="17"/>
+          <w:lang w:val="pt-PT" w:eastAsia="pt-PT"/>
+        </w:rPr>
+        <w:t>line</w:t>
+      </w:r>
+      <w:r>
+        <w:rPr>
+          <w:rFonts w:ascii="Menlo" w:hAnsi="Menlo" w:cs="Menlo"/>
+          <w:color w:val="9C3328"/>
+          <w:sz w:val="17"/>
+          <w:szCs w:val="17"/>
+          <w:lang w:val="pt-PT" w:eastAsia="pt-PT"/>
+        </w:rPr>
+        <w:t>[</w:t>
+      </w:r>
+      <w:r>
+        <w:rPr>
+          <w:rFonts w:ascii="Menlo" w:hAnsi="Menlo" w:cs="Menlo"/>
+          <w:color w:val="047D65"/>
+          <w:sz w:val="17"/>
+          <w:szCs w:val="17"/>
+          <w:lang w:val="pt-PT" w:eastAsia="pt-PT"/>
+        </w:rPr>
+        <w:t>1</w:t>
+      </w:r>
+      <w:r>
+        <w:rPr>
+          <w:rFonts w:ascii="Menlo" w:hAnsi="Menlo" w:cs="Menlo"/>
+          <w:color w:val="9C3328"/>
+          <w:sz w:val="17"/>
+          <w:szCs w:val="17"/>
+          <w:lang w:val="pt-PT" w:eastAsia="pt-PT"/>
+        </w:rPr>
+        <w:t>]</w:t>
+      </w:r>
+      <w:r>
+        <w:rPr>
+          <w:rFonts w:ascii="Menlo" w:hAnsi="Menlo" w:cs="Menlo"/>
+          <w:color w:val="9C3328"/>
+          <w:sz w:val="17"/>
+          <w:szCs w:val="17"/>
+          <w:lang w:val="pt-PT" w:eastAsia="pt-PT"/>
+        </w:rPr>
+        <w:t xml:space="preserve">, </w:t>
+      </w:r>
+      <w:r>
+        <w:rPr>
+          <w:rFonts w:ascii="Menlo" w:hAnsi="Menlo" w:cs="Menlo"/>
+          <w:color w:val="9C3328"/>
+          <w:sz w:val="17"/>
+          <w:szCs w:val="17"/>
+          <w:lang w:val="pt-PT" w:eastAsia="pt-PT"/>
+        </w:rPr>
+        <w:t>dataInicioServico</w:t>
+      </w:r>
+      <w:r>
+        <w:rPr>
+          <w:rFonts w:ascii="Menlo" w:hAnsi="Menlo" w:cs="Menlo"/>
+          <w:color w:val="9C3328"/>
+          <w:sz w:val="17"/>
+          <w:szCs w:val="17"/>
+          <w:lang w:val="pt-PT" w:eastAsia="pt-PT"/>
+        </w:rPr>
+        <w:t>: line[</w:t>
+      </w:r>
+      <w:r>
+        <w:rPr>
+          <w:rFonts w:ascii="Menlo" w:hAnsi="Menlo" w:cs="Menlo"/>
+          <w:color w:val="9C3328"/>
+          <w:sz w:val="17"/>
+          <w:szCs w:val="17"/>
+          <w:lang w:val="pt-PT" w:eastAsia="pt-PT"/>
+        </w:rPr>
+        <w:t>2</w:t>
+      </w:r>
+      <w:r>
+        <w:rPr>
+          <w:rFonts w:ascii="Menlo" w:hAnsi="Menlo" w:cs="Menlo"/>
+          <w:color w:val="9C3328"/>
+          <w:sz w:val="17"/>
+          <w:szCs w:val="17"/>
+          <w:lang w:val="pt-PT" w:eastAsia="pt-PT"/>
+        </w:rPr>
+        <w:t>]</w:t>
+      </w:r>
+      <w:r>
+        <w:rPr>
+          <w:rFonts w:ascii="Menlo" w:hAnsi="Menlo" w:cs="Menlo"/>
+          <w:color w:val="9C3328"/>
+          <w:sz w:val="17"/>
+          <w:szCs w:val="17"/>
+          <w:lang w:val="pt-PT" w:eastAsia="pt-PT"/>
+        </w:rPr>
+        <w:t>,dataNascimento</w:t>
+      </w:r>
+      <w:r>
+        <w:rPr>
+          <w:rFonts w:ascii="Menlo" w:hAnsi="Menlo" w:cs="Menlo"/>
+          <w:color w:val="9C3328"/>
+          <w:sz w:val="17"/>
+          <w:szCs w:val="17"/>
+          <w:lang w:val="pt-PT" w:eastAsia="pt-PT"/>
+        </w:rPr>
+        <w:t>: line[2], especialidade: line[3], idClinica: line[5]</w:t>
+      </w:r>
+      <w:r>
+        <w:rPr>
+          <w:rFonts w:ascii="Menlo" w:hAnsi="Menlo" w:cs="Menlo"/>
+          <w:color w:val="9C3328"/>
+          <w:sz w:val="17"/>
+          <w:szCs w:val="17"/>
+          <w:lang w:val="pt-PT" w:eastAsia="pt-PT"/>
+        </w:rPr>
+        <w:t>})</w:t>
+      </w:r>
+    </w:p>
+    <w:p>
+      <w:pPr>
+        <w:rPr>
+          <w:lang w:val="pt-PT"/>
+        </w:rPr>
+      </w:pPr>
     </w:p>
     <w:p>
       <w:pPr>
@@ -53497,6 +55248,8 @@
     <w:lsdException w:name="Strong" w:uiPriority="22" w:qFormat="1"/>
     <w:lsdException w:name="Emphasis" w:qFormat="1"/>
     <w:lsdException w:name="Normal (Web)" w:uiPriority="99"/>
+    <w:lsdException w:name="HTML Code" w:uiPriority="99"/>
+    <w:lsdException w:name="HTML Preformatted" w:uiPriority="99"/>
     <w:lsdException w:name="Normal Table" w:semiHidden="1" w:unhideWhenUsed="1"/>
     <w:lsdException w:name="Table Simple 1" w:semiHidden="1" w:unhideWhenUsed="1"/>
     <w:lsdException w:name="Table Simple 2" w:semiHidden="1" w:unhideWhenUsed="1"/>
@@ -59253,6 +61006,88 @@
       <w:vertAlign w:val="superscript"/>
     </w:rPr>
   </w:style>
+  <w:style w:type="paragraph" w:styleId="HTMLpr-formatado">
+    <w:name w:val="HTML Preformatted"/>
+    <w:basedOn w:val="Normal"/>
+    <w:link w:val="HTMLpr-formatadoCarter"/>
+    <w:uiPriority w:val="99"/>
+    <w:unhideWhenUsed/>
+    <w:rsid w:val="00354259"/>
+    <w:pPr>
+      <w:tabs>
+        <w:tab w:val="left" w:pos="916"/>
+        <w:tab w:val="left" w:pos="1832"/>
+        <w:tab w:val="left" w:pos="2748"/>
+        <w:tab w:val="left" w:pos="3664"/>
+        <w:tab w:val="left" w:pos="4580"/>
+        <w:tab w:val="left" w:pos="5496"/>
+        <w:tab w:val="left" w:pos="6412"/>
+        <w:tab w:val="left" w:pos="7328"/>
+        <w:tab w:val="left" w:pos="8244"/>
+        <w:tab w:val="left" w:pos="9160"/>
+        <w:tab w:val="left" w:pos="10076"/>
+        <w:tab w:val="left" w:pos="10992"/>
+        <w:tab w:val="left" w:pos="11908"/>
+        <w:tab w:val="left" w:pos="12824"/>
+        <w:tab w:val="left" w:pos="13740"/>
+        <w:tab w:val="left" w:pos="14656"/>
+      </w:tabs>
+      <w:spacing w:line="240" w:lineRule="auto"/>
+      <w:jc w:val="left"/>
+    </w:pPr>
+    <w:rPr>
+      <w:rFonts w:ascii="Courier New" w:hAnsi="Courier New" w:cs="Courier New"/>
+      <w:szCs w:val="20"/>
+      <w:lang w:val="pt-PT" w:eastAsia="pt-PT"/>
+    </w:rPr>
+  </w:style>
+  <w:style w:type="character" w:customStyle="1" w:styleId="HTMLpr-formatadoCarter">
+    <w:name w:val="HTML pré-formatado Caráter"/>
+    <w:basedOn w:val="Tipodeletrapredefinidodopargrafo"/>
+    <w:link w:val="HTMLpr-formatado"/>
+    <w:uiPriority w:val="99"/>
+    <w:rsid w:val="00354259"/>
+    <w:rPr>
+      <w:rFonts w:ascii="Courier New" w:hAnsi="Courier New" w:cs="Courier New"/>
+    </w:rPr>
+  </w:style>
+  <w:style w:type="character" w:styleId="CdigoHTML">
+    <w:name w:val="HTML Code"/>
+    <w:basedOn w:val="Tipodeletrapredefinidodopargrafo"/>
+    <w:uiPriority w:val="99"/>
+    <w:unhideWhenUsed/>
+    <w:rsid w:val="00354259"/>
+    <w:rPr>
+      <w:rFonts w:ascii="Courier New" w:eastAsia="Times New Roman" w:hAnsi="Courier New" w:cs="Courier New"/>
+      <w:sz w:val="20"/>
+      <w:szCs w:val="20"/>
+    </w:rPr>
+  </w:style>
+  <w:style w:type="character" w:customStyle="1" w:styleId="cm-keyword">
+    <w:name w:val="cm-keyword"/>
+    <w:basedOn w:val="Tipodeletrapredefinidodopargrafo"/>
+    <w:rsid w:val="00354259"/>
+  </w:style>
+  <w:style w:type="character" w:customStyle="1" w:styleId="cm-string">
+    <w:name w:val="cm-string"/>
+    <w:basedOn w:val="Tipodeletrapredefinidodopargrafo"/>
+    <w:rsid w:val="00354259"/>
+  </w:style>
+  <w:style w:type="character" w:customStyle="1" w:styleId="cm-variable">
+    <w:name w:val="cm-variable"/>
+    <w:basedOn w:val="Tipodeletrapredefinidodopargrafo"/>
+    <w:rsid w:val="00354259"/>
+  </w:style>
+  <w:style w:type="character" w:customStyle="1" w:styleId="cm-node">
+    <w:name w:val="cm-node"/>
+    <w:basedOn w:val="Tipodeletrapredefinidodopargrafo"/>
+    <w:rsid w:val="00354259"/>
+  </w:style>
+  <w:style w:type="character" w:customStyle="1" w:styleId="cm-atom">
+    <w:name w:val="cm-atom"/>
+    <w:basedOn w:val="Tipodeletrapredefinidodopargrafo"/>
+    <w:rsid w:val="00354259"/>
+  </w:style>
 </w:styles>
 </file>
 
@@ -59556,7 +61391,7 @@
 </file>
 
 <file path=customXml/itemProps1.xml><?xml version="1.0" encoding="utf-8"?>
-<ds:datastoreItem xmlns:ds="http://schemas.openxmlformats.org/officeDocument/2006/customXml" ds:itemID="{4086C314-5055-7645-AEAF-413802FDC513}">
+<ds:datastoreItem xmlns:ds="http://schemas.openxmlformats.org/officeDocument/2006/customXml" ds:itemID="{FD9CBCF7-2843-7A47-89F2-294678E73BF4}">
   <ds:schemaRefs>
     <ds:schemaRef ds:uri="http://schemas.openxmlformats.org/officeDocument/2006/bibliography"/>
   </ds:schemaRefs>

--- a/relatorio.docx
+++ b/relatorio.docx
@@ -1634,7 +1634,6 @@
                                     </w:rPr>
                                     <w:t xml:space="preserve">Data de </w:t>
                                   </w:r>
-                                  <w:proofErr w:type="spellStart"/>
                                   <w:r>
                                     <w:rPr>
                                       <w:rFonts w:ascii="Calibri" w:hAnsi="Calibri" w:cs="Arial"/>
@@ -1642,7 +1641,6 @@
                                     </w:rPr>
                                     <w:t>Recepção</w:t>
                                   </w:r>
-                                  <w:proofErr w:type="spellEnd"/>
                                 </w:p>
                               </w:tc>
                               <w:tc>
@@ -1857,7 +1855,6 @@
                               </w:rPr>
                               <w:t xml:space="preserve">Data de </w:t>
                             </w:r>
-                            <w:proofErr w:type="spellStart"/>
                             <w:r>
                               <w:rPr>
                                 <w:rFonts w:ascii="Calibri" w:hAnsi="Calibri" w:cs="Arial"/>
@@ -1865,7 +1862,6 @@
                               </w:rPr>
                               <w:t>Recepção</w:t>
                             </w:r>
-                            <w:proofErr w:type="spellEnd"/>
                           </w:p>
                         </w:tc>
                         <w:tc>
@@ -22657,13 +22653,8 @@
                             <w:r>
                               <w:t xml:space="preserve"> - </w:t>
                             </w:r>
-                            <w:proofErr w:type="spellStart"/>
                             <w:r>
-                              <w:t>Modelo</w:t>
-                            </w:r>
-                            <w:proofErr w:type="spellEnd"/>
-                            <w:r>
-                              <w:t xml:space="preserve"> Conceptual</w:t>
+                              <w:t>Modelo Conceptual</w:t>
                             </w:r>
                             <w:bookmarkEnd w:id="34"/>
                           </w:p>
@@ -22740,13 +22731,8 @@
                       <w:r>
                         <w:t xml:space="preserve"> - </w:t>
                       </w:r>
-                      <w:proofErr w:type="spellStart"/>
                       <w:r>
-                        <w:t>Modelo</w:t>
-                      </w:r>
-                      <w:proofErr w:type="spellEnd"/>
-                      <w:r>
-                        <w:t xml:space="preserve"> Conceptual</w:t>
+                        <w:t>Modelo Conceptual</w:t>
                       </w:r>
                       <w:bookmarkEnd w:id="35"/>
                     </w:p>
@@ -46406,19 +46392,181 @@
     </w:p>
     <w:p>
       <w:pPr>
+        <w:rPr>
+          <w:lang w:val="pt-PT"/>
+        </w:rPr>
+      </w:pPr>
+      <w:r>
+        <w:rPr>
+          <w:noProof/>
+          <w:lang w:val="pt-PT"/>
+        </w:rPr>
+        <w:drawing>
+          <wp:inline distT="0" distB="0" distL="0" distR="0">
+            <wp:extent cx="5400040" cy="2525395"/>
+            <wp:effectExtent l="0" t="0" r="0" b="1905"/>
+            <wp:docPr id="11" name="Imagem 11"/>
+            <wp:cNvGraphicFramePr>
+              <a:graphicFrameLocks xmlns:a="http://schemas.openxmlformats.org/drawingml/2006/main" noChangeAspect="1"/>
+            </wp:cNvGraphicFramePr>
+            <a:graphic xmlns:a="http://schemas.openxmlformats.org/drawingml/2006/main">
+              <a:graphicData uri="http://schemas.openxmlformats.org/drawingml/2006/picture">
+                <pic:pic xmlns:pic="http://schemas.openxmlformats.org/drawingml/2006/picture">
+                  <pic:nvPicPr>
+                    <pic:cNvPr id="11" name="Captura de ecrã 2019-12-27, às 15.05.55.png"/>
+                    <pic:cNvPicPr/>
+                  </pic:nvPicPr>
+                  <pic:blipFill>
+                    <a:blip r:embed="rId29"/>
+                    <a:stretch>
+                      <a:fillRect/>
+                    </a:stretch>
+                  </pic:blipFill>
+                  <pic:spPr>
+                    <a:xfrm>
+                      <a:off x="0" y="0"/>
+                      <a:ext cx="5400040" cy="2525395"/>
+                    </a:xfrm>
+                    <a:prstGeom prst="rect">
+                      <a:avLst/>
+                    </a:prstGeom>
+                  </pic:spPr>
+                </pic:pic>
+              </a:graphicData>
+            </a:graphic>
+          </wp:inline>
+        </w:drawing>
+      </w:r>
+    </w:p>
+    <w:p>
+      <w:pPr>
+        <w:rPr>
+          <w:lang w:val="pt-PT"/>
+        </w:rPr>
+      </w:pPr>
+      <w:r>
+        <w:rPr>
+          <w:noProof/>
+          <w:lang w:val="pt-PT"/>
+        </w:rPr>
+        <w:lastRenderedPageBreak/>
+        <w:drawing>
+          <wp:inline distT="0" distB="0" distL="0" distR="0">
+            <wp:extent cx="5400040" cy="2527300"/>
+            <wp:effectExtent l="0" t="0" r="0" b="0"/>
+            <wp:docPr id="13" name="Imagem 13"/>
+            <wp:cNvGraphicFramePr>
+              <a:graphicFrameLocks xmlns:a="http://schemas.openxmlformats.org/drawingml/2006/main" noChangeAspect="1"/>
+            </wp:cNvGraphicFramePr>
+            <a:graphic xmlns:a="http://schemas.openxmlformats.org/drawingml/2006/main">
+              <a:graphicData uri="http://schemas.openxmlformats.org/drawingml/2006/picture">
+                <pic:pic xmlns:pic="http://schemas.openxmlformats.org/drawingml/2006/picture">
+                  <pic:nvPicPr>
+                    <pic:cNvPr id="13" name="Captura de ecrã 2019-12-27, às 15.05.23.png"/>
+                    <pic:cNvPicPr/>
+                  </pic:nvPicPr>
+                  <pic:blipFill>
+                    <a:blip r:embed="rId30"/>
+                    <a:stretch>
+                      <a:fillRect/>
+                    </a:stretch>
+                  </pic:blipFill>
+                  <pic:spPr>
+                    <a:xfrm>
+                      <a:off x="0" y="0"/>
+                      <a:ext cx="5400040" cy="2527300"/>
+                    </a:xfrm>
+                    <a:prstGeom prst="rect">
+                      <a:avLst/>
+                    </a:prstGeom>
+                  </pic:spPr>
+                </pic:pic>
+              </a:graphicData>
+            </a:graphic>
+          </wp:inline>
+        </w:drawing>
+      </w:r>
+    </w:p>
+    <w:p>
+      <w:pPr>
+        <w:rPr>
+          <w:lang w:val="pt-PT"/>
+        </w:rPr>
+      </w:pPr>
+    </w:p>
+    <w:p>
+      <w:pPr>
+        <w:rPr>
+          <w:lang w:val="pt-PT"/>
+        </w:rPr>
+      </w:pPr>
+    </w:p>
+    <w:p>
+      <w:pPr>
+        <w:rPr>
+          <w:lang w:val="pt-PT"/>
+        </w:rPr>
+      </w:pPr>
+      <w:r>
+        <w:rPr>
+          <w:noProof/>
+          <w:lang w:val="pt-PT"/>
+        </w:rPr>
+        <w:drawing>
+          <wp:inline distT="0" distB="0" distL="0" distR="0">
+            <wp:extent cx="5400040" cy="5445125"/>
+            <wp:effectExtent l="0" t="0" r="0" b="3175"/>
+            <wp:docPr id="14" name="Imagem 14" descr="Uma imagem com texto, mapa&#10;&#10;Descrição gerada automaticamente"/>
+            <wp:cNvGraphicFramePr>
+              <a:graphicFrameLocks xmlns:a="http://schemas.openxmlformats.org/drawingml/2006/main" noChangeAspect="1"/>
+            </wp:cNvGraphicFramePr>
+            <a:graphic xmlns:a="http://schemas.openxmlformats.org/drawingml/2006/main">
+              <a:graphicData uri="http://schemas.openxmlformats.org/drawingml/2006/picture">
+                <pic:pic xmlns:pic="http://schemas.openxmlformats.org/drawingml/2006/picture">
+                  <pic:nvPicPr>
+                    <pic:cNvPr id="14" name="Captura de ecrã 2019-12-27, às 15.04.27.png"/>
+                    <pic:cNvPicPr/>
+                  </pic:nvPicPr>
+                  <pic:blipFill>
+                    <a:blip r:embed="rId31"/>
+                    <a:stretch>
+                      <a:fillRect/>
+                    </a:stretch>
+                  </pic:blipFill>
+                  <pic:spPr>
+                    <a:xfrm>
+                      <a:off x="0" y="0"/>
+                      <a:ext cx="5400040" cy="5445125"/>
+                    </a:xfrm>
+                    <a:prstGeom prst="rect">
+                      <a:avLst/>
+                    </a:prstGeom>
+                  </pic:spPr>
+                </pic:pic>
+              </a:graphicData>
+            </a:graphic>
+          </wp:inline>
+        </w:drawing>
+      </w:r>
+      <w:bookmarkStart w:id="87" w:name="_GoBack"/>
+      <w:bookmarkEnd w:id="87"/>
+    </w:p>
+    <w:p>
+      <w:pPr>
         <w:pStyle w:val="Ttulo21"/>
         <w:rPr>
           <w:sz w:val="28"/>
         </w:rPr>
       </w:pPr>
-      <w:bookmarkStart w:id="87" w:name="_Toc22767066"/>
+      <w:bookmarkStart w:id="88" w:name="_Toc22767066"/>
       <w:r>
         <w:rPr>
           <w:sz w:val="28"/>
         </w:rPr>
+        <w:lastRenderedPageBreak/>
         <w:t>Identificação dos objetos de dados no sistema SQL que serão utilizados para alimentar o novo sistema</w:t>
       </w:r>
-      <w:bookmarkEnd w:id="87"/>
+      <w:bookmarkEnd w:id="88"/>
     </w:p>
     <w:p>
       <w:pPr>
@@ -46471,7 +46619,6 @@
         <w:rPr>
           <w:lang w:val="pt-PT"/>
         </w:rPr>
-        <w:lastRenderedPageBreak/>
         <w:t>Os relacionamentos “realiza” são gerados a partir do Atleta_Prova, os relacionamentos “faz” e o “executa” são gerados a partir do TesteClinico e o “trabalha” a partir do Medico.</w:t>
       </w:r>
     </w:p>
@@ -46489,14 +46636,14 @@
           <w:sz w:val="28"/>
         </w:rPr>
       </w:pPr>
-      <w:bookmarkStart w:id="88" w:name="_Toc22767067"/>
+      <w:bookmarkStart w:id="89" w:name="_Toc22767067"/>
       <w:r>
         <w:rPr>
           <w:sz w:val="28"/>
         </w:rPr>
         <w:t>Mapeamento do processo de migração de dados, descrevendo o processo de conversão dos vários objetos de d</w:t>
       </w:r>
-      <w:bookmarkEnd w:id="88"/>
+      <w:bookmarkEnd w:id="89"/>
       <w:r>
         <w:rPr>
           <w:sz w:val="28"/>
@@ -46518,14 +46665,14 @@
           <w:sz w:val="28"/>
         </w:rPr>
       </w:pPr>
-      <w:bookmarkStart w:id="89" w:name="_Toc22767068"/>
+      <w:bookmarkStart w:id="90" w:name="_Toc22767068"/>
       <w:r>
         <w:rPr>
           <w:sz w:val="28"/>
         </w:rPr>
         <w:t>Explicação do processo de migração de dados, explicando de forma detalhada as suas principais etapas - extração, transformação e carregamento</w:t>
       </w:r>
-      <w:bookmarkEnd w:id="89"/>
+      <w:bookmarkEnd w:id="90"/>
     </w:p>
     <w:p>
       <w:pPr>
@@ -46542,14 +46689,14 @@
           <w:sz w:val="28"/>
         </w:rPr>
       </w:pPr>
-      <w:bookmarkStart w:id="90" w:name="_Toc22767069"/>
+      <w:bookmarkStart w:id="91" w:name="_Toc22767069"/>
       <w:r>
         <w:rPr>
           <w:sz w:val="28"/>
         </w:rPr>
         <w:t>Apresentação e descrição da implementação do processo de migração de dados</w:t>
       </w:r>
-      <w:bookmarkEnd w:id="90"/>
+      <w:bookmarkEnd w:id="91"/>
     </w:p>
     <w:p>
       <w:pPr>
@@ -46959,8 +47106,6 @@
         </w:rPr>
         <w:t>nome</w:t>
       </w:r>
-      <w:bookmarkStart w:id="91" w:name="_GoBack"/>
-      <w:bookmarkEnd w:id="91"/>
       <w:r>
         <w:rPr>
           <w:rFonts w:ascii="Menlo" w:hAnsi="Menlo" w:cs="Menlo"/>
@@ -47170,17 +47315,7 @@
           <w:szCs w:val="17"/>
           <w:lang w:val="en-US"/>
         </w:rPr>
-        <w:t>/</w:t>
-      </w:r>
-      <w:r>
-        <w:rPr>
-          <w:rFonts w:ascii="Menlo" w:hAnsi="Menlo" w:cs="Menlo"/>
-          <w:color w:val="B35E14"/>
-          <w:sz w:val="17"/>
-          <w:szCs w:val="17"/>
-          <w:lang w:val="en-US"/>
-        </w:rPr>
-        <w:t>Atleta</w:t>
+        <w:t>/Atleta</w:t>
       </w:r>
       <w:r>
         <w:rPr>
@@ -47266,7 +47401,7 @@
           <w:rFonts w:ascii="Menlo" w:hAnsi="Menlo" w:cs="Menlo"/>
           <w:color w:val="333333"/>
           <w:szCs w:val="20"/>
-          <w:lang w:val="pt-PT" w:eastAsia="pt-PT"/>
+          <w:lang w:eastAsia="pt-PT"/>
         </w:rPr>
       </w:pPr>
       <w:r>
@@ -47275,7 +47410,7 @@
           <w:color w:val="1D75B3"/>
           <w:sz w:val="17"/>
           <w:szCs w:val="17"/>
-          <w:lang w:val="pt-PT" w:eastAsia="pt-PT"/>
+          <w:lang w:eastAsia="pt-PT"/>
         </w:rPr>
         <w:t>CREATE</w:t>
       </w:r>
@@ -47285,7 +47420,7 @@
           <w:color w:val="333333"/>
           <w:sz w:val="17"/>
           <w:szCs w:val="17"/>
-          <w:lang w:val="pt-PT" w:eastAsia="pt-PT"/>
+          <w:lang w:eastAsia="pt-PT"/>
         </w:rPr>
         <w:t xml:space="preserve"> </w:t>
       </w:r>
@@ -47296,7 +47431,7 @@
           <w:color w:val="9C3328"/>
           <w:sz w:val="17"/>
           <w:szCs w:val="17"/>
-          <w:lang w:val="pt-PT" w:eastAsia="pt-PT"/>
+          <w:lang w:eastAsia="pt-PT"/>
         </w:rPr>
         <w:t>(</w:t>
       </w:r>
@@ -47306,20 +47441,22 @@
           <w:color w:val="047D65"/>
           <w:sz w:val="17"/>
           <w:szCs w:val="17"/>
-          <w:lang w:val="pt-PT" w:eastAsia="pt-PT"/>
+          <w:lang w:eastAsia="pt-PT"/>
         </w:rPr>
         <w:t>:</w:t>
       </w:r>
+      <w:proofErr w:type="spellStart"/>
       <w:r>
         <w:rPr>
           <w:rFonts w:ascii="Menlo" w:hAnsi="Menlo" w:cs="Menlo"/>
           <w:color w:val="047D65"/>
           <w:sz w:val="17"/>
           <w:szCs w:val="17"/>
-          <w:lang w:val="pt-PT" w:eastAsia="pt-PT"/>
+          <w:lang w:eastAsia="pt-PT"/>
         </w:rPr>
         <w:t>Atleta</w:t>
       </w:r>
+      <w:proofErr w:type="spellEnd"/>
       <w:proofErr w:type="gramEnd"/>
       <w:r>
         <w:rPr>
@@ -47327,7 +47464,7 @@
           <w:color w:val="333333"/>
           <w:sz w:val="17"/>
           <w:szCs w:val="17"/>
-          <w:lang w:val="pt-PT" w:eastAsia="pt-PT"/>
+          <w:lang w:eastAsia="pt-PT"/>
         </w:rPr>
         <w:t xml:space="preserve"> </w:t>
       </w:r>
@@ -47337,7 +47474,7 @@
           <w:color w:val="9C3328"/>
           <w:sz w:val="17"/>
           <w:szCs w:val="17"/>
-          <w:lang w:val="pt-PT" w:eastAsia="pt-PT"/>
+          <w:lang w:eastAsia="pt-PT"/>
         </w:rPr>
         <w:t>{</w:t>
       </w:r>
@@ -47347,29 +47484,91 @@
           <w:color w:val="333333"/>
           <w:sz w:val="17"/>
           <w:szCs w:val="17"/>
-          <w:lang w:val="pt-PT" w:eastAsia="pt-PT"/>
+          <w:lang w:eastAsia="pt-PT"/>
         </w:rPr>
         <w:t xml:space="preserve"> </w:t>
       </w:r>
+      <w:proofErr w:type="spellStart"/>
       <w:r>
         <w:rPr>
           <w:rFonts w:ascii="Menlo" w:hAnsi="Menlo" w:cs="Menlo"/>
           <w:color w:val="75438A"/>
           <w:sz w:val="17"/>
           <w:szCs w:val="17"/>
-          <w:lang w:val="pt-PT" w:eastAsia="pt-PT"/>
-        </w:rPr>
-        <w:t>id</w:t>
-      </w:r>
+          <w:lang w:eastAsia="pt-PT"/>
+        </w:rPr>
+        <w:t>idAtleta</w:t>
+      </w:r>
+      <w:proofErr w:type="spellEnd"/>
       <w:r>
         <w:rPr>
           <w:rFonts w:ascii="Menlo" w:hAnsi="Menlo" w:cs="Menlo"/>
           <w:color w:val="75438A"/>
           <w:sz w:val="17"/>
           <w:szCs w:val="17"/>
-          <w:lang w:val="pt-PT" w:eastAsia="pt-PT"/>
-        </w:rPr>
-        <w:t>Atleta</w:t>
+          <w:lang w:eastAsia="pt-PT"/>
+        </w:rPr>
+        <w:t>:</w:t>
+      </w:r>
+      <w:r>
+        <w:rPr>
+          <w:rFonts w:ascii="Menlo" w:hAnsi="Menlo" w:cs="Menlo"/>
+          <w:color w:val="333333"/>
+          <w:sz w:val="17"/>
+          <w:szCs w:val="17"/>
+          <w:lang w:eastAsia="pt-PT"/>
+        </w:rPr>
+        <w:t xml:space="preserve"> </w:t>
+      </w:r>
+      <w:r>
+        <w:rPr>
+          <w:rFonts w:ascii="Menlo" w:hAnsi="Menlo" w:cs="Menlo"/>
+          <w:color w:val="047D65"/>
+          <w:sz w:val="17"/>
+          <w:szCs w:val="17"/>
+          <w:lang w:eastAsia="pt-PT"/>
+        </w:rPr>
+        <w:t>line</w:t>
+      </w:r>
+      <w:r>
+        <w:rPr>
+          <w:rFonts w:ascii="Menlo" w:hAnsi="Menlo" w:cs="Menlo"/>
+          <w:color w:val="9C3328"/>
+          <w:sz w:val="17"/>
+          <w:szCs w:val="17"/>
+          <w:lang w:eastAsia="pt-PT"/>
+        </w:rPr>
+        <w:t>[</w:t>
+      </w:r>
+      <w:r>
+        <w:rPr>
+          <w:rFonts w:ascii="Menlo" w:hAnsi="Menlo" w:cs="Menlo"/>
+          <w:color w:val="047D65"/>
+          <w:sz w:val="17"/>
+          <w:szCs w:val="17"/>
+          <w:lang w:eastAsia="pt-PT"/>
+        </w:rPr>
+        <w:t>0</w:t>
+      </w:r>
+      <w:r>
+        <w:rPr>
+          <w:rFonts w:ascii="Menlo" w:hAnsi="Menlo" w:cs="Menlo"/>
+          <w:color w:val="9C3328"/>
+          <w:sz w:val="17"/>
+          <w:szCs w:val="17"/>
+          <w:lang w:eastAsia="pt-PT"/>
+        </w:rPr>
+        <w:t>],</w:t>
+      </w:r>
+      <w:r>
+        <w:rPr>
+          <w:rFonts w:ascii="Menlo" w:hAnsi="Menlo" w:cs="Menlo"/>
+          <w:color w:val="333333"/>
+          <w:sz w:val="17"/>
+          <w:szCs w:val="17"/>
+          <w:lang w:eastAsia="pt-PT"/>
+        </w:rPr>
+        <w:t xml:space="preserve"> </w:t>
       </w:r>
       <w:r>
         <w:rPr>
@@ -47377,9 +47576,9 @@
           <w:color w:val="75438A"/>
           <w:sz w:val="17"/>
           <w:szCs w:val="17"/>
-          <w:lang w:val="pt-PT" w:eastAsia="pt-PT"/>
-        </w:rPr>
-        <w:t>:</w:t>
+          <w:lang w:eastAsia="pt-PT"/>
+        </w:rPr>
+        <w:t>nome:</w:t>
       </w:r>
       <w:r>
         <w:rPr>
@@ -47387,7 +47586,7 @@
           <w:color w:val="333333"/>
           <w:sz w:val="17"/>
           <w:szCs w:val="17"/>
-          <w:lang w:val="pt-PT" w:eastAsia="pt-PT"/>
+          <w:lang w:eastAsia="pt-PT"/>
         </w:rPr>
         <w:t xml:space="preserve"> </w:t>
       </w:r>
@@ -47397,7 +47596,7 @@
           <w:color w:val="047D65"/>
           <w:sz w:val="17"/>
           <w:szCs w:val="17"/>
-          <w:lang w:val="pt-PT" w:eastAsia="pt-PT"/>
+          <w:lang w:eastAsia="pt-PT"/>
         </w:rPr>
         <w:t>line</w:t>
       </w:r>
@@ -47407,7 +47606,7 @@
           <w:color w:val="9C3328"/>
           <w:sz w:val="17"/>
           <w:szCs w:val="17"/>
-          <w:lang w:val="pt-PT" w:eastAsia="pt-PT"/>
+          <w:lang w:eastAsia="pt-PT"/>
         </w:rPr>
         <w:t>[</w:t>
       </w:r>
@@ -47417,9 +47616,9 @@
           <w:color w:val="047D65"/>
           <w:sz w:val="17"/>
           <w:szCs w:val="17"/>
-          <w:lang w:val="pt-PT" w:eastAsia="pt-PT"/>
-        </w:rPr>
-        <w:t>0</w:t>
+          <w:lang w:eastAsia="pt-PT"/>
+        </w:rPr>
+        <w:t>1</w:t>
       </w:r>
       <w:r>
         <w:rPr>
@@ -47427,148 +47626,56 @@
           <w:color w:val="9C3328"/>
           <w:sz w:val="17"/>
           <w:szCs w:val="17"/>
-          <w:lang w:val="pt-PT" w:eastAsia="pt-PT"/>
-        </w:rPr>
-        <w:t>],</w:t>
-      </w:r>
-      <w:r>
-        <w:rPr>
-          <w:rFonts w:ascii="Menlo" w:hAnsi="Menlo" w:cs="Menlo"/>
-          <w:color w:val="333333"/>
-          <w:sz w:val="17"/>
-          <w:szCs w:val="17"/>
-          <w:lang w:val="pt-PT" w:eastAsia="pt-PT"/>
-        </w:rPr>
-        <w:t xml:space="preserve"> </w:t>
-      </w:r>
-      <w:r>
-        <w:rPr>
-          <w:rFonts w:ascii="Menlo" w:hAnsi="Menlo" w:cs="Menlo"/>
-          <w:color w:val="75438A"/>
-          <w:sz w:val="17"/>
-          <w:szCs w:val="17"/>
-          <w:lang w:val="pt-PT" w:eastAsia="pt-PT"/>
-        </w:rPr>
-        <w:t>nome:</w:t>
-      </w:r>
-      <w:r>
-        <w:rPr>
-          <w:rFonts w:ascii="Menlo" w:hAnsi="Menlo" w:cs="Menlo"/>
-          <w:color w:val="333333"/>
-          <w:sz w:val="17"/>
-          <w:szCs w:val="17"/>
-          <w:lang w:val="pt-PT" w:eastAsia="pt-PT"/>
-        </w:rPr>
-        <w:t xml:space="preserve"> </w:t>
-      </w:r>
-      <w:r>
-        <w:rPr>
-          <w:rFonts w:ascii="Menlo" w:hAnsi="Menlo" w:cs="Menlo"/>
-          <w:color w:val="047D65"/>
-          <w:sz w:val="17"/>
-          <w:szCs w:val="17"/>
-          <w:lang w:val="pt-PT" w:eastAsia="pt-PT"/>
-        </w:rPr>
-        <w:t>line</w:t>
-      </w:r>
+          <w:lang w:eastAsia="pt-PT"/>
+        </w:rPr>
+        <w:t xml:space="preserve">], </w:t>
+      </w:r>
+      <w:proofErr w:type="spellStart"/>
       <w:r>
         <w:rPr>
           <w:rFonts w:ascii="Menlo" w:hAnsi="Menlo" w:cs="Menlo"/>
           <w:color w:val="9C3328"/>
           <w:sz w:val="17"/>
           <w:szCs w:val="17"/>
-          <w:lang w:val="pt-PT" w:eastAsia="pt-PT"/>
-        </w:rPr>
-        <w:t>[</w:t>
-      </w:r>
-      <w:r>
-        <w:rPr>
-          <w:rFonts w:ascii="Menlo" w:hAnsi="Menlo" w:cs="Menlo"/>
-          <w:color w:val="047D65"/>
-          <w:sz w:val="17"/>
-          <w:szCs w:val="17"/>
-          <w:lang w:val="pt-PT" w:eastAsia="pt-PT"/>
-        </w:rPr>
-        <w:t>1</w:t>
-      </w:r>
+          <w:lang w:eastAsia="pt-PT"/>
+        </w:rPr>
+        <w:t>dataNascimento</w:t>
+      </w:r>
+      <w:proofErr w:type="spellEnd"/>
       <w:r>
         <w:rPr>
           <w:rFonts w:ascii="Menlo" w:hAnsi="Menlo" w:cs="Menlo"/>
           <w:color w:val="9C3328"/>
           <w:sz w:val="17"/>
           <w:szCs w:val="17"/>
-          <w:lang w:val="pt-PT" w:eastAsia="pt-PT"/>
-        </w:rPr>
-        <w:t xml:space="preserve">], </w:t>
-      </w:r>
+          <w:lang w:eastAsia="pt-PT"/>
+        </w:rPr>
+        <w:t xml:space="preserve">: line[2], </w:t>
+      </w:r>
+      <w:proofErr w:type="spellStart"/>
       <w:r>
         <w:rPr>
           <w:rFonts w:ascii="Menlo" w:hAnsi="Menlo" w:cs="Menlo"/>
           <w:color w:val="9C3328"/>
           <w:sz w:val="17"/>
           <w:szCs w:val="17"/>
-          <w:lang w:val="pt-PT" w:eastAsia="pt-PT"/>
-        </w:rPr>
-        <w:t>dataNascimento</w:t>
-      </w:r>
+          <w:lang w:eastAsia="pt-PT"/>
+        </w:rPr>
+        <w:t>sexo</w:t>
+      </w:r>
+      <w:proofErr w:type="spellEnd"/>
       <w:r>
         <w:rPr>
           <w:rFonts w:ascii="Menlo" w:hAnsi="Menlo" w:cs="Menlo"/>
           <w:color w:val="9C3328"/>
           <w:sz w:val="17"/>
           <w:szCs w:val="17"/>
-          <w:lang w:val="pt-PT" w:eastAsia="pt-PT"/>
-        </w:rPr>
-        <w:t>: line[</w:t>
-      </w:r>
-      <w:r>
-        <w:rPr>
-          <w:rFonts w:ascii="Menlo" w:hAnsi="Menlo" w:cs="Menlo"/>
-          <w:color w:val="9C3328"/>
-          <w:sz w:val="17"/>
-          <w:szCs w:val="17"/>
-          <w:lang w:val="pt-PT" w:eastAsia="pt-PT"/>
-        </w:rPr>
-        <w:t>2</w:t>
-      </w:r>
-      <w:r>
-        <w:rPr>
-          <w:rFonts w:ascii="Menlo" w:hAnsi="Menlo" w:cs="Menlo"/>
-          <w:color w:val="9C3328"/>
-          <w:sz w:val="17"/>
-          <w:szCs w:val="17"/>
-          <w:lang w:val="pt-PT" w:eastAsia="pt-PT"/>
-        </w:rPr>
-        <w:t>]</w:t>
-      </w:r>
-      <w:r>
-        <w:rPr>
-          <w:rFonts w:ascii="Menlo" w:hAnsi="Menlo" w:cs="Menlo"/>
-          <w:color w:val="9C3328"/>
-          <w:sz w:val="17"/>
-          <w:szCs w:val="17"/>
-          <w:lang w:val="pt-PT" w:eastAsia="pt-PT"/>
-        </w:rPr>
-        <w:t>, sexo: line[3]</w:t>
-      </w:r>
-      <w:r>
-        <w:rPr>
-          <w:rFonts w:ascii="Menlo" w:hAnsi="Menlo" w:cs="Menlo"/>
-          <w:color w:val="9C3328"/>
-          <w:sz w:val="17"/>
-          <w:szCs w:val="17"/>
-          <w:lang w:val="pt-PT" w:eastAsia="pt-PT"/>
-        </w:rPr>
-        <w:t>})</w:t>
-      </w:r>
-    </w:p>
-    <w:p>
-      <w:pPr>
-        <w:rPr>
-          <w:lang w:val="pt-PT"/>
-        </w:rPr>
-      </w:pPr>
-    </w:p>
+          <w:lang w:eastAsia="pt-PT"/>
+        </w:rPr>
+        <w:t>: line[3]})</w:t>
+      </w:r>
+    </w:p>
+    <w:p/>
     <w:p>
       <w:pPr>
         <w:pStyle w:val="HTMLpr-formatado"/>
@@ -47716,7 +47823,7 @@
           <w:szCs w:val="17"/>
           <w:lang w:val="en-US"/>
         </w:rPr>
-        <w:t>/</w:t>
+        <w:t>/Teste</w:t>
       </w:r>
       <w:r>
         <w:rPr>
@@ -47726,7 +47833,17 @@
           <w:szCs w:val="17"/>
           <w:lang w:val="en-US"/>
         </w:rPr>
-        <w:t>TesteClinico</w:t>
+        <w:t>_</w:t>
+      </w:r>
+      <w:r>
+        <w:rPr>
+          <w:rFonts w:ascii="Menlo" w:hAnsi="Menlo" w:cs="Menlo"/>
+          <w:color w:val="B35E14"/>
+          <w:sz w:val="17"/>
+          <w:szCs w:val="17"/>
+          <w:lang w:val="en-US"/>
+        </w:rPr>
+        <w:t>Clinico</w:t>
       </w:r>
       <w:r>
         <w:rPr>
@@ -47812,7 +47929,7 @@
           <w:rFonts w:ascii="Menlo" w:hAnsi="Menlo" w:cs="Menlo"/>
           <w:color w:val="333333"/>
           <w:szCs w:val="20"/>
-          <w:lang w:val="pt-PT" w:eastAsia="pt-PT"/>
+          <w:lang w:eastAsia="pt-PT"/>
         </w:rPr>
       </w:pPr>
       <w:r>
@@ -47821,7 +47938,7 @@
           <w:color w:val="1D75B3"/>
           <w:sz w:val="17"/>
           <w:szCs w:val="17"/>
-          <w:lang w:val="pt-PT" w:eastAsia="pt-PT"/>
+          <w:lang w:eastAsia="pt-PT"/>
         </w:rPr>
         <w:t>CREATE</w:t>
       </w:r>
@@ -47831,7 +47948,7 @@
           <w:color w:val="333333"/>
           <w:sz w:val="17"/>
           <w:szCs w:val="17"/>
-          <w:lang w:val="pt-PT" w:eastAsia="pt-PT"/>
+          <w:lang w:eastAsia="pt-PT"/>
         </w:rPr>
         <w:t xml:space="preserve"> </w:t>
       </w:r>
@@ -47842,7 +47959,7 @@
           <w:color w:val="9C3328"/>
           <w:sz w:val="17"/>
           <w:szCs w:val="17"/>
-          <w:lang w:val="pt-PT" w:eastAsia="pt-PT"/>
+          <w:lang w:eastAsia="pt-PT"/>
         </w:rPr>
         <w:t>(</w:t>
       </w:r>
@@ -47852,20 +47969,22 @@
           <w:color w:val="047D65"/>
           <w:sz w:val="17"/>
           <w:szCs w:val="17"/>
-          <w:lang w:val="pt-PT" w:eastAsia="pt-PT"/>
+          <w:lang w:eastAsia="pt-PT"/>
         </w:rPr>
         <w:t>:</w:t>
       </w:r>
+      <w:proofErr w:type="spellStart"/>
       <w:r>
         <w:rPr>
           <w:rFonts w:ascii="Menlo" w:hAnsi="Menlo" w:cs="Menlo"/>
           <w:color w:val="047D65"/>
           <w:sz w:val="17"/>
           <w:szCs w:val="17"/>
-          <w:lang w:val="pt-PT" w:eastAsia="pt-PT"/>
+          <w:lang w:eastAsia="pt-PT"/>
         </w:rPr>
         <w:t>TesteClinico</w:t>
       </w:r>
+      <w:proofErr w:type="spellEnd"/>
       <w:proofErr w:type="gramEnd"/>
       <w:r>
         <w:rPr>
@@ -47873,7 +47992,7 @@
           <w:color w:val="333333"/>
           <w:sz w:val="17"/>
           <w:szCs w:val="17"/>
-          <w:lang w:val="pt-PT" w:eastAsia="pt-PT"/>
+          <w:lang w:eastAsia="pt-PT"/>
         </w:rPr>
         <w:t xml:space="preserve"> </w:t>
       </w:r>
@@ -47883,7 +48002,7 @@
           <w:color w:val="9C3328"/>
           <w:sz w:val="17"/>
           <w:szCs w:val="17"/>
-          <w:lang w:val="pt-PT" w:eastAsia="pt-PT"/>
+          <w:lang w:eastAsia="pt-PT"/>
         </w:rPr>
         <w:t>{</w:t>
       </w:r>
@@ -47893,37 +48012,111 @@
           <w:color w:val="333333"/>
           <w:sz w:val="17"/>
           <w:szCs w:val="17"/>
-          <w:lang w:val="pt-PT" w:eastAsia="pt-PT"/>
+          <w:lang w:eastAsia="pt-PT"/>
         </w:rPr>
         <w:t xml:space="preserve"> </w:t>
       </w:r>
+      <w:proofErr w:type="spellStart"/>
       <w:r>
         <w:rPr>
           <w:rFonts w:ascii="Menlo" w:hAnsi="Menlo" w:cs="Menlo"/>
           <w:color w:val="75438A"/>
           <w:sz w:val="17"/>
           <w:szCs w:val="17"/>
-          <w:lang w:val="pt-PT" w:eastAsia="pt-PT"/>
-        </w:rPr>
-        <w:t>id</w:t>
-      </w:r>
+          <w:lang w:eastAsia="pt-PT"/>
+        </w:rPr>
+        <w:t>idTesteClinico</w:t>
+      </w:r>
+      <w:proofErr w:type="spellEnd"/>
       <w:r>
         <w:rPr>
           <w:rFonts w:ascii="Menlo" w:hAnsi="Menlo" w:cs="Menlo"/>
           <w:color w:val="75438A"/>
           <w:sz w:val="17"/>
           <w:szCs w:val="17"/>
-          <w:lang w:val="pt-PT" w:eastAsia="pt-PT"/>
-        </w:rPr>
-        <w:t>TesteClinico</w:t>
-      </w:r>
+          <w:lang w:eastAsia="pt-PT"/>
+        </w:rPr>
+        <w:t>:</w:t>
+      </w:r>
+      <w:r>
+        <w:rPr>
+          <w:rFonts w:ascii="Menlo" w:hAnsi="Menlo" w:cs="Menlo"/>
+          <w:color w:val="333333"/>
+          <w:sz w:val="17"/>
+          <w:szCs w:val="17"/>
+          <w:lang w:eastAsia="pt-PT"/>
+        </w:rPr>
+        <w:t xml:space="preserve"> </w:t>
+      </w:r>
+      <w:r>
+        <w:rPr>
+          <w:rFonts w:ascii="Menlo" w:hAnsi="Menlo" w:cs="Menlo"/>
+          <w:color w:val="047D65"/>
+          <w:sz w:val="17"/>
+          <w:szCs w:val="17"/>
+          <w:lang w:eastAsia="pt-PT"/>
+        </w:rPr>
+        <w:t>line</w:t>
+      </w:r>
+      <w:r>
+        <w:rPr>
+          <w:rFonts w:ascii="Menlo" w:hAnsi="Menlo" w:cs="Menlo"/>
+          <w:color w:val="9C3328"/>
+          <w:sz w:val="17"/>
+          <w:szCs w:val="17"/>
+          <w:lang w:eastAsia="pt-PT"/>
+        </w:rPr>
+        <w:t>[</w:t>
+      </w:r>
+      <w:r>
+        <w:rPr>
+          <w:rFonts w:ascii="Menlo" w:hAnsi="Menlo" w:cs="Menlo"/>
+          <w:color w:val="047D65"/>
+          <w:sz w:val="17"/>
+          <w:szCs w:val="17"/>
+          <w:lang w:eastAsia="pt-PT"/>
+        </w:rPr>
+        <w:t>0</w:t>
+      </w:r>
+      <w:r>
+        <w:rPr>
+          <w:rFonts w:ascii="Menlo" w:hAnsi="Menlo" w:cs="Menlo"/>
+          <w:color w:val="9C3328"/>
+          <w:sz w:val="17"/>
+          <w:szCs w:val="17"/>
+          <w:lang w:eastAsia="pt-PT"/>
+        </w:rPr>
+        <w:t>],</w:t>
+      </w:r>
+      <w:r>
+        <w:rPr>
+          <w:rFonts w:ascii="Menlo" w:hAnsi="Menlo" w:cs="Menlo"/>
+          <w:color w:val="333333"/>
+          <w:sz w:val="17"/>
+          <w:szCs w:val="17"/>
+          <w:lang w:eastAsia="pt-PT"/>
+        </w:rPr>
+        <w:t xml:space="preserve"> </w:t>
+      </w:r>
+      <w:proofErr w:type="spellStart"/>
       <w:r>
         <w:rPr>
           <w:rFonts w:ascii="Menlo" w:hAnsi="Menlo" w:cs="Menlo"/>
           <w:color w:val="75438A"/>
           <w:sz w:val="17"/>
           <w:szCs w:val="17"/>
-          <w:lang w:val="pt-PT" w:eastAsia="pt-PT"/>
+          <w:lang w:eastAsia="pt-PT"/>
+        </w:rPr>
+        <w:t>designacao</w:t>
+      </w:r>
+      <w:proofErr w:type="spellEnd"/>
+      <w:r>
+        <w:rPr>
+          <w:rFonts w:ascii="Menlo" w:hAnsi="Menlo" w:cs="Menlo"/>
+          <w:color w:val="75438A"/>
+          <w:sz w:val="17"/>
+          <w:szCs w:val="17"/>
+          <w:lang w:eastAsia="pt-PT"/>
         </w:rPr>
         <w:t>:</w:t>
       </w:r>
@@ -47933,7 +48126,7 @@
           <w:color w:val="333333"/>
           <w:sz w:val="17"/>
           <w:szCs w:val="17"/>
-          <w:lang w:val="pt-PT" w:eastAsia="pt-PT"/>
+          <w:lang w:eastAsia="pt-PT"/>
         </w:rPr>
         <w:t xml:space="preserve"> </w:t>
       </w:r>
@@ -47943,7 +48136,7 @@
           <w:color w:val="047D65"/>
           <w:sz w:val="17"/>
           <w:szCs w:val="17"/>
-          <w:lang w:val="pt-PT" w:eastAsia="pt-PT"/>
+          <w:lang w:eastAsia="pt-PT"/>
         </w:rPr>
         <w:t>line</w:t>
       </w:r>
@@ -47953,7 +48146,7 @@
           <w:color w:val="9C3328"/>
           <w:sz w:val="17"/>
           <w:szCs w:val="17"/>
-          <w:lang w:val="pt-PT" w:eastAsia="pt-PT"/>
+          <w:lang w:eastAsia="pt-PT"/>
         </w:rPr>
         <w:t>[</w:t>
       </w:r>
@@ -47963,9 +48156,9 @@
           <w:color w:val="047D65"/>
           <w:sz w:val="17"/>
           <w:szCs w:val="17"/>
-          <w:lang w:val="pt-PT" w:eastAsia="pt-PT"/>
-        </w:rPr>
-        <w:t>0</w:t>
+          <w:lang w:eastAsia="pt-PT"/>
+        </w:rPr>
+        <w:t>1</w:t>
       </w:r>
       <w:r>
         <w:rPr>
@@ -47973,109 +48166,53 @@
           <w:color w:val="9C3328"/>
           <w:sz w:val="17"/>
           <w:szCs w:val="17"/>
-          <w:lang w:val="pt-PT" w:eastAsia="pt-PT"/>
-        </w:rPr>
-        <w:t>],</w:t>
-      </w:r>
-      <w:r>
-        <w:rPr>
-          <w:rFonts w:ascii="Menlo" w:hAnsi="Menlo" w:cs="Menlo"/>
-          <w:color w:val="333333"/>
-          <w:sz w:val="17"/>
-          <w:szCs w:val="17"/>
-          <w:lang w:val="pt-PT" w:eastAsia="pt-PT"/>
-        </w:rPr>
-        <w:t xml:space="preserve"> </w:t>
-      </w:r>
-      <w:r>
-        <w:rPr>
-          <w:rFonts w:ascii="Menlo" w:hAnsi="Menlo" w:cs="Menlo"/>
-          <w:color w:val="75438A"/>
-          <w:sz w:val="17"/>
-          <w:szCs w:val="17"/>
-          <w:lang w:val="pt-PT" w:eastAsia="pt-PT"/>
-        </w:rPr>
-        <w:t>designacao</w:t>
-      </w:r>
-      <w:r>
-        <w:rPr>
-          <w:rFonts w:ascii="Menlo" w:hAnsi="Menlo" w:cs="Menlo"/>
-          <w:color w:val="75438A"/>
-          <w:sz w:val="17"/>
-          <w:szCs w:val="17"/>
-          <w:lang w:val="pt-PT" w:eastAsia="pt-PT"/>
-        </w:rPr>
-        <w:t>:</w:t>
-      </w:r>
-      <w:r>
-        <w:rPr>
-          <w:rFonts w:ascii="Menlo" w:hAnsi="Menlo" w:cs="Menlo"/>
-          <w:color w:val="333333"/>
-          <w:sz w:val="17"/>
-          <w:szCs w:val="17"/>
-          <w:lang w:val="pt-PT" w:eastAsia="pt-PT"/>
-        </w:rPr>
-        <w:t xml:space="preserve"> </w:t>
-      </w:r>
-      <w:r>
-        <w:rPr>
-          <w:rFonts w:ascii="Menlo" w:hAnsi="Menlo" w:cs="Menlo"/>
-          <w:color w:val="047D65"/>
-          <w:sz w:val="17"/>
-          <w:szCs w:val="17"/>
-          <w:lang w:val="pt-PT" w:eastAsia="pt-PT"/>
-        </w:rPr>
-        <w:t>line</w:t>
-      </w:r>
+          <w:lang w:eastAsia="pt-PT"/>
+        </w:rPr>
+        <w:t xml:space="preserve">], </w:t>
+      </w:r>
+      <w:proofErr w:type="spellStart"/>
       <w:r>
         <w:rPr>
           <w:rFonts w:ascii="Menlo" w:hAnsi="Menlo" w:cs="Menlo"/>
           <w:color w:val="9C3328"/>
           <w:sz w:val="17"/>
           <w:szCs w:val="17"/>
-          <w:lang w:val="pt-PT" w:eastAsia="pt-PT"/>
-        </w:rPr>
-        <w:t>[</w:t>
-      </w:r>
-      <w:r>
-        <w:rPr>
-          <w:rFonts w:ascii="Menlo" w:hAnsi="Menlo" w:cs="Menlo"/>
-          <w:color w:val="047D65"/>
-          <w:sz w:val="17"/>
-          <w:szCs w:val="17"/>
-          <w:lang w:val="pt-PT" w:eastAsia="pt-PT"/>
-        </w:rPr>
-        <w:t>1</w:t>
-      </w:r>
+          <w:lang w:eastAsia="pt-PT"/>
+        </w:rPr>
+        <w:t>dataHora</w:t>
+      </w:r>
+      <w:proofErr w:type="spellEnd"/>
       <w:r>
         <w:rPr>
           <w:rFonts w:ascii="Menlo" w:hAnsi="Menlo" w:cs="Menlo"/>
           <w:color w:val="9C3328"/>
           <w:sz w:val="17"/>
           <w:szCs w:val="17"/>
-          <w:lang w:val="pt-PT" w:eastAsia="pt-PT"/>
-        </w:rPr>
-        <w:t xml:space="preserve">], </w:t>
-      </w:r>
+          <w:lang w:eastAsia="pt-PT"/>
+        </w:rPr>
+        <w:t xml:space="preserve">: line[2], </w:t>
+      </w:r>
+      <w:proofErr w:type="spellStart"/>
       <w:r>
         <w:rPr>
           <w:rFonts w:ascii="Menlo" w:hAnsi="Menlo" w:cs="Menlo"/>
           <w:color w:val="9C3328"/>
           <w:sz w:val="17"/>
           <w:szCs w:val="17"/>
-          <w:lang w:val="pt-PT" w:eastAsia="pt-PT"/>
-        </w:rPr>
-        <w:t>dataHora</w:t>
-      </w:r>
+          <w:lang w:eastAsia="pt-PT"/>
+        </w:rPr>
+        <w:t>preco</w:t>
+      </w:r>
+      <w:proofErr w:type="spellEnd"/>
       <w:r>
         <w:rPr>
           <w:rFonts w:ascii="Menlo" w:hAnsi="Menlo" w:cs="Menlo"/>
           <w:color w:val="9C3328"/>
           <w:sz w:val="17"/>
           <w:szCs w:val="17"/>
-          <w:lang w:val="pt-PT" w:eastAsia="pt-PT"/>
-        </w:rPr>
-        <w:t>: line[</w:t>
+          <w:lang w:eastAsia="pt-PT"/>
+        </w:rPr>
+        <w:t>:</w:t>
       </w:r>
       <w:r>
         <w:rPr>
@@ -48083,79 +48220,91 @@
           <w:color w:val="9C3328"/>
           <w:sz w:val="17"/>
           <w:szCs w:val="17"/>
-          <w:lang w:val="pt-PT" w:eastAsia="pt-PT"/>
-        </w:rPr>
-        <w:t>2</w:t>
-      </w:r>
+          <w:lang w:eastAsia="pt-PT"/>
+        </w:rPr>
+        <w:t xml:space="preserve"> line[3], </w:t>
+      </w:r>
+      <w:proofErr w:type="spellStart"/>
       <w:r>
         <w:rPr>
           <w:rFonts w:ascii="Menlo" w:hAnsi="Menlo" w:cs="Menlo"/>
           <w:color w:val="9C3328"/>
           <w:sz w:val="17"/>
           <w:szCs w:val="17"/>
-          <w:lang w:val="pt-PT" w:eastAsia="pt-PT"/>
-        </w:rPr>
-        <w:t>]</w:t>
-      </w:r>
+          <w:lang w:eastAsia="pt-PT"/>
+        </w:rPr>
+        <w:t>resultado</w:t>
+      </w:r>
+      <w:proofErr w:type="spellEnd"/>
       <w:r>
         <w:rPr>
           <w:rFonts w:ascii="Menlo" w:hAnsi="Menlo" w:cs="Menlo"/>
           <w:color w:val="9C3328"/>
           <w:sz w:val="17"/>
           <w:szCs w:val="17"/>
-          <w:lang w:val="pt-PT" w:eastAsia="pt-PT"/>
-        </w:rPr>
-        <w:t>, preco:</w:t>
-      </w:r>
+          <w:lang w:eastAsia="pt-PT"/>
+        </w:rPr>
+        <w:t xml:space="preserve">: line[4], </w:t>
+      </w:r>
+      <w:proofErr w:type="spellStart"/>
       <w:r>
         <w:rPr>
           <w:rFonts w:ascii="Menlo" w:hAnsi="Menlo" w:cs="Menlo"/>
           <w:color w:val="9C3328"/>
           <w:sz w:val="17"/>
           <w:szCs w:val="17"/>
-          <w:lang w:val="pt-PT" w:eastAsia="pt-PT"/>
-        </w:rPr>
-        <w:t xml:space="preserve"> line[3], resultado: line[4], idMedico:line[5], idAtleta:line[6]</w:t>
-      </w:r>
+          <w:lang w:eastAsia="pt-PT"/>
+        </w:rPr>
+        <w:t>idMedico:line</w:t>
+      </w:r>
+      <w:proofErr w:type="spellEnd"/>
       <w:r>
         <w:rPr>
           <w:rFonts w:ascii="Menlo" w:hAnsi="Menlo" w:cs="Menlo"/>
           <w:color w:val="9C3328"/>
           <w:sz w:val="17"/>
           <w:szCs w:val="17"/>
-          <w:lang w:val="pt-PT" w:eastAsia="pt-PT"/>
+          <w:lang w:eastAsia="pt-PT"/>
+        </w:rPr>
+        <w:t xml:space="preserve">[5], </w:t>
+      </w:r>
+      <w:proofErr w:type="spellStart"/>
+      <w:r>
+        <w:rPr>
+          <w:rFonts w:ascii="Menlo" w:hAnsi="Menlo" w:cs="Menlo"/>
+          <w:color w:val="9C3328"/>
+          <w:sz w:val="17"/>
+          <w:szCs w:val="17"/>
+          <w:lang w:eastAsia="pt-PT"/>
+        </w:rPr>
+        <w:t>idAtleta:line</w:t>
+      </w:r>
+      <w:proofErr w:type="spellEnd"/>
+      <w:r>
+        <w:rPr>
+          <w:rFonts w:ascii="Menlo" w:hAnsi="Menlo" w:cs="Menlo"/>
+          <w:color w:val="9C3328"/>
+          <w:sz w:val="17"/>
+          <w:szCs w:val="17"/>
+          <w:lang w:eastAsia="pt-PT"/>
+        </w:rPr>
+        <w:t>[6]</w:t>
+      </w:r>
+      <w:r>
+        <w:rPr>
+          <w:rFonts w:ascii="Menlo" w:hAnsi="Menlo" w:cs="Menlo"/>
+          <w:color w:val="9C3328"/>
+          <w:sz w:val="17"/>
+          <w:szCs w:val="17"/>
+          <w:lang w:eastAsia="pt-PT"/>
         </w:rPr>
         <w:t>})</w:t>
       </w:r>
     </w:p>
-    <w:p>
-      <w:pPr>
-        <w:rPr>
-          <w:lang w:val="pt-PT"/>
-        </w:rPr>
-      </w:pPr>
-    </w:p>
-    <w:p>
-      <w:pPr>
-        <w:rPr>
-          <w:lang w:val="pt-PT"/>
-        </w:rPr>
-      </w:pPr>
-    </w:p>
-    <w:p>
-      <w:pPr>
-        <w:rPr>
-          <w:lang w:val="pt-PT"/>
-        </w:rPr>
-      </w:pPr>
-    </w:p>
-    <w:p>
-      <w:pPr>
-        <w:rPr>
-          <w:lang w:val="pt-PT"/>
-        </w:rPr>
-      </w:pPr>
-    </w:p>
+    <w:p/>
+    <w:p/>
+    <w:p/>
+    <w:p/>
     <w:p>
       <w:pPr>
         <w:pStyle w:val="HTMLpr-formatado"/>
@@ -48183,7 +48332,6 @@
           <w:szCs w:val="17"/>
           <w:lang w:val="en-US"/>
         </w:rPr>
-        <w:lastRenderedPageBreak/>
         <w:t>USING PERIODIC COMMIT</w:t>
       </w:r>
     </w:p>
@@ -48400,7 +48548,7 @@
           <w:rFonts w:ascii="Menlo" w:hAnsi="Menlo" w:cs="Menlo"/>
           <w:color w:val="333333"/>
           <w:szCs w:val="20"/>
-          <w:lang w:val="pt-PT" w:eastAsia="pt-PT"/>
+          <w:lang w:eastAsia="pt-PT"/>
         </w:rPr>
       </w:pPr>
       <w:r>
@@ -48409,7 +48557,7 @@
           <w:color w:val="1D75B3"/>
           <w:sz w:val="17"/>
           <w:szCs w:val="17"/>
-          <w:lang w:val="pt-PT" w:eastAsia="pt-PT"/>
+          <w:lang w:eastAsia="pt-PT"/>
         </w:rPr>
         <w:t>CREATE</w:t>
       </w:r>
@@ -48419,17 +48567,18 @@
           <w:color w:val="333333"/>
           <w:sz w:val="17"/>
           <w:szCs w:val="17"/>
-          <w:lang w:val="pt-PT" w:eastAsia="pt-PT"/>
+          <w:lang w:eastAsia="pt-PT"/>
         </w:rPr>
         <w:t xml:space="preserve"> </w:t>
       </w:r>
+      <w:proofErr w:type="gramStart"/>
       <w:r>
         <w:rPr>
           <w:rFonts w:ascii="Menlo" w:hAnsi="Menlo" w:cs="Menlo"/>
           <w:color w:val="9C3328"/>
           <w:sz w:val="17"/>
           <w:szCs w:val="17"/>
-          <w:lang w:val="pt-PT" w:eastAsia="pt-PT"/>
+          <w:lang w:eastAsia="pt-PT"/>
         </w:rPr>
         <w:t>(</w:t>
       </w:r>
@@ -48439,27 +48588,30 @@
           <w:color w:val="047D65"/>
           <w:sz w:val="17"/>
           <w:szCs w:val="17"/>
-          <w:lang w:val="pt-PT" w:eastAsia="pt-PT"/>
+          <w:lang w:eastAsia="pt-PT"/>
         </w:rPr>
         <w:t>:</w:t>
       </w:r>
+      <w:proofErr w:type="spellStart"/>
       <w:r>
         <w:rPr>
           <w:rFonts w:ascii="Menlo" w:hAnsi="Menlo" w:cs="Menlo"/>
           <w:color w:val="047D65"/>
           <w:sz w:val="17"/>
           <w:szCs w:val="17"/>
-          <w:lang w:val="pt-PT" w:eastAsia="pt-PT"/>
+          <w:lang w:eastAsia="pt-PT"/>
         </w:rPr>
         <w:t>Prova</w:t>
       </w:r>
+      <w:proofErr w:type="spellEnd"/>
+      <w:proofErr w:type="gramEnd"/>
       <w:r>
         <w:rPr>
           <w:rFonts w:ascii="Menlo" w:hAnsi="Menlo" w:cs="Menlo"/>
           <w:color w:val="333333"/>
           <w:sz w:val="17"/>
           <w:szCs w:val="17"/>
-          <w:lang w:val="pt-PT" w:eastAsia="pt-PT"/>
+          <w:lang w:eastAsia="pt-PT"/>
         </w:rPr>
         <w:t xml:space="preserve"> </w:t>
       </w:r>
@@ -48469,7 +48621,7 @@
           <w:color w:val="9C3328"/>
           <w:sz w:val="17"/>
           <w:szCs w:val="17"/>
-          <w:lang w:val="pt-PT" w:eastAsia="pt-PT"/>
+          <w:lang w:eastAsia="pt-PT"/>
         </w:rPr>
         <w:t>{</w:t>
       </w:r>
@@ -48479,17 +48631,18 @@
           <w:color w:val="333333"/>
           <w:sz w:val="17"/>
           <w:szCs w:val="17"/>
-          <w:lang w:val="pt-PT" w:eastAsia="pt-PT"/>
+          <w:lang w:eastAsia="pt-PT"/>
         </w:rPr>
         <w:t xml:space="preserve"> </w:t>
       </w:r>
+      <w:proofErr w:type="spellStart"/>
       <w:r>
         <w:rPr>
           <w:rFonts w:ascii="Menlo" w:hAnsi="Menlo" w:cs="Menlo"/>
           <w:color w:val="75438A"/>
           <w:sz w:val="17"/>
           <w:szCs w:val="17"/>
-          <w:lang w:val="pt-PT" w:eastAsia="pt-PT"/>
+          <w:lang w:eastAsia="pt-PT"/>
         </w:rPr>
         <w:t>id</w:t>
       </w:r>
@@ -48499,17 +48652,18 @@
           <w:color w:val="75438A"/>
           <w:sz w:val="17"/>
           <w:szCs w:val="17"/>
-          <w:lang w:val="pt-PT" w:eastAsia="pt-PT"/>
+          <w:lang w:eastAsia="pt-PT"/>
         </w:rPr>
         <w:t>Prova</w:t>
       </w:r>
+      <w:proofErr w:type="spellEnd"/>
       <w:r>
         <w:rPr>
           <w:rFonts w:ascii="Menlo" w:hAnsi="Menlo" w:cs="Menlo"/>
           <w:color w:val="75438A"/>
           <w:sz w:val="17"/>
           <w:szCs w:val="17"/>
-          <w:lang w:val="pt-PT" w:eastAsia="pt-PT"/>
+          <w:lang w:eastAsia="pt-PT"/>
         </w:rPr>
         <w:t>:</w:t>
       </w:r>
@@ -48519,7 +48673,7 @@
           <w:color w:val="333333"/>
           <w:sz w:val="17"/>
           <w:szCs w:val="17"/>
-          <w:lang w:val="pt-PT" w:eastAsia="pt-PT"/>
+          <w:lang w:eastAsia="pt-PT"/>
         </w:rPr>
         <w:t xml:space="preserve"> </w:t>
       </w:r>
@@ -48529,7 +48683,7 @@
           <w:color w:val="047D65"/>
           <w:sz w:val="17"/>
           <w:szCs w:val="17"/>
-          <w:lang w:val="pt-PT" w:eastAsia="pt-PT"/>
+          <w:lang w:eastAsia="pt-PT"/>
         </w:rPr>
         <w:t>line</w:t>
       </w:r>
@@ -48539,7 +48693,7 @@
           <w:color w:val="9C3328"/>
           <w:sz w:val="17"/>
           <w:szCs w:val="17"/>
-          <w:lang w:val="pt-PT" w:eastAsia="pt-PT"/>
+          <w:lang w:eastAsia="pt-PT"/>
         </w:rPr>
         <w:t>[</w:t>
       </w:r>
@@ -48549,7 +48703,7 @@
           <w:color w:val="047D65"/>
           <w:sz w:val="17"/>
           <w:szCs w:val="17"/>
-          <w:lang w:val="pt-PT" w:eastAsia="pt-PT"/>
+          <w:lang w:eastAsia="pt-PT"/>
         </w:rPr>
         <w:t>0</w:t>
       </w:r>
@@ -48559,7 +48713,7 @@
           <w:color w:val="9C3328"/>
           <w:sz w:val="17"/>
           <w:szCs w:val="17"/>
-          <w:lang w:val="pt-PT" w:eastAsia="pt-PT"/>
+          <w:lang w:eastAsia="pt-PT"/>
         </w:rPr>
         <w:t>],</w:t>
       </w:r>
@@ -48569,27 +48723,29 @@
           <w:color w:val="333333"/>
           <w:sz w:val="17"/>
           <w:szCs w:val="17"/>
-          <w:lang w:val="pt-PT" w:eastAsia="pt-PT"/>
+          <w:lang w:eastAsia="pt-PT"/>
         </w:rPr>
         <w:t xml:space="preserve"> </w:t>
       </w:r>
+      <w:proofErr w:type="spellStart"/>
       <w:r>
         <w:rPr>
           <w:rFonts w:ascii="Menlo" w:hAnsi="Menlo" w:cs="Menlo"/>
           <w:color w:val="75438A"/>
           <w:sz w:val="17"/>
           <w:szCs w:val="17"/>
-          <w:lang w:val="pt-PT" w:eastAsia="pt-PT"/>
-        </w:rPr>
-        <w:t>nome</w:t>
-      </w:r>
+          <w:lang w:eastAsia="pt-PT"/>
+        </w:rPr>
+        <w:t>designacao</w:t>
+      </w:r>
+      <w:proofErr w:type="spellEnd"/>
       <w:r>
         <w:rPr>
           <w:rFonts w:ascii="Menlo" w:hAnsi="Menlo" w:cs="Menlo"/>
           <w:color w:val="75438A"/>
           <w:sz w:val="17"/>
           <w:szCs w:val="17"/>
-          <w:lang w:val="pt-PT" w:eastAsia="pt-PT"/>
+          <w:lang w:eastAsia="pt-PT"/>
         </w:rPr>
         <w:t>:</w:t>
       </w:r>
@@ -48599,7 +48755,7 @@
           <w:color w:val="333333"/>
           <w:sz w:val="17"/>
           <w:szCs w:val="17"/>
-          <w:lang w:val="pt-PT" w:eastAsia="pt-PT"/>
+          <w:lang w:eastAsia="pt-PT"/>
         </w:rPr>
         <w:t xml:space="preserve"> </w:t>
       </w:r>
@@ -48609,9 +48765,9 @@
           <w:color w:val="047D65"/>
           <w:sz w:val="17"/>
           <w:szCs w:val="17"/>
-          <w:lang w:val="pt-PT" w:eastAsia="pt-PT"/>
-        </w:rPr>
-        <w:t>designacao</w:t>
+          <w:lang w:eastAsia="pt-PT"/>
+        </w:rPr>
+        <w:t>line</w:t>
       </w:r>
       <w:r>
         <w:rPr>
@@ -48619,7 +48775,7 @@
           <w:color w:val="9C3328"/>
           <w:sz w:val="17"/>
           <w:szCs w:val="17"/>
-          <w:lang w:val="pt-PT" w:eastAsia="pt-PT"/>
+          <w:lang w:eastAsia="pt-PT"/>
         </w:rPr>
         <w:t>[</w:t>
       </w:r>
@@ -48629,7 +48785,7 @@
           <w:color w:val="047D65"/>
           <w:sz w:val="17"/>
           <w:szCs w:val="17"/>
-          <w:lang w:val="pt-PT" w:eastAsia="pt-PT"/>
+          <w:lang w:eastAsia="pt-PT"/>
         </w:rPr>
         <w:t>1</w:t>
       </w:r>
@@ -48639,29 +48795,31 @@
           <w:color w:val="9C3328"/>
           <w:sz w:val="17"/>
           <w:szCs w:val="17"/>
-          <w:lang w:val="pt-PT" w:eastAsia="pt-PT"/>
-        </w:rPr>
-        <w:t>]</w:t>
-      </w:r>
+          <w:lang w:eastAsia="pt-PT"/>
+        </w:rPr>
+        <w:t xml:space="preserve">], </w:t>
+      </w:r>
+      <w:proofErr w:type="spellStart"/>
       <w:r>
         <w:rPr>
           <w:rFonts w:ascii="Menlo" w:hAnsi="Menlo" w:cs="Menlo"/>
           <w:color w:val="9C3328"/>
           <w:sz w:val="17"/>
           <w:szCs w:val="17"/>
-          <w:lang w:val="pt-PT" w:eastAsia="pt-PT"/>
-        </w:rPr>
-        <w:t xml:space="preserve">, </w:t>
-      </w:r>
+          <w:lang w:eastAsia="pt-PT"/>
+        </w:rPr>
+        <w:t>modalidade</w:t>
+      </w:r>
+      <w:proofErr w:type="spellEnd"/>
       <w:r>
         <w:rPr>
           <w:rFonts w:ascii="Menlo" w:hAnsi="Menlo" w:cs="Menlo"/>
           <w:color w:val="9C3328"/>
           <w:sz w:val="17"/>
           <w:szCs w:val="17"/>
-          <w:lang w:val="pt-PT" w:eastAsia="pt-PT"/>
-        </w:rPr>
-        <w:t>modalidade</w:t>
+          <w:lang w:eastAsia="pt-PT"/>
+        </w:rPr>
+        <w:t>: line[</w:t>
       </w:r>
       <w:r>
         <w:rPr>
@@ -48669,9 +48827,9 @@
           <w:color w:val="9C3328"/>
           <w:sz w:val="17"/>
           <w:szCs w:val="17"/>
-          <w:lang w:val="pt-PT" w:eastAsia="pt-PT"/>
-        </w:rPr>
-        <w:t>: line[</w:t>
+          <w:lang w:eastAsia="pt-PT"/>
+        </w:rPr>
+        <w:t>2</w:t>
       </w:r>
       <w:r>
         <w:rPr>
@@ -48679,9 +48837,9 @@
           <w:color w:val="9C3328"/>
           <w:sz w:val="17"/>
           <w:szCs w:val="17"/>
-          <w:lang w:val="pt-PT" w:eastAsia="pt-PT"/>
-        </w:rPr>
-        <w:t>2</w:t>
+          <w:lang w:eastAsia="pt-PT"/>
+        </w:rPr>
+        <w:t>]</w:t>
       </w:r>
       <w:r>
         <w:rPr>
@@ -48689,38 +48847,44 @@
           <w:color w:val="9C3328"/>
           <w:sz w:val="17"/>
           <w:szCs w:val="17"/>
-          <w:lang w:val="pt-PT" w:eastAsia="pt-PT"/>
-        </w:rPr>
-        <w:t>]</w:t>
-      </w:r>
+          <w:lang w:eastAsia="pt-PT"/>
+        </w:rPr>
+        <w:t>,</w:t>
+      </w:r>
+      <w:proofErr w:type="spellStart"/>
       <w:r>
         <w:rPr>
           <w:rFonts w:ascii="Menlo" w:hAnsi="Menlo" w:cs="Menlo"/>
           <w:color w:val="9C3328"/>
           <w:sz w:val="17"/>
           <w:szCs w:val="17"/>
-          <w:lang w:val="pt-PT" w:eastAsia="pt-PT"/>
-        </w:rPr>
-        <w:t>,categoria:line[3]</w:t>
-      </w:r>
+          <w:lang w:eastAsia="pt-PT"/>
+        </w:rPr>
+        <w:t>categoria:line</w:t>
+      </w:r>
+      <w:proofErr w:type="spellEnd"/>
       <w:r>
         <w:rPr>
           <w:rFonts w:ascii="Menlo" w:hAnsi="Menlo" w:cs="Menlo"/>
           <w:color w:val="9C3328"/>
           <w:sz w:val="17"/>
           <w:szCs w:val="17"/>
-          <w:lang w:val="pt-PT" w:eastAsia="pt-PT"/>
+          <w:lang w:eastAsia="pt-PT"/>
+        </w:rPr>
+        <w:t>[3]</w:t>
+      </w:r>
+      <w:r>
+        <w:rPr>
+          <w:rFonts w:ascii="Menlo" w:hAnsi="Menlo" w:cs="Menlo"/>
+          <w:color w:val="9C3328"/>
+          <w:sz w:val="17"/>
+          <w:szCs w:val="17"/>
+          <w:lang w:eastAsia="pt-PT"/>
         </w:rPr>
         <w:t>})</w:t>
       </w:r>
     </w:p>
-    <w:p>
-      <w:pPr>
-        <w:rPr>
-          <w:lang w:val="pt-PT"/>
-        </w:rPr>
-      </w:pPr>
-    </w:p>
+    <w:p/>
     <w:p>
       <w:pPr>
         <w:pStyle w:val="HTMLpr-formatado"/>
@@ -48987,6 +49151,7 @@
         </w:rPr>
         <w:t xml:space="preserve"> </w:t>
       </w:r>
+      <w:proofErr w:type="gramStart"/>
       <w:r>
         <w:rPr>
           <w:rFonts w:ascii="Menlo" w:hAnsi="Menlo" w:cs="Menlo"/>
@@ -49017,6 +49182,7 @@
         </w:rPr>
         <w:t>Medico</w:t>
       </w:r>
+      <w:proofErr w:type="gramEnd"/>
       <w:r>
         <w:rPr>
           <w:rFonts w:ascii="Menlo" w:hAnsi="Menlo" w:cs="Menlo"/>
@@ -49275,7 +49441,7 @@
           <w:szCs w:val="17"/>
           <w:lang w:val="pt-PT" w:eastAsia="pt-PT"/>
         </w:rPr>
-        <w:t>: line[2], especialidade: line[3], idClinica: line[5]</w:t>
+        <w:t>: line[</w:t>
       </w:r>
       <w:r>
         <w:rPr>
@@ -49285,6 +49451,66 @@
           <w:szCs w:val="17"/>
           <w:lang w:val="pt-PT" w:eastAsia="pt-PT"/>
         </w:rPr>
+        <w:t>3</w:t>
+      </w:r>
+      <w:r>
+        <w:rPr>
+          <w:rFonts w:ascii="Menlo" w:hAnsi="Menlo" w:cs="Menlo"/>
+          <w:color w:val="9C3328"/>
+          <w:sz w:val="17"/>
+          <w:szCs w:val="17"/>
+          <w:lang w:val="pt-PT" w:eastAsia="pt-PT"/>
+        </w:rPr>
+        <w:t>], especialidade: line[</w:t>
+      </w:r>
+      <w:r>
+        <w:rPr>
+          <w:rFonts w:ascii="Menlo" w:hAnsi="Menlo" w:cs="Menlo"/>
+          <w:color w:val="9C3328"/>
+          <w:sz w:val="17"/>
+          <w:szCs w:val="17"/>
+          <w:lang w:val="pt-PT" w:eastAsia="pt-PT"/>
+        </w:rPr>
+        <w:t>4</w:t>
+      </w:r>
+      <w:r>
+        <w:rPr>
+          <w:rFonts w:ascii="Menlo" w:hAnsi="Menlo" w:cs="Menlo"/>
+          <w:color w:val="9C3328"/>
+          <w:sz w:val="17"/>
+          <w:szCs w:val="17"/>
+          <w:lang w:val="pt-PT" w:eastAsia="pt-PT"/>
+        </w:rPr>
+        <w:t>], idClinica: line[</w:t>
+      </w:r>
+      <w:r>
+        <w:rPr>
+          <w:rFonts w:ascii="Menlo" w:hAnsi="Menlo" w:cs="Menlo"/>
+          <w:color w:val="9C3328"/>
+          <w:sz w:val="17"/>
+          <w:szCs w:val="17"/>
+          <w:lang w:val="pt-PT" w:eastAsia="pt-PT"/>
+        </w:rPr>
+        <w:t>6</w:t>
+      </w:r>
+      <w:r>
+        <w:rPr>
+          <w:rFonts w:ascii="Menlo" w:hAnsi="Menlo" w:cs="Menlo"/>
+          <w:color w:val="9C3328"/>
+          <w:sz w:val="17"/>
+          <w:szCs w:val="17"/>
+          <w:lang w:val="pt-PT" w:eastAsia="pt-PT"/>
+        </w:rPr>
+        <w:t>]</w:t>
+      </w:r>
+      <w:r>
+        <w:rPr>
+          <w:rFonts w:ascii="Menlo" w:hAnsi="Menlo" w:cs="Menlo"/>
+          <w:color w:val="9C3328"/>
+          <w:sz w:val="17"/>
+          <w:szCs w:val="17"/>
+          <w:lang w:val="pt-PT" w:eastAsia="pt-PT"/>
+        </w:rPr>
         <w:t>})</w:t>
       </w:r>
     </w:p>
@@ -49294,6 +49520,2464 @@
           <w:lang w:val="pt-PT"/>
         </w:rPr>
       </w:pPr>
+    </w:p>
+    <w:p>
+      <w:pPr>
+        <w:pStyle w:val="HTMLpr-formatado"/>
+        <w:pBdr>
+          <w:top w:val="single" w:sz="6" w:space="7" w:color="CCCCCC"/>
+          <w:left w:val="single" w:sz="6" w:space="7" w:color="CCCCCC"/>
+          <w:bottom w:val="single" w:sz="6" w:space="7" w:color="CCCCCC"/>
+          <w:right w:val="single" w:sz="6" w:space="7" w:color="CCCCCC"/>
+        </w:pBdr>
+        <w:shd w:val="clear" w:color="auto" w:fill="F5F5F5"/>
+        <w:spacing w:after="150"/>
+        <w:rPr>
+          <w:rFonts w:ascii="Menlo" w:hAnsi="Menlo" w:cs="Menlo"/>
+          <w:color w:val="1D75B3"/>
+          <w:sz w:val="17"/>
+          <w:szCs w:val="17"/>
+          <w:lang w:val="en-US"/>
+        </w:rPr>
+      </w:pPr>
+      <w:r>
+        <w:rPr>
+          <w:rFonts w:ascii="Menlo" w:hAnsi="Menlo" w:cs="Menlo"/>
+          <w:color w:val="1D75B3"/>
+          <w:sz w:val="17"/>
+          <w:szCs w:val="17"/>
+          <w:lang w:val="en-US"/>
+        </w:rPr>
+        <w:t>USING PERIODIC COMMIT</w:t>
+      </w:r>
+    </w:p>
+    <w:p>
+      <w:pPr>
+        <w:pStyle w:val="HTMLpr-formatado"/>
+        <w:pBdr>
+          <w:top w:val="single" w:sz="6" w:space="7" w:color="CCCCCC"/>
+          <w:left w:val="single" w:sz="6" w:space="7" w:color="CCCCCC"/>
+          <w:bottom w:val="single" w:sz="6" w:space="7" w:color="CCCCCC"/>
+          <w:right w:val="single" w:sz="6" w:space="7" w:color="CCCCCC"/>
+        </w:pBdr>
+        <w:shd w:val="clear" w:color="auto" w:fill="F5F5F5"/>
+        <w:spacing w:after="150"/>
+        <w:rPr>
+          <w:rFonts w:ascii="Menlo" w:hAnsi="Menlo" w:cs="Menlo"/>
+          <w:color w:val="333333"/>
+          <w:sz w:val="17"/>
+          <w:szCs w:val="17"/>
+          <w:lang w:val="en-US"/>
+        </w:rPr>
+      </w:pPr>
+      <w:r>
+        <w:rPr>
+          <w:rFonts w:ascii="Menlo" w:hAnsi="Menlo" w:cs="Menlo"/>
+          <w:color w:val="1D75B3"/>
+          <w:sz w:val="17"/>
+          <w:szCs w:val="17"/>
+          <w:lang w:val="en-US"/>
+        </w:rPr>
+        <w:t>LOAD</w:t>
+      </w:r>
+      <w:r>
+        <w:rPr>
+          <w:rFonts w:ascii="Menlo" w:hAnsi="Menlo" w:cs="Menlo"/>
+          <w:color w:val="333333"/>
+          <w:sz w:val="17"/>
+          <w:szCs w:val="17"/>
+          <w:lang w:val="en-US"/>
+        </w:rPr>
+        <w:t xml:space="preserve"> </w:t>
+      </w:r>
+      <w:r>
+        <w:rPr>
+          <w:rFonts w:ascii="Menlo" w:hAnsi="Menlo" w:cs="Menlo"/>
+          <w:color w:val="1D75B3"/>
+          <w:sz w:val="17"/>
+          <w:szCs w:val="17"/>
+          <w:lang w:val="en-US"/>
+        </w:rPr>
+        <w:t>CSV</w:t>
+      </w:r>
+      <w:r>
+        <w:rPr>
+          <w:rFonts w:ascii="Menlo" w:hAnsi="Menlo" w:cs="Menlo"/>
+          <w:color w:val="333333"/>
+          <w:sz w:val="17"/>
+          <w:szCs w:val="17"/>
+          <w:lang w:val="en-US"/>
+        </w:rPr>
+        <w:t xml:space="preserve"> </w:t>
+      </w:r>
+      <w:r>
+        <w:rPr>
+          <w:rFonts w:ascii="Menlo" w:hAnsi="Menlo" w:cs="Menlo"/>
+          <w:color w:val="1D75B3"/>
+          <w:sz w:val="17"/>
+          <w:szCs w:val="17"/>
+          <w:lang w:val="en-US"/>
+        </w:rPr>
+        <w:t>FROM</w:t>
+      </w:r>
+      <w:r>
+        <w:rPr>
+          <w:rFonts w:ascii="Menlo" w:hAnsi="Menlo" w:cs="Menlo"/>
+          <w:color w:val="333333"/>
+          <w:sz w:val="17"/>
+          <w:szCs w:val="17"/>
+          <w:lang w:val="en-US"/>
+        </w:rPr>
+        <w:t xml:space="preserve"> </w:t>
+      </w:r>
+      <w:r>
+        <w:rPr>
+          <w:rFonts w:ascii="Menlo" w:hAnsi="Menlo" w:cs="Menlo"/>
+          <w:color w:val="B35E14"/>
+          <w:sz w:val="17"/>
+          <w:szCs w:val="17"/>
+          <w:lang w:val="en-US"/>
+        </w:rPr>
+        <w:t>'</w:t>
+      </w:r>
+      <w:r>
+        <w:rPr>
+          <w:rFonts w:ascii="Menlo" w:hAnsi="Menlo" w:cs="Menlo"/>
+          <w:color w:val="B35E14"/>
+          <w:sz w:val="17"/>
+          <w:szCs w:val="17"/>
+          <w:lang w:val="en-US"/>
+        </w:rPr>
+        <w:t>file</w:t>
+      </w:r>
+      <w:r>
+        <w:rPr>
+          <w:rFonts w:ascii="Menlo" w:hAnsi="Menlo" w:cs="Menlo"/>
+          <w:color w:val="B35E14"/>
+          <w:sz w:val="17"/>
+          <w:szCs w:val="17"/>
+          <w:lang w:val="en-US"/>
+        </w:rPr>
+        <w:t>://</w:t>
+      </w:r>
+      <w:r>
+        <w:rPr>
+          <w:rFonts w:ascii="Menlo" w:hAnsi="Menlo" w:cs="Menlo"/>
+          <w:color w:val="B35E14"/>
+          <w:sz w:val="17"/>
+          <w:szCs w:val="17"/>
+          <w:lang w:val="en-US"/>
+        </w:rPr>
+        <w:t>/Atleta_Prova</w:t>
+      </w:r>
+      <w:r>
+        <w:rPr>
+          <w:rFonts w:ascii="Menlo" w:hAnsi="Menlo" w:cs="Menlo"/>
+          <w:color w:val="B35E14"/>
+          <w:sz w:val="17"/>
+          <w:szCs w:val="17"/>
+          <w:lang w:val="en-US"/>
+        </w:rPr>
+        <w:t>.csv'</w:t>
+      </w:r>
+      <w:r>
+        <w:rPr>
+          <w:rFonts w:ascii="Menlo" w:hAnsi="Menlo" w:cs="Menlo"/>
+          <w:color w:val="333333"/>
+          <w:sz w:val="17"/>
+          <w:szCs w:val="17"/>
+          <w:lang w:val="en-US"/>
+        </w:rPr>
+        <w:t xml:space="preserve"> </w:t>
+      </w:r>
+      <w:r>
+        <w:rPr>
+          <w:rFonts w:ascii="Menlo" w:hAnsi="Menlo" w:cs="Menlo"/>
+          <w:color w:val="1D75B3"/>
+          <w:sz w:val="17"/>
+          <w:szCs w:val="17"/>
+          <w:lang w:val="en-US"/>
+        </w:rPr>
+        <w:t>AS</w:t>
+      </w:r>
+      <w:r>
+        <w:rPr>
+          <w:rFonts w:ascii="Menlo" w:hAnsi="Menlo" w:cs="Menlo"/>
+          <w:color w:val="333333"/>
+          <w:sz w:val="17"/>
+          <w:szCs w:val="17"/>
+          <w:lang w:val="en-US"/>
+        </w:rPr>
+        <w:t xml:space="preserve"> </w:t>
+      </w:r>
+      <w:r>
+        <w:rPr>
+          <w:rFonts w:ascii="Menlo" w:hAnsi="Menlo" w:cs="Menlo"/>
+          <w:color w:val="047D65"/>
+          <w:sz w:val="17"/>
+          <w:szCs w:val="17"/>
+          <w:lang w:val="en-US"/>
+        </w:rPr>
+        <w:t>line</w:t>
+      </w:r>
+    </w:p>
+    <w:p>
+      <w:pPr>
+        <w:pBdr>
+          <w:top w:val="single" w:sz="6" w:space="7" w:color="CCCCCC"/>
+          <w:left w:val="single" w:sz="6" w:space="7" w:color="CCCCCC"/>
+          <w:bottom w:val="single" w:sz="6" w:space="7" w:color="CCCCCC"/>
+          <w:right w:val="single" w:sz="6" w:space="7" w:color="CCCCCC"/>
+        </w:pBdr>
+        <w:shd w:val="clear" w:color="auto" w:fill="F5F5F5"/>
+        <w:tabs>
+          <w:tab w:val="left" w:pos="916"/>
+          <w:tab w:val="left" w:pos="1832"/>
+          <w:tab w:val="left" w:pos="2748"/>
+          <w:tab w:val="left" w:pos="3664"/>
+          <w:tab w:val="left" w:pos="4580"/>
+          <w:tab w:val="left" w:pos="5496"/>
+          <w:tab w:val="left" w:pos="6412"/>
+          <w:tab w:val="left" w:pos="7328"/>
+          <w:tab w:val="left" w:pos="8244"/>
+          <w:tab w:val="left" w:pos="9160"/>
+          <w:tab w:val="left" w:pos="10076"/>
+          <w:tab w:val="left" w:pos="10992"/>
+          <w:tab w:val="left" w:pos="11908"/>
+          <w:tab w:val="left" w:pos="12824"/>
+          <w:tab w:val="left" w:pos="13740"/>
+          <w:tab w:val="left" w:pos="14656"/>
+        </w:tabs>
+        <w:spacing w:after="150" w:line="240" w:lineRule="auto"/>
+        <w:jc w:val="left"/>
+        <w:rPr>
+          <w:rFonts w:ascii="Menlo" w:hAnsi="Menlo" w:cs="Menlo"/>
+          <w:color w:val="333333"/>
+          <w:szCs w:val="20"/>
+          <w:lang w:val="pt-PT" w:eastAsia="pt-PT"/>
+        </w:rPr>
+      </w:pPr>
+      <w:r>
+        <w:rPr>
+          <w:rFonts w:ascii="Menlo" w:hAnsi="Menlo" w:cs="Menlo"/>
+          <w:color w:val="1D75B3"/>
+          <w:sz w:val="17"/>
+          <w:szCs w:val="17"/>
+          <w:lang w:val="pt-PT" w:eastAsia="pt-PT"/>
+        </w:rPr>
+        <w:t>CREATE</w:t>
+      </w:r>
+      <w:r>
+        <w:rPr>
+          <w:rFonts w:ascii="Menlo" w:hAnsi="Menlo" w:cs="Menlo"/>
+          <w:color w:val="333333"/>
+          <w:sz w:val="17"/>
+          <w:szCs w:val="17"/>
+          <w:lang w:val="pt-PT" w:eastAsia="pt-PT"/>
+        </w:rPr>
+        <w:t xml:space="preserve"> </w:t>
+      </w:r>
+      <w:proofErr w:type="gramStart"/>
+      <w:r>
+        <w:rPr>
+          <w:rFonts w:ascii="Menlo" w:hAnsi="Menlo" w:cs="Menlo"/>
+          <w:color w:val="9C3328"/>
+          <w:sz w:val="17"/>
+          <w:szCs w:val="17"/>
+          <w:lang w:val="pt-PT" w:eastAsia="pt-PT"/>
+        </w:rPr>
+        <w:t>(</w:t>
+      </w:r>
+      <w:r>
+        <w:rPr>
+          <w:rFonts w:ascii="Menlo" w:hAnsi="Menlo" w:cs="Menlo"/>
+          <w:color w:val="047D65"/>
+          <w:sz w:val="17"/>
+          <w:szCs w:val="17"/>
+          <w:lang w:val="pt-PT" w:eastAsia="pt-PT"/>
+        </w:rPr>
+        <w:t>:</w:t>
+      </w:r>
+      <w:proofErr w:type="spellStart"/>
+      <w:r>
+        <w:rPr>
+          <w:rFonts w:ascii="Menlo" w:hAnsi="Menlo" w:cs="Menlo"/>
+          <w:color w:val="047D65"/>
+          <w:sz w:val="17"/>
+          <w:szCs w:val="17"/>
+          <w:lang w:val="pt-PT" w:eastAsia="pt-PT"/>
+        </w:rPr>
+        <w:t>AtletaProva</w:t>
+      </w:r>
+      <w:proofErr w:type="spellEnd"/>
+      <w:proofErr w:type="gramEnd"/>
+      <w:r>
+        <w:rPr>
+          <w:rFonts w:ascii="Menlo" w:hAnsi="Menlo" w:cs="Menlo"/>
+          <w:color w:val="333333"/>
+          <w:sz w:val="17"/>
+          <w:szCs w:val="17"/>
+          <w:lang w:val="pt-PT" w:eastAsia="pt-PT"/>
+        </w:rPr>
+        <w:t xml:space="preserve"> </w:t>
+      </w:r>
+      <w:r>
+        <w:rPr>
+          <w:rFonts w:ascii="Menlo" w:hAnsi="Menlo" w:cs="Menlo"/>
+          <w:color w:val="9C3328"/>
+          <w:sz w:val="17"/>
+          <w:szCs w:val="17"/>
+          <w:lang w:val="pt-PT" w:eastAsia="pt-PT"/>
+        </w:rPr>
+        <w:t>{</w:t>
+      </w:r>
+      <w:r>
+        <w:rPr>
+          <w:rFonts w:ascii="Menlo" w:hAnsi="Menlo" w:cs="Menlo"/>
+          <w:color w:val="333333"/>
+          <w:sz w:val="17"/>
+          <w:szCs w:val="17"/>
+          <w:lang w:val="pt-PT" w:eastAsia="pt-PT"/>
+        </w:rPr>
+        <w:t xml:space="preserve"> </w:t>
+      </w:r>
+      <w:r>
+        <w:rPr>
+          <w:rFonts w:ascii="Menlo" w:hAnsi="Menlo" w:cs="Menlo"/>
+          <w:color w:val="75438A"/>
+          <w:sz w:val="17"/>
+          <w:szCs w:val="17"/>
+          <w:lang w:val="pt-PT" w:eastAsia="pt-PT"/>
+        </w:rPr>
+        <w:t>idAtleta:</w:t>
+      </w:r>
+      <w:r>
+        <w:rPr>
+          <w:rFonts w:ascii="Menlo" w:hAnsi="Menlo" w:cs="Menlo"/>
+          <w:color w:val="333333"/>
+          <w:sz w:val="17"/>
+          <w:szCs w:val="17"/>
+          <w:lang w:val="pt-PT" w:eastAsia="pt-PT"/>
+        </w:rPr>
+        <w:t xml:space="preserve"> </w:t>
+      </w:r>
+      <w:r>
+        <w:rPr>
+          <w:rFonts w:ascii="Menlo" w:hAnsi="Menlo" w:cs="Menlo"/>
+          <w:color w:val="047D65"/>
+          <w:sz w:val="17"/>
+          <w:szCs w:val="17"/>
+          <w:lang w:val="pt-PT" w:eastAsia="pt-PT"/>
+        </w:rPr>
+        <w:t>line</w:t>
+      </w:r>
+      <w:r>
+        <w:rPr>
+          <w:rFonts w:ascii="Menlo" w:hAnsi="Menlo" w:cs="Menlo"/>
+          <w:color w:val="9C3328"/>
+          <w:sz w:val="17"/>
+          <w:szCs w:val="17"/>
+          <w:lang w:val="pt-PT" w:eastAsia="pt-PT"/>
+        </w:rPr>
+        <w:t>[</w:t>
+      </w:r>
+      <w:r>
+        <w:rPr>
+          <w:rFonts w:ascii="Menlo" w:hAnsi="Menlo" w:cs="Menlo"/>
+          <w:color w:val="047D65"/>
+          <w:sz w:val="17"/>
+          <w:szCs w:val="17"/>
+          <w:lang w:val="pt-PT" w:eastAsia="pt-PT"/>
+        </w:rPr>
+        <w:t>0</w:t>
+      </w:r>
+      <w:r>
+        <w:rPr>
+          <w:rFonts w:ascii="Menlo" w:hAnsi="Menlo" w:cs="Menlo"/>
+          <w:color w:val="9C3328"/>
+          <w:sz w:val="17"/>
+          <w:szCs w:val="17"/>
+          <w:lang w:val="pt-PT" w:eastAsia="pt-PT"/>
+        </w:rPr>
+        <w:t>],</w:t>
+      </w:r>
+      <w:r>
+        <w:rPr>
+          <w:rFonts w:ascii="Menlo" w:hAnsi="Menlo" w:cs="Menlo"/>
+          <w:color w:val="333333"/>
+          <w:sz w:val="17"/>
+          <w:szCs w:val="17"/>
+          <w:lang w:val="pt-PT" w:eastAsia="pt-PT"/>
+        </w:rPr>
+        <w:t xml:space="preserve"> </w:t>
+      </w:r>
+      <w:r>
+        <w:rPr>
+          <w:rFonts w:ascii="Menlo" w:hAnsi="Menlo" w:cs="Menlo"/>
+          <w:color w:val="75438A"/>
+          <w:sz w:val="17"/>
+          <w:szCs w:val="17"/>
+          <w:lang w:val="pt-PT" w:eastAsia="pt-PT"/>
+        </w:rPr>
+        <w:t>idProva:</w:t>
+      </w:r>
+      <w:r>
+        <w:rPr>
+          <w:rFonts w:ascii="Menlo" w:hAnsi="Menlo" w:cs="Menlo"/>
+          <w:color w:val="333333"/>
+          <w:sz w:val="17"/>
+          <w:szCs w:val="17"/>
+          <w:lang w:val="pt-PT" w:eastAsia="pt-PT"/>
+        </w:rPr>
+        <w:t xml:space="preserve"> </w:t>
+      </w:r>
+      <w:r>
+        <w:rPr>
+          <w:rFonts w:ascii="Menlo" w:hAnsi="Menlo" w:cs="Menlo"/>
+          <w:color w:val="047D65"/>
+          <w:sz w:val="17"/>
+          <w:szCs w:val="17"/>
+          <w:lang w:val="pt-PT" w:eastAsia="pt-PT"/>
+        </w:rPr>
+        <w:t>line</w:t>
+      </w:r>
+      <w:r>
+        <w:rPr>
+          <w:rFonts w:ascii="Menlo" w:hAnsi="Menlo" w:cs="Menlo"/>
+          <w:color w:val="9C3328"/>
+          <w:sz w:val="17"/>
+          <w:szCs w:val="17"/>
+          <w:lang w:val="pt-PT" w:eastAsia="pt-PT"/>
+        </w:rPr>
+        <w:t>[</w:t>
+      </w:r>
+      <w:r>
+        <w:rPr>
+          <w:rFonts w:ascii="Menlo" w:hAnsi="Menlo" w:cs="Menlo"/>
+          <w:color w:val="047D65"/>
+          <w:sz w:val="17"/>
+          <w:szCs w:val="17"/>
+          <w:lang w:val="pt-PT" w:eastAsia="pt-PT"/>
+        </w:rPr>
+        <w:t>1</w:t>
+      </w:r>
+      <w:r>
+        <w:rPr>
+          <w:rFonts w:ascii="Menlo" w:hAnsi="Menlo" w:cs="Menlo"/>
+          <w:color w:val="9C3328"/>
+          <w:sz w:val="17"/>
+          <w:szCs w:val="17"/>
+          <w:lang w:val="pt-PT" w:eastAsia="pt-PT"/>
+        </w:rPr>
+        <w:t>], data: line[2]})</w:t>
+      </w:r>
+    </w:p>
+    <w:p>
+      <w:pPr>
+        <w:rPr>
+          <w:lang w:val="pt-PT"/>
+        </w:rPr>
+      </w:pPr>
+    </w:p>
+    <w:p>
+      <w:pPr>
+        <w:pStyle w:val="HTMLpr-formatado"/>
+        <w:pBdr>
+          <w:top w:val="single" w:sz="6" w:space="7" w:color="CCCCCC"/>
+          <w:left w:val="single" w:sz="6" w:space="7" w:color="CCCCCC"/>
+          <w:bottom w:val="single" w:sz="6" w:space="7" w:color="CCCCCC"/>
+          <w:right w:val="single" w:sz="6" w:space="7" w:color="CCCCCC"/>
+        </w:pBdr>
+        <w:shd w:val="clear" w:color="auto" w:fill="F5F5F5"/>
+        <w:spacing w:after="150"/>
+        <w:rPr>
+          <w:rStyle w:val="CdigoHTML"/>
+          <w:rFonts w:ascii="Menlo" w:hAnsi="Menlo" w:cs="Menlo"/>
+          <w:color w:val="333333"/>
+          <w:sz w:val="17"/>
+          <w:szCs w:val="17"/>
+        </w:rPr>
+      </w:pPr>
+      <w:r>
+        <w:rPr>
+          <w:rStyle w:val="cm-keyword"/>
+          <w:rFonts w:ascii="Menlo" w:hAnsi="Menlo" w:cs="Menlo"/>
+          <w:color w:val="1D75B3"/>
+          <w:sz w:val="17"/>
+          <w:szCs w:val="17"/>
+        </w:rPr>
+        <w:t>MATCH</w:t>
+      </w:r>
+      <w:r>
+        <w:rPr>
+          <w:rStyle w:val="CdigoHTML"/>
+          <w:rFonts w:ascii="Menlo" w:hAnsi="Menlo" w:cs="Menlo"/>
+          <w:color w:val="333333"/>
+          <w:sz w:val="17"/>
+          <w:szCs w:val="17"/>
+        </w:rPr>
+        <w:t xml:space="preserve"> </w:t>
+      </w:r>
+      <w:r>
+        <w:rPr>
+          <w:rStyle w:val="cm-node"/>
+          <w:rFonts w:ascii="Menlo" w:hAnsi="Menlo" w:cs="Menlo"/>
+          <w:color w:val="9C3328"/>
+          <w:sz w:val="17"/>
+          <w:szCs w:val="17"/>
+        </w:rPr>
+        <w:t>(</w:t>
+      </w:r>
+      <w:proofErr w:type="spellStart"/>
+      <w:proofErr w:type="gramStart"/>
+      <w:r>
+        <w:rPr>
+          <w:rStyle w:val="cm-atom"/>
+          <w:rFonts w:ascii="Menlo" w:hAnsi="Menlo" w:cs="Menlo"/>
+          <w:color w:val="75438A"/>
+          <w:sz w:val="17"/>
+          <w:szCs w:val="17"/>
+        </w:rPr>
+        <w:t>a:</w:t>
+      </w:r>
+      <w:r>
+        <w:rPr>
+          <w:rStyle w:val="cm-atom"/>
+          <w:rFonts w:ascii="Menlo" w:hAnsi="Menlo" w:cs="Menlo"/>
+          <w:color w:val="75438A"/>
+          <w:sz w:val="17"/>
+          <w:szCs w:val="17"/>
+        </w:rPr>
+        <w:t>Atleta</w:t>
+      </w:r>
+      <w:proofErr w:type="spellEnd"/>
+      <w:proofErr w:type="gramEnd"/>
+      <w:r>
+        <w:rPr>
+          <w:rStyle w:val="cm-node"/>
+          <w:rFonts w:ascii="Menlo" w:hAnsi="Menlo" w:cs="Menlo"/>
+          <w:color w:val="9C3328"/>
+          <w:sz w:val="17"/>
+          <w:szCs w:val="17"/>
+        </w:rPr>
+        <w:t>),(</w:t>
+      </w:r>
+      <w:proofErr w:type="spellStart"/>
+      <w:r>
+        <w:rPr>
+          <w:rStyle w:val="cm-atom"/>
+          <w:rFonts w:ascii="Menlo" w:hAnsi="Menlo" w:cs="Menlo"/>
+          <w:color w:val="75438A"/>
+          <w:sz w:val="17"/>
+          <w:szCs w:val="17"/>
+        </w:rPr>
+        <w:t>p</w:t>
+      </w:r>
+      <w:r>
+        <w:rPr>
+          <w:rStyle w:val="cm-atom"/>
+          <w:rFonts w:ascii="Menlo" w:hAnsi="Menlo" w:cs="Menlo"/>
+          <w:color w:val="75438A"/>
+          <w:sz w:val="17"/>
+          <w:szCs w:val="17"/>
+        </w:rPr>
+        <w:t>:P</w:t>
+      </w:r>
+      <w:r>
+        <w:rPr>
+          <w:rStyle w:val="cm-atom"/>
+          <w:rFonts w:ascii="Menlo" w:hAnsi="Menlo" w:cs="Menlo"/>
+          <w:color w:val="75438A"/>
+          <w:sz w:val="17"/>
+          <w:szCs w:val="17"/>
+        </w:rPr>
+        <w:t>rova</w:t>
+      </w:r>
+      <w:proofErr w:type="spellEnd"/>
+      <w:r>
+        <w:rPr>
+          <w:rStyle w:val="cm-node"/>
+          <w:rFonts w:ascii="Menlo" w:hAnsi="Menlo" w:cs="Menlo"/>
+          <w:color w:val="9C3328"/>
+          <w:sz w:val="17"/>
+          <w:szCs w:val="17"/>
+        </w:rPr>
+        <w:t>)</w:t>
+      </w:r>
+      <w:r>
+        <w:rPr>
+          <w:rStyle w:val="cm-node"/>
+          <w:rFonts w:ascii="Menlo" w:hAnsi="Menlo" w:cs="Menlo"/>
+          <w:color w:val="9C3328"/>
+          <w:sz w:val="17"/>
+          <w:szCs w:val="17"/>
+        </w:rPr>
+        <w:t>, (</w:t>
+      </w:r>
+      <w:proofErr w:type="spellStart"/>
+      <w:r>
+        <w:rPr>
+          <w:rStyle w:val="cm-node"/>
+          <w:rFonts w:ascii="Menlo" w:hAnsi="Menlo" w:cs="Menlo"/>
+          <w:color w:val="9C3328"/>
+          <w:sz w:val="17"/>
+          <w:szCs w:val="17"/>
+        </w:rPr>
+        <w:t>c:Atleta</w:t>
+      </w:r>
+      <w:r>
+        <w:rPr>
+          <w:rStyle w:val="cm-node"/>
+          <w:rFonts w:ascii="Menlo" w:hAnsi="Menlo" w:cs="Menlo"/>
+          <w:color w:val="9C3328"/>
+          <w:sz w:val="17"/>
+          <w:szCs w:val="17"/>
+        </w:rPr>
+        <w:t>Prova</w:t>
+      </w:r>
+      <w:proofErr w:type="spellEnd"/>
+      <w:r>
+        <w:rPr>
+          <w:rStyle w:val="cm-node"/>
+          <w:rFonts w:ascii="Menlo" w:hAnsi="Menlo" w:cs="Menlo"/>
+          <w:color w:val="9C3328"/>
+          <w:sz w:val="17"/>
+          <w:szCs w:val="17"/>
+        </w:rPr>
+        <w:t>)</w:t>
+      </w:r>
+    </w:p>
+    <w:p>
+      <w:pPr>
+        <w:pStyle w:val="HTMLpr-formatado"/>
+        <w:pBdr>
+          <w:top w:val="single" w:sz="6" w:space="7" w:color="CCCCCC"/>
+          <w:left w:val="single" w:sz="6" w:space="7" w:color="CCCCCC"/>
+          <w:bottom w:val="single" w:sz="6" w:space="7" w:color="CCCCCC"/>
+          <w:right w:val="single" w:sz="6" w:space="7" w:color="CCCCCC"/>
+        </w:pBdr>
+        <w:shd w:val="clear" w:color="auto" w:fill="F5F5F5"/>
+        <w:spacing w:after="150"/>
+        <w:rPr>
+          <w:rStyle w:val="CdigoHTML"/>
+          <w:rFonts w:ascii="Menlo" w:hAnsi="Menlo" w:cs="Menlo"/>
+          <w:color w:val="333333"/>
+          <w:sz w:val="17"/>
+          <w:szCs w:val="17"/>
+        </w:rPr>
+      </w:pPr>
+      <w:r>
+        <w:rPr>
+          <w:rStyle w:val="cm-keyword"/>
+          <w:rFonts w:ascii="Menlo" w:hAnsi="Menlo" w:cs="Menlo"/>
+          <w:color w:val="1D75B3"/>
+          <w:sz w:val="17"/>
+          <w:szCs w:val="17"/>
+        </w:rPr>
+        <w:t>WHERE</w:t>
+      </w:r>
+      <w:r>
+        <w:rPr>
+          <w:rStyle w:val="CdigoHTML"/>
+          <w:rFonts w:ascii="Menlo" w:hAnsi="Menlo" w:cs="Menlo"/>
+          <w:color w:val="333333"/>
+          <w:sz w:val="17"/>
+          <w:szCs w:val="17"/>
+        </w:rPr>
+        <w:t xml:space="preserve"> </w:t>
+      </w:r>
+      <w:proofErr w:type="spellStart"/>
+      <w:proofErr w:type="gramStart"/>
+      <w:r>
+        <w:rPr>
+          <w:rStyle w:val="cm-variable"/>
+          <w:rFonts w:ascii="Menlo" w:hAnsi="Menlo" w:cs="Menlo"/>
+          <w:color w:val="047D65"/>
+          <w:sz w:val="17"/>
+          <w:szCs w:val="17"/>
+        </w:rPr>
+        <w:t>a</w:t>
+      </w:r>
+      <w:r>
+        <w:rPr>
+          <w:rStyle w:val="cm-node"/>
+          <w:rFonts w:ascii="Menlo" w:hAnsi="Menlo" w:cs="Menlo"/>
+          <w:color w:val="9C3328"/>
+          <w:sz w:val="17"/>
+          <w:szCs w:val="17"/>
+        </w:rPr>
+        <w:t>.</w:t>
+      </w:r>
+      <w:r>
+        <w:rPr>
+          <w:rStyle w:val="cm-variable"/>
+          <w:rFonts w:ascii="Menlo" w:hAnsi="Menlo" w:cs="Menlo"/>
+          <w:color w:val="047D65"/>
+          <w:sz w:val="17"/>
+          <w:szCs w:val="17"/>
+        </w:rPr>
+        <w:t>idAtleta</w:t>
+      </w:r>
+      <w:proofErr w:type="spellEnd"/>
+      <w:proofErr w:type="gramEnd"/>
+      <w:r>
+        <w:rPr>
+          <w:rStyle w:val="CdigoHTML"/>
+          <w:rFonts w:ascii="Menlo" w:hAnsi="Menlo" w:cs="Menlo"/>
+          <w:color w:val="333333"/>
+          <w:sz w:val="17"/>
+          <w:szCs w:val="17"/>
+        </w:rPr>
+        <w:t xml:space="preserve"> =</w:t>
+      </w:r>
+      <w:r>
+        <w:rPr>
+          <w:rStyle w:val="CdigoHTML"/>
+          <w:rFonts w:ascii="Menlo" w:hAnsi="Menlo" w:cs="Menlo"/>
+          <w:color w:val="333333"/>
+          <w:sz w:val="17"/>
+          <w:szCs w:val="17"/>
+        </w:rPr>
+        <w:t xml:space="preserve"> </w:t>
+      </w:r>
+      <w:proofErr w:type="spellStart"/>
+      <w:r>
+        <w:rPr>
+          <w:rStyle w:val="CdigoHTML"/>
+          <w:rFonts w:ascii="Menlo" w:hAnsi="Menlo" w:cs="Menlo"/>
+          <w:color w:val="333333"/>
+          <w:sz w:val="17"/>
+          <w:szCs w:val="17"/>
+        </w:rPr>
+        <w:t>c.idAtleta</w:t>
+      </w:r>
+      <w:proofErr w:type="spellEnd"/>
+      <w:r>
+        <w:rPr>
+          <w:rStyle w:val="CdigoHTML"/>
+          <w:rFonts w:ascii="Menlo" w:hAnsi="Menlo" w:cs="Menlo"/>
+          <w:color w:val="333333"/>
+          <w:sz w:val="17"/>
+          <w:szCs w:val="17"/>
+        </w:rPr>
+        <w:t xml:space="preserve"> AND</w:t>
+      </w:r>
+      <w:r>
+        <w:rPr>
+          <w:rStyle w:val="CdigoHTML"/>
+          <w:rFonts w:ascii="Menlo" w:hAnsi="Menlo" w:cs="Menlo"/>
+          <w:color w:val="333333"/>
+          <w:sz w:val="17"/>
+          <w:szCs w:val="17"/>
+        </w:rPr>
+        <w:t xml:space="preserve"> </w:t>
+      </w:r>
+      <w:proofErr w:type="spellStart"/>
+      <w:r>
+        <w:rPr>
+          <w:rStyle w:val="cm-string"/>
+          <w:rFonts w:ascii="Menlo" w:hAnsi="Menlo" w:cs="Menlo"/>
+          <w:color w:val="B35E14"/>
+          <w:sz w:val="17"/>
+          <w:szCs w:val="17"/>
+        </w:rPr>
+        <w:t>p</w:t>
+      </w:r>
+      <w:r>
+        <w:rPr>
+          <w:rStyle w:val="cm-string"/>
+          <w:rFonts w:ascii="Menlo" w:hAnsi="Menlo" w:cs="Menlo"/>
+          <w:color w:val="B35E14"/>
+          <w:sz w:val="17"/>
+          <w:szCs w:val="17"/>
+        </w:rPr>
+        <w:t>.</w:t>
+      </w:r>
+      <w:r>
+        <w:rPr>
+          <w:rStyle w:val="cm-string"/>
+          <w:rFonts w:ascii="Menlo" w:hAnsi="Menlo" w:cs="Menlo"/>
+          <w:color w:val="B35E14"/>
+          <w:sz w:val="17"/>
+          <w:szCs w:val="17"/>
+        </w:rPr>
+        <w:t>idProva</w:t>
+      </w:r>
+      <w:proofErr w:type="spellEnd"/>
+      <w:r>
+        <w:rPr>
+          <w:rStyle w:val="cm-string"/>
+          <w:rFonts w:ascii="Menlo" w:hAnsi="Menlo" w:cs="Menlo"/>
+          <w:color w:val="B35E14"/>
+          <w:sz w:val="17"/>
+          <w:szCs w:val="17"/>
+        </w:rPr>
+        <w:t xml:space="preserve"> =</w:t>
+      </w:r>
+      <w:proofErr w:type="spellStart"/>
+      <w:r>
+        <w:rPr>
+          <w:rStyle w:val="cm-string"/>
+          <w:rFonts w:ascii="Menlo" w:hAnsi="Menlo" w:cs="Menlo"/>
+          <w:color w:val="B35E14"/>
+          <w:sz w:val="17"/>
+          <w:szCs w:val="17"/>
+        </w:rPr>
+        <w:t>c.idProva</w:t>
+      </w:r>
+      <w:proofErr w:type="spellEnd"/>
+    </w:p>
+    <w:p>
+      <w:pPr>
+        <w:pStyle w:val="HTMLpr-formatado"/>
+        <w:pBdr>
+          <w:top w:val="single" w:sz="6" w:space="7" w:color="CCCCCC"/>
+          <w:left w:val="single" w:sz="6" w:space="7" w:color="CCCCCC"/>
+          <w:bottom w:val="single" w:sz="6" w:space="7" w:color="CCCCCC"/>
+          <w:right w:val="single" w:sz="6" w:space="7" w:color="CCCCCC"/>
+        </w:pBdr>
+        <w:shd w:val="clear" w:color="auto" w:fill="F5F5F5"/>
+        <w:spacing w:after="150"/>
+        <w:rPr>
+          <w:rStyle w:val="CdigoHTML"/>
+          <w:rFonts w:ascii="Menlo" w:hAnsi="Menlo" w:cs="Menlo"/>
+          <w:color w:val="333333"/>
+          <w:sz w:val="17"/>
+          <w:szCs w:val="17"/>
+        </w:rPr>
+      </w:pPr>
+      <w:r>
+        <w:rPr>
+          <w:rStyle w:val="cm-keyword"/>
+          <w:rFonts w:ascii="Menlo" w:hAnsi="Menlo" w:cs="Menlo"/>
+          <w:color w:val="1D75B3"/>
+          <w:sz w:val="17"/>
+          <w:szCs w:val="17"/>
+        </w:rPr>
+        <w:t>CREATE</w:t>
+      </w:r>
+      <w:r>
+        <w:rPr>
+          <w:rStyle w:val="CdigoHTML"/>
+          <w:rFonts w:ascii="Menlo" w:hAnsi="Menlo" w:cs="Menlo"/>
+          <w:color w:val="333333"/>
+          <w:sz w:val="17"/>
+          <w:szCs w:val="17"/>
+        </w:rPr>
+        <w:t xml:space="preserve"> </w:t>
+      </w:r>
+      <w:r>
+        <w:rPr>
+          <w:rStyle w:val="cm-node"/>
+          <w:rFonts w:ascii="Menlo" w:hAnsi="Menlo" w:cs="Menlo"/>
+          <w:color w:val="9C3328"/>
+          <w:sz w:val="17"/>
+          <w:szCs w:val="17"/>
+        </w:rPr>
+        <w:t>(</w:t>
+      </w:r>
+      <w:r>
+        <w:rPr>
+          <w:rStyle w:val="cm-variable"/>
+          <w:rFonts w:ascii="Menlo" w:hAnsi="Menlo" w:cs="Menlo"/>
+          <w:color w:val="047D65"/>
+          <w:sz w:val="17"/>
+          <w:szCs w:val="17"/>
+        </w:rPr>
+        <w:t>a</w:t>
+      </w:r>
+      <w:r>
+        <w:rPr>
+          <w:rStyle w:val="cm-node"/>
+          <w:rFonts w:ascii="Menlo" w:hAnsi="Menlo" w:cs="Menlo"/>
+          <w:color w:val="9C3328"/>
+          <w:sz w:val="17"/>
+          <w:szCs w:val="17"/>
+        </w:rPr>
+        <w:t>)</w:t>
+      </w:r>
+      <w:r>
+        <w:rPr>
+          <w:rStyle w:val="CdigoHTML"/>
+          <w:rFonts w:ascii="Menlo" w:hAnsi="Menlo" w:cs="Menlo"/>
+          <w:color w:val="333333"/>
+          <w:sz w:val="17"/>
+          <w:szCs w:val="17"/>
+        </w:rPr>
+        <w:t>-</w:t>
+      </w:r>
+      <w:r>
+        <w:rPr>
+          <w:rStyle w:val="cm-node"/>
+          <w:rFonts w:ascii="Menlo" w:hAnsi="Menlo" w:cs="Menlo"/>
+          <w:color w:val="9C3328"/>
+          <w:sz w:val="17"/>
+          <w:szCs w:val="17"/>
+        </w:rPr>
+        <w:t>[</w:t>
+      </w:r>
+      <w:proofErr w:type="spellStart"/>
+      <w:proofErr w:type="gramStart"/>
+      <w:r>
+        <w:rPr>
+          <w:rStyle w:val="cm-atom"/>
+          <w:rFonts w:ascii="Menlo" w:hAnsi="Menlo" w:cs="Menlo"/>
+          <w:color w:val="75438A"/>
+          <w:sz w:val="17"/>
+          <w:szCs w:val="17"/>
+        </w:rPr>
+        <w:t>r:</w:t>
+      </w:r>
+      <w:r>
+        <w:rPr>
+          <w:rStyle w:val="cm-atom"/>
+          <w:rFonts w:ascii="Menlo" w:hAnsi="Menlo" w:cs="Menlo"/>
+          <w:color w:val="75438A"/>
+          <w:sz w:val="17"/>
+          <w:szCs w:val="17"/>
+        </w:rPr>
+        <w:t>realiza</w:t>
+      </w:r>
+      <w:proofErr w:type="spellEnd"/>
+      <w:proofErr w:type="gramEnd"/>
+      <w:r>
+        <w:rPr>
+          <w:rStyle w:val="cm-node"/>
+          <w:rFonts w:ascii="Menlo" w:hAnsi="Menlo" w:cs="Menlo"/>
+          <w:color w:val="9C3328"/>
+          <w:sz w:val="17"/>
+          <w:szCs w:val="17"/>
+        </w:rPr>
+        <w:t>]</w:t>
+      </w:r>
+      <w:r>
+        <w:rPr>
+          <w:rStyle w:val="CdigoHTML"/>
+          <w:rFonts w:ascii="Menlo" w:hAnsi="Menlo" w:cs="Menlo"/>
+          <w:color w:val="333333"/>
+          <w:sz w:val="17"/>
+          <w:szCs w:val="17"/>
+        </w:rPr>
+        <w:t>-&gt;</w:t>
+      </w:r>
+      <w:r>
+        <w:rPr>
+          <w:rStyle w:val="cm-node"/>
+          <w:rFonts w:ascii="Menlo" w:hAnsi="Menlo" w:cs="Menlo"/>
+          <w:color w:val="9C3328"/>
+          <w:sz w:val="17"/>
+          <w:szCs w:val="17"/>
+        </w:rPr>
+        <w:t>(</w:t>
+      </w:r>
+      <w:r>
+        <w:rPr>
+          <w:rStyle w:val="cm-variable"/>
+          <w:rFonts w:ascii="Menlo" w:hAnsi="Menlo" w:cs="Menlo"/>
+          <w:color w:val="047D65"/>
+          <w:sz w:val="17"/>
+          <w:szCs w:val="17"/>
+        </w:rPr>
+        <w:t>p</w:t>
+      </w:r>
+      <w:r>
+        <w:rPr>
+          <w:rStyle w:val="cm-node"/>
+          <w:rFonts w:ascii="Menlo" w:hAnsi="Menlo" w:cs="Menlo"/>
+          <w:color w:val="9C3328"/>
+          <w:sz w:val="17"/>
+          <w:szCs w:val="17"/>
+        </w:rPr>
+        <w:t>)</w:t>
+      </w:r>
+    </w:p>
+    <w:p>
+      <w:pPr>
+        <w:pStyle w:val="HTMLpr-formatado"/>
+        <w:pBdr>
+          <w:top w:val="single" w:sz="6" w:space="7" w:color="CCCCCC"/>
+          <w:left w:val="single" w:sz="6" w:space="7" w:color="CCCCCC"/>
+          <w:bottom w:val="single" w:sz="6" w:space="7" w:color="CCCCCC"/>
+          <w:right w:val="single" w:sz="6" w:space="7" w:color="CCCCCC"/>
+        </w:pBdr>
+        <w:shd w:val="clear" w:color="auto" w:fill="F5F5F5"/>
+        <w:spacing w:after="150"/>
+        <w:rPr>
+          <w:rFonts w:ascii="Menlo" w:hAnsi="Menlo" w:cs="Menlo"/>
+          <w:color w:val="333333"/>
+        </w:rPr>
+      </w:pPr>
+      <w:r>
+        <w:rPr>
+          <w:rStyle w:val="cm-keyword"/>
+          <w:rFonts w:ascii="Menlo" w:hAnsi="Menlo" w:cs="Menlo"/>
+          <w:color w:val="1D75B3"/>
+          <w:sz w:val="17"/>
+          <w:szCs w:val="17"/>
+        </w:rPr>
+        <w:t>RETURN</w:t>
+      </w:r>
+      <w:r>
+        <w:rPr>
+          <w:rStyle w:val="CdigoHTML"/>
+          <w:rFonts w:ascii="Menlo" w:hAnsi="Menlo" w:cs="Menlo"/>
+          <w:color w:val="333333"/>
+          <w:sz w:val="17"/>
+          <w:szCs w:val="17"/>
+        </w:rPr>
+        <w:t xml:space="preserve"> </w:t>
+      </w:r>
+      <w:proofErr w:type="spellStart"/>
+      <w:r>
+        <w:rPr>
+          <w:rStyle w:val="cm-builtin"/>
+          <w:rFonts w:ascii="Menlo" w:hAnsi="Menlo" w:cs="Menlo"/>
+          <w:color w:val="333333"/>
+          <w:sz w:val="17"/>
+          <w:szCs w:val="17"/>
+        </w:rPr>
+        <w:t>type</w:t>
+      </w:r>
+      <w:proofErr w:type="spellEnd"/>
+      <w:r>
+        <w:rPr>
+          <w:rStyle w:val="cm-node"/>
+          <w:rFonts w:ascii="Menlo" w:hAnsi="Menlo" w:cs="Menlo"/>
+          <w:color w:val="9C3328"/>
+          <w:sz w:val="17"/>
+          <w:szCs w:val="17"/>
+        </w:rPr>
+        <w:t>(</w:t>
+      </w:r>
+      <w:r>
+        <w:rPr>
+          <w:rStyle w:val="cm-variable"/>
+          <w:rFonts w:ascii="Menlo" w:hAnsi="Menlo" w:cs="Menlo"/>
+          <w:color w:val="047D65"/>
+          <w:sz w:val="17"/>
+          <w:szCs w:val="17"/>
+        </w:rPr>
+        <w:t>r</w:t>
+      </w:r>
+      <w:r>
+        <w:rPr>
+          <w:rStyle w:val="cm-node"/>
+          <w:rFonts w:ascii="Menlo" w:hAnsi="Menlo" w:cs="Menlo"/>
+          <w:color w:val="9C3328"/>
+          <w:sz w:val="17"/>
+          <w:szCs w:val="17"/>
+        </w:rPr>
+        <w:t>)</w:t>
+      </w:r>
+    </w:p>
+    <w:p>
+      <w:pPr>
+        <w:rPr>
+          <w:lang w:val="pt-PT"/>
+        </w:rPr>
+      </w:pPr>
+    </w:p>
+    <w:p>
+      <w:pPr>
+        <w:pStyle w:val="HTMLpr-formatado"/>
+        <w:pBdr>
+          <w:top w:val="single" w:sz="6" w:space="7" w:color="CCCCCC"/>
+          <w:left w:val="single" w:sz="6" w:space="7" w:color="CCCCCC"/>
+          <w:bottom w:val="single" w:sz="6" w:space="7" w:color="CCCCCC"/>
+          <w:right w:val="single" w:sz="6" w:space="7" w:color="CCCCCC"/>
+        </w:pBdr>
+        <w:shd w:val="clear" w:color="auto" w:fill="F5F5F5"/>
+        <w:spacing w:after="150"/>
+        <w:rPr>
+          <w:rStyle w:val="CdigoHTML"/>
+          <w:rFonts w:ascii="Menlo" w:hAnsi="Menlo" w:cs="Menlo"/>
+          <w:color w:val="333333"/>
+          <w:sz w:val="17"/>
+          <w:szCs w:val="17"/>
+        </w:rPr>
+      </w:pPr>
+      <w:r>
+        <w:rPr>
+          <w:rStyle w:val="cm-keyword"/>
+          <w:rFonts w:ascii="Menlo" w:hAnsi="Menlo" w:cs="Menlo"/>
+          <w:color w:val="1D75B3"/>
+          <w:sz w:val="17"/>
+          <w:szCs w:val="17"/>
+        </w:rPr>
+        <w:t>MATCH</w:t>
+      </w:r>
+      <w:r>
+        <w:rPr>
+          <w:rStyle w:val="CdigoHTML"/>
+          <w:rFonts w:ascii="Menlo" w:hAnsi="Menlo" w:cs="Menlo"/>
+          <w:color w:val="333333"/>
+          <w:sz w:val="17"/>
+          <w:szCs w:val="17"/>
+        </w:rPr>
+        <w:t xml:space="preserve"> </w:t>
+      </w:r>
+      <w:r>
+        <w:rPr>
+          <w:rStyle w:val="cm-node"/>
+          <w:rFonts w:ascii="Menlo" w:hAnsi="Menlo" w:cs="Menlo"/>
+          <w:color w:val="9C3328"/>
+          <w:sz w:val="17"/>
+          <w:szCs w:val="17"/>
+        </w:rPr>
+        <w:t>(</w:t>
+      </w:r>
+      <w:proofErr w:type="spellStart"/>
+      <w:proofErr w:type="gramStart"/>
+      <w:r>
+        <w:rPr>
+          <w:rStyle w:val="cm-atom"/>
+          <w:rFonts w:ascii="Menlo" w:hAnsi="Menlo" w:cs="Menlo"/>
+          <w:color w:val="75438A"/>
+          <w:sz w:val="17"/>
+          <w:szCs w:val="17"/>
+        </w:rPr>
+        <w:t>a:Atleta</w:t>
+      </w:r>
+      <w:proofErr w:type="spellEnd"/>
+      <w:proofErr w:type="gramEnd"/>
+      <w:r>
+        <w:rPr>
+          <w:rStyle w:val="cm-node"/>
+          <w:rFonts w:ascii="Menlo" w:hAnsi="Menlo" w:cs="Menlo"/>
+          <w:color w:val="9C3328"/>
+          <w:sz w:val="17"/>
+          <w:szCs w:val="17"/>
+        </w:rPr>
+        <w:t>),(</w:t>
+      </w:r>
+      <w:proofErr w:type="spellStart"/>
+      <w:r>
+        <w:rPr>
+          <w:rStyle w:val="cm-atom"/>
+          <w:rFonts w:ascii="Menlo" w:hAnsi="Menlo" w:cs="Menlo"/>
+          <w:color w:val="75438A"/>
+          <w:sz w:val="17"/>
+          <w:szCs w:val="17"/>
+        </w:rPr>
+        <w:t>t</w:t>
+      </w:r>
+      <w:r>
+        <w:rPr>
+          <w:rStyle w:val="cm-atom"/>
+          <w:rFonts w:ascii="Menlo" w:hAnsi="Menlo" w:cs="Menlo"/>
+          <w:color w:val="75438A"/>
+          <w:sz w:val="17"/>
+          <w:szCs w:val="17"/>
+        </w:rPr>
+        <w:t>:</w:t>
+      </w:r>
+      <w:r>
+        <w:rPr>
+          <w:rStyle w:val="cm-atom"/>
+          <w:rFonts w:ascii="Menlo" w:hAnsi="Menlo" w:cs="Menlo"/>
+          <w:color w:val="75438A"/>
+          <w:sz w:val="17"/>
+          <w:szCs w:val="17"/>
+        </w:rPr>
+        <w:t>TesteClinico</w:t>
+      </w:r>
+      <w:proofErr w:type="spellEnd"/>
+      <w:r>
+        <w:rPr>
+          <w:rStyle w:val="cm-node"/>
+          <w:rFonts w:ascii="Menlo" w:hAnsi="Menlo" w:cs="Menlo"/>
+          <w:color w:val="9C3328"/>
+          <w:sz w:val="17"/>
+          <w:szCs w:val="17"/>
+        </w:rPr>
+        <w:t>)</w:t>
+      </w:r>
+    </w:p>
+    <w:p>
+      <w:pPr>
+        <w:pStyle w:val="HTMLpr-formatado"/>
+        <w:pBdr>
+          <w:top w:val="single" w:sz="6" w:space="7" w:color="CCCCCC"/>
+          <w:left w:val="single" w:sz="6" w:space="7" w:color="CCCCCC"/>
+          <w:bottom w:val="single" w:sz="6" w:space="7" w:color="CCCCCC"/>
+          <w:right w:val="single" w:sz="6" w:space="7" w:color="CCCCCC"/>
+        </w:pBdr>
+        <w:shd w:val="clear" w:color="auto" w:fill="F5F5F5"/>
+        <w:spacing w:after="150"/>
+        <w:rPr>
+          <w:rStyle w:val="CdigoHTML"/>
+          <w:rFonts w:ascii="Menlo" w:hAnsi="Menlo" w:cs="Menlo"/>
+          <w:color w:val="333333"/>
+          <w:sz w:val="17"/>
+          <w:szCs w:val="17"/>
+        </w:rPr>
+      </w:pPr>
+      <w:r>
+        <w:rPr>
+          <w:rStyle w:val="cm-keyword"/>
+          <w:rFonts w:ascii="Menlo" w:hAnsi="Menlo" w:cs="Menlo"/>
+          <w:color w:val="1D75B3"/>
+          <w:sz w:val="17"/>
+          <w:szCs w:val="17"/>
+        </w:rPr>
+        <w:t>WHERE</w:t>
+      </w:r>
+      <w:r>
+        <w:rPr>
+          <w:rStyle w:val="CdigoHTML"/>
+          <w:rFonts w:ascii="Menlo" w:hAnsi="Menlo" w:cs="Menlo"/>
+          <w:color w:val="333333"/>
+          <w:sz w:val="17"/>
+          <w:szCs w:val="17"/>
+        </w:rPr>
+        <w:t xml:space="preserve"> </w:t>
+      </w:r>
+      <w:proofErr w:type="spellStart"/>
+      <w:proofErr w:type="gramStart"/>
+      <w:r>
+        <w:rPr>
+          <w:rStyle w:val="cm-variable"/>
+          <w:rFonts w:ascii="Menlo" w:hAnsi="Menlo" w:cs="Menlo"/>
+          <w:color w:val="047D65"/>
+          <w:sz w:val="17"/>
+          <w:szCs w:val="17"/>
+        </w:rPr>
+        <w:t>a</w:t>
+      </w:r>
+      <w:r>
+        <w:rPr>
+          <w:rStyle w:val="cm-node"/>
+          <w:rFonts w:ascii="Menlo" w:hAnsi="Menlo" w:cs="Menlo"/>
+          <w:color w:val="9C3328"/>
+          <w:sz w:val="17"/>
+          <w:szCs w:val="17"/>
+        </w:rPr>
+        <w:t>.</w:t>
+      </w:r>
+      <w:r>
+        <w:rPr>
+          <w:rStyle w:val="cm-variable"/>
+          <w:rFonts w:ascii="Menlo" w:hAnsi="Menlo" w:cs="Menlo"/>
+          <w:color w:val="047D65"/>
+          <w:sz w:val="17"/>
+          <w:szCs w:val="17"/>
+        </w:rPr>
+        <w:t>idAtleta</w:t>
+      </w:r>
+      <w:proofErr w:type="spellEnd"/>
+      <w:proofErr w:type="gramEnd"/>
+      <w:r>
+        <w:rPr>
+          <w:rStyle w:val="CdigoHTML"/>
+          <w:rFonts w:ascii="Menlo" w:hAnsi="Menlo" w:cs="Menlo"/>
+          <w:color w:val="333333"/>
+          <w:sz w:val="17"/>
+          <w:szCs w:val="17"/>
+        </w:rPr>
+        <w:t xml:space="preserve"> = </w:t>
+      </w:r>
+      <w:proofErr w:type="spellStart"/>
+      <w:r>
+        <w:rPr>
+          <w:rStyle w:val="CdigoHTML"/>
+          <w:rFonts w:ascii="Menlo" w:hAnsi="Menlo" w:cs="Menlo"/>
+          <w:color w:val="333333"/>
+          <w:sz w:val="17"/>
+          <w:szCs w:val="17"/>
+        </w:rPr>
+        <w:t>t</w:t>
+      </w:r>
+      <w:r>
+        <w:rPr>
+          <w:rStyle w:val="CdigoHTML"/>
+          <w:rFonts w:ascii="Menlo" w:hAnsi="Menlo" w:cs="Menlo"/>
+          <w:color w:val="333333"/>
+          <w:sz w:val="17"/>
+          <w:szCs w:val="17"/>
+        </w:rPr>
+        <w:t>.idAtleta</w:t>
+      </w:r>
+      <w:proofErr w:type="spellEnd"/>
+      <w:r>
+        <w:rPr>
+          <w:rStyle w:val="CdigoHTML"/>
+          <w:rFonts w:ascii="Menlo" w:hAnsi="Menlo" w:cs="Menlo"/>
+          <w:color w:val="333333"/>
+          <w:sz w:val="17"/>
+          <w:szCs w:val="17"/>
+        </w:rPr>
+        <w:t xml:space="preserve"> </w:t>
+      </w:r>
+    </w:p>
+    <w:p>
+      <w:pPr>
+        <w:pStyle w:val="HTMLpr-formatado"/>
+        <w:pBdr>
+          <w:top w:val="single" w:sz="6" w:space="7" w:color="CCCCCC"/>
+          <w:left w:val="single" w:sz="6" w:space="7" w:color="CCCCCC"/>
+          <w:bottom w:val="single" w:sz="6" w:space="7" w:color="CCCCCC"/>
+          <w:right w:val="single" w:sz="6" w:space="7" w:color="CCCCCC"/>
+        </w:pBdr>
+        <w:shd w:val="clear" w:color="auto" w:fill="F5F5F5"/>
+        <w:spacing w:after="150"/>
+        <w:rPr>
+          <w:rStyle w:val="CdigoHTML"/>
+          <w:rFonts w:ascii="Menlo" w:hAnsi="Menlo" w:cs="Menlo"/>
+          <w:color w:val="333333"/>
+          <w:sz w:val="17"/>
+          <w:szCs w:val="17"/>
+        </w:rPr>
+      </w:pPr>
+      <w:r>
+        <w:rPr>
+          <w:rStyle w:val="cm-keyword"/>
+          <w:rFonts w:ascii="Menlo" w:hAnsi="Menlo" w:cs="Menlo"/>
+          <w:color w:val="1D75B3"/>
+          <w:sz w:val="17"/>
+          <w:szCs w:val="17"/>
+        </w:rPr>
+        <w:t>CREATE</w:t>
+      </w:r>
+      <w:r>
+        <w:rPr>
+          <w:rStyle w:val="CdigoHTML"/>
+          <w:rFonts w:ascii="Menlo" w:hAnsi="Menlo" w:cs="Menlo"/>
+          <w:color w:val="333333"/>
+          <w:sz w:val="17"/>
+          <w:szCs w:val="17"/>
+        </w:rPr>
+        <w:t xml:space="preserve"> </w:t>
+      </w:r>
+      <w:r>
+        <w:rPr>
+          <w:rStyle w:val="cm-node"/>
+          <w:rFonts w:ascii="Menlo" w:hAnsi="Menlo" w:cs="Menlo"/>
+          <w:color w:val="9C3328"/>
+          <w:sz w:val="17"/>
+          <w:szCs w:val="17"/>
+        </w:rPr>
+        <w:t>(</w:t>
+      </w:r>
+      <w:r>
+        <w:rPr>
+          <w:rStyle w:val="cm-variable"/>
+          <w:rFonts w:ascii="Menlo" w:hAnsi="Menlo" w:cs="Menlo"/>
+          <w:color w:val="047D65"/>
+          <w:sz w:val="17"/>
+          <w:szCs w:val="17"/>
+        </w:rPr>
+        <w:t>a</w:t>
+      </w:r>
+      <w:r>
+        <w:rPr>
+          <w:rStyle w:val="cm-node"/>
+          <w:rFonts w:ascii="Menlo" w:hAnsi="Menlo" w:cs="Menlo"/>
+          <w:color w:val="9C3328"/>
+          <w:sz w:val="17"/>
+          <w:szCs w:val="17"/>
+        </w:rPr>
+        <w:t>)</w:t>
+      </w:r>
+      <w:r>
+        <w:rPr>
+          <w:rStyle w:val="CdigoHTML"/>
+          <w:rFonts w:ascii="Menlo" w:hAnsi="Menlo" w:cs="Menlo"/>
+          <w:color w:val="333333"/>
+          <w:sz w:val="17"/>
+          <w:szCs w:val="17"/>
+        </w:rPr>
+        <w:t>-</w:t>
+      </w:r>
+      <w:r>
+        <w:rPr>
+          <w:rStyle w:val="cm-node"/>
+          <w:rFonts w:ascii="Menlo" w:hAnsi="Menlo" w:cs="Menlo"/>
+          <w:color w:val="9C3328"/>
+          <w:sz w:val="17"/>
+          <w:szCs w:val="17"/>
+        </w:rPr>
+        <w:t>[</w:t>
+      </w:r>
+      <w:proofErr w:type="spellStart"/>
+      <w:proofErr w:type="gramStart"/>
+      <w:r>
+        <w:rPr>
+          <w:rStyle w:val="cm-atom"/>
+          <w:rFonts w:ascii="Menlo" w:hAnsi="Menlo" w:cs="Menlo"/>
+          <w:color w:val="75438A"/>
+          <w:sz w:val="17"/>
+          <w:szCs w:val="17"/>
+        </w:rPr>
+        <w:t>r:</w:t>
+      </w:r>
+      <w:r>
+        <w:rPr>
+          <w:rStyle w:val="cm-atom"/>
+          <w:rFonts w:ascii="Menlo" w:hAnsi="Menlo" w:cs="Menlo"/>
+          <w:color w:val="75438A"/>
+          <w:sz w:val="17"/>
+          <w:szCs w:val="17"/>
+        </w:rPr>
+        <w:t>faz</w:t>
+      </w:r>
+      <w:proofErr w:type="spellEnd"/>
+      <w:proofErr w:type="gramEnd"/>
+      <w:r>
+        <w:rPr>
+          <w:rStyle w:val="cm-node"/>
+          <w:rFonts w:ascii="Menlo" w:hAnsi="Menlo" w:cs="Menlo"/>
+          <w:color w:val="9C3328"/>
+          <w:sz w:val="17"/>
+          <w:szCs w:val="17"/>
+        </w:rPr>
+        <w:t>]</w:t>
+      </w:r>
+      <w:r>
+        <w:rPr>
+          <w:rStyle w:val="CdigoHTML"/>
+          <w:rFonts w:ascii="Menlo" w:hAnsi="Menlo" w:cs="Menlo"/>
+          <w:color w:val="333333"/>
+          <w:sz w:val="17"/>
+          <w:szCs w:val="17"/>
+        </w:rPr>
+        <w:t>-&gt;</w:t>
+      </w:r>
+      <w:r>
+        <w:rPr>
+          <w:rStyle w:val="cm-node"/>
+          <w:rFonts w:ascii="Menlo" w:hAnsi="Menlo" w:cs="Menlo"/>
+          <w:color w:val="9C3328"/>
+          <w:sz w:val="17"/>
+          <w:szCs w:val="17"/>
+        </w:rPr>
+        <w:t>(</w:t>
+      </w:r>
+      <w:r>
+        <w:rPr>
+          <w:rStyle w:val="cm-variable"/>
+          <w:rFonts w:ascii="Menlo" w:hAnsi="Menlo" w:cs="Menlo"/>
+          <w:color w:val="047D65"/>
+          <w:sz w:val="17"/>
+          <w:szCs w:val="17"/>
+        </w:rPr>
+        <w:t>t</w:t>
+      </w:r>
+      <w:r>
+        <w:rPr>
+          <w:rStyle w:val="cm-node"/>
+          <w:rFonts w:ascii="Menlo" w:hAnsi="Menlo" w:cs="Menlo"/>
+          <w:color w:val="9C3328"/>
+          <w:sz w:val="17"/>
+          <w:szCs w:val="17"/>
+        </w:rPr>
+        <w:t>)</w:t>
+      </w:r>
+    </w:p>
+    <w:p>
+      <w:pPr>
+        <w:pStyle w:val="HTMLpr-formatado"/>
+        <w:pBdr>
+          <w:top w:val="single" w:sz="6" w:space="7" w:color="CCCCCC"/>
+          <w:left w:val="single" w:sz="6" w:space="7" w:color="CCCCCC"/>
+          <w:bottom w:val="single" w:sz="6" w:space="7" w:color="CCCCCC"/>
+          <w:right w:val="single" w:sz="6" w:space="7" w:color="CCCCCC"/>
+        </w:pBdr>
+        <w:shd w:val="clear" w:color="auto" w:fill="F5F5F5"/>
+        <w:spacing w:after="150"/>
+        <w:rPr>
+          <w:rFonts w:ascii="Menlo" w:hAnsi="Menlo" w:cs="Menlo"/>
+          <w:color w:val="333333"/>
+        </w:rPr>
+      </w:pPr>
+      <w:r>
+        <w:rPr>
+          <w:rStyle w:val="cm-keyword"/>
+          <w:rFonts w:ascii="Menlo" w:hAnsi="Menlo" w:cs="Menlo"/>
+          <w:color w:val="1D75B3"/>
+          <w:sz w:val="17"/>
+          <w:szCs w:val="17"/>
+        </w:rPr>
+        <w:t>RETURN</w:t>
+      </w:r>
+      <w:r>
+        <w:rPr>
+          <w:rStyle w:val="CdigoHTML"/>
+          <w:rFonts w:ascii="Menlo" w:hAnsi="Menlo" w:cs="Menlo"/>
+          <w:color w:val="333333"/>
+          <w:sz w:val="17"/>
+          <w:szCs w:val="17"/>
+        </w:rPr>
+        <w:t xml:space="preserve"> </w:t>
+      </w:r>
+      <w:proofErr w:type="spellStart"/>
+      <w:r>
+        <w:rPr>
+          <w:rStyle w:val="cm-builtin"/>
+          <w:rFonts w:ascii="Menlo" w:hAnsi="Menlo" w:cs="Menlo"/>
+          <w:color w:val="333333"/>
+          <w:sz w:val="17"/>
+          <w:szCs w:val="17"/>
+        </w:rPr>
+        <w:t>type</w:t>
+      </w:r>
+      <w:proofErr w:type="spellEnd"/>
+      <w:r>
+        <w:rPr>
+          <w:rStyle w:val="cm-node"/>
+          <w:rFonts w:ascii="Menlo" w:hAnsi="Menlo" w:cs="Menlo"/>
+          <w:color w:val="9C3328"/>
+          <w:sz w:val="17"/>
+          <w:szCs w:val="17"/>
+        </w:rPr>
+        <w:t>(</w:t>
+      </w:r>
+      <w:r>
+        <w:rPr>
+          <w:rStyle w:val="cm-variable"/>
+          <w:rFonts w:ascii="Menlo" w:hAnsi="Menlo" w:cs="Menlo"/>
+          <w:color w:val="047D65"/>
+          <w:sz w:val="17"/>
+          <w:szCs w:val="17"/>
+        </w:rPr>
+        <w:t>r</w:t>
+      </w:r>
+      <w:r>
+        <w:rPr>
+          <w:rStyle w:val="cm-node"/>
+          <w:rFonts w:ascii="Menlo" w:hAnsi="Menlo" w:cs="Menlo"/>
+          <w:color w:val="9C3328"/>
+          <w:sz w:val="17"/>
+          <w:szCs w:val="17"/>
+        </w:rPr>
+        <w:t>)</w:t>
+      </w:r>
+    </w:p>
+    <w:p>
+      <w:pPr>
+        <w:rPr>
+          <w:lang w:val="pt-PT"/>
+        </w:rPr>
+      </w:pPr>
+    </w:p>
+    <w:p>
+      <w:pPr>
+        <w:pStyle w:val="HTMLpr-formatado"/>
+        <w:pBdr>
+          <w:top w:val="single" w:sz="6" w:space="7" w:color="CCCCCC"/>
+          <w:left w:val="single" w:sz="6" w:space="7" w:color="CCCCCC"/>
+          <w:bottom w:val="single" w:sz="6" w:space="7" w:color="CCCCCC"/>
+          <w:right w:val="single" w:sz="6" w:space="7" w:color="CCCCCC"/>
+        </w:pBdr>
+        <w:shd w:val="clear" w:color="auto" w:fill="F5F5F5"/>
+        <w:spacing w:after="150"/>
+        <w:rPr>
+          <w:rStyle w:val="CdigoHTML"/>
+          <w:rFonts w:ascii="Menlo" w:hAnsi="Menlo" w:cs="Menlo"/>
+          <w:color w:val="333333"/>
+          <w:sz w:val="17"/>
+          <w:szCs w:val="17"/>
+        </w:rPr>
+      </w:pPr>
+      <w:r>
+        <w:rPr>
+          <w:rStyle w:val="cm-keyword"/>
+          <w:rFonts w:ascii="Menlo" w:hAnsi="Menlo" w:cs="Menlo"/>
+          <w:color w:val="1D75B3"/>
+          <w:sz w:val="17"/>
+          <w:szCs w:val="17"/>
+        </w:rPr>
+        <w:t>MATCH</w:t>
+      </w:r>
+      <w:r>
+        <w:rPr>
+          <w:rStyle w:val="CdigoHTML"/>
+          <w:rFonts w:ascii="Menlo" w:hAnsi="Menlo" w:cs="Menlo"/>
+          <w:color w:val="333333"/>
+          <w:sz w:val="17"/>
+          <w:szCs w:val="17"/>
+        </w:rPr>
+        <w:t xml:space="preserve"> </w:t>
+      </w:r>
+      <w:r>
+        <w:rPr>
+          <w:rStyle w:val="cm-node"/>
+          <w:rFonts w:ascii="Menlo" w:hAnsi="Menlo" w:cs="Menlo"/>
+          <w:color w:val="9C3328"/>
+          <w:sz w:val="17"/>
+          <w:szCs w:val="17"/>
+        </w:rPr>
+        <w:t>(</w:t>
+      </w:r>
+      <w:proofErr w:type="spellStart"/>
+      <w:proofErr w:type="gramStart"/>
+      <w:r>
+        <w:rPr>
+          <w:rStyle w:val="cm-atom"/>
+          <w:rFonts w:ascii="Menlo" w:hAnsi="Menlo" w:cs="Menlo"/>
+          <w:color w:val="75438A"/>
+          <w:sz w:val="17"/>
+          <w:szCs w:val="17"/>
+        </w:rPr>
+        <w:t>m:Medico</w:t>
+      </w:r>
+      <w:proofErr w:type="spellEnd"/>
+      <w:proofErr w:type="gramEnd"/>
+      <w:r>
+        <w:rPr>
+          <w:rStyle w:val="cm-node"/>
+          <w:rFonts w:ascii="Menlo" w:hAnsi="Menlo" w:cs="Menlo"/>
+          <w:color w:val="9C3328"/>
+          <w:sz w:val="17"/>
+          <w:szCs w:val="17"/>
+        </w:rPr>
+        <w:t>),(</w:t>
+      </w:r>
+      <w:proofErr w:type="spellStart"/>
+      <w:r>
+        <w:rPr>
+          <w:rStyle w:val="cm-atom"/>
+          <w:rFonts w:ascii="Menlo" w:hAnsi="Menlo" w:cs="Menlo"/>
+          <w:color w:val="75438A"/>
+          <w:sz w:val="17"/>
+          <w:szCs w:val="17"/>
+        </w:rPr>
+        <w:t>c</w:t>
+      </w:r>
+      <w:r>
+        <w:rPr>
+          <w:rStyle w:val="cm-atom"/>
+          <w:rFonts w:ascii="Menlo" w:hAnsi="Menlo" w:cs="Menlo"/>
+          <w:color w:val="75438A"/>
+          <w:sz w:val="17"/>
+          <w:szCs w:val="17"/>
+        </w:rPr>
+        <w:t>:</w:t>
+      </w:r>
+      <w:r>
+        <w:rPr>
+          <w:rStyle w:val="cm-atom"/>
+          <w:rFonts w:ascii="Menlo" w:hAnsi="Menlo" w:cs="Menlo"/>
+          <w:color w:val="75438A"/>
+          <w:sz w:val="17"/>
+          <w:szCs w:val="17"/>
+        </w:rPr>
+        <w:t>Clinica</w:t>
+      </w:r>
+      <w:proofErr w:type="spellEnd"/>
+      <w:r>
+        <w:rPr>
+          <w:rStyle w:val="cm-node"/>
+          <w:rFonts w:ascii="Menlo" w:hAnsi="Menlo" w:cs="Menlo"/>
+          <w:color w:val="9C3328"/>
+          <w:sz w:val="17"/>
+          <w:szCs w:val="17"/>
+        </w:rPr>
+        <w:t>)</w:t>
+      </w:r>
+    </w:p>
+    <w:p>
+      <w:pPr>
+        <w:pStyle w:val="HTMLpr-formatado"/>
+        <w:pBdr>
+          <w:top w:val="single" w:sz="6" w:space="7" w:color="CCCCCC"/>
+          <w:left w:val="single" w:sz="6" w:space="7" w:color="CCCCCC"/>
+          <w:bottom w:val="single" w:sz="6" w:space="7" w:color="CCCCCC"/>
+          <w:right w:val="single" w:sz="6" w:space="7" w:color="CCCCCC"/>
+        </w:pBdr>
+        <w:shd w:val="clear" w:color="auto" w:fill="F5F5F5"/>
+        <w:spacing w:after="150"/>
+        <w:rPr>
+          <w:rStyle w:val="CdigoHTML"/>
+          <w:rFonts w:ascii="Menlo" w:hAnsi="Menlo" w:cs="Menlo"/>
+          <w:color w:val="333333"/>
+          <w:sz w:val="17"/>
+          <w:szCs w:val="17"/>
+        </w:rPr>
+      </w:pPr>
+      <w:r>
+        <w:rPr>
+          <w:rStyle w:val="cm-keyword"/>
+          <w:rFonts w:ascii="Menlo" w:hAnsi="Menlo" w:cs="Menlo"/>
+          <w:color w:val="1D75B3"/>
+          <w:sz w:val="17"/>
+          <w:szCs w:val="17"/>
+        </w:rPr>
+        <w:t>WHERE</w:t>
+      </w:r>
+      <w:r>
+        <w:rPr>
+          <w:rStyle w:val="CdigoHTML"/>
+          <w:rFonts w:ascii="Menlo" w:hAnsi="Menlo" w:cs="Menlo"/>
+          <w:color w:val="333333"/>
+          <w:sz w:val="17"/>
+          <w:szCs w:val="17"/>
+        </w:rPr>
+        <w:t xml:space="preserve"> </w:t>
+      </w:r>
+      <w:proofErr w:type="spellStart"/>
+      <w:proofErr w:type="gramStart"/>
+      <w:r>
+        <w:rPr>
+          <w:rStyle w:val="cm-variable"/>
+          <w:rFonts w:ascii="Menlo" w:hAnsi="Menlo" w:cs="Menlo"/>
+          <w:color w:val="047D65"/>
+          <w:sz w:val="17"/>
+          <w:szCs w:val="17"/>
+        </w:rPr>
+        <w:t>m.id</w:t>
+      </w:r>
+      <w:r>
+        <w:rPr>
+          <w:rStyle w:val="cm-variable"/>
+          <w:rFonts w:ascii="Menlo" w:hAnsi="Menlo" w:cs="Menlo"/>
+          <w:color w:val="047D65"/>
+          <w:sz w:val="17"/>
+          <w:szCs w:val="17"/>
+        </w:rPr>
+        <w:t>Clinica</w:t>
+      </w:r>
+      <w:proofErr w:type="spellEnd"/>
+      <w:proofErr w:type="gramEnd"/>
+      <w:r>
+        <w:rPr>
+          <w:rStyle w:val="cm-variable"/>
+          <w:rFonts w:ascii="Menlo" w:hAnsi="Menlo" w:cs="Menlo"/>
+          <w:color w:val="047D65"/>
+          <w:sz w:val="17"/>
+          <w:szCs w:val="17"/>
+        </w:rPr>
+        <w:t xml:space="preserve"> </w:t>
+      </w:r>
+      <w:r>
+        <w:rPr>
+          <w:rStyle w:val="CdigoHTML"/>
+          <w:rFonts w:ascii="Menlo" w:hAnsi="Menlo" w:cs="Menlo"/>
+          <w:color w:val="333333"/>
+          <w:sz w:val="17"/>
+          <w:szCs w:val="17"/>
+        </w:rPr>
+        <w:t xml:space="preserve">= </w:t>
+      </w:r>
+      <w:proofErr w:type="spellStart"/>
+      <w:r>
+        <w:rPr>
+          <w:rStyle w:val="CdigoHTML"/>
+          <w:rFonts w:ascii="Menlo" w:hAnsi="Menlo" w:cs="Menlo"/>
+          <w:color w:val="333333"/>
+          <w:sz w:val="17"/>
+          <w:szCs w:val="17"/>
+        </w:rPr>
+        <w:t>c</w:t>
+      </w:r>
+      <w:r>
+        <w:rPr>
+          <w:rStyle w:val="CdigoHTML"/>
+          <w:rFonts w:ascii="Menlo" w:hAnsi="Menlo" w:cs="Menlo"/>
+          <w:color w:val="333333"/>
+          <w:sz w:val="17"/>
+          <w:szCs w:val="17"/>
+        </w:rPr>
+        <w:t>.</w:t>
+      </w:r>
+      <w:r>
+        <w:rPr>
+          <w:rStyle w:val="CdigoHTML"/>
+          <w:rFonts w:ascii="Menlo" w:hAnsi="Menlo" w:cs="Menlo"/>
+          <w:color w:val="333333"/>
+          <w:sz w:val="17"/>
+          <w:szCs w:val="17"/>
+        </w:rPr>
+        <w:t>idClinica</w:t>
+      </w:r>
+      <w:proofErr w:type="spellEnd"/>
+      <w:r>
+        <w:rPr>
+          <w:rStyle w:val="CdigoHTML"/>
+          <w:rFonts w:ascii="Menlo" w:hAnsi="Menlo" w:cs="Menlo"/>
+          <w:color w:val="333333"/>
+          <w:sz w:val="17"/>
+          <w:szCs w:val="17"/>
+        </w:rPr>
+        <w:t xml:space="preserve"> </w:t>
+      </w:r>
+    </w:p>
+    <w:p>
+      <w:pPr>
+        <w:pStyle w:val="HTMLpr-formatado"/>
+        <w:pBdr>
+          <w:top w:val="single" w:sz="6" w:space="7" w:color="CCCCCC"/>
+          <w:left w:val="single" w:sz="6" w:space="7" w:color="CCCCCC"/>
+          <w:bottom w:val="single" w:sz="6" w:space="7" w:color="CCCCCC"/>
+          <w:right w:val="single" w:sz="6" w:space="7" w:color="CCCCCC"/>
+        </w:pBdr>
+        <w:shd w:val="clear" w:color="auto" w:fill="F5F5F5"/>
+        <w:spacing w:after="150"/>
+        <w:rPr>
+          <w:rStyle w:val="CdigoHTML"/>
+          <w:rFonts w:ascii="Menlo" w:hAnsi="Menlo" w:cs="Menlo"/>
+          <w:color w:val="333333"/>
+          <w:sz w:val="17"/>
+          <w:szCs w:val="17"/>
+        </w:rPr>
+      </w:pPr>
+      <w:r>
+        <w:rPr>
+          <w:rStyle w:val="cm-keyword"/>
+          <w:rFonts w:ascii="Menlo" w:hAnsi="Menlo" w:cs="Menlo"/>
+          <w:color w:val="1D75B3"/>
+          <w:sz w:val="17"/>
+          <w:szCs w:val="17"/>
+        </w:rPr>
+        <w:t>CREATE</w:t>
+      </w:r>
+      <w:r>
+        <w:rPr>
+          <w:rStyle w:val="CdigoHTML"/>
+          <w:rFonts w:ascii="Menlo" w:hAnsi="Menlo" w:cs="Menlo"/>
+          <w:color w:val="333333"/>
+          <w:sz w:val="17"/>
+          <w:szCs w:val="17"/>
+        </w:rPr>
+        <w:t xml:space="preserve"> </w:t>
+      </w:r>
+      <w:r>
+        <w:rPr>
+          <w:rStyle w:val="cm-node"/>
+          <w:rFonts w:ascii="Menlo" w:hAnsi="Menlo" w:cs="Menlo"/>
+          <w:color w:val="9C3328"/>
+          <w:sz w:val="17"/>
+          <w:szCs w:val="17"/>
+        </w:rPr>
+        <w:t>(</w:t>
+      </w:r>
+      <w:r>
+        <w:rPr>
+          <w:rStyle w:val="cm-variable"/>
+          <w:rFonts w:ascii="Menlo" w:hAnsi="Menlo" w:cs="Menlo"/>
+          <w:color w:val="047D65"/>
+          <w:sz w:val="17"/>
+          <w:szCs w:val="17"/>
+        </w:rPr>
+        <w:t>m</w:t>
+      </w:r>
+      <w:r>
+        <w:rPr>
+          <w:rStyle w:val="cm-node"/>
+          <w:rFonts w:ascii="Menlo" w:hAnsi="Menlo" w:cs="Menlo"/>
+          <w:color w:val="9C3328"/>
+          <w:sz w:val="17"/>
+          <w:szCs w:val="17"/>
+        </w:rPr>
+        <w:t>)</w:t>
+      </w:r>
+      <w:r>
+        <w:rPr>
+          <w:rStyle w:val="CdigoHTML"/>
+          <w:rFonts w:ascii="Menlo" w:hAnsi="Menlo" w:cs="Menlo"/>
+          <w:color w:val="333333"/>
+          <w:sz w:val="17"/>
+          <w:szCs w:val="17"/>
+        </w:rPr>
+        <w:t>-</w:t>
+      </w:r>
+      <w:r>
+        <w:rPr>
+          <w:rStyle w:val="cm-node"/>
+          <w:rFonts w:ascii="Menlo" w:hAnsi="Menlo" w:cs="Menlo"/>
+          <w:color w:val="9C3328"/>
+          <w:sz w:val="17"/>
+          <w:szCs w:val="17"/>
+        </w:rPr>
+        <w:t>[</w:t>
+      </w:r>
+      <w:proofErr w:type="spellStart"/>
+      <w:proofErr w:type="gramStart"/>
+      <w:r>
+        <w:rPr>
+          <w:rStyle w:val="cm-atom"/>
+          <w:rFonts w:ascii="Menlo" w:hAnsi="Menlo" w:cs="Menlo"/>
+          <w:color w:val="75438A"/>
+          <w:sz w:val="17"/>
+          <w:szCs w:val="17"/>
+        </w:rPr>
+        <w:t>r:</w:t>
+      </w:r>
+      <w:r>
+        <w:rPr>
+          <w:rStyle w:val="cm-atom"/>
+          <w:rFonts w:ascii="Menlo" w:hAnsi="Menlo" w:cs="Menlo"/>
+          <w:color w:val="75438A"/>
+          <w:sz w:val="17"/>
+          <w:szCs w:val="17"/>
+        </w:rPr>
+        <w:t>trabalha</w:t>
+      </w:r>
+      <w:proofErr w:type="spellEnd"/>
+      <w:proofErr w:type="gramEnd"/>
+      <w:r>
+        <w:rPr>
+          <w:rStyle w:val="cm-node"/>
+          <w:rFonts w:ascii="Menlo" w:hAnsi="Menlo" w:cs="Menlo"/>
+          <w:color w:val="9C3328"/>
+          <w:sz w:val="17"/>
+          <w:szCs w:val="17"/>
+        </w:rPr>
+        <w:t>]</w:t>
+      </w:r>
+      <w:r>
+        <w:rPr>
+          <w:rStyle w:val="CdigoHTML"/>
+          <w:rFonts w:ascii="Menlo" w:hAnsi="Menlo" w:cs="Menlo"/>
+          <w:color w:val="333333"/>
+          <w:sz w:val="17"/>
+          <w:szCs w:val="17"/>
+        </w:rPr>
+        <w:t>-&gt;</w:t>
+      </w:r>
+      <w:r>
+        <w:rPr>
+          <w:rStyle w:val="cm-node"/>
+          <w:rFonts w:ascii="Menlo" w:hAnsi="Menlo" w:cs="Menlo"/>
+          <w:color w:val="9C3328"/>
+          <w:sz w:val="17"/>
+          <w:szCs w:val="17"/>
+        </w:rPr>
+        <w:t>(</w:t>
+      </w:r>
+      <w:r>
+        <w:rPr>
+          <w:rStyle w:val="cm-variable"/>
+          <w:rFonts w:ascii="Menlo" w:hAnsi="Menlo" w:cs="Menlo"/>
+          <w:color w:val="047D65"/>
+          <w:sz w:val="17"/>
+          <w:szCs w:val="17"/>
+        </w:rPr>
+        <w:t>c</w:t>
+      </w:r>
+      <w:r>
+        <w:rPr>
+          <w:rStyle w:val="cm-node"/>
+          <w:rFonts w:ascii="Menlo" w:hAnsi="Menlo" w:cs="Menlo"/>
+          <w:color w:val="9C3328"/>
+          <w:sz w:val="17"/>
+          <w:szCs w:val="17"/>
+        </w:rPr>
+        <w:t>)</w:t>
+      </w:r>
+    </w:p>
+    <w:p>
+      <w:pPr>
+        <w:pStyle w:val="HTMLpr-formatado"/>
+        <w:pBdr>
+          <w:top w:val="single" w:sz="6" w:space="7" w:color="CCCCCC"/>
+          <w:left w:val="single" w:sz="6" w:space="7" w:color="CCCCCC"/>
+          <w:bottom w:val="single" w:sz="6" w:space="7" w:color="CCCCCC"/>
+          <w:right w:val="single" w:sz="6" w:space="7" w:color="CCCCCC"/>
+        </w:pBdr>
+        <w:shd w:val="clear" w:color="auto" w:fill="F5F5F5"/>
+        <w:spacing w:after="150"/>
+        <w:rPr>
+          <w:rFonts w:ascii="Menlo" w:hAnsi="Menlo" w:cs="Menlo"/>
+          <w:color w:val="333333"/>
+        </w:rPr>
+      </w:pPr>
+      <w:r>
+        <w:rPr>
+          <w:rStyle w:val="cm-keyword"/>
+          <w:rFonts w:ascii="Menlo" w:hAnsi="Menlo" w:cs="Menlo"/>
+          <w:color w:val="1D75B3"/>
+          <w:sz w:val="17"/>
+          <w:szCs w:val="17"/>
+        </w:rPr>
+        <w:lastRenderedPageBreak/>
+        <w:t>RETURN</w:t>
+      </w:r>
+      <w:r>
+        <w:rPr>
+          <w:rStyle w:val="CdigoHTML"/>
+          <w:rFonts w:ascii="Menlo" w:hAnsi="Menlo" w:cs="Menlo"/>
+          <w:color w:val="333333"/>
+          <w:sz w:val="17"/>
+          <w:szCs w:val="17"/>
+        </w:rPr>
+        <w:t xml:space="preserve"> </w:t>
+      </w:r>
+      <w:proofErr w:type="spellStart"/>
+      <w:r>
+        <w:rPr>
+          <w:rStyle w:val="cm-builtin"/>
+          <w:rFonts w:ascii="Menlo" w:hAnsi="Menlo" w:cs="Menlo"/>
+          <w:color w:val="333333"/>
+          <w:sz w:val="17"/>
+          <w:szCs w:val="17"/>
+        </w:rPr>
+        <w:t>type</w:t>
+      </w:r>
+      <w:proofErr w:type="spellEnd"/>
+      <w:r>
+        <w:rPr>
+          <w:rStyle w:val="cm-node"/>
+          <w:rFonts w:ascii="Menlo" w:hAnsi="Menlo" w:cs="Menlo"/>
+          <w:color w:val="9C3328"/>
+          <w:sz w:val="17"/>
+          <w:szCs w:val="17"/>
+        </w:rPr>
+        <w:t>(</w:t>
+      </w:r>
+      <w:r>
+        <w:rPr>
+          <w:rStyle w:val="cm-variable"/>
+          <w:rFonts w:ascii="Menlo" w:hAnsi="Menlo" w:cs="Menlo"/>
+          <w:color w:val="047D65"/>
+          <w:sz w:val="17"/>
+          <w:szCs w:val="17"/>
+        </w:rPr>
+        <w:t>r</w:t>
+      </w:r>
+      <w:r>
+        <w:rPr>
+          <w:rStyle w:val="cm-node"/>
+          <w:rFonts w:ascii="Menlo" w:hAnsi="Menlo" w:cs="Menlo"/>
+          <w:color w:val="9C3328"/>
+          <w:sz w:val="17"/>
+          <w:szCs w:val="17"/>
+        </w:rPr>
+        <w:t>)</w:t>
+      </w:r>
+    </w:p>
+    <w:p>
+      <w:pPr>
+        <w:rPr>
+          <w:lang w:val="pt-PT"/>
+        </w:rPr>
+      </w:pPr>
+    </w:p>
+    <w:p>
+      <w:pPr>
+        <w:pStyle w:val="HTMLpr-formatado"/>
+        <w:pBdr>
+          <w:top w:val="single" w:sz="6" w:space="7" w:color="CCCCCC"/>
+          <w:left w:val="single" w:sz="6" w:space="7" w:color="CCCCCC"/>
+          <w:bottom w:val="single" w:sz="6" w:space="7" w:color="CCCCCC"/>
+          <w:right w:val="single" w:sz="6" w:space="7" w:color="CCCCCC"/>
+        </w:pBdr>
+        <w:shd w:val="clear" w:color="auto" w:fill="F5F5F5"/>
+        <w:spacing w:after="150"/>
+        <w:rPr>
+          <w:rStyle w:val="CdigoHTML"/>
+          <w:rFonts w:ascii="Menlo" w:hAnsi="Menlo" w:cs="Menlo"/>
+          <w:color w:val="333333"/>
+          <w:sz w:val="17"/>
+          <w:szCs w:val="17"/>
+        </w:rPr>
+      </w:pPr>
+      <w:r>
+        <w:rPr>
+          <w:rStyle w:val="cm-keyword"/>
+          <w:rFonts w:ascii="Menlo" w:hAnsi="Menlo" w:cs="Menlo"/>
+          <w:color w:val="1D75B3"/>
+          <w:sz w:val="17"/>
+          <w:szCs w:val="17"/>
+        </w:rPr>
+        <w:t>MATCH</w:t>
+      </w:r>
+      <w:r>
+        <w:rPr>
+          <w:rStyle w:val="CdigoHTML"/>
+          <w:rFonts w:ascii="Menlo" w:hAnsi="Menlo" w:cs="Menlo"/>
+          <w:color w:val="333333"/>
+          <w:sz w:val="17"/>
+          <w:szCs w:val="17"/>
+        </w:rPr>
+        <w:t xml:space="preserve"> </w:t>
+      </w:r>
+      <w:r>
+        <w:rPr>
+          <w:rStyle w:val="cm-node"/>
+          <w:rFonts w:ascii="Menlo" w:hAnsi="Menlo" w:cs="Menlo"/>
+          <w:color w:val="9C3328"/>
+          <w:sz w:val="17"/>
+          <w:szCs w:val="17"/>
+        </w:rPr>
+        <w:t>(</w:t>
+      </w:r>
+      <w:proofErr w:type="spellStart"/>
+      <w:proofErr w:type="gramStart"/>
+      <w:r>
+        <w:rPr>
+          <w:rStyle w:val="cm-atom"/>
+          <w:rFonts w:ascii="Menlo" w:hAnsi="Menlo" w:cs="Menlo"/>
+          <w:color w:val="75438A"/>
+          <w:sz w:val="17"/>
+          <w:szCs w:val="17"/>
+        </w:rPr>
+        <w:t>m:Medico</w:t>
+      </w:r>
+      <w:proofErr w:type="spellEnd"/>
+      <w:proofErr w:type="gramEnd"/>
+      <w:r>
+        <w:rPr>
+          <w:rStyle w:val="cm-node"/>
+          <w:rFonts w:ascii="Menlo" w:hAnsi="Menlo" w:cs="Menlo"/>
+          <w:color w:val="9C3328"/>
+          <w:sz w:val="17"/>
+          <w:szCs w:val="17"/>
+        </w:rPr>
+        <w:t>),(</w:t>
+      </w:r>
+      <w:proofErr w:type="spellStart"/>
+      <w:r>
+        <w:rPr>
+          <w:rStyle w:val="cm-atom"/>
+          <w:rFonts w:ascii="Menlo" w:hAnsi="Menlo" w:cs="Menlo"/>
+          <w:color w:val="75438A"/>
+          <w:sz w:val="17"/>
+          <w:szCs w:val="17"/>
+        </w:rPr>
+        <w:t>t:TesteClinico</w:t>
+      </w:r>
+      <w:proofErr w:type="spellEnd"/>
+      <w:r>
+        <w:rPr>
+          <w:rStyle w:val="cm-node"/>
+          <w:rFonts w:ascii="Menlo" w:hAnsi="Menlo" w:cs="Menlo"/>
+          <w:color w:val="9C3328"/>
+          <w:sz w:val="17"/>
+          <w:szCs w:val="17"/>
+        </w:rPr>
+        <w:t>)</w:t>
+      </w:r>
+    </w:p>
+    <w:p>
+      <w:pPr>
+        <w:pStyle w:val="HTMLpr-formatado"/>
+        <w:pBdr>
+          <w:top w:val="single" w:sz="6" w:space="7" w:color="CCCCCC"/>
+          <w:left w:val="single" w:sz="6" w:space="7" w:color="CCCCCC"/>
+          <w:bottom w:val="single" w:sz="6" w:space="7" w:color="CCCCCC"/>
+          <w:right w:val="single" w:sz="6" w:space="7" w:color="CCCCCC"/>
+        </w:pBdr>
+        <w:shd w:val="clear" w:color="auto" w:fill="F5F5F5"/>
+        <w:spacing w:after="150"/>
+        <w:rPr>
+          <w:rStyle w:val="CdigoHTML"/>
+          <w:rFonts w:ascii="Menlo" w:hAnsi="Menlo" w:cs="Menlo"/>
+          <w:color w:val="333333"/>
+          <w:sz w:val="17"/>
+          <w:szCs w:val="17"/>
+        </w:rPr>
+      </w:pPr>
+      <w:r>
+        <w:rPr>
+          <w:rStyle w:val="cm-keyword"/>
+          <w:rFonts w:ascii="Menlo" w:hAnsi="Menlo" w:cs="Menlo"/>
+          <w:color w:val="1D75B3"/>
+          <w:sz w:val="17"/>
+          <w:szCs w:val="17"/>
+        </w:rPr>
+        <w:t>WHERE</w:t>
+      </w:r>
+      <w:r>
+        <w:rPr>
+          <w:rStyle w:val="CdigoHTML"/>
+          <w:rFonts w:ascii="Menlo" w:hAnsi="Menlo" w:cs="Menlo"/>
+          <w:color w:val="333333"/>
+          <w:sz w:val="17"/>
+          <w:szCs w:val="17"/>
+        </w:rPr>
+        <w:t xml:space="preserve"> </w:t>
+      </w:r>
+      <w:proofErr w:type="spellStart"/>
+      <w:proofErr w:type="gramStart"/>
+      <w:r>
+        <w:rPr>
+          <w:rStyle w:val="cm-variable"/>
+          <w:rFonts w:ascii="Menlo" w:hAnsi="Menlo" w:cs="Menlo"/>
+          <w:color w:val="047D65"/>
+          <w:sz w:val="17"/>
+          <w:szCs w:val="17"/>
+        </w:rPr>
+        <w:t>m.idMedico</w:t>
+      </w:r>
+      <w:proofErr w:type="spellEnd"/>
+      <w:proofErr w:type="gramEnd"/>
+      <w:r>
+        <w:rPr>
+          <w:rStyle w:val="CdigoHTML"/>
+          <w:rFonts w:ascii="Menlo" w:hAnsi="Menlo" w:cs="Menlo"/>
+          <w:color w:val="333333"/>
+          <w:sz w:val="17"/>
+          <w:szCs w:val="17"/>
+        </w:rPr>
+        <w:t xml:space="preserve">= </w:t>
+      </w:r>
+      <w:proofErr w:type="spellStart"/>
+      <w:r>
+        <w:rPr>
+          <w:rStyle w:val="CdigoHTML"/>
+          <w:rFonts w:ascii="Menlo" w:hAnsi="Menlo" w:cs="Menlo"/>
+          <w:color w:val="333333"/>
+          <w:sz w:val="17"/>
+          <w:szCs w:val="17"/>
+        </w:rPr>
+        <w:t>t.idMedico</w:t>
+      </w:r>
+      <w:proofErr w:type="spellEnd"/>
+      <w:r>
+        <w:rPr>
+          <w:rStyle w:val="CdigoHTML"/>
+          <w:rFonts w:ascii="Menlo" w:hAnsi="Menlo" w:cs="Menlo"/>
+          <w:color w:val="333333"/>
+          <w:sz w:val="17"/>
+          <w:szCs w:val="17"/>
+        </w:rPr>
+        <w:t xml:space="preserve"> </w:t>
+      </w:r>
+    </w:p>
+    <w:p>
+      <w:pPr>
+        <w:pStyle w:val="HTMLpr-formatado"/>
+        <w:pBdr>
+          <w:top w:val="single" w:sz="6" w:space="7" w:color="CCCCCC"/>
+          <w:left w:val="single" w:sz="6" w:space="7" w:color="CCCCCC"/>
+          <w:bottom w:val="single" w:sz="6" w:space="7" w:color="CCCCCC"/>
+          <w:right w:val="single" w:sz="6" w:space="7" w:color="CCCCCC"/>
+        </w:pBdr>
+        <w:shd w:val="clear" w:color="auto" w:fill="F5F5F5"/>
+        <w:spacing w:after="150"/>
+        <w:rPr>
+          <w:rStyle w:val="CdigoHTML"/>
+          <w:rFonts w:ascii="Menlo" w:hAnsi="Menlo" w:cs="Menlo"/>
+          <w:color w:val="333333"/>
+          <w:sz w:val="17"/>
+          <w:szCs w:val="17"/>
+        </w:rPr>
+      </w:pPr>
+      <w:r>
+        <w:rPr>
+          <w:rStyle w:val="cm-keyword"/>
+          <w:rFonts w:ascii="Menlo" w:hAnsi="Menlo" w:cs="Menlo"/>
+          <w:color w:val="1D75B3"/>
+          <w:sz w:val="17"/>
+          <w:szCs w:val="17"/>
+        </w:rPr>
+        <w:t>CREATE</w:t>
+      </w:r>
+      <w:r>
+        <w:rPr>
+          <w:rStyle w:val="CdigoHTML"/>
+          <w:rFonts w:ascii="Menlo" w:hAnsi="Menlo" w:cs="Menlo"/>
+          <w:color w:val="333333"/>
+          <w:sz w:val="17"/>
+          <w:szCs w:val="17"/>
+        </w:rPr>
+        <w:t xml:space="preserve"> </w:t>
+      </w:r>
+      <w:r>
+        <w:rPr>
+          <w:rStyle w:val="cm-node"/>
+          <w:rFonts w:ascii="Menlo" w:hAnsi="Menlo" w:cs="Menlo"/>
+          <w:color w:val="9C3328"/>
+          <w:sz w:val="17"/>
+          <w:szCs w:val="17"/>
+        </w:rPr>
+        <w:t>(</w:t>
+      </w:r>
+      <w:r>
+        <w:rPr>
+          <w:rStyle w:val="cm-variable"/>
+          <w:rFonts w:ascii="Menlo" w:hAnsi="Menlo" w:cs="Menlo"/>
+          <w:color w:val="047D65"/>
+          <w:sz w:val="17"/>
+          <w:szCs w:val="17"/>
+        </w:rPr>
+        <w:t>m</w:t>
+      </w:r>
+      <w:r>
+        <w:rPr>
+          <w:rStyle w:val="cm-node"/>
+          <w:rFonts w:ascii="Menlo" w:hAnsi="Menlo" w:cs="Menlo"/>
+          <w:color w:val="9C3328"/>
+          <w:sz w:val="17"/>
+          <w:szCs w:val="17"/>
+        </w:rPr>
+        <w:t>)</w:t>
+      </w:r>
+      <w:r>
+        <w:rPr>
+          <w:rStyle w:val="CdigoHTML"/>
+          <w:rFonts w:ascii="Menlo" w:hAnsi="Menlo" w:cs="Menlo"/>
+          <w:color w:val="333333"/>
+          <w:sz w:val="17"/>
+          <w:szCs w:val="17"/>
+        </w:rPr>
+        <w:t>-</w:t>
+      </w:r>
+      <w:r>
+        <w:rPr>
+          <w:rStyle w:val="cm-node"/>
+          <w:rFonts w:ascii="Menlo" w:hAnsi="Menlo" w:cs="Menlo"/>
+          <w:color w:val="9C3328"/>
+          <w:sz w:val="17"/>
+          <w:szCs w:val="17"/>
+        </w:rPr>
+        <w:t>[</w:t>
+      </w:r>
+      <w:proofErr w:type="spellStart"/>
+      <w:proofErr w:type="gramStart"/>
+      <w:r>
+        <w:rPr>
+          <w:rStyle w:val="cm-atom"/>
+          <w:rFonts w:ascii="Menlo" w:hAnsi="Menlo" w:cs="Menlo"/>
+          <w:color w:val="75438A"/>
+          <w:sz w:val="17"/>
+          <w:szCs w:val="17"/>
+        </w:rPr>
+        <w:t>r:</w:t>
+      </w:r>
+      <w:r>
+        <w:rPr>
+          <w:rStyle w:val="cm-atom"/>
+          <w:rFonts w:ascii="Menlo" w:hAnsi="Menlo" w:cs="Menlo"/>
+          <w:color w:val="75438A"/>
+          <w:sz w:val="17"/>
+          <w:szCs w:val="17"/>
+        </w:rPr>
+        <w:t>executa</w:t>
+      </w:r>
+      <w:proofErr w:type="spellEnd"/>
+      <w:proofErr w:type="gramEnd"/>
+      <w:r>
+        <w:rPr>
+          <w:rStyle w:val="cm-node"/>
+          <w:rFonts w:ascii="Menlo" w:hAnsi="Menlo" w:cs="Menlo"/>
+          <w:color w:val="9C3328"/>
+          <w:sz w:val="17"/>
+          <w:szCs w:val="17"/>
+        </w:rPr>
+        <w:t>]</w:t>
+      </w:r>
+      <w:r>
+        <w:rPr>
+          <w:rStyle w:val="CdigoHTML"/>
+          <w:rFonts w:ascii="Menlo" w:hAnsi="Menlo" w:cs="Menlo"/>
+          <w:color w:val="333333"/>
+          <w:sz w:val="17"/>
+          <w:szCs w:val="17"/>
+        </w:rPr>
+        <w:t>-&gt;</w:t>
+      </w:r>
+      <w:r>
+        <w:rPr>
+          <w:rStyle w:val="cm-node"/>
+          <w:rFonts w:ascii="Menlo" w:hAnsi="Menlo" w:cs="Menlo"/>
+          <w:color w:val="9C3328"/>
+          <w:sz w:val="17"/>
+          <w:szCs w:val="17"/>
+        </w:rPr>
+        <w:t>(</w:t>
+      </w:r>
+      <w:r>
+        <w:rPr>
+          <w:rStyle w:val="cm-variable"/>
+          <w:rFonts w:ascii="Menlo" w:hAnsi="Menlo" w:cs="Menlo"/>
+          <w:color w:val="047D65"/>
+          <w:sz w:val="17"/>
+          <w:szCs w:val="17"/>
+        </w:rPr>
+        <w:t>t</w:t>
+      </w:r>
+      <w:r>
+        <w:rPr>
+          <w:rStyle w:val="cm-node"/>
+          <w:rFonts w:ascii="Menlo" w:hAnsi="Menlo" w:cs="Menlo"/>
+          <w:color w:val="9C3328"/>
+          <w:sz w:val="17"/>
+          <w:szCs w:val="17"/>
+        </w:rPr>
+        <w:t>)</w:t>
+      </w:r>
+    </w:p>
+    <w:p>
+      <w:pPr>
+        <w:pStyle w:val="HTMLpr-formatado"/>
+        <w:pBdr>
+          <w:top w:val="single" w:sz="6" w:space="7" w:color="CCCCCC"/>
+          <w:left w:val="single" w:sz="6" w:space="7" w:color="CCCCCC"/>
+          <w:bottom w:val="single" w:sz="6" w:space="7" w:color="CCCCCC"/>
+          <w:right w:val="single" w:sz="6" w:space="7" w:color="CCCCCC"/>
+        </w:pBdr>
+        <w:shd w:val="clear" w:color="auto" w:fill="F5F5F5"/>
+        <w:spacing w:after="150"/>
+        <w:rPr>
+          <w:rFonts w:ascii="Menlo" w:hAnsi="Menlo" w:cs="Menlo"/>
+          <w:color w:val="9C3328"/>
+          <w:sz w:val="17"/>
+          <w:szCs w:val="17"/>
+        </w:rPr>
+      </w:pPr>
+      <w:r>
+        <w:rPr>
+          <w:rStyle w:val="cm-keyword"/>
+          <w:rFonts w:ascii="Menlo" w:hAnsi="Menlo" w:cs="Menlo"/>
+          <w:color w:val="1D75B3"/>
+          <w:sz w:val="17"/>
+          <w:szCs w:val="17"/>
+        </w:rPr>
+        <w:t>RETURN</w:t>
+      </w:r>
+      <w:r>
+        <w:rPr>
+          <w:rStyle w:val="CdigoHTML"/>
+          <w:rFonts w:ascii="Menlo" w:hAnsi="Menlo" w:cs="Menlo"/>
+          <w:color w:val="333333"/>
+          <w:sz w:val="17"/>
+          <w:szCs w:val="17"/>
+        </w:rPr>
+        <w:t xml:space="preserve"> </w:t>
+      </w:r>
+      <w:proofErr w:type="spellStart"/>
+      <w:r>
+        <w:rPr>
+          <w:rStyle w:val="cm-builtin"/>
+          <w:rFonts w:ascii="Menlo" w:hAnsi="Menlo" w:cs="Menlo"/>
+          <w:color w:val="333333"/>
+          <w:sz w:val="17"/>
+          <w:szCs w:val="17"/>
+        </w:rPr>
+        <w:t>type</w:t>
+      </w:r>
+      <w:proofErr w:type="spellEnd"/>
+      <w:r>
+        <w:rPr>
+          <w:rStyle w:val="cm-node"/>
+          <w:rFonts w:ascii="Menlo" w:hAnsi="Menlo" w:cs="Menlo"/>
+          <w:color w:val="9C3328"/>
+          <w:sz w:val="17"/>
+          <w:szCs w:val="17"/>
+        </w:rPr>
+        <w:t>(</w:t>
+      </w:r>
+      <w:r>
+        <w:rPr>
+          <w:rStyle w:val="cm-variable"/>
+          <w:rFonts w:ascii="Menlo" w:hAnsi="Menlo" w:cs="Menlo"/>
+          <w:color w:val="047D65"/>
+          <w:sz w:val="17"/>
+          <w:szCs w:val="17"/>
+        </w:rPr>
+        <w:t>r</w:t>
+      </w:r>
+      <w:r>
+        <w:rPr>
+          <w:rStyle w:val="cm-node"/>
+          <w:rFonts w:ascii="Menlo" w:hAnsi="Menlo" w:cs="Menlo"/>
+          <w:color w:val="9C3328"/>
+          <w:sz w:val="17"/>
+          <w:szCs w:val="17"/>
+        </w:rPr>
+        <w:t>)</w:t>
+      </w:r>
     </w:p>
     <w:p>
       <w:pPr>
@@ -50151,9 +52835,9 @@
       </w:pPr>
     </w:p>
     <w:sectPr>
-      <w:headerReference w:type="even" r:id="rId29"/>
-      <w:headerReference w:type="default" r:id="rId30"/>
-      <w:footerReference w:type="default" r:id="rId31"/>
+      <w:headerReference w:type="even" r:id="rId32"/>
+      <w:headerReference w:type="default" r:id="rId33"/>
+      <w:footerReference w:type="default" r:id="rId34"/>
       <w:pgSz w:w="11906" w:h="16838" w:code="9"/>
       <w:pgMar w:top="1418" w:right="1701" w:bottom="1418" w:left="1701" w:header="709" w:footer="709" w:gutter="0"/>
       <w:pgNumType w:start="1"/>
@@ -61088,6 +63772,16 @@
     <w:basedOn w:val="Tipodeletrapredefinidodopargrafo"/>
     <w:rsid w:val="00354259"/>
   </w:style>
+  <w:style w:type="character" w:customStyle="1" w:styleId="cm-def">
+    <w:name w:val="cm-def"/>
+    <w:basedOn w:val="Tipodeletrapredefinidodopargrafo"/>
+    <w:rsid w:val="004A6275"/>
+  </w:style>
+  <w:style w:type="character" w:customStyle="1" w:styleId="cm-builtin">
+    <w:name w:val="cm-builtin"/>
+    <w:basedOn w:val="Tipodeletrapredefinidodopargrafo"/>
+    <w:rsid w:val="004A6275"/>
+  </w:style>
 </w:styles>
 </file>
 
@@ -61391,7 +64085,7 @@
 </file>
 
 <file path=customXml/itemProps1.xml><?xml version="1.0" encoding="utf-8"?>
-<ds:datastoreItem xmlns:ds="http://schemas.openxmlformats.org/officeDocument/2006/customXml" ds:itemID="{FD9CBCF7-2843-7A47-89F2-294678E73BF4}">
+<ds:datastoreItem xmlns:ds="http://schemas.openxmlformats.org/officeDocument/2006/customXml" ds:itemID="{428B9A49-CDB5-034F-81D6-645CC01FCA96}">
   <ds:schemaRefs>
     <ds:schemaRef ds:uri="http://schemas.openxmlformats.org/officeDocument/2006/bibliography"/>
   </ds:schemaRefs>
